--- a/src/softcits资料.docx
+++ b/src/softcits资料.docx
@@ -643,7 +643,7 @@
           <w:rFonts w:hint="eastAsia"/>
           <w:lang w:val="en-US" w:eastAsia="zh-CN"/>
         </w:rPr>
-        <w:t>心法</w:t>
+        <w:t>心法：</w:t>
       </w:r>
     </w:p>
     <w:p>
@@ -836,8 +836,6 @@
         </w:rPr>
         <w:fldChar w:fldCharType="end"/>
       </w:r>
-      <w:bookmarkStart w:id="0" w:name="_GoBack"/>
-      <w:bookmarkEnd w:id="0"/>
     </w:p>
     <w:p>
       <w:pPr>
@@ -943,6 +941,3652 @@
         </w:numPr>
         <w:rPr>
           <w:rFonts w:hint="eastAsia" w:eastAsia="宋体"/>
+          <w:lang w:val="en-US" w:eastAsia="zh-CN"/>
+        </w:rPr>
+      </w:pPr>
+    </w:p>
+    <w:p>
+      <w:pPr>
+        <w:numPr>
+          <w:ilvl w:val="0"/>
+          <w:numId w:val="0"/>
+        </w:numPr>
+        <w:rPr>
+          <w:rFonts w:hint="eastAsia" w:eastAsia="宋体"/>
+          <w:lang w:val="en-US" w:eastAsia="zh-CN"/>
+        </w:rPr>
+      </w:pPr>
+      <w:r>
+        <w:rPr>
+          <w:rFonts w:hint="eastAsia" w:eastAsia="宋体"/>
+          <w:lang w:val="en-US" w:eastAsia="zh-CN"/>
+        </w:rPr>
+        <w:fldChar w:fldCharType="begin"/>
+      </w:r>
+      <w:r>
+        <w:rPr>
+          <w:rFonts w:hint="eastAsia" w:eastAsia="宋体"/>
+          <w:lang w:val="en-US" w:eastAsia="zh-CN"/>
+        </w:rPr>
+        <w:instrText xml:space="preserve"> HYPERLINK "https://www.hackerrank.com/challenges/arrays-ds/problem" </w:instrText>
+      </w:r>
+      <w:r>
+        <w:rPr>
+          <w:rFonts w:hint="eastAsia" w:eastAsia="宋体"/>
+          <w:lang w:val="en-US" w:eastAsia="zh-CN"/>
+        </w:rPr>
+        <w:fldChar w:fldCharType="separate"/>
+      </w:r>
+      <w:r>
+        <w:rPr>
+          <w:rStyle w:val="10"/>
+          <w:rFonts w:hint="eastAsia" w:eastAsia="宋体"/>
+          <w:lang w:val="en-US" w:eastAsia="zh-CN"/>
+        </w:rPr>
+        <w:t>https://www.hackerrank.com/challenges/arrays-ds/problem</w:t>
+      </w:r>
+      <w:r>
+        <w:rPr>
+          <w:rFonts w:hint="eastAsia" w:eastAsia="宋体"/>
+          <w:lang w:val="en-US" w:eastAsia="zh-CN"/>
+        </w:rPr>
+        <w:fldChar w:fldCharType="end"/>
+      </w:r>
+    </w:p>
+    <w:p>
+      <w:pPr>
+        <w:numPr>
+          <w:ilvl w:val="0"/>
+          <w:numId w:val="0"/>
+        </w:numPr>
+        <w:rPr>
+          <w:rFonts w:hint="eastAsia" w:eastAsia="宋体"/>
+          <w:lang w:val="en-US" w:eastAsia="zh-CN"/>
+        </w:rPr>
+      </w:pPr>
+      <w:r>
+        <w:rPr>
+          <w:rFonts w:hint="eastAsia" w:eastAsia="宋体"/>
+          <w:lang w:val="en-US" w:eastAsia="zh-CN"/>
+        </w:rPr>
+        <w:fldChar w:fldCharType="begin"/>
+      </w:r>
+      <w:r>
+        <w:rPr>
+          <w:rFonts w:hint="eastAsia" w:eastAsia="宋体"/>
+          <w:lang w:val="en-US" w:eastAsia="zh-CN"/>
+        </w:rPr>
+        <w:instrText xml:space="preserve"> HYPERLINK "https://www.hackerrank.com/challenges/sparse-arrays/problem" </w:instrText>
+      </w:r>
+      <w:r>
+        <w:rPr>
+          <w:rFonts w:hint="eastAsia" w:eastAsia="宋体"/>
+          <w:lang w:val="en-US" w:eastAsia="zh-CN"/>
+        </w:rPr>
+        <w:fldChar w:fldCharType="separate"/>
+      </w:r>
+      <w:r>
+        <w:rPr>
+          <w:rStyle w:val="10"/>
+          <w:rFonts w:hint="eastAsia" w:eastAsia="宋体"/>
+          <w:lang w:val="en-US" w:eastAsia="zh-CN"/>
+        </w:rPr>
+        <w:t>https://www.hackerrank.com/challenges/sparse-arrays/problem</w:t>
+      </w:r>
+      <w:r>
+        <w:rPr>
+          <w:rFonts w:hint="eastAsia" w:eastAsia="宋体"/>
+          <w:lang w:val="en-US" w:eastAsia="zh-CN"/>
+        </w:rPr>
+        <w:fldChar w:fldCharType="end"/>
+      </w:r>
+    </w:p>
+    <w:p>
+      <w:pPr>
+        <w:numPr>
+          <w:ilvl w:val="0"/>
+          <w:numId w:val="0"/>
+        </w:numPr>
+        <w:rPr>
+          <w:rFonts w:hint="eastAsia" w:eastAsia="宋体"/>
+          <w:lang w:val="en-US" w:eastAsia="zh-CN"/>
+        </w:rPr>
+      </w:pPr>
+      <w:r>
+        <w:rPr>
+          <w:rFonts w:hint="eastAsia" w:eastAsia="宋体"/>
+          <w:lang w:val="en-US" w:eastAsia="zh-CN"/>
+        </w:rPr>
+        <w:fldChar w:fldCharType="begin"/>
+      </w:r>
+      <w:r>
+        <w:rPr>
+          <w:rFonts w:hint="eastAsia" w:eastAsia="宋体"/>
+          <w:lang w:val="en-US" w:eastAsia="zh-CN"/>
+        </w:rPr>
+        <w:instrText xml:space="preserve"> HYPERLINK "https://www.hackerrank.com/challenges/mars-exploration/problem" </w:instrText>
+      </w:r>
+      <w:r>
+        <w:rPr>
+          <w:rFonts w:hint="eastAsia" w:eastAsia="宋体"/>
+          <w:lang w:val="en-US" w:eastAsia="zh-CN"/>
+        </w:rPr>
+        <w:fldChar w:fldCharType="separate"/>
+      </w:r>
+      <w:r>
+        <w:rPr>
+          <w:rStyle w:val="10"/>
+          <w:rFonts w:hint="eastAsia" w:eastAsia="宋体"/>
+          <w:lang w:val="en-US" w:eastAsia="zh-CN"/>
+        </w:rPr>
+        <w:t>https://www.hackerrank.com/challenges/mars-exploration/problem</w:t>
+      </w:r>
+      <w:r>
+        <w:rPr>
+          <w:rFonts w:hint="eastAsia" w:eastAsia="宋体"/>
+          <w:lang w:val="en-US" w:eastAsia="zh-CN"/>
+        </w:rPr>
+        <w:fldChar w:fldCharType="end"/>
+      </w:r>
+    </w:p>
+    <w:p>
+      <w:pPr>
+        <w:numPr>
+          <w:ilvl w:val="0"/>
+          <w:numId w:val="0"/>
+        </w:numPr>
+        <w:rPr>
+          <w:rFonts w:hint="eastAsia" w:eastAsia="宋体"/>
+          <w:lang w:val="en-US" w:eastAsia="zh-CN"/>
+        </w:rPr>
+      </w:pPr>
+      <w:r>
+        <w:rPr>
+          <w:rFonts w:hint="eastAsia" w:eastAsia="宋体"/>
+          <w:lang w:val="en-US" w:eastAsia="zh-CN"/>
+        </w:rPr>
+        <w:fldChar w:fldCharType="begin"/>
+      </w:r>
+      <w:r>
+        <w:rPr>
+          <w:rFonts w:hint="eastAsia" w:eastAsia="宋体"/>
+          <w:lang w:val="en-US" w:eastAsia="zh-CN"/>
+        </w:rPr>
+        <w:instrText xml:space="preserve"> HYPERLINK "https://www.hackerrank.com/challenges/strong-password/problem" </w:instrText>
+      </w:r>
+      <w:r>
+        <w:rPr>
+          <w:rFonts w:hint="eastAsia" w:eastAsia="宋体"/>
+          <w:lang w:val="en-US" w:eastAsia="zh-CN"/>
+        </w:rPr>
+        <w:fldChar w:fldCharType="separate"/>
+      </w:r>
+      <w:r>
+        <w:rPr>
+          <w:rStyle w:val="10"/>
+          <w:rFonts w:hint="eastAsia" w:eastAsia="宋体"/>
+          <w:lang w:val="en-US" w:eastAsia="zh-CN"/>
+        </w:rPr>
+        <w:t>https://www.hackerrank.com/challenges/strong-password/problem</w:t>
+      </w:r>
+      <w:r>
+        <w:rPr>
+          <w:rFonts w:hint="eastAsia" w:eastAsia="宋体"/>
+          <w:lang w:val="en-US" w:eastAsia="zh-CN"/>
+        </w:rPr>
+        <w:fldChar w:fldCharType="end"/>
+      </w:r>
+    </w:p>
+    <w:p>
+      <w:pPr>
+        <w:numPr>
+          <w:ilvl w:val="0"/>
+          <w:numId w:val="0"/>
+        </w:numPr>
+        <w:rPr>
+          <w:rFonts w:hint="eastAsia" w:eastAsia="宋体"/>
+          <w:lang w:val="en-US" w:eastAsia="zh-CN"/>
+        </w:rPr>
+      </w:pPr>
+      <w:r>
+        <w:rPr>
+          <w:rFonts w:hint="eastAsia" w:eastAsia="宋体"/>
+          <w:lang w:val="en-US" w:eastAsia="zh-CN"/>
+        </w:rPr>
+        <w:fldChar w:fldCharType="begin"/>
+      </w:r>
+      <w:r>
+        <w:rPr>
+          <w:rFonts w:hint="eastAsia" w:eastAsia="宋体"/>
+          <w:lang w:val="en-US" w:eastAsia="zh-CN"/>
+        </w:rPr>
+        <w:instrText xml:space="preserve"> HYPERLINK "https://www.hackerrank.com/challenges/2d-array/problem" </w:instrText>
+      </w:r>
+      <w:r>
+        <w:rPr>
+          <w:rFonts w:hint="eastAsia" w:eastAsia="宋体"/>
+          <w:lang w:val="en-US" w:eastAsia="zh-CN"/>
+        </w:rPr>
+        <w:fldChar w:fldCharType="separate"/>
+      </w:r>
+      <w:r>
+        <w:rPr>
+          <w:rStyle w:val="10"/>
+          <w:rFonts w:hint="eastAsia" w:eastAsia="宋体"/>
+          <w:lang w:val="en-US" w:eastAsia="zh-CN"/>
+        </w:rPr>
+        <w:t>https://www.hackerrank.com/challenges/2d-array/problem</w:t>
+      </w:r>
+      <w:r>
+        <w:rPr>
+          <w:rFonts w:hint="eastAsia" w:eastAsia="宋体"/>
+          <w:lang w:val="en-US" w:eastAsia="zh-CN"/>
+        </w:rPr>
+        <w:fldChar w:fldCharType="end"/>
+      </w:r>
+    </w:p>
+    <w:p>
+      <w:pPr>
+        <w:numPr>
+          <w:ilvl w:val="0"/>
+          <w:numId w:val="0"/>
+        </w:numPr>
+        <w:rPr>
+          <w:rFonts w:hint="eastAsia" w:eastAsia="宋体"/>
+          <w:lang w:val="en-US" w:eastAsia="zh-CN"/>
+        </w:rPr>
+      </w:pPr>
+      <w:bookmarkStart w:id="0" w:name="_GoBack"/>
+      <w:bookmarkEnd w:id="0"/>
+    </w:p>
+    <w:p>
+      <w:pPr>
+        <w:pStyle w:val="2"/>
+        <w:bidi w:val="0"/>
+        <w:rPr>
+          <w:rFonts w:hint="eastAsia"/>
+          <w:lang w:val="en-US" w:eastAsia="zh-CN"/>
+        </w:rPr>
+      </w:pPr>
+      <w:r>
+        <w:rPr>
+          <w:rFonts w:hint="eastAsia"/>
+          <w:lang w:val="en-US" w:eastAsia="zh-CN"/>
+        </w:rPr>
+        <w:t>类：</w:t>
+      </w:r>
+    </w:p>
+    <w:p>
+      <w:pPr>
+        <w:pStyle w:val="6"/>
+        <w:bidi w:val="0"/>
+        <w:rPr>
+          <w:rFonts w:hint="default"/>
+          <w:lang w:val="en-US" w:eastAsia="zh-CN"/>
+        </w:rPr>
+      </w:pPr>
+      <w:r>
+        <w:rPr>
+          <w:rFonts w:hint="eastAsia"/>
+          <w:lang w:val="en-US" w:eastAsia="zh-CN"/>
+        </w:rPr>
+        <w:t>字符：人类可以读懂的语言</w:t>
+      </w:r>
+    </w:p>
+    <w:p>
+      <w:pPr>
+        <w:pStyle w:val="6"/>
+        <w:bidi w:val="0"/>
+        <w:rPr>
+          <w:rFonts w:hint="default"/>
+          <w:lang w:val="en-US" w:eastAsia="zh-CN"/>
+        </w:rPr>
+      </w:pPr>
+      <w:r>
+        <w:rPr>
+          <w:rFonts w:hint="eastAsia"/>
+          <w:lang w:val="en-US" w:eastAsia="zh-CN"/>
+        </w:rPr>
+        <w:t>字节：机器可以识别的“语言”，专业术语-机器指令</w:t>
+      </w:r>
+    </w:p>
+    <w:p>
+      <w:pPr>
+        <w:pStyle w:val="6"/>
+        <w:bidi w:val="0"/>
+        <w:rPr>
+          <w:rFonts w:hint="eastAsia"/>
+          <w:lang w:val="en-US" w:eastAsia="zh-CN"/>
+        </w:rPr>
+      </w:pPr>
+      <w:r>
+        <w:rPr>
+          <w:rFonts w:hint="eastAsia"/>
+          <w:lang w:val="en-US" w:eastAsia="zh-CN"/>
+        </w:rPr>
+        <w:t>编译：可以类似认为人类的语言翻译成机器指令</w:t>
+      </w:r>
+    </w:p>
+    <w:p>
+      <w:pPr>
+        <w:rPr>
+          <w:rFonts w:hint="eastAsia"/>
+          <w:lang w:val="en-US" w:eastAsia="zh-CN"/>
+        </w:rPr>
+      </w:pPr>
+      <w:r>
+        <w:rPr>
+          <w:rFonts w:hint="eastAsia"/>
+          <w:lang w:val="en-US" w:eastAsia="zh-CN"/>
+        </w:rPr>
+        <w:t>在eclipse/STS项目目录下，有src存放的是源文件，bin则放的是编译后的二进制文件</w:t>
+      </w:r>
+    </w:p>
+    <w:p>
+      <w:pPr>
+        <w:rPr>
+          <w:rFonts w:hint="eastAsia"/>
+          <w:lang w:val="en-US" w:eastAsia="zh-CN"/>
+        </w:rPr>
+      </w:pPr>
+      <w:r>
+        <w:rPr>
+          <w:rFonts w:hint="eastAsia"/>
+          <w:lang w:val="en-US" w:eastAsia="zh-CN"/>
+        </w:rPr>
+        <w:t>Java的程序编译后才能够运行</w:t>
+      </w:r>
+    </w:p>
+    <w:p>
+      <w:pPr>
+        <w:rPr>
+          <w:rFonts w:hint="eastAsia"/>
+          <w:lang w:val="en-US" w:eastAsia="zh-CN"/>
+        </w:rPr>
+      </w:pPr>
+    </w:p>
+    <w:p>
+      <w:pPr>
+        <w:pStyle w:val="6"/>
+        <w:bidi w:val="0"/>
+        <w:rPr>
+          <w:rFonts w:hint="default"/>
+          <w:lang w:val="en-US" w:eastAsia="zh-CN"/>
+        </w:rPr>
+      </w:pPr>
+      <w:r>
+        <w:rPr>
+          <w:rFonts w:hint="eastAsia"/>
+          <w:lang w:val="en-US" w:eastAsia="zh-CN"/>
+        </w:rPr>
+        <w:t>类的封装规则：</w:t>
+      </w:r>
+    </w:p>
+    <w:p>
+      <w:pPr>
+        <w:rPr>
+          <w:rFonts w:hint="eastAsia"/>
+          <w:lang w:val="en-US" w:eastAsia="zh-CN"/>
+        </w:rPr>
+      </w:pPr>
+      <w:r>
+        <w:rPr>
+          <w:rFonts w:hint="eastAsia"/>
+          <w:lang w:val="en-US" w:eastAsia="zh-CN"/>
+        </w:rPr>
+        <w:t>priavte/default/protected/public</w:t>
+      </w:r>
+    </w:p>
+    <w:tbl>
+      <w:tblPr>
+        <w:tblW w:w="5790" w:type="dxa"/>
+        <w:tblInd w:w="0" w:type="dxa"/>
+        <w:shd w:val="clear"/>
+        <w:tblLayout w:type="autofit"/>
+        <w:tblCellMar>
+          <w:top w:w="0" w:type="dxa"/>
+          <w:left w:w="0" w:type="dxa"/>
+          <w:bottom w:w="0" w:type="dxa"/>
+          <w:right w:w="0" w:type="dxa"/>
+        </w:tblCellMar>
+      </w:tblPr>
+      <w:tblGrid>
+        <w:gridCol w:w="1350"/>
+        <w:gridCol w:w="1080"/>
+        <w:gridCol w:w="1080"/>
+        <w:gridCol w:w="1200"/>
+        <w:gridCol w:w="1080"/>
+      </w:tblGrid>
+      <w:tr>
+        <w:tblPrEx>
+          <w:shd w:val="clear"/>
+          <w:tblCellMar>
+            <w:top w:w="0" w:type="dxa"/>
+            <w:left w:w="0" w:type="dxa"/>
+            <w:bottom w:w="0" w:type="dxa"/>
+            <w:right w:w="0" w:type="dxa"/>
+          </w:tblCellMar>
+        </w:tblPrEx>
+        <w:trPr>
+          <w:trHeight w:val="330" w:hRule="atLeast"/>
+        </w:trPr>
+        <w:tc>
+          <w:tcPr>
+            <w:tcW w:w="1350" w:type="dxa"/>
+            <w:tcBorders>
+              <w:top w:val="single" w:color="000000" w:sz="8" w:space="0"/>
+              <w:left w:val="single" w:color="000000" w:sz="8" w:space="0"/>
+              <w:bottom w:val="single" w:color="000000" w:sz="4" w:space="0"/>
+              <w:right w:val="single" w:color="000000" w:sz="4" w:space="0"/>
+            </w:tcBorders>
+            <w:shd w:val="clear"/>
+            <w:noWrap/>
+            <w:tcMar>
+              <w:top w:w="15" w:type="dxa"/>
+              <w:left w:w="15" w:type="dxa"/>
+              <w:right w:w="15" w:type="dxa"/>
+            </w:tcMar>
+            <w:vAlign w:val="bottom"/>
+          </w:tcPr>
+          <w:p>
+            <w:pPr>
+              <w:rPr>
+                <w:rFonts w:hint="eastAsia" w:ascii="微软雅黑" w:hAnsi="微软雅黑" w:eastAsia="微软雅黑" w:cs="微软雅黑"/>
+                <w:i w:val="0"/>
+                <w:color w:val="000000"/>
+                <w:sz w:val="22"/>
+                <w:szCs w:val="22"/>
+                <w:u w:val="none"/>
+              </w:rPr>
+            </w:pPr>
+          </w:p>
+        </w:tc>
+        <w:tc>
+          <w:tcPr>
+            <w:tcW w:w="1080" w:type="dxa"/>
+            <w:tcBorders>
+              <w:top w:val="single" w:color="000000" w:sz="8" w:space="0"/>
+              <w:left w:val="single" w:color="000000" w:sz="4" w:space="0"/>
+              <w:bottom w:val="single" w:color="000000" w:sz="4" w:space="0"/>
+              <w:right w:val="single" w:color="000000" w:sz="4" w:space="0"/>
+            </w:tcBorders>
+            <w:shd w:val="clear"/>
+            <w:noWrap/>
+            <w:tcMar>
+              <w:top w:w="15" w:type="dxa"/>
+              <w:left w:w="15" w:type="dxa"/>
+              <w:right w:w="15" w:type="dxa"/>
+            </w:tcMar>
+            <w:vAlign w:val="bottom"/>
+          </w:tcPr>
+          <w:p>
+            <w:pPr>
+              <w:keepNext w:val="0"/>
+              <w:keepLines w:val="0"/>
+              <w:widowControl/>
+              <w:suppressLineNumbers w:val="0"/>
+              <w:jc w:val="center"/>
+              <w:textAlignment w:val="bottom"/>
+              <w:rPr>
+                <w:rFonts w:hint="eastAsia" w:ascii="微软雅黑" w:hAnsi="微软雅黑" w:eastAsia="微软雅黑" w:cs="微软雅黑"/>
+                <w:b/>
+                <w:i w:val="0"/>
+                <w:color w:val="000000"/>
+                <w:sz w:val="22"/>
+                <w:szCs w:val="22"/>
+                <w:u w:val="none"/>
+              </w:rPr>
+            </w:pPr>
+            <w:r>
+              <w:rPr>
+                <w:rFonts w:hint="eastAsia" w:ascii="微软雅黑" w:hAnsi="微软雅黑" w:eastAsia="微软雅黑" w:cs="微软雅黑"/>
+                <w:b/>
+                <w:i w:val="0"/>
+                <w:color w:val="000000"/>
+                <w:kern w:val="0"/>
+                <w:sz w:val="22"/>
+                <w:szCs w:val="22"/>
+                <w:u w:val="none"/>
+                <w:bdr w:val="none" w:color="auto" w:sz="0" w:space="0"/>
+                <w:lang w:val="en-US" w:eastAsia="zh-CN" w:bidi="ar"/>
+              </w:rPr>
+              <w:t>private</w:t>
+            </w:r>
+          </w:p>
+        </w:tc>
+        <w:tc>
+          <w:tcPr>
+            <w:tcW w:w="1080" w:type="dxa"/>
+            <w:tcBorders>
+              <w:top w:val="single" w:color="000000" w:sz="8" w:space="0"/>
+              <w:left w:val="single" w:color="000000" w:sz="4" w:space="0"/>
+              <w:bottom w:val="single" w:color="000000" w:sz="4" w:space="0"/>
+              <w:right w:val="single" w:color="000000" w:sz="4" w:space="0"/>
+            </w:tcBorders>
+            <w:shd w:val="clear"/>
+            <w:noWrap/>
+            <w:tcMar>
+              <w:top w:w="15" w:type="dxa"/>
+              <w:left w:w="15" w:type="dxa"/>
+              <w:right w:w="15" w:type="dxa"/>
+            </w:tcMar>
+            <w:vAlign w:val="bottom"/>
+          </w:tcPr>
+          <w:p>
+            <w:pPr>
+              <w:keepNext w:val="0"/>
+              <w:keepLines w:val="0"/>
+              <w:widowControl/>
+              <w:suppressLineNumbers w:val="0"/>
+              <w:jc w:val="center"/>
+              <w:textAlignment w:val="bottom"/>
+              <w:rPr>
+                <w:rFonts w:hint="eastAsia" w:ascii="微软雅黑" w:hAnsi="微软雅黑" w:eastAsia="微软雅黑" w:cs="微软雅黑"/>
+                <w:b/>
+                <w:i w:val="0"/>
+                <w:color w:val="000000"/>
+                <w:sz w:val="22"/>
+                <w:szCs w:val="22"/>
+                <w:u w:val="none"/>
+              </w:rPr>
+            </w:pPr>
+            <w:r>
+              <w:rPr>
+                <w:rFonts w:hint="eastAsia" w:ascii="微软雅黑" w:hAnsi="微软雅黑" w:eastAsia="微软雅黑" w:cs="微软雅黑"/>
+                <w:b/>
+                <w:i w:val="0"/>
+                <w:color w:val="000000"/>
+                <w:kern w:val="0"/>
+                <w:sz w:val="22"/>
+                <w:szCs w:val="22"/>
+                <w:u w:val="none"/>
+                <w:bdr w:val="none" w:color="auto" w:sz="0" w:space="0"/>
+                <w:lang w:val="en-US" w:eastAsia="zh-CN" w:bidi="ar"/>
+              </w:rPr>
+              <w:t>default</w:t>
+            </w:r>
+          </w:p>
+        </w:tc>
+        <w:tc>
+          <w:tcPr>
+            <w:tcW w:w="1200" w:type="dxa"/>
+            <w:tcBorders>
+              <w:top w:val="single" w:color="000000" w:sz="8" w:space="0"/>
+              <w:left w:val="single" w:color="000000" w:sz="4" w:space="0"/>
+              <w:bottom w:val="single" w:color="000000" w:sz="4" w:space="0"/>
+              <w:right w:val="single" w:color="000000" w:sz="4" w:space="0"/>
+            </w:tcBorders>
+            <w:shd w:val="clear"/>
+            <w:noWrap/>
+            <w:tcMar>
+              <w:top w:w="15" w:type="dxa"/>
+              <w:left w:w="15" w:type="dxa"/>
+              <w:right w:w="15" w:type="dxa"/>
+            </w:tcMar>
+            <w:vAlign w:val="bottom"/>
+          </w:tcPr>
+          <w:p>
+            <w:pPr>
+              <w:keepNext w:val="0"/>
+              <w:keepLines w:val="0"/>
+              <w:widowControl/>
+              <w:suppressLineNumbers w:val="0"/>
+              <w:jc w:val="center"/>
+              <w:textAlignment w:val="bottom"/>
+              <w:rPr>
+                <w:rFonts w:hint="eastAsia" w:ascii="微软雅黑" w:hAnsi="微软雅黑" w:eastAsia="微软雅黑" w:cs="微软雅黑"/>
+                <w:b/>
+                <w:i w:val="0"/>
+                <w:color w:val="000000"/>
+                <w:sz w:val="22"/>
+                <w:szCs w:val="22"/>
+                <w:u w:val="none"/>
+              </w:rPr>
+            </w:pPr>
+            <w:r>
+              <w:rPr>
+                <w:rFonts w:hint="eastAsia" w:ascii="微软雅黑" w:hAnsi="微软雅黑" w:eastAsia="微软雅黑" w:cs="微软雅黑"/>
+                <w:b/>
+                <w:i w:val="0"/>
+                <w:color w:val="000000"/>
+                <w:kern w:val="0"/>
+                <w:sz w:val="22"/>
+                <w:szCs w:val="22"/>
+                <w:u w:val="none"/>
+                <w:bdr w:val="none" w:color="auto" w:sz="0" w:space="0"/>
+                <w:lang w:val="en-US" w:eastAsia="zh-CN" w:bidi="ar"/>
+              </w:rPr>
+              <w:t>protected</w:t>
+            </w:r>
+          </w:p>
+        </w:tc>
+        <w:tc>
+          <w:tcPr>
+            <w:tcW w:w="1080" w:type="dxa"/>
+            <w:tcBorders>
+              <w:top w:val="single" w:color="000000" w:sz="8" w:space="0"/>
+              <w:left w:val="single" w:color="000000" w:sz="4" w:space="0"/>
+              <w:bottom w:val="single" w:color="000000" w:sz="4" w:space="0"/>
+              <w:right w:val="single" w:color="000000" w:sz="8" w:space="0"/>
+            </w:tcBorders>
+            <w:shd w:val="clear"/>
+            <w:noWrap/>
+            <w:tcMar>
+              <w:top w:w="15" w:type="dxa"/>
+              <w:left w:w="15" w:type="dxa"/>
+              <w:right w:w="15" w:type="dxa"/>
+            </w:tcMar>
+            <w:vAlign w:val="bottom"/>
+          </w:tcPr>
+          <w:p>
+            <w:pPr>
+              <w:keepNext w:val="0"/>
+              <w:keepLines w:val="0"/>
+              <w:widowControl/>
+              <w:suppressLineNumbers w:val="0"/>
+              <w:jc w:val="center"/>
+              <w:textAlignment w:val="bottom"/>
+              <w:rPr>
+                <w:rFonts w:hint="eastAsia" w:ascii="微软雅黑" w:hAnsi="微软雅黑" w:eastAsia="微软雅黑" w:cs="微软雅黑"/>
+                <w:b/>
+                <w:i w:val="0"/>
+                <w:color w:val="000000"/>
+                <w:sz w:val="22"/>
+                <w:szCs w:val="22"/>
+                <w:u w:val="none"/>
+              </w:rPr>
+            </w:pPr>
+            <w:r>
+              <w:rPr>
+                <w:rFonts w:hint="eastAsia" w:ascii="微软雅黑" w:hAnsi="微软雅黑" w:eastAsia="微软雅黑" w:cs="微软雅黑"/>
+                <w:b/>
+                <w:i w:val="0"/>
+                <w:color w:val="000000"/>
+                <w:kern w:val="0"/>
+                <w:sz w:val="22"/>
+                <w:szCs w:val="22"/>
+                <w:u w:val="none"/>
+                <w:bdr w:val="none" w:color="auto" w:sz="0" w:space="0"/>
+                <w:lang w:val="en-US" w:eastAsia="zh-CN" w:bidi="ar"/>
+              </w:rPr>
+              <w:t>public</w:t>
+            </w:r>
+          </w:p>
+        </w:tc>
+      </w:tr>
+      <w:tr>
+        <w:tblPrEx>
+          <w:shd w:val="clear"/>
+          <w:tblCellMar>
+            <w:top w:w="0" w:type="dxa"/>
+            <w:left w:w="0" w:type="dxa"/>
+            <w:bottom w:w="0" w:type="dxa"/>
+            <w:right w:w="0" w:type="dxa"/>
+          </w:tblCellMar>
+        </w:tblPrEx>
+        <w:trPr>
+          <w:trHeight w:val="330" w:hRule="atLeast"/>
+        </w:trPr>
+        <w:tc>
+          <w:tcPr>
+            <w:tcW w:w="0" w:type="auto"/>
+            <w:tcBorders>
+              <w:top w:val="single" w:color="000000" w:sz="4" w:space="0"/>
+              <w:left w:val="single" w:color="000000" w:sz="8" w:space="0"/>
+              <w:bottom w:val="single" w:color="000000" w:sz="4" w:space="0"/>
+              <w:right w:val="single" w:color="000000" w:sz="4" w:space="0"/>
+            </w:tcBorders>
+            <w:shd w:val="clear"/>
+            <w:noWrap/>
+            <w:tcMar>
+              <w:top w:w="15" w:type="dxa"/>
+              <w:left w:w="15" w:type="dxa"/>
+              <w:right w:w="15" w:type="dxa"/>
+            </w:tcMar>
+            <w:vAlign w:val="bottom"/>
+          </w:tcPr>
+          <w:p>
+            <w:pPr>
+              <w:keepNext w:val="0"/>
+              <w:keepLines w:val="0"/>
+              <w:widowControl/>
+              <w:suppressLineNumbers w:val="0"/>
+              <w:jc w:val="left"/>
+              <w:textAlignment w:val="bottom"/>
+              <w:rPr>
+                <w:rFonts w:hint="eastAsia" w:ascii="微软雅黑" w:hAnsi="微软雅黑" w:eastAsia="微软雅黑" w:cs="微软雅黑"/>
+                <w:i w:val="0"/>
+                <w:color w:val="000000"/>
+                <w:sz w:val="22"/>
+                <w:szCs w:val="22"/>
+                <w:u w:val="none"/>
+              </w:rPr>
+            </w:pPr>
+            <w:r>
+              <w:rPr>
+                <w:rFonts w:hint="eastAsia" w:ascii="微软雅黑" w:hAnsi="微软雅黑" w:eastAsia="微软雅黑" w:cs="微软雅黑"/>
+                <w:i w:val="0"/>
+                <w:color w:val="000000"/>
+                <w:kern w:val="0"/>
+                <w:sz w:val="22"/>
+                <w:szCs w:val="22"/>
+                <w:u w:val="none"/>
+                <w:bdr w:val="none" w:color="auto" w:sz="0" w:space="0"/>
+                <w:lang w:val="en-US" w:eastAsia="zh-CN" w:bidi="ar"/>
+              </w:rPr>
+              <w:t>同一个类中</w:t>
+            </w:r>
+          </w:p>
+        </w:tc>
+        <w:tc>
+          <w:tcPr>
+            <w:tcW w:w="0" w:type="auto"/>
+            <w:tcBorders>
+              <w:top w:val="single" w:color="000000" w:sz="4" w:space="0"/>
+              <w:left w:val="single" w:color="000000" w:sz="4" w:space="0"/>
+              <w:bottom w:val="single" w:color="000000" w:sz="4" w:space="0"/>
+              <w:right w:val="single" w:color="000000" w:sz="4" w:space="0"/>
+            </w:tcBorders>
+            <w:shd w:val="clear"/>
+            <w:noWrap/>
+            <w:tcMar>
+              <w:top w:w="15" w:type="dxa"/>
+              <w:left w:w="15" w:type="dxa"/>
+              <w:right w:w="15" w:type="dxa"/>
+            </w:tcMar>
+            <w:vAlign w:val="bottom"/>
+          </w:tcPr>
+          <w:p>
+            <w:pPr>
+              <w:keepNext w:val="0"/>
+              <w:keepLines w:val="0"/>
+              <w:widowControl/>
+              <w:suppressLineNumbers w:val="0"/>
+              <w:jc w:val="center"/>
+              <w:textAlignment w:val="bottom"/>
+              <w:rPr>
+                <w:rFonts w:hint="eastAsia" w:ascii="微软雅黑" w:hAnsi="微软雅黑" w:eastAsia="微软雅黑" w:cs="微软雅黑"/>
+                <w:i w:val="0"/>
+                <w:color w:val="000000"/>
+                <w:sz w:val="22"/>
+                <w:szCs w:val="22"/>
+                <w:u w:val="none"/>
+              </w:rPr>
+            </w:pPr>
+            <w:r>
+              <w:rPr>
+                <w:rFonts w:hint="eastAsia" w:ascii="微软雅黑" w:hAnsi="微软雅黑" w:eastAsia="微软雅黑" w:cs="微软雅黑"/>
+                <w:i w:val="0"/>
+                <w:color w:val="000000"/>
+                <w:kern w:val="0"/>
+                <w:sz w:val="22"/>
+                <w:szCs w:val="22"/>
+                <w:u w:val="none"/>
+                <w:bdr w:val="none" w:color="auto" w:sz="0" w:space="0"/>
+                <w:lang w:val="en-US" w:eastAsia="zh-CN" w:bidi="ar"/>
+              </w:rPr>
+              <w:t>○</w:t>
+            </w:r>
+          </w:p>
+        </w:tc>
+        <w:tc>
+          <w:tcPr>
+            <w:tcW w:w="0" w:type="auto"/>
+            <w:tcBorders>
+              <w:top w:val="single" w:color="000000" w:sz="4" w:space="0"/>
+              <w:left w:val="single" w:color="000000" w:sz="4" w:space="0"/>
+              <w:bottom w:val="single" w:color="000000" w:sz="4" w:space="0"/>
+              <w:right w:val="single" w:color="000000" w:sz="4" w:space="0"/>
+            </w:tcBorders>
+            <w:shd w:val="clear"/>
+            <w:noWrap/>
+            <w:tcMar>
+              <w:top w:w="15" w:type="dxa"/>
+              <w:left w:w="15" w:type="dxa"/>
+              <w:right w:w="15" w:type="dxa"/>
+            </w:tcMar>
+            <w:vAlign w:val="bottom"/>
+          </w:tcPr>
+          <w:p>
+            <w:pPr>
+              <w:keepNext w:val="0"/>
+              <w:keepLines w:val="0"/>
+              <w:widowControl/>
+              <w:suppressLineNumbers w:val="0"/>
+              <w:jc w:val="center"/>
+              <w:textAlignment w:val="bottom"/>
+              <w:rPr>
+                <w:rFonts w:hint="eastAsia" w:ascii="微软雅黑" w:hAnsi="微软雅黑" w:eastAsia="微软雅黑" w:cs="微软雅黑"/>
+                <w:i w:val="0"/>
+                <w:color w:val="000000"/>
+                <w:sz w:val="22"/>
+                <w:szCs w:val="22"/>
+                <w:u w:val="none"/>
+              </w:rPr>
+            </w:pPr>
+            <w:r>
+              <w:rPr>
+                <w:rFonts w:hint="eastAsia" w:ascii="微软雅黑" w:hAnsi="微软雅黑" w:eastAsia="微软雅黑" w:cs="微软雅黑"/>
+                <w:i w:val="0"/>
+                <w:color w:val="000000"/>
+                <w:kern w:val="0"/>
+                <w:sz w:val="22"/>
+                <w:szCs w:val="22"/>
+                <w:u w:val="none"/>
+                <w:bdr w:val="none" w:color="auto" w:sz="0" w:space="0"/>
+                <w:lang w:val="en-US" w:eastAsia="zh-CN" w:bidi="ar"/>
+              </w:rPr>
+              <w:t>○</w:t>
+            </w:r>
+          </w:p>
+        </w:tc>
+        <w:tc>
+          <w:tcPr>
+            <w:tcW w:w="0" w:type="auto"/>
+            <w:tcBorders>
+              <w:top w:val="single" w:color="000000" w:sz="4" w:space="0"/>
+              <w:left w:val="single" w:color="000000" w:sz="4" w:space="0"/>
+              <w:bottom w:val="single" w:color="000000" w:sz="4" w:space="0"/>
+              <w:right w:val="single" w:color="000000" w:sz="4" w:space="0"/>
+            </w:tcBorders>
+            <w:shd w:val="clear"/>
+            <w:noWrap/>
+            <w:tcMar>
+              <w:top w:w="15" w:type="dxa"/>
+              <w:left w:w="15" w:type="dxa"/>
+              <w:right w:w="15" w:type="dxa"/>
+            </w:tcMar>
+            <w:vAlign w:val="bottom"/>
+          </w:tcPr>
+          <w:p>
+            <w:pPr>
+              <w:keepNext w:val="0"/>
+              <w:keepLines w:val="0"/>
+              <w:widowControl/>
+              <w:suppressLineNumbers w:val="0"/>
+              <w:jc w:val="center"/>
+              <w:textAlignment w:val="bottom"/>
+              <w:rPr>
+                <w:rFonts w:hint="eastAsia" w:ascii="微软雅黑" w:hAnsi="微软雅黑" w:eastAsia="微软雅黑" w:cs="微软雅黑"/>
+                <w:i w:val="0"/>
+                <w:color w:val="000000"/>
+                <w:sz w:val="22"/>
+                <w:szCs w:val="22"/>
+                <w:u w:val="none"/>
+              </w:rPr>
+            </w:pPr>
+            <w:r>
+              <w:rPr>
+                <w:rFonts w:hint="eastAsia" w:ascii="微软雅黑" w:hAnsi="微软雅黑" w:eastAsia="微软雅黑" w:cs="微软雅黑"/>
+                <w:i w:val="0"/>
+                <w:color w:val="000000"/>
+                <w:kern w:val="0"/>
+                <w:sz w:val="22"/>
+                <w:szCs w:val="22"/>
+                <w:u w:val="none"/>
+                <w:bdr w:val="none" w:color="auto" w:sz="0" w:space="0"/>
+                <w:lang w:val="en-US" w:eastAsia="zh-CN" w:bidi="ar"/>
+              </w:rPr>
+              <w:t>○</w:t>
+            </w:r>
+          </w:p>
+        </w:tc>
+        <w:tc>
+          <w:tcPr>
+            <w:tcW w:w="0" w:type="auto"/>
+            <w:tcBorders>
+              <w:top w:val="single" w:color="000000" w:sz="4" w:space="0"/>
+              <w:left w:val="single" w:color="000000" w:sz="4" w:space="0"/>
+              <w:bottom w:val="single" w:color="000000" w:sz="4" w:space="0"/>
+              <w:right w:val="single" w:color="000000" w:sz="8" w:space="0"/>
+            </w:tcBorders>
+            <w:shd w:val="clear"/>
+            <w:noWrap/>
+            <w:tcMar>
+              <w:top w:w="15" w:type="dxa"/>
+              <w:left w:w="15" w:type="dxa"/>
+              <w:right w:w="15" w:type="dxa"/>
+            </w:tcMar>
+            <w:vAlign w:val="bottom"/>
+          </w:tcPr>
+          <w:p>
+            <w:pPr>
+              <w:keepNext w:val="0"/>
+              <w:keepLines w:val="0"/>
+              <w:widowControl/>
+              <w:suppressLineNumbers w:val="0"/>
+              <w:jc w:val="center"/>
+              <w:textAlignment w:val="bottom"/>
+              <w:rPr>
+                <w:rFonts w:hint="eastAsia" w:ascii="微软雅黑" w:hAnsi="微软雅黑" w:eastAsia="微软雅黑" w:cs="微软雅黑"/>
+                <w:i w:val="0"/>
+                <w:color w:val="000000"/>
+                <w:sz w:val="22"/>
+                <w:szCs w:val="22"/>
+                <w:u w:val="none"/>
+              </w:rPr>
+            </w:pPr>
+            <w:r>
+              <w:rPr>
+                <w:rFonts w:hint="eastAsia" w:ascii="微软雅黑" w:hAnsi="微软雅黑" w:eastAsia="微软雅黑" w:cs="微软雅黑"/>
+                <w:i w:val="0"/>
+                <w:color w:val="000000"/>
+                <w:kern w:val="0"/>
+                <w:sz w:val="22"/>
+                <w:szCs w:val="22"/>
+                <w:u w:val="none"/>
+                <w:bdr w:val="none" w:color="auto" w:sz="0" w:space="0"/>
+                <w:lang w:val="en-US" w:eastAsia="zh-CN" w:bidi="ar"/>
+              </w:rPr>
+              <w:t>○</w:t>
+            </w:r>
+          </w:p>
+        </w:tc>
+      </w:tr>
+      <w:tr>
+        <w:tblPrEx>
+          <w:tblCellMar>
+            <w:top w:w="0" w:type="dxa"/>
+            <w:left w:w="0" w:type="dxa"/>
+            <w:bottom w:w="0" w:type="dxa"/>
+            <w:right w:w="0" w:type="dxa"/>
+          </w:tblCellMar>
+        </w:tblPrEx>
+        <w:trPr>
+          <w:trHeight w:val="330" w:hRule="atLeast"/>
+        </w:trPr>
+        <w:tc>
+          <w:tcPr>
+            <w:tcW w:w="0" w:type="auto"/>
+            <w:tcBorders>
+              <w:top w:val="single" w:color="000000" w:sz="4" w:space="0"/>
+              <w:left w:val="single" w:color="000000" w:sz="8" w:space="0"/>
+              <w:bottom w:val="single" w:color="000000" w:sz="4" w:space="0"/>
+              <w:right w:val="single" w:color="000000" w:sz="4" w:space="0"/>
+            </w:tcBorders>
+            <w:shd w:val="clear"/>
+            <w:noWrap/>
+            <w:tcMar>
+              <w:top w:w="15" w:type="dxa"/>
+              <w:left w:w="15" w:type="dxa"/>
+              <w:right w:w="15" w:type="dxa"/>
+            </w:tcMar>
+            <w:vAlign w:val="bottom"/>
+          </w:tcPr>
+          <w:p>
+            <w:pPr>
+              <w:keepNext w:val="0"/>
+              <w:keepLines w:val="0"/>
+              <w:widowControl/>
+              <w:suppressLineNumbers w:val="0"/>
+              <w:jc w:val="left"/>
+              <w:textAlignment w:val="bottom"/>
+              <w:rPr>
+                <w:rFonts w:hint="eastAsia" w:ascii="微软雅黑" w:hAnsi="微软雅黑" w:eastAsia="微软雅黑" w:cs="微软雅黑"/>
+                <w:i w:val="0"/>
+                <w:color w:val="000000"/>
+                <w:sz w:val="22"/>
+                <w:szCs w:val="22"/>
+                <w:u w:val="none"/>
+              </w:rPr>
+            </w:pPr>
+            <w:r>
+              <w:rPr>
+                <w:rFonts w:hint="eastAsia" w:ascii="微软雅黑" w:hAnsi="微软雅黑" w:eastAsia="微软雅黑" w:cs="微软雅黑"/>
+                <w:i w:val="0"/>
+                <w:color w:val="000000"/>
+                <w:kern w:val="0"/>
+                <w:sz w:val="22"/>
+                <w:szCs w:val="22"/>
+                <w:u w:val="none"/>
+                <w:bdr w:val="none" w:color="auto" w:sz="0" w:space="0"/>
+                <w:lang w:val="en-US" w:eastAsia="zh-CN" w:bidi="ar"/>
+              </w:rPr>
+              <w:t>同一个包中</w:t>
+            </w:r>
+          </w:p>
+        </w:tc>
+        <w:tc>
+          <w:tcPr>
+            <w:tcW w:w="0" w:type="auto"/>
+            <w:tcBorders>
+              <w:top w:val="single" w:color="000000" w:sz="4" w:space="0"/>
+              <w:left w:val="single" w:color="000000" w:sz="4" w:space="0"/>
+              <w:bottom w:val="single" w:color="000000" w:sz="4" w:space="0"/>
+              <w:right w:val="single" w:color="000000" w:sz="4" w:space="0"/>
+            </w:tcBorders>
+            <w:shd w:val="clear"/>
+            <w:noWrap/>
+            <w:tcMar>
+              <w:top w:w="15" w:type="dxa"/>
+              <w:left w:w="15" w:type="dxa"/>
+              <w:right w:w="15" w:type="dxa"/>
+            </w:tcMar>
+            <w:vAlign w:val="bottom"/>
+          </w:tcPr>
+          <w:p>
+            <w:pPr>
+              <w:jc w:val="center"/>
+              <w:rPr>
+                <w:rFonts w:hint="eastAsia" w:ascii="微软雅黑" w:hAnsi="微软雅黑" w:eastAsia="微软雅黑" w:cs="微软雅黑"/>
+                <w:i w:val="0"/>
+                <w:color w:val="000000"/>
+                <w:sz w:val="22"/>
+                <w:szCs w:val="22"/>
+                <w:u w:val="none"/>
+              </w:rPr>
+            </w:pPr>
+          </w:p>
+        </w:tc>
+        <w:tc>
+          <w:tcPr>
+            <w:tcW w:w="0" w:type="auto"/>
+            <w:tcBorders>
+              <w:top w:val="single" w:color="000000" w:sz="4" w:space="0"/>
+              <w:left w:val="single" w:color="000000" w:sz="4" w:space="0"/>
+              <w:bottom w:val="single" w:color="000000" w:sz="4" w:space="0"/>
+              <w:right w:val="single" w:color="000000" w:sz="4" w:space="0"/>
+            </w:tcBorders>
+            <w:shd w:val="clear"/>
+            <w:noWrap/>
+            <w:tcMar>
+              <w:top w:w="15" w:type="dxa"/>
+              <w:left w:w="15" w:type="dxa"/>
+              <w:right w:w="15" w:type="dxa"/>
+            </w:tcMar>
+            <w:vAlign w:val="bottom"/>
+          </w:tcPr>
+          <w:p>
+            <w:pPr>
+              <w:keepNext w:val="0"/>
+              <w:keepLines w:val="0"/>
+              <w:widowControl/>
+              <w:suppressLineNumbers w:val="0"/>
+              <w:jc w:val="center"/>
+              <w:textAlignment w:val="bottom"/>
+              <w:rPr>
+                <w:rFonts w:hint="eastAsia" w:ascii="微软雅黑" w:hAnsi="微软雅黑" w:eastAsia="微软雅黑" w:cs="微软雅黑"/>
+                <w:i w:val="0"/>
+                <w:color w:val="000000"/>
+                <w:sz w:val="22"/>
+                <w:szCs w:val="22"/>
+                <w:u w:val="none"/>
+              </w:rPr>
+            </w:pPr>
+            <w:r>
+              <w:rPr>
+                <w:rFonts w:hint="eastAsia" w:ascii="微软雅黑" w:hAnsi="微软雅黑" w:eastAsia="微软雅黑" w:cs="微软雅黑"/>
+                <w:i w:val="0"/>
+                <w:color w:val="000000"/>
+                <w:kern w:val="0"/>
+                <w:sz w:val="22"/>
+                <w:szCs w:val="22"/>
+                <w:u w:val="none"/>
+                <w:bdr w:val="none" w:color="auto" w:sz="0" w:space="0"/>
+                <w:lang w:val="en-US" w:eastAsia="zh-CN" w:bidi="ar"/>
+              </w:rPr>
+              <w:t>○</w:t>
+            </w:r>
+          </w:p>
+        </w:tc>
+        <w:tc>
+          <w:tcPr>
+            <w:tcW w:w="0" w:type="auto"/>
+            <w:tcBorders>
+              <w:top w:val="single" w:color="000000" w:sz="4" w:space="0"/>
+              <w:left w:val="single" w:color="000000" w:sz="4" w:space="0"/>
+              <w:bottom w:val="single" w:color="000000" w:sz="4" w:space="0"/>
+              <w:right w:val="single" w:color="000000" w:sz="4" w:space="0"/>
+            </w:tcBorders>
+            <w:shd w:val="clear"/>
+            <w:noWrap/>
+            <w:tcMar>
+              <w:top w:w="15" w:type="dxa"/>
+              <w:left w:w="15" w:type="dxa"/>
+              <w:right w:w="15" w:type="dxa"/>
+            </w:tcMar>
+            <w:vAlign w:val="bottom"/>
+          </w:tcPr>
+          <w:p>
+            <w:pPr>
+              <w:keepNext w:val="0"/>
+              <w:keepLines w:val="0"/>
+              <w:widowControl/>
+              <w:suppressLineNumbers w:val="0"/>
+              <w:jc w:val="center"/>
+              <w:textAlignment w:val="bottom"/>
+              <w:rPr>
+                <w:rFonts w:hint="eastAsia" w:ascii="微软雅黑" w:hAnsi="微软雅黑" w:eastAsia="微软雅黑" w:cs="微软雅黑"/>
+                <w:i w:val="0"/>
+                <w:color w:val="000000"/>
+                <w:sz w:val="22"/>
+                <w:szCs w:val="22"/>
+                <w:u w:val="none"/>
+              </w:rPr>
+            </w:pPr>
+            <w:r>
+              <w:rPr>
+                <w:rFonts w:hint="eastAsia" w:ascii="微软雅黑" w:hAnsi="微软雅黑" w:eastAsia="微软雅黑" w:cs="微软雅黑"/>
+                <w:i w:val="0"/>
+                <w:color w:val="000000"/>
+                <w:kern w:val="0"/>
+                <w:sz w:val="22"/>
+                <w:szCs w:val="22"/>
+                <w:u w:val="none"/>
+                <w:bdr w:val="none" w:color="auto" w:sz="0" w:space="0"/>
+                <w:lang w:val="en-US" w:eastAsia="zh-CN" w:bidi="ar"/>
+              </w:rPr>
+              <w:t>○</w:t>
+            </w:r>
+          </w:p>
+        </w:tc>
+        <w:tc>
+          <w:tcPr>
+            <w:tcW w:w="0" w:type="auto"/>
+            <w:tcBorders>
+              <w:top w:val="single" w:color="000000" w:sz="4" w:space="0"/>
+              <w:left w:val="single" w:color="000000" w:sz="4" w:space="0"/>
+              <w:bottom w:val="single" w:color="000000" w:sz="4" w:space="0"/>
+              <w:right w:val="single" w:color="000000" w:sz="8" w:space="0"/>
+            </w:tcBorders>
+            <w:shd w:val="clear"/>
+            <w:noWrap/>
+            <w:tcMar>
+              <w:top w:w="15" w:type="dxa"/>
+              <w:left w:w="15" w:type="dxa"/>
+              <w:right w:w="15" w:type="dxa"/>
+            </w:tcMar>
+            <w:vAlign w:val="bottom"/>
+          </w:tcPr>
+          <w:p>
+            <w:pPr>
+              <w:keepNext w:val="0"/>
+              <w:keepLines w:val="0"/>
+              <w:widowControl/>
+              <w:suppressLineNumbers w:val="0"/>
+              <w:jc w:val="center"/>
+              <w:textAlignment w:val="bottom"/>
+              <w:rPr>
+                <w:rFonts w:hint="eastAsia" w:ascii="微软雅黑" w:hAnsi="微软雅黑" w:eastAsia="微软雅黑" w:cs="微软雅黑"/>
+                <w:i w:val="0"/>
+                <w:color w:val="000000"/>
+                <w:sz w:val="22"/>
+                <w:szCs w:val="22"/>
+                <w:u w:val="none"/>
+              </w:rPr>
+            </w:pPr>
+            <w:r>
+              <w:rPr>
+                <w:rFonts w:hint="eastAsia" w:ascii="微软雅黑" w:hAnsi="微软雅黑" w:eastAsia="微软雅黑" w:cs="微软雅黑"/>
+                <w:i w:val="0"/>
+                <w:color w:val="000000"/>
+                <w:kern w:val="0"/>
+                <w:sz w:val="22"/>
+                <w:szCs w:val="22"/>
+                <w:u w:val="none"/>
+                <w:bdr w:val="none" w:color="auto" w:sz="0" w:space="0"/>
+                <w:lang w:val="en-US" w:eastAsia="zh-CN" w:bidi="ar"/>
+              </w:rPr>
+              <w:t>○</w:t>
+            </w:r>
+          </w:p>
+        </w:tc>
+      </w:tr>
+      <w:tr>
+        <w:tblPrEx>
+          <w:tblCellMar>
+            <w:top w:w="0" w:type="dxa"/>
+            <w:left w:w="0" w:type="dxa"/>
+            <w:bottom w:w="0" w:type="dxa"/>
+            <w:right w:w="0" w:type="dxa"/>
+          </w:tblCellMar>
+        </w:tblPrEx>
+        <w:trPr>
+          <w:trHeight w:val="330" w:hRule="atLeast"/>
+        </w:trPr>
+        <w:tc>
+          <w:tcPr>
+            <w:tcW w:w="0" w:type="auto"/>
+            <w:tcBorders>
+              <w:top w:val="single" w:color="000000" w:sz="4" w:space="0"/>
+              <w:left w:val="single" w:color="000000" w:sz="8" w:space="0"/>
+              <w:bottom w:val="single" w:color="000000" w:sz="4" w:space="0"/>
+              <w:right w:val="single" w:color="000000" w:sz="4" w:space="0"/>
+            </w:tcBorders>
+            <w:shd w:val="clear"/>
+            <w:noWrap/>
+            <w:tcMar>
+              <w:top w:w="15" w:type="dxa"/>
+              <w:left w:w="15" w:type="dxa"/>
+              <w:right w:w="15" w:type="dxa"/>
+            </w:tcMar>
+            <w:vAlign w:val="bottom"/>
+          </w:tcPr>
+          <w:p>
+            <w:pPr>
+              <w:keepNext w:val="0"/>
+              <w:keepLines w:val="0"/>
+              <w:widowControl/>
+              <w:suppressLineNumbers w:val="0"/>
+              <w:jc w:val="left"/>
+              <w:textAlignment w:val="bottom"/>
+              <w:rPr>
+                <w:rFonts w:hint="eastAsia" w:ascii="微软雅黑" w:hAnsi="微软雅黑" w:eastAsia="微软雅黑" w:cs="微软雅黑"/>
+                <w:i w:val="0"/>
+                <w:color w:val="000000"/>
+                <w:sz w:val="22"/>
+                <w:szCs w:val="22"/>
+                <w:u w:val="none"/>
+              </w:rPr>
+            </w:pPr>
+            <w:r>
+              <w:rPr>
+                <w:rFonts w:hint="eastAsia" w:ascii="微软雅黑" w:hAnsi="微软雅黑" w:eastAsia="微软雅黑" w:cs="微软雅黑"/>
+                <w:i w:val="0"/>
+                <w:color w:val="000000"/>
+                <w:kern w:val="0"/>
+                <w:sz w:val="22"/>
+                <w:szCs w:val="22"/>
+                <w:u w:val="none"/>
+                <w:bdr w:val="none" w:color="auto" w:sz="0" w:space="0"/>
+                <w:lang w:val="en-US" w:eastAsia="zh-CN" w:bidi="ar"/>
+              </w:rPr>
+              <w:t>子类中</w:t>
+            </w:r>
+          </w:p>
+        </w:tc>
+        <w:tc>
+          <w:tcPr>
+            <w:tcW w:w="0" w:type="auto"/>
+            <w:tcBorders>
+              <w:top w:val="single" w:color="000000" w:sz="4" w:space="0"/>
+              <w:left w:val="single" w:color="000000" w:sz="4" w:space="0"/>
+              <w:bottom w:val="single" w:color="000000" w:sz="4" w:space="0"/>
+              <w:right w:val="single" w:color="000000" w:sz="4" w:space="0"/>
+            </w:tcBorders>
+            <w:shd w:val="clear"/>
+            <w:noWrap/>
+            <w:tcMar>
+              <w:top w:w="15" w:type="dxa"/>
+              <w:left w:w="15" w:type="dxa"/>
+              <w:right w:w="15" w:type="dxa"/>
+            </w:tcMar>
+            <w:vAlign w:val="bottom"/>
+          </w:tcPr>
+          <w:p>
+            <w:pPr>
+              <w:jc w:val="center"/>
+              <w:rPr>
+                <w:rFonts w:hint="eastAsia" w:ascii="微软雅黑" w:hAnsi="微软雅黑" w:eastAsia="微软雅黑" w:cs="微软雅黑"/>
+                <w:i w:val="0"/>
+                <w:color w:val="000000"/>
+                <w:sz w:val="22"/>
+                <w:szCs w:val="22"/>
+                <w:u w:val="none"/>
+              </w:rPr>
+            </w:pPr>
+          </w:p>
+        </w:tc>
+        <w:tc>
+          <w:tcPr>
+            <w:tcW w:w="0" w:type="auto"/>
+            <w:tcBorders>
+              <w:top w:val="single" w:color="000000" w:sz="4" w:space="0"/>
+              <w:left w:val="single" w:color="000000" w:sz="4" w:space="0"/>
+              <w:bottom w:val="single" w:color="000000" w:sz="4" w:space="0"/>
+              <w:right w:val="single" w:color="000000" w:sz="4" w:space="0"/>
+            </w:tcBorders>
+            <w:shd w:val="clear"/>
+            <w:noWrap/>
+            <w:tcMar>
+              <w:top w:w="15" w:type="dxa"/>
+              <w:left w:w="15" w:type="dxa"/>
+              <w:right w:w="15" w:type="dxa"/>
+            </w:tcMar>
+            <w:vAlign w:val="bottom"/>
+          </w:tcPr>
+          <w:p>
+            <w:pPr>
+              <w:jc w:val="center"/>
+              <w:rPr>
+                <w:rFonts w:hint="eastAsia" w:ascii="微软雅黑" w:hAnsi="微软雅黑" w:eastAsia="微软雅黑" w:cs="微软雅黑"/>
+                <w:i w:val="0"/>
+                <w:color w:val="000000"/>
+                <w:sz w:val="22"/>
+                <w:szCs w:val="22"/>
+                <w:u w:val="none"/>
+              </w:rPr>
+            </w:pPr>
+          </w:p>
+        </w:tc>
+        <w:tc>
+          <w:tcPr>
+            <w:tcW w:w="0" w:type="auto"/>
+            <w:tcBorders>
+              <w:top w:val="single" w:color="000000" w:sz="4" w:space="0"/>
+              <w:left w:val="single" w:color="000000" w:sz="4" w:space="0"/>
+              <w:bottom w:val="single" w:color="000000" w:sz="4" w:space="0"/>
+              <w:right w:val="single" w:color="000000" w:sz="4" w:space="0"/>
+            </w:tcBorders>
+            <w:shd w:val="clear"/>
+            <w:noWrap/>
+            <w:tcMar>
+              <w:top w:w="15" w:type="dxa"/>
+              <w:left w:w="15" w:type="dxa"/>
+              <w:right w:w="15" w:type="dxa"/>
+            </w:tcMar>
+            <w:vAlign w:val="bottom"/>
+          </w:tcPr>
+          <w:p>
+            <w:pPr>
+              <w:keepNext w:val="0"/>
+              <w:keepLines w:val="0"/>
+              <w:widowControl/>
+              <w:suppressLineNumbers w:val="0"/>
+              <w:jc w:val="center"/>
+              <w:textAlignment w:val="bottom"/>
+              <w:rPr>
+                <w:rFonts w:hint="eastAsia" w:ascii="微软雅黑" w:hAnsi="微软雅黑" w:eastAsia="微软雅黑" w:cs="微软雅黑"/>
+                <w:i w:val="0"/>
+                <w:color w:val="000000"/>
+                <w:sz w:val="22"/>
+                <w:szCs w:val="22"/>
+                <w:u w:val="none"/>
+              </w:rPr>
+            </w:pPr>
+            <w:r>
+              <w:rPr>
+                <w:rFonts w:hint="eastAsia" w:ascii="微软雅黑" w:hAnsi="微软雅黑" w:eastAsia="微软雅黑" w:cs="微软雅黑"/>
+                <w:i w:val="0"/>
+                <w:color w:val="000000"/>
+                <w:kern w:val="0"/>
+                <w:sz w:val="22"/>
+                <w:szCs w:val="22"/>
+                <w:u w:val="none"/>
+                <w:bdr w:val="none" w:color="auto" w:sz="0" w:space="0"/>
+                <w:lang w:val="en-US" w:eastAsia="zh-CN" w:bidi="ar"/>
+              </w:rPr>
+              <w:t>○</w:t>
+            </w:r>
+          </w:p>
+        </w:tc>
+        <w:tc>
+          <w:tcPr>
+            <w:tcW w:w="0" w:type="auto"/>
+            <w:tcBorders>
+              <w:top w:val="single" w:color="000000" w:sz="4" w:space="0"/>
+              <w:left w:val="single" w:color="000000" w:sz="4" w:space="0"/>
+              <w:bottom w:val="single" w:color="000000" w:sz="4" w:space="0"/>
+              <w:right w:val="single" w:color="000000" w:sz="8" w:space="0"/>
+            </w:tcBorders>
+            <w:shd w:val="clear"/>
+            <w:noWrap/>
+            <w:tcMar>
+              <w:top w:w="15" w:type="dxa"/>
+              <w:left w:w="15" w:type="dxa"/>
+              <w:right w:w="15" w:type="dxa"/>
+            </w:tcMar>
+            <w:vAlign w:val="bottom"/>
+          </w:tcPr>
+          <w:p>
+            <w:pPr>
+              <w:keepNext w:val="0"/>
+              <w:keepLines w:val="0"/>
+              <w:widowControl/>
+              <w:suppressLineNumbers w:val="0"/>
+              <w:jc w:val="center"/>
+              <w:textAlignment w:val="bottom"/>
+              <w:rPr>
+                <w:rFonts w:hint="eastAsia" w:ascii="微软雅黑" w:hAnsi="微软雅黑" w:eastAsia="微软雅黑" w:cs="微软雅黑"/>
+                <w:i w:val="0"/>
+                <w:color w:val="000000"/>
+                <w:sz w:val="22"/>
+                <w:szCs w:val="22"/>
+                <w:u w:val="none"/>
+              </w:rPr>
+            </w:pPr>
+            <w:r>
+              <w:rPr>
+                <w:rFonts w:hint="eastAsia" w:ascii="微软雅黑" w:hAnsi="微软雅黑" w:eastAsia="微软雅黑" w:cs="微软雅黑"/>
+                <w:i w:val="0"/>
+                <w:color w:val="000000"/>
+                <w:kern w:val="0"/>
+                <w:sz w:val="22"/>
+                <w:szCs w:val="22"/>
+                <w:u w:val="none"/>
+                <w:bdr w:val="none" w:color="auto" w:sz="0" w:space="0"/>
+                <w:lang w:val="en-US" w:eastAsia="zh-CN" w:bidi="ar"/>
+              </w:rPr>
+              <w:t>○</w:t>
+            </w:r>
+          </w:p>
+        </w:tc>
+      </w:tr>
+      <w:tr>
+        <w:tblPrEx>
+          <w:tblCellMar>
+            <w:top w:w="0" w:type="dxa"/>
+            <w:left w:w="0" w:type="dxa"/>
+            <w:bottom w:w="0" w:type="dxa"/>
+            <w:right w:w="0" w:type="dxa"/>
+          </w:tblCellMar>
+        </w:tblPrEx>
+        <w:trPr>
+          <w:trHeight w:val="345" w:hRule="atLeast"/>
+        </w:trPr>
+        <w:tc>
+          <w:tcPr>
+            <w:tcW w:w="0" w:type="auto"/>
+            <w:tcBorders>
+              <w:top w:val="single" w:color="000000" w:sz="4" w:space="0"/>
+              <w:left w:val="single" w:color="000000" w:sz="8" w:space="0"/>
+              <w:bottom w:val="single" w:color="000000" w:sz="8" w:space="0"/>
+              <w:right w:val="single" w:color="000000" w:sz="4" w:space="0"/>
+            </w:tcBorders>
+            <w:shd w:val="clear"/>
+            <w:noWrap/>
+            <w:tcMar>
+              <w:top w:w="15" w:type="dxa"/>
+              <w:left w:w="15" w:type="dxa"/>
+              <w:right w:w="15" w:type="dxa"/>
+            </w:tcMar>
+            <w:vAlign w:val="bottom"/>
+          </w:tcPr>
+          <w:p>
+            <w:pPr>
+              <w:keepNext w:val="0"/>
+              <w:keepLines w:val="0"/>
+              <w:widowControl/>
+              <w:suppressLineNumbers w:val="0"/>
+              <w:jc w:val="left"/>
+              <w:textAlignment w:val="bottom"/>
+              <w:rPr>
+                <w:rFonts w:hint="eastAsia" w:ascii="微软雅黑" w:hAnsi="微软雅黑" w:eastAsia="微软雅黑" w:cs="微软雅黑"/>
+                <w:i w:val="0"/>
+                <w:color w:val="000000"/>
+                <w:sz w:val="22"/>
+                <w:szCs w:val="22"/>
+                <w:u w:val="none"/>
+              </w:rPr>
+            </w:pPr>
+            <w:r>
+              <w:rPr>
+                <w:rFonts w:hint="eastAsia" w:ascii="微软雅黑" w:hAnsi="微软雅黑" w:eastAsia="微软雅黑" w:cs="微软雅黑"/>
+                <w:i w:val="0"/>
+                <w:color w:val="000000"/>
+                <w:kern w:val="0"/>
+                <w:sz w:val="22"/>
+                <w:szCs w:val="22"/>
+                <w:u w:val="none"/>
+                <w:bdr w:val="none" w:color="auto" w:sz="0" w:space="0"/>
+                <w:lang w:val="en-US" w:eastAsia="zh-CN" w:bidi="ar"/>
+              </w:rPr>
+              <w:t>全局范围</w:t>
+            </w:r>
+          </w:p>
+        </w:tc>
+        <w:tc>
+          <w:tcPr>
+            <w:tcW w:w="0" w:type="auto"/>
+            <w:tcBorders>
+              <w:top w:val="single" w:color="000000" w:sz="4" w:space="0"/>
+              <w:left w:val="single" w:color="000000" w:sz="4" w:space="0"/>
+              <w:bottom w:val="single" w:color="000000" w:sz="8" w:space="0"/>
+              <w:right w:val="single" w:color="000000" w:sz="4" w:space="0"/>
+            </w:tcBorders>
+            <w:shd w:val="clear"/>
+            <w:noWrap/>
+            <w:tcMar>
+              <w:top w:w="15" w:type="dxa"/>
+              <w:left w:w="15" w:type="dxa"/>
+              <w:right w:w="15" w:type="dxa"/>
+            </w:tcMar>
+            <w:vAlign w:val="bottom"/>
+          </w:tcPr>
+          <w:p>
+            <w:pPr>
+              <w:jc w:val="center"/>
+              <w:rPr>
+                <w:rFonts w:hint="eastAsia" w:ascii="微软雅黑" w:hAnsi="微软雅黑" w:eastAsia="微软雅黑" w:cs="微软雅黑"/>
+                <w:i w:val="0"/>
+                <w:color w:val="000000"/>
+                <w:sz w:val="22"/>
+                <w:szCs w:val="22"/>
+                <w:u w:val="none"/>
+              </w:rPr>
+            </w:pPr>
+          </w:p>
+        </w:tc>
+        <w:tc>
+          <w:tcPr>
+            <w:tcW w:w="0" w:type="auto"/>
+            <w:tcBorders>
+              <w:top w:val="single" w:color="000000" w:sz="4" w:space="0"/>
+              <w:left w:val="single" w:color="000000" w:sz="4" w:space="0"/>
+              <w:bottom w:val="single" w:color="000000" w:sz="8" w:space="0"/>
+              <w:right w:val="single" w:color="000000" w:sz="4" w:space="0"/>
+            </w:tcBorders>
+            <w:shd w:val="clear"/>
+            <w:noWrap/>
+            <w:tcMar>
+              <w:top w:w="15" w:type="dxa"/>
+              <w:left w:w="15" w:type="dxa"/>
+              <w:right w:w="15" w:type="dxa"/>
+            </w:tcMar>
+            <w:vAlign w:val="bottom"/>
+          </w:tcPr>
+          <w:p>
+            <w:pPr>
+              <w:jc w:val="center"/>
+              <w:rPr>
+                <w:rFonts w:hint="eastAsia" w:ascii="微软雅黑" w:hAnsi="微软雅黑" w:eastAsia="微软雅黑" w:cs="微软雅黑"/>
+                <w:i w:val="0"/>
+                <w:color w:val="000000"/>
+                <w:sz w:val="22"/>
+                <w:szCs w:val="22"/>
+                <w:u w:val="none"/>
+              </w:rPr>
+            </w:pPr>
+          </w:p>
+        </w:tc>
+        <w:tc>
+          <w:tcPr>
+            <w:tcW w:w="0" w:type="auto"/>
+            <w:tcBorders>
+              <w:top w:val="single" w:color="000000" w:sz="4" w:space="0"/>
+              <w:left w:val="single" w:color="000000" w:sz="4" w:space="0"/>
+              <w:bottom w:val="single" w:color="000000" w:sz="8" w:space="0"/>
+              <w:right w:val="single" w:color="000000" w:sz="4" w:space="0"/>
+            </w:tcBorders>
+            <w:shd w:val="clear"/>
+            <w:noWrap/>
+            <w:tcMar>
+              <w:top w:w="15" w:type="dxa"/>
+              <w:left w:w="15" w:type="dxa"/>
+              <w:right w:w="15" w:type="dxa"/>
+            </w:tcMar>
+            <w:vAlign w:val="bottom"/>
+          </w:tcPr>
+          <w:p>
+            <w:pPr>
+              <w:jc w:val="center"/>
+              <w:rPr>
+                <w:rFonts w:hint="eastAsia" w:ascii="微软雅黑" w:hAnsi="微软雅黑" w:eastAsia="微软雅黑" w:cs="微软雅黑"/>
+                <w:i w:val="0"/>
+                <w:color w:val="000000"/>
+                <w:sz w:val="22"/>
+                <w:szCs w:val="22"/>
+                <w:u w:val="none"/>
+              </w:rPr>
+            </w:pPr>
+          </w:p>
+        </w:tc>
+        <w:tc>
+          <w:tcPr>
+            <w:tcW w:w="0" w:type="auto"/>
+            <w:tcBorders>
+              <w:top w:val="single" w:color="000000" w:sz="4" w:space="0"/>
+              <w:left w:val="single" w:color="000000" w:sz="4" w:space="0"/>
+              <w:bottom w:val="single" w:color="000000" w:sz="8" w:space="0"/>
+              <w:right w:val="single" w:color="000000" w:sz="8" w:space="0"/>
+            </w:tcBorders>
+            <w:shd w:val="clear"/>
+            <w:noWrap/>
+            <w:tcMar>
+              <w:top w:w="15" w:type="dxa"/>
+              <w:left w:w="15" w:type="dxa"/>
+              <w:right w:w="15" w:type="dxa"/>
+            </w:tcMar>
+            <w:vAlign w:val="bottom"/>
+          </w:tcPr>
+          <w:p>
+            <w:pPr>
+              <w:keepNext w:val="0"/>
+              <w:keepLines w:val="0"/>
+              <w:widowControl/>
+              <w:suppressLineNumbers w:val="0"/>
+              <w:jc w:val="center"/>
+              <w:textAlignment w:val="bottom"/>
+              <w:rPr>
+                <w:rFonts w:hint="eastAsia" w:ascii="微软雅黑" w:hAnsi="微软雅黑" w:eastAsia="微软雅黑" w:cs="微软雅黑"/>
+                <w:i w:val="0"/>
+                <w:color w:val="000000"/>
+                <w:sz w:val="22"/>
+                <w:szCs w:val="22"/>
+                <w:u w:val="none"/>
+              </w:rPr>
+            </w:pPr>
+            <w:r>
+              <w:rPr>
+                <w:rFonts w:hint="eastAsia" w:ascii="微软雅黑" w:hAnsi="微软雅黑" w:eastAsia="微软雅黑" w:cs="微软雅黑"/>
+                <w:i w:val="0"/>
+                <w:color w:val="000000"/>
+                <w:kern w:val="0"/>
+                <w:sz w:val="22"/>
+                <w:szCs w:val="22"/>
+                <w:u w:val="none"/>
+                <w:bdr w:val="none" w:color="auto" w:sz="0" w:space="0"/>
+                <w:lang w:val="en-US" w:eastAsia="zh-CN" w:bidi="ar"/>
+              </w:rPr>
+              <w:t>○</w:t>
+            </w:r>
+          </w:p>
+        </w:tc>
+      </w:tr>
+      <w:tr>
+        <w:tblPrEx>
+          <w:tblCellMar>
+            <w:top w:w="0" w:type="dxa"/>
+            <w:left w:w="0" w:type="dxa"/>
+            <w:bottom w:w="0" w:type="dxa"/>
+            <w:right w:w="0" w:type="dxa"/>
+          </w:tblCellMar>
+        </w:tblPrEx>
+        <w:trPr>
+          <w:trHeight w:val="330" w:hRule="atLeast"/>
+        </w:trPr>
+        <w:tc>
+          <w:tcPr>
+            <w:tcW w:w="0" w:type="auto"/>
+            <w:tcBorders>
+              <w:top w:val="nil"/>
+              <w:left w:val="nil"/>
+              <w:bottom w:val="nil"/>
+              <w:right w:val="nil"/>
+            </w:tcBorders>
+            <w:shd w:val="clear"/>
+            <w:noWrap/>
+            <w:tcMar>
+              <w:top w:w="15" w:type="dxa"/>
+              <w:left w:w="15" w:type="dxa"/>
+              <w:right w:w="15" w:type="dxa"/>
+            </w:tcMar>
+            <w:vAlign w:val="bottom"/>
+          </w:tcPr>
+          <w:p>
+            <w:pPr>
+              <w:rPr>
+                <w:rFonts w:hint="eastAsia" w:ascii="微软雅黑" w:hAnsi="微软雅黑" w:eastAsia="微软雅黑" w:cs="微软雅黑"/>
+                <w:i w:val="0"/>
+                <w:color w:val="000000"/>
+                <w:sz w:val="22"/>
+                <w:szCs w:val="22"/>
+                <w:u w:val="none"/>
+              </w:rPr>
+            </w:pPr>
+          </w:p>
+        </w:tc>
+        <w:tc>
+          <w:tcPr>
+            <w:tcW w:w="0" w:type="auto"/>
+            <w:tcBorders>
+              <w:top w:val="nil"/>
+              <w:left w:val="nil"/>
+              <w:bottom w:val="nil"/>
+              <w:right w:val="nil"/>
+            </w:tcBorders>
+            <w:shd w:val="clear"/>
+            <w:noWrap/>
+            <w:tcMar>
+              <w:top w:w="15" w:type="dxa"/>
+              <w:left w:w="15" w:type="dxa"/>
+              <w:right w:w="15" w:type="dxa"/>
+            </w:tcMar>
+            <w:vAlign w:val="bottom"/>
+          </w:tcPr>
+          <w:p>
+            <w:pPr>
+              <w:keepNext w:val="0"/>
+              <w:keepLines w:val="0"/>
+              <w:widowControl/>
+              <w:suppressLineNumbers w:val="0"/>
+              <w:jc w:val="center"/>
+              <w:textAlignment w:val="bottom"/>
+              <w:rPr>
+                <w:rFonts w:hint="eastAsia" w:ascii="微软雅黑" w:hAnsi="微软雅黑" w:eastAsia="微软雅黑" w:cs="微软雅黑"/>
+                <w:i w:val="0"/>
+                <w:color w:val="000000"/>
+                <w:sz w:val="22"/>
+                <w:szCs w:val="22"/>
+                <w:u w:val="none"/>
+              </w:rPr>
+            </w:pPr>
+            <w:r>
+              <w:rPr>
+                <w:rFonts w:hint="eastAsia" w:ascii="微软雅黑" w:hAnsi="微软雅黑" w:eastAsia="微软雅黑" w:cs="微软雅黑"/>
+                <w:i w:val="0"/>
+                <w:color w:val="000000"/>
+                <w:kern w:val="0"/>
+                <w:sz w:val="22"/>
+                <w:szCs w:val="22"/>
+                <w:u w:val="none"/>
+                <w:bdr w:val="none" w:color="auto" w:sz="0" w:space="0"/>
+                <w:lang w:val="en-US" w:eastAsia="zh-CN" w:bidi="ar"/>
+              </w:rPr>
+              <w:t>类中</w:t>
+            </w:r>
+          </w:p>
+        </w:tc>
+        <w:tc>
+          <w:tcPr>
+            <w:tcW w:w="0" w:type="auto"/>
+            <w:tcBorders>
+              <w:top w:val="nil"/>
+              <w:left w:val="nil"/>
+              <w:bottom w:val="nil"/>
+              <w:right w:val="nil"/>
+            </w:tcBorders>
+            <w:shd w:val="clear"/>
+            <w:noWrap/>
+            <w:tcMar>
+              <w:top w:w="15" w:type="dxa"/>
+              <w:left w:w="15" w:type="dxa"/>
+              <w:right w:w="15" w:type="dxa"/>
+            </w:tcMar>
+            <w:vAlign w:val="bottom"/>
+          </w:tcPr>
+          <w:p>
+            <w:pPr>
+              <w:keepNext w:val="0"/>
+              <w:keepLines w:val="0"/>
+              <w:widowControl/>
+              <w:suppressLineNumbers w:val="0"/>
+              <w:jc w:val="center"/>
+              <w:textAlignment w:val="bottom"/>
+              <w:rPr>
+                <w:rFonts w:hint="eastAsia" w:ascii="微软雅黑" w:hAnsi="微软雅黑" w:eastAsia="微软雅黑" w:cs="微软雅黑"/>
+                <w:i w:val="0"/>
+                <w:color w:val="000000"/>
+                <w:sz w:val="22"/>
+                <w:szCs w:val="22"/>
+                <w:u w:val="none"/>
+              </w:rPr>
+            </w:pPr>
+            <w:r>
+              <w:rPr>
+                <w:rFonts w:hint="eastAsia" w:ascii="微软雅黑" w:hAnsi="微软雅黑" w:eastAsia="微软雅黑" w:cs="微软雅黑"/>
+                <w:i w:val="0"/>
+                <w:color w:val="000000"/>
+                <w:kern w:val="0"/>
+                <w:sz w:val="22"/>
+                <w:szCs w:val="22"/>
+                <w:u w:val="none"/>
+                <w:bdr w:val="none" w:color="auto" w:sz="0" w:space="0"/>
+                <w:lang w:val="en-US" w:eastAsia="zh-CN" w:bidi="ar"/>
+              </w:rPr>
+              <w:t>包中</w:t>
+            </w:r>
+          </w:p>
+        </w:tc>
+        <w:tc>
+          <w:tcPr>
+            <w:tcW w:w="0" w:type="auto"/>
+            <w:tcBorders>
+              <w:top w:val="nil"/>
+              <w:left w:val="nil"/>
+              <w:bottom w:val="nil"/>
+              <w:right w:val="nil"/>
+            </w:tcBorders>
+            <w:shd w:val="clear"/>
+            <w:noWrap/>
+            <w:tcMar>
+              <w:top w:w="15" w:type="dxa"/>
+              <w:left w:w="15" w:type="dxa"/>
+              <w:right w:w="15" w:type="dxa"/>
+            </w:tcMar>
+            <w:vAlign w:val="bottom"/>
+          </w:tcPr>
+          <w:p>
+            <w:pPr>
+              <w:keepNext w:val="0"/>
+              <w:keepLines w:val="0"/>
+              <w:widowControl/>
+              <w:suppressLineNumbers w:val="0"/>
+              <w:jc w:val="center"/>
+              <w:textAlignment w:val="bottom"/>
+              <w:rPr>
+                <w:rFonts w:hint="eastAsia" w:ascii="微软雅黑" w:hAnsi="微软雅黑" w:eastAsia="微软雅黑" w:cs="微软雅黑"/>
+                <w:i w:val="0"/>
+                <w:color w:val="000000"/>
+                <w:sz w:val="22"/>
+                <w:szCs w:val="22"/>
+                <w:u w:val="none"/>
+              </w:rPr>
+            </w:pPr>
+            <w:r>
+              <w:rPr>
+                <w:rFonts w:hint="eastAsia" w:ascii="微软雅黑" w:hAnsi="微软雅黑" w:eastAsia="微软雅黑" w:cs="微软雅黑"/>
+                <w:i w:val="0"/>
+                <w:color w:val="000000"/>
+                <w:kern w:val="0"/>
+                <w:sz w:val="22"/>
+                <w:szCs w:val="22"/>
+                <w:u w:val="none"/>
+                <w:bdr w:val="none" w:color="auto" w:sz="0" w:space="0"/>
+                <w:lang w:val="en-US" w:eastAsia="zh-CN" w:bidi="ar"/>
+              </w:rPr>
+              <w:t>子类中</w:t>
+            </w:r>
+          </w:p>
+        </w:tc>
+        <w:tc>
+          <w:tcPr>
+            <w:tcW w:w="0" w:type="auto"/>
+            <w:tcBorders>
+              <w:top w:val="nil"/>
+              <w:left w:val="nil"/>
+              <w:bottom w:val="nil"/>
+              <w:right w:val="nil"/>
+            </w:tcBorders>
+            <w:shd w:val="clear"/>
+            <w:noWrap/>
+            <w:tcMar>
+              <w:top w:w="15" w:type="dxa"/>
+              <w:left w:w="15" w:type="dxa"/>
+              <w:right w:w="15" w:type="dxa"/>
+            </w:tcMar>
+            <w:vAlign w:val="bottom"/>
+          </w:tcPr>
+          <w:p>
+            <w:pPr>
+              <w:keepNext w:val="0"/>
+              <w:keepLines w:val="0"/>
+              <w:widowControl/>
+              <w:suppressLineNumbers w:val="0"/>
+              <w:jc w:val="center"/>
+              <w:textAlignment w:val="bottom"/>
+              <w:rPr>
+                <w:rFonts w:hint="eastAsia" w:ascii="微软雅黑" w:hAnsi="微软雅黑" w:eastAsia="微软雅黑" w:cs="微软雅黑"/>
+                <w:i w:val="0"/>
+                <w:color w:val="000000"/>
+                <w:sz w:val="22"/>
+                <w:szCs w:val="22"/>
+                <w:u w:val="none"/>
+              </w:rPr>
+            </w:pPr>
+            <w:r>
+              <w:rPr>
+                <w:rFonts w:hint="eastAsia" w:ascii="微软雅黑" w:hAnsi="微软雅黑" w:eastAsia="微软雅黑" w:cs="微软雅黑"/>
+                <w:i w:val="0"/>
+                <w:color w:val="000000"/>
+                <w:kern w:val="0"/>
+                <w:sz w:val="22"/>
+                <w:szCs w:val="22"/>
+                <w:u w:val="none"/>
+                <w:bdr w:val="none" w:color="auto" w:sz="0" w:space="0"/>
+                <w:lang w:val="en-US" w:eastAsia="zh-CN" w:bidi="ar"/>
+              </w:rPr>
+              <w:t>全部</w:t>
+            </w:r>
+          </w:p>
+        </w:tc>
+      </w:tr>
+    </w:tbl>
+    <w:p>
+      <w:pPr>
+        <w:rPr>
+          <w:rFonts w:hint="default"/>
+          <w:lang w:val="en-US" w:eastAsia="zh-CN"/>
+        </w:rPr>
+      </w:pPr>
+    </w:p>
+    <w:p>
+      <w:pPr>
+        <w:rPr>
+          <w:rFonts w:hint="default"/>
+          <w:lang w:val="en-US" w:eastAsia="zh-CN"/>
+        </w:rPr>
+      </w:pPr>
+    </w:p>
+    <w:p>
+      <w:pPr>
+        <w:rPr>
+          <w:rFonts w:hint="eastAsia"/>
+          <w:lang w:val="en-US" w:eastAsia="zh-CN"/>
+        </w:rPr>
+      </w:pPr>
+      <w:r>
+        <w:rPr>
+          <w:rFonts w:hint="eastAsia"/>
+          <w:lang w:val="en-US" w:eastAsia="zh-CN"/>
+        </w:rPr>
+        <w:t>方法重写： 子类覆盖父类的方法</w:t>
+      </w:r>
+    </w:p>
+    <w:p>
+      <w:pPr>
+        <w:rPr>
+          <w:rFonts w:hint="eastAsia"/>
+          <w:lang w:val="en-US" w:eastAsia="zh-CN"/>
+        </w:rPr>
+      </w:pPr>
+      <w:r>
+        <w:rPr>
+          <w:rFonts w:hint="eastAsia"/>
+          <w:lang w:val="en-US" w:eastAsia="zh-CN"/>
+        </w:rPr>
+        <w:t>方法重载： 相同方法名，不同参数列表，列如</w:t>
+      </w:r>
+    </w:p>
+    <w:tbl>
+      <w:tblPr>
+        <w:tblStyle w:val="8"/>
+        <w:tblW w:w="0" w:type="auto"/>
+        <w:tblInd w:w="0" w:type="dxa"/>
+        <w:tblBorders>
+          <w:top w:val="single" w:color="auto" w:sz="4" w:space="0"/>
+          <w:left w:val="single" w:color="auto" w:sz="4" w:space="0"/>
+          <w:bottom w:val="single" w:color="auto" w:sz="4" w:space="0"/>
+          <w:right w:val="single" w:color="auto" w:sz="4" w:space="0"/>
+          <w:insideH w:val="single" w:color="auto" w:sz="4" w:space="0"/>
+          <w:insideV w:val="single" w:color="auto" w:sz="4" w:space="0"/>
+        </w:tblBorders>
+        <w:tblLayout w:type="autofit"/>
+        <w:tblCellMar>
+          <w:left w:w="108" w:type="dxa"/>
+          <w:right w:w="108" w:type="dxa"/>
+        </w:tblCellMar>
+      </w:tblPr>
+      <w:tblGrid>
+        <w:gridCol w:w="8522"/>
+      </w:tblGrid>
+      <w:tr>
+        <w:tblPrEx>
+          <w:tblBorders>
+            <w:top w:val="single" w:color="auto" w:sz="4" w:space="0"/>
+            <w:left w:val="single" w:color="auto" w:sz="4" w:space="0"/>
+            <w:bottom w:val="single" w:color="auto" w:sz="4" w:space="0"/>
+            <w:right w:val="single" w:color="auto" w:sz="4" w:space="0"/>
+            <w:insideH w:val="single" w:color="auto" w:sz="4" w:space="0"/>
+            <w:insideV w:val="single" w:color="auto" w:sz="4" w:space="0"/>
+          </w:tblBorders>
+        </w:tblPrEx>
+        <w:tc>
+          <w:tcPr>
+            <w:tcW w:w="8522" w:type="dxa"/>
+          </w:tcPr>
+          <w:p>
+            <w:pPr>
+              <w:rPr>
+                <w:rFonts w:hint="default"/>
+                <w:vertAlign w:val="baseline"/>
+                <w:lang w:val="en-US" w:eastAsia="zh-CN"/>
+              </w:rPr>
+            </w:pPr>
+            <w:r>
+              <w:rPr>
+                <w:rFonts w:hint="default"/>
+                <w:vertAlign w:val="baseline"/>
+                <w:lang w:val="en-US" w:eastAsia="zh-CN"/>
+              </w:rPr>
+              <w:tab/>
+            </w:r>
+            <w:r>
+              <w:rPr>
+                <w:rFonts w:hint="default"/>
+                <w:vertAlign w:val="baseline"/>
+                <w:lang w:val="en-US" w:eastAsia="zh-CN"/>
+              </w:rPr>
+              <w:t>public void print() {</w:t>
+            </w:r>
+          </w:p>
+          <w:p>
+            <w:pPr>
+              <w:rPr>
+                <w:rFonts w:hint="default"/>
+                <w:vertAlign w:val="baseline"/>
+                <w:lang w:val="en-US" w:eastAsia="zh-CN"/>
+              </w:rPr>
+            </w:pPr>
+            <w:r>
+              <w:rPr>
+                <w:rFonts w:hint="default"/>
+                <w:vertAlign w:val="baseline"/>
+                <w:lang w:val="en-US" w:eastAsia="zh-CN"/>
+              </w:rPr>
+              <w:tab/>
+            </w:r>
+            <w:r>
+              <w:rPr>
+                <w:rFonts w:hint="default"/>
+                <w:vertAlign w:val="baseline"/>
+                <w:lang w:val="en-US" w:eastAsia="zh-CN"/>
+              </w:rPr>
+              <w:tab/>
+            </w:r>
+            <w:r>
+              <w:rPr>
+                <w:rFonts w:hint="default"/>
+                <w:vertAlign w:val="baseline"/>
+                <w:lang w:val="en-US" w:eastAsia="zh-CN"/>
+              </w:rPr>
+              <w:t>System.out.println("I'm a sub-class");</w:t>
+            </w:r>
+          </w:p>
+          <w:p>
+            <w:pPr>
+              <w:rPr>
+                <w:rFonts w:hint="default"/>
+                <w:vertAlign w:val="baseline"/>
+                <w:lang w:val="en-US" w:eastAsia="zh-CN"/>
+              </w:rPr>
+            </w:pPr>
+            <w:r>
+              <w:rPr>
+                <w:rFonts w:hint="default"/>
+                <w:vertAlign w:val="baseline"/>
+                <w:lang w:val="en-US" w:eastAsia="zh-CN"/>
+              </w:rPr>
+              <w:tab/>
+            </w:r>
+            <w:r>
+              <w:rPr>
+                <w:rFonts w:hint="default"/>
+                <w:vertAlign w:val="baseline"/>
+                <w:lang w:val="en-US" w:eastAsia="zh-CN"/>
+              </w:rPr>
+              <w:tab/>
+            </w:r>
+          </w:p>
+          <w:p>
+            <w:pPr>
+              <w:rPr>
+                <w:rFonts w:hint="default"/>
+                <w:vertAlign w:val="baseline"/>
+                <w:lang w:val="en-US" w:eastAsia="zh-CN"/>
+              </w:rPr>
+            </w:pPr>
+            <w:r>
+              <w:rPr>
+                <w:rFonts w:hint="default"/>
+                <w:vertAlign w:val="baseline"/>
+                <w:lang w:val="en-US" w:eastAsia="zh-CN"/>
+              </w:rPr>
+              <w:tab/>
+            </w:r>
+            <w:r>
+              <w:rPr>
+                <w:rFonts w:hint="default"/>
+                <w:vertAlign w:val="baseline"/>
+                <w:lang w:val="en-US" w:eastAsia="zh-CN"/>
+              </w:rPr>
+              <w:t>}</w:t>
+            </w:r>
+          </w:p>
+          <w:p>
+            <w:pPr>
+              <w:rPr>
+                <w:rFonts w:hint="default"/>
+                <w:vertAlign w:val="baseline"/>
+                <w:lang w:val="en-US" w:eastAsia="zh-CN"/>
+              </w:rPr>
+            </w:pPr>
+            <w:r>
+              <w:rPr>
+                <w:rFonts w:hint="default"/>
+                <w:vertAlign w:val="baseline"/>
+                <w:lang w:val="en-US" w:eastAsia="zh-CN"/>
+              </w:rPr>
+              <w:tab/>
+            </w:r>
+          </w:p>
+          <w:p>
+            <w:pPr>
+              <w:rPr>
+                <w:rFonts w:hint="default"/>
+                <w:vertAlign w:val="baseline"/>
+                <w:lang w:val="en-US" w:eastAsia="zh-CN"/>
+              </w:rPr>
+            </w:pPr>
+            <w:r>
+              <w:rPr>
+                <w:rFonts w:hint="default"/>
+                <w:vertAlign w:val="baseline"/>
+                <w:lang w:val="en-US" w:eastAsia="zh-CN"/>
+              </w:rPr>
+              <w:tab/>
+            </w:r>
+            <w:r>
+              <w:rPr>
+                <w:rFonts w:hint="default"/>
+                <w:vertAlign w:val="baseline"/>
+                <w:lang w:val="en-US" w:eastAsia="zh-CN"/>
+              </w:rPr>
+              <w:t>public void print(String abc) {</w:t>
+            </w:r>
+          </w:p>
+          <w:p>
+            <w:pPr>
+              <w:rPr>
+                <w:rFonts w:hint="default"/>
+                <w:vertAlign w:val="baseline"/>
+                <w:lang w:val="en-US" w:eastAsia="zh-CN"/>
+              </w:rPr>
+            </w:pPr>
+            <w:r>
+              <w:rPr>
+                <w:rFonts w:hint="default"/>
+                <w:vertAlign w:val="baseline"/>
+                <w:lang w:val="en-US" w:eastAsia="zh-CN"/>
+              </w:rPr>
+              <w:tab/>
+            </w:r>
+            <w:r>
+              <w:rPr>
+                <w:rFonts w:hint="default"/>
+                <w:vertAlign w:val="baseline"/>
+                <w:lang w:val="en-US" w:eastAsia="zh-CN"/>
+              </w:rPr>
+              <w:tab/>
+            </w:r>
+            <w:r>
+              <w:rPr>
+                <w:rFonts w:hint="default"/>
+                <w:vertAlign w:val="baseline"/>
+                <w:lang w:val="en-US" w:eastAsia="zh-CN"/>
+              </w:rPr>
+              <w:t>System.out.println(abc);</w:t>
+            </w:r>
+          </w:p>
+          <w:p>
+            <w:pPr>
+              <w:rPr>
+                <w:rFonts w:hint="default"/>
+                <w:vertAlign w:val="baseline"/>
+                <w:lang w:val="en-US" w:eastAsia="zh-CN"/>
+              </w:rPr>
+            </w:pPr>
+            <w:r>
+              <w:rPr>
+                <w:rFonts w:hint="default"/>
+                <w:vertAlign w:val="baseline"/>
+                <w:lang w:val="en-US" w:eastAsia="zh-CN"/>
+              </w:rPr>
+              <w:tab/>
+            </w:r>
+            <w:r>
+              <w:rPr>
+                <w:rFonts w:hint="default"/>
+                <w:vertAlign w:val="baseline"/>
+                <w:lang w:val="en-US" w:eastAsia="zh-CN"/>
+              </w:rPr>
+              <w:t>}</w:t>
+            </w:r>
+          </w:p>
+          <w:p>
+            <w:pPr>
+              <w:rPr>
+                <w:rFonts w:hint="default"/>
+                <w:vertAlign w:val="baseline"/>
+                <w:lang w:val="en-US" w:eastAsia="zh-CN"/>
+              </w:rPr>
+            </w:pPr>
+            <w:r>
+              <w:rPr>
+                <w:rFonts w:hint="default"/>
+                <w:vertAlign w:val="baseline"/>
+                <w:lang w:val="en-US" w:eastAsia="zh-CN"/>
+              </w:rPr>
+              <w:tab/>
+            </w:r>
+          </w:p>
+          <w:p>
+            <w:pPr>
+              <w:rPr>
+                <w:rFonts w:hint="default"/>
+                <w:vertAlign w:val="baseline"/>
+                <w:lang w:val="en-US" w:eastAsia="zh-CN"/>
+              </w:rPr>
+            </w:pPr>
+            <w:r>
+              <w:rPr>
+                <w:rFonts w:hint="default"/>
+                <w:vertAlign w:val="baseline"/>
+                <w:lang w:val="en-US" w:eastAsia="zh-CN"/>
+              </w:rPr>
+              <w:tab/>
+            </w:r>
+            <w:r>
+              <w:rPr>
+                <w:rFonts w:hint="default"/>
+                <w:vertAlign w:val="baseline"/>
+                <w:lang w:val="en-US" w:eastAsia="zh-CN"/>
+              </w:rPr>
+              <w:t>public void print(int abc) {</w:t>
+            </w:r>
+          </w:p>
+          <w:p>
+            <w:pPr>
+              <w:rPr>
+                <w:rFonts w:hint="default"/>
+                <w:vertAlign w:val="baseline"/>
+                <w:lang w:val="en-US" w:eastAsia="zh-CN"/>
+              </w:rPr>
+            </w:pPr>
+            <w:r>
+              <w:rPr>
+                <w:rFonts w:hint="default"/>
+                <w:vertAlign w:val="baseline"/>
+                <w:lang w:val="en-US" w:eastAsia="zh-CN"/>
+              </w:rPr>
+              <w:tab/>
+            </w:r>
+            <w:r>
+              <w:rPr>
+                <w:rFonts w:hint="default"/>
+                <w:vertAlign w:val="baseline"/>
+                <w:lang w:val="en-US" w:eastAsia="zh-CN"/>
+              </w:rPr>
+              <w:tab/>
+            </w:r>
+            <w:r>
+              <w:rPr>
+                <w:rFonts w:hint="default"/>
+                <w:vertAlign w:val="baseline"/>
+                <w:lang w:val="en-US" w:eastAsia="zh-CN"/>
+              </w:rPr>
+              <w:t>System.out.println(abc);</w:t>
+            </w:r>
+          </w:p>
+          <w:p>
+            <w:pPr>
+              <w:rPr>
+                <w:rFonts w:hint="default"/>
+                <w:vertAlign w:val="baseline"/>
+                <w:lang w:val="en-US" w:eastAsia="zh-CN"/>
+              </w:rPr>
+            </w:pPr>
+            <w:r>
+              <w:rPr>
+                <w:rFonts w:hint="default"/>
+                <w:vertAlign w:val="baseline"/>
+                <w:lang w:val="en-US" w:eastAsia="zh-CN"/>
+              </w:rPr>
+              <w:tab/>
+            </w:r>
+            <w:r>
+              <w:rPr>
+                <w:rFonts w:hint="default"/>
+                <w:vertAlign w:val="baseline"/>
+                <w:lang w:val="en-US" w:eastAsia="zh-CN"/>
+              </w:rPr>
+              <w:t>}</w:t>
+            </w:r>
+          </w:p>
+          <w:p>
+            <w:pPr>
+              <w:rPr>
+                <w:rFonts w:hint="default"/>
+                <w:vertAlign w:val="baseline"/>
+                <w:lang w:val="en-US" w:eastAsia="zh-CN"/>
+              </w:rPr>
+            </w:pPr>
+            <w:r>
+              <w:rPr>
+                <w:rFonts w:hint="default"/>
+                <w:vertAlign w:val="baseline"/>
+                <w:lang w:val="en-US" w:eastAsia="zh-CN"/>
+              </w:rPr>
+              <w:tab/>
+            </w:r>
+          </w:p>
+          <w:p>
+            <w:pPr>
+              <w:rPr>
+                <w:rFonts w:hint="default"/>
+                <w:vertAlign w:val="baseline"/>
+                <w:lang w:val="en-US" w:eastAsia="zh-CN"/>
+              </w:rPr>
+            </w:pPr>
+            <w:r>
+              <w:rPr>
+                <w:rFonts w:hint="default"/>
+                <w:vertAlign w:val="baseline"/>
+                <w:lang w:val="en-US" w:eastAsia="zh-CN"/>
+              </w:rPr>
+              <w:tab/>
+            </w:r>
+            <w:r>
+              <w:rPr>
+                <w:rFonts w:hint="default"/>
+                <w:vertAlign w:val="baseline"/>
+                <w:lang w:val="en-US" w:eastAsia="zh-CN"/>
+              </w:rPr>
+              <w:t>public void print(String abc, int bcd) {</w:t>
+            </w:r>
+          </w:p>
+          <w:p>
+            <w:pPr>
+              <w:rPr>
+                <w:rFonts w:hint="default"/>
+                <w:vertAlign w:val="baseline"/>
+                <w:lang w:val="en-US" w:eastAsia="zh-CN"/>
+              </w:rPr>
+            </w:pPr>
+            <w:r>
+              <w:rPr>
+                <w:rFonts w:hint="default"/>
+                <w:vertAlign w:val="baseline"/>
+                <w:lang w:val="en-US" w:eastAsia="zh-CN"/>
+              </w:rPr>
+              <w:tab/>
+            </w:r>
+            <w:r>
+              <w:rPr>
+                <w:rFonts w:hint="default"/>
+                <w:vertAlign w:val="baseline"/>
+                <w:lang w:val="en-US" w:eastAsia="zh-CN"/>
+              </w:rPr>
+              <w:tab/>
+            </w:r>
+            <w:r>
+              <w:rPr>
+                <w:rFonts w:hint="default"/>
+                <w:vertAlign w:val="baseline"/>
+                <w:lang w:val="en-US" w:eastAsia="zh-CN"/>
+              </w:rPr>
+              <w:t>System.out.println(abc + bcd);</w:t>
+            </w:r>
+          </w:p>
+          <w:p>
+            <w:pPr>
+              <w:rPr>
+                <w:rFonts w:hint="default"/>
+                <w:vertAlign w:val="baseline"/>
+                <w:lang w:val="en-US" w:eastAsia="zh-CN"/>
+              </w:rPr>
+            </w:pPr>
+            <w:r>
+              <w:rPr>
+                <w:rFonts w:hint="default"/>
+                <w:vertAlign w:val="baseline"/>
+                <w:lang w:val="en-US" w:eastAsia="zh-CN"/>
+              </w:rPr>
+              <w:tab/>
+            </w:r>
+            <w:r>
+              <w:rPr>
+                <w:rFonts w:hint="default"/>
+                <w:vertAlign w:val="baseline"/>
+                <w:lang w:val="en-US" w:eastAsia="zh-CN"/>
+              </w:rPr>
+              <w:t>}</w:t>
+            </w:r>
+          </w:p>
+        </w:tc>
+      </w:tr>
+    </w:tbl>
+    <w:p>
+      <w:pPr>
+        <w:rPr>
+          <w:rFonts w:hint="eastAsia"/>
+          <w:lang w:val="en-US" w:eastAsia="zh-CN"/>
+        </w:rPr>
+      </w:pPr>
+    </w:p>
+    <w:p>
+      <w:pPr>
+        <w:rPr>
+          <w:rFonts w:hint="eastAsia"/>
+          <w:lang w:val="en-US" w:eastAsia="zh-CN"/>
+        </w:rPr>
+      </w:pPr>
+      <w:r>
+        <w:rPr>
+          <w:rFonts w:hint="eastAsia"/>
+          <w:lang w:val="en-US" w:eastAsia="zh-CN"/>
+        </w:rPr>
+        <w:t>变量的作用域与生命周期：</w:t>
+      </w:r>
+    </w:p>
+    <w:p>
+      <w:pPr>
+        <w:rPr>
+          <w:rFonts w:hint="eastAsia"/>
+          <w:lang w:val="en-US" w:eastAsia="zh-CN"/>
+        </w:rPr>
+      </w:pPr>
+      <w:r>
+        <w:rPr>
+          <w:rFonts w:hint="eastAsia"/>
+          <w:lang w:val="en-US" w:eastAsia="zh-CN"/>
+        </w:rPr>
+        <w:t>变量的生命周期</w:t>
+      </w:r>
+    </w:p>
+    <w:tbl>
+      <w:tblPr>
+        <w:tblStyle w:val="8"/>
+        <w:tblW w:w="0" w:type="auto"/>
+        <w:tblInd w:w="0" w:type="dxa"/>
+        <w:tblBorders>
+          <w:top w:val="single" w:color="auto" w:sz="4" w:space="0"/>
+          <w:left w:val="single" w:color="auto" w:sz="4" w:space="0"/>
+          <w:bottom w:val="single" w:color="auto" w:sz="4" w:space="0"/>
+          <w:right w:val="single" w:color="auto" w:sz="4" w:space="0"/>
+          <w:insideH w:val="single" w:color="auto" w:sz="4" w:space="0"/>
+          <w:insideV w:val="single" w:color="auto" w:sz="4" w:space="0"/>
+        </w:tblBorders>
+        <w:tblLayout w:type="autofit"/>
+        <w:tblCellMar>
+          <w:left w:w="108" w:type="dxa"/>
+          <w:right w:w="108" w:type="dxa"/>
+        </w:tblCellMar>
+      </w:tblPr>
+      <w:tblGrid>
+        <w:gridCol w:w="8522"/>
+      </w:tblGrid>
+      <w:tr>
+        <w:tblPrEx>
+          <w:tblBorders>
+            <w:top w:val="single" w:color="auto" w:sz="4" w:space="0"/>
+            <w:left w:val="single" w:color="auto" w:sz="4" w:space="0"/>
+            <w:bottom w:val="single" w:color="auto" w:sz="4" w:space="0"/>
+            <w:right w:val="single" w:color="auto" w:sz="4" w:space="0"/>
+            <w:insideH w:val="single" w:color="auto" w:sz="4" w:space="0"/>
+            <w:insideV w:val="single" w:color="auto" w:sz="4" w:space="0"/>
+          </w:tblBorders>
+          <w:tblCellMar>
+            <w:left w:w="108" w:type="dxa"/>
+            <w:right w:w="108" w:type="dxa"/>
+          </w:tblCellMar>
+        </w:tblPrEx>
+        <w:tc>
+          <w:tcPr>
+            <w:tcW w:w="8522" w:type="dxa"/>
+          </w:tcPr>
+          <w:p>
+            <w:pPr>
+              <w:rPr>
+                <w:rFonts w:hint="eastAsia"/>
+                <w:vertAlign w:val="baseline"/>
+                <w:lang w:val="en-US" w:eastAsia="zh-CN"/>
+              </w:rPr>
+            </w:pPr>
+            <w:r>
+              <w:rPr>
+                <w:rFonts w:hint="eastAsia"/>
+                <w:vertAlign w:val="baseline"/>
+                <w:lang w:val="en-US" w:eastAsia="zh-CN"/>
+              </w:rPr>
+              <w:t>{</w:t>
+            </w:r>
+          </w:p>
+          <w:p>
+            <w:pPr>
+              <w:rPr>
+                <w:rFonts w:hint="default"/>
+                <w:vertAlign w:val="baseline"/>
+                <w:lang w:val="en-US" w:eastAsia="zh-CN"/>
+              </w:rPr>
+            </w:pPr>
+            <w:r>
+              <w:rPr>
+                <w:rFonts w:hint="eastAsia"/>
+                <w:vertAlign w:val="baseline"/>
+                <w:lang w:val="en-US" w:eastAsia="zh-CN"/>
+              </w:rPr>
+              <w:t xml:space="preserve">   int a = 5;//变量a的作用域仅限在花括号里</w:t>
+            </w:r>
+          </w:p>
+          <w:p>
+            <w:pPr>
+              <w:rPr>
+                <w:rFonts w:hint="default"/>
+                <w:vertAlign w:val="baseline"/>
+                <w:lang w:val="en-US" w:eastAsia="zh-CN"/>
+              </w:rPr>
+            </w:pPr>
+            <w:r>
+              <w:rPr>
+                <w:rFonts w:hint="eastAsia"/>
+                <w:vertAlign w:val="baseline"/>
+                <w:lang w:val="en-US" w:eastAsia="zh-CN"/>
+              </w:rPr>
+              <w:t>}//变量a的生命结束</w:t>
+            </w:r>
+          </w:p>
+        </w:tc>
+      </w:tr>
+    </w:tbl>
+    <w:p>
+      <w:pPr>
+        <w:rPr>
+          <w:rFonts w:hint="default"/>
+          <w:lang w:val="en-US" w:eastAsia="zh-CN"/>
+        </w:rPr>
+      </w:pPr>
+    </w:p>
+    <w:p>
+      <w:pPr>
+        <w:rPr>
+          <w:rFonts w:hint="eastAsia"/>
+          <w:lang w:val="en-US" w:eastAsia="zh-CN"/>
+        </w:rPr>
+      </w:pPr>
+      <w:r>
+        <w:rPr>
+          <w:rFonts w:hint="eastAsia"/>
+          <w:lang w:val="en-US" w:eastAsia="zh-CN"/>
+        </w:rPr>
+        <w:t>子类构造器的执行顺序</w:t>
+      </w:r>
+    </w:p>
+    <w:tbl>
+      <w:tblPr>
+        <w:tblStyle w:val="8"/>
+        <w:tblW w:w="0" w:type="auto"/>
+        <w:tblInd w:w="0" w:type="dxa"/>
+        <w:tblBorders>
+          <w:top w:val="single" w:color="auto" w:sz="4" w:space="0"/>
+          <w:left w:val="single" w:color="auto" w:sz="4" w:space="0"/>
+          <w:bottom w:val="single" w:color="auto" w:sz="4" w:space="0"/>
+          <w:right w:val="single" w:color="auto" w:sz="4" w:space="0"/>
+          <w:insideH w:val="single" w:color="auto" w:sz="4" w:space="0"/>
+          <w:insideV w:val="single" w:color="auto" w:sz="4" w:space="0"/>
+        </w:tblBorders>
+        <w:tblLayout w:type="autofit"/>
+        <w:tblCellMar>
+          <w:left w:w="108" w:type="dxa"/>
+          <w:right w:w="108" w:type="dxa"/>
+        </w:tblCellMar>
+      </w:tblPr>
+      <w:tblGrid>
+        <w:gridCol w:w="8522"/>
+      </w:tblGrid>
+      <w:tr>
+        <w:tblPrEx>
+          <w:tblBorders>
+            <w:top w:val="single" w:color="auto" w:sz="4" w:space="0"/>
+            <w:left w:val="single" w:color="auto" w:sz="4" w:space="0"/>
+            <w:bottom w:val="single" w:color="auto" w:sz="4" w:space="0"/>
+            <w:right w:val="single" w:color="auto" w:sz="4" w:space="0"/>
+            <w:insideH w:val="single" w:color="auto" w:sz="4" w:space="0"/>
+            <w:insideV w:val="single" w:color="auto" w:sz="4" w:space="0"/>
+          </w:tblBorders>
+        </w:tblPrEx>
+        <w:tc>
+          <w:tcPr>
+            <w:tcW w:w="8522" w:type="dxa"/>
+          </w:tcPr>
+          <w:p>
+            <w:pPr>
+              <w:rPr>
+                <w:rFonts w:hint="default"/>
+                <w:vertAlign w:val="baseline"/>
+                <w:lang w:val="en-US" w:eastAsia="zh-CN"/>
+              </w:rPr>
+            </w:pPr>
+            <w:r>
+              <w:rPr>
+                <w:rFonts w:hint="default"/>
+                <w:vertAlign w:val="baseline"/>
+                <w:lang w:val="en-US" w:eastAsia="zh-CN"/>
+              </w:rPr>
+              <w:tab/>
+            </w:r>
+            <w:r>
+              <w:rPr>
+                <w:rFonts w:hint="default"/>
+                <w:vertAlign w:val="baseline"/>
+                <w:lang w:val="en-US" w:eastAsia="zh-CN"/>
+              </w:rPr>
+              <w:t>/**</w:t>
+            </w:r>
+          </w:p>
+          <w:p>
+            <w:pPr>
+              <w:rPr>
+                <w:rFonts w:hint="default"/>
+                <w:vertAlign w:val="baseline"/>
+                <w:lang w:val="en-US" w:eastAsia="zh-CN"/>
+              </w:rPr>
+            </w:pPr>
+            <w:r>
+              <w:rPr>
+                <w:rFonts w:hint="default"/>
+                <w:vertAlign w:val="baseline"/>
+                <w:lang w:val="en-US" w:eastAsia="zh-CN"/>
+              </w:rPr>
+              <w:tab/>
+            </w:r>
+            <w:r>
+              <w:rPr>
+                <w:rFonts w:hint="default"/>
+                <w:vertAlign w:val="baseline"/>
+                <w:lang w:val="en-US" w:eastAsia="zh-CN"/>
+              </w:rPr>
+              <w:tab/>
+            </w:r>
+            <w:r>
+              <w:rPr>
+                <w:rFonts w:hint="default"/>
+                <w:vertAlign w:val="baseline"/>
+                <w:lang w:val="en-US" w:eastAsia="zh-CN"/>
+              </w:rPr>
+              <w:t xml:space="preserve"> * 1. 调用父类的构造器HelloWorld()</w:t>
+            </w:r>
+          </w:p>
+          <w:p>
+            <w:pPr>
+              <w:rPr>
+                <w:rFonts w:hint="default"/>
+                <w:vertAlign w:val="baseline"/>
+                <w:lang w:val="en-US" w:eastAsia="zh-CN"/>
+              </w:rPr>
+            </w:pPr>
+            <w:r>
+              <w:rPr>
+                <w:rFonts w:hint="default"/>
+                <w:vertAlign w:val="baseline"/>
+                <w:lang w:val="en-US" w:eastAsia="zh-CN"/>
+              </w:rPr>
+              <w:tab/>
+            </w:r>
+            <w:r>
+              <w:rPr>
+                <w:rFonts w:hint="default"/>
+                <w:vertAlign w:val="baseline"/>
+                <w:lang w:val="en-US" w:eastAsia="zh-CN"/>
+              </w:rPr>
+              <w:tab/>
+            </w:r>
+            <w:r>
+              <w:rPr>
+                <w:rFonts w:hint="default"/>
+                <w:vertAlign w:val="baseline"/>
+                <w:lang w:val="en-US" w:eastAsia="zh-CN"/>
+              </w:rPr>
+              <w:t xml:space="preserve"> * 2.调用Object的构造器 Object()</w:t>
+            </w:r>
+          </w:p>
+          <w:p>
+            <w:pPr>
+              <w:rPr>
+                <w:rFonts w:hint="default"/>
+                <w:vertAlign w:val="baseline"/>
+                <w:lang w:val="en-US" w:eastAsia="zh-CN"/>
+              </w:rPr>
+            </w:pPr>
+            <w:r>
+              <w:rPr>
+                <w:rFonts w:hint="default"/>
+                <w:vertAlign w:val="baseline"/>
+                <w:lang w:val="en-US" w:eastAsia="zh-CN"/>
+              </w:rPr>
+              <w:tab/>
+            </w:r>
+            <w:r>
+              <w:rPr>
+                <w:rFonts w:hint="default"/>
+                <w:vertAlign w:val="baseline"/>
+                <w:lang w:val="en-US" w:eastAsia="zh-CN"/>
+              </w:rPr>
+              <w:tab/>
+            </w:r>
+            <w:r>
+              <w:rPr>
+                <w:rFonts w:hint="default"/>
+                <w:vertAlign w:val="baseline"/>
+                <w:lang w:val="en-US" w:eastAsia="zh-CN"/>
+              </w:rPr>
+              <w:t xml:space="preserve"> * 3. 执行完Step2</w:t>
+            </w:r>
+          </w:p>
+          <w:p>
+            <w:pPr>
+              <w:rPr>
+                <w:rFonts w:hint="default"/>
+                <w:vertAlign w:val="baseline"/>
+                <w:lang w:val="en-US" w:eastAsia="zh-CN"/>
+              </w:rPr>
+            </w:pPr>
+            <w:r>
+              <w:rPr>
+                <w:rFonts w:hint="default"/>
+                <w:vertAlign w:val="baseline"/>
+                <w:lang w:val="en-US" w:eastAsia="zh-CN"/>
+              </w:rPr>
+              <w:tab/>
+            </w:r>
+            <w:r>
+              <w:rPr>
+                <w:rFonts w:hint="default"/>
+                <w:vertAlign w:val="baseline"/>
+                <w:lang w:val="en-US" w:eastAsia="zh-CN"/>
+              </w:rPr>
+              <w:tab/>
+            </w:r>
+            <w:r>
+              <w:rPr>
+                <w:rFonts w:hint="default"/>
+                <w:vertAlign w:val="baseline"/>
+                <w:lang w:val="en-US" w:eastAsia="zh-CN"/>
+              </w:rPr>
+              <w:t xml:space="preserve"> * 4.执行完Step1</w:t>
+            </w:r>
+          </w:p>
+          <w:p>
+            <w:pPr>
+              <w:rPr>
+                <w:rFonts w:hint="default"/>
+                <w:vertAlign w:val="baseline"/>
+                <w:lang w:val="en-US" w:eastAsia="zh-CN"/>
+              </w:rPr>
+            </w:pPr>
+            <w:r>
+              <w:rPr>
+                <w:rFonts w:hint="default"/>
+                <w:vertAlign w:val="baseline"/>
+                <w:lang w:val="en-US" w:eastAsia="zh-CN"/>
+              </w:rPr>
+              <w:tab/>
+            </w:r>
+            <w:r>
+              <w:rPr>
+                <w:rFonts w:hint="default"/>
+                <w:vertAlign w:val="baseline"/>
+                <w:lang w:val="en-US" w:eastAsia="zh-CN"/>
+              </w:rPr>
+              <w:tab/>
+            </w:r>
+            <w:r>
+              <w:rPr>
+                <w:rFonts w:hint="default"/>
+                <w:vertAlign w:val="baseline"/>
+                <w:lang w:val="en-US" w:eastAsia="zh-CN"/>
+              </w:rPr>
+              <w:t xml:space="preserve"> * 5.执行子类的构造器 HelloWorld2()</w:t>
+            </w:r>
+          </w:p>
+          <w:p>
+            <w:pPr>
+              <w:rPr>
+                <w:rFonts w:hint="default"/>
+                <w:vertAlign w:val="baseline"/>
+                <w:lang w:val="en-US" w:eastAsia="zh-CN"/>
+              </w:rPr>
+            </w:pPr>
+            <w:r>
+              <w:rPr>
+                <w:rFonts w:hint="default"/>
+                <w:vertAlign w:val="baseline"/>
+                <w:lang w:val="en-US" w:eastAsia="zh-CN"/>
+              </w:rPr>
+              <w:tab/>
+            </w:r>
+            <w:r>
+              <w:rPr>
+                <w:rFonts w:hint="default"/>
+                <w:vertAlign w:val="baseline"/>
+                <w:lang w:val="en-US" w:eastAsia="zh-CN"/>
+              </w:rPr>
+              <w:tab/>
+            </w:r>
+            <w:r>
+              <w:rPr>
+                <w:rFonts w:hint="default"/>
+                <w:vertAlign w:val="baseline"/>
+                <w:lang w:val="en-US" w:eastAsia="zh-CN"/>
+              </w:rPr>
+              <w:t xml:space="preserve"> * 6.初始化对象变量 Integer abc = 1</w:t>
+            </w:r>
+          </w:p>
+          <w:p>
+            <w:pPr>
+              <w:rPr>
+                <w:rFonts w:hint="default"/>
+                <w:vertAlign w:val="baseline"/>
+                <w:lang w:val="en-US" w:eastAsia="zh-CN"/>
+              </w:rPr>
+            </w:pPr>
+          </w:p>
+          <w:p>
+            <w:pPr>
+              <w:rPr>
+                <w:rFonts w:hint="default"/>
+                <w:vertAlign w:val="baseline"/>
+                <w:lang w:val="en-US" w:eastAsia="zh-CN"/>
+              </w:rPr>
+            </w:pPr>
+            <w:r>
+              <w:rPr>
+                <w:rFonts w:hint="default"/>
+                <w:vertAlign w:val="baseline"/>
+                <w:lang w:val="en-US" w:eastAsia="zh-CN"/>
+              </w:rPr>
+              <w:tab/>
+            </w:r>
+            <w:r>
+              <w:rPr>
+                <w:rFonts w:hint="default"/>
+                <w:vertAlign w:val="baseline"/>
+                <w:lang w:val="en-US" w:eastAsia="zh-CN"/>
+              </w:rPr>
+              <w:tab/>
+            </w:r>
+            <w:r>
+              <w:rPr>
+                <w:rFonts w:hint="default"/>
+                <w:vertAlign w:val="baseline"/>
+                <w:lang w:val="en-US" w:eastAsia="zh-CN"/>
+              </w:rPr>
+              <w:t xml:space="preserve"> * </w:t>
+            </w:r>
+          </w:p>
+          <w:p>
+            <w:pPr>
+              <w:rPr>
+                <w:rFonts w:hint="default"/>
+                <w:vertAlign w:val="baseline"/>
+                <w:lang w:val="en-US" w:eastAsia="zh-CN"/>
+              </w:rPr>
+            </w:pPr>
+            <w:r>
+              <w:rPr>
+                <w:rFonts w:hint="default"/>
+                <w:vertAlign w:val="baseline"/>
+                <w:lang w:val="en-US" w:eastAsia="zh-CN"/>
+              </w:rPr>
+              <w:tab/>
+            </w:r>
+            <w:r>
+              <w:rPr>
+                <w:rFonts w:hint="default"/>
+                <w:vertAlign w:val="baseline"/>
+                <w:lang w:val="en-US" w:eastAsia="zh-CN"/>
+              </w:rPr>
+              <w:tab/>
+            </w:r>
+            <w:r>
+              <w:rPr>
+                <w:rFonts w:hint="default"/>
+                <w:vertAlign w:val="baseline"/>
+                <w:lang w:val="en-US" w:eastAsia="zh-CN"/>
+              </w:rPr>
+              <w:t xml:space="preserve">    *     简单一句话，生成子类对象前要先生成父类对象</w:t>
+            </w:r>
+          </w:p>
+          <w:p>
+            <w:pPr>
+              <w:rPr>
+                <w:rFonts w:hint="default"/>
+                <w:vertAlign w:val="baseline"/>
+                <w:lang w:val="en-US" w:eastAsia="zh-CN"/>
+              </w:rPr>
+            </w:pPr>
+            <w:r>
+              <w:rPr>
+                <w:rFonts w:hint="default"/>
+                <w:vertAlign w:val="baseline"/>
+                <w:lang w:val="en-US" w:eastAsia="zh-CN"/>
+              </w:rPr>
+              <w:tab/>
+            </w:r>
+            <w:r>
+              <w:rPr>
+                <w:rFonts w:hint="default"/>
+                <w:vertAlign w:val="baseline"/>
+                <w:lang w:val="en-US" w:eastAsia="zh-CN"/>
+              </w:rPr>
+              <w:tab/>
+            </w:r>
+            <w:r>
+              <w:rPr>
+                <w:rFonts w:hint="default"/>
+                <w:vertAlign w:val="baseline"/>
+                <w:lang w:val="en-US" w:eastAsia="zh-CN"/>
+              </w:rPr>
+              <w:t xml:space="preserve"> * </w:t>
+            </w:r>
+          </w:p>
+          <w:p>
+            <w:pPr>
+              <w:rPr>
+                <w:rFonts w:hint="default"/>
+                <w:vertAlign w:val="baseline"/>
+                <w:lang w:val="en-US" w:eastAsia="zh-CN"/>
+              </w:rPr>
+            </w:pPr>
+            <w:r>
+              <w:rPr>
+                <w:rFonts w:hint="default"/>
+                <w:vertAlign w:val="baseline"/>
+                <w:lang w:val="en-US" w:eastAsia="zh-CN"/>
+              </w:rPr>
+              <w:tab/>
+            </w:r>
+            <w:r>
+              <w:rPr>
+                <w:rFonts w:hint="default"/>
+                <w:vertAlign w:val="baseline"/>
+                <w:lang w:val="en-US" w:eastAsia="zh-CN"/>
+              </w:rPr>
+              <w:tab/>
+            </w:r>
+            <w:r>
+              <w:rPr>
+                <w:rFonts w:hint="default"/>
+                <w:vertAlign w:val="baseline"/>
+                <w:lang w:val="en-US" w:eastAsia="zh-CN"/>
+              </w:rPr>
+              <w:t xml:space="preserve"> */</w:t>
+            </w:r>
+          </w:p>
+          <w:p>
+            <w:pPr>
+              <w:rPr>
+                <w:rFonts w:hint="default"/>
+                <w:vertAlign w:val="baseline"/>
+                <w:lang w:val="en-US" w:eastAsia="zh-CN"/>
+              </w:rPr>
+            </w:pPr>
+            <w:r>
+              <w:rPr>
+                <w:rFonts w:hint="default"/>
+                <w:vertAlign w:val="baseline"/>
+                <w:lang w:val="en-US" w:eastAsia="zh-CN"/>
+              </w:rPr>
+              <w:tab/>
+            </w:r>
+            <w:r>
+              <w:rPr>
+                <w:rFonts w:hint="default"/>
+                <w:vertAlign w:val="baseline"/>
+                <w:lang w:val="en-US" w:eastAsia="zh-CN"/>
+              </w:rPr>
+              <w:tab/>
+            </w:r>
+            <w:r>
+              <w:rPr>
+                <w:rFonts w:hint="default"/>
+                <w:vertAlign w:val="baseline"/>
+                <w:lang w:val="en-US" w:eastAsia="zh-CN"/>
+              </w:rPr>
+              <w:t>HelloWorld2 w2 = new HelloWorld2();</w:t>
+            </w:r>
+          </w:p>
+        </w:tc>
+      </w:tr>
+      <w:tr>
+        <w:tblPrEx>
+          <w:tblBorders>
+            <w:top w:val="single" w:color="auto" w:sz="4" w:space="0"/>
+            <w:left w:val="single" w:color="auto" w:sz="4" w:space="0"/>
+            <w:bottom w:val="single" w:color="auto" w:sz="4" w:space="0"/>
+            <w:right w:val="single" w:color="auto" w:sz="4" w:space="0"/>
+            <w:insideH w:val="single" w:color="auto" w:sz="4" w:space="0"/>
+            <w:insideV w:val="single" w:color="auto" w:sz="4" w:space="0"/>
+          </w:tblBorders>
+          <w:tblCellMar>
+            <w:left w:w="108" w:type="dxa"/>
+            <w:right w:w="108" w:type="dxa"/>
+          </w:tblCellMar>
+        </w:tblPrEx>
+        <w:tc>
+          <w:tcPr>
+            <w:tcW w:w="8522" w:type="dxa"/>
+          </w:tcPr>
+          <w:p>
+            <w:pPr>
+              <w:rPr>
+                <w:rFonts w:hint="default"/>
+                <w:vertAlign w:val="baseline"/>
+                <w:lang w:val="en-US" w:eastAsia="zh-CN"/>
+              </w:rPr>
+            </w:pPr>
+          </w:p>
+        </w:tc>
+      </w:tr>
+    </w:tbl>
+    <w:p>
+      <w:pPr>
+        <w:rPr>
+          <w:rFonts w:hint="default"/>
+          <w:lang w:val="en-US" w:eastAsia="zh-CN"/>
+        </w:rPr>
+      </w:pPr>
+    </w:p>
+    <w:p>
+      <w:pPr>
+        <w:rPr>
+          <w:rFonts w:hint="default"/>
+          <w:lang w:val="en-US" w:eastAsia="zh-CN"/>
+        </w:rPr>
+      </w:pPr>
+    </w:p>
+    <w:p>
+      <w:pPr>
+        <w:pStyle w:val="2"/>
+        <w:bidi w:val="0"/>
+        <w:rPr>
+          <w:rFonts w:hint="eastAsia"/>
+          <w:lang w:val="en-US" w:eastAsia="zh-CN"/>
+        </w:rPr>
+      </w:pPr>
+      <w:r>
+        <w:rPr>
+          <w:rFonts w:hint="eastAsia"/>
+          <w:lang w:val="en-US" w:eastAsia="zh-CN"/>
+        </w:rPr>
+        <w:t>f</w:t>
+      </w:r>
+      <w:r>
+        <w:rPr>
+          <w:rFonts w:hint="eastAsia"/>
+          <w:lang w:val="en-US" w:eastAsia="ja-JP"/>
+        </w:rPr>
+        <w:t>ina</w:t>
+      </w:r>
+      <w:r>
+        <w:rPr>
+          <w:rFonts w:hint="eastAsia"/>
+          <w:lang w:val="en-US" w:eastAsia="zh-CN"/>
+        </w:rPr>
+        <w:t xml:space="preserve">l </w:t>
+      </w:r>
+    </w:p>
+    <w:p>
+      <w:pPr>
+        <w:rPr>
+          <w:rFonts w:hint="default"/>
+          <w:lang w:val="en-US" w:eastAsia="zh-CN"/>
+        </w:rPr>
+      </w:pPr>
+      <w:r>
+        <w:rPr>
+          <w:rFonts w:hint="eastAsia"/>
+          <w:lang w:val="en-US" w:eastAsia="zh-CN"/>
+        </w:rPr>
+        <w:t>final修饰的类不能被继承，同样父类中的方法如果被final修饰，子类不能够重写</w:t>
+      </w:r>
+    </w:p>
+    <w:p>
+      <w:pPr>
+        <w:rPr>
+          <w:rFonts w:hint="eastAsia"/>
+          <w:lang w:val="en-US" w:eastAsia="zh-CN"/>
+        </w:rPr>
+      </w:pPr>
+    </w:p>
+    <w:p>
+      <w:pPr>
+        <w:pStyle w:val="6"/>
+        <w:bidi w:val="0"/>
+        <w:rPr>
+          <w:rFonts w:hint="default"/>
+          <w:lang w:val="en-US" w:eastAsia="zh-CN"/>
+        </w:rPr>
+      </w:pPr>
+      <w:r>
+        <w:rPr>
+          <w:rFonts w:hint="eastAsia"/>
+          <w:lang w:val="en-US" w:eastAsia="zh-CN"/>
+        </w:rPr>
+        <w:t>心法：</w:t>
+      </w:r>
+    </w:p>
+    <w:p>
+      <w:pPr>
+        <w:rPr>
+          <w:rFonts w:hint="eastAsia"/>
+          <w:lang w:val="en-US" w:eastAsia="zh-CN"/>
+        </w:rPr>
+      </w:pPr>
+      <w:r>
+        <w:rPr>
+          <w:rFonts w:hint="eastAsia"/>
+          <w:lang w:val="en-US" w:eastAsia="ja-JP"/>
+        </w:rPr>
+        <w:t xml:space="preserve">final </w:t>
+      </w:r>
+      <w:r>
+        <w:rPr>
+          <w:rFonts w:hint="eastAsia"/>
+          <w:lang w:val="en-US" w:eastAsia="zh-CN"/>
+        </w:rPr>
+        <w:t>修饰的变量必须在使用时已经赋值了。</w:t>
+      </w:r>
+    </w:p>
+    <w:p>
+      <w:pPr>
+        <w:ind w:firstLine="420"/>
+        <w:rPr>
+          <w:rFonts w:hint="eastAsia"/>
+          <w:lang w:val="en-US" w:eastAsia="zh-CN"/>
+        </w:rPr>
+      </w:pPr>
+      <w:r>
+        <w:rPr>
+          <w:rFonts w:hint="eastAsia"/>
+          <w:lang w:val="en-US" w:eastAsia="zh-CN"/>
+        </w:rPr>
+        <w:t>所以final修饰的类的成员变量，可以在</w:t>
+      </w:r>
+      <w:r>
+        <w:rPr>
+          <w:rFonts w:hint="eastAsia"/>
+          <w:b/>
+          <w:bCs/>
+          <w:lang w:val="en-US" w:eastAsia="zh-CN"/>
+        </w:rPr>
+        <w:t>1.声明时赋值2.类的构造器内赋值</w:t>
+      </w:r>
+      <w:r>
+        <w:rPr>
+          <w:rFonts w:hint="eastAsia"/>
+          <w:lang w:val="en-US" w:eastAsia="zh-CN"/>
+        </w:rPr>
+        <w:t>。 以上两点都保证了类的对象生成时，final的成员变量也完成赋值了。</w:t>
+      </w:r>
+    </w:p>
+    <w:p>
+      <w:pPr>
+        <w:ind w:firstLine="420"/>
+        <w:rPr>
+          <w:rFonts w:hint="default"/>
+          <w:lang w:val="en-US" w:eastAsia="zh-CN"/>
+        </w:rPr>
+      </w:pPr>
+    </w:p>
+    <w:p>
+      <w:pPr>
+        <w:ind w:firstLine="420"/>
+        <w:rPr>
+          <w:rFonts w:hint="eastAsia"/>
+          <w:lang w:val="en-US" w:eastAsia="zh-CN"/>
+        </w:rPr>
+      </w:pPr>
+      <w:r>
+        <w:rPr>
+          <w:rFonts w:hint="eastAsia"/>
+          <w:lang w:val="en-US" w:eastAsia="zh-CN"/>
+        </w:rPr>
+        <w:t>但是static final 修饰的类的成员变量，必须在</w:t>
+      </w:r>
+      <w:r>
+        <w:rPr>
+          <w:rFonts w:hint="eastAsia"/>
+          <w:b/>
+          <w:bCs/>
+          <w:lang w:val="en-US" w:eastAsia="zh-CN"/>
+        </w:rPr>
+        <w:t>1.声明时赋值2.类中static代码块赋值</w:t>
+      </w:r>
+      <w:r>
+        <w:rPr>
+          <w:rFonts w:hint="eastAsia"/>
+          <w:lang w:val="en-US" w:eastAsia="zh-CN"/>
+        </w:rPr>
+        <w:t>，因为static 的静态变量在类的加载时（对象生成前）就调用了。</w:t>
+      </w:r>
+    </w:p>
+    <w:p>
+      <w:pPr>
+        <w:ind w:firstLine="420"/>
+        <w:rPr>
+          <w:rFonts w:hint="eastAsia"/>
+          <w:lang w:val="en-US" w:eastAsia="zh-CN"/>
+        </w:rPr>
+      </w:pPr>
+    </w:p>
+    <w:p>
+      <w:pPr>
+        <w:ind w:firstLine="420"/>
+        <w:rPr>
+          <w:rFonts w:hint="eastAsia"/>
+          <w:lang w:val="en-US" w:eastAsia="zh-CN"/>
+        </w:rPr>
+      </w:pPr>
+      <w:r>
+        <w:rPr>
+          <w:rFonts w:hint="eastAsia"/>
+          <w:lang w:val="en-US" w:eastAsia="zh-CN"/>
+        </w:rPr>
+        <w:t>final修饰的引用变量，例如Map, 在Map&lt;&gt; map = new HashMap&lt;&gt;(),后可以对map随意put()/remove()等，因为map的对象没变，只是内部引用数据改变。但是不能之后再  map = new HashMap&lt;&gt;();  因为这样map的对象就变化了。</w:t>
+      </w:r>
+    </w:p>
+    <w:p>
+      <w:pPr>
+        <w:ind w:firstLine="420"/>
+        <w:rPr>
+          <w:rFonts w:hint="eastAsia"/>
+          <w:lang w:val="en-US" w:eastAsia="zh-CN"/>
+        </w:rPr>
+      </w:pPr>
+    </w:p>
+    <w:p>
+      <w:pPr>
+        <w:ind w:firstLine="420"/>
+        <w:rPr>
+          <w:rFonts w:hint="eastAsia" w:ascii="Consolas" w:hAnsi="Consolas" w:eastAsia="Consolas"/>
+          <w:color w:val="D8D8D8"/>
+          <w:sz w:val="21"/>
+          <w:szCs w:val="21"/>
+          <w:shd w:val="clear" w:color="auto" w:fill="32393E"/>
+        </w:rPr>
+      </w:pPr>
+      <w:r>
+        <w:rPr>
+          <w:rFonts w:hint="eastAsia"/>
+          <w:lang w:val="en-US" w:eastAsia="zh-CN"/>
+        </w:rPr>
+        <w:t>所以</w:t>
+      </w:r>
+      <w:r>
+        <w:rPr>
+          <w:rFonts w:hint="eastAsia" w:ascii="Consolas" w:hAnsi="Consolas" w:eastAsia="Consolas"/>
+          <w:color w:val="8DCBE2"/>
+          <w:sz w:val="21"/>
+          <w:szCs w:val="21"/>
+          <w:shd w:val="clear" w:color="auto" w:fill="32393E"/>
+        </w:rPr>
+        <w:t>private</w:t>
+      </w:r>
+      <w:r>
+        <w:rPr>
+          <w:rFonts w:hint="eastAsia" w:ascii="Consolas" w:hAnsi="Consolas" w:eastAsia="Consolas"/>
+          <w:color w:val="D8D8D8"/>
+          <w:sz w:val="21"/>
+          <w:szCs w:val="21"/>
+          <w:shd w:val="clear" w:color="auto" w:fill="32393E"/>
+        </w:rPr>
+        <w:t xml:space="preserve">  </w:t>
+      </w:r>
+      <w:r>
+        <w:rPr>
+          <w:rFonts w:hint="eastAsia" w:ascii="Consolas" w:hAnsi="Consolas" w:eastAsia="Consolas"/>
+          <w:color w:val="8DCBE2"/>
+          <w:sz w:val="21"/>
+          <w:szCs w:val="21"/>
+          <w:shd w:val="clear" w:color="auto" w:fill="32393E"/>
+        </w:rPr>
+        <w:t>final</w:t>
+      </w:r>
+      <w:r>
+        <w:rPr>
+          <w:rFonts w:hint="eastAsia" w:ascii="Consolas" w:hAnsi="Consolas" w:eastAsia="Consolas"/>
+          <w:color w:val="D8D8D8"/>
+          <w:sz w:val="21"/>
+          <w:szCs w:val="21"/>
+          <w:shd w:val="clear" w:color="auto" w:fill="32393E"/>
+        </w:rPr>
+        <w:t xml:space="preserve"> </w:t>
+      </w:r>
+      <w:r>
+        <w:rPr>
+          <w:rFonts w:hint="eastAsia" w:ascii="Consolas" w:hAnsi="Consolas" w:eastAsia="Consolas"/>
+          <w:color w:val="D197D9"/>
+          <w:sz w:val="21"/>
+          <w:szCs w:val="21"/>
+          <w:shd w:val="clear" w:color="auto" w:fill="414104"/>
+        </w:rPr>
+        <w:t>Map</w:t>
+      </w:r>
+      <w:r>
+        <w:rPr>
+          <w:rFonts w:hint="eastAsia" w:ascii="Consolas" w:hAnsi="Consolas" w:eastAsia="Consolas"/>
+          <w:color w:val="D8D8D8"/>
+          <w:sz w:val="21"/>
+          <w:szCs w:val="21"/>
+          <w:shd w:val="clear" w:color="auto" w:fill="32393E"/>
+        </w:rPr>
+        <w:t>&lt;</w:t>
+      </w:r>
+      <w:r>
+        <w:rPr>
+          <w:rFonts w:hint="eastAsia" w:ascii="Consolas" w:hAnsi="Consolas" w:eastAsia="Consolas"/>
+          <w:color w:val="BFA4A4"/>
+          <w:sz w:val="21"/>
+          <w:szCs w:val="21"/>
+          <w:shd w:val="clear" w:color="auto" w:fill="32393E"/>
+        </w:rPr>
+        <w:t>String</w:t>
+      </w:r>
+      <w:r>
+        <w:rPr>
+          <w:rFonts w:hint="eastAsia" w:ascii="Consolas" w:hAnsi="Consolas" w:eastAsia="Consolas"/>
+          <w:color w:val="D8D8D8"/>
+          <w:sz w:val="21"/>
+          <w:szCs w:val="21"/>
+          <w:shd w:val="clear" w:color="auto" w:fill="32393E"/>
+        </w:rPr>
+        <w:t xml:space="preserve">, </w:t>
+      </w:r>
+      <w:r>
+        <w:rPr>
+          <w:rFonts w:hint="eastAsia" w:ascii="Consolas" w:hAnsi="Consolas" w:eastAsia="Consolas"/>
+          <w:color w:val="BFA4A4"/>
+          <w:sz w:val="21"/>
+          <w:szCs w:val="21"/>
+          <w:shd w:val="clear" w:color="auto" w:fill="32393E"/>
+        </w:rPr>
+        <w:t>String</w:t>
+      </w:r>
+      <w:r>
+        <w:rPr>
+          <w:rFonts w:hint="eastAsia" w:ascii="Consolas" w:hAnsi="Consolas" w:eastAsia="Consolas"/>
+          <w:color w:val="D8D8D8"/>
+          <w:sz w:val="21"/>
+          <w:szCs w:val="21"/>
+          <w:shd w:val="clear" w:color="auto" w:fill="32393E"/>
+        </w:rPr>
+        <w:t xml:space="preserve">&gt; </w:t>
+      </w:r>
+      <w:r>
+        <w:rPr>
+          <w:rFonts w:hint="eastAsia" w:ascii="Consolas" w:hAnsi="Consolas" w:eastAsia="Consolas"/>
+          <w:color w:val="BED6FF"/>
+          <w:sz w:val="21"/>
+          <w:szCs w:val="21"/>
+          <w:u w:val="single"/>
+          <w:shd w:val="clear" w:color="auto" w:fill="32393E"/>
+        </w:rPr>
+        <w:t>map</w:t>
+      </w:r>
+      <w:r>
+        <w:rPr>
+          <w:rFonts w:hint="eastAsia" w:ascii="Consolas" w:hAnsi="Consolas" w:eastAsia="Consolas"/>
+          <w:color w:val="D8D8D8"/>
+          <w:sz w:val="21"/>
+          <w:szCs w:val="21"/>
+          <w:shd w:val="clear" w:color="auto" w:fill="32393E"/>
+        </w:rPr>
+        <w:t xml:space="preserve"> = </w:t>
+      </w:r>
+      <w:r>
+        <w:rPr>
+          <w:rFonts w:hint="eastAsia" w:ascii="Consolas" w:hAnsi="Consolas" w:eastAsia="Consolas"/>
+          <w:color w:val="8DCBE2"/>
+          <w:sz w:val="21"/>
+          <w:szCs w:val="21"/>
+          <w:shd w:val="clear" w:color="auto" w:fill="32393E"/>
+        </w:rPr>
+        <w:t>new</w:t>
+      </w:r>
+      <w:r>
+        <w:rPr>
+          <w:rFonts w:hint="eastAsia" w:ascii="Consolas" w:hAnsi="Consolas" w:eastAsia="Consolas"/>
+          <w:color w:val="D8D8D8"/>
+          <w:sz w:val="21"/>
+          <w:szCs w:val="21"/>
+          <w:shd w:val="clear" w:color="auto" w:fill="32393E"/>
+        </w:rPr>
+        <w:t xml:space="preserve"> </w:t>
+      </w:r>
+      <w:r>
+        <w:rPr>
+          <w:rFonts w:hint="eastAsia" w:ascii="Consolas" w:hAnsi="Consolas" w:eastAsia="Consolas"/>
+          <w:color w:val="FFFFFF"/>
+          <w:sz w:val="21"/>
+          <w:szCs w:val="21"/>
+          <w:shd w:val="clear" w:color="auto" w:fill="32393E"/>
+        </w:rPr>
+        <w:t>HashMap</w:t>
+      </w:r>
+      <w:r>
+        <w:rPr>
+          <w:rFonts w:hint="eastAsia" w:ascii="Consolas" w:hAnsi="Consolas" w:eastAsia="Consolas"/>
+          <w:color w:val="D8D8D8"/>
+          <w:sz w:val="21"/>
+          <w:szCs w:val="21"/>
+          <w:shd w:val="clear" w:color="auto" w:fill="32393E"/>
+        </w:rPr>
+        <w:t>&lt;&gt;();</w:t>
+      </w:r>
+    </w:p>
+    <w:p>
+      <w:pPr>
+        <w:ind w:firstLine="420"/>
+        <w:rPr>
+          <w:rFonts w:hint="eastAsia" w:eastAsia="宋体"/>
+          <w:lang w:val="en-US" w:eastAsia="zh-CN"/>
+        </w:rPr>
+      </w:pPr>
+      <w:r>
+        <w:rPr>
+          <w:rFonts w:hint="eastAsia"/>
+          <w:lang w:val="en-US" w:eastAsia="zh-CN"/>
+        </w:rPr>
+        <w:t>之后，还可以进行map的put/remove,如何禁止呢？可以使用Collections的内部类</w:t>
+      </w:r>
+      <w:r>
+        <w:rPr>
+          <w:rFonts w:hint="eastAsia" w:ascii="Consolas" w:hAnsi="Consolas" w:eastAsia="Consolas"/>
+          <w:color w:val="8DCBE2"/>
+          <w:sz w:val="21"/>
+          <w:szCs w:val="21"/>
+          <w:shd w:val="clear" w:color="auto" w:fill="32393E"/>
+        </w:rPr>
+        <w:t>UnmodifiableMap</w:t>
+      </w:r>
+    </w:p>
+    <w:p>
+      <w:pPr>
+        <w:ind w:firstLine="630" w:firstLineChars="300"/>
+        <w:rPr>
+          <w:rFonts w:hint="eastAsia" w:ascii="Consolas" w:hAnsi="Consolas" w:eastAsia="Consolas"/>
+          <w:color w:val="D8D8D8"/>
+          <w:sz w:val="21"/>
+          <w:szCs w:val="21"/>
+          <w:shd w:val="clear" w:color="auto" w:fill="32393E"/>
+        </w:rPr>
+      </w:pPr>
+      <w:r>
+        <w:rPr>
+          <w:rFonts w:hint="eastAsia" w:ascii="Consolas" w:hAnsi="Consolas"/>
+          <w:color w:val="D8D8D8"/>
+          <w:sz w:val="21"/>
+          <w:szCs w:val="21"/>
+          <w:shd w:val="clear" w:color="auto" w:fill="32393E"/>
+          <w:lang w:val="en-US" w:eastAsia="zh-CN"/>
+        </w:rPr>
+        <w:t>final Map&lt;&gt;</w:t>
+      </w:r>
+      <w:r>
+        <w:rPr>
+          <w:rFonts w:hint="eastAsia" w:ascii="Consolas" w:hAnsi="Consolas" w:eastAsia="Consolas"/>
+          <w:color w:val="D8D8D8"/>
+          <w:sz w:val="21"/>
+          <w:szCs w:val="21"/>
+          <w:shd w:val="clear" w:color="auto" w:fill="32393E"/>
+        </w:rPr>
+        <w:t xml:space="preserve"> </w:t>
+      </w:r>
+      <w:r>
+        <w:rPr>
+          <w:rFonts w:hint="eastAsia" w:ascii="Consolas" w:hAnsi="Consolas"/>
+          <w:color w:val="D8D8D8"/>
+          <w:sz w:val="21"/>
+          <w:szCs w:val="21"/>
+          <w:shd w:val="clear" w:color="auto" w:fill="32393E"/>
+          <w:lang w:val="en-US" w:eastAsia="zh-CN"/>
+        </w:rPr>
+        <w:t xml:space="preserve">map = </w:t>
+      </w:r>
+      <w:r>
+        <w:rPr>
+          <w:rFonts w:hint="eastAsia" w:ascii="Consolas" w:hAnsi="Consolas" w:eastAsia="Consolas"/>
+          <w:color w:val="D25252"/>
+          <w:sz w:val="21"/>
+          <w:szCs w:val="21"/>
+          <w:shd w:val="clear" w:color="auto" w:fill="32393E"/>
+        </w:rPr>
+        <w:t>Collections</w:t>
+      </w:r>
+      <w:r>
+        <w:rPr>
+          <w:rFonts w:hint="eastAsia" w:ascii="Consolas" w:hAnsi="Consolas" w:eastAsia="Consolas"/>
+          <w:color w:val="D8D8D8"/>
+          <w:sz w:val="21"/>
+          <w:szCs w:val="21"/>
+          <w:shd w:val="clear" w:color="auto" w:fill="32393E"/>
+        </w:rPr>
+        <w:t>.</w:t>
+      </w:r>
+      <w:r>
+        <w:rPr>
+          <w:rFonts w:hint="eastAsia" w:ascii="Consolas" w:hAnsi="Consolas" w:eastAsia="Consolas"/>
+          <w:color w:val="BED6FF"/>
+          <w:sz w:val="21"/>
+          <w:szCs w:val="21"/>
+          <w:shd w:val="clear" w:color="auto" w:fill="32393E"/>
+        </w:rPr>
+        <w:t>unmodifiableMap</w:t>
+      </w:r>
+      <w:r>
+        <w:rPr>
+          <w:rFonts w:hint="eastAsia" w:ascii="Consolas" w:hAnsi="Consolas" w:eastAsia="Consolas"/>
+          <w:color w:val="D8D8D8"/>
+          <w:sz w:val="21"/>
+          <w:szCs w:val="21"/>
+          <w:shd w:val="clear" w:color="auto" w:fill="32393E"/>
+        </w:rPr>
+        <w:t>(</w:t>
+      </w:r>
+      <w:r>
+        <w:rPr>
+          <w:rFonts w:hint="eastAsia" w:ascii="Consolas" w:hAnsi="Consolas" w:eastAsia="Consolas"/>
+          <w:color w:val="79ABFF"/>
+          <w:sz w:val="21"/>
+          <w:szCs w:val="21"/>
+          <w:shd w:val="clear" w:color="auto" w:fill="32393E"/>
+        </w:rPr>
+        <w:t>values</w:t>
+      </w:r>
+      <w:r>
+        <w:rPr>
+          <w:rFonts w:hint="eastAsia" w:ascii="Consolas" w:hAnsi="Consolas" w:eastAsia="Consolas"/>
+          <w:color w:val="D8D8D8"/>
+          <w:sz w:val="21"/>
+          <w:szCs w:val="21"/>
+          <w:shd w:val="clear" w:color="auto" w:fill="32393E"/>
+        </w:rPr>
+        <w:t>)</w:t>
+      </w:r>
+    </w:p>
+    <w:p>
+      <w:pPr>
+        <w:ind w:firstLine="420"/>
+        <w:rPr>
+          <w:rFonts w:hint="eastAsia"/>
+          <w:lang w:val="en-US" w:eastAsia="zh-CN"/>
+        </w:rPr>
+      </w:pPr>
+      <w:r>
+        <w:rPr>
+          <w:rFonts w:hint="eastAsia"/>
+          <w:lang w:val="en-US" w:eastAsia="zh-CN"/>
+        </w:rPr>
+        <w:t>其实就是继承Map，并重写put/remove方法，使其抛出异常。</w:t>
+      </w:r>
+    </w:p>
+    <w:p>
+      <w:pPr>
+        <w:rPr>
+          <w:rFonts w:hint="default"/>
+          <w:lang w:val="en-US" w:eastAsia="ja-JP"/>
+        </w:rPr>
+      </w:pPr>
+    </w:p>
+    <w:p>
+      <w:pPr>
+        <w:rPr>
+          <w:rFonts w:hint="eastAsia"/>
+          <w:lang w:val="en-US" w:eastAsia="zh-CN"/>
+        </w:rPr>
+      </w:pPr>
+      <w:r>
+        <w:rPr>
+          <w:rStyle w:val="11"/>
+          <w:rFonts w:hint="eastAsia"/>
+          <w:lang w:val="en-US" w:eastAsia="zh-CN"/>
+        </w:rPr>
+        <w:t>抽象类</w:t>
+      </w:r>
+      <w:r>
+        <w:rPr>
+          <w:rFonts w:hint="eastAsia"/>
+          <w:lang w:val="en-US" w:eastAsia="zh-CN"/>
+        </w:rPr>
+        <w:t>： 可以含有抽象方法，及只有方法签名没有方法的具体实现,抽象类要用abstract关键字</w:t>
+      </w:r>
+    </w:p>
+    <w:p>
+      <w:pPr>
+        <w:rPr>
+          <w:rFonts w:hint="default"/>
+          <w:lang w:val="en-US" w:eastAsia="zh-CN"/>
+        </w:rPr>
+      </w:pPr>
+    </w:p>
+    <w:p>
+      <w:pPr>
+        <w:rPr>
+          <w:rFonts w:hint="default"/>
+          <w:lang w:val="en-US" w:eastAsia="zh-CN"/>
+        </w:rPr>
+      </w:pPr>
+      <w:r>
+        <w:rPr>
+          <w:rStyle w:val="11"/>
+          <w:rFonts w:hint="eastAsia"/>
+          <w:szCs w:val="22"/>
+          <w:lang w:val="en-US" w:eastAsia="zh-CN"/>
+        </w:rPr>
+        <w:t>接口：</w:t>
+      </w:r>
+      <w:r>
+        <w:rPr>
+          <w:rFonts w:hint="eastAsia"/>
+          <w:lang w:val="en-US" w:eastAsia="zh-CN"/>
+        </w:rPr>
+        <w:t>类似抽象类，可以含有抽象方法，但是可以不用abstract修饰符</w:t>
+      </w:r>
+    </w:p>
+    <w:p>
+      <w:pPr>
+        <w:rPr>
+          <w:rFonts w:hint="default"/>
+          <w:lang w:val="en-US" w:eastAsia="zh-CN"/>
+        </w:rPr>
+      </w:pPr>
+    </w:p>
+    <w:p>
+      <w:pPr>
+        <w:rPr>
+          <w:rFonts w:hint="eastAsia"/>
+          <w:lang w:val="en-US" w:eastAsia="zh-CN"/>
+        </w:rPr>
+      </w:pPr>
+      <w:r>
+        <w:rPr>
+          <w:rFonts w:hint="eastAsia"/>
+          <w:lang w:val="en-US" w:eastAsia="zh-CN"/>
+        </w:rPr>
+        <w:t>一个类只能继承一个父类，但是可以实现多个接口</w:t>
+      </w:r>
+    </w:p>
+    <w:p>
+      <w:pPr>
+        <w:rPr>
+          <w:rFonts w:hint="eastAsia"/>
+          <w:lang w:val="en-US" w:eastAsia="zh-CN"/>
+        </w:rPr>
+      </w:pPr>
+    </w:p>
+    <w:p>
+      <w:pPr>
+        <w:rPr>
+          <w:rFonts w:hint="eastAsia"/>
+          <w:lang w:val="en-US" w:eastAsia="zh-CN"/>
+        </w:rPr>
+      </w:pPr>
+    </w:p>
+    <w:p>
+      <w:pPr>
+        <w:rPr>
+          <w:rFonts w:hint="default"/>
           <w:lang w:val="en-US" w:eastAsia="zh-CN"/>
         </w:rPr>
       </w:pPr>
@@ -982,7 +4626,7 @@
   <w:docDefaults>
     <w:rPrDefault>
       <w:rPr>
-        <w:rFonts w:asciiTheme="minorHAnsi" w:hAnsiTheme="minorHAnsi" w:eastAsiaTheme="minorEastAsia" w:cstheme="minorBidi"/>
+        <w:rFonts w:ascii="Times New Roman" w:hAnsi="Times New Roman" w:eastAsia="宋体" w:cs="Times New Roman"/>
       </w:rPr>
     </w:rPrDefault>
   </w:docDefaults>
@@ -1256,6 +4900,7 @@
     <w:name w:val="heading 3"/>
     <w:basedOn w:val="1"/>
     <w:next w:val="1"/>
+    <w:link w:val="11"/>
     <w:unhideWhenUsed/>
     <w:qFormat/>
     <w:uiPriority w:val="0"/>
@@ -1390,6 +5035,15 @@
     <w:rPr>
       <w:color w:val="0000FF"/>
       <w:u w:val="single"/>
+    </w:rPr>
+  </w:style>
+  <w:style w:type="character" w:customStyle="1" w:styleId="11">
+    <w:name w:val="标题 3 Char"/>
+    <w:link w:val="2"/>
+    <w:uiPriority w:val="0"/>
+    <w:rPr>
+      <w:b/>
+      <w:sz w:val="32"/>
     </w:rPr>
   </w:style>
 </w:styles>

--- a/src/softcits资料.docx
+++ b/src/softcits资料.docx
@@ -416,6 +416,12 @@
             <w:insideH w:val="single" w:color="auto" w:sz="4" w:space="0"/>
             <w:insideV w:val="single" w:color="auto" w:sz="4" w:space="0"/>
           </w:tblBorders>
+          <w:tblCellMar>
+            <w:top w:w="0" w:type="dxa"/>
+            <w:left w:w="108" w:type="dxa"/>
+            <w:bottom w:w="0" w:type="dxa"/>
+            <w:right w:w="108" w:type="dxa"/>
+          </w:tblCellMar>
         </w:tblPrEx>
         <w:tc>
           <w:tcPr>
@@ -1196,8 +1202,6 @@
           <w:lang w:val="en-US" w:eastAsia="zh-CN"/>
         </w:rPr>
       </w:pPr>
-      <w:bookmarkStart w:id="0" w:name="_GoBack"/>
-      <w:bookmarkEnd w:id="0"/>
     </w:p>
     <w:p>
       <w:pPr>
@@ -1339,9 +1343,10 @@
     </w:p>
     <w:tbl>
       <w:tblPr>
+        <w:tblStyle w:val="7"/>
         <w:tblW w:w="5790" w:type="dxa"/>
         <w:tblInd w:w="0" w:type="dxa"/>
-        <w:shd w:val="clear"/>
+        <w:shd w:val="clear" w:color="auto" w:fill="auto"/>
         <w:tblLayout w:type="autofit"/>
         <w:tblCellMar>
           <w:top w:w="0" w:type="dxa"/>
@@ -1359,7 +1364,6 @@
       </w:tblGrid>
       <w:tr>
         <w:tblPrEx>
-          <w:shd w:val="clear"/>
           <w:tblCellMar>
             <w:top w:w="0" w:type="dxa"/>
             <w:left w:w="0" w:type="dxa"/>
@@ -1379,7 +1383,7 @@
               <w:bottom w:val="single" w:color="000000" w:sz="4" w:space="0"/>
               <w:right w:val="single" w:color="000000" w:sz="4" w:space="0"/>
             </w:tcBorders>
-            <w:shd w:val="clear"/>
+            <w:shd w:val="clear" w:color="auto" w:fill="auto"/>
             <w:noWrap/>
             <w:tcMar>
               <w:top w:w="15" w:type="dxa"/>
@@ -1410,7 +1414,7 @@
               <w:bottom w:val="single" w:color="000000" w:sz="4" w:space="0"/>
               <w:right w:val="single" w:color="000000" w:sz="4" w:space="0"/>
             </w:tcBorders>
-            <w:shd w:val="clear"/>
+            <w:shd w:val="clear" w:color="auto" w:fill="auto"/>
             <w:noWrap/>
             <w:tcMar>
               <w:top w:w="15" w:type="dxa"/>
@@ -1447,7 +1451,6 @@
                 <w:sz w:val="22"/>
                 <w:szCs w:val="22"/>
                 <w:u w:val="none"/>
-                <w:bdr w:val="none" w:color="auto" w:sz="0" w:space="0"/>
                 <w:lang w:val="en-US" w:eastAsia="zh-CN" w:bidi="ar"/>
               </w:rPr>
               <w:t>private</w:t>
@@ -1463,7 +1466,7 @@
               <w:bottom w:val="single" w:color="000000" w:sz="4" w:space="0"/>
               <w:right w:val="single" w:color="000000" w:sz="4" w:space="0"/>
             </w:tcBorders>
-            <w:shd w:val="clear"/>
+            <w:shd w:val="clear" w:color="auto" w:fill="auto"/>
             <w:noWrap/>
             <w:tcMar>
               <w:top w:w="15" w:type="dxa"/>
@@ -1500,7 +1503,6 @@
                 <w:sz w:val="22"/>
                 <w:szCs w:val="22"/>
                 <w:u w:val="none"/>
-                <w:bdr w:val="none" w:color="auto" w:sz="0" w:space="0"/>
                 <w:lang w:val="en-US" w:eastAsia="zh-CN" w:bidi="ar"/>
               </w:rPr>
               <w:t>default</w:t>
@@ -1516,7 +1518,7 @@
               <w:bottom w:val="single" w:color="000000" w:sz="4" w:space="0"/>
               <w:right w:val="single" w:color="000000" w:sz="4" w:space="0"/>
             </w:tcBorders>
-            <w:shd w:val="clear"/>
+            <w:shd w:val="clear" w:color="auto" w:fill="auto"/>
             <w:noWrap/>
             <w:tcMar>
               <w:top w:w="15" w:type="dxa"/>
@@ -1553,7 +1555,6 @@
                 <w:sz w:val="22"/>
                 <w:szCs w:val="22"/>
                 <w:u w:val="none"/>
-                <w:bdr w:val="none" w:color="auto" w:sz="0" w:space="0"/>
                 <w:lang w:val="en-US" w:eastAsia="zh-CN" w:bidi="ar"/>
               </w:rPr>
               <w:t>protected</w:t>
@@ -1569,7 +1570,7 @@
               <w:bottom w:val="single" w:color="000000" w:sz="4" w:space="0"/>
               <w:right w:val="single" w:color="000000" w:sz="8" w:space="0"/>
             </w:tcBorders>
-            <w:shd w:val="clear"/>
+            <w:shd w:val="clear" w:color="auto" w:fill="auto"/>
             <w:noWrap/>
             <w:tcMar>
               <w:top w:w="15" w:type="dxa"/>
@@ -1606,7 +1607,6 @@
                 <w:sz w:val="22"/>
                 <w:szCs w:val="22"/>
                 <w:u w:val="none"/>
-                <w:bdr w:val="none" w:color="auto" w:sz="0" w:space="0"/>
                 <w:lang w:val="en-US" w:eastAsia="zh-CN" w:bidi="ar"/>
               </w:rPr>
               <w:t>public</w:t>
@@ -1616,7 +1616,7 @@
       </w:tr>
       <w:tr>
         <w:tblPrEx>
-          <w:shd w:val="clear"/>
+          <w:shd w:val="clear" w:color="auto" w:fill="auto"/>
           <w:tblCellMar>
             <w:top w:w="0" w:type="dxa"/>
             <w:left w:w="0" w:type="dxa"/>
@@ -1636,7 +1636,7 @@
               <w:bottom w:val="single" w:color="000000" w:sz="4" w:space="0"/>
               <w:right w:val="single" w:color="000000" w:sz="4" w:space="0"/>
             </w:tcBorders>
-            <w:shd w:val="clear"/>
+            <w:shd w:val="clear" w:color="auto" w:fill="auto"/>
             <w:noWrap/>
             <w:tcMar>
               <w:top w:w="15" w:type="dxa"/>
@@ -1671,7 +1671,6 @@
                 <w:sz w:val="22"/>
                 <w:szCs w:val="22"/>
                 <w:u w:val="none"/>
-                <w:bdr w:val="none" w:color="auto" w:sz="0" w:space="0"/>
                 <w:lang w:val="en-US" w:eastAsia="zh-CN" w:bidi="ar"/>
               </w:rPr>
               <w:t>同一个类中</w:t>
@@ -1687,7 +1686,7 @@
               <w:bottom w:val="single" w:color="000000" w:sz="4" w:space="0"/>
               <w:right w:val="single" w:color="000000" w:sz="4" w:space="0"/>
             </w:tcBorders>
-            <w:shd w:val="clear"/>
+            <w:shd w:val="clear" w:color="auto" w:fill="auto"/>
             <w:noWrap/>
             <w:tcMar>
               <w:top w:w="15" w:type="dxa"/>
@@ -1722,7 +1721,6 @@
                 <w:sz w:val="22"/>
                 <w:szCs w:val="22"/>
                 <w:u w:val="none"/>
-                <w:bdr w:val="none" w:color="auto" w:sz="0" w:space="0"/>
                 <w:lang w:val="en-US" w:eastAsia="zh-CN" w:bidi="ar"/>
               </w:rPr>
               <w:t>○</w:t>
@@ -1738,7 +1736,7 @@
               <w:bottom w:val="single" w:color="000000" w:sz="4" w:space="0"/>
               <w:right w:val="single" w:color="000000" w:sz="4" w:space="0"/>
             </w:tcBorders>
-            <w:shd w:val="clear"/>
+            <w:shd w:val="clear" w:color="auto" w:fill="auto"/>
             <w:noWrap/>
             <w:tcMar>
               <w:top w:w="15" w:type="dxa"/>
@@ -1773,7 +1771,6 @@
                 <w:sz w:val="22"/>
                 <w:szCs w:val="22"/>
                 <w:u w:val="none"/>
-                <w:bdr w:val="none" w:color="auto" w:sz="0" w:space="0"/>
                 <w:lang w:val="en-US" w:eastAsia="zh-CN" w:bidi="ar"/>
               </w:rPr>
               <w:t>○</w:t>
@@ -1789,7 +1786,7 @@
               <w:bottom w:val="single" w:color="000000" w:sz="4" w:space="0"/>
               <w:right w:val="single" w:color="000000" w:sz="4" w:space="0"/>
             </w:tcBorders>
-            <w:shd w:val="clear"/>
+            <w:shd w:val="clear" w:color="auto" w:fill="auto"/>
             <w:noWrap/>
             <w:tcMar>
               <w:top w:w="15" w:type="dxa"/>
@@ -1824,7 +1821,6 @@
                 <w:sz w:val="22"/>
                 <w:szCs w:val="22"/>
                 <w:u w:val="none"/>
-                <w:bdr w:val="none" w:color="auto" w:sz="0" w:space="0"/>
                 <w:lang w:val="en-US" w:eastAsia="zh-CN" w:bidi="ar"/>
               </w:rPr>
               <w:t>○</w:t>
@@ -1840,7 +1836,7 @@
               <w:bottom w:val="single" w:color="000000" w:sz="4" w:space="0"/>
               <w:right w:val="single" w:color="000000" w:sz="8" w:space="0"/>
             </w:tcBorders>
-            <w:shd w:val="clear"/>
+            <w:shd w:val="clear" w:color="auto" w:fill="auto"/>
             <w:noWrap/>
             <w:tcMar>
               <w:top w:w="15" w:type="dxa"/>
@@ -1875,7 +1871,6 @@
                 <w:sz w:val="22"/>
                 <w:szCs w:val="22"/>
                 <w:u w:val="none"/>
-                <w:bdr w:val="none" w:color="auto" w:sz="0" w:space="0"/>
                 <w:lang w:val="en-US" w:eastAsia="zh-CN" w:bidi="ar"/>
               </w:rPr>
               <w:t>○</w:t>
@@ -1904,7 +1899,7 @@
               <w:bottom w:val="single" w:color="000000" w:sz="4" w:space="0"/>
               <w:right w:val="single" w:color="000000" w:sz="4" w:space="0"/>
             </w:tcBorders>
-            <w:shd w:val="clear"/>
+            <w:shd w:val="clear" w:color="auto" w:fill="auto"/>
             <w:noWrap/>
             <w:tcMar>
               <w:top w:w="15" w:type="dxa"/>
@@ -1939,7 +1934,6 @@
                 <w:sz w:val="22"/>
                 <w:szCs w:val="22"/>
                 <w:u w:val="none"/>
-                <w:bdr w:val="none" w:color="auto" w:sz="0" w:space="0"/>
                 <w:lang w:val="en-US" w:eastAsia="zh-CN" w:bidi="ar"/>
               </w:rPr>
               <w:t>同一个包中</w:t>
@@ -1955,7 +1949,7 @@
               <w:bottom w:val="single" w:color="000000" w:sz="4" w:space="0"/>
               <w:right w:val="single" w:color="000000" w:sz="4" w:space="0"/>
             </w:tcBorders>
-            <w:shd w:val="clear"/>
+            <w:shd w:val="clear" w:color="auto" w:fill="auto"/>
             <w:noWrap/>
             <w:tcMar>
               <w:top w:w="15" w:type="dxa"/>
@@ -1987,7 +1981,7 @@
               <w:bottom w:val="single" w:color="000000" w:sz="4" w:space="0"/>
               <w:right w:val="single" w:color="000000" w:sz="4" w:space="0"/>
             </w:tcBorders>
-            <w:shd w:val="clear"/>
+            <w:shd w:val="clear" w:color="auto" w:fill="auto"/>
             <w:noWrap/>
             <w:tcMar>
               <w:top w:w="15" w:type="dxa"/>
@@ -2022,7 +2016,6 @@
                 <w:sz w:val="22"/>
                 <w:szCs w:val="22"/>
                 <w:u w:val="none"/>
-                <w:bdr w:val="none" w:color="auto" w:sz="0" w:space="0"/>
                 <w:lang w:val="en-US" w:eastAsia="zh-CN" w:bidi="ar"/>
               </w:rPr>
               <w:t>○</w:t>
@@ -2038,7 +2031,7 @@
               <w:bottom w:val="single" w:color="000000" w:sz="4" w:space="0"/>
               <w:right w:val="single" w:color="000000" w:sz="4" w:space="0"/>
             </w:tcBorders>
-            <w:shd w:val="clear"/>
+            <w:shd w:val="clear" w:color="auto" w:fill="auto"/>
             <w:noWrap/>
             <w:tcMar>
               <w:top w:w="15" w:type="dxa"/>
@@ -2073,7 +2066,6 @@
                 <w:sz w:val="22"/>
                 <w:szCs w:val="22"/>
                 <w:u w:val="none"/>
-                <w:bdr w:val="none" w:color="auto" w:sz="0" w:space="0"/>
                 <w:lang w:val="en-US" w:eastAsia="zh-CN" w:bidi="ar"/>
               </w:rPr>
               <w:t>○</w:t>
@@ -2089,7 +2081,7 @@
               <w:bottom w:val="single" w:color="000000" w:sz="4" w:space="0"/>
               <w:right w:val="single" w:color="000000" w:sz="8" w:space="0"/>
             </w:tcBorders>
-            <w:shd w:val="clear"/>
+            <w:shd w:val="clear" w:color="auto" w:fill="auto"/>
             <w:noWrap/>
             <w:tcMar>
               <w:top w:w="15" w:type="dxa"/>
@@ -2124,7 +2116,6 @@
                 <w:sz w:val="22"/>
                 <w:szCs w:val="22"/>
                 <w:u w:val="none"/>
-                <w:bdr w:val="none" w:color="auto" w:sz="0" w:space="0"/>
                 <w:lang w:val="en-US" w:eastAsia="zh-CN" w:bidi="ar"/>
               </w:rPr>
               <w:t>○</w:t>
@@ -2153,7 +2144,7 @@
               <w:bottom w:val="single" w:color="000000" w:sz="4" w:space="0"/>
               <w:right w:val="single" w:color="000000" w:sz="4" w:space="0"/>
             </w:tcBorders>
-            <w:shd w:val="clear"/>
+            <w:shd w:val="clear" w:color="auto" w:fill="auto"/>
             <w:noWrap/>
             <w:tcMar>
               <w:top w:w="15" w:type="dxa"/>
@@ -2188,7 +2179,6 @@
                 <w:sz w:val="22"/>
                 <w:szCs w:val="22"/>
                 <w:u w:val="none"/>
-                <w:bdr w:val="none" w:color="auto" w:sz="0" w:space="0"/>
                 <w:lang w:val="en-US" w:eastAsia="zh-CN" w:bidi="ar"/>
               </w:rPr>
               <w:t>子类中</w:t>
@@ -2204,7 +2194,7 @@
               <w:bottom w:val="single" w:color="000000" w:sz="4" w:space="0"/>
               <w:right w:val="single" w:color="000000" w:sz="4" w:space="0"/>
             </w:tcBorders>
-            <w:shd w:val="clear"/>
+            <w:shd w:val="clear" w:color="auto" w:fill="auto"/>
             <w:noWrap/>
             <w:tcMar>
               <w:top w:w="15" w:type="dxa"/>
@@ -2236,7 +2226,7 @@
               <w:bottom w:val="single" w:color="000000" w:sz="4" w:space="0"/>
               <w:right w:val="single" w:color="000000" w:sz="4" w:space="0"/>
             </w:tcBorders>
-            <w:shd w:val="clear"/>
+            <w:shd w:val="clear" w:color="auto" w:fill="auto"/>
             <w:noWrap/>
             <w:tcMar>
               <w:top w:w="15" w:type="dxa"/>
@@ -2268,7 +2258,7 @@
               <w:bottom w:val="single" w:color="000000" w:sz="4" w:space="0"/>
               <w:right w:val="single" w:color="000000" w:sz="4" w:space="0"/>
             </w:tcBorders>
-            <w:shd w:val="clear"/>
+            <w:shd w:val="clear" w:color="auto" w:fill="auto"/>
             <w:noWrap/>
             <w:tcMar>
               <w:top w:w="15" w:type="dxa"/>
@@ -2303,7 +2293,6 @@
                 <w:sz w:val="22"/>
                 <w:szCs w:val="22"/>
                 <w:u w:val="none"/>
-                <w:bdr w:val="none" w:color="auto" w:sz="0" w:space="0"/>
                 <w:lang w:val="en-US" w:eastAsia="zh-CN" w:bidi="ar"/>
               </w:rPr>
               <w:t>○</w:t>
@@ -2319,7 +2308,7 @@
               <w:bottom w:val="single" w:color="000000" w:sz="4" w:space="0"/>
               <w:right w:val="single" w:color="000000" w:sz="8" w:space="0"/>
             </w:tcBorders>
-            <w:shd w:val="clear"/>
+            <w:shd w:val="clear" w:color="auto" w:fill="auto"/>
             <w:noWrap/>
             <w:tcMar>
               <w:top w:w="15" w:type="dxa"/>
@@ -2354,7 +2343,6 @@
                 <w:sz w:val="22"/>
                 <w:szCs w:val="22"/>
                 <w:u w:val="none"/>
-                <w:bdr w:val="none" w:color="auto" w:sz="0" w:space="0"/>
                 <w:lang w:val="en-US" w:eastAsia="zh-CN" w:bidi="ar"/>
               </w:rPr>
               <w:t>○</w:t>
@@ -2364,6 +2352,7 @@
       </w:tr>
       <w:tr>
         <w:tblPrEx>
+          <w:shd w:val="clear" w:color="auto" w:fill="auto"/>
           <w:tblCellMar>
             <w:top w:w="0" w:type="dxa"/>
             <w:left w:w="0" w:type="dxa"/>
@@ -2383,7 +2372,7 @@
               <w:bottom w:val="single" w:color="000000" w:sz="8" w:space="0"/>
               <w:right w:val="single" w:color="000000" w:sz="4" w:space="0"/>
             </w:tcBorders>
-            <w:shd w:val="clear"/>
+            <w:shd w:val="clear" w:color="auto" w:fill="auto"/>
             <w:noWrap/>
             <w:tcMar>
               <w:top w:w="15" w:type="dxa"/>
@@ -2418,7 +2407,6 @@
                 <w:sz w:val="22"/>
                 <w:szCs w:val="22"/>
                 <w:u w:val="none"/>
-                <w:bdr w:val="none" w:color="auto" w:sz="0" w:space="0"/>
                 <w:lang w:val="en-US" w:eastAsia="zh-CN" w:bidi="ar"/>
               </w:rPr>
               <w:t>全局范围</w:t>
@@ -2434,7 +2422,7 @@
               <w:bottom w:val="single" w:color="000000" w:sz="8" w:space="0"/>
               <w:right w:val="single" w:color="000000" w:sz="4" w:space="0"/>
             </w:tcBorders>
-            <w:shd w:val="clear"/>
+            <w:shd w:val="clear" w:color="auto" w:fill="auto"/>
             <w:noWrap/>
             <w:tcMar>
               <w:top w:w="15" w:type="dxa"/>
@@ -2466,7 +2454,7 @@
               <w:bottom w:val="single" w:color="000000" w:sz="8" w:space="0"/>
               <w:right w:val="single" w:color="000000" w:sz="4" w:space="0"/>
             </w:tcBorders>
-            <w:shd w:val="clear"/>
+            <w:shd w:val="clear" w:color="auto" w:fill="auto"/>
             <w:noWrap/>
             <w:tcMar>
               <w:top w:w="15" w:type="dxa"/>
@@ -2498,7 +2486,7 @@
               <w:bottom w:val="single" w:color="000000" w:sz="8" w:space="0"/>
               <w:right w:val="single" w:color="000000" w:sz="4" w:space="0"/>
             </w:tcBorders>
-            <w:shd w:val="clear"/>
+            <w:shd w:val="clear" w:color="auto" w:fill="auto"/>
             <w:noWrap/>
             <w:tcMar>
               <w:top w:w="15" w:type="dxa"/>
@@ -2530,7 +2518,7 @@
               <w:bottom w:val="single" w:color="000000" w:sz="8" w:space="0"/>
               <w:right w:val="single" w:color="000000" w:sz="8" w:space="0"/>
             </w:tcBorders>
-            <w:shd w:val="clear"/>
+            <w:shd w:val="clear" w:color="auto" w:fill="auto"/>
             <w:noWrap/>
             <w:tcMar>
               <w:top w:w="15" w:type="dxa"/>
@@ -2565,7 +2553,6 @@
                 <w:sz w:val="22"/>
                 <w:szCs w:val="22"/>
                 <w:u w:val="none"/>
-                <w:bdr w:val="none" w:color="auto" w:sz="0" w:space="0"/>
                 <w:lang w:val="en-US" w:eastAsia="zh-CN" w:bidi="ar"/>
               </w:rPr>
               <w:t>○</w:t>
@@ -2594,7 +2581,7 @@
               <w:bottom w:val="nil"/>
               <w:right w:val="nil"/>
             </w:tcBorders>
-            <w:shd w:val="clear"/>
+            <w:shd w:val="clear" w:color="auto" w:fill="auto"/>
             <w:noWrap/>
             <w:tcMar>
               <w:top w:w="15" w:type="dxa"/>
@@ -2625,7 +2612,7 @@
               <w:bottom w:val="nil"/>
               <w:right w:val="nil"/>
             </w:tcBorders>
-            <w:shd w:val="clear"/>
+            <w:shd w:val="clear" w:color="auto" w:fill="auto"/>
             <w:noWrap/>
             <w:tcMar>
               <w:top w:w="15" w:type="dxa"/>
@@ -2660,7 +2647,6 @@
                 <w:sz w:val="22"/>
                 <w:szCs w:val="22"/>
                 <w:u w:val="none"/>
-                <w:bdr w:val="none" w:color="auto" w:sz="0" w:space="0"/>
                 <w:lang w:val="en-US" w:eastAsia="zh-CN" w:bidi="ar"/>
               </w:rPr>
               <w:t>类中</w:t>
@@ -2676,7 +2662,7 @@
               <w:bottom w:val="nil"/>
               <w:right w:val="nil"/>
             </w:tcBorders>
-            <w:shd w:val="clear"/>
+            <w:shd w:val="clear" w:color="auto" w:fill="auto"/>
             <w:noWrap/>
             <w:tcMar>
               <w:top w:w="15" w:type="dxa"/>
@@ -2711,7 +2697,6 @@
                 <w:sz w:val="22"/>
                 <w:szCs w:val="22"/>
                 <w:u w:val="none"/>
-                <w:bdr w:val="none" w:color="auto" w:sz="0" w:space="0"/>
                 <w:lang w:val="en-US" w:eastAsia="zh-CN" w:bidi="ar"/>
               </w:rPr>
               <w:t>包中</w:t>
@@ -2727,7 +2712,7 @@
               <w:bottom w:val="nil"/>
               <w:right w:val="nil"/>
             </w:tcBorders>
-            <w:shd w:val="clear"/>
+            <w:shd w:val="clear" w:color="auto" w:fill="auto"/>
             <w:noWrap/>
             <w:tcMar>
               <w:top w:w="15" w:type="dxa"/>
@@ -2762,7 +2747,6 @@
                 <w:sz w:val="22"/>
                 <w:szCs w:val="22"/>
                 <w:u w:val="none"/>
-                <w:bdr w:val="none" w:color="auto" w:sz="0" w:space="0"/>
                 <w:lang w:val="en-US" w:eastAsia="zh-CN" w:bidi="ar"/>
               </w:rPr>
               <w:t>子类中</w:t>
@@ -2778,7 +2762,7 @@
               <w:bottom w:val="nil"/>
               <w:right w:val="nil"/>
             </w:tcBorders>
-            <w:shd w:val="clear"/>
+            <w:shd w:val="clear" w:color="auto" w:fill="auto"/>
             <w:noWrap/>
             <w:tcMar>
               <w:top w:w="15" w:type="dxa"/>
@@ -2813,7 +2797,6 @@
                 <w:sz w:val="22"/>
                 <w:szCs w:val="22"/>
                 <w:u w:val="none"/>
-                <w:bdr w:val="none" w:color="auto" w:sz="0" w:space="0"/>
                 <w:lang w:val="en-US" w:eastAsia="zh-CN" w:bidi="ar"/>
               </w:rPr>
               <w:t>全部</w:t>
@@ -2883,493 +2866,9 @@
         </w:tblBorders>
         <w:tblLayout w:type="autofit"/>
         <w:tblCellMar>
+          <w:top w:w="0" w:type="dxa"/>
           <w:left w:w="108" w:type="dxa"/>
-          <w:right w:w="108" w:type="dxa"/>
-        </w:tblCellMar>
-      </w:tblPr>
-      <w:tblGrid>
-        <w:gridCol w:w="8522"/>
-      </w:tblGrid>
-      <w:tr>
-        <w:tblPrEx>
-          <w:tblBorders>
-            <w:top w:val="single" w:color="auto" w:sz="4" w:space="0"/>
-            <w:left w:val="single" w:color="auto" w:sz="4" w:space="0"/>
-            <w:bottom w:val="single" w:color="auto" w:sz="4" w:space="0"/>
-            <w:right w:val="single" w:color="auto" w:sz="4" w:space="0"/>
-            <w:insideH w:val="single" w:color="auto" w:sz="4" w:space="0"/>
-            <w:insideV w:val="single" w:color="auto" w:sz="4" w:space="0"/>
-          </w:tblBorders>
-        </w:tblPrEx>
-        <w:tc>
-          <w:tcPr>
-            <w:tcW w:w="8522" w:type="dxa"/>
-          </w:tcPr>
-          <w:p>
-            <w:pPr>
-              <w:rPr>
-                <w:rFonts w:hint="default"/>
-                <w:vertAlign w:val="baseline"/>
-                <w:lang w:val="en-US" w:eastAsia="zh-CN"/>
-              </w:rPr>
-            </w:pPr>
-            <w:r>
-              <w:rPr>
-                <w:rFonts w:hint="default"/>
-                <w:vertAlign w:val="baseline"/>
-                <w:lang w:val="en-US" w:eastAsia="zh-CN"/>
-              </w:rPr>
-              <w:tab/>
-            </w:r>
-            <w:r>
-              <w:rPr>
-                <w:rFonts w:hint="default"/>
-                <w:vertAlign w:val="baseline"/>
-                <w:lang w:val="en-US" w:eastAsia="zh-CN"/>
-              </w:rPr>
-              <w:t>public void print() {</w:t>
-            </w:r>
-          </w:p>
-          <w:p>
-            <w:pPr>
-              <w:rPr>
-                <w:rFonts w:hint="default"/>
-                <w:vertAlign w:val="baseline"/>
-                <w:lang w:val="en-US" w:eastAsia="zh-CN"/>
-              </w:rPr>
-            </w:pPr>
-            <w:r>
-              <w:rPr>
-                <w:rFonts w:hint="default"/>
-                <w:vertAlign w:val="baseline"/>
-                <w:lang w:val="en-US" w:eastAsia="zh-CN"/>
-              </w:rPr>
-              <w:tab/>
-            </w:r>
-            <w:r>
-              <w:rPr>
-                <w:rFonts w:hint="default"/>
-                <w:vertAlign w:val="baseline"/>
-                <w:lang w:val="en-US" w:eastAsia="zh-CN"/>
-              </w:rPr>
-              <w:tab/>
-            </w:r>
-            <w:r>
-              <w:rPr>
-                <w:rFonts w:hint="default"/>
-                <w:vertAlign w:val="baseline"/>
-                <w:lang w:val="en-US" w:eastAsia="zh-CN"/>
-              </w:rPr>
-              <w:t>System.out.println("I'm a sub-class");</w:t>
-            </w:r>
-          </w:p>
-          <w:p>
-            <w:pPr>
-              <w:rPr>
-                <w:rFonts w:hint="default"/>
-                <w:vertAlign w:val="baseline"/>
-                <w:lang w:val="en-US" w:eastAsia="zh-CN"/>
-              </w:rPr>
-            </w:pPr>
-            <w:r>
-              <w:rPr>
-                <w:rFonts w:hint="default"/>
-                <w:vertAlign w:val="baseline"/>
-                <w:lang w:val="en-US" w:eastAsia="zh-CN"/>
-              </w:rPr>
-              <w:tab/>
-            </w:r>
-            <w:r>
-              <w:rPr>
-                <w:rFonts w:hint="default"/>
-                <w:vertAlign w:val="baseline"/>
-                <w:lang w:val="en-US" w:eastAsia="zh-CN"/>
-              </w:rPr>
-              <w:tab/>
-            </w:r>
-          </w:p>
-          <w:p>
-            <w:pPr>
-              <w:rPr>
-                <w:rFonts w:hint="default"/>
-                <w:vertAlign w:val="baseline"/>
-                <w:lang w:val="en-US" w:eastAsia="zh-CN"/>
-              </w:rPr>
-            </w:pPr>
-            <w:r>
-              <w:rPr>
-                <w:rFonts w:hint="default"/>
-                <w:vertAlign w:val="baseline"/>
-                <w:lang w:val="en-US" w:eastAsia="zh-CN"/>
-              </w:rPr>
-              <w:tab/>
-            </w:r>
-            <w:r>
-              <w:rPr>
-                <w:rFonts w:hint="default"/>
-                <w:vertAlign w:val="baseline"/>
-                <w:lang w:val="en-US" w:eastAsia="zh-CN"/>
-              </w:rPr>
-              <w:t>}</w:t>
-            </w:r>
-          </w:p>
-          <w:p>
-            <w:pPr>
-              <w:rPr>
-                <w:rFonts w:hint="default"/>
-                <w:vertAlign w:val="baseline"/>
-                <w:lang w:val="en-US" w:eastAsia="zh-CN"/>
-              </w:rPr>
-            </w:pPr>
-            <w:r>
-              <w:rPr>
-                <w:rFonts w:hint="default"/>
-                <w:vertAlign w:val="baseline"/>
-                <w:lang w:val="en-US" w:eastAsia="zh-CN"/>
-              </w:rPr>
-              <w:tab/>
-            </w:r>
-          </w:p>
-          <w:p>
-            <w:pPr>
-              <w:rPr>
-                <w:rFonts w:hint="default"/>
-                <w:vertAlign w:val="baseline"/>
-                <w:lang w:val="en-US" w:eastAsia="zh-CN"/>
-              </w:rPr>
-            </w:pPr>
-            <w:r>
-              <w:rPr>
-                <w:rFonts w:hint="default"/>
-                <w:vertAlign w:val="baseline"/>
-                <w:lang w:val="en-US" w:eastAsia="zh-CN"/>
-              </w:rPr>
-              <w:tab/>
-            </w:r>
-            <w:r>
-              <w:rPr>
-                <w:rFonts w:hint="default"/>
-                <w:vertAlign w:val="baseline"/>
-                <w:lang w:val="en-US" w:eastAsia="zh-CN"/>
-              </w:rPr>
-              <w:t>public void print(String abc) {</w:t>
-            </w:r>
-          </w:p>
-          <w:p>
-            <w:pPr>
-              <w:rPr>
-                <w:rFonts w:hint="default"/>
-                <w:vertAlign w:val="baseline"/>
-                <w:lang w:val="en-US" w:eastAsia="zh-CN"/>
-              </w:rPr>
-            </w:pPr>
-            <w:r>
-              <w:rPr>
-                <w:rFonts w:hint="default"/>
-                <w:vertAlign w:val="baseline"/>
-                <w:lang w:val="en-US" w:eastAsia="zh-CN"/>
-              </w:rPr>
-              <w:tab/>
-            </w:r>
-            <w:r>
-              <w:rPr>
-                <w:rFonts w:hint="default"/>
-                <w:vertAlign w:val="baseline"/>
-                <w:lang w:val="en-US" w:eastAsia="zh-CN"/>
-              </w:rPr>
-              <w:tab/>
-            </w:r>
-            <w:r>
-              <w:rPr>
-                <w:rFonts w:hint="default"/>
-                <w:vertAlign w:val="baseline"/>
-                <w:lang w:val="en-US" w:eastAsia="zh-CN"/>
-              </w:rPr>
-              <w:t>System.out.println(abc);</w:t>
-            </w:r>
-          </w:p>
-          <w:p>
-            <w:pPr>
-              <w:rPr>
-                <w:rFonts w:hint="default"/>
-                <w:vertAlign w:val="baseline"/>
-                <w:lang w:val="en-US" w:eastAsia="zh-CN"/>
-              </w:rPr>
-            </w:pPr>
-            <w:r>
-              <w:rPr>
-                <w:rFonts w:hint="default"/>
-                <w:vertAlign w:val="baseline"/>
-                <w:lang w:val="en-US" w:eastAsia="zh-CN"/>
-              </w:rPr>
-              <w:tab/>
-            </w:r>
-            <w:r>
-              <w:rPr>
-                <w:rFonts w:hint="default"/>
-                <w:vertAlign w:val="baseline"/>
-                <w:lang w:val="en-US" w:eastAsia="zh-CN"/>
-              </w:rPr>
-              <w:t>}</w:t>
-            </w:r>
-          </w:p>
-          <w:p>
-            <w:pPr>
-              <w:rPr>
-                <w:rFonts w:hint="default"/>
-                <w:vertAlign w:val="baseline"/>
-                <w:lang w:val="en-US" w:eastAsia="zh-CN"/>
-              </w:rPr>
-            </w:pPr>
-            <w:r>
-              <w:rPr>
-                <w:rFonts w:hint="default"/>
-                <w:vertAlign w:val="baseline"/>
-                <w:lang w:val="en-US" w:eastAsia="zh-CN"/>
-              </w:rPr>
-              <w:tab/>
-            </w:r>
-          </w:p>
-          <w:p>
-            <w:pPr>
-              <w:rPr>
-                <w:rFonts w:hint="default"/>
-                <w:vertAlign w:val="baseline"/>
-                <w:lang w:val="en-US" w:eastAsia="zh-CN"/>
-              </w:rPr>
-            </w:pPr>
-            <w:r>
-              <w:rPr>
-                <w:rFonts w:hint="default"/>
-                <w:vertAlign w:val="baseline"/>
-                <w:lang w:val="en-US" w:eastAsia="zh-CN"/>
-              </w:rPr>
-              <w:tab/>
-            </w:r>
-            <w:r>
-              <w:rPr>
-                <w:rFonts w:hint="default"/>
-                <w:vertAlign w:val="baseline"/>
-                <w:lang w:val="en-US" w:eastAsia="zh-CN"/>
-              </w:rPr>
-              <w:t>public void print(int abc) {</w:t>
-            </w:r>
-          </w:p>
-          <w:p>
-            <w:pPr>
-              <w:rPr>
-                <w:rFonts w:hint="default"/>
-                <w:vertAlign w:val="baseline"/>
-                <w:lang w:val="en-US" w:eastAsia="zh-CN"/>
-              </w:rPr>
-            </w:pPr>
-            <w:r>
-              <w:rPr>
-                <w:rFonts w:hint="default"/>
-                <w:vertAlign w:val="baseline"/>
-                <w:lang w:val="en-US" w:eastAsia="zh-CN"/>
-              </w:rPr>
-              <w:tab/>
-            </w:r>
-            <w:r>
-              <w:rPr>
-                <w:rFonts w:hint="default"/>
-                <w:vertAlign w:val="baseline"/>
-                <w:lang w:val="en-US" w:eastAsia="zh-CN"/>
-              </w:rPr>
-              <w:tab/>
-            </w:r>
-            <w:r>
-              <w:rPr>
-                <w:rFonts w:hint="default"/>
-                <w:vertAlign w:val="baseline"/>
-                <w:lang w:val="en-US" w:eastAsia="zh-CN"/>
-              </w:rPr>
-              <w:t>System.out.println(abc);</w:t>
-            </w:r>
-          </w:p>
-          <w:p>
-            <w:pPr>
-              <w:rPr>
-                <w:rFonts w:hint="default"/>
-                <w:vertAlign w:val="baseline"/>
-                <w:lang w:val="en-US" w:eastAsia="zh-CN"/>
-              </w:rPr>
-            </w:pPr>
-            <w:r>
-              <w:rPr>
-                <w:rFonts w:hint="default"/>
-                <w:vertAlign w:val="baseline"/>
-                <w:lang w:val="en-US" w:eastAsia="zh-CN"/>
-              </w:rPr>
-              <w:tab/>
-            </w:r>
-            <w:r>
-              <w:rPr>
-                <w:rFonts w:hint="default"/>
-                <w:vertAlign w:val="baseline"/>
-                <w:lang w:val="en-US" w:eastAsia="zh-CN"/>
-              </w:rPr>
-              <w:t>}</w:t>
-            </w:r>
-          </w:p>
-          <w:p>
-            <w:pPr>
-              <w:rPr>
-                <w:rFonts w:hint="default"/>
-                <w:vertAlign w:val="baseline"/>
-                <w:lang w:val="en-US" w:eastAsia="zh-CN"/>
-              </w:rPr>
-            </w:pPr>
-            <w:r>
-              <w:rPr>
-                <w:rFonts w:hint="default"/>
-                <w:vertAlign w:val="baseline"/>
-                <w:lang w:val="en-US" w:eastAsia="zh-CN"/>
-              </w:rPr>
-              <w:tab/>
-            </w:r>
-          </w:p>
-          <w:p>
-            <w:pPr>
-              <w:rPr>
-                <w:rFonts w:hint="default"/>
-                <w:vertAlign w:val="baseline"/>
-                <w:lang w:val="en-US" w:eastAsia="zh-CN"/>
-              </w:rPr>
-            </w:pPr>
-            <w:r>
-              <w:rPr>
-                <w:rFonts w:hint="default"/>
-                <w:vertAlign w:val="baseline"/>
-                <w:lang w:val="en-US" w:eastAsia="zh-CN"/>
-              </w:rPr>
-              <w:tab/>
-            </w:r>
-            <w:r>
-              <w:rPr>
-                <w:rFonts w:hint="default"/>
-                <w:vertAlign w:val="baseline"/>
-                <w:lang w:val="en-US" w:eastAsia="zh-CN"/>
-              </w:rPr>
-              <w:t>public void print(String abc, int bcd) {</w:t>
-            </w:r>
-          </w:p>
-          <w:p>
-            <w:pPr>
-              <w:rPr>
-                <w:rFonts w:hint="default"/>
-                <w:vertAlign w:val="baseline"/>
-                <w:lang w:val="en-US" w:eastAsia="zh-CN"/>
-              </w:rPr>
-            </w:pPr>
-            <w:r>
-              <w:rPr>
-                <w:rFonts w:hint="default"/>
-                <w:vertAlign w:val="baseline"/>
-                <w:lang w:val="en-US" w:eastAsia="zh-CN"/>
-              </w:rPr>
-              <w:tab/>
-            </w:r>
-            <w:r>
-              <w:rPr>
-                <w:rFonts w:hint="default"/>
-                <w:vertAlign w:val="baseline"/>
-                <w:lang w:val="en-US" w:eastAsia="zh-CN"/>
-              </w:rPr>
-              <w:tab/>
-            </w:r>
-            <w:r>
-              <w:rPr>
-                <w:rFonts w:hint="default"/>
-                <w:vertAlign w:val="baseline"/>
-                <w:lang w:val="en-US" w:eastAsia="zh-CN"/>
-              </w:rPr>
-              <w:t>System.out.println(abc + bcd);</w:t>
-            </w:r>
-          </w:p>
-          <w:p>
-            <w:pPr>
-              <w:rPr>
-                <w:rFonts w:hint="default"/>
-                <w:vertAlign w:val="baseline"/>
-                <w:lang w:val="en-US" w:eastAsia="zh-CN"/>
-              </w:rPr>
-            </w:pPr>
-            <w:r>
-              <w:rPr>
-                <w:rFonts w:hint="default"/>
-                <w:vertAlign w:val="baseline"/>
-                <w:lang w:val="en-US" w:eastAsia="zh-CN"/>
-              </w:rPr>
-              <w:tab/>
-            </w:r>
-            <w:r>
-              <w:rPr>
-                <w:rFonts w:hint="default"/>
-                <w:vertAlign w:val="baseline"/>
-                <w:lang w:val="en-US" w:eastAsia="zh-CN"/>
-              </w:rPr>
-              <w:t>}</w:t>
-            </w:r>
-          </w:p>
-        </w:tc>
-      </w:tr>
-    </w:tbl>
-    <w:p>
-      <w:pPr>
-        <w:rPr>
-          <w:rFonts w:hint="eastAsia"/>
-          <w:lang w:val="en-US" w:eastAsia="zh-CN"/>
-        </w:rPr>
-      </w:pPr>
-    </w:p>
-    <w:p>
-      <w:pPr>
-        <w:rPr>
-          <w:rFonts w:hint="eastAsia"/>
-          <w:lang w:val="en-US" w:eastAsia="zh-CN"/>
-        </w:rPr>
-      </w:pPr>
-      <w:r>
-        <w:rPr>
-          <w:rFonts w:hint="eastAsia"/>
-          <w:lang w:val="en-US" w:eastAsia="zh-CN"/>
-        </w:rPr>
-        <w:t>变量的作用域与生命周期：</w:t>
-      </w:r>
-    </w:p>
-    <w:p>
-      <w:pPr>
-        <w:rPr>
-          <w:rFonts w:hint="eastAsia"/>
-          <w:lang w:val="en-US" w:eastAsia="zh-CN"/>
-        </w:rPr>
-      </w:pPr>
-      <w:r>
-        <w:rPr>
-          <w:rFonts w:hint="eastAsia"/>
-          <w:lang w:val="en-US" w:eastAsia="zh-CN"/>
-        </w:rPr>
-        <w:t>变量的生命周期</w:t>
-      </w:r>
-    </w:p>
-    <w:tbl>
-      <w:tblPr>
-        <w:tblStyle w:val="8"/>
-        <w:tblW w:w="0" w:type="auto"/>
-        <w:tblInd w:w="0" w:type="dxa"/>
-        <w:tblBorders>
-          <w:top w:val="single" w:color="auto" w:sz="4" w:space="0"/>
-          <w:left w:val="single" w:color="auto" w:sz="4" w:space="0"/>
-          <w:bottom w:val="single" w:color="auto" w:sz="4" w:space="0"/>
-          <w:right w:val="single" w:color="auto" w:sz="4" w:space="0"/>
-          <w:insideH w:val="single" w:color="auto" w:sz="4" w:space="0"/>
-          <w:insideV w:val="single" w:color="auto" w:sz="4" w:space="0"/>
-        </w:tblBorders>
-        <w:tblLayout w:type="autofit"/>
-        <w:tblCellMar>
-          <w:left w:w="108" w:type="dxa"/>
+          <w:bottom w:w="0" w:type="dxa"/>
           <w:right w:w="108" w:type="dxa"/>
         </w:tblCellMar>
       </w:tblPr>
@@ -3387,7 +2886,9 @@
             <w:insideV w:val="single" w:color="auto" w:sz="4" w:space="0"/>
           </w:tblBorders>
           <w:tblCellMar>
+            <w:top w:w="0" w:type="dxa"/>
             <w:left w:w="108" w:type="dxa"/>
+            <w:bottom w:w="0" w:type="dxa"/>
             <w:right w:w="108" w:type="dxa"/>
           </w:tblCellMar>
         </w:tblPrEx>
@@ -3398,52 +2899,409 @@
           <w:p>
             <w:pPr>
               <w:rPr>
-                <w:rFonts w:hint="eastAsia"/>
-                <w:vertAlign w:val="baseline"/>
-                <w:lang w:val="en-US" w:eastAsia="zh-CN"/>
-              </w:rPr>
-            </w:pPr>
-            <w:r>
-              <w:rPr>
-                <w:rFonts w:hint="eastAsia"/>
-                <w:vertAlign w:val="baseline"/>
-                <w:lang w:val="en-US" w:eastAsia="zh-CN"/>
-              </w:rPr>
-              <w:t>{</w:t>
-            </w:r>
-          </w:p>
-          <w:p>
-            <w:pPr>
-              <w:rPr>
-                <w:rFonts w:hint="default"/>
-                <w:vertAlign w:val="baseline"/>
-                <w:lang w:val="en-US" w:eastAsia="zh-CN"/>
-              </w:rPr>
-            </w:pPr>
-            <w:r>
-              <w:rPr>
-                <w:rFonts w:hint="eastAsia"/>
-                <w:vertAlign w:val="baseline"/>
-                <w:lang w:val="en-US" w:eastAsia="zh-CN"/>
-              </w:rPr>
-              <w:t xml:space="preserve">   int a = 5;//变量a的作用域仅限在花括号里</w:t>
-            </w:r>
-          </w:p>
-          <w:p>
-            <w:pPr>
-              <w:rPr>
-                <w:rFonts w:hint="default"/>
-                <w:vertAlign w:val="baseline"/>
-                <w:lang w:val="en-US" w:eastAsia="zh-CN"/>
-              </w:rPr>
-            </w:pPr>
-            <w:r>
-              <w:rPr>
-                <w:rFonts w:hint="eastAsia"/>
-                <w:vertAlign w:val="baseline"/>
-                <w:lang w:val="en-US" w:eastAsia="zh-CN"/>
-              </w:rPr>
-              <w:t>}//变量a的生命结束</w:t>
+                <w:rFonts w:hint="default"/>
+                <w:vertAlign w:val="baseline"/>
+                <w:lang w:val="en-US" w:eastAsia="zh-CN"/>
+              </w:rPr>
+            </w:pPr>
+            <w:r>
+              <w:rPr>
+                <w:rFonts w:hint="default"/>
+                <w:vertAlign w:val="baseline"/>
+                <w:lang w:val="en-US" w:eastAsia="zh-CN"/>
+              </w:rPr>
+              <w:tab/>
+            </w:r>
+            <w:r>
+              <w:rPr>
+                <w:rFonts w:hint="default"/>
+                <w:vertAlign w:val="baseline"/>
+                <w:lang w:val="en-US" w:eastAsia="zh-CN"/>
+              </w:rPr>
+              <w:t>public void print() {</w:t>
+            </w:r>
+          </w:p>
+          <w:p>
+            <w:pPr>
+              <w:rPr>
+                <w:rFonts w:hint="default"/>
+                <w:vertAlign w:val="baseline"/>
+                <w:lang w:val="en-US" w:eastAsia="zh-CN"/>
+              </w:rPr>
+            </w:pPr>
+            <w:r>
+              <w:rPr>
+                <w:rFonts w:hint="default"/>
+                <w:vertAlign w:val="baseline"/>
+                <w:lang w:val="en-US" w:eastAsia="zh-CN"/>
+              </w:rPr>
+              <w:tab/>
+            </w:r>
+            <w:r>
+              <w:rPr>
+                <w:rFonts w:hint="default"/>
+                <w:vertAlign w:val="baseline"/>
+                <w:lang w:val="en-US" w:eastAsia="zh-CN"/>
+              </w:rPr>
+              <w:tab/>
+            </w:r>
+            <w:r>
+              <w:rPr>
+                <w:rFonts w:hint="default"/>
+                <w:vertAlign w:val="baseline"/>
+                <w:lang w:val="en-US" w:eastAsia="zh-CN"/>
+              </w:rPr>
+              <w:t>System.out.println("I'm a sub-class");</w:t>
+            </w:r>
+          </w:p>
+          <w:p>
+            <w:pPr>
+              <w:rPr>
+                <w:rFonts w:hint="default"/>
+                <w:vertAlign w:val="baseline"/>
+                <w:lang w:val="en-US" w:eastAsia="zh-CN"/>
+              </w:rPr>
+            </w:pPr>
+            <w:r>
+              <w:rPr>
+                <w:rFonts w:hint="default"/>
+                <w:vertAlign w:val="baseline"/>
+                <w:lang w:val="en-US" w:eastAsia="zh-CN"/>
+              </w:rPr>
+              <w:tab/>
+            </w:r>
+            <w:r>
+              <w:rPr>
+                <w:rFonts w:hint="default"/>
+                <w:vertAlign w:val="baseline"/>
+                <w:lang w:val="en-US" w:eastAsia="zh-CN"/>
+              </w:rPr>
+              <w:tab/>
+            </w:r>
+          </w:p>
+          <w:p>
+            <w:pPr>
+              <w:rPr>
+                <w:rFonts w:hint="default"/>
+                <w:vertAlign w:val="baseline"/>
+                <w:lang w:val="en-US" w:eastAsia="zh-CN"/>
+              </w:rPr>
+            </w:pPr>
+            <w:r>
+              <w:rPr>
+                <w:rFonts w:hint="default"/>
+                <w:vertAlign w:val="baseline"/>
+                <w:lang w:val="en-US" w:eastAsia="zh-CN"/>
+              </w:rPr>
+              <w:tab/>
+            </w:r>
+            <w:r>
+              <w:rPr>
+                <w:rFonts w:hint="default"/>
+                <w:vertAlign w:val="baseline"/>
+                <w:lang w:val="en-US" w:eastAsia="zh-CN"/>
+              </w:rPr>
+              <w:t>}</w:t>
+            </w:r>
+          </w:p>
+          <w:p>
+            <w:pPr>
+              <w:rPr>
+                <w:rFonts w:hint="default"/>
+                <w:vertAlign w:val="baseline"/>
+                <w:lang w:val="en-US" w:eastAsia="zh-CN"/>
+              </w:rPr>
+            </w:pPr>
+            <w:r>
+              <w:rPr>
+                <w:rFonts w:hint="default"/>
+                <w:vertAlign w:val="baseline"/>
+                <w:lang w:val="en-US" w:eastAsia="zh-CN"/>
+              </w:rPr>
+              <w:tab/>
+            </w:r>
+          </w:p>
+          <w:p>
+            <w:pPr>
+              <w:rPr>
+                <w:rFonts w:hint="default"/>
+                <w:vertAlign w:val="baseline"/>
+                <w:lang w:val="en-US" w:eastAsia="zh-CN"/>
+              </w:rPr>
+            </w:pPr>
+            <w:r>
+              <w:rPr>
+                <w:rFonts w:hint="default"/>
+                <w:vertAlign w:val="baseline"/>
+                <w:lang w:val="en-US" w:eastAsia="zh-CN"/>
+              </w:rPr>
+              <w:tab/>
+            </w:r>
+            <w:r>
+              <w:rPr>
+                <w:rFonts w:hint="default"/>
+                <w:vertAlign w:val="baseline"/>
+                <w:lang w:val="en-US" w:eastAsia="zh-CN"/>
+              </w:rPr>
+              <w:t>public void print(String abc) {</w:t>
+            </w:r>
+          </w:p>
+          <w:p>
+            <w:pPr>
+              <w:rPr>
+                <w:rFonts w:hint="default"/>
+                <w:vertAlign w:val="baseline"/>
+                <w:lang w:val="en-US" w:eastAsia="zh-CN"/>
+              </w:rPr>
+            </w:pPr>
+            <w:r>
+              <w:rPr>
+                <w:rFonts w:hint="default"/>
+                <w:vertAlign w:val="baseline"/>
+                <w:lang w:val="en-US" w:eastAsia="zh-CN"/>
+              </w:rPr>
+              <w:tab/>
+            </w:r>
+            <w:r>
+              <w:rPr>
+                <w:rFonts w:hint="default"/>
+                <w:vertAlign w:val="baseline"/>
+                <w:lang w:val="en-US" w:eastAsia="zh-CN"/>
+              </w:rPr>
+              <w:tab/>
+            </w:r>
+            <w:r>
+              <w:rPr>
+                <w:rFonts w:hint="default"/>
+                <w:vertAlign w:val="baseline"/>
+                <w:lang w:val="en-US" w:eastAsia="zh-CN"/>
+              </w:rPr>
+              <w:t>System.out.println(abc);</w:t>
+            </w:r>
+          </w:p>
+          <w:p>
+            <w:pPr>
+              <w:rPr>
+                <w:rFonts w:hint="default"/>
+                <w:vertAlign w:val="baseline"/>
+                <w:lang w:val="en-US" w:eastAsia="zh-CN"/>
+              </w:rPr>
+            </w:pPr>
+            <w:r>
+              <w:rPr>
+                <w:rFonts w:hint="default"/>
+                <w:vertAlign w:val="baseline"/>
+                <w:lang w:val="en-US" w:eastAsia="zh-CN"/>
+              </w:rPr>
+              <w:tab/>
+            </w:r>
+            <w:r>
+              <w:rPr>
+                <w:rFonts w:hint="default"/>
+                <w:vertAlign w:val="baseline"/>
+                <w:lang w:val="en-US" w:eastAsia="zh-CN"/>
+              </w:rPr>
+              <w:t>}</w:t>
+            </w:r>
+          </w:p>
+          <w:p>
+            <w:pPr>
+              <w:rPr>
+                <w:rFonts w:hint="default"/>
+                <w:vertAlign w:val="baseline"/>
+                <w:lang w:val="en-US" w:eastAsia="zh-CN"/>
+              </w:rPr>
+            </w:pPr>
+            <w:r>
+              <w:rPr>
+                <w:rFonts w:hint="default"/>
+                <w:vertAlign w:val="baseline"/>
+                <w:lang w:val="en-US" w:eastAsia="zh-CN"/>
+              </w:rPr>
+              <w:tab/>
+            </w:r>
+          </w:p>
+          <w:p>
+            <w:pPr>
+              <w:rPr>
+                <w:rFonts w:hint="default"/>
+                <w:vertAlign w:val="baseline"/>
+                <w:lang w:val="en-US" w:eastAsia="zh-CN"/>
+              </w:rPr>
+            </w:pPr>
+            <w:r>
+              <w:rPr>
+                <w:rFonts w:hint="default"/>
+                <w:vertAlign w:val="baseline"/>
+                <w:lang w:val="en-US" w:eastAsia="zh-CN"/>
+              </w:rPr>
+              <w:tab/>
+            </w:r>
+            <w:r>
+              <w:rPr>
+                <w:rFonts w:hint="default"/>
+                <w:vertAlign w:val="baseline"/>
+                <w:lang w:val="en-US" w:eastAsia="zh-CN"/>
+              </w:rPr>
+              <w:t>public void print(int abc) {</w:t>
+            </w:r>
+          </w:p>
+          <w:p>
+            <w:pPr>
+              <w:rPr>
+                <w:rFonts w:hint="default"/>
+                <w:vertAlign w:val="baseline"/>
+                <w:lang w:val="en-US" w:eastAsia="zh-CN"/>
+              </w:rPr>
+            </w:pPr>
+            <w:r>
+              <w:rPr>
+                <w:rFonts w:hint="default"/>
+                <w:vertAlign w:val="baseline"/>
+                <w:lang w:val="en-US" w:eastAsia="zh-CN"/>
+              </w:rPr>
+              <w:tab/>
+            </w:r>
+            <w:r>
+              <w:rPr>
+                <w:rFonts w:hint="default"/>
+                <w:vertAlign w:val="baseline"/>
+                <w:lang w:val="en-US" w:eastAsia="zh-CN"/>
+              </w:rPr>
+              <w:tab/>
+            </w:r>
+            <w:r>
+              <w:rPr>
+                <w:rFonts w:hint="default"/>
+                <w:vertAlign w:val="baseline"/>
+                <w:lang w:val="en-US" w:eastAsia="zh-CN"/>
+              </w:rPr>
+              <w:t>System.out.println(abc);</w:t>
+            </w:r>
+          </w:p>
+          <w:p>
+            <w:pPr>
+              <w:rPr>
+                <w:rFonts w:hint="default"/>
+                <w:vertAlign w:val="baseline"/>
+                <w:lang w:val="en-US" w:eastAsia="zh-CN"/>
+              </w:rPr>
+            </w:pPr>
+            <w:r>
+              <w:rPr>
+                <w:rFonts w:hint="default"/>
+                <w:vertAlign w:val="baseline"/>
+                <w:lang w:val="en-US" w:eastAsia="zh-CN"/>
+              </w:rPr>
+              <w:tab/>
+            </w:r>
+            <w:r>
+              <w:rPr>
+                <w:rFonts w:hint="default"/>
+                <w:vertAlign w:val="baseline"/>
+                <w:lang w:val="en-US" w:eastAsia="zh-CN"/>
+              </w:rPr>
+              <w:t>}</w:t>
+            </w:r>
+          </w:p>
+          <w:p>
+            <w:pPr>
+              <w:rPr>
+                <w:rFonts w:hint="default"/>
+                <w:vertAlign w:val="baseline"/>
+                <w:lang w:val="en-US" w:eastAsia="zh-CN"/>
+              </w:rPr>
+            </w:pPr>
+            <w:r>
+              <w:rPr>
+                <w:rFonts w:hint="default"/>
+                <w:vertAlign w:val="baseline"/>
+                <w:lang w:val="en-US" w:eastAsia="zh-CN"/>
+              </w:rPr>
+              <w:tab/>
+            </w:r>
+          </w:p>
+          <w:p>
+            <w:pPr>
+              <w:rPr>
+                <w:rFonts w:hint="default"/>
+                <w:vertAlign w:val="baseline"/>
+                <w:lang w:val="en-US" w:eastAsia="zh-CN"/>
+              </w:rPr>
+            </w:pPr>
+            <w:r>
+              <w:rPr>
+                <w:rFonts w:hint="default"/>
+                <w:vertAlign w:val="baseline"/>
+                <w:lang w:val="en-US" w:eastAsia="zh-CN"/>
+              </w:rPr>
+              <w:tab/>
+            </w:r>
+            <w:r>
+              <w:rPr>
+                <w:rFonts w:hint="default"/>
+                <w:vertAlign w:val="baseline"/>
+                <w:lang w:val="en-US" w:eastAsia="zh-CN"/>
+              </w:rPr>
+              <w:t>public void print(String abc, int bcd) {</w:t>
+            </w:r>
+          </w:p>
+          <w:p>
+            <w:pPr>
+              <w:rPr>
+                <w:rFonts w:hint="default"/>
+                <w:vertAlign w:val="baseline"/>
+                <w:lang w:val="en-US" w:eastAsia="zh-CN"/>
+              </w:rPr>
+            </w:pPr>
+            <w:r>
+              <w:rPr>
+                <w:rFonts w:hint="default"/>
+                <w:vertAlign w:val="baseline"/>
+                <w:lang w:val="en-US" w:eastAsia="zh-CN"/>
+              </w:rPr>
+              <w:tab/>
+            </w:r>
+            <w:r>
+              <w:rPr>
+                <w:rFonts w:hint="default"/>
+                <w:vertAlign w:val="baseline"/>
+                <w:lang w:val="en-US" w:eastAsia="zh-CN"/>
+              </w:rPr>
+              <w:tab/>
+            </w:r>
+            <w:r>
+              <w:rPr>
+                <w:rFonts w:hint="default"/>
+                <w:vertAlign w:val="baseline"/>
+                <w:lang w:val="en-US" w:eastAsia="zh-CN"/>
+              </w:rPr>
+              <w:t>System.out.println(abc + bcd);</w:t>
+            </w:r>
+          </w:p>
+          <w:p>
+            <w:pPr>
+              <w:rPr>
+                <w:rFonts w:hint="default"/>
+                <w:vertAlign w:val="baseline"/>
+                <w:lang w:val="en-US" w:eastAsia="zh-CN"/>
+              </w:rPr>
+            </w:pPr>
+            <w:r>
+              <w:rPr>
+                <w:rFonts w:hint="default"/>
+                <w:vertAlign w:val="baseline"/>
+                <w:lang w:val="en-US" w:eastAsia="zh-CN"/>
+              </w:rPr>
+              <w:tab/>
+            </w:r>
+            <w:r>
+              <w:rPr>
+                <w:rFonts w:hint="default"/>
+                <w:vertAlign w:val="baseline"/>
+                <w:lang w:val="en-US" w:eastAsia="zh-CN"/>
+              </w:rPr>
+              <w:t>}</w:t>
             </w:r>
           </w:p>
         </w:tc>
@@ -3452,24 +3310,39 @@
     <w:p>
       <w:pPr>
         <w:rPr>
-          <w:rFonts w:hint="default"/>
-          <w:lang w:val="en-US" w:eastAsia="zh-CN"/>
-        </w:rPr>
-      </w:pPr>
-    </w:p>
-    <w:p>
-      <w:pPr>
-        <w:rPr>
-          <w:rFonts w:hint="eastAsia"/>
-          <w:lang w:val="en-US" w:eastAsia="zh-CN"/>
-        </w:rPr>
-      </w:pPr>
-      <w:r>
-        <w:rPr>
-          <w:rFonts w:hint="eastAsia"/>
-          <w:lang w:val="en-US" w:eastAsia="zh-CN"/>
-        </w:rPr>
-        <w:t>子类构造器的执行顺序</w:t>
+          <w:rFonts w:hint="eastAsia"/>
+          <w:lang w:val="en-US" w:eastAsia="zh-CN"/>
+        </w:rPr>
+      </w:pPr>
+    </w:p>
+    <w:p>
+      <w:pPr>
+        <w:rPr>
+          <w:rFonts w:hint="eastAsia"/>
+          <w:lang w:val="en-US" w:eastAsia="zh-CN"/>
+        </w:rPr>
+      </w:pPr>
+      <w:r>
+        <w:rPr>
+          <w:rFonts w:hint="eastAsia"/>
+          <w:lang w:val="en-US" w:eastAsia="zh-CN"/>
+        </w:rPr>
+        <w:t>变量的作用域与生命周期：</w:t>
+      </w:r>
+    </w:p>
+    <w:p>
+      <w:pPr>
+        <w:rPr>
+          <w:rFonts w:hint="eastAsia"/>
+          <w:lang w:val="en-US" w:eastAsia="zh-CN"/>
+        </w:rPr>
+      </w:pPr>
+      <w:r>
+        <w:rPr>
+          <w:rFonts w:hint="eastAsia"/>
+          <w:lang w:val="en-US" w:eastAsia="zh-CN"/>
+        </w:rPr>
+        <w:t>变量的生命周期</w:t>
       </w:r>
     </w:p>
     <w:tbl>
@@ -3487,7 +3360,9 @@
         </w:tblBorders>
         <w:tblLayout w:type="autofit"/>
         <w:tblCellMar>
+          <w:top w:w="0" w:type="dxa"/>
           <w:left w:w="108" w:type="dxa"/>
+          <w:bottom w:w="0" w:type="dxa"/>
           <w:right w:w="108" w:type="dxa"/>
         </w:tblCellMar>
       </w:tblPr>
@@ -3504,6 +3379,134 @@
             <w:insideH w:val="single" w:color="auto" w:sz="4" w:space="0"/>
             <w:insideV w:val="single" w:color="auto" w:sz="4" w:space="0"/>
           </w:tblBorders>
+          <w:tblCellMar>
+            <w:top w:w="0" w:type="dxa"/>
+            <w:left w:w="108" w:type="dxa"/>
+            <w:bottom w:w="0" w:type="dxa"/>
+            <w:right w:w="108" w:type="dxa"/>
+          </w:tblCellMar>
+        </w:tblPrEx>
+        <w:tc>
+          <w:tcPr>
+            <w:tcW w:w="8522" w:type="dxa"/>
+          </w:tcPr>
+          <w:p>
+            <w:pPr>
+              <w:rPr>
+                <w:rFonts w:hint="eastAsia"/>
+                <w:vertAlign w:val="baseline"/>
+                <w:lang w:val="en-US" w:eastAsia="zh-CN"/>
+              </w:rPr>
+            </w:pPr>
+            <w:r>
+              <w:rPr>
+                <w:rFonts w:hint="eastAsia"/>
+                <w:vertAlign w:val="baseline"/>
+                <w:lang w:val="en-US" w:eastAsia="zh-CN"/>
+              </w:rPr>
+              <w:t>{</w:t>
+            </w:r>
+          </w:p>
+          <w:p>
+            <w:pPr>
+              <w:rPr>
+                <w:rFonts w:hint="default"/>
+                <w:vertAlign w:val="baseline"/>
+                <w:lang w:val="en-US" w:eastAsia="zh-CN"/>
+              </w:rPr>
+            </w:pPr>
+            <w:r>
+              <w:rPr>
+                <w:rFonts w:hint="eastAsia"/>
+                <w:vertAlign w:val="baseline"/>
+                <w:lang w:val="en-US" w:eastAsia="zh-CN"/>
+              </w:rPr>
+              <w:t xml:space="preserve">   int a = 5;//变量a的作用域仅限在花括号里</w:t>
+            </w:r>
+          </w:p>
+          <w:p>
+            <w:pPr>
+              <w:rPr>
+                <w:rFonts w:hint="default"/>
+                <w:vertAlign w:val="baseline"/>
+                <w:lang w:val="en-US" w:eastAsia="zh-CN"/>
+              </w:rPr>
+            </w:pPr>
+            <w:r>
+              <w:rPr>
+                <w:rFonts w:hint="eastAsia"/>
+                <w:vertAlign w:val="baseline"/>
+                <w:lang w:val="en-US" w:eastAsia="zh-CN"/>
+              </w:rPr>
+              <w:t>}//变量a的生命结束</w:t>
+            </w:r>
+          </w:p>
+        </w:tc>
+      </w:tr>
+    </w:tbl>
+    <w:p>
+      <w:pPr>
+        <w:rPr>
+          <w:rFonts w:hint="default"/>
+          <w:lang w:val="en-US" w:eastAsia="zh-CN"/>
+        </w:rPr>
+      </w:pPr>
+    </w:p>
+    <w:p>
+      <w:pPr>
+        <w:rPr>
+          <w:rFonts w:hint="eastAsia"/>
+          <w:lang w:val="en-US" w:eastAsia="zh-CN"/>
+        </w:rPr>
+      </w:pPr>
+      <w:r>
+        <w:rPr>
+          <w:rFonts w:hint="eastAsia"/>
+          <w:lang w:val="en-US" w:eastAsia="zh-CN"/>
+        </w:rPr>
+        <w:t>子类构造器的执行顺序</w:t>
+      </w:r>
+    </w:p>
+    <w:tbl>
+      <w:tblPr>
+        <w:tblStyle w:val="8"/>
+        <w:tblW w:w="0" w:type="auto"/>
+        <w:tblInd w:w="0" w:type="dxa"/>
+        <w:tblBorders>
+          <w:top w:val="single" w:color="auto" w:sz="4" w:space="0"/>
+          <w:left w:val="single" w:color="auto" w:sz="4" w:space="0"/>
+          <w:bottom w:val="single" w:color="auto" w:sz="4" w:space="0"/>
+          <w:right w:val="single" w:color="auto" w:sz="4" w:space="0"/>
+          <w:insideH w:val="single" w:color="auto" w:sz="4" w:space="0"/>
+          <w:insideV w:val="single" w:color="auto" w:sz="4" w:space="0"/>
+        </w:tblBorders>
+        <w:tblLayout w:type="autofit"/>
+        <w:tblCellMar>
+          <w:top w:w="0" w:type="dxa"/>
+          <w:left w:w="108" w:type="dxa"/>
+          <w:bottom w:w="0" w:type="dxa"/>
+          <w:right w:w="108" w:type="dxa"/>
+        </w:tblCellMar>
+      </w:tblPr>
+      <w:tblGrid>
+        <w:gridCol w:w="8522"/>
+      </w:tblGrid>
+      <w:tr>
+        <w:tblPrEx>
+          <w:tblBorders>
+            <w:top w:val="single" w:color="auto" w:sz="4" w:space="0"/>
+            <w:left w:val="single" w:color="auto" w:sz="4" w:space="0"/>
+            <w:bottom w:val="single" w:color="auto" w:sz="4" w:space="0"/>
+            <w:right w:val="single" w:color="auto" w:sz="4" w:space="0"/>
+            <w:insideH w:val="single" w:color="auto" w:sz="4" w:space="0"/>
+            <w:insideV w:val="single" w:color="auto" w:sz="4" w:space="0"/>
+          </w:tblBorders>
+          <w:tblCellMar>
+            <w:top w:w="0" w:type="dxa"/>
+            <w:left w:w="108" w:type="dxa"/>
+            <w:bottom w:w="0" w:type="dxa"/>
+            <w:right w:w="108" w:type="dxa"/>
+          </w:tblCellMar>
         </w:tblPrEx>
         <w:tc>
           <w:tcPr>
@@ -3919,7 +3922,9 @@
             <w:insideV w:val="single" w:color="auto" w:sz="4" w:space="0"/>
           </w:tblBorders>
           <w:tblCellMar>
+            <w:top w:w="0" w:type="dxa"/>
             <w:left w:w="108" w:type="dxa"/>
+            <w:bottom w:w="0" w:type="dxa"/>
             <w:right w:w="108" w:type="dxa"/>
           </w:tblCellMar>
         </w:tblPrEx>
@@ -4570,10 +4575,72 @@
     <w:p>
       <w:pPr>
         <w:rPr>
-          <w:rFonts w:hint="eastAsia"/>
-          <w:lang w:val="en-US" w:eastAsia="zh-CN"/>
-        </w:rPr>
-      </w:pPr>
+          <w:rStyle w:val="11"/>
+          <w:rFonts w:hint="eastAsia"/>
+          <w:szCs w:val="22"/>
+          <w:lang w:val="en-US" w:eastAsia="zh-CN"/>
+        </w:rPr>
+      </w:pPr>
+      <w:r>
+        <w:rPr>
+          <w:rStyle w:val="11"/>
+          <w:rFonts w:hint="eastAsia"/>
+          <w:szCs w:val="22"/>
+          <w:lang w:val="en-US" w:eastAsia="zh-CN"/>
+        </w:rPr>
+        <w:t>归并排序：</w:t>
+      </w:r>
+      <w:bookmarkStart w:id="0" w:name="_GoBack"/>
+      <w:bookmarkEnd w:id="0"/>
+    </w:p>
+    <w:p>
+      <w:pPr>
+        <w:rPr>
+          <w:rFonts w:hint="default"/>
+          <w:lang w:val="en-US" w:eastAsia="zh-CN"/>
+        </w:rPr>
+      </w:pPr>
+      <w:r>
+        <w:rPr>
+          <w:rFonts w:ascii="宋体" w:hAnsi="宋体" w:eastAsia="宋体" w:cs="宋体"/>
+          <w:sz w:val="24"/>
+          <w:szCs w:val="24"/>
+        </w:rPr>
+        <w:fldChar w:fldCharType="begin"/>
+      </w:r>
+      <w:r>
+        <w:rPr>
+          <w:rFonts w:ascii="宋体" w:hAnsi="宋体" w:eastAsia="宋体" w:cs="宋体"/>
+          <w:sz w:val="24"/>
+          <w:szCs w:val="24"/>
+        </w:rPr>
+        <w:instrText xml:space="preserve"> HYPERLINK "https://blog.csdn.net/qq_28081081/article/details/80603251" </w:instrText>
+      </w:r>
+      <w:r>
+        <w:rPr>
+          <w:rFonts w:ascii="宋体" w:hAnsi="宋体" w:eastAsia="宋体" w:cs="宋体"/>
+          <w:sz w:val="24"/>
+          <w:szCs w:val="24"/>
+        </w:rPr>
+        <w:fldChar w:fldCharType="separate"/>
+      </w:r>
+      <w:r>
+        <w:rPr>
+          <w:rStyle w:val="10"/>
+          <w:rFonts w:ascii="宋体" w:hAnsi="宋体" w:eastAsia="宋体" w:cs="宋体"/>
+          <w:sz w:val="24"/>
+          <w:szCs w:val="24"/>
+        </w:rPr>
+        <w:t>https://blog.csdn.net/qq_28081081/article/details/80603251</w:t>
+      </w:r>
+      <w:r>
+        <w:rPr>
+          <w:rFonts w:ascii="宋体" w:hAnsi="宋体" w:eastAsia="宋体" w:cs="宋体"/>
+          <w:sz w:val="24"/>
+          <w:szCs w:val="24"/>
+        </w:rPr>
+        <w:fldChar w:fldCharType="end"/>
+      </w:r>
     </w:p>
     <w:p>
       <w:pPr>
@@ -4716,7 +4783,7 @@
     <w:lsdException w:unhideWhenUsed="0" w:uiPriority="0" w:semiHidden="0" w:name="Body Text Indent 2"/>
     <w:lsdException w:unhideWhenUsed="0" w:uiPriority="0" w:semiHidden="0" w:name="Body Text Indent 3"/>
     <w:lsdException w:unhideWhenUsed="0" w:uiPriority="0" w:semiHidden="0" w:name="Block Text"/>
-    <w:lsdException w:unhideWhenUsed="0" w:uiPriority="0" w:semiHidden="0" w:name="Hyperlink"/>
+    <w:lsdException w:qFormat="1" w:unhideWhenUsed="0" w:uiPriority="0" w:semiHidden="0" w:name="Hyperlink"/>
     <w:lsdException w:unhideWhenUsed="0" w:uiPriority="0" w:semiHidden="0" w:name="FollowedHyperlink"/>
     <w:lsdException w:qFormat="1" w:unhideWhenUsed="0" w:uiPriority="0" w:semiHidden="0" w:name="Strong"/>
     <w:lsdException w:qFormat="1" w:unhideWhenUsed="0" w:uiPriority="0" w:semiHidden="0" w:name="Emphasis"/>
@@ -5031,6 +5098,7 @@
   <w:style w:type="character" w:styleId="10">
     <w:name w:val="Hyperlink"/>
     <w:basedOn w:val="9"/>
+    <w:qFormat/>
     <w:uiPriority w:val="0"/>
     <w:rPr>
       <w:color w:val="0000FF"/>
@@ -5040,6 +5108,7 @@
   <w:style w:type="character" w:customStyle="1" w:styleId="11">
     <w:name w:val="标题 3 Char"/>
     <w:link w:val="2"/>
+    <w:qFormat/>
     <w:uiPriority w:val="0"/>
     <w:rPr>
       <w:b/>

--- a/src/softcits资料.docx
+++ b/src/softcits资料.docx
@@ -243,12 +243,6 @@
             <w:insideH w:val="single" w:color="auto" w:sz="4" w:space="0"/>
             <w:insideV w:val="single" w:color="auto" w:sz="4" w:space="0"/>
           </w:tblBorders>
-          <w:tblCellMar>
-            <w:top w:w="0" w:type="dxa"/>
-            <w:left w:w="108" w:type="dxa"/>
-            <w:bottom w:w="0" w:type="dxa"/>
-            <w:right w:w="108" w:type="dxa"/>
-          </w:tblCellMar>
         </w:tblPrEx>
         <w:tc>
           <w:tcPr>
@@ -1616,7 +1610,6 @@
       </w:tr>
       <w:tr>
         <w:tblPrEx>
-          <w:shd w:val="clear" w:color="auto" w:fill="auto"/>
           <w:tblCellMar>
             <w:top w:w="0" w:type="dxa"/>
             <w:left w:w="0" w:type="dxa"/>
@@ -2125,6 +2118,7 @@
       </w:tr>
       <w:tr>
         <w:tblPrEx>
+          <w:shd w:val="clear" w:color="auto" w:fill="auto"/>
           <w:tblCellMar>
             <w:top w:w="0" w:type="dxa"/>
             <w:left w:w="0" w:type="dxa"/>
@@ -2352,7 +2346,6 @@
       </w:tr>
       <w:tr>
         <w:tblPrEx>
-          <w:shd w:val="clear" w:color="auto" w:fill="auto"/>
           <w:tblCellMar>
             <w:top w:w="0" w:type="dxa"/>
             <w:left w:w="0" w:type="dxa"/>
@@ -4590,8 +4583,6 @@
         </w:rPr>
         <w:t>归并排序：</w:t>
       </w:r>
-      <w:bookmarkStart w:id="0" w:name="_GoBack"/>
-      <w:bookmarkEnd w:id="0"/>
     </w:p>
     <w:p>
       <w:pPr>
@@ -4653,10 +4644,93 @@
     <w:p>
       <w:pPr>
         <w:rPr>
+          <w:rStyle w:val="11"/>
+          <w:rFonts w:hint="eastAsia"/>
+          <w:szCs w:val="22"/>
+          <w:lang w:val="en-US" w:eastAsia="zh-CN"/>
+        </w:rPr>
+      </w:pPr>
+      <w:r>
+        <w:rPr>
+          <w:rStyle w:val="11"/>
+          <w:rFonts w:hint="eastAsia"/>
+          <w:szCs w:val="22"/>
+          <w:lang w:val="en-US" w:eastAsia="ja-JP"/>
+        </w:rPr>
+        <w:t>Enum</w:t>
+      </w:r>
+      <w:r>
+        <w:rPr>
+          <w:rStyle w:val="11"/>
+          <w:rFonts w:hint="eastAsia"/>
+          <w:szCs w:val="22"/>
+          <w:lang w:val="en-US" w:eastAsia="zh-CN"/>
+        </w:rPr>
+        <w:t>枚举类</w:t>
+      </w:r>
+    </w:p>
+    <w:p>
+      <w:pPr>
+        <w:rPr>
           <w:rFonts w:hint="default"/>
           <w:lang w:val="en-US" w:eastAsia="zh-CN"/>
         </w:rPr>
       </w:pPr>
+      <w:r>
+        <w:rPr>
+          <w:rFonts w:hint="eastAsia"/>
+          <w:lang w:val="en-US" w:eastAsia="zh-CN"/>
+        </w:rPr>
+        <w:t>1.枚举类默认使用final修饰符，即不能够诞生子类</w:t>
+      </w:r>
+    </w:p>
+    <w:p>
+      <w:pPr>
+        <w:rPr>
+          <w:rFonts w:hint="default"/>
+          <w:lang w:val="en-US" w:eastAsia="zh-CN"/>
+        </w:rPr>
+      </w:pPr>
+      <w:r>
+        <w:rPr>
+          <w:rFonts w:hint="eastAsia"/>
+          <w:lang w:val="en-US" w:eastAsia="zh-CN"/>
+        </w:rPr>
+        <w:t>2.成员变量使用final修饰符，即一般在内部调用构造器时进行赋值</w:t>
+      </w:r>
+    </w:p>
+    <w:p>
+      <w:pPr>
+        <w:rPr>
+          <w:rFonts w:hint="eastAsia"/>
+          <w:lang w:val="en-US" w:eastAsia="zh-CN"/>
+        </w:rPr>
+      </w:pPr>
+      <w:r>
+        <w:rPr>
+          <w:rFonts w:hint="eastAsia"/>
+          <w:lang w:val="en-US" w:eastAsia="zh-CN"/>
+        </w:rPr>
+        <w:t>3. 构造器使用private修饰符，即只能在类的内部通过构造器生成枚举对象</w:t>
+      </w:r>
+    </w:p>
+    <w:p>
+      <w:pPr>
+        <w:rPr>
+          <w:rFonts w:hint="eastAsia"/>
+          <w:lang w:val="en-US" w:eastAsia="zh-CN"/>
+        </w:rPr>
+      </w:pPr>
+    </w:p>
+    <w:p>
+      <w:pPr>
+        <w:rPr>
+          <w:rFonts w:hint="default"/>
+          <w:lang w:val="en-US" w:eastAsia="zh-CN"/>
+        </w:rPr>
+      </w:pPr>
+      <w:bookmarkStart w:id="0" w:name="_GoBack"/>
+      <w:bookmarkEnd w:id="0"/>
     </w:p>
     <w:sectPr>
       <w:pgSz w:w="11906" w:h="16838"/>
@@ -4801,7 +4875,7 @@
     <w:lsdException w:unhideWhenUsed="0" w:uiPriority="0" w:semiHidden="0" w:name="HTML Sample"/>
     <w:lsdException w:unhideWhenUsed="0" w:uiPriority="0" w:semiHidden="0" w:name="HTML Typewriter"/>
     <w:lsdException w:unhideWhenUsed="0" w:uiPriority="0" w:semiHidden="0" w:name="HTML Variable"/>
-    <w:lsdException w:unhideWhenUsed="0" w:uiPriority="0" w:name="Normal Table"/>
+    <w:lsdException w:qFormat="1" w:unhideWhenUsed="0" w:uiPriority="0" w:name="Normal Table"/>
     <w:lsdException w:unhideWhenUsed="0" w:uiPriority="0" w:semiHidden="0" w:name="annotation subject"/>
     <w:lsdException w:unhideWhenUsed="0" w:uiPriority="0" w:semiHidden="0" w:name="Table Simple 1"/>
     <w:lsdException w:unhideWhenUsed="0" w:uiPriority="0" w:semiHidden="0" w:name="Table Simple 2"/>
@@ -5065,6 +5139,7 @@
   <w:style w:type="table" w:default="1" w:styleId="7">
     <w:name w:val="Normal Table"/>
     <w:semiHidden/>
+    <w:qFormat/>
     <w:uiPriority w:val="0"/>
     <w:tblPr>
       <w:tblCellMar>

--- a/src/softcits资料.docx
+++ b/src/softcits资料.docx
@@ -243,6 +243,12 @@
             <w:insideH w:val="single" w:color="auto" w:sz="4" w:space="0"/>
             <w:insideV w:val="single" w:color="auto" w:sz="4" w:space="0"/>
           </w:tblBorders>
+          <w:tblCellMar>
+            <w:top w:w="0" w:type="dxa"/>
+            <w:left w:w="108" w:type="dxa"/>
+            <w:bottom w:w="0" w:type="dxa"/>
+            <w:right w:w="108" w:type="dxa"/>
+          </w:tblCellMar>
         </w:tblPrEx>
         <w:tc>
           <w:tcPr>
@@ -1358,6 +1364,7 @@
       </w:tblGrid>
       <w:tr>
         <w:tblPrEx>
+          <w:shd w:val="clear" w:color="auto" w:fill="auto"/>
           <w:tblCellMar>
             <w:top w:w="0" w:type="dxa"/>
             <w:left w:w="0" w:type="dxa"/>
@@ -1604,514 +1611,6 @@
                 <w:lang w:val="en-US" w:eastAsia="zh-CN" w:bidi="ar"/>
               </w:rPr>
               <w:t>public</w:t>
-            </w:r>
-          </w:p>
-        </w:tc>
-      </w:tr>
-      <w:tr>
-        <w:tblPrEx>
-          <w:tblCellMar>
-            <w:top w:w="0" w:type="dxa"/>
-            <w:left w:w="0" w:type="dxa"/>
-            <w:bottom w:w="0" w:type="dxa"/>
-            <w:right w:w="0" w:type="dxa"/>
-          </w:tblCellMar>
-        </w:tblPrEx>
-        <w:trPr>
-          <w:trHeight w:val="330" w:hRule="atLeast"/>
-        </w:trPr>
-        <w:tc>
-          <w:tcPr>
-            <w:tcW w:w="0" w:type="auto"/>
-            <w:tcBorders>
-              <w:top w:val="single" w:color="000000" w:sz="4" w:space="0"/>
-              <w:left w:val="single" w:color="000000" w:sz="8" w:space="0"/>
-              <w:bottom w:val="single" w:color="000000" w:sz="4" w:space="0"/>
-              <w:right w:val="single" w:color="000000" w:sz="4" w:space="0"/>
-            </w:tcBorders>
-            <w:shd w:val="clear" w:color="auto" w:fill="auto"/>
-            <w:noWrap/>
-            <w:tcMar>
-              <w:top w:w="15" w:type="dxa"/>
-              <w:left w:w="15" w:type="dxa"/>
-              <w:right w:w="15" w:type="dxa"/>
-            </w:tcMar>
-            <w:vAlign w:val="bottom"/>
-          </w:tcPr>
-          <w:p>
-            <w:pPr>
-              <w:keepNext w:val="0"/>
-              <w:keepLines w:val="0"/>
-              <w:widowControl/>
-              <w:suppressLineNumbers w:val="0"/>
-              <w:jc w:val="left"/>
-              <w:textAlignment w:val="bottom"/>
-              <w:rPr>
-                <w:rFonts w:hint="eastAsia" w:ascii="微软雅黑" w:hAnsi="微软雅黑" w:eastAsia="微软雅黑" w:cs="微软雅黑"/>
-                <w:i w:val="0"/>
-                <w:color w:val="000000"/>
-                <w:sz w:val="22"/>
-                <w:szCs w:val="22"/>
-                <w:u w:val="none"/>
-              </w:rPr>
-            </w:pPr>
-            <w:r>
-              <w:rPr>
-                <w:rFonts w:hint="eastAsia" w:ascii="微软雅黑" w:hAnsi="微软雅黑" w:eastAsia="微软雅黑" w:cs="微软雅黑"/>
-                <w:i w:val="0"/>
-                <w:color w:val="000000"/>
-                <w:kern w:val="0"/>
-                <w:sz w:val="22"/>
-                <w:szCs w:val="22"/>
-                <w:u w:val="none"/>
-                <w:lang w:val="en-US" w:eastAsia="zh-CN" w:bidi="ar"/>
-              </w:rPr>
-              <w:t>同一个类中</w:t>
-            </w:r>
-          </w:p>
-        </w:tc>
-        <w:tc>
-          <w:tcPr>
-            <w:tcW w:w="0" w:type="auto"/>
-            <w:tcBorders>
-              <w:top w:val="single" w:color="000000" w:sz="4" w:space="0"/>
-              <w:left w:val="single" w:color="000000" w:sz="4" w:space="0"/>
-              <w:bottom w:val="single" w:color="000000" w:sz="4" w:space="0"/>
-              <w:right w:val="single" w:color="000000" w:sz="4" w:space="0"/>
-            </w:tcBorders>
-            <w:shd w:val="clear" w:color="auto" w:fill="auto"/>
-            <w:noWrap/>
-            <w:tcMar>
-              <w:top w:w="15" w:type="dxa"/>
-              <w:left w:w="15" w:type="dxa"/>
-              <w:right w:w="15" w:type="dxa"/>
-            </w:tcMar>
-            <w:vAlign w:val="bottom"/>
-          </w:tcPr>
-          <w:p>
-            <w:pPr>
-              <w:keepNext w:val="0"/>
-              <w:keepLines w:val="0"/>
-              <w:widowControl/>
-              <w:suppressLineNumbers w:val="0"/>
-              <w:jc w:val="center"/>
-              <w:textAlignment w:val="bottom"/>
-              <w:rPr>
-                <w:rFonts w:hint="eastAsia" w:ascii="微软雅黑" w:hAnsi="微软雅黑" w:eastAsia="微软雅黑" w:cs="微软雅黑"/>
-                <w:i w:val="0"/>
-                <w:color w:val="000000"/>
-                <w:sz w:val="22"/>
-                <w:szCs w:val="22"/>
-                <w:u w:val="none"/>
-              </w:rPr>
-            </w:pPr>
-            <w:r>
-              <w:rPr>
-                <w:rFonts w:hint="eastAsia" w:ascii="微软雅黑" w:hAnsi="微软雅黑" w:eastAsia="微软雅黑" w:cs="微软雅黑"/>
-                <w:i w:val="0"/>
-                <w:color w:val="000000"/>
-                <w:kern w:val="0"/>
-                <w:sz w:val="22"/>
-                <w:szCs w:val="22"/>
-                <w:u w:val="none"/>
-                <w:lang w:val="en-US" w:eastAsia="zh-CN" w:bidi="ar"/>
-              </w:rPr>
-              <w:t>○</w:t>
-            </w:r>
-          </w:p>
-        </w:tc>
-        <w:tc>
-          <w:tcPr>
-            <w:tcW w:w="0" w:type="auto"/>
-            <w:tcBorders>
-              <w:top w:val="single" w:color="000000" w:sz="4" w:space="0"/>
-              <w:left w:val="single" w:color="000000" w:sz="4" w:space="0"/>
-              <w:bottom w:val="single" w:color="000000" w:sz="4" w:space="0"/>
-              <w:right w:val="single" w:color="000000" w:sz="4" w:space="0"/>
-            </w:tcBorders>
-            <w:shd w:val="clear" w:color="auto" w:fill="auto"/>
-            <w:noWrap/>
-            <w:tcMar>
-              <w:top w:w="15" w:type="dxa"/>
-              <w:left w:w="15" w:type="dxa"/>
-              <w:right w:w="15" w:type="dxa"/>
-            </w:tcMar>
-            <w:vAlign w:val="bottom"/>
-          </w:tcPr>
-          <w:p>
-            <w:pPr>
-              <w:keepNext w:val="0"/>
-              <w:keepLines w:val="0"/>
-              <w:widowControl/>
-              <w:suppressLineNumbers w:val="0"/>
-              <w:jc w:val="center"/>
-              <w:textAlignment w:val="bottom"/>
-              <w:rPr>
-                <w:rFonts w:hint="eastAsia" w:ascii="微软雅黑" w:hAnsi="微软雅黑" w:eastAsia="微软雅黑" w:cs="微软雅黑"/>
-                <w:i w:val="0"/>
-                <w:color w:val="000000"/>
-                <w:sz w:val="22"/>
-                <w:szCs w:val="22"/>
-                <w:u w:val="none"/>
-              </w:rPr>
-            </w:pPr>
-            <w:r>
-              <w:rPr>
-                <w:rFonts w:hint="eastAsia" w:ascii="微软雅黑" w:hAnsi="微软雅黑" w:eastAsia="微软雅黑" w:cs="微软雅黑"/>
-                <w:i w:val="0"/>
-                <w:color w:val="000000"/>
-                <w:kern w:val="0"/>
-                <w:sz w:val="22"/>
-                <w:szCs w:val="22"/>
-                <w:u w:val="none"/>
-                <w:lang w:val="en-US" w:eastAsia="zh-CN" w:bidi="ar"/>
-              </w:rPr>
-              <w:t>○</w:t>
-            </w:r>
-          </w:p>
-        </w:tc>
-        <w:tc>
-          <w:tcPr>
-            <w:tcW w:w="0" w:type="auto"/>
-            <w:tcBorders>
-              <w:top w:val="single" w:color="000000" w:sz="4" w:space="0"/>
-              <w:left w:val="single" w:color="000000" w:sz="4" w:space="0"/>
-              <w:bottom w:val="single" w:color="000000" w:sz="4" w:space="0"/>
-              <w:right w:val="single" w:color="000000" w:sz="4" w:space="0"/>
-            </w:tcBorders>
-            <w:shd w:val="clear" w:color="auto" w:fill="auto"/>
-            <w:noWrap/>
-            <w:tcMar>
-              <w:top w:w="15" w:type="dxa"/>
-              <w:left w:w="15" w:type="dxa"/>
-              <w:right w:w="15" w:type="dxa"/>
-            </w:tcMar>
-            <w:vAlign w:val="bottom"/>
-          </w:tcPr>
-          <w:p>
-            <w:pPr>
-              <w:keepNext w:val="0"/>
-              <w:keepLines w:val="0"/>
-              <w:widowControl/>
-              <w:suppressLineNumbers w:val="0"/>
-              <w:jc w:val="center"/>
-              <w:textAlignment w:val="bottom"/>
-              <w:rPr>
-                <w:rFonts w:hint="eastAsia" w:ascii="微软雅黑" w:hAnsi="微软雅黑" w:eastAsia="微软雅黑" w:cs="微软雅黑"/>
-                <w:i w:val="0"/>
-                <w:color w:val="000000"/>
-                <w:sz w:val="22"/>
-                <w:szCs w:val="22"/>
-                <w:u w:val="none"/>
-              </w:rPr>
-            </w:pPr>
-            <w:r>
-              <w:rPr>
-                <w:rFonts w:hint="eastAsia" w:ascii="微软雅黑" w:hAnsi="微软雅黑" w:eastAsia="微软雅黑" w:cs="微软雅黑"/>
-                <w:i w:val="0"/>
-                <w:color w:val="000000"/>
-                <w:kern w:val="0"/>
-                <w:sz w:val="22"/>
-                <w:szCs w:val="22"/>
-                <w:u w:val="none"/>
-                <w:lang w:val="en-US" w:eastAsia="zh-CN" w:bidi="ar"/>
-              </w:rPr>
-              <w:t>○</w:t>
-            </w:r>
-          </w:p>
-        </w:tc>
-        <w:tc>
-          <w:tcPr>
-            <w:tcW w:w="0" w:type="auto"/>
-            <w:tcBorders>
-              <w:top w:val="single" w:color="000000" w:sz="4" w:space="0"/>
-              <w:left w:val="single" w:color="000000" w:sz="4" w:space="0"/>
-              <w:bottom w:val="single" w:color="000000" w:sz="4" w:space="0"/>
-              <w:right w:val="single" w:color="000000" w:sz="8" w:space="0"/>
-            </w:tcBorders>
-            <w:shd w:val="clear" w:color="auto" w:fill="auto"/>
-            <w:noWrap/>
-            <w:tcMar>
-              <w:top w:w="15" w:type="dxa"/>
-              <w:left w:w="15" w:type="dxa"/>
-              <w:right w:w="15" w:type="dxa"/>
-            </w:tcMar>
-            <w:vAlign w:val="bottom"/>
-          </w:tcPr>
-          <w:p>
-            <w:pPr>
-              <w:keepNext w:val="0"/>
-              <w:keepLines w:val="0"/>
-              <w:widowControl/>
-              <w:suppressLineNumbers w:val="0"/>
-              <w:jc w:val="center"/>
-              <w:textAlignment w:val="bottom"/>
-              <w:rPr>
-                <w:rFonts w:hint="eastAsia" w:ascii="微软雅黑" w:hAnsi="微软雅黑" w:eastAsia="微软雅黑" w:cs="微软雅黑"/>
-                <w:i w:val="0"/>
-                <w:color w:val="000000"/>
-                <w:sz w:val="22"/>
-                <w:szCs w:val="22"/>
-                <w:u w:val="none"/>
-              </w:rPr>
-            </w:pPr>
-            <w:r>
-              <w:rPr>
-                <w:rFonts w:hint="eastAsia" w:ascii="微软雅黑" w:hAnsi="微软雅黑" w:eastAsia="微软雅黑" w:cs="微软雅黑"/>
-                <w:i w:val="0"/>
-                <w:color w:val="000000"/>
-                <w:kern w:val="0"/>
-                <w:sz w:val="22"/>
-                <w:szCs w:val="22"/>
-                <w:u w:val="none"/>
-                <w:lang w:val="en-US" w:eastAsia="zh-CN" w:bidi="ar"/>
-              </w:rPr>
-              <w:t>○</w:t>
-            </w:r>
-          </w:p>
-        </w:tc>
-      </w:tr>
-      <w:tr>
-        <w:tblPrEx>
-          <w:tblCellMar>
-            <w:top w:w="0" w:type="dxa"/>
-            <w:left w:w="0" w:type="dxa"/>
-            <w:bottom w:w="0" w:type="dxa"/>
-            <w:right w:w="0" w:type="dxa"/>
-          </w:tblCellMar>
-        </w:tblPrEx>
-        <w:trPr>
-          <w:trHeight w:val="330" w:hRule="atLeast"/>
-        </w:trPr>
-        <w:tc>
-          <w:tcPr>
-            <w:tcW w:w="0" w:type="auto"/>
-            <w:tcBorders>
-              <w:top w:val="single" w:color="000000" w:sz="4" w:space="0"/>
-              <w:left w:val="single" w:color="000000" w:sz="8" w:space="0"/>
-              <w:bottom w:val="single" w:color="000000" w:sz="4" w:space="0"/>
-              <w:right w:val="single" w:color="000000" w:sz="4" w:space="0"/>
-            </w:tcBorders>
-            <w:shd w:val="clear" w:color="auto" w:fill="auto"/>
-            <w:noWrap/>
-            <w:tcMar>
-              <w:top w:w="15" w:type="dxa"/>
-              <w:left w:w="15" w:type="dxa"/>
-              <w:right w:w="15" w:type="dxa"/>
-            </w:tcMar>
-            <w:vAlign w:val="bottom"/>
-          </w:tcPr>
-          <w:p>
-            <w:pPr>
-              <w:keepNext w:val="0"/>
-              <w:keepLines w:val="0"/>
-              <w:widowControl/>
-              <w:suppressLineNumbers w:val="0"/>
-              <w:jc w:val="left"/>
-              <w:textAlignment w:val="bottom"/>
-              <w:rPr>
-                <w:rFonts w:hint="eastAsia" w:ascii="微软雅黑" w:hAnsi="微软雅黑" w:eastAsia="微软雅黑" w:cs="微软雅黑"/>
-                <w:i w:val="0"/>
-                <w:color w:val="000000"/>
-                <w:sz w:val="22"/>
-                <w:szCs w:val="22"/>
-                <w:u w:val="none"/>
-              </w:rPr>
-            </w:pPr>
-            <w:r>
-              <w:rPr>
-                <w:rFonts w:hint="eastAsia" w:ascii="微软雅黑" w:hAnsi="微软雅黑" w:eastAsia="微软雅黑" w:cs="微软雅黑"/>
-                <w:i w:val="0"/>
-                <w:color w:val="000000"/>
-                <w:kern w:val="0"/>
-                <w:sz w:val="22"/>
-                <w:szCs w:val="22"/>
-                <w:u w:val="none"/>
-                <w:lang w:val="en-US" w:eastAsia="zh-CN" w:bidi="ar"/>
-              </w:rPr>
-              <w:t>同一个包中</w:t>
-            </w:r>
-          </w:p>
-        </w:tc>
-        <w:tc>
-          <w:tcPr>
-            <w:tcW w:w="0" w:type="auto"/>
-            <w:tcBorders>
-              <w:top w:val="single" w:color="000000" w:sz="4" w:space="0"/>
-              <w:left w:val="single" w:color="000000" w:sz="4" w:space="0"/>
-              <w:bottom w:val="single" w:color="000000" w:sz="4" w:space="0"/>
-              <w:right w:val="single" w:color="000000" w:sz="4" w:space="0"/>
-            </w:tcBorders>
-            <w:shd w:val="clear" w:color="auto" w:fill="auto"/>
-            <w:noWrap/>
-            <w:tcMar>
-              <w:top w:w="15" w:type="dxa"/>
-              <w:left w:w="15" w:type="dxa"/>
-              <w:right w:w="15" w:type="dxa"/>
-            </w:tcMar>
-            <w:vAlign w:val="bottom"/>
-          </w:tcPr>
-          <w:p>
-            <w:pPr>
-              <w:jc w:val="center"/>
-              <w:rPr>
-                <w:rFonts w:hint="eastAsia" w:ascii="微软雅黑" w:hAnsi="微软雅黑" w:eastAsia="微软雅黑" w:cs="微软雅黑"/>
-                <w:i w:val="0"/>
-                <w:color w:val="000000"/>
-                <w:sz w:val="22"/>
-                <w:szCs w:val="22"/>
-                <w:u w:val="none"/>
-              </w:rPr>
-            </w:pPr>
-          </w:p>
-        </w:tc>
-        <w:tc>
-          <w:tcPr>
-            <w:tcW w:w="0" w:type="auto"/>
-            <w:tcBorders>
-              <w:top w:val="single" w:color="000000" w:sz="4" w:space="0"/>
-              <w:left w:val="single" w:color="000000" w:sz="4" w:space="0"/>
-              <w:bottom w:val="single" w:color="000000" w:sz="4" w:space="0"/>
-              <w:right w:val="single" w:color="000000" w:sz="4" w:space="0"/>
-            </w:tcBorders>
-            <w:shd w:val="clear" w:color="auto" w:fill="auto"/>
-            <w:noWrap/>
-            <w:tcMar>
-              <w:top w:w="15" w:type="dxa"/>
-              <w:left w:w="15" w:type="dxa"/>
-              <w:right w:w="15" w:type="dxa"/>
-            </w:tcMar>
-            <w:vAlign w:val="bottom"/>
-          </w:tcPr>
-          <w:p>
-            <w:pPr>
-              <w:keepNext w:val="0"/>
-              <w:keepLines w:val="0"/>
-              <w:widowControl/>
-              <w:suppressLineNumbers w:val="0"/>
-              <w:jc w:val="center"/>
-              <w:textAlignment w:val="bottom"/>
-              <w:rPr>
-                <w:rFonts w:hint="eastAsia" w:ascii="微软雅黑" w:hAnsi="微软雅黑" w:eastAsia="微软雅黑" w:cs="微软雅黑"/>
-                <w:i w:val="0"/>
-                <w:color w:val="000000"/>
-                <w:sz w:val="22"/>
-                <w:szCs w:val="22"/>
-                <w:u w:val="none"/>
-              </w:rPr>
-            </w:pPr>
-            <w:r>
-              <w:rPr>
-                <w:rFonts w:hint="eastAsia" w:ascii="微软雅黑" w:hAnsi="微软雅黑" w:eastAsia="微软雅黑" w:cs="微软雅黑"/>
-                <w:i w:val="0"/>
-                <w:color w:val="000000"/>
-                <w:kern w:val="0"/>
-                <w:sz w:val="22"/>
-                <w:szCs w:val="22"/>
-                <w:u w:val="none"/>
-                <w:lang w:val="en-US" w:eastAsia="zh-CN" w:bidi="ar"/>
-              </w:rPr>
-              <w:t>○</w:t>
-            </w:r>
-          </w:p>
-        </w:tc>
-        <w:tc>
-          <w:tcPr>
-            <w:tcW w:w="0" w:type="auto"/>
-            <w:tcBorders>
-              <w:top w:val="single" w:color="000000" w:sz="4" w:space="0"/>
-              <w:left w:val="single" w:color="000000" w:sz="4" w:space="0"/>
-              <w:bottom w:val="single" w:color="000000" w:sz="4" w:space="0"/>
-              <w:right w:val="single" w:color="000000" w:sz="4" w:space="0"/>
-            </w:tcBorders>
-            <w:shd w:val="clear" w:color="auto" w:fill="auto"/>
-            <w:noWrap/>
-            <w:tcMar>
-              <w:top w:w="15" w:type="dxa"/>
-              <w:left w:w="15" w:type="dxa"/>
-              <w:right w:w="15" w:type="dxa"/>
-            </w:tcMar>
-            <w:vAlign w:val="bottom"/>
-          </w:tcPr>
-          <w:p>
-            <w:pPr>
-              <w:keepNext w:val="0"/>
-              <w:keepLines w:val="0"/>
-              <w:widowControl/>
-              <w:suppressLineNumbers w:val="0"/>
-              <w:jc w:val="center"/>
-              <w:textAlignment w:val="bottom"/>
-              <w:rPr>
-                <w:rFonts w:hint="eastAsia" w:ascii="微软雅黑" w:hAnsi="微软雅黑" w:eastAsia="微软雅黑" w:cs="微软雅黑"/>
-                <w:i w:val="0"/>
-                <w:color w:val="000000"/>
-                <w:sz w:val="22"/>
-                <w:szCs w:val="22"/>
-                <w:u w:val="none"/>
-              </w:rPr>
-            </w:pPr>
-            <w:r>
-              <w:rPr>
-                <w:rFonts w:hint="eastAsia" w:ascii="微软雅黑" w:hAnsi="微软雅黑" w:eastAsia="微软雅黑" w:cs="微软雅黑"/>
-                <w:i w:val="0"/>
-                <w:color w:val="000000"/>
-                <w:kern w:val="0"/>
-                <w:sz w:val="22"/>
-                <w:szCs w:val="22"/>
-                <w:u w:val="none"/>
-                <w:lang w:val="en-US" w:eastAsia="zh-CN" w:bidi="ar"/>
-              </w:rPr>
-              <w:t>○</w:t>
-            </w:r>
-          </w:p>
-        </w:tc>
-        <w:tc>
-          <w:tcPr>
-            <w:tcW w:w="0" w:type="auto"/>
-            <w:tcBorders>
-              <w:top w:val="single" w:color="000000" w:sz="4" w:space="0"/>
-              <w:left w:val="single" w:color="000000" w:sz="4" w:space="0"/>
-              <w:bottom w:val="single" w:color="000000" w:sz="4" w:space="0"/>
-              <w:right w:val="single" w:color="000000" w:sz="8" w:space="0"/>
-            </w:tcBorders>
-            <w:shd w:val="clear" w:color="auto" w:fill="auto"/>
-            <w:noWrap/>
-            <w:tcMar>
-              <w:top w:w="15" w:type="dxa"/>
-              <w:left w:w="15" w:type="dxa"/>
-              <w:right w:w="15" w:type="dxa"/>
-            </w:tcMar>
-            <w:vAlign w:val="bottom"/>
-          </w:tcPr>
-          <w:p>
-            <w:pPr>
-              <w:keepNext w:val="0"/>
-              <w:keepLines w:val="0"/>
-              <w:widowControl/>
-              <w:suppressLineNumbers w:val="0"/>
-              <w:jc w:val="center"/>
-              <w:textAlignment w:val="bottom"/>
-              <w:rPr>
-                <w:rFonts w:hint="eastAsia" w:ascii="微软雅黑" w:hAnsi="微软雅黑" w:eastAsia="微软雅黑" w:cs="微软雅黑"/>
-                <w:i w:val="0"/>
-                <w:color w:val="000000"/>
-                <w:sz w:val="22"/>
-                <w:szCs w:val="22"/>
-                <w:u w:val="none"/>
-              </w:rPr>
-            </w:pPr>
-            <w:r>
-              <w:rPr>
-                <w:rFonts w:hint="eastAsia" w:ascii="微软雅黑" w:hAnsi="微软雅黑" w:eastAsia="微软雅黑" w:cs="微软雅黑"/>
-                <w:i w:val="0"/>
-                <w:color w:val="000000"/>
-                <w:kern w:val="0"/>
-                <w:sz w:val="22"/>
-                <w:szCs w:val="22"/>
-                <w:u w:val="none"/>
-                <w:lang w:val="en-US" w:eastAsia="zh-CN" w:bidi="ar"/>
-              </w:rPr>
-              <w:t>○</w:t>
             </w:r>
           </w:p>
         </w:tc>
@@ -2175,7 +1674,7 @@
                 <w:u w:val="none"/>
                 <w:lang w:val="en-US" w:eastAsia="zh-CN" w:bidi="ar"/>
               </w:rPr>
-              <w:t>子类中</w:t>
+              <w:t>同一个类中</w:t>
             </w:r>
           </w:p>
         </w:tc>
@@ -2199,7 +1698,12 @@
           </w:tcPr>
           <w:p>
             <w:pPr>
+              <w:keepNext w:val="0"/>
+              <w:keepLines w:val="0"/>
+              <w:widowControl/>
+              <w:suppressLineNumbers w:val="0"/>
               <w:jc w:val="center"/>
+              <w:textAlignment w:val="bottom"/>
               <w:rPr>
                 <w:rFonts w:hint="eastAsia" w:ascii="微软雅黑" w:hAnsi="微软雅黑" w:eastAsia="微软雅黑" w:cs="微软雅黑"/>
                 <w:i w:val="0"/>
@@ -2209,6 +1713,19 @@
                 <w:u w:val="none"/>
               </w:rPr>
             </w:pPr>
+            <w:r>
+              <w:rPr>
+                <w:rFonts w:hint="eastAsia" w:ascii="微软雅黑" w:hAnsi="微软雅黑" w:eastAsia="微软雅黑" w:cs="微软雅黑"/>
+                <w:i w:val="0"/>
+                <w:color w:val="000000"/>
+                <w:kern w:val="0"/>
+                <w:sz w:val="22"/>
+                <w:szCs w:val="22"/>
+                <w:u w:val="none"/>
+                <w:lang w:val="en-US" w:eastAsia="zh-CN" w:bidi="ar"/>
+              </w:rPr>
+              <w:t>○</w:t>
+            </w:r>
           </w:p>
         </w:tc>
         <w:tc>
@@ -2231,7 +1748,12 @@
           </w:tcPr>
           <w:p>
             <w:pPr>
+              <w:keepNext w:val="0"/>
+              <w:keepLines w:val="0"/>
+              <w:widowControl/>
+              <w:suppressLineNumbers w:val="0"/>
               <w:jc w:val="center"/>
+              <w:textAlignment w:val="bottom"/>
               <w:rPr>
                 <w:rFonts w:hint="eastAsia" w:ascii="微软雅黑" w:hAnsi="微软雅黑" w:eastAsia="微软雅黑" w:cs="微软雅黑"/>
                 <w:i w:val="0"/>
@@ -2241,6 +1763,19 @@
                 <w:u w:val="none"/>
               </w:rPr>
             </w:pPr>
+            <w:r>
+              <w:rPr>
+                <w:rFonts w:hint="eastAsia" w:ascii="微软雅黑" w:hAnsi="微软雅黑" w:eastAsia="微软雅黑" w:cs="微软雅黑"/>
+                <w:i w:val="0"/>
+                <w:color w:val="000000"/>
+                <w:kern w:val="0"/>
+                <w:sz w:val="22"/>
+                <w:szCs w:val="22"/>
+                <w:u w:val="none"/>
+                <w:lang w:val="en-US" w:eastAsia="zh-CN" w:bidi="ar"/>
+              </w:rPr>
+              <w:t>○</w:t>
+            </w:r>
           </w:p>
         </w:tc>
         <w:tc>
@@ -2346,6 +1881,481 @@
       </w:tr>
       <w:tr>
         <w:tblPrEx>
+          <w:shd w:val="clear" w:color="auto" w:fill="auto"/>
+          <w:tblCellMar>
+            <w:top w:w="0" w:type="dxa"/>
+            <w:left w:w="0" w:type="dxa"/>
+            <w:bottom w:w="0" w:type="dxa"/>
+            <w:right w:w="0" w:type="dxa"/>
+          </w:tblCellMar>
+        </w:tblPrEx>
+        <w:trPr>
+          <w:trHeight w:val="330" w:hRule="atLeast"/>
+        </w:trPr>
+        <w:tc>
+          <w:tcPr>
+            <w:tcW w:w="0" w:type="auto"/>
+            <w:tcBorders>
+              <w:top w:val="single" w:color="000000" w:sz="4" w:space="0"/>
+              <w:left w:val="single" w:color="000000" w:sz="8" w:space="0"/>
+              <w:bottom w:val="single" w:color="000000" w:sz="4" w:space="0"/>
+              <w:right w:val="single" w:color="000000" w:sz="4" w:space="0"/>
+            </w:tcBorders>
+            <w:shd w:val="clear" w:color="auto" w:fill="auto"/>
+            <w:noWrap/>
+            <w:tcMar>
+              <w:top w:w="15" w:type="dxa"/>
+              <w:left w:w="15" w:type="dxa"/>
+              <w:right w:w="15" w:type="dxa"/>
+            </w:tcMar>
+            <w:vAlign w:val="bottom"/>
+          </w:tcPr>
+          <w:p>
+            <w:pPr>
+              <w:keepNext w:val="0"/>
+              <w:keepLines w:val="0"/>
+              <w:widowControl/>
+              <w:suppressLineNumbers w:val="0"/>
+              <w:jc w:val="left"/>
+              <w:textAlignment w:val="bottom"/>
+              <w:rPr>
+                <w:rFonts w:hint="eastAsia" w:ascii="微软雅黑" w:hAnsi="微软雅黑" w:eastAsia="微软雅黑" w:cs="微软雅黑"/>
+                <w:i w:val="0"/>
+                <w:color w:val="000000"/>
+                <w:sz w:val="22"/>
+                <w:szCs w:val="22"/>
+                <w:u w:val="none"/>
+              </w:rPr>
+            </w:pPr>
+            <w:r>
+              <w:rPr>
+                <w:rFonts w:hint="eastAsia" w:ascii="微软雅黑" w:hAnsi="微软雅黑" w:eastAsia="微软雅黑" w:cs="微软雅黑"/>
+                <w:i w:val="0"/>
+                <w:color w:val="000000"/>
+                <w:kern w:val="0"/>
+                <w:sz w:val="22"/>
+                <w:szCs w:val="22"/>
+                <w:u w:val="none"/>
+                <w:lang w:val="en-US" w:eastAsia="zh-CN" w:bidi="ar"/>
+              </w:rPr>
+              <w:t>同一个包中</w:t>
+            </w:r>
+          </w:p>
+        </w:tc>
+        <w:tc>
+          <w:tcPr>
+            <w:tcW w:w="0" w:type="auto"/>
+            <w:tcBorders>
+              <w:top w:val="single" w:color="000000" w:sz="4" w:space="0"/>
+              <w:left w:val="single" w:color="000000" w:sz="4" w:space="0"/>
+              <w:bottom w:val="single" w:color="000000" w:sz="4" w:space="0"/>
+              <w:right w:val="single" w:color="000000" w:sz="4" w:space="0"/>
+            </w:tcBorders>
+            <w:shd w:val="clear" w:color="auto" w:fill="auto"/>
+            <w:noWrap/>
+            <w:tcMar>
+              <w:top w:w="15" w:type="dxa"/>
+              <w:left w:w="15" w:type="dxa"/>
+              <w:right w:w="15" w:type="dxa"/>
+            </w:tcMar>
+            <w:vAlign w:val="bottom"/>
+          </w:tcPr>
+          <w:p>
+            <w:pPr>
+              <w:jc w:val="center"/>
+              <w:rPr>
+                <w:rFonts w:hint="eastAsia" w:ascii="微软雅黑" w:hAnsi="微软雅黑" w:eastAsia="微软雅黑" w:cs="微软雅黑"/>
+                <w:i w:val="0"/>
+                <w:color w:val="000000"/>
+                <w:sz w:val="22"/>
+                <w:szCs w:val="22"/>
+                <w:u w:val="none"/>
+              </w:rPr>
+            </w:pPr>
+          </w:p>
+        </w:tc>
+        <w:tc>
+          <w:tcPr>
+            <w:tcW w:w="0" w:type="auto"/>
+            <w:tcBorders>
+              <w:top w:val="single" w:color="000000" w:sz="4" w:space="0"/>
+              <w:left w:val="single" w:color="000000" w:sz="4" w:space="0"/>
+              <w:bottom w:val="single" w:color="000000" w:sz="4" w:space="0"/>
+              <w:right w:val="single" w:color="000000" w:sz="4" w:space="0"/>
+            </w:tcBorders>
+            <w:shd w:val="clear" w:color="auto" w:fill="auto"/>
+            <w:noWrap/>
+            <w:tcMar>
+              <w:top w:w="15" w:type="dxa"/>
+              <w:left w:w="15" w:type="dxa"/>
+              <w:right w:w="15" w:type="dxa"/>
+            </w:tcMar>
+            <w:vAlign w:val="bottom"/>
+          </w:tcPr>
+          <w:p>
+            <w:pPr>
+              <w:keepNext w:val="0"/>
+              <w:keepLines w:val="0"/>
+              <w:widowControl/>
+              <w:suppressLineNumbers w:val="0"/>
+              <w:jc w:val="center"/>
+              <w:textAlignment w:val="bottom"/>
+              <w:rPr>
+                <w:rFonts w:hint="eastAsia" w:ascii="微软雅黑" w:hAnsi="微软雅黑" w:eastAsia="微软雅黑" w:cs="微软雅黑"/>
+                <w:i w:val="0"/>
+                <w:color w:val="000000"/>
+                <w:sz w:val="22"/>
+                <w:szCs w:val="22"/>
+                <w:u w:val="none"/>
+              </w:rPr>
+            </w:pPr>
+            <w:r>
+              <w:rPr>
+                <w:rFonts w:hint="eastAsia" w:ascii="微软雅黑" w:hAnsi="微软雅黑" w:eastAsia="微软雅黑" w:cs="微软雅黑"/>
+                <w:i w:val="0"/>
+                <w:color w:val="000000"/>
+                <w:kern w:val="0"/>
+                <w:sz w:val="22"/>
+                <w:szCs w:val="22"/>
+                <w:u w:val="none"/>
+                <w:lang w:val="en-US" w:eastAsia="zh-CN" w:bidi="ar"/>
+              </w:rPr>
+              <w:t>○</w:t>
+            </w:r>
+          </w:p>
+        </w:tc>
+        <w:tc>
+          <w:tcPr>
+            <w:tcW w:w="0" w:type="auto"/>
+            <w:tcBorders>
+              <w:top w:val="single" w:color="000000" w:sz="4" w:space="0"/>
+              <w:left w:val="single" w:color="000000" w:sz="4" w:space="0"/>
+              <w:bottom w:val="single" w:color="000000" w:sz="4" w:space="0"/>
+              <w:right w:val="single" w:color="000000" w:sz="4" w:space="0"/>
+            </w:tcBorders>
+            <w:shd w:val="clear" w:color="auto" w:fill="auto"/>
+            <w:noWrap/>
+            <w:tcMar>
+              <w:top w:w="15" w:type="dxa"/>
+              <w:left w:w="15" w:type="dxa"/>
+              <w:right w:w="15" w:type="dxa"/>
+            </w:tcMar>
+            <w:vAlign w:val="bottom"/>
+          </w:tcPr>
+          <w:p>
+            <w:pPr>
+              <w:keepNext w:val="0"/>
+              <w:keepLines w:val="0"/>
+              <w:widowControl/>
+              <w:suppressLineNumbers w:val="0"/>
+              <w:jc w:val="center"/>
+              <w:textAlignment w:val="bottom"/>
+              <w:rPr>
+                <w:rFonts w:hint="eastAsia" w:ascii="微软雅黑" w:hAnsi="微软雅黑" w:eastAsia="微软雅黑" w:cs="微软雅黑"/>
+                <w:i w:val="0"/>
+                <w:color w:val="000000"/>
+                <w:sz w:val="22"/>
+                <w:szCs w:val="22"/>
+                <w:u w:val="none"/>
+              </w:rPr>
+            </w:pPr>
+            <w:r>
+              <w:rPr>
+                <w:rFonts w:hint="eastAsia" w:ascii="微软雅黑" w:hAnsi="微软雅黑" w:eastAsia="微软雅黑" w:cs="微软雅黑"/>
+                <w:i w:val="0"/>
+                <w:color w:val="000000"/>
+                <w:kern w:val="0"/>
+                <w:sz w:val="22"/>
+                <w:szCs w:val="22"/>
+                <w:u w:val="none"/>
+                <w:lang w:val="en-US" w:eastAsia="zh-CN" w:bidi="ar"/>
+              </w:rPr>
+              <w:t>○</w:t>
+            </w:r>
+          </w:p>
+        </w:tc>
+        <w:tc>
+          <w:tcPr>
+            <w:tcW w:w="0" w:type="auto"/>
+            <w:tcBorders>
+              <w:top w:val="single" w:color="000000" w:sz="4" w:space="0"/>
+              <w:left w:val="single" w:color="000000" w:sz="4" w:space="0"/>
+              <w:bottom w:val="single" w:color="000000" w:sz="4" w:space="0"/>
+              <w:right w:val="single" w:color="000000" w:sz="8" w:space="0"/>
+            </w:tcBorders>
+            <w:shd w:val="clear" w:color="auto" w:fill="auto"/>
+            <w:noWrap/>
+            <w:tcMar>
+              <w:top w:w="15" w:type="dxa"/>
+              <w:left w:w="15" w:type="dxa"/>
+              <w:right w:w="15" w:type="dxa"/>
+            </w:tcMar>
+            <w:vAlign w:val="bottom"/>
+          </w:tcPr>
+          <w:p>
+            <w:pPr>
+              <w:keepNext w:val="0"/>
+              <w:keepLines w:val="0"/>
+              <w:widowControl/>
+              <w:suppressLineNumbers w:val="0"/>
+              <w:jc w:val="center"/>
+              <w:textAlignment w:val="bottom"/>
+              <w:rPr>
+                <w:rFonts w:hint="eastAsia" w:ascii="微软雅黑" w:hAnsi="微软雅黑" w:eastAsia="微软雅黑" w:cs="微软雅黑"/>
+                <w:i w:val="0"/>
+                <w:color w:val="000000"/>
+                <w:sz w:val="22"/>
+                <w:szCs w:val="22"/>
+                <w:u w:val="none"/>
+              </w:rPr>
+            </w:pPr>
+            <w:r>
+              <w:rPr>
+                <w:rFonts w:hint="eastAsia" w:ascii="微软雅黑" w:hAnsi="微软雅黑" w:eastAsia="微软雅黑" w:cs="微软雅黑"/>
+                <w:i w:val="0"/>
+                <w:color w:val="000000"/>
+                <w:kern w:val="0"/>
+                <w:sz w:val="22"/>
+                <w:szCs w:val="22"/>
+                <w:u w:val="none"/>
+                <w:lang w:val="en-US" w:eastAsia="zh-CN" w:bidi="ar"/>
+              </w:rPr>
+              <w:t>○</w:t>
+            </w:r>
+          </w:p>
+        </w:tc>
+      </w:tr>
+      <w:tr>
+        <w:tblPrEx>
+          <w:shd w:val="clear" w:color="auto" w:fill="auto"/>
+          <w:tblCellMar>
+            <w:top w:w="0" w:type="dxa"/>
+            <w:left w:w="0" w:type="dxa"/>
+            <w:bottom w:w="0" w:type="dxa"/>
+            <w:right w:w="0" w:type="dxa"/>
+          </w:tblCellMar>
+        </w:tblPrEx>
+        <w:trPr>
+          <w:trHeight w:val="330" w:hRule="atLeast"/>
+        </w:trPr>
+        <w:tc>
+          <w:tcPr>
+            <w:tcW w:w="0" w:type="auto"/>
+            <w:tcBorders>
+              <w:top w:val="single" w:color="000000" w:sz="4" w:space="0"/>
+              <w:left w:val="single" w:color="000000" w:sz="8" w:space="0"/>
+              <w:bottom w:val="single" w:color="000000" w:sz="4" w:space="0"/>
+              <w:right w:val="single" w:color="000000" w:sz="4" w:space="0"/>
+            </w:tcBorders>
+            <w:shd w:val="clear" w:color="auto" w:fill="auto"/>
+            <w:noWrap/>
+            <w:tcMar>
+              <w:top w:w="15" w:type="dxa"/>
+              <w:left w:w="15" w:type="dxa"/>
+              <w:right w:w="15" w:type="dxa"/>
+            </w:tcMar>
+            <w:vAlign w:val="bottom"/>
+          </w:tcPr>
+          <w:p>
+            <w:pPr>
+              <w:keepNext w:val="0"/>
+              <w:keepLines w:val="0"/>
+              <w:widowControl/>
+              <w:suppressLineNumbers w:val="0"/>
+              <w:jc w:val="left"/>
+              <w:textAlignment w:val="bottom"/>
+              <w:rPr>
+                <w:rFonts w:hint="eastAsia" w:ascii="微软雅黑" w:hAnsi="微软雅黑" w:eastAsia="微软雅黑" w:cs="微软雅黑"/>
+                <w:i w:val="0"/>
+                <w:color w:val="000000"/>
+                <w:sz w:val="22"/>
+                <w:szCs w:val="22"/>
+                <w:u w:val="none"/>
+              </w:rPr>
+            </w:pPr>
+            <w:r>
+              <w:rPr>
+                <w:rFonts w:hint="eastAsia" w:ascii="微软雅黑" w:hAnsi="微软雅黑" w:eastAsia="微软雅黑" w:cs="微软雅黑"/>
+                <w:i w:val="0"/>
+                <w:color w:val="000000"/>
+                <w:kern w:val="0"/>
+                <w:sz w:val="22"/>
+                <w:szCs w:val="22"/>
+                <w:u w:val="none"/>
+                <w:lang w:val="en-US" w:eastAsia="zh-CN" w:bidi="ar"/>
+              </w:rPr>
+              <w:t>子类中</w:t>
+            </w:r>
+          </w:p>
+        </w:tc>
+        <w:tc>
+          <w:tcPr>
+            <w:tcW w:w="0" w:type="auto"/>
+            <w:tcBorders>
+              <w:top w:val="single" w:color="000000" w:sz="4" w:space="0"/>
+              <w:left w:val="single" w:color="000000" w:sz="4" w:space="0"/>
+              <w:bottom w:val="single" w:color="000000" w:sz="4" w:space="0"/>
+              <w:right w:val="single" w:color="000000" w:sz="4" w:space="0"/>
+            </w:tcBorders>
+            <w:shd w:val="clear" w:color="auto" w:fill="auto"/>
+            <w:noWrap/>
+            <w:tcMar>
+              <w:top w:w="15" w:type="dxa"/>
+              <w:left w:w="15" w:type="dxa"/>
+              <w:right w:w="15" w:type="dxa"/>
+            </w:tcMar>
+            <w:vAlign w:val="bottom"/>
+          </w:tcPr>
+          <w:p>
+            <w:pPr>
+              <w:jc w:val="center"/>
+              <w:rPr>
+                <w:rFonts w:hint="eastAsia" w:ascii="微软雅黑" w:hAnsi="微软雅黑" w:eastAsia="微软雅黑" w:cs="微软雅黑"/>
+                <w:i w:val="0"/>
+                <w:color w:val="000000"/>
+                <w:sz w:val="22"/>
+                <w:szCs w:val="22"/>
+                <w:u w:val="none"/>
+              </w:rPr>
+            </w:pPr>
+          </w:p>
+        </w:tc>
+        <w:tc>
+          <w:tcPr>
+            <w:tcW w:w="0" w:type="auto"/>
+            <w:tcBorders>
+              <w:top w:val="single" w:color="000000" w:sz="4" w:space="0"/>
+              <w:left w:val="single" w:color="000000" w:sz="4" w:space="0"/>
+              <w:bottom w:val="single" w:color="000000" w:sz="4" w:space="0"/>
+              <w:right w:val="single" w:color="000000" w:sz="4" w:space="0"/>
+            </w:tcBorders>
+            <w:shd w:val="clear" w:color="auto" w:fill="auto"/>
+            <w:noWrap/>
+            <w:tcMar>
+              <w:top w:w="15" w:type="dxa"/>
+              <w:left w:w="15" w:type="dxa"/>
+              <w:right w:w="15" w:type="dxa"/>
+            </w:tcMar>
+            <w:vAlign w:val="bottom"/>
+          </w:tcPr>
+          <w:p>
+            <w:pPr>
+              <w:jc w:val="center"/>
+              <w:rPr>
+                <w:rFonts w:hint="eastAsia" w:ascii="微软雅黑" w:hAnsi="微软雅黑" w:eastAsia="微软雅黑" w:cs="微软雅黑"/>
+                <w:i w:val="0"/>
+                <w:color w:val="000000"/>
+                <w:sz w:val="22"/>
+                <w:szCs w:val="22"/>
+                <w:u w:val="none"/>
+              </w:rPr>
+            </w:pPr>
+          </w:p>
+        </w:tc>
+        <w:tc>
+          <w:tcPr>
+            <w:tcW w:w="0" w:type="auto"/>
+            <w:tcBorders>
+              <w:top w:val="single" w:color="000000" w:sz="4" w:space="0"/>
+              <w:left w:val="single" w:color="000000" w:sz="4" w:space="0"/>
+              <w:bottom w:val="single" w:color="000000" w:sz="4" w:space="0"/>
+              <w:right w:val="single" w:color="000000" w:sz="4" w:space="0"/>
+            </w:tcBorders>
+            <w:shd w:val="clear" w:color="auto" w:fill="auto"/>
+            <w:noWrap/>
+            <w:tcMar>
+              <w:top w:w="15" w:type="dxa"/>
+              <w:left w:w="15" w:type="dxa"/>
+              <w:right w:w="15" w:type="dxa"/>
+            </w:tcMar>
+            <w:vAlign w:val="bottom"/>
+          </w:tcPr>
+          <w:p>
+            <w:pPr>
+              <w:keepNext w:val="0"/>
+              <w:keepLines w:val="0"/>
+              <w:widowControl/>
+              <w:suppressLineNumbers w:val="0"/>
+              <w:jc w:val="center"/>
+              <w:textAlignment w:val="bottom"/>
+              <w:rPr>
+                <w:rFonts w:hint="eastAsia" w:ascii="微软雅黑" w:hAnsi="微软雅黑" w:eastAsia="微软雅黑" w:cs="微软雅黑"/>
+                <w:i w:val="0"/>
+                <w:color w:val="000000"/>
+                <w:sz w:val="22"/>
+                <w:szCs w:val="22"/>
+                <w:u w:val="none"/>
+              </w:rPr>
+            </w:pPr>
+            <w:r>
+              <w:rPr>
+                <w:rFonts w:hint="eastAsia" w:ascii="微软雅黑" w:hAnsi="微软雅黑" w:eastAsia="微软雅黑" w:cs="微软雅黑"/>
+                <w:i w:val="0"/>
+                <w:color w:val="000000"/>
+                <w:kern w:val="0"/>
+                <w:sz w:val="22"/>
+                <w:szCs w:val="22"/>
+                <w:u w:val="none"/>
+                <w:lang w:val="en-US" w:eastAsia="zh-CN" w:bidi="ar"/>
+              </w:rPr>
+              <w:t>○</w:t>
+            </w:r>
+          </w:p>
+        </w:tc>
+        <w:tc>
+          <w:tcPr>
+            <w:tcW w:w="0" w:type="auto"/>
+            <w:tcBorders>
+              <w:top w:val="single" w:color="000000" w:sz="4" w:space="0"/>
+              <w:left w:val="single" w:color="000000" w:sz="4" w:space="0"/>
+              <w:bottom w:val="single" w:color="000000" w:sz="4" w:space="0"/>
+              <w:right w:val="single" w:color="000000" w:sz="8" w:space="0"/>
+            </w:tcBorders>
+            <w:shd w:val="clear" w:color="auto" w:fill="auto"/>
+            <w:noWrap/>
+            <w:tcMar>
+              <w:top w:w="15" w:type="dxa"/>
+              <w:left w:w="15" w:type="dxa"/>
+              <w:right w:w="15" w:type="dxa"/>
+            </w:tcMar>
+            <w:vAlign w:val="bottom"/>
+          </w:tcPr>
+          <w:p>
+            <w:pPr>
+              <w:keepNext w:val="0"/>
+              <w:keepLines w:val="0"/>
+              <w:widowControl/>
+              <w:suppressLineNumbers w:val="0"/>
+              <w:jc w:val="center"/>
+              <w:textAlignment w:val="bottom"/>
+              <w:rPr>
+                <w:rFonts w:hint="eastAsia" w:ascii="微软雅黑" w:hAnsi="微软雅黑" w:eastAsia="微软雅黑" w:cs="微软雅黑"/>
+                <w:i w:val="0"/>
+                <w:color w:val="000000"/>
+                <w:sz w:val="22"/>
+                <w:szCs w:val="22"/>
+                <w:u w:val="none"/>
+              </w:rPr>
+            </w:pPr>
+            <w:r>
+              <w:rPr>
+                <w:rFonts w:hint="eastAsia" w:ascii="微软雅黑" w:hAnsi="微软雅黑" w:eastAsia="微软雅黑" w:cs="微软雅黑"/>
+                <w:i w:val="0"/>
+                <w:color w:val="000000"/>
+                <w:kern w:val="0"/>
+                <w:sz w:val="22"/>
+                <w:szCs w:val="22"/>
+                <w:u w:val="none"/>
+                <w:lang w:val="en-US" w:eastAsia="zh-CN" w:bidi="ar"/>
+              </w:rPr>
+              <w:t>○</w:t>
+            </w:r>
+          </w:p>
+        </w:tc>
+      </w:tr>
+      <w:tr>
+        <w:tblPrEx>
+          <w:shd w:val="clear" w:color="auto" w:fill="auto"/>
           <w:tblCellMar>
             <w:top w:w="0" w:type="dxa"/>
             <w:left w:w="0" w:type="dxa"/>
@@ -2555,6 +2565,7 @@
       </w:tr>
       <w:tr>
         <w:tblPrEx>
+          <w:shd w:val="clear" w:color="auto" w:fill="auto"/>
           <w:tblCellMar>
             <w:top w:w="0" w:type="dxa"/>
             <w:left w:w="0" w:type="dxa"/>
@@ -4725,12 +4736,79 @@
     <w:p>
       <w:pPr>
         <w:rPr>
+          <w:rStyle w:val="11"/>
+          <w:rFonts w:hint="eastAsia"/>
+          <w:szCs w:val="22"/>
+          <w:lang w:val="en-US" w:eastAsia="zh-CN"/>
+        </w:rPr>
+      </w:pPr>
+      <w:bookmarkStart w:id="0" w:name="_GoBack"/>
+      <w:r>
+        <w:rPr>
+          <w:rStyle w:val="11"/>
+          <w:rFonts w:hint="eastAsia"/>
+          <w:szCs w:val="22"/>
+          <w:lang w:val="en-US" w:eastAsia="zh-CN"/>
+        </w:rPr>
+        <w:t>HashSet</w:t>
+      </w:r>
+    </w:p>
+    <w:bookmarkEnd w:id="0"/>
+    <w:p>
+      <w:pPr>
+        <w:rPr>
           <w:rFonts w:hint="default"/>
           <w:lang w:val="en-US" w:eastAsia="zh-CN"/>
-        </w:rPr>
-      </w:pPr>
-      <w:bookmarkStart w:id="0" w:name="_GoBack"/>
-      <w:bookmarkEnd w:id="0"/>
+          <w14:textFill>
+            <w14:gradFill>
+              <w14:gsLst>
+                <w14:gs w14:pos="0">
+                  <w14:srgbClr w14:val="FE4444"/>
+                </w14:gs>
+                <w14:gs w14:pos="100000">
+                  <w14:srgbClr w14:val="832B2B"/>
+                </w14:gs>
+              </w14:gsLst>
+              <w14:lin w14:scaled="0"/>
+            </w14:gradFill>
+          </w14:textFill>
+        </w:rPr>
+      </w:pPr>
+      <w:r>
+        <w:rPr>
+          <w:rFonts w:hint="default"/>
+          <w:lang w:val="en-US" w:eastAsia="zh-CN"/>
+        </w:rPr>
+        <w:t>hashSet集合判断两个元素相等的标准是通过两个对象的equals()和hashCode()方法比较，只有全部相等才视为同一元素。</w:t>
+      </w:r>
+      <w:r>
+        <w:rPr>
+          <w:rFonts w:hint="default"/>
+          <w:lang w:val="en-US" w:eastAsia="zh-CN"/>
+          <w14:textFill>
+            <w14:gradFill>
+              <w14:gsLst>
+                <w14:gs w14:pos="0">
+                  <w14:srgbClr w14:val="FE4444"/>
+                </w14:gs>
+                <w14:gs w14:pos="100000">
+                  <w14:srgbClr w14:val="832B2B"/>
+                </w14:gs>
+              </w14:gsLst>
+              <w14:lin w14:scaled="0"/>
+            </w14:gradFill>
+          </w14:textFill>
+        </w:rPr>
+        <w:t>所以对自定义类设计时应注意保持equals()和hashCode()一致。</w:t>
+      </w:r>
+    </w:p>
+    <w:p>
+      <w:pPr>
+        <w:rPr>
+          <w:rFonts w:hint="default"/>
+          <w:lang w:val="en-US" w:eastAsia="zh-CN"/>
+        </w:rPr>
+      </w:pPr>
     </w:p>
     <w:sectPr>
       <w:pgSz w:w="11906" w:h="16838"/>

--- a/src/softcits资料.docx
+++ b/src/softcits资料.docx
@@ -3505,12 +3505,6 @@
             <w:insideH w:val="single" w:color="auto" w:sz="4" w:space="0"/>
             <w:insideV w:val="single" w:color="auto" w:sz="4" w:space="0"/>
           </w:tblBorders>
-          <w:tblCellMar>
-            <w:top w:w="0" w:type="dxa"/>
-            <w:left w:w="108" w:type="dxa"/>
-            <w:bottom w:w="0" w:type="dxa"/>
-            <w:right w:w="108" w:type="dxa"/>
-          </w:tblCellMar>
         </w:tblPrEx>
         <w:tc>
           <w:tcPr>
@@ -4742,7 +4736,6 @@
           <w:lang w:val="en-US" w:eastAsia="zh-CN"/>
         </w:rPr>
       </w:pPr>
-      <w:bookmarkStart w:id="0" w:name="_GoBack"/>
       <w:r>
         <w:rPr>
           <w:rStyle w:val="11"/>
@@ -4753,7 +4746,6 @@
         <w:t>HashSet</w:t>
       </w:r>
     </w:p>
-    <w:bookmarkEnd w:id="0"/>
     <w:p>
       <w:pPr>
         <w:rPr>
@@ -4779,7 +4771,23 @@
           <w:rFonts w:hint="default"/>
           <w:lang w:val="en-US" w:eastAsia="zh-CN"/>
         </w:rPr>
-        <w:t>hashSet集合判断两个元素相等的标准是通过两个对象的equals()和hashCode()方法比较，只有全部相等才视为同一元素。</w:t>
+        <w:t>hashSet集合判断两个</w:t>
+      </w:r>
+      <w:r>
+        <w:rPr>
+          <w:rFonts w:hint="default"/>
+          <w:b/>
+          <w:bCs/>
+          <w:lang w:val="en-US" w:eastAsia="zh-CN"/>
+        </w:rPr>
+        <w:t>元素相等</w:t>
+      </w:r>
+      <w:r>
+        <w:rPr>
+          <w:rFonts w:hint="default"/>
+          <w:lang w:val="en-US" w:eastAsia="zh-CN"/>
+        </w:rPr>
+        <w:t>的标准是通过两个对象的equals()和hashCode()方法比较，只有全部相等才视为同一元素。</w:t>
       </w:r>
       <w:r>
         <w:rPr>
@@ -4805,7 +4813,71 @@
     <w:p>
       <w:pPr>
         <w:rPr>
+          <w:rFonts w:hint="eastAsia"/>
+          <w:lang w:val="en-US" w:eastAsia="zh-CN"/>
+        </w:rPr>
+      </w:pPr>
+      <w:r>
+        <w:rPr>
+          <w:rFonts w:hint="eastAsia"/>
+          <w:lang w:val="en-US" w:eastAsia="zh-CN"/>
+        </w:rPr>
+        <w:t>即，equals返回true，并且hashCode相等。</w:t>
+      </w:r>
+    </w:p>
+    <w:p>
+      <w:pPr>
+        <w:rPr>
+          <w:rFonts w:hint="eastAsia"/>
+          <w:lang w:val="en-US" w:eastAsia="zh-CN"/>
+        </w:rPr>
+      </w:pPr>
+    </w:p>
+    <w:p>
+      <w:pPr>
+        <w:rPr>
+          <w:rFonts w:hint="eastAsia"/>
+          <w:lang w:val="en-US" w:eastAsia="zh-CN"/>
+        </w:rPr>
+      </w:pPr>
+      <w:bookmarkStart w:id="0" w:name="_GoBack"/>
+      <w:bookmarkEnd w:id="0"/>
+    </w:p>
+    <w:p>
+      <w:pPr>
+        <w:rPr>
+          <w:rStyle w:val="11"/>
+          <w:rFonts w:hint="eastAsia"/>
+          <w:szCs w:val="22"/>
+          <w:lang w:val="en-US" w:eastAsia="zh-CN"/>
+        </w:rPr>
+      </w:pPr>
+      <w:r>
+        <w:rPr>
+          <w:rStyle w:val="11"/>
+          <w:rFonts w:hint="eastAsia"/>
+          <w:szCs w:val="22"/>
+          <w:lang w:val="en-US" w:eastAsia="zh-CN"/>
+        </w:rPr>
+        <w:t>Set实际上就是通过将Map的value设为null,保留key.</w:t>
+      </w:r>
+    </w:p>
+    <w:p>
+      <w:pPr>
+        <w:rPr>
+          <w:rStyle w:val="11"/>
+          <w:rFonts w:hint="eastAsia"/>
+          <w:szCs w:val="22"/>
+          <w:lang w:val="en-US" w:eastAsia="zh-CN"/>
+        </w:rPr>
+      </w:pPr>
+    </w:p>
+    <w:p>
+      <w:pPr>
+        <w:rPr>
+          <w:rStyle w:val="11"/>
           <w:rFonts w:hint="default"/>
+          <w:szCs w:val="22"/>
           <w:lang w:val="en-US" w:eastAsia="zh-CN"/>
         </w:rPr>
       </w:pPr>

--- a/src/softcits资料.docx
+++ b/src/softcits资料.docx
@@ -7,7 +7,7 @@
         <w:pStyle w:val="2"/>
         <w:bidi w:val="0"/>
         <w:rPr>
-          <w:rFonts w:hint="eastAsia"/>
+          <w:rFonts w:hint="eastAsia" w:eastAsiaTheme="minorEastAsia"/>
           <w:lang w:val="en-US" w:eastAsia="zh-CN"/>
         </w:rPr>
       </w:pPr>
@@ -1617,7 +1617,6 @@
       </w:tr>
       <w:tr>
         <w:tblPrEx>
-          <w:shd w:val="clear" w:color="auto" w:fill="auto"/>
           <w:tblCellMar>
             <w:top w:w="0" w:type="dxa"/>
             <w:left w:w="0" w:type="dxa"/>
@@ -2127,7 +2126,6 @@
       </w:tr>
       <w:tr>
         <w:tblPrEx>
-          <w:shd w:val="clear" w:color="auto" w:fill="auto"/>
           <w:tblCellMar>
             <w:top w:w="0" w:type="dxa"/>
             <w:left w:w="0" w:type="dxa"/>
@@ -2355,7 +2353,6 @@
       </w:tr>
       <w:tr>
         <w:tblPrEx>
-          <w:shd w:val="clear" w:color="auto" w:fill="auto"/>
           <w:tblCellMar>
             <w:top w:w="0" w:type="dxa"/>
             <w:left w:w="0" w:type="dxa"/>
@@ -2565,7 +2562,6 @@
       </w:tr>
       <w:tr>
         <w:tblPrEx>
-          <w:shd w:val="clear" w:color="auto" w:fill="auto"/>
           <w:tblCellMar>
             <w:top w:w="0" w:type="dxa"/>
             <w:left w:w="0" w:type="dxa"/>
@@ -3505,6 +3501,12 @@
             <w:insideH w:val="single" w:color="auto" w:sz="4" w:space="0"/>
             <w:insideV w:val="single" w:color="auto" w:sz="4" w:space="0"/>
           </w:tblBorders>
+          <w:tblCellMar>
+            <w:top w:w="0" w:type="dxa"/>
+            <w:left w:w="108" w:type="dxa"/>
+            <w:bottom w:w="0" w:type="dxa"/>
+            <w:right w:w="108" w:type="dxa"/>
+          </w:tblCellMar>
         </w:tblPrEx>
         <w:tc>
           <w:tcPr>
@@ -4840,47 +4842,113 @@
           <w:lang w:val="en-US" w:eastAsia="zh-CN"/>
         </w:rPr>
       </w:pPr>
+    </w:p>
+    <w:p>
+      <w:pPr>
+        <w:rPr>
+          <w:rStyle w:val="11"/>
+          <w:rFonts w:hint="eastAsia"/>
+          <w:szCs w:val="22"/>
+          <w:lang w:val="en-US" w:eastAsia="zh-CN"/>
+        </w:rPr>
+      </w:pPr>
+      <w:r>
+        <w:rPr>
+          <w:rStyle w:val="11"/>
+          <w:rFonts w:hint="eastAsia"/>
+          <w:szCs w:val="22"/>
+          <w:lang w:val="en-US" w:eastAsia="zh-CN"/>
+        </w:rPr>
+        <w:t>Set实际上就是通过将Map的value设为null,保留key.</w:t>
+      </w:r>
+    </w:p>
+    <w:p>
+      <w:pPr>
+        <w:rPr>
+          <w:rStyle w:val="11"/>
+          <w:rFonts w:hint="eastAsia"/>
+          <w:szCs w:val="22"/>
+          <w:lang w:val="en-US" w:eastAsia="zh-CN"/>
+        </w:rPr>
+      </w:pPr>
+    </w:p>
+    <w:p>
+      <w:pPr>
+        <w:rPr>
+          <w:rStyle w:val="11"/>
+          <w:rFonts w:hint="eastAsia"/>
+          <w:szCs w:val="22"/>
+          <w:lang w:val="en-US" w:eastAsia="zh-CN"/>
+        </w:rPr>
+      </w:pPr>
+      <w:r>
+        <w:rPr>
+          <w:rStyle w:val="11"/>
+          <w:rFonts w:hint="eastAsia"/>
+          <w:szCs w:val="22"/>
+          <w:lang w:val="en-US" w:eastAsia="zh-CN"/>
+        </w:rPr>
+        <w:t>ArrayList</w:t>
+      </w:r>
+    </w:p>
+    <w:p>
+      <w:pPr>
+        <w:numPr>
+          <w:ilvl w:val="0"/>
+          <w:numId w:val="2"/>
+        </w:numPr>
+        <w:rPr>
+          <w:rFonts w:hint="eastAsia"/>
+          <w:lang w:val="en-US" w:eastAsia="zh-CN"/>
+        </w:rPr>
+      </w:pPr>
+      <w:r>
+        <w:rPr>
+          <w:rFonts w:hint="eastAsia"/>
+          <w:lang w:val="en-US" w:eastAsia="zh-CN"/>
+        </w:rPr>
+        <w:t>底层就是数组：Object[] elementData;</w:t>
+      </w:r>
+    </w:p>
+    <w:p>
+      <w:pPr>
+        <w:numPr>
+          <w:ilvl w:val="0"/>
+          <w:numId w:val="2"/>
+        </w:numPr>
+        <w:rPr>
+          <w:rFonts w:hint="default"/>
+          <w:lang w:val="en-US" w:eastAsia="zh-CN"/>
+        </w:rPr>
+      </w:pPr>
+      <w:r>
+        <w:rPr>
+          <w:rFonts w:hint="eastAsia"/>
+          <w:lang w:val="en-US" w:eastAsia="zh-CN"/>
+        </w:rPr>
+        <w:t>第一次添加元素的时候，会默认扩容致 private static final int DEFAULT_CAPACITY = 10;</w:t>
+      </w:r>
+    </w:p>
+    <w:p>
+      <w:pPr>
+        <w:numPr>
+          <w:ilvl w:val="0"/>
+          <w:numId w:val="2"/>
+        </w:numPr>
+        <w:rPr>
+          <w:rFonts w:hint="default"/>
+          <w:lang w:val="en-US" w:eastAsia="zh-CN"/>
+        </w:rPr>
+      </w:pPr>
+      <w:r>
+        <w:rPr>
+          <w:rFonts w:hint="eastAsia"/>
+          <w:lang w:val="en-US" w:eastAsia="zh-CN"/>
+        </w:rPr>
+        <w:t>之后会扩容至1.5倍 oldCapacity + (oldCapacity &gt;&gt; 1);</w:t>
+      </w:r>
       <w:bookmarkStart w:id="0" w:name="_GoBack"/>
       <w:bookmarkEnd w:id="0"/>
-    </w:p>
-    <w:p>
-      <w:pPr>
-        <w:rPr>
-          <w:rStyle w:val="11"/>
-          <w:rFonts w:hint="eastAsia"/>
-          <w:szCs w:val="22"/>
-          <w:lang w:val="en-US" w:eastAsia="zh-CN"/>
-        </w:rPr>
-      </w:pPr>
-      <w:r>
-        <w:rPr>
-          <w:rStyle w:val="11"/>
-          <w:rFonts w:hint="eastAsia"/>
-          <w:szCs w:val="22"/>
-          <w:lang w:val="en-US" w:eastAsia="zh-CN"/>
-        </w:rPr>
-        <w:t>Set实际上就是通过将Map的value设为null,保留key.</w:t>
-      </w:r>
-    </w:p>
-    <w:p>
-      <w:pPr>
-        <w:rPr>
-          <w:rStyle w:val="11"/>
-          <w:rFonts w:hint="eastAsia"/>
-          <w:szCs w:val="22"/>
-          <w:lang w:val="en-US" w:eastAsia="zh-CN"/>
-        </w:rPr>
-      </w:pPr>
-    </w:p>
-    <w:p>
-      <w:pPr>
-        <w:rPr>
-          <w:rStyle w:val="11"/>
-          <w:rFonts w:hint="default"/>
-          <w:szCs w:val="22"/>
-          <w:lang w:val="en-US" w:eastAsia="zh-CN"/>
-        </w:rPr>
-      </w:pPr>
     </w:p>
     <w:sectPr>
       <w:pgSz w:w="11906" w:h="16838"/>
@@ -4895,6 +4963,22 @@
 <file path=word/numbering.xml><?xml version="1.0" encoding="utf-8"?>
 <w:numbering xmlns:wpc="http://schemas.microsoft.com/office/word/2010/wordprocessingCanvas" xmlns:mc="http://schemas.openxmlformats.org/markup-compatibility/2006" xmlns:o="urn:schemas-microsoft-com:office:office" xmlns:r="http://schemas.openxmlformats.org/officeDocument/2006/relationships" xmlns:m="http://schemas.openxmlformats.org/officeDocument/2006/math" xmlns:v="urn:schemas-microsoft-com:vml" xmlns:wp14="http://schemas.microsoft.com/office/word/2010/wordprocessingDrawing" xmlns:wp="http://schemas.openxmlformats.org/drawingml/2006/wordprocessingDrawing" xmlns:w10="urn:schemas-microsoft-com:office:word" xmlns:w="http://schemas.openxmlformats.org/wordprocessingml/2006/main" xmlns:w14="http://schemas.microsoft.com/office/word/2010/wordml" xmlns:wpg="http://schemas.microsoft.com/office/word/2010/wordprocessingGroup" xmlns:wpi="http://schemas.microsoft.com/office/word/2010/wordprocessingInk" xmlns:wne="http://schemas.microsoft.com/office/word/2006/wordml" xmlns:wps="http://schemas.microsoft.com/office/word/2010/wordprocessingShape" mc:Ignorable="w14 wp14">
   <w:abstractNum w:abstractNumId="0">
+    <w:nsid w:val="EE1AE935"/>
+    <w:multiLevelType w:val="singleLevel"/>
+    <w:tmpl w:val="EE1AE935"/>
+    <w:lvl w:ilvl="0" w:tentative="0">
+      <w:start w:val="1"/>
+      <w:numFmt w:val="decimal"/>
+      <w:lvlText w:val="%1."/>
+      <w:lvlJc w:val="left"/>
+      <w:pPr>
+        <w:tabs>
+          <w:tab w:val="left" w:pos="312"/>
+        </w:tabs>
+      </w:pPr>
+    </w:lvl>
+  </w:abstractNum>
+  <w:abstractNum w:abstractNumId="1">
     <w:nsid w:val="4455D43C"/>
     <w:multiLevelType w:val="singleLevel"/>
     <w:tmpl w:val="4455D43C"/>
@@ -4907,6 +4991,9 @@
     </w:lvl>
   </w:abstractNum>
   <w:num w:numId="1">
+    <w:abstractNumId w:val="1"/>
+  </w:num>
+  <w:num w:numId="2">
     <w:abstractNumId w:val="0"/>
   </w:num>
 </w:numbering>

--- a/src/softcits资料.docx
+++ b/src/softcits资料.docx
@@ -1617,6 +1617,7 @@
       </w:tr>
       <w:tr>
         <w:tblPrEx>
+          <w:shd w:val="clear" w:color="auto" w:fill="auto"/>
           <w:tblCellMar>
             <w:top w:w="0" w:type="dxa"/>
             <w:left w:w="0" w:type="dxa"/>
@@ -2126,6 +2127,7 @@
       </w:tr>
       <w:tr>
         <w:tblPrEx>
+          <w:shd w:val="clear" w:color="auto" w:fill="auto"/>
           <w:tblCellMar>
             <w:top w:w="0" w:type="dxa"/>
             <w:left w:w="0" w:type="dxa"/>
@@ -2353,6 +2355,7 @@
       </w:tr>
       <w:tr>
         <w:tblPrEx>
+          <w:shd w:val="clear" w:color="auto" w:fill="auto"/>
           <w:tblCellMar>
             <w:top w:w="0" w:type="dxa"/>
             <w:left w:w="0" w:type="dxa"/>
@@ -2562,6 +2565,7 @@
       </w:tr>
       <w:tr>
         <w:tblPrEx>
+          <w:shd w:val="clear" w:color="auto" w:fill="auto"/>
           <w:tblCellMar>
             <w:top w:w="0" w:type="dxa"/>
             <w:left w:w="0" w:type="dxa"/>
@@ -3501,12 +3505,6 @@
             <w:insideH w:val="single" w:color="auto" w:sz="4" w:space="0"/>
             <w:insideV w:val="single" w:color="auto" w:sz="4" w:space="0"/>
           </w:tblBorders>
-          <w:tblCellMar>
-            <w:top w:w="0" w:type="dxa"/>
-            <w:left w:w="108" w:type="dxa"/>
-            <w:bottom w:w="0" w:type="dxa"/>
-            <w:right w:w="108" w:type="dxa"/>
-          </w:tblCellMar>
         </w:tblPrEx>
         <w:tc>
           <w:tcPr>
@@ -4947,8 +4945,94 @@
         </w:rPr>
         <w:t>之后会扩容至1.5倍 oldCapacity + (oldCapacity &gt;&gt; 1);</w:t>
       </w:r>
+    </w:p>
+    <w:p>
+      <w:pPr>
+        <w:numPr>
+          <w:ilvl w:val="0"/>
+          <w:numId w:val="2"/>
+        </w:numPr>
+        <w:rPr>
+          <w:rFonts w:hint="default"/>
+          <w:lang w:val="en-US" w:eastAsia="zh-CN"/>
+        </w:rPr>
+      </w:pPr>
+      <w:r>
+        <w:rPr>
+          <w:rFonts w:hint="eastAsia"/>
+          <w:lang w:val="en-US" w:eastAsia="zh-CN"/>
+        </w:rPr>
+        <w:t>ArrayList中的迭代器，当使用该迭代器时，不能够调用ArrayList的remove方法，否则会发生ConcurrentModificationException，因为modAccount和迭代器的expectedModCount没同步。所以应该使用Iterator的remove方法。</w:t>
+      </w:r>
+    </w:p>
+    <w:p>
+      <w:pPr>
+        <w:widowControl w:val="0"/>
+        <w:numPr>
+          <w:numId w:val="0"/>
+        </w:numPr>
+        <w:tabs>
+          <w:tab w:val="left" w:pos="312"/>
+        </w:tabs>
+        <w:jc w:val="both"/>
+        <w:rPr>
+          <w:rFonts w:hint="eastAsia"/>
+          <w:lang w:val="en-US" w:eastAsia="zh-CN"/>
+        </w:rPr>
+      </w:pPr>
+    </w:p>
+    <w:p>
+      <w:pPr>
+        <w:rPr>
+          <w:rStyle w:val="11"/>
+          <w:rFonts w:hint="eastAsia"/>
+          <w:szCs w:val="22"/>
+          <w:lang w:val="en-US" w:eastAsia="zh-CN"/>
+        </w:rPr>
+      </w:pPr>
+      <w:r>
+        <w:rPr>
+          <w:rStyle w:val="11"/>
+          <w:rFonts w:hint="eastAsia"/>
+          <w:szCs w:val="22"/>
+          <w:lang w:val="en-US" w:eastAsia="zh-CN"/>
+        </w:rPr>
+        <w:t>LinkedList</w:t>
+      </w:r>
+    </w:p>
+    <w:p>
+      <w:pPr>
+        <w:widowControl w:val="0"/>
+        <w:numPr>
+          <w:numId w:val="0"/>
+        </w:numPr>
+        <w:tabs>
+          <w:tab w:val="left" w:pos="312"/>
+        </w:tabs>
+        <w:jc w:val="both"/>
+        <w:rPr>
+          <w:rFonts w:hint="default"/>
+          <w:lang w:val="en-US" w:eastAsia="zh-CN"/>
+        </w:rPr>
+      </w:pPr>
       <w:bookmarkStart w:id="0" w:name="_GoBack"/>
       <w:bookmarkEnd w:id="0"/>
+    </w:p>
+    <w:p>
+      <w:pPr>
+        <w:widowControl w:val="0"/>
+        <w:numPr>
+          <w:numId w:val="0"/>
+        </w:numPr>
+        <w:tabs>
+          <w:tab w:val="left" w:pos="312"/>
+        </w:tabs>
+        <w:jc w:val="both"/>
+        <w:rPr>
+          <w:rFonts w:hint="default"/>
+          <w:lang w:val="en-US" w:eastAsia="zh-CN"/>
+        </w:rPr>
+      </w:pPr>
     </w:p>
     <w:sectPr>
       <w:pgSz w:w="11906" w:h="16838"/>

--- a/src/softcits资料.docx
+++ b/src/softcits资料.docx
@@ -1364,7 +1364,6 @@
       </w:tblGrid>
       <w:tr>
         <w:tblPrEx>
-          <w:shd w:val="clear" w:color="auto" w:fill="auto"/>
           <w:tblCellMar>
             <w:top w:w="0" w:type="dxa"/>
             <w:left w:w="0" w:type="dxa"/>
@@ -1617,7 +1616,6 @@
       </w:tr>
       <w:tr>
         <w:tblPrEx>
-          <w:shd w:val="clear" w:color="auto" w:fill="auto"/>
           <w:tblCellMar>
             <w:top w:w="0" w:type="dxa"/>
             <w:left w:w="0" w:type="dxa"/>
@@ -1881,7 +1879,6 @@
       </w:tr>
       <w:tr>
         <w:tblPrEx>
-          <w:shd w:val="clear" w:color="auto" w:fill="auto"/>
           <w:tblCellMar>
             <w:top w:w="0" w:type="dxa"/>
             <w:left w:w="0" w:type="dxa"/>
@@ -2127,7 +2124,6 @@
       </w:tr>
       <w:tr>
         <w:tblPrEx>
-          <w:shd w:val="clear" w:color="auto" w:fill="auto"/>
           <w:tblCellMar>
             <w:top w:w="0" w:type="dxa"/>
             <w:left w:w="0" w:type="dxa"/>
@@ -2355,7 +2351,6 @@
       </w:tr>
       <w:tr>
         <w:tblPrEx>
-          <w:shd w:val="clear" w:color="auto" w:fill="auto"/>
           <w:tblCellMar>
             <w:top w:w="0" w:type="dxa"/>
             <w:left w:w="0" w:type="dxa"/>
@@ -2565,7 +2560,6 @@
       </w:tr>
       <w:tr>
         <w:tblPrEx>
-          <w:shd w:val="clear" w:color="auto" w:fill="auto"/>
           <w:tblCellMar>
             <w:top w:w="0" w:type="dxa"/>
             <w:left w:w="0" w:type="dxa"/>
@@ -3505,6 +3499,12 @@
             <w:insideH w:val="single" w:color="auto" w:sz="4" w:space="0"/>
             <w:insideV w:val="single" w:color="auto" w:sz="4" w:space="0"/>
           </w:tblBorders>
+          <w:tblCellMar>
+            <w:top w:w="0" w:type="dxa"/>
+            <w:left w:w="108" w:type="dxa"/>
+            <w:bottom w:w="0" w:type="dxa"/>
+            <w:right w:w="108" w:type="dxa"/>
+          </w:tblCellMar>
         </w:tblPrEx>
         <w:tc>
           <w:tcPr>
@@ -4969,6 +4969,7 @@
       <w:pPr>
         <w:widowControl w:val="0"/>
         <w:numPr>
+          <w:ilvl w:val="0"/>
           <w:numId w:val="0"/>
         </w:numPr>
         <w:tabs>
@@ -4997,13 +4998,68 @@
           <w:szCs w:val="22"/>
           <w:lang w:val="en-US" w:eastAsia="zh-CN"/>
         </w:rPr>
-        <w:t>LinkedList</w:t>
+        <w:t>HashMap</w:t>
+      </w:r>
+    </w:p>
+    <w:p>
+      <w:pPr>
+        <w:numPr>
+          <w:numId w:val="0"/>
+        </w:numPr>
+        <w:rPr>
+          <w:rFonts w:hint="eastAsia"/>
+          <w:lang w:val="en-US" w:eastAsia="zh-CN"/>
+        </w:rPr>
+      </w:pPr>
+      <w:r>
+        <w:rPr>
+          <w:rFonts w:hint="eastAsia"/>
+          <w:lang w:val="en-US" w:eastAsia="zh-CN"/>
+        </w:rPr>
+        <w:t>扩容发生在第一次put元素，默认大小为16，门槛是75%即12.</w:t>
+      </w:r>
+    </w:p>
+    <w:p>
+      <w:pPr>
+        <w:numPr>
+          <w:numId w:val="0"/>
+        </w:numPr>
+        <w:rPr>
+          <w:rFonts w:hint="default"/>
+          <w:lang w:val="en-US" w:eastAsia="zh-CN"/>
+        </w:rPr>
+      </w:pPr>
+      <w:r>
+        <w:rPr>
+          <w:rFonts w:hint="eastAsia"/>
+          <w:lang w:val="en-US" w:eastAsia="zh-CN"/>
+        </w:rPr>
+        <w:t xml:space="preserve">  newCap = DEFAULT_INITIAL_CAPACITY; // DEFAULT_INITIAL_CAPACITY = 1 &lt;&lt; 4;</w:t>
+      </w:r>
+    </w:p>
+    <w:p>
+      <w:pPr>
+        <w:numPr>
+          <w:numId w:val="0"/>
+        </w:numPr>
+        <w:rPr>
+          <w:rFonts w:hint="default"/>
+          <w:lang w:val="en-US" w:eastAsia="zh-CN"/>
+        </w:rPr>
+      </w:pPr>
+      <w:r>
+        <w:rPr>
+          <w:rFonts w:hint="eastAsia"/>
+          <w:lang w:val="en-US" w:eastAsia="zh-CN"/>
+        </w:rPr>
+        <w:t xml:space="preserve">  newThr = (int)(DEFAULT_LOAD_FACTOR * DEFAULT_INITIAL_CAPACITY);</w:t>
       </w:r>
     </w:p>
     <w:p>
       <w:pPr>
         <w:widowControl w:val="0"/>
         <w:numPr>
+          <w:ilvl w:val="0"/>
           <w:numId w:val="0"/>
         </w:numPr>
         <w:tabs>
@@ -5011,17 +5067,23 @@
         </w:tabs>
         <w:jc w:val="both"/>
         <w:rPr>
-          <w:rFonts w:hint="default"/>
-          <w:lang w:val="en-US" w:eastAsia="zh-CN"/>
-        </w:rPr>
-      </w:pPr>
-      <w:bookmarkStart w:id="0" w:name="_GoBack"/>
-      <w:bookmarkEnd w:id="0"/>
+          <w:rFonts w:hint="eastAsia" w:eastAsia="宋体"/>
+          <w:lang w:val="en-US" w:eastAsia="zh-CN"/>
+        </w:rPr>
+      </w:pPr>
+      <w:r>
+        <w:rPr>
+          <w:rFonts w:hint="eastAsia" w:eastAsia="宋体"/>
+          <w:lang w:val="en-US" w:eastAsia="zh-CN"/>
+        </w:rPr>
+        <w:t>存放元素数组的index是通过(n - 1) &amp; hash， n是数组的长度，hash是hashcode（默认Object的方法）的低16位异或高16位的结果。</w:t>
+      </w:r>
     </w:p>
     <w:p>
       <w:pPr>
         <w:widowControl w:val="0"/>
         <w:numPr>
+          <w:ilvl w:val="0"/>
           <w:numId w:val="0"/>
         </w:numPr>
         <w:tabs>
@@ -5029,10 +5091,26 @@
         </w:tabs>
         <w:jc w:val="both"/>
         <w:rPr>
-          <w:rFonts w:hint="default"/>
-          <w:lang w:val="en-US" w:eastAsia="zh-CN"/>
-        </w:rPr>
-      </w:pPr>
+          <w:rFonts w:hint="default" w:eastAsia="宋体"/>
+          <w:lang w:val="en-US" w:eastAsia="zh-CN"/>
+        </w:rPr>
+      </w:pPr>
+      <w:r>
+        <w:rPr>
+          <w:rFonts w:hint="eastAsia" w:eastAsia="宋体"/>
+          <w:lang w:val="en-US" w:eastAsia="zh-CN"/>
+        </w:rPr>
+        <w:t>如果出现index冲突，则变成链表，在链表末尾添加新的元素。如果链表中的元素大于等于TREEIFY_THRESHOLD（8） - 1=7</w:t>
+      </w:r>
+      <w:bookmarkStart w:id="0" w:name="_GoBack"/>
+      <w:bookmarkEnd w:id="0"/>
+      <w:r>
+        <w:rPr>
+          <w:rFonts w:hint="eastAsia" w:eastAsia="宋体"/>
+          <w:lang w:val="en-US" w:eastAsia="zh-CN"/>
+        </w:rPr>
+        <w:t>，则把链表树化，即变为红黑树结构。</w:t>
+      </w:r>
     </w:p>
     <w:sectPr>
       <w:pgSz w:w="11906" w:h="16838"/>

--- a/src/softcits资料.docx
+++ b/src/softcits资料.docx
@@ -1364,6 +1364,7 @@
       </w:tblGrid>
       <w:tr>
         <w:tblPrEx>
+          <w:shd w:val="clear" w:color="auto" w:fill="auto"/>
           <w:tblCellMar>
             <w:top w:w="0" w:type="dxa"/>
             <w:left w:w="0" w:type="dxa"/>
@@ -1616,6 +1617,7 @@
       </w:tr>
       <w:tr>
         <w:tblPrEx>
+          <w:shd w:val="clear" w:color="auto" w:fill="auto"/>
           <w:tblCellMar>
             <w:top w:w="0" w:type="dxa"/>
             <w:left w:w="0" w:type="dxa"/>
@@ -1879,6 +1881,7 @@
       </w:tr>
       <w:tr>
         <w:tblPrEx>
+          <w:shd w:val="clear" w:color="auto" w:fill="auto"/>
           <w:tblCellMar>
             <w:top w:w="0" w:type="dxa"/>
             <w:left w:w="0" w:type="dxa"/>
@@ -2124,6 +2127,7 @@
       </w:tr>
       <w:tr>
         <w:tblPrEx>
+          <w:shd w:val="clear" w:color="auto" w:fill="auto"/>
           <w:tblCellMar>
             <w:top w:w="0" w:type="dxa"/>
             <w:left w:w="0" w:type="dxa"/>
@@ -2351,6 +2355,7 @@
       </w:tr>
       <w:tr>
         <w:tblPrEx>
+          <w:shd w:val="clear" w:color="auto" w:fill="auto"/>
           <w:tblCellMar>
             <w:top w:w="0" w:type="dxa"/>
             <w:left w:w="0" w:type="dxa"/>
@@ -2560,6 +2565,7 @@
       </w:tr>
       <w:tr>
         <w:tblPrEx>
+          <w:shd w:val="clear" w:color="auto" w:fill="auto"/>
           <w:tblCellMar>
             <w:top w:w="0" w:type="dxa"/>
             <w:left w:w="0" w:type="dxa"/>
@@ -5091,26 +5097,226 @@
         </w:tabs>
         <w:jc w:val="both"/>
         <w:rPr>
+          <w:rFonts w:hint="eastAsia" w:eastAsia="宋体"/>
+          <w:lang w:val="en-US" w:eastAsia="zh-CN"/>
+        </w:rPr>
+      </w:pPr>
+      <w:r>
+        <w:rPr>
+          <w:rFonts w:hint="eastAsia" w:eastAsia="宋体"/>
+          <w:lang w:val="en-US" w:eastAsia="zh-CN"/>
+        </w:rPr>
+        <w:t>如果出现index冲突，则变成链表，在链表末尾添加新的元素。如果链表中的元素大于等于TREEIFY_THRESHOLD（8） - 1=7，则把链表树化，即变为红黑树结构。</w:t>
+      </w:r>
+    </w:p>
+    <w:p>
+      <w:pPr>
+        <w:widowControl w:val="0"/>
+        <w:numPr>
+          <w:ilvl w:val="0"/>
+          <w:numId w:val="0"/>
+        </w:numPr>
+        <w:tabs>
+          <w:tab w:val="left" w:pos="312"/>
+        </w:tabs>
+        <w:jc w:val="both"/>
+        <w:rPr>
+          <w:rFonts w:hint="eastAsia" w:eastAsia="宋体"/>
+          <w:lang w:val="en-US" w:eastAsia="zh-CN"/>
+        </w:rPr>
+      </w:pPr>
+      <w:r>
+        <w:rPr>
+          <w:rFonts w:hint="eastAsia" w:eastAsia="宋体"/>
+          <w:lang w:val="en-US" w:eastAsia="zh-CN"/>
+        </w:rPr>
+        <w:t>之后，每次扩容都为原来的2倍oldCap &lt;&lt; 1</w:t>
+      </w:r>
+    </w:p>
+    <w:p>
+      <w:pPr>
+        <w:widowControl w:val="0"/>
+        <w:numPr>
+          <w:ilvl w:val="0"/>
+          <w:numId w:val="0"/>
+        </w:numPr>
+        <w:tabs>
+          <w:tab w:val="left" w:pos="312"/>
+        </w:tabs>
+        <w:jc w:val="both"/>
+        <w:rPr>
+          <w:rFonts w:hint="eastAsia" w:eastAsia="宋体"/>
+          <w:lang w:val="en-US" w:eastAsia="zh-CN"/>
+        </w:rPr>
+      </w:pPr>
+    </w:p>
+    <w:p>
+      <w:pPr>
+        <w:rPr>
+          <w:rStyle w:val="11"/>
+          <w:rFonts w:hint="eastAsia"/>
+          <w:szCs w:val="22"/>
+          <w:lang w:val="en-US" w:eastAsia="zh-CN"/>
+        </w:rPr>
+      </w:pPr>
+      <w:r>
+        <w:rPr>
+          <w:rStyle w:val="11"/>
+          <w:rFonts w:hint="eastAsia"/>
+          <w:szCs w:val="22"/>
+          <w:lang w:val="en-US" w:eastAsia="zh-CN"/>
+        </w:rPr>
+        <w:t>HashSet</w:t>
+      </w:r>
+    </w:p>
+    <w:p>
+      <w:pPr>
+        <w:widowControl w:val="0"/>
+        <w:numPr>
+          <w:ilvl w:val="0"/>
+          <w:numId w:val="0"/>
+        </w:numPr>
+        <w:tabs>
+          <w:tab w:val="left" w:pos="312"/>
+        </w:tabs>
+        <w:jc w:val="both"/>
+        <w:rPr>
+          <w:rFonts w:hint="eastAsia" w:eastAsia="宋体"/>
+          <w:lang w:val="en-US" w:eastAsia="zh-CN"/>
+        </w:rPr>
+      </w:pPr>
+      <w:r>
+        <w:rPr>
+          <w:rFonts w:hint="eastAsia" w:eastAsia="宋体"/>
+          <w:lang w:val="en-US" w:eastAsia="zh-CN"/>
+        </w:rPr>
+        <w:t>创建HashSet对象的时候实际上是创建一个HashMap对象，因为HashSet的一个成员变量是HashMap类型的。</w:t>
+      </w:r>
+    </w:p>
+    <w:p>
+      <w:pPr>
+        <w:widowControl w:val="0"/>
+        <w:numPr>
+          <w:ilvl w:val="0"/>
+          <w:numId w:val="0"/>
+        </w:numPr>
+        <w:tabs>
+          <w:tab w:val="left" w:pos="312"/>
+        </w:tabs>
+        <w:jc w:val="both"/>
+        <w:rPr>
+          <w:rFonts w:hint="eastAsia" w:eastAsia="宋体"/>
+          <w:lang w:val="en-US" w:eastAsia="zh-CN"/>
+        </w:rPr>
+      </w:pPr>
+      <w:r>
+        <w:rPr>
+          <w:rFonts w:hint="eastAsia" w:eastAsia="宋体"/>
+          <w:lang w:val="en-US" w:eastAsia="zh-CN"/>
+        </w:rPr>
+        <w:t>HashSet的添加一个元素e的过程实际上就是往HashMap里面添加(e, new Object);</w:t>
+      </w:r>
+    </w:p>
+    <w:p>
+      <w:pPr>
+        <w:widowControl w:val="0"/>
+        <w:numPr>
+          <w:ilvl w:val="0"/>
+          <w:numId w:val="0"/>
+        </w:numPr>
+        <w:tabs>
+          <w:tab w:val="left" w:pos="312"/>
+        </w:tabs>
+        <w:jc w:val="both"/>
+        <w:rPr>
           <w:rFonts w:hint="default" w:eastAsia="宋体"/>
           <w:lang w:val="en-US" w:eastAsia="zh-CN"/>
         </w:rPr>
       </w:pPr>
-      <w:r>
-        <w:rPr>
-          <w:rFonts w:hint="eastAsia" w:eastAsia="宋体"/>
-          <w:lang w:val="en-US" w:eastAsia="zh-CN"/>
-        </w:rPr>
-        <w:t>如果出现index冲突，则变成链表，在链表末尾添加新的元素。如果链表中的元素大于等于TREEIFY_THRESHOLD（8） - 1=7</w:t>
+    </w:p>
+    <w:p>
+      <w:pPr>
+        <w:widowControl w:val="0"/>
+        <w:numPr>
+          <w:ilvl w:val="0"/>
+          <w:numId w:val="0"/>
+        </w:numPr>
+        <w:tabs>
+          <w:tab w:val="left" w:pos="312"/>
+        </w:tabs>
+        <w:jc w:val="both"/>
+        <w:rPr>
+          <w:rFonts w:hint="eastAsia" w:eastAsia="宋体"/>
+          <w:lang w:val="en-US" w:eastAsia="zh-CN"/>
+        </w:rPr>
+      </w:pPr>
+      <w:r>
+        <w:rPr>
+          <w:rFonts w:hint="eastAsia" w:eastAsia="宋体"/>
+          <w:lang w:val="en-US" w:eastAsia="zh-CN"/>
+        </w:rPr>
+        <w:t>这种HashMap作为HashSet的一个成员变量的设计模式常称作组合模式，在实际项目中经常运用。</w:t>
+      </w:r>
+    </w:p>
+    <w:p>
+      <w:pPr>
+        <w:widowControl w:val="0"/>
+        <w:numPr>
+          <w:ilvl w:val="0"/>
+          <w:numId w:val="0"/>
+        </w:numPr>
+        <w:tabs>
+          <w:tab w:val="left" w:pos="312"/>
+        </w:tabs>
+        <w:jc w:val="both"/>
+        <w:rPr>
+          <w:rFonts w:hint="eastAsia" w:eastAsia="宋体"/>
+          <w:lang w:val="en-US" w:eastAsia="zh-CN"/>
+        </w:rPr>
+      </w:pPr>
+    </w:p>
+    <w:p>
+      <w:pPr>
+        <w:widowControl w:val="0"/>
+        <w:numPr>
+          <w:ilvl w:val="0"/>
+          <w:numId w:val="0"/>
+        </w:numPr>
+        <w:tabs>
+          <w:tab w:val="left" w:pos="312"/>
+        </w:tabs>
+        <w:jc w:val="both"/>
+        <w:rPr>
+          <w:rFonts w:hint="default" w:eastAsia="宋体"/>
+          <w:lang w:val="en-US" w:eastAsia="zh-CN"/>
+        </w:rPr>
+      </w:pPr>
+      <w:r>
+        <w:rPr>
+          <w:rFonts w:hint="eastAsia" w:eastAsia="宋体"/>
+          <w:lang w:val="en-US" w:eastAsia="zh-CN"/>
+        </w:rPr>
+        <w:t>所以HashSet的底层实现就是HashMap</w:t>
       </w:r>
       <w:bookmarkStart w:id="0" w:name="_GoBack"/>
       <w:bookmarkEnd w:id="0"/>
-      <w:r>
-        <w:rPr>
-          <w:rFonts w:hint="eastAsia" w:eastAsia="宋体"/>
-          <w:lang w:val="en-US" w:eastAsia="zh-CN"/>
-        </w:rPr>
-        <w:t>，则把链表树化，即变为红黑树结构。</w:t>
-      </w:r>
+    </w:p>
+    <w:p>
+      <w:pPr>
+        <w:widowControl w:val="0"/>
+        <w:numPr>
+          <w:ilvl w:val="0"/>
+          <w:numId w:val="0"/>
+        </w:numPr>
+        <w:tabs>
+          <w:tab w:val="left" w:pos="312"/>
+        </w:tabs>
+        <w:jc w:val="both"/>
+        <w:rPr>
+          <w:rFonts w:hint="default" w:eastAsia="宋体"/>
+          <w:lang w:val="en-US" w:eastAsia="zh-CN"/>
+        </w:rPr>
+      </w:pPr>
     </w:p>
     <w:sectPr>
       <w:pgSz w:w="11906" w:h="16838"/>

--- a/src/softcits资料.docx
+++ b/src/softcits资料.docx
@@ -243,12 +243,6 @@
             <w:insideH w:val="single" w:color="auto" w:sz="4" w:space="0"/>
             <w:insideV w:val="single" w:color="auto" w:sz="4" w:space="0"/>
           </w:tblBorders>
-          <w:tblCellMar>
-            <w:top w:w="0" w:type="dxa"/>
-            <w:left w:w="108" w:type="dxa"/>
-            <w:bottom w:w="0" w:type="dxa"/>
-            <w:right w:w="108" w:type="dxa"/>
-          </w:tblCellMar>
         </w:tblPrEx>
         <w:tc>
           <w:tcPr>
@@ -380,6 +374,2468 @@
           <w:lang w:val="en-US" w:eastAsia="zh-CN"/>
         </w:rPr>
         <w:t>数组常用的遍历方法</w:t>
+      </w:r>
+    </w:p>
+    <w:tbl>
+      <w:tblPr>
+        <w:tblStyle w:val="8"/>
+        <w:tblW w:w="0" w:type="auto"/>
+        <w:tblInd w:w="0" w:type="dxa"/>
+        <w:tblBorders>
+          <w:top w:val="single" w:color="auto" w:sz="4" w:space="0"/>
+          <w:left w:val="single" w:color="auto" w:sz="4" w:space="0"/>
+          <w:bottom w:val="single" w:color="auto" w:sz="4" w:space="0"/>
+          <w:right w:val="single" w:color="auto" w:sz="4" w:space="0"/>
+          <w:insideH w:val="single" w:color="auto" w:sz="4" w:space="0"/>
+          <w:insideV w:val="single" w:color="auto" w:sz="4" w:space="0"/>
+        </w:tblBorders>
+        <w:tblLayout w:type="autofit"/>
+        <w:tblCellMar>
+          <w:top w:w="0" w:type="dxa"/>
+          <w:left w:w="108" w:type="dxa"/>
+          <w:bottom w:w="0" w:type="dxa"/>
+          <w:right w:w="108" w:type="dxa"/>
+        </w:tblCellMar>
+      </w:tblPr>
+      <w:tblGrid>
+        <w:gridCol w:w="8522"/>
+      </w:tblGrid>
+      <w:tr>
+        <w:tblPrEx>
+          <w:tblBorders>
+            <w:top w:val="single" w:color="auto" w:sz="4" w:space="0"/>
+            <w:left w:val="single" w:color="auto" w:sz="4" w:space="0"/>
+            <w:bottom w:val="single" w:color="auto" w:sz="4" w:space="0"/>
+            <w:right w:val="single" w:color="auto" w:sz="4" w:space="0"/>
+            <w:insideH w:val="single" w:color="auto" w:sz="4" w:space="0"/>
+            <w:insideV w:val="single" w:color="auto" w:sz="4" w:space="0"/>
+          </w:tblBorders>
+        </w:tblPrEx>
+        <w:tc>
+          <w:tcPr>
+            <w:tcW w:w="8522" w:type="dxa"/>
+          </w:tcPr>
+          <w:p>
+            <w:pPr>
+              <w:rPr>
+                <w:rFonts w:hint="default"/>
+                <w:vertAlign w:val="baseline"/>
+                <w:lang w:val="en-US" w:eastAsia="zh-CN"/>
+              </w:rPr>
+            </w:pPr>
+            <w:r>
+              <w:rPr>
+                <w:rFonts w:hint="default"/>
+                <w:vertAlign w:val="baseline"/>
+                <w:lang w:val="en-US" w:eastAsia="zh-CN"/>
+              </w:rPr>
+              <w:tab/>
+            </w:r>
+            <w:r>
+              <w:rPr>
+                <w:rFonts w:hint="default"/>
+                <w:vertAlign w:val="baseline"/>
+                <w:lang w:val="en-US" w:eastAsia="zh-CN"/>
+              </w:rPr>
+              <w:tab/>
+            </w:r>
+            <w:r>
+              <w:rPr>
+                <w:rFonts w:hint="default"/>
+                <w:vertAlign w:val="baseline"/>
+                <w:lang w:val="en-US" w:eastAsia="zh-CN"/>
+              </w:rPr>
+              <w:t>for(int i = 0; i &lt; intArr2.length; i++)</w:t>
+            </w:r>
+          </w:p>
+          <w:p>
+            <w:pPr>
+              <w:rPr>
+                <w:rFonts w:hint="default"/>
+                <w:vertAlign w:val="baseline"/>
+                <w:lang w:val="en-US" w:eastAsia="zh-CN"/>
+              </w:rPr>
+            </w:pPr>
+            <w:r>
+              <w:rPr>
+                <w:rFonts w:hint="default"/>
+                <w:vertAlign w:val="baseline"/>
+                <w:lang w:val="en-US" w:eastAsia="zh-CN"/>
+              </w:rPr>
+              <w:tab/>
+            </w:r>
+            <w:r>
+              <w:rPr>
+                <w:rFonts w:hint="default"/>
+                <w:vertAlign w:val="baseline"/>
+                <w:lang w:val="en-US" w:eastAsia="zh-CN"/>
+              </w:rPr>
+              <w:tab/>
+            </w:r>
+            <w:r>
+              <w:rPr>
+                <w:rFonts w:hint="default"/>
+                <w:vertAlign w:val="baseline"/>
+                <w:lang w:val="en-US" w:eastAsia="zh-CN"/>
+              </w:rPr>
+              <w:tab/>
+            </w:r>
+            <w:r>
+              <w:rPr>
+                <w:rFonts w:hint="default"/>
+                <w:vertAlign w:val="baseline"/>
+                <w:lang w:val="en-US" w:eastAsia="zh-CN"/>
+              </w:rPr>
+              <w:t>System.out.println(intArr2[i]);</w:t>
+            </w:r>
+          </w:p>
+          <w:p>
+            <w:pPr>
+              <w:rPr>
+                <w:rFonts w:hint="default"/>
+                <w:vertAlign w:val="baseline"/>
+                <w:lang w:val="en-US" w:eastAsia="zh-CN"/>
+              </w:rPr>
+            </w:pPr>
+            <w:r>
+              <w:rPr>
+                <w:rFonts w:hint="default"/>
+                <w:vertAlign w:val="baseline"/>
+                <w:lang w:val="en-US" w:eastAsia="zh-CN"/>
+              </w:rPr>
+              <w:tab/>
+            </w:r>
+            <w:r>
+              <w:rPr>
+                <w:rFonts w:hint="default"/>
+                <w:vertAlign w:val="baseline"/>
+                <w:lang w:val="en-US" w:eastAsia="zh-CN"/>
+              </w:rPr>
+              <w:tab/>
+            </w:r>
+          </w:p>
+          <w:p>
+            <w:pPr>
+              <w:rPr>
+                <w:rFonts w:hint="default"/>
+                <w:vertAlign w:val="baseline"/>
+                <w:lang w:val="en-US" w:eastAsia="zh-CN"/>
+              </w:rPr>
+            </w:pPr>
+            <w:r>
+              <w:rPr>
+                <w:rFonts w:hint="default"/>
+                <w:vertAlign w:val="baseline"/>
+                <w:lang w:val="en-US" w:eastAsia="zh-CN"/>
+              </w:rPr>
+              <w:tab/>
+            </w:r>
+            <w:r>
+              <w:rPr>
+                <w:rFonts w:hint="default"/>
+                <w:vertAlign w:val="baseline"/>
+                <w:lang w:val="en-US" w:eastAsia="zh-CN"/>
+              </w:rPr>
+              <w:tab/>
+            </w:r>
+            <w:r>
+              <w:rPr>
+                <w:rFonts w:hint="default"/>
+                <w:vertAlign w:val="baseline"/>
+                <w:lang w:val="en-US" w:eastAsia="zh-CN"/>
+              </w:rPr>
+              <w:t>for(int a : intArr2)</w:t>
+            </w:r>
+          </w:p>
+          <w:p>
+            <w:pPr>
+              <w:rPr>
+                <w:rFonts w:hint="default"/>
+                <w:vertAlign w:val="baseline"/>
+                <w:lang w:val="en-US" w:eastAsia="zh-CN"/>
+              </w:rPr>
+            </w:pPr>
+            <w:r>
+              <w:rPr>
+                <w:rFonts w:hint="default"/>
+                <w:vertAlign w:val="baseline"/>
+                <w:lang w:val="en-US" w:eastAsia="zh-CN"/>
+              </w:rPr>
+              <w:tab/>
+            </w:r>
+            <w:r>
+              <w:rPr>
+                <w:rFonts w:hint="default"/>
+                <w:vertAlign w:val="baseline"/>
+                <w:lang w:val="en-US" w:eastAsia="zh-CN"/>
+              </w:rPr>
+              <w:tab/>
+            </w:r>
+            <w:r>
+              <w:rPr>
+                <w:rFonts w:hint="default"/>
+                <w:vertAlign w:val="baseline"/>
+                <w:lang w:val="en-US" w:eastAsia="zh-CN"/>
+              </w:rPr>
+              <w:tab/>
+            </w:r>
+            <w:r>
+              <w:rPr>
+                <w:rFonts w:hint="default"/>
+                <w:vertAlign w:val="baseline"/>
+                <w:lang w:val="en-US" w:eastAsia="zh-CN"/>
+              </w:rPr>
+              <w:t>System.out.println(a);</w:t>
+            </w:r>
+          </w:p>
+        </w:tc>
+      </w:tr>
+    </w:tbl>
+    <w:p>
+      <w:pPr>
+        <w:rPr>
+          <w:rFonts w:hint="default"/>
+          <w:lang w:val="en-US" w:eastAsia="zh-CN"/>
+        </w:rPr>
+      </w:pPr>
+    </w:p>
+    <w:p>
+      <w:pPr>
+        <w:jc w:val="right"/>
+        <w:rPr>
+          <w:rFonts w:hint="eastAsia"/>
+          <w:lang w:val="en-US" w:eastAsia="zh-CN"/>
+        </w:rPr>
+      </w:pPr>
+    </w:p>
+    <w:p>
+      <w:pPr>
+        <w:rPr>
+          <w:rFonts w:hint="eastAsia"/>
+          <w:lang w:val="en-US" w:eastAsia="zh-CN"/>
+        </w:rPr>
+      </w:pPr>
+      <w:r>
+        <w:rPr>
+          <w:rFonts w:hint="eastAsia"/>
+          <w:lang w:val="en-US" w:eastAsia="zh-CN"/>
+        </w:rPr>
+        <w:t>数组标识符实际就是指向真实对象的一个引用，那些对象存在于内存中的堆中。</w:t>
+      </w:r>
+    </w:p>
+    <w:p>
+      <w:pPr>
+        <w:pStyle w:val="6"/>
+        <w:bidi w:val="0"/>
+        <w:rPr>
+          <w:rFonts w:hint="eastAsia"/>
+          <w:lang w:val="en-US" w:eastAsia="zh-CN"/>
+        </w:rPr>
+      </w:pPr>
+      <w:r>
+        <w:rPr>
+          <w:rFonts w:hint="eastAsia"/>
+          <w:lang w:val="en-US" w:eastAsia="zh-CN"/>
+        </w:rPr>
+        <w:t>心法：</w:t>
+      </w:r>
+    </w:p>
+    <w:p>
+      <w:pPr>
+        <w:rPr>
+          <w:rFonts w:hint="default" w:eastAsiaTheme="minorEastAsia"/>
+          <w:lang w:val="en-US" w:eastAsia="zh-CN"/>
+        </w:rPr>
+      </w:pPr>
+      <w:r>
+        <w:rPr>
+          <w:rFonts w:hint="eastAsia"/>
+          <w:lang w:val="en-US" w:eastAsia="zh-CN"/>
+        </w:rPr>
+        <w:t>java中不存在多维数组，在内存中都是以线性数组的形式存在。</w:t>
+      </w:r>
+    </w:p>
+    <w:p>
+      <w:pPr>
+        <w:rPr>
+          <w:rFonts w:hint="default"/>
+          <w:lang w:val="en-US" w:eastAsia="zh-CN"/>
+        </w:rPr>
+      </w:pPr>
+    </w:p>
+    <w:p>
+      <w:pPr>
+        <w:rPr>
+          <w:rFonts w:hint="eastAsia"/>
+          <w:lang w:val="en-US" w:eastAsia="zh-CN"/>
+        </w:rPr>
+      </w:pPr>
+      <w:r>
+        <w:rPr>
+          <w:rFonts w:hint="eastAsia"/>
+          <w:lang w:val="en-US" w:eastAsia="zh-CN"/>
+        </w:rPr>
+        <w:t>数组与集合的区别：</w:t>
+      </w:r>
+    </w:p>
+    <w:p>
+      <w:pPr>
+        <w:numPr>
+          <w:ilvl w:val="0"/>
+          <w:numId w:val="1"/>
+        </w:numPr>
+        <w:ind w:firstLine="420" w:firstLineChars="0"/>
+        <w:rPr>
+          <w:rFonts w:hint="default"/>
+          <w:lang w:val="en-US" w:eastAsia="zh-CN"/>
+        </w:rPr>
+      </w:pPr>
+      <w:r>
+        <w:rPr>
+          <w:rFonts w:hint="eastAsia"/>
+          <w:lang w:val="en-US" w:eastAsia="zh-CN"/>
+        </w:rPr>
+        <w:t>集合只能装载引用类型，数组可以装备基本类型</w:t>
+      </w:r>
+    </w:p>
+    <w:p>
+      <w:pPr>
+        <w:numPr>
+          <w:ilvl w:val="0"/>
+          <w:numId w:val="1"/>
+        </w:numPr>
+        <w:ind w:firstLine="420" w:firstLineChars="0"/>
+        <w:rPr>
+          <w:rFonts w:hint="default"/>
+          <w:lang w:val="en-US" w:eastAsia="zh-CN"/>
+        </w:rPr>
+      </w:pPr>
+      <w:r>
+        <w:rPr>
+          <w:rFonts w:hint="eastAsia"/>
+          <w:lang w:val="en-US" w:eastAsia="zh-CN"/>
+        </w:rPr>
+        <w:t>正因为原因1，如果装载基本类型，集合只能使用对应的封装类型，在访问效率上，由于数组的元素在内存中是连续的，所以效率高高于使用集合。</w:t>
+      </w:r>
+    </w:p>
+    <w:p>
+      <w:pPr>
+        <w:numPr>
+          <w:ilvl w:val="0"/>
+          <w:numId w:val="1"/>
+        </w:numPr>
+        <w:ind w:left="0" w:leftChars="0" w:firstLine="420" w:firstLineChars="0"/>
+        <w:rPr>
+          <w:rFonts w:hint="default"/>
+          <w:lang w:val="en-US" w:eastAsia="zh-CN"/>
+        </w:rPr>
+      </w:pPr>
+      <w:r>
+        <w:rPr>
+          <w:rFonts w:hint="eastAsia"/>
+          <w:lang w:val="en-US" w:eastAsia="zh-CN"/>
+        </w:rPr>
+        <w:t>数组功能弱，定义时必须固定长度</w:t>
+      </w:r>
+    </w:p>
+    <w:p>
+      <w:pPr>
+        <w:numPr>
+          <w:ilvl w:val="0"/>
+          <w:numId w:val="0"/>
+        </w:numPr>
+        <w:ind w:left="420" w:leftChars="0"/>
+        <w:rPr>
+          <w:rFonts w:hint="eastAsia" w:eastAsia="MS Mincho"/>
+          <w:lang w:val="en-US" w:eastAsia="ja-JP"/>
+        </w:rPr>
+      </w:pPr>
+    </w:p>
+    <w:p>
+      <w:pPr>
+        <w:numPr>
+          <w:ilvl w:val="0"/>
+          <w:numId w:val="0"/>
+        </w:numPr>
+        <w:ind w:left="420" w:leftChars="0"/>
+        <w:rPr>
+          <w:rFonts w:hint="eastAsia" w:eastAsia="MS Mincho"/>
+          <w:lang w:val="en-US" w:eastAsia="ja-JP"/>
+        </w:rPr>
+      </w:pPr>
+    </w:p>
+    <w:p>
+      <w:pPr>
+        <w:numPr>
+          <w:ilvl w:val="0"/>
+          <w:numId w:val="0"/>
+        </w:numPr>
+        <w:rPr>
+          <w:rFonts w:hint="eastAsia" w:eastAsia="宋体"/>
+          <w:lang w:val="en-US" w:eastAsia="zh-CN"/>
+        </w:rPr>
+      </w:pPr>
+      <w:r>
+        <w:rPr>
+          <w:rFonts w:hint="eastAsia" w:eastAsia="宋体"/>
+          <w:lang w:val="en-US" w:eastAsia="zh-CN"/>
+        </w:rPr>
+        <w:t>练习：</w:t>
+      </w:r>
+    </w:p>
+    <w:p>
+      <w:pPr>
+        <w:numPr>
+          <w:ilvl w:val="0"/>
+          <w:numId w:val="0"/>
+        </w:numPr>
+        <w:rPr>
+          <w:rFonts w:hint="eastAsia" w:eastAsia="宋体"/>
+          <w:lang w:val="en-US" w:eastAsia="zh-CN"/>
+        </w:rPr>
+      </w:pPr>
+      <w:r>
+        <w:rPr>
+          <w:rFonts w:hint="eastAsia" w:eastAsia="宋体"/>
+          <w:lang w:val="en-US" w:eastAsia="zh-CN"/>
+        </w:rPr>
+        <w:fldChar w:fldCharType="begin"/>
+      </w:r>
+      <w:r>
+        <w:rPr>
+          <w:rFonts w:hint="eastAsia" w:eastAsia="宋体"/>
+          <w:lang w:val="en-US" w:eastAsia="zh-CN"/>
+        </w:rPr>
+        <w:instrText xml:space="preserve"> HYPERLINK "https://www.hackerrank.com/challenges/camelcase/problem" </w:instrText>
+      </w:r>
+      <w:r>
+        <w:rPr>
+          <w:rFonts w:hint="eastAsia" w:eastAsia="宋体"/>
+          <w:lang w:val="en-US" w:eastAsia="zh-CN"/>
+        </w:rPr>
+        <w:fldChar w:fldCharType="separate"/>
+      </w:r>
+      <w:r>
+        <w:rPr>
+          <w:rStyle w:val="10"/>
+          <w:rFonts w:hint="eastAsia" w:eastAsia="宋体"/>
+          <w:lang w:val="en-US" w:eastAsia="zh-CN"/>
+        </w:rPr>
+        <w:t>https://www.hackerrank.com/challenges/camelcase/problem</w:t>
+      </w:r>
+      <w:r>
+        <w:rPr>
+          <w:rFonts w:hint="eastAsia" w:eastAsia="宋体"/>
+          <w:lang w:val="en-US" w:eastAsia="zh-CN"/>
+        </w:rPr>
+        <w:fldChar w:fldCharType="end"/>
+      </w:r>
+    </w:p>
+    <w:p>
+      <w:pPr>
+        <w:numPr>
+          <w:ilvl w:val="0"/>
+          <w:numId w:val="0"/>
+        </w:numPr>
+        <w:rPr>
+          <w:rFonts w:hint="eastAsia" w:eastAsia="宋体"/>
+          <w:lang w:val="en-US" w:eastAsia="zh-CN"/>
+        </w:rPr>
+      </w:pPr>
+      <w:r>
+        <w:rPr>
+          <w:rFonts w:hint="eastAsia" w:eastAsia="宋体"/>
+          <w:lang w:val="en-US" w:eastAsia="zh-CN"/>
+        </w:rPr>
+        <w:fldChar w:fldCharType="begin"/>
+      </w:r>
+      <w:r>
+        <w:rPr>
+          <w:rFonts w:hint="eastAsia" w:eastAsia="宋体"/>
+          <w:lang w:val="en-US" w:eastAsia="zh-CN"/>
+        </w:rPr>
+        <w:instrText xml:space="preserve"> HYPERLINK "https://www.hackerrank.com/challenges/angry-professor/problem?h_r=profile" </w:instrText>
+      </w:r>
+      <w:r>
+        <w:rPr>
+          <w:rFonts w:hint="eastAsia" w:eastAsia="宋体"/>
+          <w:lang w:val="en-US" w:eastAsia="zh-CN"/>
+        </w:rPr>
+        <w:fldChar w:fldCharType="separate"/>
+      </w:r>
+      <w:r>
+        <w:rPr>
+          <w:rStyle w:val="10"/>
+          <w:rFonts w:hint="eastAsia" w:eastAsia="宋体"/>
+          <w:lang w:val="en-US" w:eastAsia="zh-CN"/>
+        </w:rPr>
+        <w:t>https://www.hackerrank.com/challenges/angry-professor/problem?h_r=profile</w:t>
+      </w:r>
+      <w:r>
+        <w:rPr>
+          <w:rFonts w:hint="eastAsia" w:eastAsia="宋体"/>
+          <w:lang w:val="en-US" w:eastAsia="zh-CN"/>
+        </w:rPr>
+        <w:fldChar w:fldCharType="end"/>
+      </w:r>
+    </w:p>
+    <w:p>
+      <w:pPr>
+        <w:numPr>
+          <w:ilvl w:val="0"/>
+          <w:numId w:val="0"/>
+        </w:numPr>
+        <w:rPr>
+          <w:rFonts w:hint="eastAsia" w:eastAsia="宋体"/>
+          <w:lang w:val="en-US" w:eastAsia="zh-CN"/>
+        </w:rPr>
+      </w:pPr>
+      <w:r>
+        <w:rPr>
+          <w:rFonts w:hint="eastAsia" w:eastAsia="宋体"/>
+          <w:lang w:val="en-US" w:eastAsia="zh-CN"/>
+        </w:rPr>
+        <w:fldChar w:fldCharType="begin"/>
+      </w:r>
+      <w:r>
+        <w:rPr>
+          <w:rFonts w:hint="eastAsia" w:eastAsia="宋体"/>
+          <w:lang w:val="en-US" w:eastAsia="zh-CN"/>
+        </w:rPr>
+        <w:instrText xml:space="preserve"> HYPERLINK "https://www.hackerrank.com/challenges/beautiful-days-at-the-movies/problem" </w:instrText>
+      </w:r>
+      <w:r>
+        <w:rPr>
+          <w:rFonts w:hint="eastAsia" w:eastAsia="宋体"/>
+          <w:lang w:val="en-US" w:eastAsia="zh-CN"/>
+        </w:rPr>
+        <w:fldChar w:fldCharType="separate"/>
+      </w:r>
+      <w:r>
+        <w:rPr>
+          <w:rStyle w:val="10"/>
+          <w:rFonts w:hint="eastAsia" w:eastAsia="宋体"/>
+          <w:lang w:val="en-US" w:eastAsia="zh-CN"/>
+        </w:rPr>
+        <w:t>https://www.hackerrank.com/challenges/beautiful-days-at-the-movies/problem</w:t>
+      </w:r>
+      <w:r>
+        <w:rPr>
+          <w:rFonts w:hint="eastAsia" w:eastAsia="宋体"/>
+          <w:lang w:val="en-US" w:eastAsia="zh-CN"/>
+        </w:rPr>
+        <w:fldChar w:fldCharType="end"/>
+      </w:r>
+    </w:p>
+    <w:p>
+      <w:pPr>
+        <w:numPr>
+          <w:ilvl w:val="0"/>
+          <w:numId w:val="0"/>
+        </w:numPr>
+        <w:rPr>
+          <w:rFonts w:hint="eastAsia" w:eastAsia="宋体"/>
+          <w:lang w:val="en-US" w:eastAsia="zh-CN"/>
+        </w:rPr>
+      </w:pPr>
+    </w:p>
+    <w:p>
+      <w:pPr>
+        <w:numPr>
+          <w:ilvl w:val="0"/>
+          <w:numId w:val="0"/>
+        </w:numPr>
+        <w:rPr>
+          <w:rFonts w:hint="eastAsia" w:eastAsia="宋体"/>
+          <w:lang w:val="en-US" w:eastAsia="zh-CN"/>
+        </w:rPr>
+      </w:pPr>
+      <w:r>
+        <w:rPr>
+          <w:rFonts w:hint="eastAsia" w:eastAsia="宋体"/>
+          <w:lang w:val="en-US" w:eastAsia="zh-CN"/>
+        </w:rPr>
+        <w:fldChar w:fldCharType="begin"/>
+      </w:r>
+      <w:r>
+        <w:rPr>
+          <w:rFonts w:hint="eastAsia" w:eastAsia="宋体"/>
+          <w:lang w:val="en-US" w:eastAsia="zh-CN"/>
+        </w:rPr>
+        <w:instrText xml:space="preserve"> HYPERLINK "https://www.hackerrank.com/challenges/arrays-ds/problem" </w:instrText>
+      </w:r>
+      <w:r>
+        <w:rPr>
+          <w:rFonts w:hint="eastAsia" w:eastAsia="宋体"/>
+          <w:lang w:val="en-US" w:eastAsia="zh-CN"/>
+        </w:rPr>
+        <w:fldChar w:fldCharType="separate"/>
+      </w:r>
+      <w:r>
+        <w:rPr>
+          <w:rStyle w:val="10"/>
+          <w:rFonts w:hint="eastAsia" w:eastAsia="宋体"/>
+          <w:lang w:val="en-US" w:eastAsia="zh-CN"/>
+        </w:rPr>
+        <w:t>https://www.hackerrank.com/challenges/arrays-ds/problem</w:t>
+      </w:r>
+      <w:r>
+        <w:rPr>
+          <w:rFonts w:hint="eastAsia" w:eastAsia="宋体"/>
+          <w:lang w:val="en-US" w:eastAsia="zh-CN"/>
+        </w:rPr>
+        <w:fldChar w:fldCharType="end"/>
+      </w:r>
+    </w:p>
+    <w:p>
+      <w:pPr>
+        <w:numPr>
+          <w:ilvl w:val="0"/>
+          <w:numId w:val="0"/>
+        </w:numPr>
+        <w:rPr>
+          <w:rFonts w:hint="eastAsia" w:eastAsia="宋体"/>
+          <w:lang w:val="en-US" w:eastAsia="zh-CN"/>
+        </w:rPr>
+      </w:pPr>
+      <w:r>
+        <w:rPr>
+          <w:rFonts w:hint="eastAsia" w:eastAsia="宋体"/>
+          <w:lang w:val="en-US" w:eastAsia="zh-CN"/>
+        </w:rPr>
+        <w:fldChar w:fldCharType="begin"/>
+      </w:r>
+      <w:r>
+        <w:rPr>
+          <w:rFonts w:hint="eastAsia" w:eastAsia="宋体"/>
+          <w:lang w:val="en-US" w:eastAsia="zh-CN"/>
+        </w:rPr>
+        <w:instrText xml:space="preserve"> HYPERLINK "https://www.hackerrank.com/challenges/sparse-arrays/problem" </w:instrText>
+      </w:r>
+      <w:r>
+        <w:rPr>
+          <w:rFonts w:hint="eastAsia" w:eastAsia="宋体"/>
+          <w:lang w:val="en-US" w:eastAsia="zh-CN"/>
+        </w:rPr>
+        <w:fldChar w:fldCharType="separate"/>
+      </w:r>
+      <w:r>
+        <w:rPr>
+          <w:rStyle w:val="10"/>
+          <w:rFonts w:hint="eastAsia" w:eastAsia="宋体"/>
+          <w:lang w:val="en-US" w:eastAsia="zh-CN"/>
+        </w:rPr>
+        <w:t>https://www.hackerrank.com/challenges/sparse-arrays/problem</w:t>
+      </w:r>
+      <w:r>
+        <w:rPr>
+          <w:rFonts w:hint="eastAsia" w:eastAsia="宋体"/>
+          <w:lang w:val="en-US" w:eastAsia="zh-CN"/>
+        </w:rPr>
+        <w:fldChar w:fldCharType="end"/>
+      </w:r>
+    </w:p>
+    <w:p>
+      <w:pPr>
+        <w:numPr>
+          <w:ilvl w:val="0"/>
+          <w:numId w:val="0"/>
+        </w:numPr>
+        <w:rPr>
+          <w:rFonts w:hint="eastAsia" w:eastAsia="宋体"/>
+          <w:lang w:val="en-US" w:eastAsia="zh-CN"/>
+        </w:rPr>
+      </w:pPr>
+      <w:r>
+        <w:rPr>
+          <w:rFonts w:hint="eastAsia" w:eastAsia="宋体"/>
+          <w:lang w:val="en-US" w:eastAsia="zh-CN"/>
+        </w:rPr>
+        <w:fldChar w:fldCharType="begin"/>
+      </w:r>
+      <w:r>
+        <w:rPr>
+          <w:rFonts w:hint="eastAsia" w:eastAsia="宋体"/>
+          <w:lang w:val="en-US" w:eastAsia="zh-CN"/>
+        </w:rPr>
+        <w:instrText xml:space="preserve"> HYPERLINK "https://www.hackerrank.com/challenges/mars-exploration/problem" </w:instrText>
+      </w:r>
+      <w:r>
+        <w:rPr>
+          <w:rFonts w:hint="eastAsia" w:eastAsia="宋体"/>
+          <w:lang w:val="en-US" w:eastAsia="zh-CN"/>
+        </w:rPr>
+        <w:fldChar w:fldCharType="separate"/>
+      </w:r>
+      <w:r>
+        <w:rPr>
+          <w:rStyle w:val="10"/>
+          <w:rFonts w:hint="eastAsia" w:eastAsia="宋体"/>
+          <w:lang w:val="en-US" w:eastAsia="zh-CN"/>
+        </w:rPr>
+        <w:t>https://www.hackerrank.com/challenges/mars-exploration/problem</w:t>
+      </w:r>
+      <w:r>
+        <w:rPr>
+          <w:rFonts w:hint="eastAsia" w:eastAsia="宋体"/>
+          <w:lang w:val="en-US" w:eastAsia="zh-CN"/>
+        </w:rPr>
+        <w:fldChar w:fldCharType="end"/>
+      </w:r>
+    </w:p>
+    <w:p>
+      <w:pPr>
+        <w:numPr>
+          <w:ilvl w:val="0"/>
+          <w:numId w:val="0"/>
+        </w:numPr>
+        <w:rPr>
+          <w:rFonts w:hint="eastAsia" w:eastAsia="宋体"/>
+          <w:lang w:val="en-US" w:eastAsia="zh-CN"/>
+        </w:rPr>
+      </w:pPr>
+      <w:r>
+        <w:rPr>
+          <w:rFonts w:hint="eastAsia" w:eastAsia="宋体"/>
+          <w:lang w:val="en-US" w:eastAsia="zh-CN"/>
+        </w:rPr>
+        <w:fldChar w:fldCharType="begin"/>
+      </w:r>
+      <w:r>
+        <w:rPr>
+          <w:rFonts w:hint="eastAsia" w:eastAsia="宋体"/>
+          <w:lang w:val="en-US" w:eastAsia="zh-CN"/>
+        </w:rPr>
+        <w:instrText xml:space="preserve"> HYPERLINK "https://www.hackerrank.com/challenges/strong-password/problem" </w:instrText>
+      </w:r>
+      <w:r>
+        <w:rPr>
+          <w:rFonts w:hint="eastAsia" w:eastAsia="宋体"/>
+          <w:lang w:val="en-US" w:eastAsia="zh-CN"/>
+        </w:rPr>
+        <w:fldChar w:fldCharType="separate"/>
+      </w:r>
+      <w:r>
+        <w:rPr>
+          <w:rStyle w:val="10"/>
+          <w:rFonts w:hint="eastAsia" w:eastAsia="宋体"/>
+          <w:lang w:val="en-US" w:eastAsia="zh-CN"/>
+        </w:rPr>
+        <w:t>https://www.hackerrank.com/challenges/strong-password/problem</w:t>
+      </w:r>
+      <w:r>
+        <w:rPr>
+          <w:rFonts w:hint="eastAsia" w:eastAsia="宋体"/>
+          <w:lang w:val="en-US" w:eastAsia="zh-CN"/>
+        </w:rPr>
+        <w:fldChar w:fldCharType="end"/>
+      </w:r>
+    </w:p>
+    <w:p>
+      <w:pPr>
+        <w:numPr>
+          <w:ilvl w:val="0"/>
+          <w:numId w:val="0"/>
+        </w:numPr>
+        <w:rPr>
+          <w:rFonts w:hint="eastAsia" w:eastAsia="宋体"/>
+          <w:lang w:val="en-US" w:eastAsia="zh-CN"/>
+        </w:rPr>
+      </w:pPr>
+      <w:r>
+        <w:rPr>
+          <w:rFonts w:hint="eastAsia" w:eastAsia="宋体"/>
+          <w:lang w:val="en-US" w:eastAsia="zh-CN"/>
+        </w:rPr>
+        <w:fldChar w:fldCharType="begin"/>
+      </w:r>
+      <w:r>
+        <w:rPr>
+          <w:rFonts w:hint="eastAsia" w:eastAsia="宋体"/>
+          <w:lang w:val="en-US" w:eastAsia="zh-CN"/>
+        </w:rPr>
+        <w:instrText xml:space="preserve"> HYPERLINK "https://www.hackerrank.com/challenges/2d-array/problem" </w:instrText>
+      </w:r>
+      <w:r>
+        <w:rPr>
+          <w:rFonts w:hint="eastAsia" w:eastAsia="宋体"/>
+          <w:lang w:val="en-US" w:eastAsia="zh-CN"/>
+        </w:rPr>
+        <w:fldChar w:fldCharType="separate"/>
+      </w:r>
+      <w:r>
+        <w:rPr>
+          <w:rStyle w:val="10"/>
+          <w:rFonts w:hint="eastAsia" w:eastAsia="宋体"/>
+          <w:lang w:val="en-US" w:eastAsia="zh-CN"/>
+        </w:rPr>
+        <w:t>https://www.hackerrank.com/challenges/2d-array/problem</w:t>
+      </w:r>
+      <w:r>
+        <w:rPr>
+          <w:rFonts w:hint="eastAsia" w:eastAsia="宋体"/>
+          <w:lang w:val="en-US" w:eastAsia="zh-CN"/>
+        </w:rPr>
+        <w:fldChar w:fldCharType="end"/>
+      </w:r>
+    </w:p>
+    <w:p>
+      <w:pPr>
+        <w:numPr>
+          <w:ilvl w:val="0"/>
+          <w:numId w:val="0"/>
+        </w:numPr>
+        <w:rPr>
+          <w:rFonts w:hint="eastAsia" w:eastAsia="宋体"/>
+          <w:lang w:val="en-US" w:eastAsia="zh-CN"/>
+        </w:rPr>
+      </w:pPr>
+    </w:p>
+    <w:p>
+      <w:pPr>
+        <w:pStyle w:val="2"/>
+        <w:bidi w:val="0"/>
+        <w:rPr>
+          <w:rFonts w:hint="eastAsia"/>
+          <w:lang w:val="en-US" w:eastAsia="zh-CN"/>
+        </w:rPr>
+      </w:pPr>
+      <w:r>
+        <w:rPr>
+          <w:rFonts w:hint="eastAsia"/>
+          <w:lang w:val="en-US" w:eastAsia="zh-CN"/>
+        </w:rPr>
+        <w:t>类：</w:t>
+      </w:r>
+    </w:p>
+    <w:p>
+      <w:pPr>
+        <w:pStyle w:val="6"/>
+        <w:bidi w:val="0"/>
+        <w:rPr>
+          <w:rFonts w:hint="default"/>
+          <w:lang w:val="en-US" w:eastAsia="zh-CN"/>
+        </w:rPr>
+      </w:pPr>
+      <w:r>
+        <w:rPr>
+          <w:rFonts w:hint="eastAsia"/>
+          <w:lang w:val="en-US" w:eastAsia="zh-CN"/>
+        </w:rPr>
+        <w:t>字符：人类可以读懂的语言</w:t>
+      </w:r>
+    </w:p>
+    <w:p>
+      <w:pPr>
+        <w:pStyle w:val="6"/>
+        <w:bidi w:val="0"/>
+        <w:rPr>
+          <w:rFonts w:hint="default"/>
+          <w:lang w:val="en-US" w:eastAsia="zh-CN"/>
+        </w:rPr>
+      </w:pPr>
+      <w:r>
+        <w:rPr>
+          <w:rFonts w:hint="eastAsia"/>
+          <w:lang w:val="en-US" w:eastAsia="zh-CN"/>
+        </w:rPr>
+        <w:t>字节：机器可以识别的“语言”，专业术语-机器指令</w:t>
+      </w:r>
+    </w:p>
+    <w:p>
+      <w:pPr>
+        <w:pStyle w:val="6"/>
+        <w:bidi w:val="0"/>
+        <w:rPr>
+          <w:rFonts w:hint="eastAsia"/>
+          <w:lang w:val="en-US" w:eastAsia="zh-CN"/>
+        </w:rPr>
+      </w:pPr>
+      <w:r>
+        <w:rPr>
+          <w:rFonts w:hint="eastAsia"/>
+          <w:lang w:val="en-US" w:eastAsia="zh-CN"/>
+        </w:rPr>
+        <w:t>编译：可以类似认为人类的语言翻译成机器指令</w:t>
+      </w:r>
+    </w:p>
+    <w:p>
+      <w:pPr>
+        <w:rPr>
+          <w:rFonts w:hint="eastAsia"/>
+          <w:lang w:val="en-US" w:eastAsia="zh-CN"/>
+        </w:rPr>
+      </w:pPr>
+      <w:r>
+        <w:rPr>
+          <w:rFonts w:hint="eastAsia"/>
+          <w:lang w:val="en-US" w:eastAsia="zh-CN"/>
+        </w:rPr>
+        <w:t>在eclipse/STS项目目录下，有src存放的是源文件，bin则放的是编译后的二进制文件</w:t>
+      </w:r>
+    </w:p>
+    <w:p>
+      <w:pPr>
+        <w:rPr>
+          <w:rFonts w:hint="eastAsia"/>
+          <w:lang w:val="en-US" w:eastAsia="zh-CN"/>
+        </w:rPr>
+      </w:pPr>
+      <w:r>
+        <w:rPr>
+          <w:rFonts w:hint="eastAsia"/>
+          <w:lang w:val="en-US" w:eastAsia="zh-CN"/>
+        </w:rPr>
+        <w:t>Java的程序编译后才能够运行</w:t>
+      </w:r>
+    </w:p>
+    <w:p>
+      <w:pPr>
+        <w:rPr>
+          <w:rFonts w:hint="eastAsia"/>
+          <w:lang w:val="en-US" w:eastAsia="zh-CN"/>
+        </w:rPr>
+      </w:pPr>
+    </w:p>
+    <w:p>
+      <w:pPr>
+        <w:pStyle w:val="6"/>
+        <w:bidi w:val="0"/>
+        <w:rPr>
+          <w:rFonts w:hint="default"/>
+          <w:lang w:val="en-US" w:eastAsia="zh-CN"/>
+        </w:rPr>
+      </w:pPr>
+      <w:r>
+        <w:rPr>
+          <w:rFonts w:hint="eastAsia"/>
+          <w:lang w:val="en-US" w:eastAsia="zh-CN"/>
+        </w:rPr>
+        <w:t>类的封装规则：</w:t>
+      </w:r>
+    </w:p>
+    <w:p>
+      <w:pPr>
+        <w:rPr>
+          <w:rFonts w:hint="eastAsia"/>
+          <w:lang w:val="en-US" w:eastAsia="zh-CN"/>
+        </w:rPr>
+      </w:pPr>
+      <w:r>
+        <w:rPr>
+          <w:rFonts w:hint="eastAsia"/>
+          <w:lang w:val="en-US" w:eastAsia="zh-CN"/>
+        </w:rPr>
+        <w:t>priavte/default/protected/public</w:t>
+      </w:r>
+    </w:p>
+    <w:tbl>
+      <w:tblPr>
+        <w:tblStyle w:val="7"/>
+        <w:tblW w:w="5790" w:type="dxa"/>
+        <w:tblInd w:w="0" w:type="dxa"/>
+        <w:shd w:val="clear" w:color="auto" w:fill="auto"/>
+        <w:tblLayout w:type="autofit"/>
+        <w:tblCellMar>
+          <w:top w:w="0" w:type="dxa"/>
+          <w:left w:w="0" w:type="dxa"/>
+          <w:bottom w:w="0" w:type="dxa"/>
+          <w:right w:w="0" w:type="dxa"/>
+        </w:tblCellMar>
+      </w:tblPr>
+      <w:tblGrid>
+        <w:gridCol w:w="1350"/>
+        <w:gridCol w:w="1080"/>
+        <w:gridCol w:w="1080"/>
+        <w:gridCol w:w="1200"/>
+        <w:gridCol w:w="1080"/>
+      </w:tblGrid>
+      <w:tr>
+        <w:tblPrEx>
+          <w:tblCellMar>
+            <w:top w:w="0" w:type="dxa"/>
+            <w:left w:w="0" w:type="dxa"/>
+            <w:bottom w:w="0" w:type="dxa"/>
+            <w:right w:w="0" w:type="dxa"/>
+          </w:tblCellMar>
+        </w:tblPrEx>
+        <w:trPr>
+          <w:trHeight w:val="330" w:hRule="atLeast"/>
+        </w:trPr>
+        <w:tc>
+          <w:tcPr>
+            <w:tcW w:w="1350" w:type="dxa"/>
+            <w:tcBorders>
+              <w:top w:val="single" w:color="000000" w:sz="8" w:space="0"/>
+              <w:left w:val="single" w:color="000000" w:sz="8" w:space="0"/>
+              <w:bottom w:val="single" w:color="000000" w:sz="4" w:space="0"/>
+              <w:right w:val="single" w:color="000000" w:sz="4" w:space="0"/>
+            </w:tcBorders>
+            <w:shd w:val="clear" w:color="auto" w:fill="auto"/>
+            <w:noWrap/>
+            <w:tcMar>
+              <w:top w:w="15" w:type="dxa"/>
+              <w:left w:w="15" w:type="dxa"/>
+              <w:right w:w="15" w:type="dxa"/>
+            </w:tcMar>
+            <w:vAlign w:val="bottom"/>
+          </w:tcPr>
+          <w:p>
+            <w:pPr>
+              <w:rPr>
+                <w:rFonts w:hint="eastAsia" w:ascii="微软雅黑" w:hAnsi="微软雅黑" w:eastAsia="微软雅黑" w:cs="微软雅黑"/>
+                <w:i w:val="0"/>
+                <w:color w:val="000000"/>
+                <w:sz w:val="22"/>
+                <w:szCs w:val="22"/>
+                <w:u w:val="none"/>
+              </w:rPr>
+            </w:pPr>
+          </w:p>
+        </w:tc>
+        <w:tc>
+          <w:tcPr>
+            <w:tcW w:w="1080" w:type="dxa"/>
+            <w:tcBorders>
+              <w:top w:val="single" w:color="000000" w:sz="8" w:space="0"/>
+              <w:left w:val="single" w:color="000000" w:sz="4" w:space="0"/>
+              <w:bottom w:val="single" w:color="000000" w:sz="4" w:space="0"/>
+              <w:right w:val="single" w:color="000000" w:sz="4" w:space="0"/>
+            </w:tcBorders>
+            <w:shd w:val="clear" w:color="auto" w:fill="auto"/>
+            <w:noWrap/>
+            <w:tcMar>
+              <w:top w:w="15" w:type="dxa"/>
+              <w:left w:w="15" w:type="dxa"/>
+              <w:right w:w="15" w:type="dxa"/>
+            </w:tcMar>
+            <w:vAlign w:val="bottom"/>
+          </w:tcPr>
+          <w:p>
+            <w:pPr>
+              <w:keepNext w:val="0"/>
+              <w:keepLines w:val="0"/>
+              <w:widowControl/>
+              <w:suppressLineNumbers w:val="0"/>
+              <w:jc w:val="center"/>
+              <w:textAlignment w:val="bottom"/>
+              <w:rPr>
+                <w:rFonts w:hint="eastAsia" w:ascii="微软雅黑" w:hAnsi="微软雅黑" w:eastAsia="微软雅黑" w:cs="微软雅黑"/>
+                <w:b/>
+                <w:i w:val="0"/>
+                <w:color w:val="000000"/>
+                <w:sz w:val="22"/>
+                <w:szCs w:val="22"/>
+                <w:u w:val="none"/>
+              </w:rPr>
+            </w:pPr>
+            <w:r>
+              <w:rPr>
+                <w:rFonts w:hint="eastAsia" w:ascii="微软雅黑" w:hAnsi="微软雅黑" w:eastAsia="微软雅黑" w:cs="微软雅黑"/>
+                <w:b/>
+                <w:i w:val="0"/>
+                <w:color w:val="000000"/>
+                <w:kern w:val="0"/>
+                <w:sz w:val="22"/>
+                <w:szCs w:val="22"/>
+                <w:u w:val="none"/>
+                <w:lang w:val="en-US" w:eastAsia="zh-CN" w:bidi="ar"/>
+              </w:rPr>
+              <w:t>private</w:t>
+            </w:r>
+          </w:p>
+        </w:tc>
+        <w:tc>
+          <w:tcPr>
+            <w:tcW w:w="1080" w:type="dxa"/>
+            <w:tcBorders>
+              <w:top w:val="single" w:color="000000" w:sz="8" w:space="0"/>
+              <w:left w:val="single" w:color="000000" w:sz="4" w:space="0"/>
+              <w:bottom w:val="single" w:color="000000" w:sz="4" w:space="0"/>
+              <w:right w:val="single" w:color="000000" w:sz="4" w:space="0"/>
+            </w:tcBorders>
+            <w:shd w:val="clear" w:color="auto" w:fill="auto"/>
+            <w:noWrap/>
+            <w:tcMar>
+              <w:top w:w="15" w:type="dxa"/>
+              <w:left w:w="15" w:type="dxa"/>
+              <w:right w:w="15" w:type="dxa"/>
+            </w:tcMar>
+            <w:vAlign w:val="bottom"/>
+          </w:tcPr>
+          <w:p>
+            <w:pPr>
+              <w:keepNext w:val="0"/>
+              <w:keepLines w:val="0"/>
+              <w:widowControl/>
+              <w:suppressLineNumbers w:val="0"/>
+              <w:jc w:val="center"/>
+              <w:textAlignment w:val="bottom"/>
+              <w:rPr>
+                <w:rFonts w:hint="eastAsia" w:ascii="微软雅黑" w:hAnsi="微软雅黑" w:eastAsia="微软雅黑" w:cs="微软雅黑"/>
+                <w:b/>
+                <w:i w:val="0"/>
+                <w:color w:val="000000"/>
+                <w:sz w:val="22"/>
+                <w:szCs w:val="22"/>
+                <w:u w:val="none"/>
+              </w:rPr>
+            </w:pPr>
+            <w:r>
+              <w:rPr>
+                <w:rFonts w:hint="eastAsia" w:ascii="微软雅黑" w:hAnsi="微软雅黑" w:eastAsia="微软雅黑" w:cs="微软雅黑"/>
+                <w:b/>
+                <w:i w:val="0"/>
+                <w:color w:val="000000"/>
+                <w:kern w:val="0"/>
+                <w:sz w:val="22"/>
+                <w:szCs w:val="22"/>
+                <w:u w:val="none"/>
+                <w:lang w:val="en-US" w:eastAsia="zh-CN" w:bidi="ar"/>
+              </w:rPr>
+              <w:t>default</w:t>
+            </w:r>
+          </w:p>
+        </w:tc>
+        <w:tc>
+          <w:tcPr>
+            <w:tcW w:w="1200" w:type="dxa"/>
+            <w:tcBorders>
+              <w:top w:val="single" w:color="000000" w:sz="8" w:space="0"/>
+              <w:left w:val="single" w:color="000000" w:sz="4" w:space="0"/>
+              <w:bottom w:val="single" w:color="000000" w:sz="4" w:space="0"/>
+              <w:right w:val="single" w:color="000000" w:sz="4" w:space="0"/>
+            </w:tcBorders>
+            <w:shd w:val="clear" w:color="auto" w:fill="auto"/>
+            <w:noWrap/>
+            <w:tcMar>
+              <w:top w:w="15" w:type="dxa"/>
+              <w:left w:w="15" w:type="dxa"/>
+              <w:right w:w="15" w:type="dxa"/>
+            </w:tcMar>
+            <w:vAlign w:val="bottom"/>
+          </w:tcPr>
+          <w:p>
+            <w:pPr>
+              <w:keepNext w:val="0"/>
+              <w:keepLines w:val="0"/>
+              <w:widowControl/>
+              <w:suppressLineNumbers w:val="0"/>
+              <w:jc w:val="center"/>
+              <w:textAlignment w:val="bottom"/>
+              <w:rPr>
+                <w:rFonts w:hint="eastAsia" w:ascii="微软雅黑" w:hAnsi="微软雅黑" w:eastAsia="微软雅黑" w:cs="微软雅黑"/>
+                <w:b/>
+                <w:i w:val="0"/>
+                <w:color w:val="000000"/>
+                <w:sz w:val="22"/>
+                <w:szCs w:val="22"/>
+                <w:u w:val="none"/>
+              </w:rPr>
+            </w:pPr>
+            <w:r>
+              <w:rPr>
+                <w:rFonts w:hint="eastAsia" w:ascii="微软雅黑" w:hAnsi="微软雅黑" w:eastAsia="微软雅黑" w:cs="微软雅黑"/>
+                <w:b/>
+                <w:i w:val="0"/>
+                <w:color w:val="000000"/>
+                <w:kern w:val="0"/>
+                <w:sz w:val="22"/>
+                <w:szCs w:val="22"/>
+                <w:u w:val="none"/>
+                <w:lang w:val="en-US" w:eastAsia="zh-CN" w:bidi="ar"/>
+              </w:rPr>
+              <w:t>protected</w:t>
+            </w:r>
+          </w:p>
+        </w:tc>
+        <w:tc>
+          <w:tcPr>
+            <w:tcW w:w="1080" w:type="dxa"/>
+            <w:tcBorders>
+              <w:top w:val="single" w:color="000000" w:sz="8" w:space="0"/>
+              <w:left w:val="single" w:color="000000" w:sz="4" w:space="0"/>
+              <w:bottom w:val="single" w:color="000000" w:sz="4" w:space="0"/>
+              <w:right w:val="single" w:color="000000" w:sz="8" w:space="0"/>
+            </w:tcBorders>
+            <w:shd w:val="clear" w:color="auto" w:fill="auto"/>
+            <w:noWrap/>
+            <w:tcMar>
+              <w:top w:w="15" w:type="dxa"/>
+              <w:left w:w="15" w:type="dxa"/>
+              <w:right w:w="15" w:type="dxa"/>
+            </w:tcMar>
+            <w:vAlign w:val="bottom"/>
+          </w:tcPr>
+          <w:p>
+            <w:pPr>
+              <w:keepNext w:val="0"/>
+              <w:keepLines w:val="0"/>
+              <w:widowControl/>
+              <w:suppressLineNumbers w:val="0"/>
+              <w:jc w:val="center"/>
+              <w:textAlignment w:val="bottom"/>
+              <w:rPr>
+                <w:rFonts w:hint="eastAsia" w:ascii="微软雅黑" w:hAnsi="微软雅黑" w:eastAsia="微软雅黑" w:cs="微软雅黑"/>
+                <w:b/>
+                <w:i w:val="0"/>
+                <w:color w:val="000000"/>
+                <w:sz w:val="22"/>
+                <w:szCs w:val="22"/>
+                <w:u w:val="none"/>
+              </w:rPr>
+            </w:pPr>
+            <w:r>
+              <w:rPr>
+                <w:rFonts w:hint="eastAsia" w:ascii="微软雅黑" w:hAnsi="微软雅黑" w:eastAsia="微软雅黑" w:cs="微软雅黑"/>
+                <w:b/>
+                <w:i w:val="0"/>
+                <w:color w:val="000000"/>
+                <w:kern w:val="0"/>
+                <w:sz w:val="22"/>
+                <w:szCs w:val="22"/>
+                <w:u w:val="none"/>
+                <w:lang w:val="en-US" w:eastAsia="zh-CN" w:bidi="ar"/>
+              </w:rPr>
+              <w:t>public</w:t>
+            </w:r>
+          </w:p>
+        </w:tc>
+      </w:tr>
+      <w:tr>
+        <w:tblPrEx>
+          <w:shd w:val="clear" w:color="auto" w:fill="auto"/>
+          <w:tblCellMar>
+            <w:top w:w="0" w:type="dxa"/>
+            <w:left w:w="0" w:type="dxa"/>
+            <w:bottom w:w="0" w:type="dxa"/>
+            <w:right w:w="0" w:type="dxa"/>
+          </w:tblCellMar>
+        </w:tblPrEx>
+        <w:trPr>
+          <w:trHeight w:val="330" w:hRule="atLeast"/>
+        </w:trPr>
+        <w:tc>
+          <w:tcPr>
+            <w:tcW w:w="0" w:type="auto"/>
+            <w:tcBorders>
+              <w:top w:val="single" w:color="000000" w:sz="4" w:space="0"/>
+              <w:left w:val="single" w:color="000000" w:sz="8" w:space="0"/>
+              <w:bottom w:val="single" w:color="000000" w:sz="4" w:space="0"/>
+              <w:right w:val="single" w:color="000000" w:sz="4" w:space="0"/>
+            </w:tcBorders>
+            <w:shd w:val="clear" w:color="auto" w:fill="auto"/>
+            <w:noWrap/>
+            <w:tcMar>
+              <w:top w:w="15" w:type="dxa"/>
+              <w:left w:w="15" w:type="dxa"/>
+              <w:right w:w="15" w:type="dxa"/>
+            </w:tcMar>
+            <w:vAlign w:val="bottom"/>
+          </w:tcPr>
+          <w:p>
+            <w:pPr>
+              <w:keepNext w:val="0"/>
+              <w:keepLines w:val="0"/>
+              <w:widowControl/>
+              <w:suppressLineNumbers w:val="0"/>
+              <w:jc w:val="left"/>
+              <w:textAlignment w:val="bottom"/>
+              <w:rPr>
+                <w:rFonts w:hint="eastAsia" w:ascii="微软雅黑" w:hAnsi="微软雅黑" w:eastAsia="微软雅黑" w:cs="微软雅黑"/>
+                <w:i w:val="0"/>
+                <w:color w:val="000000"/>
+                <w:sz w:val="22"/>
+                <w:szCs w:val="22"/>
+                <w:u w:val="none"/>
+              </w:rPr>
+            </w:pPr>
+            <w:r>
+              <w:rPr>
+                <w:rFonts w:hint="eastAsia" w:ascii="微软雅黑" w:hAnsi="微软雅黑" w:eastAsia="微软雅黑" w:cs="微软雅黑"/>
+                <w:i w:val="0"/>
+                <w:color w:val="000000"/>
+                <w:kern w:val="0"/>
+                <w:sz w:val="22"/>
+                <w:szCs w:val="22"/>
+                <w:u w:val="none"/>
+                <w:lang w:val="en-US" w:eastAsia="zh-CN" w:bidi="ar"/>
+              </w:rPr>
+              <w:t>同一个类中</w:t>
+            </w:r>
+          </w:p>
+        </w:tc>
+        <w:tc>
+          <w:tcPr>
+            <w:tcW w:w="0" w:type="auto"/>
+            <w:tcBorders>
+              <w:top w:val="single" w:color="000000" w:sz="4" w:space="0"/>
+              <w:left w:val="single" w:color="000000" w:sz="4" w:space="0"/>
+              <w:bottom w:val="single" w:color="000000" w:sz="4" w:space="0"/>
+              <w:right w:val="single" w:color="000000" w:sz="4" w:space="0"/>
+            </w:tcBorders>
+            <w:shd w:val="clear" w:color="auto" w:fill="auto"/>
+            <w:noWrap/>
+            <w:tcMar>
+              <w:top w:w="15" w:type="dxa"/>
+              <w:left w:w="15" w:type="dxa"/>
+              <w:right w:w="15" w:type="dxa"/>
+            </w:tcMar>
+            <w:vAlign w:val="bottom"/>
+          </w:tcPr>
+          <w:p>
+            <w:pPr>
+              <w:keepNext w:val="0"/>
+              <w:keepLines w:val="0"/>
+              <w:widowControl/>
+              <w:suppressLineNumbers w:val="0"/>
+              <w:jc w:val="center"/>
+              <w:textAlignment w:val="bottom"/>
+              <w:rPr>
+                <w:rFonts w:hint="eastAsia" w:ascii="微软雅黑" w:hAnsi="微软雅黑" w:eastAsia="微软雅黑" w:cs="微软雅黑"/>
+                <w:i w:val="0"/>
+                <w:color w:val="000000"/>
+                <w:sz w:val="22"/>
+                <w:szCs w:val="22"/>
+                <w:u w:val="none"/>
+              </w:rPr>
+            </w:pPr>
+            <w:r>
+              <w:rPr>
+                <w:rFonts w:hint="eastAsia" w:ascii="微软雅黑" w:hAnsi="微软雅黑" w:eastAsia="微软雅黑" w:cs="微软雅黑"/>
+                <w:i w:val="0"/>
+                <w:color w:val="000000"/>
+                <w:kern w:val="0"/>
+                <w:sz w:val="22"/>
+                <w:szCs w:val="22"/>
+                <w:u w:val="none"/>
+                <w:lang w:val="en-US" w:eastAsia="zh-CN" w:bidi="ar"/>
+              </w:rPr>
+              <w:t>○</w:t>
+            </w:r>
+          </w:p>
+        </w:tc>
+        <w:tc>
+          <w:tcPr>
+            <w:tcW w:w="0" w:type="auto"/>
+            <w:tcBorders>
+              <w:top w:val="single" w:color="000000" w:sz="4" w:space="0"/>
+              <w:left w:val="single" w:color="000000" w:sz="4" w:space="0"/>
+              <w:bottom w:val="single" w:color="000000" w:sz="4" w:space="0"/>
+              <w:right w:val="single" w:color="000000" w:sz="4" w:space="0"/>
+            </w:tcBorders>
+            <w:shd w:val="clear" w:color="auto" w:fill="auto"/>
+            <w:noWrap/>
+            <w:tcMar>
+              <w:top w:w="15" w:type="dxa"/>
+              <w:left w:w="15" w:type="dxa"/>
+              <w:right w:w="15" w:type="dxa"/>
+            </w:tcMar>
+            <w:vAlign w:val="bottom"/>
+          </w:tcPr>
+          <w:p>
+            <w:pPr>
+              <w:keepNext w:val="0"/>
+              <w:keepLines w:val="0"/>
+              <w:widowControl/>
+              <w:suppressLineNumbers w:val="0"/>
+              <w:jc w:val="center"/>
+              <w:textAlignment w:val="bottom"/>
+              <w:rPr>
+                <w:rFonts w:hint="eastAsia" w:ascii="微软雅黑" w:hAnsi="微软雅黑" w:eastAsia="微软雅黑" w:cs="微软雅黑"/>
+                <w:i w:val="0"/>
+                <w:color w:val="000000"/>
+                <w:sz w:val="22"/>
+                <w:szCs w:val="22"/>
+                <w:u w:val="none"/>
+              </w:rPr>
+            </w:pPr>
+            <w:r>
+              <w:rPr>
+                <w:rFonts w:hint="eastAsia" w:ascii="微软雅黑" w:hAnsi="微软雅黑" w:eastAsia="微软雅黑" w:cs="微软雅黑"/>
+                <w:i w:val="0"/>
+                <w:color w:val="000000"/>
+                <w:kern w:val="0"/>
+                <w:sz w:val="22"/>
+                <w:szCs w:val="22"/>
+                <w:u w:val="none"/>
+                <w:lang w:val="en-US" w:eastAsia="zh-CN" w:bidi="ar"/>
+              </w:rPr>
+              <w:t>○</w:t>
+            </w:r>
+          </w:p>
+        </w:tc>
+        <w:tc>
+          <w:tcPr>
+            <w:tcW w:w="0" w:type="auto"/>
+            <w:tcBorders>
+              <w:top w:val="single" w:color="000000" w:sz="4" w:space="0"/>
+              <w:left w:val="single" w:color="000000" w:sz="4" w:space="0"/>
+              <w:bottom w:val="single" w:color="000000" w:sz="4" w:space="0"/>
+              <w:right w:val="single" w:color="000000" w:sz="4" w:space="0"/>
+            </w:tcBorders>
+            <w:shd w:val="clear" w:color="auto" w:fill="auto"/>
+            <w:noWrap/>
+            <w:tcMar>
+              <w:top w:w="15" w:type="dxa"/>
+              <w:left w:w="15" w:type="dxa"/>
+              <w:right w:w="15" w:type="dxa"/>
+            </w:tcMar>
+            <w:vAlign w:val="bottom"/>
+          </w:tcPr>
+          <w:p>
+            <w:pPr>
+              <w:keepNext w:val="0"/>
+              <w:keepLines w:val="0"/>
+              <w:widowControl/>
+              <w:suppressLineNumbers w:val="0"/>
+              <w:jc w:val="center"/>
+              <w:textAlignment w:val="bottom"/>
+              <w:rPr>
+                <w:rFonts w:hint="eastAsia" w:ascii="微软雅黑" w:hAnsi="微软雅黑" w:eastAsia="微软雅黑" w:cs="微软雅黑"/>
+                <w:i w:val="0"/>
+                <w:color w:val="000000"/>
+                <w:sz w:val="22"/>
+                <w:szCs w:val="22"/>
+                <w:u w:val="none"/>
+              </w:rPr>
+            </w:pPr>
+            <w:r>
+              <w:rPr>
+                <w:rFonts w:hint="eastAsia" w:ascii="微软雅黑" w:hAnsi="微软雅黑" w:eastAsia="微软雅黑" w:cs="微软雅黑"/>
+                <w:i w:val="0"/>
+                <w:color w:val="000000"/>
+                <w:kern w:val="0"/>
+                <w:sz w:val="22"/>
+                <w:szCs w:val="22"/>
+                <w:u w:val="none"/>
+                <w:lang w:val="en-US" w:eastAsia="zh-CN" w:bidi="ar"/>
+              </w:rPr>
+              <w:t>○</w:t>
+            </w:r>
+          </w:p>
+        </w:tc>
+        <w:tc>
+          <w:tcPr>
+            <w:tcW w:w="0" w:type="auto"/>
+            <w:tcBorders>
+              <w:top w:val="single" w:color="000000" w:sz="4" w:space="0"/>
+              <w:left w:val="single" w:color="000000" w:sz="4" w:space="0"/>
+              <w:bottom w:val="single" w:color="000000" w:sz="4" w:space="0"/>
+              <w:right w:val="single" w:color="000000" w:sz="8" w:space="0"/>
+            </w:tcBorders>
+            <w:shd w:val="clear" w:color="auto" w:fill="auto"/>
+            <w:noWrap/>
+            <w:tcMar>
+              <w:top w:w="15" w:type="dxa"/>
+              <w:left w:w="15" w:type="dxa"/>
+              <w:right w:w="15" w:type="dxa"/>
+            </w:tcMar>
+            <w:vAlign w:val="bottom"/>
+          </w:tcPr>
+          <w:p>
+            <w:pPr>
+              <w:keepNext w:val="0"/>
+              <w:keepLines w:val="0"/>
+              <w:widowControl/>
+              <w:suppressLineNumbers w:val="0"/>
+              <w:jc w:val="center"/>
+              <w:textAlignment w:val="bottom"/>
+              <w:rPr>
+                <w:rFonts w:hint="eastAsia" w:ascii="微软雅黑" w:hAnsi="微软雅黑" w:eastAsia="微软雅黑" w:cs="微软雅黑"/>
+                <w:i w:val="0"/>
+                <w:color w:val="000000"/>
+                <w:sz w:val="22"/>
+                <w:szCs w:val="22"/>
+                <w:u w:val="none"/>
+              </w:rPr>
+            </w:pPr>
+            <w:r>
+              <w:rPr>
+                <w:rFonts w:hint="eastAsia" w:ascii="微软雅黑" w:hAnsi="微软雅黑" w:eastAsia="微软雅黑" w:cs="微软雅黑"/>
+                <w:i w:val="0"/>
+                <w:color w:val="000000"/>
+                <w:kern w:val="0"/>
+                <w:sz w:val="22"/>
+                <w:szCs w:val="22"/>
+                <w:u w:val="none"/>
+                <w:lang w:val="en-US" w:eastAsia="zh-CN" w:bidi="ar"/>
+              </w:rPr>
+              <w:t>○</w:t>
+            </w:r>
+          </w:p>
+        </w:tc>
+      </w:tr>
+      <w:tr>
+        <w:tblPrEx>
+          <w:tblCellMar>
+            <w:top w:w="0" w:type="dxa"/>
+            <w:left w:w="0" w:type="dxa"/>
+            <w:bottom w:w="0" w:type="dxa"/>
+            <w:right w:w="0" w:type="dxa"/>
+          </w:tblCellMar>
+        </w:tblPrEx>
+        <w:trPr>
+          <w:trHeight w:val="330" w:hRule="atLeast"/>
+        </w:trPr>
+        <w:tc>
+          <w:tcPr>
+            <w:tcW w:w="0" w:type="auto"/>
+            <w:tcBorders>
+              <w:top w:val="single" w:color="000000" w:sz="4" w:space="0"/>
+              <w:left w:val="single" w:color="000000" w:sz="8" w:space="0"/>
+              <w:bottom w:val="single" w:color="000000" w:sz="4" w:space="0"/>
+              <w:right w:val="single" w:color="000000" w:sz="4" w:space="0"/>
+            </w:tcBorders>
+            <w:shd w:val="clear" w:color="auto" w:fill="auto"/>
+            <w:noWrap/>
+            <w:tcMar>
+              <w:top w:w="15" w:type="dxa"/>
+              <w:left w:w="15" w:type="dxa"/>
+              <w:right w:w="15" w:type="dxa"/>
+            </w:tcMar>
+            <w:vAlign w:val="bottom"/>
+          </w:tcPr>
+          <w:p>
+            <w:pPr>
+              <w:keepNext w:val="0"/>
+              <w:keepLines w:val="0"/>
+              <w:widowControl/>
+              <w:suppressLineNumbers w:val="0"/>
+              <w:jc w:val="left"/>
+              <w:textAlignment w:val="bottom"/>
+              <w:rPr>
+                <w:rFonts w:hint="eastAsia" w:ascii="微软雅黑" w:hAnsi="微软雅黑" w:eastAsia="微软雅黑" w:cs="微软雅黑"/>
+                <w:i w:val="0"/>
+                <w:color w:val="000000"/>
+                <w:sz w:val="22"/>
+                <w:szCs w:val="22"/>
+                <w:u w:val="none"/>
+              </w:rPr>
+            </w:pPr>
+            <w:r>
+              <w:rPr>
+                <w:rFonts w:hint="eastAsia" w:ascii="微软雅黑" w:hAnsi="微软雅黑" w:eastAsia="微软雅黑" w:cs="微软雅黑"/>
+                <w:i w:val="0"/>
+                <w:color w:val="000000"/>
+                <w:kern w:val="0"/>
+                <w:sz w:val="22"/>
+                <w:szCs w:val="22"/>
+                <w:u w:val="none"/>
+                <w:lang w:val="en-US" w:eastAsia="zh-CN" w:bidi="ar"/>
+              </w:rPr>
+              <w:t>同一个包中</w:t>
+            </w:r>
+          </w:p>
+        </w:tc>
+        <w:tc>
+          <w:tcPr>
+            <w:tcW w:w="0" w:type="auto"/>
+            <w:tcBorders>
+              <w:top w:val="single" w:color="000000" w:sz="4" w:space="0"/>
+              <w:left w:val="single" w:color="000000" w:sz="4" w:space="0"/>
+              <w:bottom w:val="single" w:color="000000" w:sz="4" w:space="0"/>
+              <w:right w:val="single" w:color="000000" w:sz="4" w:space="0"/>
+            </w:tcBorders>
+            <w:shd w:val="clear" w:color="auto" w:fill="auto"/>
+            <w:noWrap/>
+            <w:tcMar>
+              <w:top w:w="15" w:type="dxa"/>
+              <w:left w:w="15" w:type="dxa"/>
+              <w:right w:w="15" w:type="dxa"/>
+            </w:tcMar>
+            <w:vAlign w:val="bottom"/>
+          </w:tcPr>
+          <w:p>
+            <w:pPr>
+              <w:jc w:val="center"/>
+              <w:rPr>
+                <w:rFonts w:hint="eastAsia" w:ascii="微软雅黑" w:hAnsi="微软雅黑" w:eastAsia="微软雅黑" w:cs="微软雅黑"/>
+                <w:i w:val="0"/>
+                <w:color w:val="000000"/>
+                <w:sz w:val="22"/>
+                <w:szCs w:val="22"/>
+                <w:u w:val="none"/>
+              </w:rPr>
+            </w:pPr>
+          </w:p>
+        </w:tc>
+        <w:tc>
+          <w:tcPr>
+            <w:tcW w:w="0" w:type="auto"/>
+            <w:tcBorders>
+              <w:top w:val="single" w:color="000000" w:sz="4" w:space="0"/>
+              <w:left w:val="single" w:color="000000" w:sz="4" w:space="0"/>
+              <w:bottom w:val="single" w:color="000000" w:sz="4" w:space="0"/>
+              <w:right w:val="single" w:color="000000" w:sz="4" w:space="0"/>
+            </w:tcBorders>
+            <w:shd w:val="clear" w:color="auto" w:fill="auto"/>
+            <w:noWrap/>
+            <w:tcMar>
+              <w:top w:w="15" w:type="dxa"/>
+              <w:left w:w="15" w:type="dxa"/>
+              <w:right w:w="15" w:type="dxa"/>
+            </w:tcMar>
+            <w:vAlign w:val="bottom"/>
+          </w:tcPr>
+          <w:p>
+            <w:pPr>
+              <w:keepNext w:val="0"/>
+              <w:keepLines w:val="0"/>
+              <w:widowControl/>
+              <w:suppressLineNumbers w:val="0"/>
+              <w:jc w:val="center"/>
+              <w:textAlignment w:val="bottom"/>
+              <w:rPr>
+                <w:rFonts w:hint="eastAsia" w:ascii="微软雅黑" w:hAnsi="微软雅黑" w:eastAsia="微软雅黑" w:cs="微软雅黑"/>
+                <w:i w:val="0"/>
+                <w:color w:val="000000"/>
+                <w:sz w:val="22"/>
+                <w:szCs w:val="22"/>
+                <w:u w:val="none"/>
+              </w:rPr>
+            </w:pPr>
+            <w:r>
+              <w:rPr>
+                <w:rFonts w:hint="eastAsia" w:ascii="微软雅黑" w:hAnsi="微软雅黑" w:eastAsia="微软雅黑" w:cs="微软雅黑"/>
+                <w:i w:val="0"/>
+                <w:color w:val="000000"/>
+                <w:kern w:val="0"/>
+                <w:sz w:val="22"/>
+                <w:szCs w:val="22"/>
+                <w:u w:val="none"/>
+                <w:lang w:val="en-US" w:eastAsia="zh-CN" w:bidi="ar"/>
+              </w:rPr>
+              <w:t>○</w:t>
+            </w:r>
+          </w:p>
+        </w:tc>
+        <w:tc>
+          <w:tcPr>
+            <w:tcW w:w="0" w:type="auto"/>
+            <w:tcBorders>
+              <w:top w:val="single" w:color="000000" w:sz="4" w:space="0"/>
+              <w:left w:val="single" w:color="000000" w:sz="4" w:space="0"/>
+              <w:bottom w:val="single" w:color="000000" w:sz="4" w:space="0"/>
+              <w:right w:val="single" w:color="000000" w:sz="4" w:space="0"/>
+            </w:tcBorders>
+            <w:shd w:val="clear" w:color="auto" w:fill="auto"/>
+            <w:noWrap/>
+            <w:tcMar>
+              <w:top w:w="15" w:type="dxa"/>
+              <w:left w:w="15" w:type="dxa"/>
+              <w:right w:w="15" w:type="dxa"/>
+            </w:tcMar>
+            <w:vAlign w:val="bottom"/>
+          </w:tcPr>
+          <w:p>
+            <w:pPr>
+              <w:keepNext w:val="0"/>
+              <w:keepLines w:val="0"/>
+              <w:widowControl/>
+              <w:suppressLineNumbers w:val="0"/>
+              <w:jc w:val="center"/>
+              <w:textAlignment w:val="bottom"/>
+              <w:rPr>
+                <w:rFonts w:hint="eastAsia" w:ascii="微软雅黑" w:hAnsi="微软雅黑" w:eastAsia="微软雅黑" w:cs="微软雅黑"/>
+                <w:i w:val="0"/>
+                <w:color w:val="000000"/>
+                <w:sz w:val="22"/>
+                <w:szCs w:val="22"/>
+                <w:u w:val="none"/>
+              </w:rPr>
+            </w:pPr>
+            <w:r>
+              <w:rPr>
+                <w:rFonts w:hint="eastAsia" w:ascii="微软雅黑" w:hAnsi="微软雅黑" w:eastAsia="微软雅黑" w:cs="微软雅黑"/>
+                <w:i w:val="0"/>
+                <w:color w:val="000000"/>
+                <w:kern w:val="0"/>
+                <w:sz w:val="22"/>
+                <w:szCs w:val="22"/>
+                <w:u w:val="none"/>
+                <w:lang w:val="en-US" w:eastAsia="zh-CN" w:bidi="ar"/>
+              </w:rPr>
+              <w:t>○</w:t>
+            </w:r>
+          </w:p>
+        </w:tc>
+        <w:tc>
+          <w:tcPr>
+            <w:tcW w:w="0" w:type="auto"/>
+            <w:tcBorders>
+              <w:top w:val="single" w:color="000000" w:sz="4" w:space="0"/>
+              <w:left w:val="single" w:color="000000" w:sz="4" w:space="0"/>
+              <w:bottom w:val="single" w:color="000000" w:sz="4" w:space="0"/>
+              <w:right w:val="single" w:color="000000" w:sz="8" w:space="0"/>
+            </w:tcBorders>
+            <w:shd w:val="clear" w:color="auto" w:fill="auto"/>
+            <w:noWrap/>
+            <w:tcMar>
+              <w:top w:w="15" w:type="dxa"/>
+              <w:left w:w="15" w:type="dxa"/>
+              <w:right w:w="15" w:type="dxa"/>
+            </w:tcMar>
+            <w:vAlign w:val="bottom"/>
+          </w:tcPr>
+          <w:p>
+            <w:pPr>
+              <w:keepNext w:val="0"/>
+              <w:keepLines w:val="0"/>
+              <w:widowControl/>
+              <w:suppressLineNumbers w:val="0"/>
+              <w:jc w:val="center"/>
+              <w:textAlignment w:val="bottom"/>
+              <w:rPr>
+                <w:rFonts w:hint="eastAsia" w:ascii="微软雅黑" w:hAnsi="微软雅黑" w:eastAsia="微软雅黑" w:cs="微软雅黑"/>
+                <w:i w:val="0"/>
+                <w:color w:val="000000"/>
+                <w:sz w:val="22"/>
+                <w:szCs w:val="22"/>
+                <w:u w:val="none"/>
+              </w:rPr>
+            </w:pPr>
+            <w:r>
+              <w:rPr>
+                <w:rFonts w:hint="eastAsia" w:ascii="微软雅黑" w:hAnsi="微软雅黑" w:eastAsia="微软雅黑" w:cs="微软雅黑"/>
+                <w:i w:val="0"/>
+                <w:color w:val="000000"/>
+                <w:kern w:val="0"/>
+                <w:sz w:val="22"/>
+                <w:szCs w:val="22"/>
+                <w:u w:val="none"/>
+                <w:lang w:val="en-US" w:eastAsia="zh-CN" w:bidi="ar"/>
+              </w:rPr>
+              <w:t>○</w:t>
+            </w:r>
+          </w:p>
+        </w:tc>
+      </w:tr>
+      <w:tr>
+        <w:tblPrEx>
+          <w:tblCellMar>
+            <w:top w:w="0" w:type="dxa"/>
+            <w:left w:w="0" w:type="dxa"/>
+            <w:bottom w:w="0" w:type="dxa"/>
+            <w:right w:w="0" w:type="dxa"/>
+          </w:tblCellMar>
+        </w:tblPrEx>
+        <w:trPr>
+          <w:trHeight w:val="330" w:hRule="atLeast"/>
+        </w:trPr>
+        <w:tc>
+          <w:tcPr>
+            <w:tcW w:w="0" w:type="auto"/>
+            <w:tcBorders>
+              <w:top w:val="single" w:color="000000" w:sz="4" w:space="0"/>
+              <w:left w:val="single" w:color="000000" w:sz="8" w:space="0"/>
+              <w:bottom w:val="single" w:color="000000" w:sz="4" w:space="0"/>
+              <w:right w:val="single" w:color="000000" w:sz="4" w:space="0"/>
+            </w:tcBorders>
+            <w:shd w:val="clear" w:color="auto" w:fill="auto"/>
+            <w:noWrap/>
+            <w:tcMar>
+              <w:top w:w="15" w:type="dxa"/>
+              <w:left w:w="15" w:type="dxa"/>
+              <w:right w:w="15" w:type="dxa"/>
+            </w:tcMar>
+            <w:vAlign w:val="bottom"/>
+          </w:tcPr>
+          <w:p>
+            <w:pPr>
+              <w:keepNext w:val="0"/>
+              <w:keepLines w:val="0"/>
+              <w:widowControl/>
+              <w:suppressLineNumbers w:val="0"/>
+              <w:jc w:val="left"/>
+              <w:textAlignment w:val="bottom"/>
+              <w:rPr>
+                <w:rFonts w:hint="eastAsia" w:ascii="微软雅黑" w:hAnsi="微软雅黑" w:eastAsia="微软雅黑" w:cs="微软雅黑"/>
+                <w:i w:val="0"/>
+                <w:color w:val="000000"/>
+                <w:sz w:val="22"/>
+                <w:szCs w:val="22"/>
+                <w:u w:val="none"/>
+              </w:rPr>
+            </w:pPr>
+            <w:r>
+              <w:rPr>
+                <w:rFonts w:hint="eastAsia" w:ascii="微软雅黑" w:hAnsi="微软雅黑" w:eastAsia="微软雅黑" w:cs="微软雅黑"/>
+                <w:i w:val="0"/>
+                <w:color w:val="000000"/>
+                <w:kern w:val="0"/>
+                <w:sz w:val="22"/>
+                <w:szCs w:val="22"/>
+                <w:u w:val="none"/>
+                <w:lang w:val="en-US" w:eastAsia="zh-CN" w:bidi="ar"/>
+              </w:rPr>
+              <w:t>子类中</w:t>
+            </w:r>
+          </w:p>
+        </w:tc>
+        <w:tc>
+          <w:tcPr>
+            <w:tcW w:w="0" w:type="auto"/>
+            <w:tcBorders>
+              <w:top w:val="single" w:color="000000" w:sz="4" w:space="0"/>
+              <w:left w:val="single" w:color="000000" w:sz="4" w:space="0"/>
+              <w:bottom w:val="single" w:color="000000" w:sz="4" w:space="0"/>
+              <w:right w:val="single" w:color="000000" w:sz="4" w:space="0"/>
+            </w:tcBorders>
+            <w:shd w:val="clear" w:color="auto" w:fill="auto"/>
+            <w:noWrap/>
+            <w:tcMar>
+              <w:top w:w="15" w:type="dxa"/>
+              <w:left w:w="15" w:type="dxa"/>
+              <w:right w:w="15" w:type="dxa"/>
+            </w:tcMar>
+            <w:vAlign w:val="bottom"/>
+          </w:tcPr>
+          <w:p>
+            <w:pPr>
+              <w:jc w:val="center"/>
+              <w:rPr>
+                <w:rFonts w:hint="eastAsia" w:ascii="微软雅黑" w:hAnsi="微软雅黑" w:eastAsia="微软雅黑" w:cs="微软雅黑"/>
+                <w:i w:val="0"/>
+                <w:color w:val="000000"/>
+                <w:sz w:val="22"/>
+                <w:szCs w:val="22"/>
+                <w:u w:val="none"/>
+              </w:rPr>
+            </w:pPr>
+          </w:p>
+        </w:tc>
+        <w:tc>
+          <w:tcPr>
+            <w:tcW w:w="0" w:type="auto"/>
+            <w:tcBorders>
+              <w:top w:val="single" w:color="000000" w:sz="4" w:space="0"/>
+              <w:left w:val="single" w:color="000000" w:sz="4" w:space="0"/>
+              <w:bottom w:val="single" w:color="000000" w:sz="4" w:space="0"/>
+              <w:right w:val="single" w:color="000000" w:sz="4" w:space="0"/>
+            </w:tcBorders>
+            <w:shd w:val="clear" w:color="auto" w:fill="auto"/>
+            <w:noWrap/>
+            <w:tcMar>
+              <w:top w:w="15" w:type="dxa"/>
+              <w:left w:w="15" w:type="dxa"/>
+              <w:right w:w="15" w:type="dxa"/>
+            </w:tcMar>
+            <w:vAlign w:val="bottom"/>
+          </w:tcPr>
+          <w:p>
+            <w:pPr>
+              <w:jc w:val="center"/>
+              <w:rPr>
+                <w:rFonts w:hint="eastAsia" w:ascii="微软雅黑" w:hAnsi="微软雅黑" w:eastAsia="微软雅黑" w:cs="微软雅黑"/>
+                <w:i w:val="0"/>
+                <w:color w:val="000000"/>
+                <w:sz w:val="22"/>
+                <w:szCs w:val="22"/>
+                <w:u w:val="none"/>
+              </w:rPr>
+            </w:pPr>
+          </w:p>
+        </w:tc>
+        <w:tc>
+          <w:tcPr>
+            <w:tcW w:w="0" w:type="auto"/>
+            <w:tcBorders>
+              <w:top w:val="single" w:color="000000" w:sz="4" w:space="0"/>
+              <w:left w:val="single" w:color="000000" w:sz="4" w:space="0"/>
+              <w:bottom w:val="single" w:color="000000" w:sz="4" w:space="0"/>
+              <w:right w:val="single" w:color="000000" w:sz="4" w:space="0"/>
+            </w:tcBorders>
+            <w:shd w:val="clear" w:color="auto" w:fill="auto"/>
+            <w:noWrap/>
+            <w:tcMar>
+              <w:top w:w="15" w:type="dxa"/>
+              <w:left w:w="15" w:type="dxa"/>
+              <w:right w:w="15" w:type="dxa"/>
+            </w:tcMar>
+            <w:vAlign w:val="bottom"/>
+          </w:tcPr>
+          <w:p>
+            <w:pPr>
+              <w:keepNext w:val="0"/>
+              <w:keepLines w:val="0"/>
+              <w:widowControl/>
+              <w:suppressLineNumbers w:val="0"/>
+              <w:jc w:val="center"/>
+              <w:textAlignment w:val="bottom"/>
+              <w:rPr>
+                <w:rFonts w:hint="eastAsia" w:ascii="微软雅黑" w:hAnsi="微软雅黑" w:eastAsia="微软雅黑" w:cs="微软雅黑"/>
+                <w:i w:val="0"/>
+                <w:color w:val="000000"/>
+                <w:sz w:val="22"/>
+                <w:szCs w:val="22"/>
+                <w:u w:val="none"/>
+              </w:rPr>
+            </w:pPr>
+            <w:r>
+              <w:rPr>
+                <w:rFonts w:hint="eastAsia" w:ascii="微软雅黑" w:hAnsi="微软雅黑" w:eastAsia="微软雅黑" w:cs="微软雅黑"/>
+                <w:i w:val="0"/>
+                <w:color w:val="000000"/>
+                <w:kern w:val="0"/>
+                <w:sz w:val="22"/>
+                <w:szCs w:val="22"/>
+                <w:u w:val="none"/>
+                <w:lang w:val="en-US" w:eastAsia="zh-CN" w:bidi="ar"/>
+              </w:rPr>
+              <w:t>○</w:t>
+            </w:r>
+          </w:p>
+        </w:tc>
+        <w:tc>
+          <w:tcPr>
+            <w:tcW w:w="0" w:type="auto"/>
+            <w:tcBorders>
+              <w:top w:val="single" w:color="000000" w:sz="4" w:space="0"/>
+              <w:left w:val="single" w:color="000000" w:sz="4" w:space="0"/>
+              <w:bottom w:val="single" w:color="000000" w:sz="4" w:space="0"/>
+              <w:right w:val="single" w:color="000000" w:sz="8" w:space="0"/>
+            </w:tcBorders>
+            <w:shd w:val="clear" w:color="auto" w:fill="auto"/>
+            <w:noWrap/>
+            <w:tcMar>
+              <w:top w:w="15" w:type="dxa"/>
+              <w:left w:w="15" w:type="dxa"/>
+              <w:right w:w="15" w:type="dxa"/>
+            </w:tcMar>
+            <w:vAlign w:val="bottom"/>
+          </w:tcPr>
+          <w:p>
+            <w:pPr>
+              <w:keepNext w:val="0"/>
+              <w:keepLines w:val="0"/>
+              <w:widowControl/>
+              <w:suppressLineNumbers w:val="0"/>
+              <w:jc w:val="center"/>
+              <w:textAlignment w:val="bottom"/>
+              <w:rPr>
+                <w:rFonts w:hint="eastAsia" w:ascii="微软雅黑" w:hAnsi="微软雅黑" w:eastAsia="微软雅黑" w:cs="微软雅黑"/>
+                <w:i w:val="0"/>
+                <w:color w:val="000000"/>
+                <w:sz w:val="22"/>
+                <w:szCs w:val="22"/>
+                <w:u w:val="none"/>
+              </w:rPr>
+            </w:pPr>
+            <w:r>
+              <w:rPr>
+                <w:rFonts w:hint="eastAsia" w:ascii="微软雅黑" w:hAnsi="微软雅黑" w:eastAsia="微软雅黑" w:cs="微软雅黑"/>
+                <w:i w:val="0"/>
+                <w:color w:val="000000"/>
+                <w:kern w:val="0"/>
+                <w:sz w:val="22"/>
+                <w:szCs w:val="22"/>
+                <w:u w:val="none"/>
+                <w:lang w:val="en-US" w:eastAsia="zh-CN" w:bidi="ar"/>
+              </w:rPr>
+              <w:t>○</w:t>
+            </w:r>
+          </w:p>
+        </w:tc>
+      </w:tr>
+      <w:tr>
+        <w:tblPrEx>
+          <w:tblCellMar>
+            <w:top w:w="0" w:type="dxa"/>
+            <w:left w:w="0" w:type="dxa"/>
+            <w:bottom w:w="0" w:type="dxa"/>
+            <w:right w:w="0" w:type="dxa"/>
+          </w:tblCellMar>
+        </w:tblPrEx>
+        <w:trPr>
+          <w:trHeight w:val="345" w:hRule="atLeast"/>
+        </w:trPr>
+        <w:tc>
+          <w:tcPr>
+            <w:tcW w:w="0" w:type="auto"/>
+            <w:tcBorders>
+              <w:top w:val="single" w:color="000000" w:sz="4" w:space="0"/>
+              <w:left w:val="single" w:color="000000" w:sz="8" w:space="0"/>
+              <w:bottom w:val="single" w:color="000000" w:sz="8" w:space="0"/>
+              <w:right w:val="single" w:color="000000" w:sz="4" w:space="0"/>
+            </w:tcBorders>
+            <w:shd w:val="clear" w:color="auto" w:fill="auto"/>
+            <w:noWrap/>
+            <w:tcMar>
+              <w:top w:w="15" w:type="dxa"/>
+              <w:left w:w="15" w:type="dxa"/>
+              <w:right w:w="15" w:type="dxa"/>
+            </w:tcMar>
+            <w:vAlign w:val="bottom"/>
+          </w:tcPr>
+          <w:p>
+            <w:pPr>
+              <w:keepNext w:val="0"/>
+              <w:keepLines w:val="0"/>
+              <w:widowControl/>
+              <w:suppressLineNumbers w:val="0"/>
+              <w:jc w:val="left"/>
+              <w:textAlignment w:val="bottom"/>
+              <w:rPr>
+                <w:rFonts w:hint="eastAsia" w:ascii="微软雅黑" w:hAnsi="微软雅黑" w:eastAsia="微软雅黑" w:cs="微软雅黑"/>
+                <w:i w:val="0"/>
+                <w:color w:val="000000"/>
+                <w:sz w:val="22"/>
+                <w:szCs w:val="22"/>
+                <w:u w:val="none"/>
+              </w:rPr>
+            </w:pPr>
+            <w:r>
+              <w:rPr>
+                <w:rFonts w:hint="eastAsia" w:ascii="微软雅黑" w:hAnsi="微软雅黑" w:eastAsia="微软雅黑" w:cs="微软雅黑"/>
+                <w:i w:val="0"/>
+                <w:color w:val="000000"/>
+                <w:kern w:val="0"/>
+                <w:sz w:val="22"/>
+                <w:szCs w:val="22"/>
+                <w:u w:val="none"/>
+                <w:lang w:val="en-US" w:eastAsia="zh-CN" w:bidi="ar"/>
+              </w:rPr>
+              <w:t>全局范围</w:t>
+            </w:r>
+          </w:p>
+        </w:tc>
+        <w:tc>
+          <w:tcPr>
+            <w:tcW w:w="0" w:type="auto"/>
+            <w:tcBorders>
+              <w:top w:val="single" w:color="000000" w:sz="4" w:space="0"/>
+              <w:left w:val="single" w:color="000000" w:sz="4" w:space="0"/>
+              <w:bottom w:val="single" w:color="000000" w:sz="8" w:space="0"/>
+              <w:right w:val="single" w:color="000000" w:sz="4" w:space="0"/>
+            </w:tcBorders>
+            <w:shd w:val="clear" w:color="auto" w:fill="auto"/>
+            <w:noWrap/>
+            <w:tcMar>
+              <w:top w:w="15" w:type="dxa"/>
+              <w:left w:w="15" w:type="dxa"/>
+              <w:right w:w="15" w:type="dxa"/>
+            </w:tcMar>
+            <w:vAlign w:val="bottom"/>
+          </w:tcPr>
+          <w:p>
+            <w:pPr>
+              <w:jc w:val="center"/>
+              <w:rPr>
+                <w:rFonts w:hint="eastAsia" w:ascii="微软雅黑" w:hAnsi="微软雅黑" w:eastAsia="微软雅黑" w:cs="微软雅黑"/>
+                <w:i w:val="0"/>
+                <w:color w:val="000000"/>
+                <w:sz w:val="22"/>
+                <w:szCs w:val="22"/>
+                <w:u w:val="none"/>
+              </w:rPr>
+            </w:pPr>
+          </w:p>
+        </w:tc>
+        <w:tc>
+          <w:tcPr>
+            <w:tcW w:w="0" w:type="auto"/>
+            <w:tcBorders>
+              <w:top w:val="single" w:color="000000" w:sz="4" w:space="0"/>
+              <w:left w:val="single" w:color="000000" w:sz="4" w:space="0"/>
+              <w:bottom w:val="single" w:color="000000" w:sz="8" w:space="0"/>
+              <w:right w:val="single" w:color="000000" w:sz="4" w:space="0"/>
+            </w:tcBorders>
+            <w:shd w:val="clear" w:color="auto" w:fill="auto"/>
+            <w:noWrap/>
+            <w:tcMar>
+              <w:top w:w="15" w:type="dxa"/>
+              <w:left w:w="15" w:type="dxa"/>
+              <w:right w:w="15" w:type="dxa"/>
+            </w:tcMar>
+            <w:vAlign w:val="bottom"/>
+          </w:tcPr>
+          <w:p>
+            <w:pPr>
+              <w:jc w:val="center"/>
+              <w:rPr>
+                <w:rFonts w:hint="eastAsia" w:ascii="微软雅黑" w:hAnsi="微软雅黑" w:eastAsia="微软雅黑" w:cs="微软雅黑"/>
+                <w:i w:val="0"/>
+                <w:color w:val="000000"/>
+                <w:sz w:val="22"/>
+                <w:szCs w:val="22"/>
+                <w:u w:val="none"/>
+              </w:rPr>
+            </w:pPr>
+          </w:p>
+        </w:tc>
+        <w:tc>
+          <w:tcPr>
+            <w:tcW w:w="0" w:type="auto"/>
+            <w:tcBorders>
+              <w:top w:val="single" w:color="000000" w:sz="4" w:space="0"/>
+              <w:left w:val="single" w:color="000000" w:sz="4" w:space="0"/>
+              <w:bottom w:val="single" w:color="000000" w:sz="8" w:space="0"/>
+              <w:right w:val="single" w:color="000000" w:sz="4" w:space="0"/>
+            </w:tcBorders>
+            <w:shd w:val="clear" w:color="auto" w:fill="auto"/>
+            <w:noWrap/>
+            <w:tcMar>
+              <w:top w:w="15" w:type="dxa"/>
+              <w:left w:w="15" w:type="dxa"/>
+              <w:right w:w="15" w:type="dxa"/>
+            </w:tcMar>
+            <w:vAlign w:val="bottom"/>
+          </w:tcPr>
+          <w:p>
+            <w:pPr>
+              <w:jc w:val="center"/>
+              <w:rPr>
+                <w:rFonts w:hint="eastAsia" w:ascii="微软雅黑" w:hAnsi="微软雅黑" w:eastAsia="微软雅黑" w:cs="微软雅黑"/>
+                <w:i w:val="0"/>
+                <w:color w:val="000000"/>
+                <w:sz w:val="22"/>
+                <w:szCs w:val="22"/>
+                <w:u w:val="none"/>
+              </w:rPr>
+            </w:pPr>
+          </w:p>
+        </w:tc>
+        <w:tc>
+          <w:tcPr>
+            <w:tcW w:w="0" w:type="auto"/>
+            <w:tcBorders>
+              <w:top w:val="single" w:color="000000" w:sz="4" w:space="0"/>
+              <w:left w:val="single" w:color="000000" w:sz="4" w:space="0"/>
+              <w:bottom w:val="single" w:color="000000" w:sz="8" w:space="0"/>
+              <w:right w:val="single" w:color="000000" w:sz="8" w:space="0"/>
+            </w:tcBorders>
+            <w:shd w:val="clear" w:color="auto" w:fill="auto"/>
+            <w:noWrap/>
+            <w:tcMar>
+              <w:top w:w="15" w:type="dxa"/>
+              <w:left w:w="15" w:type="dxa"/>
+              <w:right w:w="15" w:type="dxa"/>
+            </w:tcMar>
+            <w:vAlign w:val="bottom"/>
+          </w:tcPr>
+          <w:p>
+            <w:pPr>
+              <w:keepNext w:val="0"/>
+              <w:keepLines w:val="0"/>
+              <w:widowControl/>
+              <w:suppressLineNumbers w:val="0"/>
+              <w:jc w:val="center"/>
+              <w:textAlignment w:val="bottom"/>
+              <w:rPr>
+                <w:rFonts w:hint="eastAsia" w:ascii="微软雅黑" w:hAnsi="微软雅黑" w:eastAsia="微软雅黑" w:cs="微软雅黑"/>
+                <w:i w:val="0"/>
+                <w:color w:val="000000"/>
+                <w:sz w:val="22"/>
+                <w:szCs w:val="22"/>
+                <w:u w:val="none"/>
+              </w:rPr>
+            </w:pPr>
+            <w:r>
+              <w:rPr>
+                <w:rFonts w:hint="eastAsia" w:ascii="微软雅黑" w:hAnsi="微软雅黑" w:eastAsia="微软雅黑" w:cs="微软雅黑"/>
+                <w:i w:val="0"/>
+                <w:color w:val="000000"/>
+                <w:kern w:val="0"/>
+                <w:sz w:val="22"/>
+                <w:szCs w:val="22"/>
+                <w:u w:val="none"/>
+                <w:lang w:val="en-US" w:eastAsia="zh-CN" w:bidi="ar"/>
+              </w:rPr>
+              <w:t>○</w:t>
+            </w:r>
+          </w:p>
+        </w:tc>
+      </w:tr>
+      <w:tr>
+        <w:tblPrEx>
+          <w:tblCellMar>
+            <w:top w:w="0" w:type="dxa"/>
+            <w:left w:w="0" w:type="dxa"/>
+            <w:bottom w:w="0" w:type="dxa"/>
+            <w:right w:w="0" w:type="dxa"/>
+          </w:tblCellMar>
+        </w:tblPrEx>
+        <w:trPr>
+          <w:trHeight w:val="330" w:hRule="atLeast"/>
+        </w:trPr>
+        <w:tc>
+          <w:tcPr>
+            <w:tcW w:w="0" w:type="auto"/>
+            <w:tcBorders>
+              <w:top w:val="nil"/>
+              <w:left w:val="nil"/>
+              <w:bottom w:val="nil"/>
+              <w:right w:val="nil"/>
+            </w:tcBorders>
+            <w:shd w:val="clear" w:color="auto" w:fill="auto"/>
+            <w:noWrap/>
+            <w:tcMar>
+              <w:top w:w="15" w:type="dxa"/>
+              <w:left w:w="15" w:type="dxa"/>
+              <w:right w:w="15" w:type="dxa"/>
+            </w:tcMar>
+            <w:vAlign w:val="bottom"/>
+          </w:tcPr>
+          <w:p>
+            <w:pPr>
+              <w:rPr>
+                <w:rFonts w:hint="eastAsia" w:ascii="微软雅黑" w:hAnsi="微软雅黑" w:eastAsia="微软雅黑" w:cs="微软雅黑"/>
+                <w:i w:val="0"/>
+                <w:color w:val="000000"/>
+                <w:sz w:val="22"/>
+                <w:szCs w:val="22"/>
+                <w:u w:val="none"/>
+              </w:rPr>
+            </w:pPr>
+          </w:p>
+        </w:tc>
+        <w:tc>
+          <w:tcPr>
+            <w:tcW w:w="0" w:type="auto"/>
+            <w:tcBorders>
+              <w:top w:val="nil"/>
+              <w:left w:val="nil"/>
+              <w:bottom w:val="nil"/>
+              <w:right w:val="nil"/>
+            </w:tcBorders>
+            <w:shd w:val="clear" w:color="auto" w:fill="auto"/>
+            <w:noWrap/>
+            <w:tcMar>
+              <w:top w:w="15" w:type="dxa"/>
+              <w:left w:w="15" w:type="dxa"/>
+              <w:right w:w="15" w:type="dxa"/>
+            </w:tcMar>
+            <w:vAlign w:val="bottom"/>
+          </w:tcPr>
+          <w:p>
+            <w:pPr>
+              <w:keepNext w:val="0"/>
+              <w:keepLines w:val="0"/>
+              <w:widowControl/>
+              <w:suppressLineNumbers w:val="0"/>
+              <w:jc w:val="center"/>
+              <w:textAlignment w:val="bottom"/>
+              <w:rPr>
+                <w:rFonts w:hint="eastAsia" w:ascii="微软雅黑" w:hAnsi="微软雅黑" w:eastAsia="微软雅黑" w:cs="微软雅黑"/>
+                <w:i w:val="0"/>
+                <w:color w:val="000000"/>
+                <w:sz w:val="22"/>
+                <w:szCs w:val="22"/>
+                <w:u w:val="none"/>
+              </w:rPr>
+            </w:pPr>
+            <w:r>
+              <w:rPr>
+                <w:rFonts w:hint="eastAsia" w:ascii="微软雅黑" w:hAnsi="微软雅黑" w:eastAsia="微软雅黑" w:cs="微软雅黑"/>
+                <w:i w:val="0"/>
+                <w:color w:val="000000"/>
+                <w:kern w:val="0"/>
+                <w:sz w:val="22"/>
+                <w:szCs w:val="22"/>
+                <w:u w:val="none"/>
+                <w:lang w:val="en-US" w:eastAsia="zh-CN" w:bidi="ar"/>
+              </w:rPr>
+              <w:t>类中</w:t>
+            </w:r>
+          </w:p>
+        </w:tc>
+        <w:tc>
+          <w:tcPr>
+            <w:tcW w:w="0" w:type="auto"/>
+            <w:tcBorders>
+              <w:top w:val="nil"/>
+              <w:left w:val="nil"/>
+              <w:bottom w:val="nil"/>
+              <w:right w:val="nil"/>
+            </w:tcBorders>
+            <w:shd w:val="clear" w:color="auto" w:fill="auto"/>
+            <w:noWrap/>
+            <w:tcMar>
+              <w:top w:w="15" w:type="dxa"/>
+              <w:left w:w="15" w:type="dxa"/>
+              <w:right w:w="15" w:type="dxa"/>
+            </w:tcMar>
+            <w:vAlign w:val="bottom"/>
+          </w:tcPr>
+          <w:p>
+            <w:pPr>
+              <w:keepNext w:val="0"/>
+              <w:keepLines w:val="0"/>
+              <w:widowControl/>
+              <w:suppressLineNumbers w:val="0"/>
+              <w:jc w:val="center"/>
+              <w:textAlignment w:val="bottom"/>
+              <w:rPr>
+                <w:rFonts w:hint="eastAsia" w:ascii="微软雅黑" w:hAnsi="微软雅黑" w:eastAsia="微软雅黑" w:cs="微软雅黑"/>
+                <w:i w:val="0"/>
+                <w:color w:val="000000"/>
+                <w:sz w:val="22"/>
+                <w:szCs w:val="22"/>
+                <w:u w:val="none"/>
+              </w:rPr>
+            </w:pPr>
+            <w:r>
+              <w:rPr>
+                <w:rFonts w:hint="eastAsia" w:ascii="微软雅黑" w:hAnsi="微软雅黑" w:eastAsia="微软雅黑" w:cs="微软雅黑"/>
+                <w:i w:val="0"/>
+                <w:color w:val="000000"/>
+                <w:kern w:val="0"/>
+                <w:sz w:val="22"/>
+                <w:szCs w:val="22"/>
+                <w:u w:val="none"/>
+                <w:lang w:val="en-US" w:eastAsia="zh-CN" w:bidi="ar"/>
+              </w:rPr>
+              <w:t>包中</w:t>
+            </w:r>
+          </w:p>
+        </w:tc>
+        <w:tc>
+          <w:tcPr>
+            <w:tcW w:w="0" w:type="auto"/>
+            <w:tcBorders>
+              <w:top w:val="nil"/>
+              <w:left w:val="nil"/>
+              <w:bottom w:val="nil"/>
+              <w:right w:val="nil"/>
+            </w:tcBorders>
+            <w:shd w:val="clear" w:color="auto" w:fill="auto"/>
+            <w:noWrap/>
+            <w:tcMar>
+              <w:top w:w="15" w:type="dxa"/>
+              <w:left w:w="15" w:type="dxa"/>
+              <w:right w:w="15" w:type="dxa"/>
+            </w:tcMar>
+            <w:vAlign w:val="bottom"/>
+          </w:tcPr>
+          <w:p>
+            <w:pPr>
+              <w:keepNext w:val="0"/>
+              <w:keepLines w:val="0"/>
+              <w:widowControl/>
+              <w:suppressLineNumbers w:val="0"/>
+              <w:jc w:val="center"/>
+              <w:textAlignment w:val="bottom"/>
+              <w:rPr>
+                <w:rFonts w:hint="eastAsia" w:ascii="微软雅黑" w:hAnsi="微软雅黑" w:eastAsia="微软雅黑" w:cs="微软雅黑"/>
+                <w:i w:val="0"/>
+                <w:color w:val="000000"/>
+                <w:sz w:val="22"/>
+                <w:szCs w:val="22"/>
+                <w:u w:val="none"/>
+              </w:rPr>
+            </w:pPr>
+            <w:r>
+              <w:rPr>
+                <w:rFonts w:hint="eastAsia" w:ascii="微软雅黑" w:hAnsi="微软雅黑" w:eastAsia="微软雅黑" w:cs="微软雅黑"/>
+                <w:i w:val="0"/>
+                <w:color w:val="000000"/>
+                <w:kern w:val="0"/>
+                <w:sz w:val="22"/>
+                <w:szCs w:val="22"/>
+                <w:u w:val="none"/>
+                <w:lang w:val="en-US" w:eastAsia="zh-CN" w:bidi="ar"/>
+              </w:rPr>
+              <w:t>子类中</w:t>
+            </w:r>
+          </w:p>
+        </w:tc>
+        <w:tc>
+          <w:tcPr>
+            <w:tcW w:w="0" w:type="auto"/>
+            <w:tcBorders>
+              <w:top w:val="nil"/>
+              <w:left w:val="nil"/>
+              <w:bottom w:val="nil"/>
+              <w:right w:val="nil"/>
+            </w:tcBorders>
+            <w:shd w:val="clear" w:color="auto" w:fill="auto"/>
+            <w:noWrap/>
+            <w:tcMar>
+              <w:top w:w="15" w:type="dxa"/>
+              <w:left w:w="15" w:type="dxa"/>
+              <w:right w:w="15" w:type="dxa"/>
+            </w:tcMar>
+            <w:vAlign w:val="bottom"/>
+          </w:tcPr>
+          <w:p>
+            <w:pPr>
+              <w:keepNext w:val="0"/>
+              <w:keepLines w:val="0"/>
+              <w:widowControl/>
+              <w:suppressLineNumbers w:val="0"/>
+              <w:jc w:val="center"/>
+              <w:textAlignment w:val="bottom"/>
+              <w:rPr>
+                <w:rFonts w:hint="eastAsia" w:ascii="微软雅黑" w:hAnsi="微软雅黑" w:eastAsia="微软雅黑" w:cs="微软雅黑"/>
+                <w:i w:val="0"/>
+                <w:color w:val="000000"/>
+                <w:sz w:val="22"/>
+                <w:szCs w:val="22"/>
+                <w:u w:val="none"/>
+              </w:rPr>
+            </w:pPr>
+            <w:r>
+              <w:rPr>
+                <w:rFonts w:hint="eastAsia" w:ascii="微软雅黑" w:hAnsi="微软雅黑" w:eastAsia="微软雅黑" w:cs="微软雅黑"/>
+                <w:i w:val="0"/>
+                <w:color w:val="000000"/>
+                <w:kern w:val="0"/>
+                <w:sz w:val="22"/>
+                <w:szCs w:val="22"/>
+                <w:u w:val="none"/>
+                <w:lang w:val="en-US" w:eastAsia="zh-CN" w:bidi="ar"/>
+              </w:rPr>
+              <w:t>全部</w:t>
+            </w:r>
+          </w:p>
+        </w:tc>
+      </w:tr>
+    </w:tbl>
+    <w:p>
+      <w:pPr>
+        <w:rPr>
+          <w:rFonts w:hint="default"/>
+          <w:lang w:val="en-US" w:eastAsia="zh-CN"/>
+        </w:rPr>
+      </w:pPr>
+    </w:p>
+    <w:p>
+      <w:pPr>
+        <w:rPr>
+          <w:rFonts w:hint="default"/>
+          <w:lang w:val="en-US" w:eastAsia="zh-CN"/>
+        </w:rPr>
+      </w:pPr>
+    </w:p>
+    <w:p>
+      <w:pPr>
+        <w:rPr>
+          <w:rFonts w:hint="eastAsia"/>
+          <w:lang w:val="en-US" w:eastAsia="zh-CN"/>
+        </w:rPr>
+      </w:pPr>
+      <w:r>
+        <w:rPr>
+          <w:rFonts w:hint="eastAsia"/>
+          <w:lang w:val="en-US" w:eastAsia="zh-CN"/>
+        </w:rPr>
+        <w:t>方法重写： 子类覆盖父类的方法</w:t>
+      </w:r>
+    </w:p>
+    <w:p>
+      <w:pPr>
+        <w:rPr>
+          <w:rFonts w:hint="eastAsia"/>
+          <w:lang w:val="en-US" w:eastAsia="zh-CN"/>
+        </w:rPr>
+      </w:pPr>
+      <w:r>
+        <w:rPr>
+          <w:rFonts w:hint="eastAsia"/>
+          <w:lang w:val="en-US" w:eastAsia="zh-CN"/>
+        </w:rPr>
+        <w:t>方法重载： 相同方法名，不同参数列表，列如</w:t>
       </w:r>
     </w:p>
     <w:tbl>
@@ -449,6 +2905,23 @@
                 <w:vertAlign w:val="baseline"/>
                 <w:lang w:val="en-US" w:eastAsia="zh-CN"/>
               </w:rPr>
+              <w:t>public void print() {</w:t>
+            </w:r>
+          </w:p>
+          <w:p>
+            <w:pPr>
+              <w:rPr>
+                <w:rFonts w:hint="default"/>
+                <w:vertAlign w:val="baseline"/>
+                <w:lang w:val="en-US" w:eastAsia="zh-CN"/>
+              </w:rPr>
+            </w:pPr>
+            <w:r>
+              <w:rPr>
+                <w:rFonts w:hint="default"/>
+                <w:vertAlign w:val="baseline"/>
+                <w:lang w:val="en-US" w:eastAsia="zh-CN"/>
+              </w:rPr>
               <w:tab/>
             </w:r>
             <w:r>
@@ -457,23 +2930,6 @@
                 <w:vertAlign w:val="baseline"/>
                 <w:lang w:val="en-US" w:eastAsia="zh-CN"/>
               </w:rPr>
-              <w:t>for(int i = 0; i &lt; intArr2.length; i++)</w:t>
-            </w:r>
-          </w:p>
-          <w:p>
-            <w:pPr>
-              <w:rPr>
-                <w:rFonts w:hint="default"/>
-                <w:vertAlign w:val="baseline"/>
-                <w:lang w:val="en-US" w:eastAsia="zh-CN"/>
-              </w:rPr>
-            </w:pPr>
-            <w:r>
-              <w:rPr>
-                <w:rFonts w:hint="default"/>
-                <w:vertAlign w:val="baseline"/>
-                <w:lang w:val="en-US" w:eastAsia="zh-CN"/>
-              </w:rPr>
               <w:tab/>
             </w:r>
             <w:r>
@@ -482,6 +2938,23 @@
                 <w:vertAlign w:val="baseline"/>
                 <w:lang w:val="en-US" w:eastAsia="zh-CN"/>
               </w:rPr>
+              <w:t>System.out.println("I'm a sub-class");</w:t>
+            </w:r>
+          </w:p>
+          <w:p>
+            <w:pPr>
+              <w:rPr>
+                <w:rFonts w:hint="default"/>
+                <w:vertAlign w:val="baseline"/>
+                <w:lang w:val="en-US" w:eastAsia="zh-CN"/>
+              </w:rPr>
+            </w:pPr>
+            <w:r>
+              <w:rPr>
+                <w:rFonts w:hint="default"/>
+                <w:vertAlign w:val="baseline"/>
+                <w:lang w:val="en-US" w:eastAsia="zh-CN"/>
+              </w:rPr>
               <w:tab/>
             </w:r>
             <w:r>
@@ -492,14 +2965,6 @@
               </w:rPr>
               <w:tab/>
             </w:r>
-            <w:r>
-              <w:rPr>
-                <w:rFonts w:hint="default"/>
-                <w:vertAlign w:val="baseline"/>
-                <w:lang w:val="en-US" w:eastAsia="zh-CN"/>
-              </w:rPr>
-              <w:t>System.out.println(intArr2[i]);</w:t>
-            </w:r>
           </w:p>
           <w:p>
             <w:pPr>
@@ -523,6 +2988,23 @@
                 <w:vertAlign w:val="baseline"/>
                 <w:lang w:val="en-US" w:eastAsia="zh-CN"/>
               </w:rPr>
+              <w:t>}</w:t>
+            </w:r>
+          </w:p>
+          <w:p>
+            <w:pPr>
+              <w:rPr>
+                <w:rFonts w:hint="default"/>
+                <w:vertAlign w:val="baseline"/>
+                <w:lang w:val="en-US" w:eastAsia="zh-CN"/>
+              </w:rPr>
+            </w:pPr>
+            <w:r>
+              <w:rPr>
+                <w:rFonts w:hint="default"/>
+                <w:vertAlign w:val="baseline"/>
+                <w:lang w:val="en-US" w:eastAsia="zh-CN"/>
+              </w:rPr>
               <w:tab/>
             </w:r>
           </w:p>
@@ -548,6 +3030,23 @@
                 <w:vertAlign w:val="baseline"/>
                 <w:lang w:val="en-US" w:eastAsia="zh-CN"/>
               </w:rPr>
+              <w:t>public void print(String abc) {</w:t>
+            </w:r>
+          </w:p>
+          <w:p>
+            <w:pPr>
+              <w:rPr>
+                <w:rFonts w:hint="default"/>
+                <w:vertAlign w:val="baseline"/>
+                <w:lang w:val="en-US" w:eastAsia="zh-CN"/>
+              </w:rPr>
+            </w:pPr>
+            <w:r>
+              <w:rPr>
+                <w:rFonts w:hint="default"/>
+                <w:vertAlign w:val="baseline"/>
+                <w:lang w:val="en-US" w:eastAsia="zh-CN"/>
+              </w:rPr>
               <w:tab/>
             </w:r>
             <w:r>
@@ -556,23 +3055,6 @@
                 <w:vertAlign w:val="baseline"/>
                 <w:lang w:val="en-US" w:eastAsia="zh-CN"/>
               </w:rPr>
-              <w:t>for(int a : intArr2)</w:t>
-            </w:r>
-          </w:p>
-          <w:p>
-            <w:pPr>
-              <w:rPr>
-                <w:rFonts w:hint="default"/>
-                <w:vertAlign w:val="baseline"/>
-                <w:lang w:val="en-US" w:eastAsia="zh-CN"/>
-              </w:rPr>
-            </w:pPr>
-            <w:r>
-              <w:rPr>
-                <w:rFonts w:hint="default"/>
-                <w:vertAlign w:val="baseline"/>
-                <w:lang w:val="en-US" w:eastAsia="zh-CN"/>
-              </w:rPr>
               <w:tab/>
             </w:r>
             <w:r>
@@ -581,6 +3063,23 @@
                 <w:vertAlign w:val="baseline"/>
                 <w:lang w:val="en-US" w:eastAsia="zh-CN"/>
               </w:rPr>
+              <w:t>System.out.println(abc);</w:t>
+            </w:r>
+          </w:p>
+          <w:p>
+            <w:pPr>
+              <w:rPr>
+                <w:rFonts w:hint="default"/>
+                <w:vertAlign w:val="baseline"/>
+                <w:lang w:val="en-US" w:eastAsia="zh-CN"/>
+              </w:rPr>
+            </w:pPr>
+            <w:r>
+              <w:rPr>
+                <w:rFonts w:hint="default"/>
+                <w:vertAlign w:val="baseline"/>
+                <w:lang w:val="en-US" w:eastAsia="zh-CN"/>
+              </w:rPr>
               <w:tab/>
             </w:r>
             <w:r>
@@ -589,15 +3088,207 @@
                 <w:vertAlign w:val="baseline"/>
                 <w:lang w:val="en-US" w:eastAsia="zh-CN"/>
               </w:rPr>
+              <w:t>}</w:t>
+            </w:r>
+          </w:p>
+          <w:p>
+            <w:pPr>
+              <w:rPr>
+                <w:rFonts w:hint="default"/>
+                <w:vertAlign w:val="baseline"/>
+                <w:lang w:val="en-US" w:eastAsia="zh-CN"/>
+              </w:rPr>
+            </w:pPr>
+            <w:r>
+              <w:rPr>
+                <w:rFonts w:hint="default"/>
+                <w:vertAlign w:val="baseline"/>
+                <w:lang w:val="en-US" w:eastAsia="zh-CN"/>
+              </w:rPr>
               <w:tab/>
             </w:r>
-            <w:r>
-              <w:rPr>
-                <w:rFonts w:hint="default"/>
-                <w:vertAlign w:val="baseline"/>
-                <w:lang w:val="en-US" w:eastAsia="zh-CN"/>
-              </w:rPr>
-              <w:t>System.out.println(a);</w:t>
+          </w:p>
+          <w:p>
+            <w:pPr>
+              <w:rPr>
+                <w:rFonts w:hint="default"/>
+                <w:vertAlign w:val="baseline"/>
+                <w:lang w:val="en-US" w:eastAsia="zh-CN"/>
+              </w:rPr>
+            </w:pPr>
+            <w:r>
+              <w:rPr>
+                <w:rFonts w:hint="default"/>
+                <w:vertAlign w:val="baseline"/>
+                <w:lang w:val="en-US" w:eastAsia="zh-CN"/>
+              </w:rPr>
+              <w:tab/>
+            </w:r>
+            <w:r>
+              <w:rPr>
+                <w:rFonts w:hint="default"/>
+                <w:vertAlign w:val="baseline"/>
+                <w:lang w:val="en-US" w:eastAsia="zh-CN"/>
+              </w:rPr>
+              <w:t>public void print(int abc) {</w:t>
+            </w:r>
+          </w:p>
+          <w:p>
+            <w:pPr>
+              <w:rPr>
+                <w:rFonts w:hint="default"/>
+                <w:vertAlign w:val="baseline"/>
+                <w:lang w:val="en-US" w:eastAsia="zh-CN"/>
+              </w:rPr>
+            </w:pPr>
+            <w:r>
+              <w:rPr>
+                <w:rFonts w:hint="default"/>
+                <w:vertAlign w:val="baseline"/>
+                <w:lang w:val="en-US" w:eastAsia="zh-CN"/>
+              </w:rPr>
+              <w:tab/>
+            </w:r>
+            <w:r>
+              <w:rPr>
+                <w:rFonts w:hint="default"/>
+                <w:vertAlign w:val="baseline"/>
+                <w:lang w:val="en-US" w:eastAsia="zh-CN"/>
+              </w:rPr>
+              <w:tab/>
+            </w:r>
+            <w:r>
+              <w:rPr>
+                <w:rFonts w:hint="default"/>
+                <w:vertAlign w:val="baseline"/>
+                <w:lang w:val="en-US" w:eastAsia="zh-CN"/>
+              </w:rPr>
+              <w:t>System.out.println(abc);</w:t>
+            </w:r>
+          </w:p>
+          <w:p>
+            <w:pPr>
+              <w:rPr>
+                <w:rFonts w:hint="default"/>
+                <w:vertAlign w:val="baseline"/>
+                <w:lang w:val="en-US" w:eastAsia="zh-CN"/>
+              </w:rPr>
+            </w:pPr>
+            <w:r>
+              <w:rPr>
+                <w:rFonts w:hint="default"/>
+                <w:vertAlign w:val="baseline"/>
+                <w:lang w:val="en-US" w:eastAsia="zh-CN"/>
+              </w:rPr>
+              <w:tab/>
+            </w:r>
+            <w:r>
+              <w:rPr>
+                <w:rFonts w:hint="default"/>
+                <w:vertAlign w:val="baseline"/>
+                <w:lang w:val="en-US" w:eastAsia="zh-CN"/>
+              </w:rPr>
+              <w:t>}</w:t>
+            </w:r>
+          </w:p>
+          <w:p>
+            <w:pPr>
+              <w:rPr>
+                <w:rFonts w:hint="default"/>
+                <w:vertAlign w:val="baseline"/>
+                <w:lang w:val="en-US" w:eastAsia="zh-CN"/>
+              </w:rPr>
+            </w:pPr>
+            <w:r>
+              <w:rPr>
+                <w:rFonts w:hint="default"/>
+                <w:vertAlign w:val="baseline"/>
+                <w:lang w:val="en-US" w:eastAsia="zh-CN"/>
+              </w:rPr>
+              <w:tab/>
+            </w:r>
+          </w:p>
+          <w:p>
+            <w:pPr>
+              <w:rPr>
+                <w:rFonts w:hint="default"/>
+                <w:vertAlign w:val="baseline"/>
+                <w:lang w:val="en-US" w:eastAsia="zh-CN"/>
+              </w:rPr>
+            </w:pPr>
+            <w:r>
+              <w:rPr>
+                <w:rFonts w:hint="default"/>
+                <w:vertAlign w:val="baseline"/>
+                <w:lang w:val="en-US" w:eastAsia="zh-CN"/>
+              </w:rPr>
+              <w:tab/>
+            </w:r>
+            <w:r>
+              <w:rPr>
+                <w:rFonts w:hint="default"/>
+                <w:vertAlign w:val="baseline"/>
+                <w:lang w:val="en-US" w:eastAsia="zh-CN"/>
+              </w:rPr>
+              <w:t>public void print(String abc, int bcd) {</w:t>
+            </w:r>
+          </w:p>
+          <w:p>
+            <w:pPr>
+              <w:rPr>
+                <w:rFonts w:hint="default"/>
+                <w:vertAlign w:val="baseline"/>
+                <w:lang w:val="en-US" w:eastAsia="zh-CN"/>
+              </w:rPr>
+            </w:pPr>
+            <w:r>
+              <w:rPr>
+                <w:rFonts w:hint="default"/>
+                <w:vertAlign w:val="baseline"/>
+                <w:lang w:val="en-US" w:eastAsia="zh-CN"/>
+              </w:rPr>
+              <w:tab/>
+            </w:r>
+            <w:r>
+              <w:rPr>
+                <w:rFonts w:hint="default"/>
+                <w:vertAlign w:val="baseline"/>
+                <w:lang w:val="en-US" w:eastAsia="zh-CN"/>
+              </w:rPr>
+              <w:tab/>
+            </w:r>
+            <w:r>
+              <w:rPr>
+                <w:rFonts w:hint="default"/>
+                <w:vertAlign w:val="baseline"/>
+                <w:lang w:val="en-US" w:eastAsia="zh-CN"/>
+              </w:rPr>
+              <w:t>System.out.println(abc + bcd);</w:t>
+            </w:r>
+          </w:p>
+          <w:p>
+            <w:pPr>
+              <w:rPr>
+                <w:rFonts w:hint="default"/>
+                <w:vertAlign w:val="baseline"/>
+                <w:lang w:val="en-US" w:eastAsia="zh-CN"/>
+              </w:rPr>
+            </w:pPr>
+            <w:r>
+              <w:rPr>
+                <w:rFonts w:hint="default"/>
+                <w:vertAlign w:val="baseline"/>
+                <w:lang w:val="en-US" w:eastAsia="zh-CN"/>
+              </w:rPr>
+              <w:tab/>
+            </w:r>
+            <w:r>
+              <w:rPr>
+                <w:rFonts w:hint="default"/>
+                <w:vertAlign w:val="baseline"/>
+                <w:lang w:val="en-US" w:eastAsia="zh-CN"/>
+              </w:rPr>
+              <w:t>}</w:t>
             </w:r>
           </w:p>
         </w:tc>
@@ -606,2253 +3297,39 @@
     <w:p>
       <w:pPr>
         <w:rPr>
-          <w:rFonts w:hint="default"/>
-          <w:lang w:val="en-US" w:eastAsia="zh-CN"/>
-        </w:rPr>
-      </w:pPr>
-    </w:p>
-    <w:p>
-      <w:pPr>
-        <w:jc w:val="right"/>
-        <w:rPr>
-          <w:rFonts w:hint="eastAsia"/>
-          <w:lang w:val="en-US" w:eastAsia="zh-CN"/>
-        </w:rPr>
-      </w:pPr>
-    </w:p>
-    <w:p>
-      <w:pPr>
-        <w:rPr>
-          <w:rFonts w:hint="eastAsia"/>
-          <w:lang w:val="en-US" w:eastAsia="zh-CN"/>
-        </w:rPr>
-      </w:pPr>
-      <w:r>
-        <w:rPr>
-          <w:rFonts w:hint="eastAsia"/>
-          <w:lang w:val="en-US" w:eastAsia="zh-CN"/>
-        </w:rPr>
-        <w:t>数组标识符实际就是指向真实对象的一个引用，那些对象存在于内存中的堆中。</w:t>
-      </w:r>
-    </w:p>
-    <w:p>
-      <w:pPr>
-        <w:pStyle w:val="6"/>
-        <w:bidi w:val="0"/>
-        <w:rPr>
-          <w:rFonts w:hint="eastAsia"/>
-          <w:lang w:val="en-US" w:eastAsia="zh-CN"/>
-        </w:rPr>
-      </w:pPr>
-      <w:r>
-        <w:rPr>
-          <w:rFonts w:hint="eastAsia"/>
-          <w:lang w:val="en-US" w:eastAsia="zh-CN"/>
-        </w:rPr>
-        <w:t>心法：</w:t>
-      </w:r>
-    </w:p>
-    <w:p>
-      <w:pPr>
-        <w:rPr>
-          <w:rFonts w:hint="default" w:eastAsiaTheme="minorEastAsia"/>
-          <w:lang w:val="en-US" w:eastAsia="zh-CN"/>
-        </w:rPr>
-      </w:pPr>
-      <w:r>
-        <w:rPr>
-          <w:rFonts w:hint="eastAsia"/>
-          <w:lang w:val="en-US" w:eastAsia="zh-CN"/>
-        </w:rPr>
-        <w:t>java中不存在多维数组，在内存中都是以线性数组的形式存在。</w:t>
-      </w:r>
-    </w:p>
-    <w:p>
-      <w:pPr>
-        <w:rPr>
-          <w:rFonts w:hint="default"/>
-          <w:lang w:val="en-US" w:eastAsia="zh-CN"/>
-        </w:rPr>
-      </w:pPr>
-    </w:p>
-    <w:p>
-      <w:pPr>
-        <w:rPr>
-          <w:rFonts w:hint="eastAsia"/>
-          <w:lang w:val="en-US" w:eastAsia="zh-CN"/>
-        </w:rPr>
-      </w:pPr>
-      <w:r>
-        <w:rPr>
-          <w:rFonts w:hint="eastAsia"/>
-          <w:lang w:val="en-US" w:eastAsia="zh-CN"/>
-        </w:rPr>
-        <w:t>数组与集合的区别：</w:t>
-      </w:r>
-    </w:p>
-    <w:p>
-      <w:pPr>
-        <w:numPr>
-          <w:ilvl w:val="0"/>
-          <w:numId w:val="1"/>
-        </w:numPr>
-        <w:ind w:firstLine="420" w:firstLineChars="0"/>
-        <w:rPr>
-          <w:rFonts w:hint="default"/>
-          <w:lang w:val="en-US" w:eastAsia="zh-CN"/>
-        </w:rPr>
-      </w:pPr>
-      <w:r>
-        <w:rPr>
-          <w:rFonts w:hint="eastAsia"/>
-          <w:lang w:val="en-US" w:eastAsia="zh-CN"/>
-        </w:rPr>
-        <w:t>集合只能装载引用类型，数组可以装备基本类型</w:t>
-      </w:r>
-    </w:p>
-    <w:p>
-      <w:pPr>
-        <w:numPr>
-          <w:ilvl w:val="0"/>
-          <w:numId w:val="1"/>
-        </w:numPr>
-        <w:ind w:firstLine="420" w:firstLineChars="0"/>
-        <w:rPr>
-          <w:rFonts w:hint="default"/>
-          <w:lang w:val="en-US" w:eastAsia="zh-CN"/>
-        </w:rPr>
-      </w:pPr>
-      <w:r>
-        <w:rPr>
-          <w:rFonts w:hint="eastAsia"/>
-          <w:lang w:val="en-US" w:eastAsia="zh-CN"/>
-        </w:rPr>
-        <w:t>正因为原因1，如果装载基本类型，集合只能使用对应的封装类型，在访问效率上，由于数组的元素在内存中是连续的，所以效率高高于使用集合。</w:t>
-      </w:r>
-    </w:p>
-    <w:p>
-      <w:pPr>
-        <w:numPr>
-          <w:ilvl w:val="0"/>
-          <w:numId w:val="1"/>
-        </w:numPr>
-        <w:ind w:left="0" w:leftChars="0" w:firstLine="420" w:firstLineChars="0"/>
-        <w:rPr>
-          <w:rFonts w:hint="default"/>
-          <w:lang w:val="en-US" w:eastAsia="zh-CN"/>
-        </w:rPr>
-      </w:pPr>
-      <w:r>
-        <w:rPr>
-          <w:rFonts w:hint="eastAsia"/>
-          <w:lang w:val="en-US" w:eastAsia="zh-CN"/>
-        </w:rPr>
-        <w:t>数组功能弱，定义时必须固定长度</w:t>
-      </w:r>
-    </w:p>
-    <w:p>
-      <w:pPr>
-        <w:numPr>
-          <w:ilvl w:val="0"/>
-          <w:numId w:val="0"/>
-        </w:numPr>
-        <w:ind w:left="420" w:leftChars="0"/>
-        <w:rPr>
-          <w:rFonts w:hint="eastAsia" w:eastAsia="MS Mincho"/>
-          <w:lang w:val="en-US" w:eastAsia="ja-JP"/>
-        </w:rPr>
-      </w:pPr>
-    </w:p>
-    <w:p>
-      <w:pPr>
-        <w:numPr>
-          <w:ilvl w:val="0"/>
-          <w:numId w:val="0"/>
-        </w:numPr>
-        <w:ind w:left="420" w:leftChars="0"/>
-        <w:rPr>
-          <w:rFonts w:hint="eastAsia" w:eastAsia="MS Mincho"/>
-          <w:lang w:val="en-US" w:eastAsia="ja-JP"/>
-        </w:rPr>
-      </w:pPr>
-    </w:p>
-    <w:p>
-      <w:pPr>
-        <w:numPr>
-          <w:ilvl w:val="0"/>
-          <w:numId w:val="0"/>
-        </w:numPr>
-        <w:rPr>
-          <w:rFonts w:hint="eastAsia" w:eastAsia="宋体"/>
-          <w:lang w:val="en-US" w:eastAsia="zh-CN"/>
-        </w:rPr>
-      </w:pPr>
-      <w:r>
-        <w:rPr>
-          <w:rFonts w:hint="eastAsia" w:eastAsia="宋体"/>
-          <w:lang w:val="en-US" w:eastAsia="zh-CN"/>
-        </w:rPr>
-        <w:t>练习：</w:t>
-      </w:r>
-    </w:p>
-    <w:p>
-      <w:pPr>
-        <w:numPr>
-          <w:ilvl w:val="0"/>
-          <w:numId w:val="0"/>
-        </w:numPr>
-        <w:rPr>
-          <w:rFonts w:hint="eastAsia" w:eastAsia="宋体"/>
-          <w:lang w:val="en-US" w:eastAsia="zh-CN"/>
-        </w:rPr>
-      </w:pPr>
-      <w:r>
-        <w:rPr>
-          <w:rFonts w:hint="eastAsia" w:eastAsia="宋体"/>
-          <w:lang w:val="en-US" w:eastAsia="zh-CN"/>
-        </w:rPr>
-        <w:fldChar w:fldCharType="begin"/>
-      </w:r>
-      <w:r>
-        <w:rPr>
-          <w:rFonts w:hint="eastAsia" w:eastAsia="宋体"/>
-          <w:lang w:val="en-US" w:eastAsia="zh-CN"/>
-        </w:rPr>
-        <w:instrText xml:space="preserve"> HYPERLINK "https://www.hackerrank.com/challenges/camelcase/problem" </w:instrText>
-      </w:r>
-      <w:r>
-        <w:rPr>
-          <w:rFonts w:hint="eastAsia" w:eastAsia="宋体"/>
-          <w:lang w:val="en-US" w:eastAsia="zh-CN"/>
-        </w:rPr>
-        <w:fldChar w:fldCharType="separate"/>
-      </w:r>
-      <w:r>
-        <w:rPr>
-          <w:rStyle w:val="10"/>
-          <w:rFonts w:hint="eastAsia" w:eastAsia="宋体"/>
-          <w:lang w:val="en-US" w:eastAsia="zh-CN"/>
-        </w:rPr>
-        <w:t>https://www.hackerrank.com/challenges/camelcase/problem</w:t>
-      </w:r>
-      <w:r>
-        <w:rPr>
-          <w:rFonts w:hint="eastAsia" w:eastAsia="宋体"/>
-          <w:lang w:val="en-US" w:eastAsia="zh-CN"/>
-        </w:rPr>
-        <w:fldChar w:fldCharType="end"/>
-      </w:r>
-    </w:p>
-    <w:p>
-      <w:pPr>
-        <w:numPr>
-          <w:ilvl w:val="0"/>
-          <w:numId w:val="0"/>
-        </w:numPr>
-        <w:rPr>
-          <w:rFonts w:hint="eastAsia" w:eastAsia="宋体"/>
-          <w:lang w:val="en-US" w:eastAsia="zh-CN"/>
-        </w:rPr>
-      </w:pPr>
-      <w:r>
-        <w:rPr>
-          <w:rFonts w:hint="eastAsia" w:eastAsia="宋体"/>
-          <w:lang w:val="en-US" w:eastAsia="zh-CN"/>
-        </w:rPr>
-        <w:fldChar w:fldCharType="begin"/>
-      </w:r>
-      <w:r>
-        <w:rPr>
-          <w:rFonts w:hint="eastAsia" w:eastAsia="宋体"/>
-          <w:lang w:val="en-US" w:eastAsia="zh-CN"/>
-        </w:rPr>
-        <w:instrText xml:space="preserve"> HYPERLINK "https://www.hackerrank.com/challenges/angry-professor/problem?h_r=profile" </w:instrText>
-      </w:r>
-      <w:r>
-        <w:rPr>
-          <w:rFonts w:hint="eastAsia" w:eastAsia="宋体"/>
-          <w:lang w:val="en-US" w:eastAsia="zh-CN"/>
-        </w:rPr>
-        <w:fldChar w:fldCharType="separate"/>
-      </w:r>
-      <w:r>
-        <w:rPr>
-          <w:rStyle w:val="10"/>
-          <w:rFonts w:hint="eastAsia" w:eastAsia="宋体"/>
-          <w:lang w:val="en-US" w:eastAsia="zh-CN"/>
-        </w:rPr>
-        <w:t>https://www.hackerrank.com/challenges/angry-professor/problem?h_r=profile</w:t>
-      </w:r>
-      <w:r>
-        <w:rPr>
-          <w:rFonts w:hint="eastAsia" w:eastAsia="宋体"/>
-          <w:lang w:val="en-US" w:eastAsia="zh-CN"/>
-        </w:rPr>
-        <w:fldChar w:fldCharType="end"/>
-      </w:r>
-    </w:p>
-    <w:p>
-      <w:pPr>
-        <w:numPr>
-          <w:ilvl w:val="0"/>
-          <w:numId w:val="0"/>
-        </w:numPr>
-        <w:rPr>
-          <w:rFonts w:hint="eastAsia" w:eastAsia="宋体"/>
-          <w:lang w:val="en-US" w:eastAsia="zh-CN"/>
-        </w:rPr>
-      </w:pPr>
-      <w:r>
-        <w:rPr>
-          <w:rFonts w:hint="eastAsia" w:eastAsia="宋体"/>
-          <w:lang w:val="en-US" w:eastAsia="zh-CN"/>
-        </w:rPr>
-        <w:fldChar w:fldCharType="begin"/>
-      </w:r>
-      <w:r>
-        <w:rPr>
-          <w:rFonts w:hint="eastAsia" w:eastAsia="宋体"/>
-          <w:lang w:val="en-US" w:eastAsia="zh-CN"/>
-        </w:rPr>
-        <w:instrText xml:space="preserve"> HYPERLINK "https://www.hackerrank.com/challenges/beautiful-days-at-the-movies/problem" </w:instrText>
-      </w:r>
-      <w:r>
-        <w:rPr>
-          <w:rFonts w:hint="eastAsia" w:eastAsia="宋体"/>
-          <w:lang w:val="en-US" w:eastAsia="zh-CN"/>
-        </w:rPr>
-        <w:fldChar w:fldCharType="separate"/>
-      </w:r>
-      <w:r>
-        <w:rPr>
-          <w:rStyle w:val="10"/>
-          <w:rFonts w:hint="eastAsia" w:eastAsia="宋体"/>
-          <w:lang w:val="en-US" w:eastAsia="zh-CN"/>
-        </w:rPr>
-        <w:t>https://www.hackerrank.com/challenges/beautiful-days-at-the-movies/problem</w:t>
-      </w:r>
-      <w:r>
-        <w:rPr>
-          <w:rFonts w:hint="eastAsia" w:eastAsia="宋体"/>
-          <w:lang w:val="en-US" w:eastAsia="zh-CN"/>
-        </w:rPr>
-        <w:fldChar w:fldCharType="end"/>
-      </w:r>
-    </w:p>
-    <w:p>
-      <w:pPr>
-        <w:numPr>
-          <w:ilvl w:val="0"/>
-          <w:numId w:val="0"/>
-        </w:numPr>
-        <w:rPr>
-          <w:rFonts w:hint="eastAsia" w:eastAsia="宋体"/>
-          <w:lang w:val="en-US" w:eastAsia="zh-CN"/>
-        </w:rPr>
-      </w:pPr>
-    </w:p>
-    <w:p>
-      <w:pPr>
-        <w:numPr>
-          <w:ilvl w:val="0"/>
-          <w:numId w:val="0"/>
-        </w:numPr>
-        <w:rPr>
-          <w:rFonts w:hint="eastAsia" w:eastAsia="宋体"/>
-          <w:lang w:val="en-US" w:eastAsia="zh-CN"/>
-        </w:rPr>
-      </w:pPr>
-      <w:r>
-        <w:rPr>
-          <w:rFonts w:hint="eastAsia" w:eastAsia="宋体"/>
-          <w:lang w:val="en-US" w:eastAsia="zh-CN"/>
-        </w:rPr>
-        <w:fldChar w:fldCharType="begin"/>
-      </w:r>
-      <w:r>
-        <w:rPr>
-          <w:rFonts w:hint="eastAsia" w:eastAsia="宋体"/>
-          <w:lang w:val="en-US" w:eastAsia="zh-CN"/>
-        </w:rPr>
-        <w:instrText xml:space="preserve"> HYPERLINK "https://www.hackerrank.com/challenges/arrays-ds/problem" </w:instrText>
-      </w:r>
-      <w:r>
-        <w:rPr>
-          <w:rFonts w:hint="eastAsia" w:eastAsia="宋体"/>
-          <w:lang w:val="en-US" w:eastAsia="zh-CN"/>
-        </w:rPr>
-        <w:fldChar w:fldCharType="separate"/>
-      </w:r>
-      <w:r>
-        <w:rPr>
-          <w:rStyle w:val="10"/>
-          <w:rFonts w:hint="eastAsia" w:eastAsia="宋体"/>
-          <w:lang w:val="en-US" w:eastAsia="zh-CN"/>
-        </w:rPr>
-        <w:t>https://www.hackerrank.com/challenges/arrays-ds/problem</w:t>
-      </w:r>
-      <w:r>
-        <w:rPr>
-          <w:rFonts w:hint="eastAsia" w:eastAsia="宋体"/>
-          <w:lang w:val="en-US" w:eastAsia="zh-CN"/>
-        </w:rPr>
-        <w:fldChar w:fldCharType="end"/>
-      </w:r>
-    </w:p>
-    <w:p>
-      <w:pPr>
-        <w:numPr>
-          <w:ilvl w:val="0"/>
-          <w:numId w:val="0"/>
-        </w:numPr>
-        <w:rPr>
-          <w:rFonts w:hint="eastAsia" w:eastAsia="宋体"/>
-          <w:lang w:val="en-US" w:eastAsia="zh-CN"/>
-        </w:rPr>
-      </w:pPr>
-      <w:r>
-        <w:rPr>
-          <w:rFonts w:hint="eastAsia" w:eastAsia="宋体"/>
-          <w:lang w:val="en-US" w:eastAsia="zh-CN"/>
-        </w:rPr>
-        <w:fldChar w:fldCharType="begin"/>
-      </w:r>
-      <w:r>
-        <w:rPr>
-          <w:rFonts w:hint="eastAsia" w:eastAsia="宋体"/>
-          <w:lang w:val="en-US" w:eastAsia="zh-CN"/>
-        </w:rPr>
-        <w:instrText xml:space="preserve"> HYPERLINK "https://www.hackerrank.com/challenges/sparse-arrays/problem" </w:instrText>
-      </w:r>
-      <w:r>
-        <w:rPr>
-          <w:rFonts w:hint="eastAsia" w:eastAsia="宋体"/>
-          <w:lang w:val="en-US" w:eastAsia="zh-CN"/>
-        </w:rPr>
-        <w:fldChar w:fldCharType="separate"/>
-      </w:r>
-      <w:r>
-        <w:rPr>
-          <w:rStyle w:val="10"/>
-          <w:rFonts w:hint="eastAsia" w:eastAsia="宋体"/>
-          <w:lang w:val="en-US" w:eastAsia="zh-CN"/>
-        </w:rPr>
-        <w:t>https://www.hackerrank.com/challenges/sparse-arrays/problem</w:t>
-      </w:r>
-      <w:r>
-        <w:rPr>
-          <w:rFonts w:hint="eastAsia" w:eastAsia="宋体"/>
-          <w:lang w:val="en-US" w:eastAsia="zh-CN"/>
-        </w:rPr>
-        <w:fldChar w:fldCharType="end"/>
-      </w:r>
-    </w:p>
-    <w:p>
-      <w:pPr>
-        <w:numPr>
-          <w:ilvl w:val="0"/>
-          <w:numId w:val="0"/>
-        </w:numPr>
-        <w:rPr>
-          <w:rFonts w:hint="eastAsia" w:eastAsia="宋体"/>
-          <w:lang w:val="en-US" w:eastAsia="zh-CN"/>
-        </w:rPr>
-      </w:pPr>
-      <w:r>
-        <w:rPr>
-          <w:rFonts w:hint="eastAsia" w:eastAsia="宋体"/>
-          <w:lang w:val="en-US" w:eastAsia="zh-CN"/>
-        </w:rPr>
-        <w:fldChar w:fldCharType="begin"/>
-      </w:r>
-      <w:r>
-        <w:rPr>
-          <w:rFonts w:hint="eastAsia" w:eastAsia="宋体"/>
-          <w:lang w:val="en-US" w:eastAsia="zh-CN"/>
-        </w:rPr>
-        <w:instrText xml:space="preserve"> HYPERLINK "https://www.hackerrank.com/challenges/mars-exploration/problem" </w:instrText>
-      </w:r>
-      <w:r>
-        <w:rPr>
-          <w:rFonts w:hint="eastAsia" w:eastAsia="宋体"/>
-          <w:lang w:val="en-US" w:eastAsia="zh-CN"/>
-        </w:rPr>
-        <w:fldChar w:fldCharType="separate"/>
-      </w:r>
-      <w:r>
-        <w:rPr>
-          <w:rStyle w:val="10"/>
-          <w:rFonts w:hint="eastAsia" w:eastAsia="宋体"/>
-          <w:lang w:val="en-US" w:eastAsia="zh-CN"/>
-        </w:rPr>
-        <w:t>https://www.hackerrank.com/challenges/mars-exploration/problem</w:t>
-      </w:r>
-      <w:r>
-        <w:rPr>
-          <w:rFonts w:hint="eastAsia" w:eastAsia="宋体"/>
-          <w:lang w:val="en-US" w:eastAsia="zh-CN"/>
-        </w:rPr>
-        <w:fldChar w:fldCharType="end"/>
-      </w:r>
-    </w:p>
-    <w:p>
-      <w:pPr>
-        <w:numPr>
-          <w:ilvl w:val="0"/>
-          <w:numId w:val="0"/>
-        </w:numPr>
-        <w:rPr>
-          <w:rFonts w:hint="eastAsia" w:eastAsia="宋体"/>
-          <w:lang w:val="en-US" w:eastAsia="zh-CN"/>
-        </w:rPr>
-      </w:pPr>
-      <w:r>
-        <w:rPr>
-          <w:rFonts w:hint="eastAsia" w:eastAsia="宋体"/>
-          <w:lang w:val="en-US" w:eastAsia="zh-CN"/>
-        </w:rPr>
-        <w:fldChar w:fldCharType="begin"/>
-      </w:r>
-      <w:r>
-        <w:rPr>
-          <w:rFonts w:hint="eastAsia" w:eastAsia="宋体"/>
-          <w:lang w:val="en-US" w:eastAsia="zh-CN"/>
-        </w:rPr>
-        <w:instrText xml:space="preserve"> HYPERLINK "https://www.hackerrank.com/challenges/strong-password/problem" </w:instrText>
-      </w:r>
-      <w:r>
-        <w:rPr>
-          <w:rFonts w:hint="eastAsia" w:eastAsia="宋体"/>
-          <w:lang w:val="en-US" w:eastAsia="zh-CN"/>
-        </w:rPr>
-        <w:fldChar w:fldCharType="separate"/>
-      </w:r>
-      <w:r>
-        <w:rPr>
-          <w:rStyle w:val="10"/>
-          <w:rFonts w:hint="eastAsia" w:eastAsia="宋体"/>
-          <w:lang w:val="en-US" w:eastAsia="zh-CN"/>
-        </w:rPr>
-        <w:t>https://www.hackerrank.com/challenges/strong-password/problem</w:t>
-      </w:r>
-      <w:r>
-        <w:rPr>
-          <w:rFonts w:hint="eastAsia" w:eastAsia="宋体"/>
-          <w:lang w:val="en-US" w:eastAsia="zh-CN"/>
-        </w:rPr>
-        <w:fldChar w:fldCharType="end"/>
-      </w:r>
-    </w:p>
-    <w:p>
-      <w:pPr>
-        <w:numPr>
-          <w:ilvl w:val="0"/>
-          <w:numId w:val="0"/>
-        </w:numPr>
-        <w:rPr>
-          <w:rFonts w:hint="eastAsia" w:eastAsia="宋体"/>
-          <w:lang w:val="en-US" w:eastAsia="zh-CN"/>
-        </w:rPr>
-      </w:pPr>
-      <w:r>
-        <w:rPr>
-          <w:rFonts w:hint="eastAsia" w:eastAsia="宋体"/>
-          <w:lang w:val="en-US" w:eastAsia="zh-CN"/>
-        </w:rPr>
-        <w:fldChar w:fldCharType="begin"/>
-      </w:r>
-      <w:r>
-        <w:rPr>
-          <w:rFonts w:hint="eastAsia" w:eastAsia="宋体"/>
-          <w:lang w:val="en-US" w:eastAsia="zh-CN"/>
-        </w:rPr>
-        <w:instrText xml:space="preserve"> HYPERLINK "https://www.hackerrank.com/challenges/2d-array/problem" </w:instrText>
-      </w:r>
-      <w:r>
-        <w:rPr>
-          <w:rFonts w:hint="eastAsia" w:eastAsia="宋体"/>
-          <w:lang w:val="en-US" w:eastAsia="zh-CN"/>
-        </w:rPr>
-        <w:fldChar w:fldCharType="separate"/>
-      </w:r>
-      <w:r>
-        <w:rPr>
-          <w:rStyle w:val="10"/>
-          <w:rFonts w:hint="eastAsia" w:eastAsia="宋体"/>
-          <w:lang w:val="en-US" w:eastAsia="zh-CN"/>
-        </w:rPr>
-        <w:t>https://www.hackerrank.com/challenges/2d-array/problem</w:t>
-      </w:r>
-      <w:r>
-        <w:rPr>
-          <w:rFonts w:hint="eastAsia" w:eastAsia="宋体"/>
-          <w:lang w:val="en-US" w:eastAsia="zh-CN"/>
-        </w:rPr>
-        <w:fldChar w:fldCharType="end"/>
-      </w:r>
-    </w:p>
-    <w:p>
-      <w:pPr>
-        <w:numPr>
-          <w:ilvl w:val="0"/>
-          <w:numId w:val="0"/>
-        </w:numPr>
-        <w:rPr>
-          <w:rFonts w:hint="eastAsia" w:eastAsia="宋体"/>
-          <w:lang w:val="en-US" w:eastAsia="zh-CN"/>
-        </w:rPr>
-      </w:pPr>
-    </w:p>
-    <w:p>
-      <w:pPr>
-        <w:pStyle w:val="2"/>
-        <w:bidi w:val="0"/>
-        <w:rPr>
-          <w:rFonts w:hint="eastAsia"/>
-          <w:lang w:val="en-US" w:eastAsia="zh-CN"/>
-        </w:rPr>
-      </w:pPr>
-      <w:r>
-        <w:rPr>
-          <w:rFonts w:hint="eastAsia"/>
-          <w:lang w:val="en-US" w:eastAsia="zh-CN"/>
-        </w:rPr>
-        <w:t>类：</w:t>
-      </w:r>
-    </w:p>
-    <w:p>
-      <w:pPr>
-        <w:pStyle w:val="6"/>
-        <w:bidi w:val="0"/>
-        <w:rPr>
-          <w:rFonts w:hint="default"/>
-          <w:lang w:val="en-US" w:eastAsia="zh-CN"/>
-        </w:rPr>
-      </w:pPr>
-      <w:r>
-        <w:rPr>
-          <w:rFonts w:hint="eastAsia"/>
-          <w:lang w:val="en-US" w:eastAsia="zh-CN"/>
-        </w:rPr>
-        <w:t>字符：人类可以读懂的语言</w:t>
-      </w:r>
-    </w:p>
-    <w:p>
-      <w:pPr>
-        <w:pStyle w:val="6"/>
-        <w:bidi w:val="0"/>
-        <w:rPr>
-          <w:rFonts w:hint="default"/>
-          <w:lang w:val="en-US" w:eastAsia="zh-CN"/>
-        </w:rPr>
-      </w:pPr>
-      <w:r>
-        <w:rPr>
-          <w:rFonts w:hint="eastAsia"/>
-          <w:lang w:val="en-US" w:eastAsia="zh-CN"/>
-        </w:rPr>
-        <w:t>字节：机器可以识别的“语言”，专业术语-机器指令</w:t>
-      </w:r>
-    </w:p>
-    <w:p>
-      <w:pPr>
-        <w:pStyle w:val="6"/>
-        <w:bidi w:val="0"/>
-        <w:rPr>
-          <w:rFonts w:hint="eastAsia"/>
-          <w:lang w:val="en-US" w:eastAsia="zh-CN"/>
-        </w:rPr>
-      </w:pPr>
-      <w:r>
-        <w:rPr>
-          <w:rFonts w:hint="eastAsia"/>
-          <w:lang w:val="en-US" w:eastAsia="zh-CN"/>
-        </w:rPr>
-        <w:t>编译：可以类似认为人类的语言翻译成机器指令</w:t>
-      </w:r>
-    </w:p>
-    <w:p>
-      <w:pPr>
-        <w:rPr>
-          <w:rFonts w:hint="eastAsia"/>
-          <w:lang w:val="en-US" w:eastAsia="zh-CN"/>
-        </w:rPr>
-      </w:pPr>
-      <w:r>
-        <w:rPr>
-          <w:rFonts w:hint="eastAsia"/>
-          <w:lang w:val="en-US" w:eastAsia="zh-CN"/>
-        </w:rPr>
-        <w:t>在eclipse/STS项目目录下，有src存放的是源文件，bin则放的是编译后的二进制文件</w:t>
-      </w:r>
-    </w:p>
-    <w:p>
-      <w:pPr>
-        <w:rPr>
-          <w:rFonts w:hint="eastAsia"/>
-          <w:lang w:val="en-US" w:eastAsia="zh-CN"/>
-        </w:rPr>
-      </w:pPr>
-      <w:r>
-        <w:rPr>
-          <w:rFonts w:hint="eastAsia"/>
-          <w:lang w:val="en-US" w:eastAsia="zh-CN"/>
-        </w:rPr>
-        <w:t>Java的程序编译后才能够运行</w:t>
-      </w:r>
-    </w:p>
-    <w:p>
-      <w:pPr>
-        <w:rPr>
-          <w:rFonts w:hint="eastAsia"/>
-          <w:lang w:val="en-US" w:eastAsia="zh-CN"/>
-        </w:rPr>
-      </w:pPr>
-    </w:p>
-    <w:p>
-      <w:pPr>
-        <w:pStyle w:val="6"/>
-        <w:bidi w:val="0"/>
-        <w:rPr>
-          <w:rFonts w:hint="default"/>
-          <w:lang w:val="en-US" w:eastAsia="zh-CN"/>
-        </w:rPr>
-      </w:pPr>
-      <w:r>
-        <w:rPr>
-          <w:rFonts w:hint="eastAsia"/>
-          <w:lang w:val="en-US" w:eastAsia="zh-CN"/>
-        </w:rPr>
-        <w:t>类的封装规则：</w:t>
-      </w:r>
-    </w:p>
-    <w:p>
-      <w:pPr>
-        <w:rPr>
-          <w:rFonts w:hint="eastAsia"/>
-          <w:lang w:val="en-US" w:eastAsia="zh-CN"/>
-        </w:rPr>
-      </w:pPr>
-      <w:r>
-        <w:rPr>
-          <w:rFonts w:hint="eastAsia"/>
-          <w:lang w:val="en-US" w:eastAsia="zh-CN"/>
-        </w:rPr>
-        <w:t>priavte/default/protected/public</w:t>
-      </w:r>
-    </w:p>
-    <w:tbl>
-      <w:tblPr>
-        <w:tblStyle w:val="7"/>
-        <w:tblW w:w="5790" w:type="dxa"/>
-        <w:tblInd w:w="0" w:type="dxa"/>
-        <w:shd w:val="clear" w:color="auto" w:fill="auto"/>
-        <w:tblLayout w:type="autofit"/>
-        <w:tblCellMar>
-          <w:top w:w="0" w:type="dxa"/>
-          <w:left w:w="0" w:type="dxa"/>
-          <w:bottom w:w="0" w:type="dxa"/>
-          <w:right w:w="0" w:type="dxa"/>
-        </w:tblCellMar>
-      </w:tblPr>
-      <w:tblGrid>
-        <w:gridCol w:w="1350"/>
-        <w:gridCol w:w="1080"/>
-        <w:gridCol w:w="1080"/>
-        <w:gridCol w:w="1200"/>
-        <w:gridCol w:w="1080"/>
-      </w:tblGrid>
-      <w:tr>
-        <w:tblPrEx>
-          <w:shd w:val="clear" w:color="auto" w:fill="auto"/>
-          <w:tblCellMar>
-            <w:top w:w="0" w:type="dxa"/>
-            <w:left w:w="0" w:type="dxa"/>
-            <w:bottom w:w="0" w:type="dxa"/>
-            <w:right w:w="0" w:type="dxa"/>
-          </w:tblCellMar>
-        </w:tblPrEx>
-        <w:trPr>
-          <w:trHeight w:val="330" w:hRule="atLeast"/>
-        </w:trPr>
-        <w:tc>
-          <w:tcPr>
-            <w:tcW w:w="1350" w:type="dxa"/>
-            <w:tcBorders>
-              <w:top w:val="single" w:color="000000" w:sz="8" w:space="0"/>
-              <w:left w:val="single" w:color="000000" w:sz="8" w:space="0"/>
-              <w:bottom w:val="single" w:color="000000" w:sz="4" w:space="0"/>
-              <w:right w:val="single" w:color="000000" w:sz="4" w:space="0"/>
-            </w:tcBorders>
-            <w:shd w:val="clear" w:color="auto" w:fill="auto"/>
-            <w:noWrap/>
-            <w:tcMar>
-              <w:top w:w="15" w:type="dxa"/>
-              <w:left w:w="15" w:type="dxa"/>
-              <w:right w:w="15" w:type="dxa"/>
-            </w:tcMar>
-            <w:vAlign w:val="bottom"/>
-          </w:tcPr>
-          <w:p>
-            <w:pPr>
-              <w:rPr>
-                <w:rFonts w:hint="eastAsia" w:ascii="微软雅黑" w:hAnsi="微软雅黑" w:eastAsia="微软雅黑" w:cs="微软雅黑"/>
-                <w:i w:val="0"/>
-                <w:color w:val="000000"/>
-                <w:sz w:val="22"/>
-                <w:szCs w:val="22"/>
-                <w:u w:val="none"/>
-              </w:rPr>
-            </w:pPr>
-          </w:p>
-        </w:tc>
-        <w:tc>
-          <w:tcPr>
-            <w:tcW w:w="1080" w:type="dxa"/>
-            <w:tcBorders>
-              <w:top w:val="single" w:color="000000" w:sz="8" w:space="0"/>
-              <w:left w:val="single" w:color="000000" w:sz="4" w:space="0"/>
-              <w:bottom w:val="single" w:color="000000" w:sz="4" w:space="0"/>
-              <w:right w:val="single" w:color="000000" w:sz="4" w:space="0"/>
-            </w:tcBorders>
-            <w:shd w:val="clear" w:color="auto" w:fill="auto"/>
-            <w:noWrap/>
-            <w:tcMar>
-              <w:top w:w="15" w:type="dxa"/>
-              <w:left w:w="15" w:type="dxa"/>
-              <w:right w:w="15" w:type="dxa"/>
-            </w:tcMar>
-            <w:vAlign w:val="bottom"/>
-          </w:tcPr>
-          <w:p>
-            <w:pPr>
-              <w:keepNext w:val="0"/>
-              <w:keepLines w:val="0"/>
-              <w:widowControl/>
-              <w:suppressLineNumbers w:val="0"/>
-              <w:jc w:val="center"/>
-              <w:textAlignment w:val="bottom"/>
-              <w:rPr>
-                <w:rFonts w:hint="eastAsia" w:ascii="微软雅黑" w:hAnsi="微软雅黑" w:eastAsia="微软雅黑" w:cs="微软雅黑"/>
-                <w:b/>
-                <w:i w:val="0"/>
-                <w:color w:val="000000"/>
-                <w:sz w:val="22"/>
-                <w:szCs w:val="22"/>
-                <w:u w:val="none"/>
-              </w:rPr>
-            </w:pPr>
-            <w:r>
-              <w:rPr>
-                <w:rFonts w:hint="eastAsia" w:ascii="微软雅黑" w:hAnsi="微软雅黑" w:eastAsia="微软雅黑" w:cs="微软雅黑"/>
-                <w:b/>
-                <w:i w:val="0"/>
-                <w:color w:val="000000"/>
-                <w:kern w:val="0"/>
-                <w:sz w:val="22"/>
-                <w:szCs w:val="22"/>
-                <w:u w:val="none"/>
-                <w:lang w:val="en-US" w:eastAsia="zh-CN" w:bidi="ar"/>
-              </w:rPr>
-              <w:t>private</w:t>
-            </w:r>
-          </w:p>
-        </w:tc>
-        <w:tc>
-          <w:tcPr>
-            <w:tcW w:w="1080" w:type="dxa"/>
-            <w:tcBorders>
-              <w:top w:val="single" w:color="000000" w:sz="8" w:space="0"/>
-              <w:left w:val="single" w:color="000000" w:sz="4" w:space="0"/>
-              <w:bottom w:val="single" w:color="000000" w:sz="4" w:space="0"/>
-              <w:right w:val="single" w:color="000000" w:sz="4" w:space="0"/>
-            </w:tcBorders>
-            <w:shd w:val="clear" w:color="auto" w:fill="auto"/>
-            <w:noWrap/>
-            <w:tcMar>
-              <w:top w:w="15" w:type="dxa"/>
-              <w:left w:w="15" w:type="dxa"/>
-              <w:right w:w="15" w:type="dxa"/>
-            </w:tcMar>
-            <w:vAlign w:val="bottom"/>
-          </w:tcPr>
-          <w:p>
-            <w:pPr>
-              <w:keepNext w:val="0"/>
-              <w:keepLines w:val="0"/>
-              <w:widowControl/>
-              <w:suppressLineNumbers w:val="0"/>
-              <w:jc w:val="center"/>
-              <w:textAlignment w:val="bottom"/>
-              <w:rPr>
-                <w:rFonts w:hint="eastAsia" w:ascii="微软雅黑" w:hAnsi="微软雅黑" w:eastAsia="微软雅黑" w:cs="微软雅黑"/>
-                <w:b/>
-                <w:i w:val="0"/>
-                <w:color w:val="000000"/>
-                <w:sz w:val="22"/>
-                <w:szCs w:val="22"/>
-                <w:u w:val="none"/>
-              </w:rPr>
-            </w:pPr>
-            <w:r>
-              <w:rPr>
-                <w:rFonts w:hint="eastAsia" w:ascii="微软雅黑" w:hAnsi="微软雅黑" w:eastAsia="微软雅黑" w:cs="微软雅黑"/>
-                <w:b/>
-                <w:i w:val="0"/>
-                <w:color w:val="000000"/>
-                <w:kern w:val="0"/>
-                <w:sz w:val="22"/>
-                <w:szCs w:val="22"/>
-                <w:u w:val="none"/>
-                <w:lang w:val="en-US" w:eastAsia="zh-CN" w:bidi="ar"/>
-              </w:rPr>
-              <w:t>default</w:t>
-            </w:r>
-          </w:p>
-        </w:tc>
-        <w:tc>
-          <w:tcPr>
-            <w:tcW w:w="1200" w:type="dxa"/>
-            <w:tcBorders>
-              <w:top w:val="single" w:color="000000" w:sz="8" w:space="0"/>
-              <w:left w:val="single" w:color="000000" w:sz="4" w:space="0"/>
-              <w:bottom w:val="single" w:color="000000" w:sz="4" w:space="0"/>
-              <w:right w:val="single" w:color="000000" w:sz="4" w:space="0"/>
-            </w:tcBorders>
-            <w:shd w:val="clear" w:color="auto" w:fill="auto"/>
-            <w:noWrap/>
-            <w:tcMar>
-              <w:top w:w="15" w:type="dxa"/>
-              <w:left w:w="15" w:type="dxa"/>
-              <w:right w:w="15" w:type="dxa"/>
-            </w:tcMar>
-            <w:vAlign w:val="bottom"/>
-          </w:tcPr>
-          <w:p>
-            <w:pPr>
-              <w:keepNext w:val="0"/>
-              <w:keepLines w:val="0"/>
-              <w:widowControl/>
-              <w:suppressLineNumbers w:val="0"/>
-              <w:jc w:val="center"/>
-              <w:textAlignment w:val="bottom"/>
-              <w:rPr>
-                <w:rFonts w:hint="eastAsia" w:ascii="微软雅黑" w:hAnsi="微软雅黑" w:eastAsia="微软雅黑" w:cs="微软雅黑"/>
-                <w:b/>
-                <w:i w:val="0"/>
-                <w:color w:val="000000"/>
-                <w:sz w:val="22"/>
-                <w:szCs w:val="22"/>
-                <w:u w:val="none"/>
-              </w:rPr>
-            </w:pPr>
-            <w:r>
-              <w:rPr>
-                <w:rFonts w:hint="eastAsia" w:ascii="微软雅黑" w:hAnsi="微软雅黑" w:eastAsia="微软雅黑" w:cs="微软雅黑"/>
-                <w:b/>
-                <w:i w:val="0"/>
-                <w:color w:val="000000"/>
-                <w:kern w:val="0"/>
-                <w:sz w:val="22"/>
-                <w:szCs w:val="22"/>
-                <w:u w:val="none"/>
-                <w:lang w:val="en-US" w:eastAsia="zh-CN" w:bidi="ar"/>
-              </w:rPr>
-              <w:t>protected</w:t>
-            </w:r>
-          </w:p>
-        </w:tc>
-        <w:tc>
-          <w:tcPr>
-            <w:tcW w:w="1080" w:type="dxa"/>
-            <w:tcBorders>
-              <w:top w:val="single" w:color="000000" w:sz="8" w:space="0"/>
-              <w:left w:val="single" w:color="000000" w:sz="4" w:space="0"/>
-              <w:bottom w:val="single" w:color="000000" w:sz="4" w:space="0"/>
-              <w:right w:val="single" w:color="000000" w:sz="8" w:space="0"/>
-            </w:tcBorders>
-            <w:shd w:val="clear" w:color="auto" w:fill="auto"/>
-            <w:noWrap/>
-            <w:tcMar>
-              <w:top w:w="15" w:type="dxa"/>
-              <w:left w:w="15" w:type="dxa"/>
-              <w:right w:w="15" w:type="dxa"/>
-            </w:tcMar>
-            <w:vAlign w:val="bottom"/>
-          </w:tcPr>
-          <w:p>
-            <w:pPr>
-              <w:keepNext w:val="0"/>
-              <w:keepLines w:val="0"/>
-              <w:widowControl/>
-              <w:suppressLineNumbers w:val="0"/>
-              <w:jc w:val="center"/>
-              <w:textAlignment w:val="bottom"/>
-              <w:rPr>
-                <w:rFonts w:hint="eastAsia" w:ascii="微软雅黑" w:hAnsi="微软雅黑" w:eastAsia="微软雅黑" w:cs="微软雅黑"/>
-                <w:b/>
-                <w:i w:val="0"/>
-                <w:color w:val="000000"/>
-                <w:sz w:val="22"/>
-                <w:szCs w:val="22"/>
-                <w:u w:val="none"/>
-              </w:rPr>
-            </w:pPr>
-            <w:r>
-              <w:rPr>
-                <w:rFonts w:hint="eastAsia" w:ascii="微软雅黑" w:hAnsi="微软雅黑" w:eastAsia="微软雅黑" w:cs="微软雅黑"/>
-                <w:b/>
-                <w:i w:val="0"/>
-                <w:color w:val="000000"/>
-                <w:kern w:val="0"/>
-                <w:sz w:val="22"/>
-                <w:szCs w:val="22"/>
-                <w:u w:val="none"/>
-                <w:lang w:val="en-US" w:eastAsia="zh-CN" w:bidi="ar"/>
-              </w:rPr>
-              <w:t>public</w:t>
-            </w:r>
-          </w:p>
-        </w:tc>
-      </w:tr>
-      <w:tr>
-        <w:tblPrEx>
-          <w:shd w:val="clear" w:color="auto" w:fill="auto"/>
-          <w:tblCellMar>
-            <w:top w:w="0" w:type="dxa"/>
-            <w:left w:w="0" w:type="dxa"/>
-            <w:bottom w:w="0" w:type="dxa"/>
-            <w:right w:w="0" w:type="dxa"/>
-          </w:tblCellMar>
-        </w:tblPrEx>
-        <w:trPr>
-          <w:trHeight w:val="330" w:hRule="atLeast"/>
-        </w:trPr>
-        <w:tc>
-          <w:tcPr>
-            <w:tcW w:w="0" w:type="auto"/>
-            <w:tcBorders>
-              <w:top w:val="single" w:color="000000" w:sz="4" w:space="0"/>
-              <w:left w:val="single" w:color="000000" w:sz="8" w:space="0"/>
-              <w:bottom w:val="single" w:color="000000" w:sz="4" w:space="0"/>
-              <w:right w:val="single" w:color="000000" w:sz="4" w:space="0"/>
-            </w:tcBorders>
-            <w:shd w:val="clear" w:color="auto" w:fill="auto"/>
-            <w:noWrap/>
-            <w:tcMar>
-              <w:top w:w="15" w:type="dxa"/>
-              <w:left w:w="15" w:type="dxa"/>
-              <w:right w:w="15" w:type="dxa"/>
-            </w:tcMar>
-            <w:vAlign w:val="bottom"/>
-          </w:tcPr>
-          <w:p>
-            <w:pPr>
-              <w:keepNext w:val="0"/>
-              <w:keepLines w:val="0"/>
-              <w:widowControl/>
-              <w:suppressLineNumbers w:val="0"/>
-              <w:jc w:val="left"/>
-              <w:textAlignment w:val="bottom"/>
-              <w:rPr>
-                <w:rFonts w:hint="eastAsia" w:ascii="微软雅黑" w:hAnsi="微软雅黑" w:eastAsia="微软雅黑" w:cs="微软雅黑"/>
-                <w:i w:val="0"/>
-                <w:color w:val="000000"/>
-                <w:sz w:val="22"/>
-                <w:szCs w:val="22"/>
-                <w:u w:val="none"/>
-              </w:rPr>
-            </w:pPr>
-            <w:r>
-              <w:rPr>
-                <w:rFonts w:hint="eastAsia" w:ascii="微软雅黑" w:hAnsi="微软雅黑" w:eastAsia="微软雅黑" w:cs="微软雅黑"/>
-                <w:i w:val="0"/>
-                <w:color w:val="000000"/>
-                <w:kern w:val="0"/>
-                <w:sz w:val="22"/>
-                <w:szCs w:val="22"/>
-                <w:u w:val="none"/>
-                <w:lang w:val="en-US" w:eastAsia="zh-CN" w:bidi="ar"/>
-              </w:rPr>
-              <w:t>同一个类中</w:t>
-            </w:r>
-          </w:p>
-        </w:tc>
-        <w:tc>
-          <w:tcPr>
-            <w:tcW w:w="0" w:type="auto"/>
-            <w:tcBorders>
-              <w:top w:val="single" w:color="000000" w:sz="4" w:space="0"/>
-              <w:left w:val="single" w:color="000000" w:sz="4" w:space="0"/>
-              <w:bottom w:val="single" w:color="000000" w:sz="4" w:space="0"/>
-              <w:right w:val="single" w:color="000000" w:sz="4" w:space="0"/>
-            </w:tcBorders>
-            <w:shd w:val="clear" w:color="auto" w:fill="auto"/>
-            <w:noWrap/>
-            <w:tcMar>
-              <w:top w:w="15" w:type="dxa"/>
-              <w:left w:w="15" w:type="dxa"/>
-              <w:right w:w="15" w:type="dxa"/>
-            </w:tcMar>
-            <w:vAlign w:val="bottom"/>
-          </w:tcPr>
-          <w:p>
-            <w:pPr>
-              <w:keepNext w:val="0"/>
-              <w:keepLines w:val="0"/>
-              <w:widowControl/>
-              <w:suppressLineNumbers w:val="0"/>
-              <w:jc w:val="center"/>
-              <w:textAlignment w:val="bottom"/>
-              <w:rPr>
-                <w:rFonts w:hint="eastAsia" w:ascii="微软雅黑" w:hAnsi="微软雅黑" w:eastAsia="微软雅黑" w:cs="微软雅黑"/>
-                <w:i w:val="0"/>
-                <w:color w:val="000000"/>
-                <w:sz w:val="22"/>
-                <w:szCs w:val="22"/>
-                <w:u w:val="none"/>
-              </w:rPr>
-            </w:pPr>
-            <w:r>
-              <w:rPr>
-                <w:rFonts w:hint="eastAsia" w:ascii="微软雅黑" w:hAnsi="微软雅黑" w:eastAsia="微软雅黑" w:cs="微软雅黑"/>
-                <w:i w:val="0"/>
-                <w:color w:val="000000"/>
-                <w:kern w:val="0"/>
-                <w:sz w:val="22"/>
-                <w:szCs w:val="22"/>
-                <w:u w:val="none"/>
-                <w:lang w:val="en-US" w:eastAsia="zh-CN" w:bidi="ar"/>
-              </w:rPr>
-              <w:t>○</w:t>
-            </w:r>
-          </w:p>
-        </w:tc>
-        <w:tc>
-          <w:tcPr>
-            <w:tcW w:w="0" w:type="auto"/>
-            <w:tcBorders>
-              <w:top w:val="single" w:color="000000" w:sz="4" w:space="0"/>
-              <w:left w:val="single" w:color="000000" w:sz="4" w:space="0"/>
-              <w:bottom w:val="single" w:color="000000" w:sz="4" w:space="0"/>
-              <w:right w:val="single" w:color="000000" w:sz="4" w:space="0"/>
-            </w:tcBorders>
-            <w:shd w:val="clear" w:color="auto" w:fill="auto"/>
-            <w:noWrap/>
-            <w:tcMar>
-              <w:top w:w="15" w:type="dxa"/>
-              <w:left w:w="15" w:type="dxa"/>
-              <w:right w:w="15" w:type="dxa"/>
-            </w:tcMar>
-            <w:vAlign w:val="bottom"/>
-          </w:tcPr>
-          <w:p>
-            <w:pPr>
-              <w:keepNext w:val="0"/>
-              <w:keepLines w:val="0"/>
-              <w:widowControl/>
-              <w:suppressLineNumbers w:val="0"/>
-              <w:jc w:val="center"/>
-              <w:textAlignment w:val="bottom"/>
-              <w:rPr>
-                <w:rFonts w:hint="eastAsia" w:ascii="微软雅黑" w:hAnsi="微软雅黑" w:eastAsia="微软雅黑" w:cs="微软雅黑"/>
-                <w:i w:val="0"/>
-                <w:color w:val="000000"/>
-                <w:sz w:val="22"/>
-                <w:szCs w:val="22"/>
-                <w:u w:val="none"/>
-              </w:rPr>
-            </w:pPr>
-            <w:r>
-              <w:rPr>
-                <w:rFonts w:hint="eastAsia" w:ascii="微软雅黑" w:hAnsi="微软雅黑" w:eastAsia="微软雅黑" w:cs="微软雅黑"/>
-                <w:i w:val="0"/>
-                <w:color w:val="000000"/>
-                <w:kern w:val="0"/>
-                <w:sz w:val="22"/>
-                <w:szCs w:val="22"/>
-                <w:u w:val="none"/>
-                <w:lang w:val="en-US" w:eastAsia="zh-CN" w:bidi="ar"/>
-              </w:rPr>
-              <w:t>○</w:t>
-            </w:r>
-          </w:p>
-        </w:tc>
-        <w:tc>
-          <w:tcPr>
-            <w:tcW w:w="0" w:type="auto"/>
-            <w:tcBorders>
-              <w:top w:val="single" w:color="000000" w:sz="4" w:space="0"/>
-              <w:left w:val="single" w:color="000000" w:sz="4" w:space="0"/>
-              <w:bottom w:val="single" w:color="000000" w:sz="4" w:space="0"/>
-              <w:right w:val="single" w:color="000000" w:sz="4" w:space="0"/>
-            </w:tcBorders>
-            <w:shd w:val="clear" w:color="auto" w:fill="auto"/>
-            <w:noWrap/>
-            <w:tcMar>
-              <w:top w:w="15" w:type="dxa"/>
-              <w:left w:w="15" w:type="dxa"/>
-              <w:right w:w="15" w:type="dxa"/>
-            </w:tcMar>
-            <w:vAlign w:val="bottom"/>
-          </w:tcPr>
-          <w:p>
-            <w:pPr>
-              <w:keepNext w:val="0"/>
-              <w:keepLines w:val="0"/>
-              <w:widowControl/>
-              <w:suppressLineNumbers w:val="0"/>
-              <w:jc w:val="center"/>
-              <w:textAlignment w:val="bottom"/>
-              <w:rPr>
-                <w:rFonts w:hint="eastAsia" w:ascii="微软雅黑" w:hAnsi="微软雅黑" w:eastAsia="微软雅黑" w:cs="微软雅黑"/>
-                <w:i w:val="0"/>
-                <w:color w:val="000000"/>
-                <w:sz w:val="22"/>
-                <w:szCs w:val="22"/>
-                <w:u w:val="none"/>
-              </w:rPr>
-            </w:pPr>
-            <w:r>
-              <w:rPr>
-                <w:rFonts w:hint="eastAsia" w:ascii="微软雅黑" w:hAnsi="微软雅黑" w:eastAsia="微软雅黑" w:cs="微软雅黑"/>
-                <w:i w:val="0"/>
-                <w:color w:val="000000"/>
-                <w:kern w:val="0"/>
-                <w:sz w:val="22"/>
-                <w:szCs w:val="22"/>
-                <w:u w:val="none"/>
-                <w:lang w:val="en-US" w:eastAsia="zh-CN" w:bidi="ar"/>
-              </w:rPr>
-              <w:t>○</w:t>
-            </w:r>
-          </w:p>
-        </w:tc>
-        <w:tc>
-          <w:tcPr>
-            <w:tcW w:w="0" w:type="auto"/>
-            <w:tcBorders>
-              <w:top w:val="single" w:color="000000" w:sz="4" w:space="0"/>
-              <w:left w:val="single" w:color="000000" w:sz="4" w:space="0"/>
-              <w:bottom w:val="single" w:color="000000" w:sz="4" w:space="0"/>
-              <w:right w:val="single" w:color="000000" w:sz="8" w:space="0"/>
-            </w:tcBorders>
-            <w:shd w:val="clear" w:color="auto" w:fill="auto"/>
-            <w:noWrap/>
-            <w:tcMar>
-              <w:top w:w="15" w:type="dxa"/>
-              <w:left w:w="15" w:type="dxa"/>
-              <w:right w:w="15" w:type="dxa"/>
-            </w:tcMar>
-            <w:vAlign w:val="bottom"/>
-          </w:tcPr>
-          <w:p>
-            <w:pPr>
-              <w:keepNext w:val="0"/>
-              <w:keepLines w:val="0"/>
-              <w:widowControl/>
-              <w:suppressLineNumbers w:val="0"/>
-              <w:jc w:val="center"/>
-              <w:textAlignment w:val="bottom"/>
-              <w:rPr>
-                <w:rFonts w:hint="eastAsia" w:ascii="微软雅黑" w:hAnsi="微软雅黑" w:eastAsia="微软雅黑" w:cs="微软雅黑"/>
-                <w:i w:val="0"/>
-                <w:color w:val="000000"/>
-                <w:sz w:val="22"/>
-                <w:szCs w:val="22"/>
-                <w:u w:val="none"/>
-              </w:rPr>
-            </w:pPr>
-            <w:r>
-              <w:rPr>
-                <w:rFonts w:hint="eastAsia" w:ascii="微软雅黑" w:hAnsi="微软雅黑" w:eastAsia="微软雅黑" w:cs="微软雅黑"/>
-                <w:i w:val="0"/>
-                <w:color w:val="000000"/>
-                <w:kern w:val="0"/>
-                <w:sz w:val="22"/>
-                <w:szCs w:val="22"/>
-                <w:u w:val="none"/>
-                <w:lang w:val="en-US" w:eastAsia="zh-CN" w:bidi="ar"/>
-              </w:rPr>
-              <w:t>○</w:t>
-            </w:r>
-          </w:p>
-        </w:tc>
-      </w:tr>
-      <w:tr>
-        <w:tblPrEx>
-          <w:shd w:val="clear" w:color="auto" w:fill="auto"/>
-          <w:tblCellMar>
-            <w:top w:w="0" w:type="dxa"/>
-            <w:left w:w="0" w:type="dxa"/>
-            <w:bottom w:w="0" w:type="dxa"/>
-            <w:right w:w="0" w:type="dxa"/>
-          </w:tblCellMar>
-        </w:tblPrEx>
-        <w:trPr>
-          <w:trHeight w:val="330" w:hRule="atLeast"/>
-        </w:trPr>
-        <w:tc>
-          <w:tcPr>
-            <w:tcW w:w="0" w:type="auto"/>
-            <w:tcBorders>
-              <w:top w:val="single" w:color="000000" w:sz="4" w:space="0"/>
-              <w:left w:val="single" w:color="000000" w:sz="8" w:space="0"/>
-              <w:bottom w:val="single" w:color="000000" w:sz="4" w:space="0"/>
-              <w:right w:val="single" w:color="000000" w:sz="4" w:space="0"/>
-            </w:tcBorders>
-            <w:shd w:val="clear" w:color="auto" w:fill="auto"/>
-            <w:noWrap/>
-            <w:tcMar>
-              <w:top w:w="15" w:type="dxa"/>
-              <w:left w:w="15" w:type="dxa"/>
-              <w:right w:w="15" w:type="dxa"/>
-            </w:tcMar>
-            <w:vAlign w:val="bottom"/>
-          </w:tcPr>
-          <w:p>
-            <w:pPr>
-              <w:keepNext w:val="0"/>
-              <w:keepLines w:val="0"/>
-              <w:widowControl/>
-              <w:suppressLineNumbers w:val="0"/>
-              <w:jc w:val="left"/>
-              <w:textAlignment w:val="bottom"/>
-              <w:rPr>
-                <w:rFonts w:hint="eastAsia" w:ascii="微软雅黑" w:hAnsi="微软雅黑" w:eastAsia="微软雅黑" w:cs="微软雅黑"/>
-                <w:i w:val="0"/>
-                <w:color w:val="000000"/>
-                <w:sz w:val="22"/>
-                <w:szCs w:val="22"/>
-                <w:u w:val="none"/>
-              </w:rPr>
-            </w:pPr>
-            <w:r>
-              <w:rPr>
-                <w:rFonts w:hint="eastAsia" w:ascii="微软雅黑" w:hAnsi="微软雅黑" w:eastAsia="微软雅黑" w:cs="微软雅黑"/>
-                <w:i w:val="0"/>
-                <w:color w:val="000000"/>
-                <w:kern w:val="0"/>
-                <w:sz w:val="22"/>
-                <w:szCs w:val="22"/>
-                <w:u w:val="none"/>
-                <w:lang w:val="en-US" w:eastAsia="zh-CN" w:bidi="ar"/>
-              </w:rPr>
-              <w:t>同一个包中</w:t>
-            </w:r>
-          </w:p>
-        </w:tc>
-        <w:tc>
-          <w:tcPr>
-            <w:tcW w:w="0" w:type="auto"/>
-            <w:tcBorders>
-              <w:top w:val="single" w:color="000000" w:sz="4" w:space="0"/>
-              <w:left w:val="single" w:color="000000" w:sz="4" w:space="0"/>
-              <w:bottom w:val="single" w:color="000000" w:sz="4" w:space="0"/>
-              <w:right w:val="single" w:color="000000" w:sz="4" w:space="0"/>
-            </w:tcBorders>
-            <w:shd w:val="clear" w:color="auto" w:fill="auto"/>
-            <w:noWrap/>
-            <w:tcMar>
-              <w:top w:w="15" w:type="dxa"/>
-              <w:left w:w="15" w:type="dxa"/>
-              <w:right w:w="15" w:type="dxa"/>
-            </w:tcMar>
-            <w:vAlign w:val="bottom"/>
-          </w:tcPr>
-          <w:p>
-            <w:pPr>
-              <w:jc w:val="center"/>
-              <w:rPr>
-                <w:rFonts w:hint="eastAsia" w:ascii="微软雅黑" w:hAnsi="微软雅黑" w:eastAsia="微软雅黑" w:cs="微软雅黑"/>
-                <w:i w:val="0"/>
-                <w:color w:val="000000"/>
-                <w:sz w:val="22"/>
-                <w:szCs w:val="22"/>
-                <w:u w:val="none"/>
-              </w:rPr>
-            </w:pPr>
-          </w:p>
-        </w:tc>
-        <w:tc>
-          <w:tcPr>
-            <w:tcW w:w="0" w:type="auto"/>
-            <w:tcBorders>
-              <w:top w:val="single" w:color="000000" w:sz="4" w:space="0"/>
-              <w:left w:val="single" w:color="000000" w:sz="4" w:space="0"/>
-              <w:bottom w:val="single" w:color="000000" w:sz="4" w:space="0"/>
-              <w:right w:val="single" w:color="000000" w:sz="4" w:space="0"/>
-            </w:tcBorders>
-            <w:shd w:val="clear" w:color="auto" w:fill="auto"/>
-            <w:noWrap/>
-            <w:tcMar>
-              <w:top w:w="15" w:type="dxa"/>
-              <w:left w:w="15" w:type="dxa"/>
-              <w:right w:w="15" w:type="dxa"/>
-            </w:tcMar>
-            <w:vAlign w:val="bottom"/>
-          </w:tcPr>
-          <w:p>
-            <w:pPr>
-              <w:keepNext w:val="0"/>
-              <w:keepLines w:val="0"/>
-              <w:widowControl/>
-              <w:suppressLineNumbers w:val="0"/>
-              <w:jc w:val="center"/>
-              <w:textAlignment w:val="bottom"/>
-              <w:rPr>
-                <w:rFonts w:hint="eastAsia" w:ascii="微软雅黑" w:hAnsi="微软雅黑" w:eastAsia="微软雅黑" w:cs="微软雅黑"/>
-                <w:i w:val="0"/>
-                <w:color w:val="000000"/>
-                <w:sz w:val="22"/>
-                <w:szCs w:val="22"/>
-                <w:u w:val="none"/>
-              </w:rPr>
-            </w:pPr>
-            <w:r>
-              <w:rPr>
-                <w:rFonts w:hint="eastAsia" w:ascii="微软雅黑" w:hAnsi="微软雅黑" w:eastAsia="微软雅黑" w:cs="微软雅黑"/>
-                <w:i w:val="0"/>
-                <w:color w:val="000000"/>
-                <w:kern w:val="0"/>
-                <w:sz w:val="22"/>
-                <w:szCs w:val="22"/>
-                <w:u w:val="none"/>
-                <w:lang w:val="en-US" w:eastAsia="zh-CN" w:bidi="ar"/>
-              </w:rPr>
-              <w:t>○</w:t>
-            </w:r>
-          </w:p>
-        </w:tc>
-        <w:tc>
-          <w:tcPr>
-            <w:tcW w:w="0" w:type="auto"/>
-            <w:tcBorders>
-              <w:top w:val="single" w:color="000000" w:sz="4" w:space="0"/>
-              <w:left w:val="single" w:color="000000" w:sz="4" w:space="0"/>
-              <w:bottom w:val="single" w:color="000000" w:sz="4" w:space="0"/>
-              <w:right w:val="single" w:color="000000" w:sz="4" w:space="0"/>
-            </w:tcBorders>
-            <w:shd w:val="clear" w:color="auto" w:fill="auto"/>
-            <w:noWrap/>
-            <w:tcMar>
-              <w:top w:w="15" w:type="dxa"/>
-              <w:left w:w="15" w:type="dxa"/>
-              <w:right w:w="15" w:type="dxa"/>
-            </w:tcMar>
-            <w:vAlign w:val="bottom"/>
-          </w:tcPr>
-          <w:p>
-            <w:pPr>
-              <w:keepNext w:val="0"/>
-              <w:keepLines w:val="0"/>
-              <w:widowControl/>
-              <w:suppressLineNumbers w:val="0"/>
-              <w:jc w:val="center"/>
-              <w:textAlignment w:val="bottom"/>
-              <w:rPr>
-                <w:rFonts w:hint="eastAsia" w:ascii="微软雅黑" w:hAnsi="微软雅黑" w:eastAsia="微软雅黑" w:cs="微软雅黑"/>
-                <w:i w:val="0"/>
-                <w:color w:val="000000"/>
-                <w:sz w:val="22"/>
-                <w:szCs w:val="22"/>
-                <w:u w:val="none"/>
-              </w:rPr>
-            </w:pPr>
-            <w:r>
-              <w:rPr>
-                <w:rFonts w:hint="eastAsia" w:ascii="微软雅黑" w:hAnsi="微软雅黑" w:eastAsia="微软雅黑" w:cs="微软雅黑"/>
-                <w:i w:val="0"/>
-                <w:color w:val="000000"/>
-                <w:kern w:val="0"/>
-                <w:sz w:val="22"/>
-                <w:szCs w:val="22"/>
-                <w:u w:val="none"/>
-                <w:lang w:val="en-US" w:eastAsia="zh-CN" w:bidi="ar"/>
-              </w:rPr>
-              <w:t>○</w:t>
-            </w:r>
-          </w:p>
-        </w:tc>
-        <w:tc>
-          <w:tcPr>
-            <w:tcW w:w="0" w:type="auto"/>
-            <w:tcBorders>
-              <w:top w:val="single" w:color="000000" w:sz="4" w:space="0"/>
-              <w:left w:val="single" w:color="000000" w:sz="4" w:space="0"/>
-              <w:bottom w:val="single" w:color="000000" w:sz="4" w:space="0"/>
-              <w:right w:val="single" w:color="000000" w:sz="8" w:space="0"/>
-            </w:tcBorders>
-            <w:shd w:val="clear" w:color="auto" w:fill="auto"/>
-            <w:noWrap/>
-            <w:tcMar>
-              <w:top w:w="15" w:type="dxa"/>
-              <w:left w:w="15" w:type="dxa"/>
-              <w:right w:w="15" w:type="dxa"/>
-            </w:tcMar>
-            <w:vAlign w:val="bottom"/>
-          </w:tcPr>
-          <w:p>
-            <w:pPr>
-              <w:keepNext w:val="0"/>
-              <w:keepLines w:val="0"/>
-              <w:widowControl/>
-              <w:suppressLineNumbers w:val="0"/>
-              <w:jc w:val="center"/>
-              <w:textAlignment w:val="bottom"/>
-              <w:rPr>
-                <w:rFonts w:hint="eastAsia" w:ascii="微软雅黑" w:hAnsi="微软雅黑" w:eastAsia="微软雅黑" w:cs="微软雅黑"/>
-                <w:i w:val="0"/>
-                <w:color w:val="000000"/>
-                <w:sz w:val="22"/>
-                <w:szCs w:val="22"/>
-                <w:u w:val="none"/>
-              </w:rPr>
-            </w:pPr>
-            <w:r>
-              <w:rPr>
-                <w:rFonts w:hint="eastAsia" w:ascii="微软雅黑" w:hAnsi="微软雅黑" w:eastAsia="微软雅黑" w:cs="微软雅黑"/>
-                <w:i w:val="0"/>
-                <w:color w:val="000000"/>
-                <w:kern w:val="0"/>
-                <w:sz w:val="22"/>
-                <w:szCs w:val="22"/>
-                <w:u w:val="none"/>
-                <w:lang w:val="en-US" w:eastAsia="zh-CN" w:bidi="ar"/>
-              </w:rPr>
-              <w:t>○</w:t>
-            </w:r>
-          </w:p>
-        </w:tc>
-      </w:tr>
-      <w:tr>
-        <w:tblPrEx>
-          <w:shd w:val="clear" w:color="auto" w:fill="auto"/>
-          <w:tblCellMar>
-            <w:top w:w="0" w:type="dxa"/>
-            <w:left w:w="0" w:type="dxa"/>
-            <w:bottom w:w="0" w:type="dxa"/>
-            <w:right w:w="0" w:type="dxa"/>
-          </w:tblCellMar>
-        </w:tblPrEx>
-        <w:trPr>
-          <w:trHeight w:val="330" w:hRule="atLeast"/>
-        </w:trPr>
-        <w:tc>
-          <w:tcPr>
-            <w:tcW w:w="0" w:type="auto"/>
-            <w:tcBorders>
-              <w:top w:val="single" w:color="000000" w:sz="4" w:space="0"/>
-              <w:left w:val="single" w:color="000000" w:sz="8" w:space="0"/>
-              <w:bottom w:val="single" w:color="000000" w:sz="4" w:space="0"/>
-              <w:right w:val="single" w:color="000000" w:sz="4" w:space="0"/>
-            </w:tcBorders>
-            <w:shd w:val="clear" w:color="auto" w:fill="auto"/>
-            <w:noWrap/>
-            <w:tcMar>
-              <w:top w:w="15" w:type="dxa"/>
-              <w:left w:w="15" w:type="dxa"/>
-              <w:right w:w="15" w:type="dxa"/>
-            </w:tcMar>
-            <w:vAlign w:val="bottom"/>
-          </w:tcPr>
-          <w:p>
-            <w:pPr>
-              <w:keepNext w:val="0"/>
-              <w:keepLines w:val="0"/>
-              <w:widowControl/>
-              <w:suppressLineNumbers w:val="0"/>
-              <w:jc w:val="left"/>
-              <w:textAlignment w:val="bottom"/>
-              <w:rPr>
-                <w:rFonts w:hint="eastAsia" w:ascii="微软雅黑" w:hAnsi="微软雅黑" w:eastAsia="微软雅黑" w:cs="微软雅黑"/>
-                <w:i w:val="0"/>
-                <w:color w:val="000000"/>
-                <w:sz w:val="22"/>
-                <w:szCs w:val="22"/>
-                <w:u w:val="none"/>
-              </w:rPr>
-            </w:pPr>
-            <w:r>
-              <w:rPr>
-                <w:rFonts w:hint="eastAsia" w:ascii="微软雅黑" w:hAnsi="微软雅黑" w:eastAsia="微软雅黑" w:cs="微软雅黑"/>
-                <w:i w:val="0"/>
-                <w:color w:val="000000"/>
-                <w:kern w:val="0"/>
-                <w:sz w:val="22"/>
-                <w:szCs w:val="22"/>
-                <w:u w:val="none"/>
-                <w:lang w:val="en-US" w:eastAsia="zh-CN" w:bidi="ar"/>
-              </w:rPr>
-              <w:t>子类中</w:t>
-            </w:r>
-          </w:p>
-        </w:tc>
-        <w:tc>
-          <w:tcPr>
-            <w:tcW w:w="0" w:type="auto"/>
-            <w:tcBorders>
-              <w:top w:val="single" w:color="000000" w:sz="4" w:space="0"/>
-              <w:left w:val="single" w:color="000000" w:sz="4" w:space="0"/>
-              <w:bottom w:val="single" w:color="000000" w:sz="4" w:space="0"/>
-              <w:right w:val="single" w:color="000000" w:sz="4" w:space="0"/>
-            </w:tcBorders>
-            <w:shd w:val="clear" w:color="auto" w:fill="auto"/>
-            <w:noWrap/>
-            <w:tcMar>
-              <w:top w:w="15" w:type="dxa"/>
-              <w:left w:w="15" w:type="dxa"/>
-              <w:right w:w="15" w:type="dxa"/>
-            </w:tcMar>
-            <w:vAlign w:val="bottom"/>
-          </w:tcPr>
-          <w:p>
-            <w:pPr>
-              <w:jc w:val="center"/>
-              <w:rPr>
-                <w:rFonts w:hint="eastAsia" w:ascii="微软雅黑" w:hAnsi="微软雅黑" w:eastAsia="微软雅黑" w:cs="微软雅黑"/>
-                <w:i w:val="0"/>
-                <w:color w:val="000000"/>
-                <w:sz w:val="22"/>
-                <w:szCs w:val="22"/>
-                <w:u w:val="none"/>
-              </w:rPr>
-            </w:pPr>
-          </w:p>
-        </w:tc>
-        <w:tc>
-          <w:tcPr>
-            <w:tcW w:w="0" w:type="auto"/>
-            <w:tcBorders>
-              <w:top w:val="single" w:color="000000" w:sz="4" w:space="0"/>
-              <w:left w:val="single" w:color="000000" w:sz="4" w:space="0"/>
-              <w:bottom w:val="single" w:color="000000" w:sz="4" w:space="0"/>
-              <w:right w:val="single" w:color="000000" w:sz="4" w:space="0"/>
-            </w:tcBorders>
-            <w:shd w:val="clear" w:color="auto" w:fill="auto"/>
-            <w:noWrap/>
-            <w:tcMar>
-              <w:top w:w="15" w:type="dxa"/>
-              <w:left w:w="15" w:type="dxa"/>
-              <w:right w:w="15" w:type="dxa"/>
-            </w:tcMar>
-            <w:vAlign w:val="bottom"/>
-          </w:tcPr>
-          <w:p>
-            <w:pPr>
-              <w:jc w:val="center"/>
-              <w:rPr>
-                <w:rFonts w:hint="eastAsia" w:ascii="微软雅黑" w:hAnsi="微软雅黑" w:eastAsia="微软雅黑" w:cs="微软雅黑"/>
-                <w:i w:val="0"/>
-                <w:color w:val="000000"/>
-                <w:sz w:val="22"/>
-                <w:szCs w:val="22"/>
-                <w:u w:val="none"/>
-              </w:rPr>
-            </w:pPr>
-          </w:p>
-        </w:tc>
-        <w:tc>
-          <w:tcPr>
-            <w:tcW w:w="0" w:type="auto"/>
-            <w:tcBorders>
-              <w:top w:val="single" w:color="000000" w:sz="4" w:space="0"/>
-              <w:left w:val="single" w:color="000000" w:sz="4" w:space="0"/>
-              <w:bottom w:val="single" w:color="000000" w:sz="4" w:space="0"/>
-              <w:right w:val="single" w:color="000000" w:sz="4" w:space="0"/>
-            </w:tcBorders>
-            <w:shd w:val="clear" w:color="auto" w:fill="auto"/>
-            <w:noWrap/>
-            <w:tcMar>
-              <w:top w:w="15" w:type="dxa"/>
-              <w:left w:w="15" w:type="dxa"/>
-              <w:right w:w="15" w:type="dxa"/>
-            </w:tcMar>
-            <w:vAlign w:val="bottom"/>
-          </w:tcPr>
-          <w:p>
-            <w:pPr>
-              <w:keepNext w:val="0"/>
-              <w:keepLines w:val="0"/>
-              <w:widowControl/>
-              <w:suppressLineNumbers w:val="0"/>
-              <w:jc w:val="center"/>
-              <w:textAlignment w:val="bottom"/>
-              <w:rPr>
-                <w:rFonts w:hint="eastAsia" w:ascii="微软雅黑" w:hAnsi="微软雅黑" w:eastAsia="微软雅黑" w:cs="微软雅黑"/>
-                <w:i w:val="0"/>
-                <w:color w:val="000000"/>
-                <w:sz w:val="22"/>
-                <w:szCs w:val="22"/>
-                <w:u w:val="none"/>
-              </w:rPr>
-            </w:pPr>
-            <w:r>
-              <w:rPr>
-                <w:rFonts w:hint="eastAsia" w:ascii="微软雅黑" w:hAnsi="微软雅黑" w:eastAsia="微软雅黑" w:cs="微软雅黑"/>
-                <w:i w:val="0"/>
-                <w:color w:val="000000"/>
-                <w:kern w:val="0"/>
-                <w:sz w:val="22"/>
-                <w:szCs w:val="22"/>
-                <w:u w:val="none"/>
-                <w:lang w:val="en-US" w:eastAsia="zh-CN" w:bidi="ar"/>
-              </w:rPr>
-              <w:t>○</w:t>
-            </w:r>
-          </w:p>
-        </w:tc>
-        <w:tc>
-          <w:tcPr>
-            <w:tcW w:w="0" w:type="auto"/>
-            <w:tcBorders>
-              <w:top w:val="single" w:color="000000" w:sz="4" w:space="0"/>
-              <w:left w:val="single" w:color="000000" w:sz="4" w:space="0"/>
-              <w:bottom w:val="single" w:color="000000" w:sz="4" w:space="0"/>
-              <w:right w:val="single" w:color="000000" w:sz="8" w:space="0"/>
-            </w:tcBorders>
-            <w:shd w:val="clear" w:color="auto" w:fill="auto"/>
-            <w:noWrap/>
-            <w:tcMar>
-              <w:top w:w="15" w:type="dxa"/>
-              <w:left w:w="15" w:type="dxa"/>
-              <w:right w:w="15" w:type="dxa"/>
-            </w:tcMar>
-            <w:vAlign w:val="bottom"/>
-          </w:tcPr>
-          <w:p>
-            <w:pPr>
-              <w:keepNext w:val="0"/>
-              <w:keepLines w:val="0"/>
-              <w:widowControl/>
-              <w:suppressLineNumbers w:val="0"/>
-              <w:jc w:val="center"/>
-              <w:textAlignment w:val="bottom"/>
-              <w:rPr>
-                <w:rFonts w:hint="eastAsia" w:ascii="微软雅黑" w:hAnsi="微软雅黑" w:eastAsia="微软雅黑" w:cs="微软雅黑"/>
-                <w:i w:val="0"/>
-                <w:color w:val="000000"/>
-                <w:sz w:val="22"/>
-                <w:szCs w:val="22"/>
-                <w:u w:val="none"/>
-              </w:rPr>
-            </w:pPr>
-            <w:r>
-              <w:rPr>
-                <w:rFonts w:hint="eastAsia" w:ascii="微软雅黑" w:hAnsi="微软雅黑" w:eastAsia="微软雅黑" w:cs="微软雅黑"/>
-                <w:i w:val="0"/>
-                <w:color w:val="000000"/>
-                <w:kern w:val="0"/>
-                <w:sz w:val="22"/>
-                <w:szCs w:val="22"/>
-                <w:u w:val="none"/>
-                <w:lang w:val="en-US" w:eastAsia="zh-CN" w:bidi="ar"/>
-              </w:rPr>
-              <w:t>○</w:t>
-            </w:r>
-          </w:p>
-        </w:tc>
-      </w:tr>
-      <w:tr>
-        <w:tblPrEx>
-          <w:shd w:val="clear" w:color="auto" w:fill="auto"/>
-          <w:tblCellMar>
-            <w:top w:w="0" w:type="dxa"/>
-            <w:left w:w="0" w:type="dxa"/>
-            <w:bottom w:w="0" w:type="dxa"/>
-            <w:right w:w="0" w:type="dxa"/>
-          </w:tblCellMar>
-        </w:tblPrEx>
-        <w:trPr>
-          <w:trHeight w:val="345" w:hRule="atLeast"/>
-        </w:trPr>
-        <w:tc>
-          <w:tcPr>
-            <w:tcW w:w="0" w:type="auto"/>
-            <w:tcBorders>
-              <w:top w:val="single" w:color="000000" w:sz="4" w:space="0"/>
-              <w:left w:val="single" w:color="000000" w:sz="8" w:space="0"/>
-              <w:bottom w:val="single" w:color="000000" w:sz="8" w:space="0"/>
-              <w:right w:val="single" w:color="000000" w:sz="4" w:space="0"/>
-            </w:tcBorders>
-            <w:shd w:val="clear" w:color="auto" w:fill="auto"/>
-            <w:noWrap/>
-            <w:tcMar>
-              <w:top w:w="15" w:type="dxa"/>
-              <w:left w:w="15" w:type="dxa"/>
-              <w:right w:w="15" w:type="dxa"/>
-            </w:tcMar>
-            <w:vAlign w:val="bottom"/>
-          </w:tcPr>
-          <w:p>
-            <w:pPr>
-              <w:keepNext w:val="0"/>
-              <w:keepLines w:val="0"/>
-              <w:widowControl/>
-              <w:suppressLineNumbers w:val="0"/>
-              <w:jc w:val="left"/>
-              <w:textAlignment w:val="bottom"/>
-              <w:rPr>
-                <w:rFonts w:hint="eastAsia" w:ascii="微软雅黑" w:hAnsi="微软雅黑" w:eastAsia="微软雅黑" w:cs="微软雅黑"/>
-                <w:i w:val="0"/>
-                <w:color w:val="000000"/>
-                <w:sz w:val="22"/>
-                <w:szCs w:val="22"/>
-                <w:u w:val="none"/>
-              </w:rPr>
-            </w:pPr>
-            <w:r>
-              <w:rPr>
-                <w:rFonts w:hint="eastAsia" w:ascii="微软雅黑" w:hAnsi="微软雅黑" w:eastAsia="微软雅黑" w:cs="微软雅黑"/>
-                <w:i w:val="0"/>
-                <w:color w:val="000000"/>
-                <w:kern w:val="0"/>
-                <w:sz w:val="22"/>
-                <w:szCs w:val="22"/>
-                <w:u w:val="none"/>
-                <w:lang w:val="en-US" w:eastAsia="zh-CN" w:bidi="ar"/>
-              </w:rPr>
-              <w:t>全局范围</w:t>
-            </w:r>
-          </w:p>
-        </w:tc>
-        <w:tc>
-          <w:tcPr>
-            <w:tcW w:w="0" w:type="auto"/>
-            <w:tcBorders>
-              <w:top w:val="single" w:color="000000" w:sz="4" w:space="0"/>
-              <w:left w:val="single" w:color="000000" w:sz="4" w:space="0"/>
-              <w:bottom w:val="single" w:color="000000" w:sz="8" w:space="0"/>
-              <w:right w:val="single" w:color="000000" w:sz="4" w:space="0"/>
-            </w:tcBorders>
-            <w:shd w:val="clear" w:color="auto" w:fill="auto"/>
-            <w:noWrap/>
-            <w:tcMar>
-              <w:top w:w="15" w:type="dxa"/>
-              <w:left w:w="15" w:type="dxa"/>
-              <w:right w:w="15" w:type="dxa"/>
-            </w:tcMar>
-            <w:vAlign w:val="bottom"/>
-          </w:tcPr>
-          <w:p>
-            <w:pPr>
-              <w:jc w:val="center"/>
-              <w:rPr>
-                <w:rFonts w:hint="eastAsia" w:ascii="微软雅黑" w:hAnsi="微软雅黑" w:eastAsia="微软雅黑" w:cs="微软雅黑"/>
-                <w:i w:val="0"/>
-                <w:color w:val="000000"/>
-                <w:sz w:val="22"/>
-                <w:szCs w:val="22"/>
-                <w:u w:val="none"/>
-              </w:rPr>
-            </w:pPr>
-          </w:p>
-        </w:tc>
-        <w:tc>
-          <w:tcPr>
-            <w:tcW w:w="0" w:type="auto"/>
-            <w:tcBorders>
-              <w:top w:val="single" w:color="000000" w:sz="4" w:space="0"/>
-              <w:left w:val="single" w:color="000000" w:sz="4" w:space="0"/>
-              <w:bottom w:val="single" w:color="000000" w:sz="8" w:space="0"/>
-              <w:right w:val="single" w:color="000000" w:sz="4" w:space="0"/>
-            </w:tcBorders>
-            <w:shd w:val="clear" w:color="auto" w:fill="auto"/>
-            <w:noWrap/>
-            <w:tcMar>
-              <w:top w:w="15" w:type="dxa"/>
-              <w:left w:w="15" w:type="dxa"/>
-              <w:right w:w="15" w:type="dxa"/>
-            </w:tcMar>
-            <w:vAlign w:val="bottom"/>
-          </w:tcPr>
-          <w:p>
-            <w:pPr>
-              <w:jc w:val="center"/>
-              <w:rPr>
-                <w:rFonts w:hint="eastAsia" w:ascii="微软雅黑" w:hAnsi="微软雅黑" w:eastAsia="微软雅黑" w:cs="微软雅黑"/>
-                <w:i w:val="0"/>
-                <w:color w:val="000000"/>
-                <w:sz w:val="22"/>
-                <w:szCs w:val="22"/>
-                <w:u w:val="none"/>
-              </w:rPr>
-            </w:pPr>
-          </w:p>
-        </w:tc>
-        <w:tc>
-          <w:tcPr>
-            <w:tcW w:w="0" w:type="auto"/>
-            <w:tcBorders>
-              <w:top w:val="single" w:color="000000" w:sz="4" w:space="0"/>
-              <w:left w:val="single" w:color="000000" w:sz="4" w:space="0"/>
-              <w:bottom w:val="single" w:color="000000" w:sz="8" w:space="0"/>
-              <w:right w:val="single" w:color="000000" w:sz="4" w:space="0"/>
-            </w:tcBorders>
-            <w:shd w:val="clear" w:color="auto" w:fill="auto"/>
-            <w:noWrap/>
-            <w:tcMar>
-              <w:top w:w="15" w:type="dxa"/>
-              <w:left w:w="15" w:type="dxa"/>
-              <w:right w:w="15" w:type="dxa"/>
-            </w:tcMar>
-            <w:vAlign w:val="bottom"/>
-          </w:tcPr>
-          <w:p>
-            <w:pPr>
-              <w:jc w:val="center"/>
-              <w:rPr>
-                <w:rFonts w:hint="eastAsia" w:ascii="微软雅黑" w:hAnsi="微软雅黑" w:eastAsia="微软雅黑" w:cs="微软雅黑"/>
-                <w:i w:val="0"/>
-                <w:color w:val="000000"/>
-                <w:sz w:val="22"/>
-                <w:szCs w:val="22"/>
-                <w:u w:val="none"/>
-              </w:rPr>
-            </w:pPr>
-          </w:p>
-        </w:tc>
-        <w:tc>
-          <w:tcPr>
-            <w:tcW w:w="0" w:type="auto"/>
-            <w:tcBorders>
-              <w:top w:val="single" w:color="000000" w:sz="4" w:space="0"/>
-              <w:left w:val="single" w:color="000000" w:sz="4" w:space="0"/>
-              <w:bottom w:val="single" w:color="000000" w:sz="8" w:space="0"/>
-              <w:right w:val="single" w:color="000000" w:sz="8" w:space="0"/>
-            </w:tcBorders>
-            <w:shd w:val="clear" w:color="auto" w:fill="auto"/>
-            <w:noWrap/>
-            <w:tcMar>
-              <w:top w:w="15" w:type="dxa"/>
-              <w:left w:w="15" w:type="dxa"/>
-              <w:right w:w="15" w:type="dxa"/>
-            </w:tcMar>
-            <w:vAlign w:val="bottom"/>
-          </w:tcPr>
-          <w:p>
-            <w:pPr>
-              <w:keepNext w:val="0"/>
-              <w:keepLines w:val="0"/>
-              <w:widowControl/>
-              <w:suppressLineNumbers w:val="0"/>
-              <w:jc w:val="center"/>
-              <w:textAlignment w:val="bottom"/>
-              <w:rPr>
-                <w:rFonts w:hint="eastAsia" w:ascii="微软雅黑" w:hAnsi="微软雅黑" w:eastAsia="微软雅黑" w:cs="微软雅黑"/>
-                <w:i w:val="0"/>
-                <w:color w:val="000000"/>
-                <w:sz w:val="22"/>
-                <w:szCs w:val="22"/>
-                <w:u w:val="none"/>
-              </w:rPr>
-            </w:pPr>
-            <w:r>
-              <w:rPr>
-                <w:rFonts w:hint="eastAsia" w:ascii="微软雅黑" w:hAnsi="微软雅黑" w:eastAsia="微软雅黑" w:cs="微软雅黑"/>
-                <w:i w:val="0"/>
-                <w:color w:val="000000"/>
-                <w:kern w:val="0"/>
-                <w:sz w:val="22"/>
-                <w:szCs w:val="22"/>
-                <w:u w:val="none"/>
-                <w:lang w:val="en-US" w:eastAsia="zh-CN" w:bidi="ar"/>
-              </w:rPr>
-              <w:t>○</w:t>
-            </w:r>
-          </w:p>
-        </w:tc>
-      </w:tr>
-      <w:tr>
-        <w:tblPrEx>
-          <w:shd w:val="clear" w:color="auto" w:fill="auto"/>
-          <w:tblCellMar>
-            <w:top w:w="0" w:type="dxa"/>
-            <w:left w:w="0" w:type="dxa"/>
-            <w:bottom w:w="0" w:type="dxa"/>
-            <w:right w:w="0" w:type="dxa"/>
-          </w:tblCellMar>
-        </w:tblPrEx>
-        <w:trPr>
-          <w:trHeight w:val="330" w:hRule="atLeast"/>
-        </w:trPr>
-        <w:tc>
-          <w:tcPr>
-            <w:tcW w:w="0" w:type="auto"/>
-            <w:tcBorders>
-              <w:top w:val="nil"/>
-              <w:left w:val="nil"/>
-              <w:bottom w:val="nil"/>
-              <w:right w:val="nil"/>
-            </w:tcBorders>
-            <w:shd w:val="clear" w:color="auto" w:fill="auto"/>
-            <w:noWrap/>
-            <w:tcMar>
-              <w:top w:w="15" w:type="dxa"/>
-              <w:left w:w="15" w:type="dxa"/>
-              <w:right w:w="15" w:type="dxa"/>
-            </w:tcMar>
-            <w:vAlign w:val="bottom"/>
-          </w:tcPr>
-          <w:p>
-            <w:pPr>
-              <w:rPr>
-                <w:rFonts w:hint="eastAsia" w:ascii="微软雅黑" w:hAnsi="微软雅黑" w:eastAsia="微软雅黑" w:cs="微软雅黑"/>
-                <w:i w:val="0"/>
-                <w:color w:val="000000"/>
-                <w:sz w:val="22"/>
-                <w:szCs w:val="22"/>
-                <w:u w:val="none"/>
-              </w:rPr>
-            </w:pPr>
-          </w:p>
-        </w:tc>
-        <w:tc>
-          <w:tcPr>
-            <w:tcW w:w="0" w:type="auto"/>
-            <w:tcBorders>
-              <w:top w:val="nil"/>
-              <w:left w:val="nil"/>
-              <w:bottom w:val="nil"/>
-              <w:right w:val="nil"/>
-            </w:tcBorders>
-            <w:shd w:val="clear" w:color="auto" w:fill="auto"/>
-            <w:noWrap/>
-            <w:tcMar>
-              <w:top w:w="15" w:type="dxa"/>
-              <w:left w:w="15" w:type="dxa"/>
-              <w:right w:w="15" w:type="dxa"/>
-            </w:tcMar>
-            <w:vAlign w:val="bottom"/>
-          </w:tcPr>
-          <w:p>
-            <w:pPr>
-              <w:keepNext w:val="0"/>
-              <w:keepLines w:val="0"/>
-              <w:widowControl/>
-              <w:suppressLineNumbers w:val="0"/>
-              <w:jc w:val="center"/>
-              <w:textAlignment w:val="bottom"/>
-              <w:rPr>
-                <w:rFonts w:hint="eastAsia" w:ascii="微软雅黑" w:hAnsi="微软雅黑" w:eastAsia="微软雅黑" w:cs="微软雅黑"/>
-                <w:i w:val="0"/>
-                <w:color w:val="000000"/>
-                <w:sz w:val="22"/>
-                <w:szCs w:val="22"/>
-                <w:u w:val="none"/>
-              </w:rPr>
-            </w:pPr>
-            <w:r>
-              <w:rPr>
-                <w:rFonts w:hint="eastAsia" w:ascii="微软雅黑" w:hAnsi="微软雅黑" w:eastAsia="微软雅黑" w:cs="微软雅黑"/>
-                <w:i w:val="0"/>
-                <w:color w:val="000000"/>
-                <w:kern w:val="0"/>
-                <w:sz w:val="22"/>
-                <w:szCs w:val="22"/>
-                <w:u w:val="none"/>
-                <w:lang w:val="en-US" w:eastAsia="zh-CN" w:bidi="ar"/>
-              </w:rPr>
-              <w:t>类中</w:t>
-            </w:r>
-          </w:p>
-        </w:tc>
-        <w:tc>
-          <w:tcPr>
-            <w:tcW w:w="0" w:type="auto"/>
-            <w:tcBorders>
-              <w:top w:val="nil"/>
-              <w:left w:val="nil"/>
-              <w:bottom w:val="nil"/>
-              <w:right w:val="nil"/>
-            </w:tcBorders>
-            <w:shd w:val="clear" w:color="auto" w:fill="auto"/>
-            <w:noWrap/>
-            <w:tcMar>
-              <w:top w:w="15" w:type="dxa"/>
-              <w:left w:w="15" w:type="dxa"/>
-              <w:right w:w="15" w:type="dxa"/>
-            </w:tcMar>
-            <w:vAlign w:val="bottom"/>
-          </w:tcPr>
-          <w:p>
-            <w:pPr>
-              <w:keepNext w:val="0"/>
-              <w:keepLines w:val="0"/>
-              <w:widowControl/>
-              <w:suppressLineNumbers w:val="0"/>
-              <w:jc w:val="center"/>
-              <w:textAlignment w:val="bottom"/>
-              <w:rPr>
-                <w:rFonts w:hint="eastAsia" w:ascii="微软雅黑" w:hAnsi="微软雅黑" w:eastAsia="微软雅黑" w:cs="微软雅黑"/>
-                <w:i w:val="0"/>
-                <w:color w:val="000000"/>
-                <w:sz w:val="22"/>
-                <w:szCs w:val="22"/>
-                <w:u w:val="none"/>
-              </w:rPr>
-            </w:pPr>
-            <w:r>
-              <w:rPr>
-                <w:rFonts w:hint="eastAsia" w:ascii="微软雅黑" w:hAnsi="微软雅黑" w:eastAsia="微软雅黑" w:cs="微软雅黑"/>
-                <w:i w:val="0"/>
-                <w:color w:val="000000"/>
-                <w:kern w:val="0"/>
-                <w:sz w:val="22"/>
-                <w:szCs w:val="22"/>
-                <w:u w:val="none"/>
-                <w:lang w:val="en-US" w:eastAsia="zh-CN" w:bidi="ar"/>
-              </w:rPr>
-              <w:t>包中</w:t>
-            </w:r>
-          </w:p>
-        </w:tc>
-        <w:tc>
-          <w:tcPr>
-            <w:tcW w:w="0" w:type="auto"/>
-            <w:tcBorders>
-              <w:top w:val="nil"/>
-              <w:left w:val="nil"/>
-              <w:bottom w:val="nil"/>
-              <w:right w:val="nil"/>
-            </w:tcBorders>
-            <w:shd w:val="clear" w:color="auto" w:fill="auto"/>
-            <w:noWrap/>
-            <w:tcMar>
-              <w:top w:w="15" w:type="dxa"/>
-              <w:left w:w="15" w:type="dxa"/>
-              <w:right w:w="15" w:type="dxa"/>
-            </w:tcMar>
-            <w:vAlign w:val="bottom"/>
-          </w:tcPr>
-          <w:p>
-            <w:pPr>
-              <w:keepNext w:val="0"/>
-              <w:keepLines w:val="0"/>
-              <w:widowControl/>
-              <w:suppressLineNumbers w:val="0"/>
-              <w:jc w:val="center"/>
-              <w:textAlignment w:val="bottom"/>
-              <w:rPr>
-                <w:rFonts w:hint="eastAsia" w:ascii="微软雅黑" w:hAnsi="微软雅黑" w:eastAsia="微软雅黑" w:cs="微软雅黑"/>
-                <w:i w:val="0"/>
-                <w:color w:val="000000"/>
-                <w:sz w:val="22"/>
-                <w:szCs w:val="22"/>
-                <w:u w:val="none"/>
-              </w:rPr>
-            </w:pPr>
-            <w:r>
-              <w:rPr>
-                <w:rFonts w:hint="eastAsia" w:ascii="微软雅黑" w:hAnsi="微软雅黑" w:eastAsia="微软雅黑" w:cs="微软雅黑"/>
-                <w:i w:val="0"/>
-                <w:color w:val="000000"/>
-                <w:kern w:val="0"/>
-                <w:sz w:val="22"/>
-                <w:szCs w:val="22"/>
-                <w:u w:val="none"/>
-                <w:lang w:val="en-US" w:eastAsia="zh-CN" w:bidi="ar"/>
-              </w:rPr>
-              <w:t>子类中</w:t>
-            </w:r>
-          </w:p>
-        </w:tc>
-        <w:tc>
-          <w:tcPr>
-            <w:tcW w:w="0" w:type="auto"/>
-            <w:tcBorders>
-              <w:top w:val="nil"/>
-              <w:left w:val="nil"/>
-              <w:bottom w:val="nil"/>
-              <w:right w:val="nil"/>
-            </w:tcBorders>
-            <w:shd w:val="clear" w:color="auto" w:fill="auto"/>
-            <w:noWrap/>
-            <w:tcMar>
-              <w:top w:w="15" w:type="dxa"/>
-              <w:left w:w="15" w:type="dxa"/>
-              <w:right w:w="15" w:type="dxa"/>
-            </w:tcMar>
-            <w:vAlign w:val="bottom"/>
-          </w:tcPr>
-          <w:p>
-            <w:pPr>
-              <w:keepNext w:val="0"/>
-              <w:keepLines w:val="0"/>
-              <w:widowControl/>
-              <w:suppressLineNumbers w:val="0"/>
-              <w:jc w:val="center"/>
-              <w:textAlignment w:val="bottom"/>
-              <w:rPr>
-                <w:rFonts w:hint="eastAsia" w:ascii="微软雅黑" w:hAnsi="微软雅黑" w:eastAsia="微软雅黑" w:cs="微软雅黑"/>
-                <w:i w:val="0"/>
-                <w:color w:val="000000"/>
-                <w:sz w:val="22"/>
-                <w:szCs w:val="22"/>
-                <w:u w:val="none"/>
-              </w:rPr>
-            </w:pPr>
-            <w:r>
-              <w:rPr>
-                <w:rFonts w:hint="eastAsia" w:ascii="微软雅黑" w:hAnsi="微软雅黑" w:eastAsia="微软雅黑" w:cs="微软雅黑"/>
-                <w:i w:val="0"/>
-                <w:color w:val="000000"/>
-                <w:kern w:val="0"/>
-                <w:sz w:val="22"/>
-                <w:szCs w:val="22"/>
-                <w:u w:val="none"/>
-                <w:lang w:val="en-US" w:eastAsia="zh-CN" w:bidi="ar"/>
-              </w:rPr>
-              <w:t>全部</w:t>
-            </w:r>
-          </w:p>
-        </w:tc>
-      </w:tr>
-    </w:tbl>
-    <w:p>
-      <w:pPr>
-        <w:rPr>
-          <w:rFonts w:hint="default"/>
-          <w:lang w:val="en-US" w:eastAsia="zh-CN"/>
-        </w:rPr>
-      </w:pPr>
-    </w:p>
-    <w:p>
-      <w:pPr>
-        <w:rPr>
-          <w:rFonts w:hint="default"/>
-          <w:lang w:val="en-US" w:eastAsia="zh-CN"/>
-        </w:rPr>
-      </w:pPr>
-    </w:p>
-    <w:p>
-      <w:pPr>
-        <w:rPr>
-          <w:rFonts w:hint="eastAsia"/>
-          <w:lang w:val="en-US" w:eastAsia="zh-CN"/>
-        </w:rPr>
-      </w:pPr>
-      <w:r>
-        <w:rPr>
-          <w:rFonts w:hint="eastAsia"/>
-          <w:lang w:val="en-US" w:eastAsia="zh-CN"/>
-        </w:rPr>
-        <w:t>方法重写： 子类覆盖父类的方法</w:t>
-      </w:r>
-    </w:p>
-    <w:p>
-      <w:pPr>
-        <w:rPr>
-          <w:rFonts w:hint="eastAsia"/>
-          <w:lang w:val="en-US" w:eastAsia="zh-CN"/>
-        </w:rPr>
-      </w:pPr>
-      <w:r>
-        <w:rPr>
-          <w:rFonts w:hint="eastAsia"/>
-          <w:lang w:val="en-US" w:eastAsia="zh-CN"/>
-        </w:rPr>
-        <w:t>方法重载： 相同方法名，不同参数列表，列如</w:t>
+          <w:rFonts w:hint="eastAsia"/>
+          <w:lang w:val="en-US" w:eastAsia="zh-CN"/>
+        </w:rPr>
+      </w:pPr>
+    </w:p>
+    <w:p>
+      <w:pPr>
+        <w:rPr>
+          <w:rFonts w:hint="eastAsia"/>
+          <w:lang w:val="en-US" w:eastAsia="zh-CN"/>
+        </w:rPr>
+      </w:pPr>
+      <w:r>
+        <w:rPr>
+          <w:rFonts w:hint="eastAsia"/>
+          <w:lang w:val="en-US" w:eastAsia="zh-CN"/>
+        </w:rPr>
+        <w:t>变量的作用域与生命周期：</w:t>
+      </w:r>
+    </w:p>
+    <w:p>
+      <w:pPr>
+        <w:rPr>
+          <w:rFonts w:hint="eastAsia"/>
+          <w:lang w:val="en-US" w:eastAsia="zh-CN"/>
+        </w:rPr>
+      </w:pPr>
+      <w:r>
+        <w:rPr>
+          <w:rFonts w:hint="eastAsia"/>
+          <w:lang w:val="en-US" w:eastAsia="zh-CN"/>
+        </w:rPr>
+        <w:t>变量的生命周期</w:t>
       </w:r>
     </w:p>
     <w:tbl>
@@ -2903,409 +3380,52 @@
           <w:p>
             <w:pPr>
               <w:rPr>
-                <w:rFonts w:hint="default"/>
-                <w:vertAlign w:val="baseline"/>
-                <w:lang w:val="en-US" w:eastAsia="zh-CN"/>
-              </w:rPr>
-            </w:pPr>
-            <w:r>
-              <w:rPr>
-                <w:rFonts w:hint="default"/>
-                <w:vertAlign w:val="baseline"/>
-                <w:lang w:val="en-US" w:eastAsia="zh-CN"/>
-              </w:rPr>
-              <w:tab/>
-            </w:r>
-            <w:r>
-              <w:rPr>
-                <w:rFonts w:hint="default"/>
-                <w:vertAlign w:val="baseline"/>
-                <w:lang w:val="en-US" w:eastAsia="zh-CN"/>
-              </w:rPr>
-              <w:t>public void print() {</w:t>
-            </w:r>
-          </w:p>
-          <w:p>
-            <w:pPr>
-              <w:rPr>
-                <w:rFonts w:hint="default"/>
-                <w:vertAlign w:val="baseline"/>
-                <w:lang w:val="en-US" w:eastAsia="zh-CN"/>
-              </w:rPr>
-            </w:pPr>
-            <w:r>
-              <w:rPr>
-                <w:rFonts w:hint="default"/>
-                <w:vertAlign w:val="baseline"/>
-                <w:lang w:val="en-US" w:eastAsia="zh-CN"/>
-              </w:rPr>
-              <w:tab/>
-            </w:r>
-            <w:r>
-              <w:rPr>
-                <w:rFonts w:hint="default"/>
-                <w:vertAlign w:val="baseline"/>
-                <w:lang w:val="en-US" w:eastAsia="zh-CN"/>
-              </w:rPr>
-              <w:tab/>
-            </w:r>
-            <w:r>
-              <w:rPr>
-                <w:rFonts w:hint="default"/>
-                <w:vertAlign w:val="baseline"/>
-                <w:lang w:val="en-US" w:eastAsia="zh-CN"/>
-              </w:rPr>
-              <w:t>System.out.println("I'm a sub-class");</w:t>
-            </w:r>
-          </w:p>
-          <w:p>
-            <w:pPr>
-              <w:rPr>
-                <w:rFonts w:hint="default"/>
-                <w:vertAlign w:val="baseline"/>
-                <w:lang w:val="en-US" w:eastAsia="zh-CN"/>
-              </w:rPr>
-            </w:pPr>
-            <w:r>
-              <w:rPr>
-                <w:rFonts w:hint="default"/>
-                <w:vertAlign w:val="baseline"/>
-                <w:lang w:val="en-US" w:eastAsia="zh-CN"/>
-              </w:rPr>
-              <w:tab/>
-            </w:r>
-            <w:r>
-              <w:rPr>
-                <w:rFonts w:hint="default"/>
-                <w:vertAlign w:val="baseline"/>
-                <w:lang w:val="en-US" w:eastAsia="zh-CN"/>
-              </w:rPr>
-              <w:tab/>
-            </w:r>
-          </w:p>
-          <w:p>
-            <w:pPr>
-              <w:rPr>
-                <w:rFonts w:hint="default"/>
-                <w:vertAlign w:val="baseline"/>
-                <w:lang w:val="en-US" w:eastAsia="zh-CN"/>
-              </w:rPr>
-            </w:pPr>
-            <w:r>
-              <w:rPr>
-                <w:rFonts w:hint="default"/>
-                <w:vertAlign w:val="baseline"/>
-                <w:lang w:val="en-US" w:eastAsia="zh-CN"/>
-              </w:rPr>
-              <w:tab/>
-            </w:r>
-            <w:r>
-              <w:rPr>
-                <w:rFonts w:hint="default"/>
-                <w:vertAlign w:val="baseline"/>
-                <w:lang w:val="en-US" w:eastAsia="zh-CN"/>
-              </w:rPr>
-              <w:t>}</w:t>
-            </w:r>
-          </w:p>
-          <w:p>
-            <w:pPr>
-              <w:rPr>
-                <w:rFonts w:hint="default"/>
-                <w:vertAlign w:val="baseline"/>
-                <w:lang w:val="en-US" w:eastAsia="zh-CN"/>
-              </w:rPr>
-            </w:pPr>
-            <w:r>
-              <w:rPr>
-                <w:rFonts w:hint="default"/>
-                <w:vertAlign w:val="baseline"/>
-                <w:lang w:val="en-US" w:eastAsia="zh-CN"/>
-              </w:rPr>
-              <w:tab/>
-            </w:r>
-          </w:p>
-          <w:p>
-            <w:pPr>
-              <w:rPr>
-                <w:rFonts w:hint="default"/>
-                <w:vertAlign w:val="baseline"/>
-                <w:lang w:val="en-US" w:eastAsia="zh-CN"/>
-              </w:rPr>
-            </w:pPr>
-            <w:r>
-              <w:rPr>
-                <w:rFonts w:hint="default"/>
-                <w:vertAlign w:val="baseline"/>
-                <w:lang w:val="en-US" w:eastAsia="zh-CN"/>
-              </w:rPr>
-              <w:tab/>
-            </w:r>
-            <w:r>
-              <w:rPr>
-                <w:rFonts w:hint="default"/>
-                <w:vertAlign w:val="baseline"/>
-                <w:lang w:val="en-US" w:eastAsia="zh-CN"/>
-              </w:rPr>
-              <w:t>public void print(String abc) {</w:t>
-            </w:r>
-          </w:p>
-          <w:p>
-            <w:pPr>
-              <w:rPr>
-                <w:rFonts w:hint="default"/>
-                <w:vertAlign w:val="baseline"/>
-                <w:lang w:val="en-US" w:eastAsia="zh-CN"/>
-              </w:rPr>
-            </w:pPr>
-            <w:r>
-              <w:rPr>
-                <w:rFonts w:hint="default"/>
-                <w:vertAlign w:val="baseline"/>
-                <w:lang w:val="en-US" w:eastAsia="zh-CN"/>
-              </w:rPr>
-              <w:tab/>
-            </w:r>
-            <w:r>
-              <w:rPr>
-                <w:rFonts w:hint="default"/>
-                <w:vertAlign w:val="baseline"/>
-                <w:lang w:val="en-US" w:eastAsia="zh-CN"/>
-              </w:rPr>
-              <w:tab/>
-            </w:r>
-            <w:r>
-              <w:rPr>
-                <w:rFonts w:hint="default"/>
-                <w:vertAlign w:val="baseline"/>
-                <w:lang w:val="en-US" w:eastAsia="zh-CN"/>
-              </w:rPr>
-              <w:t>System.out.println(abc);</w:t>
-            </w:r>
-          </w:p>
-          <w:p>
-            <w:pPr>
-              <w:rPr>
-                <w:rFonts w:hint="default"/>
-                <w:vertAlign w:val="baseline"/>
-                <w:lang w:val="en-US" w:eastAsia="zh-CN"/>
-              </w:rPr>
-            </w:pPr>
-            <w:r>
-              <w:rPr>
-                <w:rFonts w:hint="default"/>
-                <w:vertAlign w:val="baseline"/>
-                <w:lang w:val="en-US" w:eastAsia="zh-CN"/>
-              </w:rPr>
-              <w:tab/>
-            </w:r>
-            <w:r>
-              <w:rPr>
-                <w:rFonts w:hint="default"/>
-                <w:vertAlign w:val="baseline"/>
-                <w:lang w:val="en-US" w:eastAsia="zh-CN"/>
-              </w:rPr>
-              <w:t>}</w:t>
-            </w:r>
-          </w:p>
-          <w:p>
-            <w:pPr>
-              <w:rPr>
-                <w:rFonts w:hint="default"/>
-                <w:vertAlign w:val="baseline"/>
-                <w:lang w:val="en-US" w:eastAsia="zh-CN"/>
-              </w:rPr>
-            </w:pPr>
-            <w:r>
-              <w:rPr>
-                <w:rFonts w:hint="default"/>
-                <w:vertAlign w:val="baseline"/>
-                <w:lang w:val="en-US" w:eastAsia="zh-CN"/>
-              </w:rPr>
-              <w:tab/>
-            </w:r>
-          </w:p>
-          <w:p>
-            <w:pPr>
-              <w:rPr>
-                <w:rFonts w:hint="default"/>
-                <w:vertAlign w:val="baseline"/>
-                <w:lang w:val="en-US" w:eastAsia="zh-CN"/>
-              </w:rPr>
-            </w:pPr>
-            <w:r>
-              <w:rPr>
-                <w:rFonts w:hint="default"/>
-                <w:vertAlign w:val="baseline"/>
-                <w:lang w:val="en-US" w:eastAsia="zh-CN"/>
-              </w:rPr>
-              <w:tab/>
-            </w:r>
-            <w:r>
-              <w:rPr>
-                <w:rFonts w:hint="default"/>
-                <w:vertAlign w:val="baseline"/>
-                <w:lang w:val="en-US" w:eastAsia="zh-CN"/>
-              </w:rPr>
-              <w:t>public void print(int abc) {</w:t>
-            </w:r>
-          </w:p>
-          <w:p>
-            <w:pPr>
-              <w:rPr>
-                <w:rFonts w:hint="default"/>
-                <w:vertAlign w:val="baseline"/>
-                <w:lang w:val="en-US" w:eastAsia="zh-CN"/>
-              </w:rPr>
-            </w:pPr>
-            <w:r>
-              <w:rPr>
-                <w:rFonts w:hint="default"/>
-                <w:vertAlign w:val="baseline"/>
-                <w:lang w:val="en-US" w:eastAsia="zh-CN"/>
-              </w:rPr>
-              <w:tab/>
-            </w:r>
-            <w:r>
-              <w:rPr>
-                <w:rFonts w:hint="default"/>
-                <w:vertAlign w:val="baseline"/>
-                <w:lang w:val="en-US" w:eastAsia="zh-CN"/>
-              </w:rPr>
-              <w:tab/>
-            </w:r>
-            <w:r>
-              <w:rPr>
-                <w:rFonts w:hint="default"/>
-                <w:vertAlign w:val="baseline"/>
-                <w:lang w:val="en-US" w:eastAsia="zh-CN"/>
-              </w:rPr>
-              <w:t>System.out.println(abc);</w:t>
-            </w:r>
-          </w:p>
-          <w:p>
-            <w:pPr>
-              <w:rPr>
-                <w:rFonts w:hint="default"/>
-                <w:vertAlign w:val="baseline"/>
-                <w:lang w:val="en-US" w:eastAsia="zh-CN"/>
-              </w:rPr>
-            </w:pPr>
-            <w:r>
-              <w:rPr>
-                <w:rFonts w:hint="default"/>
-                <w:vertAlign w:val="baseline"/>
-                <w:lang w:val="en-US" w:eastAsia="zh-CN"/>
-              </w:rPr>
-              <w:tab/>
-            </w:r>
-            <w:r>
-              <w:rPr>
-                <w:rFonts w:hint="default"/>
-                <w:vertAlign w:val="baseline"/>
-                <w:lang w:val="en-US" w:eastAsia="zh-CN"/>
-              </w:rPr>
-              <w:t>}</w:t>
-            </w:r>
-          </w:p>
-          <w:p>
-            <w:pPr>
-              <w:rPr>
-                <w:rFonts w:hint="default"/>
-                <w:vertAlign w:val="baseline"/>
-                <w:lang w:val="en-US" w:eastAsia="zh-CN"/>
-              </w:rPr>
-            </w:pPr>
-            <w:r>
-              <w:rPr>
-                <w:rFonts w:hint="default"/>
-                <w:vertAlign w:val="baseline"/>
-                <w:lang w:val="en-US" w:eastAsia="zh-CN"/>
-              </w:rPr>
-              <w:tab/>
-            </w:r>
-          </w:p>
-          <w:p>
-            <w:pPr>
-              <w:rPr>
-                <w:rFonts w:hint="default"/>
-                <w:vertAlign w:val="baseline"/>
-                <w:lang w:val="en-US" w:eastAsia="zh-CN"/>
-              </w:rPr>
-            </w:pPr>
-            <w:r>
-              <w:rPr>
-                <w:rFonts w:hint="default"/>
-                <w:vertAlign w:val="baseline"/>
-                <w:lang w:val="en-US" w:eastAsia="zh-CN"/>
-              </w:rPr>
-              <w:tab/>
-            </w:r>
-            <w:r>
-              <w:rPr>
-                <w:rFonts w:hint="default"/>
-                <w:vertAlign w:val="baseline"/>
-                <w:lang w:val="en-US" w:eastAsia="zh-CN"/>
-              </w:rPr>
-              <w:t>public void print(String abc, int bcd) {</w:t>
-            </w:r>
-          </w:p>
-          <w:p>
-            <w:pPr>
-              <w:rPr>
-                <w:rFonts w:hint="default"/>
-                <w:vertAlign w:val="baseline"/>
-                <w:lang w:val="en-US" w:eastAsia="zh-CN"/>
-              </w:rPr>
-            </w:pPr>
-            <w:r>
-              <w:rPr>
-                <w:rFonts w:hint="default"/>
-                <w:vertAlign w:val="baseline"/>
-                <w:lang w:val="en-US" w:eastAsia="zh-CN"/>
-              </w:rPr>
-              <w:tab/>
-            </w:r>
-            <w:r>
-              <w:rPr>
-                <w:rFonts w:hint="default"/>
-                <w:vertAlign w:val="baseline"/>
-                <w:lang w:val="en-US" w:eastAsia="zh-CN"/>
-              </w:rPr>
-              <w:tab/>
-            </w:r>
-            <w:r>
-              <w:rPr>
-                <w:rFonts w:hint="default"/>
-                <w:vertAlign w:val="baseline"/>
-                <w:lang w:val="en-US" w:eastAsia="zh-CN"/>
-              </w:rPr>
-              <w:t>System.out.println(abc + bcd);</w:t>
-            </w:r>
-          </w:p>
-          <w:p>
-            <w:pPr>
-              <w:rPr>
-                <w:rFonts w:hint="default"/>
-                <w:vertAlign w:val="baseline"/>
-                <w:lang w:val="en-US" w:eastAsia="zh-CN"/>
-              </w:rPr>
-            </w:pPr>
-            <w:r>
-              <w:rPr>
-                <w:rFonts w:hint="default"/>
-                <w:vertAlign w:val="baseline"/>
-                <w:lang w:val="en-US" w:eastAsia="zh-CN"/>
-              </w:rPr>
-              <w:tab/>
-            </w:r>
-            <w:r>
-              <w:rPr>
-                <w:rFonts w:hint="default"/>
-                <w:vertAlign w:val="baseline"/>
-                <w:lang w:val="en-US" w:eastAsia="zh-CN"/>
-              </w:rPr>
-              <w:t>}</w:t>
+                <w:rFonts w:hint="eastAsia"/>
+                <w:vertAlign w:val="baseline"/>
+                <w:lang w:val="en-US" w:eastAsia="zh-CN"/>
+              </w:rPr>
+            </w:pPr>
+            <w:r>
+              <w:rPr>
+                <w:rFonts w:hint="eastAsia"/>
+                <w:vertAlign w:val="baseline"/>
+                <w:lang w:val="en-US" w:eastAsia="zh-CN"/>
+              </w:rPr>
+              <w:t>{</w:t>
+            </w:r>
+          </w:p>
+          <w:p>
+            <w:pPr>
+              <w:rPr>
+                <w:rFonts w:hint="default"/>
+                <w:vertAlign w:val="baseline"/>
+                <w:lang w:val="en-US" w:eastAsia="zh-CN"/>
+              </w:rPr>
+            </w:pPr>
+            <w:r>
+              <w:rPr>
+                <w:rFonts w:hint="eastAsia"/>
+                <w:vertAlign w:val="baseline"/>
+                <w:lang w:val="en-US" w:eastAsia="zh-CN"/>
+              </w:rPr>
+              <w:t xml:space="preserve">   int a = 5;//变量a的作用域仅限在花括号里</w:t>
+            </w:r>
+          </w:p>
+          <w:p>
+            <w:pPr>
+              <w:rPr>
+                <w:rFonts w:hint="default"/>
+                <w:vertAlign w:val="baseline"/>
+                <w:lang w:val="en-US" w:eastAsia="zh-CN"/>
+              </w:rPr>
+            </w:pPr>
+            <w:r>
+              <w:rPr>
+                <w:rFonts w:hint="eastAsia"/>
+                <w:vertAlign w:val="baseline"/>
+                <w:lang w:val="en-US" w:eastAsia="zh-CN"/>
+              </w:rPr>
+              <w:t>}//变量a的生命结束</w:t>
             </w:r>
           </w:p>
         </w:tc>
@@ -3314,39 +3434,24 @@
     <w:p>
       <w:pPr>
         <w:rPr>
-          <w:rFonts w:hint="eastAsia"/>
-          <w:lang w:val="en-US" w:eastAsia="zh-CN"/>
-        </w:rPr>
-      </w:pPr>
-    </w:p>
-    <w:p>
-      <w:pPr>
-        <w:rPr>
-          <w:rFonts w:hint="eastAsia"/>
-          <w:lang w:val="en-US" w:eastAsia="zh-CN"/>
-        </w:rPr>
-      </w:pPr>
-      <w:r>
-        <w:rPr>
-          <w:rFonts w:hint="eastAsia"/>
-          <w:lang w:val="en-US" w:eastAsia="zh-CN"/>
-        </w:rPr>
-        <w:t>变量的作用域与生命周期：</w:t>
-      </w:r>
-    </w:p>
-    <w:p>
-      <w:pPr>
-        <w:rPr>
-          <w:rFonts w:hint="eastAsia"/>
-          <w:lang w:val="en-US" w:eastAsia="zh-CN"/>
-        </w:rPr>
-      </w:pPr>
-      <w:r>
-        <w:rPr>
-          <w:rFonts w:hint="eastAsia"/>
-          <w:lang w:val="en-US" w:eastAsia="zh-CN"/>
-        </w:rPr>
-        <w:t>变量的生命周期</w:t>
+          <w:rFonts w:hint="default"/>
+          <w:lang w:val="en-US" w:eastAsia="zh-CN"/>
+        </w:rPr>
+      </w:pPr>
+    </w:p>
+    <w:p>
+      <w:pPr>
+        <w:rPr>
+          <w:rFonts w:hint="eastAsia"/>
+          <w:lang w:val="en-US" w:eastAsia="zh-CN"/>
+        </w:rPr>
+      </w:pPr>
+      <w:r>
+        <w:rPr>
+          <w:rFonts w:hint="eastAsia"/>
+          <w:lang w:val="en-US" w:eastAsia="zh-CN"/>
+        </w:rPr>
+        <w:t>子类构造器的执行顺序</w:t>
       </w:r>
     </w:p>
     <w:tbl>
@@ -3397,128 +3502,6 @@
           <w:p>
             <w:pPr>
               <w:rPr>
-                <w:rFonts w:hint="eastAsia"/>
-                <w:vertAlign w:val="baseline"/>
-                <w:lang w:val="en-US" w:eastAsia="zh-CN"/>
-              </w:rPr>
-            </w:pPr>
-            <w:r>
-              <w:rPr>
-                <w:rFonts w:hint="eastAsia"/>
-                <w:vertAlign w:val="baseline"/>
-                <w:lang w:val="en-US" w:eastAsia="zh-CN"/>
-              </w:rPr>
-              <w:t>{</w:t>
-            </w:r>
-          </w:p>
-          <w:p>
-            <w:pPr>
-              <w:rPr>
-                <w:rFonts w:hint="default"/>
-                <w:vertAlign w:val="baseline"/>
-                <w:lang w:val="en-US" w:eastAsia="zh-CN"/>
-              </w:rPr>
-            </w:pPr>
-            <w:r>
-              <w:rPr>
-                <w:rFonts w:hint="eastAsia"/>
-                <w:vertAlign w:val="baseline"/>
-                <w:lang w:val="en-US" w:eastAsia="zh-CN"/>
-              </w:rPr>
-              <w:t xml:space="preserve">   int a = 5;//变量a的作用域仅限在花括号里</w:t>
-            </w:r>
-          </w:p>
-          <w:p>
-            <w:pPr>
-              <w:rPr>
-                <w:rFonts w:hint="default"/>
-                <w:vertAlign w:val="baseline"/>
-                <w:lang w:val="en-US" w:eastAsia="zh-CN"/>
-              </w:rPr>
-            </w:pPr>
-            <w:r>
-              <w:rPr>
-                <w:rFonts w:hint="eastAsia"/>
-                <w:vertAlign w:val="baseline"/>
-                <w:lang w:val="en-US" w:eastAsia="zh-CN"/>
-              </w:rPr>
-              <w:t>}//变量a的生命结束</w:t>
-            </w:r>
-          </w:p>
-        </w:tc>
-      </w:tr>
-    </w:tbl>
-    <w:p>
-      <w:pPr>
-        <w:rPr>
-          <w:rFonts w:hint="default"/>
-          <w:lang w:val="en-US" w:eastAsia="zh-CN"/>
-        </w:rPr>
-      </w:pPr>
-    </w:p>
-    <w:p>
-      <w:pPr>
-        <w:rPr>
-          <w:rFonts w:hint="eastAsia"/>
-          <w:lang w:val="en-US" w:eastAsia="zh-CN"/>
-        </w:rPr>
-      </w:pPr>
-      <w:r>
-        <w:rPr>
-          <w:rFonts w:hint="eastAsia"/>
-          <w:lang w:val="en-US" w:eastAsia="zh-CN"/>
-        </w:rPr>
-        <w:t>子类构造器的执行顺序</w:t>
-      </w:r>
-    </w:p>
-    <w:tbl>
-      <w:tblPr>
-        <w:tblStyle w:val="8"/>
-        <w:tblW w:w="0" w:type="auto"/>
-        <w:tblInd w:w="0" w:type="dxa"/>
-        <w:tblBorders>
-          <w:top w:val="single" w:color="auto" w:sz="4" w:space="0"/>
-          <w:left w:val="single" w:color="auto" w:sz="4" w:space="0"/>
-          <w:bottom w:val="single" w:color="auto" w:sz="4" w:space="0"/>
-          <w:right w:val="single" w:color="auto" w:sz="4" w:space="0"/>
-          <w:insideH w:val="single" w:color="auto" w:sz="4" w:space="0"/>
-          <w:insideV w:val="single" w:color="auto" w:sz="4" w:space="0"/>
-        </w:tblBorders>
-        <w:tblLayout w:type="autofit"/>
-        <w:tblCellMar>
-          <w:top w:w="0" w:type="dxa"/>
-          <w:left w:w="108" w:type="dxa"/>
-          <w:bottom w:w="0" w:type="dxa"/>
-          <w:right w:w="108" w:type="dxa"/>
-        </w:tblCellMar>
-      </w:tblPr>
-      <w:tblGrid>
-        <w:gridCol w:w="8522"/>
-      </w:tblGrid>
-      <w:tr>
-        <w:tblPrEx>
-          <w:tblBorders>
-            <w:top w:val="single" w:color="auto" w:sz="4" w:space="0"/>
-            <w:left w:val="single" w:color="auto" w:sz="4" w:space="0"/>
-            <w:bottom w:val="single" w:color="auto" w:sz="4" w:space="0"/>
-            <w:right w:val="single" w:color="auto" w:sz="4" w:space="0"/>
-            <w:insideH w:val="single" w:color="auto" w:sz="4" w:space="0"/>
-            <w:insideV w:val="single" w:color="auto" w:sz="4" w:space="0"/>
-          </w:tblBorders>
-          <w:tblCellMar>
-            <w:top w:w="0" w:type="dxa"/>
-            <w:left w:w="108" w:type="dxa"/>
-            <w:bottom w:w="0" w:type="dxa"/>
-            <w:right w:w="108" w:type="dxa"/>
-          </w:tblCellMar>
-        </w:tblPrEx>
-        <w:tc>
-          <w:tcPr>
-            <w:tcW w:w="8522" w:type="dxa"/>
-          </w:tcPr>
-          <w:p>
-            <w:pPr>
-              <w:rPr>
                 <w:rFonts w:hint="default"/>
                 <w:vertAlign w:val="baseline"/>
                 <w:lang w:val="en-US" w:eastAsia="zh-CN"/>
@@ -5298,8 +5281,6 @@
         </w:rPr>
         <w:t>所以HashSet的底层实现就是HashMap</w:t>
       </w:r>
-      <w:bookmarkStart w:id="0" w:name="_GoBack"/>
-      <w:bookmarkEnd w:id="0"/>
     </w:p>
     <w:p>
       <w:pPr>
@@ -5317,6 +5298,196 @@
           <w:lang w:val="en-US" w:eastAsia="zh-CN"/>
         </w:rPr>
       </w:pPr>
+    </w:p>
+    <w:p>
+      <w:pPr>
+        <w:rPr>
+          <w:rStyle w:val="11"/>
+          <w:rFonts w:hint="eastAsia"/>
+          <w:szCs w:val="22"/>
+          <w:lang w:val="en-US" w:eastAsia="zh-CN"/>
+        </w:rPr>
+      </w:pPr>
+      <w:r>
+        <w:rPr>
+          <w:rStyle w:val="11"/>
+          <w:rFonts w:hint="eastAsia"/>
+          <w:szCs w:val="22"/>
+          <w:lang w:val="en-US" w:eastAsia="zh-CN"/>
+        </w:rPr>
+        <w:t>具体案例</w:t>
+      </w:r>
+    </w:p>
+    <w:p>
+      <w:pPr>
+        <w:rPr>
+          <w:rFonts w:ascii="宋体" w:hAnsi="宋体" w:eastAsia="宋体" w:cs="宋体"/>
+          <w:sz w:val="24"/>
+          <w:szCs w:val="24"/>
+        </w:rPr>
+      </w:pPr>
+      <w:r>
+        <w:rPr>
+          <w:rFonts w:ascii="宋体" w:hAnsi="宋体" w:eastAsia="宋体" w:cs="宋体"/>
+          <w:sz w:val="24"/>
+          <w:szCs w:val="24"/>
+        </w:rPr>
+        <w:fldChar w:fldCharType="begin"/>
+      </w:r>
+      <w:r>
+        <w:rPr>
+          <w:rFonts w:ascii="宋体" w:hAnsi="宋体" w:eastAsia="宋体" w:cs="宋体"/>
+          <w:sz w:val="24"/>
+          <w:szCs w:val="24"/>
+        </w:rPr>
+        <w:instrText xml:space="preserve"> HYPERLINK "https://www.hackerrank.com/challenges/ctci-bfs-shortest-reach/problem?h_l=interview&amp;playlist_slugs[]=interview-preparation-kit&amp;playlist_slugs[]=graphs" </w:instrText>
+      </w:r>
+      <w:r>
+        <w:rPr>
+          <w:rFonts w:ascii="宋体" w:hAnsi="宋体" w:eastAsia="宋体" w:cs="宋体"/>
+          <w:sz w:val="24"/>
+          <w:szCs w:val="24"/>
+        </w:rPr>
+        <w:fldChar w:fldCharType="separate"/>
+      </w:r>
+      <w:r>
+        <w:rPr>
+          <w:rStyle w:val="10"/>
+          <w:rFonts w:ascii="宋体" w:hAnsi="宋体" w:eastAsia="宋体" w:cs="宋体"/>
+          <w:sz w:val="24"/>
+          <w:szCs w:val="24"/>
+        </w:rPr>
+        <w:t>https://www.hackerrank.com/challenges/ctci-bfs-shortest-reach/problem?h_l=interview&amp;playlist_slugs%5B%5D=interview-preparation-kit&amp;playlist_slugs%5B%5D=graphs</w:t>
+      </w:r>
+      <w:r>
+        <w:rPr>
+          <w:rFonts w:ascii="宋体" w:hAnsi="宋体" w:eastAsia="宋体" w:cs="宋体"/>
+          <w:sz w:val="24"/>
+          <w:szCs w:val="24"/>
+        </w:rPr>
+        <w:fldChar w:fldCharType="end"/>
+      </w:r>
+    </w:p>
+    <w:p>
+      <w:pPr>
+        <w:rPr>
+          <w:rFonts w:ascii="宋体" w:hAnsi="宋体" w:eastAsia="宋体" w:cs="宋体"/>
+          <w:sz w:val="24"/>
+          <w:szCs w:val="24"/>
+        </w:rPr>
+      </w:pPr>
+    </w:p>
+    <w:p>
+      <w:pPr>
+        <w:rPr>
+          <w:rFonts w:hint="eastAsia" w:ascii="宋体" w:hAnsi="宋体" w:eastAsia="宋体" w:cs="宋体"/>
+          <w:sz w:val="24"/>
+          <w:szCs w:val="24"/>
+          <w:lang w:val="en-US" w:eastAsia="zh-CN"/>
+        </w:rPr>
+      </w:pPr>
+      <w:r>
+        <w:rPr>
+          <w:rFonts w:hint="eastAsia" w:ascii="宋体" w:hAnsi="宋体" w:eastAsia="宋体" w:cs="宋体"/>
+          <w:sz w:val="24"/>
+          <w:szCs w:val="24"/>
+          <w:lang w:val="en-US" w:eastAsia="zh-CN"/>
+        </w:rPr>
+        <w:t>思考</w:t>
+      </w:r>
+    </w:p>
+    <w:p>
+      <w:pPr>
+        <w:numPr>
+          <w:ilvl w:val="0"/>
+          <w:numId w:val="3"/>
+        </w:numPr>
+        <w:rPr>
+          <w:rFonts w:hint="eastAsia" w:ascii="宋体" w:hAnsi="宋体" w:eastAsia="宋体" w:cs="宋体"/>
+          <w:sz w:val="24"/>
+          <w:szCs w:val="24"/>
+          <w:lang w:val="en-US" w:eastAsia="zh-CN"/>
+        </w:rPr>
+      </w:pPr>
+      <w:r>
+        <w:rPr>
+          <w:rFonts w:hint="eastAsia" w:ascii="宋体" w:hAnsi="宋体" w:eastAsia="宋体" w:cs="宋体"/>
+          <w:sz w:val="24"/>
+          <w:szCs w:val="24"/>
+          <w:lang w:val="en-US" w:eastAsia="zh-CN"/>
+        </w:rPr>
+        <w:t>如何能够通过一个点找到和它相连的点。如果存储：</w:t>
+      </w:r>
+    </w:p>
+    <w:p>
+      <w:pPr>
+        <w:numPr>
+          <w:numId w:val="0"/>
+        </w:numPr>
+        <w:rPr>
+          <w:rFonts w:hint="eastAsia" w:ascii="宋体" w:hAnsi="宋体" w:eastAsia="宋体" w:cs="宋体"/>
+          <w:sz w:val="24"/>
+          <w:szCs w:val="24"/>
+          <w:lang w:val="en-US" w:eastAsia="zh-CN"/>
+        </w:rPr>
+      </w:pPr>
+      <w:r>
+        <w:rPr>
+          <w:rFonts w:hint="eastAsia" w:ascii="宋体" w:hAnsi="宋体" w:eastAsia="宋体" w:cs="宋体"/>
+          <w:sz w:val="24"/>
+          <w:szCs w:val="24"/>
+          <w:lang w:val="en-US" w:eastAsia="zh-CN"/>
+        </w:rPr>
+        <w:t>可以使用HashMap&lt;Integer,ArrayList&lt;Integer&gt;&gt;,这样可以高效地找到所有链接的点。</w:t>
+      </w:r>
+    </w:p>
+    <w:p>
+      <w:pPr>
+        <w:numPr>
+          <w:ilvl w:val="0"/>
+          <w:numId w:val="3"/>
+        </w:numPr>
+        <w:rPr>
+          <w:rFonts w:hint="default" w:ascii="宋体" w:hAnsi="宋体" w:eastAsia="宋体" w:cs="宋体"/>
+          <w:sz w:val="24"/>
+          <w:szCs w:val="24"/>
+          <w:lang w:val="en-US" w:eastAsia="zh-CN"/>
+        </w:rPr>
+      </w:pPr>
+      <w:r>
+        <w:rPr>
+          <w:rFonts w:hint="eastAsia" w:ascii="宋体" w:hAnsi="宋体" w:eastAsia="宋体" w:cs="宋体"/>
+          <w:sz w:val="24"/>
+          <w:szCs w:val="24"/>
+          <w:lang w:val="en-US" w:eastAsia="zh-CN"/>
+        </w:rPr>
+        <w:t>随着往前走，新的起点可能是多个。如何存储：ArrayList&lt;Integer&gt;</w:t>
+      </w:r>
+    </w:p>
+    <w:p>
+      <w:pPr>
+        <w:numPr>
+          <w:ilvl w:val="0"/>
+          <w:numId w:val="3"/>
+        </w:numPr>
+        <w:rPr>
+          <w:rFonts w:hint="default" w:ascii="宋体" w:hAnsi="宋体" w:eastAsia="宋体" w:cs="宋体"/>
+          <w:sz w:val="24"/>
+          <w:szCs w:val="24"/>
+          <w:lang w:val="en-US" w:eastAsia="zh-CN"/>
+        </w:rPr>
+      </w:pPr>
+      <w:r>
+        <w:rPr>
+          <w:rFonts w:hint="eastAsia" w:ascii="宋体" w:hAnsi="宋体" w:eastAsia="宋体" w:cs="宋体"/>
+          <w:sz w:val="24"/>
+          <w:szCs w:val="24"/>
+          <w:lang w:val="en-US" w:eastAsia="zh-CN"/>
+        </w:rPr>
+        <w:t>如何不走回头路？所以要记载走过的点。如何存储走过的点？走过的点肯定不重复，所以使用HashSet&lt;Integer&gt;</w:t>
+      </w:r>
+      <w:bookmarkStart w:id="0" w:name="_GoBack"/>
+      <w:bookmarkEnd w:id="0"/>
     </w:p>
     <w:sectPr>
       <w:pgSz w:w="11906" w:h="16838"/>
@@ -5347,6 +5518,22 @@
     </w:lvl>
   </w:abstractNum>
   <w:abstractNum w:abstractNumId="1">
+    <w:nsid w:val="214A7C91"/>
+    <w:multiLevelType w:val="singleLevel"/>
+    <w:tmpl w:val="214A7C91"/>
+    <w:lvl w:ilvl="0" w:tentative="0">
+      <w:start w:val="1"/>
+      <w:numFmt w:val="decimal"/>
+      <w:lvlText w:val="%1."/>
+      <w:lvlJc w:val="left"/>
+      <w:pPr>
+        <w:tabs>
+          <w:tab w:val="left" w:pos="312"/>
+        </w:tabs>
+      </w:pPr>
+    </w:lvl>
+  </w:abstractNum>
+  <w:abstractNum w:abstractNumId="2">
     <w:nsid w:val="4455D43C"/>
     <w:multiLevelType w:val="singleLevel"/>
     <w:tmpl w:val="4455D43C"/>
@@ -5359,10 +5546,13 @@
     </w:lvl>
   </w:abstractNum>
   <w:num w:numId="1">
-    <w:abstractNumId w:val="1"/>
+    <w:abstractNumId w:val="2"/>
   </w:num>
   <w:num w:numId="2">
     <w:abstractNumId w:val="0"/>
+  </w:num>
+  <w:num w:numId="3">
+    <w:abstractNumId w:val="1"/>
   </w:num>
 </w:numbering>
 </file>

--- a/src/softcits资料.docx
+++ b/src/softcits资料.docx
@@ -243,6 +243,12 @@
             <w:insideH w:val="single" w:color="auto" w:sz="4" w:space="0"/>
             <w:insideV w:val="single" w:color="auto" w:sz="4" w:space="0"/>
           </w:tblBorders>
+          <w:tblCellMar>
+            <w:top w:w="0" w:type="dxa"/>
+            <w:left w:w="108" w:type="dxa"/>
+            <w:bottom w:w="0" w:type="dxa"/>
+            <w:right w:w="108" w:type="dxa"/>
+          </w:tblCellMar>
         </w:tblPrEx>
         <w:tc>
           <w:tcPr>
@@ -410,6 +416,12 @@
             <w:insideH w:val="single" w:color="auto" w:sz="4" w:space="0"/>
             <w:insideV w:val="single" w:color="auto" w:sz="4" w:space="0"/>
           </w:tblBorders>
+          <w:tblCellMar>
+            <w:top w:w="0" w:type="dxa"/>
+            <w:left w:w="108" w:type="dxa"/>
+            <w:bottom w:w="0" w:type="dxa"/>
+            <w:right w:w="108" w:type="dxa"/>
+          </w:tblCellMar>
         </w:tblPrEx>
         <w:tc>
           <w:tcPr>
@@ -1604,7 +1616,6 @@
       </w:tr>
       <w:tr>
         <w:tblPrEx>
-          <w:shd w:val="clear" w:color="auto" w:fill="auto"/>
           <w:tblCellMar>
             <w:top w:w="0" w:type="dxa"/>
             <w:left w:w="0" w:type="dxa"/>
@@ -1868,6 +1879,7 @@
       </w:tr>
       <w:tr>
         <w:tblPrEx>
+          <w:shd w:val="clear" w:color="auto" w:fill="auto"/>
           <w:tblCellMar>
             <w:top w:w="0" w:type="dxa"/>
             <w:left w:w="0" w:type="dxa"/>
@@ -4993,6 +5005,7 @@
     <w:p>
       <w:pPr>
         <w:numPr>
+          <w:ilvl w:val="0"/>
           <w:numId w:val="0"/>
         </w:numPr>
         <w:rPr>
@@ -5011,6 +5024,7 @@
     <w:p>
       <w:pPr>
         <w:numPr>
+          <w:ilvl w:val="0"/>
           <w:numId w:val="0"/>
         </w:numPr>
         <w:rPr>
@@ -5029,6 +5043,7 @@
     <w:p>
       <w:pPr>
         <w:numPr>
+          <w:ilvl w:val="0"/>
           <w:numId w:val="0"/>
         </w:numPr>
         <w:rPr>
@@ -5422,6 +5437,7 @@
     <w:p>
       <w:pPr>
         <w:numPr>
+          <w:ilvl w:val="0"/>
           <w:numId w:val="0"/>
         </w:numPr>
         <w:rPr>
@@ -5485,6 +5501,154 @@
           <w:lang w:val="en-US" w:eastAsia="zh-CN"/>
         </w:rPr>
         <w:t>如何不走回头路？所以要记载走过的点。如何存储走过的点？走过的点肯定不重复，所以使用HashSet&lt;Integer&gt;</w:t>
+      </w:r>
+    </w:p>
+    <w:p>
+      <w:pPr>
+        <w:rPr>
+          <w:rStyle w:val="11"/>
+          <w:rFonts w:hint="eastAsia"/>
+          <w:szCs w:val="22"/>
+          <w:lang w:val="en-US" w:eastAsia="zh-CN"/>
+        </w:rPr>
+      </w:pPr>
+      <w:r>
+        <w:rPr>
+          <w:rStyle w:val="11"/>
+          <w:rFonts w:hint="eastAsia"/>
+          <w:szCs w:val="22"/>
+          <w:lang w:val="en-US" w:eastAsia="zh-CN"/>
+        </w:rPr>
+        <w:t>多线程</w:t>
+      </w:r>
+    </w:p>
+    <w:p>
+      <w:pPr>
+        <w:numPr>
+          <w:numId w:val="0"/>
+        </w:numPr>
+        <w:rPr>
+          <w:rFonts w:hint="eastAsia" w:ascii="宋体" w:hAnsi="宋体" w:eastAsia="宋体" w:cs="宋体"/>
+          <w:sz w:val="24"/>
+          <w:szCs w:val="24"/>
+          <w:lang w:val="en-US" w:eastAsia="zh-CN"/>
+        </w:rPr>
+      </w:pPr>
+      <w:r>
+        <w:rPr>
+          <w:rFonts w:hint="eastAsia" w:ascii="宋体" w:hAnsi="宋体" w:eastAsia="宋体" w:cs="宋体"/>
+          <w:sz w:val="24"/>
+          <w:szCs w:val="24"/>
+          <w:lang w:val="en-US" w:eastAsia="zh-CN"/>
+        </w:rPr>
+        <w:t>多线程的创建方式：</w:t>
+      </w:r>
+    </w:p>
+    <w:p>
+      <w:pPr>
+        <w:numPr>
+          <w:numId w:val="0"/>
+        </w:numPr>
+        <w:rPr>
+          <w:rFonts w:hint="eastAsia" w:ascii="宋体" w:hAnsi="宋体" w:eastAsia="宋体" w:cs="宋体"/>
+          <w:sz w:val="24"/>
+          <w:szCs w:val="24"/>
+          <w:lang w:val="en-US" w:eastAsia="zh-CN"/>
+        </w:rPr>
+      </w:pPr>
+    </w:p>
+    <w:p>
+      <w:pPr>
+        <w:numPr>
+          <w:ilvl w:val="0"/>
+          <w:numId w:val="4"/>
+        </w:numPr>
+        <w:rPr>
+          <w:rFonts w:hint="default" w:ascii="宋体" w:hAnsi="宋体" w:eastAsia="宋体" w:cs="宋体"/>
+          <w:sz w:val="24"/>
+          <w:szCs w:val="24"/>
+          <w:lang w:val="en-US" w:eastAsia="zh-CN"/>
+        </w:rPr>
+      </w:pPr>
+      <w:r>
+        <w:rPr>
+          <w:rFonts w:hint="eastAsia" w:ascii="宋体" w:hAnsi="宋体" w:eastAsia="宋体" w:cs="宋体"/>
+          <w:sz w:val="24"/>
+          <w:szCs w:val="24"/>
+          <w:lang w:val="en-US" w:eastAsia="zh-CN"/>
+        </w:rPr>
+        <w:t>通过继承Thread父类并重写run方法生成线程</w:t>
+      </w:r>
+    </w:p>
+    <w:p>
+      <w:pPr>
+        <w:numPr>
+          <w:ilvl w:val="0"/>
+          <w:numId w:val="4"/>
+        </w:numPr>
+        <w:rPr>
+          <w:rFonts w:hint="default" w:ascii="宋体" w:hAnsi="宋体" w:eastAsia="宋体" w:cs="宋体"/>
+          <w:sz w:val="24"/>
+          <w:szCs w:val="24"/>
+          <w:lang w:val="en-US" w:eastAsia="zh-CN"/>
+        </w:rPr>
+      </w:pPr>
+      <w:r>
+        <w:rPr>
+          <w:rFonts w:hint="eastAsia" w:ascii="宋体" w:hAnsi="宋体" w:eastAsia="宋体" w:cs="宋体"/>
+          <w:sz w:val="24"/>
+          <w:szCs w:val="24"/>
+          <w:lang w:val="en-US" w:eastAsia="zh-CN"/>
+        </w:rPr>
+        <w:t>通过实现Runnable接口并重写run方法生成具体实现类的对象，然后传递给Thread(Runnable runnable)的构造器生成线程</w:t>
+      </w:r>
+    </w:p>
+    <w:p>
+      <w:pPr>
+        <w:numPr>
+          <w:numId w:val="0"/>
+        </w:numPr>
+        <w:rPr>
+          <w:rFonts w:hint="eastAsia" w:ascii="宋体" w:hAnsi="宋体" w:eastAsia="宋体" w:cs="宋体"/>
+          <w:sz w:val="24"/>
+          <w:szCs w:val="24"/>
+          <w:lang w:val="en-US" w:eastAsia="zh-CN"/>
+        </w:rPr>
+      </w:pPr>
+    </w:p>
+    <w:p>
+      <w:pPr>
+        <w:numPr>
+          <w:numId w:val="0"/>
+        </w:numPr>
+        <w:rPr>
+          <w:rFonts w:hint="default" w:ascii="宋体" w:hAnsi="宋体" w:eastAsia="宋体" w:cs="宋体"/>
+          <w:b/>
+          <w:bCs/>
+          <w:sz w:val="24"/>
+          <w:szCs w:val="24"/>
+          <w:lang w:val="en-US" w:eastAsia="zh-CN"/>
+        </w:rPr>
+      </w:pPr>
+      <w:r>
+        <w:rPr>
+          <w:rFonts w:hint="eastAsia" w:ascii="宋体" w:hAnsi="宋体" w:eastAsia="宋体" w:cs="宋体"/>
+          <w:sz w:val="24"/>
+          <w:szCs w:val="24"/>
+          <w:lang w:val="en-US" w:eastAsia="zh-CN"/>
+        </w:rPr>
+        <w:t>实际上以上两种方法没有区别，因为Thread</w:t>
+      </w:r>
+      <w:r>
+        <w:rPr>
+          <w:rFonts w:hint="eastAsia" w:ascii="宋体" w:hAnsi="宋体" w:eastAsia="宋体" w:cs="宋体"/>
+          <w:b/>
+          <w:bCs/>
+          <w:sz w:val="24"/>
+          <w:szCs w:val="24"/>
+          <w:lang w:val="en-US" w:eastAsia="zh-CN"/>
+        </w:rPr>
+        <w:t>也是实现了Runnable接口</w:t>
       </w:r>
       <w:bookmarkStart w:id="0" w:name="_GoBack"/>
       <w:bookmarkEnd w:id="0"/>
@@ -5502,6 +5666,18 @@
 <file path=word/numbering.xml><?xml version="1.0" encoding="utf-8"?>
 <w:numbering xmlns:wpc="http://schemas.microsoft.com/office/word/2010/wordprocessingCanvas" xmlns:mc="http://schemas.openxmlformats.org/markup-compatibility/2006" xmlns:o="urn:schemas-microsoft-com:office:office" xmlns:r="http://schemas.openxmlformats.org/officeDocument/2006/relationships" xmlns:m="http://schemas.openxmlformats.org/officeDocument/2006/math" xmlns:v="urn:schemas-microsoft-com:vml" xmlns:wp14="http://schemas.microsoft.com/office/word/2010/wordprocessingDrawing" xmlns:wp="http://schemas.openxmlformats.org/drawingml/2006/wordprocessingDrawing" xmlns:w10="urn:schemas-microsoft-com:office:word" xmlns:w="http://schemas.openxmlformats.org/wordprocessingml/2006/main" xmlns:w14="http://schemas.microsoft.com/office/word/2010/wordml" xmlns:wpg="http://schemas.microsoft.com/office/word/2010/wordprocessingGroup" xmlns:wpi="http://schemas.microsoft.com/office/word/2010/wordprocessingInk" xmlns:wne="http://schemas.microsoft.com/office/word/2006/wordml" xmlns:wps="http://schemas.microsoft.com/office/word/2010/wordprocessingShape" mc:Ignorable="w14 wp14">
   <w:abstractNum w:abstractNumId="0">
+    <w:nsid w:val="BEB0CDC7"/>
+    <w:multiLevelType w:val="singleLevel"/>
+    <w:tmpl w:val="BEB0CDC7"/>
+    <w:lvl w:ilvl="0" w:tentative="0">
+      <w:start w:val="1"/>
+      <w:numFmt w:val="upperLetter"/>
+      <w:suff w:val="space"/>
+      <w:lvlText w:val="%1."/>
+      <w:lvlJc w:val="left"/>
+    </w:lvl>
+  </w:abstractNum>
+  <w:abstractNum w:abstractNumId="1">
     <w:nsid w:val="EE1AE935"/>
     <w:multiLevelType w:val="singleLevel"/>
     <w:tmpl w:val="EE1AE935"/>
@@ -5517,7 +5693,7 @@
       </w:pPr>
     </w:lvl>
   </w:abstractNum>
-  <w:abstractNum w:abstractNumId="1">
+  <w:abstractNum w:abstractNumId="2">
     <w:nsid w:val="214A7C91"/>
     <w:multiLevelType w:val="singleLevel"/>
     <w:tmpl w:val="214A7C91"/>
@@ -5533,7 +5709,7 @@
       </w:pPr>
     </w:lvl>
   </w:abstractNum>
-  <w:abstractNum w:abstractNumId="2">
+  <w:abstractNum w:abstractNumId="3">
     <w:nsid w:val="4455D43C"/>
     <w:multiLevelType w:val="singleLevel"/>
     <w:tmpl w:val="4455D43C"/>
@@ -5546,13 +5722,16 @@
     </w:lvl>
   </w:abstractNum>
   <w:num w:numId="1">
+    <w:abstractNumId w:val="3"/>
+  </w:num>
+  <w:num w:numId="2">
+    <w:abstractNumId w:val="1"/>
+  </w:num>
+  <w:num w:numId="3">
     <w:abstractNumId w:val="2"/>
   </w:num>
-  <w:num w:numId="2">
+  <w:num w:numId="4">
     <w:abstractNumId w:val="0"/>
-  </w:num>
-  <w:num w:numId="3">
-    <w:abstractNumId w:val="1"/>
   </w:num>
 </w:numbering>
 </file>

--- a/src/softcits资料.docx
+++ b/src/softcits资料.docx
@@ -1616,269 +1616,6 @@
       </w:tr>
       <w:tr>
         <w:tblPrEx>
-          <w:tblCellMar>
-            <w:top w:w="0" w:type="dxa"/>
-            <w:left w:w="0" w:type="dxa"/>
-            <w:bottom w:w="0" w:type="dxa"/>
-            <w:right w:w="0" w:type="dxa"/>
-          </w:tblCellMar>
-        </w:tblPrEx>
-        <w:trPr>
-          <w:trHeight w:val="330" w:hRule="atLeast"/>
-        </w:trPr>
-        <w:tc>
-          <w:tcPr>
-            <w:tcW w:w="0" w:type="auto"/>
-            <w:tcBorders>
-              <w:top w:val="single" w:color="000000" w:sz="4" w:space="0"/>
-              <w:left w:val="single" w:color="000000" w:sz="8" w:space="0"/>
-              <w:bottom w:val="single" w:color="000000" w:sz="4" w:space="0"/>
-              <w:right w:val="single" w:color="000000" w:sz="4" w:space="0"/>
-            </w:tcBorders>
-            <w:shd w:val="clear" w:color="auto" w:fill="auto"/>
-            <w:noWrap/>
-            <w:tcMar>
-              <w:top w:w="15" w:type="dxa"/>
-              <w:left w:w="15" w:type="dxa"/>
-              <w:right w:w="15" w:type="dxa"/>
-            </w:tcMar>
-            <w:vAlign w:val="bottom"/>
-          </w:tcPr>
-          <w:p>
-            <w:pPr>
-              <w:keepNext w:val="0"/>
-              <w:keepLines w:val="0"/>
-              <w:widowControl/>
-              <w:suppressLineNumbers w:val="0"/>
-              <w:jc w:val="left"/>
-              <w:textAlignment w:val="bottom"/>
-              <w:rPr>
-                <w:rFonts w:hint="eastAsia" w:ascii="微软雅黑" w:hAnsi="微软雅黑" w:eastAsia="微软雅黑" w:cs="微软雅黑"/>
-                <w:i w:val="0"/>
-                <w:color w:val="000000"/>
-                <w:sz w:val="22"/>
-                <w:szCs w:val="22"/>
-                <w:u w:val="none"/>
-              </w:rPr>
-            </w:pPr>
-            <w:r>
-              <w:rPr>
-                <w:rFonts w:hint="eastAsia" w:ascii="微软雅黑" w:hAnsi="微软雅黑" w:eastAsia="微软雅黑" w:cs="微软雅黑"/>
-                <w:i w:val="0"/>
-                <w:color w:val="000000"/>
-                <w:kern w:val="0"/>
-                <w:sz w:val="22"/>
-                <w:szCs w:val="22"/>
-                <w:u w:val="none"/>
-                <w:lang w:val="en-US" w:eastAsia="zh-CN" w:bidi="ar"/>
-              </w:rPr>
-              <w:t>同一个类中</w:t>
-            </w:r>
-          </w:p>
-        </w:tc>
-        <w:tc>
-          <w:tcPr>
-            <w:tcW w:w="0" w:type="auto"/>
-            <w:tcBorders>
-              <w:top w:val="single" w:color="000000" w:sz="4" w:space="0"/>
-              <w:left w:val="single" w:color="000000" w:sz="4" w:space="0"/>
-              <w:bottom w:val="single" w:color="000000" w:sz="4" w:space="0"/>
-              <w:right w:val="single" w:color="000000" w:sz="4" w:space="0"/>
-            </w:tcBorders>
-            <w:shd w:val="clear" w:color="auto" w:fill="auto"/>
-            <w:noWrap/>
-            <w:tcMar>
-              <w:top w:w="15" w:type="dxa"/>
-              <w:left w:w="15" w:type="dxa"/>
-              <w:right w:w="15" w:type="dxa"/>
-            </w:tcMar>
-            <w:vAlign w:val="bottom"/>
-          </w:tcPr>
-          <w:p>
-            <w:pPr>
-              <w:keepNext w:val="0"/>
-              <w:keepLines w:val="0"/>
-              <w:widowControl/>
-              <w:suppressLineNumbers w:val="0"/>
-              <w:jc w:val="center"/>
-              <w:textAlignment w:val="bottom"/>
-              <w:rPr>
-                <w:rFonts w:hint="eastAsia" w:ascii="微软雅黑" w:hAnsi="微软雅黑" w:eastAsia="微软雅黑" w:cs="微软雅黑"/>
-                <w:i w:val="0"/>
-                <w:color w:val="000000"/>
-                <w:sz w:val="22"/>
-                <w:szCs w:val="22"/>
-                <w:u w:val="none"/>
-              </w:rPr>
-            </w:pPr>
-            <w:r>
-              <w:rPr>
-                <w:rFonts w:hint="eastAsia" w:ascii="微软雅黑" w:hAnsi="微软雅黑" w:eastAsia="微软雅黑" w:cs="微软雅黑"/>
-                <w:i w:val="0"/>
-                <w:color w:val="000000"/>
-                <w:kern w:val="0"/>
-                <w:sz w:val="22"/>
-                <w:szCs w:val="22"/>
-                <w:u w:val="none"/>
-                <w:lang w:val="en-US" w:eastAsia="zh-CN" w:bidi="ar"/>
-              </w:rPr>
-              <w:t>○</w:t>
-            </w:r>
-          </w:p>
-        </w:tc>
-        <w:tc>
-          <w:tcPr>
-            <w:tcW w:w="0" w:type="auto"/>
-            <w:tcBorders>
-              <w:top w:val="single" w:color="000000" w:sz="4" w:space="0"/>
-              <w:left w:val="single" w:color="000000" w:sz="4" w:space="0"/>
-              <w:bottom w:val="single" w:color="000000" w:sz="4" w:space="0"/>
-              <w:right w:val="single" w:color="000000" w:sz="4" w:space="0"/>
-            </w:tcBorders>
-            <w:shd w:val="clear" w:color="auto" w:fill="auto"/>
-            <w:noWrap/>
-            <w:tcMar>
-              <w:top w:w="15" w:type="dxa"/>
-              <w:left w:w="15" w:type="dxa"/>
-              <w:right w:w="15" w:type="dxa"/>
-            </w:tcMar>
-            <w:vAlign w:val="bottom"/>
-          </w:tcPr>
-          <w:p>
-            <w:pPr>
-              <w:keepNext w:val="0"/>
-              <w:keepLines w:val="0"/>
-              <w:widowControl/>
-              <w:suppressLineNumbers w:val="0"/>
-              <w:jc w:val="center"/>
-              <w:textAlignment w:val="bottom"/>
-              <w:rPr>
-                <w:rFonts w:hint="eastAsia" w:ascii="微软雅黑" w:hAnsi="微软雅黑" w:eastAsia="微软雅黑" w:cs="微软雅黑"/>
-                <w:i w:val="0"/>
-                <w:color w:val="000000"/>
-                <w:sz w:val="22"/>
-                <w:szCs w:val="22"/>
-                <w:u w:val="none"/>
-              </w:rPr>
-            </w:pPr>
-            <w:r>
-              <w:rPr>
-                <w:rFonts w:hint="eastAsia" w:ascii="微软雅黑" w:hAnsi="微软雅黑" w:eastAsia="微软雅黑" w:cs="微软雅黑"/>
-                <w:i w:val="0"/>
-                <w:color w:val="000000"/>
-                <w:kern w:val="0"/>
-                <w:sz w:val="22"/>
-                <w:szCs w:val="22"/>
-                <w:u w:val="none"/>
-                <w:lang w:val="en-US" w:eastAsia="zh-CN" w:bidi="ar"/>
-              </w:rPr>
-              <w:t>○</w:t>
-            </w:r>
-          </w:p>
-        </w:tc>
-        <w:tc>
-          <w:tcPr>
-            <w:tcW w:w="0" w:type="auto"/>
-            <w:tcBorders>
-              <w:top w:val="single" w:color="000000" w:sz="4" w:space="0"/>
-              <w:left w:val="single" w:color="000000" w:sz="4" w:space="0"/>
-              <w:bottom w:val="single" w:color="000000" w:sz="4" w:space="0"/>
-              <w:right w:val="single" w:color="000000" w:sz="4" w:space="0"/>
-            </w:tcBorders>
-            <w:shd w:val="clear" w:color="auto" w:fill="auto"/>
-            <w:noWrap/>
-            <w:tcMar>
-              <w:top w:w="15" w:type="dxa"/>
-              <w:left w:w="15" w:type="dxa"/>
-              <w:right w:w="15" w:type="dxa"/>
-            </w:tcMar>
-            <w:vAlign w:val="bottom"/>
-          </w:tcPr>
-          <w:p>
-            <w:pPr>
-              <w:keepNext w:val="0"/>
-              <w:keepLines w:val="0"/>
-              <w:widowControl/>
-              <w:suppressLineNumbers w:val="0"/>
-              <w:jc w:val="center"/>
-              <w:textAlignment w:val="bottom"/>
-              <w:rPr>
-                <w:rFonts w:hint="eastAsia" w:ascii="微软雅黑" w:hAnsi="微软雅黑" w:eastAsia="微软雅黑" w:cs="微软雅黑"/>
-                <w:i w:val="0"/>
-                <w:color w:val="000000"/>
-                <w:sz w:val="22"/>
-                <w:szCs w:val="22"/>
-                <w:u w:val="none"/>
-              </w:rPr>
-            </w:pPr>
-            <w:r>
-              <w:rPr>
-                <w:rFonts w:hint="eastAsia" w:ascii="微软雅黑" w:hAnsi="微软雅黑" w:eastAsia="微软雅黑" w:cs="微软雅黑"/>
-                <w:i w:val="0"/>
-                <w:color w:val="000000"/>
-                <w:kern w:val="0"/>
-                <w:sz w:val="22"/>
-                <w:szCs w:val="22"/>
-                <w:u w:val="none"/>
-                <w:lang w:val="en-US" w:eastAsia="zh-CN" w:bidi="ar"/>
-              </w:rPr>
-              <w:t>○</w:t>
-            </w:r>
-          </w:p>
-        </w:tc>
-        <w:tc>
-          <w:tcPr>
-            <w:tcW w:w="0" w:type="auto"/>
-            <w:tcBorders>
-              <w:top w:val="single" w:color="000000" w:sz="4" w:space="0"/>
-              <w:left w:val="single" w:color="000000" w:sz="4" w:space="0"/>
-              <w:bottom w:val="single" w:color="000000" w:sz="4" w:space="0"/>
-              <w:right w:val="single" w:color="000000" w:sz="8" w:space="0"/>
-            </w:tcBorders>
-            <w:shd w:val="clear" w:color="auto" w:fill="auto"/>
-            <w:noWrap/>
-            <w:tcMar>
-              <w:top w:w="15" w:type="dxa"/>
-              <w:left w:w="15" w:type="dxa"/>
-              <w:right w:w="15" w:type="dxa"/>
-            </w:tcMar>
-            <w:vAlign w:val="bottom"/>
-          </w:tcPr>
-          <w:p>
-            <w:pPr>
-              <w:keepNext w:val="0"/>
-              <w:keepLines w:val="0"/>
-              <w:widowControl/>
-              <w:suppressLineNumbers w:val="0"/>
-              <w:jc w:val="center"/>
-              <w:textAlignment w:val="bottom"/>
-              <w:rPr>
-                <w:rFonts w:hint="eastAsia" w:ascii="微软雅黑" w:hAnsi="微软雅黑" w:eastAsia="微软雅黑" w:cs="微软雅黑"/>
-                <w:i w:val="0"/>
-                <w:color w:val="000000"/>
-                <w:sz w:val="22"/>
-                <w:szCs w:val="22"/>
-                <w:u w:val="none"/>
-              </w:rPr>
-            </w:pPr>
-            <w:r>
-              <w:rPr>
-                <w:rFonts w:hint="eastAsia" w:ascii="微软雅黑" w:hAnsi="微软雅黑" w:eastAsia="微软雅黑" w:cs="微软雅黑"/>
-                <w:i w:val="0"/>
-                <w:color w:val="000000"/>
-                <w:kern w:val="0"/>
-                <w:sz w:val="22"/>
-                <w:szCs w:val="22"/>
-                <w:u w:val="none"/>
-                <w:lang w:val="en-US" w:eastAsia="zh-CN" w:bidi="ar"/>
-              </w:rPr>
-              <w:t>○</w:t>
-            </w:r>
-          </w:p>
-        </w:tc>
-      </w:tr>
-      <w:tr>
-        <w:tblPrEx>
           <w:shd w:val="clear" w:color="auto" w:fill="auto"/>
           <w:tblCellMar>
             <w:top w:w="0" w:type="dxa"/>
@@ -1936,7 +1673,7 @@
                 <w:u w:val="none"/>
                 <w:lang w:val="en-US" w:eastAsia="zh-CN" w:bidi="ar"/>
               </w:rPr>
-              <w:t>同一个包中</w:t>
+              <w:t>同一个类中</w:t>
             </w:r>
           </w:p>
         </w:tc>
@@ -1960,7 +1697,12 @@
           </w:tcPr>
           <w:p>
             <w:pPr>
+              <w:keepNext w:val="0"/>
+              <w:keepLines w:val="0"/>
+              <w:widowControl/>
+              <w:suppressLineNumbers w:val="0"/>
               <w:jc w:val="center"/>
+              <w:textAlignment w:val="bottom"/>
               <w:rPr>
                 <w:rFonts w:hint="eastAsia" w:ascii="微软雅黑" w:hAnsi="微软雅黑" w:eastAsia="微软雅黑" w:cs="微软雅黑"/>
                 <w:i w:val="0"/>
@@ -1970,6 +1712,19 @@
                 <w:u w:val="none"/>
               </w:rPr>
             </w:pPr>
+            <w:r>
+              <w:rPr>
+                <w:rFonts w:hint="eastAsia" w:ascii="微软雅黑" w:hAnsi="微软雅黑" w:eastAsia="微软雅黑" w:cs="微软雅黑"/>
+                <w:i w:val="0"/>
+                <w:color w:val="000000"/>
+                <w:kern w:val="0"/>
+                <w:sz w:val="22"/>
+                <w:szCs w:val="22"/>
+                <w:u w:val="none"/>
+                <w:lang w:val="en-US" w:eastAsia="zh-CN" w:bidi="ar"/>
+              </w:rPr>
+              <w:t>○</w:t>
+            </w:r>
           </w:p>
         </w:tc>
         <w:tc>
@@ -2125,6 +1880,252 @@
       </w:tr>
       <w:tr>
         <w:tblPrEx>
+          <w:tblCellMar>
+            <w:top w:w="0" w:type="dxa"/>
+            <w:left w:w="0" w:type="dxa"/>
+            <w:bottom w:w="0" w:type="dxa"/>
+            <w:right w:w="0" w:type="dxa"/>
+          </w:tblCellMar>
+        </w:tblPrEx>
+        <w:trPr>
+          <w:trHeight w:val="330" w:hRule="atLeast"/>
+        </w:trPr>
+        <w:tc>
+          <w:tcPr>
+            <w:tcW w:w="0" w:type="auto"/>
+            <w:tcBorders>
+              <w:top w:val="single" w:color="000000" w:sz="4" w:space="0"/>
+              <w:left w:val="single" w:color="000000" w:sz="8" w:space="0"/>
+              <w:bottom w:val="single" w:color="000000" w:sz="4" w:space="0"/>
+              <w:right w:val="single" w:color="000000" w:sz="4" w:space="0"/>
+            </w:tcBorders>
+            <w:shd w:val="clear" w:color="auto" w:fill="auto"/>
+            <w:noWrap/>
+            <w:tcMar>
+              <w:top w:w="15" w:type="dxa"/>
+              <w:left w:w="15" w:type="dxa"/>
+              <w:right w:w="15" w:type="dxa"/>
+            </w:tcMar>
+            <w:vAlign w:val="bottom"/>
+          </w:tcPr>
+          <w:p>
+            <w:pPr>
+              <w:keepNext w:val="0"/>
+              <w:keepLines w:val="0"/>
+              <w:widowControl/>
+              <w:suppressLineNumbers w:val="0"/>
+              <w:jc w:val="left"/>
+              <w:textAlignment w:val="bottom"/>
+              <w:rPr>
+                <w:rFonts w:hint="eastAsia" w:ascii="微软雅黑" w:hAnsi="微软雅黑" w:eastAsia="微软雅黑" w:cs="微软雅黑"/>
+                <w:i w:val="0"/>
+                <w:color w:val="000000"/>
+                <w:sz w:val="22"/>
+                <w:szCs w:val="22"/>
+                <w:u w:val="none"/>
+              </w:rPr>
+            </w:pPr>
+            <w:r>
+              <w:rPr>
+                <w:rFonts w:hint="eastAsia" w:ascii="微软雅黑" w:hAnsi="微软雅黑" w:eastAsia="微软雅黑" w:cs="微软雅黑"/>
+                <w:i w:val="0"/>
+                <w:color w:val="000000"/>
+                <w:kern w:val="0"/>
+                <w:sz w:val="22"/>
+                <w:szCs w:val="22"/>
+                <w:u w:val="none"/>
+                <w:lang w:val="en-US" w:eastAsia="zh-CN" w:bidi="ar"/>
+              </w:rPr>
+              <w:t>同一个包中</w:t>
+            </w:r>
+          </w:p>
+        </w:tc>
+        <w:tc>
+          <w:tcPr>
+            <w:tcW w:w="0" w:type="auto"/>
+            <w:tcBorders>
+              <w:top w:val="single" w:color="000000" w:sz="4" w:space="0"/>
+              <w:left w:val="single" w:color="000000" w:sz="4" w:space="0"/>
+              <w:bottom w:val="single" w:color="000000" w:sz="4" w:space="0"/>
+              <w:right w:val="single" w:color="000000" w:sz="4" w:space="0"/>
+            </w:tcBorders>
+            <w:shd w:val="clear" w:color="auto" w:fill="auto"/>
+            <w:noWrap/>
+            <w:tcMar>
+              <w:top w:w="15" w:type="dxa"/>
+              <w:left w:w="15" w:type="dxa"/>
+              <w:right w:w="15" w:type="dxa"/>
+            </w:tcMar>
+            <w:vAlign w:val="bottom"/>
+          </w:tcPr>
+          <w:p>
+            <w:pPr>
+              <w:jc w:val="center"/>
+              <w:rPr>
+                <w:rFonts w:hint="eastAsia" w:ascii="微软雅黑" w:hAnsi="微软雅黑" w:eastAsia="微软雅黑" w:cs="微软雅黑"/>
+                <w:i w:val="0"/>
+                <w:color w:val="000000"/>
+                <w:sz w:val="22"/>
+                <w:szCs w:val="22"/>
+                <w:u w:val="none"/>
+              </w:rPr>
+            </w:pPr>
+          </w:p>
+        </w:tc>
+        <w:tc>
+          <w:tcPr>
+            <w:tcW w:w="0" w:type="auto"/>
+            <w:tcBorders>
+              <w:top w:val="single" w:color="000000" w:sz="4" w:space="0"/>
+              <w:left w:val="single" w:color="000000" w:sz="4" w:space="0"/>
+              <w:bottom w:val="single" w:color="000000" w:sz="4" w:space="0"/>
+              <w:right w:val="single" w:color="000000" w:sz="4" w:space="0"/>
+            </w:tcBorders>
+            <w:shd w:val="clear" w:color="auto" w:fill="auto"/>
+            <w:noWrap/>
+            <w:tcMar>
+              <w:top w:w="15" w:type="dxa"/>
+              <w:left w:w="15" w:type="dxa"/>
+              <w:right w:w="15" w:type="dxa"/>
+            </w:tcMar>
+            <w:vAlign w:val="bottom"/>
+          </w:tcPr>
+          <w:p>
+            <w:pPr>
+              <w:keepNext w:val="0"/>
+              <w:keepLines w:val="0"/>
+              <w:widowControl/>
+              <w:suppressLineNumbers w:val="0"/>
+              <w:jc w:val="center"/>
+              <w:textAlignment w:val="bottom"/>
+              <w:rPr>
+                <w:rFonts w:hint="eastAsia" w:ascii="微软雅黑" w:hAnsi="微软雅黑" w:eastAsia="微软雅黑" w:cs="微软雅黑"/>
+                <w:i w:val="0"/>
+                <w:color w:val="000000"/>
+                <w:sz w:val="22"/>
+                <w:szCs w:val="22"/>
+                <w:u w:val="none"/>
+              </w:rPr>
+            </w:pPr>
+            <w:r>
+              <w:rPr>
+                <w:rFonts w:hint="eastAsia" w:ascii="微软雅黑" w:hAnsi="微软雅黑" w:eastAsia="微软雅黑" w:cs="微软雅黑"/>
+                <w:i w:val="0"/>
+                <w:color w:val="000000"/>
+                <w:kern w:val="0"/>
+                <w:sz w:val="22"/>
+                <w:szCs w:val="22"/>
+                <w:u w:val="none"/>
+                <w:lang w:val="en-US" w:eastAsia="zh-CN" w:bidi="ar"/>
+              </w:rPr>
+              <w:t>○</w:t>
+            </w:r>
+          </w:p>
+        </w:tc>
+        <w:tc>
+          <w:tcPr>
+            <w:tcW w:w="0" w:type="auto"/>
+            <w:tcBorders>
+              <w:top w:val="single" w:color="000000" w:sz="4" w:space="0"/>
+              <w:left w:val="single" w:color="000000" w:sz="4" w:space="0"/>
+              <w:bottom w:val="single" w:color="000000" w:sz="4" w:space="0"/>
+              <w:right w:val="single" w:color="000000" w:sz="4" w:space="0"/>
+            </w:tcBorders>
+            <w:shd w:val="clear" w:color="auto" w:fill="auto"/>
+            <w:noWrap/>
+            <w:tcMar>
+              <w:top w:w="15" w:type="dxa"/>
+              <w:left w:w="15" w:type="dxa"/>
+              <w:right w:w="15" w:type="dxa"/>
+            </w:tcMar>
+            <w:vAlign w:val="bottom"/>
+          </w:tcPr>
+          <w:p>
+            <w:pPr>
+              <w:keepNext w:val="0"/>
+              <w:keepLines w:val="0"/>
+              <w:widowControl/>
+              <w:suppressLineNumbers w:val="0"/>
+              <w:jc w:val="center"/>
+              <w:textAlignment w:val="bottom"/>
+              <w:rPr>
+                <w:rFonts w:hint="eastAsia" w:ascii="微软雅黑" w:hAnsi="微软雅黑" w:eastAsia="微软雅黑" w:cs="微软雅黑"/>
+                <w:i w:val="0"/>
+                <w:color w:val="000000"/>
+                <w:sz w:val="22"/>
+                <w:szCs w:val="22"/>
+                <w:u w:val="none"/>
+              </w:rPr>
+            </w:pPr>
+            <w:r>
+              <w:rPr>
+                <w:rFonts w:hint="eastAsia" w:ascii="微软雅黑" w:hAnsi="微软雅黑" w:eastAsia="微软雅黑" w:cs="微软雅黑"/>
+                <w:i w:val="0"/>
+                <w:color w:val="000000"/>
+                <w:kern w:val="0"/>
+                <w:sz w:val="22"/>
+                <w:szCs w:val="22"/>
+                <w:u w:val="none"/>
+                <w:lang w:val="en-US" w:eastAsia="zh-CN" w:bidi="ar"/>
+              </w:rPr>
+              <w:t>○</w:t>
+            </w:r>
+          </w:p>
+        </w:tc>
+        <w:tc>
+          <w:tcPr>
+            <w:tcW w:w="0" w:type="auto"/>
+            <w:tcBorders>
+              <w:top w:val="single" w:color="000000" w:sz="4" w:space="0"/>
+              <w:left w:val="single" w:color="000000" w:sz="4" w:space="0"/>
+              <w:bottom w:val="single" w:color="000000" w:sz="4" w:space="0"/>
+              <w:right w:val="single" w:color="000000" w:sz="8" w:space="0"/>
+            </w:tcBorders>
+            <w:shd w:val="clear" w:color="auto" w:fill="auto"/>
+            <w:noWrap/>
+            <w:tcMar>
+              <w:top w:w="15" w:type="dxa"/>
+              <w:left w:w="15" w:type="dxa"/>
+              <w:right w:w="15" w:type="dxa"/>
+            </w:tcMar>
+            <w:vAlign w:val="bottom"/>
+          </w:tcPr>
+          <w:p>
+            <w:pPr>
+              <w:keepNext w:val="0"/>
+              <w:keepLines w:val="0"/>
+              <w:widowControl/>
+              <w:suppressLineNumbers w:val="0"/>
+              <w:jc w:val="center"/>
+              <w:textAlignment w:val="bottom"/>
+              <w:rPr>
+                <w:rFonts w:hint="eastAsia" w:ascii="微软雅黑" w:hAnsi="微软雅黑" w:eastAsia="微软雅黑" w:cs="微软雅黑"/>
+                <w:i w:val="0"/>
+                <w:color w:val="000000"/>
+                <w:sz w:val="22"/>
+                <w:szCs w:val="22"/>
+                <w:u w:val="none"/>
+              </w:rPr>
+            </w:pPr>
+            <w:r>
+              <w:rPr>
+                <w:rFonts w:hint="eastAsia" w:ascii="微软雅黑" w:hAnsi="微软雅黑" w:eastAsia="微软雅黑" w:cs="微软雅黑"/>
+                <w:i w:val="0"/>
+                <w:color w:val="000000"/>
+                <w:kern w:val="0"/>
+                <w:sz w:val="22"/>
+                <w:szCs w:val="22"/>
+                <w:u w:val="none"/>
+                <w:lang w:val="en-US" w:eastAsia="zh-CN" w:bidi="ar"/>
+              </w:rPr>
+              <w:t>○</w:t>
+            </w:r>
+          </w:p>
+        </w:tc>
+      </w:tr>
+      <w:tr>
+        <w:tblPrEx>
+          <w:shd w:val="clear" w:color="auto" w:fill="auto"/>
           <w:tblCellMar>
             <w:top w:w="0" w:type="dxa"/>
             <w:left w:w="0" w:type="dxa"/>
@@ -5622,6 +5623,56 @@
           <w:numId w:val="0"/>
         </w:numPr>
         <w:rPr>
+          <w:rFonts w:hint="eastAsia" w:ascii="宋体" w:hAnsi="宋体" w:eastAsia="宋体" w:cs="宋体"/>
+          <w:b/>
+          <w:bCs/>
+          <w:sz w:val="24"/>
+          <w:szCs w:val="24"/>
+          <w:lang w:val="en-US" w:eastAsia="zh-CN"/>
+        </w:rPr>
+      </w:pPr>
+      <w:r>
+        <w:rPr>
+          <w:rFonts w:hint="eastAsia" w:ascii="宋体" w:hAnsi="宋体" w:eastAsia="宋体" w:cs="宋体"/>
+          <w:sz w:val="24"/>
+          <w:szCs w:val="24"/>
+          <w:lang w:val="en-US" w:eastAsia="zh-CN"/>
+        </w:rPr>
+        <w:t>实际上以上两种方法没有区别，因为Thread</w:t>
+      </w:r>
+      <w:r>
+        <w:rPr>
+          <w:rFonts w:hint="eastAsia" w:ascii="宋体" w:hAnsi="宋体" w:eastAsia="宋体" w:cs="宋体"/>
+          <w:b/>
+          <w:bCs/>
+          <w:sz w:val="24"/>
+          <w:szCs w:val="24"/>
+          <w:lang w:val="en-US" w:eastAsia="zh-CN"/>
+        </w:rPr>
+        <w:t>也是实现了Runnable接口</w:t>
+      </w:r>
+    </w:p>
+    <w:p>
+      <w:pPr>
+        <w:numPr>
+          <w:numId w:val="0"/>
+        </w:numPr>
+        <w:rPr>
+          <w:rFonts w:hint="eastAsia" w:ascii="宋体" w:hAnsi="宋体" w:eastAsia="宋体" w:cs="宋体"/>
+          <w:b/>
+          <w:bCs/>
+          <w:sz w:val="24"/>
+          <w:szCs w:val="24"/>
+          <w:lang w:val="en-US" w:eastAsia="zh-CN"/>
+        </w:rPr>
+      </w:pPr>
+    </w:p>
+    <w:p>
+      <w:pPr>
+        <w:numPr>
+          <w:numId w:val="0"/>
+        </w:numPr>
+        <w:rPr>
           <w:rFonts w:hint="default" w:ascii="宋体" w:hAnsi="宋体" w:eastAsia="宋体" w:cs="宋体"/>
           <w:b/>
           <w:bCs/>
@@ -5633,13 +5684,75 @@
       <w:r>
         <w:rPr>
           <w:rFonts w:hint="eastAsia" w:ascii="宋体" w:hAnsi="宋体" w:eastAsia="宋体" w:cs="宋体"/>
+          <w:b/>
+          <w:bCs/>
           <w:sz w:val="24"/>
           <w:szCs w:val="24"/>
           <w:lang w:val="en-US" w:eastAsia="zh-CN"/>
         </w:rPr>
-        <w:t>实际上以上两种方法没有区别，因为Thread</w:t>
-      </w:r>
-      <w:r>
+        <w:t>join()方法</w:t>
+      </w:r>
+    </w:p>
+    <w:p>
+      <w:pPr>
+        <w:numPr>
+          <w:numId w:val="0"/>
+        </w:numPr>
+        <w:rPr>
+          <w:rFonts w:hint="eastAsia" w:ascii="宋体" w:hAnsi="宋体" w:eastAsia="宋体" w:cs="宋体"/>
+          <w:sz w:val="24"/>
+          <w:szCs w:val="24"/>
+          <w:lang w:val="en-US" w:eastAsia="zh-CN"/>
+        </w:rPr>
+      </w:pPr>
+      <w:r>
+        <w:rPr>
+          <w:rFonts w:hint="default" w:ascii="宋体" w:hAnsi="宋体" w:eastAsia="宋体" w:cs="宋体"/>
+          <w:sz w:val="24"/>
+          <w:szCs w:val="24"/>
+          <w:lang w:val="en-US" w:eastAsia="zh-CN"/>
+        </w:rPr>
+        <w:t>T</w:t>
+      </w:r>
+      <w:r>
+        <w:rPr>
+          <w:rFonts w:hint="default" w:ascii="宋体" w:hAnsi="宋体" w:eastAsia="宋体" w:cs="宋体"/>
+          <w:sz w:val="24"/>
+          <w:szCs w:val="24"/>
+          <w:lang w:val="en-US" w:eastAsia="zh-CN"/>
+        </w:rPr>
+        <w:t>hread提供了让一个线程等待另一个线程完成的方法</w:t>
+      </w:r>
+      <w:r>
+        <w:rPr>
+          <w:rFonts w:hint="eastAsia" w:ascii="宋体" w:hAnsi="宋体" w:eastAsia="宋体" w:cs="宋体"/>
+          <w:sz w:val="24"/>
+          <w:szCs w:val="24"/>
+          <w:lang w:val="en-US" w:eastAsia="zh-CN"/>
+        </w:rPr>
+        <w:t>，只要调用需要先执行线程的join方法，主线程则等待其执行完毕再继续执行。</w:t>
+      </w:r>
+    </w:p>
+    <w:p>
+      <w:pPr>
+        <w:numPr>
+          <w:numId w:val="0"/>
+        </w:numPr>
+        <w:rPr>
+          <w:rFonts w:hint="default" w:ascii="宋体" w:hAnsi="宋体" w:eastAsia="宋体" w:cs="宋体"/>
+          <w:b/>
+          <w:bCs/>
+          <w:sz w:val="24"/>
+          <w:szCs w:val="24"/>
+          <w:lang w:val="en-US" w:eastAsia="zh-CN"/>
+        </w:rPr>
+      </w:pPr>
+    </w:p>
+    <w:p>
+      <w:pPr>
+        <w:numPr>
+          <w:numId w:val="0"/>
+        </w:numPr>
         <w:rPr>
           <w:rFonts w:hint="eastAsia" w:ascii="宋体" w:hAnsi="宋体" w:eastAsia="宋体" w:cs="宋体"/>
           <w:b/>
@@ -5648,8 +5761,79 @@
           <w:szCs w:val="24"/>
           <w:lang w:val="en-US" w:eastAsia="zh-CN"/>
         </w:rPr>
-        <w:t>也是实现了Runnable接口</w:t>
-      </w:r>
+      </w:pPr>
+      <w:r>
+        <w:rPr>
+          <w:rFonts w:hint="eastAsia" w:ascii="宋体" w:hAnsi="宋体" w:eastAsia="宋体" w:cs="宋体"/>
+          <w:b/>
+          <w:bCs/>
+          <w:sz w:val="24"/>
+          <w:szCs w:val="24"/>
+          <w:lang w:val="en-US" w:eastAsia="zh-CN"/>
+        </w:rPr>
+        <w:t>守护线程</w:t>
+      </w:r>
+    </w:p>
+    <w:p>
+      <w:pPr>
+        <w:numPr>
+          <w:ilvl w:val="0"/>
+          <w:numId w:val="0"/>
+        </w:numPr>
+        <w:rPr>
+          <w:rFonts w:hint="default" w:ascii="宋体" w:hAnsi="宋体" w:eastAsia="宋体" w:cs="宋体"/>
+          <w:sz w:val="24"/>
+          <w:szCs w:val="24"/>
+          <w:lang w:val="en-US" w:eastAsia="zh-CN"/>
+        </w:rPr>
+      </w:pPr>
+      <w:r>
+        <w:rPr>
+          <w:rFonts w:hint="default" w:ascii="宋体" w:hAnsi="宋体" w:eastAsia="宋体" w:cs="宋体"/>
+          <w:sz w:val="24"/>
+          <w:szCs w:val="24"/>
+          <w:lang w:val="en-US" w:eastAsia="zh-CN"/>
+        </w:rPr>
+        <w:t>后台线程有个特征：如果所有的前台线程都死亡，后台线程会自动死亡。</w:t>
+      </w:r>
+    </w:p>
+    <w:p>
+      <w:pPr>
+        <w:numPr>
+          <w:ilvl w:val="0"/>
+          <w:numId w:val="0"/>
+        </w:numPr>
+        <w:rPr>
+          <w:rFonts w:hint="default" w:ascii="宋体" w:hAnsi="宋体" w:eastAsia="宋体" w:cs="宋体"/>
+          <w:sz w:val="24"/>
+          <w:szCs w:val="24"/>
+          <w:lang w:val="en-US" w:eastAsia="zh-CN"/>
+        </w:rPr>
+      </w:pPr>
+      <w:r>
+        <w:rPr>
+          <w:rFonts w:hint="default" w:ascii="宋体" w:hAnsi="宋体" w:eastAsia="宋体" w:cs="宋体"/>
+          <w:sz w:val="24"/>
+          <w:szCs w:val="24"/>
+          <w:lang w:val="en-US" w:eastAsia="zh-CN"/>
+        </w:rPr>
+        <w:t>调用Thread对象setDaemon(true)方法可将指定线程设置成后台线程，并且必须在start()方法之前调用。</w:t>
+      </w:r>
+    </w:p>
+    <w:p>
+      <w:pPr>
+        <w:numPr>
+          <w:numId w:val="0"/>
+        </w:numPr>
+        <w:rPr>
+          <w:rFonts w:hint="default" w:ascii="宋体" w:hAnsi="宋体" w:eastAsia="宋体" w:cs="宋体"/>
+          <w:b/>
+          <w:bCs/>
+          <w:sz w:val="24"/>
+          <w:szCs w:val="24"/>
+          <w:lang w:val="en-US" w:eastAsia="zh-CN"/>
+        </w:rPr>
+      </w:pPr>
       <w:bookmarkStart w:id="0" w:name="_GoBack"/>
       <w:bookmarkEnd w:id="0"/>
     </w:p>

--- a/src/softcits资料.docx
+++ b/src/softcits资料.docx
@@ -416,12 +416,6 @@
             <w:insideH w:val="single" w:color="auto" w:sz="4" w:space="0"/>
             <w:insideV w:val="single" w:color="auto" w:sz="4" w:space="0"/>
           </w:tblBorders>
-          <w:tblCellMar>
-            <w:top w:w="0" w:type="dxa"/>
-            <w:left w:w="108" w:type="dxa"/>
-            <w:bottom w:w="0" w:type="dxa"/>
-            <w:right w:w="108" w:type="dxa"/>
-          </w:tblCellMar>
         </w:tblPrEx>
         <w:tc>
           <w:tcPr>
@@ -1364,6 +1358,7 @@
       </w:tblGrid>
       <w:tr>
         <w:tblPrEx>
+          <w:shd w:val="clear" w:color="auto" w:fill="auto"/>
           <w:tblCellMar>
             <w:top w:w="0" w:type="dxa"/>
             <w:left w:w="0" w:type="dxa"/>
@@ -1880,6 +1875,7 @@
       </w:tr>
       <w:tr>
         <w:tblPrEx>
+          <w:shd w:val="clear" w:color="auto" w:fill="auto"/>
           <w:tblCellMar>
             <w:top w:w="0" w:type="dxa"/>
             <w:left w:w="0" w:type="dxa"/>
@@ -2353,6 +2349,7 @@
       </w:tr>
       <w:tr>
         <w:tblPrEx>
+          <w:shd w:val="clear" w:color="auto" w:fill="auto"/>
           <w:tblCellMar>
             <w:top w:w="0" w:type="dxa"/>
             <w:left w:w="0" w:type="dxa"/>
@@ -2562,6 +2559,7 @@
       </w:tr>
       <w:tr>
         <w:tblPrEx>
+          <w:shd w:val="clear" w:color="auto" w:fill="auto"/>
           <w:tblCellMar>
             <w:top w:w="0" w:type="dxa"/>
             <w:left w:w="0" w:type="dxa"/>
@@ -5819,6 +5817,21 @@
         </w:rPr>
         <w:t>调用Thread对象setDaemon(true)方法可将指定线程设置成后台线程，并且必须在start()方法之前调用。</w:t>
       </w:r>
+    </w:p>
+    <w:p>
+      <w:pPr>
+        <w:numPr>
+          <w:numId w:val="0"/>
+        </w:numPr>
+        <w:rPr>
+          <w:rFonts w:hint="default" w:ascii="宋体" w:hAnsi="宋体" w:eastAsia="宋体" w:cs="宋体"/>
+          <w:b/>
+          <w:bCs/>
+          <w:sz w:val="24"/>
+          <w:szCs w:val="24"/>
+          <w:lang w:val="en-US" w:eastAsia="zh-CN"/>
+        </w:rPr>
+      </w:pPr>
     </w:p>
     <w:p>
       <w:pPr>

--- a/src/softcits资料.docx
+++ b/src/softcits资料.docx
@@ -416,6 +416,12 @@
             <w:insideH w:val="single" w:color="auto" w:sz="4" w:space="0"/>
             <w:insideV w:val="single" w:color="auto" w:sz="4" w:space="0"/>
           </w:tblBorders>
+          <w:tblCellMar>
+            <w:top w:w="0" w:type="dxa"/>
+            <w:left w:w="108" w:type="dxa"/>
+            <w:bottom w:w="0" w:type="dxa"/>
+            <w:right w:w="108" w:type="dxa"/>
+          </w:tblCellMar>
         </w:tblPrEx>
         <w:tc>
           <w:tcPr>
@@ -1875,7 +1881,6 @@
       </w:tr>
       <w:tr>
         <w:tblPrEx>
-          <w:shd w:val="clear" w:color="auto" w:fill="auto"/>
           <w:tblCellMar>
             <w:top w:w="0" w:type="dxa"/>
             <w:left w:w="0" w:type="dxa"/>
@@ -3499,12 +3504,6 @@
             <w:insideH w:val="single" w:color="auto" w:sz="4" w:space="0"/>
             <w:insideV w:val="single" w:color="auto" w:sz="4" w:space="0"/>
           </w:tblBorders>
-          <w:tblCellMar>
-            <w:top w:w="0" w:type="dxa"/>
-            <w:left w:w="108" w:type="dxa"/>
-            <w:bottom w:w="0" w:type="dxa"/>
-            <w:right w:w="108" w:type="dxa"/>
-          </w:tblCellMar>
         </w:tblPrEx>
         <w:tc>
           <w:tcPr>
@@ -5524,6 +5523,7 @@
     <w:p>
       <w:pPr>
         <w:numPr>
+          <w:ilvl w:val="0"/>
           <w:numId w:val="0"/>
         </w:numPr>
         <w:rPr>
@@ -5546,6 +5546,7 @@
     <w:p>
       <w:pPr>
         <w:numPr>
+          <w:ilvl w:val="0"/>
           <w:numId w:val="0"/>
         </w:numPr>
         <w:rPr>
@@ -5605,6 +5606,7 @@
     <w:p>
       <w:pPr>
         <w:numPr>
+          <w:ilvl w:val="0"/>
           <w:numId w:val="0"/>
         </w:numPr>
         <w:rPr>
@@ -5618,6 +5620,7 @@
     <w:p>
       <w:pPr>
         <w:numPr>
+          <w:ilvl w:val="0"/>
           <w:numId w:val="0"/>
         </w:numPr>
         <w:rPr>
@@ -5653,6 +5656,7 @@
     <w:p>
       <w:pPr>
         <w:numPr>
+          <w:ilvl w:val="0"/>
           <w:numId w:val="0"/>
         </w:numPr>
         <w:rPr>
@@ -5668,6 +5672,7 @@
     <w:p>
       <w:pPr>
         <w:numPr>
+          <w:ilvl w:val="0"/>
           <w:numId w:val="0"/>
         </w:numPr>
         <w:rPr>
@@ -5694,6 +5699,7 @@
     <w:p>
       <w:pPr>
         <w:numPr>
+          <w:ilvl w:val="0"/>
           <w:numId w:val="0"/>
         </w:numPr>
         <w:rPr>
@@ -5710,16 +5716,7 @@
           <w:szCs w:val="24"/>
           <w:lang w:val="en-US" w:eastAsia="zh-CN"/>
         </w:rPr>
-        <w:t>T</w:t>
-      </w:r>
-      <w:r>
-        <w:rPr>
-          <w:rFonts w:hint="default" w:ascii="宋体" w:hAnsi="宋体" w:eastAsia="宋体" w:cs="宋体"/>
-          <w:sz w:val="24"/>
-          <w:szCs w:val="24"/>
-          <w:lang w:val="en-US" w:eastAsia="zh-CN"/>
-        </w:rPr>
-        <w:t>hread提供了让一个线程等待另一个线程完成的方法</w:t>
+        <w:t>Thread提供了让一个线程等待另一个线程完成的方法</w:t>
       </w:r>
       <w:r>
         <w:rPr>
@@ -5734,6 +5731,7 @@
     <w:p>
       <w:pPr>
         <w:numPr>
+          <w:ilvl w:val="0"/>
           <w:numId w:val="0"/>
         </w:numPr>
         <w:rPr>
@@ -5749,6 +5747,7 @@
     <w:p>
       <w:pPr>
         <w:numPr>
+          <w:ilvl w:val="0"/>
           <w:numId w:val="0"/>
         </w:numPr>
         <w:rPr>
@@ -5821,6 +5820,21 @@
     <w:p>
       <w:pPr>
         <w:numPr>
+          <w:ilvl w:val="0"/>
+          <w:numId w:val="0"/>
+        </w:numPr>
+        <w:rPr>
+          <w:rFonts w:hint="default" w:ascii="宋体" w:hAnsi="宋体" w:eastAsia="宋体" w:cs="宋体"/>
+          <w:sz w:val="24"/>
+          <w:szCs w:val="24"/>
+          <w:lang w:val="en-US" w:eastAsia="zh-CN"/>
+        </w:rPr>
+      </w:pPr>
+    </w:p>
+    <w:p>
+      <w:pPr>
+        <w:numPr>
+          <w:ilvl w:val="0"/>
           <w:numId w:val="0"/>
         </w:numPr>
         <w:rPr>
@@ -5832,10 +5846,22 @@
           <w:lang w:val="en-US" w:eastAsia="zh-CN"/>
         </w:rPr>
       </w:pPr>
+      <w:r>
+        <w:rPr>
+          <w:rFonts w:hint="eastAsia" w:ascii="宋体" w:hAnsi="宋体" w:eastAsia="宋体" w:cs="宋体"/>
+          <w:b/>
+          <w:bCs/>
+          <w:sz w:val="24"/>
+          <w:szCs w:val="24"/>
+          <w:lang w:val="en-US" w:eastAsia="zh-CN"/>
+        </w:rPr>
+        <w:t>线程状态</w:t>
+      </w:r>
     </w:p>
     <w:p>
       <w:pPr>
         <w:numPr>
+          <w:ilvl w:val="0"/>
           <w:numId w:val="0"/>
         </w:numPr>
         <w:rPr>
@@ -5844,6 +5870,1410 @@
           <w:bCs/>
           <w:sz w:val="24"/>
           <w:szCs w:val="24"/>
+          <w:lang w:val="en-US" w:eastAsia="zh-CN"/>
+        </w:rPr>
+      </w:pPr>
+    </w:p>
+    <w:p>
+      <w:pPr>
+        <w:spacing w:beforeLines="0" w:afterLines="0"/>
+        <w:jc w:val="left"/>
+        <w:rPr>
+          <w:rFonts w:hint="eastAsia" w:asciiTheme="minorEastAsia" w:hAnsiTheme="minorEastAsia" w:eastAsiaTheme="minorEastAsia" w:cstheme="minorEastAsia"/>
+          <w:color w:val="auto"/>
+          <w:sz w:val="13"/>
+          <w:szCs w:val="13"/>
+        </w:rPr>
+      </w:pPr>
+      <w:r>
+        <w:rPr>
+          <w:rFonts w:hint="eastAsia" w:ascii="Consolas" w:hAnsi="Consolas" w:eastAsia="Consolas"/>
+          <w:color w:val="D8D8D8"/>
+          <w:sz w:val="32"/>
+        </w:rPr>
+        <w:t xml:space="preserve"> </w:t>
+      </w:r>
+      <w:r>
+        <w:rPr>
+          <w:rFonts w:hint="eastAsia" w:asciiTheme="minorEastAsia" w:hAnsiTheme="minorEastAsia" w:eastAsiaTheme="minorEastAsia" w:cstheme="minorEastAsia"/>
+          <w:color w:val="auto"/>
+          <w:sz w:val="13"/>
+          <w:szCs w:val="13"/>
+        </w:rPr>
+        <w:t>public enum State {</w:t>
+      </w:r>
+    </w:p>
+    <w:p>
+      <w:pPr>
+        <w:spacing w:beforeLines="0" w:afterLines="0"/>
+        <w:jc w:val="left"/>
+        <w:rPr>
+          <w:rFonts w:hint="eastAsia" w:asciiTheme="minorEastAsia" w:hAnsiTheme="minorEastAsia" w:eastAsiaTheme="minorEastAsia" w:cstheme="minorEastAsia"/>
+          <w:color w:val="auto"/>
+          <w:sz w:val="13"/>
+          <w:szCs w:val="13"/>
+        </w:rPr>
+      </w:pPr>
+      <w:r>
+        <w:rPr>
+          <w:rFonts w:hint="eastAsia" w:asciiTheme="minorEastAsia" w:hAnsiTheme="minorEastAsia" w:eastAsiaTheme="minorEastAsia" w:cstheme="minorEastAsia"/>
+          <w:color w:val="auto"/>
+          <w:sz w:val="13"/>
+          <w:szCs w:val="13"/>
+        </w:rPr>
+        <w:t xml:space="preserve">        /**</w:t>
+      </w:r>
+    </w:p>
+    <w:p>
+      <w:pPr>
+        <w:spacing w:beforeLines="0" w:afterLines="0"/>
+        <w:jc w:val="left"/>
+        <w:rPr>
+          <w:rFonts w:hint="eastAsia" w:asciiTheme="minorEastAsia" w:hAnsiTheme="minorEastAsia" w:eastAsiaTheme="minorEastAsia" w:cstheme="minorEastAsia"/>
+          <w:color w:val="auto"/>
+          <w:sz w:val="13"/>
+          <w:szCs w:val="13"/>
+        </w:rPr>
+      </w:pPr>
+      <w:r>
+        <w:rPr>
+          <w:rFonts w:hint="eastAsia" w:asciiTheme="minorEastAsia" w:hAnsiTheme="minorEastAsia" w:eastAsiaTheme="minorEastAsia" w:cstheme="minorEastAsia"/>
+          <w:color w:val="auto"/>
+          <w:sz w:val="13"/>
+          <w:szCs w:val="13"/>
+        </w:rPr>
+        <w:t xml:space="preserve">         * Thread state for a thread which has not yet started.</w:t>
+      </w:r>
+    </w:p>
+    <w:p>
+      <w:pPr>
+        <w:spacing w:beforeLines="0" w:afterLines="0"/>
+        <w:jc w:val="left"/>
+        <w:rPr>
+          <w:rFonts w:hint="eastAsia" w:asciiTheme="minorEastAsia" w:hAnsiTheme="minorEastAsia" w:eastAsiaTheme="minorEastAsia" w:cstheme="minorEastAsia"/>
+          <w:color w:val="auto"/>
+          <w:sz w:val="13"/>
+          <w:szCs w:val="13"/>
+        </w:rPr>
+      </w:pPr>
+      <w:r>
+        <w:rPr>
+          <w:rFonts w:hint="eastAsia" w:asciiTheme="minorEastAsia" w:hAnsiTheme="minorEastAsia" w:eastAsiaTheme="minorEastAsia" w:cstheme="minorEastAsia"/>
+          <w:color w:val="auto"/>
+          <w:sz w:val="13"/>
+          <w:szCs w:val="13"/>
+        </w:rPr>
+        <w:t xml:space="preserve">         */</w:t>
+      </w:r>
+    </w:p>
+    <w:p>
+      <w:pPr>
+        <w:spacing w:beforeLines="0" w:afterLines="0"/>
+        <w:jc w:val="left"/>
+        <w:rPr>
+          <w:rFonts w:hint="eastAsia" w:asciiTheme="minorEastAsia" w:hAnsiTheme="minorEastAsia" w:eastAsiaTheme="minorEastAsia" w:cstheme="minorEastAsia"/>
+          <w:color w:val="auto"/>
+          <w:sz w:val="13"/>
+          <w:szCs w:val="13"/>
+        </w:rPr>
+      </w:pPr>
+      <w:r>
+        <w:rPr>
+          <w:rFonts w:hint="eastAsia" w:asciiTheme="minorEastAsia" w:hAnsiTheme="minorEastAsia" w:eastAsiaTheme="minorEastAsia" w:cstheme="minorEastAsia"/>
+          <w:color w:val="auto"/>
+          <w:sz w:val="13"/>
+          <w:szCs w:val="13"/>
+        </w:rPr>
+        <w:t xml:space="preserve">  </w:t>
+      </w:r>
+      <w:r>
+        <w:rPr>
+          <w:rFonts w:hint="eastAsia" w:asciiTheme="minorEastAsia" w:hAnsiTheme="minorEastAsia" w:eastAsiaTheme="minorEastAsia" w:cstheme="minorEastAsia"/>
+          <w:color w:val="auto"/>
+          <w:sz w:val="13"/>
+          <w:szCs w:val="13"/>
+          <w:highlight w:val="red"/>
+        </w:rPr>
+        <w:t xml:space="preserve">      NEW,</w:t>
+      </w:r>
+    </w:p>
+    <w:p>
+      <w:pPr>
+        <w:spacing w:beforeLines="0" w:afterLines="0"/>
+        <w:jc w:val="left"/>
+        <w:rPr>
+          <w:rFonts w:hint="eastAsia" w:asciiTheme="minorEastAsia" w:hAnsiTheme="minorEastAsia" w:eastAsiaTheme="minorEastAsia" w:cstheme="minorEastAsia"/>
+          <w:color w:val="auto"/>
+          <w:sz w:val="13"/>
+          <w:szCs w:val="13"/>
+        </w:rPr>
+      </w:pPr>
+    </w:p>
+    <w:p>
+      <w:pPr>
+        <w:spacing w:beforeLines="0" w:afterLines="0"/>
+        <w:jc w:val="left"/>
+        <w:rPr>
+          <w:rFonts w:hint="eastAsia" w:asciiTheme="minorEastAsia" w:hAnsiTheme="minorEastAsia" w:eastAsiaTheme="minorEastAsia" w:cstheme="minorEastAsia"/>
+          <w:color w:val="auto"/>
+          <w:sz w:val="13"/>
+          <w:szCs w:val="13"/>
+        </w:rPr>
+      </w:pPr>
+      <w:r>
+        <w:rPr>
+          <w:rFonts w:hint="eastAsia" w:asciiTheme="minorEastAsia" w:hAnsiTheme="minorEastAsia" w:eastAsiaTheme="minorEastAsia" w:cstheme="minorEastAsia"/>
+          <w:color w:val="auto"/>
+          <w:sz w:val="13"/>
+          <w:szCs w:val="13"/>
+        </w:rPr>
+        <w:t xml:space="preserve">        /**</w:t>
+      </w:r>
+    </w:p>
+    <w:p>
+      <w:pPr>
+        <w:spacing w:beforeLines="0" w:afterLines="0"/>
+        <w:jc w:val="left"/>
+        <w:rPr>
+          <w:rFonts w:hint="eastAsia" w:asciiTheme="minorEastAsia" w:hAnsiTheme="minorEastAsia" w:eastAsiaTheme="minorEastAsia" w:cstheme="minorEastAsia"/>
+          <w:color w:val="auto"/>
+          <w:sz w:val="13"/>
+          <w:szCs w:val="13"/>
+        </w:rPr>
+      </w:pPr>
+      <w:r>
+        <w:rPr>
+          <w:rFonts w:hint="eastAsia" w:asciiTheme="minorEastAsia" w:hAnsiTheme="minorEastAsia" w:eastAsiaTheme="minorEastAsia" w:cstheme="minorEastAsia"/>
+          <w:color w:val="auto"/>
+          <w:sz w:val="13"/>
+          <w:szCs w:val="13"/>
+        </w:rPr>
+        <w:t xml:space="preserve">         * Thread state for a runnable thread.  A thread in the runnable</w:t>
+      </w:r>
+    </w:p>
+    <w:p>
+      <w:pPr>
+        <w:spacing w:beforeLines="0" w:afterLines="0"/>
+        <w:jc w:val="left"/>
+        <w:rPr>
+          <w:rFonts w:hint="eastAsia" w:asciiTheme="minorEastAsia" w:hAnsiTheme="minorEastAsia" w:eastAsiaTheme="minorEastAsia" w:cstheme="minorEastAsia"/>
+          <w:color w:val="auto"/>
+          <w:sz w:val="13"/>
+          <w:szCs w:val="13"/>
+        </w:rPr>
+      </w:pPr>
+      <w:r>
+        <w:rPr>
+          <w:rFonts w:hint="eastAsia" w:asciiTheme="minorEastAsia" w:hAnsiTheme="minorEastAsia" w:eastAsiaTheme="minorEastAsia" w:cstheme="minorEastAsia"/>
+          <w:color w:val="auto"/>
+          <w:sz w:val="13"/>
+          <w:szCs w:val="13"/>
+        </w:rPr>
+        <w:t xml:space="preserve">         * state is executing in the Java virtual machine but it may</w:t>
+      </w:r>
+    </w:p>
+    <w:p>
+      <w:pPr>
+        <w:spacing w:beforeLines="0" w:afterLines="0"/>
+        <w:jc w:val="left"/>
+        <w:rPr>
+          <w:rFonts w:hint="eastAsia" w:asciiTheme="minorEastAsia" w:hAnsiTheme="minorEastAsia" w:eastAsiaTheme="minorEastAsia" w:cstheme="minorEastAsia"/>
+          <w:color w:val="auto"/>
+          <w:sz w:val="13"/>
+          <w:szCs w:val="13"/>
+        </w:rPr>
+      </w:pPr>
+      <w:r>
+        <w:rPr>
+          <w:rFonts w:hint="eastAsia" w:asciiTheme="minorEastAsia" w:hAnsiTheme="minorEastAsia" w:eastAsiaTheme="minorEastAsia" w:cstheme="minorEastAsia"/>
+          <w:color w:val="auto"/>
+          <w:sz w:val="13"/>
+          <w:szCs w:val="13"/>
+        </w:rPr>
+        <w:t xml:space="preserve">         * be waiting for other resources from the operating system</w:t>
+      </w:r>
+    </w:p>
+    <w:p>
+      <w:pPr>
+        <w:spacing w:beforeLines="0" w:afterLines="0"/>
+        <w:jc w:val="left"/>
+        <w:rPr>
+          <w:rFonts w:hint="eastAsia" w:asciiTheme="minorEastAsia" w:hAnsiTheme="minorEastAsia" w:eastAsiaTheme="minorEastAsia" w:cstheme="minorEastAsia"/>
+          <w:color w:val="auto"/>
+          <w:sz w:val="13"/>
+          <w:szCs w:val="13"/>
+        </w:rPr>
+      </w:pPr>
+      <w:r>
+        <w:rPr>
+          <w:rFonts w:hint="eastAsia" w:asciiTheme="minorEastAsia" w:hAnsiTheme="minorEastAsia" w:eastAsiaTheme="minorEastAsia" w:cstheme="minorEastAsia"/>
+          <w:color w:val="auto"/>
+          <w:sz w:val="13"/>
+          <w:szCs w:val="13"/>
+        </w:rPr>
+        <w:t xml:space="preserve">         * such as processor.</w:t>
+      </w:r>
+    </w:p>
+    <w:p>
+      <w:pPr>
+        <w:spacing w:beforeLines="0" w:afterLines="0"/>
+        <w:jc w:val="left"/>
+        <w:rPr>
+          <w:rFonts w:hint="eastAsia" w:asciiTheme="minorEastAsia" w:hAnsiTheme="minorEastAsia" w:eastAsiaTheme="minorEastAsia" w:cstheme="minorEastAsia"/>
+          <w:color w:val="auto"/>
+          <w:sz w:val="13"/>
+          <w:szCs w:val="13"/>
+        </w:rPr>
+      </w:pPr>
+      <w:r>
+        <w:rPr>
+          <w:rFonts w:hint="eastAsia" w:asciiTheme="minorEastAsia" w:hAnsiTheme="minorEastAsia" w:eastAsiaTheme="minorEastAsia" w:cstheme="minorEastAsia"/>
+          <w:color w:val="auto"/>
+          <w:sz w:val="13"/>
+          <w:szCs w:val="13"/>
+        </w:rPr>
+        <w:t xml:space="preserve">         */</w:t>
+      </w:r>
+    </w:p>
+    <w:p>
+      <w:pPr>
+        <w:spacing w:beforeLines="0" w:afterLines="0"/>
+        <w:jc w:val="left"/>
+        <w:rPr>
+          <w:rFonts w:hint="eastAsia" w:asciiTheme="minorEastAsia" w:hAnsiTheme="minorEastAsia" w:eastAsiaTheme="minorEastAsia" w:cstheme="minorEastAsia"/>
+          <w:color w:val="auto"/>
+          <w:sz w:val="13"/>
+          <w:szCs w:val="13"/>
+          <w:highlight w:val="red"/>
+        </w:rPr>
+      </w:pPr>
+      <w:r>
+        <w:rPr>
+          <w:rFonts w:hint="eastAsia" w:asciiTheme="minorEastAsia" w:hAnsiTheme="minorEastAsia" w:eastAsiaTheme="minorEastAsia" w:cstheme="minorEastAsia"/>
+          <w:color w:val="auto"/>
+          <w:sz w:val="13"/>
+          <w:szCs w:val="13"/>
+          <w:highlight w:val="red"/>
+        </w:rPr>
+        <w:t xml:space="preserve">        RUNNABLE,</w:t>
+      </w:r>
+    </w:p>
+    <w:p>
+      <w:pPr>
+        <w:spacing w:beforeLines="0" w:afterLines="0"/>
+        <w:jc w:val="left"/>
+        <w:rPr>
+          <w:rFonts w:hint="eastAsia" w:asciiTheme="minorEastAsia" w:hAnsiTheme="minorEastAsia" w:eastAsiaTheme="minorEastAsia" w:cstheme="minorEastAsia"/>
+          <w:color w:val="auto"/>
+          <w:sz w:val="13"/>
+          <w:szCs w:val="13"/>
+        </w:rPr>
+      </w:pPr>
+    </w:p>
+    <w:p>
+      <w:pPr>
+        <w:spacing w:beforeLines="0" w:afterLines="0"/>
+        <w:jc w:val="left"/>
+        <w:rPr>
+          <w:rFonts w:hint="eastAsia" w:asciiTheme="minorEastAsia" w:hAnsiTheme="minorEastAsia" w:eastAsiaTheme="minorEastAsia" w:cstheme="minorEastAsia"/>
+          <w:color w:val="auto"/>
+          <w:sz w:val="13"/>
+          <w:szCs w:val="13"/>
+        </w:rPr>
+      </w:pPr>
+      <w:r>
+        <w:rPr>
+          <w:rFonts w:hint="eastAsia" w:asciiTheme="minorEastAsia" w:hAnsiTheme="minorEastAsia" w:eastAsiaTheme="minorEastAsia" w:cstheme="minorEastAsia"/>
+          <w:color w:val="auto"/>
+          <w:sz w:val="13"/>
+          <w:szCs w:val="13"/>
+        </w:rPr>
+        <w:t xml:space="preserve">        /**</w:t>
+      </w:r>
+    </w:p>
+    <w:p>
+      <w:pPr>
+        <w:spacing w:beforeLines="0" w:afterLines="0"/>
+        <w:jc w:val="left"/>
+        <w:rPr>
+          <w:rFonts w:hint="eastAsia" w:asciiTheme="minorEastAsia" w:hAnsiTheme="minorEastAsia" w:eastAsiaTheme="minorEastAsia" w:cstheme="minorEastAsia"/>
+          <w:color w:val="auto"/>
+          <w:sz w:val="13"/>
+          <w:szCs w:val="13"/>
+        </w:rPr>
+      </w:pPr>
+      <w:r>
+        <w:rPr>
+          <w:rFonts w:hint="eastAsia" w:asciiTheme="minorEastAsia" w:hAnsiTheme="minorEastAsia" w:eastAsiaTheme="minorEastAsia" w:cstheme="minorEastAsia"/>
+          <w:color w:val="auto"/>
+          <w:sz w:val="13"/>
+          <w:szCs w:val="13"/>
+        </w:rPr>
+        <w:t xml:space="preserve">         * Thread state for a thread blocked waiting for a monitor lock.</w:t>
+      </w:r>
+    </w:p>
+    <w:p>
+      <w:pPr>
+        <w:spacing w:beforeLines="0" w:afterLines="0"/>
+        <w:jc w:val="left"/>
+        <w:rPr>
+          <w:rFonts w:hint="eastAsia" w:asciiTheme="minorEastAsia" w:hAnsiTheme="minorEastAsia" w:eastAsiaTheme="minorEastAsia" w:cstheme="minorEastAsia"/>
+          <w:color w:val="auto"/>
+          <w:sz w:val="13"/>
+          <w:szCs w:val="13"/>
+        </w:rPr>
+      </w:pPr>
+      <w:r>
+        <w:rPr>
+          <w:rFonts w:hint="eastAsia" w:asciiTheme="minorEastAsia" w:hAnsiTheme="minorEastAsia" w:eastAsiaTheme="minorEastAsia" w:cstheme="minorEastAsia"/>
+          <w:color w:val="auto"/>
+          <w:sz w:val="13"/>
+          <w:szCs w:val="13"/>
+        </w:rPr>
+        <w:t xml:space="preserve">         * A thread in the blocked state is waiting for a monitor lock</w:t>
+      </w:r>
+    </w:p>
+    <w:p>
+      <w:pPr>
+        <w:spacing w:beforeLines="0" w:afterLines="0"/>
+        <w:jc w:val="left"/>
+        <w:rPr>
+          <w:rFonts w:hint="eastAsia" w:asciiTheme="minorEastAsia" w:hAnsiTheme="minorEastAsia" w:eastAsiaTheme="minorEastAsia" w:cstheme="minorEastAsia"/>
+          <w:color w:val="auto"/>
+          <w:sz w:val="13"/>
+          <w:szCs w:val="13"/>
+        </w:rPr>
+      </w:pPr>
+      <w:r>
+        <w:rPr>
+          <w:rFonts w:hint="eastAsia" w:asciiTheme="minorEastAsia" w:hAnsiTheme="minorEastAsia" w:eastAsiaTheme="minorEastAsia" w:cstheme="minorEastAsia"/>
+          <w:color w:val="auto"/>
+          <w:sz w:val="13"/>
+          <w:szCs w:val="13"/>
+        </w:rPr>
+        <w:t xml:space="preserve">         * to enter a synchronized block/method or</w:t>
+      </w:r>
+    </w:p>
+    <w:p>
+      <w:pPr>
+        <w:spacing w:beforeLines="0" w:afterLines="0"/>
+        <w:jc w:val="left"/>
+        <w:rPr>
+          <w:rFonts w:hint="eastAsia" w:asciiTheme="minorEastAsia" w:hAnsiTheme="minorEastAsia" w:eastAsiaTheme="minorEastAsia" w:cstheme="minorEastAsia"/>
+          <w:color w:val="auto"/>
+          <w:sz w:val="13"/>
+          <w:szCs w:val="13"/>
+        </w:rPr>
+      </w:pPr>
+      <w:r>
+        <w:rPr>
+          <w:rFonts w:hint="eastAsia" w:asciiTheme="minorEastAsia" w:hAnsiTheme="minorEastAsia" w:eastAsiaTheme="minorEastAsia" w:cstheme="minorEastAsia"/>
+          <w:color w:val="auto"/>
+          <w:sz w:val="13"/>
+          <w:szCs w:val="13"/>
+        </w:rPr>
+        <w:t xml:space="preserve">         * reenter a synchronized block/method after calling</w:t>
+      </w:r>
+    </w:p>
+    <w:p>
+      <w:pPr>
+        <w:spacing w:beforeLines="0" w:afterLines="0"/>
+        <w:jc w:val="left"/>
+        <w:rPr>
+          <w:rFonts w:hint="eastAsia" w:asciiTheme="minorEastAsia" w:hAnsiTheme="minorEastAsia" w:eastAsiaTheme="minorEastAsia" w:cstheme="minorEastAsia"/>
+          <w:color w:val="auto"/>
+          <w:sz w:val="13"/>
+          <w:szCs w:val="13"/>
+        </w:rPr>
+      </w:pPr>
+      <w:r>
+        <w:rPr>
+          <w:rFonts w:hint="eastAsia" w:asciiTheme="minorEastAsia" w:hAnsiTheme="minorEastAsia" w:eastAsiaTheme="minorEastAsia" w:cstheme="minorEastAsia"/>
+          <w:color w:val="auto"/>
+          <w:sz w:val="13"/>
+          <w:szCs w:val="13"/>
+        </w:rPr>
+        <w:t xml:space="preserve">         * {@link Object#wait() Object.wait}.</w:t>
+      </w:r>
+    </w:p>
+    <w:p>
+      <w:pPr>
+        <w:spacing w:beforeLines="0" w:afterLines="0"/>
+        <w:jc w:val="left"/>
+        <w:rPr>
+          <w:rFonts w:hint="eastAsia" w:asciiTheme="minorEastAsia" w:hAnsiTheme="minorEastAsia" w:eastAsiaTheme="minorEastAsia" w:cstheme="minorEastAsia"/>
+          <w:color w:val="auto"/>
+          <w:sz w:val="13"/>
+          <w:szCs w:val="13"/>
+        </w:rPr>
+      </w:pPr>
+      <w:r>
+        <w:rPr>
+          <w:rFonts w:hint="eastAsia" w:asciiTheme="minorEastAsia" w:hAnsiTheme="minorEastAsia" w:eastAsiaTheme="minorEastAsia" w:cstheme="minorEastAsia"/>
+          <w:color w:val="auto"/>
+          <w:sz w:val="13"/>
+          <w:szCs w:val="13"/>
+        </w:rPr>
+        <w:t xml:space="preserve">         */</w:t>
+      </w:r>
+    </w:p>
+    <w:p>
+      <w:pPr>
+        <w:spacing w:beforeLines="0" w:afterLines="0"/>
+        <w:jc w:val="left"/>
+        <w:rPr>
+          <w:rFonts w:hint="eastAsia" w:asciiTheme="minorEastAsia" w:hAnsiTheme="minorEastAsia" w:eastAsiaTheme="minorEastAsia" w:cstheme="minorEastAsia"/>
+          <w:color w:val="auto"/>
+          <w:sz w:val="13"/>
+          <w:szCs w:val="13"/>
+          <w:highlight w:val="red"/>
+        </w:rPr>
+      </w:pPr>
+      <w:r>
+        <w:rPr>
+          <w:rFonts w:hint="eastAsia" w:asciiTheme="minorEastAsia" w:hAnsiTheme="minorEastAsia" w:eastAsiaTheme="minorEastAsia" w:cstheme="minorEastAsia"/>
+          <w:color w:val="auto"/>
+          <w:sz w:val="13"/>
+          <w:szCs w:val="13"/>
+          <w:highlight w:val="red"/>
+        </w:rPr>
+        <w:t xml:space="preserve">        BLOCKED,</w:t>
+      </w:r>
+    </w:p>
+    <w:p>
+      <w:pPr>
+        <w:spacing w:beforeLines="0" w:afterLines="0"/>
+        <w:jc w:val="left"/>
+        <w:rPr>
+          <w:rFonts w:hint="eastAsia" w:asciiTheme="minorEastAsia" w:hAnsiTheme="minorEastAsia" w:eastAsiaTheme="minorEastAsia" w:cstheme="minorEastAsia"/>
+          <w:color w:val="auto"/>
+          <w:sz w:val="13"/>
+          <w:szCs w:val="13"/>
+        </w:rPr>
+      </w:pPr>
+    </w:p>
+    <w:p>
+      <w:pPr>
+        <w:spacing w:beforeLines="0" w:afterLines="0"/>
+        <w:jc w:val="left"/>
+        <w:rPr>
+          <w:rFonts w:hint="eastAsia" w:asciiTheme="minorEastAsia" w:hAnsiTheme="minorEastAsia" w:eastAsiaTheme="minorEastAsia" w:cstheme="minorEastAsia"/>
+          <w:color w:val="auto"/>
+          <w:sz w:val="13"/>
+          <w:szCs w:val="13"/>
+        </w:rPr>
+      </w:pPr>
+      <w:r>
+        <w:rPr>
+          <w:rFonts w:hint="eastAsia" w:asciiTheme="minorEastAsia" w:hAnsiTheme="minorEastAsia" w:eastAsiaTheme="minorEastAsia" w:cstheme="minorEastAsia"/>
+          <w:color w:val="auto"/>
+          <w:sz w:val="13"/>
+          <w:szCs w:val="13"/>
+        </w:rPr>
+        <w:t xml:space="preserve">        /**</w:t>
+      </w:r>
+    </w:p>
+    <w:p>
+      <w:pPr>
+        <w:spacing w:beforeLines="0" w:afterLines="0"/>
+        <w:jc w:val="left"/>
+        <w:rPr>
+          <w:rFonts w:hint="eastAsia" w:asciiTheme="minorEastAsia" w:hAnsiTheme="minorEastAsia" w:eastAsiaTheme="minorEastAsia" w:cstheme="minorEastAsia"/>
+          <w:color w:val="auto"/>
+          <w:sz w:val="13"/>
+          <w:szCs w:val="13"/>
+        </w:rPr>
+      </w:pPr>
+      <w:r>
+        <w:rPr>
+          <w:rFonts w:hint="eastAsia" w:asciiTheme="minorEastAsia" w:hAnsiTheme="minorEastAsia" w:eastAsiaTheme="minorEastAsia" w:cstheme="minorEastAsia"/>
+          <w:color w:val="auto"/>
+          <w:sz w:val="13"/>
+          <w:szCs w:val="13"/>
+        </w:rPr>
+        <w:t xml:space="preserve">         * Thread state for a waiting thread.</w:t>
+      </w:r>
+    </w:p>
+    <w:p>
+      <w:pPr>
+        <w:spacing w:beforeLines="0" w:afterLines="0"/>
+        <w:jc w:val="left"/>
+        <w:rPr>
+          <w:rFonts w:hint="eastAsia" w:asciiTheme="minorEastAsia" w:hAnsiTheme="minorEastAsia" w:eastAsiaTheme="minorEastAsia" w:cstheme="minorEastAsia"/>
+          <w:color w:val="auto"/>
+          <w:sz w:val="13"/>
+          <w:szCs w:val="13"/>
+        </w:rPr>
+      </w:pPr>
+      <w:r>
+        <w:rPr>
+          <w:rFonts w:hint="eastAsia" w:asciiTheme="minorEastAsia" w:hAnsiTheme="minorEastAsia" w:eastAsiaTheme="minorEastAsia" w:cstheme="minorEastAsia"/>
+          <w:color w:val="auto"/>
+          <w:sz w:val="13"/>
+          <w:szCs w:val="13"/>
+        </w:rPr>
+        <w:t xml:space="preserve">         * A thread is in the waiting state due to calling one of the</w:t>
+      </w:r>
+    </w:p>
+    <w:p>
+      <w:pPr>
+        <w:spacing w:beforeLines="0" w:afterLines="0"/>
+        <w:jc w:val="left"/>
+        <w:rPr>
+          <w:rFonts w:hint="eastAsia" w:asciiTheme="minorEastAsia" w:hAnsiTheme="minorEastAsia" w:eastAsiaTheme="minorEastAsia" w:cstheme="minorEastAsia"/>
+          <w:color w:val="auto"/>
+          <w:sz w:val="13"/>
+          <w:szCs w:val="13"/>
+        </w:rPr>
+      </w:pPr>
+      <w:r>
+        <w:rPr>
+          <w:rFonts w:hint="eastAsia" w:asciiTheme="minorEastAsia" w:hAnsiTheme="minorEastAsia" w:eastAsiaTheme="minorEastAsia" w:cstheme="minorEastAsia"/>
+          <w:color w:val="auto"/>
+          <w:sz w:val="13"/>
+          <w:szCs w:val="13"/>
+        </w:rPr>
+        <w:t xml:space="preserve">         * following methods:</w:t>
+      </w:r>
+    </w:p>
+    <w:p>
+      <w:pPr>
+        <w:spacing w:beforeLines="0" w:afterLines="0"/>
+        <w:jc w:val="left"/>
+        <w:rPr>
+          <w:rFonts w:hint="eastAsia" w:asciiTheme="minorEastAsia" w:hAnsiTheme="minorEastAsia" w:eastAsiaTheme="minorEastAsia" w:cstheme="minorEastAsia"/>
+          <w:color w:val="auto"/>
+          <w:sz w:val="13"/>
+          <w:szCs w:val="13"/>
+        </w:rPr>
+      </w:pPr>
+      <w:r>
+        <w:rPr>
+          <w:rFonts w:hint="eastAsia" w:asciiTheme="minorEastAsia" w:hAnsiTheme="minorEastAsia" w:eastAsiaTheme="minorEastAsia" w:cstheme="minorEastAsia"/>
+          <w:color w:val="auto"/>
+          <w:sz w:val="13"/>
+          <w:szCs w:val="13"/>
+        </w:rPr>
+        <w:t xml:space="preserve">         * &lt;ul&gt;</w:t>
+      </w:r>
+    </w:p>
+    <w:p>
+      <w:pPr>
+        <w:spacing w:beforeLines="0" w:afterLines="0"/>
+        <w:jc w:val="left"/>
+        <w:rPr>
+          <w:rFonts w:hint="eastAsia" w:asciiTheme="minorEastAsia" w:hAnsiTheme="minorEastAsia" w:eastAsiaTheme="minorEastAsia" w:cstheme="minorEastAsia"/>
+          <w:color w:val="auto"/>
+          <w:sz w:val="13"/>
+          <w:szCs w:val="13"/>
+        </w:rPr>
+      </w:pPr>
+      <w:r>
+        <w:rPr>
+          <w:rFonts w:hint="eastAsia" w:asciiTheme="minorEastAsia" w:hAnsiTheme="minorEastAsia" w:eastAsiaTheme="minorEastAsia" w:cstheme="minorEastAsia"/>
+          <w:color w:val="auto"/>
+          <w:sz w:val="13"/>
+          <w:szCs w:val="13"/>
+        </w:rPr>
+        <w:t xml:space="preserve">         *   &lt;li&gt;{@link Object#wait() Object.wait} with no timeout&lt;/li&gt;</w:t>
+      </w:r>
+    </w:p>
+    <w:p>
+      <w:pPr>
+        <w:spacing w:beforeLines="0" w:afterLines="0"/>
+        <w:jc w:val="left"/>
+        <w:rPr>
+          <w:rFonts w:hint="eastAsia" w:asciiTheme="minorEastAsia" w:hAnsiTheme="minorEastAsia" w:eastAsiaTheme="minorEastAsia" w:cstheme="minorEastAsia"/>
+          <w:color w:val="auto"/>
+          <w:sz w:val="13"/>
+          <w:szCs w:val="13"/>
+        </w:rPr>
+      </w:pPr>
+      <w:r>
+        <w:rPr>
+          <w:rFonts w:hint="eastAsia" w:asciiTheme="minorEastAsia" w:hAnsiTheme="minorEastAsia" w:eastAsiaTheme="minorEastAsia" w:cstheme="minorEastAsia"/>
+          <w:color w:val="auto"/>
+          <w:sz w:val="13"/>
+          <w:szCs w:val="13"/>
+        </w:rPr>
+        <w:t xml:space="preserve">         *   &lt;li&gt;{@link #join() Thread.join} with no timeout&lt;/li&gt;</w:t>
+      </w:r>
+    </w:p>
+    <w:p>
+      <w:pPr>
+        <w:spacing w:beforeLines="0" w:afterLines="0"/>
+        <w:jc w:val="left"/>
+        <w:rPr>
+          <w:rFonts w:hint="eastAsia" w:asciiTheme="minorEastAsia" w:hAnsiTheme="minorEastAsia" w:eastAsiaTheme="minorEastAsia" w:cstheme="minorEastAsia"/>
+          <w:color w:val="auto"/>
+          <w:sz w:val="13"/>
+          <w:szCs w:val="13"/>
+        </w:rPr>
+      </w:pPr>
+      <w:r>
+        <w:rPr>
+          <w:rFonts w:hint="eastAsia" w:asciiTheme="minorEastAsia" w:hAnsiTheme="minorEastAsia" w:eastAsiaTheme="minorEastAsia" w:cstheme="minorEastAsia"/>
+          <w:color w:val="auto"/>
+          <w:sz w:val="13"/>
+          <w:szCs w:val="13"/>
+        </w:rPr>
+        <w:t xml:space="preserve">         *   &lt;li&gt;{@link LockSupport#park() LockSupport.park}&lt;/li&gt;</w:t>
+      </w:r>
+    </w:p>
+    <w:p>
+      <w:pPr>
+        <w:spacing w:beforeLines="0" w:afterLines="0"/>
+        <w:jc w:val="left"/>
+        <w:rPr>
+          <w:rFonts w:hint="eastAsia" w:asciiTheme="minorEastAsia" w:hAnsiTheme="minorEastAsia" w:eastAsiaTheme="minorEastAsia" w:cstheme="minorEastAsia"/>
+          <w:color w:val="auto"/>
+          <w:sz w:val="13"/>
+          <w:szCs w:val="13"/>
+        </w:rPr>
+      </w:pPr>
+      <w:r>
+        <w:rPr>
+          <w:rFonts w:hint="eastAsia" w:asciiTheme="minorEastAsia" w:hAnsiTheme="minorEastAsia" w:eastAsiaTheme="minorEastAsia" w:cstheme="minorEastAsia"/>
+          <w:color w:val="auto"/>
+          <w:sz w:val="13"/>
+          <w:szCs w:val="13"/>
+        </w:rPr>
+        <w:t xml:space="preserve">         * &lt;/ul&gt;</w:t>
+      </w:r>
+    </w:p>
+    <w:p>
+      <w:pPr>
+        <w:spacing w:beforeLines="0" w:afterLines="0"/>
+        <w:jc w:val="left"/>
+        <w:rPr>
+          <w:rFonts w:hint="eastAsia" w:asciiTheme="minorEastAsia" w:hAnsiTheme="minorEastAsia" w:eastAsiaTheme="minorEastAsia" w:cstheme="minorEastAsia"/>
+          <w:color w:val="auto"/>
+          <w:sz w:val="13"/>
+          <w:szCs w:val="13"/>
+        </w:rPr>
+      </w:pPr>
+      <w:r>
+        <w:rPr>
+          <w:rFonts w:hint="eastAsia" w:asciiTheme="minorEastAsia" w:hAnsiTheme="minorEastAsia" w:eastAsiaTheme="minorEastAsia" w:cstheme="minorEastAsia"/>
+          <w:color w:val="auto"/>
+          <w:sz w:val="13"/>
+          <w:szCs w:val="13"/>
+        </w:rPr>
+        <w:t xml:space="preserve">         *</w:t>
+      </w:r>
+    </w:p>
+    <w:p>
+      <w:pPr>
+        <w:spacing w:beforeLines="0" w:afterLines="0"/>
+        <w:jc w:val="left"/>
+        <w:rPr>
+          <w:rFonts w:hint="eastAsia" w:asciiTheme="minorEastAsia" w:hAnsiTheme="minorEastAsia" w:eastAsiaTheme="minorEastAsia" w:cstheme="minorEastAsia"/>
+          <w:color w:val="auto"/>
+          <w:sz w:val="13"/>
+          <w:szCs w:val="13"/>
+        </w:rPr>
+      </w:pPr>
+      <w:r>
+        <w:rPr>
+          <w:rFonts w:hint="eastAsia" w:asciiTheme="minorEastAsia" w:hAnsiTheme="minorEastAsia" w:eastAsiaTheme="minorEastAsia" w:cstheme="minorEastAsia"/>
+          <w:color w:val="auto"/>
+          <w:sz w:val="13"/>
+          <w:szCs w:val="13"/>
+        </w:rPr>
+        <w:t xml:space="preserve">         * &lt;p&gt;A thread in the waiting state is waiting for another thread to</w:t>
+      </w:r>
+    </w:p>
+    <w:p>
+      <w:pPr>
+        <w:spacing w:beforeLines="0" w:afterLines="0"/>
+        <w:jc w:val="left"/>
+        <w:rPr>
+          <w:rFonts w:hint="eastAsia" w:asciiTheme="minorEastAsia" w:hAnsiTheme="minorEastAsia" w:eastAsiaTheme="minorEastAsia" w:cstheme="minorEastAsia"/>
+          <w:color w:val="auto"/>
+          <w:sz w:val="13"/>
+          <w:szCs w:val="13"/>
+        </w:rPr>
+      </w:pPr>
+      <w:r>
+        <w:rPr>
+          <w:rFonts w:hint="eastAsia" w:asciiTheme="minorEastAsia" w:hAnsiTheme="minorEastAsia" w:eastAsiaTheme="minorEastAsia" w:cstheme="minorEastAsia"/>
+          <w:color w:val="auto"/>
+          <w:sz w:val="13"/>
+          <w:szCs w:val="13"/>
+        </w:rPr>
+        <w:t xml:space="preserve">         * perform a particular action.</w:t>
+      </w:r>
+    </w:p>
+    <w:p>
+      <w:pPr>
+        <w:spacing w:beforeLines="0" w:afterLines="0"/>
+        <w:jc w:val="left"/>
+        <w:rPr>
+          <w:rFonts w:hint="eastAsia" w:asciiTheme="minorEastAsia" w:hAnsiTheme="minorEastAsia" w:eastAsiaTheme="minorEastAsia" w:cstheme="minorEastAsia"/>
+          <w:color w:val="auto"/>
+          <w:sz w:val="13"/>
+          <w:szCs w:val="13"/>
+        </w:rPr>
+      </w:pPr>
+      <w:r>
+        <w:rPr>
+          <w:rFonts w:hint="eastAsia" w:asciiTheme="minorEastAsia" w:hAnsiTheme="minorEastAsia" w:eastAsiaTheme="minorEastAsia" w:cstheme="minorEastAsia"/>
+          <w:color w:val="auto"/>
+          <w:sz w:val="13"/>
+          <w:szCs w:val="13"/>
+        </w:rPr>
+        <w:t xml:space="preserve">         *</w:t>
+      </w:r>
+    </w:p>
+    <w:p>
+      <w:pPr>
+        <w:spacing w:beforeLines="0" w:afterLines="0"/>
+        <w:jc w:val="left"/>
+        <w:rPr>
+          <w:rFonts w:hint="eastAsia" w:asciiTheme="minorEastAsia" w:hAnsiTheme="minorEastAsia" w:eastAsiaTheme="minorEastAsia" w:cstheme="minorEastAsia"/>
+          <w:color w:val="auto"/>
+          <w:sz w:val="13"/>
+          <w:szCs w:val="13"/>
+        </w:rPr>
+      </w:pPr>
+      <w:r>
+        <w:rPr>
+          <w:rFonts w:hint="eastAsia" w:asciiTheme="minorEastAsia" w:hAnsiTheme="minorEastAsia" w:eastAsiaTheme="minorEastAsia" w:cstheme="minorEastAsia"/>
+          <w:color w:val="auto"/>
+          <w:sz w:val="13"/>
+          <w:szCs w:val="13"/>
+        </w:rPr>
+        <w:t xml:space="preserve">         * For example, a thread that has called {@code Object.wait()}</w:t>
+      </w:r>
+    </w:p>
+    <w:p>
+      <w:pPr>
+        <w:spacing w:beforeLines="0" w:afterLines="0"/>
+        <w:jc w:val="left"/>
+        <w:rPr>
+          <w:rFonts w:hint="eastAsia" w:asciiTheme="minorEastAsia" w:hAnsiTheme="minorEastAsia" w:eastAsiaTheme="minorEastAsia" w:cstheme="minorEastAsia"/>
+          <w:color w:val="auto"/>
+          <w:sz w:val="13"/>
+          <w:szCs w:val="13"/>
+        </w:rPr>
+      </w:pPr>
+      <w:r>
+        <w:rPr>
+          <w:rFonts w:hint="eastAsia" w:asciiTheme="minorEastAsia" w:hAnsiTheme="minorEastAsia" w:eastAsiaTheme="minorEastAsia" w:cstheme="minorEastAsia"/>
+          <w:color w:val="auto"/>
+          <w:sz w:val="13"/>
+          <w:szCs w:val="13"/>
+        </w:rPr>
+        <w:t xml:space="preserve">         * on an object is waiting for another thread to call</w:t>
+      </w:r>
+    </w:p>
+    <w:p>
+      <w:pPr>
+        <w:spacing w:beforeLines="0" w:afterLines="0"/>
+        <w:jc w:val="left"/>
+        <w:rPr>
+          <w:rFonts w:hint="eastAsia" w:asciiTheme="minorEastAsia" w:hAnsiTheme="minorEastAsia" w:eastAsiaTheme="minorEastAsia" w:cstheme="minorEastAsia"/>
+          <w:color w:val="auto"/>
+          <w:sz w:val="13"/>
+          <w:szCs w:val="13"/>
+        </w:rPr>
+      </w:pPr>
+      <w:r>
+        <w:rPr>
+          <w:rFonts w:hint="eastAsia" w:asciiTheme="minorEastAsia" w:hAnsiTheme="minorEastAsia" w:eastAsiaTheme="minorEastAsia" w:cstheme="minorEastAsia"/>
+          <w:color w:val="auto"/>
+          <w:sz w:val="13"/>
+          <w:szCs w:val="13"/>
+        </w:rPr>
+        <w:t xml:space="preserve">         * {@code Object.notify()} or {@code Object.notifyAll()} on</w:t>
+      </w:r>
+    </w:p>
+    <w:p>
+      <w:pPr>
+        <w:spacing w:beforeLines="0" w:afterLines="0"/>
+        <w:jc w:val="left"/>
+        <w:rPr>
+          <w:rFonts w:hint="eastAsia" w:asciiTheme="minorEastAsia" w:hAnsiTheme="minorEastAsia" w:eastAsiaTheme="minorEastAsia" w:cstheme="minorEastAsia"/>
+          <w:color w:val="auto"/>
+          <w:sz w:val="13"/>
+          <w:szCs w:val="13"/>
+        </w:rPr>
+      </w:pPr>
+      <w:r>
+        <w:rPr>
+          <w:rFonts w:hint="eastAsia" w:asciiTheme="minorEastAsia" w:hAnsiTheme="minorEastAsia" w:eastAsiaTheme="minorEastAsia" w:cstheme="minorEastAsia"/>
+          <w:color w:val="auto"/>
+          <w:sz w:val="13"/>
+          <w:szCs w:val="13"/>
+        </w:rPr>
+        <w:t xml:space="preserve">         * that object. A thread that has called {@code Thread.join()}</w:t>
+      </w:r>
+    </w:p>
+    <w:p>
+      <w:pPr>
+        <w:spacing w:beforeLines="0" w:afterLines="0"/>
+        <w:jc w:val="left"/>
+        <w:rPr>
+          <w:rFonts w:hint="eastAsia" w:asciiTheme="minorEastAsia" w:hAnsiTheme="minorEastAsia" w:eastAsiaTheme="minorEastAsia" w:cstheme="minorEastAsia"/>
+          <w:color w:val="auto"/>
+          <w:sz w:val="13"/>
+          <w:szCs w:val="13"/>
+        </w:rPr>
+      </w:pPr>
+      <w:r>
+        <w:rPr>
+          <w:rFonts w:hint="eastAsia" w:asciiTheme="minorEastAsia" w:hAnsiTheme="minorEastAsia" w:eastAsiaTheme="minorEastAsia" w:cstheme="minorEastAsia"/>
+          <w:color w:val="auto"/>
+          <w:sz w:val="13"/>
+          <w:szCs w:val="13"/>
+        </w:rPr>
+        <w:t xml:space="preserve">         * is waiting for a specified thread to terminate.</w:t>
+      </w:r>
+    </w:p>
+    <w:p>
+      <w:pPr>
+        <w:spacing w:beforeLines="0" w:afterLines="0"/>
+        <w:jc w:val="left"/>
+        <w:rPr>
+          <w:rFonts w:hint="eastAsia" w:asciiTheme="minorEastAsia" w:hAnsiTheme="minorEastAsia" w:eastAsiaTheme="minorEastAsia" w:cstheme="minorEastAsia"/>
+          <w:color w:val="auto"/>
+          <w:sz w:val="13"/>
+          <w:szCs w:val="13"/>
+        </w:rPr>
+      </w:pPr>
+      <w:r>
+        <w:rPr>
+          <w:rFonts w:hint="eastAsia" w:asciiTheme="minorEastAsia" w:hAnsiTheme="minorEastAsia" w:eastAsiaTheme="minorEastAsia" w:cstheme="minorEastAsia"/>
+          <w:color w:val="auto"/>
+          <w:sz w:val="13"/>
+          <w:szCs w:val="13"/>
+        </w:rPr>
+        <w:t xml:space="preserve">         */</w:t>
+      </w:r>
+    </w:p>
+    <w:p>
+      <w:pPr>
+        <w:spacing w:beforeLines="0" w:afterLines="0"/>
+        <w:jc w:val="left"/>
+        <w:rPr>
+          <w:rFonts w:hint="eastAsia" w:asciiTheme="minorEastAsia" w:hAnsiTheme="minorEastAsia" w:eastAsiaTheme="minorEastAsia" w:cstheme="minorEastAsia"/>
+          <w:color w:val="auto"/>
+          <w:sz w:val="13"/>
+          <w:szCs w:val="13"/>
+          <w:highlight w:val="red"/>
+        </w:rPr>
+      </w:pPr>
+      <w:r>
+        <w:rPr>
+          <w:rFonts w:hint="eastAsia" w:asciiTheme="minorEastAsia" w:hAnsiTheme="minorEastAsia" w:eastAsiaTheme="minorEastAsia" w:cstheme="minorEastAsia"/>
+          <w:color w:val="auto"/>
+          <w:sz w:val="13"/>
+          <w:szCs w:val="13"/>
+          <w:highlight w:val="red"/>
+        </w:rPr>
+        <w:t xml:space="preserve">        WAITING,</w:t>
+      </w:r>
+    </w:p>
+    <w:p>
+      <w:pPr>
+        <w:spacing w:beforeLines="0" w:afterLines="0"/>
+        <w:jc w:val="left"/>
+        <w:rPr>
+          <w:rFonts w:hint="eastAsia" w:asciiTheme="minorEastAsia" w:hAnsiTheme="minorEastAsia" w:eastAsiaTheme="minorEastAsia" w:cstheme="minorEastAsia"/>
+          <w:color w:val="auto"/>
+          <w:sz w:val="13"/>
+          <w:szCs w:val="13"/>
+        </w:rPr>
+      </w:pPr>
+    </w:p>
+    <w:p>
+      <w:pPr>
+        <w:spacing w:beforeLines="0" w:afterLines="0"/>
+        <w:jc w:val="left"/>
+        <w:rPr>
+          <w:rFonts w:hint="eastAsia" w:asciiTheme="minorEastAsia" w:hAnsiTheme="minorEastAsia" w:eastAsiaTheme="minorEastAsia" w:cstheme="minorEastAsia"/>
+          <w:color w:val="auto"/>
+          <w:sz w:val="13"/>
+          <w:szCs w:val="13"/>
+        </w:rPr>
+      </w:pPr>
+      <w:r>
+        <w:rPr>
+          <w:rFonts w:hint="eastAsia" w:asciiTheme="minorEastAsia" w:hAnsiTheme="minorEastAsia" w:eastAsiaTheme="minorEastAsia" w:cstheme="minorEastAsia"/>
+          <w:color w:val="auto"/>
+          <w:sz w:val="13"/>
+          <w:szCs w:val="13"/>
+        </w:rPr>
+        <w:t xml:space="preserve">        /**</w:t>
+      </w:r>
+    </w:p>
+    <w:p>
+      <w:pPr>
+        <w:spacing w:beforeLines="0" w:afterLines="0"/>
+        <w:jc w:val="left"/>
+        <w:rPr>
+          <w:rFonts w:hint="eastAsia" w:asciiTheme="minorEastAsia" w:hAnsiTheme="minorEastAsia" w:eastAsiaTheme="minorEastAsia" w:cstheme="minorEastAsia"/>
+          <w:color w:val="auto"/>
+          <w:sz w:val="13"/>
+          <w:szCs w:val="13"/>
+        </w:rPr>
+      </w:pPr>
+      <w:r>
+        <w:rPr>
+          <w:rFonts w:hint="eastAsia" w:asciiTheme="minorEastAsia" w:hAnsiTheme="minorEastAsia" w:eastAsiaTheme="minorEastAsia" w:cstheme="minorEastAsia"/>
+          <w:color w:val="auto"/>
+          <w:sz w:val="13"/>
+          <w:szCs w:val="13"/>
+        </w:rPr>
+        <w:t xml:space="preserve">         * Thread state for a waiting thread with a specified waiting time.</w:t>
+      </w:r>
+    </w:p>
+    <w:p>
+      <w:pPr>
+        <w:spacing w:beforeLines="0" w:afterLines="0"/>
+        <w:jc w:val="left"/>
+        <w:rPr>
+          <w:rFonts w:hint="eastAsia" w:asciiTheme="minorEastAsia" w:hAnsiTheme="minorEastAsia" w:eastAsiaTheme="minorEastAsia" w:cstheme="minorEastAsia"/>
+          <w:color w:val="auto"/>
+          <w:sz w:val="13"/>
+          <w:szCs w:val="13"/>
+        </w:rPr>
+      </w:pPr>
+      <w:r>
+        <w:rPr>
+          <w:rFonts w:hint="eastAsia" w:asciiTheme="minorEastAsia" w:hAnsiTheme="minorEastAsia" w:eastAsiaTheme="minorEastAsia" w:cstheme="minorEastAsia"/>
+          <w:color w:val="auto"/>
+          <w:sz w:val="13"/>
+          <w:szCs w:val="13"/>
+        </w:rPr>
+        <w:t xml:space="preserve">         * A thread is in the timed waiting state due to calling one of</w:t>
+      </w:r>
+    </w:p>
+    <w:p>
+      <w:pPr>
+        <w:spacing w:beforeLines="0" w:afterLines="0"/>
+        <w:jc w:val="left"/>
+        <w:rPr>
+          <w:rFonts w:hint="eastAsia" w:asciiTheme="minorEastAsia" w:hAnsiTheme="minorEastAsia" w:eastAsiaTheme="minorEastAsia" w:cstheme="minorEastAsia"/>
+          <w:color w:val="auto"/>
+          <w:sz w:val="13"/>
+          <w:szCs w:val="13"/>
+        </w:rPr>
+      </w:pPr>
+      <w:r>
+        <w:rPr>
+          <w:rFonts w:hint="eastAsia" w:asciiTheme="minorEastAsia" w:hAnsiTheme="minorEastAsia" w:eastAsiaTheme="minorEastAsia" w:cstheme="minorEastAsia"/>
+          <w:color w:val="auto"/>
+          <w:sz w:val="13"/>
+          <w:szCs w:val="13"/>
+        </w:rPr>
+        <w:t xml:space="preserve">         * the following methods with a specified positive waiting time:</w:t>
+      </w:r>
+    </w:p>
+    <w:p>
+      <w:pPr>
+        <w:spacing w:beforeLines="0" w:afterLines="0"/>
+        <w:jc w:val="left"/>
+        <w:rPr>
+          <w:rFonts w:hint="eastAsia" w:asciiTheme="minorEastAsia" w:hAnsiTheme="minorEastAsia" w:eastAsiaTheme="minorEastAsia" w:cstheme="minorEastAsia"/>
+          <w:color w:val="auto"/>
+          <w:sz w:val="13"/>
+          <w:szCs w:val="13"/>
+        </w:rPr>
+      </w:pPr>
+      <w:r>
+        <w:rPr>
+          <w:rFonts w:hint="eastAsia" w:asciiTheme="minorEastAsia" w:hAnsiTheme="minorEastAsia" w:eastAsiaTheme="minorEastAsia" w:cstheme="minorEastAsia"/>
+          <w:color w:val="auto"/>
+          <w:sz w:val="13"/>
+          <w:szCs w:val="13"/>
+        </w:rPr>
+        <w:t xml:space="preserve">         * &lt;ul&gt;</w:t>
+      </w:r>
+    </w:p>
+    <w:p>
+      <w:pPr>
+        <w:spacing w:beforeLines="0" w:afterLines="0"/>
+        <w:jc w:val="left"/>
+        <w:rPr>
+          <w:rFonts w:hint="eastAsia" w:asciiTheme="minorEastAsia" w:hAnsiTheme="minorEastAsia" w:eastAsiaTheme="minorEastAsia" w:cstheme="minorEastAsia"/>
+          <w:color w:val="auto"/>
+          <w:sz w:val="13"/>
+          <w:szCs w:val="13"/>
+        </w:rPr>
+      </w:pPr>
+      <w:r>
+        <w:rPr>
+          <w:rFonts w:hint="eastAsia" w:asciiTheme="minorEastAsia" w:hAnsiTheme="minorEastAsia" w:eastAsiaTheme="minorEastAsia" w:cstheme="minorEastAsia"/>
+          <w:color w:val="auto"/>
+          <w:sz w:val="13"/>
+          <w:szCs w:val="13"/>
+        </w:rPr>
+        <w:t xml:space="preserve">         *   &lt;li&gt;{@link #sleep Thread.sleep}&lt;/li&gt;</w:t>
+      </w:r>
+    </w:p>
+    <w:p>
+      <w:pPr>
+        <w:spacing w:beforeLines="0" w:afterLines="0"/>
+        <w:jc w:val="left"/>
+        <w:rPr>
+          <w:rFonts w:hint="eastAsia" w:asciiTheme="minorEastAsia" w:hAnsiTheme="minorEastAsia" w:eastAsiaTheme="minorEastAsia" w:cstheme="minorEastAsia"/>
+          <w:color w:val="auto"/>
+          <w:sz w:val="13"/>
+          <w:szCs w:val="13"/>
+        </w:rPr>
+      </w:pPr>
+      <w:r>
+        <w:rPr>
+          <w:rFonts w:hint="eastAsia" w:asciiTheme="minorEastAsia" w:hAnsiTheme="minorEastAsia" w:eastAsiaTheme="minorEastAsia" w:cstheme="minorEastAsia"/>
+          <w:color w:val="auto"/>
+          <w:sz w:val="13"/>
+          <w:szCs w:val="13"/>
+        </w:rPr>
+        <w:t xml:space="preserve">         *   &lt;li&gt;{@link Object#wait(long) Object.wait} with timeout&lt;/li&gt;</w:t>
+      </w:r>
+    </w:p>
+    <w:p>
+      <w:pPr>
+        <w:spacing w:beforeLines="0" w:afterLines="0"/>
+        <w:jc w:val="left"/>
+        <w:rPr>
+          <w:rFonts w:hint="eastAsia" w:asciiTheme="minorEastAsia" w:hAnsiTheme="minorEastAsia" w:eastAsiaTheme="minorEastAsia" w:cstheme="minorEastAsia"/>
+          <w:color w:val="auto"/>
+          <w:sz w:val="13"/>
+          <w:szCs w:val="13"/>
+        </w:rPr>
+      </w:pPr>
+      <w:r>
+        <w:rPr>
+          <w:rFonts w:hint="eastAsia" w:asciiTheme="minorEastAsia" w:hAnsiTheme="minorEastAsia" w:eastAsiaTheme="minorEastAsia" w:cstheme="minorEastAsia"/>
+          <w:color w:val="auto"/>
+          <w:sz w:val="13"/>
+          <w:szCs w:val="13"/>
+        </w:rPr>
+        <w:t xml:space="preserve">         *   &lt;li&gt;{@link #join(long) Thread.join} with timeout&lt;/li&gt;</w:t>
+      </w:r>
+    </w:p>
+    <w:p>
+      <w:pPr>
+        <w:spacing w:beforeLines="0" w:afterLines="0"/>
+        <w:jc w:val="left"/>
+        <w:rPr>
+          <w:rFonts w:hint="eastAsia" w:asciiTheme="minorEastAsia" w:hAnsiTheme="minorEastAsia" w:eastAsiaTheme="minorEastAsia" w:cstheme="minorEastAsia"/>
+          <w:color w:val="auto"/>
+          <w:sz w:val="13"/>
+          <w:szCs w:val="13"/>
+        </w:rPr>
+      </w:pPr>
+      <w:r>
+        <w:rPr>
+          <w:rFonts w:hint="eastAsia" w:asciiTheme="minorEastAsia" w:hAnsiTheme="minorEastAsia" w:eastAsiaTheme="minorEastAsia" w:cstheme="minorEastAsia"/>
+          <w:color w:val="auto"/>
+          <w:sz w:val="13"/>
+          <w:szCs w:val="13"/>
+        </w:rPr>
+        <w:t xml:space="preserve">         *   &lt;li&gt;{@link LockSupport#parkNanos LockSupport.parkNanos}&lt;/li&gt;</w:t>
+      </w:r>
+    </w:p>
+    <w:p>
+      <w:pPr>
+        <w:spacing w:beforeLines="0" w:afterLines="0"/>
+        <w:jc w:val="left"/>
+        <w:rPr>
+          <w:rFonts w:hint="eastAsia" w:asciiTheme="minorEastAsia" w:hAnsiTheme="minorEastAsia" w:eastAsiaTheme="minorEastAsia" w:cstheme="minorEastAsia"/>
+          <w:color w:val="auto"/>
+          <w:sz w:val="13"/>
+          <w:szCs w:val="13"/>
+        </w:rPr>
+      </w:pPr>
+      <w:r>
+        <w:rPr>
+          <w:rFonts w:hint="eastAsia" w:asciiTheme="minorEastAsia" w:hAnsiTheme="minorEastAsia" w:eastAsiaTheme="minorEastAsia" w:cstheme="minorEastAsia"/>
+          <w:color w:val="auto"/>
+          <w:sz w:val="13"/>
+          <w:szCs w:val="13"/>
+        </w:rPr>
+        <w:t xml:space="preserve">         *   &lt;li&gt;{@link LockSupport#parkUntil LockSupport.parkUntil}&lt;/li&gt;</w:t>
+      </w:r>
+    </w:p>
+    <w:p>
+      <w:pPr>
+        <w:spacing w:beforeLines="0" w:afterLines="0"/>
+        <w:jc w:val="left"/>
+        <w:rPr>
+          <w:rFonts w:hint="eastAsia" w:asciiTheme="minorEastAsia" w:hAnsiTheme="minorEastAsia" w:eastAsiaTheme="minorEastAsia" w:cstheme="minorEastAsia"/>
+          <w:color w:val="auto"/>
+          <w:sz w:val="13"/>
+          <w:szCs w:val="13"/>
+        </w:rPr>
+      </w:pPr>
+      <w:r>
+        <w:rPr>
+          <w:rFonts w:hint="eastAsia" w:asciiTheme="minorEastAsia" w:hAnsiTheme="minorEastAsia" w:eastAsiaTheme="minorEastAsia" w:cstheme="minorEastAsia"/>
+          <w:color w:val="auto"/>
+          <w:sz w:val="13"/>
+          <w:szCs w:val="13"/>
+        </w:rPr>
+        <w:t xml:space="preserve">         * &lt;/ul&gt;</w:t>
+      </w:r>
+    </w:p>
+    <w:p>
+      <w:pPr>
+        <w:spacing w:beforeLines="0" w:afterLines="0"/>
+        <w:jc w:val="left"/>
+        <w:rPr>
+          <w:rFonts w:hint="eastAsia" w:asciiTheme="minorEastAsia" w:hAnsiTheme="minorEastAsia" w:eastAsiaTheme="minorEastAsia" w:cstheme="minorEastAsia"/>
+          <w:color w:val="auto"/>
+          <w:sz w:val="13"/>
+          <w:szCs w:val="13"/>
+        </w:rPr>
+      </w:pPr>
+      <w:r>
+        <w:rPr>
+          <w:rFonts w:hint="eastAsia" w:asciiTheme="minorEastAsia" w:hAnsiTheme="minorEastAsia" w:eastAsiaTheme="minorEastAsia" w:cstheme="minorEastAsia"/>
+          <w:color w:val="auto"/>
+          <w:sz w:val="13"/>
+          <w:szCs w:val="13"/>
+        </w:rPr>
+        <w:t xml:space="preserve">         */</w:t>
+      </w:r>
+    </w:p>
+    <w:p>
+      <w:pPr>
+        <w:spacing w:beforeLines="0" w:afterLines="0"/>
+        <w:jc w:val="left"/>
+        <w:rPr>
+          <w:rFonts w:hint="eastAsia" w:asciiTheme="minorEastAsia" w:hAnsiTheme="minorEastAsia" w:eastAsiaTheme="minorEastAsia" w:cstheme="minorEastAsia"/>
+          <w:color w:val="auto"/>
+          <w:sz w:val="13"/>
+          <w:szCs w:val="13"/>
+          <w:highlight w:val="red"/>
+        </w:rPr>
+      </w:pPr>
+      <w:r>
+        <w:rPr>
+          <w:rFonts w:hint="eastAsia" w:asciiTheme="minorEastAsia" w:hAnsiTheme="minorEastAsia" w:eastAsiaTheme="minorEastAsia" w:cstheme="minorEastAsia"/>
+          <w:color w:val="auto"/>
+          <w:sz w:val="13"/>
+          <w:szCs w:val="13"/>
+        </w:rPr>
+        <w:t xml:space="preserve">   </w:t>
+      </w:r>
+      <w:r>
+        <w:rPr>
+          <w:rFonts w:hint="eastAsia" w:asciiTheme="minorEastAsia" w:hAnsiTheme="minorEastAsia" w:eastAsiaTheme="minorEastAsia" w:cstheme="minorEastAsia"/>
+          <w:color w:val="auto"/>
+          <w:sz w:val="13"/>
+          <w:szCs w:val="13"/>
+          <w:highlight w:val="red"/>
+        </w:rPr>
+        <w:t xml:space="preserve">     TIMED_WAITING,</w:t>
+      </w:r>
+    </w:p>
+    <w:p>
+      <w:pPr>
+        <w:spacing w:beforeLines="0" w:afterLines="0"/>
+        <w:jc w:val="left"/>
+        <w:rPr>
+          <w:rFonts w:hint="eastAsia" w:asciiTheme="minorEastAsia" w:hAnsiTheme="minorEastAsia" w:eastAsiaTheme="minorEastAsia" w:cstheme="minorEastAsia"/>
+          <w:color w:val="auto"/>
+          <w:sz w:val="13"/>
+          <w:szCs w:val="13"/>
+        </w:rPr>
+      </w:pPr>
+    </w:p>
+    <w:p>
+      <w:pPr>
+        <w:spacing w:beforeLines="0" w:afterLines="0"/>
+        <w:jc w:val="left"/>
+        <w:rPr>
+          <w:rFonts w:hint="eastAsia" w:asciiTheme="minorEastAsia" w:hAnsiTheme="minorEastAsia" w:eastAsiaTheme="minorEastAsia" w:cstheme="minorEastAsia"/>
+          <w:color w:val="auto"/>
+          <w:sz w:val="13"/>
+          <w:szCs w:val="13"/>
+        </w:rPr>
+      </w:pPr>
+      <w:r>
+        <w:rPr>
+          <w:rFonts w:hint="eastAsia" w:asciiTheme="minorEastAsia" w:hAnsiTheme="minorEastAsia" w:eastAsiaTheme="minorEastAsia" w:cstheme="minorEastAsia"/>
+          <w:color w:val="auto"/>
+          <w:sz w:val="13"/>
+          <w:szCs w:val="13"/>
+        </w:rPr>
+        <w:t xml:space="preserve">        /**</w:t>
+      </w:r>
+    </w:p>
+    <w:p>
+      <w:pPr>
+        <w:spacing w:beforeLines="0" w:afterLines="0"/>
+        <w:jc w:val="left"/>
+        <w:rPr>
+          <w:rFonts w:hint="eastAsia" w:asciiTheme="minorEastAsia" w:hAnsiTheme="minorEastAsia" w:eastAsiaTheme="minorEastAsia" w:cstheme="minorEastAsia"/>
+          <w:color w:val="auto"/>
+          <w:sz w:val="13"/>
+          <w:szCs w:val="13"/>
+        </w:rPr>
+      </w:pPr>
+      <w:r>
+        <w:rPr>
+          <w:rFonts w:hint="eastAsia" w:asciiTheme="minorEastAsia" w:hAnsiTheme="minorEastAsia" w:eastAsiaTheme="minorEastAsia" w:cstheme="minorEastAsia"/>
+          <w:color w:val="auto"/>
+          <w:sz w:val="13"/>
+          <w:szCs w:val="13"/>
+        </w:rPr>
+        <w:t xml:space="preserve">         * Thread state for a terminated thread.</w:t>
+      </w:r>
+    </w:p>
+    <w:p>
+      <w:pPr>
+        <w:spacing w:beforeLines="0" w:afterLines="0"/>
+        <w:jc w:val="left"/>
+        <w:rPr>
+          <w:rFonts w:hint="eastAsia" w:asciiTheme="minorEastAsia" w:hAnsiTheme="minorEastAsia" w:eastAsiaTheme="minorEastAsia" w:cstheme="minorEastAsia"/>
+          <w:color w:val="auto"/>
+          <w:sz w:val="13"/>
+          <w:szCs w:val="13"/>
+        </w:rPr>
+      </w:pPr>
+      <w:r>
+        <w:rPr>
+          <w:rFonts w:hint="eastAsia" w:asciiTheme="minorEastAsia" w:hAnsiTheme="minorEastAsia" w:eastAsiaTheme="minorEastAsia" w:cstheme="minorEastAsia"/>
+          <w:color w:val="auto"/>
+          <w:sz w:val="13"/>
+          <w:szCs w:val="13"/>
+        </w:rPr>
+        <w:t xml:space="preserve">         * The thread has completed execution.</w:t>
+      </w:r>
+    </w:p>
+    <w:p>
+      <w:pPr>
+        <w:spacing w:beforeLines="0" w:afterLines="0"/>
+        <w:jc w:val="left"/>
+        <w:rPr>
+          <w:rFonts w:hint="eastAsia" w:asciiTheme="minorEastAsia" w:hAnsiTheme="minorEastAsia" w:eastAsiaTheme="minorEastAsia" w:cstheme="minorEastAsia"/>
+          <w:color w:val="auto"/>
+          <w:sz w:val="13"/>
+          <w:szCs w:val="13"/>
+        </w:rPr>
+      </w:pPr>
+      <w:r>
+        <w:rPr>
+          <w:rFonts w:hint="eastAsia" w:asciiTheme="minorEastAsia" w:hAnsiTheme="minorEastAsia" w:eastAsiaTheme="minorEastAsia" w:cstheme="minorEastAsia"/>
+          <w:color w:val="auto"/>
+          <w:sz w:val="13"/>
+          <w:szCs w:val="13"/>
+        </w:rPr>
+        <w:t xml:space="preserve">         */</w:t>
+      </w:r>
+    </w:p>
+    <w:p>
+      <w:pPr>
+        <w:spacing w:beforeLines="0" w:afterLines="0"/>
+        <w:jc w:val="left"/>
+        <w:rPr>
+          <w:rFonts w:hint="eastAsia" w:asciiTheme="minorEastAsia" w:hAnsiTheme="minorEastAsia" w:eastAsiaTheme="minorEastAsia" w:cstheme="minorEastAsia"/>
+          <w:color w:val="auto"/>
+          <w:sz w:val="13"/>
+          <w:szCs w:val="13"/>
+        </w:rPr>
+      </w:pPr>
+      <w:r>
+        <w:rPr>
+          <w:rFonts w:hint="eastAsia" w:asciiTheme="minorEastAsia" w:hAnsiTheme="minorEastAsia" w:eastAsiaTheme="minorEastAsia" w:cstheme="minorEastAsia"/>
+          <w:color w:val="auto"/>
+          <w:sz w:val="13"/>
+          <w:szCs w:val="13"/>
+        </w:rPr>
+        <w:t xml:space="preserve">     </w:t>
+      </w:r>
+      <w:r>
+        <w:rPr>
+          <w:rFonts w:hint="eastAsia" w:asciiTheme="minorEastAsia" w:hAnsiTheme="minorEastAsia" w:eastAsiaTheme="minorEastAsia" w:cstheme="minorEastAsia"/>
+          <w:color w:val="auto"/>
+          <w:sz w:val="13"/>
+          <w:szCs w:val="13"/>
+          <w:highlight w:val="red"/>
+        </w:rPr>
+        <w:t xml:space="preserve">   TERMINATED;</w:t>
+      </w:r>
+    </w:p>
+    <w:p>
+      <w:pPr>
+        <w:numPr>
+          <w:ilvl w:val="0"/>
+          <w:numId w:val="0"/>
+        </w:numPr>
+        <w:ind w:firstLine="260"/>
+        <w:rPr>
+          <w:rFonts w:hint="eastAsia" w:asciiTheme="minorEastAsia" w:hAnsiTheme="minorEastAsia" w:eastAsiaTheme="minorEastAsia" w:cstheme="minorEastAsia"/>
+          <w:color w:val="auto"/>
+          <w:sz w:val="13"/>
+          <w:szCs w:val="13"/>
+        </w:rPr>
+      </w:pPr>
+      <w:r>
+        <w:rPr>
+          <w:rFonts w:hint="eastAsia" w:asciiTheme="minorEastAsia" w:hAnsiTheme="minorEastAsia" w:eastAsiaTheme="minorEastAsia" w:cstheme="minorEastAsia"/>
+          <w:color w:val="auto"/>
+          <w:sz w:val="13"/>
+          <w:szCs w:val="13"/>
+        </w:rPr>
+        <w:t>}</w:t>
+      </w:r>
+    </w:p>
+    <w:p>
+      <w:pPr>
+        <w:numPr>
+          <w:ilvl w:val="0"/>
+          <w:numId w:val="0"/>
+        </w:numPr>
+        <w:ind w:firstLine="260"/>
+        <w:rPr>
+          <w:rFonts w:hint="eastAsia" w:asciiTheme="minorEastAsia" w:hAnsiTheme="minorEastAsia" w:eastAsiaTheme="minorEastAsia" w:cstheme="minorEastAsia"/>
+          <w:color w:val="auto"/>
+          <w:sz w:val="13"/>
+          <w:szCs w:val="13"/>
+          <w:lang w:val="en-US" w:eastAsia="zh-CN"/>
+        </w:rPr>
+      </w:pPr>
+    </w:p>
+    <w:p>
+      <w:pPr>
+        <w:numPr>
+          <w:ilvl w:val="0"/>
+          <w:numId w:val="0"/>
+        </w:numPr>
+        <w:ind w:firstLine="260"/>
+        <w:rPr>
+          <w:rFonts w:hint="eastAsia" w:asciiTheme="minorEastAsia" w:hAnsiTheme="minorEastAsia" w:eastAsiaTheme="minorEastAsia" w:cstheme="minorEastAsia"/>
+          <w:color w:val="auto"/>
+          <w:sz w:val="13"/>
+          <w:szCs w:val="13"/>
+          <w:lang w:val="en-US" w:eastAsia="zh-CN"/>
+        </w:rPr>
+      </w:pPr>
+    </w:p>
+    <w:p>
+      <w:pPr>
+        <w:pStyle w:val="2"/>
+        <w:bidi w:val="0"/>
+        <w:rPr>
+          <w:rFonts w:hint="eastAsia"/>
+          <w:lang w:val="en-US" w:eastAsia="zh-CN"/>
+        </w:rPr>
+      </w:pPr>
+      <w:r>
+        <w:rPr>
+          <w:rFonts w:hint="eastAsia"/>
+          <w:lang w:val="en-US" w:eastAsia="zh-CN"/>
+        </w:rPr>
+        <w:t>Thread的方法中sleep和wait的区别</w:t>
+      </w:r>
+    </w:p>
+    <w:p>
+      <w:pPr>
+        <w:rPr>
+          <w:rFonts w:hint="default"/>
           <w:lang w:val="en-US" w:eastAsia="zh-CN"/>
         </w:rPr>
       </w:pPr>

--- a/src/softcits资料.docx
+++ b/src/softcits资料.docx
@@ -1881,6 +1881,7 @@
       </w:tr>
       <w:tr>
         <w:tblPrEx>
+          <w:shd w:val="clear" w:color="auto" w:fill="auto"/>
           <w:tblCellMar>
             <w:top w:w="0" w:type="dxa"/>
             <w:left w:w="0" w:type="dxa"/>
@@ -3504,6 +3505,12 @@
             <w:insideH w:val="single" w:color="auto" w:sz="4" w:space="0"/>
             <w:insideV w:val="single" w:color="auto" w:sz="4" w:space="0"/>
           </w:tblBorders>
+          <w:tblCellMar>
+            <w:top w:w="0" w:type="dxa"/>
+            <w:left w:w="108" w:type="dxa"/>
+            <w:bottom w:w="0" w:type="dxa"/>
+            <w:right w:w="108" w:type="dxa"/>
+          </w:tblCellMar>
         </w:tblPrEx>
         <w:tc>
           <w:tcPr>
@@ -7239,6 +7246,784 @@
     </w:p>
     <w:p>
       <w:pPr>
+        <w:pStyle w:val="2"/>
+        <w:bidi w:val="0"/>
+        <w:rPr>
+          <w:rFonts w:hint="default"/>
+          <w:lang w:val="en-US" w:eastAsia="zh-CN"/>
+        </w:rPr>
+      </w:pPr>
+      <w:r>
+        <w:rPr>
+          <w:rFonts w:hint="eastAsia"/>
+          <w:lang w:val="en-US" w:eastAsia="zh-CN"/>
+        </w:rPr>
+        <w:t>ReentrantLock 重入锁</w:t>
+      </w:r>
+      <w:bookmarkStart w:id="0" w:name="_GoBack"/>
+      <w:bookmarkEnd w:id="0"/>
+    </w:p>
+    <w:p>
+      <w:pPr>
+        <w:rPr>
+          <w:rFonts w:hint="default"/>
+          <w:lang w:val="en-US" w:eastAsia="zh-CN"/>
+        </w:rPr>
+      </w:pPr>
+      <w:r>
+        <w:rPr>
+          <w:rFonts w:hint="eastAsia"/>
+          <w:lang w:val="en-US" w:eastAsia="zh-CN"/>
+        </w:rPr>
+        <w:t xml:space="preserve">举例 </w:t>
+      </w:r>
+      <w:r>
+        <w:rPr>
+          <w:rFonts w:hint="eastAsia"/>
+          <w:highlight w:val="green"/>
+          <w:lang w:val="en-US" w:eastAsia="zh-CN"/>
+        </w:rPr>
+        <w:t>java.util.concurrent.</w:t>
+      </w:r>
+      <w:r>
+        <w:rPr>
+          <w:rFonts w:hint="eastAsia"/>
+          <w:highlight w:val="yellow"/>
+          <w:lang w:val="en-US" w:eastAsia="zh-CN"/>
+        </w:rPr>
+        <w:t>ArrayBlockingQueue</w:t>
+      </w:r>
+      <w:r>
+        <w:rPr>
+          <w:rFonts w:hint="eastAsia"/>
+          <w:lang w:val="en-US" w:eastAsia="zh-CN"/>
+        </w:rPr>
+        <w:t>.</w:t>
+      </w:r>
+      <w:r>
+        <w:rPr>
+          <w:rFonts w:hint="eastAsia"/>
+          <w:highlight w:val="magenta"/>
+          <w:lang w:val="en-US" w:eastAsia="zh-CN"/>
+        </w:rPr>
+        <w:t>put</w:t>
+      </w:r>
+      <w:r>
+        <w:rPr>
+          <w:rFonts w:hint="eastAsia"/>
+          <w:lang w:val="en-US" w:eastAsia="zh-CN"/>
+        </w:rPr>
+        <w:t>(E) 中的方法</w:t>
+      </w:r>
+    </w:p>
+    <w:tbl>
+      <w:tblPr>
+        <w:tblStyle w:val="8"/>
+        <w:tblW w:w="0" w:type="auto"/>
+        <w:tblInd w:w="0" w:type="dxa"/>
+        <w:tblBorders>
+          <w:top w:val="single" w:color="auto" w:sz="4" w:space="0"/>
+          <w:left w:val="single" w:color="auto" w:sz="4" w:space="0"/>
+          <w:bottom w:val="single" w:color="auto" w:sz="4" w:space="0"/>
+          <w:right w:val="single" w:color="auto" w:sz="4" w:space="0"/>
+          <w:insideH w:val="single" w:color="auto" w:sz="4" w:space="0"/>
+          <w:insideV w:val="single" w:color="auto" w:sz="4" w:space="0"/>
+        </w:tblBorders>
+        <w:tblLayout w:type="autofit"/>
+        <w:tblCellMar>
+          <w:left w:w="108" w:type="dxa"/>
+          <w:right w:w="108" w:type="dxa"/>
+        </w:tblCellMar>
+      </w:tblPr>
+      <w:tblGrid>
+        <w:gridCol w:w="4261"/>
+        <w:gridCol w:w="4261"/>
+      </w:tblGrid>
+      <w:tr>
+        <w:tblPrEx>
+          <w:tblBorders>
+            <w:top w:val="single" w:color="auto" w:sz="4" w:space="0"/>
+            <w:left w:val="single" w:color="auto" w:sz="4" w:space="0"/>
+            <w:bottom w:val="single" w:color="auto" w:sz="4" w:space="0"/>
+            <w:right w:val="single" w:color="auto" w:sz="4" w:space="0"/>
+            <w:insideH w:val="single" w:color="auto" w:sz="4" w:space="0"/>
+            <w:insideV w:val="single" w:color="auto" w:sz="4" w:space="0"/>
+          </w:tblBorders>
+          <w:tblCellMar>
+            <w:left w:w="108" w:type="dxa"/>
+            <w:right w:w="108" w:type="dxa"/>
+          </w:tblCellMar>
+        </w:tblPrEx>
+        <w:tc>
+          <w:tcPr>
+            <w:tcW w:w="4261" w:type="dxa"/>
+          </w:tcPr>
+          <w:p>
+            <w:pPr>
+              <w:spacing w:beforeLines="0" w:afterLines="0"/>
+              <w:jc w:val="left"/>
+              <w:rPr>
+                <w:rFonts w:hint="eastAsia" w:ascii="Consolas" w:hAnsi="Consolas" w:eastAsia="Consolas"/>
+                <w:color w:val="auto"/>
+                <w:sz w:val="16"/>
+                <w:szCs w:val="16"/>
+              </w:rPr>
+            </w:pPr>
+            <w:r>
+              <w:rPr>
+                <w:rFonts w:hint="eastAsia" w:ascii="Consolas" w:hAnsi="Consolas" w:eastAsia="Consolas"/>
+                <w:color w:val="auto"/>
+                <w:sz w:val="16"/>
+                <w:szCs w:val="16"/>
+              </w:rPr>
+              <w:t xml:space="preserve"> public void put(E e) throws InterruptedException {</w:t>
+            </w:r>
+          </w:p>
+          <w:p>
+            <w:pPr>
+              <w:spacing w:beforeLines="0" w:afterLines="0"/>
+              <w:jc w:val="left"/>
+              <w:rPr>
+                <w:rFonts w:hint="eastAsia" w:ascii="Consolas" w:hAnsi="Consolas" w:eastAsia="Consolas"/>
+                <w:color w:val="auto"/>
+                <w:sz w:val="16"/>
+                <w:szCs w:val="16"/>
+              </w:rPr>
+            </w:pPr>
+            <w:r>
+              <w:rPr>
+                <w:rFonts w:hint="eastAsia" w:ascii="Consolas" w:hAnsi="Consolas" w:eastAsia="Consolas"/>
+                <w:color w:val="auto"/>
+                <w:sz w:val="16"/>
+                <w:szCs w:val="16"/>
+              </w:rPr>
+              <w:t xml:space="preserve">        Objects.requireNonNull(e);</w:t>
+            </w:r>
+          </w:p>
+          <w:p>
+            <w:pPr>
+              <w:spacing w:beforeLines="0" w:afterLines="0"/>
+              <w:jc w:val="left"/>
+              <w:rPr>
+                <w:rFonts w:hint="eastAsia" w:ascii="Consolas" w:hAnsi="Consolas" w:eastAsia="Consolas"/>
+                <w:b/>
+                <w:bCs/>
+                <w:color w:val="auto"/>
+                <w:sz w:val="16"/>
+                <w:szCs w:val="16"/>
+              </w:rPr>
+            </w:pPr>
+            <w:r>
+              <w:rPr>
+                <w:rFonts w:hint="eastAsia" w:ascii="Consolas" w:hAnsi="Consolas" w:eastAsia="Consolas"/>
+                <w:color w:val="auto"/>
+                <w:sz w:val="16"/>
+                <w:szCs w:val="16"/>
+              </w:rPr>
+              <w:t xml:space="preserve">      </w:t>
+            </w:r>
+            <w:r>
+              <w:rPr>
+                <w:rFonts w:hint="eastAsia" w:ascii="Consolas" w:hAnsi="Consolas" w:eastAsia="Consolas"/>
+                <w:b/>
+                <w:bCs/>
+                <w:color w:val="auto"/>
+                <w:sz w:val="16"/>
+                <w:szCs w:val="16"/>
+              </w:rPr>
+              <w:t xml:space="preserve">  final </w:t>
+            </w:r>
+            <w:r>
+              <w:rPr>
+                <w:rFonts w:hint="eastAsia" w:ascii="Consolas" w:hAnsi="Consolas" w:eastAsia="Consolas"/>
+                <w:b/>
+                <w:bCs/>
+                <w:color w:val="auto"/>
+                <w:sz w:val="16"/>
+                <w:szCs w:val="16"/>
+                <w:shd w:val="clear" w:color="auto" w:fill="414104"/>
+              </w:rPr>
+              <w:t>ReentrantLock</w:t>
+            </w:r>
+            <w:r>
+              <w:rPr>
+                <w:rFonts w:hint="eastAsia" w:ascii="Consolas" w:hAnsi="Consolas" w:eastAsia="Consolas"/>
+                <w:b/>
+                <w:bCs/>
+                <w:color w:val="auto"/>
+                <w:sz w:val="16"/>
+                <w:szCs w:val="16"/>
+              </w:rPr>
+              <w:t xml:space="preserve"> lock = this.lock;</w:t>
+            </w:r>
+          </w:p>
+          <w:p>
+            <w:pPr>
+              <w:spacing w:beforeLines="0" w:afterLines="0"/>
+              <w:jc w:val="left"/>
+              <w:rPr>
+                <w:rFonts w:hint="default" w:ascii="Consolas" w:hAnsi="Consolas" w:eastAsia="宋体"/>
+                <w:b/>
+                <w:bCs/>
+                <w:color w:val="auto"/>
+                <w:sz w:val="16"/>
+                <w:szCs w:val="16"/>
+                <w:lang w:val="en-US" w:eastAsia="zh-CN"/>
+              </w:rPr>
+            </w:pPr>
+            <w:r>
+              <w:rPr>
+                <w:rFonts w:hint="eastAsia" w:ascii="Consolas" w:hAnsi="Consolas" w:eastAsia="Consolas"/>
+                <w:b/>
+                <w:bCs/>
+                <w:color w:val="auto"/>
+                <w:sz w:val="16"/>
+                <w:szCs w:val="16"/>
+              </w:rPr>
+              <w:t xml:space="preserve">        </w:t>
+            </w:r>
+            <w:r>
+              <w:rPr>
+                <w:rFonts w:hint="eastAsia" w:ascii="Consolas" w:hAnsi="Consolas" w:eastAsia="Consolas"/>
+                <w:b/>
+                <w:bCs/>
+                <w:color w:val="auto"/>
+                <w:sz w:val="16"/>
+                <w:szCs w:val="16"/>
+                <w14:textFill>
+                  <w14:gradFill>
+                    <w14:gsLst>
+                      <w14:gs w14:pos="0">
+                        <w14:srgbClr w14:val="FE4444"/>
+                      </w14:gs>
+                      <w14:gs w14:pos="100000">
+                        <w14:srgbClr w14:val="832B2B"/>
+                      </w14:gs>
+                    </w14:gsLst>
+                    <w14:lin w14:scaled="0"/>
+                  </w14:gradFill>
+                </w14:textFill>
+              </w:rPr>
+              <w:t>lock.lockInterruptibly();</w:t>
+            </w:r>
+            <w:r>
+              <w:rPr>
+                <w:rFonts w:hint="eastAsia" w:ascii="Consolas" w:hAnsi="Consolas" w:eastAsia="宋体"/>
+                <w:b/>
+                <w:bCs/>
+                <w:color w:val="auto"/>
+                <w:sz w:val="16"/>
+                <w:szCs w:val="16"/>
+                <w:lang w:val="en-US" w:eastAsia="zh-CN"/>
+                <w14:textFill>
+                  <w14:gradFill>
+                    <w14:gsLst>
+                      <w14:gs w14:pos="0">
+                        <w14:srgbClr w14:val="FE4444"/>
+                      </w14:gs>
+                      <w14:gs w14:pos="100000">
+                        <w14:srgbClr w14:val="832B2B"/>
+                      </w14:gs>
+                    </w14:gsLst>
+                    <w14:lin w14:scaled="0"/>
+                  </w14:gradFill>
+                </w14:textFill>
+              </w:rPr>
+              <w:t xml:space="preserve">   </w:t>
+            </w:r>
+          </w:p>
+          <w:p>
+            <w:pPr>
+              <w:spacing w:beforeLines="0" w:afterLines="0"/>
+              <w:jc w:val="left"/>
+              <w:rPr>
+                <w:rFonts w:hint="eastAsia" w:ascii="Consolas" w:hAnsi="Consolas" w:eastAsia="Consolas"/>
+                <w:color w:val="auto"/>
+                <w:sz w:val="16"/>
+                <w:szCs w:val="16"/>
+              </w:rPr>
+            </w:pPr>
+            <w:r>
+              <w:rPr>
+                <w:rFonts w:hint="eastAsia" w:ascii="Consolas" w:hAnsi="Consolas" w:eastAsia="Consolas"/>
+                <w:color w:val="auto"/>
+                <w:sz w:val="16"/>
+                <w:szCs w:val="16"/>
+              </w:rPr>
+              <w:t xml:space="preserve">        try {</w:t>
+            </w:r>
+          </w:p>
+          <w:p>
+            <w:pPr>
+              <w:spacing w:beforeLines="0" w:afterLines="0"/>
+              <w:jc w:val="left"/>
+              <w:rPr>
+                <w:rFonts w:hint="eastAsia" w:ascii="Consolas" w:hAnsi="Consolas" w:eastAsia="Consolas"/>
+                <w:color w:val="auto"/>
+                <w:sz w:val="16"/>
+                <w:szCs w:val="16"/>
+              </w:rPr>
+            </w:pPr>
+            <w:r>
+              <w:rPr>
+                <w:rFonts w:hint="eastAsia" w:ascii="Consolas" w:hAnsi="Consolas" w:eastAsia="Consolas"/>
+                <w:color w:val="auto"/>
+                <w:sz w:val="16"/>
+                <w:szCs w:val="16"/>
+              </w:rPr>
+              <w:t xml:space="preserve">            while (count == items.length)</w:t>
+            </w:r>
+          </w:p>
+          <w:p>
+            <w:pPr>
+              <w:spacing w:beforeLines="0" w:afterLines="0"/>
+              <w:jc w:val="left"/>
+              <w:rPr>
+                <w:rFonts w:hint="eastAsia" w:ascii="Consolas" w:hAnsi="Consolas" w:eastAsia="Consolas"/>
+                <w:color w:val="auto"/>
+                <w:sz w:val="16"/>
+                <w:szCs w:val="16"/>
+              </w:rPr>
+            </w:pPr>
+            <w:r>
+              <w:rPr>
+                <w:rFonts w:hint="eastAsia" w:ascii="Consolas" w:hAnsi="Consolas" w:eastAsia="Consolas"/>
+                <w:color w:val="auto"/>
+                <w:sz w:val="16"/>
+                <w:szCs w:val="16"/>
+              </w:rPr>
+              <w:t xml:space="preserve">                notFull.await();</w:t>
+            </w:r>
+          </w:p>
+          <w:p>
+            <w:pPr>
+              <w:spacing w:beforeLines="0" w:afterLines="0"/>
+              <w:jc w:val="left"/>
+              <w:rPr>
+                <w:rFonts w:hint="eastAsia" w:ascii="Consolas" w:hAnsi="Consolas" w:eastAsia="Consolas"/>
+                <w:color w:val="auto"/>
+                <w:sz w:val="16"/>
+                <w:szCs w:val="16"/>
+              </w:rPr>
+            </w:pPr>
+            <w:r>
+              <w:rPr>
+                <w:rFonts w:hint="eastAsia" w:ascii="Consolas" w:hAnsi="Consolas" w:eastAsia="Consolas"/>
+                <w:color w:val="auto"/>
+                <w:sz w:val="16"/>
+                <w:szCs w:val="16"/>
+              </w:rPr>
+              <w:t xml:space="preserve">            enqueue(e);</w:t>
+            </w:r>
+          </w:p>
+          <w:p>
+            <w:pPr>
+              <w:spacing w:beforeLines="0" w:afterLines="0"/>
+              <w:jc w:val="left"/>
+              <w:rPr>
+                <w:rFonts w:hint="eastAsia" w:ascii="Consolas" w:hAnsi="Consolas" w:eastAsia="Consolas"/>
+                <w:color w:val="auto"/>
+                <w:sz w:val="16"/>
+                <w:szCs w:val="16"/>
+              </w:rPr>
+            </w:pPr>
+            <w:r>
+              <w:rPr>
+                <w:rFonts w:hint="eastAsia" w:ascii="Consolas" w:hAnsi="Consolas" w:eastAsia="Consolas"/>
+                <w:color w:val="auto"/>
+                <w:sz w:val="16"/>
+                <w:szCs w:val="16"/>
+              </w:rPr>
+              <w:t xml:space="preserve">        } finally {</w:t>
+            </w:r>
+          </w:p>
+          <w:p>
+            <w:pPr>
+              <w:spacing w:beforeLines="0" w:afterLines="0"/>
+              <w:jc w:val="left"/>
+              <w:rPr>
+                <w:rFonts w:hint="default" w:ascii="Consolas" w:hAnsi="Consolas" w:eastAsia="宋体"/>
+                <w:b/>
+                <w:bCs/>
+                <w:color w:val="auto"/>
+                <w:sz w:val="16"/>
+                <w:szCs w:val="16"/>
+                <w:lang w:val="en-US" w:eastAsia="zh-CN"/>
+              </w:rPr>
+            </w:pPr>
+            <w:r>
+              <w:rPr>
+                <w:rFonts w:hint="eastAsia" w:ascii="Consolas" w:hAnsi="Consolas" w:eastAsia="Consolas"/>
+                <w:color w:val="auto"/>
+                <w:sz w:val="16"/>
+                <w:szCs w:val="16"/>
+              </w:rPr>
+              <w:t xml:space="preserve">          </w:t>
+            </w:r>
+            <w:r>
+              <w:rPr>
+                <w:rFonts w:hint="eastAsia" w:ascii="Consolas" w:hAnsi="Consolas" w:eastAsia="Consolas"/>
+                <w:color w:val="auto"/>
+                <w:sz w:val="16"/>
+                <w:szCs w:val="16"/>
+                <w14:textFill>
+                  <w14:gradFill>
+                    <w14:gsLst>
+                      <w14:gs w14:pos="0">
+                        <w14:srgbClr w14:val="FE4444"/>
+                      </w14:gs>
+                      <w14:gs w14:pos="100000">
+                        <w14:srgbClr w14:val="832B2B"/>
+                      </w14:gs>
+                    </w14:gsLst>
+                    <w14:lin w14:scaled="0"/>
+                  </w14:gradFill>
+                </w14:textFill>
+              </w:rPr>
+              <w:t xml:space="preserve"> </w:t>
+            </w:r>
+            <w:r>
+              <w:rPr>
+                <w:rFonts w:hint="eastAsia" w:ascii="Consolas" w:hAnsi="Consolas" w:eastAsia="Consolas"/>
+                <w:b/>
+                <w:bCs/>
+                <w:color w:val="auto"/>
+                <w:sz w:val="16"/>
+                <w:szCs w:val="16"/>
+                <w14:textFill>
+                  <w14:gradFill>
+                    <w14:gsLst>
+                      <w14:gs w14:pos="0">
+                        <w14:srgbClr w14:val="FE4444"/>
+                      </w14:gs>
+                      <w14:gs w14:pos="100000">
+                        <w14:srgbClr w14:val="832B2B"/>
+                      </w14:gs>
+                    </w14:gsLst>
+                    <w14:lin w14:scaled="0"/>
+                  </w14:gradFill>
+                </w14:textFill>
+              </w:rPr>
+              <w:t xml:space="preserve"> lock.unlock();</w:t>
+            </w:r>
+            <w:r>
+              <w:rPr>
+                <w:rFonts w:hint="eastAsia" w:ascii="Consolas" w:hAnsi="Consolas" w:eastAsia="宋体"/>
+                <w:b/>
+                <w:bCs/>
+                <w:color w:val="auto"/>
+                <w:sz w:val="16"/>
+                <w:szCs w:val="16"/>
+                <w:lang w:val="en-US" w:eastAsia="zh-CN"/>
+                <w14:textFill>
+                  <w14:gradFill>
+                    <w14:gsLst>
+                      <w14:gs w14:pos="0">
+                        <w14:srgbClr w14:val="FE4444"/>
+                      </w14:gs>
+                      <w14:gs w14:pos="100000">
+                        <w14:srgbClr w14:val="832B2B"/>
+                      </w14:gs>
+                    </w14:gsLst>
+                    <w14:lin w14:scaled="0"/>
+                  </w14:gradFill>
+                </w14:textFill>
+              </w:rPr>
+              <w:t>//unlock一定要写到finally里面</w:t>
+            </w:r>
+          </w:p>
+          <w:p>
+            <w:pPr>
+              <w:spacing w:beforeLines="0" w:afterLines="0"/>
+              <w:jc w:val="left"/>
+              <w:rPr>
+                <w:rFonts w:hint="eastAsia" w:ascii="Consolas" w:hAnsi="Consolas" w:eastAsia="Consolas"/>
+                <w:color w:val="auto"/>
+                <w:sz w:val="16"/>
+                <w:szCs w:val="16"/>
+              </w:rPr>
+            </w:pPr>
+            <w:r>
+              <w:rPr>
+                <w:rFonts w:hint="eastAsia" w:ascii="Consolas" w:hAnsi="Consolas" w:eastAsia="Consolas"/>
+                <w:color w:val="auto"/>
+                <w:sz w:val="16"/>
+                <w:szCs w:val="16"/>
+              </w:rPr>
+              <w:t xml:space="preserve">        }</w:t>
+            </w:r>
+          </w:p>
+          <w:p>
+            <w:pPr>
+              <w:rPr>
+                <w:rFonts w:hint="default"/>
+                <w:vertAlign w:val="baseline"/>
+                <w:lang w:val="en-US" w:eastAsia="zh-CN"/>
+              </w:rPr>
+            </w:pPr>
+            <w:r>
+              <w:rPr>
+                <w:rFonts w:hint="eastAsia" w:ascii="Consolas" w:hAnsi="Consolas" w:eastAsia="Consolas"/>
+                <w:color w:val="auto"/>
+                <w:sz w:val="16"/>
+                <w:szCs w:val="16"/>
+              </w:rPr>
+              <w:t xml:space="preserve">    }</w:t>
+            </w:r>
+          </w:p>
+        </w:tc>
+        <w:tc>
+          <w:tcPr>
+            <w:tcW w:w="4261" w:type="dxa"/>
+          </w:tcPr>
+          <w:p>
+            <w:pPr>
+              <w:spacing w:beforeLines="0" w:afterLines="0"/>
+              <w:jc w:val="left"/>
+              <w:rPr>
+                <w:rFonts w:hint="eastAsia" w:ascii="Consolas" w:hAnsi="Consolas" w:eastAsia="Consolas"/>
+                <w:color w:val="auto"/>
+                <w:sz w:val="16"/>
+                <w:szCs w:val="16"/>
+              </w:rPr>
+            </w:pPr>
+            <w:r>
+              <w:rPr>
+                <w:rFonts w:hint="eastAsia" w:ascii="Consolas" w:hAnsi="Consolas" w:eastAsia="Consolas"/>
+                <w:color w:val="auto"/>
+                <w:sz w:val="16"/>
+                <w:szCs w:val="16"/>
+              </w:rPr>
+              <w:t xml:space="preserve"> public void put(E e) throws InterruptedException {</w:t>
+            </w:r>
+          </w:p>
+          <w:p>
+            <w:pPr>
+              <w:spacing w:beforeLines="0" w:afterLines="0"/>
+              <w:jc w:val="left"/>
+              <w:rPr>
+                <w:rFonts w:hint="eastAsia" w:ascii="Consolas" w:hAnsi="Consolas" w:eastAsia="Consolas"/>
+                <w:color w:val="auto"/>
+                <w:sz w:val="16"/>
+                <w:szCs w:val="16"/>
+              </w:rPr>
+            </w:pPr>
+            <w:r>
+              <w:rPr>
+                <w:rFonts w:hint="eastAsia" w:ascii="Consolas" w:hAnsi="Consolas" w:eastAsia="Consolas"/>
+                <w:color w:val="auto"/>
+                <w:sz w:val="16"/>
+                <w:szCs w:val="16"/>
+              </w:rPr>
+              <w:t xml:space="preserve">        Objects.requireNonNull(e);</w:t>
+            </w:r>
+          </w:p>
+          <w:p>
+            <w:pPr>
+              <w:spacing w:beforeLines="0" w:afterLines="0"/>
+              <w:jc w:val="left"/>
+              <w:rPr>
+                <w:rFonts w:hint="default" w:ascii="Consolas" w:hAnsi="Consolas" w:eastAsia="宋体"/>
+                <w:color w:val="auto"/>
+                <w:sz w:val="16"/>
+                <w:szCs w:val="16"/>
+                <w:highlight w:val="magenta"/>
+                <w:lang w:val="en-US" w:eastAsia="zh-CN"/>
+              </w:rPr>
+            </w:pPr>
+            <w:r>
+              <w:rPr>
+                <w:rFonts w:hint="eastAsia" w:ascii="Consolas" w:hAnsi="Consolas" w:eastAsia="Consolas"/>
+                <w:color w:val="auto"/>
+                <w:sz w:val="16"/>
+                <w:szCs w:val="16"/>
+              </w:rPr>
+              <w:t xml:space="preserve">      </w:t>
+            </w:r>
+            <w:r>
+              <w:rPr>
+                <w:rFonts w:hint="eastAsia" w:ascii="Consolas" w:hAnsi="Consolas" w:eastAsia="Consolas"/>
+                <w:color w:val="auto"/>
+                <w:sz w:val="16"/>
+                <w:szCs w:val="16"/>
+                <w:highlight w:val="magenta"/>
+              </w:rPr>
+              <w:t xml:space="preserve"> </w:t>
+            </w:r>
+            <w:r>
+              <w:rPr>
+                <w:rFonts w:hint="eastAsia" w:ascii="Consolas" w:hAnsi="Consolas" w:eastAsia="宋体"/>
+                <w:color w:val="auto"/>
+                <w:sz w:val="16"/>
+                <w:szCs w:val="16"/>
+                <w:highlight w:val="magenta"/>
+                <w:lang w:val="en-US" w:eastAsia="zh-CN"/>
+              </w:rPr>
+              <w:t>Synchronized(this){</w:t>
+            </w:r>
+          </w:p>
+          <w:p>
+            <w:pPr>
+              <w:spacing w:beforeLines="0" w:afterLines="0"/>
+              <w:jc w:val="left"/>
+              <w:rPr>
+                <w:rFonts w:hint="eastAsia" w:ascii="Consolas" w:hAnsi="Consolas" w:eastAsia="Consolas"/>
+                <w:color w:val="auto"/>
+                <w:sz w:val="16"/>
+                <w:szCs w:val="16"/>
+              </w:rPr>
+            </w:pPr>
+            <w:r>
+              <w:rPr>
+                <w:rFonts w:hint="eastAsia" w:ascii="Consolas" w:hAnsi="Consolas" w:eastAsia="Consolas"/>
+                <w:color w:val="auto"/>
+                <w:sz w:val="16"/>
+                <w:szCs w:val="16"/>
+              </w:rPr>
+              <w:t xml:space="preserve">       </w:t>
+            </w:r>
+          </w:p>
+          <w:p>
+            <w:pPr>
+              <w:spacing w:beforeLines="0" w:afterLines="0"/>
+              <w:jc w:val="left"/>
+              <w:rPr>
+                <w:rFonts w:hint="eastAsia" w:ascii="Consolas" w:hAnsi="Consolas" w:eastAsia="Consolas"/>
+                <w:color w:val="auto"/>
+                <w:sz w:val="16"/>
+                <w:szCs w:val="16"/>
+              </w:rPr>
+            </w:pPr>
+            <w:r>
+              <w:rPr>
+                <w:rFonts w:hint="eastAsia" w:ascii="Consolas" w:hAnsi="Consolas" w:eastAsia="Consolas"/>
+                <w:color w:val="auto"/>
+                <w:sz w:val="16"/>
+                <w:szCs w:val="16"/>
+              </w:rPr>
+              <w:t xml:space="preserve">            while (count == items.length)</w:t>
+            </w:r>
+          </w:p>
+          <w:p>
+            <w:pPr>
+              <w:spacing w:beforeLines="0" w:afterLines="0"/>
+              <w:jc w:val="left"/>
+              <w:rPr>
+                <w:rFonts w:hint="eastAsia" w:ascii="Consolas" w:hAnsi="Consolas" w:eastAsia="Consolas"/>
+                <w:color w:val="auto"/>
+                <w:sz w:val="16"/>
+                <w:szCs w:val="16"/>
+              </w:rPr>
+            </w:pPr>
+            <w:r>
+              <w:rPr>
+                <w:rFonts w:hint="eastAsia" w:ascii="Consolas" w:hAnsi="Consolas" w:eastAsia="Consolas"/>
+                <w:color w:val="auto"/>
+                <w:sz w:val="16"/>
+                <w:szCs w:val="16"/>
+              </w:rPr>
+              <w:t xml:space="preserve">                notFull.await();</w:t>
+            </w:r>
+          </w:p>
+          <w:p>
+            <w:pPr>
+              <w:spacing w:beforeLines="0" w:afterLines="0"/>
+              <w:jc w:val="left"/>
+              <w:rPr>
+                <w:rFonts w:hint="eastAsia" w:ascii="Consolas" w:hAnsi="Consolas" w:eastAsia="Consolas"/>
+                <w:color w:val="auto"/>
+                <w:sz w:val="16"/>
+                <w:szCs w:val="16"/>
+              </w:rPr>
+            </w:pPr>
+            <w:r>
+              <w:rPr>
+                <w:rFonts w:hint="eastAsia" w:ascii="Consolas" w:hAnsi="Consolas" w:eastAsia="Consolas"/>
+                <w:color w:val="auto"/>
+                <w:sz w:val="16"/>
+                <w:szCs w:val="16"/>
+              </w:rPr>
+              <w:t xml:space="preserve">            enqueue(e);</w:t>
+            </w:r>
+          </w:p>
+          <w:p>
+            <w:pPr>
+              <w:spacing w:beforeLines="0" w:afterLines="0"/>
+              <w:jc w:val="left"/>
+              <w:rPr>
+                <w:rFonts w:hint="eastAsia" w:ascii="Consolas" w:hAnsi="Consolas" w:eastAsia="Consolas"/>
+                <w:color w:val="auto"/>
+                <w:sz w:val="16"/>
+                <w:szCs w:val="16"/>
+              </w:rPr>
+            </w:pPr>
+            <w:r>
+              <w:rPr>
+                <w:rFonts w:hint="eastAsia" w:ascii="Consolas" w:hAnsi="Consolas" w:eastAsia="Consolas"/>
+                <w:color w:val="auto"/>
+                <w:sz w:val="16"/>
+                <w:szCs w:val="16"/>
+              </w:rPr>
+              <w:t xml:space="preserve">        </w:t>
+            </w:r>
+          </w:p>
+          <w:p>
+            <w:pPr>
+              <w:spacing w:beforeLines="0" w:afterLines="0"/>
+              <w:ind w:firstLine="480" w:firstLineChars="300"/>
+              <w:jc w:val="left"/>
+              <w:rPr>
+                <w:rFonts w:hint="eastAsia" w:ascii="Consolas" w:hAnsi="Consolas" w:eastAsia="宋体"/>
+                <w:color w:val="auto"/>
+                <w:sz w:val="16"/>
+                <w:szCs w:val="16"/>
+                <w:highlight w:val="magenta"/>
+                <w:lang w:val="en-US" w:eastAsia="zh-CN"/>
+              </w:rPr>
+            </w:pPr>
+            <w:r>
+              <w:rPr>
+                <w:rFonts w:hint="eastAsia" w:ascii="Consolas" w:hAnsi="Consolas" w:eastAsia="宋体"/>
+                <w:color w:val="auto"/>
+                <w:sz w:val="16"/>
+                <w:szCs w:val="16"/>
+                <w:highlight w:val="magenta"/>
+                <w:lang w:val="en-US" w:eastAsia="zh-CN"/>
+              </w:rPr>
+              <w:t>}</w:t>
+            </w:r>
+          </w:p>
+          <w:p>
+            <w:pPr>
+              <w:rPr>
+                <w:rFonts w:hint="default"/>
+                <w:vertAlign w:val="baseline"/>
+                <w:lang w:val="en-US" w:eastAsia="zh-CN"/>
+              </w:rPr>
+            </w:pPr>
+            <w:r>
+              <w:rPr>
+                <w:rFonts w:hint="eastAsia" w:ascii="Consolas" w:hAnsi="Consolas" w:eastAsia="Consolas"/>
+                <w:color w:val="auto"/>
+                <w:sz w:val="16"/>
+                <w:szCs w:val="16"/>
+              </w:rPr>
+              <w:t xml:space="preserve">    }</w:t>
+            </w:r>
+          </w:p>
+        </w:tc>
+      </w:tr>
+    </w:tbl>
+    <w:p>
+      <w:pPr>
+        <w:rPr>
+          <w:rFonts w:hint="default"/>
+          <w:lang w:val="en-US" w:eastAsia="zh-CN"/>
+        </w:rPr>
+      </w:pPr>
+    </w:p>
+    <w:p>
+      <w:pPr>
         <w:numPr>
           <w:ilvl w:val="0"/>
           <w:numId w:val="0"/>
@@ -7277,8 +8062,6 @@
           <w:lang w:val="en-US" w:eastAsia="zh-CN"/>
         </w:rPr>
       </w:pPr>
-      <w:bookmarkStart w:id="0" w:name="_GoBack"/>
-      <w:bookmarkEnd w:id="0"/>
     </w:p>
     <w:sectPr>
       <w:pgSz w:w="11906" w:h="16838"/>

--- a/src/softcits资料.docx
+++ b/src/softcits资料.docx
@@ -1364,7 +1364,6 @@
       </w:tblGrid>
       <w:tr>
         <w:tblPrEx>
-          <w:shd w:val="clear" w:color="auto" w:fill="auto"/>
           <w:tblCellMar>
             <w:top w:w="0" w:type="dxa"/>
             <w:left w:w="0" w:type="dxa"/>
@@ -7260,8 +7259,6 @@
         </w:rPr>
         <w:t>ReentrantLock 重入锁</w:t>
       </w:r>
-      <w:bookmarkStart w:id="0" w:name="_GoBack"/>
-      <w:bookmarkEnd w:id="0"/>
     </w:p>
     <w:p>
       <w:pPr>
@@ -7331,7 +7328,9 @@
         </w:tblBorders>
         <w:tblLayout w:type="autofit"/>
         <w:tblCellMar>
+          <w:top w:w="0" w:type="dxa"/>
           <w:left w:w="108" w:type="dxa"/>
+          <w:bottom w:w="0" w:type="dxa"/>
           <w:right w:w="108" w:type="dxa"/>
         </w:tblCellMar>
       </w:tblPr>
@@ -7349,10 +7348,6 @@
             <w:insideH w:val="single" w:color="auto" w:sz="4" w:space="0"/>
             <w:insideV w:val="single" w:color="auto" w:sz="4" w:space="0"/>
           </w:tblBorders>
-          <w:tblCellMar>
-            <w:left w:w="108" w:type="dxa"/>
-            <w:right w:w="108" w:type="dxa"/>
-          </w:tblCellMar>
         </w:tblPrEx>
         <w:tc>
           <w:tcPr>
@@ -8053,6 +8048,390 @@
           <w:lang w:val="en-US" w:eastAsia="zh-CN"/>
         </w:rPr>
         <w:t>Thread的方法中sleep和wait的区别</w:t>
+      </w:r>
+    </w:p>
+    <w:p>
+      <w:pPr>
+        <w:rPr>
+          <w:rFonts w:hint="eastAsia" w:asciiTheme="minorHAnsi" w:hAnsiTheme="minorHAnsi" w:eastAsiaTheme="minorEastAsia" w:cstheme="minorBidi"/>
+          <w:b/>
+          <w:kern w:val="2"/>
+          <w:sz w:val="32"/>
+          <w:szCs w:val="24"/>
+          <w:lang w:val="en-US" w:eastAsia="zh-CN" w:bidi="ar-SA"/>
+        </w:rPr>
+      </w:pPr>
+      <w:r>
+        <w:rPr>
+          <w:rFonts w:hint="eastAsia" w:cstheme="minorBidi"/>
+          <w:b/>
+          <w:kern w:val="2"/>
+          <w:sz w:val="32"/>
+          <w:szCs w:val="24"/>
+          <w:lang w:val="en-US" w:eastAsia="zh-CN" w:bidi="ar-SA"/>
+        </w:rPr>
+        <w:t>n</w:t>
+      </w:r>
+      <w:r>
+        <w:rPr>
+          <w:rFonts w:hint="eastAsia" w:asciiTheme="minorHAnsi" w:hAnsiTheme="minorHAnsi" w:eastAsiaTheme="minorEastAsia" w:cstheme="minorBidi"/>
+          <w:b/>
+          <w:kern w:val="2"/>
+          <w:sz w:val="32"/>
+          <w:szCs w:val="24"/>
+          <w:lang w:val="en-US" w:eastAsia="zh-CN" w:bidi="ar-SA"/>
+        </w:rPr>
+        <w:t>otify()/</w:t>
+      </w:r>
+      <w:r>
+        <w:rPr>
+          <w:rFonts w:hint="eastAsia" w:cstheme="minorBidi"/>
+          <w:b/>
+          <w:kern w:val="2"/>
+          <w:sz w:val="32"/>
+          <w:szCs w:val="24"/>
+          <w:lang w:val="en-US" w:eastAsia="zh-CN" w:bidi="ar-SA"/>
+        </w:rPr>
+        <w:t>n</w:t>
+      </w:r>
+      <w:r>
+        <w:rPr>
+          <w:rFonts w:hint="eastAsia" w:asciiTheme="minorHAnsi" w:hAnsiTheme="minorHAnsi" w:eastAsiaTheme="minorEastAsia" w:cstheme="minorBidi"/>
+          <w:b/>
+          <w:kern w:val="2"/>
+          <w:sz w:val="32"/>
+          <w:szCs w:val="24"/>
+          <w:lang w:val="en-US" w:eastAsia="zh-CN" w:bidi="ar-SA"/>
+        </w:rPr>
+        <w:t>otifyAll()和wait()</w:t>
+      </w:r>
+    </w:p>
+    <w:p>
+      <w:pPr>
+        <w:numPr>
+          <w:numId w:val="0"/>
+        </w:numPr>
+        <w:rPr>
+          <w:rFonts w:hint="eastAsia" w:ascii="宋体" w:hAnsi="宋体" w:eastAsia="宋体" w:cs="宋体"/>
+          <w:sz w:val="24"/>
+          <w:szCs w:val="24"/>
+          <w:lang w:val="en-US" w:eastAsia="zh-CN"/>
+        </w:rPr>
+      </w:pPr>
+      <w:bookmarkStart w:id="0" w:name="_GoBack"/>
+      <w:bookmarkEnd w:id="0"/>
+      <w:r>
+        <w:rPr>
+          <w:rFonts w:hint="eastAsia" w:ascii="宋体" w:hAnsi="宋体" w:eastAsia="宋体" w:cs="宋体"/>
+          <w:sz w:val="24"/>
+          <w:szCs w:val="24"/>
+          <w:lang w:val="en-US" w:eastAsia="zh-CN"/>
+        </w:rPr>
+        <w:t>notify()/notifyAll()和wait()必须在同一个对象上建立通信并且要被synchronized包裹，如</w:t>
+      </w:r>
+    </w:p>
+    <w:p>
+      <w:pPr>
+        <w:numPr>
+          <w:numId w:val="0"/>
+        </w:numPr>
+        <w:ind w:firstLine="420" w:firstLineChars="0"/>
+        <w:rPr>
+          <w:rFonts w:hint="eastAsia" w:ascii="宋体" w:hAnsi="宋体" w:eastAsia="宋体" w:cs="宋体"/>
+          <w:sz w:val="24"/>
+          <w:szCs w:val="24"/>
+          <w:lang w:val="en-US" w:eastAsia="zh-CN"/>
+        </w:rPr>
+      </w:pPr>
+      <w:r>
+        <w:rPr>
+          <w:rFonts w:hint="eastAsia" w:ascii="宋体" w:hAnsi="宋体" w:eastAsia="宋体" w:cs="宋体"/>
+          <w:sz w:val="24"/>
+          <w:szCs w:val="24"/>
+          <w:lang w:val="en-US" w:eastAsia="zh-CN"/>
+        </w:rPr>
+        <w:t xml:space="preserve">Object </w:t>
+      </w:r>
+      <w:r>
+        <w:rPr>
+          <w:rFonts w:hint="eastAsia" w:ascii="宋体" w:hAnsi="宋体" w:eastAsia="宋体" w:cs="宋体"/>
+          <w:sz w:val="24"/>
+          <w:szCs w:val="24"/>
+          <w:highlight w:val="cyan"/>
+          <w:lang w:val="en-US" w:eastAsia="zh-CN"/>
+        </w:rPr>
+        <w:t xml:space="preserve">obj </w:t>
+      </w:r>
+      <w:r>
+        <w:rPr>
+          <w:rFonts w:hint="eastAsia" w:ascii="宋体" w:hAnsi="宋体" w:eastAsia="宋体" w:cs="宋体"/>
+          <w:sz w:val="24"/>
+          <w:szCs w:val="24"/>
+          <w:lang w:val="en-US" w:eastAsia="zh-CN"/>
+        </w:rPr>
+        <w:t>= new Object();</w:t>
+      </w:r>
+    </w:p>
+    <w:p>
+      <w:pPr>
+        <w:numPr>
+          <w:numId w:val="0"/>
+        </w:numPr>
+        <w:ind w:firstLine="420" w:firstLineChars="0"/>
+        <w:rPr>
+          <w:rFonts w:hint="eastAsia" w:ascii="宋体" w:hAnsi="宋体" w:eastAsia="宋体" w:cs="宋体"/>
+          <w:sz w:val="24"/>
+          <w:szCs w:val="24"/>
+          <w:lang w:val="en-US" w:eastAsia="zh-CN"/>
+        </w:rPr>
+      </w:pPr>
+      <w:r>
+        <w:rPr>
+          <w:rFonts w:hint="eastAsia" w:ascii="宋体" w:hAnsi="宋体" w:eastAsia="宋体" w:cs="宋体"/>
+          <w:sz w:val="24"/>
+          <w:szCs w:val="24"/>
+          <w:lang w:val="en-US" w:eastAsia="zh-CN"/>
+        </w:rPr>
+        <w:t>synchronized(</w:t>
+      </w:r>
+      <w:r>
+        <w:rPr>
+          <w:rFonts w:hint="eastAsia" w:ascii="宋体" w:hAnsi="宋体" w:eastAsia="宋体" w:cs="宋体"/>
+          <w:sz w:val="24"/>
+          <w:szCs w:val="24"/>
+          <w:highlight w:val="cyan"/>
+          <w:lang w:val="en-US" w:eastAsia="zh-CN"/>
+        </w:rPr>
+        <w:t>obj</w:t>
+      </w:r>
+      <w:r>
+        <w:rPr>
+          <w:rFonts w:hint="eastAsia" w:ascii="宋体" w:hAnsi="宋体" w:eastAsia="宋体" w:cs="宋体"/>
+          <w:sz w:val="24"/>
+          <w:szCs w:val="24"/>
+          <w:lang w:val="en-US" w:eastAsia="zh-CN"/>
+        </w:rPr>
+        <w:t>){</w:t>
+      </w:r>
+    </w:p>
+    <w:p>
+      <w:pPr>
+        <w:numPr>
+          <w:ilvl w:val="0"/>
+          <w:numId w:val="0"/>
+        </w:numPr>
+        <w:ind w:left="420" w:leftChars="0" w:firstLine="420" w:firstLineChars="0"/>
+        <w:rPr>
+          <w:rFonts w:hint="default" w:ascii="宋体" w:hAnsi="宋体" w:eastAsia="宋体" w:cs="宋体"/>
+          <w:sz w:val="24"/>
+          <w:szCs w:val="24"/>
+          <w:lang w:val="en-US" w:eastAsia="zh-CN"/>
+        </w:rPr>
+      </w:pPr>
+      <w:r>
+        <w:rPr>
+          <w:rFonts w:hint="eastAsia" w:ascii="宋体" w:hAnsi="宋体" w:eastAsia="宋体" w:cs="宋体"/>
+          <w:sz w:val="24"/>
+          <w:szCs w:val="24"/>
+          <w:highlight w:val="cyan"/>
+          <w:lang w:val="en-US" w:eastAsia="zh-CN"/>
+        </w:rPr>
+        <w:t>obj</w:t>
+      </w:r>
+      <w:r>
+        <w:rPr>
+          <w:rFonts w:hint="eastAsia" w:ascii="宋体" w:hAnsi="宋体" w:eastAsia="宋体" w:cs="宋体"/>
+          <w:sz w:val="24"/>
+          <w:szCs w:val="24"/>
+          <w:lang w:val="en-US" w:eastAsia="zh-CN"/>
+        </w:rPr>
+        <w:t>.wait();</w:t>
+      </w:r>
+    </w:p>
+    <w:p>
+      <w:pPr>
+        <w:numPr>
+          <w:numId w:val="0"/>
+        </w:numPr>
+        <w:ind w:left="420" w:leftChars="0" w:firstLine="420" w:firstLineChars="0"/>
+        <w:rPr>
+          <w:rFonts w:hint="default" w:ascii="宋体" w:hAnsi="宋体" w:eastAsia="宋体" w:cs="宋体"/>
+          <w:sz w:val="24"/>
+          <w:szCs w:val="24"/>
+          <w:lang w:val="en-US" w:eastAsia="zh-CN"/>
+        </w:rPr>
+      </w:pPr>
+      <w:r>
+        <w:rPr>
+          <w:rFonts w:hint="eastAsia" w:ascii="宋体" w:hAnsi="宋体" w:eastAsia="宋体" w:cs="宋体"/>
+          <w:sz w:val="24"/>
+          <w:szCs w:val="24"/>
+          <w:lang w:val="en-US" w:eastAsia="zh-CN"/>
+        </w:rPr>
+        <w:t>....</w:t>
+      </w:r>
+    </w:p>
+    <w:p>
+      <w:pPr>
+        <w:numPr>
+          <w:numId w:val="0"/>
+        </w:numPr>
+        <w:ind w:firstLine="420" w:firstLineChars="0"/>
+        <w:rPr>
+          <w:rFonts w:hint="eastAsia" w:ascii="宋体" w:hAnsi="宋体" w:eastAsia="宋体" w:cs="宋体"/>
+          <w:sz w:val="24"/>
+          <w:szCs w:val="24"/>
+          <w:lang w:val="en-US" w:eastAsia="zh-CN"/>
+        </w:rPr>
+      </w:pPr>
+      <w:r>
+        <w:rPr>
+          <w:rFonts w:hint="eastAsia" w:ascii="宋体" w:hAnsi="宋体" w:eastAsia="宋体" w:cs="宋体"/>
+          <w:sz w:val="24"/>
+          <w:szCs w:val="24"/>
+          <w:lang w:val="en-US" w:eastAsia="zh-CN"/>
+        </w:rPr>
+        <w:t>}</w:t>
+      </w:r>
+    </w:p>
+    <w:p>
+      <w:pPr>
+        <w:numPr>
+          <w:numId w:val="0"/>
+        </w:numPr>
+        <w:ind w:left="420" w:leftChars="0" w:firstLine="420" w:firstLineChars="0"/>
+        <w:rPr>
+          <w:rFonts w:hint="eastAsia" w:ascii="宋体" w:hAnsi="宋体" w:eastAsia="宋体" w:cs="宋体"/>
+          <w:sz w:val="24"/>
+          <w:szCs w:val="24"/>
+          <w:lang w:val="en-US" w:eastAsia="zh-CN"/>
+        </w:rPr>
+      </w:pPr>
+      <w:r>
+        <w:rPr>
+          <w:rFonts w:hint="eastAsia" w:ascii="宋体" w:hAnsi="宋体" w:eastAsia="宋体" w:cs="宋体"/>
+          <w:sz w:val="24"/>
+          <w:szCs w:val="24"/>
+          <w:lang w:val="en-US" w:eastAsia="zh-CN"/>
+        </w:rPr>
+        <w:t>....</w:t>
+      </w:r>
+    </w:p>
+    <w:p>
+      <w:pPr>
+        <w:numPr>
+          <w:ilvl w:val="0"/>
+          <w:numId w:val="0"/>
+        </w:numPr>
+        <w:ind w:firstLine="420" w:firstLineChars="0"/>
+        <w:rPr>
+          <w:rFonts w:hint="eastAsia" w:ascii="宋体" w:hAnsi="宋体" w:eastAsia="宋体" w:cs="宋体"/>
+          <w:sz w:val="24"/>
+          <w:szCs w:val="24"/>
+          <w:lang w:val="en-US" w:eastAsia="zh-CN"/>
+        </w:rPr>
+      </w:pPr>
+      <w:r>
+        <w:rPr>
+          <w:rFonts w:hint="eastAsia" w:ascii="宋体" w:hAnsi="宋体" w:eastAsia="宋体" w:cs="宋体"/>
+          <w:sz w:val="24"/>
+          <w:szCs w:val="24"/>
+          <w:lang w:val="en-US" w:eastAsia="zh-CN"/>
+        </w:rPr>
+        <w:t>synchronized(obj){</w:t>
+      </w:r>
+    </w:p>
+    <w:p>
+      <w:pPr>
+        <w:numPr>
+          <w:numId w:val="0"/>
+        </w:numPr>
+        <w:ind w:firstLine="420" w:firstLineChars="0"/>
+        <w:rPr>
+          <w:rFonts w:hint="default" w:ascii="宋体" w:hAnsi="宋体" w:eastAsia="宋体" w:cs="宋体"/>
+          <w:sz w:val="24"/>
+          <w:szCs w:val="24"/>
+          <w:lang w:val="en-US" w:eastAsia="zh-CN"/>
+        </w:rPr>
+      </w:pPr>
+    </w:p>
+    <w:p>
+      <w:pPr>
+        <w:numPr>
+          <w:numId w:val="0"/>
+        </w:numPr>
+        <w:ind w:left="420" w:leftChars="0" w:firstLine="420" w:firstLineChars="0"/>
+        <w:rPr>
+          <w:rFonts w:hint="eastAsia" w:ascii="宋体" w:hAnsi="宋体" w:eastAsia="宋体" w:cs="宋体"/>
+          <w:sz w:val="24"/>
+          <w:szCs w:val="24"/>
+          <w:lang w:val="en-US" w:eastAsia="zh-CN"/>
+        </w:rPr>
+      </w:pPr>
+      <w:r>
+        <w:rPr>
+          <w:rFonts w:hint="eastAsia" w:ascii="宋体" w:hAnsi="宋体" w:eastAsia="宋体" w:cs="宋体"/>
+          <w:sz w:val="24"/>
+          <w:szCs w:val="24"/>
+          <w:highlight w:val="cyan"/>
+          <w:lang w:val="en-US" w:eastAsia="zh-CN"/>
+        </w:rPr>
+        <w:t>obj</w:t>
+      </w:r>
+      <w:r>
+        <w:rPr>
+          <w:rFonts w:hint="eastAsia" w:ascii="宋体" w:hAnsi="宋体" w:eastAsia="宋体" w:cs="宋体"/>
+          <w:sz w:val="24"/>
+          <w:szCs w:val="24"/>
+          <w:lang w:val="en-US" w:eastAsia="zh-CN"/>
+        </w:rPr>
+        <w:t xml:space="preserve">.notify(); </w:t>
+      </w:r>
+    </w:p>
+    <w:p>
+      <w:pPr>
+        <w:numPr>
+          <w:numId w:val="0"/>
+        </w:numPr>
+        <w:ind w:left="420" w:leftChars="0" w:firstLine="420" w:firstLineChars="0"/>
+        <w:rPr>
+          <w:rFonts w:hint="eastAsia" w:ascii="宋体" w:hAnsi="宋体" w:eastAsia="宋体" w:cs="宋体"/>
+          <w:sz w:val="24"/>
+          <w:szCs w:val="24"/>
+          <w:lang w:val="en-US" w:eastAsia="zh-CN"/>
+        </w:rPr>
+      </w:pPr>
+      <w:r>
+        <w:rPr>
+          <w:rFonts w:hint="eastAsia" w:ascii="宋体" w:hAnsi="宋体" w:eastAsia="宋体" w:cs="宋体"/>
+          <w:sz w:val="24"/>
+          <w:szCs w:val="24"/>
+          <w:lang w:val="en-US" w:eastAsia="zh-CN"/>
+        </w:rPr>
+        <w:t>...</w:t>
+      </w:r>
+    </w:p>
+    <w:p>
+      <w:pPr>
+        <w:numPr>
+          <w:numId w:val="0"/>
+        </w:numPr>
+        <w:ind w:firstLine="420" w:firstLineChars="0"/>
+        <w:rPr>
+          <w:rFonts w:hint="default" w:ascii="宋体" w:hAnsi="宋体" w:eastAsia="宋体" w:cs="宋体"/>
+          <w:sz w:val="24"/>
+          <w:szCs w:val="24"/>
+          <w:lang w:val="en-US" w:eastAsia="zh-CN"/>
+        </w:rPr>
+      </w:pPr>
+      <w:r>
+        <w:rPr>
+          <w:rFonts w:hint="eastAsia" w:ascii="宋体" w:hAnsi="宋体" w:eastAsia="宋体" w:cs="宋体"/>
+          <w:sz w:val="24"/>
+          <w:szCs w:val="24"/>
+          <w:lang w:val="en-US" w:eastAsia="zh-CN"/>
+        </w:rPr>
+        <w:t>}</w:t>
       </w:r>
     </w:p>
     <w:p>

--- a/src/softcits资料.docx
+++ b/src/softcits资料.docx
@@ -3504,12 +3504,6 @@
             <w:insideH w:val="single" w:color="auto" w:sz="4" w:space="0"/>
             <w:insideV w:val="single" w:color="auto" w:sz="4" w:space="0"/>
           </w:tblBorders>
-          <w:tblCellMar>
-            <w:top w:w="0" w:type="dxa"/>
-            <w:left w:w="108" w:type="dxa"/>
-            <w:bottom w:w="0" w:type="dxa"/>
-            <w:right w:w="108" w:type="dxa"/>
-          </w:tblCellMar>
         </w:tblPrEx>
         <w:tc>
           <w:tcPr>
@@ -6202,10 +6196,11 @@
         <w:spacing w:beforeLines="0" w:afterLines="0"/>
         <w:jc w:val="left"/>
         <w:rPr>
-          <w:rFonts w:hint="eastAsia" w:asciiTheme="minorEastAsia" w:hAnsiTheme="minorEastAsia" w:eastAsiaTheme="minorEastAsia" w:cstheme="minorEastAsia"/>
-          <w:color w:val="auto"/>
-          <w:sz w:val="13"/>
-          <w:szCs w:val="13"/>
+          <w:rFonts w:hint="eastAsia" w:eastAsia="MS Mincho" w:asciiTheme="minorEastAsia" w:hAnsiTheme="minorEastAsia" w:cstheme="minorEastAsia"/>
+          <w:color w:val="auto"/>
+          <w:sz w:val="13"/>
+          <w:szCs w:val="13"/>
+          <w:lang w:eastAsia="ja-JP"/>
         </w:rPr>
       </w:pPr>
       <w:r>
@@ -6430,6 +6425,7 @@
           <w:color w:val="auto"/>
           <w:sz w:val="13"/>
           <w:szCs w:val="13"/>
+          <w:lang w:eastAsia="zh-CN"/>
         </w:rPr>
       </w:pPr>
       <w:r>
@@ -7348,6 +7344,12 @@
             <w:insideH w:val="single" w:color="auto" w:sz="4" w:space="0"/>
             <w:insideV w:val="single" w:color="auto" w:sz="4" w:space="0"/>
           </w:tblBorders>
+          <w:tblCellMar>
+            <w:top w:w="0" w:type="dxa"/>
+            <w:left w:w="108" w:type="dxa"/>
+            <w:bottom w:w="0" w:type="dxa"/>
+            <w:right w:w="108" w:type="dxa"/>
+          </w:tblCellMar>
         </w:tblPrEx>
         <w:tc>
           <w:tcPr>
@@ -8053,6 +8055,90 @@
     <w:p>
       <w:pPr>
         <w:rPr>
+          <w:rFonts w:hint="eastAsia"/>
+          <w:lang w:val="en-US" w:eastAsia="zh-CN"/>
+        </w:rPr>
+      </w:pPr>
+      <w:r>
+        <w:rPr>
+          <w:rFonts w:hint="eastAsia"/>
+          <w:lang w:val="en-US" w:eastAsia="zh-CN"/>
+        </w:rPr>
+        <w:t>1、这两个方法来自不同的类分别是Thread和Object</w:t>
+      </w:r>
+    </w:p>
+    <w:p>
+      <w:pPr>
+        <w:rPr>
+          <w:rFonts w:hint="eastAsia"/>
+          <w:lang w:val="en-US" w:eastAsia="zh-CN"/>
+        </w:rPr>
+      </w:pPr>
+      <w:r>
+        <w:rPr>
+          <w:rFonts w:hint="eastAsia"/>
+          <w:lang w:val="en-US" w:eastAsia="zh-CN"/>
+        </w:rPr>
+        <w:t>2、最主要zhi是sleep方法没有释放锁，而wait方法释放了锁，使得其他线程可</w:t>
+      </w:r>
+      <w:bookmarkStart w:id="0" w:name="_GoBack"/>
+      <w:bookmarkEnd w:id="0"/>
+      <w:r>
+        <w:rPr>
+          <w:rFonts w:hint="eastAsia"/>
+          <w:lang w:val="en-US" w:eastAsia="zh-CN"/>
+        </w:rPr>
+        <w:t>以使用同步控制块或者方法。</w:t>
+      </w:r>
+    </w:p>
+    <w:p>
+      <w:pPr>
+        <w:rPr>
+          <w:rFonts w:hint="eastAsia"/>
+          <w:lang w:val="en-US" w:eastAsia="zh-CN"/>
+        </w:rPr>
+      </w:pPr>
+      <w:r>
+        <w:rPr>
+          <w:rFonts w:hint="eastAsia"/>
+          <w:lang w:val="en-US" w:eastAsia="zh-CN"/>
+        </w:rPr>
+        <w:t>3、wait，notify和notifyAll只能在同步控制方法或者同步控制块里面使用，而sleep可以在任何地方使用（使用范围）</w:t>
+      </w:r>
+    </w:p>
+    <w:p>
+      <w:pPr>
+        <w:rPr>
+          <w:rFonts w:hint="eastAsia"/>
+          <w:lang w:val="en-US" w:eastAsia="zh-CN"/>
+        </w:rPr>
+      </w:pPr>
+      <w:r>
+        <w:rPr>
+          <w:rFonts w:hint="eastAsia"/>
+          <w:lang w:val="en-US" w:eastAsia="zh-CN"/>
+        </w:rPr>
+        <w:t>4、sleep必须捕获异常，而wait，notify和notifyAll不需要捕获异常</w:t>
+      </w:r>
+    </w:p>
+    <w:p>
+      <w:pPr>
+        <w:rPr>
+          <w:rFonts w:hint="eastAsia"/>
+          <w:lang w:val="en-US" w:eastAsia="zh-CN"/>
+        </w:rPr>
+      </w:pPr>
+      <w:r>
+        <w:rPr>
+          <w:rFonts w:hint="eastAsia"/>
+          <w:lang w:val="en-US" w:eastAsia="zh-CN"/>
+        </w:rPr>
+        <w:t>5、sleep是Thread类的静态方法。sleep的作用是让线程休眠制定的时间，在时间到达时恢复，也就是说sleep将在接到时间到达事件事恢复线程执行。wait是Object的方法，也就是说可以对任意一个对象调用wait方法，调用wait方法将会将调用者的线程挂起，直到其他线程调用同一个对象的notify方法才会重新激活调用者</w:t>
+      </w:r>
+    </w:p>
+    <w:p>
+      <w:pPr>
+        <w:rPr>
           <w:rFonts w:hint="eastAsia" w:asciiTheme="minorHAnsi" w:hAnsiTheme="minorHAnsi" w:eastAsiaTheme="minorEastAsia" w:cstheme="minorBidi"/>
           <w:b/>
           <w:kern w:val="2"/>
@@ -8118,8 +8204,6 @@
           <w:lang w:val="en-US" w:eastAsia="zh-CN"/>
         </w:rPr>
       </w:pPr>
-      <w:bookmarkStart w:id="0" w:name="_GoBack"/>
-      <w:bookmarkEnd w:id="0"/>
       <w:r>
         <w:rPr>
           <w:rFonts w:hint="eastAsia" w:ascii="宋体" w:hAnsi="宋体" w:eastAsia="宋体" w:cs="宋体"/>

--- a/src/softcits资料.docx
+++ b/src/softcits资料.docx
@@ -1364,6 +1364,7 @@
       </w:tblGrid>
       <w:tr>
         <w:tblPrEx>
+          <w:shd w:val="clear" w:color="auto" w:fill="auto"/>
           <w:tblCellMar>
             <w:top w:w="0" w:type="dxa"/>
             <w:left w:w="0" w:type="dxa"/>
@@ -1610,6 +1611,514 @@
                 <w:lang w:val="en-US" w:eastAsia="zh-CN" w:bidi="ar"/>
               </w:rPr>
               <w:t>public</w:t>
+            </w:r>
+          </w:p>
+        </w:tc>
+      </w:tr>
+      <w:tr>
+        <w:tblPrEx>
+          <w:tblCellMar>
+            <w:top w:w="0" w:type="dxa"/>
+            <w:left w:w="0" w:type="dxa"/>
+            <w:bottom w:w="0" w:type="dxa"/>
+            <w:right w:w="0" w:type="dxa"/>
+          </w:tblCellMar>
+        </w:tblPrEx>
+        <w:trPr>
+          <w:trHeight w:val="330" w:hRule="atLeast"/>
+        </w:trPr>
+        <w:tc>
+          <w:tcPr>
+            <w:tcW w:w="0" w:type="auto"/>
+            <w:tcBorders>
+              <w:top w:val="single" w:color="000000" w:sz="4" w:space="0"/>
+              <w:left w:val="single" w:color="000000" w:sz="8" w:space="0"/>
+              <w:bottom w:val="single" w:color="000000" w:sz="4" w:space="0"/>
+              <w:right w:val="single" w:color="000000" w:sz="4" w:space="0"/>
+            </w:tcBorders>
+            <w:shd w:val="clear" w:color="auto" w:fill="auto"/>
+            <w:noWrap/>
+            <w:tcMar>
+              <w:top w:w="15" w:type="dxa"/>
+              <w:left w:w="15" w:type="dxa"/>
+              <w:right w:w="15" w:type="dxa"/>
+            </w:tcMar>
+            <w:vAlign w:val="bottom"/>
+          </w:tcPr>
+          <w:p>
+            <w:pPr>
+              <w:keepNext w:val="0"/>
+              <w:keepLines w:val="0"/>
+              <w:widowControl/>
+              <w:suppressLineNumbers w:val="0"/>
+              <w:jc w:val="left"/>
+              <w:textAlignment w:val="bottom"/>
+              <w:rPr>
+                <w:rFonts w:hint="eastAsia" w:ascii="微软雅黑" w:hAnsi="微软雅黑" w:eastAsia="微软雅黑" w:cs="微软雅黑"/>
+                <w:i w:val="0"/>
+                <w:color w:val="000000"/>
+                <w:sz w:val="22"/>
+                <w:szCs w:val="22"/>
+                <w:u w:val="none"/>
+              </w:rPr>
+            </w:pPr>
+            <w:r>
+              <w:rPr>
+                <w:rFonts w:hint="eastAsia" w:ascii="微软雅黑" w:hAnsi="微软雅黑" w:eastAsia="微软雅黑" w:cs="微软雅黑"/>
+                <w:i w:val="0"/>
+                <w:color w:val="000000"/>
+                <w:kern w:val="0"/>
+                <w:sz w:val="22"/>
+                <w:szCs w:val="22"/>
+                <w:u w:val="none"/>
+                <w:lang w:val="en-US" w:eastAsia="zh-CN" w:bidi="ar"/>
+              </w:rPr>
+              <w:t>同一个类中</w:t>
+            </w:r>
+          </w:p>
+        </w:tc>
+        <w:tc>
+          <w:tcPr>
+            <w:tcW w:w="0" w:type="auto"/>
+            <w:tcBorders>
+              <w:top w:val="single" w:color="000000" w:sz="4" w:space="0"/>
+              <w:left w:val="single" w:color="000000" w:sz="4" w:space="0"/>
+              <w:bottom w:val="single" w:color="000000" w:sz="4" w:space="0"/>
+              <w:right w:val="single" w:color="000000" w:sz="4" w:space="0"/>
+            </w:tcBorders>
+            <w:shd w:val="clear" w:color="auto" w:fill="auto"/>
+            <w:noWrap/>
+            <w:tcMar>
+              <w:top w:w="15" w:type="dxa"/>
+              <w:left w:w="15" w:type="dxa"/>
+              <w:right w:w="15" w:type="dxa"/>
+            </w:tcMar>
+            <w:vAlign w:val="bottom"/>
+          </w:tcPr>
+          <w:p>
+            <w:pPr>
+              <w:keepNext w:val="0"/>
+              <w:keepLines w:val="0"/>
+              <w:widowControl/>
+              <w:suppressLineNumbers w:val="0"/>
+              <w:jc w:val="center"/>
+              <w:textAlignment w:val="bottom"/>
+              <w:rPr>
+                <w:rFonts w:hint="eastAsia" w:ascii="微软雅黑" w:hAnsi="微软雅黑" w:eastAsia="微软雅黑" w:cs="微软雅黑"/>
+                <w:i w:val="0"/>
+                <w:color w:val="000000"/>
+                <w:sz w:val="22"/>
+                <w:szCs w:val="22"/>
+                <w:u w:val="none"/>
+              </w:rPr>
+            </w:pPr>
+            <w:r>
+              <w:rPr>
+                <w:rFonts w:hint="eastAsia" w:ascii="微软雅黑" w:hAnsi="微软雅黑" w:eastAsia="微软雅黑" w:cs="微软雅黑"/>
+                <w:i w:val="0"/>
+                <w:color w:val="000000"/>
+                <w:kern w:val="0"/>
+                <w:sz w:val="22"/>
+                <w:szCs w:val="22"/>
+                <w:u w:val="none"/>
+                <w:lang w:val="en-US" w:eastAsia="zh-CN" w:bidi="ar"/>
+              </w:rPr>
+              <w:t>○</w:t>
+            </w:r>
+          </w:p>
+        </w:tc>
+        <w:tc>
+          <w:tcPr>
+            <w:tcW w:w="0" w:type="auto"/>
+            <w:tcBorders>
+              <w:top w:val="single" w:color="000000" w:sz="4" w:space="0"/>
+              <w:left w:val="single" w:color="000000" w:sz="4" w:space="0"/>
+              <w:bottom w:val="single" w:color="000000" w:sz="4" w:space="0"/>
+              <w:right w:val="single" w:color="000000" w:sz="4" w:space="0"/>
+            </w:tcBorders>
+            <w:shd w:val="clear" w:color="auto" w:fill="auto"/>
+            <w:noWrap/>
+            <w:tcMar>
+              <w:top w:w="15" w:type="dxa"/>
+              <w:left w:w="15" w:type="dxa"/>
+              <w:right w:w="15" w:type="dxa"/>
+            </w:tcMar>
+            <w:vAlign w:val="bottom"/>
+          </w:tcPr>
+          <w:p>
+            <w:pPr>
+              <w:keepNext w:val="0"/>
+              <w:keepLines w:val="0"/>
+              <w:widowControl/>
+              <w:suppressLineNumbers w:val="0"/>
+              <w:jc w:val="center"/>
+              <w:textAlignment w:val="bottom"/>
+              <w:rPr>
+                <w:rFonts w:hint="eastAsia" w:ascii="微软雅黑" w:hAnsi="微软雅黑" w:eastAsia="微软雅黑" w:cs="微软雅黑"/>
+                <w:i w:val="0"/>
+                <w:color w:val="000000"/>
+                <w:sz w:val="22"/>
+                <w:szCs w:val="22"/>
+                <w:u w:val="none"/>
+              </w:rPr>
+            </w:pPr>
+            <w:r>
+              <w:rPr>
+                <w:rFonts w:hint="eastAsia" w:ascii="微软雅黑" w:hAnsi="微软雅黑" w:eastAsia="微软雅黑" w:cs="微软雅黑"/>
+                <w:i w:val="0"/>
+                <w:color w:val="000000"/>
+                <w:kern w:val="0"/>
+                <w:sz w:val="22"/>
+                <w:szCs w:val="22"/>
+                <w:u w:val="none"/>
+                <w:lang w:val="en-US" w:eastAsia="zh-CN" w:bidi="ar"/>
+              </w:rPr>
+              <w:t>○</w:t>
+            </w:r>
+          </w:p>
+        </w:tc>
+        <w:tc>
+          <w:tcPr>
+            <w:tcW w:w="0" w:type="auto"/>
+            <w:tcBorders>
+              <w:top w:val="single" w:color="000000" w:sz="4" w:space="0"/>
+              <w:left w:val="single" w:color="000000" w:sz="4" w:space="0"/>
+              <w:bottom w:val="single" w:color="000000" w:sz="4" w:space="0"/>
+              <w:right w:val="single" w:color="000000" w:sz="4" w:space="0"/>
+            </w:tcBorders>
+            <w:shd w:val="clear" w:color="auto" w:fill="auto"/>
+            <w:noWrap/>
+            <w:tcMar>
+              <w:top w:w="15" w:type="dxa"/>
+              <w:left w:w="15" w:type="dxa"/>
+              <w:right w:w="15" w:type="dxa"/>
+            </w:tcMar>
+            <w:vAlign w:val="bottom"/>
+          </w:tcPr>
+          <w:p>
+            <w:pPr>
+              <w:keepNext w:val="0"/>
+              <w:keepLines w:val="0"/>
+              <w:widowControl/>
+              <w:suppressLineNumbers w:val="0"/>
+              <w:jc w:val="center"/>
+              <w:textAlignment w:val="bottom"/>
+              <w:rPr>
+                <w:rFonts w:hint="eastAsia" w:ascii="微软雅黑" w:hAnsi="微软雅黑" w:eastAsia="微软雅黑" w:cs="微软雅黑"/>
+                <w:i w:val="0"/>
+                <w:color w:val="000000"/>
+                <w:sz w:val="22"/>
+                <w:szCs w:val="22"/>
+                <w:u w:val="none"/>
+              </w:rPr>
+            </w:pPr>
+            <w:r>
+              <w:rPr>
+                <w:rFonts w:hint="eastAsia" w:ascii="微软雅黑" w:hAnsi="微软雅黑" w:eastAsia="微软雅黑" w:cs="微软雅黑"/>
+                <w:i w:val="0"/>
+                <w:color w:val="000000"/>
+                <w:kern w:val="0"/>
+                <w:sz w:val="22"/>
+                <w:szCs w:val="22"/>
+                <w:u w:val="none"/>
+                <w:lang w:val="en-US" w:eastAsia="zh-CN" w:bidi="ar"/>
+              </w:rPr>
+              <w:t>○</w:t>
+            </w:r>
+          </w:p>
+        </w:tc>
+        <w:tc>
+          <w:tcPr>
+            <w:tcW w:w="0" w:type="auto"/>
+            <w:tcBorders>
+              <w:top w:val="single" w:color="000000" w:sz="4" w:space="0"/>
+              <w:left w:val="single" w:color="000000" w:sz="4" w:space="0"/>
+              <w:bottom w:val="single" w:color="000000" w:sz="4" w:space="0"/>
+              <w:right w:val="single" w:color="000000" w:sz="8" w:space="0"/>
+            </w:tcBorders>
+            <w:shd w:val="clear" w:color="auto" w:fill="auto"/>
+            <w:noWrap/>
+            <w:tcMar>
+              <w:top w:w="15" w:type="dxa"/>
+              <w:left w:w="15" w:type="dxa"/>
+              <w:right w:w="15" w:type="dxa"/>
+            </w:tcMar>
+            <w:vAlign w:val="bottom"/>
+          </w:tcPr>
+          <w:p>
+            <w:pPr>
+              <w:keepNext w:val="0"/>
+              <w:keepLines w:val="0"/>
+              <w:widowControl/>
+              <w:suppressLineNumbers w:val="0"/>
+              <w:jc w:val="center"/>
+              <w:textAlignment w:val="bottom"/>
+              <w:rPr>
+                <w:rFonts w:hint="eastAsia" w:ascii="微软雅黑" w:hAnsi="微软雅黑" w:eastAsia="微软雅黑" w:cs="微软雅黑"/>
+                <w:i w:val="0"/>
+                <w:color w:val="000000"/>
+                <w:sz w:val="22"/>
+                <w:szCs w:val="22"/>
+                <w:u w:val="none"/>
+              </w:rPr>
+            </w:pPr>
+            <w:r>
+              <w:rPr>
+                <w:rFonts w:hint="eastAsia" w:ascii="微软雅黑" w:hAnsi="微软雅黑" w:eastAsia="微软雅黑" w:cs="微软雅黑"/>
+                <w:i w:val="0"/>
+                <w:color w:val="000000"/>
+                <w:kern w:val="0"/>
+                <w:sz w:val="22"/>
+                <w:szCs w:val="22"/>
+                <w:u w:val="none"/>
+                <w:lang w:val="en-US" w:eastAsia="zh-CN" w:bidi="ar"/>
+              </w:rPr>
+              <w:t>○</w:t>
+            </w:r>
+          </w:p>
+        </w:tc>
+      </w:tr>
+      <w:tr>
+        <w:tblPrEx>
+          <w:tblCellMar>
+            <w:top w:w="0" w:type="dxa"/>
+            <w:left w:w="0" w:type="dxa"/>
+            <w:bottom w:w="0" w:type="dxa"/>
+            <w:right w:w="0" w:type="dxa"/>
+          </w:tblCellMar>
+        </w:tblPrEx>
+        <w:trPr>
+          <w:trHeight w:val="330" w:hRule="atLeast"/>
+        </w:trPr>
+        <w:tc>
+          <w:tcPr>
+            <w:tcW w:w="0" w:type="auto"/>
+            <w:tcBorders>
+              <w:top w:val="single" w:color="000000" w:sz="4" w:space="0"/>
+              <w:left w:val="single" w:color="000000" w:sz="8" w:space="0"/>
+              <w:bottom w:val="single" w:color="000000" w:sz="4" w:space="0"/>
+              <w:right w:val="single" w:color="000000" w:sz="4" w:space="0"/>
+            </w:tcBorders>
+            <w:shd w:val="clear" w:color="auto" w:fill="auto"/>
+            <w:noWrap/>
+            <w:tcMar>
+              <w:top w:w="15" w:type="dxa"/>
+              <w:left w:w="15" w:type="dxa"/>
+              <w:right w:w="15" w:type="dxa"/>
+            </w:tcMar>
+            <w:vAlign w:val="bottom"/>
+          </w:tcPr>
+          <w:p>
+            <w:pPr>
+              <w:keepNext w:val="0"/>
+              <w:keepLines w:val="0"/>
+              <w:widowControl/>
+              <w:suppressLineNumbers w:val="0"/>
+              <w:jc w:val="left"/>
+              <w:textAlignment w:val="bottom"/>
+              <w:rPr>
+                <w:rFonts w:hint="eastAsia" w:ascii="微软雅黑" w:hAnsi="微软雅黑" w:eastAsia="微软雅黑" w:cs="微软雅黑"/>
+                <w:i w:val="0"/>
+                <w:color w:val="000000"/>
+                <w:sz w:val="22"/>
+                <w:szCs w:val="22"/>
+                <w:u w:val="none"/>
+              </w:rPr>
+            </w:pPr>
+            <w:r>
+              <w:rPr>
+                <w:rFonts w:hint="eastAsia" w:ascii="微软雅黑" w:hAnsi="微软雅黑" w:eastAsia="微软雅黑" w:cs="微软雅黑"/>
+                <w:i w:val="0"/>
+                <w:color w:val="000000"/>
+                <w:kern w:val="0"/>
+                <w:sz w:val="22"/>
+                <w:szCs w:val="22"/>
+                <w:u w:val="none"/>
+                <w:lang w:val="en-US" w:eastAsia="zh-CN" w:bidi="ar"/>
+              </w:rPr>
+              <w:t>同一个包中</w:t>
+            </w:r>
+          </w:p>
+        </w:tc>
+        <w:tc>
+          <w:tcPr>
+            <w:tcW w:w="0" w:type="auto"/>
+            <w:tcBorders>
+              <w:top w:val="single" w:color="000000" w:sz="4" w:space="0"/>
+              <w:left w:val="single" w:color="000000" w:sz="4" w:space="0"/>
+              <w:bottom w:val="single" w:color="000000" w:sz="4" w:space="0"/>
+              <w:right w:val="single" w:color="000000" w:sz="4" w:space="0"/>
+            </w:tcBorders>
+            <w:shd w:val="clear" w:color="auto" w:fill="auto"/>
+            <w:noWrap/>
+            <w:tcMar>
+              <w:top w:w="15" w:type="dxa"/>
+              <w:left w:w="15" w:type="dxa"/>
+              <w:right w:w="15" w:type="dxa"/>
+            </w:tcMar>
+            <w:vAlign w:val="bottom"/>
+          </w:tcPr>
+          <w:p>
+            <w:pPr>
+              <w:jc w:val="center"/>
+              <w:rPr>
+                <w:rFonts w:hint="eastAsia" w:ascii="微软雅黑" w:hAnsi="微软雅黑" w:eastAsia="微软雅黑" w:cs="微软雅黑"/>
+                <w:i w:val="0"/>
+                <w:color w:val="000000"/>
+                <w:sz w:val="22"/>
+                <w:szCs w:val="22"/>
+                <w:u w:val="none"/>
+              </w:rPr>
+            </w:pPr>
+          </w:p>
+        </w:tc>
+        <w:tc>
+          <w:tcPr>
+            <w:tcW w:w="0" w:type="auto"/>
+            <w:tcBorders>
+              <w:top w:val="single" w:color="000000" w:sz="4" w:space="0"/>
+              <w:left w:val="single" w:color="000000" w:sz="4" w:space="0"/>
+              <w:bottom w:val="single" w:color="000000" w:sz="4" w:space="0"/>
+              <w:right w:val="single" w:color="000000" w:sz="4" w:space="0"/>
+            </w:tcBorders>
+            <w:shd w:val="clear" w:color="auto" w:fill="auto"/>
+            <w:noWrap/>
+            <w:tcMar>
+              <w:top w:w="15" w:type="dxa"/>
+              <w:left w:w="15" w:type="dxa"/>
+              <w:right w:w="15" w:type="dxa"/>
+            </w:tcMar>
+            <w:vAlign w:val="bottom"/>
+          </w:tcPr>
+          <w:p>
+            <w:pPr>
+              <w:keepNext w:val="0"/>
+              <w:keepLines w:val="0"/>
+              <w:widowControl/>
+              <w:suppressLineNumbers w:val="0"/>
+              <w:jc w:val="center"/>
+              <w:textAlignment w:val="bottom"/>
+              <w:rPr>
+                <w:rFonts w:hint="eastAsia" w:ascii="微软雅黑" w:hAnsi="微软雅黑" w:eastAsia="微软雅黑" w:cs="微软雅黑"/>
+                <w:i w:val="0"/>
+                <w:color w:val="000000"/>
+                <w:sz w:val="22"/>
+                <w:szCs w:val="22"/>
+                <w:u w:val="none"/>
+              </w:rPr>
+            </w:pPr>
+            <w:r>
+              <w:rPr>
+                <w:rFonts w:hint="eastAsia" w:ascii="微软雅黑" w:hAnsi="微软雅黑" w:eastAsia="微软雅黑" w:cs="微软雅黑"/>
+                <w:i w:val="0"/>
+                <w:color w:val="000000"/>
+                <w:kern w:val="0"/>
+                <w:sz w:val="22"/>
+                <w:szCs w:val="22"/>
+                <w:u w:val="none"/>
+                <w:lang w:val="en-US" w:eastAsia="zh-CN" w:bidi="ar"/>
+              </w:rPr>
+              <w:t>○</w:t>
+            </w:r>
+          </w:p>
+        </w:tc>
+        <w:tc>
+          <w:tcPr>
+            <w:tcW w:w="0" w:type="auto"/>
+            <w:tcBorders>
+              <w:top w:val="single" w:color="000000" w:sz="4" w:space="0"/>
+              <w:left w:val="single" w:color="000000" w:sz="4" w:space="0"/>
+              <w:bottom w:val="single" w:color="000000" w:sz="4" w:space="0"/>
+              <w:right w:val="single" w:color="000000" w:sz="4" w:space="0"/>
+            </w:tcBorders>
+            <w:shd w:val="clear" w:color="auto" w:fill="auto"/>
+            <w:noWrap/>
+            <w:tcMar>
+              <w:top w:w="15" w:type="dxa"/>
+              <w:left w:w="15" w:type="dxa"/>
+              <w:right w:w="15" w:type="dxa"/>
+            </w:tcMar>
+            <w:vAlign w:val="bottom"/>
+          </w:tcPr>
+          <w:p>
+            <w:pPr>
+              <w:keepNext w:val="0"/>
+              <w:keepLines w:val="0"/>
+              <w:widowControl/>
+              <w:suppressLineNumbers w:val="0"/>
+              <w:jc w:val="center"/>
+              <w:textAlignment w:val="bottom"/>
+              <w:rPr>
+                <w:rFonts w:hint="eastAsia" w:ascii="微软雅黑" w:hAnsi="微软雅黑" w:eastAsia="微软雅黑" w:cs="微软雅黑"/>
+                <w:i w:val="0"/>
+                <w:color w:val="000000"/>
+                <w:sz w:val="22"/>
+                <w:szCs w:val="22"/>
+                <w:u w:val="none"/>
+              </w:rPr>
+            </w:pPr>
+            <w:r>
+              <w:rPr>
+                <w:rFonts w:hint="eastAsia" w:ascii="微软雅黑" w:hAnsi="微软雅黑" w:eastAsia="微软雅黑" w:cs="微软雅黑"/>
+                <w:i w:val="0"/>
+                <w:color w:val="000000"/>
+                <w:kern w:val="0"/>
+                <w:sz w:val="22"/>
+                <w:szCs w:val="22"/>
+                <w:u w:val="none"/>
+                <w:lang w:val="en-US" w:eastAsia="zh-CN" w:bidi="ar"/>
+              </w:rPr>
+              <w:t>○</w:t>
+            </w:r>
+          </w:p>
+        </w:tc>
+        <w:tc>
+          <w:tcPr>
+            <w:tcW w:w="0" w:type="auto"/>
+            <w:tcBorders>
+              <w:top w:val="single" w:color="000000" w:sz="4" w:space="0"/>
+              <w:left w:val="single" w:color="000000" w:sz="4" w:space="0"/>
+              <w:bottom w:val="single" w:color="000000" w:sz="4" w:space="0"/>
+              <w:right w:val="single" w:color="000000" w:sz="8" w:space="0"/>
+            </w:tcBorders>
+            <w:shd w:val="clear" w:color="auto" w:fill="auto"/>
+            <w:noWrap/>
+            <w:tcMar>
+              <w:top w:w="15" w:type="dxa"/>
+              <w:left w:w="15" w:type="dxa"/>
+              <w:right w:w="15" w:type="dxa"/>
+            </w:tcMar>
+            <w:vAlign w:val="bottom"/>
+          </w:tcPr>
+          <w:p>
+            <w:pPr>
+              <w:keepNext w:val="0"/>
+              <w:keepLines w:val="0"/>
+              <w:widowControl/>
+              <w:suppressLineNumbers w:val="0"/>
+              <w:jc w:val="center"/>
+              <w:textAlignment w:val="bottom"/>
+              <w:rPr>
+                <w:rFonts w:hint="eastAsia" w:ascii="微软雅黑" w:hAnsi="微软雅黑" w:eastAsia="微软雅黑" w:cs="微软雅黑"/>
+                <w:i w:val="0"/>
+                <w:color w:val="000000"/>
+                <w:sz w:val="22"/>
+                <w:szCs w:val="22"/>
+                <w:u w:val="none"/>
+              </w:rPr>
+            </w:pPr>
+            <w:r>
+              <w:rPr>
+                <w:rFonts w:hint="eastAsia" w:ascii="微软雅黑" w:hAnsi="微软雅黑" w:eastAsia="微软雅黑" w:cs="微软雅黑"/>
+                <w:i w:val="0"/>
+                <w:color w:val="000000"/>
+                <w:kern w:val="0"/>
+                <w:sz w:val="22"/>
+                <w:szCs w:val="22"/>
+                <w:u w:val="none"/>
+                <w:lang w:val="en-US" w:eastAsia="zh-CN" w:bidi="ar"/>
+              </w:rPr>
+              <w:t>○</w:t>
             </w:r>
           </w:p>
         </w:tc>
@@ -1673,7 +2182,7 @@
                 <w:u w:val="none"/>
                 <w:lang w:val="en-US" w:eastAsia="zh-CN" w:bidi="ar"/>
               </w:rPr>
-              <w:t>同一个类中</w:t>
+              <w:t>子类中</w:t>
             </w:r>
           </w:p>
         </w:tc>
@@ -1697,12 +2206,7 @@
           </w:tcPr>
           <w:p>
             <w:pPr>
-              <w:keepNext w:val="0"/>
-              <w:keepLines w:val="0"/>
-              <w:widowControl/>
-              <w:suppressLineNumbers w:val="0"/>
               <w:jc w:val="center"/>
-              <w:textAlignment w:val="bottom"/>
               <w:rPr>
                 <w:rFonts w:hint="eastAsia" w:ascii="微软雅黑" w:hAnsi="微软雅黑" w:eastAsia="微软雅黑" w:cs="微软雅黑"/>
                 <w:i w:val="0"/>
@@ -1712,19 +2216,6 @@
                 <w:u w:val="none"/>
               </w:rPr>
             </w:pPr>
-            <w:r>
-              <w:rPr>
-                <w:rFonts w:hint="eastAsia" w:ascii="微软雅黑" w:hAnsi="微软雅黑" w:eastAsia="微软雅黑" w:cs="微软雅黑"/>
-                <w:i w:val="0"/>
-                <w:color w:val="000000"/>
-                <w:kern w:val="0"/>
-                <w:sz w:val="22"/>
-                <w:szCs w:val="22"/>
-                <w:u w:val="none"/>
-                <w:lang w:val="en-US" w:eastAsia="zh-CN" w:bidi="ar"/>
-              </w:rPr>
-              <w:t>○</w:t>
-            </w:r>
           </w:p>
         </w:tc>
         <w:tc>
@@ -1747,12 +2238,7 @@
           </w:tcPr>
           <w:p>
             <w:pPr>
-              <w:keepNext w:val="0"/>
-              <w:keepLines w:val="0"/>
-              <w:widowControl/>
-              <w:suppressLineNumbers w:val="0"/>
               <w:jc w:val="center"/>
-              <w:textAlignment w:val="bottom"/>
               <w:rPr>
                 <w:rFonts w:hint="eastAsia" w:ascii="微软雅黑" w:hAnsi="微软雅黑" w:eastAsia="微软雅黑" w:cs="微软雅黑"/>
                 <w:i w:val="0"/>
@@ -1762,19 +2248,6 @@
                 <w:u w:val="none"/>
               </w:rPr>
             </w:pPr>
-            <w:r>
-              <w:rPr>
-                <w:rFonts w:hint="eastAsia" w:ascii="微软雅黑" w:hAnsi="微软雅黑" w:eastAsia="微软雅黑" w:cs="微软雅黑"/>
-                <w:i w:val="0"/>
-                <w:color w:val="000000"/>
-                <w:kern w:val="0"/>
-                <w:sz w:val="22"/>
-                <w:szCs w:val="22"/>
-                <w:u w:val="none"/>
-                <w:lang w:val="en-US" w:eastAsia="zh-CN" w:bidi="ar"/>
-              </w:rPr>
-              <w:t>○</w:t>
-            </w:r>
           </w:p>
         </w:tc>
         <w:tc>
@@ -1880,481 +2353,6 @@
       </w:tr>
       <w:tr>
         <w:tblPrEx>
-          <w:shd w:val="clear" w:color="auto" w:fill="auto"/>
-          <w:tblCellMar>
-            <w:top w:w="0" w:type="dxa"/>
-            <w:left w:w="0" w:type="dxa"/>
-            <w:bottom w:w="0" w:type="dxa"/>
-            <w:right w:w="0" w:type="dxa"/>
-          </w:tblCellMar>
-        </w:tblPrEx>
-        <w:trPr>
-          <w:trHeight w:val="330" w:hRule="atLeast"/>
-        </w:trPr>
-        <w:tc>
-          <w:tcPr>
-            <w:tcW w:w="0" w:type="auto"/>
-            <w:tcBorders>
-              <w:top w:val="single" w:color="000000" w:sz="4" w:space="0"/>
-              <w:left w:val="single" w:color="000000" w:sz="8" w:space="0"/>
-              <w:bottom w:val="single" w:color="000000" w:sz="4" w:space="0"/>
-              <w:right w:val="single" w:color="000000" w:sz="4" w:space="0"/>
-            </w:tcBorders>
-            <w:shd w:val="clear" w:color="auto" w:fill="auto"/>
-            <w:noWrap/>
-            <w:tcMar>
-              <w:top w:w="15" w:type="dxa"/>
-              <w:left w:w="15" w:type="dxa"/>
-              <w:right w:w="15" w:type="dxa"/>
-            </w:tcMar>
-            <w:vAlign w:val="bottom"/>
-          </w:tcPr>
-          <w:p>
-            <w:pPr>
-              <w:keepNext w:val="0"/>
-              <w:keepLines w:val="0"/>
-              <w:widowControl/>
-              <w:suppressLineNumbers w:val="0"/>
-              <w:jc w:val="left"/>
-              <w:textAlignment w:val="bottom"/>
-              <w:rPr>
-                <w:rFonts w:hint="eastAsia" w:ascii="微软雅黑" w:hAnsi="微软雅黑" w:eastAsia="微软雅黑" w:cs="微软雅黑"/>
-                <w:i w:val="0"/>
-                <w:color w:val="000000"/>
-                <w:sz w:val="22"/>
-                <w:szCs w:val="22"/>
-                <w:u w:val="none"/>
-              </w:rPr>
-            </w:pPr>
-            <w:r>
-              <w:rPr>
-                <w:rFonts w:hint="eastAsia" w:ascii="微软雅黑" w:hAnsi="微软雅黑" w:eastAsia="微软雅黑" w:cs="微软雅黑"/>
-                <w:i w:val="0"/>
-                <w:color w:val="000000"/>
-                <w:kern w:val="0"/>
-                <w:sz w:val="22"/>
-                <w:szCs w:val="22"/>
-                <w:u w:val="none"/>
-                <w:lang w:val="en-US" w:eastAsia="zh-CN" w:bidi="ar"/>
-              </w:rPr>
-              <w:t>同一个包中</w:t>
-            </w:r>
-          </w:p>
-        </w:tc>
-        <w:tc>
-          <w:tcPr>
-            <w:tcW w:w="0" w:type="auto"/>
-            <w:tcBorders>
-              <w:top w:val="single" w:color="000000" w:sz="4" w:space="0"/>
-              <w:left w:val="single" w:color="000000" w:sz="4" w:space="0"/>
-              <w:bottom w:val="single" w:color="000000" w:sz="4" w:space="0"/>
-              <w:right w:val="single" w:color="000000" w:sz="4" w:space="0"/>
-            </w:tcBorders>
-            <w:shd w:val="clear" w:color="auto" w:fill="auto"/>
-            <w:noWrap/>
-            <w:tcMar>
-              <w:top w:w="15" w:type="dxa"/>
-              <w:left w:w="15" w:type="dxa"/>
-              <w:right w:w="15" w:type="dxa"/>
-            </w:tcMar>
-            <w:vAlign w:val="bottom"/>
-          </w:tcPr>
-          <w:p>
-            <w:pPr>
-              <w:jc w:val="center"/>
-              <w:rPr>
-                <w:rFonts w:hint="eastAsia" w:ascii="微软雅黑" w:hAnsi="微软雅黑" w:eastAsia="微软雅黑" w:cs="微软雅黑"/>
-                <w:i w:val="0"/>
-                <w:color w:val="000000"/>
-                <w:sz w:val="22"/>
-                <w:szCs w:val="22"/>
-                <w:u w:val="none"/>
-              </w:rPr>
-            </w:pPr>
-          </w:p>
-        </w:tc>
-        <w:tc>
-          <w:tcPr>
-            <w:tcW w:w="0" w:type="auto"/>
-            <w:tcBorders>
-              <w:top w:val="single" w:color="000000" w:sz="4" w:space="0"/>
-              <w:left w:val="single" w:color="000000" w:sz="4" w:space="0"/>
-              <w:bottom w:val="single" w:color="000000" w:sz="4" w:space="0"/>
-              <w:right w:val="single" w:color="000000" w:sz="4" w:space="0"/>
-            </w:tcBorders>
-            <w:shd w:val="clear" w:color="auto" w:fill="auto"/>
-            <w:noWrap/>
-            <w:tcMar>
-              <w:top w:w="15" w:type="dxa"/>
-              <w:left w:w="15" w:type="dxa"/>
-              <w:right w:w="15" w:type="dxa"/>
-            </w:tcMar>
-            <w:vAlign w:val="bottom"/>
-          </w:tcPr>
-          <w:p>
-            <w:pPr>
-              <w:keepNext w:val="0"/>
-              <w:keepLines w:val="0"/>
-              <w:widowControl/>
-              <w:suppressLineNumbers w:val="0"/>
-              <w:jc w:val="center"/>
-              <w:textAlignment w:val="bottom"/>
-              <w:rPr>
-                <w:rFonts w:hint="eastAsia" w:ascii="微软雅黑" w:hAnsi="微软雅黑" w:eastAsia="微软雅黑" w:cs="微软雅黑"/>
-                <w:i w:val="0"/>
-                <w:color w:val="000000"/>
-                <w:sz w:val="22"/>
-                <w:szCs w:val="22"/>
-                <w:u w:val="none"/>
-              </w:rPr>
-            </w:pPr>
-            <w:r>
-              <w:rPr>
-                <w:rFonts w:hint="eastAsia" w:ascii="微软雅黑" w:hAnsi="微软雅黑" w:eastAsia="微软雅黑" w:cs="微软雅黑"/>
-                <w:i w:val="0"/>
-                <w:color w:val="000000"/>
-                <w:kern w:val="0"/>
-                <w:sz w:val="22"/>
-                <w:szCs w:val="22"/>
-                <w:u w:val="none"/>
-                <w:lang w:val="en-US" w:eastAsia="zh-CN" w:bidi="ar"/>
-              </w:rPr>
-              <w:t>○</w:t>
-            </w:r>
-          </w:p>
-        </w:tc>
-        <w:tc>
-          <w:tcPr>
-            <w:tcW w:w="0" w:type="auto"/>
-            <w:tcBorders>
-              <w:top w:val="single" w:color="000000" w:sz="4" w:space="0"/>
-              <w:left w:val="single" w:color="000000" w:sz="4" w:space="0"/>
-              <w:bottom w:val="single" w:color="000000" w:sz="4" w:space="0"/>
-              <w:right w:val="single" w:color="000000" w:sz="4" w:space="0"/>
-            </w:tcBorders>
-            <w:shd w:val="clear" w:color="auto" w:fill="auto"/>
-            <w:noWrap/>
-            <w:tcMar>
-              <w:top w:w="15" w:type="dxa"/>
-              <w:left w:w="15" w:type="dxa"/>
-              <w:right w:w="15" w:type="dxa"/>
-            </w:tcMar>
-            <w:vAlign w:val="bottom"/>
-          </w:tcPr>
-          <w:p>
-            <w:pPr>
-              <w:keepNext w:val="0"/>
-              <w:keepLines w:val="0"/>
-              <w:widowControl/>
-              <w:suppressLineNumbers w:val="0"/>
-              <w:jc w:val="center"/>
-              <w:textAlignment w:val="bottom"/>
-              <w:rPr>
-                <w:rFonts w:hint="eastAsia" w:ascii="微软雅黑" w:hAnsi="微软雅黑" w:eastAsia="微软雅黑" w:cs="微软雅黑"/>
-                <w:i w:val="0"/>
-                <w:color w:val="000000"/>
-                <w:sz w:val="22"/>
-                <w:szCs w:val="22"/>
-                <w:u w:val="none"/>
-              </w:rPr>
-            </w:pPr>
-            <w:r>
-              <w:rPr>
-                <w:rFonts w:hint="eastAsia" w:ascii="微软雅黑" w:hAnsi="微软雅黑" w:eastAsia="微软雅黑" w:cs="微软雅黑"/>
-                <w:i w:val="0"/>
-                <w:color w:val="000000"/>
-                <w:kern w:val="0"/>
-                <w:sz w:val="22"/>
-                <w:szCs w:val="22"/>
-                <w:u w:val="none"/>
-                <w:lang w:val="en-US" w:eastAsia="zh-CN" w:bidi="ar"/>
-              </w:rPr>
-              <w:t>○</w:t>
-            </w:r>
-          </w:p>
-        </w:tc>
-        <w:tc>
-          <w:tcPr>
-            <w:tcW w:w="0" w:type="auto"/>
-            <w:tcBorders>
-              <w:top w:val="single" w:color="000000" w:sz="4" w:space="0"/>
-              <w:left w:val="single" w:color="000000" w:sz="4" w:space="0"/>
-              <w:bottom w:val="single" w:color="000000" w:sz="4" w:space="0"/>
-              <w:right w:val="single" w:color="000000" w:sz="8" w:space="0"/>
-            </w:tcBorders>
-            <w:shd w:val="clear" w:color="auto" w:fill="auto"/>
-            <w:noWrap/>
-            <w:tcMar>
-              <w:top w:w="15" w:type="dxa"/>
-              <w:left w:w="15" w:type="dxa"/>
-              <w:right w:w="15" w:type="dxa"/>
-            </w:tcMar>
-            <w:vAlign w:val="bottom"/>
-          </w:tcPr>
-          <w:p>
-            <w:pPr>
-              <w:keepNext w:val="0"/>
-              <w:keepLines w:val="0"/>
-              <w:widowControl/>
-              <w:suppressLineNumbers w:val="0"/>
-              <w:jc w:val="center"/>
-              <w:textAlignment w:val="bottom"/>
-              <w:rPr>
-                <w:rFonts w:hint="eastAsia" w:ascii="微软雅黑" w:hAnsi="微软雅黑" w:eastAsia="微软雅黑" w:cs="微软雅黑"/>
-                <w:i w:val="0"/>
-                <w:color w:val="000000"/>
-                <w:sz w:val="22"/>
-                <w:szCs w:val="22"/>
-                <w:u w:val="none"/>
-              </w:rPr>
-            </w:pPr>
-            <w:r>
-              <w:rPr>
-                <w:rFonts w:hint="eastAsia" w:ascii="微软雅黑" w:hAnsi="微软雅黑" w:eastAsia="微软雅黑" w:cs="微软雅黑"/>
-                <w:i w:val="0"/>
-                <w:color w:val="000000"/>
-                <w:kern w:val="0"/>
-                <w:sz w:val="22"/>
-                <w:szCs w:val="22"/>
-                <w:u w:val="none"/>
-                <w:lang w:val="en-US" w:eastAsia="zh-CN" w:bidi="ar"/>
-              </w:rPr>
-              <w:t>○</w:t>
-            </w:r>
-          </w:p>
-        </w:tc>
-      </w:tr>
-      <w:tr>
-        <w:tblPrEx>
-          <w:shd w:val="clear" w:color="auto" w:fill="auto"/>
-          <w:tblCellMar>
-            <w:top w:w="0" w:type="dxa"/>
-            <w:left w:w="0" w:type="dxa"/>
-            <w:bottom w:w="0" w:type="dxa"/>
-            <w:right w:w="0" w:type="dxa"/>
-          </w:tblCellMar>
-        </w:tblPrEx>
-        <w:trPr>
-          <w:trHeight w:val="330" w:hRule="atLeast"/>
-        </w:trPr>
-        <w:tc>
-          <w:tcPr>
-            <w:tcW w:w="0" w:type="auto"/>
-            <w:tcBorders>
-              <w:top w:val="single" w:color="000000" w:sz="4" w:space="0"/>
-              <w:left w:val="single" w:color="000000" w:sz="8" w:space="0"/>
-              <w:bottom w:val="single" w:color="000000" w:sz="4" w:space="0"/>
-              <w:right w:val="single" w:color="000000" w:sz="4" w:space="0"/>
-            </w:tcBorders>
-            <w:shd w:val="clear" w:color="auto" w:fill="auto"/>
-            <w:noWrap/>
-            <w:tcMar>
-              <w:top w:w="15" w:type="dxa"/>
-              <w:left w:w="15" w:type="dxa"/>
-              <w:right w:w="15" w:type="dxa"/>
-            </w:tcMar>
-            <w:vAlign w:val="bottom"/>
-          </w:tcPr>
-          <w:p>
-            <w:pPr>
-              <w:keepNext w:val="0"/>
-              <w:keepLines w:val="0"/>
-              <w:widowControl/>
-              <w:suppressLineNumbers w:val="0"/>
-              <w:jc w:val="left"/>
-              <w:textAlignment w:val="bottom"/>
-              <w:rPr>
-                <w:rFonts w:hint="eastAsia" w:ascii="微软雅黑" w:hAnsi="微软雅黑" w:eastAsia="微软雅黑" w:cs="微软雅黑"/>
-                <w:i w:val="0"/>
-                <w:color w:val="000000"/>
-                <w:sz w:val="22"/>
-                <w:szCs w:val="22"/>
-                <w:u w:val="none"/>
-              </w:rPr>
-            </w:pPr>
-            <w:r>
-              <w:rPr>
-                <w:rFonts w:hint="eastAsia" w:ascii="微软雅黑" w:hAnsi="微软雅黑" w:eastAsia="微软雅黑" w:cs="微软雅黑"/>
-                <w:i w:val="0"/>
-                <w:color w:val="000000"/>
-                <w:kern w:val="0"/>
-                <w:sz w:val="22"/>
-                <w:szCs w:val="22"/>
-                <w:u w:val="none"/>
-                <w:lang w:val="en-US" w:eastAsia="zh-CN" w:bidi="ar"/>
-              </w:rPr>
-              <w:t>子类中</w:t>
-            </w:r>
-          </w:p>
-        </w:tc>
-        <w:tc>
-          <w:tcPr>
-            <w:tcW w:w="0" w:type="auto"/>
-            <w:tcBorders>
-              <w:top w:val="single" w:color="000000" w:sz="4" w:space="0"/>
-              <w:left w:val="single" w:color="000000" w:sz="4" w:space="0"/>
-              <w:bottom w:val="single" w:color="000000" w:sz="4" w:space="0"/>
-              <w:right w:val="single" w:color="000000" w:sz="4" w:space="0"/>
-            </w:tcBorders>
-            <w:shd w:val="clear" w:color="auto" w:fill="auto"/>
-            <w:noWrap/>
-            <w:tcMar>
-              <w:top w:w="15" w:type="dxa"/>
-              <w:left w:w="15" w:type="dxa"/>
-              <w:right w:w="15" w:type="dxa"/>
-            </w:tcMar>
-            <w:vAlign w:val="bottom"/>
-          </w:tcPr>
-          <w:p>
-            <w:pPr>
-              <w:jc w:val="center"/>
-              <w:rPr>
-                <w:rFonts w:hint="eastAsia" w:ascii="微软雅黑" w:hAnsi="微软雅黑" w:eastAsia="微软雅黑" w:cs="微软雅黑"/>
-                <w:i w:val="0"/>
-                <w:color w:val="000000"/>
-                <w:sz w:val="22"/>
-                <w:szCs w:val="22"/>
-                <w:u w:val="none"/>
-              </w:rPr>
-            </w:pPr>
-          </w:p>
-        </w:tc>
-        <w:tc>
-          <w:tcPr>
-            <w:tcW w:w="0" w:type="auto"/>
-            <w:tcBorders>
-              <w:top w:val="single" w:color="000000" w:sz="4" w:space="0"/>
-              <w:left w:val="single" w:color="000000" w:sz="4" w:space="0"/>
-              <w:bottom w:val="single" w:color="000000" w:sz="4" w:space="0"/>
-              <w:right w:val="single" w:color="000000" w:sz="4" w:space="0"/>
-            </w:tcBorders>
-            <w:shd w:val="clear" w:color="auto" w:fill="auto"/>
-            <w:noWrap/>
-            <w:tcMar>
-              <w:top w:w="15" w:type="dxa"/>
-              <w:left w:w="15" w:type="dxa"/>
-              <w:right w:w="15" w:type="dxa"/>
-            </w:tcMar>
-            <w:vAlign w:val="bottom"/>
-          </w:tcPr>
-          <w:p>
-            <w:pPr>
-              <w:jc w:val="center"/>
-              <w:rPr>
-                <w:rFonts w:hint="eastAsia" w:ascii="微软雅黑" w:hAnsi="微软雅黑" w:eastAsia="微软雅黑" w:cs="微软雅黑"/>
-                <w:i w:val="0"/>
-                <w:color w:val="000000"/>
-                <w:sz w:val="22"/>
-                <w:szCs w:val="22"/>
-                <w:u w:val="none"/>
-              </w:rPr>
-            </w:pPr>
-          </w:p>
-        </w:tc>
-        <w:tc>
-          <w:tcPr>
-            <w:tcW w:w="0" w:type="auto"/>
-            <w:tcBorders>
-              <w:top w:val="single" w:color="000000" w:sz="4" w:space="0"/>
-              <w:left w:val="single" w:color="000000" w:sz="4" w:space="0"/>
-              <w:bottom w:val="single" w:color="000000" w:sz="4" w:space="0"/>
-              <w:right w:val="single" w:color="000000" w:sz="4" w:space="0"/>
-            </w:tcBorders>
-            <w:shd w:val="clear" w:color="auto" w:fill="auto"/>
-            <w:noWrap/>
-            <w:tcMar>
-              <w:top w:w="15" w:type="dxa"/>
-              <w:left w:w="15" w:type="dxa"/>
-              <w:right w:w="15" w:type="dxa"/>
-            </w:tcMar>
-            <w:vAlign w:val="bottom"/>
-          </w:tcPr>
-          <w:p>
-            <w:pPr>
-              <w:keepNext w:val="0"/>
-              <w:keepLines w:val="0"/>
-              <w:widowControl/>
-              <w:suppressLineNumbers w:val="0"/>
-              <w:jc w:val="center"/>
-              <w:textAlignment w:val="bottom"/>
-              <w:rPr>
-                <w:rFonts w:hint="eastAsia" w:ascii="微软雅黑" w:hAnsi="微软雅黑" w:eastAsia="微软雅黑" w:cs="微软雅黑"/>
-                <w:i w:val="0"/>
-                <w:color w:val="000000"/>
-                <w:sz w:val="22"/>
-                <w:szCs w:val="22"/>
-                <w:u w:val="none"/>
-              </w:rPr>
-            </w:pPr>
-            <w:r>
-              <w:rPr>
-                <w:rFonts w:hint="eastAsia" w:ascii="微软雅黑" w:hAnsi="微软雅黑" w:eastAsia="微软雅黑" w:cs="微软雅黑"/>
-                <w:i w:val="0"/>
-                <w:color w:val="000000"/>
-                <w:kern w:val="0"/>
-                <w:sz w:val="22"/>
-                <w:szCs w:val="22"/>
-                <w:u w:val="none"/>
-                <w:lang w:val="en-US" w:eastAsia="zh-CN" w:bidi="ar"/>
-              </w:rPr>
-              <w:t>○</w:t>
-            </w:r>
-          </w:p>
-        </w:tc>
-        <w:tc>
-          <w:tcPr>
-            <w:tcW w:w="0" w:type="auto"/>
-            <w:tcBorders>
-              <w:top w:val="single" w:color="000000" w:sz="4" w:space="0"/>
-              <w:left w:val="single" w:color="000000" w:sz="4" w:space="0"/>
-              <w:bottom w:val="single" w:color="000000" w:sz="4" w:space="0"/>
-              <w:right w:val="single" w:color="000000" w:sz="8" w:space="0"/>
-            </w:tcBorders>
-            <w:shd w:val="clear" w:color="auto" w:fill="auto"/>
-            <w:noWrap/>
-            <w:tcMar>
-              <w:top w:w="15" w:type="dxa"/>
-              <w:left w:w="15" w:type="dxa"/>
-              <w:right w:w="15" w:type="dxa"/>
-            </w:tcMar>
-            <w:vAlign w:val="bottom"/>
-          </w:tcPr>
-          <w:p>
-            <w:pPr>
-              <w:keepNext w:val="0"/>
-              <w:keepLines w:val="0"/>
-              <w:widowControl/>
-              <w:suppressLineNumbers w:val="0"/>
-              <w:jc w:val="center"/>
-              <w:textAlignment w:val="bottom"/>
-              <w:rPr>
-                <w:rFonts w:hint="eastAsia" w:ascii="微软雅黑" w:hAnsi="微软雅黑" w:eastAsia="微软雅黑" w:cs="微软雅黑"/>
-                <w:i w:val="0"/>
-                <w:color w:val="000000"/>
-                <w:sz w:val="22"/>
-                <w:szCs w:val="22"/>
-                <w:u w:val="none"/>
-              </w:rPr>
-            </w:pPr>
-            <w:r>
-              <w:rPr>
-                <w:rFonts w:hint="eastAsia" w:ascii="微软雅黑" w:hAnsi="微软雅黑" w:eastAsia="微软雅黑" w:cs="微软雅黑"/>
-                <w:i w:val="0"/>
-                <w:color w:val="000000"/>
-                <w:kern w:val="0"/>
-                <w:sz w:val="22"/>
-                <w:szCs w:val="22"/>
-                <w:u w:val="none"/>
-                <w:lang w:val="en-US" w:eastAsia="zh-CN" w:bidi="ar"/>
-              </w:rPr>
-              <w:t>○</w:t>
-            </w:r>
-          </w:p>
-        </w:tc>
-      </w:tr>
-      <w:tr>
-        <w:tblPrEx>
-          <w:shd w:val="clear" w:color="auto" w:fill="auto"/>
           <w:tblCellMar>
             <w:top w:w="0" w:type="dxa"/>
             <w:left w:w="0" w:type="dxa"/>
@@ -2852,6 +2850,494 @@
           <w:lang w:val="en-US" w:eastAsia="zh-CN"/>
         </w:rPr>
         <w:t>方法重载： 相同方法名，不同参数列表，列如</w:t>
+      </w:r>
+    </w:p>
+    <w:tbl>
+      <w:tblPr>
+        <w:tblStyle w:val="8"/>
+        <w:tblW w:w="0" w:type="auto"/>
+        <w:tblInd w:w="0" w:type="dxa"/>
+        <w:tblBorders>
+          <w:top w:val="single" w:color="auto" w:sz="4" w:space="0"/>
+          <w:left w:val="single" w:color="auto" w:sz="4" w:space="0"/>
+          <w:bottom w:val="single" w:color="auto" w:sz="4" w:space="0"/>
+          <w:right w:val="single" w:color="auto" w:sz="4" w:space="0"/>
+          <w:insideH w:val="single" w:color="auto" w:sz="4" w:space="0"/>
+          <w:insideV w:val="single" w:color="auto" w:sz="4" w:space="0"/>
+        </w:tblBorders>
+        <w:tblLayout w:type="autofit"/>
+        <w:tblCellMar>
+          <w:top w:w="0" w:type="dxa"/>
+          <w:left w:w="108" w:type="dxa"/>
+          <w:bottom w:w="0" w:type="dxa"/>
+          <w:right w:w="108" w:type="dxa"/>
+        </w:tblCellMar>
+      </w:tblPr>
+      <w:tblGrid>
+        <w:gridCol w:w="8522"/>
+      </w:tblGrid>
+      <w:tr>
+        <w:tblPrEx>
+          <w:tblBorders>
+            <w:top w:val="single" w:color="auto" w:sz="4" w:space="0"/>
+            <w:left w:val="single" w:color="auto" w:sz="4" w:space="0"/>
+            <w:bottom w:val="single" w:color="auto" w:sz="4" w:space="0"/>
+            <w:right w:val="single" w:color="auto" w:sz="4" w:space="0"/>
+            <w:insideH w:val="single" w:color="auto" w:sz="4" w:space="0"/>
+            <w:insideV w:val="single" w:color="auto" w:sz="4" w:space="0"/>
+          </w:tblBorders>
+        </w:tblPrEx>
+        <w:tc>
+          <w:tcPr>
+            <w:tcW w:w="8522" w:type="dxa"/>
+          </w:tcPr>
+          <w:p>
+            <w:pPr>
+              <w:rPr>
+                <w:rFonts w:hint="default"/>
+                <w:vertAlign w:val="baseline"/>
+                <w:lang w:val="en-US" w:eastAsia="zh-CN"/>
+              </w:rPr>
+            </w:pPr>
+            <w:r>
+              <w:rPr>
+                <w:rFonts w:hint="default"/>
+                <w:vertAlign w:val="baseline"/>
+                <w:lang w:val="en-US" w:eastAsia="zh-CN"/>
+              </w:rPr>
+              <w:tab/>
+            </w:r>
+            <w:r>
+              <w:rPr>
+                <w:rFonts w:hint="default"/>
+                <w:vertAlign w:val="baseline"/>
+                <w:lang w:val="en-US" w:eastAsia="zh-CN"/>
+              </w:rPr>
+              <w:t>public void print() {</w:t>
+            </w:r>
+          </w:p>
+          <w:p>
+            <w:pPr>
+              <w:rPr>
+                <w:rFonts w:hint="default"/>
+                <w:vertAlign w:val="baseline"/>
+                <w:lang w:val="en-US" w:eastAsia="zh-CN"/>
+              </w:rPr>
+            </w:pPr>
+            <w:r>
+              <w:rPr>
+                <w:rFonts w:hint="default"/>
+                <w:vertAlign w:val="baseline"/>
+                <w:lang w:val="en-US" w:eastAsia="zh-CN"/>
+              </w:rPr>
+              <w:tab/>
+            </w:r>
+            <w:r>
+              <w:rPr>
+                <w:rFonts w:hint="default"/>
+                <w:vertAlign w:val="baseline"/>
+                <w:lang w:val="en-US" w:eastAsia="zh-CN"/>
+              </w:rPr>
+              <w:tab/>
+            </w:r>
+            <w:r>
+              <w:rPr>
+                <w:rFonts w:hint="default"/>
+                <w:vertAlign w:val="baseline"/>
+                <w:lang w:val="en-US" w:eastAsia="zh-CN"/>
+              </w:rPr>
+              <w:t>System.out.println("I'm a sub-class");</w:t>
+            </w:r>
+          </w:p>
+          <w:p>
+            <w:pPr>
+              <w:rPr>
+                <w:rFonts w:hint="default"/>
+                <w:vertAlign w:val="baseline"/>
+                <w:lang w:val="en-US" w:eastAsia="zh-CN"/>
+              </w:rPr>
+            </w:pPr>
+            <w:r>
+              <w:rPr>
+                <w:rFonts w:hint="default"/>
+                <w:vertAlign w:val="baseline"/>
+                <w:lang w:val="en-US" w:eastAsia="zh-CN"/>
+              </w:rPr>
+              <w:tab/>
+            </w:r>
+            <w:r>
+              <w:rPr>
+                <w:rFonts w:hint="default"/>
+                <w:vertAlign w:val="baseline"/>
+                <w:lang w:val="en-US" w:eastAsia="zh-CN"/>
+              </w:rPr>
+              <w:tab/>
+            </w:r>
+          </w:p>
+          <w:p>
+            <w:pPr>
+              <w:rPr>
+                <w:rFonts w:hint="default"/>
+                <w:vertAlign w:val="baseline"/>
+                <w:lang w:val="en-US" w:eastAsia="zh-CN"/>
+              </w:rPr>
+            </w:pPr>
+            <w:r>
+              <w:rPr>
+                <w:rFonts w:hint="default"/>
+                <w:vertAlign w:val="baseline"/>
+                <w:lang w:val="en-US" w:eastAsia="zh-CN"/>
+              </w:rPr>
+              <w:tab/>
+            </w:r>
+            <w:r>
+              <w:rPr>
+                <w:rFonts w:hint="default"/>
+                <w:vertAlign w:val="baseline"/>
+                <w:lang w:val="en-US" w:eastAsia="zh-CN"/>
+              </w:rPr>
+              <w:t>}</w:t>
+            </w:r>
+          </w:p>
+          <w:p>
+            <w:pPr>
+              <w:rPr>
+                <w:rFonts w:hint="default"/>
+                <w:vertAlign w:val="baseline"/>
+                <w:lang w:val="en-US" w:eastAsia="zh-CN"/>
+              </w:rPr>
+            </w:pPr>
+            <w:r>
+              <w:rPr>
+                <w:rFonts w:hint="default"/>
+                <w:vertAlign w:val="baseline"/>
+                <w:lang w:val="en-US" w:eastAsia="zh-CN"/>
+              </w:rPr>
+              <w:tab/>
+            </w:r>
+          </w:p>
+          <w:p>
+            <w:pPr>
+              <w:rPr>
+                <w:rFonts w:hint="default"/>
+                <w:vertAlign w:val="baseline"/>
+                <w:lang w:val="en-US" w:eastAsia="zh-CN"/>
+              </w:rPr>
+            </w:pPr>
+            <w:r>
+              <w:rPr>
+                <w:rFonts w:hint="default"/>
+                <w:vertAlign w:val="baseline"/>
+                <w:lang w:val="en-US" w:eastAsia="zh-CN"/>
+              </w:rPr>
+              <w:tab/>
+            </w:r>
+            <w:r>
+              <w:rPr>
+                <w:rFonts w:hint="default"/>
+                <w:vertAlign w:val="baseline"/>
+                <w:lang w:val="en-US" w:eastAsia="zh-CN"/>
+              </w:rPr>
+              <w:t>public void print(String abc) {</w:t>
+            </w:r>
+          </w:p>
+          <w:p>
+            <w:pPr>
+              <w:rPr>
+                <w:rFonts w:hint="default"/>
+                <w:vertAlign w:val="baseline"/>
+                <w:lang w:val="en-US" w:eastAsia="zh-CN"/>
+              </w:rPr>
+            </w:pPr>
+            <w:r>
+              <w:rPr>
+                <w:rFonts w:hint="default"/>
+                <w:vertAlign w:val="baseline"/>
+                <w:lang w:val="en-US" w:eastAsia="zh-CN"/>
+              </w:rPr>
+              <w:tab/>
+            </w:r>
+            <w:r>
+              <w:rPr>
+                <w:rFonts w:hint="default"/>
+                <w:vertAlign w:val="baseline"/>
+                <w:lang w:val="en-US" w:eastAsia="zh-CN"/>
+              </w:rPr>
+              <w:tab/>
+            </w:r>
+            <w:r>
+              <w:rPr>
+                <w:rFonts w:hint="default"/>
+                <w:vertAlign w:val="baseline"/>
+                <w:lang w:val="en-US" w:eastAsia="zh-CN"/>
+              </w:rPr>
+              <w:t>System.out.println(abc);</w:t>
+            </w:r>
+          </w:p>
+          <w:p>
+            <w:pPr>
+              <w:rPr>
+                <w:rFonts w:hint="default"/>
+                <w:vertAlign w:val="baseline"/>
+                <w:lang w:val="en-US" w:eastAsia="zh-CN"/>
+              </w:rPr>
+            </w:pPr>
+            <w:r>
+              <w:rPr>
+                <w:rFonts w:hint="default"/>
+                <w:vertAlign w:val="baseline"/>
+                <w:lang w:val="en-US" w:eastAsia="zh-CN"/>
+              </w:rPr>
+              <w:tab/>
+            </w:r>
+            <w:r>
+              <w:rPr>
+                <w:rFonts w:hint="default"/>
+                <w:vertAlign w:val="baseline"/>
+                <w:lang w:val="en-US" w:eastAsia="zh-CN"/>
+              </w:rPr>
+              <w:t>}</w:t>
+            </w:r>
+          </w:p>
+          <w:p>
+            <w:pPr>
+              <w:rPr>
+                <w:rFonts w:hint="default"/>
+                <w:vertAlign w:val="baseline"/>
+                <w:lang w:val="en-US" w:eastAsia="zh-CN"/>
+              </w:rPr>
+            </w:pPr>
+            <w:r>
+              <w:rPr>
+                <w:rFonts w:hint="default"/>
+                <w:vertAlign w:val="baseline"/>
+                <w:lang w:val="en-US" w:eastAsia="zh-CN"/>
+              </w:rPr>
+              <w:tab/>
+            </w:r>
+          </w:p>
+          <w:p>
+            <w:pPr>
+              <w:rPr>
+                <w:rFonts w:hint="default"/>
+                <w:vertAlign w:val="baseline"/>
+                <w:lang w:val="en-US" w:eastAsia="zh-CN"/>
+              </w:rPr>
+            </w:pPr>
+            <w:r>
+              <w:rPr>
+                <w:rFonts w:hint="default"/>
+                <w:vertAlign w:val="baseline"/>
+                <w:lang w:val="en-US" w:eastAsia="zh-CN"/>
+              </w:rPr>
+              <w:tab/>
+            </w:r>
+            <w:r>
+              <w:rPr>
+                <w:rFonts w:hint="default"/>
+                <w:vertAlign w:val="baseline"/>
+                <w:lang w:val="en-US" w:eastAsia="zh-CN"/>
+              </w:rPr>
+              <w:t>public void print(int abc) {</w:t>
+            </w:r>
+          </w:p>
+          <w:p>
+            <w:pPr>
+              <w:rPr>
+                <w:rFonts w:hint="default"/>
+                <w:vertAlign w:val="baseline"/>
+                <w:lang w:val="en-US" w:eastAsia="zh-CN"/>
+              </w:rPr>
+            </w:pPr>
+            <w:r>
+              <w:rPr>
+                <w:rFonts w:hint="default"/>
+                <w:vertAlign w:val="baseline"/>
+                <w:lang w:val="en-US" w:eastAsia="zh-CN"/>
+              </w:rPr>
+              <w:tab/>
+            </w:r>
+            <w:r>
+              <w:rPr>
+                <w:rFonts w:hint="default"/>
+                <w:vertAlign w:val="baseline"/>
+                <w:lang w:val="en-US" w:eastAsia="zh-CN"/>
+              </w:rPr>
+              <w:tab/>
+            </w:r>
+            <w:r>
+              <w:rPr>
+                <w:rFonts w:hint="default"/>
+                <w:vertAlign w:val="baseline"/>
+                <w:lang w:val="en-US" w:eastAsia="zh-CN"/>
+              </w:rPr>
+              <w:t>System.out.println(abc);</w:t>
+            </w:r>
+          </w:p>
+          <w:p>
+            <w:pPr>
+              <w:rPr>
+                <w:rFonts w:hint="default"/>
+                <w:vertAlign w:val="baseline"/>
+                <w:lang w:val="en-US" w:eastAsia="zh-CN"/>
+              </w:rPr>
+            </w:pPr>
+            <w:r>
+              <w:rPr>
+                <w:rFonts w:hint="default"/>
+                <w:vertAlign w:val="baseline"/>
+                <w:lang w:val="en-US" w:eastAsia="zh-CN"/>
+              </w:rPr>
+              <w:tab/>
+            </w:r>
+            <w:r>
+              <w:rPr>
+                <w:rFonts w:hint="default"/>
+                <w:vertAlign w:val="baseline"/>
+                <w:lang w:val="en-US" w:eastAsia="zh-CN"/>
+              </w:rPr>
+              <w:t>}</w:t>
+            </w:r>
+          </w:p>
+          <w:p>
+            <w:pPr>
+              <w:rPr>
+                <w:rFonts w:hint="default"/>
+                <w:vertAlign w:val="baseline"/>
+                <w:lang w:val="en-US" w:eastAsia="zh-CN"/>
+              </w:rPr>
+            </w:pPr>
+            <w:r>
+              <w:rPr>
+                <w:rFonts w:hint="default"/>
+                <w:vertAlign w:val="baseline"/>
+                <w:lang w:val="en-US" w:eastAsia="zh-CN"/>
+              </w:rPr>
+              <w:tab/>
+            </w:r>
+          </w:p>
+          <w:p>
+            <w:pPr>
+              <w:rPr>
+                <w:rFonts w:hint="default"/>
+                <w:vertAlign w:val="baseline"/>
+                <w:lang w:val="en-US" w:eastAsia="zh-CN"/>
+              </w:rPr>
+            </w:pPr>
+            <w:r>
+              <w:rPr>
+                <w:rFonts w:hint="default"/>
+                <w:vertAlign w:val="baseline"/>
+                <w:lang w:val="en-US" w:eastAsia="zh-CN"/>
+              </w:rPr>
+              <w:tab/>
+            </w:r>
+            <w:r>
+              <w:rPr>
+                <w:rFonts w:hint="default"/>
+                <w:vertAlign w:val="baseline"/>
+                <w:lang w:val="en-US" w:eastAsia="zh-CN"/>
+              </w:rPr>
+              <w:t>public void print(String abc, int bcd) {</w:t>
+            </w:r>
+          </w:p>
+          <w:p>
+            <w:pPr>
+              <w:rPr>
+                <w:rFonts w:hint="default"/>
+                <w:vertAlign w:val="baseline"/>
+                <w:lang w:val="en-US" w:eastAsia="zh-CN"/>
+              </w:rPr>
+            </w:pPr>
+            <w:r>
+              <w:rPr>
+                <w:rFonts w:hint="default"/>
+                <w:vertAlign w:val="baseline"/>
+                <w:lang w:val="en-US" w:eastAsia="zh-CN"/>
+              </w:rPr>
+              <w:tab/>
+            </w:r>
+            <w:r>
+              <w:rPr>
+                <w:rFonts w:hint="default"/>
+                <w:vertAlign w:val="baseline"/>
+                <w:lang w:val="en-US" w:eastAsia="zh-CN"/>
+              </w:rPr>
+              <w:tab/>
+            </w:r>
+            <w:r>
+              <w:rPr>
+                <w:rFonts w:hint="default"/>
+                <w:vertAlign w:val="baseline"/>
+                <w:lang w:val="en-US" w:eastAsia="zh-CN"/>
+              </w:rPr>
+              <w:t>System.out.println(abc + bcd);</w:t>
+            </w:r>
+          </w:p>
+          <w:p>
+            <w:pPr>
+              <w:rPr>
+                <w:rFonts w:hint="default"/>
+                <w:vertAlign w:val="baseline"/>
+                <w:lang w:val="en-US" w:eastAsia="zh-CN"/>
+              </w:rPr>
+            </w:pPr>
+            <w:r>
+              <w:rPr>
+                <w:rFonts w:hint="default"/>
+                <w:vertAlign w:val="baseline"/>
+                <w:lang w:val="en-US" w:eastAsia="zh-CN"/>
+              </w:rPr>
+              <w:tab/>
+            </w:r>
+            <w:r>
+              <w:rPr>
+                <w:rFonts w:hint="default"/>
+                <w:vertAlign w:val="baseline"/>
+                <w:lang w:val="en-US" w:eastAsia="zh-CN"/>
+              </w:rPr>
+              <w:t>}</w:t>
+            </w:r>
+          </w:p>
+        </w:tc>
+      </w:tr>
+    </w:tbl>
+    <w:p>
+      <w:pPr>
+        <w:rPr>
+          <w:rFonts w:hint="eastAsia"/>
+          <w:lang w:val="en-US" w:eastAsia="zh-CN"/>
+        </w:rPr>
+      </w:pPr>
+    </w:p>
+    <w:p>
+      <w:pPr>
+        <w:rPr>
+          <w:rFonts w:hint="eastAsia"/>
+          <w:lang w:val="en-US" w:eastAsia="zh-CN"/>
+        </w:rPr>
+      </w:pPr>
+      <w:r>
+        <w:rPr>
+          <w:rFonts w:hint="eastAsia"/>
+          <w:lang w:val="en-US" w:eastAsia="zh-CN"/>
+        </w:rPr>
+        <w:t>变量的作用域与生命周期：</w:t>
+      </w:r>
+    </w:p>
+    <w:p>
+      <w:pPr>
+        <w:rPr>
+          <w:rFonts w:hint="eastAsia"/>
+          <w:lang w:val="en-US" w:eastAsia="zh-CN"/>
+        </w:rPr>
+      </w:pPr>
+      <w:r>
+        <w:rPr>
+          <w:rFonts w:hint="eastAsia"/>
+          <w:lang w:val="en-US" w:eastAsia="zh-CN"/>
+        </w:rPr>
+        <w:t>变量的生命周期</w:t>
       </w:r>
     </w:p>
     <w:tbl>
@@ -2902,409 +3388,52 @@
           <w:p>
             <w:pPr>
               <w:rPr>
-                <w:rFonts w:hint="default"/>
-                <w:vertAlign w:val="baseline"/>
-                <w:lang w:val="en-US" w:eastAsia="zh-CN"/>
-              </w:rPr>
-            </w:pPr>
-            <w:r>
-              <w:rPr>
-                <w:rFonts w:hint="default"/>
-                <w:vertAlign w:val="baseline"/>
-                <w:lang w:val="en-US" w:eastAsia="zh-CN"/>
-              </w:rPr>
-              <w:tab/>
-            </w:r>
-            <w:r>
-              <w:rPr>
-                <w:rFonts w:hint="default"/>
-                <w:vertAlign w:val="baseline"/>
-                <w:lang w:val="en-US" w:eastAsia="zh-CN"/>
-              </w:rPr>
-              <w:t>public void print() {</w:t>
-            </w:r>
-          </w:p>
-          <w:p>
-            <w:pPr>
-              <w:rPr>
-                <w:rFonts w:hint="default"/>
-                <w:vertAlign w:val="baseline"/>
-                <w:lang w:val="en-US" w:eastAsia="zh-CN"/>
-              </w:rPr>
-            </w:pPr>
-            <w:r>
-              <w:rPr>
-                <w:rFonts w:hint="default"/>
-                <w:vertAlign w:val="baseline"/>
-                <w:lang w:val="en-US" w:eastAsia="zh-CN"/>
-              </w:rPr>
-              <w:tab/>
-            </w:r>
-            <w:r>
-              <w:rPr>
-                <w:rFonts w:hint="default"/>
-                <w:vertAlign w:val="baseline"/>
-                <w:lang w:val="en-US" w:eastAsia="zh-CN"/>
-              </w:rPr>
-              <w:tab/>
-            </w:r>
-            <w:r>
-              <w:rPr>
-                <w:rFonts w:hint="default"/>
-                <w:vertAlign w:val="baseline"/>
-                <w:lang w:val="en-US" w:eastAsia="zh-CN"/>
-              </w:rPr>
-              <w:t>System.out.println("I'm a sub-class");</w:t>
-            </w:r>
-          </w:p>
-          <w:p>
-            <w:pPr>
-              <w:rPr>
-                <w:rFonts w:hint="default"/>
-                <w:vertAlign w:val="baseline"/>
-                <w:lang w:val="en-US" w:eastAsia="zh-CN"/>
-              </w:rPr>
-            </w:pPr>
-            <w:r>
-              <w:rPr>
-                <w:rFonts w:hint="default"/>
-                <w:vertAlign w:val="baseline"/>
-                <w:lang w:val="en-US" w:eastAsia="zh-CN"/>
-              </w:rPr>
-              <w:tab/>
-            </w:r>
-            <w:r>
-              <w:rPr>
-                <w:rFonts w:hint="default"/>
-                <w:vertAlign w:val="baseline"/>
-                <w:lang w:val="en-US" w:eastAsia="zh-CN"/>
-              </w:rPr>
-              <w:tab/>
-            </w:r>
-          </w:p>
-          <w:p>
-            <w:pPr>
-              <w:rPr>
-                <w:rFonts w:hint="default"/>
-                <w:vertAlign w:val="baseline"/>
-                <w:lang w:val="en-US" w:eastAsia="zh-CN"/>
-              </w:rPr>
-            </w:pPr>
-            <w:r>
-              <w:rPr>
-                <w:rFonts w:hint="default"/>
-                <w:vertAlign w:val="baseline"/>
-                <w:lang w:val="en-US" w:eastAsia="zh-CN"/>
-              </w:rPr>
-              <w:tab/>
-            </w:r>
-            <w:r>
-              <w:rPr>
-                <w:rFonts w:hint="default"/>
-                <w:vertAlign w:val="baseline"/>
-                <w:lang w:val="en-US" w:eastAsia="zh-CN"/>
-              </w:rPr>
-              <w:t>}</w:t>
-            </w:r>
-          </w:p>
-          <w:p>
-            <w:pPr>
-              <w:rPr>
-                <w:rFonts w:hint="default"/>
-                <w:vertAlign w:val="baseline"/>
-                <w:lang w:val="en-US" w:eastAsia="zh-CN"/>
-              </w:rPr>
-            </w:pPr>
-            <w:r>
-              <w:rPr>
-                <w:rFonts w:hint="default"/>
-                <w:vertAlign w:val="baseline"/>
-                <w:lang w:val="en-US" w:eastAsia="zh-CN"/>
-              </w:rPr>
-              <w:tab/>
-            </w:r>
-          </w:p>
-          <w:p>
-            <w:pPr>
-              <w:rPr>
-                <w:rFonts w:hint="default"/>
-                <w:vertAlign w:val="baseline"/>
-                <w:lang w:val="en-US" w:eastAsia="zh-CN"/>
-              </w:rPr>
-            </w:pPr>
-            <w:r>
-              <w:rPr>
-                <w:rFonts w:hint="default"/>
-                <w:vertAlign w:val="baseline"/>
-                <w:lang w:val="en-US" w:eastAsia="zh-CN"/>
-              </w:rPr>
-              <w:tab/>
-            </w:r>
-            <w:r>
-              <w:rPr>
-                <w:rFonts w:hint="default"/>
-                <w:vertAlign w:val="baseline"/>
-                <w:lang w:val="en-US" w:eastAsia="zh-CN"/>
-              </w:rPr>
-              <w:t>public void print(String abc) {</w:t>
-            </w:r>
-          </w:p>
-          <w:p>
-            <w:pPr>
-              <w:rPr>
-                <w:rFonts w:hint="default"/>
-                <w:vertAlign w:val="baseline"/>
-                <w:lang w:val="en-US" w:eastAsia="zh-CN"/>
-              </w:rPr>
-            </w:pPr>
-            <w:r>
-              <w:rPr>
-                <w:rFonts w:hint="default"/>
-                <w:vertAlign w:val="baseline"/>
-                <w:lang w:val="en-US" w:eastAsia="zh-CN"/>
-              </w:rPr>
-              <w:tab/>
-            </w:r>
-            <w:r>
-              <w:rPr>
-                <w:rFonts w:hint="default"/>
-                <w:vertAlign w:val="baseline"/>
-                <w:lang w:val="en-US" w:eastAsia="zh-CN"/>
-              </w:rPr>
-              <w:tab/>
-            </w:r>
-            <w:r>
-              <w:rPr>
-                <w:rFonts w:hint="default"/>
-                <w:vertAlign w:val="baseline"/>
-                <w:lang w:val="en-US" w:eastAsia="zh-CN"/>
-              </w:rPr>
-              <w:t>System.out.println(abc);</w:t>
-            </w:r>
-          </w:p>
-          <w:p>
-            <w:pPr>
-              <w:rPr>
-                <w:rFonts w:hint="default"/>
-                <w:vertAlign w:val="baseline"/>
-                <w:lang w:val="en-US" w:eastAsia="zh-CN"/>
-              </w:rPr>
-            </w:pPr>
-            <w:r>
-              <w:rPr>
-                <w:rFonts w:hint="default"/>
-                <w:vertAlign w:val="baseline"/>
-                <w:lang w:val="en-US" w:eastAsia="zh-CN"/>
-              </w:rPr>
-              <w:tab/>
-            </w:r>
-            <w:r>
-              <w:rPr>
-                <w:rFonts w:hint="default"/>
-                <w:vertAlign w:val="baseline"/>
-                <w:lang w:val="en-US" w:eastAsia="zh-CN"/>
-              </w:rPr>
-              <w:t>}</w:t>
-            </w:r>
-          </w:p>
-          <w:p>
-            <w:pPr>
-              <w:rPr>
-                <w:rFonts w:hint="default"/>
-                <w:vertAlign w:val="baseline"/>
-                <w:lang w:val="en-US" w:eastAsia="zh-CN"/>
-              </w:rPr>
-            </w:pPr>
-            <w:r>
-              <w:rPr>
-                <w:rFonts w:hint="default"/>
-                <w:vertAlign w:val="baseline"/>
-                <w:lang w:val="en-US" w:eastAsia="zh-CN"/>
-              </w:rPr>
-              <w:tab/>
-            </w:r>
-          </w:p>
-          <w:p>
-            <w:pPr>
-              <w:rPr>
-                <w:rFonts w:hint="default"/>
-                <w:vertAlign w:val="baseline"/>
-                <w:lang w:val="en-US" w:eastAsia="zh-CN"/>
-              </w:rPr>
-            </w:pPr>
-            <w:r>
-              <w:rPr>
-                <w:rFonts w:hint="default"/>
-                <w:vertAlign w:val="baseline"/>
-                <w:lang w:val="en-US" w:eastAsia="zh-CN"/>
-              </w:rPr>
-              <w:tab/>
-            </w:r>
-            <w:r>
-              <w:rPr>
-                <w:rFonts w:hint="default"/>
-                <w:vertAlign w:val="baseline"/>
-                <w:lang w:val="en-US" w:eastAsia="zh-CN"/>
-              </w:rPr>
-              <w:t>public void print(int abc) {</w:t>
-            </w:r>
-          </w:p>
-          <w:p>
-            <w:pPr>
-              <w:rPr>
-                <w:rFonts w:hint="default"/>
-                <w:vertAlign w:val="baseline"/>
-                <w:lang w:val="en-US" w:eastAsia="zh-CN"/>
-              </w:rPr>
-            </w:pPr>
-            <w:r>
-              <w:rPr>
-                <w:rFonts w:hint="default"/>
-                <w:vertAlign w:val="baseline"/>
-                <w:lang w:val="en-US" w:eastAsia="zh-CN"/>
-              </w:rPr>
-              <w:tab/>
-            </w:r>
-            <w:r>
-              <w:rPr>
-                <w:rFonts w:hint="default"/>
-                <w:vertAlign w:val="baseline"/>
-                <w:lang w:val="en-US" w:eastAsia="zh-CN"/>
-              </w:rPr>
-              <w:tab/>
-            </w:r>
-            <w:r>
-              <w:rPr>
-                <w:rFonts w:hint="default"/>
-                <w:vertAlign w:val="baseline"/>
-                <w:lang w:val="en-US" w:eastAsia="zh-CN"/>
-              </w:rPr>
-              <w:t>System.out.println(abc);</w:t>
-            </w:r>
-          </w:p>
-          <w:p>
-            <w:pPr>
-              <w:rPr>
-                <w:rFonts w:hint="default"/>
-                <w:vertAlign w:val="baseline"/>
-                <w:lang w:val="en-US" w:eastAsia="zh-CN"/>
-              </w:rPr>
-            </w:pPr>
-            <w:r>
-              <w:rPr>
-                <w:rFonts w:hint="default"/>
-                <w:vertAlign w:val="baseline"/>
-                <w:lang w:val="en-US" w:eastAsia="zh-CN"/>
-              </w:rPr>
-              <w:tab/>
-            </w:r>
-            <w:r>
-              <w:rPr>
-                <w:rFonts w:hint="default"/>
-                <w:vertAlign w:val="baseline"/>
-                <w:lang w:val="en-US" w:eastAsia="zh-CN"/>
-              </w:rPr>
-              <w:t>}</w:t>
-            </w:r>
-          </w:p>
-          <w:p>
-            <w:pPr>
-              <w:rPr>
-                <w:rFonts w:hint="default"/>
-                <w:vertAlign w:val="baseline"/>
-                <w:lang w:val="en-US" w:eastAsia="zh-CN"/>
-              </w:rPr>
-            </w:pPr>
-            <w:r>
-              <w:rPr>
-                <w:rFonts w:hint="default"/>
-                <w:vertAlign w:val="baseline"/>
-                <w:lang w:val="en-US" w:eastAsia="zh-CN"/>
-              </w:rPr>
-              <w:tab/>
-            </w:r>
-          </w:p>
-          <w:p>
-            <w:pPr>
-              <w:rPr>
-                <w:rFonts w:hint="default"/>
-                <w:vertAlign w:val="baseline"/>
-                <w:lang w:val="en-US" w:eastAsia="zh-CN"/>
-              </w:rPr>
-            </w:pPr>
-            <w:r>
-              <w:rPr>
-                <w:rFonts w:hint="default"/>
-                <w:vertAlign w:val="baseline"/>
-                <w:lang w:val="en-US" w:eastAsia="zh-CN"/>
-              </w:rPr>
-              <w:tab/>
-            </w:r>
-            <w:r>
-              <w:rPr>
-                <w:rFonts w:hint="default"/>
-                <w:vertAlign w:val="baseline"/>
-                <w:lang w:val="en-US" w:eastAsia="zh-CN"/>
-              </w:rPr>
-              <w:t>public void print(String abc, int bcd) {</w:t>
-            </w:r>
-          </w:p>
-          <w:p>
-            <w:pPr>
-              <w:rPr>
-                <w:rFonts w:hint="default"/>
-                <w:vertAlign w:val="baseline"/>
-                <w:lang w:val="en-US" w:eastAsia="zh-CN"/>
-              </w:rPr>
-            </w:pPr>
-            <w:r>
-              <w:rPr>
-                <w:rFonts w:hint="default"/>
-                <w:vertAlign w:val="baseline"/>
-                <w:lang w:val="en-US" w:eastAsia="zh-CN"/>
-              </w:rPr>
-              <w:tab/>
-            </w:r>
-            <w:r>
-              <w:rPr>
-                <w:rFonts w:hint="default"/>
-                <w:vertAlign w:val="baseline"/>
-                <w:lang w:val="en-US" w:eastAsia="zh-CN"/>
-              </w:rPr>
-              <w:tab/>
-            </w:r>
-            <w:r>
-              <w:rPr>
-                <w:rFonts w:hint="default"/>
-                <w:vertAlign w:val="baseline"/>
-                <w:lang w:val="en-US" w:eastAsia="zh-CN"/>
-              </w:rPr>
-              <w:t>System.out.println(abc + bcd);</w:t>
-            </w:r>
-          </w:p>
-          <w:p>
-            <w:pPr>
-              <w:rPr>
-                <w:rFonts w:hint="default"/>
-                <w:vertAlign w:val="baseline"/>
-                <w:lang w:val="en-US" w:eastAsia="zh-CN"/>
-              </w:rPr>
-            </w:pPr>
-            <w:r>
-              <w:rPr>
-                <w:rFonts w:hint="default"/>
-                <w:vertAlign w:val="baseline"/>
-                <w:lang w:val="en-US" w:eastAsia="zh-CN"/>
-              </w:rPr>
-              <w:tab/>
-            </w:r>
-            <w:r>
-              <w:rPr>
-                <w:rFonts w:hint="default"/>
-                <w:vertAlign w:val="baseline"/>
-                <w:lang w:val="en-US" w:eastAsia="zh-CN"/>
-              </w:rPr>
-              <w:t>}</w:t>
+                <w:rFonts w:hint="eastAsia"/>
+                <w:vertAlign w:val="baseline"/>
+                <w:lang w:val="en-US" w:eastAsia="zh-CN"/>
+              </w:rPr>
+            </w:pPr>
+            <w:r>
+              <w:rPr>
+                <w:rFonts w:hint="eastAsia"/>
+                <w:vertAlign w:val="baseline"/>
+                <w:lang w:val="en-US" w:eastAsia="zh-CN"/>
+              </w:rPr>
+              <w:t>{</w:t>
+            </w:r>
+          </w:p>
+          <w:p>
+            <w:pPr>
+              <w:rPr>
+                <w:rFonts w:hint="default"/>
+                <w:vertAlign w:val="baseline"/>
+                <w:lang w:val="en-US" w:eastAsia="zh-CN"/>
+              </w:rPr>
+            </w:pPr>
+            <w:r>
+              <w:rPr>
+                <w:rFonts w:hint="eastAsia"/>
+                <w:vertAlign w:val="baseline"/>
+                <w:lang w:val="en-US" w:eastAsia="zh-CN"/>
+              </w:rPr>
+              <w:t xml:space="preserve">   int a = 5;//变量a的作用域仅限在花括号里</w:t>
+            </w:r>
+          </w:p>
+          <w:p>
+            <w:pPr>
+              <w:rPr>
+                <w:rFonts w:hint="default"/>
+                <w:vertAlign w:val="baseline"/>
+                <w:lang w:val="en-US" w:eastAsia="zh-CN"/>
+              </w:rPr>
+            </w:pPr>
+            <w:r>
+              <w:rPr>
+                <w:rFonts w:hint="eastAsia"/>
+                <w:vertAlign w:val="baseline"/>
+                <w:lang w:val="en-US" w:eastAsia="zh-CN"/>
+              </w:rPr>
+              <w:t>}//变量a的生命结束</w:t>
             </w:r>
           </w:p>
         </w:tc>
@@ -3313,39 +3442,24 @@
     <w:p>
       <w:pPr>
         <w:rPr>
-          <w:rFonts w:hint="eastAsia"/>
-          <w:lang w:val="en-US" w:eastAsia="zh-CN"/>
-        </w:rPr>
-      </w:pPr>
-    </w:p>
-    <w:p>
-      <w:pPr>
-        <w:rPr>
-          <w:rFonts w:hint="eastAsia"/>
-          <w:lang w:val="en-US" w:eastAsia="zh-CN"/>
-        </w:rPr>
-      </w:pPr>
-      <w:r>
-        <w:rPr>
-          <w:rFonts w:hint="eastAsia"/>
-          <w:lang w:val="en-US" w:eastAsia="zh-CN"/>
-        </w:rPr>
-        <w:t>变量的作用域与生命周期：</w:t>
-      </w:r>
-    </w:p>
-    <w:p>
-      <w:pPr>
-        <w:rPr>
-          <w:rFonts w:hint="eastAsia"/>
-          <w:lang w:val="en-US" w:eastAsia="zh-CN"/>
-        </w:rPr>
-      </w:pPr>
-      <w:r>
-        <w:rPr>
-          <w:rFonts w:hint="eastAsia"/>
-          <w:lang w:val="en-US" w:eastAsia="zh-CN"/>
-        </w:rPr>
-        <w:t>变量的生命周期</w:t>
+          <w:rFonts w:hint="default"/>
+          <w:lang w:val="en-US" w:eastAsia="zh-CN"/>
+        </w:rPr>
+      </w:pPr>
+    </w:p>
+    <w:p>
+      <w:pPr>
+        <w:rPr>
+          <w:rFonts w:hint="eastAsia"/>
+          <w:lang w:val="en-US" w:eastAsia="zh-CN"/>
+        </w:rPr>
+      </w:pPr>
+      <w:r>
+        <w:rPr>
+          <w:rFonts w:hint="eastAsia"/>
+          <w:lang w:val="en-US" w:eastAsia="zh-CN"/>
+        </w:rPr>
+        <w:t>子类构造器的执行顺序</w:t>
       </w:r>
     </w:p>
     <w:tbl>
@@ -3388,122 +3502,6 @@
             <w:bottom w:w="0" w:type="dxa"/>
             <w:right w:w="108" w:type="dxa"/>
           </w:tblCellMar>
-        </w:tblPrEx>
-        <w:tc>
-          <w:tcPr>
-            <w:tcW w:w="8522" w:type="dxa"/>
-          </w:tcPr>
-          <w:p>
-            <w:pPr>
-              <w:rPr>
-                <w:rFonts w:hint="eastAsia"/>
-                <w:vertAlign w:val="baseline"/>
-                <w:lang w:val="en-US" w:eastAsia="zh-CN"/>
-              </w:rPr>
-            </w:pPr>
-            <w:r>
-              <w:rPr>
-                <w:rFonts w:hint="eastAsia"/>
-                <w:vertAlign w:val="baseline"/>
-                <w:lang w:val="en-US" w:eastAsia="zh-CN"/>
-              </w:rPr>
-              <w:t>{</w:t>
-            </w:r>
-          </w:p>
-          <w:p>
-            <w:pPr>
-              <w:rPr>
-                <w:rFonts w:hint="default"/>
-                <w:vertAlign w:val="baseline"/>
-                <w:lang w:val="en-US" w:eastAsia="zh-CN"/>
-              </w:rPr>
-            </w:pPr>
-            <w:r>
-              <w:rPr>
-                <w:rFonts w:hint="eastAsia"/>
-                <w:vertAlign w:val="baseline"/>
-                <w:lang w:val="en-US" w:eastAsia="zh-CN"/>
-              </w:rPr>
-              <w:t xml:space="preserve">   int a = 5;//变量a的作用域仅限在花括号里</w:t>
-            </w:r>
-          </w:p>
-          <w:p>
-            <w:pPr>
-              <w:rPr>
-                <w:rFonts w:hint="default"/>
-                <w:vertAlign w:val="baseline"/>
-                <w:lang w:val="en-US" w:eastAsia="zh-CN"/>
-              </w:rPr>
-            </w:pPr>
-            <w:r>
-              <w:rPr>
-                <w:rFonts w:hint="eastAsia"/>
-                <w:vertAlign w:val="baseline"/>
-                <w:lang w:val="en-US" w:eastAsia="zh-CN"/>
-              </w:rPr>
-              <w:t>}//变量a的生命结束</w:t>
-            </w:r>
-          </w:p>
-        </w:tc>
-      </w:tr>
-    </w:tbl>
-    <w:p>
-      <w:pPr>
-        <w:rPr>
-          <w:rFonts w:hint="default"/>
-          <w:lang w:val="en-US" w:eastAsia="zh-CN"/>
-        </w:rPr>
-      </w:pPr>
-    </w:p>
-    <w:p>
-      <w:pPr>
-        <w:rPr>
-          <w:rFonts w:hint="eastAsia"/>
-          <w:lang w:val="en-US" w:eastAsia="zh-CN"/>
-        </w:rPr>
-      </w:pPr>
-      <w:r>
-        <w:rPr>
-          <w:rFonts w:hint="eastAsia"/>
-          <w:lang w:val="en-US" w:eastAsia="zh-CN"/>
-        </w:rPr>
-        <w:t>子类构造器的执行顺序</w:t>
-      </w:r>
-    </w:p>
-    <w:tbl>
-      <w:tblPr>
-        <w:tblStyle w:val="8"/>
-        <w:tblW w:w="0" w:type="auto"/>
-        <w:tblInd w:w="0" w:type="dxa"/>
-        <w:tblBorders>
-          <w:top w:val="single" w:color="auto" w:sz="4" w:space="0"/>
-          <w:left w:val="single" w:color="auto" w:sz="4" w:space="0"/>
-          <w:bottom w:val="single" w:color="auto" w:sz="4" w:space="0"/>
-          <w:right w:val="single" w:color="auto" w:sz="4" w:space="0"/>
-          <w:insideH w:val="single" w:color="auto" w:sz="4" w:space="0"/>
-          <w:insideV w:val="single" w:color="auto" w:sz="4" w:space="0"/>
-        </w:tblBorders>
-        <w:tblLayout w:type="autofit"/>
-        <w:tblCellMar>
-          <w:top w:w="0" w:type="dxa"/>
-          <w:left w:w="108" w:type="dxa"/>
-          <w:bottom w:w="0" w:type="dxa"/>
-          <w:right w:w="108" w:type="dxa"/>
-        </w:tblCellMar>
-      </w:tblPr>
-      <w:tblGrid>
-        <w:gridCol w:w="8522"/>
-      </w:tblGrid>
-      <w:tr>
-        <w:tblPrEx>
-          <w:tblBorders>
-            <w:top w:val="single" w:color="auto" w:sz="4" w:space="0"/>
-            <w:left w:val="single" w:color="auto" w:sz="4" w:space="0"/>
-            <w:bottom w:val="single" w:color="auto" w:sz="4" w:space="0"/>
-            <w:right w:val="single" w:color="auto" w:sz="4" w:space="0"/>
-            <w:insideH w:val="single" w:color="auto" w:sz="4" w:space="0"/>
-            <w:insideV w:val="single" w:color="auto" w:sz="4" w:space="0"/>
-          </w:tblBorders>
         </w:tblPrEx>
         <w:tc>
           <w:tcPr>
@@ -8079,62 +8077,115 @@
           <w:rFonts w:hint="eastAsia"/>
           <w:lang w:val="en-US" w:eastAsia="zh-CN"/>
         </w:rPr>
-        <w:t>2、最主要zhi是sleep方法没有释放锁，而wait方法释放了锁，使得其他线程可</w:t>
+        <w:t>2、最主要是</w:t>
+      </w:r>
+      <w:r>
+        <w:rPr>
+          <w:rFonts w:hint="eastAsia"/>
+          <w:highlight w:val="cyan"/>
+          <w:lang w:val="en-US" w:eastAsia="zh-CN"/>
+        </w:rPr>
+        <w:t>sleep方法没有释放锁</w:t>
+      </w:r>
+      <w:r>
+        <w:rPr>
+          <w:rFonts w:hint="eastAsia"/>
+          <w:lang w:val="en-US" w:eastAsia="zh-CN"/>
+        </w:rPr>
+        <w:t>，而</w:t>
+      </w:r>
+      <w:r>
+        <w:rPr>
+          <w:rFonts w:hint="eastAsia"/>
+          <w:highlight w:val="cyan"/>
+          <w:lang w:val="en-US" w:eastAsia="zh-CN"/>
+        </w:rPr>
+        <w:t>wait方法释放了锁</w:t>
+      </w:r>
+      <w:r>
+        <w:rPr>
+          <w:rFonts w:hint="eastAsia"/>
+          <w:lang w:val="en-US" w:eastAsia="zh-CN"/>
+        </w:rPr>
+        <w:t>，使得其他线程可以使用同步控制块或者方法。</w:t>
+      </w:r>
+    </w:p>
+    <w:p>
+      <w:pPr>
+        <w:rPr>
+          <w:rFonts w:hint="eastAsia"/>
+          <w:lang w:val="en-US" w:eastAsia="zh-CN"/>
+        </w:rPr>
+      </w:pPr>
+      <w:r>
+        <w:rPr>
+          <w:rFonts w:hint="eastAsia"/>
+          <w:lang w:val="en-US" w:eastAsia="zh-CN"/>
+        </w:rPr>
+        <w:t>3、</w:t>
+      </w:r>
+      <w:r>
+        <w:rPr>
+          <w:rFonts w:hint="eastAsia"/>
+          <w:highlight w:val="cyan"/>
+          <w:lang w:val="en-US" w:eastAsia="zh-CN"/>
+        </w:rPr>
+        <w:t>wait，notify和notifyAll只能在同步控制方法或者同步控制块里面使用</w:t>
+      </w:r>
+      <w:r>
+        <w:rPr>
+          <w:rFonts w:hint="eastAsia"/>
+          <w:lang w:val="en-US" w:eastAsia="zh-CN"/>
+        </w:rPr>
+        <w:t>，而sleep可以在任何地方使用（使用范围）</w:t>
+      </w:r>
+    </w:p>
+    <w:p>
+      <w:pPr>
+        <w:rPr>
+          <w:rFonts w:hint="eastAsia"/>
+          <w:lang w:val="en-US" w:eastAsia="zh-CN"/>
+        </w:rPr>
+      </w:pPr>
+      <w:r>
+        <w:rPr>
+          <w:rFonts w:hint="eastAsia"/>
+          <w:lang w:val="en-US" w:eastAsia="zh-CN"/>
+        </w:rPr>
+        <w:t>4、sleep必须捕获异常，而wait，notify和notifyAll不需要捕获异常</w:t>
+      </w:r>
+    </w:p>
+    <w:p>
+      <w:pPr>
+        <w:rPr>
+          <w:rFonts w:hint="eastAsia"/>
+          <w:lang w:val="en-US" w:eastAsia="zh-CN"/>
+        </w:rPr>
+      </w:pPr>
+      <w:r>
+        <w:rPr>
+          <w:rFonts w:hint="eastAsia"/>
+          <w:lang w:val="en-US" w:eastAsia="zh-CN"/>
+        </w:rPr>
+        <w:t>5、sleep是Thread类的静态方法。sleep的作用是让线程休眠制定的时间，在时间到达时恢复，也就是说sleep将在接到时间到达事件事恢复线程执行。wait是Object的方法，也就是说可以对任意一个对象调用wait方法，调用wait方法将会将调用者的线程挂起，直到其他线程调用</w:t>
+      </w:r>
+      <w:r>
+        <w:rPr>
+          <w:rFonts w:hint="eastAsia"/>
+          <w:highlight w:val="cyan"/>
+          <w:lang w:val="en-US" w:eastAsia="zh-CN"/>
+        </w:rPr>
+        <w:t>同一个对象的</w:t>
+      </w:r>
+      <w:r>
+        <w:rPr>
+          <w:rFonts w:hint="eastAsia"/>
+          <w:lang w:val="en-US" w:eastAsia="zh-CN"/>
+        </w:rPr>
+        <w:t>notify方法才会重新激活调用者</w:t>
       </w:r>
       <w:bookmarkStart w:id="0" w:name="_GoBack"/>
       <w:bookmarkEnd w:id="0"/>
-      <w:r>
-        <w:rPr>
-          <w:rFonts w:hint="eastAsia"/>
-          <w:lang w:val="en-US" w:eastAsia="zh-CN"/>
-        </w:rPr>
-        <w:t>以使用同步控制块或者方法。</w:t>
-      </w:r>
-    </w:p>
-    <w:p>
-      <w:pPr>
-        <w:rPr>
-          <w:rFonts w:hint="eastAsia"/>
-          <w:lang w:val="en-US" w:eastAsia="zh-CN"/>
-        </w:rPr>
-      </w:pPr>
-      <w:r>
-        <w:rPr>
-          <w:rFonts w:hint="eastAsia"/>
-          <w:lang w:val="en-US" w:eastAsia="zh-CN"/>
-        </w:rPr>
-        <w:t>3、wait，notify和notifyAll只能在同步控制方法或者同步控制块里面使用，而sleep可以在任何地方使用（使用范围）</w:t>
-      </w:r>
-    </w:p>
-    <w:p>
-      <w:pPr>
-        <w:rPr>
-          <w:rFonts w:hint="eastAsia"/>
-          <w:lang w:val="en-US" w:eastAsia="zh-CN"/>
-        </w:rPr>
-      </w:pPr>
-      <w:r>
-        <w:rPr>
-          <w:rFonts w:hint="eastAsia"/>
-          <w:lang w:val="en-US" w:eastAsia="zh-CN"/>
-        </w:rPr>
-        <w:t>4、sleep必须捕获异常，而wait，notify和notifyAll不需要捕获异常</w:t>
-      </w:r>
-    </w:p>
-    <w:p>
-      <w:pPr>
-        <w:rPr>
-          <w:rFonts w:hint="eastAsia"/>
-          <w:lang w:val="en-US" w:eastAsia="zh-CN"/>
-        </w:rPr>
-      </w:pPr>
-      <w:r>
-        <w:rPr>
-          <w:rFonts w:hint="eastAsia"/>
-          <w:lang w:val="en-US" w:eastAsia="zh-CN"/>
-        </w:rPr>
-        <w:t>5、sleep是Thread类的静态方法。sleep的作用是让线程休眠制定的时间，在时间到达时恢复，也就是说sleep将在接到时间到达事件事恢复线程执行。wait是Object的方法，也就是说可以对任意一个对象调用wait方法，调用wait方法将会将调用者的线程挂起，直到其他线程调用同一个对象的notify方法才会重新激活调用者</w:t>
-      </w:r>
     </w:p>
     <w:p>
       <w:pPr>

--- a/src/softcits资料.docx
+++ b/src/softcits资料.docx
@@ -1880,6 +1880,7 @@
       </w:tr>
       <w:tr>
         <w:tblPrEx>
+          <w:shd w:val="clear" w:color="auto" w:fill="auto"/>
           <w:tblCellMar>
             <w:top w:w="0" w:type="dxa"/>
             <w:left w:w="0" w:type="dxa"/>
@@ -2850,494 +2851,6 @@
           <w:lang w:val="en-US" w:eastAsia="zh-CN"/>
         </w:rPr>
         <w:t>方法重载： 相同方法名，不同参数列表，列如</w:t>
-      </w:r>
-    </w:p>
-    <w:tbl>
-      <w:tblPr>
-        <w:tblStyle w:val="8"/>
-        <w:tblW w:w="0" w:type="auto"/>
-        <w:tblInd w:w="0" w:type="dxa"/>
-        <w:tblBorders>
-          <w:top w:val="single" w:color="auto" w:sz="4" w:space="0"/>
-          <w:left w:val="single" w:color="auto" w:sz="4" w:space="0"/>
-          <w:bottom w:val="single" w:color="auto" w:sz="4" w:space="0"/>
-          <w:right w:val="single" w:color="auto" w:sz="4" w:space="0"/>
-          <w:insideH w:val="single" w:color="auto" w:sz="4" w:space="0"/>
-          <w:insideV w:val="single" w:color="auto" w:sz="4" w:space="0"/>
-        </w:tblBorders>
-        <w:tblLayout w:type="autofit"/>
-        <w:tblCellMar>
-          <w:top w:w="0" w:type="dxa"/>
-          <w:left w:w="108" w:type="dxa"/>
-          <w:bottom w:w="0" w:type="dxa"/>
-          <w:right w:w="108" w:type="dxa"/>
-        </w:tblCellMar>
-      </w:tblPr>
-      <w:tblGrid>
-        <w:gridCol w:w="8522"/>
-      </w:tblGrid>
-      <w:tr>
-        <w:tblPrEx>
-          <w:tblBorders>
-            <w:top w:val="single" w:color="auto" w:sz="4" w:space="0"/>
-            <w:left w:val="single" w:color="auto" w:sz="4" w:space="0"/>
-            <w:bottom w:val="single" w:color="auto" w:sz="4" w:space="0"/>
-            <w:right w:val="single" w:color="auto" w:sz="4" w:space="0"/>
-            <w:insideH w:val="single" w:color="auto" w:sz="4" w:space="0"/>
-            <w:insideV w:val="single" w:color="auto" w:sz="4" w:space="0"/>
-          </w:tblBorders>
-        </w:tblPrEx>
-        <w:tc>
-          <w:tcPr>
-            <w:tcW w:w="8522" w:type="dxa"/>
-          </w:tcPr>
-          <w:p>
-            <w:pPr>
-              <w:rPr>
-                <w:rFonts w:hint="default"/>
-                <w:vertAlign w:val="baseline"/>
-                <w:lang w:val="en-US" w:eastAsia="zh-CN"/>
-              </w:rPr>
-            </w:pPr>
-            <w:r>
-              <w:rPr>
-                <w:rFonts w:hint="default"/>
-                <w:vertAlign w:val="baseline"/>
-                <w:lang w:val="en-US" w:eastAsia="zh-CN"/>
-              </w:rPr>
-              <w:tab/>
-            </w:r>
-            <w:r>
-              <w:rPr>
-                <w:rFonts w:hint="default"/>
-                <w:vertAlign w:val="baseline"/>
-                <w:lang w:val="en-US" w:eastAsia="zh-CN"/>
-              </w:rPr>
-              <w:t>public void print() {</w:t>
-            </w:r>
-          </w:p>
-          <w:p>
-            <w:pPr>
-              <w:rPr>
-                <w:rFonts w:hint="default"/>
-                <w:vertAlign w:val="baseline"/>
-                <w:lang w:val="en-US" w:eastAsia="zh-CN"/>
-              </w:rPr>
-            </w:pPr>
-            <w:r>
-              <w:rPr>
-                <w:rFonts w:hint="default"/>
-                <w:vertAlign w:val="baseline"/>
-                <w:lang w:val="en-US" w:eastAsia="zh-CN"/>
-              </w:rPr>
-              <w:tab/>
-            </w:r>
-            <w:r>
-              <w:rPr>
-                <w:rFonts w:hint="default"/>
-                <w:vertAlign w:val="baseline"/>
-                <w:lang w:val="en-US" w:eastAsia="zh-CN"/>
-              </w:rPr>
-              <w:tab/>
-            </w:r>
-            <w:r>
-              <w:rPr>
-                <w:rFonts w:hint="default"/>
-                <w:vertAlign w:val="baseline"/>
-                <w:lang w:val="en-US" w:eastAsia="zh-CN"/>
-              </w:rPr>
-              <w:t>System.out.println("I'm a sub-class");</w:t>
-            </w:r>
-          </w:p>
-          <w:p>
-            <w:pPr>
-              <w:rPr>
-                <w:rFonts w:hint="default"/>
-                <w:vertAlign w:val="baseline"/>
-                <w:lang w:val="en-US" w:eastAsia="zh-CN"/>
-              </w:rPr>
-            </w:pPr>
-            <w:r>
-              <w:rPr>
-                <w:rFonts w:hint="default"/>
-                <w:vertAlign w:val="baseline"/>
-                <w:lang w:val="en-US" w:eastAsia="zh-CN"/>
-              </w:rPr>
-              <w:tab/>
-            </w:r>
-            <w:r>
-              <w:rPr>
-                <w:rFonts w:hint="default"/>
-                <w:vertAlign w:val="baseline"/>
-                <w:lang w:val="en-US" w:eastAsia="zh-CN"/>
-              </w:rPr>
-              <w:tab/>
-            </w:r>
-          </w:p>
-          <w:p>
-            <w:pPr>
-              <w:rPr>
-                <w:rFonts w:hint="default"/>
-                <w:vertAlign w:val="baseline"/>
-                <w:lang w:val="en-US" w:eastAsia="zh-CN"/>
-              </w:rPr>
-            </w:pPr>
-            <w:r>
-              <w:rPr>
-                <w:rFonts w:hint="default"/>
-                <w:vertAlign w:val="baseline"/>
-                <w:lang w:val="en-US" w:eastAsia="zh-CN"/>
-              </w:rPr>
-              <w:tab/>
-            </w:r>
-            <w:r>
-              <w:rPr>
-                <w:rFonts w:hint="default"/>
-                <w:vertAlign w:val="baseline"/>
-                <w:lang w:val="en-US" w:eastAsia="zh-CN"/>
-              </w:rPr>
-              <w:t>}</w:t>
-            </w:r>
-          </w:p>
-          <w:p>
-            <w:pPr>
-              <w:rPr>
-                <w:rFonts w:hint="default"/>
-                <w:vertAlign w:val="baseline"/>
-                <w:lang w:val="en-US" w:eastAsia="zh-CN"/>
-              </w:rPr>
-            </w:pPr>
-            <w:r>
-              <w:rPr>
-                <w:rFonts w:hint="default"/>
-                <w:vertAlign w:val="baseline"/>
-                <w:lang w:val="en-US" w:eastAsia="zh-CN"/>
-              </w:rPr>
-              <w:tab/>
-            </w:r>
-          </w:p>
-          <w:p>
-            <w:pPr>
-              <w:rPr>
-                <w:rFonts w:hint="default"/>
-                <w:vertAlign w:val="baseline"/>
-                <w:lang w:val="en-US" w:eastAsia="zh-CN"/>
-              </w:rPr>
-            </w:pPr>
-            <w:r>
-              <w:rPr>
-                <w:rFonts w:hint="default"/>
-                <w:vertAlign w:val="baseline"/>
-                <w:lang w:val="en-US" w:eastAsia="zh-CN"/>
-              </w:rPr>
-              <w:tab/>
-            </w:r>
-            <w:r>
-              <w:rPr>
-                <w:rFonts w:hint="default"/>
-                <w:vertAlign w:val="baseline"/>
-                <w:lang w:val="en-US" w:eastAsia="zh-CN"/>
-              </w:rPr>
-              <w:t>public void print(String abc) {</w:t>
-            </w:r>
-          </w:p>
-          <w:p>
-            <w:pPr>
-              <w:rPr>
-                <w:rFonts w:hint="default"/>
-                <w:vertAlign w:val="baseline"/>
-                <w:lang w:val="en-US" w:eastAsia="zh-CN"/>
-              </w:rPr>
-            </w:pPr>
-            <w:r>
-              <w:rPr>
-                <w:rFonts w:hint="default"/>
-                <w:vertAlign w:val="baseline"/>
-                <w:lang w:val="en-US" w:eastAsia="zh-CN"/>
-              </w:rPr>
-              <w:tab/>
-            </w:r>
-            <w:r>
-              <w:rPr>
-                <w:rFonts w:hint="default"/>
-                <w:vertAlign w:val="baseline"/>
-                <w:lang w:val="en-US" w:eastAsia="zh-CN"/>
-              </w:rPr>
-              <w:tab/>
-            </w:r>
-            <w:r>
-              <w:rPr>
-                <w:rFonts w:hint="default"/>
-                <w:vertAlign w:val="baseline"/>
-                <w:lang w:val="en-US" w:eastAsia="zh-CN"/>
-              </w:rPr>
-              <w:t>System.out.println(abc);</w:t>
-            </w:r>
-          </w:p>
-          <w:p>
-            <w:pPr>
-              <w:rPr>
-                <w:rFonts w:hint="default"/>
-                <w:vertAlign w:val="baseline"/>
-                <w:lang w:val="en-US" w:eastAsia="zh-CN"/>
-              </w:rPr>
-            </w:pPr>
-            <w:r>
-              <w:rPr>
-                <w:rFonts w:hint="default"/>
-                <w:vertAlign w:val="baseline"/>
-                <w:lang w:val="en-US" w:eastAsia="zh-CN"/>
-              </w:rPr>
-              <w:tab/>
-            </w:r>
-            <w:r>
-              <w:rPr>
-                <w:rFonts w:hint="default"/>
-                <w:vertAlign w:val="baseline"/>
-                <w:lang w:val="en-US" w:eastAsia="zh-CN"/>
-              </w:rPr>
-              <w:t>}</w:t>
-            </w:r>
-          </w:p>
-          <w:p>
-            <w:pPr>
-              <w:rPr>
-                <w:rFonts w:hint="default"/>
-                <w:vertAlign w:val="baseline"/>
-                <w:lang w:val="en-US" w:eastAsia="zh-CN"/>
-              </w:rPr>
-            </w:pPr>
-            <w:r>
-              <w:rPr>
-                <w:rFonts w:hint="default"/>
-                <w:vertAlign w:val="baseline"/>
-                <w:lang w:val="en-US" w:eastAsia="zh-CN"/>
-              </w:rPr>
-              <w:tab/>
-            </w:r>
-          </w:p>
-          <w:p>
-            <w:pPr>
-              <w:rPr>
-                <w:rFonts w:hint="default"/>
-                <w:vertAlign w:val="baseline"/>
-                <w:lang w:val="en-US" w:eastAsia="zh-CN"/>
-              </w:rPr>
-            </w:pPr>
-            <w:r>
-              <w:rPr>
-                <w:rFonts w:hint="default"/>
-                <w:vertAlign w:val="baseline"/>
-                <w:lang w:val="en-US" w:eastAsia="zh-CN"/>
-              </w:rPr>
-              <w:tab/>
-            </w:r>
-            <w:r>
-              <w:rPr>
-                <w:rFonts w:hint="default"/>
-                <w:vertAlign w:val="baseline"/>
-                <w:lang w:val="en-US" w:eastAsia="zh-CN"/>
-              </w:rPr>
-              <w:t>public void print(int abc) {</w:t>
-            </w:r>
-          </w:p>
-          <w:p>
-            <w:pPr>
-              <w:rPr>
-                <w:rFonts w:hint="default"/>
-                <w:vertAlign w:val="baseline"/>
-                <w:lang w:val="en-US" w:eastAsia="zh-CN"/>
-              </w:rPr>
-            </w:pPr>
-            <w:r>
-              <w:rPr>
-                <w:rFonts w:hint="default"/>
-                <w:vertAlign w:val="baseline"/>
-                <w:lang w:val="en-US" w:eastAsia="zh-CN"/>
-              </w:rPr>
-              <w:tab/>
-            </w:r>
-            <w:r>
-              <w:rPr>
-                <w:rFonts w:hint="default"/>
-                <w:vertAlign w:val="baseline"/>
-                <w:lang w:val="en-US" w:eastAsia="zh-CN"/>
-              </w:rPr>
-              <w:tab/>
-            </w:r>
-            <w:r>
-              <w:rPr>
-                <w:rFonts w:hint="default"/>
-                <w:vertAlign w:val="baseline"/>
-                <w:lang w:val="en-US" w:eastAsia="zh-CN"/>
-              </w:rPr>
-              <w:t>System.out.println(abc);</w:t>
-            </w:r>
-          </w:p>
-          <w:p>
-            <w:pPr>
-              <w:rPr>
-                <w:rFonts w:hint="default"/>
-                <w:vertAlign w:val="baseline"/>
-                <w:lang w:val="en-US" w:eastAsia="zh-CN"/>
-              </w:rPr>
-            </w:pPr>
-            <w:r>
-              <w:rPr>
-                <w:rFonts w:hint="default"/>
-                <w:vertAlign w:val="baseline"/>
-                <w:lang w:val="en-US" w:eastAsia="zh-CN"/>
-              </w:rPr>
-              <w:tab/>
-            </w:r>
-            <w:r>
-              <w:rPr>
-                <w:rFonts w:hint="default"/>
-                <w:vertAlign w:val="baseline"/>
-                <w:lang w:val="en-US" w:eastAsia="zh-CN"/>
-              </w:rPr>
-              <w:t>}</w:t>
-            </w:r>
-          </w:p>
-          <w:p>
-            <w:pPr>
-              <w:rPr>
-                <w:rFonts w:hint="default"/>
-                <w:vertAlign w:val="baseline"/>
-                <w:lang w:val="en-US" w:eastAsia="zh-CN"/>
-              </w:rPr>
-            </w:pPr>
-            <w:r>
-              <w:rPr>
-                <w:rFonts w:hint="default"/>
-                <w:vertAlign w:val="baseline"/>
-                <w:lang w:val="en-US" w:eastAsia="zh-CN"/>
-              </w:rPr>
-              <w:tab/>
-            </w:r>
-          </w:p>
-          <w:p>
-            <w:pPr>
-              <w:rPr>
-                <w:rFonts w:hint="default"/>
-                <w:vertAlign w:val="baseline"/>
-                <w:lang w:val="en-US" w:eastAsia="zh-CN"/>
-              </w:rPr>
-            </w:pPr>
-            <w:r>
-              <w:rPr>
-                <w:rFonts w:hint="default"/>
-                <w:vertAlign w:val="baseline"/>
-                <w:lang w:val="en-US" w:eastAsia="zh-CN"/>
-              </w:rPr>
-              <w:tab/>
-            </w:r>
-            <w:r>
-              <w:rPr>
-                <w:rFonts w:hint="default"/>
-                <w:vertAlign w:val="baseline"/>
-                <w:lang w:val="en-US" w:eastAsia="zh-CN"/>
-              </w:rPr>
-              <w:t>public void print(String abc, int bcd) {</w:t>
-            </w:r>
-          </w:p>
-          <w:p>
-            <w:pPr>
-              <w:rPr>
-                <w:rFonts w:hint="default"/>
-                <w:vertAlign w:val="baseline"/>
-                <w:lang w:val="en-US" w:eastAsia="zh-CN"/>
-              </w:rPr>
-            </w:pPr>
-            <w:r>
-              <w:rPr>
-                <w:rFonts w:hint="default"/>
-                <w:vertAlign w:val="baseline"/>
-                <w:lang w:val="en-US" w:eastAsia="zh-CN"/>
-              </w:rPr>
-              <w:tab/>
-            </w:r>
-            <w:r>
-              <w:rPr>
-                <w:rFonts w:hint="default"/>
-                <w:vertAlign w:val="baseline"/>
-                <w:lang w:val="en-US" w:eastAsia="zh-CN"/>
-              </w:rPr>
-              <w:tab/>
-            </w:r>
-            <w:r>
-              <w:rPr>
-                <w:rFonts w:hint="default"/>
-                <w:vertAlign w:val="baseline"/>
-                <w:lang w:val="en-US" w:eastAsia="zh-CN"/>
-              </w:rPr>
-              <w:t>System.out.println(abc + bcd);</w:t>
-            </w:r>
-          </w:p>
-          <w:p>
-            <w:pPr>
-              <w:rPr>
-                <w:rFonts w:hint="default"/>
-                <w:vertAlign w:val="baseline"/>
-                <w:lang w:val="en-US" w:eastAsia="zh-CN"/>
-              </w:rPr>
-            </w:pPr>
-            <w:r>
-              <w:rPr>
-                <w:rFonts w:hint="default"/>
-                <w:vertAlign w:val="baseline"/>
-                <w:lang w:val="en-US" w:eastAsia="zh-CN"/>
-              </w:rPr>
-              <w:tab/>
-            </w:r>
-            <w:r>
-              <w:rPr>
-                <w:rFonts w:hint="default"/>
-                <w:vertAlign w:val="baseline"/>
-                <w:lang w:val="en-US" w:eastAsia="zh-CN"/>
-              </w:rPr>
-              <w:t>}</w:t>
-            </w:r>
-          </w:p>
-        </w:tc>
-      </w:tr>
-    </w:tbl>
-    <w:p>
-      <w:pPr>
-        <w:rPr>
-          <w:rFonts w:hint="eastAsia"/>
-          <w:lang w:val="en-US" w:eastAsia="zh-CN"/>
-        </w:rPr>
-      </w:pPr>
-    </w:p>
-    <w:p>
-      <w:pPr>
-        <w:rPr>
-          <w:rFonts w:hint="eastAsia"/>
-          <w:lang w:val="en-US" w:eastAsia="zh-CN"/>
-        </w:rPr>
-      </w:pPr>
-      <w:r>
-        <w:rPr>
-          <w:rFonts w:hint="eastAsia"/>
-          <w:lang w:val="en-US" w:eastAsia="zh-CN"/>
-        </w:rPr>
-        <w:t>变量的作用域与生命周期：</w:t>
-      </w:r>
-    </w:p>
-    <w:p>
-      <w:pPr>
-        <w:rPr>
-          <w:rFonts w:hint="eastAsia"/>
-          <w:lang w:val="en-US" w:eastAsia="zh-CN"/>
-        </w:rPr>
-      </w:pPr>
-      <w:r>
-        <w:rPr>
-          <w:rFonts w:hint="eastAsia"/>
-          <w:lang w:val="en-US" w:eastAsia="zh-CN"/>
-        </w:rPr>
-        <w:t>变量的生命周期</w:t>
       </w:r>
     </w:p>
     <w:tbl>
@@ -3388,52 +2901,409 @@
           <w:p>
             <w:pPr>
               <w:rPr>
-                <w:rFonts w:hint="eastAsia"/>
-                <w:vertAlign w:val="baseline"/>
-                <w:lang w:val="en-US" w:eastAsia="zh-CN"/>
-              </w:rPr>
-            </w:pPr>
-            <w:r>
-              <w:rPr>
-                <w:rFonts w:hint="eastAsia"/>
-                <w:vertAlign w:val="baseline"/>
-                <w:lang w:val="en-US" w:eastAsia="zh-CN"/>
-              </w:rPr>
-              <w:t>{</w:t>
-            </w:r>
-          </w:p>
-          <w:p>
-            <w:pPr>
-              <w:rPr>
-                <w:rFonts w:hint="default"/>
-                <w:vertAlign w:val="baseline"/>
-                <w:lang w:val="en-US" w:eastAsia="zh-CN"/>
-              </w:rPr>
-            </w:pPr>
-            <w:r>
-              <w:rPr>
-                <w:rFonts w:hint="eastAsia"/>
-                <w:vertAlign w:val="baseline"/>
-                <w:lang w:val="en-US" w:eastAsia="zh-CN"/>
-              </w:rPr>
-              <w:t xml:space="preserve">   int a = 5;//变量a的作用域仅限在花括号里</w:t>
-            </w:r>
-          </w:p>
-          <w:p>
-            <w:pPr>
-              <w:rPr>
-                <w:rFonts w:hint="default"/>
-                <w:vertAlign w:val="baseline"/>
-                <w:lang w:val="en-US" w:eastAsia="zh-CN"/>
-              </w:rPr>
-            </w:pPr>
-            <w:r>
-              <w:rPr>
-                <w:rFonts w:hint="eastAsia"/>
-                <w:vertAlign w:val="baseline"/>
-                <w:lang w:val="en-US" w:eastAsia="zh-CN"/>
-              </w:rPr>
-              <w:t>}//变量a的生命结束</w:t>
+                <w:rFonts w:hint="default"/>
+                <w:vertAlign w:val="baseline"/>
+                <w:lang w:val="en-US" w:eastAsia="zh-CN"/>
+              </w:rPr>
+            </w:pPr>
+            <w:r>
+              <w:rPr>
+                <w:rFonts w:hint="default"/>
+                <w:vertAlign w:val="baseline"/>
+                <w:lang w:val="en-US" w:eastAsia="zh-CN"/>
+              </w:rPr>
+              <w:tab/>
+            </w:r>
+            <w:r>
+              <w:rPr>
+                <w:rFonts w:hint="default"/>
+                <w:vertAlign w:val="baseline"/>
+                <w:lang w:val="en-US" w:eastAsia="zh-CN"/>
+              </w:rPr>
+              <w:t>public void print() {</w:t>
+            </w:r>
+          </w:p>
+          <w:p>
+            <w:pPr>
+              <w:rPr>
+                <w:rFonts w:hint="default"/>
+                <w:vertAlign w:val="baseline"/>
+                <w:lang w:val="en-US" w:eastAsia="zh-CN"/>
+              </w:rPr>
+            </w:pPr>
+            <w:r>
+              <w:rPr>
+                <w:rFonts w:hint="default"/>
+                <w:vertAlign w:val="baseline"/>
+                <w:lang w:val="en-US" w:eastAsia="zh-CN"/>
+              </w:rPr>
+              <w:tab/>
+            </w:r>
+            <w:r>
+              <w:rPr>
+                <w:rFonts w:hint="default"/>
+                <w:vertAlign w:val="baseline"/>
+                <w:lang w:val="en-US" w:eastAsia="zh-CN"/>
+              </w:rPr>
+              <w:tab/>
+            </w:r>
+            <w:r>
+              <w:rPr>
+                <w:rFonts w:hint="default"/>
+                <w:vertAlign w:val="baseline"/>
+                <w:lang w:val="en-US" w:eastAsia="zh-CN"/>
+              </w:rPr>
+              <w:t>System.out.println("I'm a sub-class");</w:t>
+            </w:r>
+          </w:p>
+          <w:p>
+            <w:pPr>
+              <w:rPr>
+                <w:rFonts w:hint="default"/>
+                <w:vertAlign w:val="baseline"/>
+                <w:lang w:val="en-US" w:eastAsia="zh-CN"/>
+              </w:rPr>
+            </w:pPr>
+            <w:r>
+              <w:rPr>
+                <w:rFonts w:hint="default"/>
+                <w:vertAlign w:val="baseline"/>
+                <w:lang w:val="en-US" w:eastAsia="zh-CN"/>
+              </w:rPr>
+              <w:tab/>
+            </w:r>
+            <w:r>
+              <w:rPr>
+                <w:rFonts w:hint="default"/>
+                <w:vertAlign w:val="baseline"/>
+                <w:lang w:val="en-US" w:eastAsia="zh-CN"/>
+              </w:rPr>
+              <w:tab/>
+            </w:r>
+          </w:p>
+          <w:p>
+            <w:pPr>
+              <w:rPr>
+                <w:rFonts w:hint="default"/>
+                <w:vertAlign w:val="baseline"/>
+                <w:lang w:val="en-US" w:eastAsia="zh-CN"/>
+              </w:rPr>
+            </w:pPr>
+            <w:r>
+              <w:rPr>
+                <w:rFonts w:hint="default"/>
+                <w:vertAlign w:val="baseline"/>
+                <w:lang w:val="en-US" w:eastAsia="zh-CN"/>
+              </w:rPr>
+              <w:tab/>
+            </w:r>
+            <w:r>
+              <w:rPr>
+                <w:rFonts w:hint="default"/>
+                <w:vertAlign w:val="baseline"/>
+                <w:lang w:val="en-US" w:eastAsia="zh-CN"/>
+              </w:rPr>
+              <w:t>}</w:t>
+            </w:r>
+          </w:p>
+          <w:p>
+            <w:pPr>
+              <w:rPr>
+                <w:rFonts w:hint="default"/>
+                <w:vertAlign w:val="baseline"/>
+                <w:lang w:val="en-US" w:eastAsia="zh-CN"/>
+              </w:rPr>
+            </w:pPr>
+            <w:r>
+              <w:rPr>
+                <w:rFonts w:hint="default"/>
+                <w:vertAlign w:val="baseline"/>
+                <w:lang w:val="en-US" w:eastAsia="zh-CN"/>
+              </w:rPr>
+              <w:tab/>
+            </w:r>
+          </w:p>
+          <w:p>
+            <w:pPr>
+              <w:rPr>
+                <w:rFonts w:hint="default"/>
+                <w:vertAlign w:val="baseline"/>
+                <w:lang w:val="en-US" w:eastAsia="zh-CN"/>
+              </w:rPr>
+            </w:pPr>
+            <w:r>
+              <w:rPr>
+                <w:rFonts w:hint="default"/>
+                <w:vertAlign w:val="baseline"/>
+                <w:lang w:val="en-US" w:eastAsia="zh-CN"/>
+              </w:rPr>
+              <w:tab/>
+            </w:r>
+            <w:r>
+              <w:rPr>
+                <w:rFonts w:hint="default"/>
+                <w:vertAlign w:val="baseline"/>
+                <w:lang w:val="en-US" w:eastAsia="zh-CN"/>
+              </w:rPr>
+              <w:t>public void print(String abc) {</w:t>
+            </w:r>
+          </w:p>
+          <w:p>
+            <w:pPr>
+              <w:rPr>
+                <w:rFonts w:hint="default"/>
+                <w:vertAlign w:val="baseline"/>
+                <w:lang w:val="en-US" w:eastAsia="zh-CN"/>
+              </w:rPr>
+            </w:pPr>
+            <w:r>
+              <w:rPr>
+                <w:rFonts w:hint="default"/>
+                <w:vertAlign w:val="baseline"/>
+                <w:lang w:val="en-US" w:eastAsia="zh-CN"/>
+              </w:rPr>
+              <w:tab/>
+            </w:r>
+            <w:r>
+              <w:rPr>
+                <w:rFonts w:hint="default"/>
+                <w:vertAlign w:val="baseline"/>
+                <w:lang w:val="en-US" w:eastAsia="zh-CN"/>
+              </w:rPr>
+              <w:tab/>
+            </w:r>
+            <w:r>
+              <w:rPr>
+                <w:rFonts w:hint="default"/>
+                <w:vertAlign w:val="baseline"/>
+                <w:lang w:val="en-US" w:eastAsia="zh-CN"/>
+              </w:rPr>
+              <w:t>System.out.println(abc);</w:t>
+            </w:r>
+          </w:p>
+          <w:p>
+            <w:pPr>
+              <w:rPr>
+                <w:rFonts w:hint="default"/>
+                <w:vertAlign w:val="baseline"/>
+                <w:lang w:val="en-US" w:eastAsia="zh-CN"/>
+              </w:rPr>
+            </w:pPr>
+            <w:r>
+              <w:rPr>
+                <w:rFonts w:hint="default"/>
+                <w:vertAlign w:val="baseline"/>
+                <w:lang w:val="en-US" w:eastAsia="zh-CN"/>
+              </w:rPr>
+              <w:tab/>
+            </w:r>
+            <w:r>
+              <w:rPr>
+                <w:rFonts w:hint="default"/>
+                <w:vertAlign w:val="baseline"/>
+                <w:lang w:val="en-US" w:eastAsia="zh-CN"/>
+              </w:rPr>
+              <w:t>}</w:t>
+            </w:r>
+          </w:p>
+          <w:p>
+            <w:pPr>
+              <w:rPr>
+                <w:rFonts w:hint="default"/>
+                <w:vertAlign w:val="baseline"/>
+                <w:lang w:val="en-US" w:eastAsia="zh-CN"/>
+              </w:rPr>
+            </w:pPr>
+            <w:r>
+              <w:rPr>
+                <w:rFonts w:hint="default"/>
+                <w:vertAlign w:val="baseline"/>
+                <w:lang w:val="en-US" w:eastAsia="zh-CN"/>
+              </w:rPr>
+              <w:tab/>
+            </w:r>
+          </w:p>
+          <w:p>
+            <w:pPr>
+              <w:rPr>
+                <w:rFonts w:hint="default"/>
+                <w:vertAlign w:val="baseline"/>
+                <w:lang w:val="en-US" w:eastAsia="zh-CN"/>
+              </w:rPr>
+            </w:pPr>
+            <w:r>
+              <w:rPr>
+                <w:rFonts w:hint="default"/>
+                <w:vertAlign w:val="baseline"/>
+                <w:lang w:val="en-US" w:eastAsia="zh-CN"/>
+              </w:rPr>
+              <w:tab/>
+            </w:r>
+            <w:r>
+              <w:rPr>
+                <w:rFonts w:hint="default"/>
+                <w:vertAlign w:val="baseline"/>
+                <w:lang w:val="en-US" w:eastAsia="zh-CN"/>
+              </w:rPr>
+              <w:t>public void print(int abc) {</w:t>
+            </w:r>
+          </w:p>
+          <w:p>
+            <w:pPr>
+              <w:rPr>
+                <w:rFonts w:hint="default"/>
+                <w:vertAlign w:val="baseline"/>
+                <w:lang w:val="en-US" w:eastAsia="zh-CN"/>
+              </w:rPr>
+            </w:pPr>
+            <w:r>
+              <w:rPr>
+                <w:rFonts w:hint="default"/>
+                <w:vertAlign w:val="baseline"/>
+                <w:lang w:val="en-US" w:eastAsia="zh-CN"/>
+              </w:rPr>
+              <w:tab/>
+            </w:r>
+            <w:r>
+              <w:rPr>
+                <w:rFonts w:hint="default"/>
+                <w:vertAlign w:val="baseline"/>
+                <w:lang w:val="en-US" w:eastAsia="zh-CN"/>
+              </w:rPr>
+              <w:tab/>
+            </w:r>
+            <w:r>
+              <w:rPr>
+                <w:rFonts w:hint="default"/>
+                <w:vertAlign w:val="baseline"/>
+                <w:lang w:val="en-US" w:eastAsia="zh-CN"/>
+              </w:rPr>
+              <w:t>System.out.println(abc);</w:t>
+            </w:r>
+          </w:p>
+          <w:p>
+            <w:pPr>
+              <w:rPr>
+                <w:rFonts w:hint="default"/>
+                <w:vertAlign w:val="baseline"/>
+                <w:lang w:val="en-US" w:eastAsia="zh-CN"/>
+              </w:rPr>
+            </w:pPr>
+            <w:r>
+              <w:rPr>
+                <w:rFonts w:hint="default"/>
+                <w:vertAlign w:val="baseline"/>
+                <w:lang w:val="en-US" w:eastAsia="zh-CN"/>
+              </w:rPr>
+              <w:tab/>
+            </w:r>
+            <w:r>
+              <w:rPr>
+                <w:rFonts w:hint="default"/>
+                <w:vertAlign w:val="baseline"/>
+                <w:lang w:val="en-US" w:eastAsia="zh-CN"/>
+              </w:rPr>
+              <w:t>}</w:t>
+            </w:r>
+          </w:p>
+          <w:p>
+            <w:pPr>
+              <w:rPr>
+                <w:rFonts w:hint="default"/>
+                <w:vertAlign w:val="baseline"/>
+                <w:lang w:val="en-US" w:eastAsia="zh-CN"/>
+              </w:rPr>
+            </w:pPr>
+            <w:r>
+              <w:rPr>
+                <w:rFonts w:hint="default"/>
+                <w:vertAlign w:val="baseline"/>
+                <w:lang w:val="en-US" w:eastAsia="zh-CN"/>
+              </w:rPr>
+              <w:tab/>
+            </w:r>
+          </w:p>
+          <w:p>
+            <w:pPr>
+              <w:rPr>
+                <w:rFonts w:hint="default"/>
+                <w:vertAlign w:val="baseline"/>
+                <w:lang w:val="en-US" w:eastAsia="zh-CN"/>
+              </w:rPr>
+            </w:pPr>
+            <w:r>
+              <w:rPr>
+                <w:rFonts w:hint="default"/>
+                <w:vertAlign w:val="baseline"/>
+                <w:lang w:val="en-US" w:eastAsia="zh-CN"/>
+              </w:rPr>
+              <w:tab/>
+            </w:r>
+            <w:r>
+              <w:rPr>
+                <w:rFonts w:hint="default"/>
+                <w:vertAlign w:val="baseline"/>
+                <w:lang w:val="en-US" w:eastAsia="zh-CN"/>
+              </w:rPr>
+              <w:t>public void print(String abc, int bcd) {</w:t>
+            </w:r>
+          </w:p>
+          <w:p>
+            <w:pPr>
+              <w:rPr>
+                <w:rFonts w:hint="default"/>
+                <w:vertAlign w:val="baseline"/>
+                <w:lang w:val="en-US" w:eastAsia="zh-CN"/>
+              </w:rPr>
+            </w:pPr>
+            <w:r>
+              <w:rPr>
+                <w:rFonts w:hint="default"/>
+                <w:vertAlign w:val="baseline"/>
+                <w:lang w:val="en-US" w:eastAsia="zh-CN"/>
+              </w:rPr>
+              <w:tab/>
+            </w:r>
+            <w:r>
+              <w:rPr>
+                <w:rFonts w:hint="default"/>
+                <w:vertAlign w:val="baseline"/>
+                <w:lang w:val="en-US" w:eastAsia="zh-CN"/>
+              </w:rPr>
+              <w:tab/>
+            </w:r>
+            <w:r>
+              <w:rPr>
+                <w:rFonts w:hint="default"/>
+                <w:vertAlign w:val="baseline"/>
+                <w:lang w:val="en-US" w:eastAsia="zh-CN"/>
+              </w:rPr>
+              <w:t>System.out.println(abc + bcd);</w:t>
+            </w:r>
+          </w:p>
+          <w:p>
+            <w:pPr>
+              <w:rPr>
+                <w:rFonts w:hint="default"/>
+                <w:vertAlign w:val="baseline"/>
+                <w:lang w:val="en-US" w:eastAsia="zh-CN"/>
+              </w:rPr>
+            </w:pPr>
+            <w:r>
+              <w:rPr>
+                <w:rFonts w:hint="default"/>
+                <w:vertAlign w:val="baseline"/>
+                <w:lang w:val="en-US" w:eastAsia="zh-CN"/>
+              </w:rPr>
+              <w:tab/>
+            </w:r>
+            <w:r>
+              <w:rPr>
+                <w:rFonts w:hint="default"/>
+                <w:vertAlign w:val="baseline"/>
+                <w:lang w:val="en-US" w:eastAsia="zh-CN"/>
+              </w:rPr>
+              <w:t>}</w:t>
             </w:r>
           </w:p>
         </w:tc>
@@ -3442,24 +3312,39 @@
     <w:p>
       <w:pPr>
         <w:rPr>
-          <w:rFonts w:hint="default"/>
-          <w:lang w:val="en-US" w:eastAsia="zh-CN"/>
-        </w:rPr>
-      </w:pPr>
-    </w:p>
-    <w:p>
-      <w:pPr>
-        <w:rPr>
-          <w:rFonts w:hint="eastAsia"/>
-          <w:lang w:val="en-US" w:eastAsia="zh-CN"/>
-        </w:rPr>
-      </w:pPr>
-      <w:r>
-        <w:rPr>
-          <w:rFonts w:hint="eastAsia"/>
-          <w:lang w:val="en-US" w:eastAsia="zh-CN"/>
-        </w:rPr>
-        <w:t>子类构造器的执行顺序</w:t>
+          <w:rFonts w:hint="eastAsia"/>
+          <w:lang w:val="en-US" w:eastAsia="zh-CN"/>
+        </w:rPr>
+      </w:pPr>
+    </w:p>
+    <w:p>
+      <w:pPr>
+        <w:rPr>
+          <w:rFonts w:hint="eastAsia"/>
+          <w:lang w:val="en-US" w:eastAsia="zh-CN"/>
+        </w:rPr>
+      </w:pPr>
+      <w:r>
+        <w:rPr>
+          <w:rFonts w:hint="eastAsia"/>
+          <w:lang w:val="en-US" w:eastAsia="zh-CN"/>
+        </w:rPr>
+        <w:t>变量的作用域与生命周期：</w:t>
+      </w:r>
+    </w:p>
+    <w:p>
+      <w:pPr>
+        <w:rPr>
+          <w:rFonts w:hint="eastAsia"/>
+          <w:lang w:val="en-US" w:eastAsia="zh-CN"/>
+        </w:rPr>
+      </w:pPr>
+      <w:r>
+        <w:rPr>
+          <w:rFonts w:hint="eastAsia"/>
+          <w:lang w:val="en-US" w:eastAsia="zh-CN"/>
+        </w:rPr>
+        <w:t>变量的生命周期</w:t>
       </w:r>
     </w:p>
     <w:tbl>
@@ -3510,6 +3395,128 @@
           <w:p>
             <w:pPr>
               <w:rPr>
+                <w:rFonts w:hint="eastAsia"/>
+                <w:vertAlign w:val="baseline"/>
+                <w:lang w:val="en-US" w:eastAsia="zh-CN"/>
+              </w:rPr>
+            </w:pPr>
+            <w:r>
+              <w:rPr>
+                <w:rFonts w:hint="eastAsia"/>
+                <w:vertAlign w:val="baseline"/>
+                <w:lang w:val="en-US" w:eastAsia="zh-CN"/>
+              </w:rPr>
+              <w:t>{</w:t>
+            </w:r>
+          </w:p>
+          <w:p>
+            <w:pPr>
+              <w:rPr>
+                <w:rFonts w:hint="default"/>
+                <w:vertAlign w:val="baseline"/>
+                <w:lang w:val="en-US" w:eastAsia="zh-CN"/>
+              </w:rPr>
+            </w:pPr>
+            <w:r>
+              <w:rPr>
+                <w:rFonts w:hint="eastAsia"/>
+                <w:vertAlign w:val="baseline"/>
+                <w:lang w:val="en-US" w:eastAsia="zh-CN"/>
+              </w:rPr>
+              <w:t xml:space="preserve">   int a = 5;//变量a的作用域仅限在花括号里</w:t>
+            </w:r>
+          </w:p>
+          <w:p>
+            <w:pPr>
+              <w:rPr>
+                <w:rFonts w:hint="default"/>
+                <w:vertAlign w:val="baseline"/>
+                <w:lang w:val="en-US" w:eastAsia="zh-CN"/>
+              </w:rPr>
+            </w:pPr>
+            <w:r>
+              <w:rPr>
+                <w:rFonts w:hint="eastAsia"/>
+                <w:vertAlign w:val="baseline"/>
+                <w:lang w:val="en-US" w:eastAsia="zh-CN"/>
+              </w:rPr>
+              <w:t>}//变量a的生命结束</w:t>
+            </w:r>
+          </w:p>
+        </w:tc>
+      </w:tr>
+    </w:tbl>
+    <w:p>
+      <w:pPr>
+        <w:rPr>
+          <w:rFonts w:hint="default"/>
+          <w:lang w:val="en-US" w:eastAsia="zh-CN"/>
+        </w:rPr>
+      </w:pPr>
+    </w:p>
+    <w:p>
+      <w:pPr>
+        <w:rPr>
+          <w:rFonts w:hint="eastAsia"/>
+          <w:lang w:val="en-US" w:eastAsia="zh-CN"/>
+        </w:rPr>
+      </w:pPr>
+      <w:r>
+        <w:rPr>
+          <w:rFonts w:hint="eastAsia"/>
+          <w:lang w:val="en-US" w:eastAsia="zh-CN"/>
+        </w:rPr>
+        <w:t>子类构造器的执行顺序</w:t>
+      </w:r>
+    </w:p>
+    <w:tbl>
+      <w:tblPr>
+        <w:tblStyle w:val="8"/>
+        <w:tblW w:w="0" w:type="auto"/>
+        <w:tblInd w:w="0" w:type="dxa"/>
+        <w:tblBorders>
+          <w:top w:val="single" w:color="auto" w:sz="4" w:space="0"/>
+          <w:left w:val="single" w:color="auto" w:sz="4" w:space="0"/>
+          <w:bottom w:val="single" w:color="auto" w:sz="4" w:space="0"/>
+          <w:right w:val="single" w:color="auto" w:sz="4" w:space="0"/>
+          <w:insideH w:val="single" w:color="auto" w:sz="4" w:space="0"/>
+          <w:insideV w:val="single" w:color="auto" w:sz="4" w:space="0"/>
+        </w:tblBorders>
+        <w:tblLayout w:type="autofit"/>
+        <w:tblCellMar>
+          <w:top w:w="0" w:type="dxa"/>
+          <w:left w:w="108" w:type="dxa"/>
+          <w:bottom w:w="0" w:type="dxa"/>
+          <w:right w:w="108" w:type="dxa"/>
+        </w:tblCellMar>
+      </w:tblPr>
+      <w:tblGrid>
+        <w:gridCol w:w="8522"/>
+      </w:tblGrid>
+      <w:tr>
+        <w:tblPrEx>
+          <w:tblBorders>
+            <w:top w:val="single" w:color="auto" w:sz="4" w:space="0"/>
+            <w:left w:val="single" w:color="auto" w:sz="4" w:space="0"/>
+            <w:bottom w:val="single" w:color="auto" w:sz="4" w:space="0"/>
+            <w:right w:val="single" w:color="auto" w:sz="4" w:space="0"/>
+            <w:insideH w:val="single" w:color="auto" w:sz="4" w:space="0"/>
+            <w:insideV w:val="single" w:color="auto" w:sz="4" w:space="0"/>
+          </w:tblBorders>
+          <w:tblCellMar>
+            <w:top w:w="0" w:type="dxa"/>
+            <w:left w:w="108" w:type="dxa"/>
+            <w:bottom w:w="0" w:type="dxa"/>
+            <w:right w:w="108" w:type="dxa"/>
+          </w:tblCellMar>
+        </w:tblPrEx>
+        <w:tc>
+          <w:tcPr>
+            <w:tcW w:w="8522" w:type="dxa"/>
+          </w:tcPr>
+          <w:p>
+            <w:pPr>
+              <w:rPr>
                 <w:rFonts w:hint="default"/>
                 <w:vertAlign w:val="baseline"/>
                 <w:lang w:val="en-US" w:eastAsia="zh-CN"/>
@@ -5548,20 +5555,6 @@
           <w:numId w:val="0"/>
         </w:numPr>
         <w:rPr>
-          <w:rFonts w:hint="eastAsia" w:ascii="宋体" w:hAnsi="宋体" w:eastAsia="宋体" w:cs="宋体"/>
-          <w:sz w:val="24"/>
-          <w:szCs w:val="24"/>
-          <w:lang w:val="en-US" w:eastAsia="zh-CN"/>
-        </w:rPr>
-      </w:pPr>
-    </w:p>
-    <w:p>
-      <w:pPr>
-        <w:numPr>
-          <w:ilvl w:val="0"/>
-          <w:numId w:val="4"/>
-        </w:numPr>
-        <w:rPr>
           <w:rFonts w:hint="default" w:ascii="宋体" w:hAnsi="宋体" w:eastAsia="宋体" w:cs="宋体"/>
           <w:sz w:val="24"/>
           <w:szCs w:val="24"/>
@@ -5569,58 +5562,6 @@
         </w:rPr>
       </w:pPr>
       <w:r>
-        <w:rPr>
-          <w:rFonts w:hint="eastAsia" w:ascii="宋体" w:hAnsi="宋体" w:eastAsia="宋体" w:cs="宋体"/>
-          <w:sz w:val="24"/>
-          <w:szCs w:val="24"/>
-          <w:lang w:val="en-US" w:eastAsia="zh-CN"/>
-        </w:rPr>
-        <w:t>通过继承Thread父类并重写run方法生成线程</w:t>
-      </w:r>
-    </w:p>
-    <w:p>
-      <w:pPr>
-        <w:numPr>
-          <w:ilvl w:val="0"/>
-          <w:numId w:val="4"/>
-        </w:numPr>
-        <w:rPr>
-          <w:rFonts w:hint="default" w:ascii="宋体" w:hAnsi="宋体" w:eastAsia="宋体" w:cs="宋体"/>
-          <w:sz w:val="24"/>
-          <w:szCs w:val="24"/>
-          <w:lang w:val="en-US" w:eastAsia="zh-CN"/>
-        </w:rPr>
-      </w:pPr>
-      <w:r>
-        <w:rPr>
-          <w:rFonts w:hint="eastAsia" w:ascii="宋体" w:hAnsi="宋体" w:eastAsia="宋体" w:cs="宋体"/>
-          <w:sz w:val="24"/>
-          <w:szCs w:val="24"/>
-          <w:lang w:val="en-US" w:eastAsia="zh-CN"/>
-        </w:rPr>
-        <w:t>通过实现Runnable接口并重写run方法生成具体实现类的对象，然后传递给Thread(Runnable runnable)的构造器生成线程</w:t>
-      </w:r>
-    </w:p>
-    <w:p>
-      <w:pPr>
-        <w:numPr>
-          <w:ilvl w:val="0"/>
-          <w:numId w:val="0"/>
-        </w:numPr>
-        <w:rPr>
-          <w:rFonts w:hint="eastAsia" w:ascii="宋体" w:hAnsi="宋体" w:eastAsia="宋体" w:cs="宋体"/>
-          <w:sz w:val="24"/>
-          <w:szCs w:val="24"/>
-          <w:lang w:val="en-US" w:eastAsia="zh-CN"/>
-        </w:rPr>
-      </w:pPr>
-    </w:p>
-    <w:p>
-      <w:pPr>
-        <w:numPr>
-          <w:ilvl w:val="0"/>
-          <w:numId w:val="0"/>
-        </w:numPr>
         <w:rPr>
           <w:rFonts w:hint="eastAsia" w:ascii="宋体" w:hAnsi="宋体" w:eastAsia="宋体" w:cs="宋体"/>
           <w:b/>
@@ -5629,7 +5570,8 @@
           <w:szCs w:val="24"/>
           <w:lang w:val="en-US" w:eastAsia="zh-CN"/>
         </w:rPr>
-      </w:pPr>
+        <w:t>第一种</w:t>
+      </w:r>
       <w:r>
         <w:rPr>
           <w:rFonts w:hint="eastAsia" w:ascii="宋体" w:hAnsi="宋体" w:eastAsia="宋体" w:cs="宋体"/>
@@ -5637,9 +5579,94 @@
           <w:szCs w:val="24"/>
           <w:lang w:val="en-US" w:eastAsia="zh-CN"/>
         </w:rPr>
-        <w:t>实际上以上两种方法没有区别，因为Thread</w:t>
-      </w:r>
-      <w:r>
+        <w:t>：</w:t>
+      </w:r>
+    </w:p>
+    <w:p>
+      <w:pPr>
+        <w:numPr>
+          <w:ilvl w:val="0"/>
+          <w:numId w:val="4"/>
+        </w:numPr>
+        <w:rPr>
+          <w:rFonts w:hint="default" w:ascii="宋体" w:hAnsi="宋体" w:eastAsia="宋体" w:cs="宋体"/>
+          <w:sz w:val="24"/>
+          <w:szCs w:val="24"/>
+          <w:lang w:val="en-US" w:eastAsia="zh-CN"/>
+        </w:rPr>
+      </w:pPr>
+      <w:r>
+        <w:rPr>
+          <w:rFonts w:hint="eastAsia" w:ascii="宋体" w:hAnsi="宋体" w:eastAsia="宋体" w:cs="宋体"/>
+          <w:sz w:val="24"/>
+          <w:szCs w:val="24"/>
+          <w:lang w:val="en-US" w:eastAsia="zh-CN"/>
+        </w:rPr>
+        <w:t>通过继承Thread父类并重写run方法生成线程</w:t>
+      </w:r>
+    </w:p>
+    <w:p>
+      <w:pPr>
+        <w:numPr>
+          <w:ilvl w:val="0"/>
+          <w:numId w:val="4"/>
+        </w:numPr>
+        <w:rPr>
+          <w:rFonts w:hint="default" w:ascii="宋体" w:hAnsi="宋体" w:eastAsia="宋体" w:cs="宋体"/>
+          <w:sz w:val="24"/>
+          <w:szCs w:val="24"/>
+          <w:lang w:val="en-US" w:eastAsia="zh-CN"/>
+        </w:rPr>
+      </w:pPr>
+      <w:r>
+        <w:rPr>
+          <w:rFonts w:hint="eastAsia" w:ascii="宋体" w:hAnsi="宋体" w:eastAsia="宋体" w:cs="宋体"/>
+          <w:sz w:val="24"/>
+          <w:szCs w:val="24"/>
+          <w:lang w:val="en-US" w:eastAsia="zh-CN"/>
+        </w:rPr>
+        <w:t>通过实现</w:t>
+      </w:r>
+      <w:r>
+        <w:rPr>
+          <w:rFonts w:hint="eastAsia" w:ascii="宋体" w:hAnsi="宋体" w:eastAsia="宋体" w:cs="宋体"/>
+          <w:sz w:val="24"/>
+          <w:szCs w:val="24"/>
+          <w:highlight w:val="cyan"/>
+          <w:lang w:val="en-US" w:eastAsia="zh-CN"/>
+        </w:rPr>
+        <w:t>Runnable</w:t>
+      </w:r>
+      <w:r>
+        <w:rPr>
+          <w:rFonts w:hint="eastAsia" w:ascii="宋体" w:hAnsi="宋体" w:eastAsia="宋体" w:cs="宋体"/>
+          <w:sz w:val="24"/>
+          <w:szCs w:val="24"/>
+          <w:lang w:val="en-US" w:eastAsia="zh-CN"/>
+        </w:rPr>
+        <w:t>接口并重写run方法生成具体实现类的对象，然后传递给Thread(Runnable runnable)的构造器生成线程</w:t>
+      </w:r>
+    </w:p>
+    <w:p>
+      <w:pPr>
+        <w:numPr>
+          <w:ilvl w:val="0"/>
+          <w:numId w:val="0"/>
+        </w:numPr>
+        <w:rPr>
+          <w:rFonts w:hint="eastAsia" w:ascii="宋体" w:hAnsi="宋体" w:eastAsia="宋体" w:cs="宋体"/>
+          <w:sz w:val="24"/>
+          <w:szCs w:val="24"/>
+          <w:lang w:val="en-US" w:eastAsia="zh-CN"/>
+        </w:rPr>
+      </w:pPr>
+    </w:p>
+    <w:p>
+      <w:pPr>
+        <w:numPr>
+          <w:ilvl w:val="0"/>
+          <w:numId w:val="0"/>
+        </w:numPr>
         <w:rPr>
           <w:rFonts w:hint="eastAsia" w:ascii="宋体" w:hAnsi="宋体" w:eastAsia="宋体" w:cs="宋体"/>
           <w:b/>
@@ -5648,8 +5675,98 @@
           <w:szCs w:val="24"/>
           <w:lang w:val="en-US" w:eastAsia="zh-CN"/>
         </w:rPr>
-        <w:t>也是实现了Runnable接口</w:t>
-      </w:r>
+      </w:pPr>
+      <w:r>
+        <w:rPr>
+          <w:rFonts w:hint="eastAsia" w:ascii="宋体" w:hAnsi="宋体" w:eastAsia="宋体" w:cs="宋体"/>
+          <w:sz w:val="24"/>
+          <w:szCs w:val="24"/>
+          <w:lang w:val="en-US" w:eastAsia="zh-CN"/>
+        </w:rPr>
+        <w:t>实际上以上两种方法没有区别，因为Thread</w:t>
+      </w:r>
+      <w:r>
+        <w:rPr>
+          <w:rFonts w:hint="eastAsia" w:ascii="宋体" w:hAnsi="宋体" w:eastAsia="宋体" w:cs="宋体"/>
+          <w:b/>
+          <w:bCs/>
+          <w:sz w:val="24"/>
+          <w:szCs w:val="24"/>
+          <w:lang w:val="en-US" w:eastAsia="zh-CN"/>
+        </w:rPr>
+        <w:t>也是实现了Runnable接口、</w:t>
+      </w:r>
+    </w:p>
+    <w:p>
+      <w:pPr>
+        <w:numPr>
+          <w:ilvl w:val="0"/>
+          <w:numId w:val="0"/>
+        </w:numPr>
+        <w:rPr>
+          <w:rFonts w:hint="eastAsia" w:ascii="宋体" w:hAnsi="宋体" w:eastAsia="宋体" w:cs="宋体"/>
+          <w:b/>
+          <w:bCs/>
+          <w:sz w:val="24"/>
+          <w:szCs w:val="24"/>
+          <w:lang w:val="en-US" w:eastAsia="zh-CN"/>
+        </w:rPr>
+      </w:pPr>
+      <w:r>
+        <w:rPr>
+          <w:rFonts w:hint="eastAsia" w:ascii="宋体" w:hAnsi="宋体" w:eastAsia="宋体" w:cs="宋体"/>
+          <w:b/>
+          <w:bCs/>
+          <w:sz w:val="24"/>
+          <w:szCs w:val="24"/>
+          <w:lang w:val="en-US" w:eastAsia="zh-CN"/>
+        </w:rPr>
+        <w:t>第二种：</w:t>
+      </w:r>
+    </w:p>
+    <w:p>
+      <w:pPr>
+        <w:numPr>
+          <w:ilvl w:val="0"/>
+          <w:numId w:val="0"/>
+        </w:numPr>
+        <w:rPr>
+          <w:rFonts w:hint="default" w:ascii="宋体" w:hAnsi="宋体" w:eastAsia="宋体" w:cs="宋体"/>
+          <w:sz w:val="24"/>
+          <w:szCs w:val="24"/>
+          <w:lang w:val="en-US" w:eastAsia="zh-CN"/>
+        </w:rPr>
+      </w:pPr>
+      <w:r>
+        <w:rPr>
+          <w:rFonts w:hint="eastAsia" w:ascii="宋体" w:hAnsi="宋体" w:eastAsia="宋体" w:cs="宋体"/>
+          <w:sz w:val="24"/>
+          <w:szCs w:val="24"/>
+          <w:lang w:val="en-US" w:eastAsia="zh-CN"/>
+        </w:rPr>
+        <w:t>通过</w:t>
+      </w:r>
+      <w:r>
+        <w:rPr>
+          <w:rFonts w:hint="eastAsia" w:ascii="宋体" w:hAnsi="宋体" w:eastAsia="宋体" w:cs="宋体"/>
+          <w:sz w:val="24"/>
+          <w:szCs w:val="24"/>
+          <w:highlight w:val="cyan"/>
+          <w:lang w:val="en-US" w:eastAsia="zh-CN"/>
+        </w:rPr>
+        <w:t>Callable</w:t>
+      </w:r>
+      <w:r>
+        <w:rPr>
+          <w:rFonts w:hint="eastAsia" w:ascii="宋体" w:hAnsi="宋体" w:eastAsia="宋体" w:cs="宋体"/>
+          <w:sz w:val="24"/>
+          <w:szCs w:val="24"/>
+          <w:lang w:val="en-US" w:eastAsia="zh-CN"/>
+        </w:rPr>
+        <w:t>的方式创建，可以通过FutureTask的get方法获取线程返回结果</w:t>
+      </w:r>
+      <w:bookmarkStart w:id="0" w:name="_GoBack"/>
+      <w:bookmarkEnd w:id="0"/>
     </w:p>
     <w:p>
       <w:pPr>
@@ -7342,12 +7459,6 @@
             <w:insideH w:val="single" w:color="auto" w:sz="4" w:space="0"/>
             <w:insideV w:val="single" w:color="auto" w:sz="4" w:space="0"/>
           </w:tblBorders>
-          <w:tblCellMar>
-            <w:top w:w="0" w:type="dxa"/>
-            <w:left w:w="108" w:type="dxa"/>
-            <w:bottom w:w="0" w:type="dxa"/>
-            <w:right w:w="108" w:type="dxa"/>
-          </w:tblCellMar>
         </w:tblPrEx>
         <w:tc>
           <w:tcPr>
@@ -8184,8 +8295,6 @@
         </w:rPr>
         <w:t>notify方法才会重新激活调用者</w:t>
       </w:r>
-      <w:bookmarkStart w:id="0" w:name="_GoBack"/>
-      <w:bookmarkEnd w:id="0"/>
     </w:p>
     <w:p>
       <w:pPr>
@@ -8246,6 +8355,7 @@
     <w:p>
       <w:pPr>
         <w:numPr>
+          <w:ilvl w:val="0"/>
           <w:numId w:val="0"/>
         </w:numPr>
         <w:rPr>
@@ -8268,6 +8378,7 @@
     <w:p>
       <w:pPr>
         <w:numPr>
+          <w:ilvl w:val="0"/>
           <w:numId w:val="0"/>
         </w:numPr>
         <w:ind w:firstLine="420" w:firstLineChars="0"/>
@@ -8310,6 +8421,7 @@
     <w:p>
       <w:pPr>
         <w:numPr>
+          <w:ilvl w:val="0"/>
           <w:numId w:val="0"/>
         </w:numPr>
         <w:ind w:firstLine="420" w:firstLineChars="0"/>
@@ -8386,57 +8498,12 @@
     <w:p>
       <w:pPr>
         <w:numPr>
+          <w:ilvl w:val="0"/>
           <w:numId w:val="0"/>
         </w:numPr>
         <w:ind w:left="420" w:leftChars="0" w:firstLine="420" w:firstLineChars="0"/>
         <w:rPr>
           <w:rFonts w:hint="default" w:ascii="宋体" w:hAnsi="宋体" w:eastAsia="宋体" w:cs="宋体"/>
-          <w:sz w:val="24"/>
-          <w:szCs w:val="24"/>
-          <w:lang w:val="en-US" w:eastAsia="zh-CN"/>
-        </w:rPr>
-      </w:pPr>
-      <w:r>
-        <w:rPr>
-          <w:rFonts w:hint="eastAsia" w:ascii="宋体" w:hAnsi="宋体" w:eastAsia="宋体" w:cs="宋体"/>
-          <w:sz w:val="24"/>
-          <w:szCs w:val="24"/>
-          <w:lang w:val="en-US" w:eastAsia="zh-CN"/>
-        </w:rPr>
-        <w:t>....</w:t>
-      </w:r>
-    </w:p>
-    <w:p>
-      <w:pPr>
-        <w:numPr>
-          <w:numId w:val="0"/>
-        </w:numPr>
-        <w:ind w:firstLine="420" w:firstLineChars="0"/>
-        <w:rPr>
-          <w:rFonts w:hint="eastAsia" w:ascii="宋体" w:hAnsi="宋体" w:eastAsia="宋体" w:cs="宋体"/>
-          <w:sz w:val="24"/>
-          <w:szCs w:val="24"/>
-          <w:lang w:val="en-US" w:eastAsia="zh-CN"/>
-        </w:rPr>
-      </w:pPr>
-      <w:r>
-        <w:rPr>
-          <w:rFonts w:hint="eastAsia" w:ascii="宋体" w:hAnsi="宋体" w:eastAsia="宋体" w:cs="宋体"/>
-          <w:sz w:val="24"/>
-          <w:szCs w:val="24"/>
-          <w:lang w:val="en-US" w:eastAsia="zh-CN"/>
-        </w:rPr>
-        <w:t>}</w:t>
-      </w:r>
-    </w:p>
-    <w:p>
-      <w:pPr>
-        <w:numPr>
-          <w:numId w:val="0"/>
-        </w:numPr>
-        <w:ind w:left="420" w:leftChars="0" w:firstLine="420" w:firstLineChars="0"/>
-        <w:rPr>
-          <w:rFonts w:hint="eastAsia" w:ascii="宋体" w:hAnsi="宋体" w:eastAsia="宋体" w:cs="宋体"/>
           <w:sz w:val="24"/>
           <w:szCs w:val="24"/>
           <w:lang w:val="en-US" w:eastAsia="zh-CN"/>
@@ -8473,16 +8540,65 @@
           <w:szCs w:val="24"/>
           <w:lang w:val="en-US" w:eastAsia="zh-CN"/>
         </w:rPr>
-        <w:t>synchronized(obj){</w:t>
+        <w:t>}</w:t>
       </w:r>
     </w:p>
     <w:p>
       <w:pPr>
         <w:numPr>
+          <w:ilvl w:val="0"/>
+          <w:numId w:val="0"/>
+        </w:numPr>
+        <w:ind w:left="420" w:leftChars="0" w:firstLine="420" w:firstLineChars="0"/>
+        <w:rPr>
+          <w:rFonts w:hint="eastAsia" w:ascii="宋体" w:hAnsi="宋体" w:eastAsia="宋体" w:cs="宋体"/>
+          <w:sz w:val="24"/>
+          <w:szCs w:val="24"/>
+          <w:lang w:val="en-US" w:eastAsia="zh-CN"/>
+        </w:rPr>
+      </w:pPr>
+      <w:r>
+        <w:rPr>
+          <w:rFonts w:hint="eastAsia" w:ascii="宋体" w:hAnsi="宋体" w:eastAsia="宋体" w:cs="宋体"/>
+          <w:sz w:val="24"/>
+          <w:szCs w:val="24"/>
+          <w:lang w:val="en-US" w:eastAsia="zh-CN"/>
+        </w:rPr>
+        <w:t>....</w:t>
+      </w:r>
+    </w:p>
+    <w:p>
+      <w:pPr>
+        <w:numPr>
+          <w:ilvl w:val="0"/>
           <w:numId w:val="0"/>
         </w:numPr>
         <w:ind w:firstLine="420" w:firstLineChars="0"/>
         <w:rPr>
+          <w:rFonts w:hint="eastAsia" w:ascii="宋体" w:hAnsi="宋体" w:eastAsia="宋体" w:cs="宋体"/>
+          <w:sz w:val="24"/>
+          <w:szCs w:val="24"/>
+          <w:lang w:val="en-US" w:eastAsia="zh-CN"/>
+        </w:rPr>
+      </w:pPr>
+      <w:r>
+        <w:rPr>
+          <w:rFonts w:hint="eastAsia" w:ascii="宋体" w:hAnsi="宋体" w:eastAsia="宋体" w:cs="宋体"/>
+          <w:sz w:val="24"/>
+          <w:szCs w:val="24"/>
+          <w:lang w:val="en-US" w:eastAsia="zh-CN"/>
+        </w:rPr>
+        <w:t>synchronized(obj){</w:t>
+      </w:r>
+    </w:p>
+    <w:p>
+      <w:pPr>
+        <w:numPr>
+          <w:ilvl w:val="0"/>
+          <w:numId w:val="0"/>
+        </w:numPr>
+        <w:ind w:firstLine="420" w:firstLineChars="0"/>
+        <w:rPr>
           <w:rFonts w:hint="default" w:ascii="宋体" w:hAnsi="宋体" w:eastAsia="宋体" w:cs="宋体"/>
           <w:sz w:val="24"/>
           <w:szCs w:val="24"/>
@@ -8493,6 +8609,7 @@
     <w:p>
       <w:pPr>
         <w:numPr>
+          <w:ilvl w:val="0"/>
           <w:numId w:val="0"/>
         </w:numPr>
         <w:ind w:left="420" w:leftChars="0" w:firstLine="420" w:firstLineChars="0"/>
@@ -8526,6 +8643,7 @@
     <w:p>
       <w:pPr>
         <w:numPr>
+          <w:ilvl w:val="0"/>
           <w:numId w:val="0"/>
         </w:numPr>
         <w:ind w:left="420" w:leftChars="0" w:firstLine="420" w:firstLineChars="0"/>
@@ -8549,6 +8667,7 @@
     <w:p>
       <w:pPr>
         <w:numPr>
+          <w:ilvl w:val="0"/>
           <w:numId w:val="0"/>
         </w:numPr>
         <w:ind w:firstLine="420" w:firstLineChars="0"/>

--- a/src/softcits资料.docx
+++ b/src/softcits资料.docx
@@ -1364,7 +1364,6 @@
       </w:tblGrid>
       <w:tr>
         <w:tblPrEx>
-          <w:shd w:val="clear" w:color="auto" w:fill="auto"/>
           <w:tblCellMar>
             <w:top w:w="0" w:type="dxa"/>
             <w:left w:w="0" w:type="dxa"/>
@@ -1611,269 +1610,6 @@
                 <w:lang w:val="en-US" w:eastAsia="zh-CN" w:bidi="ar"/>
               </w:rPr>
               <w:t>public</w:t>
-            </w:r>
-          </w:p>
-        </w:tc>
-      </w:tr>
-      <w:tr>
-        <w:tblPrEx>
-          <w:tblCellMar>
-            <w:top w:w="0" w:type="dxa"/>
-            <w:left w:w="0" w:type="dxa"/>
-            <w:bottom w:w="0" w:type="dxa"/>
-            <w:right w:w="0" w:type="dxa"/>
-          </w:tblCellMar>
-        </w:tblPrEx>
-        <w:trPr>
-          <w:trHeight w:val="330" w:hRule="atLeast"/>
-        </w:trPr>
-        <w:tc>
-          <w:tcPr>
-            <w:tcW w:w="0" w:type="auto"/>
-            <w:tcBorders>
-              <w:top w:val="single" w:color="000000" w:sz="4" w:space="0"/>
-              <w:left w:val="single" w:color="000000" w:sz="8" w:space="0"/>
-              <w:bottom w:val="single" w:color="000000" w:sz="4" w:space="0"/>
-              <w:right w:val="single" w:color="000000" w:sz="4" w:space="0"/>
-            </w:tcBorders>
-            <w:shd w:val="clear" w:color="auto" w:fill="auto"/>
-            <w:noWrap/>
-            <w:tcMar>
-              <w:top w:w="15" w:type="dxa"/>
-              <w:left w:w="15" w:type="dxa"/>
-              <w:right w:w="15" w:type="dxa"/>
-            </w:tcMar>
-            <w:vAlign w:val="bottom"/>
-          </w:tcPr>
-          <w:p>
-            <w:pPr>
-              <w:keepNext w:val="0"/>
-              <w:keepLines w:val="0"/>
-              <w:widowControl/>
-              <w:suppressLineNumbers w:val="0"/>
-              <w:jc w:val="left"/>
-              <w:textAlignment w:val="bottom"/>
-              <w:rPr>
-                <w:rFonts w:hint="eastAsia" w:ascii="微软雅黑" w:hAnsi="微软雅黑" w:eastAsia="微软雅黑" w:cs="微软雅黑"/>
-                <w:i w:val="0"/>
-                <w:color w:val="000000"/>
-                <w:sz w:val="22"/>
-                <w:szCs w:val="22"/>
-                <w:u w:val="none"/>
-              </w:rPr>
-            </w:pPr>
-            <w:r>
-              <w:rPr>
-                <w:rFonts w:hint="eastAsia" w:ascii="微软雅黑" w:hAnsi="微软雅黑" w:eastAsia="微软雅黑" w:cs="微软雅黑"/>
-                <w:i w:val="0"/>
-                <w:color w:val="000000"/>
-                <w:kern w:val="0"/>
-                <w:sz w:val="22"/>
-                <w:szCs w:val="22"/>
-                <w:u w:val="none"/>
-                <w:lang w:val="en-US" w:eastAsia="zh-CN" w:bidi="ar"/>
-              </w:rPr>
-              <w:t>同一个类中</w:t>
-            </w:r>
-          </w:p>
-        </w:tc>
-        <w:tc>
-          <w:tcPr>
-            <w:tcW w:w="0" w:type="auto"/>
-            <w:tcBorders>
-              <w:top w:val="single" w:color="000000" w:sz="4" w:space="0"/>
-              <w:left w:val="single" w:color="000000" w:sz="4" w:space="0"/>
-              <w:bottom w:val="single" w:color="000000" w:sz="4" w:space="0"/>
-              <w:right w:val="single" w:color="000000" w:sz="4" w:space="0"/>
-            </w:tcBorders>
-            <w:shd w:val="clear" w:color="auto" w:fill="auto"/>
-            <w:noWrap/>
-            <w:tcMar>
-              <w:top w:w="15" w:type="dxa"/>
-              <w:left w:w="15" w:type="dxa"/>
-              <w:right w:w="15" w:type="dxa"/>
-            </w:tcMar>
-            <w:vAlign w:val="bottom"/>
-          </w:tcPr>
-          <w:p>
-            <w:pPr>
-              <w:keepNext w:val="0"/>
-              <w:keepLines w:val="0"/>
-              <w:widowControl/>
-              <w:suppressLineNumbers w:val="0"/>
-              <w:jc w:val="center"/>
-              <w:textAlignment w:val="bottom"/>
-              <w:rPr>
-                <w:rFonts w:hint="eastAsia" w:ascii="微软雅黑" w:hAnsi="微软雅黑" w:eastAsia="微软雅黑" w:cs="微软雅黑"/>
-                <w:i w:val="0"/>
-                <w:color w:val="000000"/>
-                <w:sz w:val="22"/>
-                <w:szCs w:val="22"/>
-                <w:u w:val="none"/>
-              </w:rPr>
-            </w:pPr>
-            <w:r>
-              <w:rPr>
-                <w:rFonts w:hint="eastAsia" w:ascii="微软雅黑" w:hAnsi="微软雅黑" w:eastAsia="微软雅黑" w:cs="微软雅黑"/>
-                <w:i w:val="0"/>
-                <w:color w:val="000000"/>
-                <w:kern w:val="0"/>
-                <w:sz w:val="22"/>
-                <w:szCs w:val="22"/>
-                <w:u w:val="none"/>
-                <w:lang w:val="en-US" w:eastAsia="zh-CN" w:bidi="ar"/>
-              </w:rPr>
-              <w:t>○</w:t>
-            </w:r>
-          </w:p>
-        </w:tc>
-        <w:tc>
-          <w:tcPr>
-            <w:tcW w:w="0" w:type="auto"/>
-            <w:tcBorders>
-              <w:top w:val="single" w:color="000000" w:sz="4" w:space="0"/>
-              <w:left w:val="single" w:color="000000" w:sz="4" w:space="0"/>
-              <w:bottom w:val="single" w:color="000000" w:sz="4" w:space="0"/>
-              <w:right w:val="single" w:color="000000" w:sz="4" w:space="0"/>
-            </w:tcBorders>
-            <w:shd w:val="clear" w:color="auto" w:fill="auto"/>
-            <w:noWrap/>
-            <w:tcMar>
-              <w:top w:w="15" w:type="dxa"/>
-              <w:left w:w="15" w:type="dxa"/>
-              <w:right w:w="15" w:type="dxa"/>
-            </w:tcMar>
-            <w:vAlign w:val="bottom"/>
-          </w:tcPr>
-          <w:p>
-            <w:pPr>
-              <w:keepNext w:val="0"/>
-              <w:keepLines w:val="0"/>
-              <w:widowControl/>
-              <w:suppressLineNumbers w:val="0"/>
-              <w:jc w:val="center"/>
-              <w:textAlignment w:val="bottom"/>
-              <w:rPr>
-                <w:rFonts w:hint="eastAsia" w:ascii="微软雅黑" w:hAnsi="微软雅黑" w:eastAsia="微软雅黑" w:cs="微软雅黑"/>
-                <w:i w:val="0"/>
-                <w:color w:val="000000"/>
-                <w:sz w:val="22"/>
-                <w:szCs w:val="22"/>
-                <w:u w:val="none"/>
-              </w:rPr>
-            </w:pPr>
-            <w:r>
-              <w:rPr>
-                <w:rFonts w:hint="eastAsia" w:ascii="微软雅黑" w:hAnsi="微软雅黑" w:eastAsia="微软雅黑" w:cs="微软雅黑"/>
-                <w:i w:val="0"/>
-                <w:color w:val="000000"/>
-                <w:kern w:val="0"/>
-                <w:sz w:val="22"/>
-                <w:szCs w:val="22"/>
-                <w:u w:val="none"/>
-                <w:lang w:val="en-US" w:eastAsia="zh-CN" w:bidi="ar"/>
-              </w:rPr>
-              <w:t>○</w:t>
-            </w:r>
-          </w:p>
-        </w:tc>
-        <w:tc>
-          <w:tcPr>
-            <w:tcW w:w="0" w:type="auto"/>
-            <w:tcBorders>
-              <w:top w:val="single" w:color="000000" w:sz="4" w:space="0"/>
-              <w:left w:val="single" w:color="000000" w:sz="4" w:space="0"/>
-              <w:bottom w:val="single" w:color="000000" w:sz="4" w:space="0"/>
-              <w:right w:val="single" w:color="000000" w:sz="4" w:space="0"/>
-            </w:tcBorders>
-            <w:shd w:val="clear" w:color="auto" w:fill="auto"/>
-            <w:noWrap/>
-            <w:tcMar>
-              <w:top w:w="15" w:type="dxa"/>
-              <w:left w:w="15" w:type="dxa"/>
-              <w:right w:w="15" w:type="dxa"/>
-            </w:tcMar>
-            <w:vAlign w:val="bottom"/>
-          </w:tcPr>
-          <w:p>
-            <w:pPr>
-              <w:keepNext w:val="0"/>
-              <w:keepLines w:val="0"/>
-              <w:widowControl/>
-              <w:suppressLineNumbers w:val="0"/>
-              <w:jc w:val="center"/>
-              <w:textAlignment w:val="bottom"/>
-              <w:rPr>
-                <w:rFonts w:hint="eastAsia" w:ascii="微软雅黑" w:hAnsi="微软雅黑" w:eastAsia="微软雅黑" w:cs="微软雅黑"/>
-                <w:i w:val="0"/>
-                <w:color w:val="000000"/>
-                <w:sz w:val="22"/>
-                <w:szCs w:val="22"/>
-                <w:u w:val="none"/>
-              </w:rPr>
-            </w:pPr>
-            <w:r>
-              <w:rPr>
-                <w:rFonts w:hint="eastAsia" w:ascii="微软雅黑" w:hAnsi="微软雅黑" w:eastAsia="微软雅黑" w:cs="微软雅黑"/>
-                <w:i w:val="0"/>
-                <w:color w:val="000000"/>
-                <w:kern w:val="0"/>
-                <w:sz w:val="22"/>
-                <w:szCs w:val="22"/>
-                <w:u w:val="none"/>
-                <w:lang w:val="en-US" w:eastAsia="zh-CN" w:bidi="ar"/>
-              </w:rPr>
-              <w:t>○</w:t>
-            </w:r>
-          </w:p>
-        </w:tc>
-        <w:tc>
-          <w:tcPr>
-            <w:tcW w:w="0" w:type="auto"/>
-            <w:tcBorders>
-              <w:top w:val="single" w:color="000000" w:sz="4" w:space="0"/>
-              <w:left w:val="single" w:color="000000" w:sz="4" w:space="0"/>
-              <w:bottom w:val="single" w:color="000000" w:sz="4" w:space="0"/>
-              <w:right w:val="single" w:color="000000" w:sz="8" w:space="0"/>
-            </w:tcBorders>
-            <w:shd w:val="clear" w:color="auto" w:fill="auto"/>
-            <w:noWrap/>
-            <w:tcMar>
-              <w:top w:w="15" w:type="dxa"/>
-              <w:left w:w="15" w:type="dxa"/>
-              <w:right w:w="15" w:type="dxa"/>
-            </w:tcMar>
-            <w:vAlign w:val="bottom"/>
-          </w:tcPr>
-          <w:p>
-            <w:pPr>
-              <w:keepNext w:val="0"/>
-              <w:keepLines w:val="0"/>
-              <w:widowControl/>
-              <w:suppressLineNumbers w:val="0"/>
-              <w:jc w:val="center"/>
-              <w:textAlignment w:val="bottom"/>
-              <w:rPr>
-                <w:rFonts w:hint="eastAsia" w:ascii="微软雅黑" w:hAnsi="微软雅黑" w:eastAsia="微软雅黑" w:cs="微软雅黑"/>
-                <w:i w:val="0"/>
-                <w:color w:val="000000"/>
-                <w:sz w:val="22"/>
-                <w:szCs w:val="22"/>
-                <w:u w:val="none"/>
-              </w:rPr>
-            </w:pPr>
-            <w:r>
-              <w:rPr>
-                <w:rFonts w:hint="eastAsia" w:ascii="微软雅黑" w:hAnsi="微软雅黑" w:eastAsia="微软雅黑" w:cs="微软雅黑"/>
-                <w:i w:val="0"/>
-                <w:color w:val="000000"/>
-                <w:kern w:val="0"/>
-                <w:sz w:val="22"/>
-                <w:szCs w:val="22"/>
-                <w:u w:val="none"/>
-                <w:lang w:val="en-US" w:eastAsia="zh-CN" w:bidi="ar"/>
-              </w:rPr>
-              <w:t>○</w:t>
             </w:r>
           </w:p>
         </w:tc>
@@ -1937,7 +1673,7 @@
                 <w:u w:val="none"/>
                 <w:lang w:val="en-US" w:eastAsia="zh-CN" w:bidi="ar"/>
               </w:rPr>
-              <w:t>同一个包中</w:t>
+              <w:t>同一个类中</w:t>
             </w:r>
           </w:p>
         </w:tc>
@@ -1961,7 +1697,12 @@
           </w:tcPr>
           <w:p>
             <w:pPr>
+              <w:keepNext w:val="0"/>
+              <w:keepLines w:val="0"/>
+              <w:widowControl/>
+              <w:suppressLineNumbers w:val="0"/>
               <w:jc w:val="center"/>
+              <w:textAlignment w:val="bottom"/>
               <w:rPr>
                 <w:rFonts w:hint="eastAsia" w:ascii="微软雅黑" w:hAnsi="微软雅黑" w:eastAsia="微软雅黑" w:cs="微软雅黑"/>
                 <w:i w:val="0"/>
@@ -1971,6 +1712,19 @@
                 <w:u w:val="none"/>
               </w:rPr>
             </w:pPr>
+            <w:r>
+              <w:rPr>
+                <w:rFonts w:hint="eastAsia" w:ascii="微软雅黑" w:hAnsi="微软雅黑" w:eastAsia="微软雅黑" w:cs="微软雅黑"/>
+                <w:i w:val="0"/>
+                <w:color w:val="000000"/>
+                <w:kern w:val="0"/>
+                <w:sz w:val="22"/>
+                <w:szCs w:val="22"/>
+                <w:u w:val="none"/>
+                <w:lang w:val="en-US" w:eastAsia="zh-CN" w:bidi="ar"/>
+              </w:rPr>
+              <w:t>○</w:t>
+            </w:r>
           </w:p>
         </w:tc>
         <w:tc>
@@ -2183,6 +1937,251 @@
                 <w:u w:val="none"/>
                 <w:lang w:val="en-US" w:eastAsia="zh-CN" w:bidi="ar"/>
               </w:rPr>
+              <w:t>同一个包中</w:t>
+            </w:r>
+          </w:p>
+        </w:tc>
+        <w:tc>
+          <w:tcPr>
+            <w:tcW w:w="0" w:type="auto"/>
+            <w:tcBorders>
+              <w:top w:val="single" w:color="000000" w:sz="4" w:space="0"/>
+              <w:left w:val="single" w:color="000000" w:sz="4" w:space="0"/>
+              <w:bottom w:val="single" w:color="000000" w:sz="4" w:space="0"/>
+              <w:right w:val="single" w:color="000000" w:sz="4" w:space="0"/>
+            </w:tcBorders>
+            <w:shd w:val="clear" w:color="auto" w:fill="auto"/>
+            <w:noWrap/>
+            <w:tcMar>
+              <w:top w:w="15" w:type="dxa"/>
+              <w:left w:w="15" w:type="dxa"/>
+              <w:right w:w="15" w:type="dxa"/>
+            </w:tcMar>
+            <w:vAlign w:val="bottom"/>
+          </w:tcPr>
+          <w:p>
+            <w:pPr>
+              <w:jc w:val="center"/>
+              <w:rPr>
+                <w:rFonts w:hint="eastAsia" w:ascii="微软雅黑" w:hAnsi="微软雅黑" w:eastAsia="微软雅黑" w:cs="微软雅黑"/>
+                <w:i w:val="0"/>
+                <w:color w:val="000000"/>
+                <w:sz w:val="22"/>
+                <w:szCs w:val="22"/>
+                <w:u w:val="none"/>
+              </w:rPr>
+            </w:pPr>
+          </w:p>
+        </w:tc>
+        <w:tc>
+          <w:tcPr>
+            <w:tcW w:w="0" w:type="auto"/>
+            <w:tcBorders>
+              <w:top w:val="single" w:color="000000" w:sz="4" w:space="0"/>
+              <w:left w:val="single" w:color="000000" w:sz="4" w:space="0"/>
+              <w:bottom w:val="single" w:color="000000" w:sz="4" w:space="0"/>
+              <w:right w:val="single" w:color="000000" w:sz="4" w:space="0"/>
+            </w:tcBorders>
+            <w:shd w:val="clear" w:color="auto" w:fill="auto"/>
+            <w:noWrap/>
+            <w:tcMar>
+              <w:top w:w="15" w:type="dxa"/>
+              <w:left w:w="15" w:type="dxa"/>
+              <w:right w:w="15" w:type="dxa"/>
+            </w:tcMar>
+            <w:vAlign w:val="bottom"/>
+          </w:tcPr>
+          <w:p>
+            <w:pPr>
+              <w:keepNext w:val="0"/>
+              <w:keepLines w:val="0"/>
+              <w:widowControl/>
+              <w:suppressLineNumbers w:val="0"/>
+              <w:jc w:val="center"/>
+              <w:textAlignment w:val="bottom"/>
+              <w:rPr>
+                <w:rFonts w:hint="eastAsia" w:ascii="微软雅黑" w:hAnsi="微软雅黑" w:eastAsia="微软雅黑" w:cs="微软雅黑"/>
+                <w:i w:val="0"/>
+                <w:color w:val="000000"/>
+                <w:sz w:val="22"/>
+                <w:szCs w:val="22"/>
+                <w:u w:val="none"/>
+              </w:rPr>
+            </w:pPr>
+            <w:r>
+              <w:rPr>
+                <w:rFonts w:hint="eastAsia" w:ascii="微软雅黑" w:hAnsi="微软雅黑" w:eastAsia="微软雅黑" w:cs="微软雅黑"/>
+                <w:i w:val="0"/>
+                <w:color w:val="000000"/>
+                <w:kern w:val="0"/>
+                <w:sz w:val="22"/>
+                <w:szCs w:val="22"/>
+                <w:u w:val="none"/>
+                <w:lang w:val="en-US" w:eastAsia="zh-CN" w:bidi="ar"/>
+              </w:rPr>
+              <w:t>○</w:t>
+            </w:r>
+          </w:p>
+        </w:tc>
+        <w:tc>
+          <w:tcPr>
+            <w:tcW w:w="0" w:type="auto"/>
+            <w:tcBorders>
+              <w:top w:val="single" w:color="000000" w:sz="4" w:space="0"/>
+              <w:left w:val="single" w:color="000000" w:sz="4" w:space="0"/>
+              <w:bottom w:val="single" w:color="000000" w:sz="4" w:space="0"/>
+              <w:right w:val="single" w:color="000000" w:sz="4" w:space="0"/>
+            </w:tcBorders>
+            <w:shd w:val="clear" w:color="auto" w:fill="auto"/>
+            <w:noWrap/>
+            <w:tcMar>
+              <w:top w:w="15" w:type="dxa"/>
+              <w:left w:w="15" w:type="dxa"/>
+              <w:right w:w="15" w:type="dxa"/>
+            </w:tcMar>
+            <w:vAlign w:val="bottom"/>
+          </w:tcPr>
+          <w:p>
+            <w:pPr>
+              <w:keepNext w:val="0"/>
+              <w:keepLines w:val="0"/>
+              <w:widowControl/>
+              <w:suppressLineNumbers w:val="0"/>
+              <w:jc w:val="center"/>
+              <w:textAlignment w:val="bottom"/>
+              <w:rPr>
+                <w:rFonts w:hint="eastAsia" w:ascii="微软雅黑" w:hAnsi="微软雅黑" w:eastAsia="微软雅黑" w:cs="微软雅黑"/>
+                <w:i w:val="0"/>
+                <w:color w:val="000000"/>
+                <w:sz w:val="22"/>
+                <w:szCs w:val="22"/>
+                <w:u w:val="none"/>
+              </w:rPr>
+            </w:pPr>
+            <w:r>
+              <w:rPr>
+                <w:rFonts w:hint="eastAsia" w:ascii="微软雅黑" w:hAnsi="微软雅黑" w:eastAsia="微软雅黑" w:cs="微软雅黑"/>
+                <w:i w:val="0"/>
+                <w:color w:val="000000"/>
+                <w:kern w:val="0"/>
+                <w:sz w:val="22"/>
+                <w:szCs w:val="22"/>
+                <w:u w:val="none"/>
+                <w:lang w:val="en-US" w:eastAsia="zh-CN" w:bidi="ar"/>
+              </w:rPr>
+              <w:t>○</w:t>
+            </w:r>
+          </w:p>
+        </w:tc>
+        <w:tc>
+          <w:tcPr>
+            <w:tcW w:w="0" w:type="auto"/>
+            <w:tcBorders>
+              <w:top w:val="single" w:color="000000" w:sz="4" w:space="0"/>
+              <w:left w:val="single" w:color="000000" w:sz="4" w:space="0"/>
+              <w:bottom w:val="single" w:color="000000" w:sz="4" w:space="0"/>
+              <w:right w:val="single" w:color="000000" w:sz="8" w:space="0"/>
+            </w:tcBorders>
+            <w:shd w:val="clear" w:color="auto" w:fill="auto"/>
+            <w:noWrap/>
+            <w:tcMar>
+              <w:top w:w="15" w:type="dxa"/>
+              <w:left w:w="15" w:type="dxa"/>
+              <w:right w:w="15" w:type="dxa"/>
+            </w:tcMar>
+            <w:vAlign w:val="bottom"/>
+          </w:tcPr>
+          <w:p>
+            <w:pPr>
+              <w:keepNext w:val="0"/>
+              <w:keepLines w:val="0"/>
+              <w:widowControl/>
+              <w:suppressLineNumbers w:val="0"/>
+              <w:jc w:val="center"/>
+              <w:textAlignment w:val="bottom"/>
+              <w:rPr>
+                <w:rFonts w:hint="eastAsia" w:ascii="微软雅黑" w:hAnsi="微软雅黑" w:eastAsia="微软雅黑" w:cs="微软雅黑"/>
+                <w:i w:val="0"/>
+                <w:color w:val="000000"/>
+                <w:sz w:val="22"/>
+                <w:szCs w:val="22"/>
+                <w:u w:val="none"/>
+              </w:rPr>
+            </w:pPr>
+            <w:r>
+              <w:rPr>
+                <w:rFonts w:hint="eastAsia" w:ascii="微软雅黑" w:hAnsi="微软雅黑" w:eastAsia="微软雅黑" w:cs="微软雅黑"/>
+                <w:i w:val="0"/>
+                <w:color w:val="000000"/>
+                <w:kern w:val="0"/>
+                <w:sz w:val="22"/>
+                <w:szCs w:val="22"/>
+                <w:u w:val="none"/>
+                <w:lang w:val="en-US" w:eastAsia="zh-CN" w:bidi="ar"/>
+              </w:rPr>
+              <w:t>○</w:t>
+            </w:r>
+          </w:p>
+        </w:tc>
+      </w:tr>
+      <w:tr>
+        <w:tblPrEx>
+          <w:tblCellMar>
+            <w:top w:w="0" w:type="dxa"/>
+            <w:left w:w="0" w:type="dxa"/>
+            <w:bottom w:w="0" w:type="dxa"/>
+            <w:right w:w="0" w:type="dxa"/>
+          </w:tblCellMar>
+        </w:tblPrEx>
+        <w:trPr>
+          <w:trHeight w:val="330" w:hRule="atLeast"/>
+        </w:trPr>
+        <w:tc>
+          <w:tcPr>
+            <w:tcW w:w="0" w:type="auto"/>
+            <w:tcBorders>
+              <w:top w:val="single" w:color="000000" w:sz="4" w:space="0"/>
+              <w:left w:val="single" w:color="000000" w:sz="8" w:space="0"/>
+              <w:bottom w:val="single" w:color="000000" w:sz="4" w:space="0"/>
+              <w:right w:val="single" w:color="000000" w:sz="4" w:space="0"/>
+            </w:tcBorders>
+            <w:shd w:val="clear" w:color="auto" w:fill="auto"/>
+            <w:noWrap/>
+            <w:tcMar>
+              <w:top w:w="15" w:type="dxa"/>
+              <w:left w:w="15" w:type="dxa"/>
+              <w:right w:w="15" w:type="dxa"/>
+            </w:tcMar>
+            <w:vAlign w:val="bottom"/>
+          </w:tcPr>
+          <w:p>
+            <w:pPr>
+              <w:keepNext w:val="0"/>
+              <w:keepLines w:val="0"/>
+              <w:widowControl/>
+              <w:suppressLineNumbers w:val="0"/>
+              <w:jc w:val="left"/>
+              <w:textAlignment w:val="bottom"/>
+              <w:rPr>
+                <w:rFonts w:hint="eastAsia" w:ascii="微软雅黑" w:hAnsi="微软雅黑" w:eastAsia="微软雅黑" w:cs="微软雅黑"/>
+                <w:i w:val="0"/>
+                <w:color w:val="000000"/>
+                <w:sz w:val="22"/>
+                <w:szCs w:val="22"/>
+                <w:u w:val="none"/>
+              </w:rPr>
+            </w:pPr>
+            <w:r>
+              <w:rPr>
+                <w:rFonts w:hint="eastAsia" w:ascii="微软雅黑" w:hAnsi="微软雅黑" w:eastAsia="微软雅黑" w:cs="微软雅黑"/>
+                <w:i w:val="0"/>
+                <w:color w:val="000000"/>
+                <w:kern w:val="0"/>
+                <w:sz w:val="22"/>
+                <w:szCs w:val="22"/>
+                <w:u w:val="none"/>
+                <w:lang w:val="en-US" w:eastAsia="zh-CN" w:bidi="ar"/>
+              </w:rPr>
               <w:t>子类中</w:t>
             </w:r>
           </w:p>
@@ -2851,6 +2850,494 @@
           <w:lang w:val="en-US" w:eastAsia="zh-CN"/>
         </w:rPr>
         <w:t>方法重载： 相同方法名，不同参数列表，列如</w:t>
+      </w:r>
+    </w:p>
+    <w:tbl>
+      <w:tblPr>
+        <w:tblStyle w:val="8"/>
+        <w:tblW w:w="0" w:type="auto"/>
+        <w:tblInd w:w="0" w:type="dxa"/>
+        <w:tblBorders>
+          <w:top w:val="single" w:color="auto" w:sz="4" w:space="0"/>
+          <w:left w:val="single" w:color="auto" w:sz="4" w:space="0"/>
+          <w:bottom w:val="single" w:color="auto" w:sz="4" w:space="0"/>
+          <w:right w:val="single" w:color="auto" w:sz="4" w:space="0"/>
+          <w:insideH w:val="single" w:color="auto" w:sz="4" w:space="0"/>
+          <w:insideV w:val="single" w:color="auto" w:sz="4" w:space="0"/>
+        </w:tblBorders>
+        <w:tblLayout w:type="autofit"/>
+        <w:tblCellMar>
+          <w:top w:w="0" w:type="dxa"/>
+          <w:left w:w="108" w:type="dxa"/>
+          <w:bottom w:w="0" w:type="dxa"/>
+          <w:right w:w="108" w:type="dxa"/>
+        </w:tblCellMar>
+      </w:tblPr>
+      <w:tblGrid>
+        <w:gridCol w:w="8522"/>
+      </w:tblGrid>
+      <w:tr>
+        <w:tblPrEx>
+          <w:tblBorders>
+            <w:top w:val="single" w:color="auto" w:sz="4" w:space="0"/>
+            <w:left w:val="single" w:color="auto" w:sz="4" w:space="0"/>
+            <w:bottom w:val="single" w:color="auto" w:sz="4" w:space="0"/>
+            <w:right w:val="single" w:color="auto" w:sz="4" w:space="0"/>
+            <w:insideH w:val="single" w:color="auto" w:sz="4" w:space="0"/>
+            <w:insideV w:val="single" w:color="auto" w:sz="4" w:space="0"/>
+          </w:tblBorders>
+        </w:tblPrEx>
+        <w:tc>
+          <w:tcPr>
+            <w:tcW w:w="8522" w:type="dxa"/>
+          </w:tcPr>
+          <w:p>
+            <w:pPr>
+              <w:rPr>
+                <w:rFonts w:hint="default"/>
+                <w:vertAlign w:val="baseline"/>
+                <w:lang w:val="en-US" w:eastAsia="zh-CN"/>
+              </w:rPr>
+            </w:pPr>
+            <w:r>
+              <w:rPr>
+                <w:rFonts w:hint="default"/>
+                <w:vertAlign w:val="baseline"/>
+                <w:lang w:val="en-US" w:eastAsia="zh-CN"/>
+              </w:rPr>
+              <w:tab/>
+            </w:r>
+            <w:r>
+              <w:rPr>
+                <w:rFonts w:hint="default"/>
+                <w:vertAlign w:val="baseline"/>
+                <w:lang w:val="en-US" w:eastAsia="zh-CN"/>
+              </w:rPr>
+              <w:t>public void print() {</w:t>
+            </w:r>
+          </w:p>
+          <w:p>
+            <w:pPr>
+              <w:rPr>
+                <w:rFonts w:hint="default"/>
+                <w:vertAlign w:val="baseline"/>
+                <w:lang w:val="en-US" w:eastAsia="zh-CN"/>
+              </w:rPr>
+            </w:pPr>
+            <w:r>
+              <w:rPr>
+                <w:rFonts w:hint="default"/>
+                <w:vertAlign w:val="baseline"/>
+                <w:lang w:val="en-US" w:eastAsia="zh-CN"/>
+              </w:rPr>
+              <w:tab/>
+            </w:r>
+            <w:r>
+              <w:rPr>
+                <w:rFonts w:hint="default"/>
+                <w:vertAlign w:val="baseline"/>
+                <w:lang w:val="en-US" w:eastAsia="zh-CN"/>
+              </w:rPr>
+              <w:tab/>
+            </w:r>
+            <w:r>
+              <w:rPr>
+                <w:rFonts w:hint="default"/>
+                <w:vertAlign w:val="baseline"/>
+                <w:lang w:val="en-US" w:eastAsia="zh-CN"/>
+              </w:rPr>
+              <w:t>System.out.println("I'm a sub-class");</w:t>
+            </w:r>
+          </w:p>
+          <w:p>
+            <w:pPr>
+              <w:rPr>
+                <w:rFonts w:hint="default"/>
+                <w:vertAlign w:val="baseline"/>
+                <w:lang w:val="en-US" w:eastAsia="zh-CN"/>
+              </w:rPr>
+            </w:pPr>
+            <w:r>
+              <w:rPr>
+                <w:rFonts w:hint="default"/>
+                <w:vertAlign w:val="baseline"/>
+                <w:lang w:val="en-US" w:eastAsia="zh-CN"/>
+              </w:rPr>
+              <w:tab/>
+            </w:r>
+            <w:r>
+              <w:rPr>
+                <w:rFonts w:hint="default"/>
+                <w:vertAlign w:val="baseline"/>
+                <w:lang w:val="en-US" w:eastAsia="zh-CN"/>
+              </w:rPr>
+              <w:tab/>
+            </w:r>
+          </w:p>
+          <w:p>
+            <w:pPr>
+              <w:rPr>
+                <w:rFonts w:hint="default"/>
+                <w:vertAlign w:val="baseline"/>
+                <w:lang w:val="en-US" w:eastAsia="zh-CN"/>
+              </w:rPr>
+            </w:pPr>
+            <w:r>
+              <w:rPr>
+                <w:rFonts w:hint="default"/>
+                <w:vertAlign w:val="baseline"/>
+                <w:lang w:val="en-US" w:eastAsia="zh-CN"/>
+              </w:rPr>
+              <w:tab/>
+            </w:r>
+            <w:r>
+              <w:rPr>
+                <w:rFonts w:hint="default"/>
+                <w:vertAlign w:val="baseline"/>
+                <w:lang w:val="en-US" w:eastAsia="zh-CN"/>
+              </w:rPr>
+              <w:t>}</w:t>
+            </w:r>
+          </w:p>
+          <w:p>
+            <w:pPr>
+              <w:rPr>
+                <w:rFonts w:hint="default"/>
+                <w:vertAlign w:val="baseline"/>
+                <w:lang w:val="en-US" w:eastAsia="zh-CN"/>
+              </w:rPr>
+            </w:pPr>
+            <w:r>
+              <w:rPr>
+                <w:rFonts w:hint="default"/>
+                <w:vertAlign w:val="baseline"/>
+                <w:lang w:val="en-US" w:eastAsia="zh-CN"/>
+              </w:rPr>
+              <w:tab/>
+            </w:r>
+          </w:p>
+          <w:p>
+            <w:pPr>
+              <w:rPr>
+                <w:rFonts w:hint="default"/>
+                <w:vertAlign w:val="baseline"/>
+                <w:lang w:val="en-US" w:eastAsia="zh-CN"/>
+              </w:rPr>
+            </w:pPr>
+            <w:r>
+              <w:rPr>
+                <w:rFonts w:hint="default"/>
+                <w:vertAlign w:val="baseline"/>
+                <w:lang w:val="en-US" w:eastAsia="zh-CN"/>
+              </w:rPr>
+              <w:tab/>
+            </w:r>
+            <w:r>
+              <w:rPr>
+                <w:rFonts w:hint="default"/>
+                <w:vertAlign w:val="baseline"/>
+                <w:lang w:val="en-US" w:eastAsia="zh-CN"/>
+              </w:rPr>
+              <w:t>public void print(String abc) {</w:t>
+            </w:r>
+          </w:p>
+          <w:p>
+            <w:pPr>
+              <w:rPr>
+                <w:rFonts w:hint="default"/>
+                <w:vertAlign w:val="baseline"/>
+                <w:lang w:val="en-US" w:eastAsia="zh-CN"/>
+              </w:rPr>
+            </w:pPr>
+            <w:r>
+              <w:rPr>
+                <w:rFonts w:hint="default"/>
+                <w:vertAlign w:val="baseline"/>
+                <w:lang w:val="en-US" w:eastAsia="zh-CN"/>
+              </w:rPr>
+              <w:tab/>
+            </w:r>
+            <w:r>
+              <w:rPr>
+                <w:rFonts w:hint="default"/>
+                <w:vertAlign w:val="baseline"/>
+                <w:lang w:val="en-US" w:eastAsia="zh-CN"/>
+              </w:rPr>
+              <w:tab/>
+            </w:r>
+            <w:r>
+              <w:rPr>
+                <w:rFonts w:hint="default"/>
+                <w:vertAlign w:val="baseline"/>
+                <w:lang w:val="en-US" w:eastAsia="zh-CN"/>
+              </w:rPr>
+              <w:t>System.out.println(abc);</w:t>
+            </w:r>
+          </w:p>
+          <w:p>
+            <w:pPr>
+              <w:rPr>
+                <w:rFonts w:hint="default"/>
+                <w:vertAlign w:val="baseline"/>
+                <w:lang w:val="en-US" w:eastAsia="zh-CN"/>
+              </w:rPr>
+            </w:pPr>
+            <w:r>
+              <w:rPr>
+                <w:rFonts w:hint="default"/>
+                <w:vertAlign w:val="baseline"/>
+                <w:lang w:val="en-US" w:eastAsia="zh-CN"/>
+              </w:rPr>
+              <w:tab/>
+            </w:r>
+            <w:r>
+              <w:rPr>
+                <w:rFonts w:hint="default"/>
+                <w:vertAlign w:val="baseline"/>
+                <w:lang w:val="en-US" w:eastAsia="zh-CN"/>
+              </w:rPr>
+              <w:t>}</w:t>
+            </w:r>
+          </w:p>
+          <w:p>
+            <w:pPr>
+              <w:rPr>
+                <w:rFonts w:hint="default"/>
+                <w:vertAlign w:val="baseline"/>
+                <w:lang w:val="en-US" w:eastAsia="zh-CN"/>
+              </w:rPr>
+            </w:pPr>
+            <w:r>
+              <w:rPr>
+                <w:rFonts w:hint="default"/>
+                <w:vertAlign w:val="baseline"/>
+                <w:lang w:val="en-US" w:eastAsia="zh-CN"/>
+              </w:rPr>
+              <w:tab/>
+            </w:r>
+          </w:p>
+          <w:p>
+            <w:pPr>
+              <w:rPr>
+                <w:rFonts w:hint="default"/>
+                <w:vertAlign w:val="baseline"/>
+                <w:lang w:val="en-US" w:eastAsia="zh-CN"/>
+              </w:rPr>
+            </w:pPr>
+            <w:r>
+              <w:rPr>
+                <w:rFonts w:hint="default"/>
+                <w:vertAlign w:val="baseline"/>
+                <w:lang w:val="en-US" w:eastAsia="zh-CN"/>
+              </w:rPr>
+              <w:tab/>
+            </w:r>
+            <w:r>
+              <w:rPr>
+                <w:rFonts w:hint="default"/>
+                <w:vertAlign w:val="baseline"/>
+                <w:lang w:val="en-US" w:eastAsia="zh-CN"/>
+              </w:rPr>
+              <w:t>public void print(int abc) {</w:t>
+            </w:r>
+          </w:p>
+          <w:p>
+            <w:pPr>
+              <w:rPr>
+                <w:rFonts w:hint="default"/>
+                <w:vertAlign w:val="baseline"/>
+                <w:lang w:val="en-US" w:eastAsia="zh-CN"/>
+              </w:rPr>
+            </w:pPr>
+            <w:r>
+              <w:rPr>
+                <w:rFonts w:hint="default"/>
+                <w:vertAlign w:val="baseline"/>
+                <w:lang w:val="en-US" w:eastAsia="zh-CN"/>
+              </w:rPr>
+              <w:tab/>
+            </w:r>
+            <w:r>
+              <w:rPr>
+                <w:rFonts w:hint="default"/>
+                <w:vertAlign w:val="baseline"/>
+                <w:lang w:val="en-US" w:eastAsia="zh-CN"/>
+              </w:rPr>
+              <w:tab/>
+            </w:r>
+            <w:r>
+              <w:rPr>
+                <w:rFonts w:hint="default"/>
+                <w:vertAlign w:val="baseline"/>
+                <w:lang w:val="en-US" w:eastAsia="zh-CN"/>
+              </w:rPr>
+              <w:t>System.out.println(abc);</w:t>
+            </w:r>
+          </w:p>
+          <w:p>
+            <w:pPr>
+              <w:rPr>
+                <w:rFonts w:hint="default"/>
+                <w:vertAlign w:val="baseline"/>
+                <w:lang w:val="en-US" w:eastAsia="zh-CN"/>
+              </w:rPr>
+            </w:pPr>
+            <w:r>
+              <w:rPr>
+                <w:rFonts w:hint="default"/>
+                <w:vertAlign w:val="baseline"/>
+                <w:lang w:val="en-US" w:eastAsia="zh-CN"/>
+              </w:rPr>
+              <w:tab/>
+            </w:r>
+            <w:r>
+              <w:rPr>
+                <w:rFonts w:hint="default"/>
+                <w:vertAlign w:val="baseline"/>
+                <w:lang w:val="en-US" w:eastAsia="zh-CN"/>
+              </w:rPr>
+              <w:t>}</w:t>
+            </w:r>
+          </w:p>
+          <w:p>
+            <w:pPr>
+              <w:rPr>
+                <w:rFonts w:hint="default"/>
+                <w:vertAlign w:val="baseline"/>
+                <w:lang w:val="en-US" w:eastAsia="zh-CN"/>
+              </w:rPr>
+            </w:pPr>
+            <w:r>
+              <w:rPr>
+                <w:rFonts w:hint="default"/>
+                <w:vertAlign w:val="baseline"/>
+                <w:lang w:val="en-US" w:eastAsia="zh-CN"/>
+              </w:rPr>
+              <w:tab/>
+            </w:r>
+          </w:p>
+          <w:p>
+            <w:pPr>
+              <w:rPr>
+                <w:rFonts w:hint="default"/>
+                <w:vertAlign w:val="baseline"/>
+                <w:lang w:val="en-US" w:eastAsia="zh-CN"/>
+              </w:rPr>
+            </w:pPr>
+            <w:r>
+              <w:rPr>
+                <w:rFonts w:hint="default"/>
+                <w:vertAlign w:val="baseline"/>
+                <w:lang w:val="en-US" w:eastAsia="zh-CN"/>
+              </w:rPr>
+              <w:tab/>
+            </w:r>
+            <w:r>
+              <w:rPr>
+                <w:rFonts w:hint="default"/>
+                <w:vertAlign w:val="baseline"/>
+                <w:lang w:val="en-US" w:eastAsia="zh-CN"/>
+              </w:rPr>
+              <w:t>public void print(String abc, int bcd) {</w:t>
+            </w:r>
+          </w:p>
+          <w:p>
+            <w:pPr>
+              <w:rPr>
+                <w:rFonts w:hint="default"/>
+                <w:vertAlign w:val="baseline"/>
+                <w:lang w:val="en-US" w:eastAsia="zh-CN"/>
+              </w:rPr>
+            </w:pPr>
+            <w:r>
+              <w:rPr>
+                <w:rFonts w:hint="default"/>
+                <w:vertAlign w:val="baseline"/>
+                <w:lang w:val="en-US" w:eastAsia="zh-CN"/>
+              </w:rPr>
+              <w:tab/>
+            </w:r>
+            <w:r>
+              <w:rPr>
+                <w:rFonts w:hint="default"/>
+                <w:vertAlign w:val="baseline"/>
+                <w:lang w:val="en-US" w:eastAsia="zh-CN"/>
+              </w:rPr>
+              <w:tab/>
+            </w:r>
+            <w:r>
+              <w:rPr>
+                <w:rFonts w:hint="default"/>
+                <w:vertAlign w:val="baseline"/>
+                <w:lang w:val="en-US" w:eastAsia="zh-CN"/>
+              </w:rPr>
+              <w:t>System.out.println(abc + bcd);</w:t>
+            </w:r>
+          </w:p>
+          <w:p>
+            <w:pPr>
+              <w:rPr>
+                <w:rFonts w:hint="default"/>
+                <w:vertAlign w:val="baseline"/>
+                <w:lang w:val="en-US" w:eastAsia="zh-CN"/>
+              </w:rPr>
+            </w:pPr>
+            <w:r>
+              <w:rPr>
+                <w:rFonts w:hint="default"/>
+                <w:vertAlign w:val="baseline"/>
+                <w:lang w:val="en-US" w:eastAsia="zh-CN"/>
+              </w:rPr>
+              <w:tab/>
+            </w:r>
+            <w:r>
+              <w:rPr>
+                <w:rFonts w:hint="default"/>
+                <w:vertAlign w:val="baseline"/>
+                <w:lang w:val="en-US" w:eastAsia="zh-CN"/>
+              </w:rPr>
+              <w:t>}</w:t>
+            </w:r>
+          </w:p>
+        </w:tc>
+      </w:tr>
+    </w:tbl>
+    <w:p>
+      <w:pPr>
+        <w:rPr>
+          <w:rFonts w:hint="eastAsia"/>
+          <w:lang w:val="en-US" w:eastAsia="zh-CN"/>
+        </w:rPr>
+      </w:pPr>
+    </w:p>
+    <w:p>
+      <w:pPr>
+        <w:rPr>
+          <w:rFonts w:hint="eastAsia"/>
+          <w:lang w:val="en-US" w:eastAsia="zh-CN"/>
+        </w:rPr>
+      </w:pPr>
+      <w:r>
+        <w:rPr>
+          <w:rFonts w:hint="eastAsia"/>
+          <w:lang w:val="en-US" w:eastAsia="zh-CN"/>
+        </w:rPr>
+        <w:t>变量的作用域与生命周期：</w:t>
+      </w:r>
+    </w:p>
+    <w:p>
+      <w:pPr>
+        <w:rPr>
+          <w:rFonts w:hint="eastAsia"/>
+          <w:lang w:val="en-US" w:eastAsia="zh-CN"/>
+        </w:rPr>
+      </w:pPr>
+      <w:r>
+        <w:rPr>
+          <w:rFonts w:hint="eastAsia"/>
+          <w:lang w:val="en-US" w:eastAsia="zh-CN"/>
+        </w:rPr>
+        <w:t>变量的生命周期</w:t>
       </w:r>
     </w:p>
     <w:tbl>
@@ -2901,409 +3388,52 @@
           <w:p>
             <w:pPr>
               <w:rPr>
-                <w:rFonts w:hint="default"/>
-                <w:vertAlign w:val="baseline"/>
-                <w:lang w:val="en-US" w:eastAsia="zh-CN"/>
-              </w:rPr>
-            </w:pPr>
-            <w:r>
-              <w:rPr>
-                <w:rFonts w:hint="default"/>
-                <w:vertAlign w:val="baseline"/>
-                <w:lang w:val="en-US" w:eastAsia="zh-CN"/>
-              </w:rPr>
-              <w:tab/>
-            </w:r>
-            <w:r>
-              <w:rPr>
-                <w:rFonts w:hint="default"/>
-                <w:vertAlign w:val="baseline"/>
-                <w:lang w:val="en-US" w:eastAsia="zh-CN"/>
-              </w:rPr>
-              <w:t>public void print() {</w:t>
-            </w:r>
-          </w:p>
-          <w:p>
-            <w:pPr>
-              <w:rPr>
-                <w:rFonts w:hint="default"/>
-                <w:vertAlign w:val="baseline"/>
-                <w:lang w:val="en-US" w:eastAsia="zh-CN"/>
-              </w:rPr>
-            </w:pPr>
-            <w:r>
-              <w:rPr>
-                <w:rFonts w:hint="default"/>
-                <w:vertAlign w:val="baseline"/>
-                <w:lang w:val="en-US" w:eastAsia="zh-CN"/>
-              </w:rPr>
-              <w:tab/>
-            </w:r>
-            <w:r>
-              <w:rPr>
-                <w:rFonts w:hint="default"/>
-                <w:vertAlign w:val="baseline"/>
-                <w:lang w:val="en-US" w:eastAsia="zh-CN"/>
-              </w:rPr>
-              <w:tab/>
-            </w:r>
-            <w:r>
-              <w:rPr>
-                <w:rFonts w:hint="default"/>
-                <w:vertAlign w:val="baseline"/>
-                <w:lang w:val="en-US" w:eastAsia="zh-CN"/>
-              </w:rPr>
-              <w:t>System.out.println("I'm a sub-class");</w:t>
-            </w:r>
-          </w:p>
-          <w:p>
-            <w:pPr>
-              <w:rPr>
-                <w:rFonts w:hint="default"/>
-                <w:vertAlign w:val="baseline"/>
-                <w:lang w:val="en-US" w:eastAsia="zh-CN"/>
-              </w:rPr>
-            </w:pPr>
-            <w:r>
-              <w:rPr>
-                <w:rFonts w:hint="default"/>
-                <w:vertAlign w:val="baseline"/>
-                <w:lang w:val="en-US" w:eastAsia="zh-CN"/>
-              </w:rPr>
-              <w:tab/>
-            </w:r>
-            <w:r>
-              <w:rPr>
-                <w:rFonts w:hint="default"/>
-                <w:vertAlign w:val="baseline"/>
-                <w:lang w:val="en-US" w:eastAsia="zh-CN"/>
-              </w:rPr>
-              <w:tab/>
-            </w:r>
-          </w:p>
-          <w:p>
-            <w:pPr>
-              <w:rPr>
-                <w:rFonts w:hint="default"/>
-                <w:vertAlign w:val="baseline"/>
-                <w:lang w:val="en-US" w:eastAsia="zh-CN"/>
-              </w:rPr>
-            </w:pPr>
-            <w:r>
-              <w:rPr>
-                <w:rFonts w:hint="default"/>
-                <w:vertAlign w:val="baseline"/>
-                <w:lang w:val="en-US" w:eastAsia="zh-CN"/>
-              </w:rPr>
-              <w:tab/>
-            </w:r>
-            <w:r>
-              <w:rPr>
-                <w:rFonts w:hint="default"/>
-                <w:vertAlign w:val="baseline"/>
-                <w:lang w:val="en-US" w:eastAsia="zh-CN"/>
-              </w:rPr>
-              <w:t>}</w:t>
-            </w:r>
-          </w:p>
-          <w:p>
-            <w:pPr>
-              <w:rPr>
-                <w:rFonts w:hint="default"/>
-                <w:vertAlign w:val="baseline"/>
-                <w:lang w:val="en-US" w:eastAsia="zh-CN"/>
-              </w:rPr>
-            </w:pPr>
-            <w:r>
-              <w:rPr>
-                <w:rFonts w:hint="default"/>
-                <w:vertAlign w:val="baseline"/>
-                <w:lang w:val="en-US" w:eastAsia="zh-CN"/>
-              </w:rPr>
-              <w:tab/>
-            </w:r>
-          </w:p>
-          <w:p>
-            <w:pPr>
-              <w:rPr>
-                <w:rFonts w:hint="default"/>
-                <w:vertAlign w:val="baseline"/>
-                <w:lang w:val="en-US" w:eastAsia="zh-CN"/>
-              </w:rPr>
-            </w:pPr>
-            <w:r>
-              <w:rPr>
-                <w:rFonts w:hint="default"/>
-                <w:vertAlign w:val="baseline"/>
-                <w:lang w:val="en-US" w:eastAsia="zh-CN"/>
-              </w:rPr>
-              <w:tab/>
-            </w:r>
-            <w:r>
-              <w:rPr>
-                <w:rFonts w:hint="default"/>
-                <w:vertAlign w:val="baseline"/>
-                <w:lang w:val="en-US" w:eastAsia="zh-CN"/>
-              </w:rPr>
-              <w:t>public void print(String abc) {</w:t>
-            </w:r>
-          </w:p>
-          <w:p>
-            <w:pPr>
-              <w:rPr>
-                <w:rFonts w:hint="default"/>
-                <w:vertAlign w:val="baseline"/>
-                <w:lang w:val="en-US" w:eastAsia="zh-CN"/>
-              </w:rPr>
-            </w:pPr>
-            <w:r>
-              <w:rPr>
-                <w:rFonts w:hint="default"/>
-                <w:vertAlign w:val="baseline"/>
-                <w:lang w:val="en-US" w:eastAsia="zh-CN"/>
-              </w:rPr>
-              <w:tab/>
-            </w:r>
-            <w:r>
-              <w:rPr>
-                <w:rFonts w:hint="default"/>
-                <w:vertAlign w:val="baseline"/>
-                <w:lang w:val="en-US" w:eastAsia="zh-CN"/>
-              </w:rPr>
-              <w:tab/>
-            </w:r>
-            <w:r>
-              <w:rPr>
-                <w:rFonts w:hint="default"/>
-                <w:vertAlign w:val="baseline"/>
-                <w:lang w:val="en-US" w:eastAsia="zh-CN"/>
-              </w:rPr>
-              <w:t>System.out.println(abc);</w:t>
-            </w:r>
-          </w:p>
-          <w:p>
-            <w:pPr>
-              <w:rPr>
-                <w:rFonts w:hint="default"/>
-                <w:vertAlign w:val="baseline"/>
-                <w:lang w:val="en-US" w:eastAsia="zh-CN"/>
-              </w:rPr>
-            </w:pPr>
-            <w:r>
-              <w:rPr>
-                <w:rFonts w:hint="default"/>
-                <w:vertAlign w:val="baseline"/>
-                <w:lang w:val="en-US" w:eastAsia="zh-CN"/>
-              </w:rPr>
-              <w:tab/>
-            </w:r>
-            <w:r>
-              <w:rPr>
-                <w:rFonts w:hint="default"/>
-                <w:vertAlign w:val="baseline"/>
-                <w:lang w:val="en-US" w:eastAsia="zh-CN"/>
-              </w:rPr>
-              <w:t>}</w:t>
-            </w:r>
-          </w:p>
-          <w:p>
-            <w:pPr>
-              <w:rPr>
-                <w:rFonts w:hint="default"/>
-                <w:vertAlign w:val="baseline"/>
-                <w:lang w:val="en-US" w:eastAsia="zh-CN"/>
-              </w:rPr>
-            </w:pPr>
-            <w:r>
-              <w:rPr>
-                <w:rFonts w:hint="default"/>
-                <w:vertAlign w:val="baseline"/>
-                <w:lang w:val="en-US" w:eastAsia="zh-CN"/>
-              </w:rPr>
-              <w:tab/>
-            </w:r>
-          </w:p>
-          <w:p>
-            <w:pPr>
-              <w:rPr>
-                <w:rFonts w:hint="default"/>
-                <w:vertAlign w:val="baseline"/>
-                <w:lang w:val="en-US" w:eastAsia="zh-CN"/>
-              </w:rPr>
-            </w:pPr>
-            <w:r>
-              <w:rPr>
-                <w:rFonts w:hint="default"/>
-                <w:vertAlign w:val="baseline"/>
-                <w:lang w:val="en-US" w:eastAsia="zh-CN"/>
-              </w:rPr>
-              <w:tab/>
-            </w:r>
-            <w:r>
-              <w:rPr>
-                <w:rFonts w:hint="default"/>
-                <w:vertAlign w:val="baseline"/>
-                <w:lang w:val="en-US" w:eastAsia="zh-CN"/>
-              </w:rPr>
-              <w:t>public void print(int abc) {</w:t>
-            </w:r>
-          </w:p>
-          <w:p>
-            <w:pPr>
-              <w:rPr>
-                <w:rFonts w:hint="default"/>
-                <w:vertAlign w:val="baseline"/>
-                <w:lang w:val="en-US" w:eastAsia="zh-CN"/>
-              </w:rPr>
-            </w:pPr>
-            <w:r>
-              <w:rPr>
-                <w:rFonts w:hint="default"/>
-                <w:vertAlign w:val="baseline"/>
-                <w:lang w:val="en-US" w:eastAsia="zh-CN"/>
-              </w:rPr>
-              <w:tab/>
-            </w:r>
-            <w:r>
-              <w:rPr>
-                <w:rFonts w:hint="default"/>
-                <w:vertAlign w:val="baseline"/>
-                <w:lang w:val="en-US" w:eastAsia="zh-CN"/>
-              </w:rPr>
-              <w:tab/>
-            </w:r>
-            <w:r>
-              <w:rPr>
-                <w:rFonts w:hint="default"/>
-                <w:vertAlign w:val="baseline"/>
-                <w:lang w:val="en-US" w:eastAsia="zh-CN"/>
-              </w:rPr>
-              <w:t>System.out.println(abc);</w:t>
-            </w:r>
-          </w:p>
-          <w:p>
-            <w:pPr>
-              <w:rPr>
-                <w:rFonts w:hint="default"/>
-                <w:vertAlign w:val="baseline"/>
-                <w:lang w:val="en-US" w:eastAsia="zh-CN"/>
-              </w:rPr>
-            </w:pPr>
-            <w:r>
-              <w:rPr>
-                <w:rFonts w:hint="default"/>
-                <w:vertAlign w:val="baseline"/>
-                <w:lang w:val="en-US" w:eastAsia="zh-CN"/>
-              </w:rPr>
-              <w:tab/>
-            </w:r>
-            <w:r>
-              <w:rPr>
-                <w:rFonts w:hint="default"/>
-                <w:vertAlign w:val="baseline"/>
-                <w:lang w:val="en-US" w:eastAsia="zh-CN"/>
-              </w:rPr>
-              <w:t>}</w:t>
-            </w:r>
-          </w:p>
-          <w:p>
-            <w:pPr>
-              <w:rPr>
-                <w:rFonts w:hint="default"/>
-                <w:vertAlign w:val="baseline"/>
-                <w:lang w:val="en-US" w:eastAsia="zh-CN"/>
-              </w:rPr>
-            </w:pPr>
-            <w:r>
-              <w:rPr>
-                <w:rFonts w:hint="default"/>
-                <w:vertAlign w:val="baseline"/>
-                <w:lang w:val="en-US" w:eastAsia="zh-CN"/>
-              </w:rPr>
-              <w:tab/>
-            </w:r>
-          </w:p>
-          <w:p>
-            <w:pPr>
-              <w:rPr>
-                <w:rFonts w:hint="default"/>
-                <w:vertAlign w:val="baseline"/>
-                <w:lang w:val="en-US" w:eastAsia="zh-CN"/>
-              </w:rPr>
-            </w:pPr>
-            <w:r>
-              <w:rPr>
-                <w:rFonts w:hint="default"/>
-                <w:vertAlign w:val="baseline"/>
-                <w:lang w:val="en-US" w:eastAsia="zh-CN"/>
-              </w:rPr>
-              <w:tab/>
-            </w:r>
-            <w:r>
-              <w:rPr>
-                <w:rFonts w:hint="default"/>
-                <w:vertAlign w:val="baseline"/>
-                <w:lang w:val="en-US" w:eastAsia="zh-CN"/>
-              </w:rPr>
-              <w:t>public void print(String abc, int bcd) {</w:t>
-            </w:r>
-          </w:p>
-          <w:p>
-            <w:pPr>
-              <w:rPr>
-                <w:rFonts w:hint="default"/>
-                <w:vertAlign w:val="baseline"/>
-                <w:lang w:val="en-US" w:eastAsia="zh-CN"/>
-              </w:rPr>
-            </w:pPr>
-            <w:r>
-              <w:rPr>
-                <w:rFonts w:hint="default"/>
-                <w:vertAlign w:val="baseline"/>
-                <w:lang w:val="en-US" w:eastAsia="zh-CN"/>
-              </w:rPr>
-              <w:tab/>
-            </w:r>
-            <w:r>
-              <w:rPr>
-                <w:rFonts w:hint="default"/>
-                <w:vertAlign w:val="baseline"/>
-                <w:lang w:val="en-US" w:eastAsia="zh-CN"/>
-              </w:rPr>
-              <w:tab/>
-            </w:r>
-            <w:r>
-              <w:rPr>
-                <w:rFonts w:hint="default"/>
-                <w:vertAlign w:val="baseline"/>
-                <w:lang w:val="en-US" w:eastAsia="zh-CN"/>
-              </w:rPr>
-              <w:t>System.out.println(abc + bcd);</w:t>
-            </w:r>
-          </w:p>
-          <w:p>
-            <w:pPr>
-              <w:rPr>
-                <w:rFonts w:hint="default"/>
-                <w:vertAlign w:val="baseline"/>
-                <w:lang w:val="en-US" w:eastAsia="zh-CN"/>
-              </w:rPr>
-            </w:pPr>
-            <w:r>
-              <w:rPr>
-                <w:rFonts w:hint="default"/>
-                <w:vertAlign w:val="baseline"/>
-                <w:lang w:val="en-US" w:eastAsia="zh-CN"/>
-              </w:rPr>
-              <w:tab/>
-            </w:r>
-            <w:r>
-              <w:rPr>
-                <w:rFonts w:hint="default"/>
-                <w:vertAlign w:val="baseline"/>
-                <w:lang w:val="en-US" w:eastAsia="zh-CN"/>
-              </w:rPr>
-              <w:t>}</w:t>
+                <w:rFonts w:hint="eastAsia"/>
+                <w:vertAlign w:val="baseline"/>
+                <w:lang w:val="en-US" w:eastAsia="zh-CN"/>
+              </w:rPr>
+            </w:pPr>
+            <w:r>
+              <w:rPr>
+                <w:rFonts w:hint="eastAsia"/>
+                <w:vertAlign w:val="baseline"/>
+                <w:lang w:val="en-US" w:eastAsia="zh-CN"/>
+              </w:rPr>
+              <w:t>{</w:t>
+            </w:r>
+          </w:p>
+          <w:p>
+            <w:pPr>
+              <w:rPr>
+                <w:rFonts w:hint="default"/>
+                <w:vertAlign w:val="baseline"/>
+                <w:lang w:val="en-US" w:eastAsia="zh-CN"/>
+              </w:rPr>
+            </w:pPr>
+            <w:r>
+              <w:rPr>
+                <w:rFonts w:hint="eastAsia"/>
+                <w:vertAlign w:val="baseline"/>
+                <w:lang w:val="en-US" w:eastAsia="zh-CN"/>
+              </w:rPr>
+              <w:t xml:space="preserve">   int a = 5;//变量a的作用域仅限在花括号里</w:t>
+            </w:r>
+          </w:p>
+          <w:p>
+            <w:pPr>
+              <w:rPr>
+                <w:rFonts w:hint="default"/>
+                <w:vertAlign w:val="baseline"/>
+                <w:lang w:val="en-US" w:eastAsia="zh-CN"/>
+              </w:rPr>
+            </w:pPr>
+            <w:r>
+              <w:rPr>
+                <w:rFonts w:hint="eastAsia"/>
+                <w:vertAlign w:val="baseline"/>
+                <w:lang w:val="en-US" w:eastAsia="zh-CN"/>
+              </w:rPr>
+              <w:t>}//变量a的生命结束</w:t>
             </w:r>
           </w:p>
         </w:tc>
@@ -3312,39 +3442,24 @@
     <w:p>
       <w:pPr>
         <w:rPr>
-          <w:rFonts w:hint="eastAsia"/>
-          <w:lang w:val="en-US" w:eastAsia="zh-CN"/>
-        </w:rPr>
-      </w:pPr>
-    </w:p>
-    <w:p>
-      <w:pPr>
-        <w:rPr>
-          <w:rFonts w:hint="eastAsia"/>
-          <w:lang w:val="en-US" w:eastAsia="zh-CN"/>
-        </w:rPr>
-      </w:pPr>
-      <w:r>
-        <w:rPr>
-          <w:rFonts w:hint="eastAsia"/>
-          <w:lang w:val="en-US" w:eastAsia="zh-CN"/>
-        </w:rPr>
-        <w:t>变量的作用域与生命周期：</w:t>
-      </w:r>
-    </w:p>
-    <w:p>
-      <w:pPr>
-        <w:rPr>
-          <w:rFonts w:hint="eastAsia"/>
-          <w:lang w:val="en-US" w:eastAsia="zh-CN"/>
-        </w:rPr>
-      </w:pPr>
-      <w:r>
-        <w:rPr>
-          <w:rFonts w:hint="eastAsia"/>
-          <w:lang w:val="en-US" w:eastAsia="zh-CN"/>
-        </w:rPr>
-        <w:t>变量的生命周期</w:t>
+          <w:rFonts w:hint="default"/>
+          <w:lang w:val="en-US" w:eastAsia="zh-CN"/>
+        </w:rPr>
+      </w:pPr>
+    </w:p>
+    <w:p>
+      <w:pPr>
+        <w:rPr>
+          <w:rFonts w:hint="eastAsia"/>
+          <w:lang w:val="en-US" w:eastAsia="zh-CN"/>
+        </w:rPr>
+      </w:pPr>
+      <w:r>
+        <w:rPr>
+          <w:rFonts w:hint="eastAsia"/>
+          <w:lang w:val="en-US" w:eastAsia="zh-CN"/>
+        </w:rPr>
+        <w:t>子类构造器的执行顺序</w:t>
       </w:r>
     </w:p>
     <w:tbl>
@@ -3381,134 +3496,6 @@
             <w:insideH w:val="single" w:color="auto" w:sz="4" w:space="0"/>
             <w:insideV w:val="single" w:color="auto" w:sz="4" w:space="0"/>
           </w:tblBorders>
-          <w:tblCellMar>
-            <w:top w:w="0" w:type="dxa"/>
-            <w:left w:w="108" w:type="dxa"/>
-            <w:bottom w:w="0" w:type="dxa"/>
-            <w:right w:w="108" w:type="dxa"/>
-          </w:tblCellMar>
-        </w:tblPrEx>
-        <w:tc>
-          <w:tcPr>
-            <w:tcW w:w="8522" w:type="dxa"/>
-          </w:tcPr>
-          <w:p>
-            <w:pPr>
-              <w:rPr>
-                <w:rFonts w:hint="eastAsia"/>
-                <w:vertAlign w:val="baseline"/>
-                <w:lang w:val="en-US" w:eastAsia="zh-CN"/>
-              </w:rPr>
-            </w:pPr>
-            <w:r>
-              <w:rPr>
-                <w:rFonts w:hint="eastAsia"/>
-                <w:vertAlign w:val="baseline"/>
-                <w:lang w:val="en-US" w:eastAsia="zh-CN"/>
-              </w:rPr>
-              <w:t>{</w:t>
-            </w:r>
-          </w:p>
-          <w:p>
-            <w:pPr>
-              <w:rPr>
-                <w:rFonts w:hint="default"/>
-                <w:vertAlign w:val="baseline"/>
-                <w:lang w:val="en-US" w:eastAsia="zh-CN"/>
-              </w:rPr>
-            </w:pPr>
-            <w:r>
-              <w:rPr>
-                <w:rFonts w:hint="eastAsia"/>
-                <w:vertAlign w:val="baseline"/>
-                <w:lang w:val="en-US" w:eastAsia="zh-CN"/>
-              </w:rPr>
-              <w:t xml:space="preserve">   int a = 5;//变量a的作用域仅限在花括号里</w:t>
-            </w:r>
-          </w:p>
-          <w:p>
-            <w:pPr>
-              <w:rPr>
-                <w:rFonts w:hint="default"/>
-                <w:vertAlign w:val="baseline"/>
-                <w:lang w:val="en-US" w:eastAsia="zh-CN"/>
-              </w:rPr>
-            </w:pPr>
-            <w:r>
-              <w:rPr>
-                <w:rFonts w:hint="eastAsia"/>
-                <w:vertAlign w:val="baseline"/>
-                <w:lang w:val="en-US" w:eastAsia="zh-CN"/>
-              </w:rPr>
-              <w:t>}//变量a的生命结束</w:t>
-            </w:r>
-          </w:p>
-        </w:tc>
-      </w:tr>
-    </w:tbl>
-    <w:p>
-      <w:pPr>
-        <w:rPr>
-          <w:rFonts w:hint="default"/>
-          <w:lang w:val="en-US" w:eastAsia="zh-CN"/>
-        </w:rPr>
-      </w:pPr>
-    </w:p>
-    <w:p>
-      <w:pPr>
-        <w:rPr>
-          <w:rFonts w:hint="eastAsia"/>
-          <w:lang w:val="en-US" w:eastAsia="zh-CN"/>
-        </w:rPr>
-      </w:pPr>
-      <w:r>
-        <w:rPr>
-          <w:rFonts w:hint="eastAsia"/>
-          <w:lang w:val="en-US" w:eastAsia="zh-CN"/>
-        </w:rPr>
-        <w:t>子类构造器的执行顺序</w:t>
-      </w:r>
-    </w:p>
-    <w:tbl>
-      <w:tblPr>
-        <w:tblStyle w:val="8"/>
-        <w:tblW w:w="0" w:type="auto"/>
-        <w:tblInd w:w="0" w:type="dxa"/>
-        <w:tblBorders>
-          <w:top w:val="single" w:color="auto" w:sz="4" w:space="0"/>
-          <w:left w:val="single" w:color="auto" w:sz="4" w:space="0"/>
-          <w:bottom w:val="single" w:color="auto" w:sz="4" w:space="0"/>
-          <w:right w:val="single" w:color="auto" w:sz="4" w:space="0"/>
-          <w:insideH w:val="single" w:color="auto" w:sz="4" w:space="0"/>
-          <w:insideV w:val="single" w:color="auto" w:sz="4" w:space="0"/>
-        </w:tblBorders>
-        <w:tblLayout w:type="autofit"/>
-        <w:tblCellMar>
-          <w:top w:w="0" w:type="dxa"/>
-          <w:left w:w="108" w:type="dxa"/>
-          <w:bottom w:w="0" w:type="dxa"/>
-          <w:right w:w="108" w:type="dxa"/>
-        </w:tblCellMar>
-      </w:tblPr>
-      <w:tblGrid>
-        <w:gridCol w:w="8522"/>
-      </w:tblGrid>
-      <w:tr>
-        <w:tblPrEx>
-          <w:tblBorders>
-            <w:top w:val="single" w:color="auto" w:sz="4" w:space="0"/>
-            <w:left w:val="single" w:color="auto" w:sz="4" w:space="0"/>
-            <w:bottom w:val="single" w:color="auto" w:sz="4" w:space="0"/>
-            <w:right w:val="single" w:color="auto" w:sz="4" w:space="0"/>
-            <w:insideH w:val="single" w:color="auto" w:sz="4" w:space="0"/>
-            <w:insideV w:val="single" w:color="auto" w:sz="4" w:space="0"/>
-          </w:tblBorders>
-          <w:tblCellMar>
-            <w:top w:w="0" w:type="dxa"/>
-            <w:left w:w="108" w:type="dxa"/>
-            <w:bottom w:w="0" w:type="dxa"/>
-            <w:right w:w="108" w:type="dxa"/>
-          </w:tblCellMar>
         </w:tblPrEx>
         <w:tc>
           <w:tcPr>
@@ -5765,8 +5752,6 @@
         </w:rPr>
         <w:t>的方式创建，可以通过FutureTask的get方法获取线程返回结果</w:t>
       </w:r>
-      <w:bookmarkStart w:id="0" w:name="_GoBack"/>
-      <w:bookmarkEnd w:id="0"/>
     </w:p>
     <w:p>
       <w:pPr>
@@ -8688,6 +8673,921 @@
         <w:t>}</w:t>
       </w:r>
     </w:p>
+    <w:p>
+      <w:pPr>
+        <w:pStyle w:val="2"/>
+        <w:bidi w:val="0"/>
+        <w:rPr>
+          <w:rFonts w:hint="eastAsia"/>
+          <w:lang w:val="en-US" w:eastAsia="zh-CN"/>
+        </w:rPr>
+      </w:pPr>
+      <w:r>
+        <w:rPr>
+          <w:rFonts w:hint="eastAsia"/>
+          <w:lang w:val="en-US" w:eastAsia="zh-CN"/>
+        </w:rPr>
+        <w:t>关于FutureTask</w:t>
+      </w:r>
+    </w:p>
+    <w:p>
+      <w:pPr>
+        <w:rPr>
+          <w:rFonts w:hint="eastAsia"/>
+          <w:lang w:val="en-US" w:eastAsia="zh-CN"/>
+        </w:rPr>
+      </w:pPr>
+      <w:r>
+        <w:rPr>
+          <w:rFonts w:hint="eastAsia"/>
+          <w:lang w:val="en-US" w:eastAsia="zh-CN"/>
+        </w:rPr>
+        <w:t>FutureTask实际上继承了Runnable和Future两个接口。 FutureTask可以将Runnable和Callable统一称为Runnable</w:t>
+      </w:r>
+    </w:p>
+    <w:p>
+      <w:r>
+        <w:drawing>
+          <wp:inline distT="0" distB="0" distL="114300" distR="114300">
+            <wp:extent cx="5272405" cy="1593850"/>
+            <wp:effectExtent l="0" t="0" r="4445" b="6350"/>
+            <wp:docPr id="1" name="图片 1"/>
+            <wp:cNvGraphicFramePr>
+              <a:graphicFrameLocks xmlns:a="http://schemas.openxmlformats.org/drawingml/2006/main" noChangeAspect="1"/>
+            </wp:cNvGraphicFramePr>
+            <a:graphic xmlns:a="http://schemas.openxmlformats.org/drawingml/2006/main">
+              <a:graphicData uri="http://schemas.openxmlformats.org/drawingml/2006/picture">
+                <pic:pic xmlns:pic="http://schemas.openxmlformats.org/drawingml/2006/picture">
+                  <pic:nvPicPr>
+                    <pic:cNvPr id="1" name="图片 1"/>
+                    <pic:cNvPicPr>
+                      <a:picLocks noChangeAspect="1"/>
+                    </pic:cNvPicPr>
+                  </pic:nvPicPr>
+                  <pic:blipFill>
+                    <a:blip r:embed="rId4"/>
+                    <a:stretch>
+                      <a:fillRect/>
+                    </a:stretch>
+                  </pic:blipFill>
+                  <pic:spPr>
+                    <a:xfrm>
+                      <a:off x="0" y="0"/>
+                      <a:ext cx="5272405" cy="1593850"/>
+                    </a:xfrm>
+                    <a:prstGeom prst="rect">
+                      <a:avLst/>
+                    </a:prstGeom>
+                    <a:noFill/>
+                    <a:ln>
+                      <a:noFill/>
+                    </a:ln>
+                  </pic:spPr>
+                </pic:pic>
+              </a:graphicData>
+            </a:graphic>
+          </wp:inline>
+        </w:drawing>
+      </w:r>
+    </w:p>
+    <w:p>
+      <w:pPr>
+        <w:rPr>
+          <w:rFonts w:hint="eastAsia"/>
+          <w:lang w:val="en-US" w:eastAsia="zh-CN"/>
+        </w:rPr>
+      </w:pPr>
+      <w:r>
+        <w:rPr>
+          <w:rFonts w:hint="eastAsia"/>
+          <w:lang w:val="en-US" w:eastAsia="zh-CN"/>
+        </w:rPr>
+        <w:t>FutureTask里面有一个成员变量是Callable，通过构造器进来的Callable和Runnable都会赋给这个变量，但是Runnable怎么会赋给Callable变量呢？类型怎么转化呢？</w:t>
+      </w:r>
+    </w:p>
+    <w:p>
+      <w:pPr>
+        <w:spacing w:beforeLines="0" w:afterLines="0"/>
+        <w:jc w:val="left"/>
+        <w:rPr>
+          <w:rFonts w:hint="eastAsia" w:ascii="Consolas" w:hAnsi="Consolas" w:eastAsia="Consolas"/>
+          <w:sz w:val="20"/>
+          <w:szCs w:val="20"/>
+        </w:rPr>
+      </w:pPr>
+      <w:r>
+        <w:rPr>
+          <w:rFonts w:hint="eastAsia" w:ascii="Consolas" w:hAnsi="Consolas" w:eastAsia="Consolas"/>
+          <w:color w:val="D8D8D8"/>
+          <w:sz w:val="20"/>
+          <w:szCs w:val="20"/>
+        </w:rPr>
+        <w:t xml:space="preserve"> </w:t>
+      </w:r>
+      <w:r>
+        <w:rPr>
+          <w:rFonts w:hint="eastAsia" w:ascii="Consolas" w:hAnsi="Consolas" w:eastAsia="Consolas"/>
+          <w:color w:val="8DCBE2"/>
+          <w:sz w:val="20"/>
+          <w:szCs w:val="20"/>
+        </w:rPr>
+        <w:t>public</w:t>
+      </w:r>
+      <w:r>
+        <w:rPr>
+          <w:rFonts w:hint="eastAsia" w:ascii="Consolas" w:hAnsi="Consolas" w:eastAsia="Consolas"/>
+          <w:color w:val="D8D8D8"/>
+          <w:sz w:val="20"/>
+          <w:szCs w:val="20"/>
+        </w:rPr>
+        <w:t xml:space="preserve"> </w:t>
+      </w:r>
+      <w:r>
+        <w:rPr>
+          <w:rFonts w:hint="eastAsia" w:ascii="Consolas" w:hAnsi="Consolas" w:eastAsia="Consolas"/>
+          <w:color w:val="BED6FF"/>
+          <w:sz w:val="20"/>
+          <w:szCs w:val="20"/>
+        </w:rPr>
+        <w:t>FutureTask</w:t>
+      </w:r>
+      <w:r>
+        <w:rPr>
+          <w:rFonts w:hint="eastAsia" w:ascii="Consolas" w:hAnsi="Consolas" w:eastAsia="Consolas"/>
+          <w:color w:val="D8D8D8"/>
+          <w:sz w:val="20"/>
+          <w:szCs w:val="20"/>
+        </w:rPr>
+        <w:t>(</w:t>
+      </w:r>
+      <w:r>
+        <w:rPr>
+          <w:rFonts w:hint="eastAsia" w:ascii="Consolas" w:hAnsi="Consolas" w:eastAsia="Consolas"/>
+          <w:color w:val="D197D9"/>
+          <w:sz w:val="20"/>
+          <w:szCs w:val="20"/>
+        </w:rPr>
+        <w:t>Runnable</w:t>
+      </w:r>
+      <w:r>
+        <w:rPr>
+          <w:rFonts w:hint="eastAsia" w:ascii="Consolas" w:hAnsi="Consolas" w:eastAsia="Consolas"/>
+          <w:color w:val="D8D8D8"/>
+          <w:sz w:val="20"/>
+          <w:szCs w:val="20"/>
+        </w:rPr>
+        <w:t xml:space="preserve"> </w:t>
+      </w:r>
+      <w:r>
+        <w:rPr>
+          <w:rFonts w:hint="eastAsia" w:ascii="Consolas" w:hAnsi="Consolas" w:eastAsia="Consolas"/>
+          <w:color w:val="79ABFF"/>
+          <w:sz w:val="20"/>
+          <w:szCs w:val="20"/>
+        </w:rPr>
+        <w:t>runnable</w:t>
+      </w:r>
+      <w:r>
+        <w:rPr>
+          <w:rFonts w:hint="eastAsia" w:ascii="Consolas" w:hAnsi="Consolas" w:eastAsia="Consolas"/>
+          <w:color w:val="D8D8D8"/>
+          <w:sz w:val="20"/>
+          <w:szCs w:val="20"/>
+        </w:rPr>
+        <w:t xml:space="preserve">, </w:t>
+      </w:r>
+      <w:r>
+        <w:rPr>
+          <w:rFonts w:hint="eastAsia" w:ascii="Consolas" w:hAnsi="Consolas" w:eastAsia="Consolas"/>
+          <w:color w:val="BFA4A4"/>
+          <w:sz w:val="20"/>
+          <w:szCs w:val="20"/>
+        </w:rPr>
+        <w:t>V</w:t>
+      </w:r>
+      <w:r>
+        <w:rPr>
+          <w:rFonts w:hint="eastAsia" w:ascii="Consolas" w:hAnsi="Consolas" w:eastAsia="Consolas"/>
+          <w:color w:val="D8D8D8"/>
+          <w:sz w:val="20"/>
+          <w:szCs w:val="20"/>
+        </w:rPr>
+        <w:t xml:space="preserve"> </w:t>
+      </w:r>
+      <w:r>
+        <w:rPr>
+          <w:rFonts w:hint="eastAsia" w:ascii="Consolas" w:hAnsi="Consolas" w:eastAsia="Consolas"/>
+          <w:color w:val="79ABFF"/>
+          <w:sz w:val="20"/>
+          <w:szCs w:val="20"/>
+        </w:rPr>
+        <w:t>result</w:t>
+      </w:r>
+      <w:r>
+        <w:rPr>
+          <w:rFonts w:hint="eastAsia" w:ascii="Consolas" w:hAnsi="Consolas" w:eastAsia="Consolas"/>
+          <w:color w:val="D8D8D8"/>
+          <w:sz w:val="20"/>
+          <w:szCs w:val="20"/>
+        </w:rPr>
+        <w:t>) {</w:t>
+      </w:r>
+    </w:p>
+    <w:p>
+      <w:pPr>
+        <w:spacing w:beforeLines="0" w:afterLines="0"/>
+        <w:jc w:val="left"/>
+        <w:rPr>
+          <w:rFonts w:hint="eastAsia" w:ascii="Consolas" w:hAnsi="Consolas" w:eastAsia="Consolas"/>
+          <w:sz w:val="20"/>
+          <w:szCs w:val="20"/>
+          <w:u w:val="single"/>
+        </w:rPr>
+      </w:pPr>
+      <w:r>
+        <w:rPr>
+          <w:rFonts w:hint="eastAsia" w:ascii="Consolas" w:hAnsi="Consolas" w:eastAsia="Consolas"/>
+          <w:color w:val="D8D8D8"/>
+          <w:sz w:val="20"/>
+          <w:szCs w:val="20"/>
+        </w:rPr>
+        <w:t xml:space="preserve">        </w:t>
+      </w:r>
+      <w:r>
+        <w:rPr>
+          <w:rFonts w:hint="eastAsia" w:ascii="Consolas" w:hAnsi="Consolas" w:eastAsia="Consolas"/>
+          <w:color w:val="8DCBE2"/>
+          <w:sz w:val="20"/>
+          <w:szCs w:val="20"/>
+        </w:rPr>
+        <w:t>this</w:t>
+      </w:r>
+      <w:r>
+        <w:rPr>
+          <w:rFonts w:hint="eastAsia" w:ascii="Consolas" w:hAnsi="Consolas" w:eastAsia="Consolas"/>
+          <w:color w:val="D8D8D8"/>
+          <w:sz w:val="20"/>
+          <w:szCs w:val="20"/>
+        </w:rPr>
+        <w:t>.</w:t>
+      </w:r>
+      <w:r>
+        <w:rPr>
+          <w:rFonts w:hint="eastAsia" w:ascii="Consolas" w:hAnsi="Consolas" w:eastAsia="Consolas"/>
+          <w:color w:val="BED6FF"/>
+          <w:sz w:val="20"/>
+          <w:szCs w:val="20"/>
+        </w:rPr>
+        <w:t>callable</w:t>
+      </w:r>
+      <w:r>
+        <w:rPr>
+          <w:rFonts w:hint="eastAsia" w:ascii="Consolas" w:hAnsi="Consolas" w:eastAsia="Consolas"/>
+          <w:color w:val="D8D8D8"/>
+          <w:sz w:val="20"/>
+          <w:szCs w:val="20"/>
+        </w:rPr>
+        <w:t xml:space="preserve"> = </w:t>
+      </w:r>
+      <w:r>
+        <w:rPr>
+          <w:rFonts w:hint="eastAsia" w:ascii="Consolas" w:hAnsi="Consolas" w:eastAsia="Consolas"/>
+          <w:color w:val="D25252"/>
+          <w:sz w:val="20"/>
+          <w:szCs w:val="20"/>
+          <w:u w:val="single"/>
+        </w:rPr>
+        <w:t>Executors</w:t>
+      </w:r>
+      <w:r>
+        <w:rPr>
+          <w:rFonts w:hint="eastAsia" w:ascii="Consolas" w:hAnsi="Consolas" w:eastAsia="Consolas"/>
+          <w:color w:val="D8D8D8"/>
+          <w:sz w:val="20"/>
+          <w:szCs w:val="20"/>
+          <w:u w:val="single"/>
+        </w:rPr>
+        <w:t>.</w:t>
+      </w:r>
+      <w:r>
+        <w:rPr>
+          <w:rFonts w:hint="eastAsia" w:ascii="Consolas" w:hAnsi="Consolas" w:eastAsia="Consolas"/>
+          <w:color w:val="BED6FF"/>
+          <w:sz w:val="20"/>
+          <w:szCs w:val="20"/>
+          <w:u w:val="single"/>
+        </w:rPr>
+        <w:t>callable</w:t>
+      </w:r>
+      <w:r>
+        <w:rPr>
+          <w:rFonts w:hint="eastAsia" w:ascii="Consolas" w:hAnsi="Consolas" w:eastAsia="Consolas"/>
+          <w:color w:val="D8D8D8"/>
+          <w:sz w:val="20"/>
+          <w:szCs w:val="20"/>
+          <w:u w:val="single"/>
+        </w:rPr>
+        <w:t>(</w:t>
+      </w:r>
+      <w:r>
+        <w:rPr>
+          <w:rFonts w:hint="eastAsia" w:ascii="Consolas" w:hAnsi="Consolas" w:eastAsia="Consolas"/>
+          <w:color w:val="79ABFF"/>
+          <w:sz w:val="20"/>
+          <w:szCs w:val="20"/>
+          <w:u w:val="single"/>
+        </w:rPr>
+        <w:t>runnable</w:t>
+      </w:r>
+      <w:r>
+        <w:rPr>
+          <w:rFonts w:hint="eastAsia" w:ascii="Consolas" w:hAnsi="Consolas" w:eastAsia="Consolas"/>
+          <w:color w:val="D8D8D8"/>
+          <w:sz w:val="20"/>
+          <w:szCs w:val="20"/>
+          <w:u w:val="single"/>
+        </w:rPr>
+        <w:t xml:space="preserve">, </w:t>
+      </w:r>
+      <w:r>
+        <w:rPr>
+          <w:rFonts w:hint="eastAsia" w:ascii="Consolas" w:hAnsi="Consolas" w:eastAsia="Consolas"/>
+          <w:color w:val="79ABFF"/>
+          <w:sz w:val="20"/>
+          <w:szCs w:val="20"/>
+          <w:u w:val="single"/>
+        </w:rPr>
+        <w:t>result</w:t>
+      </w:r>
+      <w:r>
+        <w:rPr>
+          <w:rFonts w:hint="eastAsia" w:ascii="Consolas" w:hAnsi="Consolas" w:eastAsia="Consolas"/>
+          <w:color w:val="D8D8D8"/>
+          <w:sz w:val="20"/>
+          <w:szCs w:val="20"/>
+          <w:u w:val="single"/>
+        </w:rPr>
+        <w:t>);</w:t>
+      </w:r>
+    </w:p>
+    <w:p>
+      <w:pPr>
+        <w:spacing w:beforeLines="0" w:afterLines="0"/>
+        <w:jc w:val="left"/>
+        <w:rPr>
+          <w:rFonts w:hint="eastAsia" w:ascii="Consolas" w:hAnsi="Consolas" w:eastAsia="Consolas"/>
+          <w:sz w:val="20"/>
+          <w:szCs w:val="20"/>
+        </w:rPr>
+      </w:pPr>
+      <w:r>
+        <w:rPr>
+          <w:rFonts w:hint="eastAsia" w:ascii="Consolas" w:hAnsi="Consolas" w:eastAsia="Consolas"/>
+          <w:color w:val="D8D8D8"/>
+          <w:sz w:val="20"/>
+          <w:szCs w:val="20"/>
+        </w:rPr>
+        <w:t xml:space="preserve">        </w:t>
+      </w:r>
+      <w:r>
+        <w:rPr>
+          <w:rFonts w:hint="eastAsia" w:ascii="Consolas" w:hAnsi="Consolas" w:eastAsia="Consolas"/>
+          <w:color w:val="8DCBE2"/>
+          <w:sz w:val="20"/>
+          <w:szCs w:val="20"/>
+        </w:rPr>
+        <w:t>this</w:t>
+      </w:r>
+      <w:r>
+        <w:rPr>
+          <w:rFonts w:hint="eastAsia" w:ascii="Consolas" w:hAnsi="Consolas" w:eastAsia="Consolas"/>
+          <w:color w:val="D8D8D8"/>
+          <w:sz w:val="20"/>
+          <w:szCs w:val="20"/>
+        </w:rPr>
+        <w:t>.</w:t>
+      </w:r>
+      <w:r>
+        <w:rPr>
+          <w:rFonts w:hint="eastAsia" w:ascii="Consolas" w:hAnsi="Consolas" w:eastAsia="Consolas"/>
+          <w:color w:val="BED6FF"/>
+          <w:sz w:val="20"/>
+          <w:szCs w:val="20"/>
+        </w:rPr>
+        <w:t>state</w:t>
+      </w:r>
+      <w:r>
+        <w:rPr>
+          <w:rFonts w:hint="eastAsia" w:ascii="Consolas" w:hAnsi="Consolas" w:eastAsia="Consolas"/>
+          <w:color w:val="D8D8D8"/>
+          <w:sz w:val="20"/>
+          <w:szCs w:val="20"/>
+        </w:rPr>
+        <w:t xml:space="preserve"> = </w:t>
+      </w:r>
+      <w:r>
+        <w:rPr>
+          <w:rFonts w:hint="eastAsia" w:ascii="Consolas" w:hAnsi="Consolas" w:eastAsia="Consolas"/>
+          <w:color w:val="EFC090"/>
+          <w:sz w:val="20"/>
+          <w:szCs w:val="20"/>
+        </w:rPr>
+        <w:t>NEW</w:t>
+      </w:r>
+      <w:r>
+        <w:rPr>
+          <w:rFonts w:hint="eastAsia" w:ascii="Consolas" w:hAnsi="Consolas" w:eastAsia="Consolas"/>
+          <w:color w:val="D8D8D8"/>
+          <w:sz w:val="20"/>
+          <w:szCs w:val="20"/>
+        </w:rPr>
+        <w:t xml:space="preserve">;       </w:t>
+      </w:r>
+      <w:r>
+        <w:rPr>
+          <w:rFonts w:hint="eastAsia" w:ascii="Consolas" w:hAnsi="Consolas" w:eastAsia="Consolas"/>
+          <w:color w:val="C7DD0C"/>
+          <w:sz w:val="20"/>
+          <w:szCs w:val="20"/>
+        </w:rPr>
+        <w:t>// ensure visibility of callable</w:t>
+      </w:r>
+    </w:p>
+    <w:p>
+      <w:pPr>
+        <w:ind w:firstLine="640"/>
+        <w:rPr>
+          <w:rFonts w:hint="eastAsia" w:ascii="Consolas" w:hAnsi="Consolas" w:eastAsia="Consolas"/>
+          <w:color w:val="D8D8D8"/>
+          <w:sz w:val="32"/>
+        </w:rPr>
+      </w:pPr>
+      <w:r>
+        <w:rPr>
+          <w:rFonts w:hint="eastAsia" w:ascii="Consolas" w:hAnsi="Consolas" w:eastAsia="Consolas"/>
+          <w:color w:val="D8D8D8"/>
+          <w:sz w:val="32"/>
+        </w:rPr>
+        <w:t>}</w:t>
+      </w:r>
+    </w:p>
+    <w:p>
+      <w:pPr>
+        <w:rPr>
+          <w:rFonts w:hint="eastAsia"/>
+          <w:lang w:val="en-US" w:eastAsia="zh-CN"/>
+        </w:rPr>
+      </w:pPr>
+      <w:r>
+        <w:rPr>
+          <w:rFonts w:hint="eastAsia"/>
+          <w:lang w:val="en-US" w:eastAsia="zh-CN"/>
+        </w:rPr>
+        <w:t>上面的Executors.callable就完成了Runnable向Callable的转化，具体：</w:t>
+      </w:r>
+    </w:p>
+    <w:p>
+      <w:pPr>
+        <w:rPr>
+          <w:rFonts w:hint="eastAsia"/>
+          <w:lang w:val="en-US" w:eastAsia="zh-CN"/>
+        </w:rPr>
+      </w:pPr>
+      <w:r>
+        <w:rPr>
+          <w:rFonts w:hint="eastAsia"/>
+          <w:lang w:val="en-US" w:eastAsia="zh-CN"/>
+        </w:rPr>
+        <w:t>通过RunnableAdapter实现的转化：</w:t>
+      </w:r>
+    </w:p>
+    <w:p>
+      <w:pPr>
+        <w:rPr>
+          <w:rFonts w:hint="eastAsia"/>
+          <w:lang w:val="en-US" w:eastAsia="zh-CN"/>
+        </w:rPr>
+      </w:pPr>
+      <w:r>
+        <w:rPr>
+          <w:rFonts w:hint="eastAsia"/>
+          <w:lang w:val="en-US" w:eastAsia="zh-CN"/>
+        </w:rPr>
+        <w:t>RunnableAdapter本身是Callable的实现类，又具有Runnable成员变量，在调用Callable的call方法时实际调用Runnable的run方法。</w:t>
+      </w:r>
+    </w:p>
+    <w:p>
+      <w:pPr>
+        <w:rPr>
+          <w:rFonts w:hint="default"/>
+          <w:lang w:val="en-US" w:eastAsia="zh-CN"/>
+        </w:rPr>
+      </w:pPr>
+      <w:r>
+        <w:rPr>
+          <w:rFonts w:hint="eastAsia"/>
+          <w:lang w:val="en-US" w:eastAsia="zh-CN"/>
+        </w:rPr>
+        <w:t>这种本身实现要转化的目的类型接口，又拥有待转化类型的成员变量，通过这个</w:t>
+      </w:r>
+      <w:bookmarkStart w:id="0" w:name="_GoBack"/>
+      <w:bookmarkEnd w:id="0"/>
+      <w:r>
+        <w:rPr>
+          <w:rFonts w:hint="eastAsia"/>
+          <w:lang w:val="en-US" w:eastAsia="zh-CN"/>
+        </w:rPr>
+        <w:t xml:space="preserve">成员变量运行实际的目的方法，就是典型的 - </w:t>
+      </w:r>
+      <w:r>
+        <w:rPr>
+          <w:rFonts w:hint="eastAsia"/>
+          <w:highlight w:val="red"/>
+          <w:lang w:val="en-US" w:eastAsia="zh-CN"/>
+        </w:rPr>
+        <w:t>适配器模式</w:t>
+      </w:r>
+      <w:r>
+        <w:rPr>
+          <w:rFonts w:hint="eastAsia"/>
+          <w:lang w:val="en-US" w:eastAsia="zh-CN"/>
+        </w:rPr>
+        <w:t>。</w:t>
+      </w:r>
+    </w:p>
+    <w:tbl>
+      <w:tblPr>
+        <w:tblStyle w:val="8"/>
+        <w:tblW w:w="0" w:type="auto"/>
+        <w:tblInd w:w="0" w:type="dxa"/>
+        <w:tblBorders>
+          <w:top w:val="single" w:color="auto" w:sz="4" w:space="0"/>
+          <w:left w:val="single" w:color="auto" w:sz="4" w:space="0"/>
+          <w:bottom w:val="single" w:color="auto" w:sz="4" w:space="0"/>
+          <w:right w:val="single" w:color="auto" w:sz="4" w:space="0"/>
+          <w:insideH w:val="single" w:color="auto" w:sz="4" w:space="0"/>
+          <w:insideV w:val="single" w:color="auto" w:sz="4" w:space="0"/>
+        </w:tblBorders>
+        <w:tblLayout w:type="autofit"/>
+        <w:tblCellMar>
+          <w:left w:w="108" w:type="dxa"/>
+          <w:right w:w="108" w:type="dxa"/>
+        </w:tblCellMar>
+      </w:tblPr>
+      <w:tblGrid>
+        <w:gridCol w:w="8522"/>
+      </w:tblGrid>
+      <w:tr>
+        <w:tblPrEx>
+          <w:tblBorders>
+            <w:top w:val="single" w:color="auto" w:sz="4" w:space="0"/>
+            <w:left w:val="single" w:color="auto" w:sz="4" w:space="0"/>
+            <w:bottom w:val="single" w:color="auto" w:sz="4" w:space="0"/>
+            <w:right w:val="single" w:color="auto" w:sz="4" w:space="0"/>
+            <w:insideH w:val="single" w:color="auto" w:sz="4" w:space="0"/>
+            <w:insideV w:val="single" w:color="auto" w:sz="4" w:space="0"/>
+          </w:tblBorders>
+          <w:tblCellMar>
+            <w:left w:w="108" w:type="dxa"/>
+            <w:right w:w="108" w:type="dxa"/>
+          </w:tblCellMar>
+        </w:tblPrEx>
+        <w:tc>
+          <w:tcPr>
+            <w:tcW w:w="8522" w:type="dxa"/>
+          </w:tcPr>
+          <w:p>
+            <w:pPr>
+              <w:spacing w:beforeLines="0" w:afterLines="0"/>
+              <w:jc w:val="left"/>
+              <w:rPr>
+                <w:rFonts w:hint="eastAsia" w:ascii="Consolas" w:hAnsi="Consolas" w:eastAsia="Consolas"/>
+                <w:color w:val="auto"/>
+                <w:sz w:val="16"/>
+                <w:szCs w:val="16"/>
+              </w:rPr>
+            </w:pPr>
+            <w:r>
+              <w:rPr>
+                <w:rFonts w:hint="eastAsia" w:ascii="Consolas" w:hAnsi="Consolas" w:eastAsia="Consolas"/>
+                <w:color w:val="auto"/>
+                <w:sz w:val="16"/>
+                <w:szCs w:val="16"/>
+              </w:rPr>
+              <w:t xml:space="preserve"> private static final class </w:t>
+            </w:r>
+            <w:r>
+              <w:rPr>
+                <w:rFonts w:hint="eastAsia" w:ascii="Consolas" w:hAnsi="Consolas" w:eastAsia="Consolas"/>
+                <w:color w:val="auto"/>
+                <w:sz w:val="16"/>
+                <w:szCs w:val="16"/>
+                <w:shd w:val="clear" w:color="auto" w:fill="414104"/>
+              </w:rPr>
+              <w:t>RunnableAdapter</w:t>
+            </w:r>
+            <w:r>
+              <w:rPr>
+                <w:rFonts w:hint="eastAsia" w:ascii="Consolas" w:hAnsi="Consolas" w:eastAsia="Consolas"/>
+                <w:color w:val="auto"/>
+                <w:sz w:val="16"/>
+                <w:szCs w:val="16"/>
+              </w:rPr>
+              <w:t>&lt;T&gt; implements</w:t>
+            </w:r>
+            <w:r>
+              <w:rPr>
+                <w:rFonts w:hint="eastAsia" w:ascii="Consolas" w:hAnsi="Consolas" w:eastAsia="Consolas"/>
+                <w:color w:val="auto"/>
+                <w:sz w:val="16"/>
+                <w:szCs w:val="16"/>
+                <w:highlight w:val="cyan"/>
+              </w:rPr>
+              <w:t xml:space="preserve"> Callable</w:t>
+            </w:r>
+            <w:r>
+              <w:rPr>
+                <w:rFonts w:hint="eastAsia" w:ascii="Consolas" w:hAnsi="Consolas" w:eastAsia="Consolas"/>
+                <w:color w:val="auto"/>
+                <w:sz w:val="16"/>
+                <w:szCs w:val="16"/>
+              </w:rPr>
+              <w:t>&lt;T&gt; {</w:t>
+            </w:r>
+          </w:p>
+          <w:p>
+            <w:pPr>
+              <w:spacing w:beforeLines="0" w:afterLines="0"/>
+              <w:jc w:val="left"/>
+              <w:rPr>
+                <w:rFonts w:hint="eastAsia" w:ascii="Consolas" w:hAnsi="Consolas" w:eastAsia="Consolas"/>
+                <w:color w:val="auto"/>
+                <w:sz w:val="16"/>
+                <w:szCs w:val="16"/>
+              </w:rPr>
+            </w:pPr>
+            <w:r>
+              <w:rPr>
+                <w:rFonts w:hint="eastAsia" w:ascii="Consolas" w:hAnsi="Consolas" w:eastAsia="Consolas"/>
+                <w:color w:val="auto"/>
+                <w:sz w:val="16"/>
+                <w:szCs w:val="16"/>
+              </w:rPr>
+              <w:t xml:space="preserve">        private final </w:t>
+            </w:r>
+            <w:r>
+              <w:rPr>
+                <w:rFonts w:hint="eastAsia" w:ascii="Consolas" w:hAnsi="Consolas" w:eastAsia="Consolas"/>
+                <w:color w:val="auto"/>
+                <w:sz w:val="16"/>
+                <w:szCs w:val="16"/>
+                <w:highlight w:val="cyan"/>
+              </w:rPr>
+              <w:t>Runnable</w:t>
+            </w:r>
+            <w:r>
+              <w:rPr>
+                <w:rFonts w:hint="eastAsia" w:ascii="Consolas" w:hAnsi="Consolas" w:eastAsia="Consolas"/>
+                <w:color w:val="auto"/>
+                <w:sz w:val="16"/>
+                <w:szCs w:val="16"/>
+              </w:rPr>
+              <w:t xml:space="preserve"> task;</w:t>
+            </w:r>
+          </w:p>
+          <w:p>
+            <w:pPr>
+              <w:spacing w:beforeLines="0" w:afterLines="0"/>
+              <w:jc w:val="left"/>
+              <w:rPr>
+                <w:rFonts w:hint="eastAsia" w:ascii="Consolas" w:hAnsi="Consolas" w:eastAsia="Consolas"/>
+                <w:color w:val="auto"/>
+                <w:sz w:val="16"/>
+                <w:szCs w:val="16"/>
+              </w:rPr>
+            </w:pPr>
+            <w:r>
+              <w:rPr>
+                <w:rFonts w:hint="eastAsia" w:ascii="Consolas" w:hAnsi="Consolas" w:eastAsia="Consolas"/>
+                <w:color w:val="auto"/>
+                <w:sz w:val="16"/>
+                <w:szCs w:val="16"/>
+              </w:rPr>
+              <w:t xml:space="preserve">        private final T result;</w:t>
+            </w:r>
+          </w:p>
+          <w:p>
+            <w:pPr>
+              <w:spacing w:beforeLines="0" w:afterLines="0"/>
+              <w:jc w:val="left"/>
+              <w:rPr>
+                <w:rFonts w:hint="eastAsia" w:ascii="Consolas" w:hAnsi="Consolas" w:eastAsia="Consolas"/>
+                <w:color w:val="auto"/>
+                <w:sz w:val="16"/>
+                <w:szCs w:val="16"/>
+              </w:rPr>
+            </w:pPr>
+            <w:r>
+              <w:rPr>
+                <w:rFonts w:hint="eastAsia" w:ascii="Consolas" w:hAnsi="Consolas" w:eastAsia="Consolas"/>
+                <w:color w:val="auto"/>
+                <w:sz w:val="16"/>
+                <w:szCs w:val="16"/>
+              </w:rPr>
+              <w:t xml:space="preserve">        RunnableAdapter(Runnable task, T result) {</w:t>
+            </w:r>
+          </w:p>
+          <w:p>
+            <w:pPr>
+              <w:spacing w:beforeLines="0" w:afterLines="0"/>
+              <w:jc w:val="left"/>
+              <w:rPr>
+                <w:rFonts w:hint="eastAsia" w:ascii="Consolas" w:hAnsi="Consolas" w:eastAsia="Consolas"/>
+                <w:color w:val="auto"/>
+                <w:sz w:val="16"/>
+                <w:szCs w:val="16"/>
+              </w:rPr>
+            </w:pPr>
+            <w:r>
+              <w:rPr>
+                <w:rFonts w:hint="eastAsia" w:ascii="Consolas" w:hAnsi="Consolas" w:eastAsia="Consolas"/>
+                <w:color w:val="auto"/>
+                <w:sz w:val="16"/>
+                <w:szCs w:val="16"/>
+              </w:rPr>
+              <w:t xml:space="preserve">            this.task = task;</w:t>
+            </w:r>
+          </w:p>
+          <w:p>
+            <w:pPr>
+              <w:spacing w:beforeLines="0" w:afterLines="0"/>
+              <w:jc w:val="left"/>
+              <w:rPr>
+                <w:rFonts w:hint="eastAsia" w:ascii="Consolas" w:hAnsi="Consolas" w:eastAsia="Consolas"/>
+                <w:color w:val="auto"/>
+                <w:sz w:val="16"/>
+                <w:szCs w:val="16"/>
+              </w:rPr>
+            </w:pPr>
+            <w:r>
+              <w:rPr>
+                <w:rFonts w:hint="eastAsia" w:ascii="Consolas" w:hAnsi="Consolas" w:eastAsia="Consolas"/>
+                <w:color w:val="auto"/>
+                <w:sz w:val="16"/>
+                <w:szCs w:val="16"/>
+              </w:rPr>
+              <w:t xml:space="preserve">            this.result = result;</w:t>
+            </w:r>
+          </w:p>
+          <w:p>
+            <w:pPr>
+              <w:spacing w:beforeLines="0" w:afterLines="0"/>
+              <w:jc w:val="left"/>
+              <w:rPr>
+                <w:rFonts w:hint="eastAsia" w:ascii="Consolas" w:hAnsi="Consolas" w:eastAsia="Consolas"/>
+                <w:color w:val="auto"/>
+                <w:sz w:val="16"/>
+                <w:szCs w:val="16"/>
+              </w:rPr>
+            </w:pPr>
+            <w:r>
+              <w:rPr>
+                <w:rFonts w:hint="eastAsia" w:ascii="Consolas" w:hAnsi="Consolas" w:eastAsia="Consolas"/>
+                <w:color w:val="auto"/>
+                <w:sz w:val="16"/>
+                <w:szCs w:val="16"/>
+              </w:rPr>
+              <w:t xml:space="preserve">        }</w:t>
+            </w:r>
+          </w:p>
+          <w:p>
+            <w:pPr>
+              <w:spacing w:beforeLines="0" w:afterLines="0"/>
+              <w:jc w:val="left"/>
+              <w:rPr>
+                <w:rFonts w:hint="eastAsia" w:ascii="Consolas" w:hAnsi="Consolas" w:eastAsia="Consolas"/>
+                <w:color w:val="auto"/>
+                <w:sz w:val="16"/>
+                <w:szCs w:val="16"/>
+              </w:rPr>
+            </w:pPr>
+            <w:r>
+              <w:rPr>
+                <w:rFonts w:hint="eastAsia" w:ascii="Consolas" w:hAnsi="Consolas" w:eastAsia="Consolas"/>
+                <w:color w:val="auto"/>
+                <w:sz w:val="16"/>
+                <w:szCs w:val="16"/>
+              </w:rPr>
+              <w:t xml:space="preserve">        public T call() {</w:t>
+            </w:r>
+          </w:p>
+          <w:p>
+            <w:pPr>
+              <w:spacing w:beforeLines="0" w:afterLines="0"/>
+              <w:jc w:val="left"/>
+              <w:rPr>
+                <w:rFonts w:hint="eastAsia" w:ascii="Consolas" w:hAnsi="Consolas" w:eastAsia="Consolas"/>
+                <w:color w:val="auto"/>
+                <w:sz w:val="16"/>
+                <w:szCs w:val="16"/>
+              </w:rPr>
+            </w:pPr>
+            <w:r>
+              <w:rPr>
+                <w:rFonts w:hint="eastAsia" w:ascii="Consolas" w:hAnsi="Consolas" w:eastAsia="Consolas"/>
+                <w:color w:val="auto"/>
+                <w:sz w:val="16"/>
+                <w:szCs w:val="16"/>
+              </w:rPr>
+              <w:t xml:space="preserve">            task.run();</w:t>
+            </w:r>
+          </w:p>
+          <w:p>
+            <w:pPr>
+              <w:spacing w:beforeLines="0" w:afterLines="0"/>
+              <w:jc w:val="left"/>
+              <w:rPr>
+                <w:rFonts w:hint="eastAsia" w:ascii="Consolas" w:hAnsi="Consolas" w:eastAsia="Consolas"/>
+                <w:color w:val="auto"/>
+                <w:sz w:val="16"/>
+                <w:szCs w:val="16"/>
+              </w:rPr>
+            </w:pPr>
+            <w:r>
+              <w:rPr>
+                <w:rFonts w:hint="eastAsia" w:ascii="Consolas" w:hAnsi="Consolas" w:eastAsia="Consolas"/>
+                <w:color w:val="auto"/>
+                <w:sz w:val="16"/>
+                <w:szCs w:val="16"/>
+              </w:rPr>
+              <w:t xml:space="preserve">            return result;</w:t>
+            </w:r>
+          </w:p>
+          <w:p>
+            <w:pPr>
+              <w:spacing w:beforeLines="0" w:afterLines="0"/>
+              <w:jc w:val="left"/>
+              <w:rPr>
+                <w:rFonts w:hint="eastAsia" w:ascii="Consolas" w:hAnsi="Consolas" w:eastAsia="Consolas"/>
+                <w:color w:val="auto"/>
+                <w:sz w:val="16"/>
+                <w:szCs w:val="16"/>
+              </w:rPr>
+            </w:pPr>
+            <w:r>
+              <w:rPr>
+                <w:rFonts w:hint="eastAsia" w:ascii="Consolas" w:hAnsi="Consolas" w:eastAsia="Consolas"/>
+                <w:color w:val="auto"/>
+                <w:sz w:val="16"/>
+                <w:szCs w:val="16"/>
+              </w:rPr>
+              <w:t xml:space="preserve">        }</w:t>
+            </w:r>
+          </w:p>
+          <w:p>
+            <w:pPr>
+              <w:spacing w:beforeLines="0" w:afterLines="0"/>
+              <w:jc w:val="left"/>
+              <w:rPr>
+                <w:rFonts w:hint="eastAsia" w:ascii="Consolas" w:hAnsi="Consolas" w:eastAsia="Consolas"/>
+                <w:color w:val="auto"/>
+                <w:sz w:val="16"/>
+                <w:szCs w:val="16"/>
+              </w:rPr>
+            </w:pPr>
+            <w:r>
+              <w:rPr>
+                <w:rFonts w:hint="eastAsia" w:ascii="Consolas" w:hAnsi="Consolas" w:eastAsia="Consolas"/>
+                <w:color w:val="auto"/>
+                <w:sz w:val="16"/>
+                <w:szCs w:val="16"/>
+              </w:rPr>
+              <w:t xml:space="preserve">     </w:t>
+            </w:r>
+          </w:p>
+          <w:p>
+            <w:pPr>
+              <w:rPr>
+                <w:rFonts w:hint="default"/>
+                <w:sz w:val="16"/>
+                <w:szCs w:val="16"/>
+                <w:vertAlign w:val="baseline"/>
+                <w:lang w:val="en-US" w:eastAsia="zh-CN"/>
+              </w:rPr>
+            </w:pPr>
+            <w:r>
+              <w:rPr>
+                <w:rFonts w:hint="eastAsia" w:ascii="Consolas" w:hAnsi="Consolas" w:eastAsia="Consolas"/>
+                <w:color w:val="auto"/>
+                <w:sz w:val="16"/>
+                <w:szCs w:val="16"/>
+              </w:rPr>
+              <w:t xml:space="preserve">    }</w:t>
+            </w:r>
+          </w:p>
+        </w:tc>
+      </w:tr>
+    </w:tbl>
     <w:p>
       <w:pPr>
         <w:rPr>

--- a/src/softcits资料.docx
+++ b/src/softcits资料.docx
@@ -66,6 +66,141 @@
           <w:lang w:val="en-US" w:eastAsia="zh-CN"/>
         </w:rPr>
         <w:t>静态定义</w:t>
+      </w:r>
+    </w:p>
+    <w:tbl>
+      <w:tblPr>
+        <w:tblStyle w:val="8"/>
+        <w:tblW w:w="0" w:type="auto"/>
+        <w:tblInd w:w="0" w:type="dxa"/>
+        <w:tblBorders>
+          <w:top w:val="single" w:color="auto" w:sz="4" w:space="0"/>
+          <w:left w:val="single" w:color="auto" w:sz="4" w:space="0"/>
+          <w:bottom w:val="single" w:color="auto" w:sz="4" w:space="0"/>
+          <w:right w:val="single" w:color="auto" w:sz="4" w:space="0"/>
+          <w:insideH w:val="single" w:color="auto" w:sz="4" w:space="0"/>
+          <w:insideV w:val="single" w:color="auto" w:sz="4" w:space="0"/>
+        </w:tblBorders>
+        <w:tblLayout w:type="autofit"/>
+        <w:tblCellMar>
+          <w:top w:w="0" w:type="dxa"/>
+          <w:left w:w="108" w:type="dxa"/>
+          <w:bottom w:w="0" w:type="dxa"/>
+          <w:right w:w="108" w:type="dxa"/>
+        </w:tblCellMar>
+      </w:tblPr>
+      <w:tblGrid>
+        <w:gridCol w:w="8522"/>
+      </w:tblGrid>
+      <w:tr>
+        <w:tblPrEx>
+          <w:tblBorders>
+            <w:top w:val="single" w:color="auto" w:sz="4" w:space="0"/>
+            <w:left w:val="single" w:color="auto" w:sz="4" w:space="0"/>
+            <w:bottom w:val="single" w:color="auto" w:sz="4" w:space="0"/>
+            <w:right w:val="single" w:color="auto" w:sz="4" w:space="0"/>
+            <w:insideH w:val="single" w:color="auto" w:sz="4" w:space="0"/>
+            <w:insideV w:val="single" w:color="auto" w:sz="4" w:space="0"/>
+          </w:tblBorders>
+        </w:tblPrEx>
+        <w:tc>
+          <w:tcPr>
+            <w:tcW w:w="8522" w:type="dxa"/>
+          </w:tcPr>
+          <w:p>
+            <w:pPr>
+              <w:rPr>
+                <w:rFonts w:hint="default"/>
+                <w:vertAlign w:val="baseline"/>
+                <w:lang w:val="en-US" w:eastAsia="zh-CN"/>
+              </w:rPr>
+            </w:pPr>
+            <w:r>
+              <w:rPr>
+                <w:rFonts w:hint="default"/>
+                <w:vertAlign w:val="baseline"/>
+                <w:lang w:val="en-US" w:eastAsia="zh-CN"/>
+              </w:rPr>
+              <w:t>int[] intArr;</w:t>
+            </w:r>
+          </w:p>
+          <w:p>
+            <w:pPr>
+              <w:rPr>
+                <w:rFonts w:hint="default"/>
+                <w:vertAlign w:val="baseline"/>
+                <w:lang w:val="en-US" w:eastAsia="zh-CN"/>
+              </w:rPr>
+            </w:pPr>
+            <w:r>
+              <w:rPr>
+                <w:rFonts w:hint="default"/>
+                <w:vertAlign w:val="baseline"/>
+                <w:lang w:val="en-US" w:eastAsia="zh-CN"/>
+              </w:rPr>
+              <w:t>intArr = new int[]{1, 2, 3, 4, 5, 6, 9, 22, 10, 89, -1, -99, 0};</w:t>
+            </w:r>
+          </w:p>
+          <w:p>
+            <w:pPr>
+              <w:rPr>
+                <w:rFonts w:hint="default"/>
+                <w:vertAlign w:val="baseline"/>
+                <w:lang w:val="en-US" w:eastAsia="zh-CN"/>
+              </w:rPr>
+            </w:pPr>
+            <w:r>
+              <w:rPr>
+                <w:rFonts w:hint="default"/>
+                <w:vertAlign w:val="baseline"/>
+                <w:lang w:val="en-US" w:eastAsia="zh-CN"/>
+              </w:rPr>
+              <w:t>//此外还可以简化写法</w:t>
+            </w:r>
+          </w:p>
+          <w:p>
+            <w:pPr>
+              <w:rPr>
+                <w:rFonts w:hint="default"/>
+                <w:vertAlign w:val="baseline"/>
+                <w:lang w:val="en-US" w:eastAsia="zh-CN"/>
+              </w:rPr>
+            </w:pPr>
+            <w:r>
+              <w:rPr>
+                <w:rFonts w:hint="default"/>
+                <w:vertAlign w:val="baseline"/>
+                <w:lang w:val="en-US" w:eastAsia="zh-CN"/>
+              </w:rPr>
+              <w:t>String[] objArr2 = {"we","are","learning","JAVA", "."};</w:t>
+            </w:r>
+          </w:p>
+        </w:tc>
+      </w:tr>
+    </w:tbl>
+    <w:p>
+      <w:pPr>
+        <w:ind w:left="420" w:leftChars="0" w:firstLine="420" w:firstLineChars="0"/>
+        <w:rPr>
+          <w:rFonts w:hint="default"/>
+          <w:lang w:val="en-US" w:eastAsia="zh-CN"/>
+        </w:rPr>
+      </w:pPr>
+    </w:p>
+    <w:p>
+      <w:pPr>
+        <w:ind w:left="420" w:leftChars="0" w:firstLine="420" w:firstLineChars="0"/>
+        <w:rPr>
+          <w:rFonts w:hint="eastAsia"/>
+          <w:lang w:val="en-US" w:eastAsia="zh-CN"/>
+        </w:rPr>
+      </w:pPr>
+      <w:r>
+        <w:rPr>
+          <w:rFonts w:hint="eastAsia"/>
+          <w:lang w:val="en-US" w:eastAsia="zh-CN"/>
+        </w:rPr>
+        <w:t>动态定义</w:t>
       </w:r>
     </w:p>
     <w:tbl>
@@ -127,58 +262,91 @@
                 <w:vertAlign w:val="baseline"/>
                 <w:lang w:val="en-US" w:eastAsia="zh-CN"/>
               </w:rPr>
-              <w:t>int[] intArr;</w:t>
-            </w:r>
-          </w:p>
-          <w:p>
-            <w:pPr>
-              <w:rPr>
-                <w:rFonts w:hint="default"/>
-                <w:vertAlign w:val="baseline"/>
-                <w:lang w:val="en-US" w:eastAsia="zh-CN"/>
-              </w:rPr>
-            </w:pPr>
-            <w:r>
-              <w:rPr>
-                <w:rFonts w:hint="default"/>
-                <w:vertAlign w:val="baseline"/>
-                <w:lang w:val="en-US" w:eastAsia="zh-CN"/>
-              </w:rPr>
-              <w:t>intArr = new int[]{1, 2, 3, 4, 5, 6, 9, 22, 10, 89, -1, -99, 0};</w:t>
-            </w:r>
-          </w:p>
-          <w:p>
-            <w:pPr>
-              <w:rPr>
-                <w:rFonts w:hint="default"/>
-                <w:vertAlign w:val="baseline"/>
-                <w:lang w:val="en-US" w:eastAsia="zh-CN"/>
-              </w:rPr>
-            </w:pPr>
-            <w:r>
-              <w:rPr>
-                <w:rFonts w:hint="default"/>
-                <w:vertAlign w:val="baseline"/>
-                <w:lang w:val="en-US" w:eastAsia="zh-CN"/>
-              </w:rPr>
-              <w:t>//此外还可以简化写法</w:t>
-            </w:r>
-          </w:p>
-          <w:p>
-            <w:pPr>
-              <w:rPr>
-                <w:rFonts w:hint="default"/>
-                <w:vertAlign w:val="baseline"/>
-                <w:lang w:val="en-US" w:eastAsia="zh-CN"/>
-              </w:rPr>
-            </w:pPr>
-            <w:r>
-              <w:rPr>
-                <w:rFonts w:hint="default"/>
-                <w:vertAlign w:val="baseline"/>
-                <w:lang w:val="en-US" w:eastAsia="zh-CN"/>
-              </w:rPr>
-              <w:t>String[] objArr2 = {"we","are","learning","JAVA", "."};</w:t>
+              <w:t>//声明数组变量是固定长度</w:t>
+            </w:r>
+          </w:p>
+          <w:p>
+            <w:pPr>
+              <w:rPr>
+                <w:rFonts w:hint="default"/>
+                <w:vertAlign w:val="baseline"/>
+                <w:lang w:val="en-US" w:eastAsia="zh-CN"/>
+              </w:rPr>
+            </w:pPr>
+            <w:r>
+              <w:rPr>
+                <w:rFonts w:hint="default"/>
+                <w:vertAlign w:val="baseline"/>
+                <w:lang w:val="en-US" w:eastAsia="zh-CN"/>
+              </w:rPr>
+              <w:t>int[] intArr2 = new int[5];</w:t>
+            </w:r>
+          </w:p>
+          <w:p>
+            <w:pPr>
+              <w:rPr>
+                <w:rFonts w:hint="default"/>
+                <w:vertAlign w:val="baseline"/>
+                <w:lang w:val="en-US" w:eastAsia="zh-CN"/>
+              </w:rPr>
+            </w:pPr>
+            <w:r>
+              <w:rPr>
+                <w:rFonts w:hint="default"/>
+                <w:vertAlign w:val="baseline"/>
+                <w:lang w:val="en-US" w:eastAsia="zh-CN"/>
+              </w:rPr>
+              <w:t>for(int i = 0; i &lt; intArr2.length; i++) {</w:t>
+            </w:r>
+          </w:p>
+          <w:p>
+            <w:pPr>
+              <w:rPr>
+                <w:rFonts w:hint="default"/>
+                <w:vertAlign w:val="baseline"/>
+                <w:lang w:val="en-US" w:eastAsia="zh-CN"/>
+              </w:rPr>
+            </w:pPr>
+            <w:r>
+              <w:rPr>
+                <w:rFonts w:hint="default"/>
+                <w:vertAlign w:val="baseline"/>
+                <w:lang w:val="en-US" w:eastAsia="zh-CN"/>
+              </w:rPr>
+              <w:tab/>
+            </w:r>
+            <w:r>
+              <w:rPr>
+                <w:rFonts w:hint="default"/>
+                <w:vertAlign w:val="baseline"/>
+                <w:lang w:val="en-US" w:eastAsia="zh-CN"/>
+              </w:rPr>
+              <w:tab/>
+            </w:r>
+            <w:r>
+              <w:rPr>
+                <w:rFonts w:hint="default"/>
+                <w:vertAlign w:val="baseline"/>
+                <w:lang w:val="en-US" w:eastAsia="zh-CN"/>
+              </w:rPr>
+              <w:t>intArr2[i] = i + 1;</w:t>
+            </w:r>
+          </w:p>
+          <w:p>
+            <w:pPr>
+              <w:rPr>
+                <w:rFonts w:hint="default"/>
+                <w:vertAlign w:val="baseline"/>
+                <w:lang w:val="en-US" w:eastAsia="zh-CN"/>
+              </w:rPr>
+            </w:pPr>
+            <w:r>
+              <w:rPr>
+                <w:rFonts w:hint="default"/>
+                <w:vertAlign w:val="baseline"/>
+                <w:lang w:val="en-US" w:eastAsia="zh-CN"/>
+              </w:rPr>
+              <w:t>}</w:t>
             </w:r>
           </w:p>
         </w:tc>
@@ -195,18 +363,17 @@
     </w:p>
     <w:p>
       <w:pPr>
-        <w:ind w:left="420" w:leftChars="0" w:firstLine="420" w:firstLineChars="0"/>
-        <w:rPr>
-          <w:rFonts w:hint="eastAsia"/>
-          <w:lang w:val="en-US" w:eastAsia="zh-CN"/>
-        </w:rPr>
-      </w:pPr>
-      <w:r>
-        <w:rPr>
-          <w:rFonts w:hint="eastAsia"/>
-          <w:lang w:val="en-US" w:eastAsia="zh-CN"/>
-        </w:rPr>
-        <w:t>动态定义</w:t>
+        <w:rPr>
+          <w:rFonts w:hint="eastAsia"/>
+          <w:lang w:val="en-US" w:eastAsia="zh-CN"/>
+        </w:rPr>
+      </w:pPr>
+      <w:r>
+        <w:rPr>
+          <w:rFonts w:hint="eastAsia"/>
+          <w:lang w:val="en-US" w:eastAsia="zh-CN"/>
+        </w:rPr>
+        <w:t>数组常用的遍历方法</w:t>
       </w:r>
     </w:p>
     <w:tbl>
@@ -268,57 +435,6 @@
                 <w:vertAlign w:val="baseline"/>
                 <w:lang w:val="en-US" w:eastAsia="zh-CN"/>
               </w:rPr>
-              <w:t>//声明数组变量是固定长度</w:t>
-            </w:r>
-          </w:p>
-          <w:p>
-            <w:pPr>
-              <w:rPr>
-                <w:rFonts w:hint="default"/>
-                <w:vertAlign w:val="baseline"/>
-                <w:lang w:val="en-US" w:eastAsia="zh-CN"/>
-              </w:rPr>
-            </w:pPr>
-            <w:r>
-              <w:rPr>
-                <w:rFonts w:hint="default"/>
-                <w:vertAlign w:val="baseline"/>
-                <w:lang w:val="en-US" w:eastAsia="zh-CN"/>
-              </w:rPr>
-              <w:t>int[] intArr2 = new int[5];</w:t>
-            </w:r>
-          </w:p>
-          <w:p>
-            <w:pPr>
-              <w:rPr>
-                <w:rFonts w:hint="default"/>
-                <w:vertAlign w:val="baseline"/>
-                <w:lang w:val="en-US" w:eastAsia="zh-CN"/>
-              </w:rPr>
-            </w:pPr>
-            <w:r>
-              <w:rPr>
-                <w:rFonts w:hint="default"/>
-                <w:vertAlign w:val="baseline"/>
-                <w:lang w:val="en-US" w:eastAsia="zh-CN"/>
-              </w:rPr>
-              <w:t>for(int i = 0; i &lt; intArr2.length; i++) {</w:t>
-            </w:r>
-          </w:p>
-          <w:p>
-            <w:pPr>
-              <w:rPr>
-                <w:rFonts w:hint="default"/>
-                <w:vertAlign w:val="baseline"/>
-                <w:lang w:val="en-US" w:eastAsia="zh-CN"/>
-              </w:rPr>
-            </w:pPr>
-            <w:r>
-              <w:rPr>
-                <w:rFonts w:hint="default"/>
-                <w:vertAlign w:val="baseline"/>
-                <w:lang w:val="en-US" w:eastAsia="zh-CN"/>
-              </w:rPr>
               <w:tab/>
             </w:r>
             <w:r>
@@ -335,24 +451,147 @@
                 <w:vertAlign w:val="baseline"/>
                 <w:lang w:val="en-US" w:eastAsia="zh-CN"/>
               </w:rPr>
-              <w:t>intArr2[i] = i + 1;</w:t>
-            </w:r>
-          </w:p>
-          <w:p>
-            <w:pPr>
-              <w:rPr>
-                <w:rFonts w:hint="default"/>
-                <w:vertAlign w:val="baseline"/>
-                <w:lang w:val="en-US" w:eastAsia="zh-CN"/>
-              </w:rPr>
-            </w:pPr>
-            <w:r>
-              <w:rPr>
-                <w:rFonts w:hint="default"/>
-                <w:vertAlign w:val="baseline"/>
-                <w:lang w:val="en-US" w:eastAsia="zh-CN"/>
-              </w:rPr>
-              <w:t>}</w:t>
+              <w:t>for(int i = 0; i &lt; intArr2.length; i++)</w:t>
+            </w:r>
+          </w:p>
+          <w:p>
+            <w:pPr>
+              <w:rPr>
+                <w:rFonts w:hint="default"/>
+                <w:vertAlign w:val="baseline"/>
+                <w:lang w:val="en-US" w:eastAsia="zh-CN"/>
+              </w:rPr>
+            </w:pPr>
+            <w:r>
+              <w:rPr>
+                <w:rFonts w:hint="default"/>
+                <w:vertAlign w:val="baseline"/>
+                <w:lang w:val="en-US" w:eastAsia="zh-CN"/>
+              </w:rPr>
+              <w:tab/>
+            </w:r>
+            <w:r>
+              <w:rPr>
+                <w:rFonts w:hint="default"/>
+                <w:vertAlign w:val="baseline"/>
+                <w:lang w:val="en-US" w:eastAsia="zh-CN"/>
+              </w:rPr>
+              <w:tab/>
+            </w:r>
+            <w:r>
+              <w:rPr>
+                <w:rFonts w:hint="default"/>
+                <w:vertAlign w:val="baseline"/>
+                <w:lang w:val="en-US" w:eastAsia="zh-CN"/>
+              </w:rPr>
+              <w:tab/>
+            </w:r>
+            <w:r>
+              <w:rPr>
+                <w:rFonts w:hint="default"/>
+                <w:vertAlign w:val="baseline"/>
+                <w:lang w:val="en-US" w:eastAsia="zh-CN"/>
+              </w:rPr>
+              <w:t>System.out.println(intArr2[i]);</w:t>
+            </w:r>
+          </w:p>
+          <w:p>
+            <w:pPr>
+              <w:rPr>
+                <w:rFonts w:hint="default"/>
+                <w:vertAlign w:val="baseline"/>
+                <w:lang w:val="en-US" w:eastAsia="zh-CN"/>
+              </w:rPr>
+            </w:pPr>
+            <w:r>
+              <w:rPr>
+                <w:rFonts w:hint="default"/>
+                <w:vertAlign w:val="baseline"/>
+                <w:lang w:val="en-US" w:eastAsia="zh-CN"/>
+              </w:rPr>
+              <w:tab/>
+            </w:r>
+            <w:r>
+              <w:rPr>
+                <w:rFonts w:hint="default"/>
+                <w:vertAlign w:val="baseline"/>
+                <w:lang w:val="en-US" w:eastAsia="zh-CN"/>
+              </w:rPr>
+              <w:tab/>
+            </w:r>
+          </w:p>
+          <w:p>
+            <w:pPr>
+              <w:rPr>
+                <w:rFonts w:hint="default"/>
+                <w:vertAlign w:val="baseline"/>
+                <w:lang w:val="en-US" w:eastAsia="zh-CN"/>
+              </w:rPr>
+            </w:pPr>
+            <w:r>
+              <w:rPr>
+                <w:rFonts w:hint="default"/>
+                <w:vertAlign w:val="baseline"/>
+                <w:lang w:val="en-US" w:eastAsia="zh-CN"/>
+              </w:rPr>
+              <w:tab/>
+            </w:r>
+            <w:r>
+              <w:rPr>
+                <w:rFonts w:hint="default"/>
+                <w:vertAlign w:val="baseline"/>
+                <w:lang w:val="en-US" w:eastAsia="zh-CN"/>
+              </w:rPr>
+              <w:tab/>
+            </w:r>
+            <w:r>
+              <w:rPr>
+                <w:rFonts w:hint="default"/>
+                <w:vertAlign w:val="baseline"/>
+                <w:lang w:val="en-US" w:eastAsia="zh-CN"/>
+              </w:rPr>
+              <w:t>for(int a : intArr2)</w:t>
+            </w:r>
+          </w:p>
+          <w:p>
+            <w:pPr>
+              <w:rPr>
+                <w:rFonts w:hint="default"/>
+                <w:vertAlign w:val="baseline"/>
+                <w:lang w:val="en-US" w:eastAsia="zh-CN"/>
+              </w:rPr>
+            </w:pPr>
+            <w:r>
+              <w:rPr>
+                <w:rFonts w:hint="default"/>
+                <w:vertAlign w:val="baseline"/>
+                <w:lang w:val="en-US" w:eastAsia="zh-CN"/>
+              </w:rPr>
+              <w:tab/>
+            </w:r>
+            <w:r>
+              <w:rPr>
+                <w:rFonts w:hint="default"/>
+                <w:vertAlign w:val="baseline"/>
+                <w:lang w:val="en-US" w:eastAsia="zh-CN"/>
+              </w:rPr>
+              <w:tab/>
+            </w:r>
+            <w:r>
+              <w:rPr>
+                <w:rFonts w:hint="default"/>
+                <w:vertAlign w:val="baseline"/>
+                <w:lang w:val="en-US" w:eastAsia="zh-CN"/>
+              </w:rPr>
+              <w:tab/>
+            </w:r>
+            <w:r>
+              <w:rPr>
+                <w:rFonts w:hint="default"/>
+                <w:vertAlign w:val="baseline"/>
+                <w:lang w:val="en-US" w:eastAsia="zh-CN"/>
+              </w:rPr>
+              <w:t>System.out.println(a);</w:t>
             </w:r>
           </w:p>
         </w:tc>
@@ -360,7 +599,6 @@
     </w:tbl>
     <w:p>
       <w:pPr>
-        <w:ind w:left="420" w:leftChars="0" w:firstLine="420" w:firstLineChars="0"/>
         <w:rPr>
           <w:rFonts w:hint="default"/>
           <w:lang w:val="en-US" w:eastAsia="zh-CN"/>
@@ -369,17 +607,2730 @@
     </w:p>
     <w:p>
       <w:pPr>
-        <w:rPr>
-          <w:rFonts w:hint="eastAsia"/>
-          <w:lang w:val="en-US" w:eastAsia="zh-CN"/>
-        </w:rPr>
-      </w:pPr>
-      <w:r>
-        <w:rPr>
-          <w:rFonts w:hint="eastAsia"/>
-          <w:lang w:val="en-US" w:eastAsia="zh-CN"/>
-        </w:rPr>
-        <w:t>数组常用的遍历方法</w:t>
+        <w:jc w:val="right"/>
+        <w:rPr>
+          <w:rFonts w:hint="eastAsia"/>
+          <w:lang w:val="en-US" w:eastAsia="zh-CN"/>
+        </w:rPr>
+      </w:pPr>
+    </w:p>
+    <w:p>
+      <w:pPr>
+        <w:rPr>
+          <w:rFonts w:hint="eastAsia"/>
+          <w:lang w:val="en-US" w:eastAsia="zh-CN"/>
+        </w:rPr>
+      </w:pPr>
+      <w:r>
+        <w:rPr>
+          <w:rFonts w:hint="eastAsia"/>
+          <w:lang w:val="en-US" w:eastAsia="zh-CN"/>
+        </w:rPr>
+        <w:t>数组标识符实际就是指向真实对象的一个引用，那些对象存在于内存中的堆中。</w:t>
+      </w:r>
+    </w:p>
+    <w:p>
+      <w:pPr>
+        <w:pStyle w:val="6"/>
+        <w:bidi w:val="0"/>
+        <w:rPr>
+          <w:rFonts w:hint="eastAsia"/>
+          <w:lang w:val="en-US" w:eastAsia="zh-CN"/>
+        </w:rPr>
+      </w:pPr>
+      <w:r>
+        <w:rPr>
+          <w:rFonts w:hint="eastAsia"/>
+          <w:lang w:val="en-US" w:eastAsia="zh-CN"/>
+        </w:rPr>
+        <w:t>心法：</w:t>
+      </w:r>
+    </w:p>
+    <w:p>
+      <w:pPr>
+        <w:rPr>
+          <w:rFonts w:hint="default" w:eastAsiaTheme="minorEastAsia"/>
+          <w:lang w:val="en-US" w:eastAsia="zh-CN"/>
+        </w:rPr>
+      </w:pPr>
+      <w:r>
+        <w:rPr>
+          <w:rFonts w:hint="eastAsia"/>
+          <w:lang w:val="en-US" w:eastAsia="zh-CN"/>
+        </w:rPr>
+        <w:t>java中不存在多维数组，在内存中都是以线性数组的形式存在。</w:t>
+      </w:r>
+    </w:p>
+    <w:p>
+      <w:pPr>
+        <w:rPr>
+          <w:rFonts w:hint="default"/>
+          <w:lang w:val="en-US" w:eastAsia="zh-CN"/>
+        </w:rPr>
+      </w:pPr>
+    </w:p>
+    <w:p>
+      <w:pPr>
+        <w:rPr>
+          <w:rFonts w:hint="eastAsia"/>
+          <w:lang w:val="en-US" w:eastAsia="zh-CN"/>
+        </w:rPr>
+      </w:pPr>
+      <w:r>
+        <w:rPr>
+          <w:rFonts w:hint="eastAsia"/>
+          <w:lang w:val="en-US" w:eastAsia="zh-CN"/>
+        </w:rPr>
+        <w:t>数组与集合的区别：</w:t>
+      </w:r>
+    </w:p>
+    <w:p>
+      <w:pPr>
+        <w:numPr>
+          <w:ilvl w:val="0"/>
+          <w:numId w:val="1"/>
+        </w:numPr>
+        <w:ind w:firstLine="420" w:firstLineChars="0"/>
+        <w:rPr>
+          <w:rFonts w:hint="default"/>
+          <w:lang w:val="en-US" w:eastAsia="zh-CN"/>
+        </w:rPr>
+      </w:pPr>
+      <w:r>
+        <w:rPr>
+          <w:rFonts w:hint="eastAsia"/>
+          <w:lang w:val="en-US" w:eastAsia="zh-CN"/>
+        </w:rPr>
+        <w:t>集合只能装载引用类型，数组可以装备基本类型</w:t>
+      </w:r>
+    </w:p>
+    <w:p>
+      <w:pPr>
+        <w:numPr>
+          <w:ilvl w:val="0"/>
+          <w:numId w:val="1"/>
+        </w:numPr>
+        <w:ind w:firstLine="420" w:firstLineChars="0"/>
+        <w:rPr>
+          <w:rFonts w:hint="default"/>
+          <w:lang w:val="en-US" w:eastAsia="zh-CN"/>
+        </w:rPr>
+      </w:pPr>
+      <w:r>
+        <w:rPr>
+          <w:rFonts w:hint="eastAsia"/>
+          <w:lang w:val="en-US" w:eastAsia="zh-CN"/>
+        </w:rPr>
+        <w:t>正因为原因1，如果装载基本类型，集合只能使用对应的封装类型，在访问效率上，由于数组的元素在内存中是连续的，所以效率高高于使用集合。</w:t>
+      </w:r>
+    </w:p>
+    <w:p>
+      <w:pPr>
+        <w:numPr>
+          <w:ilvl w:val="0"/>
+          <w:numId w:val="1"/>
+        </w:numPr>
+        <w:ind w:left="0" w:leftChars="0" w:firstLine="420" w:firstLineChars="0"/>
+        <w:rPr>
+          <w:rFonts w:hint="default"/>
+          <w:lang w:val="en-US" w:eastAsia="zh-CN"/>
+        </w:rPr>
+      </w:pPr>
+      <w:r>
+        <w:rPr>
+          <w:rFonts w:hint="eastAsia"/>
+          <w:lang w:val="en-US" w:eastAsia="zh-CN"/>
+        </w:rPr>
+        <w:t>数组功能弱，定义时必须固定长度</w:t>
+      </w:r>
+    </w:p>
+    <w:p>
+      <w:pPr>
+        <w:numPr>
+          <w:ilvl w:val="0"/>
+          <w:numId w:val="0"/>
+        </w:numPr>
+        <w:ind w:left="420" w:leftChars="0"/>
+        <w:rPr>
+          <w:rFonts w:hint="eastAsia" w:eastAsia="MS Mincho"/>
+          <w:lang w:val="en-US" w:eastAsia="ja-JP"/>
+        </w:rPr>
+      </w:pPr>
+    </w:p>
+    <w:p>
+      <w:pPr>
+        <w:numPr>
+          <w:ilvl w:val="0"/>
+          <w:numId w:val="0"/>
+        </w:numPr>
+        <w:ind w:left="420" w:leftChars="0"/>
+        <w:rPr>
+          <w:rFonts w:hint="eastAsia" w:eastAsia="MS Mincho"/>
+          <w:lang w:val="en-US" w:eastAsia="ja-JP"/>
+        </w:rPr>
+      </w:pPr>
+    </w:p>
+    <w:p>
+      <w:pPr>
+        <w:numPr>
+          <w:ilvl w:val="0"/>
+          <w:numId w:val="0"/>
+        </w:numPr>
+        <w:rPr>
+          <w:rFonts w:hint="eastAsia" w:eastAsia="宋体"/>
+          <w:lang w:val="en-US" w:eastAsia="zh-CN"/>
+        </w:rPr>
+      </w:pPr>
+      <w:r>
+        <w:rPr>
+          <w:rFonts w:hint="eastAsia" w:eastAsia="宋体"/>
+          <w:lang w:val="en-US" w:eastAsia="zh-CN"/>
+        </w:rPr>
+        <w:t>练习：</w:t>
+      </w:r>
+    </w:p>
+    <w:p>
+      <w:pPr>
+        <w:numPr>
+          <w:ilvl w:val="0"/>
+          <w:numId w:val="0"/>
+        </w:numPr>
+        <w:rPr>
+          <w:rFonts w:hint="eastAsia" w:eastAsia="宋体"/>
+          <w:lang w:val="en-US" w:eastAsia="zh-CN"/>
+        </w:rPr>
+      </w:pPr>
+      <w:r>
+        <w:rPr>
+          <w:rFonts w:hint="eastAsia" w:eastAsia="宋体"/>
+          <w:lang w:val="en-US" w:eastAsia="zh-CN"/>
+        </w:rPr>
+        <w:fldChar w:fldCharType="begin"/>
+      </w:r>
+      <w:r>
+        <w:rPr>
+          <w:rFonts w:hint="eastAsia" w:eastAsia="宋体"/>
+          <w:lang w:val="en-US" w:eastAsia="zh-CN"/>
+        </w:rPr>
+        <w:instrText xml:space="preserve"> HYPERLINK "https://www.hackerrank.com/challenges/camelcase/problem" </w:instrText>
+      </w:r>
+      <w:r>
+        <w:rPr>
+          <w:rFonts w:hint="eastAsia" w:eastAsia="宋体"/>
+          <w:lang w:val="en-US" w:eastAsia="zh-CN"/>
+        </w:rPr>
+        <w:fldChar w:fldCharType="separate"/>
+      </w:r>
+      <w:r>
+        <w:rPr>
+          <w:rStyle w:val="10"/>
+          <w:rFonts w:hint="eastAsia" w:eastAsia="宋体"/>
+          <w:lang w:val="en-US" w:eastAsia="zh-CN"/>
+        </w:rPr>
+        <w:t>https://www.hackerrank.com/challenges/camelcase/problem</w:t>
+      </w:r>
+      <w:r>
+        <w:rPr>
+          <w:rFonts w:hint="eastAsia" w:eastAsia="宋体"/>
+          <w:lang w:val="en-US" w:eastAsia="zh-CN"/>
+        </w:rPr>
+        <w:fldChar w:fldCharType="end"/>
+      </w:r>
+    </w:p>
+    <w:p>
+      <w:pPr>
+        <w:numPr>
+          <w:ilvl w:val="0"/>
+          <w:numId w:val="0"/>
+        </w:numPr>
+        <w:rPr>
+          <w:rFonts w:hint="eastAsia" w:eastAsia="宋体"/>
+          <w:lang w:val="en-US" w:eastAsia="zh-CN"/>
+        </w:rPr>
+      </w:pPr>
+      <w:r>
+        <w:rPr>
+          <w:rFonts w:hint="eastAsia" w:eastAsia="宋体"/>
+          <w:lang w:val="en-US" w:eastAsia="zh-CN"/>
+        </w:rPr>
+        <w:fldChar w:fldCharType="begin"/>
+      </w:r>
+      <w:r>
+        <w:rPr>
+          <w:rFonts w:hint="eastAsia" w:eastAsia="宋体"/>
+          <w:lang w:val="en-US" w:eastAsia="zh-CN"/>
+        </w:rPr>
+        <w:instrText xml:space="preserve"> HYPERLINK "https://www.hackerrank.com/challenges/angry-professor/problem?h_r=profile" </w:instrText>
+      </w:r>
+      <w:r>
+        <w:rPr>
+          <w:rFonts w:hint="eastAsia" w:eastAsia="宋体"/>
+          <w:lang w:val="en-US" w:eastAsia="zh-CN"/>
+        </w:rPr>
+        <w:fldChar w:fldCharType="separate"/>
+      </w:r>
+      <w:r>
+        <w:rPr>
+          <w:rStyle w:val="10"/>
+          <w:rFonts w:hint="eastAsia" w:eastAsia="宋体"/>
+          <w:lang w:val="en-US" w:eastAsia="zh-CN"/>
+        </w:rPr>
+        <w:t>https://www.hackerrank.com/challenges/angry-professor/problem?h_r=profile</w:t>
+      </w:r>
+      <w:r>
+        <w:rPr>
+          <w:rFonts w:hint="eastAsia" w:eastAsia="宋体"/>
+          <w:lang w:val="en-US" w:eastAsia="zh-CN"/>
+        </w:rPr>
+        <w:fldChar w:fldCharType="end"/>
+      </w:r>
+    </w:p>
+    <w:p>
+      <w:pPr>
+        <w:numPr>
+          <w:ilvl w:val="0"/>
+          <w:numId w:val="0"/>
+        </w:numPr>
+        <w:rPr>
+          <w:rFonts w:hint="eastAsia" w:eastAsia="宋体"/>
+          <w:lang w:val="en-US" w:eastAsia="zh-CN"/>
+        </w:rPr>
+      </w:pPr>
+      <w:r>
+        <w:rPr>
+          <w:rFonts w:hint="eastAsia" w:eastAsia="宋体"/>
+          <w:lang w:val="en-US" w:eastAsia="zh-CN"/>
+        </w:rPr>
+        <w:fldChar w:fldCharType="begin"/>
+      </w:r>
+      <w:r>
+        <w:rPr>
+          <w:rFonts w:hint="eastAsia" w:eastAsia="宋体"/>
+          <w:lang w:val="en-US" w:eastAsia="zh-CN"/>
+        </w:rPr>
+        <w:instrText xml:space="preserve"> HYPERLINK "https://www.hackerrank.com/challenges/beautiful-days-at-the-movies/problem" </w:instrText>
+      </w:r>
+      <w:r>
+        <w:rPr>
+          <w:rFonts w:hint="eastAsia" w:eastAsia="宋体"/>
+          <w:lang w:val="en-US" w:eastAsia="zh-CN"/>
+        </w:rPr>
+        <w:fldChar w:fldCharType="separate"/>
+      </w:r>
+      <w:r>
+        <w:rPr>
+          <w:rStyle w:val="10"/>
+          <w:rFonts w:hint="eastAsia" w:eastAsia="宋体"/>
+          <w:lang w:val="en-US" w:eastAsia="zh-CN"/>
+        </w:rPr>
+        <w:t>https://www.hackerrank.com/challenges/beautiful-days-at-the-movies/problem</w:t>
+      </w:r>
+      <w:r>
+        <w:rPr>
+          <w:rFonts w:hint="eastAsia" w:eastAsia="宋体"/>
+          <w:lang w:val="en-US" w:eastAsia="zh-CN"/>
+        </w:rPr>
+        <w:fldChar w:fldCharType="end"/>
+      </w:r>
+    </w:p>
+    <w:p>
+      <w:pPr>
+        <w:numPr>
+          <w:ilvl w:val="0"/>
+          <w:numId w:val="0"/>
+        </w:numPr>
+        <w:rPr>
+          <w:rFonts w:hint="eastAsia" w:eastAsia="宋体"/>
+          <w:lang w:val="en-US" w:eastAsia="zh-CN"/>
+        </w:rPr>
+      </w:pPr>
+    </w:p>
+    <w:p>
+      <w:pPr>
+        <w:numPr>
+          <w:ilvl w:val="0"/>
+          <w:numId w:val="0"/>
+        </w:numPr>
+        <w:rPr>
+          <w:rFonts w:hint="eastAsia" w:eastAsia="宋体"/>
+          <w:lang w:val="en-US" w:eastAsia="zh-CN"/>
+        </w:rPr>
+      </w:pPr>
+      <w:r>
+        <w:rPr>
+          <w:rFonts w:hint="eastAsia" w:eastAsia="宋体"/>
+          <w:lang w:val="en-US" w:eastAsia="zh-CN"/>
+        </w:rPr>
+        <w:fldChar w:fldCharType="begin"/>
+      </w:r>
+      <w:r>
+        <w:rPr>
+          <w:rFonts w:hint="eastAsia" w:eastAsia="宋体"/>
+          <w:lang w:val="en-US" w:eastAsia="zh-CN"/>
+        </w:rPr>
+        <w:instrText xml:space="preserve"> HYPERLINK "https://www.hackerrank.com/challenges/arrays-ds/problem" </w:instrText>
+      </w:r>
+      <w:r>
+        <w:rPr>
+          <w:rFonts w:hint="eastAsia" w:eastAsia="宋体"/>
+          <w:lang w:val="en-US" w:eastAsia="zh-CN"/>
+        </w:rPr>
+        <w:fldChar w:fldCharType="separate"/>
+      </w:r>
+      <w:r>
+        <w:rPr>
+          <w:rStyle w:val="10"/>
+          <w:rFonts w:hint="eastAsia" w:eastAsia="宋体"/>
+          <w:lang w:val="en-US" w:eastAsia="zh-CN"/>
+        </w:rPr>
+        <w:t>https://www.hackerrank.com/challenges/arrays-ds/problem</w:t>
+      </w:r>
+      <w:r>
+        <w:rPr>
+          <w:rFonts w:hint="eastAsia" w:eastAsia="宋体"/>
+          <w:lang w:val="en-US" w:eastAsia="zh-CN"/>
+        </w:rPr>
+        <w:fldChar w:fldCharType="end"/>
+      </w:r>
+    </w:p>
+    <w:p>
+      <w:pPr>
+        <w:numPr>
+          <w:ilvl w:val="0"/>
+          <w:numId w:val="0"/>
+        </w:numPr>
+        <w:rPr>
+          <w:rFonts w:hint="eastAsia" w:eastAsia="宋体"/>
+          <w:lang w:val="en-US" w:eastAsia="zh-CN"/>
+        </w:rPr>
+      </w:pPr>
+      <w:r>
+        <w:rPr>
+          <w:rFonts w:hint="eastAsia" w:eastAsia="宋体"/>
+          <w:lang w:val="en-US" w:eastAsia="zh-CN"/>
+        </w:rPr>
+        <w:fldChar w:fldCharType="begin"/>
+      </w:r>
+      <w:r>
+        <w:rPr>
+          <w:rFonts w:hint="eastAsia" w:eastAsia="宋体"/>
+          <w:lang w:val="en-US" w:eastAsia="zh-CN"/>
+        </w:rPr>
+        <w:instrText xml:space="preserve"> HYPERLINK "https://www.hackerrank.com/challenges/sparse-arrays/problem" </w:instrText>
+      </w:r>
+      <w:r>
+        <w:rPr>
+          <w:rFonts w:hint="eastAsia" w:eastAsia="宋体"/>
+          <w:lang w:val="en-US" w:eastAsia="zh-CN"/>
+        </w:rPr>
+        <w:fldChar w:fldCharType="separate"/>
+      </w:r>
+      <w:r>
+        <w:rPr>
+          <w:rStyle w:val="10"/>
+          <w:rFonts w:hint="eastAsia" w:eastAsia="宋体"/>
+          <w:lang w:val="en-US" w:eastAsia="zh-CN"/>
+        </w:rPr>
+        <w:t>https://www.hackerrank.com/challenges/sparse-arrays/problem</w:t>
+      </w:r>
+      <w:r>
+        <w:rPr>
+          <w:rFonts w:hint="eastAsia" w:eastAsia="宋体"/>
+          <w:lang w:val="en-US" w:eastAsia="zh-CN"/>
+        </w:rPr>
+        <w:fldChar w:fldCharType="end"/>
+      </w:r>
+    </w:p>
+    <w:p>
+      <w:pPr>
+        <w:numPr>
+          <w:ilvl w:val="0"/>
+          <w:numId w:val="0"/>
+        </w:numPr>
+        <w:rPr>
+          <w:rFonts w:hint="eastAsia" w:eastAsia="宋体"/>
+          <w:lang w:val="en-US" w:eastAsia="zh-CN"/>
+        </w:rPr>
+      </w:pPr>
+      <w:r>
+        <w:rPr>
+          <w:rFonts w:hint="eastAsia" w:eastAsia="宋体"/>
+          <w:lang w:val="en-US" w:eastAsia="zh-CN"/>
+        </w:rPr>
+        <w:fldChar w:fldCharType="begin"/>
+      </w:r>
+      <w:r>
+        <w:rPr>
+          <w:rFonts w:hint="eastAsia" w:eastAsia="宋体"/>
+          <w:lang w:val="en-US" w:eastAsia="zh-CN"/>
+        </w:rPr>
+        <w:instrText xml:space="preserve"> HYPERLINK "https://www.hackerrank.com/challenges/mars-exploration/problem" </w:instrText>
+      </w:r>
+      <w:r>
+        <w:rPr>
+          <w:rFonts w:hint="eastAsia" w:eastAsia="宋体"/>
+          <w:lang w:val="en-US" w:eastAsia="zh-CN"/>
+        </w:rPr>
+        <w:fldChar w:fldCharType="separate"/>
+      </w:r>
+      <w:r>
+        <w:rPr>
+          <w:rStyle w:val="10"/>
+          <w:rFonts w:hint="eastAsia" w:eastAsia="宋体"/>
+          <w:lang w:val="en-US" w:eastAsia="zh-CN"/>
+        </w:rPr>
+        <w:t>https://www.hackerrank.com/challenges/mars-exploration/problem</w:t>
+      </w:r>
+      <w:r>
+        <w:rPr>
+          <w:rFonts w:hint="eastAsia" w:eastAsia="宋体"/>
+          <w:lang w:val="en-US" w:eastAsia="zh-CN"/>
+        </w:rPr>
+        <w:fldChar w:fldCharType="end"/>
+      </w:r>
+    </w:p>
+    <w:p>
+      <w:pPr>
+        <w:numPr>
+          <w:ilvl w:val="0"/>
+          <w:numId w:val="0"/>
+        </w:numPr>
+        <w:rPr>
+          <w:rFonts w:hint="eastAsia" w:eastAsia="宋体"/>
+          <w:lang w:val="en-US" w:eastAsia="zh-CN"/>
+        </w:rPr>
+      </w:pPr>
+      <w:r>
+        <w:rPr>
+          <w:rFonts w:hint="eastAsia" w:eastAsia="宋体"/>
+          <w:lang w:val="en-US" w:eastAsia="zh-CN"/>
+        </w:rPr>
+        <w:fldChar w:fldCharType="begin"/>
+      </w:r>
+      <w:r>
+        <w:rPr>
+          <w:rFonts w:hint="eastAsia" w:eastAsia="宋体"/>
+          <w:lang w:val="en-US" w:eastAsia="zh-CN"/>
+        </w:rPr>
+        <w:instrText xml:space="preserve"> HYPERLINK "https://www.hackerrank.com/challenges/strong-password/problem" </w:instrText>
+      </w:r>
+      <w:r>
+        <w:rPr>
+          <w:rFonts w:hint="eastAsia" w:eastAsia="宋体"/>
+          <w:lang w:val="en-US" w:eastAsia="zh-CN"/>
+        </w:rPr>
+        <w:fldChar w:fldCharType="separate"/>
+      </w:r>
+      <w:r>
+        <w:rPr>
+          <w:rStyle w:val="10"/>
+          <w:rFonts w:hint="eastAsia" w:eastAsia="宋体"/>
+          <w:lang w:val="en-US" w:eastAsia="zh-CN"/>
+        </w:rPr>
+        <w:t>https://www.hackerrank.com/challenges/strong-password/problem</w:t>
+      </w:r>
+      <w:r>
+        <w:rPr>
+          <w:rFonts w:hint="eastAsia" w:eastAsia="宋体"/>
+          <w:lang w:val="en-US" w:eastAsia="zh-CN"/>
+        </w:rPr>
+        <w:fldChar w:fldCharType="end"/>
+      </w:r>
+    </w:p>
+    <w:p>
+      <w:pPr>
+        <w:numPr>
+          <w:ilvl w:val="0"/>
+          <w:numId w:val="0"/>
+        </w:numPr>
+        <w:rPr>
+          <w:rFonts w:hint="eastAsia" w:eastAsia="宋体"/>
+          <w:lang w:val="en-US" w:eastAsia="zh-CN"/>
+        </w:rPr>
+      </w:pPr>
+      <w:r>
+        <w:rPr>
+          <w:rFonts w:hint="eastAsia" w:eastAsia="宋体"/>
+          <w:lang w:val="en-US" w:eastAsia="zh-CN"/>
+        </w:rPr>
+        <w:fldChar w:fldCharType="begin"/>
+      </w:r>
+      <w:r>
+        <w:rPr>
+          <w:rFonts w:hint="eastAsia" w:eastAsia="宋体"/>
+          <w:lang w:val="en-US" w:eastAsia="zh-CN"/>
+        </w:rPr>
+        <w:instrText xml:space="preserve"> HYPERLINK "https://www.hackerrank.com/challenges/2d-array/problem" </w:instrText>
+      </w:r>
+      <w:r>
+        <w:rPr>
+          <w:rFonts w:hint="eastAsia" w:eastAsia="宋体"/>
+          <w:lang w:val="en-US" w:eastAsia="zh-CN"/>
+        </w:rPr>
+        <w:fldChar w:fldCharType="separate"/>
+      </w:r>
+      <w:r>
+        <w:rPr>
+          <w:rStyle w:val="10"/>
+          <w:rFonts w:hint="eastAsia" w:eastAsia="宋体"/>
+          <w:lang w:val="en-US" w:eastAsia="zh-CN"/>
+        </w:rPr>
+        <w:t>https://www.hackerrank.com/challenges/2d-array/problem</w:t>
+      </w:r>
+      <w:r>
+        <w:rPr>
+          <w:rFonts w:hint="eastAsia" w:eastAsia="宋体"/>
+          <w:lang w:val="en-US" w:eastAsia="zh-CN"/>
+        </w:rPr>
+        <w:fldChar w:fldCharType="end"/>
+      </w:r>
+    </w:p>
+    <w:p>
+      <w:pPr>
+        <w:numPr>
+          <w:ilvl w:val="0"/>
+          <w:numId w:val="0"/>
+        </w:numPr>
+        <w:rPr>
+          <w:rFonts w:hint="eastAsia" w:eastAsia="宋体"/>
+          <w:lang w:val="en-US" w:eastAsia="zh-CN"/>
+        </w:rPr>
+      </w:pPr>
+    </w:p>
+    <w:p>
+      <w:pPr>
+        <w:pStyle w:val="2"/>
+        <w:bidi w:val="0"/>
+        <w:rPr>
+          <w:rFonts w:hint="eastAsia"/>
+          <w:lang w:val="en-US" w:eastAsia="zh-CN"/>
+        </w:rPr>
+      </w:pPr>
+      <w:r>
+        <w:rPr>
+          <w:rFonts w:hint="eastAsia"/>
+          <w:lang w:val="en-US" w:eastAsia="zh-CN"/>
+        </w:rPr>
+        <w:t>类：</w:t>
+      </w:r>
+    </w:p>
+    <w:p>
+      <w:pPr>
+        <w:pStyle w:val="6"/>
+        <w:bidi w:val="0"/>
+        <w:rPr>
+          <w:rFonts w:hint="default"/>
+          <w:lang w:val="en-US" w:eastAsia="zh-CN"/>
+        </w:rPr>
+      </w:pPr>
+      <w:r>
+        <w:rPr>
+          <w:rFonts w:hint="eastAsia"/>
+          <w:lang w:val="en-US" w:eastAsia="zh-CN"/>
+        </w:rPr>
+        <w:t>字符：人类可以读懂的语言</w:t>
+      </w:r>
+    </w:p>
+    <w:p>
+      <w:pPr>
+        <w:pStyle w:val="6"/>
+        <w:bidi w:val="0"/>
+        <w:rPr>
+          <w:rFonts w:hint="default"/>
+          <w:lang w:val="en-US" w:eastAsia="zh-CN"/>
+        </w:rPr>
+      </w:pPr>
+      <w:r>
+        <w:rPr>
+          <w:rFonts w:hint="eastAsia"/>
+          <w:lang w:val="en-US" w:eastAsia="zh-CN"/>
+        </w:rPr>
+        <w:t>字节：机器可以识别的“语言”，专业术语-机器指令</w:t>
+      </w:r>
+    </w:p>
+    <w:p>
+      <w:pPr>
+        <w:pStyle w:val="6"/>
+        <w:bidi w:val="0"/>
+        <w:rPr>
+          <w:rFonts w:hint="eastAsia"/>
+          <w:lang w:val="en-US" w:eastAsia="zh-CN"/>
+        </w:rPr>
+      </w:pPr>
+      <w:r>
+        <w:rPr>
+          <w:rFonts w:hint="eastAsia"/>
+          <w:lang w:val="en-US" w:eastAsia="zh-CN"/>
+        </w:rPr>
+        <w:t>编译：可以类似认为人类的语言翻译成机器指令</w:t>
+      </w:r>
+    </w:p>
+    <w:p>
+      <w:pPr>
+        <w:rPr>
+          <w:rFonts w:hint="eastAsia"/>
+          <w:lang w:val="en-US" w:eastAsia="zh-CN"/>
+        </w:rPr>
+      </w:pPr>
+      <w:r>
+        <w:rPr>
+          <w:rFonts w:hint="eastAsia"/>
+          <w:lang w:val="en-US" w:eastAsia="zh-CN"/>
+        </w:rPr>
+        <w:t>在eclipse/STS项目目录下，有src存放的是源文件，bin则放的是编译后的二进制文件</w:t>
+      </w:r>
+    </w:p>
+    <w:p>
+      <w:pPr>
+        <w:rPr>
+          <w:rFonts w:hint="eastAsia"/>
+          <w:lang w:val="en-US" w:eastAsia="zh-CN"/>
+        </w:rPr>
+      </w:pPr>
+      <w:r>
+        <w:rPr>
+          <w:rFonts w:hint="eastAsia"/>
+          <w:lang w:val="en-US" w:eastAsia="zh-CN"/>
+        </w:rPr>
+        <w:t>Java的程序编译后才能够运行</w:t>
+      </w:r>
+    </w:p>
+    <w:p>
+      <w:pPr>
+        <w:rPr>
+          <w:rFonts w:hint="eastAsia"/>
+          <w:lang w:val="en-US" w:eastAsia="zh-CN"/>
+        </w:rPr>
+      </w:pPr>
+    </w:p>
+    <w:p>
+      <w:pPr>
+        <w:pStyle w:val="6"/>
+        <w:bidi w:val="0"/>
+        <w:rPr>
+          <w:rFonts w:hint="default"/>
+          <w:lang w:val="en-US" w:eastAsia="zh-CN"/>
+        </w:rPr>
+      </w:pPr>
+      <w:r>
+        <w:rPr>
+          <w:rFonts w:hint="eastAsia"/>
+          <w:lang w:val="en-US" w:eastAsia="zh-CN"/>
+        </w:rPr>
+        <w:t>类的封装规则：</w:t>
+      </w:r>
+    </w:p>
+    <w:p>
+      <w:pPr>
+        <w:rPr>
+          <w:rFonts w:hint="eastAsia"/>
+          <w:lang w:val="en-US" w:eastAsia="zh-CN"/>
+        </w:rPr>
+      </w:pPr>
+      <w:r>
+        <w:rPr>
+          <w:rFonts w:hint="eastAsia"/>
+          <w:lang w:val="en-US" w:eastAsia="zh-CN"/>
+        </w:rPr>
+        <w:t>priavte/default/protected/public</w:t>
+      </w:r>
+    </w:p>
+    <w:tbl>
+      <w:tblPr>
+        <w:tblStyle w:val="7"/>
+        <w:tblW w:w="5790" w:type="dxa"/>
+        <w:tblInd w:w="0" w:type="dxa"/>
+        <w:shd w:val="clear" w:color="auto" w:fill="auto"/>
+        <w:tblLayout w:type="autofit"/>
+        <w:tblCellMar>
+          <w:top w:w="0" w:type="dxa"/>
+          <w:left w:w="0" w:type="dxa"/>
+          <w:bottom w:w="0" w:type="dxa"/>
+          <w:right w:w="0" w:type="dxa"/>
+        </w:tblCellMar>
+      </w:tblPr>
+      <w:tblGrid>
+        <w:gridCol w:w="1350"/>
+        <w:gridCol w:w="1080"/>
+        <w:gridCol w:w="1080"/>
+        <w:gridCol w:w="1200"/>
+        <w:gridCol w:w="1080"/>
+      </w:tblGrid>
+      <w:tr>
+        <w:tblPrEx>
+          <w:shd w:val="clear" w:color="auto" w:fill="auto"/>
+          <w:tblCellMar>
+            <w:top w:w="0" w:type="dxa"/>
+            <w:left w:w="0" w:type="dxa"/>
+            <w:bottom w:w="0" w:type="dxa"/>
+            <w:right w:w="0" w:type="dxa"/>
+          </w:tblCellMar>
+        </w:tblPrEx>
+        <w:trPr>
+          <w:trHeight w:val="330" w:hRule="atLeast"/>
+        </w:trPr>
+        <w:tc>
+          <w:tcPr>
+            <w:tcW w:w="1350" w:type="dxa"/>
+            <w:tcBorders>
+              <w:top w:val="single" w:color="000000" w:sz="8" w:space="0"/>
+              <w:left w:val="single" w:color="000000" w:sz="8" w:space="0"/>
+              <w:bottom w:val="single" w:color="000000" w:sz="4" w:space="0"/>
+              <w:right w:val="single" w:color="000000" w:sz="4" w:space="0"/>
+            </w:tcBorders>
+            <w:shd w:val="clear" w:color="auto" w:fill="auto"/>
+            <w:noWrap/>
+            <w:tcMar>
+              <w:top w:w="15" w:type="dxa"/>
+              <w:left w:w="15" w:type="dxa"/>
+              <w:right w:w="15" w:type="dxa"/>
+            </w:tcMar>
+            <w:vAlign w:val="bottom"/>
+          </w:tcPr>
+          <w:p>
+            <w:pPr>
+              <w:rPr>
+                <w:rFonts w:hint="eastAsia" w:ascii="微软雅黑" w:hAnsi="微软雅黑" w:eastAsia="微软雅黑" w:cs="微软雅黑"/>
+                <w:i w:val="0"/>
+                <w:color w:val="000000"/>
+                <w:sz w:val="22"/>
+                <w:szCs w:val="22"/>
+                <w:u w:val="none"/>
+              </w:rPr>
+            </w:pPr>
+          </w:p>
+        </w:tc>
+        <w:tc>
+          <w:tcPr>
+            <w:tcW w:w="1080" w:type="dxa"/>
+            <w:tcBorders>
+              <w:top w:val="single" w:color="000000" w:sz="8" w:space="0"/>
+              <w:left w:val="single" w:color="000000" w:sz="4" w:space="0"/>
+              <w:bottom w:val="single" w:color="000000" w:sz="4" w:space="0"/>
+              <w:right w:val="single" w:color="000000" w:sz="4" w:space="0"/>
+            </w:tcBorders>
+            <w:shd w:val="clear" w:color="auto" w:fill="auto"/>
+            <w:noWrap/>
+            <w:tcMar>
+              <w:top w:w="15" w:type="dxa"/>
+              <w:left w:w="15" w:type="dxa"/>
+              <w:right w:w="15" w:type="dxa"/>
+            </w:tcMar>
+            <w:vAlign w:val="bottom"/>
+          </w:tcPr>
+          <w:p>
+            <w:pPr>
+              <w:keepNext w:val="0"/>
+              <w:keepLines w:val="0"/>
+              <w:widowControl/>
+              <w:suppressLineNumbers w:val="0"/>
+              <w:jc w:val="center"/>
+              <w:textAlignment w:val="bottom"/>
+              <w:rPr>
+                <w:rFonts w:hint="eastAsia" w:ascii="微软雅黑" w:hAnsi="微软雅黑" w:eastAsia="微软雅黑" w:cs="微软雅黑"/>
+                <w:b/>
+                <w:i w:val="0"/>
+                <w:color w:val="000000"/>
+                <w:sz w:val="22"/>
+                <w:szCs w:val="22"/>
+                <w:u w:val="none"/>
+              </w:rPr>
+            </w:pPr>
+            <w:r>
+              <w:rPr>
+                <w:rFonts w:hint="eastAsia" w:ascii="微软雅黑" w:hAnsi="微软雅黑" w:eastAsia="微软雅黑" w:cs="微软雅黑"/>
+                <w:b/>
+                <w:i w:val="0"/>
+                <w:color w:val="000000"/>
+                <w:kern w:val="0"/>
+                <w:sz w:val="22"/>
+                <w:szCs w:val="22"/>
+                <w:u w:val="none"/>
+                <w:lang w:val="en-US" w:eastAsia="zh-CN" w:bidi="ar"/>
+              </w:rPr>
+              <w:t>private</w:t>
+            </w:r>
+          </w:p>
+        </w:tc>
+        <w:tc>
+          <w:tcPr>
+            <w:tcW w:w="1080" w:type="dxa"/>
+            <w:tcBorders>
+              <w:top w:val="single" w:color="000000" w:sz="8" w:space="0"/>
+              <w:left w:val="single" w:color="000000" w:sz="4" w:space="0"/>
+              <w:bottom w:val="single" w:color="000000" w:sz="4" w:space="0"/>
+              <w:right w:val="single" w:color="000000" w:sz="4" w:space="0"/>
+            </w:tcBorders>
+            <w:shd w:val="clear" w:color="auto" w:fill="auto"/>
+            <w:noWrap/>
+            <w:tcMar>
+              <w:top w:w="15" w:type="dxa"/>
+              <w:left w:w="15" w:type="dxa"/>
+              <w:right w:w="15" w:type="dxa"/>
+            </w:tcMar>
+            <w:vAlign w:val="bottom"/>
+          </w:tcPr>
+          <w:p>
+            <w:pPr>
+              <w:keepNext w:val="0"/>
+              <w:keepLines w:val="0"/>
+              <w:widowControl/>
+              <w:suppressLineNumbers w:val="0"/>
+              <w:jc w:val="center"/>
+              <w:textAlignment w:val="bottom"/>
+              <w:rPr>
+                <w:rFonts w:hint="eastAsia" w:ascii="微软雅黑" w:hAnsi="微软雅黑" w:eastAsia="微软雅黑" w:cs="微软雅黑"/>
+                <w:b/>
+                <w:i w:val="0"/>
+                <w:color w:val="000000"/>
+                <w:sz w:val="22"/>
+                <w:szCs w:val="22"/>
+                <w:u w:val="none"/>
+              </w:rPr>
+            </w:pPr>
+            <w:r>
+              <w:rPr>
+                <w:rFonts w:hint="eastAsia" w:ascii="微软雅黑" w:hAnsi="微软雅黑" w:eastAsia="微软雅黑" w:cs="微软雅黑"/>
+                <w:b/>
+                <w:i w:val="0"/>
+                <w:color w:val="000000"/>
+                <w:kern w:val="0"/>
+                <w:sz w:val="22"/>
+                <w:szCs w:val="22"/>
+                <w:u w:val="none"/>
+                <w:lang w:val="en-US" w:eastAsia="zh-CN" w:bidi="ar"/>
+              </w:rPr>
+              <w:t>default</w:t>
+            </w:r>
+          </w:p>
+        </w:tc>
+        <w:tc>
+          <w:tcPr>
+            <w:tcW w:w="1200" w:type="dxa"/>
+            <w:tcBorders>
+              <w:top w:val="single" w:color="000000" w:sz="8" w:space="0"/>
+              <w:left w:val="single" w:color="000000" w:sz="4" w:space="0"/>
+              <w:bottom w:val="single" w:color="000000" w:sz="4" w:space="0"/>
+              <w:right w:val="single" w:color="000000" w:sz="4" w:space="0"/>
+            </w:tcBorders>
+            <w:shd w:val="clear" w:color="auto" w:fill="auto"/>
+            <w:noWrap/>
+            <w:tcMar>
+              <w:top w:w="15" w:type="dxa"/>
+              <w:left w:w="15" w:type="dxa"/>
+              <w:right w:w="15" w:type="dxa"/>
+            </w:tcMar>
+            <w:vAlign w:val="bottom"/>
+          </w:tcPr>
+          <w:p>
+            <w:pPr>
+              <w:keepNext w:val="0"/>
+              <w:keepLines w:val="0"/>
+              <w:widowControl/>
+              <w:suppressLineNumbers w:val="0"/>
+              <w:jc w:val="center"/>
+              <w:textAlignment w:val="bottom"/>
+              <w:rPr>
+                <w:rFonts w:hint="eastAsia" w:ascii="微软雅黑" w:hAnsi="微软雅黑" w:eastAsia="微软雅黑" w:cs="微软雅黑"/>
+                <w:b/>
+                <w:i w:val="0"/>
+                <w:color w:val="000000"/>
+                <w:sz w:val="22"/>
+                <w:szCs w:val="22"/>
+                <w:u w:val="none"/>
+              </w:rPr>
+            </w:pPr>
+            <w:r>
+              <w:rPr>
+                <w:rFonts w:hint="eastAsia" w:ascii="微软雅黑" w:hAnsi="微软雅黑" w:eastAsia="微软雅黑" w:cs="微软雅黑"/>
+                <w:b/>
+                <w:i w:val="0"/>
+                <w:color w:val="000000"/>
+                <w:kern w:val="0"/>
+                <w:sz w:val="22"/>
+                <w:szCs w:val="22"/>
+                <w:u w:val="none"/>
+                <w:lang w:val="en-US" w:eastAsia="zh-CN" w:bidi="ar"/>
+              </w:rPr>
+              <w:t>protected</w:t>
+            </w:r>
+          </w:p>
+        </w:tc>
+        <w:tc>
+          <w:tcPr>
+            <w:tcW w:w="1080" w:type="dxa"/>
+            <w:tcBorders>
+              <w:top w:val="single" w:color="000000" w:sz="8" w:space="0"/>
+              <w:left w:val="single" w:color="000000" w:sz="4" w:space="0"/>
+              <w:bottom w:val="single" w:color="000000" w:sz="4" w:space="0"/>
+              <w:right w:val="single" w:color="000000" w:sz="8" w:space="0"/>
+            </w:tcBorders>
+            <w:shd w:val="clear" w:color="auto" w:fill="auto"/>
+            <w:noWrap/>
+            <w:tcMar>
+              <w:top w:w="15" w:type="dxa"/>
+              <w:left w:w="15" w:type="dxa"/>
+              <w:right w:w="15" w:type="dxa"/>
+            </w:tcMar>
+            <w:vAlign w:val="bottom"/>
+          </w:tcPr>
+          <w:p>
+            <w:pPr>
+              <w:keepNext w:val="0"/>
+              <w:keepLines w:val="0"/>
+              <w:widowControl/>
+              <w:suppressLineNumbers w:val="0"/>
+              <w:jc w:val="center"/>
+              <w:textAlignment w:val="bottom"/>
+              <w:rPr>
+                <w:rFonts w:hint="eastAsia" w:ascii="微软雅黑" w:hAnsi="微软雅黑" w:eastAsia="微软雅黑" w:cs="微软雅黑"/>
+                <w:b/>
+                <w:i w:val="0"/>
+                <w:color w:val="000000"/>
+                <w:sz w:val="22"/>
+                <w:szCs w:val="22"/>
+                <w:u w:val="none"/>
+              </w:rPr>
+            </w:pPr>
+            <w:r>
+              <w:rPr>
+                <w:rFonts w:hint="eastAsia" w:ascii="微软雅黑" w:hAnsi="微软雅黑" w:eastAsia="微软雅黑" w:cs="微软雅黑"/>
+                <w:b/>
+                <w:i w:val="0"/>
+                <w:color w:val="000000"/>
+                <w:kern w:val="0"/>
+                <w:sz w:val="22"/>
+                <w:szCs w:val="22"/>
+                <w:u w:val="none"/>
+                <w:lang w:val="en-US" w:eastAsia="zh-CN" w:bidi="ar"/>
+              </w:rPr>
+              <w:t>public</w:t>
+            </w:r>
+          </w:p>
+        </w:tc>
+      </w:tr>
+      <w:tr>
+        <w:tblPrEx>
+          <w:tblCellMar>
+            <w:top w:w="0" w:type="dxa"/>
+            <w:left w:w="0" w:type="dxa"/>
+            <w:bottom w:w="0" w:type="dxa"/>
+            <w:right w:w="0" w:type="dxa"/>
+          </w:tblCellMar>
+        </w:tblPrEx>
+        <w:trPr>
+          <w:trHeight w:val="330" w:hRule="atLeast"/>
+        </w:trPr>
+        <w:tc>
+          <w:tcPr>
+            <w:tcW w:w="0" w:type="auto"/>
+            <w:tcBorders>
+              <w:top w:val="single" w:color="000000" w:sz="4" w:space="0"/>
+              <w:left w:val="single" w:color="000000" w:sz="8" w:space="0"/>
+              <w:bottom w:val="single" w:color="000000" w:sz="4" w:space="0"/>
+              <w:right w:val="single" w:color="000000" w:sz="4" w:space="0"/>
+            </w:tcBorders>
+            <w:shd w:val="clear" w:color="auto" w:fill="auto"/>
+            <w:noWrap/>
+            <w:tcMar>
+              <w:top w:w="15" w:type="dxa"/>
+              <w:left w:w="15" w:type="dxa"/>
+              <w:right w:w="15" w:type="dxa"/>
+            </w:tcMar>
+            <w:vAlign w:val="bottom"/>
+          </w:tcPr>
+          <w:p>
+            <w:pPr>
+              <w:keepNext w:val="0"/>
+              <w:keepLines w:val="0"/>
+              <w:widowControl/>
+              <w:suppressLineNumbers w:val="0"/>
+              <w:jc w:val="left"/>
+              <w:textAlignment w:val="bottom"/>
+              <w:rPr>
+                <w:rFonts w:hint="eastAsia" w:ascii="微软雅黑" w:hAnsi="微软雅黑" w:eastAsia="微软雅黑" w:cs="微软雅黑"/>
+                <w:i w:val="0"/>
+                <w:color w:val="000000"/>
+                <w:sz w:val="22"/>
+                <w:szCs w:val="22"/>
+                <w:u w:val="none"/>
+              </w:rPr>
+            </w:pPr>
+            <w:r>
+              <w:rPr>
+                <w:rFonts w:hint="eastAsia" w:ascii="微软雅黑" w:hAnsi="微软雅黑" w:eastAsia="微软雅黑" w:cs="微软雅黑"/>
+                <w:i w:val="0"/>
+                <w:color w:val="000000"/>
+                <w:kern w:val="0"/>
+                <w:sz w:val="22"/>
+                <w:szCs w:val="22"/>
+                <w:u w:val="none"/>
+                <w:lang w:val="en-US" w:eastAsia="zh-CN" w:bidi="ar"/>
+              </w:rPr>
+              <w:t>同一个类中</w:t>
+            </w:r>
+          </w:p>
+        </w:tc>
+        <w:tc>
+          <w:tcPr>
+            <w:tcW w:w="0" w:type="auto"/>
+            <w:tcBorders>
+              <w:top w:val="single" w:color="000000" w:sz="4" w:space="0"/>
+              <w:left w:val="single" w:color="000000" w:sz="4" w:space="0"/>
+              <w:bottom w:val="single" w:color="000000" w:sz="4" w:space="0"/>
+              <w:right w:val="single" w:color="000000" w:sz="4" w:space="0"/>
+            </w:tcBorders>
+            <w:shd w:val="clear" w:color="auto" w:fill="auto"/>
+            <w:noWrap/>
+            <w:tcMar>
+              <w:top w:w="15" w:type="dxa"/>
+              <w:left w:w="15" w:type="dxa"/>
+              <w:right w:w="15" w:type="dxa"/>
+            </w:tcMar>
+            <w:vAlign w:val="bottom"/>
+          </w:tcPr>
+          <w:p>
+            <w:pPr>
+              <w:keepNext w:val="0"/>
+              <w:keepLines w:val="0"/>
+              <w:widowControl/>
+              <w:suppressLineNumbers w:val="0"/>
+              <w:jc w:val="center"/>
+              <w:textAlignment w:val="bottom"/>
+              <w:rPr>
+                <w:rFonts w:hint="eastAsia" w:ascii="微软雅黑" w:hAnsi="微软雅黑" w:eastAsia="微软雅黑" w:cs="微软雅黑"/>
+                <w:i w:val="0"/>
+                <w:color w:val="000000"/>
+                <w:sz w:val="22"/>
+                <w:szCs w:val="22"/>
+                <w:u w:val="none"/>
+              </w:rPr>
+            </w:pPr>
+            <w:r>
+              <w:rPr>
+                <w:rFonts w:hint="eastAsia" w:ascii="微软雅黑" w:hAnsi="微软雅黑" w:eastAsia="微软雅黑" w:cs="微软雅黑"/>
+                <w:i w:val="0"/>
+                <w:color w:val="000000"/>
+                <w:kern w:val="0"/>
+                <w:sz w:val="22"/>
+                <w:szCs w:val="22"/>
+                <w:u w:val="none"/>
+                <w:lang w:val="en-US" w:eastAsia="zh-CN" w:bidi="ar"/>
+              </w:rPr>
+              <w:t>○</w:t>
+            </w:r>
+          </w:p>
+        </w:tc>
+        <w:tc>
+          <w:tcPr>
+            <w:tcW w:w="0" w:type="auto"/>
+            <w:tcBorders>
+              <w:top w:val="single" w:color="000000" w:sz="4" w:space="0"/>
+              <w:left w:val="single" w:color="000000" w:sz="4" w:space="0"/>
+              <w:bottom w:val="single" w:color="000000" w:sz="4" w:space="0"/>
+              <w:right w:val="single" w:color="000000" w:sz="4" w:space="0"/>
+            </w:tcBorders>
+            <w:shd w:val="clear" w:color="auto" w:fill="auto"/>
+            <w:noWrap/>
+            <w:tcMar>
+              <w:top w:w="15" w:type="dxa"/>
+              <w:left w:w="15" w:type="dxa"/>
+              <w:right w:w="15" w:type="dxa"/>
+            </w:tcMar>
+            <w:vAlign w:val="bottom"/>
+          </w:tcPr>
+          <w:p>
+            <w:pPr>
+              <w:keepNext w:val="0"/>
+              <w:keepLines w:val="0"/>
+              <w:widowControl/>
+              <w:suppressLineNumbers w:val="0"/>
+              <w:jc w:val="center"/>
+              <w:textAlignment w:val="bottom"/>
+              <w:rPr>
+                <w:rFonts w:hint="eastAsia" w:ascii="微软雅黑" w:hAnsi="微软雅黑" w:eastAsia="微软雅黑" w:cs="微软雅黑"/>
+                <w:i w:val="0"/>
+                <w:color w:val="000000"/>
+                <w:sz w:val="22"/>
+                <w:szCs w:val="22"/>
+                <w:u w:val="none"/>
+              </w:rPr>
+            </w:pPr>
+            <w:r>
+              <w:rPr>
+                <w:rFonts w:hint="eastAsia" w:ascii="微软雅黑" w:hAnsi="微软雅黑" w:eastAsia="微软雅黑" w:cs="微软雅黑"/>
+                <w:i w:val="0"/>
+                <w:color w:val="000000"/>
+                <w:kern w:val="0"/>
+                <w:sz w:val="22"/>
+                <w:szCs w:val="22"/>
+                <w:u w:val="none"/>
+                <w:lang w:val="en-US" w:eastAsia="zh-CN" w:bidi="ar"/>
+              </w:rPr>
+              <w:t>○</w:t>
+            </w:r>
+          </w:p>
+        </w:tc>
+        <w:tc>
+          <w:tcPr>
+            <w:tcW w:w="0" w:type="auto"/>
+            <w:tcBorders>
+              <w:top w:val="single" w:color="000000" w:sz="4" w:space="0"/>
+              <w:left w:val="single" w:color="000000" w:sz="4" w:space="0"/>
+              <w:bottom w:val="single" w:color="000000" w:sz="4" w:space="0"/>
+              <w:right w:val="single" w:color="000000" w:sz="4" w:space="0"/>
+            </w:tcBorders>
+            <w:shd w:val="clear" w:color="auto" w:fill="auto"/>
+            <w:noWrap/>
+            <w:tcMar>
+              <w:top w:w="15" w:type="dxa"/>
+              <w:left w:w="15" w:type="dxa"/>
+              <w:right w:w="15" w:type="dxa"/>
+            </w:tcMar>
+            <w:vAlign w:val="bottom"/>
+          </w:tcPr>
+          <w:p>
+            <w:pPr>
+              <w:keepNext w:val="0"/>
+              <w:keepLines w:val="0"/>
+              <w:widowControl/>
+              <w:suppressLineNumbers w:val="0"/>
+              <w:jc w:val="center"/>
+              <w:textAlignment w:val="bottom"/>
+              <w:rPr>
+                <w:rFonts w:hint="eastAsia" w:ascii="微软雅黑" w:hAnsi="微软雅黑" w:eastAsia="微软雅黑" w:cs="微软雅黑"/>
+                <w:i w:val="0"/>
+                <w:color w:val="000000"/>
+                <w:sz w:val="22"/>
+                <w:szCs w:val="22"/>
+                <w:u w:val="none"/>
+              </w:rPr>
+            </w:pPr>
+            <w:r>
+              <w:rPr>
+                <w:rFonts w:hint="eastAsia" w:ascii="微软雅黑" w:hAnsi="微软雅黑" w:eastAsia="微软雅黑" w:cs="微软雅黑"/>
+                <w:i w:val="0"/>
+                <w:color w:val="000000"/>
+                <w:kern w:val="0"/>
+                <w:sz w:val="22"/>
+                <w:szCs w:val="22"/>
+                <w:u w:val="none"/>
+                <w:lang w:val="en-US" w:eastAsia="zh-CN" w:bidi="ar"/>
+              </w:rPr>
+              <w:t>○</w:t>
+            </w:r>
+          </w:p>
+        </w:tc>
+        <w:tc>
+          <w:tcPr>
+            <w:tcW w:w="0" w:type="auto"/>
+            <w:tcBorders>
+              <w:top w:val="single" w:color="000000" w:sz="4" w:space="0"/>
+              <w:left w:val="single" w:color="000000" w:sz="4" w:space="0"/>
+              <w:bottom w:val="single" w:color="000000" w:sz="4" w:space="0"/>
+              <w:right w:val="single" w:color="000000" w:sz="8" w:space="0"/>
+            </w:tcBorders>
+            <w:shd w:val="clear" w:color="auto" w:fill="auto"/>
+            <w:noWrap/>
+            <w:tcMar>
+              <w:top w:w="15" w:type="dxa"/>
+              <w:left w:w="15" w:type="dxa"/>
+              <w:right w:w="15" w:type="dxa"/>
+            </w:tcMar>
+            <w:vAlign w:val="bottom"/>
+          </w:tcPr>
+          <w:p>
+            <w:pPr>
+              <w:keepNext w:val="0"/>
+              <w:keepLines w:val="0"/>
+              <w:widowControl/>
+              <w:suppressLineNumbers w:val="0"/>
+              <w:jc w:val="center"/>
+              <w:textAlignment w:val="bottom"/>
+              <w:rPr>
+                <w:rFonts w:hint="eastAsia" w:ascii="微软雅黑" w:hAnsi="微软雅黑" w:eastAsia="微软雅黑" w:cs="微软雅黑"/>
+                <w:i w:val="0"/>
+                <w:color w:val="000000"/>
+                <w:sz w:val="22"/>
+                <w:szCs w:val="22"/>
+                <w:u w:val="none"/>
+              </w:rPr>
+            </w:pPr>
+            <w:r>
+              <w:rPr>
+                <w:rFonts w:hint="eastAsia" w:ascii="微软雅黑" w:hAnsi="微软雅黑" w:eastAsia="微软雅黑" w:cs="微软雅黑"/>
+                <w:i w:val="0"/>
+                <w:color w:val="000000"/>
+                <w:kern w:val="0"/>
+                <w:sz w:val="22"/>
+                <w:szCs w:val="22"/>
+                <w:u w:val="none"/>
+                <w:lang w:val="en-US" w:eastAsia="zh-CN" w:bidi="ar"/>
+              </w:rPr>
+              <w:t>○</w:t>
+            </w:r>
+          </w:p>
+        </w:tc>
+      </w:tr>
+      <w:tr>
+        <w:tblPrEx>
+          <w:tblCellMar>
+            <w:top w:w="0" w:type="dxa"/>
+            <w:left w:w="0" w:type="dxa"/>
+            <w:bottom w:w="0" w:type="dxa"/>
+            <w:right w:w="0" w:type="dxa"/>
+          </w:tblCellMar>
+        </w:tblPrEx>
+        <w:trPr>
+          <w:trHeight w:val="330" w:hRule="atLeast"/>
+        </w:trPr>
+        <w:tc>
+          <w:tcPr>
+            <w:tcW w:w="0" w:type="auto"/>
+            <w:tcBorders>
+              <w:top w:val="single" w:color="000000" w:sz="4" w:space="0"/>
+              <w:left w:val="single" w:color="000000" w:sz="8" w:space="0"/>
+              <w:bottom w:val="single" w:color="000000" w:sz="4" w:space="0"/>
+              <w:right w:val="single" w:color="000000" w:sz="4" w:space="0"/>
+            </w:tcBorders>
+            <w:shd w:val="clear" w:color="auto" w:fill="auto"/>
+            <w:noWrap/>
+            <w:tcMar>
+              <w:top w:w="15" w:type="dxa"/>
+              <w:left w:w="15" w:type="dxa"/>
+              <w:right w:w="15" w:type="dxa"/>
+            </w:tcMar>
+            <w:vAlign w:val="bottom"/>
+          </w:tcPr>
+          <w:p>
+            <w:pPr>
+              <w:keepNext w:val="0"/>
+              <w:keepLines w:val="0"/>
+              <w:widowControl/>
+              <w:suppressLineNumbers w:val="0"/>
+              <w:jc w:val="left"/>
+              <w:textAlignment w:val="bottom"/>
+              <w:rPr>
+                <w:rFonts w:hint="eastAsia" w:ascii="微软雅黑" w:hAnsi="微软雅黑" w:eastAsia="微软雅黑" w:cs="微软雅黑"/>
+                <w:i w:val="0"/>
+                <w:color w:val="000000"/>
+                <w:sz w:val="22"/>
+                <w:szCs w:val="22"/>
+                <w:u w:val="none"/>
+              </w:rPr>
+            </w:pPr>
+            <w:r>
+              <w:rPr>
+                <w:rFonts w:hint="eastAsia" w:ascii="微软雅黑" w:hAnsi="微软雅黑" w:eastAsia="微软雅黑" w:cs="微软雅黑"/>
+                <w:i w:val="0"/>
+                <w:color w:val="000000"/>
+                <w:kern w:val="0"/>
+                <w:sz w:val="22"/>
+                <w:szCs w:val="22"/>
+                <w:u w:val="none"/>
+                <w:lang w:val="en-US" w:eastAsia="zh-CN" w:bidi="ar"/>
+              </w:rPr>
+              <w:t>同一个包中</w:t>
+            </w:r>
+          </w:p>
+        </w:tc>
+        <w:tc>
+          <w:tcPr>
+            <w:tcW w:w="0" w:type="auto"/>
+            <w:tcBorders>
+              <w:top w:val="single" w:color="000000" w:sz="4" w:space="0"/>
+              <w:left w:val="single" w:color="000000" w:sz="4" w:space="0"/>
+              <w:bottom w:val="single" w:color="000000" w:sz="4" w:space="0"/>
+              <w:right w:val="single" w:color="000000" w:sz="4" w:space="0"/>
+            </w:tcBorders>
+            <w:shd w:val="clear" w:color="auto" w:fill="auto"/>
+            <w:noWrap/>
+            <w:tcMar>
+              <w:top w:w="15" w:type="dxa"/>
+              <w:left w:w="15" w:type="dxa"/>
+              <w:right w:w="15" w:type="dxa"/>
+            </w:tcMar>
+            <w:vAlign w:val="bottom"/>
+          </w:tcPr>
+          <w:p>
+            <w:pPr>
+              <w:jc w:val="center"/>
+              <w:rPr>
+                <w:rFonts w:hint="eastAsia" w:ascii="微软雅黑" w:hAnsi="微软雅黑" w:eastAsia="微软雅黑" w:cs="微软雅黑"/>
+                <w:i w:val="0"/>
+                <w:color w:val="000000"/>
+                <w:sz w:val="22"/>
+                <w:szCs w:val="22"/>
+                <w:u w:val="none"/>
+              </w:rPr>
+            </w:pPr>
+          </w:p>
+        </w:tc>
+        <w:tc>
+          <w:tcPr>
+            <w:tcW w:w="0" w:type="auto"/>
+            <w:tcBorders>
+              <w:top w:val="single" w:color="000000" w:sz="4" w:space="0"/>
+              <w:left w:val="single" w:color="000000" w:sz="4" w:space="0"/>
+              <w:bottom w:val="single" w:color="000000" w:sz="4" w:space="0"/>
+              <w:right w:val="single" w:color="000000" w:sz="4" w:space="0"/>
+            </w:tcBorders>
+            <w:shd w:val="clear" w:color="auto" w:fill="auto"/>
+            <w:noWrap/>
+            <w:tcMar>
+              <w:top w:w="15" w:type="dxa"/>
+              <w:left w:w="15" w:type="dxa"/>
+              <w:right w:w="15" w:type="dxa"/>
+            </w:tcMar>
+            <w:vAlign w:val="bottom"/>
+          </w:tcPr>
+          <w:p>
+            <w:pPr>
+              <w:keepNext w:val="0"/>
+              <w:keepLines w:val="0"/>
+              <w:widowControl/>
+              <w:suppressLineNumbers w:val="0"/>
+              <w:jc w:val="center"/>
+              <w:textAlignment w:val="bottom"/>
+              <w:rPr>
+                <w:rFonts w:hint="eastAsia" w:ascii="微软雅黑" w:hAnsi="微软雅黑" w:eastAsia="微软雅黑" w:cs="微软雅黑"/>
+                <w:i w:val="0"/>
+                <w:color w:val="000000"/>
+                <w:sz w:val="22"/>
+                <w:szCs w:val="22"/>
+                <w:u w:val="none"/>
+              </w:rPr>
+            </w:pPr>
+            <w:r>
+              <w:rPr>
+                <w:rFonts w:hint="eastAsia" w:ascii="微软雅黑" w:hAnsi="微软雅黑" w:eastAsia="微软雅黑" w:cs="微软雅黑"/>
+                <w:i w:val="0"/>
+                <w:color w:val="000000"/>
+                <w:kern w:val="0"/>
+                <w:sz w:val="22"/>
+                <w:szCs w:val="22"/>
+                <w:u w:val="none"/>
+                <w:lang w:val="en-US" w:eastAsia="zh-CN" w:bidi="ar"/>
+              </w:rPr>
+              <w:t>○</w:t>
+            </w:r>
+          </w:p>
+        </w:tc>
+        <w:tc>
+          <w:tcPr>
+            <w:tcW w:w="0" w:type="auto"/>
+            <w:tcBorders>
+              <w:top w:val="single" w:color="000000" w:sz="4" w:space="0"/>
+              <w:left w:val="single" w:color="000000" w:sz="4" w:space="0"/>
+              <w:bottom w:val="single" w:color="000000" w:sz="4" w:space="0"/>
+              <w:right w:val="single" w:color="000000" w:sz="4" w:space="0"/>
+            </w:tcBorders>
+            <w:shd w:val="clear" w:color="auto" w:fill="auto"/>
+            <w:noWrap/>
+            <w:tcMar>
+              <w:top w:w="15" w:type="dxa"/>
+              <w:left w:w="15" w:type="dxa"/>
+              <w:right w:w="15" w:type="dxa"/>
+            </w:tcMar>
+            <w:vAlign w:val="bottom"/>
+          </w:tcPr>
+          <w:p>
+            <w:pPr>
+              <w:keepNext w:val="0"/>
+              <w:keepLines w:val="0"/>
+              <w:widowControl/>
+              <w:suppressLineNumbers w:val="0"/>
+              <w:jc w:val="center"/>
+              <w:textAlignment w:val="bottom"/>
+              <w:rPr>
+                <w:rFonts w:hint="eastAsia" w:ascii="微软雅黑" w:hAnsi="微软雅黑" w:eastAsia="微软雅黑" w:cs="微软雅黑"/>
+                <w:i w:val="0"/>
+                <w:color w:val="000000"/>
+                <w:sz w:val="22"/>
+                <w:szCs w:val="22"/>
+                <w:u w:val="none"/>
+              </w:rPr>
+            </w:pPr>
+            <w:r>
+              <w:rPr>
+                <w:rFonts w:hint="eastAsia" w:ascii="微软雅黑" w:hAnsi="微软雅黑" w:eastAsia="微软雅黑" w:cs="微软雅黑"/>
+                <w:i w:val="0"/>
+                <w:color w:val="000000"/>
+                <w:kern w:val="0"/>
+                <w:sz w:val="22"/>
+                <w:szCs w:val="22"/>
+                <w:u w:val="none"/>
+                <w:lang w:val="en-US" w:eastAsia="zh-CN" w:bidi="ar"/>
+              </w:rPr>
+              <w:t>○</w:t>
+            </w:r>
+          </w:p>
+        </w:tc>
+        <w:tc>
+          <w:tcPr>
+            <w:tcW w:w="0" w:type="auto"/>
+            <w:tcBorders>
+              <w:top w:val="single" w:color="000000" w:sz="4" w:space="0"/>
+              <w:left w:val="single" w:color="000000" w:sz="4" w:space="0"/>
+              <w:bottom w:val="single" w:color="000000" w:sz="4" w:space="0"/>
+              <w:right w:val="single" w:color="000000" w:sz="8" w:space="0"/>
+            </w:tcBorders>
+            <w:shd w:val="clear" w:color="auto" w:fill="auto"/>
+            <w:noWrap/>
+            <w:tcMar>
+              <w:top w:w="15" w:type="dxa"/>
+              <w:left w:w="15" w:type="dxa"/>
+              <w:right w:w="15" w:type="dxa"/>
+            </w:tcMar>
+            <w:vAlign w:val="bottom"/>
+          </w:tcPr>
+          <w:p>
+            <w:pPr>
+              <w:keepNext w:val="0"/>
+              <w:keepLines w:val="0"/>
+              <w:widowControl/>
+              <w:suppressLineNumbers w:val="0"/>
+              <w:jc w:val="center"/>
+              <w:textAlignment w:val="bottom"/>
+              <w:rPr>
+                <w:rFonts w:hint="eastAsia" w:ascii="微软雅黑" w:hAnsi="微软雅黑" w:eastAsia="微软雅黑" w:cs="微软雅黑"/>
+                <w:i w:val="0"/>
+                <w:color w:val="000000"/>
+                <w:sz w:val="22"/>
+                <w:szCs w:val="22"/>
+                <w:u w:val="none"/>
+              </w:rPr>
+            </w:pPr>
+            <w:r>
+              <w:rPr>
+                <w:rFonts w:hint="eastAsia" w:ascii="微软雅黑" w:hAnsi="微软雅黑" w:eastAsia="微软雅黑" w:cs="微软雅黑"/>
+                <w:i w:val="0"/>
+                <w:color w:val="000000"/>
+                <w:kern w:val="0"/>
+                <w:sz w:val="22"/>
+                <w:szCs w:val="22"/>
+                <w:u w:val="none"/>
+                <w:lang w:val="en-US" w:eastAsia="zh-CN" w:bidi="ar"/>
+              </w:rPr>
+              <w:t>○</w:t>
+            </w:r>
+          </w:p>
+        </w:tc>
+      </w:tr>
+      <w:tr>
+        <w:tblPrEx>
+          <w:tblCellMar>
+            <w:top w:w="0" w:type="dxa"/>
+            <w:left w:w="0" w:type="dxa"/>
+            <w:bottom w:w="0" w:type="dxa"/>
+            <w:right w:w="0" w:type="dxa"/>
+          </w:tblCellMar>
+        </w:tblPrEx>
+        <w:trPr>
+          <w:trHeight w:val="330" w:hRule="atLeast"/>
+        </w:trPr>
+        <w:tc>
+          <w:tcPr>
+            <w:tcW w:w="0" w:type="auto"/>
+            <w:tcBorders>
+              <w:top w:val="single" w:color="000000" w:sz="4" w:space="0"/>
+              <w:left w:val="single" w:color="000000" w:sz="8" w:space="0"/>
+              <w:bottom w:val="single" w:color="000000" w:sz="4" w:space="0"/>
+              <w:right w:val="single" w:color="000000" w:sz="4" w:space="0"/>
+            </w:tcBorders>
+            <w:shd w:val="clear" w:color="auto" w:fill="auto"/>
+            <w:noWrap/>
+            <w:tcMar>
+              <w:top w:w="15" w:type="dxa"/>
+              <w:left w:w="15" w:type="dxa"/>
+              <w:right w:w="15" w:type="dxa"/>
+            </w:tcMar>
+            <w:vAlign w:val="bottom"/>
+          </w:tcPr>
+          <w:p>
+            <w:pPr>
+              <w:keepNext w:val="0"/>
+              <w:keepLines w:val="0"/>
+              <w:widowControl/>
+              <w:suppressLineNumbers w:val="0"/>
+              <w:jc w:val="left"/>
+              <w:textAlignment w:val="bottom"/>
+              <w:rPr>
+                <w:rFonts w:hint="eastAsia" w:ascii="微软雅黑" w:hAnsi="微软雅黑" w:eastAsia="微软雅黑" w:cs="微软雅黑"/>
+                <w:i w:val="0"/>
+                <w:color w:val="000000"/>
+                <w:sz w:val="22"/>
+                <w:szCs w:val="22"/>
+                <w:u w:val="none"/>
+              </w:rPr>
+            </w:pPr>
+            <w:r>
+              <w:rPr>
+                <w:rFonts w:hint="eastAsia" w:ascii="微软雅黑" w:hAnsi="微软雅黑" w:eastAsia="微软雅黑" w:cs="微软雅黑"/>
+                <w:i w:val="0"/>
+                <w:color w:val="000000"/>
+                <w:kern w:val="0"/>
+                <w:sz w:val="22"/>
+                <w:szCs w:val="22"/>
+                <w:u w:val="none"/>
+                <w:lang w:val="en-US" w:eastAsia="zh-CN" w:bidi="ar"/>
+              </w:rPr>
+              <w:t>子类中</w:t>
+            </w:r>
+          </w:p>
+        </w:tc>
+        <w:tc>
+          <w:tcPr>
+            <w:tcW w:w="0" w:type="auto"/>
+            <w:tcBorders>
+              <w:top w:val="single" w:color="000000" w:sz="4" w:space="0"/>
+              <w:left w:val="single" w:color="000000" w:sz="4" w:space="0"/>
+              <w:bottom w:val="single" w:color="000000" w:sz="4" w:space="0"/>
+              <w:right w:val="single" w:color="000000" w:sz="4" w:space="0"/>
+            </w:tcBorders>
+            <w:shd w:val="clear" w:color="auto" w:fill="auto"/>
+            <w:noWrap/>
+            <w:tcMar>
+              <w:top w:w="15" w:type="dxa"/>
+              <w:left w:w="15" w:type="dxa"/>
+              <w:right w:w="15" w:type="dxa"/>
+            </w:tcMar>
+            <w:vAlign w:val="bottom"/>
+          </w:tcPr>
+          <w:p>
+            <w:pPr>
+              <w:jc w:val="center"/>
+              <w:rPr>
+                <w:rFonts w:hint="eastAsia" w:ascii="微软雅黑" w:hAnsi="微软雅黑" w:eastAsia="微软雅黑" w:cs="微软雅黑"/>
+                <w:i w:val="0"/>
+                <w:color w:val="000000"/>
+                <w:sz w:val="22"/>
+                <w:szCs w:val="22"/>
+                <w:u w:val="none"/>
+              </w:rPr>
+            </w:pPr>
+          </w:p>
+        </w:tc>
+        <w:tc>
+          <w:tcPr>
+            <w:tcW w:w="0" w:type="auto"/>
+            <w:tcBorders>
+              <w:top w:val="single" w:color="000000" w:sz="4" w:space="0"/>
+              <w:left w:val="single" w:color="000000" w:sz="4" w:space="0"/>
+              <w:bottom w:val="single" w:color="000000" w:sz="4" w:space="0"/>
+              <w:right w:val="single" w:color="000000" w:sz="4" w:space="0"/>
+            </w:tcBorders>
+            <w:shd w:val="clear" w:color="auto" w:fill="auto"/>
+            <w:noWrap/>
+            <w:tcMar>
+              <w:top w:w="15" w:type="dxa"/>
+              <w:left w:w="15" w:type="dxa"/>
+              <w:right w:w="15" w:type="dxa"/>
+            </w:tcMar>
+            <w:vAlign w:val="bottom"/>
+          </w:tcPr>
+          <w:p>
+            <w:pPr>
+              <w:jc w:val="center"/>
+              <w:rPr>
+                <w:rFonts w:hint="eastAsia" w:ascii="微软雅黑" w:hAnsi="微软雅黑" w:eastAsia="微软雅黑" w:cs="微软雅黑"/>
+                <w:i w:val="0"/>
+                <w:color w:val="000000"/>
+                <w:sz w:val="22"/>
+                <w:szCs w:val="22"/>
+                <w:u w:val="none"/>
+              </w:rPr>
+            </w:pPr>
+          </w:p>
+        </w:tc>
+        <w:tc>
+          <w:tcPr>
+            <w:tcW w:w="0" w:type="auto"/>
+            <w:tcBorders>
+              <w:top w:val="single" w:color="000000" w:sz="4" w:space="0"/>
+              <w:left w:val="single" w:color="000000" w:sz="4" w:space="0"/>
+              <w:bottom w:val="single" w:color="000000" w:sz="4" w:space="0"/>
+              <w:right w:val="single" w:color="000000" w:sz="4" w:space="0"/>
+            </w:tcBorders>
+            <w:shd w:val="clear" w:color="auto" w:fill="auto"/>
+            <w:noWrap/>
+            <w:tcMar>
+              <w:top w:w="15" w:type="dxa"/>
+              <w:left w:w="15" w:type="dxa"/>
+              <w:right w:w="15" w:type="dxa"/>
+            </w:tcMar>
+            <w:vAlign w:val="bottom"/>
+          </w:tcPr>
+          <w:p>
+            <w:pPr>
+              <w:keepNext w:val="0"/>
+              <w:keepLines w:val="0"/>
+              <w:widowControl/>
+              <w:suppressLineNumbers w:val="0"/>
+              <w:jc w:val="center"/>
+              <w:textAlignment w:val="bottom"/>
+              <w:rPr>
+                <w:rFonts w:hint="eastAsia" w:ascii="微软雅黑" w:hAnsi="微软雅黑" w:eastAsia="微软雅黑" w:cs="微软雅黑"/>
+                <w:i w:val="0"/>
+                <w:color w:val="000000"/>
+                <w:sz w:val="22"/>
+                <w:szCs w:val="22"/>
+                <w:u w:val="none"/>
+              </w:rPr>
+            </w:pPr>
+            <w:r>
+              <w:rPr>
+                <w:rFonts w:hint="eastAsia" w:ascii="微软雅黑" w:hAnsi="微软雅黑" w:eastAsia="微软雅黑" w:cs="微软雅黑"/>
+                <w:i w:val="0"/>
+                <w:color w:val="000000"/>
+                <w:kern w:val="0"/>
+                <w:sz w:val="22"/>
+                <w:szCs w:val="22"/>
+                <w:u w:val="none"/>
+                <w:lang w:val="en-US" w:eastAsia="zh-CN" w:bidi="ar"/>
+              </w:rPr>
+              <w:t>○</w:t>
+            </w:r>
+          </w:p>
+        </w:tc>
+        <w:tc>
+          <w:tcPr>
+            <w:tcW w:w="0" w:type="auto"/>
+            <w:tcBorders>
+              <w:top w:val="single" w:color="000000" w:sz="4" w:space="0"/>
+              <w:left w:val="single" w:color="000000" w:sz="4" w:space="0"/>
+              <w:bottom w:val="single" w:color="000000" w:sz="4" w:space="0"/>
+              <w:right w:val="single" w:color="000000" w:sz="8" w:space="0"/>
+            </w:tcBorders>
+            <w:shd w:val="clear" w:color="auto" w:fill="auto"/>
+            <w:noWrap/>
+            <w:tcMar>
+              <w:top w:w="15" w:type="dxa"/>
+              <w:left w:w="15" w:type="dxa"/>
+              <w:right w:w="15" w:type="dxa"/>
+            </w:tcMar>
+            <w:vAlign w:val="bottom"/>
+          </w:tcPr>
+          <w:p>
+            <w:pPr>
+              <w:keepNext w:val="0"/>
+              <w:keepLines w:val="0"/>
+              <w:widowControl/>
+              <w:suppressLineNumbers w:val="0"/>
+              <w:jc w:val="center"/>
+              <w:textAlignment w:val="bottom"/>
+              <w:rPr>
+                <w:rFonts w:hint="eastAsia" w:ascii="微软雅黑" w:hAnsi="微软雅黑" w:eastAsia="微软雅黑" w:cs="微软雅黑"/>
+                <w:i w:val="0"/>
+                <w:color w:val="000000"/>
+                <w:sz w:val="22"/>
+                <w:szCs w:val="22"/>
+                <w:u w:val="none"/>
+              </w:rPr>
+            </w:pPr>
+            <w:r>
+              <w:rPr>
+                <w:rFonts w:hint="eastAsia" w:ascii="微软雅黑" w:hAnsi="微软雅黑" w:eastAsia="微软雅黑" w:cs="微软雅黑"/>
+                <w:i w:val="0"/>
+                <w:color w:val="000000"/>
+                <w:kern w:val="0"/>
+                <w:sz w:val="22"/>
+                <w:szCs w:val="22"/>
+                <w:u w:val="none"/>
+                <w:lang w:val="en-US" w:eastAsia="zh-CN" w:bidi="ar"/>
+              </w:rPr>
+              <w:t>○</w:t>
+            </w:r>
+          </w:p>
+        </w:tc>
+      </w:tr>
+      <w:tr>
+        <w:tblPrEx>
+          <w:tblCellMar>
+            <w:top w:w="0" w:type="dxa"/>
+            <w:left w:w="0" w:type="dxa"/>
+            <w:bottom w:w="0" w:type="dxa"/>
+            <w:right w:w="0" w:type="dxa"/>
+          </w:tblCellMar>
+        </w:tblPrEx>
+        <w:trPr>
+          <w:trHeight w:val="345" w:hRule="atLeast"/>
+        </w:trPr>
+        <w:tc>
+          <w:tcPr>
+            <w:tcW w:w="0" w:type="auto"/>
+            <w:tcBorders>
+              <w:top w:val="single" w:color="000000" w:sz="4" w:space="0"/>
+              <w:left w:val="single" w:color="000000" w:sz="8" w:space="0"/>
+              <w:bottom w:val="single" w:color="000000" w:sz="8" w:space="0"/>
+              <w:right w:val="single" w:color="000000" w:sz="4" w:space="0"/>
+            </w:tcBorders>
+            <w:shd w:val="clear" w:color="auto" w:fill="auto"/>
+            <w:noWrap/>
+            <w:tcMar>
+              <w:top w:w="15" w:type="dxa"/>
+              <w:left w:w="15" w:type="dxa"/>
+              <w:right w:w="15" w:type="dxa"/>
+            </w:tcMar>
+            <w:vAlign w:val="bottom"/>
+          </w:tcPr>
+          <w:p>
+            <w:pPr>
+              <w:keepNext w:val="0"/>
+              <w:keepLines w:val="0"/>
+              <w:widowControl/>
+              <w:suppressLineNumbers w:val="0"/>
+              <w:jc w:val="left"/>
+              <w:textAlignment w:val="bottom"/>
+              <w:rPr>
+                <w:rFonts w:hint="eastAsia" w:ascii="微软雅黑" w:hAnsi="微软雅黑" w:eastAsia="微软雅黑" w:cs="微软雅黑"/>
+                <w:i w:val="0"/>
+                <w:color w:val="000000"/>
+                <w:sz w:val="22"/>
+                <w:szCs w:val="22"/>
+                <w:u w:val="none"/>
+              </w:rPr>
+            </w:pPr>
+            <w:r>
+              <w:rPr>
+                <w:rFonts w:hint="eastAsia" w:ascii="微软雅黑" w:hAnsi="微软雅黑" w:eastAsia="微软雅黑" w:cs="微软雅黑"/>
+                <w:i w:val="0"/>
+                <w:color w:val="000000"/>
+                <w:kern w:val="0"/>
+                <w:sz w:val="22"/>
+                <w:szCs w:val="22"/>
+                <w:u w:val="none"/>
+                <w:lang w:val="en-US" w:eastAsia="zh-CN" w:bidi="ar"/>
+              </w:rPr>
+              <w:t>全局范围</w:t>
+            </w:r>
+          </w:p>
+        </w:tc>
+        <w:tc>
+          <w:tcPr>
+            <w:tcW w:w="0" w:type="auto"/>
+            <w:tcBorders>
+              <w:top w:val="single" w:color="000000" w:sz="4" w:space="0"/>
+              <w:left w:val="single" w:color="000000" w:sz="4" w:space="0"/>
+              <w:bottom w:val="single" w:color="000000" w:sz="8" w:space="0"/>
+              <w:right w:val="single" w:color="000000" w:sz="4" w:space="0"/>
+            </w:tcBorders>
+            <w:shd w:val="clear" w:color="auto" w:fill="auto"/>
+            <w:noWrap/>
+            <w:tcMar>
+              <w:top w:w="15" w:type="dxa"/>
+              <w:left w:w="15" w:type="dxa"/>
+              <w:right w:w="15" w:type="dxa"/>
+            </w:tcMar>
+            <w:vAlign w:val="bottom"/>
+          </w:tcPr>
+          <w:p>
+            <w:pPr>
+              <w:jc w:val="center"/>
+              <w:rPr>
+                <w:rFonts w:hint="eastAsia" w:ascii="微软雅黑" w:hAnsi="微软雅黑" w:eastAsia="微软雅黑" w:cs="微软雅黑"/>
+                <w:i w:val="0"/>
+                <w:color w:val="000000"/>
+                <w:sz w:val="22"/>
+                <w:szCs w:val="22"/>
+                <w:u w:val="none"/>
+              </w:rPr>
+            </w:pPr>
+          </w:p>
+        </w:tc>
+        <w:tc>
+          <w:tcPr>
+            <w:tcW w:w="0" w:type="auto"/>
+            <w:tcBorders>
+              <w:top w:val="single" w:color="000000" w:sz="4" w:space="0"/>
+              <w:left w:val="single" w:color="000000" w:sz="4" w:space="0"/>
+              <w:bottom w:val="single" w:color="000000" w:sz="8" w:space="0"/>
+              <w:right w:val="single" w:color="000000" w:sz="4" w:space="0"/>
+            </w:tcBorders>
+            <w:shd w:val="clear" w:color="auto" w:fill="auto"/>
+            <w:noWrap/>
+            <w:tcMar>
+              <w:top w:w="15" w:type="dxa"/>
+              <w:left w:w="15" w:type="dxa"/>
+              <w:right w:w="15" w:type="dxa"/>
+            </w:tcMar>
+            <w:vAlign w:val="bottom"/>
+          </w:tcPr>
+          <w:p>
+            <w:pPr>
+              <w:jc w:val="center"/>
+              <w:rPr>
+                <w:rFonts w:hint="eastAsia" w:ascii="微软雅黑" w:hAnsi="微软雅黑" w:eastAsia="微软雅黑" w:cs="微软雅黑"/>
+                <w:i w:val="0"/>
+                <w:color w:val="000000"/>
+                <w:sz w:val="22"/>
+                <w:szCs w:val="22"/>
+                <w:u w:val="none"/>
+              </w:rPr>
+            </w:pPr>
+          </w:p>
+        </w:tc>
+        <w:tc>
+          <w:tcPr>
+            <w:tcW w:w="0" w:type="auto"/>
+            <w:tcBorders>
+              <w:top w:val="single" w:color="000000" w:sz="4" w:space="0"/>
+              <w:left w:val="single" w:color="000000" w:sz="4" w:space="0"/>
+              <w:bottom w:val="single" w:color="000000" w:sz="8" w:space="0"/>
+              <w:right w:val="single" w:color="000000" w:sz="4" w:space="0"/>
+            </w:tcBorders>
+            <w:shd w:val="clear" w:color="auto" w:fill="auto"/>
+            <w:noWrap/>
+            <w:tcMar>
+              <w:top w:w="15" w:type="dxa"/>
+              <w:left w:w="15" w:type="dxa"/>
+              <w:right w:w="15" w:type="dxa"/>
+            </w:tcMar>
+            <w:vAlign w:val="bottom"/>
+          </w:tcPr>
+          <w:p>
+            <w:pPr>
+              <w:jc w:val="center"/>
+              <w:rPr>
+                <w:rFonts w:hint="eastAsia" w:ascii="微软雅黑" w:hAnsi="微软雅黑" w:eastAsia="微软雅黑" w:cs="微软雅黑"/>
+                <w:i w:val="0"/>
+                <w:color w:val="000000"/>
+                <w:sz w:val="22"/>
+                <w:szCs w:val="22"/>
+                <w:u w:val="none"/>
+              </w:rPr>
+            </w:pPr>
+          </w:p>
+        </w:tc>
+        <w:tc>
+          <w:tcPr>
+            <w:tcW w:w="0" w:type="auto"/>
+            <w:tcBorders>
+              <w:top w:val="single" w:color="000000" w:sz="4" w:space="0"/>
+              <w:left w:val="single" w:color="000000" w:sz="4" w:space="0"/>
+              <w:bottom w:val="single" w:color="000000" w:sz="8" w:space="0"/>
+              <w:right w:val="single" w:color="000000" w:sz="8" w:space="0"/>
+            </w:tcBorders>
+            <w:shd w:val="clear" w:color="auto" w:fill="auto"/>
+            <w:noWrap/>
+            <w:tcMar>
+              <w:top w:w="15" w:type="dxa"/>
+              <w:left w:w="15" w:type="dxa"/>
+              <w:right w:w="15" w:type="dxa"/>
+            </w:tcMar>
+            <w:vAlign w:val="bottom"/>
+          </w:tcPr>
+          <w:p>
+            <w:pPr>
+              <w:keepNext w:val="0"/>
+              <w:keepLines w:val="0"/>
+              <w:widowControl/>
+              <w:suppressLineNumbers w:val="0"/>
+              <w:jc w:val="center"/>
+              <w:textAlignment w:val="bottom"/>
+              <w:rPr>
+                <w:rFonts w:hint="eastAsia" w:ascii="微软雅黑" w:hAnsi="微软雅黑" w:eastAsia="微软雅黑" w:cs="微软雅黑"/>
+                <w:i w:val="0"/>
+                <w:color w:val="000000"/>
+                <w:sz w:val="22"/>
+                <w:szCs w:val="22"/>
+                <w:u w:val="none"/>
+              </w:rPr>
+            </w:pPr>
+            <w:r>
+              <w:rPr>
+                <w:rFonts w:hint="eastAsia" w:ascii="微软雅黑" w:hAnsi="微软雅黑" w:eastAsia="微软雅黑" w:cs="微软雅黑"/>
+                <w:i w:val="0"/>
+                <w:color w:val="000000"/>
+                <w:kern w:val="0"/>
+                <w:sz w:val="22"/>
+                <w:szCs w:val="22"/>
+                <w:u w:val="none"/>
+                <w:lang w:val="en-US" w:eastAsia="zh-CN" w:bidi="ar"/>
+              </w:rPr>
+              <w:t>○</w:t>
+            </w:r>
+          </w:p>
+        </w:tc>
+      </w:tr>
+      <w:tr>
+        <w:tblPrEx>
+          <w:shd w:val="clear" w:color="auto" w:fill="auto"/>
+          <w:tblCellMar>
+            <w:top w:w="0" w:type="dxa"/>
+            <w:left w:w="0" w:type="dxa"/>
+            <w:bottom w:w="0" w:type="dxa"/>
+            <w:right w:w="0" w:type="dxa"/>
+          </w:tblCellMar>
+        </w:tblPrEx>
+        <w:trPr>
+          <w:trHeight w:val="330" w:hRule="atLeast"/>
+        </w:trPr>
+        <w:tc>
+          <w:tcPr>
+            <w:tcW w:w="0" w:type="auto"/>
+            <w:tcBorders>
+              <w:top w:val="nil"/>
+              <w:left w:val="nil"/>
+              <w:bottom w:val="nil"/>
+              <w:right w:val="nil"/>
+            </w:tcBorders>
+            <w:shd w:val="clear" w:color="auto" w:fill="auto"/>
+            <w:noWrap/>
+            <w:tcMar>
+              <w:top w:w="15" w:type="dxa"/>
+              <w:left w:w="15" w:type="dxa"/>
+              <w:right w:w="15" w:type="dxa"/>
+            </w:tcMar>
+            <w:vAlign w:val="bottom"/>
+          </w:tcPr>
+          <w:p>
+            <w:pPr>
+              <w:rPr>
+                <w:rFonts w:hint="eastAsia" w:ascii="微软雅黑" w:hAnsi="微软雅黑" w:eastAsia="微软雅黑" w:cs="微软雅黑"/>
+                <w:i w:val="0"/>
+                <w:color w:val="000000"/>
+                <w:sz w:val="22"/>
+                <w:szCs w:val="22"/>
+                <w:u w:val="none"/>
+              </w:rPr>
+            </w:pPr>
+          </w:p>
+        </w:tc>
+        <w:tc>
+          <w:tcPr>
+            <w:tcW w:w="0" w:type="auto"/>
+            <w:tcBorders>
+              <w:top w:val="nil"/>
+              <w:left w:val="nil"/>
+              <w:bottom w:val="nil"/>
+              <w:right w:val="nil"/>
+            </w:tcBorders>
+            <w:shd w:val="clear" w:color="auto" w:fill="auto"/>
+            <w:noWrap/>
+            <w:tcMar>
+              <w:top w:w="15" w:type="dxa"/>
+              <w:left w:w="15" w:type="dxa"/>
+              <w:right w:w="15" w:type="dxa"/>
+            </w:tcMar>
+            <w:vAlign w:val="bottom"/>
+          </w:tcPr>
+          <w:p>
+            <w:pPr>
+              <w:keepNext w:val="0"/>
+              <w:keepLines w:val="0"/>
+              <w:widowControl/>
+              <w:suppressLineNumbers w:val="0"/>
+              <w:jc w:val="center"/>
+              <w:textAlignment w:val="bottom"/>
+              <w:rPr>
+                <w:rFonts w:hint="eastAsia" w:ascii="微软雅黑" w:hAnsi="微软雅黑" w:eastAsia="微软雅黑" w:cs="微软雅黑"/>
+                <w:i w:val="0"/>
+                <w:color w:val="000000"/>
+                <w:sz w:val="22"/>
+                <w:szCs w:val="22"/>
+                <w:u w:val="none"/>
+              </w:rPr>
+            </w:pPr>
+            <w:r>
+              <w:rPr>
+                <w:rFonts w:hint="eastAsia" w:ascii="微软雅黑" w:hAnsi="微软雅黑" w:eastAsia="微软雅黑" w:cs="微软雅黑"/>
+                <w:i w:val="0"/>
+                <w:color w:val="000000"/>
+                <w:kern w:val="0"/>
+                <w:sz w:val="22"/>
+                <w:szCs w:val="22"/>
+                <w:u w:val="none"/>
+                <w:lang w:val="en-US" w:eastAsia="zh-CN" w:bidi="ar"/>
+              </w:rPr>
+              <w:t>类中</w:t>
+            </w:r>
+          </w:p>
+        </w:tc>
+        <w:tc>
+          <w:tcPr>
+            <w:tcW w:w="0" w:type="auto"/>
+            <w:tcBorders>
+              <w:top w:val="nil"/>
+              <w:left w:val="nil"/>
+              <w:bottom w:val="nil"/>
+              <w:right w:val="nil"/>
+            </w:tcBorders>
+            <w:shd w:val="clear" w:color="auto" w:fill="auto"/>
+            <w:noWrap/>
+            <w:tcMar>
+              <w:top w:w="15" w:type="dxa"/>
+              <w:left w:w="15" w:type="dxa"/>
+              <w:right w:w="15" w:type="dxa"/>
+            </w:tcMar>
+            <w:vAlign w:val="bottom"/>
+          </w:tcPr>
+          <w:p>
+            <w:pPr>
+              <w:keepNext w:val="0"/>
+              <w:keepLines w:val="0"/>
+              <w:widowControl/>
+              <w:suppressLineNumbers w:val="0"/>
+              <w:jc w:val="center"/>
+              <w:textAlignment w:val="bottom"/>
+              <w:rPr>
+                <w:rFonts w:hint="eastAsia" w:ascii="微软雅黑" w:hAnsi="微软雅黑" w:eastAsia="微软雅黑" w:cs="微软雅黑"/>
+                <w:i w:val="0"/>
+                <w:color w:val="000000"/>
+                <w:sz w:val="22"/>
+                <w:szCs w:val="22"/>
+                <w:u w:val="none"/>
+              </w:rPr>
+            </w:pPr>
+            <w:r>
+              <w:rPr>
+                <w:rFonts w:hint="eastAsia" w:ascii="微软雅黑" w:hAnsi="微软雅黑" w:eastAsia="微软雅黑" w:cs="微软雅黑"/>
+                <w:i w:val="0"/>
+                <w:color w:val="000000"/>
+                <w:kern w:val="0"/>
+                <w:sz w:val="22"/>
+                <w:szCs w:val="22"/>
+                <w:u w:val="none"/>
+                <w:lang w:val="en-US" w:eastAsia="zh-CN" w:bidi="ar"/>
+              </w:rPr>
+              <w:t>包中</w:t>
+            </w:r>
+          </w:p>
+        </w:tc>
+        <w:tc>
+          <w:tcPr>
+            <w:tcW w:w="0" w:type="auto"/>
+            <w:tcBorders>
+              <w:top w:val="nil"/>
+              <w:left w:val="nil"/>
+              <w:bottom w:val="nil"/>
+              <w:right w:val="nil"/>
+            </w:tcBorders>
+            <w:shd w:val="clear" w:color="auto" w:fill="auto"/>
+            <w:noWrap/>
+            <w:tcMar>
+              <w:top w:w="15" w:type="dxa"/>
+              <w:left w:w="15" w:type="dxa"/>
+              <w:right w:w="15" w:type="dxa"/>
+            </w:tcMar>
+            <w:vAlign w:val="bottom"/>
+          </w:tcPr>
+          <w:p>
+            <w:pPr>
+              <w:keepNext w:val="0"/>
+              <w:keepLines w:val="0"/>
+              <w:widowControl/>
+              <w:suppressLineNumbers w:val="0"/>
+              <w:jc w:val="center"/>
+              <w:textAlignment w:val="bottom"/>
+              <w:rPr>
+                <w:rFonts w:hint="eastAsia" w:ascii="微软雅黑" w:hAnsi="微软雅黑" w:eastAsia="微软雅黑" w:cs="微软雅黑"/>
+                <w:i w:val="0"/>
+                <w:color w:val="000000"/>
+                <w:sz w:val="22"/>
+                <w:szCs w:val="22"/>
+                <w:u w:val="none"/>
+              </w:rPr>
+            </w:pPr>
+            <w:r>
+              <w:rPr>
+                <w:rFonts w:hint="eastAsia" w:ascii="微软雅黑" w:hAnsi="微软雅黑" w:eastAsia="微软雅黑" w:cs="微软雅黑"/>
+                <w:i w:val="0"/>
+                <w:color w:val="000000"/>
+                <w:kern w:val="0"/>
+                <w:sz w:val="22"/>
+                <w:szCs w:val="22"/>
+                <w:u w:val="none"/>
+                <w:lang w:val="en-US" w:eastAsia="zh-CN" w:bidi="ar"/>
+              </w:rPr>
+              <w:t>子类中</w:t>
+            </w:r>
+          </w:p>
+        </w:tc>
+        <w:tc>
+          <w:tcPr>
+            <w:tcW w:w="0" w:type="auto"/>
+            <w:tcBorders>
+              <w:top w:val="nil"/>
+              <w:left w:val="nil"/>
+              <w:bottom w:val="nil"/>
+              <w:right w:val="nil"/>
+            </w:tcBorders>
+            <w:shd w:val="clear" w:color="auto" w:fill="auto"/>
+            <w:noWrap/>
+            <w:tcMar>
+              <w:top w:w="15" w:type="dxa"/>
+              <w:left w:w="15" w:type="dxa"/>
+              <w:right w:w="15" w:type="dxa"/>
+            </w:tcMar>
+            <w:vAlign w:val="bottom"/>
+          </w:tcPr>
+          <w:p>
+            <w:pPr>
+              <w:keepNext w:val="0"/>
+              <w:keepLines w:val="0"/>
+              <w:widowControl/>
+              <w:suppressLineNumbers w:val="0"/>
+              <w:jc w:val="center"/>
+              <w:textAlignment w:val="bottom"/>
+              <w:rPr>
+                <w:rFonts w:hint="eastAsia" w:ascii="微软雅黑" w:hAnsi="微软雅黑" w:eastAsia="微软雅黑" w:cs="微软雅黑"/>
+                <w:i w:val="0"/>
+                <w:color w:val="000000"/>
+                <w:sz w:val="22"/>
+                <w:szCs w:val="22"/>
+                <w:u w:val="none"/>
+              </w:rPr>
+            </w:pPr>
+            <w:r>
+              <w:rPr>
+                <w:rFonts w:hint="eastAsia" w:ascii="微软雅黑" w:hAnsi="微软雅黑" w:eastAsia="微软雅黑" w:cs="微软雅黑"/>
+                <w:i w:val="0"/>
+                <w:color w:val="000000"/>
+                <w:kern w:val="0"/>
+                <w:sz w:val="22"/>
+                <w:szCs w:val="22"/>
+                <w:u w:val="none"/>
+                <w:lang w:val="en-US" w:eastAsia="zh-CN" w:bidi="ar"/>
+              </w:rPr>
+              <w:t>全部</w:t>
+            </w:r>
+          </w:p>
+        </w:tc>
+      </w:tr>
+    </w:tbl>
+    <w:p>
+      <w:pPr>
+        <w:rPr>
+          <w:rFonts w:hint="default"/>
+          <w:lang w:val="en-US" w:eastAsia="zh-CN"/>
+        </w:rPr>
+      </w:pPr>
+    </w:p>
+    <w:p>
+      <w:pPr>
+        <w:rPr>
+          <w:rFonts w:hint="default"/>
+          <w:lang w:val="en-US" w:eastAsia="zh-CN"/>
+        </w:rPr>
+      </w:pPr>
+    </w:p>
+    <w:p>
+      <w:pPr>
+        <w:rPr>
+          <w:rFonts w:hint="eastAsia"/>
+          <w:lang w:val="en-US" w:eastAsia="zh-CN"/>
+        </w:rPr>
+      </w:pPr>
+      <w:r>
+        <w:rPr>
+          <w:rFonts w:hint="eastAsia"/>
+          <w:lang w:val="en-US" w:eastAsia="zh-CN"/>
+        </w:rPr>
+        <w:t>方法重写： 子类覆盖父类的方法</w:t>
+      </w:r>
+    </w:p>
+    <w:p>
+      <w:pPr>
+        <w:rPr>
+          <w:rFonts w:hint="eastAsia"/>
+          <w:lang w:val="en-US" w:eastAsia="zh-CN"/>
+        </w:rPr>
+      </w:pPr>
+      <w:r>
+        <w:rPr>
+          <w:rFonts w:hint="eastAsia"/>
+          <w:lang w:val="en-US" w:eastAsia="zh-CN"/>
+        </w:rPr>
+        <w:t>方法重载： 相同方法名，不同参数列表，列如</w:t>
+      </w:r>
+    </w:p>
+    <w:tbl>
+      <w:tblPr>
+        <w:tblStyle w:val="8"/>
+        <w:tblW w:w="0" w:type="auto"/>
+        <w:tblInd w:w="0" w:type="dxa"/>
+        <w:tblBorders>
+          <w:top w:val="single" w:color="auto" w:sz="4" w:space="0"/>
+          <w:left w:val="single" w:color="auto" w:sz="4" w:space="0"/>
+          <w:bottom w:val="single" w:color="auto" w:sz="4" w:space="0"/>
+          <w:right w:val="single" w:color="auto" w:sz="4" w:space="0"/>
+          <w:insideH w:val="single" w:color="auto" w:sz="4" w:space="0"/>
+          <w:insideV w:val="single" w:color="auto" w:sz="4" w:space="0"/>
+        </w:tblBorders>
+        <w:tblLayout w:type="autofit"/>
+        <w:tblCellMar>
+          <w:top w:w="0" w:type="dxa"/>
+          <w:left w:w="108" w:type="dxa"/>
+          <w:bottom w:w="0" w:type="dxa"/>
+          <w:right w:w="108" w:type="dxa"/>
+        </w:tblCellMar>
+      </w:tblPr>
+      <w:tblGrid>
+        <w:gridCol w:w="8522"/>
+      </w:tblGrid>
+      <w:tr>
+        <w:tblPrEx>
+          <w:tblBorders>
+            <w:top w:val="single" w:color="auto" w:sz="4" w:space="0"/>
+            <w:left w:val="single" w:color="auto" w:sz="4" w:space="0"/>
+            <w:bottom w:val="single" w:color="auto" w:sz="4" w:space="0"/>
+            <w:right w:val="single" w:color="auto" w:sz="4" w:space="0"/>
+            <w:insideH w:val="single" w:color="auto" w:sz="4" w:space="0"/>
+            <w:insideV w:val="single" w:color="auto" w:sz="4" w:space="0"/>
+          </w:tblBorders>
+        </w:tblPrEx>
+        <w:tc>
+          <w:tcPr>
+            <w:tcW w:w="8522" w:type="dxa"/>
+          </w:tcPr>
+          <w:p>
+            <w:pPr>
+              <w:rPr>
+                <w:rFonts w:hint="default"/>
+                <w:vertAlign w:val="baseline"/>
+                <w:lang w:val="en-US" w:eastAsia="zh-CN"/>
+              </w:rPr>
+            </w:pPr>
+            <w:r>
+              <w:rPr>
+                <w:rFonts w:hint="default"/>
+                <w:vertAlign w:val="baseline"/>
+                <w:lang w:val="en-US" w:eastAsia="zh-CN"/>
+              </w:rPr>
+              <w:tab/>
+            </w:r>
+            <w:r>
+              <w:rPr>
+                <w:rFonts w:hint="default"/>
+                <w:vertAlign w:val="baseline"/>
+                <w:lang w:val="en-US" w:eastAsia="zh-CN"/>
+              </w:rPr>
+              <w:t>public void print() {</w:t>
+            </w:r>
+          </w:p>
+          <w:p>
+            <w:pPr>
+              <w:rPr>
+                <w:rFonts w:hint="default"/>
+                <w:vertAlign w:val="baseline"/>
+                <w:lang w:val="en-US" w:eastAsia="zh-CN"/>
+              </w:rPr>
+            </w:pPr>
+            <w:r>
+              <w:rPr>
+                <w:rFonts w:hint="default"/>
+                <w:vertAlign w:val="baseline"/>
+                <w:lang w:val="en-US" w:eastAsia="zh-CN"/>
+              </w:rPr>
+              <w:tab/>
+            </w:r>
+            <w:r>
+              <w:rPr>
+                <w:rFonts w:hint="default"/>
+                <w:vertAlign w:val="baseline"/>
+                <w:lang w:val="en-US" w:eastAsia="zh-CN"/>
+              </w:rPr>
+              <w:tab/>
+            </w:r>
+            <w:r>
+              <w:rPr>
+                <w:rFonts w:hint="default"/>
+                <w:vertAlign w:val="baseline"/>
+                <w:lang w:val="en-US" w:eastAsia="zh-CN"/>
+              </w:rPr>
+              <w:t>System.out.println("I'm a sub-class");</w:t>
+            </w:r>
+          </w:p>
+          <w:p>
+            <w:pPr>
+              <w:rPr>
+                <w:rFonts w:hint="default"/>
+                <w:vertAlign w:val="baseline"/>
+                <w:lang w:val="en-US" w:eastAsia="zh-CN"/>
+              </w:rPr>
+            </w:pPr>
+            <w:r>
+              <w:rPr>
+                <w:rFonts w:hint="default"/>
+                <w:vertAlign w:val="baseline"/>
+                <w:lang w:val="en-US" w:eastAsia="zh-CN"/>
+              </w:rPr>
+              <w:tab/>
+            </w:r>
+            <w:r>
+              <w:rPr>
+                <w:rFonts w:hint="default"/>
+                <w:vertAlign w:val="baseline"/>
+                <w:lang w:val="en-US" w:eastAsia="zh-CN"/>
+              </w:rPr>
+              <w:tab/>
+            </w:r>
+          </w:p>
+          <w:p>
+            <w:pPr>
+              <w:rPr>
+                <w:rFonts w:hint="default"/>
+                <w:vertAlign w:val="baseline"/>
+                <w:lang w:val="en-US" w:eastAsia="zh-CN"/>
+              </w:rPr>
+            </w:pPr>
+            <w:r>
+              <w:rPr>
+                <w:rFonts w:hint="default"/>
+                <w:vertAlign w:val="baseline"/>
+                <w:lang w:val="en-US" w:eastAsia="zh-CN"/>
+              </w:rPr>
+              <w:tab/>
+            </w:r>
+            <w:r>
+              <w:rPr>
+                <w:rFonts w:hint="default"/>
+                <w:vertAlign w:val="baseline"/>
+                <w:lang w:val="en-US" w:eastAsia="zh-CN"/>
+              </w:rPr>
+              <w:t>}</w:t>
+            </w:r>
+          </w:p>
+          <w:p>
+            <w:pPr>
+              <w:rPr>
+                <w:rFonts w:hint="default"/>
+                <w:vertAlign w:val="baseline"/>
+                <w:lang w:val="en-US" w:eastAsia="zh-CN"/>
+              </w:rPr>
+            </w:pPr>
+            <w:r>
+              <w:rPr>
+                <w:rFonts w:hint="default"/>
+                <w:vertAlign w:val="baseline"/>
+                <w:lang w:val="en-US" w:eastAsia="zh-CN"/>
+              </w:rPr>
+              <w:tab/>
+            </w:r>
+          </w:p>
+          <w:p>
+            <w:pPr>
+              <w:rPr>
+                <w:rFonts w:hint="default"/>
+                <w:vertAlign w:val="baseline"/>
+                <w:lang w:val="en-US" w:eastAsia="zh-CN"/>
+              </w:rPr>
+            </w:pPr>
+            <w:r>
+              <w:rPr>
+                <w:rFonts w:hint="default"/>
+                <w:vertAlign w:val="baseline"/>
+                <w:lang w:val="en-US" w:eastAsia="zh-CN"/>
+              </w:rPr>
+              <w:tab/>
+            </w:r>
+            <w:r>
+              <w:rPr>
+                <w:rFonts w:hint="default"/>
+                <w:vertAlign w:val="baseline"/>
+                <w:lang w:val="en-US" w:eastAsia="zh-CN"/>
+              </w:rPr>
+              <w:t>public void print(String abc) {</w:t>
+            </w:r>
+          </w:p>
+          <w:p>
+            <w:pPr>
+              <w:rPr>
+                <w:rFonts w:hint="default"/>
+                <w:vertAlign w:val="baseline"/>
+                <w:lang w:val="en-US" w:eastAsia="zh-CN"/>
+              </w:rPr>
+            </w:pPr>
+            <w:r>
+              <w:rPr>
+                <w:rFonts w:hint="default"/>
+                <w:vertAlign w:val="baseline"/>
+                <w:lang w:val="en-US" w:eastAsia="zh-CN"/>
+              </w:rPr>
+              <w:tab/>
+            </w:r>
+            <w:r>
+              <w:rPr>
+                <w:rFonts w:hint="default"/>
+                <w:vertAlign w:val="baseline"/>
+                <w:lang w:val="en-US" w:eastAsia="zh-CN"/>
+              </w:rPr>
+              <w:tab/>
+            </w:r>
+            <w:r>
+              <w:rPr>
+                <w:rFonts w:hint="default"/>
+                <w:vertAlign w:val="baseline"/>
+                <w:lang w:val="en-US" w:eastAsia="zh-CN"/>
+              </w:rPr>
+              <w:t>System.out.println(abc);</w:t>
+            </w:r>
+          </w:p>
+          <w:p>
+            <w:pPr>
+              <w:rPr>
+                <w:rFonts w:hint="default"/>
+                <w:vertAlign w:val="baseline"/>
+                <w:lang w:val="en-US" w:eastAsia="zh-CN"/>
+              </w:rPr>
+            </w:pPr>
+            <w:r>
+              <w:rPr>
+                <w:rFonts w:hint="default"/>
+                <w:vertAlign w:val="baseline"/>
+                <w:lang w:val="en-US" w:eastAsia="zh-CN"/>
+              </w:rPr>
+              <w:tab/>
+            </w:r>
+            <w:r>
+              <w:rPr>
+                <w:rFonts w:hint="default"/>
+                <w:vertAlign w:val="baseline"/>
+                <w:lang w:val="en-US" w:eastAsia="zh-CN"/>
+              </w:rPr>
+              <w:t>}</w:t>
+            </w:r>
+          </w:p>
+          <w:p>
+            <w:pPr>
+              <w:rPr>
+                <w:rFonts w:hint="default"/>
+                <w:vertAlign w:val="baseline"/>
+                <w:lang w:val="en-US" w:eastAsia="zh-CN"/>
+              </w:rPr>
+            </w:pPr>
+            <w:r>
+              <w:rPr>
+                <w:rFonts w:hint="default"/>
+                <w:vertAlign w:val="baseline"/>
+                <w:lang w:val="en-US" w:eastAsia="zh-CN"/>
+              </w:rPr>
+              <w:tab/>
+            </w:r>
+          </w:p>
+          <w:p>
+            <w:pPr>
+              <w:rPr>
+                <w:rFonts w:hint="default"/>
+                <w:vertAlign w:val="baseline"/>
+                <w:lang w:val="en-US" w:eastAsia="zh-CN"/>
+              </w:rPr>
+            </w:pPr>
+            <w:r>
+              <w:rPr>
+                <w:rFonts w:hint="default"/>
+                <w:vertAlign w:val="baseline"/>
+                <w:lang w:val="en-US" w:eastAsia="zh-CN"/>
+              </w:rPr>
+              <w:tab/>
+            </w:r>
+            <w:r>
+              <w:rPr>
+                <w:rFonts w:hint="default"/>
+                <w:vertAlign w:val="baseline"/>
+                <w:lang w:val="en-US" w:eastAsia="zh-CN"/>
+              </w:rPr>
+              <w:t>public void print(int abc) {</w:t>
+            </w:r>
+          </w:p>
+          <w:p>
+            <w:pPr>
+              <w:rPr>
+                <w:rFonts w:hint="default"/>
+                <w:vertAlign w:val="baseline"/>
+                <w:lang w:val="en-US" w:eastAsia="zh-CN"/>
+              </w:rPr>
+            </w:pPr>
+            <w:r>
+              <w:rPr>
+                <w:rFonts w:hint="default"/>
+                <w:vertAlign w:val="baseline"/>
+                <w:lang w:val="en-US" w:eastAsia="zh-CN"/>
+              </w:rPr>
+              <w:tab/>
+            </w:r>
+            <w:r>
+              <w:rPr>
+                <w:rFonts w:hint="default"/>
+                <w:vertAlign w:val="baseline"/>
+                <w:lang w:val="en-US" w:eastAsia="zh-CN"/>
+              </w:rPr>
+              <w:tab/>
+            </w:r>
+            <w:r>
+              <w:rPr>
+                <w:rFonts w:hint="default"/>
+                <w:vertAlign w:val="baseline"/>
+                <w:lang w:val="en-US" w:eastAsia="zh-CN"/>
+              </w:rPr>
+              <w:t>System.out.println(abc);</w:t>
+            </w:r>
+          </w:p>
+          <w:p>
+            <w:pPr>
+              <w:rPr>
+                <w:rFonts w:hint="default"/>
+                <w:vertAlign w:val="baseline"/>
+                <w:lang w:val="en-US" w:eastAsia="zh-CN"/>
+              </w:rPr>
+            </w:pPr>
+            <w:r>
+              <w:rPr>
+                <w:rFonts w:hint="default"/>
+                <w:vertAlign w:val="baseline"/>
+                <w:lang w:val="en-US" w:eastAsia="zh-CN"/>
+              </w:rPr>
+              <w:tab/>
+            </w:r>
+            <w:r>
+              <w:rPr>
+                <w:rFonts w:hint="default"/>
+                <w:vertAlign w:val="baseline"/>
+                <w:lang w:val="en-US" w:eastAsia="zh-CN"/>
+              </w:rPr>
+              <w:t>}</w:t>
+            </w:r>
+          </w:p>
+          <w:p>
+            <w:pPr>
+              <w:rPr>
+                <w:rFonts w:hint="default"/>
+                <w:vertAlign w:val="baseline"/>
+                <w:lang w:val="en-US" w:eastAsia="zh-CN"/>
+              </w:rPr>
+            </w:pPr>
+            <w:r>
+              <w:rPr>
+                <w:rFonts w:hint="default"/>
+                <w:vertAlign w:val="baseline"/>
+                <w:lang w:val="en-US" w:eastAsia="zh-CN"/>
+              </w:rPr>
+              <w:tab/>
+            </w:r>
+          </w:p>
+          <w:p>
+            <w:pPr>
+              <w:rPr>
+                <w:rFonts w:hint="default"/>
+                <w:vertAlign w:val="baseline"/>
+                <w:lang w:val="en-US" w:eastAsia="zh-CN"/>
+              </w:rPr>
+            </w:pPr>
+            <w:r>
+              <w:rPr>
+                <w:rFonts w:hint="default"/>
+                <w:vertAlign w:val="baseline"/>
+                <w:lang w:val="en-US" w:eastAsia="zh-CN"/>
+              </w:rPr>
+              <w:tab/>
+            </w:r>
+            <w:r>
+              <w:rPr>
+                <w:rFonts w:hint="default"/>
+                <w:vertAlign w:val="baseline"/>
+                <w:lang w:val="en-US" w:eastAsia="zh-CN"/>
+              </w:rPr>
+              <w:t>public void print(String abc, int bcd) {</w:t>
+            </w:r>
+          </w:p>
+          <w:p>
+            <w:pPr>
+              <w:rPr>
+                <w:rFonts w:hint="default"/>
+                <w:vertAlign w:val="baseline"/>
+                <w:lang w:val="en-US" w:eastAsia="zh-CN"/>
+              </w:rPr>
+            </w:pPr>
+            <w:r>
+              <w:rPr>
+                <w:rFonts w:hint="default"/>
+                <w:vertAlign w:val="baseline"/>
+                <w:lang w:val="en-US" w:eastAsia="zh-CN"/>
+              </w:rPr>
+              <w:tab/>
+            </w:r>
+            <w:r>
+              <w:rPr>
+                <w:rFonts w:hint="default"/>
+                <w:vertAlign w:val="baseline"/>
+                <w:lang w:val="en-US" w:eastAsia="zh-CN"/>
+              </w:rPr>
+              <w:tab/>
+            </w:r>
+            <w:r>
+              <w:rPr>
+                <w:rFonts w:hint="default"/>
+                <w:vertAlign w:val="baseline"/>
+                <w:lang w:val="en-US" w:eastAsia="zh-CN"/>
+              </w:rPr>
+              <w:t>System.out.println(abc + bcd);</w:t>
+            </w:r>
+          </w:p>
+          <w:p>
+            <w:pPr>
+              <w:rPr>
+                <w:rFonts w:hint="default"/>
+                <w:vertAlign w:val="baseline"/>
+                <w:lang w:val="en-US" w:eastAsia="zh-CN"/>
+              </w:rPr>
+            </w:pPr>
+            <w:r>
+              <w:rPr>
+                <w:rFonts w:hint="default"/>
+                <w:vertAlign w:val="baseline"/>
+                <w:lang w:val="en-US" w:eastAsia="zh-CN"/>
+              </w:rPr>
+              <w:tab/>
+            </w:r>
+            <w:r>
+              <w:rPr>
+                <w:rFonts w:hint="default"/>
+                <w:vertAlign w:val="baseline"/>
+                <w:lang w:val="en-US" w:eastAsia="zh-CN"/>
+              </w:rPr>
+              <w:t>}</w:t>
+            </w:r>
+          </w:p>
+        </w:tc>
+      </w:tr>
+    </w:tbl>
+    <w:p>
+      <w:pPr>
+        <w:rPr>
+          <w:rFonts w:hint="eastAsia"/>
+          <w:lang w:val="en-US" w:eastAsia="zh-CN"/>
+        </w:rPr>
+      </w:pPr>
+    </w:p>
+    <w:p>
+      <w:pPr>
+        <w:rPr>
+          <w:rFonts w:hint="eastAsia"/>
+          <w:lang w:val="en-US" w:eastAsia="zh-CN"/>
+        </w:rPr>
+      </w:pPr>
+      <w:r>
+        <w:rPr>
+          <w:rFonts w:hint="eastAsia"/>
+          <w:lang w:val="en-US" w:eastAsia="zh-CN"/>
+        </w:rPr>
+        <w:t>变量的作用域与生命周期：</w:t>
+      </w:r>
+    </w:p>
+    <w:p>
+      <w:pPr>
+        <w:rPr>
+          <w:rFonts w:hint="eastAsia"/>
+          <w:lang w:val="en-US" w:eastAsia="zh-CN"/>
+        </w:rPr>
+      </w:pPr>
+      <w:r>
+        <w:rPr>
+          <w:rFonts w:hint="eastAsia"/>
+          <w:lang w:val="en-US" w:eastAsia="zh-CN"/>
+        </w:rPr>
+        <w:t>变量的生命周期</w:t>
       </w:r>
     </w:p>
     <w:tbl>
@@ -430,174 +3381,52 @@
           <w:p>
             <w:pPr>
               <w:rPr>
-                <w:rFonts w:hint="default"/>
-                <w:vertAlign w:val="baseline"/>
-                <w:lang w:val="en-US" w:eastAsia="zh-CN"/>
-              </w:rPr>
-            </w:pPr>
-            <w:r>
-              <w:rPr>
-                <w:rFonts w:hint="default"/>
-                <w:vertAlign w:val="baseline"/>
-                <w:lang w:val="en-US" w:eastAsia="zh-CN"/>
-              </w:rPr>
-              <w:tab/>
-            </w:r>
-            <w:r>
-              <w:rPr>
-                <w:rFonts w:hint="default"/>
-                <w:vertAlign w:val="baseline"/>
-                <w:lang w:val="en-US" w:eastAsia="zh-CN"/>
-              </w:rPr>
-              <w:tab/>
-            </w:r>
-            <w:r>
-              <w:rPr>
-                <w:rFonts w:hint="default"/>
-                <w:vertAlign w:val="baseline"/>
-                <w:lang w:val="en-US" w:eastAsia="zh-CN"/>
-              </w:rPr>
-              <w:t>for(int i = 0; i &lt; intArr2.length; i++)</w:t>
-            </w:r>
-          </w:p>
-          <w:p>
-            <w:pPr>
-              <w:rPr>
-                <w:rFonts w:hint="default"/>
-                <w:vertAlign w:val="baseline"/>
-                <w:lang w:val="en-US" w:eastAsia="zh-CN"/>
-              </w:rPr>
-            </w:pPr>
-            <w:r>
-              <w:rPr>
-                <w:rFonts w:hint="default"/>
-                <w:vertAlign w:val="baseline"/>
-                <w:lang w:val="en-US" w:eastAsia="zh-CN"/>
-              </w:rPr>
-              <w:tab/>
-            </w:r>
-            <w:r>
-              <w:rPr>
-                <w:rFonts w:hint="default"/>
-                <w:vertAlign w:val="baseline"/>
-                <w:lang w:val="en-US" w:eastAsia="zh-CN"/>
-              </w:rPr>
-              <w:tab/>
-            </w:r>
-            <w:r>
-              <w:rPr>
-                <w:rFonts w:hint="default"/>
-                <w:vertAlign w:val="baseline"/>
-                <w:lang w:val="en-US" w:eastAsia="zh-CN"/>
-              </w:rPr>
-              <w:tab/>
-            </w:r>
-            <w:r>
-              <w:rPr>
-                <w:rFonts w:hint="default"/>
-                <w:vertAlign w:val="baseline"/>
-                <w:lang w:val="en-US" w:eastAsia="zh-CN"/>
-              </w:rPr>
-              <w:t>System.out.println(intArr2[i]);</w:t>
-            </w:r>
-          </w:p>
-          <w:p>
-            <w:pPr>
-              <w:rPr>
-                <w:rFonts w:hint="default"/>
-                <w:vertAlign w:val="baseline"/>
-                <w:lang w:val="en-US" w:eastAsia="zh-CN"/>
-              </w:rPr>
-            </w:pPr>
-            <w:r>
-              <w:rPr>
-                <w:rFonts w:hint="default"/>
-                <w:vertAlign w:val="baseline"/>
-                <w:lang w:val="en-US" w:eastAsia="zh-CN"/>
-              </w:rPr>
-              <w:tab/>
-            </w:r>
-            <w:r>
-              <w:rPr>
-                <w:rFonts w:hint="default"/>
-                <w:vertAlign w:val="baseline"/>
-                <w:lang w:val="en-US" w:eastAsia="zh-CN"/>
-              </w:rPr>
-              <w:tab/>
-            </w:r>
-          </w:p>
-          <w:p>
-            <w:pPr>
-              <w:rPr>
-                <w:rFonts w:hint="default"/>
-                <w:vertAlign w:val="baseline"/>
-                <w:lang w:val="en-US" w:eastAsia="zh-CN"/>
-              </w:rPr>
-            </w:pPr>
-            <w:r>
-              <w:rPr>
-                <w:rFonts w:hint="default"/>
-                <w:vertAlign w:val="baseline"/>
-                <w:lang w:val="en-US" w:eastAsia="zh-CN"/>
-              </w:rPr>
-              <w:tab/>
-            </w:r>
-            <w:r>
-              <w:rPr>
-                <w:rFonts w:hint="default"/>
-                <w:vertAlign w:val="baseline"/>
-                <w:lang w:val="en-US" w:eastAsia="zh-CN"/>
-              </w:rPr>
-              <w:tab/>
-            </w:r>
-            <w:r>
-              <w:rPr>
-                <w:rFonts w:hint="default"/>
-                <w:vertAlign w:val="baseline"/>
-                <w:lang w:val="en-US" w:eastAsia="zh-CN"/>
-              </w:rPr>
-              <w:t>for(int a : intArr2)</w:t>
-            </w:r>
-          </w:p>
-          <w:p>
-            <w:pPr>
-              <w:rPr>
-                <w:rFonts w:hint="default"/>
-                <w:vertAlign w:val="baseline"/>
-                <w:lang w:val="en-US" w:eastAsia="zh-CN"/>
-              </w:rPr>
-            </w:pPr>
-            <w:r>
-              <w:rPr>
-                <w:rFonts w:hint="default"/>
-                <w:vertAlign w:val="baseline"/>
-                <w:lang w:val="en-US" w:eastAsia="zh-CN"/>
-              </w:rPr>
-              <w:tab/>
-            </w:r>
-            <w:r>
-              <w:rPr>
-                <w:rFonts w:hint="default"/>
-                <w:vertAlign w:val="baseline"/>
-                <w:lang w:val="en-US" w:eastAsia="zh-CN"/>
-              </w:rPr>
-              <w:tab/>
-            </w:r>
-            <w:r>
-              <w:rPr>
-                <w:rFonts w:hint="default"/>
-                <w:vertAlign w:val="baseline"/>
-                <w:lang w:val="en-US" w:eastAsia="zh-CN"/>
-              </w:rPr>
-              <w:tab/>
-            </w:r>
-            <w:r>
-              <w:rPr>
-                <w:rFonts w:hint="default"/>
-                <w:vertAlign w:val="baseline"/>
-                <w:lang w:val="en-US" w:eastAsia="zh-CN"/>
-              </w:rPr>
-              <w:t>System.out.println(a);</w:t>
+                <w:rFonts w:hint="eastAsia"/>
+                <w:vertAlign w:val="baseline"/>
+                <w:lang w:val="en-US" w:eastAsia="zh-CN"/>
+              </w:rPr>
+            </w:pPr>
+            <w:r>
+              <w:rPr>
+                <w:rFonts w:hint="eastAsia"/>
+                <w:vertAlign w:val="baseline"/>
+                <w:lang w:val="en-US" w:eastAsia="zh-CN"/>
+              </w:rPr>
+              <w:t>{</w:t>
+            </w:r>
+          </w:p>
+          <w:p>
+            <w:pPr>
+              <w:rPr>
+                <w:rFonts w:hint="default"/>
+                <w:vertAlign w:val="baseline"/>
+                <w:lang w:val="en-US" w:eastAsia="zh-CN"/>
+              </w:rPr>
+            </w:pPr>
+            <w:r>
+              <w:rPr>
+                <w:rFonts w:hint="eastAsia"/>
+                <w:vertAlign w:val="baseline"/>
+                <w:lang w:val="en-US" w:eastAsia="zh-CN"/>
+              </w:rPr>
+              <w:t xml:space="preserve">   int a = 5;//变量a的作用域仅限在花括号里</w:t>
+            </w:r>
+          </w:p>
+          <w:p>
+            <w:pPr>
+              <w:rPr>
+                <w:rFonts w:hint="default"/>
+                <w:vertAlign w:val="baseline"/>
+                <w:lang w:val="en-US" w:eastAsia="zh-CN"/>
+              </w:rPr>
+            </w:pPr>
+            <w:r>
+              <w:rPr>
+                <w:rFonts w:hint="eastAsia"/>
+                <w:vertAlign w:val="baseline"/>
+                <w:lang w:val="en-US" w:eastAsia="zh-CN"/>
+              </w:rPr>
+              <w:t>}//变量a的生命结束</w:t>
             </w:r>
           </w:p>
         </w:tc>
@@ -613,2731 +3442,17 @@
     </w:p>
     <w:p>
       <w:pPr>
-        <w:jc w:val="right"/>
-        <w:rPr>
-          <w:rFonts w:hint="eastAsia"/>
-          <w:lang w:val="en-US" w:eastAsia="zh-CN"/>
-        </w:rPr>
-      </w:pPr>
-    </w:p>
-    <w:p>
-      <w:pPr>
-        <w:rPr>
-          <w:rFonts w:hint="eastAsia"/>
-          <w:lang w:val="en-US" w:eastAsia="zh-CN"/>
-        </w:rPr>
-      </w:pPr>
-      <w:r>
-        <w:rPr>
-          <w:rFonts w:hint="eastAsia"/>
-          <w:lang w:val="en-US" w:eastAsia="zh-CN"/>
-        </w:rPr>
-        <w:t>数组标识符实际就是指向真实对象的一个引用，那些对象存在于内存中的堆中。</w:t>
-      </w:r>
-    </w:p>
-    <w:p>
-      <w:pPr>
-        <w:pStyle w:val="6"/>
-        <w:bidi w:val="0"/>
-        <w:rPr>
-          <w:rFonts w:hint="eastAsia"/>
-          <w:lang w:val="en-US" w:eastAsia="zh-CN"/>
-        </w:rPr>
-      </w:pPr>
-      <w:r>
-        <w:rPr>
-          <w:rFonts w:hint="eastAsia"/>
-          <w:lang w:val="en-US" w:eastAsia="zh-CN"/>
-        </w:rPr>
-        <w:t>心法：</w:t>
-      </w:r>
-    </w:p>
-    <w:p>
-      <w:pPr>
-        <w:rPr>
-          <w:rFonts w:hint="default" w:eastAsiaTheme="minorEastAsia"/>
-          <w:lang w:val="en-US" w:eastAsia="zh-CN"/>
-        </w:rPr>
-      </w:pPr>
-      <w:r>
-        <w:rPr>
-          <w:rFonts w:hint="eastAsia"/>
-          <w:lang w:val="en-US" w:eastAsia="zh-CN"/>
-        </w:rPr>
-        <w:t>java中不存在多维数组，在内存中都是以线性数组的形式存在。</w:t>
-      </w:r>
-    </w:p>
-    <w:p>
-      <w:pPr>
-        <w:rPr>
-          <w:rFonts w:hint="default"/>
-          <w:lang w:val="en-US" w:eastAsia="zh-CN"/>
-        </w:rPr>
-      </w:pPr>
-    </w:p>
-    <w:p>
-      <w:pPr>
-        <w:rPr>
-          <w:rFonts w:hint="eastAsia"/>
-          <w:lang w:val="en-US" w:eastAsia="zh-CN"/>
-        </w:rPr>
-      </w:pPr>
-      <w:r>
-        <w:rPr>
-          <w:rFonts w:hint="eastAsia"/>
-          <w:lang w:val="en-US" w:eastAsia="zh-CN"/>
-        </w:rPr>
-        <w:t>数组与集合的区别：</w:t>
-      </w:r>
-    </w:p>
-    <w:p>
-      <w:pPr>
-        <w:numPr>
-          <w:ilvl w:val="0"/>
-          <w:numId w:val="1"/>
-        </w:numPr>
-        <w:ind w:firstLine="420" w:firstLineChars="0"/>
-        <w:rPr>
-          <w:rFonts w:hint="default"/>
-          <w:lang w:val="en-US" w:eastAsia="zh-CN"/>
-        </w:rPr>
-      </w:pPr>
-      <w:r>
-        <w:rPr>
-          <w:rFonts w:hint="eastAsia"/>
-          <w:lang w:val="en-US" w:eastAsia="zh-CN"/>
-        </w:rPr>
-        <w:t>集合只能装载引用类型，数组可以装备基本类型</w:t>
-      </w:r>
-    </w:p>
-    <w:p>
-      <w:pPr>
-        <w:numPr>
-          <w:ilvl w:val="0"/>
-          <w:numId w:val="1"/>
-        </w:numPr>
-        <w:ind w:firstLine="420" w:firstLineChars="0"/>
-        <w:rPr>
-          <w:rFonts w:hint="default"/>
-          <w:lang w:val="en-US" w:eastAsia="zh-CN"/>
-        </w:rPr>
-      </w:pPr>
-      <w:r>
-        <w:rPr>
-          <w:rFonts w:hint="eastAsia"/>
-          <w:lang w:val="en-US" w:eastAsia="zh-CN"/>
-        </w:rPr>
-        <w:t>正因为原因1，如果装载基本类型，集合只能使用对应的封装类型，在访问效率上，由于数组的元素在内存中是连续的，所以效率高高于使用集合。</w:t>
-      </w:r>
-    </w:p>
-    <w:p>
-      <w:pPr>
-        <w:numPr>
-          <w:ilvl w:val="0"/>
-          <w:numId w:val="1"/>
-        </w:numPr>
-        <w:ind w:left="0" w:leftChars="0" w:firstLine="420" w:firstLineChars="0"/>
-        <w:rPr>
-          <w:rFonts w:hint="default"/>
-          <w:lang w:val="en-US" w:eastAsia="zh-CN"/>
-        </w:rPr>
-      </w:pPr>
-      <w:r>
-        <w:rPr>
-          <w:rFonts w:hint="eastAsia"/>
-          <w:lang w:val="en-US" w:eastAsia="zh-CN"/>
-        </w:rPr>
-        <w:t>数组功能弱，定义时必须固定长度</w:t>
-      </w:r>
-    </w:p>
-    <w:p>
-      <w:pPr>
-        <w:numPr>
-          <w:ilvl w:val="0"/>
-          <w:numId w:val="0"/>
-        </w:numPr>
-        <w:ind w:left="420" w:leftChars="0"/>
-        <w:rPr>
-          <w:rFonts w:hint="eastAsia" w:eastAsia="MS Mincho"/>
-          <w:lang w:val="en-US" w:eastAsia="ja-JP"/>
-        </w:rPr>
-      </w:pPr>
-    </w:p>
-    <w:p>
-      <w:pPr>
-        <w:numPr>
-          <w:ilvl w:val="0"/>
-          <w:numId w:val="0"/>
-        </w:numPr>
-        <w:ind w:left="420" w:leftChars="0"/>
-        <w:rPr>
-          <w:rFonts w:hint="eastAsia" w:eastAsia="MS Mincho"/>
-          <w:lang w:val="en-US" w:eastAsia="ja-JP"/>
-        </w:rPr>
-      </w:pPr>
-    </w:p>
-    <w:p>
-      <w:pPr>
-        <w:numPr>
-          <w:ilvl w:val="0"/>
-          <w:numId w:val="0"/>
-        </w:numPr>
-        <w:rPr>
-          <w:rFonts w:hint="eastAsia" w:eastAsia="宋体"/>
-          <w:lang w:val="en-US" w:eastAsia="zh-CN"/>
-        </w:rPr>
-      </w:pPr>
-      <w:r>
-        <w:rPr>
-          <w:rFonts w:hint="eastAsia" w:eastAsia="宋体"/>
-          <w:lang w:val="en-US" w:eastAsia="zh-CN"/>
-        </w:rPr>
-        <w:t>练习：</w:t>
-      </w:r>
-    </w:p>
-    <w:p>
-      <w:pPr>
-        <w:numPr>
-          <w:ilvl w:val="0"/>
-          <w:numId w:val="0"/>
-        </w:numPr>
-        <w:rPr>
-          <w:rFonts w:hint="eastAsia" w:eastAsia="宋体"/>
-          <w:lang w:val="en-US" w:eastAsia="zh-CN"/>
-        </w:rPr>
-      </w:pPr>
-      <w:r>
-        <w:rPr>
-          <w:rFonts w:hint="eastAsia" w:eastAsia="宋体"/>
-          <w:lang w:val="en-US" w:eastAsia="zh-CN"/>
-        </w:rPr>
-        <w:fldChar w:fldCharType="begin"/>
-      </w:r>
-      <w:r>
-        <w:rPr>
-          <w:rFonts w:hint="eastAsia" w:eastAsia="宋体"/>
-          <w:lang w:val="en-US" w:eastAsia="zh-CN"/>
-        </w:rPr>
-        <w:instrText xml:space="preserve"> HYPERLINK "https://www.hackerrank.com/challenges/camelcase/problem" </w:instrText>
-      </w:r>
-      <w:r>
-        <w:rPr>
-          <w:rFonts w:hint="eastAsia" w:eastAsia="宋体"/>
-          <w:lang w:val="en-US" w:eastAsia="zh-CN"/>
-        </w:rPr>
-        <w:fldChar w:fldCharType="separate"/>
-      </w:r>
-      <w:r>
-        <w:rPr>
-          <w:rStyle w:val="10"/>
-          <w:rFonts w:hint="eastAsia" w:eastAsia="宋体"/>
-          <w:lang w:val="en-US" w:eastAsia="zh-CN"/>
-        </w:rPr>
-        <w:t>https://www.hackerrank.com/challenges/camelcase/problem</w:t>
-      </w:r>
-      <w:r>
-        <w:rPr>
-          <w:rFonts w:hint="eastAsia" w:eastAsia="宋体"/>
-          <w:lang w:val="en-US" w:eastAsia="zh-CN"/>
-        </w:rPr>
-        <w:fldChar w:fldCharType="end"/>
-      </w:r>
-    </w:p>
-    <w:p>
-      <w:pPr>
-        <w:numPr>
-          <w:ilvl w:val="0"/>
-          <w:numId w:val="0"/>
-        </w:numPr>
-        <w:rPr>
-          <w:rFonts w:hint="eastAsia" w:eastAsia="宋体"/>
-          <w:lang w:val="en-US" w:eastAsia="zh-CN"/>
-        </w:rPr>
-      </w:pPr>
-      <w:r>
-        <w:rPr>
-          <w:rFonts w:hint="eastAsia" w:eastAsia="宋体"/>
-          <w:lang w:val="en-US" w:eastAsia="zh-CN"/>
-        </w:rPr>
-        <w:fldChar w:fldCharType="begin"/>
-      </w:r>
-      <w:r>
-        <w:rPr>
-          <w:rFonts w:hint="eastAsia" w:eastAsia="宋体"/>
-          <w:lang w:val="en-US" w:eastAsia="zh-CN"/>
-        </w:rPr>
-        <w:instrText xml:space="preserve"> HYPERLINK "https://www.hackerrank.com/challenges/angry-professor/problem?h_r=profile" </w:instrText>
-      </w:r>
-      <w:r>
-        <w:rPr>
-          <w:rFonts w:hint="eastAsia" w:eastAsia="宋体"/>
-          <w:lang w:val="en-US" w:eastAsia="zh-CN"/>
-        </w:rPr>
-        <w:fldChar w:fldCharType="separate"/>
-      </w:r>
-      <w:r>
-        <w:rPr>
-          <w:rStyle w:val="10"/>
-          <w:rFonts w:hint="eastAsia" w:eastAsia="宋体"/>
-          <w:lang w:val="en-US" w:eastAsia="zh-CN"/>
-        </w:rPr>
-        <w:t>https://www.hackerrank.com/challenges/angry-professor/problem?h_r=profile</w:t>
-      </w:r>
-      <w:r>
-        <w:rPr>
-          <w:rFonts w:hint="eastAsia" w:eastAsia="宋体"/>
-          <w:lang w:val="en-US" w:eastAsia="zh-CN"/>
-        </w:rPr>
-        <w:fldChar w:fldCharType="end"/>
-      </w:r>
-    </w:p>
-    <w:p>
-      <w:pPr>
-        <w:numPr>
-          <w:ilvl w:val="0"/>
-          <w:numId w:val="0"/>
-        </w:numPr>
-        <w:rPr>
-          <w:rFonts w:hint="eastAsia" w:eastAsia="宋体"/>
-          <w:lang w:val="en-US" w:eastAsia="zh-CN"/>
-        </w:rPr>
-      </w:pPr>
-      <w:r>
-        <w:rPr>
-          <w:rFonts w:hint="eastAsia" w:eastAsia="宋体"/>
-          <w:lang w:val="en-US" w:eastAsia="zh-CN"/>
-        </w:rPr>
-        <w:fldChar w:fldCharType="begin"/>
-      </w:r>
-      <w:r>
-        <w:rPr>
-          <w:rFonts w:hint="eastAsia" w:eastAsia="宋体"/>
-          <w:lang w:val="en-US" w:eastAsia="zh-CN"/>
-        </w:rPr>
-        <w:instrText xml:space="preserve"> HYPERLINK "https://www.hackerrank.com/challenges/beautiful-days-at-the-movies/problem" </w:instrText>
-      </w:r>
-      <w:r>
-        <w:rPr>
-          <w:rFonts w:hint="eastAsia" w:eastAsia="宋体"/>
-          <w:lang w:val="en-US" w:eastAsia="zh-CN"/>
-        </w:rPr>
-        <w:fldChar w:fldCharType="separate"/>
-      </w:r>
-      <w:r>
-        <w:rPr>
-          <w:rStyle w:val="10"/>
-          <w:rFonts w:hint="eastAsia" w:eastAsia="宋体"/>
-          <w:lang w:val="en-US" w:eastAsia="zh-CN"/>
-        </w:rPr>
-        <w:t>https://www.hackerrank.com/challenges/beautiful-days-at-the-movies/problem</w:t>
-      </w:r>
-      <w:r>
-        <w:rPr>
-          <w:rFonts w:hint="eastAsia" w:eastAsia="宋体"/>
-          <w:lang w:val="en-US" w:eastAsia="zh-CN"/>
-        </w:rPr>
-        <w:fldChar w:fldCharType="end"/>
-      </w:r>
-    </w:p>
-    <w:p>
-      <w:pPr>
-        <w:numPr>
-          <w:ilvl w:val="0"/>
-          <w:numId w:val="0"/>
-        </w:numPr>
-        <w:rPr>
-          <w:rFonts w:hint="eastAsia" w:eastAsia="宋体"/>
-          <w:lang w:val="en-US" w:eastAsia="zh-CN"/>
-        </w:rPr>
-      </w:pPr>
-    </w:p>
-    <w:p>
-      <w:pPr>
-        <w:numPr>
-          <w:ilvl w:val="0"/>
-          <w:numId w:val="0"/>
-        </w:numPr>
-        <w:rPr>
-          <w:rFonts w:hint="eastAsia" w:eastAsia="宋体"/>
-          <w:lang w:val="en-US" w:eastAsia="zh-CN"/>
-        </w:rPr>
-      </w:pPr>
-      <w:r>
-        <w:rPr>
-          <w:rFonts w:hint="eastAsia" w:eastAsia="宋体"/>
-          <w:lang w:val="en-US" w:eastAsia="zh-CN"/>
-        </w:rPr>
-        <w:fldChar w:fldCharType="begin"/>
-      </w:r>
-      <w:r>
-        <w:rPr>
-          <w:rFonts w:hint="eastAsia" w:eastAsia="宋体"/>
-          <w:lang w:val="en-US" w:eastAsia="zh-CN"/>
-        </w:rPr>
-        <w:instrText xml:space="preserve"> HYPERLINK "https://www.hackerrank.com/challenges/arrays-ds/problem" </w:instrText>
-      </w:r>
-      <w:r>
-        <w:rPr>
-          <w:rFonts w:hint="eastAsia" w:eastAsia="宋体"/>
-          <w:lang w:val="en-US" w:eastAsia="zh-CN"/>
-        </w:rPr>
-        <w:fldChar w:fldCharType="separate"/>
-      </w:r>
-      <w:r>
-        <w:rPr>
-          <w:rStyle w:val="10"/>
-          <w:rFonts w:hint="eastAsia" w:eastAsia="宋体"/>
-          <w:lang w:val="en-US" w:eastAsia="zh-CN"/>
-        </w:rPr>
-        <w:t>https://www.hackerrank.com/challenges/arrays-ds/problem</w:t>
-      </w:r>
-      <w:r>
-        <w:rPr>
-          <w:rFonts w:hint="eastAsia" w:eastAsia="宋体"/>
-          <w:lang w:val="en-US" w:eastAsia="zh-CN"/>
-        </w:rPr>
-        <w:fldChar w:fldCharType="end"/>
-      </w:r>
-    </w:p>
-    <w:p>
-      <w:pPr>
-        <w:numPr>
-          <w:ilvl w:val="0"/>
-          <w:numId w:val="0"/>
-        </w:numPr>
-        <w:rPr>
-          <w:rFonts w:hint="eastAsia" w:eastAsia="宋体"/>
-          <w:lang w:val="en-US" w:eastAsia="zh-CN"/>
-        </w:rPr>
-      </w:pPr>
-      <w:r>
-        <w:rPr>
-          <w:rFonts w:hint="eastAsia" w:eastAsia="宋体"/>
-          <w:lang w:val="en-US" w:eastAsia="zh-CN"/>
-        </w:rPr>
-        <w:fldChar w:fldCharType="begin"/>
-      </w:r>
-      <w:r>
-        <w:rPr>
-          <w:rFonts w:hint="eastAsia" w:eastAsia="宋体"/>
-          <w:lang w:val="en-US" w:eastAsia="zh-CN"/>
-        </w:rPr>
-        <w:instrText xml:space="preserve"> HYPERLINK "https://www.hackerrank.com/challenges/sparse-arrays/problem" </w:instrText>
-      </w:r>
-      <w:r>
-        <w:rPr>
-          <w:rFonts w:hint="eastAsia" w:eastAsia="宋体"/>
-          <w:lang w:val="en-US" w:eastAsia="zh-CN"/>
-        </w:rPr>
-        <w:fldChar w:fldCharType="separate"/>
-      </w:r>
-      <w:r>
-        <w:rPr>
-          <w:rStyle w:val="10"/>
-          <w:rFonts w:hint="eastAsia" w:eastAsia="宋体"/>
-          <w:lang w:val="en-US" w:eastAsia="zh-CN"/>
-        </w:rPr>
-        <w:t>https://www.hackerrank.com/challenges/sparse-arrays/problem</w:t>
-      </w:r>
-      <w:r>
-        <w:rPr>
-          <w:rFonts w:hint="eastAsia" w:eastAsia="宋体"/>
-          <w:lang w:val="en-US" w:eastAsia="zh-CN"/>
-        </w:rPr>
-        <w:fldChar w:fldCharType="end"/>
-      </w:r>
-    </w:p>
-    <w:p>
-      <w:pPr>
-        <w:numPr>
-          <w:ilvl w:val="0"/>
-          <w:numId w:val="0"/>
-        </w:numPr>
-        <w:rPr>
-          <w:rFonts w:hint="eastAsia" w:eastAsia="宋体"/>
-          <w:lang w:val="en-US" w:eastAsia="zh-CN"/>
-        </w:rPr>
-      </w:pPr>
-      <w:r>
-        <w:rPr>
-          <w:rFonts w:hint="eastAsia" w:eastAsia="宋体"/>
-          <w:lang w:val="en-US" w:eastAsia="zh-CN"/>
-        </w:rPr>
-        <w:fldChar w:fldCharType="begin"/>
-      </w:r>
-      <w:r>
-        <w:rPr>
-          <w:rFonts w:hint="eastAsia" w:eastAsia="宋体"/>
-          <w:lang w:val="en-US" w:eastAsia="zh-CN"/>
-        </w:rPr>
-        <w:instrText xml:space="preserve"> HYPERLINK "https://www.hackerrank.com/challenges/mars-exploration/problem" </w:instrText>
-      </w:r>
-      <w:r>
-        <w:rPr>
-          <w:rFonts w:hint="eastAsia" w:eastAsia="宋体"/>
-          <w:lang w:val="en-US" w:eastAsia="zh-CN"/>
-        </w:rPr>
-        <w:fldChar w:fldCharType="separate"/>
-      </w:r>
-      <w:r>
-        <w:rPr>
-          <w:rStyle w:val="10"/>
-          <w:rFonts w:hint="eastAsia" w:eastAsia="宋体"/>
-          <w:lang w:val="en-US" w:eastAsia="zh-CN"/>
-        </w:rPr>
-        <w:t>https://www.hackerrank.com/challenges/mars-exploration/problem</w:t>
-      </w:r>
-      <w:r>
-        <w:rPr>
-          <w:rFonts w:hint="eastAsia" w:eastAsia="宋体"/>
-          <w:lang w:val="en-US" w:eastAsia="zh-CN"/>
-        </w:rPr>
-        <w:fldChar w:fldCharType="end"/>
-      </w:r>
-    </w:p>
-    <w:p>
-      <w:pPr>
-        <w:numPr>
-          <w:ilvl w:val="0"/>
-          <w:numId w:val="0"/>
-        </w:numPr>
-        <w:rPr>
-          <w:rFonts w:hint="eastAsia" w:eastAsia="宋体"/>
-          <w:lang w:val="en-US" w:eastAsia="zh-CN"/>
-        </w:rPr>
-      </w:pPr>
-      <w:r>
-        <w:rPr>
-          <w:rFonts w:hint="eastAsia" w:eastAsia="宋体"/>
-          <w:lang w:val="en-US" w:eastAsia="zh-CN"/>
-        </w:rPr>
-        <w:fldChar w:fldCharType="begin"/>
-      </w:r>
-      <w:r>
-        <w:rPr>
-          <w:rFonts w:hint="eastAsia" w:eastAsia="宋体"/>
-          <w:lang w:val="en-US" w:eastAsia="zh-CN"/>
-        </w:rPr>
-        <w:instrText xml:space="preserve"> HYPERLINK "https://www.hackerrank.com/challenges/strong-password/problem" </w:instrText>
-      </w:r>
-      <w:r>
-        <w:rPr>
-          <w:rFonts w:hint="eastAsia" w:eastAsia="宋体"/>
-          <w:lang w:val="en-US" w:eastAsia="zh-CN"/>
-        </w:rPr>
-        <w:fldChar w:fldCharType="separate"/>
-      </w:r>
-      <w:r>
-        <w:rPr>
-          <w:rStyle w:val="10"/>
-          <w:rFonts w:hint="eastAsia" w:eastAsia="宋体"/>
-          <w:lang w:val="en-US" w:eastAsia="zh-CN"/>
-        </w:rPr>
-        <w:t>https://www.hackerrank.com/challenges/strong-password/problem</w:t>
-      </w:r>
-      <w:r>
-        <w:rPr>
-          <w:rFonts w:hint="eastAsia" w:eastAsia="宋体"/>
-          <w:lang w:val="en-US" w:eastAsia="zh-CN"/>
-        </w:rPr>
-        <w:fldChar w:fldCharType="end"/>
-      </w:r>
-    </w:p>
-    <w:p>
-      <w:pPr>
-        <w:numPr>
-          <w:ilvl w:val="0"/>
-          <w:numId w:val="0"/>
-        </w:numPr>
-        <w:rPr>
-          <w:rFonts w:hint="eastAsia" w:eastAsia="宋体"/>
-          <w:lang w:val="en-US" w:eastAsia="zh-CN"/>
-        </w:rPr>
-      </w:pPr>
-      <w:r>
-        <w:rPr>
-          <w:rFonts w:hint="eastAsia" w:eastAsia="宋体"/>
-          <w:lang w:val="en-US" w:eastAsia="zh-CN"/>
-        </w:rPr>
-        <w:fldChar w:fldCharType="begin"/>
-      </w:r>
-      <w:r>
-        <w:rPr>
-          <w:rFonts w:hint="eastAsia" w:eastAsia="宋体"/>
-          <w:lang w:val="en-US" w:eastAsia="zh-CN"/>
-        </w:rPr>
-        <w:instrText xml:space="preserve"> HYPERLINK "https://www.hackerrank.com/challenges/2d-array/problem" </w:instrText>
-      </w:r>
-      <w:r>
-        <w:rPr>
-          <w:rFonts w:hint="eastAsia" w:eastAsia="宋体"/>
-          <w:lang w:val="en-US" w:eastAsia="zh-CN"/>
-        </w:rPr>
-        <w:fldChar w:fldCharType="separate"/>
-      </w:r>
-      <w:r>
-        <w:rPr>
-          <w:rStyle w:val="10"/>
-          <w:rFonts w:hint="eastAsia" w:eastAsia="宋体"/>
-          <w:lang w:val="en-US" w:eastAsia="zh-CN"/>
-        </w:rPr>
-        <w:t>https://www.hackerrank.com/challenges/2d-array/problem</w:t>
-      </w:r>
-      <w:r>
-        <w:rPr>
-          <w:rFonts w:hint="eastAsia" w:eastAsia="宋体"/>
-          <w:lang w:val="en-US" w:eastAsia="zh-CN"/>
-        </w:rPr>
-        <w:fldChar w:fldCharType="end"/>
-      </w:r>
-    </w:p>
-    <w:p>
-      <w:pPr>
-        <w:numPr>
-          <w:ilvl w:val="0"/>
-          <w:numId w:val="0"/>
-        </w:numPr>
-        <w:rPr>
-          <w:rFonts w:hint="eastAsia" w:eastAsia="宋体"/>
-          <w:lang w:val="en-US" w:eastAsia="zh-CN"/>
-        </w:rPr>
-      </w:pPr>
-    </w:p>
-    <w:p>
-      <w:pPr>
-        <w:pStyle w:val="2"/>
-        <w:bidi w:val="0"/>
-        <w:rPr>
-          <w:rFonts w:hint="eastAsia"/>
-          <w:lang w:val="en-US" w:eastAsia="zh-CN"/>
-        </w:rPr>
-      </w:pPr>
-      <w:r>
-        <w:rPr>
-          <w:rFonts w:hint="eastAsia"/>
-          <w:lang w:val="en-US" w:eastAsia="zh-CN"/>
-        </w:rPr>
-        <w:t>类：</w:t>
-      </w:r>
-    </w:p>
-    <w:p>
-      <w:pPr>
-        <w:pStyle w:val="6"/>
-        <w:bidi w:val="0"/>
-        <w:rPr>
-          <w:rFonts w:hint="default"/>
-          <w:lang w:val="en-US" w:eastAsia="zh-CN"/>
-        </w:rPr>
-      </w:pPr>
-      <w:r>
-        <w:rPr>
-          <w:rFonts w:hint="eastAsia"/>
-          <w:lang w:val="en-US" w:eastAsia="zh-CN"/>
-        </w:rPr>
-        <w:t>字符：人类可以读懂的语言</w:t>
-      </w:r>
-    </w:p>
-    <w:p>
-      <w:pPr>
-        <w:pStyle w:val="6"/>
-        <w:bidi w:val="0"/>
-        <w:rPr>
-          <w:rFonts w:hint="default"/>
-          <w:lang w:val="en-US" w:eastAsia="zh-CN"/>
-        </w:rPr>
-      </w:pPr>
-      <w:r>
-        <w:rPr>
-          <w:rFonts w:hint="eastAsia"/>
-          <w:lang w:val="en-US" w:eastAsia="zh-CN"/>
-        </w:rPr>
-        <w:t>字节：机器可以识别的“语言”，专业术语-机器指令</w:t>
-      </w:r>
-    </w:p>
-    <w:p>
-      <w:pPr>
-        <w:pStyle w:val="6"/>
-        <w:bidi w:val="0"/>
-        <w:rPr>
-          <w:rFonts w:hint="eastAsia"/>
-          <w:lang w:val="en-US" w:eastAsia="zh-CN"/>
-        </w:rPr>
-      </w:pPr>
-      <w:r>
-        <w:rPr>
-          <w:rFonts w:hint="eastAsia"/>
-          <w:lang w:val="en-US" w:eastAsia="zh-CN"/>
-        </w:rPr>
-        <w:t>编译：可以类似认为人类的语言翻译成机器指令</w:t>
-      </w:r>
-    </w:p>
-    <w:p>
-      <w:pPr>
-        <w:rPr>
-          <w:rFonts w:hint="eastAsia"/>
-          <w:lang w:val="en-US" w:eastAsia="zh-CN"/>
-        </w:rPr>
-      </w:pPr>
-      <w:r>
-        <w:rPr>
-          <w:rFonts w:hint="eastAsia"/>
-          <w:lang w:val="en-US" w:eastAsia="zh-CN"/>
-        </w:rPr>
-        <w:t>在eclipse/STS项目目录下，有src存放的是源文件，bin则放的是编译后的二进制文件</w:t>
-      </w:r>
-    </w:p>
-    <w:p>
-      <w:pPr>
-        <w:rPr>
-          <w:rFonts w:hint="eastAsia"/>
-          <w:lang w:val="en-US" w:eastAsia="zh-CN"/>
-        </w:rPr>
-      </w:pPr>
-      <w:r>
-        <w:rPr>
-          <w:rFonts w:hint="eastAsia"/>
-          <w:lang w:val="en-US" w:eastAsia="zh-CN"/>
-        </w:rPr>
-        <w:t>Java的程序编译后才能够运行</w:t>
-      </w:r>
-    </w:p>
-    <w:p>
-      <w:pPr>
-        <w:rPr>
-          <w:rFonts w:hint="eastAsia"/>
-          <w:lang w:val="en-US" w:eastAsia="zh-CN"/>
-        </w:rPr>
-      </w:pPr>
-    </w:p>
-    <w:p>
-      <w:pPr>
-        <w:pStyle w:val="6"/>
-        <w:bidi w:val="0"/>
-        <w:rPr>
-          <w:rFonts w:hint="default"/>
-          <w:lang w:val="en-US" w:eastAsia="zh-CN"/>
-        </w:rPr>
-      </w:pPr>
-      <w:r>
-        <w:rPr>
-          <w:rFonts w:hint="eastAsia"/>
-          <w:lang w:val="en-US" w:eastAsia="zh-CN"/>
-        </w:rPr>
-        <w:t>类的封装规则：</w:t>
-      </w:r>
-    </w:p>
-    <w:p>
-      <w:pPr>
-        <w:rPr>
-          <w:rFonts w:hint="eastAsia"/>
-          <w:lang w:val="en-US" w:eastAsia="zh-CN"/>
-        </w:rPr>
-      </w:pPr>
-      <w:r>
-        <w:rPr>
-          <w:rFonts w:hint="eastAsia"/>
-          <w:lang w:val="en-US" w:eastAsia="zh-CN"/>
-        </w:rPr>
-        <w:t>priavte/default/protected/public</w:t>
-      </w:r>
-    </w:p>
-    <w:tbl>
-      <w:tblPr>
-        <w:tblStyle w:val="7"/>
-        <w:tblW w:w="5790" w:type="dxa"/>
-        <w:tblInd w:w="0" w:type="dxa"/>
-        <w:shd w:val="clear" w:color="auto" w:fill="auto"/>
-        <w:tblLayout w:type="autofit"/>
-        <w:tblCellMar>
-          <w:top w:w="0" w:type="dxa"/>
-          <w:left w:w="0" w:type="dxa"/>
-          <w:bottom w:w="0" w:type="dxa"/>
-          <w:right w:w="0" w:type="dxa"/>
-        </w:tblCellMar>
-      </w:tblPr>
-      <w:tblGrid>
-        <w:gridCol w:w="1350"/>
-        <w:gridCol w:w="1080"/>
-        <w:gridCol w:w="1080"/>
-        <w:gridCol w:w="1200"/>
-        <w:gridCol w:w="1080"/>
-      </w:tblGrid>
-      <w:tr>
-        <w:tblPrEx>
-          <w:tblCellMar>
-            <w:top w:w="0" w:type="dxa"/>
-            <w:left w:w="0" w:type="dxa"/>
-            <w:bottom w:w="0" w:type="dxa"/>
-            <w:right w:w="0" w:type="dxa"/>
-          </w:tblCellMar>
-        </w:tblPrEx>
-        <w:trPr>
-          <w:trHeight w:val="330" w:hRule="atLeast"/>
-        </w:trPr>
-        <w:tc>
-          <w:tcPr>
-            <w:tcW w:w="1350" w:type="dxa"/>
-            <w:tcBorders>
-              <w:top w:val="single" w:color="000000" w:sz="8" w:space="0"/>
-              <w:left w:val="single" w:color="000000" w:sz="8" w:space="0"/>
-              <w:bottom w:val="single" w:color="000000" w:sz="4" w:space="0"/>
-              <w:right w:val="single" w:color="000000" w:sz="4" w:space="0"/>
-            </w:tcBorders>
-            <w:shd w:val="clear" w:color="auto" w:fill="auto"/>
-            <w:noWrap/>
-            <w:tcMar>
-              <w:top w:w="15" w:type="dxa"/>
-              <w:left w:w="15" w:type="dxa"/>
-              <w:right w:w="15" w:type="dxa"/>
-            </w:tcMar>
-            <w:vAlign w:val="bottom"/>
-          </w:tcPr>
-          <w:p>
-            <w:pPr>
-              <w:rPr>
-                <w:rFonts w:hint="eastAsia" w:ascii="微软雅黑" w:hAnsi="微软雅黑" w:eastAsia="微软雅黑" w:cs="微软雅黑"/>
-                <w:i w:val="0"/>
-                <w:color w:val="000000"/>
-                <w:sz w:val="22"/>
-                <w:szCs w:val="22"/>
-                <w:u w:val="none"/>
-              </w:rPr>
-            </w:pPr>
-          </w:p>
-        </w:tc>
-        <w:tc>
-          <w:tcPr>
-            <w:tcW w:w="1080" w:type="dxa"/>
-            <w:tcBorders>
-              <w:top w:val="single" w:color="000000" w:sz="8" w:space="0"/>
-              <w:left w:val="single" w:color="000000" w:sz="4" w:space="0"/>
-              <w:bottom w:val="single" w:color="000000" w:sz="4" w:space="0"/>
-              <w:right w:val="single" w:color="000000" w:sz="4" w:space="0"/>
-            </w:tcBorders>
-            <w:shd w:val="clear" w:color="auto" w:fill="auto"/>
-            <w:noWrap/>
-            <w:tcMar>
-              <w:top w:w="15" w:type="dxa"/>
-              <w:left w:w="15" w:type="dxa"/>
-              <w:right w:w="15" w:type="dxa"/>
-            </w:tcMar>
-            <w:vAlign w:val="bottom"/>
-          </w:tcPr>
-          <w:p>
-            <w:pPr>
-              <w:keepNext w:val="0"/>
-              <w:keepLines w:val="0"/>
-              <w:widowControl/>
-              <w:suppressLineNumbers w:val="0"/>
-              <w:jc w:val="center"/>
-              <w:textAlignment w:val="bottom"/>
-              <w:rPr>
-                <w:rFonts w:hint="eastAsia" w:ascii="微软雅黑" w:hAnsi="微软雅黑" w:eastAsia="微软雅黑" w:cs="微软雅黑"/>
-                <w:b/>
-                <w:i w:val="0"/>
-                <w:color w:val="000000"/>
-                <w:sz w:val="22"/>
-                <w:szCs w:val="22"/>
-                <w:u w:val="none"/>
-              </w:rPr>
-            </w:pPr>
-            <w:r>
-              <w:rPr>
-                <w:rFonts w:hint="eastAsia" w:ascii="微软雅黑" w:hAnsi="微软雅黑" w:eastAsia="微软雅黑" w:cs="微软雅黑"/>
-                <w:b/>
-                <w:i w:val="0"/>
-                <w:color w:val="000000"/>
-                <w:kern w:val="0"/>
-                <w:sz w:val="22"/>
-                <w:szCs w:val="22"/>
-                <w:u w:val="none"/>
-                <w:lang w:val="en-US" w:eastAsia="zh-CN" w:bidi="ar"/>
-              </w:rPr>
-              <w:t>private</w:t>
-            </w:r>
-          </w:p>
-        </w:tc>
-        <w:tc>
-          <w:tcPr>
-            <w:tcW w:w="1080" w:type="dxa"/>
-            <w:tcBorders>
-              <w:top w:val="single" w:color="000000" w:sz="8" w:space="0"/>
-              <w:left w:val="single" w:color="000000" w:sz="4" w:space="0"/>
-              <w:bottom w:val="single" w:color="000000" w:sz="4" w:space="0"/>
-              <w:right w:val="single" w:color="000000" w:sz="4" w:space="0"/>
-            </w:tcBorders>
-            <w:shd w:val="clear" w:color="auto" w:fill="auto"/>
-            <w:noWrap/>
-            <w:tcMar>
-              <w:top w:w="15" w:type="dxa"/>
-              <w:left w:w="15" w:type="dxa"/>
-              <w:right w:w="15" w:type="dxa"/>
-            </w:tcMar>
-            <w:vAlign w:val="bottom"/>
-          </w:tcPr>
-          <w:p>
-            <w:pPr>
-              <w:keepNext w:val="0"/>
-              <w:keepLines w:val="0"/>
-              <w:widowControl/>
-              <w:suppressLineNumbers w:val="0"/>
-              <w:jc w:val="center"/>
-              <w:textAlignment w:val="bottom"/>
-              <w:rPr>
-                <w:rFonts w:hint="eastAsia" w:ascii="微软雅黑" w:hAnsi="微软雅黑" w:eastAsia="微软雅黑" w:cs="微软雅黑"/>
-                <w:b/>
-                <w:i w:val="0"/>
-                <w:color w:val="000000"/>
-                <w:sz w:val="22"/>
-                <w:szCs w:val="22"/>
-                <w:u w:val="none"/>
-              </w:rPr>
-            </w:pPr>
-            <w:r>
-              <w:rPr>
-                <w:rFonts w:hint="eastAsia" w:ascii="微软雅黑" w:hAnsi="微软雅黑" w:eastAsia="微软雅黑" w:cs="微软雅黑"/>
-                <w:b/>
-                <w:i w:val="0"/>
-                <w:color w:val="000000"/>
-                <w:kern w:val="0"/>
-                <w:sz w:val="22"/>
-                <w:szCs w:val="22"/>
-                <w:u w:val="none"/>
-                <w:lang w:val="en-US" w:eastAsia="zh-CN" w:bidi="ar"/>
-              </w:rPr>
-              <w:t>default</w:t>
-            </w:r>
-          </w:p>
-        </w:tc>
-        <w:tc>
-          <w:tcPr>
-            <w:tcW w:w="1200" w:type="dxa"/>
-            <w:tcBorders>
-              <w:top w:val="single" w:color="000000" w:sz="8" w:space="0"/>
-              <w:left w:val="single" w:color="000000" w:sz="4" w:space="0"/>
-              <w:bottom w:val="single" w:color="000000" w:sz="4" w:space="0"/>
-              <w:right w:val="single" w:color="000000" w:sz="4" w:space="0"/>
-            </w:tcBorders>
-            <w:shd w:val="clear" w:color="auto" w:fill="auto"/>
-            <w:noWrap/>
-            <w:tcMar>
-              <w:top w:w="15" w:type="dxa"/>
-              <w:left w:w="15" w:type="dxa"/>
-              <w:right w:w="15" w:type="dxa"/>
-            </w:tcMar>
-            <w:vAlign w:val="bottom"/>
-          </w:tcPr>
-          <w:p>
-            <w:pPr>
-              <w:keepNext w:val="0"/>
-              <w:keepLines w:val="0"/>
-              <w:widowControl/>
-              <w:suppressLineNumbers w:val="0"/>
-              <w:jc w:val="center"/>
-              <w:textAlignment w:val="bottom"/>
-              <w:rPr>
-                <w:rFonts w:hint="eastAsia" w:ascii="微软雅黑" w:hAnsi="微软雅黑" w:eastAsia="微软雅黑" w:cs="微软雅黑"/>
-                <w:b/>
-                <w:i w:val="0"/>
-                <w:color w:val="000000"/>
-                <w:sz w:val="22"/>
-                <w:szCs w:val="22"/>
-                <w:u w:val="none"/>
-              </w:rPr>
-            </w:pPr>
-            <w:r>
-              <w:rPr>
-                <w:rFonts w:hint="eastAsia" w:ascii="微软雅黑" w:hAnsi="微软雅黑" w:eastAsia="微软雅黑" w:cs="微软雅黑"/>
-                <w:b/>
-                <w:i w:val="0"/>
-                <w:color w:val="000000"/>
-                <w:kern w:val="0"/>
-                <w:sz w:val="22"/>
-                <w:szCs w:val="22"/>
-                <w:u w:val="none"/>
-                <w:lang w:val="en-US" w:eastAsia="zh-CN" w:bidi="ar"/>
-              </w:rPr>
-              <w:t>protected</w:t>
-            </w:r>
-          </w:p>
-        </w:tc>
-        <w:tc>
-          <w:tcPr>
-            <w:tcW w:w="1080" w:type="dxa"/>
-            <w:tcBorders>
-              <w:top w:val="single" w:color="000000" w:sz="8" w:space="0"/>
-              <w:left w:val="single" w:color="000000" w:sz="4" w:space="0"/>
-              <w:bottom w:val="single" w:color="000000" w:sz="4" w:space="0"/>
-              <w:right w:val="single" w:color="000000" w:sz="8" w:space="0"/>
-            </w:tcBorders>
-            <w:shd w:val="clear" w:color="auto" w:fill="auto"/>
-            <w:noWrap/>
-            <w:tcMar>
-              <w:top w:w="15" w:type="dxa"/>
-              <w:left w:w="15" w:type="dxa"/>
-              <w:right w:w="15" w:type="dxa"/>
-            </w:tcMar>
-            <w:vAlign w:val="bottom"/>
-          </w:tcPr>
-          <w:p>
-            <w:pPr>
-              <w:keepNext w:val="0"/>
-              <w:keepLines w:val="0"/>
-              <w:widowControl/>
-              <w:suppressLineNumbers w:val="0"/>
-              <w:jc w:val="center"/>
-              <w:textAlignment w:val="bottom"/>
-              <w:rPr>
-                <w:rFonts w:hint="eastAsia" w:ascii="微软雅黑" w:hAnsi="微软雅黑" w:eastAsia="微软雅黑" w:cs="微软雅黑"/>
-                <w:b/>
-                <w:i w:val="0"/>
-                <w:color w:val="000000"/>
-                <w:sz w:val="22"/>
-                <w:szCs w:val="22"/>
-                <w:u w:val="none"/>
-              </w:rPr>
-            </w:pPr>
-            <w:r>
-              <w:rPr>
-                <w:rFonts w:hint="eastAsia" w:ascii="微软雅黑" w:hAnsi="微软雅黑" w:eastAsia="微软雅黑" w:cs="微软雅黑"/>
-                <w:b/>
-                <w:i w:val="0"/>
-                <w:color w:val="000000"/>
-                <w:kern w:val="0"/>
-                <w:sz w:val="22"/>
-                <w:szCs w:val="22"/>
-                <w:u w:val="none"/>
-                <w:lang w:val="en-US" w:eastAsia="zh-CN" w:bidi="ar"/>
-              </w:rPr>
-              <w:t>public</w:t>
-            </w:r>
-          </w:p>
-        </w:tc>
-      </w:tr>
-      <w:tr>
-        <w:tblPrEx>
-          <w:shd w:val="clear" w:color="auto" w:fill="auto"/>
-          <w:tblCellMar>
-            <w:top w:w="0" w:type="dxa"/>
-            <w:left w:w="0" w:type="dxa"/>
-            <w:bottom w:w="0" w:type="dxa"/>
-            <w:right w:w="0" w:type="dxa"/>
-          </w:tblCellMar>
-        </w:tblPrEx>
-        <w:trPr>
-          <w:trHeight w:val="330" w:hRule="atLeast"/>
-        </w:trPr>
-        <w:tc>
-          <w:tcPr>
-            <w:tcW w:w="0" w:type="auto"/>
-            <w:tcBorders>
-              <w:top w:val="single" w:color="000000" w:sz="4" w:space="0"/>
-              <w:left w:val="single" w:color="000000" w:sz="8" w:space="0"/>
-              <w:bottom w:val="single" w:color="000000" w:sz="4" w:space="0"/>
-              <w:right w:val="single" w:color="000000" w:sz="4" w:space="0"/>
-            </w:tcBorders>
-            <w:shd w:val="clear" w:color="auto" w:fill="auto"/>
-            <w:noWrap/>
-            <w:tcMar>
-              <w:top w:w="15" w:type="dxa"/>
-              <w:left w:w="15" w:type="dxa"/>
-              <w:right w:w="15" w:type="dxa"/>
-            </w:tcMar>
-            <w:vAlign w:val="bottom"/>
-          </w:tcPr>
-          <w:p>
-            <w:pPr>
-              <w:keepNext w:val="0"/>
-              <w:keepLines w:val="0"/>
-              <w:widowControl/>
-              <w:suppressLineNumbers w:val="0"/>
-              <w:jc w:val="left"/>
-              <w:textAlignment w:val="bottom"/>
-              <w:rPr>
-                <w:rFonts w:hint="eastAsia" w:ascii="微软雅黑" w:hAnsi="微软雅黑" w:eastAsia="微软雅黑" w:cs="微软雅黑"/>
-                <w:i w:val="0"/>
-                <w:color w:val="000000"/>
-                <w:sz w:val="22"/>
-                <w:szCs w:val="22"/>
-                <w:u w:val="none"/>
-              </w:rPr>
-            </w:pPr>
-            <w:r>
-              <w:rPr>
-                <w:rFonts w:hint="eastAsia" w:ascii="微软雅黑" w:hAnsi="微软雅黑" w:eastAsia="微软雅黑" w:cs="微软雅黑"/>
-                <w:i w:val="0"/>
-                <w:color w:val="000000"/>
-                <w:kern w:val="0"/>
-                <w:sz w:val="22"/>
-                <w:szCs w:val="22"/>
-                <w:u w:val="none"/>
-                <w:lang w:val="en-US" w:eastAsia="zh-CN" w:bidi="ar"/>
-              </w:rPr>
-              <w:t>同一个类中</w:t>
-            </w:r>
-          </w:p>
-        </w:tc>
-        <w:tc>
-          <w:tcPr>
-            <w:tcW w:w="0" w:type="auto"/>
-            <w:tcBorders>
-              <w:top w:val="single" w:color="000000" w:sz="4" w:space="0"/>
-              <w:left w:val="single" w:color="000000" w:sz="4" w:space="0"/>
-              <w:bottom w:val="single" w:color="000000" w:sz="4" w:space="0"/>
-              <w:right w:val="single" w:color="000000" w:sz="4" w:space="0"/>
-            </w:tcBorders>
-            <w:shd w:val="clear" w:color="auto" w:fill="auto"/>
-            <w:noWrap/>
-            <w:tcMar>
-              <w:top w:w="15" w:type="dxa"/>
-              <w:left w:w="15" w:type="dxa"/>
-              <w:right w:w="15" w:type="dxa"/>
-            </w:tcMar>
-            <w:vAlign w:val="bottom"/>
-          </w:tcPr>
-          <w:p>
-            <w:pPr>
-              <w:keepNext w:val="0"/>
-              <w:keepLines w:val="0"/>
-              <w:widowControl/>
-              <w:suppressLineNumbers w:val="0"/>
-              <w:jc w:val="center"/>
-              <w:textAlignment w:val="bottom"/>
-              <w:rPr>
-                <w:rFonts w:hint="eastAsia" w:ascii="微软雅黑" w:hAnsi="微软雅黑" w:eastAsia="微软雅黑" w:cs="微软雅黑"/>
-                <w:i w:val="0"/>
-                <w:color w:val="000000"/>
-                <w:sz w:val="22"/>
-                <w:szCs w:val="22"/>
-                <w:u w:val="none"/>
-              </w:rPr>
-            </w:pPr>
-            <w:r>
-              <w:rPr>
-                <w:rFonts w:hint="eastAsia" w:ascii="微软雅黑" w:hAnsi="微软雅黑" w:eastAsia="微软雅黑" w:cs="微软雅黑"/>
-                <w:i w:val="0"/>
-                <w:color w:val="000000"/>
-                <w:kern w:val="0"/>
-                <w:sz w:val="22"/>
-                <w:szCs w:val="22"/>
-                <w:u w:val="none"/>
-                <w:lang w:val="en-US" w:eastAsia="zh-CN" w:bidi="ar"/>
-              </w:rPr>
-              <w:t>○</w:t>
-            </w:r>
-          </w:p>
-        </w:tc>
-        <w:tc>
-          <w:tcPr>
-            <w:tcW w:w="0" w:type="auto"/>
-            <w:tcBorders>
-              <w:top w:val="single" w:color="000000" w:sz="4" w:space="0"/>
-              <w:left w:val="single" w:color="000000" w:sz="4" w:space="0"/>
-              <w:bottom w:val="single" w:color="000000" w:sz="4" w:space="0"/>
-              <w:right w:val="single" w:color="000000" w:sz="4" w:space="0"/>
-            </w:tcBorders>
-            <w:shd w:val="clear" w:color="auto" w:fill="auto"/>
-            <w:noWrap/>
-            <w:tcMar>
-              <w:top w:w="15" w:type="dxa"/>
-              <w:left w:w="15" w:type="dxa"/>
-              <w:right w:w="15" w:type="dxa"/>
-            </w:tcMar>
-            <w:vAlign w:val="bottom"/>
-          </w:tcPr>
-          <w:p>
-            <w:pPr>
-              <w:keepNext w:val="0"/>
-              <w:keepLines w:val="0"/>
-              <w:widowControl/>
-              <w:suppressLineNumbers w:val="0"/>
-              <w:jc w:val="center"/>
-              <w:textAlignment w:val="bottom"/>
-              <w:rPr>
-                <w:rFonts w:hint="eastAsia" w:ascii="微软雅黑" w:hAnsi="微软雅黑" w:eastAsia="微软雅黑" w:cs="微软雅黑"/>
-                <w:i w:val="0"/>
-                <w:color w:val="000000"/>
-                <w:sz w:val="22"/>
-                <w:szCs w:val="22"/>
-                <w:u w:val="none"/>
-              </w:rPr>
-            </w:pPr>
-            <w:r>
-              <w:rPr>
-                <w:rFonts w:hint="eastAsia" w:ascii="微软雅黑" w:hAnsi="微软雅黑" w:eastAsia="微软雅黑" w:cs="微软雅黑"/>
-                <w:i w:val="0"/>
-                <w:color w:val="000000"/>
-                <w:kern w:val="0"/>
-                <w:sz w:val="22"/>
-                <w:szCs w:val="22"/>
-                <w:u w:val="none"/>
-                <w:lang w:val="en-US" w:eastAsia="zh-CN" w:bidi="ar"/>
-              </w:rPr>
-              <w:t>○</w:t>
-            </w:r>
-          </w:p>
-        </w:tc>
-        <w:tc>
-          <w:tcPr>
-            <w:tcW w:w="0" w:type="auto"/>
-            <w:tcBorders>
-              <w:top w:val="single" w:color="000000" w:sz="4" w:space="0"/>
-              <w:left w:val="single" w:color="000000" w:sz="4" w:space="0"/>
-              <w:bottom w:val="single" w:color="000000" w:sz="4" w:space="0"/>
-              <w:right w:val="single" w:color="000000" w:sz="4" w:space="0"/>
-            </w:tcBorders>
-            <w:shd w:val="clear" w:color="auto" w:fill="auto"/>
-            <w:noWrap/>
-            <w:tcMar>
-              <w:top w:w="15" w:type="dxa"/>
-              <w:left w:w="15" w:type="dxa"/>
-              <w:right w:w="15" w:type="dxa"/>
-            </w:tcMar>
-            <w:vAlign w:val="bottom"/>
-          </w:tcPr>
-          <w:p>
-            <w:pPr>
-              <w:keepNext w:val="0"/>
-              <w:keepLines w:val="0"/>
-              <w:widowControl/>
-              <w:suppressLineNumbers w:val="0"/>
-              <w:jc w:val="center"/>
-              <w:textAlignment w:val="bottom"/>
-              <w:rPr>
-                <w:rFonts w:hint="eastAsia" w:ascii="微软雅黑" w:hAnsi="微软雅黑" w:eastAsia="微软雅黑" w:cs="微软雅黑"/>
-                <w:i w:val="0"/>
-                <w:color w:val="000000"/>
-                <w:sz w:val="22"/>
-                <w:szCs w:val="22"/>
-                <w:u w:val="none"/>
-              </w:rPr>
-            </w:pPr>
-            <w:r>
-              <w:rPr>
-                <w:rFonts w:hint="eastAsia" w:ascii="微软雅黑" w:hAnsi="微软雅黑" w:eastAsia="微软雅黑" w:cs="微软雅黑"/>
-                <w:i w:val="0"/>
-                <w:color w:val="000000"/>
-                <w:kern w:val="0"/>
-                <w:sz w:val="22"/>
-                <w:szCs w:val="22"/>
-                <w:u w:val="none"/>
-                <w:lang w:val="en-US" w:eastAsia="zh-CN" w:bidi="ar"/>
-              </w:rPr>
-              <w:t>○</w:t>
-            </w:r>
-          </w:p>
-        </w:tc>
-        <w:tc>
-          <w:tcPr>
-            <w:tcW w:w="0" w:type="auto"/>
-            <w:tcBorders>
-              <w:top w:val="single" w:color="000000" w:sz="4" w:space="0"/>
-              <w:left w:val="single" w:color="000000" w:sz="4" w:space="0"/>
-              <w:bottom w:val="single" w:color="000000" w:sz="4" w:space="0"/>
-              <w:right w:val="single" w:color="000000" w:sz="8" w:space="0"/>
-            </w:tcBorders>
-            <w:shd w:val="clear" w:color="auto" w:fill="auto"/>
-            <w:noWrap/>
-            <w:tcMar>
-              <w:top w:w="15" w:type="dxa"/>
-              <w:left w:w="15" w:type="dxa"/>
-              <w:right w:w="15" w:type="dxa"/>
-            </w:tcMar>
-            <w:vAlign w:val="bottom"/>
-          </w:tcPr>
-          <w:p>
-            <w:pPr>
-              <w:keepNext w:val="0"/>
-              <w:keepLines w:val="0"/>
-              <w:widowControl/>
-              <w:suppressLineNumbers w:val="0"/>
-              <w:jc w:val="center"/>
-              <w:textAlignment w:val="bottom"/>
-              <w:rPr>
-                <w:rFonts w:hint="eastAsia" w:ascii="微软雅黑" w:hAnsi="微软雅黑" w:eastAsia="微软雅黑" w:cs="微软雅黑"/>
-                <w:i w:val="0"/>
-                <w:color w:val="000000"/>
-                <w:sz w:val="22"/>
-                <w:szCs w:val="22"/>
-                <w:u w:val="none"/>
-              </w:rPr>
-            </w:pPr>
-            <w:r>
-              <w:rPr>
-                <w:rFonts w:hint="eastAsia" w:ascii="微软雅黑" w:hAnsi="微软雅黑" w:eastAsia="微软雅黑" w:cs="微软雅黑"/>
-                <w:i w:val="0"/>
-                <w:color w:val="000000"/>
-                <w:kern w:val="0"/>
-                <w:sz w:val="22"/>
-                <w:szCs w:val="22"/>
-                <w:u w:val="none"/>
-                <w:lang w:val="en-US" w:eastAsia="zh-CN" w:bidi="ar"/>
-              </w:rPr>
-              <w:t>○</w:t>
-            </w:r>
-          </w:p>
-        </w:tc>
-      </w:tr>
-      <w:tr>
-        <w:tblPrEx>
-          <w:shd w:val="clear" w:color="auto" w:fill="auto"/>
-          <w:tblCellMar>
-            <w:top w:w="0" w:type="dxa"/>
-            <w:left w:w="0" w:type="dxa"/>
-            <w:bottom w:w="0" w:type="dxa"/>
-            <w:right w:w="0" w:type="dxa"/>
-          </w:tblCellMar>
-        </w:tblPrEx>
-        <w:trPr>
-          <w:trHeight w:val="330" w:hRule="atLeast"/>
-        </w:trPr>
-        <w:tc>
-          <w:tcPr>
-            <w:tcW w:w="0" w:type="auto"/>
-            <w:tcBorders>
-              <w:top w:val="single" w:color="000000" w:sz="4" w:space="0"/>
-              <w:left w:val="single" w:color="000000" w:sz="8" w:space="0"/>
-              <w:bottom w:val="single" w:color="000000" w:sz="4" w:space="0"/>
-              <w:right w:val="single" w:color="000000" w:sz="4" w:space="0"/>
-            </w:tcBorders>
-            <w:shd w:val="clear" w:color="auto" w:fill="auto"/>
-            <w:noWrap/>
-            <w:tcMar>
-              <w:top w:w="15" w:type="dxa"/>
-              <w:left w:w="15" w:type="dxa"/>
-              <w:right w:w="15" w:type="dxa"/>
-            </w:tcMar>
-            <w:vAlign w:val="bottom"/>
-          </w:tcPr>
-          <w:p>
-            <w:pPr>
-              <w:keepNext w:val="0"/>
-              <w:keepLines w:val="0"/>
-              <w:widowControl/>
-              <w:suppressLineNumbers w:val="0"/>
-              <w:jc w:val="left"/>
-              <w:textAlignment w:val="bottom"/>
-              <w:rPr>
-                <w:rFonts w:hint="eastAsia" w:ascii="微软雅黑" w:hAnsi="微软雅黑" w:eastAsia="微软雅黑" w:cs="微软雅黑"/>
-                <w:i w:val="0"/>
-                <w:color w:val="000000"/>
-                <w:sz w:val="22"/>
-                <w:szCs w:val="22"/>
-                <w:u w:val="none"/>
-              </w:rPr>
-            </w:pPr>
-            <w:r>
-              <w:rPr>
-                <w:rFonts w:hint="eastAsia" w:ascii="微软雅黑" w:hAnsi="微软雅黑" w:eastAsia="微软雅黑" w:cs="微软雅黑"/>
-                <w:i w:val="0"/>
-                <w:color w:val="000000"/>
-                <w:kern w:val="0"/>
-                <w:sz w:val="22"/>
-                <w:szCs w:val="22"/>
-                <w:u w:val="none"/>
-                <w:lang w:val="en-US" w:eastAsia="zh-CN" w:bidi="ar"/>
-              </w:rPr>
-              <w:t>同一个包中</w:t>
-            </w:r>
-          </w:p>
-        </w:tc>
-        <w:tc>
-          <w:tcPr>
-            <w:tcW w:w="0" w:type="auto"/>
-            <w:tcBorders>
-              <w:top w:val="single" w:color="000000" w:sz="4" w:space="0"/>
-              <w:left w:val="single" w:color="000000" w:sz="4" w:space="0"/>
-              <w:bottom w:val="single" w:color="000000" w:sz="4" w:space="0"/>
-              <w:right w:val="single" w:color="000000" w:sz="4" w:space="0"/>
-            </w:tcBorders>
-            <w:shd w:val="clear" w:color="auto" w:fill="auto"/>
-            <w:noWrap/>
-            <w:tcMar>
-              <w:top w:w="15" w:type="dxa"/>
-              <w:left w:w="15" w:type="dxa"/>
-              <w:right w:w="15" w:type="dxa"/>
-            </w:tcMar>
-            <w:vAlign w:val="bottom"/>
-          </w:tcPr>
-          <w:p>
-            <w:pPr>
-              <w:jc w:val="center"/>
-              <w:rPr>
-                <w:rFonts w:hint="eastAsia" w:ascii="微软雅黑" w:hAnsi="微软雅黑" w:eastAsia="微软雅黑" w:cs="微软雅黑"/>
-                <w:i w:val="0"/>
-                <w:color w:val="000000"/>
-                <w:sz w:val="22"/>
-                <w:szCs w:val="22"/>
-                <w:u w:val="none"/>
-              </w:rPr>
-            </w:pPr>
-          </w:p>
-        </w:tc>
-        <w:tc>
-          <w:tcPr>
-            <w:tcW w:w="0" w:type="auto"/>
-            <w:tcBorders>
-              <w:top w:val="single" w:color="000000" w:sz="4" w:space="0"/>
-              <w:left w:val="single" w:color="000000" w:sz="4" w:space="0"/>
-              <w:bottom w:val="single" w:color="000000" w:sz="4" w:space="0"/>
-              <w:right w:val="single" w:color="000000" w:sz="4" w:space="0"/>
-            </w:tcBorders>
-            <w:shd w:val="clear" w:color="auto" w:fill="auto"/>
-            <w:noWrap/>
-            <w:tcMar>
-              <w:top w:w="15" w:type="dxa"/>
-              <w:left w:w="15" w:type="dxa"/>
-              <w:right w:w="15" w:type="dxa"/>
-            </w:tcMar>
-            <w:vAlign w:val="bottom"/>
-          </w:tcPr>
-          <w:p>
-            <w:pPr>
-              <w:keepNext w:val="0"/>
-              <w:keepLines w:val="0"/>
-              <w:widowControl/>
-              <w:suppressLineNumbers w:val="0"/>
-              <w:jc w:val="center"/>
-              <w:textAlignment w:val="bottom"/>
-              <w:rPr>
-                <w:rFonts w:hint="eastAsia" w:ascii="微软雅黑" w:hAnsi="微软雅黑" w:eastAsia="微软雅黑" w:cs="微软雅黑"/>
-                <w:i w:val="0"/>
-                <w:color w:val="000000"/>
-                <w:sz w:val="22"/>
-                <w:szCs w:val="22"/>
-                <w:u w:val="none"/>
-              </w:rPr>
-            </w:pPr>
-            <w:r>
-              <w:rPr>
-                <w:rFonts w:hint="eastAsia" w:ascii="微软雅黑" w:hAnsi="微软雅黑" w:eastAsia="微软雅黑" w:cs="微软雅黑"/>
-                <w:i w:val="0"/>
-                <w:color w:val="000000"/>
-                <w:kern w:val="0"/>
-                <w:sz w:val="22"/>
-                <w:szCs w:val="22"/>
-                <w:u w:val="none"/>
-                <w:lang w:val="en-US" w:eastAsia="zh-CN" w:bidi="ar"/>
-              </w:rPr>
-              <w:t>○</w:t>
-            </w:r>
-          </w:p>
-        </w:tc>
-        <w:tc>
-          <w:tcPr>
-            <w:tcW w:w="0" w:type="auto"/>
-            <w:tcBorders>
-              <w:top w:val="single" w:color="000000" w:sz="4" w:space="0"/>
-              <w:left w:val="single" w:color="000000" w:sz="4" w:space="0"/>
-              <w:bottom w:val="single" w:color="000000" w:sz="4" w:space="0"/>
-              <w:right w:val="single" w:color="000000" w:sz="4" w:space="0"/>
-            </w:tcBorders>
-            <w:shd w:val="clear" w:color="auto" w:fill="auto"/>
-            <w:noWrap/>
-            <w:tcMar>
-              <w:top w:w="15" w:type="dxa"/>
-              <w:left w:w="15" w:type="dxa"/>
-              <w:right w:w="15" w:type="dxa"/>
-            </w:tcMar>
-            <w:vAlign w:val="bottom"/>
-          </w:tcPr>
-          <w:p>
-            <w:pPr>
-              <w:keepNext w:val="0"/>
-              <w:keepLines w:val="0"/>
-              <w:widowControl/>
-              <w:suppressLineNumbers w:val="0"/>
-              <w:jc w:val="center"/>
-              <w:textAlignment w:val="bottom"/>
-              <w:rPr>
-                <w:rFonts w:hint="eastAsia" w:ascii="微软雅黑" w:hAnsi="微软雅黑" w:eastAsia="微软雅黑" w:cs="微软雅黑"/>
-                <w:i w:val="0"/>
-                <w:color w:val="000000"/>
-                <w:sz w:val="22"/>
-                <w:szCs w:val="22"/>
-                <w:u w:val="none"/>
-              </w:rPr>
-            </w:pPr>
-            <w:r>
-              <w:rPr>
-                <w:rFonts w:hint="eastAsia" w:ascii="微软雅黑" w:hAnsi="微软雅黑" w:eastAsia="微软雅黑" w:cs="微软雅黑"/>
-                <w:i w:val="0"/>
-                <w:color w:val="000000"/>
-                <w:kern w:val="0"/>
-                <w:sz w:val="22"/>
-                <w:szCs w:val="22"/>
-                <w:u w:val="none"/>
-                <w:lang w:val="en-US" w:eastAsia="zh-CN" w:bidi="ar"/>
-              </w:rPr>
-              <w:t>○</w:t>
-            </w:r>
-          </w:p>
-        </w:tc>
-        <w:tc>
-          <w:tcPr>
-            <w:tcW w:w="0" w:type="auto"/>
-            <w:tcBorders>
-              <w:top w:val="single" w:color="000000" w:sz="4" w:space="0"/>
-              <w:left w:val="single" w:color="000000" w:sz="4" w:space="0"/>
-              <w:bottom w:val="single" w:color="000000" w:sz="4" w:space="0"/>
-              <w:right w:val="single" w:color="000000" w:sz="8" w:space="0"/>
-            </w:tcBorders>
-            <w:shd w:val="clear" w:color="auto" w:fill="auto"/>
-            <w:noWrap/>
-            <w:tcMar>
-              <w:top w:w="15" w:type="dxa"/>
-              <w:left w:w="15" w:type="dxa"/>
-              <w:right w:w="15" w:type="dxa"/>
-            </w:tcMar>
-            <w:vAlign w:val="bottom"/>
-          </w:tcPr>
-          <w:p>
-            <w:pPr>
-              <w:keepNext w:val="0"/>
-              <w:keepLines w:val="0"/>
-              <w:widowControl/>
-              <w:suppressLineNumbers w:val="0"/>
-              <w:jc w:val="center"/>
-              <w:textAlignment w:val="bottom"/>
-              <w:rPr>
-                <w:rFonts w:hint="eastAsia" w:ascii="微软雅黑" w:hAnsi="微软雅黑" w:eastAsia="微软雅黑" w:cs="微软雅黑"/>
-                <w:i w:val="0"/>
-                <w:color w:val="000000"/>
-                <w:sz w:val="22"/>
-                <w:szCs w:val="22"/>
-                <w:u w:val="none"/>
-              </w:rPr>
-            </w:pPr>
-            <w:r>
-              <w:rPr>
-                <w:rFonts w:hint="eastAsia" w:ascii="微软雅黑" w:hAnsi="微软雅黑" w:eastAsia="微软雅黑" w:cs="微软雅黑"/>
-                <w:i w:val="0"/>
-                <w:color w:val="000000"/>
-                <w:kern w:val="0"/>
-                <w:sz w:val="22"/>
-                <w:szCs w:val="22"/>
-                <w:u w:val="none"/>
-                <w:lang w:val="en-US" w:eastAsia="zh-CN" w:bidi="ar"/>
-              </w:rPr>
-              <w:t>○</w:t>
-            </w:r>
-          </w:p>
-        </w:tc>
-      </w:tr>
-      <w:tr>
-        <w:tblPrEx>
-          <w:tblCellMar>
-            <w:top w:w="0" w:type="dxa"/>
-            <w:left w:w="0" w:type="dxa"/>
-            <w:bottom w:w="0" w:type="dxa"/>
-            <w:right w:w="0" w:type="dxa"/>
-          </w:tblCellMar>
-        </w:tblPrEx>
-        <w:trPr>
-          <w:trHeight w:val="330" w:hRule="atLeast"/>
-        </w:trPr>
-        <w:tc>
-          <w:tcPr>
-            <w:tcW w:w="0" w:type="auto"/>
-            <w:tcBorders>
-              <w:top w:val="single" w:color="000000" w:sz="4" w:space="0"/>
-              <w:left w:val="single" w:color="000000" w:sz="8" w:space="0"/>
-              <w:bottom w:val="single" w:color="000000" w:sz="4" w:space="0"/>
-              <w:right w:val="single" w:color="000000" w:sz="4" w:space="0"/>
-            </w:tcBorders>
-            <w:shd w:val="clear" w:color="auto" w:fill="auto"/>
-            <w:noWrap/>
-            <w:tcMar>
-              <w:top w:w="15" w:type="dxa"/>
-              <w:left w:w="15" w:type="dxa"/>
-              <w:right w:w="15" w:type="dxa"/>
-            </w:tcMar>
-            <w:vAlign w:val="bottom"/>
-          </w:tcPr>
-          <w:p>
-            <w:pPr>
-              <w:keepNext w:val="0"/>
-              <w:keepLines w:val="0"/>
-              <w:widowControl/>
-              <w:suppressLineNumbers w:val="0"/>
-              <w:jc w:val="left"/>
-              <w:textAlignment w:val="bottom"/>
-              <w:rPr>
-                <w:rFonts w:hint="eastAsia" w:ascii="微软雅黑" w:hAnsi="微软雅黑" w:eastAsia="微软雅黑" w:cs="微软雅黑"/>
-                <w:i w:val="0"/>
-                <w:color w:val="000000"/>
-                <w:sz w:val="22"/>
-                <w:szCs w:val="22"/>
-                <w:u w:val="none"/>
-              </w:rPr>
-            </w:pPr>
-            <w:r>
-              <w:rPr>
-                <w:rFonts w:hint="eastAsia" w:ascii="微软雅黑" w:hAnsi="微软雅黑" w:eastAsia="微软雅黑" w:cs="微软雅黑"/>
-                <w:i w:val="0"/>
-                <w:color w:val="000000"/>
-                <w:kern w:val="0"/>
-                <w:sz w:val="22"/>
-                <w:szCs w:val="22"/>
-                <w:u w:val="none"/>
-                <w:lang w:val="en-US" w:eastAsia="zh-CN" w:bidi="ar"/>
-              </w:rPr>
-              <w:t>子类中</w:t>
-            </w:r>
-          </w:p>
-        </w:tc>
-        <w:tc>
-          <w:tcPr>
-            <w:tcW w:w="0" w:type="auto"/>
-            <w:tcBorders>
-              <w:top w:val="single" w:color="000000" w:sz="4" w:space="0"/>
-              <w:left w:val="single" w:color="000000" w:sz="4" w:space="0"/>
-              <w:bottom w:val="single" w:color="000000" w:sz="4" w:space="0"/>
-              <w:right w:val="single" w:color="000000" w:sz="4" w:space="0"/>
-            </w:tcBorders>
-            <w:shd w:val="clear" w:color="auto" w:fill="auto"/>
-            <w:noWrap/>
-            <w:tcMar>
-              <w:top w:w="15" w:type="dxa"/>
-              <w:left w:w="15" w:type="dxa"/>
-              <w:right w:w="15" w:type="dxa"/>
-            </w:tcMar>
-            <w:vAlign w:val="bottom"/>
-          </w:tcPr>
-          <w:p>
-            <w:pPr>
-              <w:jc w:val="center"/>
-              <w:rPr>
-                <w:rFonts w:hint="eastAsia" w:ascii="微软雅黑" w:hAnsi="微软雅黑" w:eastAsia="微软雅黑" w:cs="微软雅黑"/>
-                <w:i w:val="0"/>
-                <w:color w:val="000000"/>
-                <w:sz w:val="22"/>
-                <w:szCs w:val="22"/>
-                <w:u w:val="none"/>
-              </w:rPr>
-            </w:pPr>
-          </w:p>
-        </w:tc>
-        <w:tc>
-          <w:tcPr>
-            <w:tcW w:w="0" w:type="auto"/>
-            <w:tcBorders>
-              <w:top w:val="single" w:color="000000" w:sz="4" w:space="0"/>
-              <w:left w:val="single" w:color="000000" w:sz="4" w:space="0"/>
-              <w:bottom w:val="single" w:color="000000" w:sz="4" w:space="0"/>
-              <w:right w:val="single" w:color="000000" w:sz="4" w:space="0"/>
-            </w:tcBorders>
-            <w:shd w:val="clear" w:color="auto" w:fill="auto"/>
-            <w:noWrap/>
-            <w:tcMar>
-              <w:top w:w="15" w:type="dxa"/>
-              <w:left w:w="15" w:type="dxa"/>
-              <w:right w:w="15" w:type="dxa"/>
-            </w:tcMar>
-            <w:vAlign w:val="bottom"/>
-          </w:tcPr>
-          <w:p>
-            <w:pPr>
-              <w:jc w:val="center"/>
-              <w:rPr>
-                <w:rFonts w:hint="eastAsia" w:ascii="微软雅黑" w:hAnsi="微软雅黑" w:eastAsia="微软雅黑" w:cs="微软雅黑"/>
-                <w:i w:val="0"/>
-                <w:color w:val="000000"/>
-                <w:sz w:val="22"/>
-                <w:szCs w:val="22"/>
-                <w:u w:val="none"/>
-              </w:rPr>
-            </w:pPr>
-          </w:p>
-        </w:tc>
-        <w:tc>
-          <w:tcPr>
-            <w:tcW w:w="0" w:type="auto"/>
-            <w:tcBorders>
-              <w:top w:val="single" w:color="000000" w:sz="4" w:space="0"/>
-              <w:left w:val="single" w:color="000000" w:sz="4" w:space="0"/>
-              <w:bottom w:val="single" w:color="000000" w:sz="4" w:space="0"/>
-              <w:right w:val="single" w:color="000000" w:sz="4" w:space="0"/>
-            </w:tcBorders>
-            <w:shd w:val="clear" w:color="auto" w:fill="auto"/>
-            <w:noWrap/>
-            <w:tcMar>
-              <w:top w:w="15" w:type="dxa"/>
-              <w:left w:w="15" w:type="dxa"/>
-              <w:right w:w="15" w:type="dxa"/>
-            </w:tcMar>
-            <w:vAlign w:val="bottom"/>
-          </w:tcPr>
-          <w:p>
-            <w:pPr>
-              <w:keepNext w:val="0"/>
-              <w:keepLines w:val="0"/>
-              <w:widowControl/>
-              <w:suppressLineNumbers w:val="0"/>
-              <w:jc w:val="center"/>
-              <w:textAlignment w:val="bottom"/>
-              <w:rPr>
-                <w:rFonts w:hint="eastAsia" w:ascii="微软雅黑" w:hAnsi="微软雅黑" w:eastAsia="微软雅黑" w:cs="微软雅黑"/>
-                <w:i w:val="0"/>
-                <w:color w:val="000000"/>
-                <w:sz w:val="22"/>
-                <w:szCs w:val="22"/>
-                <w:u w:val="none"/>
-              </w:rPr>
-            </w:pPr>
-            <w:r>
-              <w:rPr>
-                <w:rFonts w:hint="eastAsia" w:ascii="微软雅黑" w:hAnsi="微软雅黑" w:eastAsia="微软雅黑" w:cs="微软雅黑"/>
-                <w:i w:val="0"/>
-                <w:color w:val="000000"/>
-                <w:kern w:val="0"/>
-                <w:sz w:val="22"/>
-                <w:szCs w:val="22"/>
-                <w:u w:val="none"/>
-                <w:lang w:val="en-US" w:eastAsia="zh-CN" w:bidi="ar"/>
-              </w:rPr>
-              <w:t>○</w:t>
-            </w:r>
-          </w:p>
-        </w:tc>
-        <w:tc>
-          <w:tcPr>
-            <w:tcW w:w="0" w:type="auto"/>
-            <w:tcBorders>
-              <w:top w:val="single" w:color="000000" w:sz="4" w:space="0"/>
-              <w:left w:val="single" w:color="000000" w:sz="4" w:space="0"/>
-              <w:bottom w:val="single" w:color="000000" w:sz="4" w:space="0"/>
-              <w:right w:val="single" w:color="000000" w:sz="8" w:space="0"/>
-            </w:tcBorders>
-            <w:shd w:val="clear" w:color="auto" w:fill="auto"/>
-            <w:noWrap/>
-            <w:tcMar>
-              <w:top w:w="15" w:type="dxa"/>
-              <w:left w:w="15" w:type="dxa"/>
-              <w:right w:w="15" w:type="dxa"/>
-            </w:tcMar>
-            <w:vAlign w:val="bottom"/>
-          </w:tcPr>
-          <w:p>
-            <w:pPr>
-              <w:keepNext w:val="0"/>
-              <w:keepLines w:val="0"/>
-              <w:widowControl/>
-              <w:suppressLineNumbers w:val="0"/>
-              <w:jc w:val="center"/>
-              <w:textAlignment w:val="bottom"/>
-              <w:rPr>
-                <w:rFonts w:hint="eastAsia" w:ascii="微软雅黑" w:hAnsi="微软雅黑" w:eastAsia="微软雅黑" w:cs="微软雅黑"/>
-                <w:i w:val="0"/>
-                <w:color w:val="000000"/>
-                <w:sz w:val="22"/>
-                <w:szCs w:val="22"/>
-                <w:u w:val="none"/>
-              </w:rPr>
-            </w:pPr>
-            <w:r>
-              <w:rPr>
-                <w:rFonts w:hint="eastAsia" w:ascii="微软雅黑" w:hAnsi="微软雅黑" w:eastAsia="微软雅黑" w:cs="微软雅黑"/>
-                <w:i w:val="0"/>
-                <w:color w:val="000000"/>
-                <w:kern w:val="0"/>
-                <w:sz w:val="22"/>
-                <w:szCs w:val="22"/>
-                <w:u w:val="none"/>
-                <w:lang w:val="en-US" w:eastAsia="zh-CN" w:bidi="ar"/>
-              </w:rPr>
-              <w:t>○</w:t>
-            </w:r>
-          </w:p>
-        </w:tc>
-      </w:tr>
-      <w:tr>
-        <w:tblPrEx>
-          <w:tblCellMar>
-            <w:top w:w="0" w:type="dxa"/>
-            <w:left w:w="0" w:type="dxa"/>
-            <w:bottom w:w="0" w:type="dxa"/>
-            <w:right w:w="0" w:type="dxa"/>
-          </w:tblCellMar>
-        </w:tblPrEx>
-        <w:trPr>
-          <w:trHeight w:val="345" w:hRule="atLeast"/>
-        </w:trPr>
-        <w:tc>
-          <w:tcPr>
-            <w:tcW w:w="0" w:type="auto"/>
-            <w:tcBorders>
-              <w:top w:val="single" w:color="000000" w:sz="4" w:space="0"/>
-              <w:left w:val="single" w:color="000000" w:sz="8" w:space="0"/>
-              <w:bottom w:val="single" w:color="000000" w:sz="8" w:space="0"/>
-              <w:right w:val="single" w:color="000000" w:sz="4" w:space="0"/>
-            </w:tcBorders>
-            <w:shd w:val="clear" w:color="auto" w:fill="auto"/>
-            <w:noWrap/>
-            <w:tcMar>
-              <w:top w:w="15" w:type="dxa"/>
-              <w:left w:w="15" w:type="dxa"/>
-              <w:right w:w="15" w:type="dxa"/>
-            </w:tcMar>
-            <w:vAlign w:val="bottom"/>
-          </w:tcPr>
-          <w:p>
-            <w:pPr>
-              <w:keepNext w:val="0"/>
-              <w:keepLines w:val="0"/>
-              <w:widowControl/>
-              <w:suppressLineNumbers w:val="0"/>
-              <w:jc w:val="left"/>
-              <w:textAlignment w:val="bottom"/>
-              <w:rPr>
-                <w:rFonts w:hint="eastAsia" w:ascii="微软雅黑" w:hAnsi="微软雅黑" w:eastAsia="微软雅黑" w:cs="微软雅黑"/>
-                <w:i w:val="0"/>
-                <w:color w:val="000000"/>
-                <w:sz w:val="22"/>
-                <w:szCs w:val="22"/>
-                <w:u w:val="none"/>
-              </w:rPr>
-            </w:pPr>
-            <w:r>
-              <w:rPr>
-                <w:rFonts w:hint="eastAsia" w:ascii="微软雅黑" w:hAnsi="微软雅黑" w:eastAsia="微软雅黑" w:cs="微软雅黑"/>
-                <w:i w:val="0"/>
-                <w:color w:val="000000"/>
-                <w:kern w:val="0"/>
-                <w:sz w:val="22"/>
-                <w:szCs w:val="22"/>
-                <w:u w:val="none"/>
-                <w:lang w:val="en-US" w:eastAsia="zh-CN" w:bidi="ar"/>
-              </w:rPr>
-              <w:t>全局范围</w:t>
-            </w:r>
-          </w:p>
-        </w:tc>
-        <w:tc>
-          <w:tcPr>
-            <w:tcW w:w="0" w:type="auto"/>
-            <w:tcBorders>
-              <w:top w:val="single" w:color="000000" w:sz="4" w:space="0"/>
-              <w:left w:val="single" w:color="000000" w:sz="4" w:space="0"/>
-              <w:bottom w:val="single" w:color="000000" w:sz="8" w:space="0"/>
-              <w:right w:val="single" w:color="000000" w:sz="4" w:space="0"/>
-            </w:tcBorders>
-            <w:shd w:val="clear" w:color="auto" w:fill="auto"/>
-            <w:noWrap/>
-            <w:tcMar>
-              <w:top w:w="15" w:type="dxa"/>
-              <w:left w:w="15" w:type="dxa"/>
-              <w:right w:w="15" w:type="dxa"/>
-            </w:tcMar>
-            <w:vAlign w:val="bottom"/>
-          </w:tcPr>
-          <w:p>
-            <w:pPr>
-              <w:jc w:val="center"/>
-              <w:rPr>
-                <w:rFonts w:hint="eastAsia" w:ascii="微软雅黑" w:hAnsi="微软雅黑" w:eastAsia="微软雅黑" w:cs="微软雅黑"/>
-                <w:i w:val="0"/>
-                <w:color w:val="000000"/>
-                <w:sz w:val="22"/>
-                <w:szCs w:val="22"/>
-                <w:u w:val="none"/>
-              </w:rPr>
-            </w:pPr>
-          </w:p>
-        </w:tc>
-        <w:tc>
-          <w:tcPr>
-            <w:tcW w:w="0" w:type="auto"/>
-            <w:tcBorders>
-              <w:top w:val="single" w:color="000000" w:sz="4" w:space="0"/>
-              <w:left w:val="single" w:color="000000" w:sz="4" w:space="0"/>
-              <w:bottom w:val="single" w:color="000000" w:sz="8" w:space="0"/>
-              <w:right w:val="single" w:color="000000" w:sz="4" w:space="0"/>
-            </w:tcBorders>
-            <w:shd w:val="clear" w:color="auto" w:fill="auto"/>
-            <w:noWrap/>
-            <w:tcMar>
-              <w:top w:w="15" w:type="dxa"/>
-              <w:left w:w="15" w:type="dxa"/>
-              <w:right w:w="15" w:type="dxa"/>
-            </w:tcMar>
-            <w:vAlign w:val="bottom"/>
-          </w:tcPr>
-          <w:p>
-            <w:pPr>
-              <w:jc w:val="center"/>
-              <w:rPr>
-                <w:rFonts w:hint="eastAsia" w:ascii="微软雅黑" w:hAnsi="微软雅黑" w:eastAsia="微软雅黑" w:cs="微软雅黑"/>
-                <w:i w:val="0"/>
-                <w:color w:val="000000"/>
-                <w:sz w:val="22"/>
-                <w:szCs w:val="22"/>
-                <w:u w:val="none"/>
-              </w:rPr>
-            </w:pPr>
-          </w:p>
-        </w:tc>
-        <w:tc>
-          <w:tcPr>
-            <w:tcW w:w="0" w:type="auto"/>
-            <w:tcBorders>
-              <w:top w:val="single" w:color="000000" w:sz="4" w:space="0"/>
-              <w:left w:val="single" w:color="000000" w:sz="4" w:space="0"/>
-              <w:bottom w:val="single" w:color="000000" w:sz="8" w:space="0"/>
-              <w:right w:val="single" w:color="000000" w:sz="4" w:space="0"/>
-            </w:tcBorders>
-            <w:shd w:val="clear" w:color="auto" w:fill="auto"/>
-            <w:noWrap/>
-            <w:tcMar>
-              <w:top w:w="15" w:type="dxa"/>
-              <w:left w:w="15" w:type="dxa"/>
-              <w:right w:w="15" w:type="dxa"/>
-            </w:tcMar>
-            <w:vAlign w:val="bottom"/>
-          </w:tcPr>
-          <w:p>
-            <w:pPr>
-              <w:jc w:val="center"/>
-              <w:rPr>
-                <w:rFonts w:hint="eastAsia" w:ascii="微软雅黑" w:hAnsi="微软雅黑" w:eastAsia="微软雅黑" w:cs="微软雅黑"/>
-                <w:i w:val="0"/>
-                <w:color w:val="000000"/>
-                <w:sz w:val="22"/>
-                <w:szCs w:val="22"/>
-                <w:u w:val="none"/>
-              </w:rPr>
-            </w:pPr>
-          </w:p>
-        </w:tc>
-        <w:tc>
-          <w:tcPr>
-            <w:tcW w:w="0" w:type="auto"/>
-            <w:tcBorders>
-              <w:top w:val="single" w:color="000000" w:sz="4" w:space="0"/>
-              <w:left w:val="single" w:color="000000" w:sz="4" w:space="0"/>
-              <w:bottom w:val="single" w:color="000000" w:sz="8" w:space="0"/>
-              <w:right w:val="single" w:color="000000" w:sz="8" w:space="0"/>
-            </w:tcBorders>
-            <w:shd w:val="clear" w:color="auto" w:fill="auto"/>
-            <w:noWrap/>
-            <w:tcMar>
-              <w:top w:w="15" w:type="dxa"/>
-              <w:left w:w="15" w:type="dxa"/>
-              <w:right w:w="15" w:type="dxa"/>
-            </w:tcMar>
-            <w:vAlign w:val="bottom"/>
-          </w:tcPr>
-          <w:p>
-            <w:pPr>
-              <w:keepNext w:val="0"/>
-              <w:keepLines w:val="0"/>
-              <w:widowControl/>
-              <w:suppressLineNumbers w:val="0"/>
-              <w:jc w:val="center"/>
-              <w:textAlignment w:val="bottom"/>
-              <w:rPr>
-                <w:rFonts w:hint="eastAsia" w:ascii="微软雅黑" w:hAnsi="微软雅黑" w:eastAsia="微软雅黑" w:cs="微软雅黑"/>
-                <w:i w:val="0"/>
-                <w:color w:val="000000"/>
-                <w:sz w:val="22"/>
-                <w:szCs w:val="22"/>
-                <w:u w:val="none"/>
-              </w:rPr>
-            </w:pPr>
-            <w:r>
-              <w:rPr>
-                <w:rFonts w:hint="eastAsia" w:ascii="微软雅黑" w:hAnsi="微软雅黑" w:eastAsia="微软雅黑" w:cs="微软雅黑"/>
-                <w:i w:val="0"/>
-                <w:color w:val="000000"/>
-                <w:kern w:val="0"/>
-                <w:sz w:val="22"/>
-                <w:szCs w:val="22"/>
-                <w:u w:val="none"/>
-                <w:lang w:val="en-US" w:eastAsia="zh-CN" w:bidi="ar"/>
-              </w:rPr>
-              <w:t>○</w:t>
-            </w:r>
-          </w:p>
-        </w:tc>
-      </w:tr>
-      <w:tr>
-        <w:tblPrEx>
-          <w:shd w:val="clear" w:color="auto" w:fill="auto"/>
-          <w:tblCellMar>
-            <w:top w:w="0" w:type="dxa"/>
-            <w:left w:w="0" w:type="dxa"/>
-            <w:bottom w:w="0" w:type="dxa"/>
-            <w:right w:w="0" w:type="dxa"/>
-          </w:tblCellMar>
-        </w:tblPrEx>
-        <w:trPr>
-          <w:trHeight w:val="330" w:hRule="atLeast"/>
-        </w:trPr>
-        <w:tc>
-          <w:tcPr>
-            <w:tcW w:w="0" w:type="auto"/>
-            <w:tcBorders>
-              <w:top w:val="nil"/>
-              <w:left w:val="nil"/>
-              <w:bottom w:val="nil"/>
-              <w:right w:val="nil"/>
-            </w:tcBorders>
-            <w:shd w:val="clear" w:color="auto" w:fill="auto"/>
-            <w:noWrap/>
-            <w:tcMar>
-              <w:top w:w="15" w:type="dxa"/>
-              <w:left w:w="15" w:type="dxa"/>
-              <w:right w:w="15" w:type="dxa"/>
-            </w:tcMar>
-            <w:vAlign w:val="bottom"/>
-          </w:tcPr>
-          <w:p>
-            <w:pPr>
-              <w:rPr>
-                <w:rFonts w:hint="eastAsia" w:ascii="微软雅黑" w:hAnsi="微软雅黑" w:eastAsia="微软雅黑" w:cs="微软雅黑"/>
-                <w:i w:val="0"/>
-                <w:color w:val="000000"/>
-                <w:sz w:val="22"/>
-                <w:szCs w:val="22"/>
-                <w:u w:val="none"/>
-              </w:rPr>
-            </w:pPr>
-          </w:p>
-        </w:tc>
-        <w:tc>
-          <w:tcPr>
-            <w:tcW w:w="0" w:type="auto"/>
-            <w:tcBorders>
-              <w:top w:val="nil"/>
-              <w:left w:val="nil"/>
-              <w:bottom w:val="nil"/>
-              <w:right w:val="nil"/>
-            </w:tcBorders>
-            <w:shd w:val="clear" w:color="auto" w:fill="auto"/>
-            <w:noWrap/>
-            <w:tcMar>
-              <w:top w:w="15" w:type="dxa"/>
-              <w:left w:w="15" w:type="dxa"/>
-              <w:right w:w="15" w:type="dxa"/>
-            </w:tcMar>
-            <w:vAlign w:val="bottom"/>
-          </w:tcPr>
-          <w:p>
-            <w:pPr>
-              <w:keepNext w:val="0"/>
-              <w:keepLines w:val="0"/>
-              <w:widowControl/>
-              <w:suppressLineNumbers w:val="0"/>
-              <w:jc w:val="center"/>
-              <w:textAlignment w:val="bottom"/>
-              <w:rPr>
-                <w:rFonts w:hint="eastAsia" w:ascii="微软雅黑" w:hAnsi="微软雅黑" w:eastAsia="微软雅黑" w:cs="微软雅黑"/>
-                <w:i w:val="0"/>
-                <w:color w:val="000000"/>
-                <w:sz w:val="22"/>
-                <w:szCs w:val="22"/>
-                <w:u w:val="none"/>
-              </w:rPr>
-            </w:pPr>
-            <w:r>
-              <w:rPr>
-                <w:rFonts w:hint="eastAsia" w:ascii="微软雅黑" w:hAnsi="微软雅黑" w:eastAsia="微软雅黑" w:cs="微软雅黑"/>
-                <w:i w:val="0"/>
-                <w:color w:val="000000"/>
-                <w:kern w:val="0"/>
-                <w:sz w:val="22"/>
-                <w:szCs w:val="22"/>
-                <w:u w:val="none"/>
-                <w:lang w:val="en-US" w:eastAsia="zh-CN" w:bidi="ar"/>
-              </w:rPr>
-              <w:t>类中</w:t>
-            </w:r>
-          </w:p>
-        </w:tc>
-        <w:tc>
-          <w:tcPr>
-            <w:tcW w:w="0" w:type="auto"/>
-            <w:tcBorders>
-              <w:top w:val="nil"/>
-              <w:left w:val="nil"/>
-              <w:bottom w:val="nil"/>
-              <w:right w:val="nil"/>
-            </w:tcBorders>
-            <w:shd w:val="clear" w:color="auto" w:fill="auto"/>
-            <w:noWrap/>
-            <w:tcMar>
-              <w:top w:w="15" w:type="dxa"/>
-              <w:left w:w="15" w:type="dxa"/>
-              <w:right w:w="15" w:type="dxa"/>
-            </w:tcMar>
-            <w:vAlign w:val="bottom"/>
-          </w:tcPr>
-          <w:p>
-            <w:pPr>
-              <w:keepNext w:val="0"/>
-              <w:keepLines w:val="0"/>
-              <w:widowControl/>
-              <w:suppressLineNumbers w:val="0"/>
-              <w:jc w:val="center"/>
-              <w:textAlignment w:val="bottom"/>
-              <w:rPr>
-                <w:rFonts w:hint="eastAsia" w:ascii="微软雅黑" w:hAnsi="微软雅黑" w:eastAsia="微软雅黑" w:cs="微软雅黑"/>
-                <w:i w:val="0"/>
-                <w:color w:val="000000"/>
-                <w:sz w:val="22"/>
-                <w:szCs w:val="22"/>
-                <w:u w:val="none"/>
-              </w:rPr>
-            </w:pPr>
-            <w:r>
-              <w:rPr>
-                <w:rFonts w:hint="eastAsia" w:ascii="微软雅黑" w:hAnsi="微软雅黑" w:eastAsia="微软雅黑" w:cs="微软雅黑"/>
-                <w:i w:val="0"/>
-                <w:color w:val="000000"/>
-                <w:kern w:val="0"/>
-                <w:sz w:val="22"/>
-                <w:szCs w:val="22"/>
-                <w:u w:val="none"/>
-                <w:lang w:val="en-US" w:eastAsia="zh-CN" w:bidi="ar"/>
-              </w:rPr>
-              <w:t>包中</w:t>
-            </w:r>
-          </w:p>
-        </w:tc>
-        <w:tc>
-          <w:tcPr>
-            <w:tcW w:w="0" w:type="auto"/>
-            <w:tcBorders>
-              <w:top w:val="nil"/>
-              <w:left w:val="nil"/>
-              <w:bottom w:val="nil"/>
-              <w:right w:val="nil"/>
-            </w:tcBorders>
-            <w:shd w:val="clear" w:color="auto" w:fill="auto"/>
-            <w:noWrap/>
-            <w:tcMar>
-              <w:top w:w="15" w:type="dxa"/>
-              <w:left w:w="15" w:type="dxa"/>
-              <w:right w:w="15" w:type="dxa"/>
-            </w:tcMar>
-            <w:vAlign w:val="bottom"/>
-          </w:tcPr>
-          <w:p>
-            <w:pPr>
-              <w:keepNext w:val="0"/>
-              <w:keepLines w:val="0"/>
-              <w:widowControl/>
-              <w:suppressLineNumbers w:val="0"/>
-              <w:jc w:val="center"/>
-              <w:textAlignment w:val="bottom"/>
-              <w:rPr>
-                <w:rFonts w:hint="eastAsia" w:ascii="微软雅黑" w:hAnsi="微软雅黑" w:eastAsia="微软雅黑" w:cs="微软雅黑"/>
-                <w:i w:val="0"/>
-                <w:color w:val="000000"/>
-                <w:sz w:val="22"/>
-                <w:szCs w:val="22"/>
-                <w:u w:val="none"/>
-              </w:rPr>
-            </w:pPr>
-            <w:r>
-              <w:rPr>
-                <w:rFonts w:hint="eastAsia" w:ascii="微软雅黑" w:hAnsi="微软雅黑" w:eastAsia="微软雅黑" w:cs="微软雅黑"/>
-                <w:i w:val="0"/>
-                <w:color w:val="000000"/>
-                <w:kern w:val="0"/>
-                <w:sz w:val="22"/>
-                <w:szCs w:val="22"/>
-                <w:u w:val="none"/>
-                <w:lang w:val="en-US" w:eastAsia="zh-CN" w:bidi="ar"/>
-              </w:rPr>
-              <w:t>子类中</w:t>
-            </w:r>
-          </w:p>
-        </w:tc>
-        <w:tc>
-          <w:tcPr>
-            <w:tcW w:w="0" w:type="auto"/>
-            <w:tcBorders>
-              <w:top w:val="nil"/>
-              <w:left w:val="nil"/>
-              <w:bottom w:val="nil"/>
-              <w:right w:val="nil"/>
-            </w:tcBorders>
-            <w:shd w:val="clear" w:color="auto" w:fill="auto"/>
-            <w:noWrap/>
-            <w:tcMar>
-              <w:top w:w="15" w:type="dxa"/>
-              <w:left w:w="15" w:type="dxa"/>
-              <w:right w:w="15" w:type="dxa"/>
-            </w:tcMar>
-            <w:vAlign w:val="bottom"/>
-          </w:tcPr>
-          <w:p>
-            <w:pPr>
-              <w:keepNext w:val="0"/>
-              <w:keepLines w:val="0"/>
-              <w:widowControl/>
-              <w:suppressLineNumbers w:val="0"/>
-              <w:jc w:val="center"/>
-              <w:textAlignment w:val="bottom"/>
-              <w:rPr>
-                <w:rFonts w:hint="eastAsia" w:ascii="微软雅黑" w:hAnsi="微软雅黑" w:eastAsia="微软雅黑" w:cs="微软雅黑"/>
-                <w:i w:val="0"/>
-                <w:color w:val="000000"/>
-                <w:sz w:val="22"/>
-                <w:szCs w:val="22"/>
-                <w:u w:val="none"/>
-              </w:rPr>
-            </w:pPr>
-            <w:r>
-              <w:rPr>
-                <w:rFonts w:hint="eastAsia" w:ascii="微软雅黑" w:hAnsi="微软雅黑" w:eastAsia="微软雅黑" w:cs="微软雅黑"/>
-                <w:i w:val="0"/>
-                <w:color w:val="000000"/>
-                <w:kern w:val="0"/>
-                <w:sz w:val="22"/>
-                <w:szCs w:val="22"/>
-                <w:u w:val="none"/>
-                <w:lang w:val="en-US" w:eastAsia="zh-CN" w:bidi="ar"/>
-              </w:rPr>
-              <w:t>全部</w:t>
-            </w:r>
-          </w:p>
-        </w:tc>
-      </w:tr>
-    </w:tbl>
-    <w:p>
-      <w:pPr>
-        <w:rPr>
-          <w:rFonts w:hint="default"/>
-          <w:lang w:val="en-US" w:eastAsia="zh-CN"/>
-        </w:rPr>
-      </w:pPr>
-    </w:p>
-    <w:p>
-      <w:pPr>
-        <w:rPr>
-          <w:rFonts w:hint="default"/>
-          <w:lang w:val="en-US" w:eastAsia="zh-CN"/>
-        </w:rPr>
-      </w:pPr>
-    </w:p>
-    <w:p>
-      <w:pPr>
-        <w:rPr>
-          <w:rFonts w:hint="eastAsia"/>
-          <w:lang w:val="en-US" w:eastAsia="zh-CN"/>
-        </w:rPr>
-      </w:pPr>
-      <w:r>
-        <w:rPr>
-          <w:rFonts w:hint="eastAsia"/>
-          <w:lang w:val="en-US" w:eastAsia="zh-CN"/>
-        </w:rPr>
-        <w:t>方法重写： 子类覆盖父类的方法</w:t>
-      </w:r>
-    </w:p>
-    <w:p>
-      <w:pPr>
-        <w:rPr>
-          <w:rFonts w:hint="eastAsia"/>
-          <w:lang w:val="en-US" w:eastAsia="zh-CN"/>
-        </w:rPr>
-      </w:pPr>
-      <w:r>
-        <w:rPr>
-          <w:rFonts w:hint="eastAsia"/>
-          <w:lang w:val="en-US" w:eastAsia="zh-CN"/>
-        </w:rPr>
-        <w:t>方法重载： 相同方法名，不同参数列表，列如</w:t>
-      </w:r>
-    </w:p>
-    <w:tbl>
-      <w:tblPr>
-        <w:tblStyle w:val="8"/>
-        <w:tblW w:w="0" w:type="auto"/>
-        <w:tblInd w:w="0" w:type="dxa"/>
-        <w:tblBorders>
-          <w:top w:val="single" w:color="auto" w:sz="4" w:space="0"/>
-          <w:left w:val="single" w:color="auto" w:sz="4" w:space="0"/>
-          <w:bottom w:val="single" w:color="auto" w:sz="4" w:space="0"/>
-          <w:right w:val="single" w:color="auto" w:sz="4" w:space="0"/>
-          <w:insideH w:val="single" w:color="auto" w:sz="4" w:space="0"/>
-          <w:insideV w:val="single" w:color="auto" w:sz="4" w:space="0"/>
-        </w:tblBorders>
-        <w:tblLayout w:type="autofit"/>
-        <w:tblCellMar>
-          <w:top w:w="0" w:type="dxa"/>
-          <w:left w:w="108" w:type="dxa"/>
-          <w:bottom w:w="0" w:type="dxa"/>
-          <w:right w:w="108" w:type="dxa"/>
-        </w:tblCellMar>
-      </w:tblPr>
-      <w:tblGrid>
-        <w:gridCol w:w="8522"/>
-      </w:tblGrid>
-      <w:tr>
-        <w:tblPrEx>
-          <w:tblBorders>
-            <w:top w:val="single" w:color="auto" w:sz="4" w:space="0"/>
-            <w:left w:val="single" w:color="auto" w:sz="4" w:space="0"/>
-            <w:bottom w:val="single" w:color="auto" w:sz="4" w:space="0"/>
-            <w:right w:val="single" w:color="auto" w:sz="4" w:space="0"/>
-            <w:insideH w:val="single" w:color="auto" w:sz="4" w:space="0"/>
-            <w:insideV w:val="single" w:color="auto" w:sz="4" w:space="0"/>
-          </w:tblBorders>
-        </w:tblPrEx>
-        <w:tc>
-          <w:tcPr>
-            <w:tcW w:w="8522" w:type="dxa"/>
-          </w:tcPr>
-          <w:p>
-            <w:pPr>
-              <w:rPr>
-                <w:rFonts w:hint="default"/>
-                <w:vertAlign w:val="baseline"/>
-                <w:lang w:val="en-US" w:eastAsia="zh-CN"/>
-              </w:rPr>
-            </w:pPr>
-            <w:r>
-              <w:rPr>
-                <w:rFonts w:hint="default"/>
-                <w:vertAlign w:val="baseline"/>
-                <w:lang w:val="en-US" w:eastAsia="zh-CN"/>
-              </w:rPr>
-              <w:tab/>
-            </w:r>
-            <w:r>
-              <w:rPr>
-                <w:rFonts w:hint="default"/>
-                <w:vertAlign w:val="baseline"/>
-                <w:lang w:val="en-US" w:eastAsia="zh-CN"/>
-              </w:rPr>
-              <w:t>public void print() {</w:t>
-            </w:r>
-          </w:p>
-          <w:p>
-            <w:pPr>
-              <w:rPr>
-                <w:rFonts w:hint="default"/>
-                <w:vertAlign w:val="baseline"/>
-                <w:lang w:val="en-US" w:eastAsia="zh-CN"/>
-              </w:rPr>
-            </w:pPr>
-            <w:r>
-              <w:rPr>
-                <w:rFonts w:hint="default"/>
-                <w:vertAlign w:val="baseline"/>
-                <w:lang w:val="en-US" w:eastAsia="zh-CN"/>
-              </w:rPr>
-              <w:tab/>
-            </w:r>
-            <w:r>
-              <w:rPr>
-                <w:rFonts w:hint="default"/>
-                <w:vertAlign w:val="baseline"/>
-                <w:lang w:val="en-US" w:eastAsia="zh-CN"/>
-              </w:rPr>
-              <w:tab/>
-            </w:r>
-            <w:r>
-              <w:rPr>
-                <w:rFonts w:hint="default"/>
-                <w:vertAlign w:val="baseline"/>
-                <w:lang w:val="en-US" w:eastAsia="zh-CN"/>
-              </w:rPr>
-              <w:t>System.out.println("I'm a sub-class");</w:t>
-            </w:r>
-          </w:p>
-          <w:p>
-            <w:pPr>
-              <w:rPr>
-                <w:rFonts w:hint="default"/>
-                <w:vertAlign w:val="baseline"/>
-                <w:lang w:val="en-US" w:eastAsia="zh-CN"/>
-              </w:rPr>
-            </w:pPr>
-            <w:r>
-              <w:rPr>
-                <w:rFonts w:hint="default"/>
-                <w:vertAlign w:val="baseline"/>
-                <w:lang w:val="en-US" w:eastAsia="zh-CN"/>
-              </w:rPr>
-              <w:tab/>
-            </w:r>
-            <w:r>
-              <w:rPr>
-                <w:rFonts w:hint="default"/>
-                <w:vertAlign w:val="baseline"/>
-                <w:lang w:val="en-US" w:eastAsia="zh-CN"/>
-              </w:rPr>
-              <w:tab/>
-            </w:r>
-          </w:p>
-          <w:p>
-            <w:pPr>
-              <w:rPr>
-                <w:rFonts w:hint="default"/>
-                <w:vertAlign w:val="baseline"/>
-                <w:lang w:val="en-US" w:eastAsia="zh-CN"/>
-              </w:rPr>
-            </w:pPr>
-            <w:r>
-              <w:rPr>
-                <w:rFonts w:hint="default"/>
-                <w:vertAlign w:val="baseline"/>
-                <w:lang w:val="en-US" w:eastAsia="zh-CN"/>
-              </w:rPr>
-              <w:tab/>
-            </w:r>
-            <w:r>
-              <w:rPr>
-                <w:rFonts w:hint="default"/>
-                <w:vertAlign w:val="baseline"/>
-                <w:lang w:val="en-US" w:eastAsia="zh-CN"/>
-              </w:rPr>
-              <w:t>}</w:t>
-            </w:r>
-          </w:p>
-          <w:p>
-            <w:pPr>
-              <w:rPr>
-                <w:rFonts w:hint="default"/>
-                <w:vertAlign w:val="baseline"/>
-                <w:lang w:val="en-US" w:eastAsia="zh-CN"/>
-              </w:rPr>
-            </w:pPr>
-            <w:r>
-              <w:rPr>
-                <w:rFonts w:hint="default"/>
-                <w:vertAlign w:val="baseline"/>
-                <w:lang w:val="en-US" w:eastAsia="zh-CN"/>
-              </w:rPr>
-              <w:tab/>
-            </w:r>
-          </w:p>
-          <w:p>
-            <w:pPr>
-              <w:rPr>
-                <w:rFonts w:hint="default"/>
-                <w:vertAlign w:val="baseline"/>
-                <w:lang w:val="en-US" w:eastAsia="zh-CN"/>
-              </w:rPr>
-            </w:pPr>
-            <w:r>
-              <w:rPr>
-                <w:rFonts w:hint="default"/>
-                <w:vertAlign w:val="baseline"/>
-                <w:lang w:val="en-US" w:eastAsia="zh-CN"/>
-              </w:rPr>
-              <w:tab/>
-            </w:r>
-            <w:r>
-              <w:rPr>
-                <w:rFonts w:hint="default"/>
-                <w:vertAlign w:val="baseline"/>
-                <w:lang w:val="en-US" w:eastAsia="zh-CN"/>
-              </w:rPr>
-              <w:t>public void print(String abc) {</w:t>
-            </w:r>
-          </w:p>
-          <w:p>
-            <w:pPr>
-              <w:rPr>
-                <w:rFonts w:hint="default"/>
-                <w:vertAlign w:val="baseline"/>
-                <w:lang w:val="en-US" w:eastAsia="zh-CN"/>
-              </w:rPr>
-            </w:pPr>
-            <w:r>
-              <w:rPr>
-                <w:rFonts w:hint="default"/>
-                <w:vertAlign w:val="baseline"/>
-                <w:lang w:val="en-US" w:eastAsia="zh-CN"/>
-              </w:rPr>
-              <w:tab/>
-            </w:r>
-            <w:r>
-              <w:rPr>
-                <w:rFonts w:hint="default"/>
-                <w:vertAlign w:val="baseline"/>
-                <w:lang w:val="en-US" w:eastAsia="zh-CN"/>
-              </w:rPr>
-              <w:tab/>
-            </w:r>
-            <w:r>
-              <w:rPr>
-                <w:rFonts w:hint="default"/>
-                <w:vertAlign w:val="baseline"/>
-                <w:lang w:val="en-US" w:eastAsia="zh-CN"/>
-              </w:rPr>
-              <w:t>System.out.println(abc);</w:t>
-            </w:r>
-          </w:p>
-          <w:p>
-            <w:pPr>
-              <w:rPr>
-                <w:rFonts w:hint="default"/>
-                <w:vertAlign w:val="baseline"/>
-                <w:lang w:val="en-US" w:eastAsia="zh-CN"/>
-              </w:rPr>
-            </w:pPr>
-            <w:r>
-              <w:rPr>
-                <w:rFonts w:hint="default"/>
-                <w:vertAlign w:val="baseline"/>
-                <w:lang w:val="en-US" w:eastAsia="zh-CN"/>
-              </w:rPr>
-              <w:tab/>
-            </w:r>
-            <w:r>
-              <w:rPr>
-                <w:rFonts w:hint="default"/>
-                <w:vertAlign w:val="baseline"/>
-                <w:lang w:val="en-US" w:eastAsia="zh-CN"/>
-              </w:rPr>
-              <w:t>}</w:t>
-            </w:r>
-          </w:p>
-          <w:p>
-            <w:pPr>
-              <w:rPr>
-                <w:rFonts w:hint="default"/>
-                <w:vertAlign w:val="baseline"/>
-                <w:lang w:val="en-US" w:eastAsia="zh-CN"/>
-              </w:rPr>
-            </w:pPr>
-            <w:r>
-              <w:rPr>
-                <w:rFonts w:hint="default"/>
-                <w:vertAlign w:val="baseline"/>
-                <w:lang w:val="en-US" w:eastAsia="zh-CN"/>
-              </w:rPr>
-              <w:tab/>
-            </w:r>
-          </w:p>
-          <w:p>
-            <w:pPr>
-              <w:rPr>
-                <w:rFonts w:hint="default"/>
-                <w:vertAlign w:val="baseline"/>
-                <w:lang w:val="en-US" w:eastAsia="zh-CN"/>
-              </w:rPr>
-            </w:pPr>
-            <w:r>
-              <w:rPr>
-                <w:rFonts w:hint="default"/>
-                <w:vertAlign w:val="baseline"/>
-                <w:lang w:val="en-US" w:eastAsia="zh-CN"/>
-              </w:rPr>
-              <w:tab/>
-            </w:r>
-            <w:r>
-              <w:rPr>
-                <w:rFonts w:hint="default"/>
-                <w:vertAlign w:val="baseline"/>
-                <w:lang w:val="en-US" w:eastAsia="zh-CN"/>
-              </w:rPr>
-              <w:t>public void print(int abc) {</w:t>
-            </w:r>
-          </w:p>
-          <w:p>
-            <w:pPr>
-              <w:rPr>
-                <w:rFonts w:hint="default"/>
-                <w:vertAlign w:val="baseline"/>
-                <w:lang w:val="en-US" w:eastAsia="zh-CN"/>
-              </w:rPr>
-            </w:pPr>
-            <w:r>
-              <w:rPr>
-                <w:rFonts w:hint="default"/>
-                <w:vertAlign w:val="baseline"/>
-                <w:lang w:val="en-US" w:eastAsia="zh-CN"/>
-              </w:rPr>
-              <w:tab/>
-            </w:r>
-            <w:r>
-              <w:rPr>
-                <w:rFonts w:hint="default"/>
-                <w:vertAlign w:val="baseline"/>
-                <w:lang w:val="en-US" w:eastAsia="zh-CN"/>
-              </w:rPr>
-              <w:tab/>
-            </w:r>
-            <w:r>
-              <w:rPr>
-                <w:rFonts w:hint="default"/>
-                <w:vertAlign w:val="baseline"/>
-                <w:lang w:val="en-US" w:eastAsia="zh-CN"/>
-              </w:rPr>
-              <w:t>System.out.println(abc);</w:t>
-            </w:r>
-          </w:p>
-          <w:p>
-            <w:pPr>
-              <w:rPr>
-                <w:rFonts w:hint="default"/>
-                <w:vertAlign w:val="baseline"/>
-                <w:lang w:val="en-US" w:eastAsia="zh-CN"/>
-              </w:rPr>
-            </w:pPr>
-            <w:r>
-              <w:rPr>
-                <w:rFonts w:hint="default"/>
-                <w:vertAlign w:val="baseline"/>
-                <w:lang w:val="en-US" w:eastAsia="zh-CN"/>
-              </w:rPr>
-              <w:tab/>
-            </w:r>
-            <w:r>
-              <w:rPr>
-                <w:rFonts w:hint="default"/>
-                <w:vertAlign w:val="baseline"/>
-                <w:lang w:val="en-US" w:eastAsia="zh-CN"/>
-              </w:rPr>
-              <w:t>}</w:t>
-            </w:r>
-          </w:p>
-          <w:p>
-            <w:pPr>
-              <w:rPr>
-                <w:rFonts w:hint="default"/>
-                <w:vertAlign w:val="baseline"/>
-                <w:lang w:val="en-US" w:eastAsia="zh-CN"/>
-              </w:rPr>
-            </w:pPr>
-            <w:r>
-              <w:rPr>
-                <w:rFonts w:hint="default"/>
-                <w:vertAlign w:val="baseline"/>
-                <w:lang w:val="en-US" w:eastAsia="zh-CN"/>
-              </w:rPr>
-              <w:tab/>
-            </w:r>
-          </w:p>
-          <w:p>
-            <w:pPr>
-              <w:rPr>
-                <w:rFonts w:hint="default"/>
-                <w:vertAlign w:val="baseline"/>
-                <w:lang w:val="en-US" w:eastAsia="zh-CN"/>
-              </w:rPr>
-            </w:pPr>
-            <w:r>
-              <w:rPr>
-                <w:rFonts w:hint="default"/>
-                <w:vertAlign w:val="baseline"/>
-                <w:lang w:val="en-US" w:eastAsia="zh-CN"/>
-              </w:rPr>
-              <w:tab/>
-            </w:r>
-            <w:r>
-              <w:rPr>
-                <w:rFonts w:hint="default"/>
-                <w:vertAlign w:val="baseline"/>
-                <w:lang w:val="en-US" w:eastAsia="zh-CN"/>
-              </w:rPr>
-              <w:t>public void print(String abc, int bcd) {</w:t>
-            </w:r>
-          </w:p>
-          <w:p>
-            <w:pPr>
-              <w:rPr>
-                <w:rFonts w:hint="default"/>
-                <w:vertAlign w:val="baseline"/>
-                <w:lang w:val="en-US" w:eastAsia="zh-CN"/>
-              </w:rPr>
-            </w:pPr>
-            <w:r>
-              <w:rPr>
-                <w:rFonts w:hint="default"/>
-                <w:vertAlign w:val="baseline"/>
-                <w:lang w:val="en-US" w:eastAsia="zh-CN"/>
-              </w:rPr>
-              <w:tab/>
-            </w:r>
-            <w:r>
-              <w:rPr>
-                <w:rFonts w:hint="default"/>
-                <w:vertAlign w:val="baseline"/>
-                <w:lang w:val="en-US" w:eastAsia="zh-CN"/>
-              </w:rPr>
-              <w:tab/>
-            </w:r>
-            <w:r>
-              <w:rPr>
-                <w:rFonts w:hint="default"/>
-                <w:vertAlign w:val="baseline"/>
-                <w:lang w:val="en-US" w:eastAsia="zh-CN"/>
-              </w:rPr>
-              <w:t>System.out.println(abc + bcd);</w:t>
-            </w:r>
-          </w:p>
-          <w:p>
-            <w:pPr>
-              <w:rPr>
-                <w:rFonts w:hint="default"/>
-                <w:vertAlign w:val="baseline"/>
-                <w:lang w:val="en-US" w:eastAsia="zh-CN"/>
-              </w:rPr>
-            </w:pPr>
-            <w:r>
-              <w:rPr>
-                <w:rFonts w:hint="default"/>
-                <w:vertAlign w:val="baseline"/>
-                <w:lang w:val="en-US" w:eastAsia="zh-CN"/>
-              </w:rPr>
-              <w:tab/>
-            </w:r>
-            <w:r>
-              <w:rPr>
-                <w:rFonts w:hint="default"/>
-                <w:vertAlign w:val="baseline"/>
-                <w:lang w:val="en-US" w:eastAsia="zh-CN"/>
-              </w:rPr>
-              <w:t>}</w:t>
-            </w:r>
-          </w:p>
-        </w:tc>
-      </w:tr>
-    </w:tbl>
-    <w:p>
-      <w:pPr>
-        <w:rPr>
-          <w:rFonts w:hint="eastAsia"/>
-          <w:lang w:val="en-US" w:eastAsia="zh-CN"/>
-        </w:rPr>
-      </w:pPr>
-    </w:p>
-    <w:p>
-      <w:pPr>
-        <w:rPr>
-          <w:rFonts w:hint="eastAsia"/>
-          <w:lang w:val="en-US" w:eastAsia="zh-CN"/>
-        </w:rPr>
-      </w:pPr>
-      <w:r>
-        <w:rPr>
-          <w:rFonts w:hint="eastAsia"/>
-          <w:lang w:val="en-US" w:eastAsia="zh-CN"/>
-        </w:rPr>
-        <w:t>变量的作用域与生命周期：</w:t>
-      </w:r>
-    </w:p>
-    <w:p>
-      <w:pPr>
-        <w:rPr>
-          <w:rFonts w:hint="eastAsia"/>
-          <w:lang w:val="en-US" w:eastAsia="zh-CN"/>
-        </w:rPr>
-      </w:pPr>
-      <w:r>
-        <w:rPr>
-          <w:rFonts w:hint="eastAsia"/>
-          <w:lang w:val="en-US" w:eastAsia="zh-CN"/>
-        </w:rPr>
-        <w:t>变量的生命周期</w:t>
+        <w:rPr>
+          <w:rFonts w:hint="eastAsia"/>
+          <w:lang w:val="en-US" w:eastAsia="zh-CN"/>
+        </w:rPr>
+      </w:pPr>
+      <w:r>
+        <w:rPr>
+          <w:rFonts w:hint="eastAsia"/>
+          <w:lang w:val="en-US" w:eastAsia="zh-CN"/>
+        </w:rPr>
+        <w:t>子类构造器的执行顺序</w:t>
       </w:r>
     </w:p>
     <w:tbl>
@@ -3388,122 +3503,6 @@
           <w:p>
             <w:pPr>
               <w:rPr>
-                <w:rFonts w:hint="eastAsia"/>
-                <w:vertAlign w:val="baseline"/>
-                <w:lang w:val="en-US" w:eastAsia="zh-CN"/>
-              </w:rPr>
-            </w:pPr>
-            <w:r>
-              <w:rPr>
-                <w:rFonts w:hint="eastAsia"/>
-                <w:vertAlign w:val="baseline"/>
-                <w:lang w:val="en-US" w:eastAsia="zh-CN"/>
-              </w:rPr>
-              <w:t>{</w:t>
-            </w:r>
-          </w:p>
-          <w:p>
-            <w:pPr>
-              <w:rPr>
-                <w:rFonts w:hint="default"/>
-                <w:vertAlign w:val="baseline"/>
-                <w:lang w:val="en-US" w:eastAsia="zh-CN"/>
-              </w:rPr>
-            </w:pPr>
-            <w:r>
-              <w:rPr>
-                <w:rFonts w:hint="eastAsia"/>
-                <w:vertAlign w:val="baseline"/>
-                <w:lang w:val="en-US" w:eastAsia="zh-CN"/>
-              </w:rPr>
-              <w:t xml:space="preserve">   int a = 5;//变量a的作用域仅限在花括号里</w:t>
-            </w:r>
-          </w:p>
-          <w:p>
-            <w:pPr>
-              <w:rPr>
-                <w:rFonts w:hint="default"/>
-                <w:vertAlign w:val="baseline"/>
-                <w:lang w:val="en-US" w:eastAsia="zh-CN"/>
-              </w:rPr>
-            </w:pPr>
-            <w:r>
-              <w:rPr>
-                <w:rFonts w:hint="eastAsia"/>
-                <w:vertAlign w:val="baseline"/>
-                <w:lang w:val="en-US" w:eastAsia="zh-CN"/>
-              </w:rPr>
-              <w:t>}//变量a的生命结束</w:t>
-            </w:r>
-          </w:p>
-        </w:tc>
-      </w:tr>
-    </w:tbl>
-    <w:p>
-      <w:pPr>
-        <w:rPr>
-          <w:rFonts w:hint="default"/>
-          <w:lang w:val="en-US" w:eastAsia="zh-CN"/>
-        </w:rPr>
-      </w:pPr>
-    </w:p>
-    <w:p>
-      <w:pPr>
-        <w:rPr>
-          <w:rFonts w:hint="eastAsia"/>
-          <w:lang w:val="en-US" w:eastAsia="zh-CN"/>
-        </w:rPr>
-      </w:pPr>
-      <w:r>
-        <w:rPr>
-          <w:rFonts w:hint="eastAsia"/>
-          <w:lang w:val="en-US" w:eastAsia="zh-CN"/>
-        </w:rPr>
-        <w:t>子类构造器的执行顺序</w:t>
-      </w:r>
-    </w:p>
-    <w:tbl>
-      <w:tblPr>
-        <w:tblStyle w:val="8"/>
-        <w:tblW w:w="0" w:type="auto"/>
-        <w:tblInd w:w="0" w:type="dxa"/>
-        <w:tblBorders>
-          <w:top w:val="single" w:color="auto" w:sz="4" w:space="0"/>
-          <w:left w:val="single" w:color="auto" w:sz="4" w:space="0"/>
-          <w:bottom w:val="single" w:color="auto" w:sz="4" w:space="0"/>
-          <w:right w:val="single" w:color="auto" w:sz="4" w:space="0"/>
-          <w:insideH w:val="single" w:color="auto" w:sz="4" w:space="0"/>
-          <w:insideV w:val="single" w:color="auto" w:sz="4" w:space="0"/>
-        </w:tblBorders>
-        <w:tblLayout w:type="autofit"/>
-        <w:tblCellMar>
-          <w:top w:w="0" w:type="dxa"/>
-          <w:left w:w="108" w:type="dxa"/>
-          <w:bottom w:w="0" w:type="dxa"/>
-          <w:right w:w="108" w:type="dxa"/>
-        </w:tblCellMar>
-      </w:tblPr>
-      <w:tblGrid>
-        <w:gridCol w:w="8522"/>
-      </w:tblGrid>
-      <w:tr>
-        <w:tblPrEx>
-          <w:tblBorders>
-            <w:top w:val="single" w:color="auto" w:sz="4" w:space="0"/>
-            <w:left w:val="single" w:color="auto" w:sz="4" w:space="0"/>
-            <w:bottom w:val="single" w:color="auto" w:sz="4" w:space="0"/>
-            <w:right w:val="single" w:color="auto" w:sz="4" w:space="0"/>
-            <w:insideH w:val="single" w:color="auto" w:sz="4" w:space="0"/>
-            <w:insideV w:val="single" w:color="auto" w:sz="4" w:space="0"/>
-          </w:tblBorders>
-        </w:tblPrEx>
-        <w:tc>
-          <w:tcPr>
-            <w:tcW w:w="8522" w:type="dxa"/>
-          </w:tcPr>
-          <w:p>
-            <w:pPr>
-              <w:rPr>
                 <w:rFonts w:hint="default"/>
                 <w:vertAlign w:val="baseline"/>
                 <w:lang w:val="en-US" w:eastAsia="zh-CN"/>
@@ -7444,6 +7443,12 @@
             <w:insideH w:val="single" w:color="auto" w:sz="4" w:space="0"/>
             <w:insideV w:val="single" w:color="auto" w:sz="4" w:space="0"/>
           </w:tblBorders>
+          <w:tblCellMar>
+            <w:top w:w="0" w:type="dxa"/>
+            <w:left w:w="108" w:type="dxa"/>
+            <w:bottom w:w="0" w:type="dxa"/>
+            <w:right w:w="108" w:type="dxa"/>
+          </w:tblCellMar>
         </w:tblPrEx>
         <w:tc>
           <w:tcPr>
@@ -9188,16 +9193,7 @@
           <w:rFonts w:hint="eastAsia"/>
           <w:lang w:val="en-US" w:eastAsia="zh-CN"/>
         </w:rPr>
-        <w:t>这种本身实现要转化的目的类型接口，又拥有待转化类型的成员变量，通过这个</w:t>
-      </w:r>
-      <w:bookmarkStart w:id="0" w:name="_GoBack"/>
-      <w:bookmarkEnd w:id="0"/>
-      <w:r>
-        <w:rPr>
-          <w:rFonts w:hint="eastAsia"/>
-          <w:lang w:val="en-US" w:eastAsia="zh-CN"/>
-        </w:rPr>
-        <w:t xml:space="preserve">成员变量运行实际的目的方法，就是典型的 - </w:t>
+        <w:t xml:space="preserve">这种本身实现要转化的目的类型接口，又拥有待转化类型的成员变量，通过这个成员变量运行实际的目的方法，就是典型的 - </w:t>
       </w:r>
       <w:r>
         <w:rPr>
@@ -9543,27 +9539,8 @@
               </w:rPr>
               <w:t xml:space="preserve">        }</w:t>
             </w:r>
-          </w:p>
-          <w:p>
-            <w:pPr>
-              <w:spacing w:beforeLines="0" w:afterLines="0"/>
-              <w:jc w:val="left"/>
-              <w:rPr>
-                <w:rFonts w:hint="eastAsia" w:ascii="Consolas" w:hAnsi="Consolas" w:eastAsia="Consolas"/>
-                <w:color w:val="auto"/>
-                <w:sz w:val="16"/>
-                <w:szCs w:val="16"/>
-              </w:rPr>
-            </w:pPr>
-            <w:r>
-              <w:rPr>
-                <w:rFonts w:hint="eastAsia" w:ascii="Consolas" w:hAnsi="Consolas" w:eastAsia="Consolas"/>
-                <w:color w:val="auto"/>
-                <w:sz w:val="16"/>
-                <w:szCs w:val="16"/>
-              </w:rPr>
-              <w:t xml:space="preserve">     </w:t>
-            </w:r>
+            <w:bookmarkStart w:id="0" w:name="_GoBack"/>
+            <w:bookmarkEnd w:id="0"/>
           </w:p>
           <w:p>
             <w:pPr>

--- a/src/softcits资料.docx
+++ b/src/softcits资料.docx
@@ -66,141 +66,6 @@
           <w:lang w:val="en-US" w:eastAsia="zh-CN"/>
         </w:rPr>
         <w:t>静态定义</w:t>
-      </w:r>
-    </w:p>
-    <w:tbl>
-      <w:tblPr>
-        <w:tblStyle w:val="8"/>
-        <w:tblW w:w="0" w:type="auto"/>
-        <w:tblInd w:w="0" w:type="dxa"/>
-        <w:tblBorders>
-          <w:top w:val="single" w:color="auto" w:sz="4" w:space="0"/>
-          <w:left w:val="single" w:color="auto" w:sz="4" w:space="0"/>
-          <w:bottom w:val="single" w:color="auto" w:sz="4" w:space="0"/>
-          <w:right w:val="single" w:color="auto" w:sz="4" w:space="0"/>
-          <w:insideH w:val="single" w:color="auto" w:sz="4" w:space="0"/>
-          <w:insideV w:val="single" w:color="auto" w:sz="4" w:space="0"/>
-        </w:tblBorders>
-        <w:tblLayout w:type="autofit"/>
-        <w:tblCellMar>
-          <w:top w:w="0" w:type="dxa"/>
-          <w:left w:w="108" w:type="dxa"/>
-          <w:bottom w:w="0" w:type="dxa"/>
-          <w:right w:w="108" w:type="dxa"/>
-        </w:tblCellMar>
-      </w:tblPr>
-      <w:tblGrid>
-        <w:gridCol w:w="8522"/>
-      </w:tblGrid>
-      <w:tr>
-        <w:tblPrEx>
-          <w:tblBorders>
-            <w:top w:val="single" w:color="auto" w:sz="4" w:space="0"/>
-            <w:left w:val="single" w:color="auto" w:sz="4" w:space="0"/>
-            <w:bottom w:val="single" w:color="auto" w:sz="4" w:space="0"/>
-            <w:right w:val="single" w:color="auto" w:sz="4" w:space="0"/>
-            <w:insideH w:val="single" w:color="auto" w:sz="4" w:space="0"/>
-            <w:insideV w:val="single" w:color="auto" w:sz="4" w:space="0"/>
-          </w:tblBorders>
-        </w:tblPrEx>
-        <w:tc>
-          <w:tcPr>
-            <w:tcW w:w="8522" w:type="dxa"/>
-          </w:tcPr>
-          <w:p>
-            <w:pPr>
-              <w:rPr>
-                <w:rFonts w:hint="default"/>
-                <w:vertAlign w:val="baseline"/>
-                <w:lang w:val="en-US" w:eastAsia="zh-CN"/>
-              </w:rPr>
-            </w:pPr>
-            <w:r>
-              <w:rPr>
-                <w:rFonts w:hint="default"/>
-                <w:vertAlign w:val="baseline"/>
-                <w:lang w:val="en-US" w:eastAsia="zh-CN"/>
-              </w:rPr>
-              <w:t>int[] intArr;</w:t>
-            </w:r>
-          </w:p>
-          <w:p>
-            <w:pPr>
-              <w:rPr>
-                <w:rFonts w:hint="default"/>
-                <w:vertAlign w:val="baseline"/>
-                <w:lang w:val="en-US" w:eastAsia="zh-CN"/>
-              </w:rPr>
-            </w:pPr>
-            <w:r>
-              <w:rPr>
-                <w:rFonts w:hint="default"/>
-                <w:vertAlign w:val="baseline"/>
-                <w:lang w:val="en-US" w:eastAsia="zh-CN"/>
-              </w:rPr>
-              <w:t>intArr = new int[]{1, 2, 3, 4, 5, 6, 9, 22, 10, 89, -1, -99, 0};</w:t>
-            </w:r>
-          </w:p>
-          <w:p>
-            <w:pPr>
-              <w:rPr>
-                <w:rFonts w:hint="default"/>
-                <w:vertAlign w:val="baseline"/>
-                <w:lang w:val="en-US" w:eastAsia="zh-CN"/>
-              </w:rPr>
-            </w:pPr>
-            <w:r>
-              <w:rPr>
-                <w:rFonts w:hint="default"/>
-                <w:vertAlign w:val="baseline"/>
-                <w:lang w:val="en-US" w:eastAsia="zh-CN"/>
-              </w:rPr>
-              <w:t>//此外还可以简化写法</w:t>
-            </w:r>
-          </w:p>
-          <w:p>
-            <w:pPr>
-              <w:rPr>
-                <w:rFonts w:hint="default"/>
-                <w:vertAlign w:val="baseline"/>
-                <w:lang w:val="en-US" w:eastAsia="zh-CN"/>
-              </w:rPr>
-            </w:pPr>
-            <w:r>
-              <w:rPr>
-                <w:rFonts w:hint="default"/>
-                <w:vertAlign w:val="baseline"/>
-                <w:lang w:val="en-US" w:eastAsia="zh-CN"/>
-              </w:rPr>
-              <w:t>String[] objArr2 = {"we","are","learning","JAVA", "."};</w:t>
-            </w:r>
-          </w:p>
-        </w:tc>
-      </w:tr>
-    </w:tbl>
-    <w:p>
-      <w:pPr>
-        <w:ind w:left="420" w:leftChars="0" w:firstLine="420" w:firstLineChars="0"/>
-        <w:rPr>
-          <w:rFonts w:hint="default"/>
-          <w:lang w:val="en-US" w:eastAsia="zh-CN"/>
-        </w:rPr>
-      </w:pPr>
-    </w:p>
-    <w:p>
-      <w:pPr>
-        <w:ind w:left="420" w:leftChars="0" w:firstLine="420" w:firstLineChars="0"/>
-        <w:rPr>
-          <w:rFonts w:hint="eastAsia"/>
-          <w:lang w:val="en-US" w:eastAsia="zh-CN"/>
-        </w:rPr>
-      </w:pPr>
-      <w:r>
-        <w:rPr>
-          <w:rFonts w:hint="eastAsia"/>
-          <w:lang w:val="en-US" w:eastAsia="zh-CN"/>
-        </w:rPr>
-        <w:t>动态定义</w:t>
       </w:r>
     </w:p>
     <w:tbl>
@@ -262,91 +127,58 @@
                 <w:vertAlign w:val="baseline"/>
                 <w:lang w:val="en-US" w:eastAsia="zh-CN"/>
               </w:rPr>
-              <w:t>//声明数组变量是固定长度</w:t>
-            </w:r>
-          </w:p>
-          <w:p>
-            <w:pPr>
-              <w:rPr>
-                <w:rFonts w:hint="default"/>
-                <w:vertAlign w:val="baseline"/>
-                <w:lang w:val="en-US" w:eastAsia="zh-CN"/>
-              </w:rPr>
-            </w:pPr>
-            <w:r>
-              <w:rPr>
-                <w:rFonts w:hint="default"/>
-                <w:vertAlign w:val="baseline"/>
-                <w:lang w:val="en-US" w:eastAsia="zh-CN"/>
-              </w:rPr>
-              <w:t>int[] intArr2 = new int[5];</w:t>
-            </w:r>
-          </w:p>
-          <w:p>
-            <w:pPr>
-              <w:rPr>
-                <w:rFonts w:hint="default"/>
-                <w:vertAlign w:val="baseline"/>
-                <w:lang w:val="en-US" w:eastAsia="zh-CN"/>
-              </w:rPr>
-            </w:pPr>
-            <w:r>
-              <w:rPr>
-                <w:rFonts w:hint="default"/>
-                <w:vertAlign w:val="baseline"/>
-                <w:lang w:val="en-US" w:eastAsia="zh-CN"/>
-              </w:rPr>
-              <w:t>for(int i = 0; i &lt; intArr2.length; i++) {</w:t>
-            </w:r>
-          </w:p>
-          <w:p>
-            <w:pPr>
-              <w:rPr>
-                <w:rFonts w:hint="default"/>
-                <w:vertAlign w:val="baseline"/>
-                <w:lang w:val="en-US" w:eastAsia="zh-CN"/>
-              </w:rPr>
-            </w:pPr>
-            <w:r>
-              <w:rPr>
-                <w:rFonts w:hint="default"/>
-                <w:vertAlign w:val="baseline"/>
-                <w:lang w:val="en-US" w:eastAsia="zh-CN"/>
-              </w:rPr>
-              <w:tab/>
-            </w:r>
-            <w:r>
-              <w:rPr>
-                <w:rFonts w:hint="default"/>
-                <w:vertAlign w:val="baseline"/>
-                <w:lang w:val="en-US" w:eastAsia="zh-CN"/>
-              </w:rPr>
-              <w:tab/>
-            </w:r>
-            <w:r>
-              <w:rPr>
-                <w:rFonts w:hint="default"/>
-                <w:vertAlign w:val="baseline"/>
-                <w:lang w:val="en-US" w:eastAsia="zh-CN"/>
-              </w:rPr>
-              <w:t>intArr2[i] = i + 1;</w:t>
-            </w:r>
-          </w:p>
-          <w:p>
-            <w:pPr>
-              <w:rPr>
-                <w:rFonts w:hint="default"/>
-                <w:vertAlign w:val="baseline"/>
-                <w:lang w:val="en-US" w:eastAsia="zh-CN"/>
-              </w:rPr>
-            </w:pPr>
-            <w:r>
-              <w:rPr>
-                <w:rFonts w:hint="default"/>
-                <w:vertAlign w:val="baseline"/>
-                <w:lang w:val="en-US" w:eastAsia="zh-CN"/>
-              </w:rPr>
-              <w:t>}</w:t>
+              <w:t>int[] intArr;</w:t>
+            </w:r>
+          </w:p>
+          <w:p>
+            <w:pPr>
+              <w:rPr>
+                <w:rFonts w:hint="default"/>
+                <w:vertAlign w:val="baseline"/>
+                <w:lang w:val="en-US" w:eastAsia="zh-CN"/>
+              </w:rPr>
+            </w:pPr>
+            <w:r>
+              <w:rPr>
+                <w:rFonts w:hint="default"/>
+                <w:vertAlign w:val="baseline"/>
+                <w:lang w:val="en-US" w:eastAsia="zh-CN"/>
+              </w:rPr>
+              <w:t>intArr = new int[]{1, 2, 3, 4, 5, 6, 9, 22, 10, 89, -1, -99, 0};</w:t>
+            </w:r>
+          </w:p>
+          <w:p>
+            <w:pPr>
+              <w:rPr>
+                <w:rFonts w:hint="default"/>
+                <w:vertAlign w:val="baseline"/>
+                <w:lang w:val="en-US" w:eastAsia="zh-CN"/>
+              </w:rPr>
+            </w:pPr>
+            <w:r>
+              <w:rPr>
+                <w:rFonts w:hint="default"/>
+                <w:vertAlign w:val="baseline"/>
+                <w:lang w:val="en-US" w:eastAsia="zh-CN"/>
+              </w:rPr>
+              <w:t>//此外还可以简化写法</w:t>
+            </w:r>
+          </w:p>
+          <w:p>
+            <w:pPr>
+              <w:rPr>
+                <w:rFonts w:hint="default"/>
+                <w:vertAlign w:val="baseline"/>
+                <w:lang w:val="en-US" w:eastAsia="zh-CN"/>
+              </w:rPr>
+            </w:pPr>
+            <w:r>
+              <w:rPr>
+                <w:rFonts w:hint="default"/>
+                <w:vertAlign w:val="baseline"/>
+                <w:lang w:val="en-US" w:eastAsia="zh-CN"/>
+              </w:rPr>
+              <w:t>String[] objArr2 = {"we","are","learning","JAVA", "."};</w:t>
             </w:r>
           </w:p>
         </w:tc>
@@ -363,17 +195,18 @@
     </w:p>
     <w:p>
       <w:pPr>
-        <w:rPr>
-          <w:rFonts w:hint="eastAsia"/>
-          <w:lang w:val="en-US" w:eastAsia="zh-CN"/>
-        </w:rPr>
-      </w:pPr>
-      <w:r>
-        <w:rPr>
-          <w:rFonts w:hint="eastAsia"/>
-          <w:lang w:val="en-US" w:eastAsia="zh-CN"/>
-        </w:rPr>
-        <w:t>数组常用的遍历方法</w:t>
+        <w:ind w:left="420" w:leftChars="0" w:firstLine="420" w:firstLineChars="0"/>
+        <w:rPr>
+          <w:rFonts w:hint="eastAsia"/>
+          <w:lang w:val="en-US" w:eastAsia="zh-CN"/>
+        </w:rPr>
+      </w:pPr>
+      <w:r>
+        <w:rPr>
+          <w:rFonts w:hint="eastAsia"/>
+          <w:lang w:val="en-US" w:eastAsia="zh-CN"/>
+        </w:rPr>
+        <w:t>动态定义</w:t>
       </w:r>
     </w:p>
     <w:tbl>
@@ -435,6 +268,57 @@
                 <w:vertAlign w:val="baseline"/>
                 <w:lang w:val="en-US" w:eastAsia="zh-CN"/>
               </w:rPr>
+              <w:t>//声明数组变量是固定长度</w:t>
+            </w:r>
+          </w:p>
+          <w:p>
+            <w:pPr>
+              <w:rPr>
+                <w:rFonts w:hint="default"/>
+                <w:vertAlign w:val="baseline"/>
+                <w:lang w:val="en-US" w:eastAsia="zh-CN"/>
+              </w:rPr>
+            </w:pPr>
+            <w:r>
+              <w:rPr>
+                <w:rFonts w:hint="default"/>
+                <w:vertAlign w:val="baseline"/>
+                <w:lang w:val="en-US" w:eastAsia="zh-CN"/>
+              </w:rPr>
+              <w:t>int[] intArr2 = new int[5];</w:t>
+            </w:r>
+          </w:p>
+          <w:p>
+            <w:pPr>
+              <w:rPr>
+                <w:rFonts w:hint="default"/>
+                <w:vertAlign w:val="baseline"/>
+                <w:lang w:val="en-US" w:eastAsia="zh-CN"/>
+              </w:rPr>
+            </w:pPr>
+            <w:r>
+              <w:rPr>
+                <w:rFonts w:hint="default"/>
+                <w:vertAlign w:val="baseline"/>
+                <w:lang w:val="en-US" w:eastAsia="zh-CN"/>
+              </w:rPr>
+              <w:t>for(int i = 0; i &lt; intArr2.length; i++) {</w:t>
+            </w:r>
+          </w:p>
+          <w:p>
+            <w:pPr>
+              <w:rPr>
+                <w:rFonts w:hint="default"/>
+                <w:vertAlign w:val="baseline"/>
+                <w:lang w:val="en-US" w:eastAsia="zh-CN"/>
+              </w:rPr>
+            </w:pPr>
+            <w:r>
+              <w:rPr>
+                <w:rFonts w:hint="default"/>
+                <w:vertAlign w:val="baseline"/>
+                <w:lang w:val="en-US" w:eastAsia="zh-CN"/>
+              </w:rPr>
               <w:tab/>
             </w:r>
             <w:r>
@@ -451,147 +335,24 @@
                 <w:vertAlign w:val="baseline"/>
                 <w:lang w:val="en-US" w:eastAsia="zh-CN"/>
               </w:rPr>
-              <w:t>for(int i = 0; i &lt; intArr2.length; i++)</w:t>
-            </w:r>
-          </w:p>
-          <w:p>
-            <w:pPr>
-              <w:rPr>
-                <w:rFonts w:hint="default"/>
-                <w:vertAlign w:val="baseline"/>
-                <w:lang w:val="en-US" w:eastAsia="zh-CN"/>
-              </w:rPr>
-            </w:pPr>
-            <w:r>
-              <w:rPr>
-                <w:rFonts w:hint="default"/>
-                <w:vertAlign w:val="baseline"/>
-                <w:lang w:val="en-US" w:eastAsia="zh-CN"/>
-              </w:rPr>
-              <w:tab/>
-            </w:r>
-            <w:r>
-              <w:rPr>
-                <w:rFonts w:hint="default"/>
-                <w:vertAlign w:val="baseline"/>
-                <w:lang w:val="en-US" w:eastAsia="zh-CN"/>
-              </w:rPr>
-              <w:tab/>
-            </w:r>
-            <w:r>
-              <w:rPr>
-                <w:rFonts w:hint="default"/>
-                <w:vertAlign w:val="baseline"/>
-                <w:lang w:val="en-US" w:eastAsia="zh-CN"/>
-              </w:rPr>
-              <w:tab/>
-            </w:r>
-            <w:r>
-              <w:rPr>
-                <w:rFonts w:hint="default"/>
-                <w:vertAlign w:val="baseline"/>
-                <w:lang w:val="en-US" w:eastAsia="zh-CN"/>
-              </w:rPr>
-              <w:t>System.out.println(intArr2[i]);</w:t>
-            </w:r>
-          </w:p>
-          <w:p>
-            <w:pPr>
-              <w:rPr>
-                <w:rFonts w:hint="default"/>
-                <w:vertAlign w:val="baseline"/>
-                <w:lang w:val="en-US" w:eastAsia="zh-CN"/>
-              </w:rPr>
-            </w:pPr>
-            <w:r>
-              <w:rPr>
-                <w:rFonts w:hint="default"/>
-                <w:vertAlign w:val="baseline"/>
-                <w:lang w:val="en-US" w:eastAsia="zh-CN"/>
-              </w:rPr>
-              <w:tab/>
-            </w:r>
-            <w:r>
-              <w:rPr>
-                <w:rFonts w:hint="default"/>
-                <w:vertAlign w:val="baseline"/>
-                <w:lang w:val="en-US" w:eastAsia="zh-CN"/>
-              </w:rPr>
-              <w:tab/>
-            </w:r>
-          </w:p>
-          <w:p>
-            <w:pPr>
-              <w:rPr>
-                <w:rFonts w:hint="default"/>
-                <w:vertAlign w:val="baseline"/>
-                <w:lang w:val="en-US" w:eastAsia="zh-CN"/>
-              </w:rPr>
-            </w:pPr>
-            <w:r>
-              <w:rPr>
-                <w:rFonts w:hint="default"/>
-                <w:vertAlign w:val="baseline"/>
-                <w:lang w:val="en-US" w:eastAsia="zh-CN"/>
-              </w:rPr>
-              <w:tab/>
-            </w:r>
-            <w:r>
-              <w:rPr>
-                <w:rFonts w:hint="default"/>
-                <w:vertAlign w:val="baseline"/>
-                <w:lang w:val="en-US" w:eastAsia="zh-CN"/>
-              </w:rPr>
-              <w:tab/>
-            </w:r>
-            <w:r>
-              <w:rPr>
-                <w:rFonts w:hint="default"/>
-                <w:vertAlign w:val="baseline"/>
-                <w:lang w:val="en-US" w:eastAsia="zh-CN"/>
-              </w:rPr>
-              <w:t>for(int a : intArr2)</w:t>
-            </w:r>
-          </w:p>
-          <w:p>
-            <w:pPr>
-              <w:rPr>
-                <w:rFonts w:hint="default"/>
-                <w:vertAlign w:val="baseline"/>
-                <w:lang w:val="en-US" w:eastAsia="zh-CN"/>
-              </w:rPr>
-            </w:pPr>
-            <w:r>
-              <w:rPr>
-                <w:rFonts w:hint="default"/>
-                <w:vertAlign w:val="baseline"/>
-                <w:lang w:val="en-US" w:eastAsia="zh-CN"/>
-              </w:rPr>
-              <w:tab/>
-            </w:r>
-            <w:r>
-              <w:rPr>
-                <w:rFonts w:hint="default"/>
-                <w:vertAlign w:val="baseline"/>
-                <w:lang w:val="en-US" w:eastAsia="zh-CN"/>
-              </w:rPr>
-              <w:tab/>
-            </w:r>
-            <w:r>
-              <w:rPr>
-                <w:rFonts w:hint="default"/>
-                <w:vertAlign w:val="baseline"/>
-                <w:lang w:val="en-US" w:eastAsia="zh-CN"/>
-              </w:rPr>
-              <w:tab/>
-            </w:r>
-            <w:r>
-              <w:rPr>
-                <w:rFonts w:hint="default"/>
-                <w:vertAlign w:val="baseline"/>
-                <w:lang w:val="en-US" w:eastAsia="zh-CN"/>
-              </w:rPr>
-              <w:t>System.out.println(a);</w:t>
+              <w:t>intArr2[i] = i + 1;</w:t>
+            </w:r>
+          </w:p>
+          <w:p>
+            <w:pPr>
+              <w:rPr>
+                <w:rFonts w:hint="default"/>
+                <w:vertAlign w:val="baseline"/>
+                <w:lang w:val="en-US" w:eastAsia="zh-CN"/>
+              </w:rPr>
+            </w:pPr>
+            <w:r>
+              <w:rPr>
+                <w:rFonts w:hint="default"/>
+                <w:vertAlign w:val="baseline"/>
+                <w:lang w:val="en-US" w:eastAsia="zh-CN"/>
+              </w:rPr>
+              <w:t>}</w:t>
             </w:r>
           </w:p>
         </w:tc>
@@ -599,6 +360,7 @@
     </w:tbl>
     <w:p>
       <w:pPr>
+        <w:ind w:left="420" w:leftChars="0" w:firstLine="420" w:firstLineChars="0"/>
         <w:rPr>
           <w:rFonts w:hint="default"/>
           <w:lang w:val="en-US" w:eastAsia="zh-CN"/>
@@ -607,2730 +369,17 @@
     </w:p>
     <w:p>
       <w:pPr>
-        <w:jc w:val="right"/>
-        <w:rPr>
-          <w:rFonts w:hint="eastAsia"/>
-          <w:lang w:val="en-US" w:eastAsia="zh-CN"/>
-        </w:rPr>
-      </w:pPr>
-    </w:p>
-    <w:p>
-      <w:pPr>
-        <w:rPr>
-          <w:rFonts w:hint="eastAsia"/>
-          <w:lang w:val="en-US" w:eastAsia="zh-CN"/>
-        </w:rPr>
-      </w:pPr>
-      <w:r>
-        <w:rPr>
-          <w:rFonts w:hint="eastAsia"/>
-          <w:lang w:val="en-US" w:eastAsia="zh-CN"/>
-        </w:rPr>
-        <w:t>数组标识符实际就是指向真实对象的一个引用，那些对象存在于内存中的堆中。</w:t>
-      </w:r>
-    </w:p>
-    <w:p>
-      <w:pPr>
-        <w:pStyle w:val="6"/>
-        <w:bidi w:val="0"/>
-        <w:rPr>
-          <w:rFonts w:hint="eastAsia"/>
-          <w:lang w:val="en-US" w:eastAsia="zh-CN"/>
-        </w:rPr>
-      </w:pPr>
-      <w:r>
-        <w:rPr>
-          <w:rFonts w:hint="eastAsia"/>
-          <w:lang w:val="en-US" w:eastAsia="zh-CN"/>
-        </w:rPr>
-        <w:t>心法：</w:t>
-      </w:r>
-    </w:p>
-    <w:p>
-      <w:pPr>
-        <w:rPr>
-          <w:rFonts w:hint="default" w:eastAsiaTheme="minorEastAsia"/>
-          <w:lang w:val="en-US" w:eastAsia="zh-CN"/>
-        </w:rPr>
-      </w:pPr>
-      <w:r>
-        <w:rPr>
-          <w:rFonts w:hint="eastAsia"/>
-          <w:lang w:val="en-US" w:eastAsia="zh-CN"/>
-        </w:rPr>
-        <w:t>java中不存在多维数组，在内存中都是以线性数组的形式存在。</w:t>
-      </w:r>
-    </w:p>
-    <w:p>
-      <w:pPr>
-        <w:rPr>
-          <w:rFonts w:hint="default"/>
-          <w:lang w:val="en-US" w:eastAsia="zh-CN"/>
-        </w:rPr>
-      </w:pPr>
-    </w:p>
-    <w:p>
-      <w:pPr>
-        <w:rPr>
-          <w:rFonts w:hint="eastAsia"/>
-          <w:lang w:val="en-US" w:eastAsia="zh-CN"/>
-        </w:rPr>
-      </w:pPr>
-      <w:r>
-        <w:rPr>
-          <w:rFonts w:hint="eastAsia"/>
-          <w:lang w:val="en-US" w:eastAsia="zh-CN"/>
-        </w:rPr>
-        <w:t>数组与集合的区别：</w:t>
-      </w:r>
-    </w:p>
-    <w:p>
-      <w:pPr>
-        <w:numPr>
-          <w:ilvl w:val="0"/>
-          <w:numId w:val="1"/>
-        </w:numPr>
-        <w:ind w:firstLine="420" w:firstLineChars="0"/>
-        <w:rPr>
-          <w:rFonts w:hint="default"/>
-          <w:lang w:val="en-US" w:eastAsia="zh-CN"/>
-        </w:rPr>
-      </w:pPr>
-      <w:r>
-        <w:rPr>
-          <w:rFonts w:hint="eastAsia"/>
-          <w:lang w:val="en-US" w:eastAsia="zh-CN"/>
-        </w:rPr>
-        <w:t>集合只能装载引用类型，数组可以装备基本类型</w:t>
-      </w:r>
-    </w:p>
-    <w:p>
-      <w:pPr>
-        <w:numPr>
-          <w:ilvl w:val="0"/>
-          <w:numId w:val="1"/>
-        </w:numPr>
-        <w:ind w:firstLine="420" w:firstLineChars="0"/>
-        <w:rPr>
-          <w:rFonts w:hint="default"/>
-          <w:lang w:val="en-US" w:eastAsia="zh-CN"/>
-        </w:rPr>
-      </w:pPr>
-      <w:r>
-        <w:rPr>
-          <w:rFonts w:hint="eastAsia"/>
-          <w:lang w:val="en-US" w:eastAsia="zh-CN"/>
-        </w:rPr>
-        <w:t>正因为原因1，如果装载基本类型，集合只能使用对应的封装类型，在访问效率上，由于数组的元素在内存中是连续的，所以效率高高于使用集合。</w:t>
-      </w:r>
-    </w:p>
-    <w:p>
-      <w:pPr>
-        <w:numPr>
-          <w:ilvl w:val="0"/>
-          <w:numId w:val="1"/>
-        </w:numPr>
-        <w:ind w:left="0" w:leftChars="0" w:firstLine="420" w:firstLineChars="0"/>
-        <w:rPr>
-          <w:rFonts w:hint="default"/>
-          <w:lang w:val="en-US" w:eastAsia="zh-CN"/>
-        </w:rPr>
-      </w:pPr>
-      <w:r>
-        <w:rPr>
-          <w:rFonts w:hint="eastAsia"/>
-          <w:lang w:val="en-US" w:eastAsia="zh-CN"/>
-        </w:rPr>
-        <w:t>数组功能弱，定义时必须固定长度</w:t>
-      </w:r>
-    </w:p>
-    <w:p>
-      <w:pPr>
-        <w:numPr>
-          <w:ilvl w:val="0"/>
-          <w:numId w:val="0"/>
-        </w:numPr>
-        <w:ind w:left="420" w:leftChars="0"/>
-        <w:rPr>
-          <w:rFonts w:hint="eastAsia" w:eastAsia="MS Mincho"/>
-          <w:lang w:val="en-US" w:eastAsia="ja-JP"/>
-        </w:rPr>
-      </w:pPr>
-    </w:p>
-    <w:p>
-      <w:pPr>
-        <w:numPr>
-          <w:ilvl w:val="0"/>
-          <w:numId w:val="0"/>
-        </w:numPr>
-        <w:ind w:left="420" w:leftChars="0"/>
-        <w:rPr>
-          <w:rFonts w:hint="eastAsia" w:eastAsia="MS Mincho"/>
-          <w:lang w:val="en-US" w:eastAsia="ja-JP"/>
-        </w:rPr>
-      </w:pPr>
-    </w:p>
-    <w:p>
-      <w:pPr>
-        <w:numPr>
-          <w:ilvl w:val="0"/>
-          <w:numId w:val="0"/>
-        </w:numPr>
-        <w:rPr>
-          <w:rFonts w:hint="eastAsia" w:eastAsia="宋体"/>
-          <w:lang w:val="en-US" w:eastAsia="zh-CN"/>
-        </w:rPr>
-      </w:pPr>
-      <w:r>
-        <w:rPr>
-          <w:rFonts w:hint="eastAsia" w:eastAsia="宋体"/>
-          <w:lang w:val="en-US" w:eastAsia="zh-CN"/>
-        </w:rPr>
-        <w:t>练习：</w:t>
-      </w:r>
-    </w:p>
-    <w:p>
-      <w:pPr>
-        <w:numPr>
-          <w:ilvl w:val="0"/>
-          <w:numId w:val="0"/>
-        </w:numPr>
-        <w:rPr>
-          <w:rFonts w:hint="eastAsia" w:eastAsia="宋体"/>
-          <w:lang w:val="en-US" w:eastAsia="zh-CN"/>
-        </w:rPr>
-      </w:pPr>
-      <w:r>
-        <w:rPr>
-          <w:rFonts w:hint="eastAsia" w:eastAsia="宋体"/>
-          <w:lang w:val="en-US" w:eastAsia="zh-CN"/>
-        </w:rPr>
-        <w:fldChar w:fldCharType="begin"/>
-      </w:r>
-      <w:r>
-        <w:rPr>
-          <w:rFonts w:hint="eastAsia" w:eastAsia="宋体"/>
-          <w:lang w:val="en-US" w:eastAsia="zh-CN"/>
-        </w:rPr>
-        <w:instrText xml:space="preserve"> HYPERLINK "https://www.hackerrank.com/challenges/camelcase/problem" </w:instrText>
-      </w:r>
-      <w:r>
-        <w:rPr>
-          <w:rFonts w:hint="eastAsia" w:eastAsia="宋体"/>
-          <w:lang w:val="en-US" w:eastAsia="zh-CN"/>
-        </w:rPr>
-        <w:fldChar w:fldCharType="separate"/>
-      </w:r>
-      <w:r>
-        <w:rPr>
-          <w:rStyle w:val="10"/>
-          <w:rFonts w:hint="eastAsia" w:eastAsia="宋体"/>
-          <w:lang w:val="en-US" w:eastAsia="zh-CN"/>
-        </w:rPr>
-        <w:t>https://www.hackerrank.com/challenges/camelcase/problem</w:t>
-      </w:r>
-      <w:r>
-        <w:rPr>
-          <w:rFonts w:hint="eastAsia" w:eastAsia="宋体"/>
-          <w:lang w:val="en-US" w:eastAsia="zh-CN"/>
-        </w:rPr>
-        <w:fldChar w:fldCharType="end"/>
-      </w:r>
-    </w:p>
-    <w:p>
-      <w:pPr>
-        <w:numPr>
-          <w:ilvl w:val="0"/>
-          <w:numId w:val="0"/>
-        </w:numPr>
-        <w:rPr>
-          <w:rFonts w:hint="eastAsia" w:eastAsia="宋体"/>
-          <w:lang w:val="en-US" w:eastAsia="zh-CN"/>
-        </w:rPr>
-      </w:pPr>
-      <w:r>
-        <w:rPr>
-          <w:rFonts w:hint="eastAsia" w:eastAsia="宋体"/>
-          <w:lang w:val="en-US" w:eastAsia="zh-CN"/>
-        </w:rPr>
-        <w:fldChar w:fldCharType="begin"/>
-      </w:r>
-      <w:r>
-        <w:rPr>
-          <w:rFonts w:hint="eastAsia" w:eastAsia="宋体"/>
-          <w:lang w:val="en-US" w:eastAsia="zh-CN"/>
-        </w:rPr>
-        <w:instrText xml:space="preserve"> HYPERLINK "https://www.hackerrank.com/challenges/angry-professor/problem?h_r=profile" </w:instrText>
-      </w:r>
-      <w:r>
-        <w:rPr>
-          <w:rFonts w:hint="eastAsia" w:eastAsia="宋体"/>
-          <w:lang w:val="en-US" w:eastAsia="zh-CN"/>
-        </w:rPr>
-        <w:fldChar w:fldCharType="separate"/>
-      </w:r>
-      <w:r>
-        <w:rPr>
-          <w:rStyle w:val="10"/>
-          <w:rFonts w:hint="eastAsia" w:eastAsia="宋体"/>
-          <w:lang w:val="en-US" w:eastAsia="zh-CN"/>
-        </w:rPr>
-        <w:t>https://www.hackerrank.com/challenges/angry-professor/problem?h_r=profile</w:t>
-      </w:r>
-      <w:r>
-        <w:rPr>
-          <w:rFonts w:hint="eastAsia" w:eastAsia="宋体"/>
-          <w:lang w:val="en-US" w:eastAsia="zh-CN"/>
-        </w:rPr>
-        <w:fldChar w:fldCharType="end"/>
-      </w:r>
-    </w:p>
-    <w:p>
-      <w:pPr>
-        <w:numPr>
-          <w:ilvl w:val="0"/>
-          <w:numId w:val="0"/>
-        </w:numPr>
-        <w:rPr>
-          <w:rFonts w:hint="eastAsia" w:eastAsia="宋体"/>
-          <w:lang w:val="en-US" w:eastAsia="zh-CN"/>
-        </w:rPr>
-      </w:pPr>
-      <w:r>
-        <w:rPr>
-          <w:rFonts w:hint="eastAsia" w:eastAsia="宋体"/>
-          <w:lang w:val="en-US" w:eastAsia="zh-CN"/>
-        </w:rPr>
-        <w:fldChar w:fldCharType="begin"/>
-      </w:r>
-      <w:r>
-        <w:rPr>
-          <w:rFonts w:hint="eastAsia" w:eastAsia="宋体"/>
-          <w:lang w:val="en-US" w:eastAsia="zh-CN"/>
-        </w:rPr>
-        <w:instrText xml:space="preserve"> HYPERLINK "https://www.hackerrank.com/challenges/beautiful-days-at-the-movies/problem" </w:instrText>
-      </w:r>
-      <w:r>
-        <w:rPr>
-          <w:rFonts w:hint="eastAsia" w:eastAsia="宋体"/>
-          <w:lang w:val="en-US" w:eastAsia="zh-CN"/>
-        </w:rPr>
-        <w:fldChar w:fldCharType="separate"/>
-      </w:r>
-      <w:r>
-        <w:rPr>
-          <w:rStyle w:val="10"/>
-          <w:rFonts w:hint="eastAsia" w:eastAsia="宋体"/>
-          <w:lang w:val="en-US" w:eastAsia="zh-CN"/>
-        </w:rPr>
-        <w:t>https://www.hackerrank.com/challenges/beautiful-days-at-the-movies/problem</w:t>
-      </w:r>
-      <w:r>
-        <w:rPr>
-          <w:rFonts w:hint="eastAsia" w:eastAsia="宋体"/>
-          <w:lang w:val="en-US" w:eastAsia="zh-CN"/>
-        </w:rPr>
-        <w:fldChar w:fldCharType="end"/>
-      </w:r>
-    </w:p>
-    <w:p>
-      <w:pPr>
-        <w:numPr>
-          <w:ilvl w:val="0"/>
-          <w:numId w:val="0"/>
-        </w:numPr>
-        <w:rPr>
-          <w:rFonts w:hint="eastAsia" w:eastAsia="宋体"/>
-          <w:lang w:val="en-US" w:eastAsia="zh-CN"/>
-        </w:rPr>
-      </w:pPr>
-    </w:p>
-    <w:p>
-      <w:pPr>
-        <w:numPr>
-          <w:ilvl w:val="0"/>
-          <w:numId w:val="0"/>
-        </w:numPr>
-        <w:rPr>
-          <w:rFonts w:hint="eastAsia" w:eastAsia="宋体"/>
-          <w:lang w:val="en-US" w:eastAsia="zh-CN"/>
-        </w:rPr>
-      </w:pPr>
-      <w:r>
-        <w:rPr>
-          <w:rFonts w:hint="eastAsia" w:eastAsia="宋体"/>
-          <w:lang w:val="en-US" w:eastAsia="zh-CN"/>
-        </w:rPr>
-        <w:fldChar w:fldCharType="begin"/>
-      </w:r>
-      <w:r>
-        <w:rPr>
-          <w:rFonts w:hint="eastAsia" w:eastAsia="宋体"/>
-          <w:lang w:val="en-US" w:eastAsia="zh-CN"/>
-        </w:rPr>
-        <w:instrText xml:space="preserve"> HYPERLINK "https://www.hackerrank.com/challenges/arrays-ds/problem" </w:instrText>
-      </w:r>
-      <w:r>
-        <w:rPr>
-          <w:rFonts w:hint="eastAsia" w:eastAsia="宋体"/>
-          <w:lang w:val="en-US" w:eastAsia="zh-CN"/>
-        </w:rPr>
-        <w:fldChar w:fldCharType="separate"/>
-      </w:r>
-      <w:r>
-        <w:rPr>
-          <w:rStyle w:val="10"/>
-          <w:rFonts w:hint="eastAsia" w:eastAsia="宋体"/>
-          <w:lang w:val="en-US" w:eastAsia="zh-CN"/>
-        </w:rPr>
-        <w:t>https://www.hackerrank.com/challenges/arrays-ds/problem</w:t>
-      </w:r>
-      <w:r>
-        <w:rPr>
-          <w:rFonts w:hint="eastAsia" w:eastAsia="宋体"/>
-          <w:lang w:val="en-US" w:eastAsia="zh-CN"/>
-        </w:rPr>
-        <w:fldChar w:fldCharType="end"/>
-      </w:r>
-    </w:p>
-    <w:p>
-      <w:pPr>
-        <w:numPr>
-          <w:ilvl w:val="0"/>
-          <w:numId w:val="0"/>
-        </w:numPr>
-        <w:rPr>
-          <w:rFonts w:hint="eastAsia" w:eastAsia="宋体"/>
-          <w:lang w:val="en-US" w:eastAsia="zh-CN"/>
-        </w:rPr>
-      </w:pPr>
-      <w:r>
-        <w:rPr>
-          <w:rFonts w:hint="eastAsia" w:eastAsia="宋体"/>
-          <w:lang w:val="en-US" w:eastAsia="zh-CN"/>
-        </w:rPr>
-        <w:fldChar w:fldCharType="begin"/>
-      </w:r>
-      <w:r>
-        <w:rPr>
-          <w:rFonts w:hint="eastAsia" w:eastAsia="宋体"/>
-          <w:lang w:val="en-US" w:eastAsia="zh-CN"/>
-        </w:rPr>
-        <w:instrText xml:space="preserve"> HYPERLINK "https://www.hackerrank.com/challenges/sparse-arrays/problem" </w:instrText>
-      </w:r>
-      <w:r>
-        <w:rPr>
-          <w:rFonts w:hint="eastAsia" w:eastAsia="宋体"/>
-          <w:lang w:val="en-US" w:eastAsia="zh-CN"/>
-        </w:rPr>
-        <w:fldChar w:fldCharType="separate"/>
-      </w:r>
-      <w:r>
-        <w:rPr>
-          <w:rStyle w:val="10"/>
-          <w:rFonts w:hint="eastAsia" w:eastAsia="宋体"/>
-          <w:lang w:val="en-US" w:eastAsia="zh-CN"/>
-        </w:rPr>
-        <w:t>https://www.hackerrank.com/challenges/sparse-arrays/problem</w:t>
-      </w:r>
-      <w:r>
-        <w:rPr>
-          <w:rFonts w:hint="eastAsia" w:eastAsia="宋体"/>
-          <w:lang w:val="en-US" w:eastAsia="zh-CN"/>
-        </w:rPr>
-        <w:fldChar w:fldCharType="end"/>
-      </w:r>
-    </w:p>
-    <w:p>
-      <w:pPr>
-        <w:numPr>
-          <w:ilvl w:val="0"/>
-          <w:numId w:val="0"/>
-        </w:numPr>
-        <w:rPr>
-          <w:rFonts w:hint="eastAsia" w:eastAsia="宋体"/>
-          <w:lang w:val="en-US" w:eastAsia="zh-CN"/>
-        </w:rPr>
-      </w:pPr>
-      <w:r>
-        <w:rPr>
-          <w:rFonts w:hint="eastAsia" w:eastAsia="宋体"/>
-          <w:lang w:val="en-US" w:eastAsia="zh-CN"/>
-        </w:rPr>
-        <w:fldChar w:fldCharType="begin"/>
-      </w:r>
-      <w:r>
-        <w:rPr>
-          <w:rFonts w:hint="eastAsia" w:eastAsia="宋体"/>
-          <w:lang w:val="en-US" w:eastAsia="zh-CN"/>
-        </w:rPr>
-        <w:instrText xml:space="preserve"> HYPERLINK "https://www.hackerrank.com/challenges/mars-exploration/problem" </w:instrText>
-      </w:r>
-      <w:r>
-        <w:rPr>
-          <w:rFonts w:hint="eastAsia" w:eastAsia="宋体"/>
-          <w:lang w:val="en-US" w:eastAsia="zh-CN"/>
-        </w:rPr>
-        <w:fldChar w:fldCharType="separate"/>
-      </w:r>
-      <w:r>
-        <w:rPr>
-          <w:rStyle w:val="10"/>
-          <w:rFonts w:hint="eastAsia" w:eastAsia="宋体"/>
-          <w:lang w:val="en-US" w:eastAsia="zh-CN"/>
-        </w:rPr>
-        <w:t>https://www.hackerrank.com/challenges/mars-exploration/problem</w:t>
-      </w:r>
-      <w:r>
-        <w:rPr>
-          <w:rFonts w:hint="eastAsia" w:eastAsia="宋体"/>
-          <w:lang w:val="en-US" w:eastAsia="zh-CN"/>
-        </w:rPr>
-        <w:fldChar w:fldCharType="end"/>
-      </w:r>
-    </w:p>
-    <w:p>
-      <w:pPr>
-        <w:numPr>
-          <w:ilvl w:val="0"/>
-          <w:numId w:val="0"/>
-        </w:numPr>
-        <w:rPr>
-          <w:rFonts w:hint="eastAsia" w:eastAsia="宋体"/>
-          <w:lang w:val="en-US" w:eastAsia="zh-CN"/>
-        </w:rPr>
-      </w:pPr>
-      <w:r>
-        <w:rPr>
-          <w:rFonts w:hint="eastAsia" w:eastAsia="宋体"/>
-          <w:lang w:val="en-US" w:eastAsia="zh-CN"/>
-        </w:rPr>
-        <w:fldChar w:fldCharType="begin"/>
-      </w:r>
-      <w:r>
-        <w:rPr>
-          <w:rFonts w:hint="eastAsia" w:eastAsia="宋体"/>
-          <w:lang w:val="en-US" w:eastAsia="zh-CN"/>
-        </w:rPr>
-        <w:instrText xml:space="preserve"> HYPERLINK "https://www.hackerrank.com/challenges/strong-password/problem" </w:instrText>
-      </w:r>
-      <w:r>
-        <w:rPr>
-          <w:rFonts w:hint="eastAsia" w:eastAsia="宋体"/>
-          <w:lang w:val="en-US" w:eastAsia="zh-CN"/>
-        </w:rPr>
-        <w:fldChar w:fldCharType="separate"/>
-      </w:r>
-      <w:r>
-        <w:rPr>
-          <w:rStyle w:val="10"/>
-          <w:rFonts w:hint="eastAsia" w:eastAsia="宋体"/>
-          <w:lang w:val="en-US" w:eastAsia="zh-CN"/>
-        </w:rPr>
-        <w:t>https://www.hackerrank.com/challenges/strong-password/problem</w:t>
-      </w:r>
-      <w:r>
-        <w:rPr>
-          <w:rFonts w:hint="eastAsia" w:eastAsia="宋体"/>
-          <w:lang w:val="en-US" w:eastAsia="zh-CN"/>
-        </w:rPr>
-        <w:fldChar w:fldCharType="end"/>
-      </w:r>
-    </w:p>
-    <w:p>
-      <w:pPr>
-        <w:numPr>
-          <w:ilvl w:val="0"/>
-          <w:numId w:val="0"/>
-        </w:numPr>
-        <w:rPr>
-          <w:rFonts w:hint="eastAsia" w:eastAsia="宋体"/>
-          <w:lang w:val="en-US" w:eastAsia="zh-CN"/>
-        </w:rPr>
-      </w:pPr>
-      <w:r>
-        <w:rPr>
-          <w:rFonts w:hint="eastAsia" w:eastAsia="宋体"/>
-          <w:lang w:val="en-US" w:eastAsia="zh-CN"/>
-        </w:rPr>
-        <w:fldChar w:fldCharType="begin"/>
-      </w:r>
-      <w:r>
-        <w:rPr>
-          <w:rFonts w:hint="eastAsia" w:eastAsia="宋体"/>
-          <w:lang w:val="en-US" w:eastAsia="zh-CN"/>
-        </w:rPr>
-        <w:instrText xml:space="preserve"> HYPERLINK "https://www.hackerrank.com/challenges/2d-array/problem" </w:instrText>
-      </w:r>
-      <w:r>
-        <w:rPr>
-          <w:rFonts w:hint="eastAsia" w:eastAsia="宋体"/>
-          <w:lang w:val="en-US" w:eastAsia="zh-CN"/>
-        </w:rPr>
-        <w:fldChar w:fldCharType="separate"/>
-      </w:r>
-      <w:r>
-        <w:rPr>
-          <w:rStyle w:val="10"/>
-          <w:rFonts w:hint="eastAsia" w:eastAsia="宋体"/>
-          <w:lang w:val="en-US" w:eastAsia="zh-CN"/>
-        </w:rPr>
-        <w:t>https://www.hackerrank.com/challenges/2d-array/problem</w:t>
-      </w:r>
-      <w:r>
-        <w:rPr>
-          <w:rFonts w:hint="eastAsia" w:eastAsia="宋体"/>
-          <w:lang w:val="en-US" w:eastAsia="zh-CN"/>
-        </w:rPr>
-        <w:fldChar w:fldCharType="end"/>
-      </w:r>
-    </w:p>
-    <w:p>
-      <w:pPr>
-        <w:numPr>
-          <w:ilvl w:val="0"/>
-          <w:numId w:val="0"/>
-        </w:numPr>
-        <w:rPr>
-          <w:rFonts w:hint="eastAsia" w:eastAsia="宋体"/>
-          <w:lang w:val="en-US" w:eastAsia="zh-CN"/>
-        </w:rPr>
-      </w:pPr>
-    </w:p>
-    <w:p>
-      <w:pPr>
-        <w:pStyle w:val="2"/>
-        <w:bidi w:val="0"/>
-        <w:rPr>
-          <w:rFonts w:hint="eastAsia"/>
-          <w:lang w:val="en-US" w:eastAsia="zh-CN"/>
-        </w:rPr>
-      </w:pPr>
-      <w:r>
-        <w:rPr>
-          <w:rFonts w:hint="eastAsia"/>
-          <w:lang w:val="en-US" w:eastAsia="zh-CN"/>
-        </w:rPr>
-        <w:t>类：</w:t>
-      </w:r>
-    </w:p>
-    <w:p>
-      <w:pPr>
-        <w:pStyle w:val="6"/>
-        <w:bidi w:val="0"/>
-        <w:rPr>
-          <w:rFonts w:hint="default"/>
-          <w:lang w:val="en-US" w:eastAsia="zh-CN"/>
-        </w:rPr>
-      </w:pPr>
-      <w:r>
-        <w:rPr>
-          <w:rFonts w:hint="eastAsia"/>
-          <w:lang w:val="en-US" w:eastAsia="zh-CN"/>
-        </w:rPr>
-        <w:t>字符：人类可以读懂的语言</w:t>
-      </w:r>
-    </w:p>
-    <w:p>
-      <w:pPr>
-        <w:pStyle w:val="6"/>
-        <w:bidi w:val="0"/>
-        <w:rPr>
-          <w:rFonts w:hint="default"/>
-          <w:lang w:val="en-US" w:eastAsia="zh-CN"/>
-        </w:rPr>
-      </w:pPr>
-      <w:r>
-        <w:rPr>
-          <w:rFonts w:hint="eastAsia"/>
-          <w:lang w:val="en-US" w:eastAsia="zh-CN"/>
-        </w:rPr>
-        <w:t>字节：机器可以识别的“语言”，专业术语-机器指令</w:t>
-      </w:r>
-    </w:p>
-    <w:p>
-      <w:pPr>
-        <w:pStyle w:val="6"/>
-        <w:bidi w:val="0"/>
-        <w:rPr>
-          <w:rFonts w:hint="eastAsia"/>
-          <w:lang w:val="en-US" w:eastAsia="zh-CN"/>
-        </w:rPr>
-      </w:pPr>
-      <w:r>
-        <w:rPr>
-          <w:rFonts w:hint="eastAsia"/>
-          <w:lang w:val="en-US" w:eastAsia="zh-CN"/>
-        </w:rPr>
-        <w:t>编译：可以类似认为人类的语言翻译成机器指令</w:t>
-      </w:r>
-    </w:p>
-    <w:p>
-      <w:pPr>
-        <w:rPr>
-          <w:rFonts w:hint="eastAsia"/>
-          <w:lang w:val="en-US" w:eastAsia="zh-CN"/>
-        </w:rPr>
-      </w:pPr>
-      <w:r>
-        <w:rPr>
-          <w:rFonts w:hint="eastAsia"/>
-          <w:lang w:val="en-US" w:eastAsia="zh-CN"/>
-        </w:rPr>
-        <w:t>在eclipse/STS项目目录下，有src存放的是源文件，bin则放的是编译后的二进制文件</w:t>
-      </w:r>
-    </w:p>
-    <w:p>
-      <w:pPr>
-        <w:rPr>
-          <w:rFonts w:hint="eastAsia"/>
-          <w:lang w:val="en-US" w:eastAsia="zh-CN"/>
-        </w:rPr>
-      </w:pPr>
-      <w:r>
-        <w:rPr>
-          <w:rFonts w:hint="eastAsia"/>
-          <w:lang w:val="en-US" w:eastAsia="zh-CN"/>
-        </w:rPr>
-        <w:t>Java的程序编译后才能够运行</w:t>
-      </w:r>
-    </w:p>
-    <w:p>
-      <w:pPr>
-        <w:rPr>
-          <w:rFonts w:hint="eastAsia"/>
-          <w:lang w:val="en-US" w:eastAsia="zh-CN"/>
-        </w:rPr>
-      </w:pPr>
-    </w:p>
-    <w:p>
-      <w:pPr>
-        <w:pStyle w:val="6"/>
-        <w:bidi w:val="0"/>
-        <w:rPr>
-          <w:rFonts w:hint="default"/>
-          <w:lang w:val="en-US" w:eastAsia="zh-CN"/>
-        </w:rPr>
-      </w:pPr>
-      <w:r>
-        <w:rPr>
-          <w:rFonts w:hint="eastAsia"/>
-          <w:lang w:val="en-US" w:eastAsia="zh-CN"/>
-        </w:rPr>
-        <w:t>类的封装规则：</w:t>
-      </w:r>
-    </w:p>
-    <w:p>
-      <w:pPr>
-        <w:rPr>
-          <w:rFonts w:hint="eastAsia"/>
-          <w:lang w:val="en-US" w:eastAsia="zh-CN"/>
-        </w:rPr>
-      </w:pPr>
-      <w:r>
-        <w:rPr>
-          <w:rFonts w:hint="eastAsia"/>
-          <w:lang w:val="en-US" w:eastAsia="zh-CN"/>
-        </w:rPr>
-        <w:t>priavte/default/protected/public</w:t>
-      </w:r>
-    </w:p>
-    <w:tbl>
-      <w:tblPr>
-        <w:tblStyle w:val="7"/>
-        <w:tblW w:w="5790" w:type="dxa"/>
-        <w:tblInd w:w="0" w:type="dxa"/>
-        <w:shd w:val="clear" w:color="auto" w:fill="auto"/>
-        <w:tblLayout w:type="autofit"/>
-        <w:tblCellMar>
-          <w:top w:w="0" w:type="dxa"/>
-          <w:left w:w="0" w:type="dxa"/>
-          <w:bottom w:w="0" w:type="dxa"/>
-          <w:right w:w="0" w:type="dxa"/>
-        </w:tblCellMar>
-      </w:tblPr>
-      <w:tblGrid>
-        <w:gridCol w:w="1350"/>
-        <w:gridCol w:w="1080"/>
-        <w:gridCol w:w="1080"/>
-        <w:gridCol w:w="1200"/>
-        <w:gridCol w:w="1080"/>
-      </w:tblGrid>
-      <w:tr>
-        <w:tblPrEx>
-          <w:shd w:val="clear" w:color="auto" w:fill="auto"/>
-          <w:tblCellMar>
-            <w:top w:w="0" w:type="dxa"/>
-            <w:left w:w="0" w:type="dxa"/>
-            <w:bottom w:w="0" w:type="dxa"/>
-            <w:right w:w="0" w:type="dxa"/>
-          </w:tblCellMar>
-        </w:tblPrEx>
-        <w:trPr>
-          <w:trHeight w:val="330" w:hRule="atLeast"/>
-        </w:trPr>
-        <w:tc>
-          <w:tcPr>
-            <w:tcW w:w="1350" w:type="dxa"/>
-            <w:tcBorders>
-              <w:top w:val="single" w:color="000000" w:sz="8" w:space="0"/>
-              <w:left w:val="single" w:color="000000" w:sz="8" w:space="0"/>
-              <w:bottom w:val="single" w:color="000000" w:sz="4" w:space="0"/>
-              <w:right w:val="single" w:color="000000" w:sz="4" w:space="0"/>
-            </w:tcBorders>
-            <w:shd w:val="clear" w:color="auto" w:fill="auto"/>
-            <w:noWrap/>
-            <w:tcMar>
-              <w:top w:w="15" w:type="dxa"/>
-              <w:left w:w="15" w:type="dxa"/>
-              <w:right w:w="15" w:type="dxa"/>
-            </w:tcMar>
-            <w:vAlign w:val="bottom"/>
-          </w:tcPr>
-          <w:p>
-            <w:pPr>
-              <w:rPr>
-                <w:rFonts w:hint="eastAsia" w:ascii="微软雅黑" w:hAnsi="微软雅黑" w:eastAsia="微软雅黑" w:cs="微软雅黑"/>
-                <w:i w:val="0"/>
-                <w:color w:val="000000"/>
-                <w:sz w:val="22"/>
-                <w:szCs w:val="22"/>
-                <w:u w:val="none"/>
-              </w:rPr>
-            </w:pPr>
-          </w:p>
-        </w:tc>
-        <w:tc>
-          <w:tcPr>
-            <w:tcW w:w="1080" w:type="dxa"/>
-            <w:tcBorders>
-              <w:top w:val="single" w:color="000000" w:sz="8" w:space="0"/>
-              <w:left w:val="single" w:color="000000" w:sz="4" w:space="0"/>
-              <w:bottom w:val="single" w:color="000000" w:sz="4" w:space="0"/>
-              <w:right w:val="single" w:color="000000" w:sz="4" w:space="0"/>
-            </w:tcBorders>
-            <w:shd w:val="clear" w:color="auto" w:fill="auto"/>
-            <w:noWrap/>
-            <w:tcMar>
-              <w:top w:w="15" w:type="dxa"/>
-              <w:left w:w="15" w:type="dxa"/>
-              <w:right w:w="15" w:type="dxa"/>
-            </w:tcMar>
-            <w:vAlign w:val="bottom"/>
-          </w:tcPr>
-          <w:p>
-            <w:pPr>
-              <w:keepNext w:val="0"/>
-              <w:keepLines w:val="0"/>
-              <w:widowControl/>
-              <w:suppressLineNumbers w:val="0"/>
-              <w:jc w:val="center"/>
-              <w:textAlignment w:val="bottom"/>
-              <w:rPr>
-                <w:rFonts w:hint="eastAsia" w:ascii="微软雅黑" w:hAnsi="微软雅黑" w:eastAsia="微软雅黑" w:cs="微软雅黑"/>
-                <w:b/>
-                <w:i w:val="0"/>
-                <w:color w:val="000000"/>
-                <w:sz w:val="22"/>
-                <w:szCs w:val="22"/>
-                <w:u w:val="none"/>
-              </w:rPr>
-            </w:pPr>
-            <w:r>
-              <w:rPr>
-                <w:rFonts w:hint="eastAsia" w:ascii="微软雅黑" w:hAnsi="微软雅黑" w:eastAsia="微软雅黑" w:cs="微软雅黑"/>
-                <w:b/>
-                <w:i w:val="0"/>
-                <w:color w:val="000000"/>
-                <w:kern w:val="0"/>
-                <w:sz w:val="22"/>
-                <w:szCs w:val="22"/>
-                <w:u w:val="none"/>
-                <w:lang w:val="en-US" w:eastAsia="zh-CN" w:bidi="ar"/>
-              </w:rPr>
-              <w:t>private</w:t>
-            </w:r>
-          </w:p>
-        </w:tc>
-        <w:tc>
-          <w:tcPr>
-            <w:tcW w:w="1080" w:type="dxa"/>
-            <w:tcBorders>
-              <w:top w:val="single" w:color="000000" w:sz="8" w:space="0"/>
-              <w:left w:val="single" w:color="000000" w:sz="4" w:space="0"/>
-              <w:bottom w:val="single" w:color="000000" w:sz="4" w:space="0"/>
-              <w:right w:val="single" w:color="000000" w:sz="4" w:space="0"/>
-            </w:tcBorders>
-            <w:shd w:val="clear" w:color="auto" w:fill="auto"/>
-            <w:noWrap/>
-            <w:tcMar>
-              <w:top w:w="15" w:type="dxa"/>
-              <w:left w:w="15" w:type="dxa"/>
-              <w:right w:w="15" w:type="dxa"/>
-            </w:tcMar>
-            <w:vAlign w:val="bottom"/>
-          </w:tcPr>
-          <w:p>
-            <w:pPr>
-              <w:keepNext w:val="0"/>
-              <w:keepLines w:val="0"/>
-              <w:widowControl/>
-              <w:suppressLineNumbers w:val="0"/>
-              <w:jc w:val="center"/>
-              <w:textAlignment w:val="bottom"/>
-              <w:rPr>
-                <w:rFonts w:hint="eastAsia" w:ascii="微软雅黑" w:hAnsi="微软雅黑" w:eastAsia="微软雅黑" w:cs="微软雅黑"/>
-                <w:b/>
-                <w:i w:val="0"/>
-                <w:color w:val="000000"/>
-                <w:sz w:val="22"/>
-                <w:szCs w:val="22"/>
-                <w:u w:val="none"/>
-              </w:rPr>
-            </w:pPr>
-            <w:r>
-              <w:rPr>
-                <w:rFonts w:hint="eastAsia" w:ascii="微软雅黑" w:hAnsi="微软雅黑" w:eastAsia="微软雅黑" w:cs="微软雅黑"/>
-                <w:b/>
-                <w:i w:val="0"/>
-                <w:color w:val="000000"/>
-                <w:kern w:val="0"/>
-                <w:sz w:val="22"/>
-                <w:szCs w:val="22"/>
-                <w:u w:val="none"/>
-                <w:lang w:val="en-US" w:eastAsia="zh-CN" w:bidi="ar"/>
-              </w:rPr>
-              <w:t>default</w:t>
-            </w:r>
-          </w:p>
-        </w:tc>
-        <w:tc>
-          <w:tcPr>
-            <w:tcW w:w="1200" w:type="dxa"/>
-            <w:tcBorders>
-              <w:top w:val="single" w:color="000000" w:sz="8" w:space="0"/>
-              <w:left w:val="single" w:color="000000" w:sz="4" w:space="0"/>
-              <w:bottom w:val="single" w:color="000000" w:sz="4" w:space="0"/>
-              <w:right w:val="single" w:color="000000" w:sz="4" w:space="0"/>
-            </w:tcBorders>
-            <w:shd w:val="clear" w:color="auto" w:fill="auto"/>
-            <w:noWrap/>
-            <w:tcMar>
-              <w:top w:w="15" w:type="dxa"/>
-              <w:left w:w="15" w:type="dxa"/>
-              <w:right w:w="15" w:type="dxa"/>
-            </w:tcMar>
-            <w:vAlign w:val="bottom"/>
-          </w:tcPr>
-          <w:p>
-            <w:pPr>
-              <w:keepNext w:val="0"/>
-              <w:keepLines w:val="0"/>
-              <w:widowControl/>
-              <w:suppressLineNumbers w:val="0"/>
-              <w:jc w:val="center"/>
-              <w:textAlignment w:val="bottom"/>
-              <w:rPr>
-                <w:rFonts w:hint="eastAsia" w:ascii="微软雅黑" w:hAnsi="微软雅黑" w:eastAsia="微软雅黑" w:cs="微软雅黑"/>
-                <w:b/>
-                <w:i w:val="0"/>
-                <w:color w:val="000000"/>
-                <w:sz w:val="22"/>
-                <w:szCs w:val="22"/>
-                <w:u w:val="none"/>
-              </w:rPr>
-            </w:pPr>
-            <w:r>
-              <w:rPr>
-                <w:rFonts w:hint="eastAsia" w:ascii="微软雅黑" w:hAnsi="微软雅黑" w:eastAsia="微软雅黑" w:cs="微软雅黑"/>
-                <w:b/>
-                <w:i w:val="0"/>
-                <w:color w:val="000000"/>
-                <w:kern w:val="0"/>
-                <w:sz w:val="22"/>
-                <w:szCs w:val="22"/>
-                <w:u w:val="none"/>
-                <w:lang w:val="en-US" w:eastAsia="zh-CN" w:bidi="ar"/>
-              </w:rPr>
-              <w:t>protected</w:t>
-            </w:r>
-          </w:p>
-        </w:tc>
-        <w:tc>
-          <w:tcPr>
-            <w:tcW w:w="1080" w:type="dxa"/>
-            <w:tcBorders>
-              <w:top w:val="single" w:color="000000" w:sz="8" w:space="0"/>
-              <w:left w:val="single" w:color="000000" w:sz="4" w:space="0"/>
-              <w:bottom w:val="single" w:color="000000" w:sz="4" w:space="0"/>
-              <w:right w:val="single" w:color="000000" w:sz="8" w:space="0"/>
-            </w:tcBorders>
-            <w:shd w:val="clear" w:color="auto" w:fill="auto"/>
-            <w:noWrap/>
-            <w:tcMar>
-              <w:top w:w="15" w:type="dxa"/>
-              <w:left w:w="15" w:type="dxa"/>
-              <w:right w:w="15" w:type="dxa"/>
-            </w:tcMar>
-            <w:vAlign w:val="bottom"/>
-          </w:tcPr>
-          <w:p>
-            <w:pPr>
-              <w:keepNext w:val="0"/>
-              <w:keepLines w:val="0"/>
-              <w:widowControl/>
-              <w:suppressLineNumbers w:val="0"/>
-              <w:jc w:val="center"/>
-              <w:textAlignment w:val="bottom"/>
-              <w:rPr>
-                <w:rFonts w:hint="eastAsia" w:ascii="微软雅黑" w:hAnsi="微软雅黑" w:eastAsia="微软雅黑" w:cs="微软雅黑"/>
-                <w:b/>
-                <w:i w:val="0"/>
-                <w:color w:val="000000"/>
-                <w:sz w:val="22"/>
-                <w:szCs w:val="22"/>
-                <w:u w:val="none"/>
-              </w:rPr>
-            </w:pPr>
-            <w:r>
-              <w:rPr>
-                <w:rFonts w:hint="eastAsia" w:ascii="微软雅黑" w:hAnsi="微软雅黑" w:eastAsia="微软雅黑" w:cs="微软雅黑"/>
-                <w:b/>
-                <w:i w:val="0"/>
-                <w:color w:val="000000"/>
-                <w:kern w:val="0"/>
-                <w:sz w:val="22"/>
-                <w:szCs w:val="22"/>
-                <w:u w:val="none"/>
-                <w:lang w:val="en-US" w:eastAsia="zh-CN" w:bidi="ar"/>
-              </w:rPr>
-              <w:t>public</w:t>
-            </w:r>
-          </w:p>
-        </w:tc>
-      </w:tr>
-      <w:tr>
-        <w:tblPrEx>
-          <w:tblCellMar>
-            <w:top w:w="0" w:type="dxa"/>
-            <w:left w:w="0" w:type="dxa"/>
-            <w:bottom w:w="0" w:type="dxa"/>
-            <w:right w:w="0" w:type="dxa"/>
-          </w:tblCellMar>
-        </w:tblPrEx>
-        <w:trPr>
-          <w:trHeight w:val="330" w:hRule="atLeast"/>
-        </w:trPr>
-        <w:tc>
-          <w:tcPr>
-            <w:tcW w:w="0" w:type="auto"/>
-            <w:tcBorders>
-              <w:top w:val="single" w:color="000000" w:sz="4" w:space="0"/>
-              <w:left w:val="single" w:color="000000" w:sz="8" w:space="0"/>
-              <w:bottom w:val="single" w:color="000000" w:sz="4" w:space="0"/>
-              <w:right w:val="single" w:color="000000" w:sz="4" w:space="0"/>
-            </w:tcBorders>
-            <w:shd w:val="clear" w:color="auto" w:fill="auto"/>
-            <w:noWrap/>
-            <w:tcMar>
-              <w:top w:w="15" w:type="dxa"/>
-              <w:left w:w="15" w:type="dxa"/>
-              <w:right w:w="15" w:type="dxa"/>
-            </w:tcMar>
-            <w:vAlign w:val="bottom"/>
-          </w:tcPr>
-          <w:p>
-            <w:pPr>
-              <w:keepNext w:val="0"/>
-              <w:keepLines w:val="0"/>
-              <w:widowControl/>
-              <w:suppressLineNumbers w:val="0"/>
-              <w:jc w:val="left"/>
-              <w:textAlignment w:val="bottom"/>
-              <w:rPr>
-                <w:rFonts w:hint="eastAsia" w:ascii="微软雅黑" w:hAnsi="微软雅黑" w:eastAsia="微软雅黑" w:cs="微软雅黑"/>
-                <w:i w:val="0"/>
-                <w:color w:val="000000"/>
-                <w:sz w:val="22"/>
-                <w:szCs w:val="22"/>
-                <w:u w:val="none"/>
-              </w:rPr>
-            </w:pPr>
-            <w:r>
-              <w:rPr>
-                <w:rFonts w:hint="eastAsia" w:ascii="微软雅黑" w:hAnsi="微软雅黑" w:eastAsia="微软雅黑" w:cs="微软雅黑"/>
-                <w:i w:val="0"/>
-                <w:color w:val="000000"/>
-                <w:kern w:val="0"/>
-                <w:sz w:val="22"/>
-                <w:szCs w:val="22"/>
-                <w:u w:val="none"/>
-                <w:lang w:val="en-US" w:eastAsia="zh-CN" w:bidi="ar"/>
-              </w:rPr>
-              <w:t>同一个类中</w:t>
-            </w:r>
-          </w:p>
-        </w:tc>
-        <w:tc>
-          <w:tcPr>
-            <w:tcW w:w="0" w:type="auto"/>
-            <w:tcBorders>
-              <w:top w:val="single" w:color="000000" w:sz="4" w:space="0"/>
-              <w:left w:val="single" w:color="000000" w:sz="4" w:space="0"/>
-              <w:bottom w:val="single" w:color="000000" w:sz="4" w:space="0"/>
-              <w:right w:val="single" w:color="000000" w:sz="4" w:space="0"/>
-            </w:tcBorders>
-            <w:shd w:val="clear" w:color="auto" w:fill="auto"/>
-            <w:noWrap/>
-            <w:tcMar>
-              <w:top w:w="15" w:type="dxa"/>
-              <w:left w:w="15" w:type="dxa"/>
-              <w:right w:w="15" w:type="dxa"/>
-            </w:tcMar>
-            <w:vAlign w:val="bottom"/>
-          </w:tcPr>
-          <w:p>
-            <w:pPr>
-              <w:keepNext w:val="0"/>
-              <w:keepLines w:val="0"/>
-              <w:widowControl/>
-              <w:suppressLineNumbers w:val="0"/>
-              <w:jc w:val="center"/>
-              <w:textAlignment w:val="bottom"/>
-              <w:rPr>
-                <w:rFonts w:hint="eastAsia" w:ascii="微软雅黑" w:hAnsi="微软雅黑" w:eastAsia="微软雅黑" w:cs="微软雅黑"/>
-                <w:i w:val="0"/>
-                <w:color w:val="000000"/>
-                <w:sz w:val="22"/>
-                <w:szCs w:val="22"/>
-                <w:u w:val="none"/>
-              </w:rPr>
-            </w:pPr>
-            <w:r>
-              <w:rPr>
-                <w:rFonts w:hint="eastAsia" w:ascii="微软雅黑" w:hAnsi="微软雅黑" w:eastAsia="微软雅黑" w:cs="微软雅黑"/>
-                <w:i w:val="0"/>
-                <w:color w:val="000000"/>
-                <w:kern w:val="0"/>
-                <w:sz w:val="22"/>
-                <w:szCs w:val="22"/>
-                <w:u w:val="none"/>
-                <w:lang w:val="en-US" w:eastAsia="zh-CN" w:bidi="ar"/>
-              </w:rPr>
-              <w:t>○</w:t>
-            </w:r>
-          </w:p>
-        </w:tc>
-        <w:tc>
-          <w:tcPr>
-            <w:tcW w:w="0" w:type="auto"/>
-            <w:tcBorders>
-              <w:top w:val="single" w:color="000000" w:sz="4" w:space="0"/>
-              <w:left w:val="single" w:color="000000" w:sz="4" w:space="0"/>
-              <w:bottom w:val="single" w:color="000000" w:sz="4" w:space="0"/>
-              <w:right w:val="single" w:color="000000" w:sz="4" w:space="0"/>
-            </w:tcBorders>
-            <w:shd w:val="clear" w:color="auto" w:fill="auto"/>
-            <w:noWrap/>
-            <w:tcMar>
-              <w:top w:w="15" w:type="dxa"/>
-              <w:left w:w="15" w:type="dxa"/>
-              <w:right w:w="15" w:type="dxa"/>
-            </w:tcMar>
-            <w:vAlign w:val="bottom"/>
-          </w:tcPr>
-          <w:p>
-            <w:pPr>
-              <w:keepNext w:val="0"/>
-              <w:keepLines w:val="0"/>
-              <w:widowControl/>
-              <w:suppressLineNumbers w:val="0"/>
-              <w:jc w:val="center"/>
-              <w:textAlignment w:val="bottom"/>
-              <w:rPr>
-                <w:rFonts w:hint="eastAsia" w:ascii="微软雅黑" w:hAnsi="微软雅黑" w:eastAsia="微软雅黑" w:cs="微软雅黑"/>
-                <w:i w:val="0"/>
-                <w:color w:val="000000"/>
-                <w:sz w:val="22"/>
-                <w:szCs w:val="22"/>
-                <w:u w:val="none"/>
-              </w:rPr>
-            </w:pPr>
-            <w:r>
-              <w:rPr>
-                <w:rFonts w:hint="eastAsia" w:ascii="微软雅黑" w:hAnsi="微软雅黑" w:eastAsia="微软雅黑" w:cs="微软雅黑"/>
-                <w:i w:val="0"/>
-                <w:color w:val="000000"/>
-                <w:kern w:val="0"/>
-                <w:sz w:val="22"/>
-                <w:szCs w:val="22"/>
-                <w:u w:val="none"/>
-                <w:lang w:val="en-US" w:eastAsia="zh-CN" w:bidi="ar"/>
-              </w:rPr>
-              <w:t>○</w:t>
-            </w:r>
-          </w:p>
-        </w:tc>
-        <w:tc>
-          <w:tcPr>
-            <w:tcW w:w="0" w:type="auto"/>
-            <w:tcBorders>
-              <w:top w:val="single" w:color="000000" w:sz="4" w:space="0"/>
-              <w:left w:val="single" w:color="000000" w:sz="4" w:space="0"/>
-              <w:bottom w:val="single" w:color="000000" w:sz="4" w:space="0"/>
-              <w:right w:val="single" w:color="000000" w:sz="4" w:space="0"/>
-            </w:tcBorders>
-            <w:shd w:val="clear" w:color="auto" w:fill="auto"/>
-            <w:noWrap/>
-            <w:tcMar>
-              <w:top w:w="15" w:type="dxa"/>
-              <w:left w:w="15" w:type="dxa"/>
-              <w:right w:w="15" w:type="dxa"/>
-            </w:tcMar>
-            <w:vAlign w:val="bottom"/>
-          </w:tcPr>
-          <w:p>
-            <w:pPr>
-              <w:keepNext w:val="0"/>
-              <w:keepLines w:val="0"/>
-              <w:widowControl/>
-              <w:suppressLineNumbers w:val="0"/>
-              <w:jc w:val="center"/>
-              <w:textAlignment w:val="bottom"/>
-              <w:rPr>
-                <w:rFonts w:hint="eastAsia" w:ascii="微软雅黑" w:hAnsi="微软雅黑" w:eastAsia="微软雅黑" w:cs="微软雅黑"/>
-                <w:i w:val="0"/>
-                <w:color w:val="000000"/>
-                <w:sz w:val="22"/>
-                <w:szCs w:val="22"/>
-                <w:u w:val="none"/>
-              </w:rPr>
-            </w:pPr>
-            <w:r>
-              <w:rPr>
-                <w:rFonts w:hint="eastAsia" w:ascii="微软雅黑" w:hAnsi="微软雅黑" w:eastAsia="微软雅黑" w:cs="微软雅黑"/>
-                <w:i w:val="0"/>
-                <w:color w:val="000000"/>
-                <w:kern w:val="0"/>
-                <w:sz w:val="22"/>
-                <w:szCs w:val="22"/>
-                <w:u w:val="none"/>
-                <w:lang w:val="en-US" w:eastAsia="zh-CN" w:bidi="ar"/>
-              </w:rPr>
-              <w:t>○</w:t>
-            </w:r>
-          </w:p>
-        </w:tc>
-        <w:tc>
-          <w:tcPr>
-            <w:tcW w:w="0" w:type="auto"/>
-            <w:tcBorders>
-              <w:top w:val="single" w:color="000000" w:sz="4" w:space="0"/>
-              <w:left w:val="single" w:color="000000" w:sz="4" w:space="0"/>
-              <w:bottom w:val="single" w:color="000000" w:sz="4" w:space="0"/>
-              <w:right w:val="single" w:color="000000" w:sz="8" w:space="0"/>
-            </w:tcBorders>
-            <w:shd w:val="clear" w:color="auto" w:fill="auto"/>
-            <w:noWrap/>
-            <w:tcMar>
-              <w:top w:w="15" w:type="dxa"/>
-              <w:left w:w="15" w:type="dxa"/>
-              <w:right w:w="15" w:type="dxa"/>
-            </w:tcMar>
-            <w:vAlign w:val="bottom"/>
-          </w:tcPr>
-          <w:p>
-            <w:pPr>
-              <w:keepNext w:val="0"/>
-              <w:keepLines w:val="0"/>
-              <w:widowControl/>
-              <w:suppressLineNumbers w:val="0"/>
-              <w:jc w:val="center"/>
-              <w:textAlignment w:val="bottom"/>
-              <w:rPr>
-                <w:rFonts w:hint="eastAsia" w:ascii="微软雅黑" w:hAnsi="微软雅黑" w:eastAsia="微软雅黑" w:cs="微软雅黑"/>
-                <w:i w:val="0"/>
-                <w:color w:val="000000"/>
-                <w:sz w:val="22"/>
-                <w:szCs w:val="22"/>
-                <w:u w:val="none"/>
-              </w:rPr>
-            </w:pPr>
-            <w:r>
-              <w:rPr>
-                <w:rFonts w:hint="eastAsia" w:ascii="微软雅黑" w:hAnsi="微软雅黑" w:eastAsia="微软雅黑" w:cs="微软雅黑"/>
-                <w:i w:val="0"/>
-                <w:color w:val="000000"/>
-                <w:kern w:val="0"/>
-                <w:sz w:val="22"/>
-                <w:szCs w:val="22"/>
-                <w:u w:val="none"/>
-                <w:lang w:val="en-US" w:eastAsia="zh-CN" w:bidi="ar"/>
-              </w:rPr>
-              <w:t>○</w:t>
-            </w:r>
-          </w:p>
-        </w:tc>
-      </w:tr>
-      <w:tr>
-        <w:tblPrEx>
-          <w:tblCellMar>
-            <w:top w:w="0" w:type="dxa"/>
-            <w:left w:w="0" w:type="dxa"/>
-            <w:bottom w:w="0" w:type="dxa"/>
-            <w:right w:w="0" w:type="dxa"/>
-          </w:tblCellMar>
-        </w:tblPrEx>
-        <w:trPr>
-          <w:trHeight w:val="330" w:hRule="atLeast"/>
-        </w:trPr>
-        <w:tc>
-          <w:tcPr>
-            <w:tcW w:w="0" w:type="auto"/>
-            <w:tcBorders>
-              <w:top w:val="single" w:color="000000" w:sz="4" w:space="0"/>
-              <w:left w:val="single" w:color="000000" w:sz="8" w:space="0"/>
-              <w:bottom w:val="single" w:color="000000" w:sz="4" w:space="0"/>
-              <w:right w:val="single" w:color="000000" w:sz="4" w:space="0"/>
-            </w:tcBorders>
-            <w:shd w:val="clear" w:color="auto" w:fill="auto"/>
-            <w:noWrap/>
-            <w:tcMar>
-              <w:top w:w="15" w:type="dxa"/>
-              <w:left w:w="15" w:type="dxa"/>
-              <w:right w:w="15" w:type="dxa"/>
-            </w:tcMar>
-            <w:vAlign w:val="bottom"/>
-          </w:tcPr>
-          <w:p>
-            <w:pPr>
-              <w:keepNext w:val="0"/>
-              <w:keepLines w:val="0"/>
-              <w:widowControl/>
-              <w:suppressLineNumbers w:val="0"/>
-              <w:jc w:val="left"/>
-              <w:textAlignment w:val="bottom"/>
-              <w:rPr>
-                <w:rFonts w:hint="eastAsia" w:ascii="微软雅黑" w:hAnsi="微软雅黑" w:eastAsia="微软雅黑" w:cs="微软雅黑"/>
-                <w:i w:val="0"/>
-                <w:color w:val="000000"/>
-                <w:sz w:val="22"/>
-                <w:szCs w:val="22"/>
-                <w:u w:val="none"/>
-              </w:rPr>
-            </w:pPr>
-            <w:r>
-              <w:rPr>
-                <w:rFonts w:hint="eastAsia" w:ascii="微软雅黑" w:hAnsi="微软雅黑" w:eastAsia="微软雅黑" w:cs="微软雅黑"/>
-                <w:i w:val="0"/>
-                <w:color w:val="000000"/>
-                <w:kern w:val="0"/>
-                <w:sz w:val="22"/>
-                <w:szCs w:val="22"/>
-                <w:u w:val="none"/>
-                <w:lang w:val="en-US" w:eastAsia="zh-CN" w:bidi="ar"/>
-              </w:rPr>
-              <w:t>同一个包中</w:t>
-            </w:r>
-          </w:p>
-        </w:tc>
-        <w:tc>
-          <w:tcPr>
-            <w:tcW w:w="0" w:type="auto"/>
-            <w:tcBorders>
-              <w:top w:val="single" w:color="000000" w:sz="4" w:space="0"/>
-              <w:left w:val="single" w:color="000000" w:sz="4" w:space="0"/>
-              <w:bottom w:val="single" w:color="000000" w:sz="4" w:space="0"/>
-              <w:right w:val="single" w:color="000000" w:sz="4" w:space="0"/>
-            </w:tcBorders>
-            <w:shd w:val="clear" w:color="auto" w:fill="auto"/>
-            <w:noWrap/>
-            <w:tcMar>
-              <w:top w:w="15" w:type="dxa"/>
-              <w:left w:w="15" w:type="dxa"/>
-              <w:right w:w="15" w:type="dxa"/>
-            </w:tcMar>
-            <w:vAlign w:val="bottom"/>
-          </w:tcPr>
-          <w:p>
-            <w:pPr>
-              <w:jc w:val="center"/>
-              <w:rPr>
-                <w:rFonts w:hint="eastAsia" w:ascii="微软雅黑" w:hAnsi="微软雅黑" w:eastAsia="微软雅黑" w:cs="微软雅黑"/>
-                <w:i w:val="0"/>
-                <w:color w:val="000000"/>
-                <w:sz w:val="22"/>
-                <w:szCs w:val="22"/>
-                <w:u w:val="none"/>
-              </w:rPr>
-            </w:pPr>
-          </w:p>
-        </w:tc>
-        <w:tc>
-          <w:tcPr>
-            <w:tcW w:w="0" w:type="auto"/>
-            <w:tcBorders>
-              <w:top w:val="single" w:color="000000" w:sz="4" w:space="0"/>
-              <w:left w:val="single" w:color="000000" w:sz="4" w:space="0"/>
-              <w:bottom w:val="single" w:color="000000" w:sz="4" w:space="0"/>
-              <w:right w:val="single" w:color="000000" w:sz="4" w:space="0"/>
-            </w:tcBorders>
-            <w:shd w:val="clear" w:color="auto" w:fill="auto"/>
-            <w:noWrap/>
-            <w:tcMar>
-              <w:top w:w="15" w:type="dxa"/>
-              <w:left w:w="15" w:type="dxa"/>
-              <w:right w:w="15" w:type="dxa"/>
-            </w:tcMar>
-            <w:vAlign w:val="bottom"/>
-          </w:tcPr>
-          <w:p>
-            <w:pPr>
-              <w:keepNext w:val="0"/>
-              <w:keepLines w:val="0"/>
-              <w:widowControl/>
-              <w:suppressLineNumbers w:val="0"/>
-              <w:jc w:val="center"/>
-              <w:textAlignment w:val="bottom"/>
-              <w:rPr>
-                <w:rFonts w:hint="eastAsia" w:ascii="微软雅黑" w:hAnsi="微软雅黑" w:eastAsia="微软雅黑" w:cs="微软雅黑"/>
-                <w:i w:val="0"/>
-                <w:color w:val="000000"/>
-                <w:sz w:val="22"/>
-                <w:szCs w:val="22"/>
-                <w:u w:val="none"/>
-              </w:rPr>
-            </w:pPr>
-            <w:r>
-              <w:rPr>
-                <w:rFonts w:hint="eastAsia" w:ascii="微软雅黑" w:hAnsi="微软雅黑" w:eastAsia="微软雅黑" w:cs="微软雅黑"/>
-                <w:i w:val="0"/>
-                <w:color w:val="000000"/>
-                <w:kern w:val="0"/>
-                <w:sz w:val="22"/>
-                <w:szCs w:val="22"/>
-                <w:u w:val="none"/>
-                <w:lang w:val="en-US" w:eastAsia="zh-CN" w:bidi="ar"/>
-              </w:rPr>
-              <w:t>○</w:t>
-            </w:r>
-          </w:p>
-        </w:tc>
-        <w:tc>
-          <w:tcPr>
-            <w:tcW w:w="0" w:type="auto"/>
-            <w:tcBorders>
-              <w:top w:val="single" w:color="000000" w:sz="4" w:space="0"/>
-              <w:left w:val="single" w:color="000000" w:sz="4" w:space="0"/>
-              <w:bottom w:val="single" w:color="000000" w:sz="4" w:space="0"/>
-              <w:right w:val="single" w:color="000000" w:sz="4" w:space="0"/>
-            </w:tcBorders>
-            <w:shd w:val="clear" w:color="auto" w:fill="auto"/>
-            <w:noWrap/>
-            <w:tcMar>
-              <w:top w:w="15" w:type="dxa"/>
-              <w:left w:w="15" w:type="dxa"/>
-              <w:right w:w="15" w:type="dxa"/>
-            </w:tcMar>
-            <w:vAlign w:val="bottom"/>
-          </w:tcPr>
-          <w:p>
-            <w:pPr>
-              <w:keepNext w:val="0"/>
-              <w:keepLines w:val="0"/>
-              <w:widowControl/>
-              <w:suppressLineNumbers w:val="0"/>
-              <w:jc w:val="center"/>
-              <w:textAlignment w:val="bottom"/>
-              <w:rPr>
-                <w:rFonts w:hint="eastAsia" w:ascii="微软雅黑" w:hAnsi="微软雅黑" w:eastAsia="微软雅黑" w:cs="微软雅黑"/>
-                <w:i w:val="0"/>
-                <w:color w:val="000000"/>
-                <w:sz w:val="22"/>
-                <w:szCs w:val="22"/>
-                <w:u w:val="none"/>
-              </w:rPr>
-            </w:pPr>
-            <w:r>
-              <w:rPr>
-                <w:rFonts w:hint="eastAsia" w:ascii="微软雅黑" w:hAnsi="微软雅黑" w:eastAsia="微软雅黑" w:cs="微软雅黑"/>
-                <w:i w:val="0"/>
-                <w:color w:val="000000"/>
-                <w:kern w:val="0"/>
-                <w:sz w:val="22"/>
-                <w:szCs w:val="22"/>
-                <w:u w:val="none"/>
-                <w:lang w:val="en-US" w:eastAsia="zh-CN" w:bidi="ar"/>
-              </w:rPr>
-              <w:t>○</w:t>
-            </w:r>
-          </w:p>
-        </w:tc>
-        <w:tc>
-          <w:tcPr>
-            <w:tcW w:w="0" w:type="auto"/>
-            <w:tcBorders>
-              <w:top w:val="single" w:color="000000" w:sz="4" w:space="0"/>
-              <w:left w:val="single" w:color="000000" w:sz="4" w:space="0"/>
-              <w:bottom w:val="single" w:color="000000" w:sz="4" w:space="0"/>
-              <w:right w:val="single" w:color="000000" w:sz="8" w:space="0"/>
-            </w:tcBorders>
-            <w:shd w:val="clear" w:color="auto" w:fill="auto"/>
-            <w:noWrap/>
-            <w:tcMar>
-              <w:top w:w="15" w:type="dxa"/>
-              <w:left w:w="15" w:type="dxa"/>
-              <w:right w:w="15" w:type="dxa"/>
-            </w:tcMar>
-            <w:vAlign w:val="bottom"/>
-          </w:tcPr>
-          <w:p>
-            <w:pPr>
-              <w:keepNext w:val="0"/>
-              <w:keepLines w:val="0"/>
-              <w:widowControl/>
-              <w:suppressLineNumbers w:val="0"/>
-              <w:jc w:val="center"/>
-              <w:textAlignment w:val="bottom"/>
-              <w:rPr>
-                <w:rFonts w:hint="eastAsia" w:ascii="微软雅黑" w:hAnsi="微软雅黑" w:eastAsia="微软雅黑" w:cs="微软雅黑"/>
-                <w:i w:val="0"/>
-                <w:color w:val="000000"/>
-                <w:sz w:val="22"/>
-                <w:szCs w:val="22"/>
-                <w:u w:val="none"/>
-              </w:rPr>
-            </w:pPr>
-            <w:r>
-              <w:rPr>
-                <w:rFonts w:hint="eastAsia" w:ascii="微软雅黑" w:hAnsi="微软雅黑" w:eastAsia="微软雅黑" w:cs="微软雅黑"/>
-                <w:i w:val="0"/>
-                <w:color w:val="000000"/>
-                <w:kern w:val="0"/>
-                <w:sz w:val="22"/>
-                <w:szCs w:val="22"/>
-                <w:u w:val="none"/>
-                <w:lang w:val="en-US" w:eastAsia="zh-CN" w:bidi="ar"/>
-              </w:rPr>
-              <w:t>○</w:t>
-            </w:r>
-          </w:p>
-        </w:tc>
-      </w:tr>
-      <w:tr>
-        <w:tblPrEx>
-          <w:tblCellMar>
-            <w:top w:w="0" w:type="dxa"/>
-            <w:left w:w="0" w:type="dxa"/>
-            <w:bottom w:w="0" w:type="dxa"/>
-            <w:right w:w="0" w:type="dxa"/>
-          </w:tblCellMar>
-        </w:tblPrEx>
-        <w:trPr>
-          <w:trHeight w:val="330" w:hRule="atLeast"/>
-        </w:trPr>
-        <w:tc>
-          <w:tcPr>
-            <w:tcW w:w="0" w:type="auto"/>
-            <w:tcBorders>
-              <w:top w:val="single" w:color="000000" w:sz="4" w:space="0"/>
-              <w:left w:val="single" w:color="000000" w:sz="8" w:space="0"/>
-              <w:bottom w:val="single" w:color="000000" w:sz="4" w:space="0"/>
-              <w:right w:val="single" w:color="000000" w:sz="4" w:space="0"/>
-            </w:tcBorders>
-            <w:shd w:val="clear" w:color="auto" w:fill="auto"/>
-            <w:noWrap/>
-            <w:tcMar>
-              <w:top w:w="15" w:type="dxa"/>
-              <w:left w:w="15" w:type="dxa"/>
-              <w:right w:w="15" w:type="dxa"/>
-            </w:tcMar>
-            <w:vAlign w:val="bottom"/>
-          </w:tcPr>
-          <w:p>
-            <w:pPr>
-              <w:keepNext w:val="0"/>
-              <w:keepLines w:val="0"/>
-              <w:widowControl/>
-              <w:suppressLineNumbers w:val="0"/>
-              <w:jc w:val="left"/>
-              <w:textAlignment w:val="bottom"/>
-              <w:rPr>
-                <w:rFonts w:hint="eastAsia" w:ascii="微软雅黑" w:hAnsi="微软雅黑" w:eastAsia="微软雅黑" w:cs="微软雅黑"/>
-                <w:i w:val="0"/>
-                <w:color w:val="000000"/>
-                <w:sz w:val="22"/>
-                <w:szCs w:val="22"/>
-                <w:u w:val="none"/>
-              </w:rPr>
-            </w:pPr>
-            <w:r>
-              <w:rPr>
-                <w:rFonts w:hint="eastAsia" w:ascii="微软雅黑" w:hAnsi="微软雅黑" w:eastAsia="微软雅黑" w:cs="微软雅黑"/>
-                <w:i w:val="0"/>
-                <w:color w:val="000000"/>
-                <w:kern w:val="0"/>
-                <w:sz w:val="22"/>
-                <w:szCs w:val="22"/>
-                <w:u w:val="none"/>
-                <w:lang w:val="en-US" w:eastAsia="zh-CN" w:bidi="ar"/>
-              </w:rPr>
-              <w:t>子类中</w:t>
-            </w:r>
-          </w:p>
-        </w:tc>
-        <w:tc>
-          <w:tcPr>
-            <w:tcW w:w="0" w:type="auto"/>
-            <w:tcBorders>
-              <w:top w:val="single" w:color="000000" w:sz="4" w:space="0"/>
-              <w:left w:val="single" w:color="000000" w:sz="4" w:space="0"/>
-              <w:bottom w:val="single" w:color="000000" w:sz="4" w:space="0"/>
-              <w:right w:val="single" w:color="000000" w:sz="4" w:space="0"/>
-            </w:tcBorders>
-            <w:shd w:val="clear" w:color="auto" w:fill="auto"/>
-            <w:noWrap/>
-            <w:tcMar>
-              <w:top w:w="15" w:type="dxa"/>
-              <w:left w:w="15" w:type="dxa"/>
-              <w:right w:w="15" w:type="dxa"/>
-            </w:tcMar>
-            <w:vAlign w:val="bottom"/>
-          </w:tcPr>
-          <w:p>
-            <w:pPr>
-              <w:jc w:val="center"/>
-              <w:rPr>
-                <w:rFonts w:hint="eastAsia" w:ascii="微软雅黑" w:hAnsi="微软雅黑" w:eastAsia="微软雅黑" w:cs="微软雅黑"/>
-                <w:i w:val="0"/>
-                <w:color w:val="000000"/>
-                <w:sz w:val="22"/>
-                <w:szCs w:val="22"/>
-                <w:u w:val="none"/>
-              </w:rPr>
-            </w:pPr>
-          </w:p>
-        </w:tc>
-        <w:tc>
-          <w:tcPr>
-            <w:tcW w:w="0" w:type="auto"/>
-            <w:tcBorders>
-              <w:top w:val="single" w:color="000000" w:sz="4" w:space="0"/>
-              <w:left w:val="single" w:color="000000" w:sz="4" w:space="0"/>
-              <w:bottom w:val="single" w:color="000000" w:sz="4" w:space="0"/>
-              <w:right w:val="single" w:color="000000" w:sz="4" w:space="0"/>
-            </w:tcBorders>
-            <w:shd w:val="clear" w:color="auto" w:fill="auto"/>
-            <w:noWrap/>
-            <w:tcMar>
-              <w:top w:w="15" w:type="dxa"/>
-              <w:left w:w="15" w:type="dxa"/>
-              <w:right w:w="15" w:type="dxa"/>
-            </w:tcMar>
-            <w:vAlign w:val="bottom"/>
-          </w:tcPr>
-          <w:p>
-            <w:pPr>
-              <w:jc w:val="center"/>
-              <w:rPr>
-                <w:rFonts w:hint="eastAsia" w:ascii="微软雅黑" w:hAnsi="微软雅黑" w:eastAsia="微软雅黑" w:cs="微软雅黑"/>
-                <w:i w:val="0"/>
-                <w:color w:val="000000"/>
-                <w:sz w:val="22"/>
-                <w:szCs w:val="22"/>
-                <w:u w:val="none"/>
-              </w:rPr>
-            </w:pPr>
-          </w:p>
-        </w:tc>
-        <w:tc>
-          <w:tcPr>
-            <w:tcW w:w="0" w:type="auto"/>
-            <w:tcBorders>
-              <w:top w:val="single" w:color="000000" w:sz="4" w:space="0"/>
-              <w:left w:val="single" w:color="000000" w:sz="4" w:space="0"/>
-              <w:bottom w:val="single" w:color="000000" w:sz="4" w:space="0"/>
-              <w:right w:val="single" w:color="000000" w:sz="4" w:space="0"/>
-            </w:tcBorders>
-            <w:shd w:val="clear" w:color="auto" w:fill="auto"/>
-            <w:noWrap/>
-            <w:tcMar>
-              <w:top w:w="15" w:type="dxa"/>
-              <w:left w:w="15" w:type="dxa"/>
-              <w:right w:w="15" w:type="dxa"/>
-            </w:tcMar>
-            <w:vAlign w:val="bottom"/>
-          </w:tcPr>
-          <w:p>
-            <w:pPr>
-              <w:keepNext w:val="0"/>
-              <w:keepLines w:val="0"/>
-              <w:widowControl/>
-              <w:suppressLineNumbers w:val="0"/>
-              <w:jc w:val="center"/>
-              <w:textAlignment w:val="bottom"/>
-              <w:rPr>
-                <w:rFonts w:hint="eastAsia" w:ascii="微软雅黑" w:hAnsi="微软雅黑" w:eastAsia="微软雅黑" w:cs="微软雅黑"/>
-                <w:i w:val="0"/>
-                <w:color w:val="000000"/>
-                <w:sz w:val="22"/>
-                <w:szCs w:val="22"/>
-                <w:u w:val="none"/>
-              </w:rPr>
-            </w:pPr>
-            <w:r>
-              <w:rPr>
-                <w:rFonts w:hint="eastAsia" w:ascii="微软雅黑" w:hAnsi="微软雅黑" w:eastAsia="微软雅黑" w:cs="微软雅黑"/>
-                <w:i w:val="0"/>
-                <w:color w:val="000000"/>
-                <w:kern w:val="0"/>
-                <w:sz w:val="22"/>
-                <w:szCs w:val="22"/>
-                <w:u w:val="none"/>
-                <w:lang w:val="en-US" w:eastAsia="zh-CN" w:bidi="ar"/>
-              </w:rPr>
-              <w:t>○</w:t>
-            </w:r>
-          </w:p>
-        </w:tc>
-        <w:tc>
-          <w:tcPr>
-            <w:tcW w:w="0" w:type="auto"/>
-            <w:tcBorders>
-              <w:top w:val="single" w:color="000000" w:sz="4" w:space="0"/>
-              <w:left w:val="single" w:color="000000" w:sz="4" w:space="0"/>
-              <w:bottom w:val="single" w:color="000000" w:sz="4" w:space="0"/>
-              <w:right w:val="single" w:color="000000" w:sz="8" w:space="0"/>
-            </w:tcBorders>
-            <w:shd w:val="clear" w:color="auto" w:fill="auto"/>
-            <w:noWrap/>
-            <w:tcMar>
-              <w:top w:w="15" w:type="dxa"/>
-              <w:left w:w="15" w:type="dxa"/>
-              <w:right w:w="15" w:type="dxa"/>
-            </w:tcMar>
-            <w:vAlign w:val="bottom"/>
-          </w:tcPr>
-          <w:p>
-            <w:pPr>
-              <w:keepNext w:val="0"/>
-              <w:keepLines w:val="0"/>
-              <w:widowControl/>
-              <w:suppressLineNumbers w:val="0"/>
-              <w:jc w:val="center"/>
-              <w:textAlignment w:val="bottom"/>
-              <w:rPr>
-                <w:rFonts w:hint="eastAsia" w:ascii="微软雅黑" w:hAnsi="微软雅黑" w:eastAsia="微软雅黑" w:cs="微软雅黑"/>
-                <w:i w:val="0"/>
-                <w:color w:val="000000"/>
-                <w:sz w:val="22"/>
-                <w:szCs w:val="22"/>
-                <w:u w:val="none"/>
-              </w:rPr>
-            </w:pPr>
-            <w:r>
-              <w:rPr>
-                <w:rFonts w:hint="eastAsia" w:ascii="微软雅黑" w:hAnsi="微软雅黑" w:eastAsia="微软雅黑" w:cs="微软雅黑"/>
-                <w:i w:val="0"/>
-                <w:color w:val="000000"/>
-                <w:kern w:val="0"/>
-                <w:sz w:val="22"/>
-                <w:szCs w:val="22"/>
-                <w:u w:val="none"/>
-                <w:lang w:val="en-US" w:eastAsia="zh-CN" w:bidi="ar"/>
-              </w:rPr>
-              <w:t>○</w:t>
-            </w:r>
-          </w:p>
-        </w:tc>
-      </w:tr>
-      <w:tr>
-        <w:tblPrEx>
-          <w:tblCellMar>
-            <w:top w:w="0" w:type="dxa"/>
-            <w:left w:w="0" w:type="dxa"/>
-            <w:bottom w:w="0" w:type="dxa"/>
-            <w:right w:w="0" w:type="dxa"/>
-          </w:tblCellMar>
-        </w:tblPrEx>
-        <w:trPr>
-          <w:trHeight w:val="345" w:hRule="atLeast"/>
-        </w:trPr>
-        <w:tc>
-          <w:tcPr>
-            <w:tcW w:w="0" w:type="auto"/>
-            <w:tcBorders>
-              <w:top w:val="single" w:color="000000" w:sz="4" w:space="0"/>
-              <w:left w:val="single" w:color="000000" w:sz="8" w:space="0"/>
-              <w:bottom w:val="single" w:color="000000" w:sz="8" w:space="0"/>
-              <w:right w:val="single" w:color="000000" w:sz="4" w:space="0"/>
-            </w:tcBorders>
-            <w:shd w:val="clear" w:color="auto" w:fill="auto"/>
-            <w:noWrap/>
-            <w:tcMar>
-              <w:top w:w="15" w:type="dxa"/>
-              <w:left w:w="15" w:type="dxa"/>
-              <w:right w:w="15" w:type="dxa"/>
-            </w:tcMar>
-            <w:vAlign w:val="bottom"/>
-          </w:tcPr>
-          <w:p>
-            <w:pPr>
-              <w:keepNext w:val="0"/>
-              <w:keepLines w:val="0"/>
-              <w:widowControl/>
-              <w:suppressLineNumbers w:val="0"/>
-              <w:jc w:val="left"/>
-              <w:textAlignment w:val="bottom"/>
-              <w:rPr>
-                <w:rFonts w:hint="eastAsia" w:ascii="微软雅黑" w:hAnsi="微软雅黑" w:eastAsia="微软雅黑" w:cs="微软雅黑"/>
-                <w:i w:val="0"/>
-                <w:color w:val="000000"/>
-                <w:sz w:val="22"/>
-                <w:szCs w:val="22"/>
-                <w:u w:val="none"/>
-              </w:rPr>
-            </w:pPr>
-            <w:r>
-              <w:rPr>
-                <w:rFonts w:hint="eastAsia" w:ascii="微软雅黑" w:hAnsi="微软雅黑" w:eastAsia="微软雅黑" w:cs="微软雅黑"/>
-                <w:i w:val="0"/>
-                <w:color w:val="000000"/>
-                <w:kern w:val="0"/>
-                <w:sz w:val="22"/>
-                <w:szCs w:val="22"/>
-                <w:u w:val="none"/>
-                <w:lang w:val="en-US" w:eastAsia="zh-CN" w:bidi="ar"/>
-              </w:rPr>
-              <w:t>全局范围</w:t>
-            </w:r>
-          </w:p>
-        </w:tc>
-        <w:tc>
-          <w:tcPr>
-            <w:tcW w:w="0" w:type="auto"/>
-            <w:tcBorders>
-              <w:top w:val="single" w:color="000000" w:sz="4" w:space="0"/>
-              <w:left w:val="single" w:color="000000" w:sz="4" w:space="0"/>
-              <w:bottom w:val="single" w:color="000000" w:sz="8" w:space="0"/>
-              <w:right w:val="single" w:color="000000" w:sz="4" w:space="0"/>
-            </w:tcBorders>
-            <w:shd w:val="clear" w:color="auto" w:fill="auto"/>
-            <w:noWrap/>
-            <w:tcMar>
-              <w:top w:w="15" w:type="dxa"/>
-              <w:left w:w="15" w:type="dxa"/>
-              <w:right w:w="15" w:type="dxa"/>
-            </w:tcMar>
-            <w:vAlign w:val="bottom"/>
-          </w:tcPr>
-          <w:p>
-            <w:pPr>
-              <w:jc w:val="center"/>
-              <w:rPr>
-                <w:rFonts w:hint="eastAsia" w:ascii="微软雅黑" w:hAnsi="微软雅黑" w:eastAsia="微软雅黑" w:cs="微软雅黑"/>
-                <w:i w:val="0"/>
-                <w:color w:val="000000"/>
-                <w:sz w:val="22"/>
-                <w:szCs w:val="22"/>
-                <w:u w:val="none"/>
-              </w:rPr>
-            </w:pPr>
-          </w:p>
-        </w:tc>
-        <w:tc>
-          <w:tcPr>
-            <w:tcW w:w="0" w:type="auto"/>
-            <w:tcBorders>
-              <w:top w:val="single" w:color="000000" w:sz="4" w:space="0"/>
-              <w:left w:val="single" w:color="000000" w:sz="4" w:space="0"/>
-              <w:bottom w:val="single" w:color="000000" w:sz="8" w:space="0"/>
-              <w:right w:val="single" w:color="000000" w:sz="4" w:space="0"/>
-            </w:tcBorders>
-            <w:shd w:val="clear" w:color="auto" w:fill="auto"/>
-            <w:noWrap/>
-            <w:tcMar>
-              <w:top w:w="15" w:type="dxa"/>
-              <w:left w:w="15" w:type="dxa"/>
-              <w:right w:w="15" w:type="dxa"/>
-            </w:tcMar>
-            <w:vAlign w:val="bottom"/>
-          </w:tcPr>
-          <w:p>
-            <w:pPr>
-              <w:jc w:val="center"/>
-              <w:rPr>
-                <w:rFonts w:hint="eastAsia" w:ascii="微软雅黑" w:hAnsi="微软雅黑" w:eastAsia="微软雅黑" w:cs="微软雅黑"/>
-                <w:i w:val="0"/>
-                <w:color w:val="000000"/>
-                <w:sz w:val="22"/>
-                <w:szCs w:val="22"/>
-                <w:u w:val="none"/>
-              </w:rPr>
-            </w:pPr>
-          </w:p>
-        </w:tc>
-        <w:tc>
-          <w:tcPr>
-            <w:tcW w:w="0" w:type="auto"/>
-            <w:tcBorders>
-              <w:top w:val="single" w:color="000000" w:sz="4" w:space="0"/>
-              <w:left w:val="single" w:color="000000" w:sz="4" w:space="0"/>
-              <w:bottom w:val="single" w:color="000000" w:sz="8" w:space="0"/>
-              <w:right w:val="single" w:color="000000" w:sz="4" w:space="0"/>
-            </w:tcBorders>
-            <w:shd w:val="clear" w:color="auto" w:fill="auto"/>
-            <w:noWrap/>
-            <w:tcMar>
-              <w:top w:w="15" w:type="dxa"/>
-              <w:left w:w="15" w:type="dxa"/>
-              <w:right w:w="15" w:type="dxa"/>
-            </w:tcMar>
-            <w:vAlign w:val="bottom"/>
-          </w:tcPr>
-          <w:p>
-            <w:pPr>
-              <w:jc w:val="center"/>
-              <w:rPr>
-                <w:rFonts w:hint="eastAsia" w:ascii="微软雅黑" w:hAnsi="微软雅黑" w:eastAsia="微软雅黑" w:cs="微软雅黑"/>
-                <w:i w:val="0"/>
-                <w:color w:val="000000"/>
-                <w:sz w:val="22"/>
-                <w:szCs w:val="22"/>
-                <w:u w:val="none"/>
-              </w:rPr>
-            </w:pPr>
-          </w:p>
-        </w:tc>
-        <w:tc>
-          <w:tcPr>
-            <w:tcW w:w="0" w:type="auto"/>
-            <w:tcBorders>
-              <w:top w:val="single" w:color="000000" w:sz="4" w:space="0"/>
-              <w:left w:val="single" w:color="000000" w:sz="4" w:space="0"/>
-              <w:bottom w:val="single" w:color="000000" w:sz="8" w:space="0"/>
-              <w:right w:val="single" w:color="000000" w:sz="8" w:space="0"/>
-            </w:tcBorders>
-            <w:shd w:val="clear" w:color="auto" w:fill="auto"/>
-            <w:noWrap/>
-            <w:tcMar>
-              <w:top w:w="15" w:type="dxa"/>
-              <w:left w:w="15" w:type="dxa"/>
-              <w:right w:w="15" w:type="dxa"/>
-            </w:tcMar>
-            <w:vAlign w:val="bottom"/>
-          </w:tcPr>
-          <w:p>
-            <w:pPr>
-              <w:keepNext w:val="0"/>
-              <w:keepLines w:val="0"/>
-              <w:widowControl/>
-              <w:suppressLineNumbers w:val="0"/>
-              <w:jc w:val="center"/>
-              <w:textAlignment w:val="bottom"/>
-              <w:rPr>
-                <w:rFonts w:hint="eastAsia" w:ascii="微软雅黑" w:hAnsi="微软雅黑" w:eastAsia="微软雅黑" w:cs="微软雅黑"/>
-                <w:i w:val="0"/>
-                <w:color w:val="000000"/>
-                <w:sz w:val="22"/>
-                <w:szCs w:val="22"/>
-                <w:u w:val="none"/>
-              </w:rPr>
-            </w:pPr>
-            <w:r>
-              <w:rPr>
-                <w:rFonts w:hint="eastAsia" w:ascii="微软雅黑" w:hAnsi="微软雅黑" w:eastAsia="微软雅黑" w:cs="微软雅黑"/>
-                <w:i w:val="0"/>
-                <w:color w:val="000000"/>
-                <w:kern w:val="0"/>
-                <w:sz w:val="22"/>
-                <w:szCs w:val="22"/>
-                <w:u w:val="none"/>
-                <w:lang w:val="en-US" w:eastAsia="zh-CN" w:bidi="ar"/>
-              </w:rPr>
-              <w:t>○</w:t>
-            </w:r>
-          </w:p>
-        </w:tc>
-      </w:tr>
-      <w:tr>
-        <w:tblPrEx>
-          <w:shd w:val="clear" w:color="auto" w:fill="auto"/>
-          <w:tblCellMar>
-            <w:top w:w="0" w:type="dxa"/>
-            <w:left w:w="0" w:type="dxa"/>
-            <w:bottom w:w="0" w:type="dxa"/>
-            <w:right w:w="0" w:type="dxa"/>
-          </w:tblCellMar>
-        </w:tblPrEx>
-        <w:trPr>
-          <w:trHeight w:val="330" w:hRule="atLeast"/>
-        </w:trPr>
-        <w:tc>
-          <w:tcPr>
-            <w:tcW w:w="0" w:type="auto"/>
-            <w:tcBorders>
-              <w:top w:val="nil"/>
-              <w:left w:val="nil"/>
-              <w:bottom w:val="nil"/>
-              <w:right w:val="nil"/>
-            </w:tcBorders>
-            <w:shd w:val="clear" w:color="auto" w:fill="auto"/>
-            <w:noWrap/>
-            <w:tcMar>
-              <w:top w:w="15" w:type="dxa"/>
-              <w:left w:w="15" w:type="dxa"/>
-              <w:right w:w="15" w:type="dxa"/>
-            </w:tcMar>
-            <w:vAlign w:val="bottom"/>
-          </w:tcPr>
-          <w:p>
-            <w:pPr>
-              <w:rPr>
-                <w:rFonts w:hint="eastAsia" w:ascii="微软雅黑" w:hAnsi="微软雅黑" w:eastAsia="微软雅黑" w:cs="微软雅黑"/>
-                <w:i w:val="0"/>
-                <w:color w:val="000000"/>
-                <w:sz w:val="22"/>
-                <w:szCs w:val="22"/>
-                <w:u w:val="none"/>
-              </w:rPr>
-            </w:pPr>
-          </w:p>
-        </w:tc>
-        <w:tc>
-          <w:tcPr>
-            <w:tcW w:w="0" w:type="auto"/>
-            <w:tcBorders>
-              <w:top w:val="nil"/>
-              <w:left w:val="nil"/>
-              <w:bottom w:val="nil"/>
-              <w:right w:val="nil"/>
-            </w:tcBorders>
-            <w:shd w:val="clear" w:color="auto" w:fill="auto"/>
-            <w:noWrap/>
-            <w:tcMar>
-              <w:top w:w="15" w:type="dxa"/>
-              <w:left w:w="15" w:type="dxa"/>
-              <w:right w:w="15" w:type="dxa"/>
-            </w:tcMar>
-            <w:vAlign w:val="bottom"/>
-          </w:tcPr>
-          <w:p>
-            <w:pPr>
-              <w:keepNext w:val="0"/>
-              <w:keepLines w:val="0"/>
-              <w:widowControl/>
-              <w:suppressLineNumbers w:val="0"/>
-              <w:jc w:val="center"/>
-              <w:textAlignment w:val="bottom"/>
-              <w:rPr>
-                <w:rFonts w:hint="eastAsia" w:ascii="微软雅黑" w:hAnsi="微软雅黑" w:eastAsia="微软雅黑" w:cs="微软雅黑"/>
-                <w:i w:val="0"/>
-                <w:color w:val="000000"/>
-                <w:sz w:val="22"/>
-                <w:szCs w:val="22"/>
-                <w:u w:val="none"/>
-              </w:rPr>
-            </w:pPr>
-            <w:r>
-              <w:rPr>
-                <w:rFonts w:hint="eastAsia" w:ascii="微软雅黑" w:hAnsi="微软雅黑" w:eastAsia="微软雅黑" w:cs="微软雅黑"/>
-                <w:i w:val="0"/>
-                <w:color w:val="000000"/>
-                <w:kern w:val="0"/>
-                <w:sz w:val="22"/>
-                <w:szCs w:val="22"/>
-                <w:u w:val="none"/>
-                <w:lang w:val="en-US" w:eastAsia="zh-CN" w:bidi="ar"/>
-              </w:rPr>
-              <w:t>类中</w:t>
-            </w:r>
-          </w:p>
-        </w:tc>
-        <w:tc>
-          <w:tcPr>
-            <w:tcW w:w="0" w:type="auto"/>
-            <w:tcBorders>
-              <w:top w:val="nil"/>
-              <w:left w:val="nil"/>
-              <w:bottom w:val="nil"/>
-              <w:right w:val="nil"/>
-            </w:tcBorders>
-            <w:shd w:val="clear" w:color="auto" w:fill="auto"/>
-            <w:noWrap/>
-            <w:tcMar>
-              <w:top w:w="15" w:type="dxa"/>
-              <w:left w:w="15" w:type="dxa"/>
-              <w:right w:w="15" w:type="dxa"/>
-            </w:tcMar>
-            <w:vAlign w:val="bottom"/>
-          </w:tcPr>
-          <w:p>
-            <w:pPr>
-              <w:keepNext w:val="0"/>
-              <w:keepLines w:val="0"/>
-              <w:widowControl/>
-              <w:suppressLineNumbers w:val="0"/>
-              <w:jc w:val="center"/>
-              <w:textAlignment w:val="bottom"/>
-              <w:rPr>
-                <w:rFonts w:hint="eastAsia" w:ascii="微软雅黑" w:hAnsi="微软雅黑" w:eastAsia="微软雅黑" w:cs="微软雅黑"/>
-                <w:i w:val="0"/>
-                <w:color w:val="000000"/>
-                <w:sz w:val="22"/>
-                <w:szCs w:val="22"/>
-                <w:u w:val="none"/>
-              </w:rPr>
-            </w:pPr>
-            <w:r>
-              <w:rPr>
-                <w:rFonts w:hint="eastAsia" w:ascii="微软雅黑" w:hAnsi="微软雅黑" w:eastAsia="微软雅黑" w:cs="微软雅黑"/>
-                <w:i w:val="0"/>
-                <w:color w:val="000000"/>
-                <w:kern w:val="0"/>
-                <w:sz w:val="22"/>
-                <w:szCs w:val="22"/>
-                <w:u w:val="none"/>
-                <w:lang w:val="en-US" w:eastAsia="zh-CN" w:bidi="ar"/>
-              </w:rPr>
-              <w:t>包中</w:t>
-            </w:r>
-          </w:p>
-        </w:tc>
-        <w:tc>
-          <w:tcPr>
-            <w:tcW w:w="0" w:type="auto"/>
-            <w:tcBorders>
-              <w:top w:val="nil"/>
-              <w:left w:val="nil"/>
-              <w:bottom w:val="nil"/>
-              <w:right w:val="nil"/>
-            </w:tcBorders>
-            <w:shd w:val="clear" w:color="auto" w:fill="auto"/>
-            <w:noWrap/>
-            <w:tcMar>
-              <w:top w:w="15" w:type="dxa"/>
-              <w:left w:w="15" w:type="dxa"/>
-              <w:right w:w="15" w:type="dxa"/>
-            </w:tcMar>
-            <w:vAlign w:val="bottom"/>
-          </w:tcPr>
-          <w:p>
-            <w:pPr>
-              <w:keepNext w:val="0"/>
-              <w:keepLines w:val="0"/>
-              <w:widowControl/>
-              <w:suppressLineNumbers w:val="0"/>
-              <w:jc w:val="center"/>
-              <w:textAlignment w:val="bottom"/>
-              <w:rPr>
-                <w:rFonts w:hint="eastAsia" w:ascii="微软雅黑" w:hAnsi="微软雅黑" w:eastAsia="微软雅黑" w:cs="微软雅黑"/>
-                <w:i w:val="0"/>
-                <w:color w:val="000000"/>
-                <w:sz w:val="22"/>
-                <w:szCs w:val="22"/>
-                <w:u w:val="none"/>
-              </w:rPr>
-            </w:pPr>
-            <w:r>
-              <w:rPr>
-                <w:rFonts w:hint="eastAsia" w:ascii="微软雅黑" w:hAnsi="微软雅黑" w:eastAsia="微软雅黑" w:cs="微软雅黑"/>
-                <w:i w:val="0"/>
-                <w:color w:val="000000"/>
-                <w:kern w:val="0"/>
-                <w:sz w:val="22"/>
-                <w:szCs w:val="22"/>
-                <w:u w:val="none"/>
-                <w:lang w:val="en-US" w:eastAsia="zh-CN" w:bidi="ar"/>
-              </w:rPr>
-              <w:t>子类中</w:t>
-            </w:r>
-          </w:p>
-        </w:tc>
-        <w:tc>
-          <w:tcPr>
-            <w:tcW w:w="0" w:type="auto"/>
-            <w:tcBorders>
-              <w:top w:val="nil"/>
-              <w:left w:val="nil"/>
-              <w:bottom w:val="nil"/>
-              <w:right w:val="nil"/>
-            </w:tcBorders>
-            <w:shd w:val="clear" w:color="auto" w:fill="auto"/>
-            <w:noWrap/>
-            <w:tcMar>
-              <w:top w:w="15" w:type="dxa"/>
-              <w:left w:w="15" w:type="dxa"/>
-              <w:right w:w="15" w:type="dxa"/>
-            </w:tcMar>
-            <w:vAlign w:val="bottom"/>
-          </w:tcPr>
-          <w:p>
-            <w:pPr>
-              <w:keepNext w:val="0"/>
-              <w:keepLines w:val="0"/>
-              <w:widowControl/>
-              <w:suppressLineNumbers w:val="0"/>
-              <w:jc w:val="center"/>
-              <w:textAlignment w:val="bottom"/>
-              <w:rPr>
-                <w:rFonts w:hint="eastAsia" w:ascii="微软雅黑" w:hAnsi="微软雅黑" w:eastAsia="微软雅黑" w:cs="微软雅黑"/>
-                <w:i w:val="0"/>
-                <w:color w:val="000000"/>
-                <w:sz w:val="22"/>
-                <w:szCs w:val="22"/>
-                <w:u w:val="none"/>
-              </w:rPr>
-            </w:pPr>
-            <w:r>
-              <w:rPr>
-                <w:rFonts w:hint="eastAsia" w:ascii="微软雅黑" w:hAnsi="微软雅黑" w:eastAsia="微软雅黑" w:cs="微软雅黑"/>
-                <w:i w:val="0"/>
-                <w:color w:val="000000"/>
-                <w:kern w:val="0"/>
-                <w:sz w:val="22"/>
-                <w:szCs w:val="22"/>
-                <w:u w:val="none"/>
-                <w:lang w:val="en-US" w:eastAsia="zh-CN" w:bidi="ar"/>
-              </w:rPr>
-              <w:t>全部</w:t>
-            </w:r>
-          </w:p>
-        </w:tc>
-      </w:tr>
-    </w:tbl>
-    <w:p>
-      <w:pPr>
-        <w:rPr>
-          <w:rFonts w:hint="default"/>
-          <w:lang w:val="en-US" w:eastAsia="zh-CN"/>
-        </w:rPr>
-      </w:pPr>
-    </w:p>
-    <w:p>
-      <w:pPr>
-        <w:rPr>
-          <w:rFonts w:hint="default"/>
-          <w:lang w:val="en-US" w:eastAsia="zh-CN"/>
-        </w:rPr>
-      </w:pPr>
-    </w:p>
-    <w:p>
-      <w:pPr>
-        <w:rPr>
-          <w:rFonts w:hint="eastAsia"/>
-          <w:lang w:val="en-US" w:eastAsia="zh-CN"/>
-        </w:rPr>
-      </w:pPr>
-      <w:r>
-        <w:rPr>
-          <w:rFonts w:hint="eastAsia"/>
-          <w:lang w:val="en-US" w:eastAsia="zh-CN"/>
-        </w:rPr>
-        <w:t>方法重写： 子类覆盖父类的方法</w:t>
-      </w:r>
-    </w:p>
-    <w:p>
-      <w:pPr>
-        <w:rPr>
-          <w:rFonts w:hint="eastAsia"/>
-          <w:lang w:val="en-US" w:eastAsia="zh-CN"/>
-        </w:rPr>
-      </w:pPr>
-      <w:r>
-        <w:rPr>
-          <w:rFonts w:hint="eastAsia"/>
-          <w:lang w:val="en-US" w:eastAsia="zh-CN"/>
-        </w:rPr>
-        <w:t>方法重载： 相同方法名，不同参数列表，列如</w:t>
-      </w:r>
-    </w:p>
-    <w:tbl>
-      <w:tblPr>
-        <w:tblStyle w:val="8"/>
-        <w:tblW w:w="0" w:type="auto"/>
-        <w:tblInd w:w="0" w:type="dxa"/>
-        <w:tblBorders>
-          <w:top w:val="single" w:color="auto" w:sz="4" w:space="0"/>
-          <w:left w:val="single" w:color="auto" w:sz="4" w:space="0"/>
-          <w:bottom w:val="single" w:color="auto" w:sz="4" w:space="0"/>
-          <w:right w:val="single" w:color="auto" w:sz="4" w:space="0"/>
-          <w:insideH w:val="single" w:color="auto" w:sz="4" w:space="0"/>
-          <w:insideV w:val="single" w:color="auto" w:sz="4" w:space="0"/>
-        </w:tblBorders>
-        <w:tblLayout w:type="autofit"/>
-        <w:tblCellMar>
-          <w:top w:w="0" w:type="dxa"/>
-          <w:left w:w="108" w:type="dxa"/>
-          <w:bottom w:w="0" w:type="dxa"/>
-          <w:right w:w="108" w:type="dxa"/>
-        </w:tblCellMar>
-      </w:tblPr>
-      <w:tblGrid>
-        <w:gridCol w:w="8522"/>
-      </w:tblGrid>
-      <w:tr>
-        <w:tblPrEx>
-          <w:tblBorders>
-            <w:top w:val="single" w:color="auto" w:sz="4" w:space="0"/>
-            <w:left w:val="single" w:color="auto" w:sz="4" w:space="0"/>
-            <w:bottom w:val="single" w:color="auto" w:sz="4" w:space="0"/>
-            <w:right w:val="single" w:color="auto" w:sz="4" w:space="0"/>
-            <w:insideH w:val="single" w:color="auto" w:sz="4" w:space="0"/>
-            <w:insideV w:val="single" w:color="auto" w:sz="4" w:space="0"/>
-          </w:tblBorders>
-        </w:tblPrEx>
-        <w:tc>
-          <w:tcPr>
-            <w:tcW w:w="8522" w:type="dxa"/>
-          </w:tcPr>
-          <w:p>
-            <w:pPr>
-              <w:rPr>
-                <w:rFonts w:hint="default"/>
-                <w:vertAlign w:val="baseline"/>
-                <w:lang w:val="en-US" w:eastAsia="zh-CN"/>
-              </w:rPr>
-            </w:pPr>
-            <w:r>
-              <w:rPr>
-                <w:rFonts w:hint="default"/>
-                <w:vertAlign w:val="baseline"/>
-                <w:lang w:val="en-US" w:eastAsia="zh-CN"/>
-              </w:rPr>
-              <w:tab/>
-            </w:r>
-            <w:r>
-              <w:rPr>
-                <w:rFonts w:hint="default"/>
-                <w:vertAlign w:val="baseline"/>
-                <w:lang w:val="en-US" w:eastAsia="zh-CN"/>
-              </w:rPr>
-              <w:t>public void print() {</w:t>
-            </w:r>
-          </w:p>
-          <w:p>
-            <w:pPr>
-              <w:rPr>
-                <w:rFonts w:hint="default"/>
-                <w:vertAlign w:val="baseline"/>
-                <w:lang w:val="en-US" w:eastAsia="zh-CN"/>
-              </w:rPr>
-            </w:pPr>
-            <w:r>
-              <w:rPr>
-                <w:rFonts w:hint="default"/>
-                <w:vertAlign w:val="baseline"/>
-                <w:lang w:val="en-US" w:eastAsia="zh-CN"/>
-              </w:rPr>
-              <w:tab/>
-            </w:r>
-            <w:r>
-              <w:rPr>
-                <w:rFonts w:hint="default"/>
-                <w:vertAlign w:val="baseline"/>
-                <w:lang w:val="en-US" w:eastAsia="zh-CN"/>
-              </w:rPr>
-              <w:tab/>
-            </w:r>
-            <w:r>
-              <w:rPr>
-                <w:rFonts w:hint="default"/>
-                <w:vertAlign w:val="baseline"/>
-                <w:lang w:val="en-US" w:eastAsia="zh-CN"/>
-              </w:rPr>
-              <w:t>System.out.println("I'm a sub-class");</w:t>
-            </w:r>
-          </w:p>
-          <w:p>
-            <w:pPr>
-              <w:rPr>
-                <w:rFonts w:hint="default"/>
-                <w:vertAlign w:val="baseline"/>
-                <w:lang w:val="en-US" w:eastAsia="zh-CN"/>
-              </w:rPr>
-            </w:pPr>
-            <w:r>
-              <w:rPr>
-                <w:rFonts w:hint="default"/>
-                <w:vertAlign w:val="baseline"/>
-                <w:lang w:val="en-US" w:eastAsia="zh-CN"/>
-              </w:rPr>
-              <w:tab/>
-            </w:r>
-            <w:r>
-              <w:rPr>
-                <w:rFonts w:hint="default"/>
-                <w:vertAlign w:val="baseline"/>
-                <w:lang w:val="en-US" w:eastAsia="zh-CN"/>
-              </w:rPr>
-              <w:tab/>
-            </w:r>
-          </w:p>
-          <w:p>
-            <w:pPr>
-              <w:rPr>
-                <w:rFonts w:hint="default"/>
-                <w:vertAlign w:val="baseline"/>
-                <w:lang w:val="en-US" w:eastAsia="zh-CN"/>
-              </w:rPr>
-            </w:pPr>
-            <w:r>
-              <w:rPr>
-                <w:rFonts w:hint="default"/>
-                <w:vertAlign w:val="baseline"/>
-                <w:lang w:val="en-US" w:eastAsia="zh-CN"/>
-              </w:rPr>
-              <w:tab/>
-            </w:r>
-            <w:r>
-              <w:rPr>
-                <w:rFonts w:hint="default"/>
-                <w:vertAlign w:val="baseline"/>
-                <w:lang w:val="en-US" w:eastAsia="zh-CN"/>
-              </w:rPr>
-              <w:t>}</w:t>
-            </w:r>
-          </w:p>
-          <w:p>
-            <w:pPr>
-              <w:rPr>
-                <w:rFonts w:hint="default"/>
-                <w:vertAlign w:val="baseline"/>
-                <w:lang w:val="en-US" w:eastAsia="zh-CN"/>
-              </w:rPr>
-            </w:pPr>
-            <w:r>
-              <w:rPr>
-                <w:rFonts w:hint="default"/>
-                <w:vertAlign w:val="baseline"/>
-                <w:lang w:val="en-US" w:eastAsia="zh-CN"/>
-              </w:rPr>
-              <w:tab/>
-            </w:r>
-          </w:p>
-          <w:p>
-            <w:pPr>
-              <w:rPr>
-                <w:rFonts w:hint="default"/>
-                <w:vertAlign w:val="baseline"/>
-                <w:lang w:val="en-US" w:eastAsia="zh-CN"/>
-              </w:rPr>
-            </w:pPr>
-            <w:r>
-              <w:rPr>
-                <w:rFonts w:hint="default"/>
-                <w:vertAlign w:val="baseline"/>
-                <w:lang w:val="en-US" w:eastAsia="zh-CN"/>
-              </w:rPr>
-              <w:tab/>
-            </w:r>
-            <w:r>
-              <w:rPr>
-                <w:rFonts w:hint="default"/>
-                <w:vertAlign w:val="baseline"/>
-                <w:lang w:val="en-US" w:eastAsia="zh-CN"/>
-              </w:rPr>
-              <w:t>public void print(String abc) {</w:t>
-            </w:r>
-          </w:p>
-          <w:p>
-            <w:pPr>
-              <w:rPr>
-                <w:rFonts w:hint="default"/>
-                <w:vertAlign w:val="baseline"/>
-                <w:lang w:val="en-US" w:eastAsia="zh-CN"/>
-              </w:rPr>
-            </w:pPr>
-            <w:r>
-              <w:rPr>
-                <w:rFonts w:hint="default"/>
-                <w:vertAlign w:val="baseline"/>
-                <w:lang w:val="en-US" w:eastAsia="zh-CN"/>
-              </w:rPr>
-              <w:tab/>
-            </w:r>
-            <w:r>
-              <w:rPr>
-                <w:rFonts w:hint="default"/>
-                <w:vertAlign w:val="baseline"/>
-                <w:lang w:val="en-US" w:eastAsia="zh-CN"/>
-              </w:rPr>
-              <w:tab/>
-            </w:r>
-            <w:r>
-              <w:rPr>
-                <w:rFonts w:hint="default"/>
-                <w:vertAlign w:val="baseline"/>
-                <w:lang w:val="en-US" w:eastAsia="zh-CN"/>
-              </w:rPr>
-              <w:t>System.out.println(abc);</w:t>
-            </w:r>
-          </w:p>
-          <w:p>
-            <w:pPr>
-              <w:rPr>
-                <w:rFonts w:hint="default"/>
-                <w:vertAlign w:val="baseline"/>
-                <w:lang w:val="en-US" w:eastAsia="zh-CN"/>
-              </w:rPr>
-            </w:pPr>
-            <w:r>
-              <w:rPr>
-                <w:rFonts w:hint="default"/>
-                <w:vertAlign w:val="baseline"/>
-                <w:lang w:val="en-US" w:eastAsia="zh-CN"/>
-              </w:rPr>
-              <w:tab/>
-            </w:r>
-            <w:r>
-              <w:rPr>
-                <w:rFonts w:hint="default"/>
-                <w:vertAlign w:val="baseline"/>
-                <w:lang w:val="en-US" w:eastAsia="zh-CN"/>
-              </w:rPr>
-              <w:t>}</w:t>
-            </w:r>
-          </w:p>
-          <w:p>
-            <w:pPr>
-              <w:rPr>
-                <w:rFonts w:hint="default"/>
-                <w:vertAlign w:val="baseline"/>
-                <w:lang w:val="en-US" w:eastAsia="zh-CN"/>
-              </w:rPr>
-            </w:pPr>
-            <w:r>
-              <w:rPr>
-                <w:rFonts w:hint="default"/>
-                <w:vertAlign w:val="baseline"/>
-                <w:lang w:val="en-US" w:eastAsia="zh-CN"/>
-              </w:rPr>
-              <w:tab/>
-            </w:r>
-          </w:p>
-          <w:p>
-            <w:pPr>
-              <w:rPr>
-                <w:rFonts w:hint="default"/>
-                <w:vertAlign w:val="baseline"/>
-                <w:lang w:val="en-US" w:eastAsia="zh-CN"/>
-              </w:rPr>
-            </w:pPr>
-            <w:r>
-              <w:rPr>
-                <w:rFonts w:hint="default"/>
-                <w:vertAlign w:val="baseline"/>
-                <w:lang w:val="en-US" w:eastAsia="zh-CN"/>
-              </w:rPr>
-              <w:tab/>
-            </w:r>
-            <w:r>
-              <w:rPr>
-                <w:rFonts w:hint="default"/>
-                <w:vertAlign w:val="baseline"/>
-                <w:lang w:val="en-US" w:eastAsia="zh-CN"/>
-              </w:rPr>
-              <w:t>public void print(int abc) {</w:t>
-            </w:r>
-          </w:p>
-          <w:p>
-            <w:pPr>
-              <w:rPr>
-                <w:rFonts w:hint="default"/>
-                <w:vertAlign w:val="baseline"/>
-                <w:lang w:val="en-US" w:eastAsia="zh-CN"/>
-              </w:rPr>
-            </w:pPr>
-            <w:r>
-              <w:rPr>
-                <w:rFonts w:hint="default"/>
-                <w:vertAlign w:val="baseline"/>
-                <w:lang w:val="en-US" w:eastAsia="zh-CN"/>
-              </w:rPr>
-              <w:tab/>
-            </w:r>
-            <w:r>
-              <w:rPr>
-                <w:rFonts w:hint="default"/>
-                <w:vertAlign w:val="baseline"/>
-                <w:lang w:val="en-US" w:eastAsia="zh-CN"/>
-              </w:rPr>
-              <w:tab/>
-            </w:r>
-            <w:r>
-              <w:rPr>
-                <w:rFonts w:hint="default"/>
-                <w:vertAlign w:val="baseline"/>
-                <w:lang w:val="en-US" w:eastAsia="zh-CN"/>
-              </w:rPr>
-              <w:t>System.out.println(abc);</w:t>
-            </w:r>
-          </w:p>
-          <w:p>
-            <w:pPr>
-              <w:rPr>
-                <w:rFonts w:hint="default"/>
-                <w:vertAlign w:val="baseline"/>
-                <w:lang w:val="en-US" w:eastAsia="zh-CN"/>
-              </w:rPr>
-            </w:pPr>
-            <w:r>
-              <w:rPr>
-                <w:rFonts w:hint="default"/>
-                <w:vertAlign w:val="baseline"/>
-                <w:lang w:val="en-US" w:eastAsia="zh-CN"/>
-              </w:rPr>
-              <w:tab/>
-            </w:r>
-            <w:r>
-              <w:rPr>
-                <w:rFonts w:hint="default"/>
-                <w:vertAlign w:val="baseline"/>
-                <w:lang w:val="en-US" w:eastAsia="zh-CN"/>
-              </w:rPr>
-              <w:t>}</w:t>
-            </w:r>
-          </w:p>
-          <w:p>
-            <w:pPr>
-              <w:rPr>
-                <w:rFonts w:hint="default"/>
-                <w:vertAlign w:val="baseline"/>
-                <w:lang w:val="en-US" w:eastAsia="zh-CN"/>
-              </w:rPr>
-            </w:pPr>
-            <w:r>
-              <w:rPr>
-                <w:rFonts w:hint="default"/>
-                <w:vertAlign w:val="baseline"/>
-                <w:lang w:val="en-US" w:eastAsia="zh-CN"/>
-              </w:rPr>
-              <w:tab/>
-            </w:r>
-          </w:p>
-          <w:p>
-            <w:pPr>
-              <w:rPr>
-                <w:rFonts w:hint="default"/>
-                <w:vertAlign w:val="baseline"/>
-                <w:lang w:val="en-US" w:eastAsia="zh-CN"/>
-              </w:rPr>
-            </w:pPr>
-            <w:r>
-              <w:rPr>
-                <w:rFonts w:hint="default"/>
-                <w:vertAlign w:val="baseline"/>
-                <w:lang w:val="en-US" w:eastAsia="zh-CN"/>
-              </w:rPr>
-              <w:tab/>
-            </w:r>
-            <w:r>
-              <w:rPr>
-                <w:rFonts w:hint="default"/>
-                <w:vertAlign w:val="baseline"/>
-                <w:lang w:val="en-US" w:eastAsia="zh-CN"/>
-              </w:rPr>
-              <w:t>public void print(String abc, int bcd) {</w:t>
-            </w:r>
-          </w:p>
-          <w:p>
-            <w:pPr>
-              <w:rPr>
-                <w:rFonts w:hint="default"/>
-                <w:vertAlign w:val="baseline"/>
-                <w:lang w:val="en-US" w:eastAsia="zh-CN"/>
-              </w:rPr>
-            </w:pPr>
-            <w:r>
-              <w:rPr>
-                <w:rFonts w:hint="default"/>
-                <w:vertAlign w:val="baseline"/>
-                <w:lang w:val="en-US" w:eastAsia="zh-CN"/>
-              </w:rPr>
-              <w:tab/>
-            </w:r>
-            <w:r>
-              <w:rPr>
-                <w:rFonts w:hint="default"/>
-                <w:vertAlign w:val="baseline"/>
-                <w:lang w:val="en-US" w:eastAsia="zh-CN"/>
-              </w:rPr>
-              <w:tab/>
-            </w:r>
-            <w:r>
-              <w:rPr>
-                <w:rFonts w:hint="default"/>
-                <w:vertAlign w:val="baseline"/>
-                <w:lang w:val="en-US" w:eastAsia="zh-CN"/>
-              </w:rPr>
-              <w:t>System.out.println(abc + bcd);</w:t>
-            </w:r>
-          </w:p>
-          <w:p>
-            <w:pPr>
-              <w:rPr>
-                <w:rFonts w:hint="default"/>
-                <w:vertAlign w:val="baseline"/>
-                <w:lang w:val="en-US" w:eastAsia="zh-CN"/>
-              </w:rPr>
-            </w:pPr>
-            <w:r>
-              <w:rPr>
-                <w:rFonts w:hint="default"/>
-                <w:vertAlign w:val="baseline"/>
-                <w:lang w:val="en-US" w:eastAsia="zh-CN"/>
-              </w:rPr>
-              <w:tab/>
-            </w:r>
-            <w:r>
-              <w:rPr>
-                <w:rFonts w:hint="default"/>
-                <w:vertAlign w:val="baseline"/>
-                <w:lang w:val="en-US" w:eastAsia="zh-CN"/>
-              </w:rPr>
-              <w:t>}</w:t>
-            </w:r>
-          </w:p>
-        </w:tc>
-      </w:tr>
-    </w:tbl>
-    <w:p>
-      <w:pPr>
-        <w:rPr>
-          <w:rFonts w:hint="eastAsia"/>
-          <w:lang w:val="en-US" w:eastAsia="zh-CN"/>
-        </w:rPr>
-      </w:pPr>
-    </w:p>
-    <w:p>
-      <w:pPr>
-        <w:rPr>
-          <w:rFonts w:hint="eastAsia"/>
-          <w:lang w:val="en-US" w:eastAsia="zh-CN"/>
-        </w:rPr>
-      </w:pPr>
-      <w:r>
-        <w:rPr>
-          <w:rFonts w:hint="eastAsia"/>
-          <w:lang w:val="en-US" w:eastAsia="zh-CN"/>
-        </w:rPr>
-        <w:t>变量的作用域与生命周期：</w:t>
-      </w:r>
-    </w:p>
-    <w:p>
-      <w:pPr>
-        <w:rPr>
-          <w:rFonts w:hint="eastAsia"/>
-          <w:lang w:val="en-US" w:eastAsia="zh-CN"/>
-        </w:rPr>
-      </w:pPr>
-      <w:r>
-        <w:rPr>
-          <w:rFonts w:hint="eastAsia"/>
-          <w:lang w:val="en-US" w:eastAsia="zh-CN"/>
-        </w:rPr>
-        <w:t>变量的生命周期</w:t>
+        <w:rPr>
+          <w:rFonts w:hint="eastAsia"/>
+          <w:lang w:val="en-US" w:eastAsia="zh-CN"/>
+        </w:rPr>
+      </w:pPr>
+      <w:r>
+        <w:rPr>
+          <w:rFonts w:hint="eastAsia"/>
+          <w:lang w:val="en-US" w:eastAsia="zh-CN"/>
+        </w:rPr>
+        <w:t>数组常用的遍历方法</w:t>
       </w:r>
     </w:p>
     <w:tbl>
@@ -3381,52 +430,174 @@
           <w:p>
             <w:pPr>
               <w:rPr>
-                <w:rFonts w:hint="eastAsia"/>
-                <w:vertAlign w:val="baseline"/>
-                <w:lang w:val="en-US" w:eastAsia="zh-CN"/>
-              </w:rPr>
-            </w:pPr>
-            <w:r>
-              <w:rPr>
-                <w:rFonts w:hint="eastAsia"/>
-                <w:vertAlign w:val="baseline"/>
-                <w:lang w:val="en-US" w:eastAsia="zh-CN"/>
-              </w:rPr>
-              <w:t>{</w:t>
-            </w:r>
-          </w:p>
-          <w:p>
-            <w:pPr>
-              <w:rPr>
-                <w:rFonts w:hint="default"/>
-                <w:vertAlign w:val="baseline"/>
-                <w:lang w:val="en-US" w:eastAsia="zh-CN"/>
-              </w:rPr>
-            </w:pPr>
-            <w:r>
-              <w:rPr>
-                <w:rFonts w:hint="eastAsia"/>
-                <w:vertAlign w:val="baseline"/>
-                <w:lang w:val="en-US" w:eastAsia="zh-CN"/>
-              </w:rPr>
-              <w:t xml:space="preserve">   int a = 5;//变量a的作用域仅限在花括号里</w:t>
-            </w:r>
-          </w:p>
-          <w:p>
-            <w:pPr>
-              <w:rPr>
-                <w:rFonts w:hint="default"/>
-                <w:vertAlign w:val="baseline"/>
-                <w:lang w:val="en-US" w:eastAsia="zh-CN"/>
-              </w:rPr>
-            </w:pPr>
-            <w:r>
-              <w:rPr>
-                <w:rFonts w:hint="eastAsia"/>
-                <w:vertAlign w:val="baseline"/>
-                <w:lang w:val="en-US" w:eastAsia="zh-CN"/>
-              </w:rPr>
-              <w:t>}//变量a的生命结束</w:t>
+                <w:rFonts w:hint="default"/>
+                <w:vertAlign w:val="baseline"/>
+                <w:lang w:val="en-US" w:eastAsia="zh-CN"/>
+              </w:rPr>
+            </w:pPr>
+            <w:r>
+              <w:rPr>
+                <w:rFonts w:hint="default"/>
+                <w:vertAlign w:val="baseline"/>
+                <w:lang w:val="en-US" w:eastAsia="zh-CN"/>
+              </w:rPr>
+              <w:tab/>
+            </w:r>
+            <w:r>
+              <w:rPr>
+                <w:rFonts w:hint="default"/>
+                <w:vertAlign w:val="baseline"/>
+                <w:lang w:val="en-US" w:eastAsia="zh-CN"/>
+              </w:rPr>
+              <w:tab/>
+            </w:r>
+            <w:r>
+              <w:rPr>
+                <w:rFonts w:hint="default"/>
+                <w:vertAlign w:val="baseline"/>
+                <w:lang w:val="en-US" w:eastAsia="zh-CN"/>
+              </w:rPr>
+              <w:t>for(int i = 0; i &lt; intArr2.length; i++)</w:t>
+            </w:r>
+          </w:p>
+          <w:p>
+            <w:pPr>
+              <w:rPr>
+                <w:rFonts w:hint="default"/>
+                <w:vertAlign w:val="baseline"/>
+                <w:lang w:val="en-US" w:eastAsia="zh-CN"/>
+              </w:rPr>
+            </w:pPr>
+            <w:r>
+              <w:rPr>
+                <w:rFonts w:hint="default"/>
+                <w:vertAlign w:val="baseline"/>
+                <w:lang w:val="en-US" w:eastAsia="zh-CN"/>
+              </w:rPr>
+              <w:tab/>
+            </w:r>
+            <w:r>
+              <w:rPr>
+                <w:rFonts w:hint="default"/>
+                <w:vertAlign w:val="baseline"/>
+                <w:lang w:val="en-US" w:eastAsia="zh-CN"/>
+              </w:rPr>
+              <w:tab/>
+            </w:r>
+            <w:r>
+              <w:rPr>
+                <w:rFonts w:hint="default"/>
+                <w:vertAlign w:val="baseline"/>
+                <w:lang w:val="en-US" w:eastAsia="zh-CN"/>
+              </w:rPr>
+              <w:tab/>
+            </w:r>
+            <w:r>
+              <w:rPr>
+                <w:rFonts w:hint="default"/>
+                <w:vertAlign w:val="baseline"/>
+                <w:lang w:val="en-US" w:eastAsia="zh-CN"/>
+              </w:rPr>
+              <w:t>System.out.println(intArr2[i]);</w:t>
+            </w:r>
+          </w:p>
+          <w:p>
+            <w:pPr>
+              <w:rPr>
+                <w:rFonts w:hint="default"/>
+                <w:vertAlign w:val="baseline"/>
+                <w:lang w:val="en-US" w:eastAsia="zh-CN"/>
+              </w:rPr>
+            </w:pPr>
+            <w:r>
+              <w:rPr>
+                <w:rFonts w:hint="default"/>
+                <w:vertAlign w:val="baseline"/>
+                <w:lang w:val="en-US" w:eastAsia="zh-CN"/>
+              </w:rPr>
+              <w:tab/>
+            </w:r>
+            <w:r>
+              <w:rPr>
+                <w:rFonts w:hint="default"/>
+                <w:vertAlign w:val="baseline"/>
+                <w:lang w:val="en-US" w:eastAsia="zh-CN"/>
+              </w:rPr>
+              <w:tab/>
+            </w:r>
+          </w:p>
+          <w:p>
+            <w:pPr>
+              <w:rPr>
+                <w:rFonts w:hint="default"/>
+                <w:vertAlign w:val="baseline"/>
+                <w:lang w:val="en-US" w:eastAsia="zh-CN"/>
+              </w:rPr>
+            </w:pPr>
+            <w:r>
+              <w:rPr>
+                <w:rFonts w:hint="default"/>
+                <w:vertAlign w:val="baseline"/>
+                <w:lang w:val="en-US" w:eastAsia="zh-CN"/>
+              </w:rPr>
+              <w:tab/>
+            </w:r>
+            <w:r>
+              <w:rPr>
+                <w:rFonts w:hint="default"/>
+                <w:vertAlign w:val="baseline"/>
+                <w:lang w:val="en-US" w:eastAsia="zh-CN"/>
+              </w:rPr>
+              <w:tab/>
+            </w:r>
+            <w:r>
+              <w:rPr>
+                <w:rFonts w:hint="default"/>
+                <w:vertAlign w:val="baseline"/>
+                <w:lang w:val="en-US" w:eastAsia="zh-CN"/>
+              </w:rPr>
+              <w:t>for(int a : intArr2)</w:t>
+            </w:r>
+          </w:p>
+          <w:p>
+            <w:pPr>
+              <w:rPr>
+                <w:rFonts w:hint="default"/>
+                <w:vertAlign w:val="baseline"/>
+                <w:lang w:val="en-US" w:eastAsia="zh-CN"/>
+              </w:rPr>
+            </w:pPr>
+            <w:r>
+              <w:rPr>
+                <w:rFonts w:hint="default"/>
+                <w:vertAlign w:val="baseline"/>
+                <w:lang w:val="en-US" w:eastAsia="zh-CN"/>
+              </w:rPr>
+              <w:tab/>
+            </w:r>
+            <w:r>
+              <w:rPr>
+                <w:rFonts w:hint="default"/>
+                <w:vertAlign w:val="baseline"/>
+                <w:lang w:val="en-US" w:eastAsia="zh-CN"/>
+              </w:rPr>
+              <w:tab/>
+            </w:r>
+            <w:r>
+              <w:rPr>
+                <w:rFonts w:hint="default"/>
+                <w:vertAlign w:val="baseline"/>
+                <w:lang w:val="en-US" w:eastAsia="zh-CN"/>
+              </w:rPr>
+              <w:tab/>
+            </w:r>
+            <w:r>
+              <w:rPr>
+                <w:rFonts w:hint="default"/>
+                <w:vertAlign w:val="baseline"/>
+                <w:lang w:val="en-US" w:eastAsia="zh-CN"/>
+              </w:rPr>
+              <w:t>System.out.println(a);</w:t>
             </w:r>
           </w:p>
         </w:tc>
@@ -3442,17 +613,2242 @@
     </w:p>
     <w:p>
       <w:pPr>
-        <w:rPr>
-          <w:rFonts w:hint="eastAsia"/>
-          <w:lang w:val="en-US" w:eastAsia="zh-CN"/>
-        </w:rPr>
-      </w:pPr>
-      <w:r>
-        <w:rPr>
-          <w:rFonts w:hint="eastAsia"/>
-          <w:lang w:val="en-US" w:eastAsia="zh-CN"/>
-        </w:rPr>
-        <w:t>子类构造器的执行顺序</w:t>
+        <w:jc w:val="right"/>
+        <w:rPr>
+          <w:rFonts w:hint="eastAsia"/>
+          <w:lang w:val="en-US" w:eastAsia="zh-CN"/>
+        </w:rPr>
+      </w:pPr>
+    </w:p>
+    <w:p>
+      <w:pPr>
+        <w:rPr>
+          <w:rFonts w:hint="eastAsia"/>
+          <w:lang w:val="en-US" w:eastAsia="zh-CN"/>
+        </w:rPr>
+      </w:pPr>
+      <w:r>
+        <w:rPr>
+          <w:rFonts w:hint="eastAsia"/>
+          <w:lang w:val="en-US" w:eastAsia="zh-CN"/>
+        </w:rPr>
+        <w:t>数组标识符实际就是指向真实对象的一个引用，那些对象存在于内存中的堆中。</w:t>
+      </w:r>
+    </w:p>
+    <w:p>
+      <w:pPr>
+        <w:pStyle w:val="6"/>
+        <w:bidi w:val="0"/>
+        <w:rPr>
+          <w:rFonts w:hint="eastAsia"/>
+          <w:lang w:val="en-US" w:eastAsia="zh-CN"/>
+        </w:rPr>
+      </w:pPr>
+      <w:r>
+        <w:rPr>
+          <w:rFonts w:hint="eastAsia"/>
+          <w:lang w:val="en-US" w:eastAsia="zh-CN"/>
+        </w:rPr>
+        <w:t>心法：</w:t>
+      </w:r>
+    </w:p>
+    <w:p>
+      <w:pPr>
+        <w:rPr>
+          <w:rFonts w:hint="default" w:eastAsiaTheme="minorEastAsia"/>
+          <w:lang w:val="en-US" w:eastAsia="zh-CN"/>
+        </w:rPr>
+      </w:pPr>
+      <w:r>
+        <w:rPr>
+          <w:rFonts w:hint="eastAsia"/>
+          <w:lang w:val="en-US" w:eastAsia="zh-CN"/>
+        </w:rPr>
+        <w:t>java中不存在多维数组，在内存中都是以线性数组的形式存在。</w:t>
+      </w:r>
+    </w:p>
+    <w:p>
+      <w:pPr>
+        <w:rPr>
+          <w:rFonts w:hint="default"/>
+          <w:lang w:val="en-US" w:eastAsia="zh-CN"/>
+        </w:rPr>
+      </w:pPr>
+    </w:p>
+    <w:p>
+      <w:pPr>
+        <w:rPr>
+          <w:rFonts w:hint="eastAsia"/>
+          <w:lang w:val="en-US" w:eastAsia="zh-CN"/>
+        </w:rPr>
+      </w:pPr>
+      <w:r>
+        <w:rPr>
+          <w:rFonts w:hint="eastAsia"/>
+          <w:lang w:val="en-US" w:eastAsia="zh-CN"/>
+        </w:rPr>
+        <w:t>数组与集合的区别：</w:t>
+      </w:r>
+    </w:p>
+    <w:p>
+      <w:pPr>
+        <w:numPr>
+          <w:ilvl w:val="0"/>
+          <w:numId w:val="1"/>
+        </w:numPr>
+        <w:ind w:firstLine="420" w:firstLineChars="0"/>
+        <w:rPr>
+          <w:rFonts w:hint="default"/>
+          <w:lang w:val="en-US" w:eastAsia="zh-CN"/>
+        </w:rPr>
+      </w:pPr>
+      <w:r>
+        <w:rPr>
+          <w:rFonts w:hint="eastAsia"/>
+          <w:lang w:val="en-US" w:eastAsia="zh-CN"/>
+        </w:rPr>
+        <w:t>集合只能装载引用类型，数组可以装备基本类型</w:t>
+      </w:r>
+    </w:p>
+    <w:p>
+      <w:pPr>
+        <w:numPr>
+          <w:ilvl w:val="0"/>
+          <w:numId w:val="1"/>
+        </w:numPr>
+        <w:ind w:firstLine="420" w:firstLineChars="0"/>
+        <w:rPr>
+          <w:rFonts w:hint="default"/>
+          <w:lang w:val="en-US" w:eastAsia="zh-CN"/>
+        </w:rPr>
+      </w:pPr>
+      <w:r>
+        <w:rPr>
+          <w:rFonts w:hint="eastAsia"/>
+          <w:lang w:val="en-US" w:eastAsia="zh-CN"/>
+        </w:rPr>
+        <w:t>正因为原因1，如果装载基本类型，集合只能使用对应的封装类型，在访问效率上，由于数组的元素在内存中是连续的，所以效率高高于使用集合。</w:t>
+      </w:r>
+    </w:p>
+    <w:p>
+      <w:pPr>
+        <w:numPr>
+          <w:ilvl w:val="0"/>
+          <w:numId w:val="1"/>
+        </w:numPr>
+        <w:ind w:left="0" w:leftChars="0" w:firstLine="420" w:firstLineChars="0"/>
+        <w:rPr>
+          <w:rFonts w:hint="default"/>
+          <w:lang w:val="en-US" w:eastAsia="zh-CN"/>
+        </w:rPr>
+      </w:pPr>
+      <w:r>
+        <w:rPr>
+          <w:rFonts w:hint="eastAsia"/>
+          <w:lang w:val="en-US" w:eastAsia="zh-CN"/>
+        </w:rPr>
+        <w:t>数组功能弱，定义时必须固定长度</w:t>
+      </w:r>
+    </w:p>
+    <w:p>
+      <w:pPr>
+        <w:numPr>
+          <w:ilvl w:val="0"/>
+          <w:numId w:val="0"/>
+        </w:numPr>
+        <w:ind w:left="420" w:leftChars="0"/>
+        <w:rPr>
+          <w:rFonts w:hint="eastAsia" w:eastAsia="MS Mincho"/>
+          <w:lang w:val="en-US" w:eastAsia="ja-JP"/>
+        </w:rPr>
+      </w:pPr>
+    </w:p>
+    <w:p>
+      <w:pPr>
+        <w:numPr>
+          <w:ilvl w:val="0"/>
+          <w:numId w:val="0"/>
+        </w:numPr>
+        <w:ind w:left="420" w:leftChars="0"/>
+        <w:rPr>
+          <w:rFonts w:hint="eastAsia" w:eastAsia="MS Mincho"/>
+          <w:lang w:val="en-US" w:eastAsia="ja-JP"/>
+        </w:rPr>
+      </w:pPr>
+    </w:p>
+    <w:p>
+      <w:pPr>
+        <w:numPr>
+          <w:ilvl w:val="0"/>
+          <w:numId w:val="0"/>
+        </w:numPr>
+        <w:rPr>
+          <w:rFonts w:hint="eastAsia" w:eastAsia="宋体"/>
+          <w:lang w:val="en-US" w:eastAsia="zh-CN"/>
+        </w:rPr>
+      </w:pPr>
+      <w:r>
+        <w:rPr>
+          <w:rFonts w:hint="eastAsia" w:eastAsia="宋体"/>
+          <w:lang w:val="en-US" w:eastAsia="zh-CN"/>
+        </w:rPr>
+        <w:t>练习：</w:t>
+      </w:r>
+    </w:p>
+    <w:p>
+      <w:pPr>
+        <w:numPr>
+          <w:ilvl w:val="0"/>
+          <w:numId w:val="0"/>
+        </w:numPr>
+        <w:rPr>
+          <w:rFonts w:hint="eastAsia" w:eastAsia="宋体"/>
+          <w:lang w:val="en-US" w:eastAsia="zh-CN"/>
+        </w:rPr>
+      </w:pPr>
+      <w:r>
+        <w:rPr>
+          <w:rFonts w:hint="eastAsia" w:eastAsia="宋体"/>
+          <w:lang w:val="en-US" w:eastAsia="zh-CN"/>
+        </w:rPr>
+        <w:fldChar w:fldCharType="begin"/>
+      </w:r>
+      <w:r>
+        <w:rPr>
+          <w:rFonts w:hint="eastAsia" w:eastAsia="宋体"/>
+          <w:lang w:val="en-US" w:eastAsia="zh-CN"/>
+        </w:rPr>
+        <w:instrText xml:space="preserve"> HYPERLINK "https://www.hackerrank.com/challenges/camelcase/problem" </w:instrText>
+      </w:r>
+      <w:r>
+        <w:rPr>
+          <w:rFonts w:hint="eastAsia" w:eastAsia="宋体"/>
+          <w:lang w:val="en-US" w:eastAsia="zh-CN"/>
+        </w:rPr>
+        <w:fldChar w:fldCharType="separate"/>
+      </w:r>
+      <w:r>
+        <w:rPr>
+          <w:rStyle w:val="10"/>
+          <w:rFonts w:hint="eastAsia" w:eastAsia="宋体"/>
+          <w:lang w:val="en-US" w:eastAsia="zh-CN"/>
+        </w:rPr>
+        <w:t>https://www.hackerrank.com/challenges/camelcase/problem</w:t>
+      </w:r>
+      <w:r>
+        <w:rPr>
+          <w:rFonts w:hint="eastAsia" w:eastAsia="宋体"/>
+          <w:lang w:val="en-US" w:eastAsia="zh-CN"/>
+        </w:rPr>
+        <w:fldChar w:fldCharType="end"/>
+      </w:r>
+    </w:p>
+    <w:p>
+      <w:pPr>
+        <w:numPr>
+          <w:ilvl w:val="0"/>
+          <w:numId w:val="0"/>
+        </w:numPr>
+        <w:rPr>
+          <w:rFonts w:hint="eastAsia" w:eastAsia="宋体"/>
+          <w:lang w:val="en-US" w:eastAsia="zh-CN"/>
+        </w:rPr>
+      </w:pPr>
+      <w:r>
+        <w:rPr>
+          <w:rFonts w:hint="eastAsia" w:eastAsia="宋体"/>
+          <w:lang w:val="en-US" w:eastAsia="zh-CN"/>
+        </w:rPr>
+        <w:fldChar w:fldCharType="begin"/>
+      </w:r>
+      <w:r>
+        <w:rPr>
+          <w:rFonts w:hint="eastAsia" w:eastAsia="宋体"/>
+          <w:lang w:val="en-US" w:eastAsia="zh-CN"/>
+        </w:rPr>
+        <w:instrText xml:space="preserve"> HYPERLINK "https://www.hackerrank.com/challenges/angry-professor/problem?h_r=profile" </w:instrText>
+      </w:r>
+      <w:r>
+        <w:rPr>
+          <w:rFonts w:hint="eastAsia" w:eastAsia="宋体"/>
+          <w:lang w:val="en-US" w:eastAsia="zh-CN"/>
+        </w:rPr>
+        <w:fldChar w:fldCharType="separate"/>
+      </w:r>
+      <w:r>
+        <w:rPr>
+          <w:rStyle w:val="10"/>
+          <w:rFonts w:hint="eastAsia" w:eastAsia="宋体"/>
+          <w:lang w:val="en-US" w:eastAsia="zh-CN"/>
+        </w:rPr>
+        <w:t>https://www.hackerrank.com/challenges/angry-professor/problem?h_r=profile</w:t>
+      </w:r>
+      <w:r>
+        <w:rPr>
+          <w:rFonts w:hint="eastAsia" w:eastAsia="宋体"/>
+          <w:lang w:val="en-US" w:eastAsia="zh-CN"/>
+        </w:rPr>
+        <w:fldChar w:fldCharType="end"/>
+      </w:r>
+    </w:p>
+    <w:p>
+      <w:pPr>
+        <w:numPr>
+          <w:ilvl w:val="0"/>
+          <w:numId w:val="0"/>
+        </w:numPr>
+        <w:rPr>
+          <w:rFonts w:hint="eastAsia" w:eastAsia="宋体"/>
+          <w:lang w:val="en-US" w:eastAsia="zh-CN"/>
+        </w:rPr>
+      </w:pPr>
+      <w:r>
+        <w:rPr>
+          <w:rFonts w:hint="eastAsia" w:eastAsia="宋体"/>
+          <w:lang w:val="en-US" w:eastAsia="zh-CN"/>
+        </w:rPr>
+        <w:fldChar w:fldCharType="begin"/>
+      </w:r>
+      <w:r>
+        <w:rPr>
+          <w:rFonts w:hint="eastAsia" w:eastAsia="宋体"/>
+          <w:lang w:val="en-US" w:eastAsia="zh-CN"/>
+        </w:rPr>
+        <w:instrText xml:space="preserve"> HYPERLINK "https://www.hackerrank.com/challenges/beautiful-days-at-the-movies/problem" </w:instrText>
+      </w:r>
+      <w:r>
+        <w:rPr>
+          <w:rFonts w:hint="eastAsia" w:eastAsia="宋体"/>
+          <w:lang w:val="en-US" w:eastAsia="zh-CN"/>
+        </w:rPr>
+        <w:fldChar w:fldCharType="separate"/>
+      </w:r>
+      <w:r>
+        <w:rPr>
+          <w:rStyle w:val="10"/>
+          <w:rFonts w:hint="eastAsia" w:eastAsia="宋体"/>
+          <w:lang w:val="en-US" w:eastAsia="zh-CN"/>
+        </w:rPr>
+        <w:t>https://www.hackerrank.com/challenges/beautiful-days-at-the-movies/problem</w:t>
+      </w:r>
+      <w:r>
+        <w:rPr>
+          <w:rFonts w:hint="eastAsia" w:eastAsia="宋体"/>
+          <w:lang w:val="en-US" w:eastAsia="zh-CN"/>
+        </w:rPr>
+        <w:fldChar w:fldCharType="end"/>
+      </w:r>
+    </w:p>
+    <w:p>
+      <w:pPr>
+        <w:numPr>
+          <w:ilvl w:val="0"/>
+          <w:numId w:val="0"/>
+        </w:numPr>
+        <w:rPr>
+          <w:rFonts w:hint="eastAsia" w:eastAsia="宋体"/>
+          <w:lang w:val="en-US" w:eastAsia="zh-CN"/>
+        </w:rPr>
+      </w:pPr>
+    </w:p>
+    <w:p>
+      <w:pPr>
+        <w:numPr>
+          <w:ilvl w:val="0"/>
+          <w:numId w:val="0"/>
+        </w:numPr>
+        <w:rPr>
+          <w:rFonts w:hint="eastAsia" w:eastAsia="宋体"/>
+          <w:lang w:val="en-US" w:eastAsia="zh-CN"/>
+        </w:rPr>
+      </w:pPr>
+      <w:r>
+        <w:rPr>
+          <w:rFonts w:hint="eastAsia" w:eastAsia="宋体"/>
+          <w:lang w:val="en-US" w:eastAsia="zh-CN"/>
+        </w:rPr>
+        <w:fldChar w:fldCharType="begin"/>
+      </w:r>
+      <w:r>
+        <w:rPr>
+          <w:rFonts w:hint="eastAsia" w:eastAsia="宋体"/>
+          <w:lang w:val="en-US" w:eastAsia="zh-CN"/>
+        </w:rPr>
+        <w:instrText xml:space="preserve"> HYPERLINK "https://www.hackerrank.com/challenges/arrays-ds/problem" </w:instrText>
+      </w:r>
+      <w:r>
+        <w:rPr>
+          <w:rFonts w:hint="eastAsia" w:eastAsia="宋体"/>
+          <w:lang w:val="en-US" w:eastAsia="zh-CN"/>
+        </w:rPr>
+        <w:fldChar w:fldCharType="separate"/>
+      </w:r>
+      <w:r>
+        <w:rPr>
+          <w:rStyle w:val="10"/>
+          <w:rFonts w:hint="eastAsia" w:eastAsia="宋体"/>
+          <w:lang w:val="en-US" w:eastAsia="zh-CN"/>
+        </w:rPr>
+        <w:t>https://www.hackerrank.com/challenges/arrays-ds/problem</w:t>
+      </w:r>
+      <w:r>
+        <w:rPr>
+          <w:rFonts w:hint="eastAsia" w:eastAsia="宋体"/>
+          <w:lang w:val="en-US" w:eastAsia="zh-CN"/>
+        </w:rPr>
+        <w:fldChar w:fldCharType="end"/>
+      </w:r>
+    </w:p>
+    <w:p>
+      <w:pPr>
+        <w:numPr>
+          <w:ilvl w:val="0"/>
+          <w:numId w:val="0"/>
+        </w:numPr>
+        <w:rPr>
+          <w:rFonts w:hint="eastAsia" w:eastAsia="宋体"/>
+          <w:lang w:val="en-US" w:eastAsia="zh-CN"/>
+        </w:rPr>
+      </w:pPr>
+      <w:r>
+        <w:rPr>
+          <w:rFonts w:hint="eastAsia" w:eastAsia="宋体"/>
+          <w:lang w:val="en-US" w:eastAsia="zh-CN"/>
+        </w:rPr>
+        <w:fldChar w:fldCharType="begin"/>
+      </w:r>
+      <w:r>
+        <w:rPr>
+          <w:rFonts w:hint="eastAsia" w:eastAsia="宋体"/>
+          <w:lang w:val="en-US" w:eastAsia="zh-CN"/>
+        </w:rPr>
+        <w:instrText xml:space="preserve"> HYPERLINK "https://www.hackerrank.com/challenges/sparse-arrays/problem" </w:instrText>
+      </w:r>
+      <w:r>
+        <w:rPr>
+          <w:rFonts w:hint="eastAsia" w:eastAsia="宋体"/>
+          <w:lang w:val="en-US" w:eastAsia="zh-CN"/>
+        </w:rPr>
+        <w:fldChar w:fldCharType="separate"/>
+      </w:r>
+      <w:r>
+        <w:rPr>
+          <w:rStyle w:val="10"/>
+          <w:rFonts w:hint="eastAsia" w:eastAsia="宋体"/>
+          <w:lang w:val="en-US" w:eastAsia="zh-CN"/>
+        </w:rPr>
+        <w:t>https://www.hackerrank.com/challenges/sparse-arrays/problem</w:t>
+      </w:r>
+      <w:r>
+        <w:rPr>
+          <w:rFonts w:hint="eastAsia" w:eastAsia="宋体"/>
+          <w:lang w:val="en-US" w:eastAsia="zh-CN"/>
+        </w:rPr>
+        <w:fldChar w:fldCharType="end"/>
+      </w:r>
+    </w:p>
+    <w:p>
+      <w:pPr>
+        <w:numPr>
+          <w:ilvl w:val="0"/>
+          <w:numId w:val="0"/>
+        </w:numPr>
+        <w:rPr>
+          <w:rFonts w:hint="eastAsia" w:eastAsia="宋体"/>
+          <w:lang w:val="en-US" w:eastAsia="zh-CN"/>
+        </w:rPr>
+      </w:pPr>
+      <w:r>
+        <w:rPr>
+          <w:rFonts w:hint="eastAsia" w:eastAsia="宋体"/>
+          <w:lang w:val="en-US" w:eastAsia="zh-CN"/>
+        </w:rPr>
+        <w:fldChar w:fldCharType="begin"/>
+      </w:r>
+      <w:r>
+        <w:rPr>
+          <w:rFonts w:hint="eastAsia" w:eastAsia="宋体"/>
+          <w:lang w:val="en-US" w:eastAsia="zh-CN"/>
+        </w:rPr>
+        <w:instrText xml:space="preserve"> HYPERLINK "https://www.hackerrank.com/challenges/mars-exploration/problem" </w:instrText>
+      </w:r>
+      <w:r>
+        <w:rPr>
+          <w:rFonts w:hint="eastAsia" w:eastAsia="宋体"/>
+          <w:lang w:val="en-US" w:eastAsia="zh-CN"/>
+        </w:rPr>
+        <w:fldChar w:fldCharType="separate"/>
+      </w:r>
+      <w:r>
+        <w:rPr>
+          <w:rStyle w:val="10"/>
+          <w:rFonts w:hint="eastAsia" w:eastAsia="宋体"/>
+          <w:lang w:val="en-US" w:eastAsia="zh-CN"/>
+        </w:rPr>
+        <w:t>https://www.hackerrank.com/challenges/mars-exploration/problem</w:t>
+      </w:r>
+      <w:r>
+        <w:rPr>
+          <w:rFonts w:hint="eastAsia" w:eastAsia="宋体"/>
+          <w:lang w:val="en-US" w:eastAsia="zh-CN"/>
+        </w:rPr>
+        <w:fldChar w:fldCharType="end"/>
+      </w:r>
+    </w:p>
+    <w:p>
+      <w:pPr>
+        <w:numPr>
+          <w:ilvl w:val="0"/>
+          <w:numId w:val="0"/>
+        </w:numPr>
+        <w:rPr>
+          <w:rFonts w:hint="eastAsia" w:eastAsia="宋体"/>
+          <w:lang w:val="en-US" w:eastAsia="zh-CN"/>
+        </w:rPr>
+      </w:pPr>
+      <w:r>
+        <w:rPr>
+          <w:rFonts w:hint="eastAsia" w:eastAsia="宋体"/>
+          <w:lang w:val="en-US" w:eastAsia="zh-CN"/>
+        </w:rPr>
+        <w:fldChar w:fldCharType="begin"/>
+      </w:r>
+      <w:r>
+        <w:rPr>
+          <w:rFonts w:hint="eastAsia" w:eastAsia="宋体"/>
+          <w:lang w:val="en-US" w:eastAsia="zh-CN"/>
+        </w:rPr>
+        <w:instrText xml:space="preserve"> HYPERLINK "https://www.hackerrank.com/challenges/strong-password/problem" </w:instrText>
+      </w:r>
+      <w:r>
+        <w:rPr>
+          <w:rFonts w:hint="eastAsia" w:eastAsia="宋体"/>
+          <w:lang w:val="en-US" w:eastAsia="zh-CN"/>
+        </w:rPr>
+        <w:fldChar w:fldCharType="separate"/>
+      </w:r>
+      <w:r>
+        <w:rPr>
+          <w:rStyle w:val="10"/>
+          <w:rFonts w:hint="eastAsia" w:eastAsia="宋体"/>
+          <w:lang w:val="en-US" w:eastAsia="zh-CN"/>
+        </w:rPr>
+        <w:t>https://www.hackerrank.com/challenges/strong-password/problem</w:t>
+      </w:r>
+      <w:r>
+        <w:rPr>
+          <w:rFonts w:hint="eastAsia" w:eastAsia="宋体"/>
+          <w:lang w:val="en-US" w:eastAsia="zh-CN"/>
+        </w:rPr>
+        <w:fldChar w:fldCharType="end"/>
+      </w:r>
+    </w:p>
+    <w:p>
+      <w:pPr>
+        <w:numPr>
+          <w:ilvl w:val="0"/>
+          <w:numId w:val="0"/>
+        </w:numPr>
+        <w:rPr>
+          <w:rFonts w:hint="eastAsia" w:eastAsia="宋体"/>
+          <w:lang w:val="en-US" w:eastAsia="zh-CN"/>
+        </w:rPr>
+      </w:pPr>
+      <w:r>
+        <w:rPr>
+          <w:rFonts w:hint="eastAsia" w:eastAsia="宋体"/>
+          <w:lang w:val="en-US" w:eastAsia="zh-CN"/>
+        </w:rPr>
+        <w:fldChar w:fldCharType="begin"/>
+      </w:r>
+      <w:r>
+        <w:rPr>
+          <w:rFonts w:hint="eastAsia" w:eastAsia="宋体"/>
+          <w:lang w:val="en-US" w:eastAsia="zh-CN"/>
+        </w:rPr>
+        <w:instrText xml:space="preserve"> HYPERLINK "https://www.hackerrank.com/challenges/2d-array/problem" </w:instrText>
+      </w:r>
+      <w:r>
+        <w:rPr>
+          <w:rFonts w:hint="eastAsia" w:eastAsia="宋体"/>
+          <w:lang w:val="en-US" w:eastAsia="zh-CN"/>
+        </w:rPr>
+        <w:fldChar w:fldCharType="separate"/>
+      </w:r>
+      <w:r>
+        <w:rPr>
+          <w:rStyle w:val="10"/>
+          <w:rFonts w:hint="eastAsia" w:eastAsia="宋体"/>
+          <w:lang w:val="en-US" w:eastAsia="zh-CN"/>
+        </w:rPr>
+        <w:t>https://www.hackerrank.com/challenges/2d-array/problem</w:t>
+      </w:r>
+      <w:r>
+        <w:rPr>
+          <w:rFonts w:hint="eastAsia" w:eastAsia="宋体"/>
+          <w:lang w:val="en-US" w:eastAsia="zh-CN"/>
+        </w:rPr>
+        <w:fldChar w:fldCharType="end"/>
+      </w:r>
+    </w:p>
+    <w:p>
+      <w:pPr>
+        <w:numPr>
+          <w:ilvl w:val="0"/>
+          <w:numId w:val="0"/>
+        </w:numPr>
+        <w:rPr>
+          <w:rFonts w:hint="eastAsia" w:eastAsia="宋体"/>
+          <w:lang w:val="en-US" w:eastAsia="zh-CN"/>
+        </w:rPr>
+      </w:pPr>
+    </w:p>
+    <w:p>
+      <w:pPr>
+        <w:pStyle w:val="2"/>
+        <w:bidi w:val="0"/>
+        <w:rPr>
+          <w:rFonts w:hint="eastAsia"/>
+          <w:lang w:val="en-US" w:eastAsia="zh-CN"/>
+        </w:rPr>
+      </w:pPr>
+      <w:r>
+        <w:rPr>
+          <w:rFonts w:hint="eastAsia"/>
+          <w:lang w:val="en-US" w:eastAsia="zh-CN"/>
+        </w:rPr>
+        <w:t>类：</w:t>
+      </w:r>
+    </w:p>
+    <w:p>
+      <w:pPr>
+        <w:pStyle w:val="6"/>
+        <w:bidi w:val="0"/>
+        <w:rPr>
+          <w:rFonts w:hint="default"/>
+          <w:lang w:val="en-US" w:eastAsia="zh-CN"/>
+        </w:rPr>
+      </w:pPr>
+      <w:r>
+        <w:rPr>
+          <w:rFonts w:hint="eastAsia"/>
+          <w:lang w:val="en-US" w:eastAsia="zh-CN"/>
+        </w:rPr>
+        <w:t>字符：人类可以读懂的语言</w:t>
+      </w:r>
+    </w:p>
+    <w:p>
+      <w:pPr>
+        <w:pStyle w:val="6"/>
+        <w:bidi w:val="0"/>
+        <w:rPr>
+          <w:rFonts w:hint="default"/>
+          <w:lang w:val="en-US" w:eastAsia="zh-CN"/>
+        </w:rPr>
+      </w:pPr>
+      <w:r>
+        <w:rPr>
+          <w:rFonts w:hint="eastAsia"/>
+          <w:lang w:val="en-US" w:eastAsia="zh-CN"/>
+        </w:rPr>
+        <w:t>字节：机器可以识别的“语言”，专业术语-机器指令</w:t>
+      </w:r>
+    </w:p>
+    <w:p>
+      <w:pPr>
+        <w:pStyle w:val="6"/>
+        <w:bidi w:val="0"/>
+        <w:rPr>
+          <w:rFonts w:hint="eastAsia"/>
+          <w:lang w:val="en-US" w:eastAsia="zh-CN"/>
+        </w:rPr>
+      </w:pPr>
+      <w:r>
+        <w:rPr>
+          <w:rFonts w:hint="eastAsia"/>
+          <w:lang w:val="en-US" w:eastAsia="zh-CN"/>
+        </w:rPr>
+        <w:t>编译：可以类似认为人类的语言翻译成机器指令</w:t>
+      </w:r>
+    </w:p>
+    <w:p>
+      <w:pPr>
+        <w:rPr>
+          <w:rFonts w:hint="eastAsia"/>
+          <w:lang w:val="en-US" w:eastAsia="zh-CN"/>
+        </w:rPr>
+      </w:pPr>
+      <w:r>
+        <w:rPr>
+          <w:rFonts w:hint="eastAsia"/>
+          <w:lang w:val="en-US" w:eastAsia="zh-CN"/>
+        </w:rPr>
+        <w:t>在eclipse/STS项目目录下，有src存放的是源文件，bin则放的是编译后的二进制文件</w:t>
+      </w:r>
+    </w:p>
+    <w:p>
+      <w:pPr>
+        <w:rPr>
+          <w:rFonts w:hint="eastAsia"/>
+          <w:lang w:val="en-US" w:eastAsia="zh-CN"/>
+        </w:rPr>
+      </w:pPr>
+      <w:r>
+        <w:rPr>
+          <w:rFonts w:hint="eastAsia"/>
+          <w:lang w:val="en-US" w:eastAsia="zh-CN"/>
+        </w:rPr>
+        <w:t>Java的程序编译后才能够运行</w:t>
+      </w:r>
+    </w:p>
+    <w:p>
+      <w:pPr>
+        <w:rPr>
+          <w:rFonts w:hint="eastAsia"/>
+          <w:lang w:val="en-US" w:eastAsia="zh-CN"/>
+        </w:rPr>
+      </w:pPr>
+    </w:p>
+    <w:p>
+      <w:pPr>
+        <w:pStyle w:val="6"/>
+        <w:bidi w:val="0"/>
+        <w:rPr>
+          <w:rFonts w:hint="default"/>
+          <w:lang w:val="en-US" w:eastAsia="zh-CN"/>
+        </w:rPr>
+      </w:pPr>
+      <w:r>
+        <w:rPr>
+          <w:rFonts w:hint="eastAsia"/>
+          <w:lang w:val="en-US" w:eastAsia="zh-CN"/>
+        </w:rPr>
+        <w:t>类的封装规则：</w:t>
+      </w:r>
+    </w:p>
+    <w:p>
+      <w:pPr>
+        <w:rPr>
+          <w:rFonts w:hint="eastAsia"/>
+          <w:lang w:val="en-US" w:eastAsia="zh-CN"/>
+        </w:rPr>
+      </w:pPr>
+      <w:r>
+        <w:rPr>
+          <w:rFonts w:hint="eastAsia"/>
+          <w:lang w:val="en-US" w:eastAsia="zh-CN"/>
+        </w:rPr>
+        <w:t>priavte/default/protected/public</w:t>
+      </w:r>
+    </w:p>
+    <w:tbl>
+      <w:tblPr>
+        <w:tblStyle w:val="7"/>
+        <w:tblW w:w="5790" w:type="dxa"/>
+        <w:tblInd w:w="0" w:type="dxa"/>
+        <w:shd w:val="clear" w:color="auto" w:fill="auto"/>
+        <w:tblLayout w:type="autofit"/>
+        <w:tblCellMar>
+          <w:top w:w="0" w:type="dxa"/>
+          <w:left w:w="0" w:type="dxa"/>
+          <w:bottom w:w="0" w:type="dxa"/>
+          <w:right w:w="0" w:type="dxa"/>
+        </w:tblCellMar>
+      </w:tblPr>
+      <w:tblGrid>
+        <w:gridCol w:w="1350"/>
+        <w:gridCol w:w="1080"/>
+        <w:gridCol w:w="1080"/>
+        <w:gridCol w:w="1200"/>
+        <w:gridCol w:w="1080"/>
+      </w:tblGrid>
+      <w:tr>
+        <w:tblPrEx>
+          <w:tblCellMar>
+            <w:top w:w="0" w:type="dxa"/>
+            <w:left w:w="0" w:type="dxa"/>
+            <w:bottom w:w="0" w:type="dxa"/>
+            <w:right w:w="0" w:type="dxa"/>
+          </w:tblCellMar>
+        </w:tblPrEx>
+        <w:trPr>
+          <w:trHeight w:val="330" w:hRule="atLeast"/>
+        </w:trPr>
+        <w:tc>
+          <w:tcPr>
+            <w:tcW w:w="1350" w:type="dxa"/>
+            <w:tcBorders>
+              <w:top w:val="single" w:color="000000" w:sz="8" w:space="0"/>
+              <w:left w:val="single" w:color="000000" w:sz="8" w:space="0"/>
+              <w:bottom w:val="single" w:color="000000" w:sz="4" w:space="0"/>
+              <w:right w:val="single" w:color="000000" w:sz="4" w:space="0"/>
+            </w:tcBorders>
+            <w:shd w:val="clear" w:color="auto" w:fill="auto"/>
+            <w:noWrap/>
+            <w:tcMar>
+              <w:top w:w="15" w:type="dxa"/>
+              <w:left w:w="15" w:type="dxa"/>
+              <w:right w:w="15" w:type="dxa"/>
+            </w:tcMar>
+            <w:vAlign w:val="bottom"/>
+          </w:tcPr>
+          <w:p>
+            <w:pPr>
+              <w:rPr>
+                <w:rFonts w:hint="eastAsia" w:ascii="微软雅黑" w:hAnsi="微软雅黑" w:eastAsia="微软雅黑" w:cs="微软雅黑"/>
+                <w:i w:val="0"/>
+                <w:color w:val="000000"/>
+                <w:sz w:val="22"/>
+                <w:szCs w:val="22"/>
+                <w:u w:val="none"/>
+              </w:rPr>
+            </w:pPr>
+          </w:p>
+        </w:tc>
+        <w:tc>
+          <w:tcPr>
+            <w:tcW w:w="1080" w:type="dxa"/>
+            <w:tcBorders>
+              <w:top w:val="single" w:color="000000" w:sz="8" w:space="0"/>
+              <w:left w:val="single" w:color="000000" w:sz="4" w:space="0"/>
+              <w:bottom w:val="single" w:color="000000" w:sz="4" w:space="0"/>
+              <w:right w:val="single" w:color="000000" w:sz="4" w:space="0"/>
+            </w:tcBorders>
+            <w:shd w:val="clear" w:color="auto" w:fill="auto"/>
+            <w:noWrap/>
+            <w:tcMar>
+              <w:top w:w="15" w:type="dxa"/>
+              <w:left w:w="15" w:type="dxa"/>
+              <w:right w:w="15" w:type="dxa"/>
+            </w:tcMar>
+            <w:vAlign w:val="bottom"/>
+          </w:tcPr>
+          <w:p>
+            <w:pPr>
+              <w:keepNext w:val="0"/>
+              <w:keepLines w:val="0"/>
+              <w:widowControl/>
+              <w:suppressLineNumbers w:val="0"/>
+              <w:jc w:val="center"/>
+              <w:textAlignment w:val="bottom"/>
+              <w:rPr>
+                <w:rFonts w:hint="eastAsia" w:ascii="微软雅黑" w:hAnsi="微软雅黑" w:eastAsia="微软雅黑" w:cs="微软雅黑"/>
+                <w:b/>
+                <w:i w:val="0"/>
+                <w:color w:val="000000"/>
+                <w:sz w:val="22"/>
+                <w:szCs w:val="22"/>
+                <w:u w:val="none"/>
+              </w:rPr>
+            </w:pPr>
+            <w:r>
+              <w:rPr>
+                <w:rFonts w:hint="eastAsia" w:ascii="微软雅黑" w:hAnsi="微软雅黑" w:eastAsia="微软雅黑" w:cs="微软雅黑"/>
+                <w:b/>
+                <w:i w:val="0"/>
+                <w:color w:val="000000"/>
+                <w:kern w:val="0"/>
+                <w:sz w:val="22"/>
+                <w:szCs w:val="22"/>
+                <w:u w:val="none"/>
+                <w:lang w:val="en-US" w:eastAsia="zh-CN" w:bidi="ar"/>
+              </w:rPr>
+              <w:t>private</w:t>
+            </w:r>
+          </w:p>
+        </w:tc>
+        <w:tc>
+          <w:tcPr>
+            <w:tcW w:w="1080" w:type="dxa"/>
+            <w:tcBorders>
+              <w:top w:val="single" w:color="000000" w:sz="8" w:space="0"/>
+              <w:left w:val="single" w:color="000000" w:sz="4" w:space="0"/>
+              <w:bottom w:val="single" w:color="000000" w:sz="4" w:space="0"/>
+              <w:right w:val="single" w:color="000000" w:sz="4" w:space="0"/>
+            </w:tcBorders>
+            <w:shd w:val="clear" w:color="auto" w:fill="auto"/>
+            <w:noWrap/>
+            <w:tcMar>
+              <w:top w:w="15" w:type="dxa"/>
+              <w:left w:w="15" w:type="dxa"/>
+              <w:right w:w="15" w:type="dxa"/>
+            </w:tcMar>
+            <w:vAlign w:val="bottom"/>
+          </w:tcPr>
+          <w:p>
+            <w:pPr>
+              <w:keepNext w:val="0"/>
+              <w:keepLines w:val="0"/>
+              <w:widowControl/>
+              <w:suppressLineNumbers w:val="0"/>
+              <w:jc w:val="center"/>
+              <w:textAlignment w:val="bottom"/>
+              <w:rPr>
+                <w:rFonts w:hint="eastAsia" w:ascii="微软雅黑" w:hAnsi="微软雅黑" w:eastAsia="微软雅黑" w:cs="微软雅黑"/>
+                <w:b/>
+                <w:i w:val="0"/>
+                <w:color w:val="000000"/>
+                <w:sz w:val="22"/>
+                <w:szCs w:val="22"/>
+                <w:u w:val="none"/>
+              </w:rPr>
+            </w:pPr>
+            <w:r>
+              <w:rPr>
+                <w:rFonts w:hint="eastAsia" w:ascii="微软雅黑" w:hAnsi="微软雅黑" w:eastAsia="微软雅黑" w:cs="微软雅黑"/>
+                <w:b/>
+                <w:i w:val="0"/>
+                <w:color w:val="000000"/>
+                <w:kern w:val="0"/>
+                <w:sz w:val="22"/>
+                <w:szCs w:val="22"/>
+                <w:u w:val="none"/>
+                <w:lang w:val="en-US" w:eastAsia="zh-CN" w:bidi="ar"/>
+              </w:rPr>
+              <w:t>default</w:t>
+            </w:r>
+          </w:p>
+        </w:tc>
+        <w:tc>
+          <w:tcPr>
+            <w:tcW w:w="1200" w:type="dxa"/>
+            <w:tcBorders>
+              <w:top w:val="single" w:color="000000" w:sz="8" w:space="0"/>
+              <w:left w:val="single" w:color="000000" w:sz="4" w:space="0"/>
+              <w:bottom w:val="single" w:color="000000" w:sz="4" w:space="0"/>
+              <w:right w:val="single" w:color="000000" w:sz="4" w:space="0"/>
+            </w:tcBorders>
+            <w:shd w:val="clear" w:color="auto" w:fill="auto"/>
+            <w:noWrap/>
+            <w:tcMar>
+              <w:top w:w="15" w:type="dxa"/>
+              <w:left w:w="15" w:type="dxa"/>
+              <w:right w:w="15" w:type="dxa"/>
+            </w:tcMar>
+            <w:vAlign w:val="bottom"/>
+          </w:tcPr>
+          <w:p>
+            <w:pPr>
+              <w:keepNext w:val="0"/>
+              <w:keepLines w:val="0"/>
+              <w:widowControl/>
+              <w:suppressLineNumbers w:val="0"/>
+              <w:jc w:val="center"/>
+              <w:textAlignment w:val="bottom"/>
+              <w:rPr>
+                <w:rFonts w:hint="eastAsia" w:ascii="微软雅黑" w:hAnsi="微软雅黑" w:eastAsia="微软雅黑" w:cs="微软雅黑"/>
+                <w:b/>
+                <w:i w:val="0"/>
+                <w:color w:val="000000"/>
+                <w:sz w:val="22"/>
+                <w:szCs w:val="22"/>
+                <w:u w:val="none"/>
+              </w:rPr>
+            </w:pPr>
+            <w:r>
+              <w:rPr>
+                <w:rFonts w:hint="eastAsia" w:ascii="微软雅黑" w:hAnsi="微软雅黑" w:eastAsia="微软雅黑" w:cs="微软雅黑"/>
+                <w:b/>
+                <w:i w:val="0"/>
+                <w:color w:val="000000"/>
+                <w:kern w:val="0"/>
+                <w:sz w:val="22"/>
+                <w:szCs w:val="22"/>
+                <w:u w:val="none"/>
+                <w:lang w:val="en-US" w:eastAsia="zh-CN" w:bidi="ar"/>
+              </w:rPr>
+              <w:t>protected</w:t>
+            </w:r>
+          </w:p>
+        </w:tc>
+        <w:tc>
+          <w:tcPr>
+            <w:tcW w:w="1080" w:type="dxa"/>
+            <w:tcBorders>
+              <w:top w:val="single" w:color="000000" w:sz="8" w:space="0"/>
+              <w:left w:val="single" w:color="000000" w:sz="4" w:space="0"/>
+              <w:bottom w:val="single" w:color="000000" w:sz="4" w:space="0"/>
+              <w:right w:val="single" w:color="000000" w:sz="8" w:space="0"/>
+            </w:tcBorders>
+            <w:shd w:val="clear" w:color="auto" w:fill="auto"/>
+            <w:noWrap/>
+            <w:tcMar>
+              <w:top w:w="15" w:type="dxa"/>
+              <w:left w:w="15" w:type="dxa"/>
+              <w:right w:w="15" w:type="dxa"/>
+            </w:tcMar>
+            <w:vAlign w:val="bottom"/>
+          </w:tcPr>
+          <w:p>
+            <w:pPr>
+              <w:keepNext w:val="0"/>
+              <w:keepLines w:val="0"/>
+              <w:widowControl/>
+              <w:suppressLineNumbers w:val="0"/>
+              <w:jc w:val="center"/>
+              <w:textAlignment w:val="bottom"/>
+              <w:rPr>
+                <w:rFonts w:hint="eastAsia" w:ascii="微软雅黑" w:hAnsi="微软雅黑" w:eastAsia="微软雅黑" w:cs="微软雅黑"/>
+                <w:b/>
+                <w:i w:val="0"/>
+                <w:color w:val="000000"/>
+                <w:sz w:val="22"/>
+                <w:szCs w:val="22"/>
+                <w:u w:val="none"/>
+              </w:rPr>
+            </w:pPr>
+            <w:r>
+              <w:rPr>
+                <w:rFonts w:hint="eastAsia" w:ascii="微软雅黑" w:hAnsi="微软雅黑" w:eastAsia="微软雅黑" w:cs="微软雅黑"/>
+                <w:b/>
+                <w:i w:val="0"/>
+                <w:color w:val="000000"/>
+                <w:kern w:val="0"/>
+                <w:sz w:val="22"/>
+                <w:szCs w:val="22"/>
+                <w:u w:val="none"/>
+                <w:lang w:val="en-US" w:eastAsia="zh-CN" w:bidi="ar"/>
+              </w:rPr>
+              <w:t>public</w:t>
+            </w:r>
+          </w:p>
+        </w:tc>
+      </w:tr>
+      <w:tr>
+        <w:tblPrEx>
+          <w:tblCellMar>
+            <w:top w:w="0" w:type="dxa"/>
+            <w:left w:w="0" w:type="dxa"/>
+            <w:bottom w:w="0" w:type="dxa"/>
+            <w:right w:w="0" w:type="dxa"/>
+          </w:tblCellMar>
+        </w:tblPrEx>
+        <w:trPr>
+          <w:trHeight w:val="330" w:hRule="atLeast"/>
+        </w:trPr>
+        <w:tc>
+          <w:tcPr>
+            <w:tcW w:w="0" w:type="auto"/>
+            <w:tcBorders>
+              <w:top w:val="single" w:color="000000" w:sz="4" w:space="0"/>
+              <w:left w:val="single" w:color="000000" w:sz="8" w:space="0"/>
+              <w:bottom w:val="single" w:color="000000" w:sz="4" w:space="0"/>
+              <w:right w:val="single" w:color="000000" w:sz="4" w:space="0"/>
+            </w:tcBorders>
+            <w:shd w:val="clear" w:color="auto" w:fill="auto"/>
+            <w:noWrap/>
+            <w:tcMar>
+              <w:top w:w="15" w:type="dxa"/>
+              <w:left w:w="15" w:type="dxa"/>
+              <w:right w:w="15" w:type="dxa"/>
+            </w:tcMar>
+            <w:vAlign w:val="bottom"/>
+          </w:tcPr>
+          <w:p>
+            <w:pPr>
+              <w:keepNext w:val="0"/>
+              <w:keepLines w:val="0"/>
+              <w:widowControl/>
+              <w:suppressLineNumbers w:val="0"/>
+              <w:jc w:val="left"/>
+              <w:textAlignment w:val="bottom"/>
+              <w:rPr>
+                <w:rFonts w:hint="eastAsia" w:ascii="微软雅黑" w:hAnsi="微软雅黑" w:eastAsia="微软雅黑" w:cs="微软雅黑"/>
+                <w:i w:val="0"/>
+                <w:color w:val="000000"/>
+                <w:sz w:val="22"/>
+                <w:szCs w:val="22"/>
+                <w:u w:val="none"/>
+              </w:rPr>
+            </w:pPr>
+            <w:r>
+              <w:rPr>
+                <w:rFonts w:hint="eastAsia" w:ascii="微软雅黑" w:hAnsi="微软雅黑" w:eastAsia="微软雅黑" w:cs="微软雅黑"/>
+                <w:i w:val="0"/>
+                <w:color w:val="000000"/>
+                <w:kern w:val="0"/>
+                <w:sz w:val="22"/>
+                <w:szCs w:val="22"/>
+                <w:u w:val="none"/>
+                <w:lang w:val="en-US" w:eastAsia="zh-CN" w:bidi="ar"/>
+              </w:rPr>
+              <w:t>同一个类中</w:t>
+            </w:r>
+          </w:p>
+        </w:tc>
+        <w:tc>
+          <w:tcPr>
+            <w:tcW w:w="0" w:type="auto"/>
+            <w:tcBorders>
+              <w:top w:val="single" w:color="000000" w:sz="4" w:space="0"/>
+              <w:left w:val="single" w:color="000000" w:sz="4" w:space="0"/>
+              <w:bottom w:val="single" w:color="000000" w:sz="4" w:space="0"/>
+              <w:right w:val="single" w:color="000000" w:sz="4" w:space="0"/>
+            </w:tcBorders>
+            <w:shd w:val="clear" w:color="auto" w:fill="auto"/>
+            <w:noWrap/>
+            <w:tcMar>
+              <w:top w:w="15" w:type="dxa"/>
+              <w:left w:w="15" w:type="dxa"/>
+              <w:right w:w="15" w:type="dxa"/>
+            </w:tcMar>
+            <w:vAlign w:val="bottom"/>
+          </w:tcPr>
+          <w:p>
+            <w:pPr>
+              <w:keepNext w:val="0"/>
+              <w:keepLines w:val="0"/>
+              <w:widowControl/>
+              <w:suppressLineNumbers w:val="0"/>
+              <w:jc w:val="center"/>
+              <w:textAlignment w:val="bottom"/>
+              <w:rPr>
+                <w:rFonts w:hint="eastAsia" w:ascii="微软雅黑" w:hAnsi="微软雅黑" w:eastAsia="微软雅黑" w:cs="微软雅黑"/>
+                <w:i w:val="0"/>
+                <w:color w:val="000000"/>
+                <w:sz w:val="22"/>
+                <w:szCs w:val="22"/>
+                <w:u w:val="none"/>
+              </w:rPr>
+            </w:pPr>
+            <w:r>
+              <w:rPr>
+                <w:rFonts w:hint="eastAsia" w:ascii="微软雅黑" w:hAnsi="微软雅黑" w:eastAsia="微软雅黑" w:cs="微软雅黑"/>
+                <w:i w:val="0"/>
+                <w:color w:val="000000"/>
+                <w:kern w:val="0"/>
+                <w:sz w:val="22"/>
+                <w:szCs w:val="22"/>
+                <w:u w:val="none"/>
+                <w:lang w:val="en-US" w:eastAsia="zh-CN" w:bidi="ar"/>
+              </w:rPr>
+              <w:t>○</w:t>
+            </w:r>
+          </w:p>
+        </w:tc>
+        <w:tc>
+          <w:tcPr>
+            <w:tcW w:w="0" w:type="auto"/>
+            <w:tcBorders>
+              <w:top w:val="single" w:color="000000" w:sz="4" w:space="0"/>
+              <w:left w:val="single" w:color="000000" w:sz="4" w:space="0"/>
+              <w:bottom w:val="single" w:color="000000" w:sz="4" w:space="0"/>
+              <w:right w:val="single" w:color="000000" w:sz="4" w:space="0"/>
+            </w:tcBorders>
+            <w:shd w:val="clear" w:color="auto" w:fill="auto"/>
+            <w:noWrap/>
+            <w:tcMar>
+              <w:top w:w="15" w:type="dxa"/>
+              <w:left w:w="15" w:type="dxa"/>
+              <w:right w:w="15" w:type="dxa"/>
+            </w:tcMar>
+            <w:vAlign w:val="bottom"/>
+          </w:tcPr>
+          <w:p>
+            <w:pPr>
+              <w:keepNext w:val="0"/>
+              <w:keepLines w:val="0"/>
+              <w:widowControl/>
+              <w:suppressLineNumbers w:val="0"/>
+              <w:jc w:val="center"/>
+              <w:textAlignment w:val="bottom"/>
+              <w:rPr>
+                <w:rFonts w:hint="eastAsia" w:ascii="微软雅黑" w:hAnsi="微软雅黑" w:eastAsia="微软雅黑" w:cs="微软雅黑"/>
+                <w:i w:val="0"/>
+                <w:color w:val="000000"/>
+                <w:sz w:val="22"/>
+                <w:szCs w:val="22"/>
+                <w:u w:val="none"/>
+              </w:rPr>
+            </w:pPr>
+            <w:r>
+              <w:rPr>
+                <w:rFonts w:hint="eastAsia" w:ascii="微软雅黑" w:hAnsi="微软雅黑" w:eastAsia="微软雅黑" w:cs="微软雅黑"/>
+                <w:i w:val="0"/>
+                <w:color w:val="000000"/>
+                <w:kern w:val="0"/>
+                <w:sz w:val="22"/>
+                <w:szCs w:val="22"/>
+                <w:u w:val="none"/>
+                <w:lang w:val="en-US" w:eastAsia="zh-CN" w:bidi="ar"/>
+              </w:rPr>
+              <w:t>○</w:t>
+            </w:r>
+          </w:p>
+        </w:tc>
+        <w:tc>
+          <w:tcPr>
+            <w:tcW w:w="0" w:type="auto"/>
+            <w:tcBorders>
+              <w:top w:val="single" w:color="000000" w:sz="4" w:space="0"/>
+              <w:left w:val="single" w:color="000000" w:sz="4" w:space="0"/>
+              <w:bottom w:val="single" w:color="000000" w:sz="4" w:space="0"/>
+              <w:right w:val="single" w:color="000000" w:sz="4" w:space="0"/>
+            </w:tcBorders>
+            <w:shd w:val="clear" w:color="auto" w:fill="auto"/>
+            <w:noWrap/>
+            <w:tcMar>
+              <w:top w:w="15" w:type="dxa"/>
+              <w:left w:w="15" w:type="dxa"/>
+              <w:right w:w="15" w:type="dxa"/>
+            </w:tcMar>
+            <w:vAlign w:val="bottom"/>
+          </w:tcPr>
+          <w:p>
+            <w:pPr>
+              <w:keepNext w:val="0"/>
+              <w:keepLines w:val="0"/>
+              <w:widowControl/>
+              <w:suppressLineNumbers w:val="0"/>
+              <w:jc w:val="center"/>
+              <w:textAlignment w:val="bottom"/>
+              <w:rPr>
+                <w:rFonts w:hint="eastAsia" w:ascii="微软雅黑" w:hAnsi="微软雅黑" w:eastAsia="微软雅黑" w:cs="微软雅黑"/>
+                <w:i w:val="0"/>
+                <w:color w:val="000000"/>
+                <w:sz w:val="22"/>
+                <w:szCs w:val="22"/>
+                <w:u w:val="none"/>
+              </w:rPr>
+            </w:pPr>
+            <w:r>
+              <w:rPr>
+                <w:rFonts w:hint="eastAsia" w:ascii="微软雅黑" w:hAnsi="微软雅黑" w:eastAsia="微软雅黑" w:cs="微软雅黑"/>
+                <w:i w:val="0"/>
+                <w:color w:val="000000"/>
+                <w:kern w:val="0"/>
+                <w:sz w:val="22"/>
+                <w:szCs w:val="22"/>
+                <w:u w:val="none"/>
+                <w:lang w:val="en-US" w:eastAsia="zh-CN" w:bidi="ar"/>
+              </w:rPr>
+              <w:t>○</w:t>
+            </w:r>
+          </w:p>
+        </w:tc>
+        <w:tc>
+          <w:tcPr>
+            <w:tcW w:w="0" w:type="auto"/>
+            <w:tcBorders>
+              <w:top w:val="single" w:color="000000" w:sz="4" w:space="0"/>
+              <w:left w:val="single" w:color="000000" w:sz="4" w:space="0"/>
+              <w:bottom w:val="single" w:color="000000" w:sz="4" w:space="0"/>
+              <w:right w:val="single" w:color="000000" w:sz="8" w:space="0"/>
+            </w:tcBorders>
+            <w:shd w:val="clear" w:color="auto" w:fill="auto"/>
+            <w:noWrap/>
+            <w:tcMar>
+              <w:top w:w="15" w:type="dxa"/>
+              <w:left w:w="15" w:type="dxa"/>
+              <w:right w:w="15" w:type="dxa"/>
+            </w:tcMar>
+            <w:vAlign w:val="bottom"/>
+          </w:tcPr>
+          <w:p>
+            <w:pPr>
+              <w:keepNext w:val="0"/>
+              <w:keepLines w:val="0"/>
+              <w:widowControl/>
+              <w:suppressLineNumbers w:val="0"/>
+              <w:jc w:val="center"/>
+              <w:textAlignment w:val="bottom"/>
+              <w:rPr>
+                <w:rFonts w:hint="eastAsia" w:ascii="微软雅黑" w:hAnsi="微软雅黑" w:eastAsia="微软雅黑" w:cs="微软雅黑"/>
+                <w:i w:val="0"/>
+                <w:color w:val="000000"/>
+                <w:sz w:val="22"/>
+                <w:szCs w:val="22"/>
+                <w:u w:val="none"/>
+              </w:rPr>
+            </w:pPr>
+            <w:r>
+              <w:rPr>
+                <w:rFonts w:hint="eastAsia" w:ascii="微软雅黑" w:hAnsi="微软雅黑" w:eastAsia="微软雅黑" w:cs="微软雅黑"/>
+                <w:i w:val="0"/>
+                <w:color w:val="000000"/>
+                <w:kern w:val="0"/>
+                <w:sz w:val="22"/>
+                <w:szCs w:val="22"/>
+                <w:u w:val="none"/>
+                <w:lang w:val="en-US" w:eastAsia="zh-CN" w:bidi="ar"/>
+              </w:rPr>
+              <w:t>○</w:t>
+            </w:r>
+          </w:p>
+        </w:tc>
+      </w:tr>
+      <w:tr>
+        <w:tblPrEx>
+          <w:shd w:val="clear" w:color="auto" w:fill="auto"/>
+          <w:tblCellMar>
+            <w:top w:w="0" w:type="dxa"/>
+            <w:left w:w="0" w:type="dxa"/>
+            <w:bottom w:w="0" w:type="dxa"/>
+            <w:right w:w="0" w:type="dxa"/>
+          </w:tblCellMar>
+        </w:tblPrEx>
+        <w:trPr>
+          <w:trHeight w:val="330" w:hRule="atLeast"/>
+        </w:trPr>
+        <w:tc>
+          <w:tcPr>
+            <w:tcW w:w="0" w:type="auto"/>
+            <w:tcBorders>
+              <w:top w:val="single" w:color="000000" w:sz="4" w:space="0"/>
+              <w:left w:val="single" w:color="000000" w:sz="8" w:space="0"/>
+              <w:bottom w:val="single" w:color="000000" w:sz="4" w:space="0"/>
+              <w:right w:val="single" w:color="000000" w:sz="4" w:space="0"/>
+            </w:tcBorders>
+            <w:shd w:val="clear" w:color="auto" w:fill="auto"/>
+            <w:noWrap/>
+            <w:tcMar>
+              <w:top w:w="15" w:type="dxa"/>
+              <w:left w:w="15" w:type="dxa"/>
+              <w:right w:w="15" w:type="dxa"/>
+            </w:tcMar>
+            <w:vAlign w:val="bottom"/>
+          </w:tcPr>
+          <w:p>
+            <w:pPr>
+              <w:keepNext w:val="0"/>
+              <w:keepLines w:val="0"/>
+              <w:widowControl/>
+              <w:suppressLineNumbers w:val="0"/>
+              <w:jc w:val="left"/>
+              <w:textAlignment w:val="bottom"/>
+              <w:rPr>
+                <w:rFonts w:hint="eastAsia" w:ascii="微软雅黑" w:hAnsi="微软雅黑" w:eastAsia="微软雅黑" w:cs="微软雅黑"/>
+                <w:i w:val="0"/>
+                <w:color w:val="000000"/>
+                <w:sz w:val="22"/>
+                <w:szCs w:val="22"/>
+                <w:u w:val="none"/>
+              </w:rPr>
+            </w:pPr>
+            <w:r>
+              <w:rPr>
+                <w:rFonts w:hint="eastAsia" w:ascii="微软雅黑" w:hAnsi="微软雅黑" w:eastAsia="微软雅黑" w:cs="微软雅黑"/>
+                <w:i w:val="0"/>
+                <w:color w:val="000000"/>
+                <w:kern w:val="0"/>
+                <w:sz w:val="22"/>
+                <w:szCs w:val="22"/>
+                <w:u w:val="none"/>
+                <w:lang w:val="en-US" w:eastAsia="zh-CN" w:bidi="ar"/>
+              </w:rPr>
+              <w:t>同一个包中</w:t>
+            </w:r>
+          </w:p>
+        </w:tc>
+        <w:tc>
+          <w:tcPr>
+            <w:tcW w:w="0" w:type="auto"/>
+            <w:tcBorders>
+              <w:top w:val="single" w:color="000000" w:sz="4" w:space="0"/>
+              <w:left w:val="single" w:color="000000" w:sz="4" w:space="0"/>
+              <w:bottom w:val="single" w:color="000000" w:sz="4" w:space="0"/>
+              <w:right w:val="single" w:color="000000" w:sz="4" w:space="0"/>
+            </w:tcBorders>
+            <w:shd w:val="clear" w:color="auto" w:fill="auto"/>
+            <w:noWrap/>
+            <w:tcMar>
+              <w:top w:w="15" w:type="dxa"/>
+              <w:left w:w="15" w:type="dxa"/>
+              <w:right w:w="15" w:type="dxa"/>
+            </w:tcMar>
+            <w:vAlign w:val="bottom"/>
+          </w:tcPr>
+          <w:p>
+            <w:pPr>
+              <w:jc w:val="center"/>
+              <w:rPr>
+                <w:rFonts w:hint="eastAsia" w:ascii="微软雅黑" w:hAnsi="微软雅黑" w:eastAsia="微软雅黑" w:cs="微软雅黑"/>
+                <w:i w:val="0"/>
+                <w:color w:val="000000"/>
+                <w:sz w:val="22"/>
+                <w:szCs w:val="22"/>
+                <w:u w:val="none"/>
+              </w:rPr>
+            </w:pPr>
+          </w:p>
+        </w:tc>
+        <w:tc>
+          <w:tcPr>
+            <w:tcW w:w="0" w:type="auto"/>
+            <w:tcBorders>
+              <w:top w:val="single" w:color="000000" w:sz="4" w:space="0"/>
+              <w:left w:val="single" w:color="000000" w:sz="4" w:space="0"/>
+              <w:bottom w:val="single" w:color="000000" w:sz="4" w:space="0"/>
+              <w:right w:val="single" w:color="000000" w:sz="4" w:space="0"/>
+            </w:tcBorders>
+            <w:shd w:val="clear" w:color="auto" w:fill="auto"/>
+            <w:noWrap/>
+            <w:tcMar>
+              <w:top w:w="15" w:type="dxa"/>
+              <w:left w:w="15" w:type="dxa"/>
+              <w:right w:w="15" w:type="dxa"/>
+            </w:tcMar>
+            <w:vAlign w:val="bottom"/>
+          </w:tcPr>
+          <w:p>
+            <w:pPr>
+              <w:keepNext w:val="0"/>
+              <w:keepLines w:val="0"/>
+              <w:widowControl/>
+              <w:suppressLineNumbers w:val="0"/>
+              <w:jc w:val="center"/>
+              <w:textAlignment w:val="bottom"/>
+              <w:rPr>
+                <w:rFonts w:hint="eastAsia" w:ascii="微软雅黑" w:hAnsi="微软雅黑" w:eastAsia="微软雅黑" w:cs="微软雅黑"/>
+                <w:i w:val="0"/>
+                <w:color w:val="000000"/>
+                <w:sz w:val="22"/>
+                <w:szCs w:val="22"/>
+                <w:u w:val="none"/>
+              </w:rPr>
+            </w:pPr>
+            <w:r>
+              <w:rPr>
+                <w:rFonts w:hint="eastAsia" w:ascii="微软雅黑" w:hAnsi="微软雅黑" w:eastAsia="微软雅黑" w:cs="微软雅黑"/>
+                <w:i w:val="0"/>
+                <w:color w:val="000000"/>
+                <w:kern w:val="0"/>
+                <w:sz w:val="22"/>
+                <w:szCs w:val="22"/>
+                <w:u w:val="none"/>
+                <w:lang w:val="en-US" w:eastAsia="zh-CN" w:bidi="ar"/>
+              </w:rPr>
+              <w:t>○</w:t>
+            </w:r>
+          </w:p>
+        </w:tc>
+        <w:tc>
+          <w:tcPr>
+            <w:tcW w:w="0" w:type="auto"/>
+            <w:tcBorders>
+              <w:top w:val="single" w:color="000000" w:sz="4" w:space="0"/>
+              <w:left w:val="single" w:color="000000" w:sz="4" w:space="0"/>
+              <w:bottom w:val="single" w:color="000000" w:sz="4" w:space="0"/>
+              <w:right w:val="single" w:color="000000" w:sz="4" w:space="0"/>
+            </w:tcBorders>
+            <w:shd w:val="clear" w:color="auto" w:fill="auto"/>
+            <w:noWrap/>
+            <w:tcMar>
+              <w:top w:w="15" w:type="dxa"/>
+              <w:left w:w="15" w:type="dxa"/>
+              <w:right w:w="15" w:type="dxa"/>
+            </w:tcMar>
+            <w:vAlign w:val="bottom"/>
+          </w:tcPr>
+          <w:p>
+            <w:pPr>
+              <w:keepNext w:val="0"/>
+              <w:keepLines w:val="0"/>
+              <w:widowControl/>
+              <w:suppressLineNumbers w:val="0"/>
+              <w:jc w:val="center"/>
+              <w:textAlignment w:val="bottom"/>
+              <w:rPr>
+                <w:rFonts w:hint="eastAsia" w:ascii="微软雅黑" w:hAnsi="微软雅黑" w:eastAsia="微软雅黑" w:cs="微软雅黑"/>
+                <w:i w:val="0"/>
+                <w:color w:val="000000"/>
+                <w:sz w:val="22"/>
+                <w:szCs w:val="22"/>
+                <w:u w:val="none"/>
+              </w:rPr>
+            </w:pPr>
+            <w:r>
+              <w:rPr>
+                <w:rFonts w:hint="eastAsia" w:ascii="微软雅黑" w:hAnsi="微软雅黑" w:eastAsia="微软雅黑" w:cs="微软雅黑"/>
+                <w:i w:val="0"/>
+                <w:color w:val="000000"/>
+                <w:kern w:val="0"/>
+                <w:sz w:val="22"/>
+                <w:szCs w:val="22"/>
+                <w:u w:val="none"/>
+                <w:lang w:val="en-US" w:eastAsia="zh-CN" w:bidi="ar"/>
+              </w:rPr>
+              <w:t>○</w:t>
+            </w:r>
+          </w:p>
+        </w:tc>
+        <w:tc>
+          <w:tcPr>
+            <w:tcW w:w="0" w:type="auto"/>
+            <w:tcBorders>
+              <w:top w:val="single" w:color="000000" w:sz="4" w:space="0"/>
+              <w:left w:val="single" w:color="000000" w:sz="4" w:space="0"/>
+              <w:bottom w:val="single" w:color="000000" w:sz="4" w:space="0"/>
+              <w:right w:val="single" w:color="000000" w:sz="8" w:space="0"/>
+            </w:tcBorders>
+            <w:shd w:val="clear" w:color="auto" w:fill="auto"/>
+            <w:noWrap/>
+            <w:tcMar>
+              <w:top w:w="15" w:type="dxa"/>
+              <w:left w:w="15" w:type="dxa"/>
+              <w:right w:w="15" w:type="dxa"/>
+            </w:tcMar>
+            <w:vAlign w:val="bottom"/>
+          </w:tcPr>
+          <w:p>
+            <w:pPr>
+              <w:keepNext w:val="0"/>
+              <w:keepLines w:val="0"/>
+              <w:widowControl/>
+              <w:suppressLineNumbers w:val="0"/>
+              <w:jc w:val="center"/>
+              <w:textAlignment w:val="bottom"/>
+              <w:rPr>
+                <w:rFonts w:hint="eastAsia" w:ascii="微软雅黑" w:hAnsi="微软雅黑" w:eastAsia="微软雅黑" w:cs="微软雅黑"/>
+                <w:i w:val="0"/>
+                <w:color w:val="000000"/>
+                <w:sz w:val="22"/>
+                <w:szCs w:val="22"/>
+                <w:u w:val="none"/>
+              </w:rPr>
+            </w:pPr>
+            <w:r>
+              <w:rPr>
+                <w:rFonts w:hint="eastAsia" w:ascii="微软雅黑" w:hAnsi="微软雅黑" w:eastAsia="微软雅黑" w:cs="微软雅黑"/>
+                <w:i w:val="0"/>
+                <w:color w:val="000000"/>
+                <w:kern w:val="0"/>
+                <w:sz w:val="22"/>
+                <w:szCs w:val="22"/>
+                <w:u w:val="none"/>
+                <w:lang w:val="en-US" w:eastAsia="zh-CN" w:bidi="ar"/>
+              </w:rPr>
+              <w:t>○</w:t>
+            </w:r>
+          </w:p>
+        </w:tc>
+      </w:tr>
+      <w:tr>
+        <w:tblPrEx>
+          <w:shd w:val="clear" w:color="auto" w:fill="auto"/>
+          <w:tblCellMar>
+            <w:top w:w="0" w:type="dxa"/>
+            <w:left w:w="0" w:type="dxa"/>
+            <w:bottom w:w="0" w:type="dxa"/>
+            <w:right w:w="0" w:type="dxa"/>
+          </w:tblCellMar>
+        </w:tblPrEx>
+        <w:trPr>
+          <w:trHeight w:val="330" w:hRule="atLeast"/>
+        </w:trPr>
+        <w:tc>
+          <w:tcPr>
+            <w:tcW w:w="0" w:type="auto"/>
+            <w:tcBorders>
+              <w:top w:val="single" w:color="000000" w:sz="4" w:space="0"/>
+              <w:left w:val="single" w:color="000000" w:sz="8" w:space="0"/>
+              <w:bottom w:val="single" w:color="000000" w:sz="4" w:space="0"/>
+              <w:right w:val="single" w:color="000000" w:sz="4" w:space="0"/>
+            </w:tcBorders>
+            <w:shd w:val="clear" w:color="auto" w:fill="auto"/>
+            <w:noWrap/>
+            <w:tcMar>
+              <w:top w:w="15" w:type="dxa"/>
+              <w:left w:w="15" w:type="dxa"/>
+              <w:right w:w="15" w:type="dxa"/>
+            </w:tcMar>
+            <w:vAlign w:val="bottom"/>
+          </w:tcPr>
+          <w:p>
+            <w:pPr>
+              <w:keepNext w:val="0"/>
+              <w:keepLines w:val="0"/>
+              <w:widowControl/>
+              <w:suppressLineNumbers w:val="0"/>
+              <w:jc w:val="left"/>
+              <w:textAlignment w:val="bottom"/>
+              <w:rPr>
+                <w:rFonts w:hint="eastAsia" w:ascii="微软雅黑" w:hAnsi="微软雅黑" w:eastAsia="微软雅黑" w:cs="微软雅黑"/>
+                <w:i w:val="0"/>
+                <w:color w:val="000000"/>
+                <w:sz w:val="22"/>
+                <w:szCs w:val="22"/>
+                <w:u w:val="none"/>
+              </w:rPr>
+            </w:pPr>
+            <w:r>
+              <w:rPr>
+                <w:rFonts w:hint="eastAsia" w:ascii="微软雅黑" w:hAnsi="微软雅黑" w:eastAsia="微软雅黑" w:cs="微软雅黑"/>
+                <w:i w:val="0"/>
+                <w:color w:val="000000"/>
+                <w:kern w:val="0"/>
+                <w:sz w:val="22"/>
+                <w:szCs w:val="22"/>
+                <w:u w:val="none"/>
+                <w:lang w:val="en-US" w:eastAsia="zh-CN" w:bidi="ar"/>
+              </w:rPr>
+              <w:t>子类中</w:t>
+            </w:r>
+          </w:p>
+        </w:tc>
+        <w:tc>
+          <w:tcPr>
+            <w:tcW w:w="0" w:type="auto"/>
+            <w:tcBorders>
+              <w:top w:val="single" w:color="000000" w:sz="4" w:space="0"/>
+              <w:left w:val="single" w:color="000000" w:sz="4" w:space="0"/>
+              <w:bottom w:val="single" w:color="000000" w:sz="4" w:space="0"/>
+              <w:right w:val="single" w:color="000000" w:sz="4" w:space="0"/>
+            </w:tcBorders>
+            <w:shd w:val="clear" w:color="auto" w:fill="auto"/>
+            <w:noWrap/>
+            <w:tcMar>
+              <w:top w:w="15" w:type="dxa"/>
+              <w:left w:w="15" w:type="dxa"/>
+              <w:right w:w="15" w:type="dxa"/>
+            </w:tcMar>
+            <w:vAlign w:val="bottom"/>
+          </w:tcPr>
+          <w:p>
+            <w:pPr>
+              <w:jc w:val="center"/>
+              <w:rPr>
+                <w:rFonts w:hint="eastAsia" w:ascii="微软雅黑" w:hAnsi="微软雅黑" w:eastAsia="微软雅黑" w:cs="微软雅黑"/>
+                <w:i w:val="0"/>
+                <w:color w:val="000000"/>
+                <w:sz w:val="22"/>
+                <w:szCs w:val="22"/>
+                <w:u w:val="none"/>
+              </w:rPr>
+            </w:pPr>
+          </w:p>
+        </w:tc>
+        <w:tc>
+          <w:tcPr>
+            <w:tcW w:w="0" w:type="auto"/>
+            <w:tcBorders>
+              <w:top w:val="single" w:color="000000" w:sz="4" w:space="0"/>
+              <w:left w:val="single" w:color="000000" w:sz="4" w:space="0"/>
+              <w:bottom w:val="single" w:color="000000" w:sz="4" w:space="0"/>
+              <w:right w:val="single" w:color="000000" w:sz="4" w:space="0"/>
+            </w:tcBorders>
+            <w:shd w:val="clear" w:color="auto" w:fill="auto"/>
+            <w:noWrap/>
+            <w:tcMar>
+              <w:top w:w="15" w:type="dxa"/>
+              <w:left w:w="15" w:type="dxa"/>
+              <w:right w:w="15" w:type="dxa"/>
+            </w:tcMar>
+            <w:vAlign w:val="bottom"/>
+          </w:tcPr>
+          <w:p>
+            <w:pPr>
+              <w:jc w:val="center"/>
+              <w:rPr>
+                <w:rFonts w:hint="eastAsia" w:ascii="微软雅黑" w:hAnsi="微软雅黑" w:eastAsia="微软雅黑" w:cs="微软雅黑"/>
+                <w:i w:val="0"/>
+                <w:color w:val="000000"/>
+                <w:sz w:val="22"/>
+                <w:szCs w:val="22"/>
+                <w:u w:val="none"/>
+              </w:rPr>
+            </w:pPr>
+          </w:p>
+        </w:tc>
+        <w:tc>
+          <w:tcPr>
+            <w:tcW w:w="0" w:type="auto"/>
+            <w:tcBorders>
+              <w:top w:val="single" w:color="000000" w:sz="4" w:space="0"/>
+              <w:left w:val="single" w:color="000000" w:sz="4" w:space="0"/>
+              <w:bottom w:val="single" w:color="000000" w:sz="4" w:space="0"/>
+              <w:right w:val="single" w:color="000000" w:sz="4" w:space="0"/>
+            </w:tcBorders>
+            <w:shd w:val="clear" w:color="auto" w:fill="auto"/>
+            <w:noWrap/>
+            <w:tcMar>
+              <w:top w:w="15" w:type="dxa"/>
+              <w:left w:w="15" w:type="dxa"/>
+              <w:right w:w="15" w:type="dxa"/>
+            </w:tcMar>
+            <w:vAlign w:val="bottom"/>
+          </w:tcPr>
+          <w:p>
+            <w:pPr>
+              <w:keepNext w:val="0"/>
+              <w:keepLines w:val="0"/>
+              <w:widowControl/>
+              <w:suppressLineNumbers w:val="0"/>
+              <w:jc w:val="center"/>
+              <w:textAlignment w:val="bottom"/>
+              <w:rPr>
+                <w:rFonts w:hint="eastAsia" w:ascii="微软雅黑" w:hAnsi="微软雅黑" w:eastAsia="微软雅黑" w:cs="微软雅黑"/>
+                <w:i w:val="0"/>
+                <w:color w:val="000000"/>
+                <w:sz w:val="22"/>
+                <w:szCs w:val="22"/>
+                <w:u w:val="none"/>
+              </w:rPr>
+            </w:pPr>
+            <w:r>
+              <w:rPr>
+                <w:rFonts w:hint="eastAsia" w:ascii="微软雅黑" w:hAnsi="微软雅黑" w:eastAsia="微软雅黑" w:cs="微软雅黑"/>
+                <w:i w:val="0"/>
+                <w:color w:val="000000"/>
+                <w:kern w:val="0"/>
+                <w:sz w:val="22"/>
+                <w:szCs w:val="22"/>
+                <w:u w:val="none"/>
+                <w:lang w:val="en-US" w:eastAsia="zh-CN" w:bidi="ar"/>
+              </w:rPr>
+              <w:t>○</w:t>
+            </w:r>
+          </w:p>
+        </w:tc>
+        <w:tc>
+          <w:tcPr>
+            <w:tcW w:w="0" w:type="auto"/>
+            <w:tcBorders>
+              <w:top w:val="single" w:color="000000" w:sz="4" w:space="0"/>
+              <w:left w:val="single" w:color="000000" w:sz="4" w:space="0"/>
+              <w:bottom w:val="single" w:color="000000" w:sz="4" w:space="0"/>
+              <w:right w:val="single" w:color="000000" w:sz="8" w:space="0"/>
+            </w:tcBorders>
+            <w:shd w:val="clear" w:color="auto" w:fill="auto"/>
+            <w:noWrap/>
+            <w:tcMar>
+              <w:top w:w="15" w:type="dxa"/>
+              <w:left w:w="15" w:type="dxa"/>
+              <w:right w:w="15" w:type="dxa"/>
+            </w:tcMar>
+            <w:vAlign w:val="bottom"/>
+          </w:tcPr>
+          <w:p>
+            <w:pPr>
+              <w:keepNext w:val="0"/>
+              <w:keepLines w:val="0"/>
+              <w:widowControl/>
+              <w:suppressLineNumbers w:val="0"/>
+              <w:jc w:val="center"/>
+              <w:textAlignment w:val="bottom"/>
+              <w:rPr>
+                <w:rFonts w:hint="eastAsia" w:ascii="微软雅黑" w:hAnsi="微软雅黑" w:eastAsia="微软雅黑" w:cs="微软雅黑"/>
+                <w:i w:val="0"/>
+                <w:color w:val="000000"/>
+                <w:sz w:val="22"/>
+                <w:szCs w:val="22"/>
+                <w:u w:val="none"/>
+              </w:rPr>
+            </w:pPr>
+            <w:r>
+              <w:rPr>
+                <w:rFonts w:hint="eastAsia" w:ascii="微软雅黑" w:hAnsi="微软雅黑" w:eastAsia="微软雅黑" w:cs="微软雅黑"/>
+                <w:i w:val="0"/>
+                <w:color w:val="000000"/>
+                <w:kern w:val="0"/>
+                <w:sz w:val="22"/>
+                <w:szCs w:val="22"/>
+                <w:u w:val="none"/>
+                <w:lang w:val="en-US" w:eastAsia="zh-CN" w:bidi="ar"/>
+              </w:rPr>
+              <w:t>○</w:t>
+            </w:r>
+          </w:p>
+        </w:tc>
+      </w:tr>
+      <w:tr>
+        <w:tblPrEx>
+          <w:tblCellMar>
+            <w:top w:w="0" w:type="dxa"/>
+            <w:left w:w="0" w:type="dxa"/>
+            <w:bottom w:w="0" w:type="dxa"/>
+            <w:right w:w="0" w:type="dxa"/>
+          </w:tblCellMar>
+        </w:tblPrEx>
+        <w:trPr>
+          <w:trHeight w:val="345" w:hRule="atLeast"/>
+        </w:trPr>
+        <w:tc>
+          <w:tcPr>
+            <w:tcW w:w="0" w:type="auto"/>
+            <w:tcBorders>
+              <w:top w:val="single" w:color="000000" w:sz="4" w:space="0"/>
+              <w:left w:val="single" w:color="000000" w:sz="8" w:space="0"/>
+              <w:bottom w:val="single" w:color="000000" w:sz="8" w:space="0"/>
+              <w:right w:val="single" w:color="000000" w:sz="4" w:space="0"/>
+            </w:tcBorders>
+            <w:shd w:val="clear" w:color="auto" w:fill="auto"/>
+            <w:noWrap/>
+            <w:tcMar>
+              <w:top w:w="15" w:type="dxa"/>
+              <w:left w:w="15" w:type="dxa"/>
+              <w:right w:w="15" w:type="dxa"/>
+            </w:tcMar>
+            <w:vAlign w:val="bottom"/>
+          </w:tcPr>
+          <w:p>
+            <w:pPr>
+              <w:keepNext w:val="0"/>
+              <w:keepLines w:val="0"/>
+              <w:widowControl/>
+              <w:suppressLineNumbers w:val="0"/>
+              <w:jc w:val="left"/>
+              <w:textAlignment w:val="bottom"/>
+              <w:rPr>
+                <w:rFonts w:hint="eastAsia" w:ascii="微软雅黑" w:hAnsi="微软雅黑" w:eastAsia="微软雅黑" w:cs="微软雅黑"/>
+                <w:i w:val="0"/>
+                <w:color w:val="000000"/>
+                <w:sz w:val="22"/>
+                <w:szCs w:val="22"/>
+                <w:u w:val="none"/>
+              </w:rPr>
+            </w:pPr>
+            <w:r>
+              <w:rPr>
+                <w:rFonts w:hint="eastAsia" w:ascii="微软雅黑" w:hAnsi="微软雅黑" w:eastAsia="微软雅黑" w:cs="微软雅黑"/>
+                <w:i w:val="0"/>
+                <w:color w:val="000000"/>
+                <w:kern w:val="0"/>
+                <w:sz w:val="22"/>
+                <w:szCs w:val="22"/>
+                <w:u w:val="none"/>
+                <w:lang w:val="en-US" w:eastAsia="zh-CN" w:bidi="ar"/>
+              </w:rPr>
+              <w:t>全局范围</w:t>
+            </w:r>
+          </w:p>
+        </w:tc>
+        <w:tc>
+          <w:tcPr>
+            <w:tcW w:w="0" w:type="auto"/>
+            <w:tcBorders>
+              <w:top w:val="single" w:color="000000" w:sz="4" w:space="0"/>
+              <w:left w:val="single" w:color="000000" w:sz="4" w:space="0"/>
+              <w:bottom w:val="single" w:color="000000" w:sz="8" w:space="0"/>
+              <w:right w:val="single" w:color="000000" w:sz="4" w:space="0"/>
+            </w:tcBorders>
+            <w:shd w:val="clear" w:color="auto" w:fill="auto"/>
+            <w:noWrap/>
+            <w:tcMar>
+              <w:top w:w="15" w:type="dxa"/>
+              <w:left w:w="15" w:type="dxa"/>
+              <w:right w:w="15" w:type="dxa"/>
+            </w:tcMar>
+            <w:vAlign w:val="bottom"/>
+          </w:tcPr>
+          <w:p>
+            <w:pPr>
+              <w:jc w:val="center"/>
+              <w:rPr>
+                <w:rFonts w:hint="eastAsia" w:ascii="微软雅黑" w:hAnsi="微软雅黑" w:eastAsia="微软雅黑" w:cs="微软雅黑"/>
+                <w:i w:val="0"/>
+                <w:color w:val="000000"/>
+                <w:sz w:val="22"/>
+                <w:szCs w:val="22"/>
+                <w:u w:val="none"/>
+              </w:rPr>
+            </w:pPr>
+          </w:p>
+        </w:tc>
+        <w:tc>
+          <w:tcPr>
+            <w:tcW w:w="0" w:type="auto"/>
+            <w:tcBorders>
+              <w:top w:val="single" w:color="000000" w:sz="4" w:space="0"/>
+              <w:left w:val="single" w:color="000000" w:sz="4" w:space="0"/>
+              <w:bottom w:val="single" w:color="000000" w:sz="8" w:space="0"/>
+              <w:right w:val="single" w:color="000000" w:sz="4" w:space="0"/>
+            </w:tcBorders>
+            <w:shd w:val="clear" w:color="auto" w:fill="auto"/>
+            <w:noWrap/>
+            <w:tcMar>
+              <w:top w:w="15" w:type="dxa"/>
+              <w:left w:w="15" w:type="dxa"/>
+              <w:right w:w="15" w:type="dxa"/>
+            </w:tcMar>
+            <w:vAlign w:val="bottom"/>
+          </w:tcPr>
+          <w:p>
+            <w:pPr>
+              <w:jc w:val="center"/>
+              <w:rPr>
+                <w:rFonts w:hint="eastAsia" w:ascii="微软雅黑" w:hAnsi="微软雅黑" w:eastAsia="微软雅黑" w:cs="微软雅黑"/>
+                <w:i w:val="0"/>
+                <w:color w:val="000000"/>
+                <w:sz w:val="22"/>
+                <w:szCs w:val="22"/>
+                <w:u w:val="none"/>
+              </w:rPr>
+            </w:pPr>
+          </w:p>
+        </w:tc>
+        <w:tc>
+          <w:tcPr>
+            <w:tcW w:w="0" w:type="auto"/>
+            <w:tcBorders>
+              <w:top w:val="single" w:color="000000" w:sz="4" w:space="0"/>
+              <w:left w:val="single" w:color="000000" w:sz="4" w:space="0"/>
+              <w:bottom w:val="single" w:color="000000" w:sz="8" w:space="0"/>
+              <w:right w:val="single" w:color="000000" w:sz="4" w:space="0"/>
+            </w:tcBorders>
+            <w:shd w:val="clear" w:color="auto" w:fill="auto"/>
+            <w:noWrap/>
+            <w:tcMar>
+              <w:top w:w="15" w:type="dxa"/>
+              <w:left w:w="15" w:type="dxa"/>
+              <w:right w:w="15" w:type="dxa"/>
+            </w:tcMar>
+            <w:vAlign w:val="bottom"/>
+          </w:tcPr>
+          <w:p>
+            <w:pPr>
+              <w:jc w:val="center"/>
+              <w:rPr>
+                <w:rFonts w:hint="eastAsia" w:ascii="微软雅黑" w:hAnsi="微软雅黑" w:eastAsia="微软雅黑" w:cs="微软雅黑"/>
+                <w:i w:val="0"/>
+                <w:color w:val="000000"/>
+                <w:sz w:val="22"/>
+                <w:szCs w:val="22"/>
+                <w:u w:val="none"/>
+              </w:rPr>
+            </w:pPr>
+          </w:p>
+        </w:tc>
+        <w:tc>
+          <w:tcPr>
+            <w:tcW w:w="0" w:type="auto"/>
+            <w:tcBorders>
+              <w:top w:val="single" w:color="000000" w:sz="4" w:space="0"/>
+              <w:left w:val="single" w:color="000000" w:sz="4" w:space="0"/>
+              <w:bottom w:val="single" w:color="000000" w:sz="8" w:space="0"/>
+              <w:right w:val="single" w:color="000000" w:sz="8" w:space="0"/>
+            </w:tcBorders>
+            <w:shd w:val="clear" w:color="auto" w:fill="auto"/>
+            <w:noWrap/>
+            <w:tcMar>
+              <w:top w:w="15" w:type="dxa"/>
+              <w:left w:w="15" w:type="dxa"/>
+              <w:right w:w="15" w:type="dxa"/>
+            </w:tcMar>
+            <w:vAlign w:val="bottom"/>
+          </w:tcPr>
+          <w:p>
+            <w:pPr>
+              <w:keepNext w:val="0"/>
+              <w:keepLines w:val="0"/>
+              <w:widowControl/>
+              <w:suppressLineNumbers w:val="0"/>
+              <w:jc w:val="center"/>
+              <w:textAlignment w:val="bottom"/>
+              <w:rPr>
+                <w:rFonts w:hint="eastAsia" w:ascii="微软雅黑" w:hAnsi="微软雅黑" w:eastAsia="微软雅黑" w:cs="微软雅黑"/>
+                <w:i w:val="0"/>
+                <w:color w:val="000000"/>
+                <w:sz w:val="22"/>
+                <w:szCs w:val="22"/>
+                <w:u w:val="none"/>
+              </w:rPr>
+            </w:pPr>
+            <w:r>
+              <w:rPr>
+                <w:rFonts w:hint="eastAsia" w:ascii="微软雅黑" w:hAnsi="微软雅黑" w:eastAsia="微软雅黑" w:cs="微软雅黑"/>
+                <w:i w:val="0"/>
+                <w:color w:val="000000"/>
+                <w:kern w:val="0"/>
+                <w:sz w:val="22"/>
+                <w:szCs w:val="22"/>
+                <w:u w:val="none"/>
+                <w:lang w:val="en-US" w:eastAsia="zh-CN" w:bidi="ar"/>
+              </w:rPr>
+              <w:t>○</w:t>
+            </w:r>
+          </w:p>
+        </w:tc>
+      </w:tr>
+      <w:tr>
+        <w:tblPrEx>
+          <w:tblCellMar>
+            <w:top w:w="0" w:type="dxa"/>
+            <w:left w:w="0" w:type="dxa"/>
+            <w:bottom w:w="0" w:type="dxa"/>
+            <w:right w:w="0" w:type="dxa"/>
+          </w:tblCellMar>
+        </w:tblPrEx>
+        <w:trPr>
+          <w:trHeight w:val="330" w:hRule="atLeast"/>
+        </w:trPr>
+        <w:tc>
+          <w:tcPr>
+            <w:tcW w:w="0" w:type="auto"/>
+            <w:tcBorders>
+              <w:top w:val="nil"/>
+              <w:left w:val="nil"/>
+              <w:bottom w:val="nil"/>
+              <w:right w:val="nil"/>
+            </w:tcBorders>
+            <w:shd w:val="clear" w:color="auto" w:fill="auto"/>
+            <w:noWrap/>
+            <w:tcMar>
+              <w:top w:w="15" w:type="dxa"/>
+              <w:left w:w="15" w:type="dxa"/>
+              <w:right w:w="15" w:type="dxa"/>
+            </w:tcMar>
+            <w:vAlign w:val="bottom"/>
+          </w:tcPr>
+          <w:p>
+            <w:pPr>
+              <w:rPr>
+                <w:rFonts w:hint="eastAsia" w:ascii="微软雅黑" w:hAnsi="微软雅黑" w:eastAsia="微软雅黑" w:cs="微软雅黑"/>
+                <w:i w:val="0"/>
+                <w:color w:val="000000"/>
+                <w:sz w:val="22"/>
+                <w:szCs w:val="22"/>
+                <w:u w:val="none"/>
+              </w:rPr>
+            </w:pPr>
+          </w:p>
+        </w:tc>
+        <w:tc>
+          <w:tcPr>
+            <w:tcW w:w="0" w:type="auto"/>
+            <w:tcBorders>
+              <w:top w:val="nil"/>
+              <w:left w:val="nil"/>
+              <w:bottom w:val="nil"/>
+              <w:right w:val="nil"/>
+            </w:tcBorders>
+            <w:shd w:val="clear" w:color="auto" w:fill="auto"/>
+            <w:noWrap/>
+            <w:tcMar>
+              <w:top w:w="15" w:type="dxa"/>
+              <w:left w:w="15" w:type="dxa"/>
+              <w:right w:w="15" w:type="dxa"/>
+            </w:tcMar>
+            <w:vAlign w:val="bottom"/>
+          </w:tcPr>
+          <w:p>
+            <w:pPr>
+              <w:keepNext w:val="0"/>
+              <w:keepLines w:val="0"/>
+              <w:widowControl/>
+              <w:suppressLineNumbers w:val="0"/>
+              <w:jc w:val="center"/>
+              <w:textAlignment w:val="bottom"/>
+              <w:rPr>
+                <w:rFonts w:hint="eastAsia" w:ascii="微软雅黑" w:hAnsi="微软雅黑" w:eastAsia="微软雅黑" w:cs="微软雅黑"/>
+                <w:i w:val="0"/>
+                <w:color w:val="000000"/>
+                <w:sz w:val="22"/>
+                <w:szCs w:val="22"/>
+                <w:u w:val="none"/>
+              </w:rPr>
+            </w:pPr>
+            <w:r>
+              <w:rPr>
+                <w:rFonts w:hint="eastAsia" w:ascii="微软雅黑" w:hAnsi="微软雅黑" w:eastAsia="微软雅黑" w:cs="微软雅黑"/>
+                <w:i w:val="0"/>
+                <w:color w:val="000000"/>
+                <w:kern w:val="0"/>
+                <w:sz w:val="22"/>
+                <w:szCs w:val="22"/>
+                <w:u w:val="none"/>
+                <w:lang w:val="en-US" w:eastAsia="zh-CN" w:bidi="ar"/>
+              </w:rPr>
+              <w:t>类中</w:t>
+            </w:r>
+          </w:p>
+        </w:tc>
+        <w:tc>
+          <w:tcPr>
+            <w:tcW w:w="0" w:type="auto"/>
+            <w:tcBorders>
+              <w:top w:val="nil"/>
+              <w:left w:val="nil"/>
+              <w:bottom w:val="nil"/>
+              <w:right w:val="nil"/>
+            </w:tcBorders>
+            <w:shd w:val="clear" w:color="auto" w:fill="auto"/>
+            <w:noWrap/>
+            <w:tcMar>
+              <w:top w:w="15" w:type="dxa"/>
+              <w:left w:w="15" w:type="dxa"/>
+              <w:right w:w="15" w:type="dxa"/>
+            </w:tcMar>
+            <w:vAlign w:val="bottom"/>
+          </w:tcPr>
+          <w:p>
+            <w:pPr>
+              <w:keepNext w:val="0"/>
+              <w:keepLines w:val="0"/>
+              <w:widowControl/>
+              <w:suppressLineNumbers w:val="0"/>
+              <w:jc w:val="center"/>
+              <w:textAlignment w:val="bottom"/>
+              <w:rPr>
+                <w:rFonts w:hint="eastAsia" w:ascii="微软雅黑" w:hAnsi="微软雅黑" w:eastAsia="微软雅黑" w:cs="微软雅黑"/>
+                <w:i w:val="0"/>
+                <w:color w:val="000000"/>
+                <w:sz w:val="22"/>
+                <w:szCs w:val="22"/>
+                <w:u w:val="none"/>
+              </w:rPr>
+            </w:pPr>
+            <w:r>
+              <w:rPr>
+                <w:rFonts w:hint="eastAsia" w:ascii="微软雅黑" w:hAnsi="微软雅黑" w:eastAsia="微软雅黑" w:cs="微软雅黑"/>
+                <w:i w:val="0"/>
+                <w:color w:val="000000"/>
+                <w:kern w:val="0"/>
+                <w:sz w:val="22"/>
+                <w:szCs w:val="22"/>
+                <w:u w:val="none"/>
+                <w:lang w:val="en-US" w:eastAsia="zh-CN" w:bidi="ar"/>
+              </w:rPr>
+              <w:t>包中</w:t>
+            </w:r>
+          </w:p>
+        </w:tc>
+        <w:tc>
+          <w:tcPr>
+            <w:tcW w:w="0" w:type="auto"/>
+            <w:tcBorders>
+              <w:top w:val="nil"/>
+              <w:left w:val="nil"/>
+              <w:bottom w:val="nil"/>
+              <w:right w:val="nil"/>
+            </w:tcBorders>
+            <w:shd w:val="clear" w:color="auto" w:fill="auto"/>
+            <w:noWrap/>
+            <w:tcMar>
+              <w:top w:w="15" w:type="dxa"/>
+              <w:left w:w="15" w:type="dxa"/>
+              <w:right w:w="15" w:type="dxa"/>
+            </w:tcMar>
+            <w:vAlign w:val="bottom"/>
+          </w:tcPr>
+          <w:p>
+            <w:pPr>
+              <w:keepNext w:val="0"/>
+              <w:keepLines w:val="0"/>
+              <w:widowControl/>
+              <w:suppressLineNumbers w:val="0"/>
+              <w:jc w:val="center"/>
+              <w:textAlignment w:val="bottom"/>
+              <w:rPr>
+                <w:rFonts w:hint="eastAsia" w:ascii="微软雅黑" w:hAnsi="微软雅黑" w:eastAsia="微软雅黑" w:cs="微软雅黑"/>
+                <w:i w:val="0"/>
+                <w:color w:val="000000"/>
+                <w:sz w:val="22"/>
+                <w:szCs w:val="22"/>
+                <w:u w:val="none"/>
+              </w:rPr>
+            </w:pPr>
+            <w:r>
+              <w:rPr>
+                <w:rFonts w:hint="eastAsia" w:ascii="微软雅黑" w:hAnsi="微软雅黑" w:eastAsia="微软雅黑" w:cs="微软雅黑"/>
+                <w:i w:val="0"/>
+                <w:color w:val="000000"/>
+                <w:kern w:val="0"/>
+                <w:sz w:val="22"/>
+                <w:szCs w:val="22"/>
+                <w:u w:val="none"/>
+                <w:lang w:val="en-US" w:eastAsia="zh-CN" w:bidi="ar"/>
+              </w:rPr>
+              <w:t>子类中</w:t>
+            </w:r>
+          </w:p>
+        </w:tc>
+        <w:tc>
+          <w:tcPr>
+            <w:tcW w:w="0" w:type="auto"/>
+            <w:tcBorders>
+              <w:top w:val="nil"/>
+              <w:left w:val="nil"/>
+              <w:bottom w:val="nil"/>
+              <w:right w:val="nil"/>
+            </w:tcBorders>
+            <w:shd w:val="clear" w:color="auto" w:fill="auto"/>
+            <w:noWrap/>
+            <w:tcMar>
+              <w:top w:w="15" w:type="dxa"/>
+              <w:left w:w="15" w:type="dxa"/>
+              <w:right w:w="15" w:type="dxa"/>
+            </w:tcMar>
+            <w:vAlign w:val="bottom"/>
+          </w:tcPr>
+          <w:p>
+            <w:pPr>
+              <w:keepNext w:val="0"/>
+              <w:keepLines w:val="0"/>
+              <w:widowControl/>
+              <w:suppressLineNumbers w:val="0"/>
+              <w:jc w:val="center"/>
+              <w:textAlignment w:val="bottom"/>
+              <w:rPr>
+                <w:rFonts w:hint="eastAsia" w:ascii="微软雅黑" w:hAnsi="微软雅黑" w:eastAsia="微软雅黑" w:cs="微软雅黑"/>
+                <w:i w:val="0"/>
+                <w:color w:val="000000"/>
+                <w:sz w:val="22"/>
+                <w:szCs w:val="22"/>
+                <w:u w:val="none"/>
+              </w:rPr>
+            </w:pPr>
+            <w:r>
+              <w:rPr>
+                <w:rFonts w:hint="eastAsia" w:ascii="微软雅黑" w:hAnsi="微软雅黑" w:eastAsia="微软雅黑" w:cs="微软雅黑"/>
+                <w:i w:val="0"/>
+                <w:color w:val="000000"/>
+                <w:kern w:val="0"/>
+                <w:sz w:val="22"/>
+                <w:szCs w:val="22"/>
+                <w:u w:val="none"/>
+                <w:lang w:val="en-US" w:eastAsia="zh-CN" w:bidi="ar"/>
+              </w:rPr>
+              <w:t>全部</w:t>
+            </w:r>
+          </w:p>
+        </w:tc>
+      </w:tr>
+    </w:tbl>
+    <w:p>
+      <w:pPr>
+        <w:rPr>
+          <w:rFonts w:hint="default"/>
+          <w:lang w:val="en-US" w:eastAsia="zh-CN"/>
+        </w:rPr>
+      </w:pPr>
+    </w:p>
+    <w:p>
+      <w:pPr>
+        <w:rPr>
+          <w:rFonts w:hint="default"/>
+          <w:lang w:val="en-US" w:eastAsia="zh-CN"/>
+        </w:rPr>
+      </w:pPr>
+    </w:p>
+    <w:p>
+      <w:pPr>
+        <w:rPr>
+          <w:rFonts w:hint="eastAsia"/>
+          <w:lang w:val="en-US" w:eastAsia="zh-CN"/>
+        </w:rPr>
+      </w:pPr>
+      <w:r>
+        <w:rPr>
+          <w:rFonts w:hint="eastAsia"/>
+          <w:lang w:val="en-US" w:eastAsia="zh-CN"/>
+        </w:rPr>
+        <w:t>方法重写： 子类覆盖父类的方法</w:t>
+      </w:r>
+    </w:p>
+    <w:p>
+      <w:pPr>
+        <w:rPr>
+          <w:rFonts w:hint="eastAsia"/>
+          <w:lang w:val="en-US" w:eastAsia="zh-CN"/>
+        </w:rPr>
+      </w:pPr>
+      <w:r>
+        <w:rPr>
+          <w:rFonts w:hint="eastAsia"/>
+          <w:lang w:val="en-US" w:eastAsia="zh-CN"/>
+        </w:rPr>
+        <w:t>方法重载： 相同方法名，不同参数列表，列如</w:t>
       </w:r>
     </w:p>
     <w:tbl>
@@ -3495,6 +2891,616 @@
             <w:bottom w:w="0" w:type="dxa"/>
             <w:right w:w="108" w:type="dxa"/>
           </w:tblCellMar>
+        </w:tblPrEx>
+        <w:tc>
+          <w:tcPr>
+            <w:tcW w:w="8522" w:type="dxa"/>
+          </w:tcPr>
+          <w:p>
+            <w:pPr>
+              <w:rPr>
+                <w:rFonts w:hint="default"/>
+                <w:vertAlign w:val="baseline"/>
+                <w:lang w:val="en-US" w:eastAsia="zh-CN"/>
+              </w:rPr>
+            </w:pPr>
+            <w:r>
+              <w:rPr>
+                <w:rFonts w:hint="default"/>
+                <w:vertAlign w:val="baseline"/>
+                <w:lang w:val="en-US" w:eastAsia="zh-CN"/>
+              </w:rPr>
+              <w:tab/>
+            </w:r>
+            <w:r>
+              <w:rPr>
+                <w:rFonts w:hint="default"/>
+                <w:vertAlign w:val="baseline"/>
+                <w:lang w:val="en-US" w:eastAsia="zh-CN"/>
+              </w:rPr>
+              <w:t>public void print() {</w:t>
+            </w:r>
+          </w:p>
+          <w:p>
+            <w:pPr>
+              <w:rPr>
+                <w:rFonts w:hint="default"/>
+                <w:vertAlign w:val="baseline"/>
+                <w:lang w:val="en-US" w:eastAsia="zh-CN"/>
+              </w:rPr>
+            </w:pPr>
+            <w:r>
+              <w:rPr>
+                <w:rFonts w:hint="default"/>
+                <w:vertAlign w:val="baseline"/>
+                <w:lang w:val="en-US" w:eastAsia="zh-CN"/>
+              </w:rPr>
+              <w:tab/>
+            </w:r>
+            <w:r>
+              <w:rPr>
+                <w:rFonts w:hint="default"/>
+                <w:vertAlign w:val="baseline"/>
+                <w:lang w:val="en-US" w:eastAsia="zh-CN"/>
+              </w:rPr>
+              <w:tab/>
+            </w:r>
+            <w:r>
+              <w:rPr>
+                <w:rFonts w:hint="default"/>
+                <w:vertAlign w:val="baseline"/>
+                <w:lang w:val="en-US" w:eastAsia="zh-CN"/>
+              </w:rPr>
+              <w:t>System.out.println("I'm a sub-class");</w:t>
+            </w:r>
+          </w:p>
+          <w:p>
+            <w:pPr>
+              <w:rPr>
+                <w:rFonts w:hint="default"/>
+                <w:vertAlign w:val="baseline"/>
+                <w:lang w:val="en-US" w:eastAsia="zh-CN"/>
+              </w:rPr>
+            </w:pPr>
+            <w:r>
+              <w:rPr>
+                <w:rFonts w:hint="default"/>
+                <w:vertAlign w:val="baseline"/>
+                <w:lang w:val="en-US" w:eastAsia="zh-CN"/>
+              </w:rPr>
+              <w:tab/>
+            </w:r>
+            <w:r>
+              <w:rPr>
+                <w:rFonts w:hint="default"/>
+                <w:vertAlign w:val="baseline"/>
+                <w:lang w:val="en-US" w:eastAsia="zh-CN"/>
+              </w:rPr>
+              <w:tab/>
+            </w:r>
+          </w:p>
+          <w:p>
+            <w:pPr>
+              <w:rPr>
+                <w:rFonts w:hint="default"/>
+                <w:vertAlign w:val="baseline"/>
+                <w:lang w:val="en-US" w:eastAsia="zh-CN"/>
+              </w:rPr>
+            </w:pPr>
+            <w:r>
+              <w:rPr>
+                <w:rFonts w:hint="default"/>
+                <w:vertAlign w:val="baseline"/>
+                <w:lang w:val="en-US" w:eastAsia="zh-CN"/>
+              </w:rPr>
+              <w:tab/>
+            </w:r>
+            <w:r>
+              <w:rPr>
+                <w:rFonts w:hint="default"/>
+                <w:vertAlign w:val="baseline"/>
+                <w:lang w:val="en-US" w:eastAsia="zh-CN"/>
+              </w:rPr>
+              <w:t>}</w:t>
+            </w:r>
+          </w:p>
+          <w:p>
+            <w:pPr>
+              <w:rPr>
+                <w:rFonts w:hint="default"/>
+                <w:vertAlign w:val="baseline"/>
+                <w:lang w:val="en-US" w:eastAsia="zh-CN"/>
+              </w:rPr>
+            </w:pPr>
+            <w:r>
+              <w:rPr>
+                <w:rFonts w:hint="default"/>
+                <w:vertAlign w:val="baseline"/>
+                <w:lang w:val="en-US" w:eastAsia="zh-CN"/>
+              </w:rPr>
+              <w:tab/>
+            </w:r>
+          </w:p>
+          <w:p>
+            <w:pPr>
+              <w:rPr>
+                <w:rFonts w:hint="default"/>
+                <w:vertAlign w:val="baseline"/>
+                <w:lang w:val="en-US" w:eastAsia="zh-CN"/>
+              </w:rPr>
+            </w:pPr>
+            <w:r>
+              <w:rPr>
+                <w:rFonts w:hint="default"/>
+                <w:vertAlign w:val="baseline"/>
+                <w:lang w:val="en-US" w:eastAsia="zh-CN"/>
+              </w:rPr>
+              <w:tab/>
+            </w:r>
+            <w:r>
+              <w:rPr>
+                <w:rFonts w:hint="default"/>
+                <w:vertAlign w:val="baseline"/>
+                <w:lang w:val="en-US" w:eastAsia="zh-CN"/>
+              </w:rPr>
+              <w:t>public void print(String abc) {</w:t>
+            </w:r>
+          </w:p>
+          <w:p>
+            <w:pPr>
+              <w:rPr>
+                <w:rFonts w:hint="default"/>
+                <w:vertAlign w:val="baseline"/>
+                <w:lang w:val="en-US" w:eastAsia="zh-CN"/>
+              </w:rPr>
+            </w:pPr>
+            <w:r>
+              <w:rPr>
+                <w:rFonts w:hint="default"/>
+                <w:vertAlign w:val="baseline"/>
+                <w:lang w:val="en-US" w:eastAsia="zh-CN"/>
+              </w:rPr>
+              <w:tab/>
+            </w:r>
+            <w:r>
+              <w:rPr>
+                <w:rFonts w:hint="default"/>
+                <w:vertAlign w:val="baseline"/>
+                <w:lang w:val="en-US" w:eastAsia="zh-CN"/>
+              </w:rPr>
+              <w:tab/>
+            </w:r>
+            <w:r>
+              <w:rPr>
+                <w:rFonts w:hint="default"/>
+                <w:vertAlign w:val="baseline"/>
+                <w:lang w:val="en-US" w:eastAsia="zh-CN"/>
+              </w:rPr>
+              <w:t>System.out.println(abc);</w:t>
+            </w:r>
+          </w:p>
+          <w:p>
+            <w:pPr>
+              <w:rPr>
+                <w:rFonts w:hint="default"/>
+                <w:vertAlign w:val="baseline"/>
+                <w:lang w:val="en-US" w:eastAsia="zh-CN"/>
+              </w:rPr>
+            </w:pPr>
+            <w:r>
+              <w:rPr>
+                <w:rFonts w:hint="default"/>
+                <w:vertAlign w:val="baseline"/>
+                <w:lang w:val="en-US" w:eastAsia="zh-CN"/>
+              </w:rPr>
+              <w:tab/>
+            </w:r>
+            <w:r>
+              <w:rPr>
+                <w:rFonts w:hint="default"/>
+                <w:vertAlign w:val="baseline"/>
+                <w:lang w:val="en-US" w:eastAsia="zh-CN"/>
+              </w:rPr>
+              <w:t>}</w:t>
+            </w:r>
+          </w:p>
+          <w:p>
+            <w:pPr>
+              <w:rPr>
+                <w:rFonts w:hint="default"/>
+                <w:vertAlign w:val="baseline"/>
+                <w:lang w:val="en-US" w:eastAsia="zh-CN"/>
+              </w:rPr>
+            </w:pPr>
+            <w:r>
+              <w:rPr>
+                <w:rFonts w:hint="default"/>
+                <w:vertAlign w:val="baseline"/>
+                <w:lang w:val="en-US" w:eastAsia="zh-CN"/>
+              </w:rPr>
+              <w:tab/>
+            </w:r>
+          </w:p>
+          <w:p>
+            <w:pPr>
+              <w:rPr>
+                <w:rFonts w:hint="default"/>
+                <w:vertAlign w:val="baseline"/>
+                <w:lang w:val="en-US" w:eastAsia="zh-CN"/>
+              </w:rPr>
+            </w:pPr>
+            <w:r>
+              <w:rPr>
+                <w:rFonts w:hint="default"/>
+                <w:vertAlign w:val="baseline"/>
+                <w:lang w:val="en-US" w:eastAsia="zh-CN"/>
+              </w:rPr>
+              <w:tab/>
+            </w:r>
+            <w:r>
+              <w:rPr>
+                <w:rFonts w:hint="default"/>
+                <w:vertAlign w:val="baseline"/>
+                <w:lang w:val="en-US" w:eastAsia="zh-CN"/>
+              </w:rPr>
+              <w:t>public void print(int abc) {</w:t>
+            </w:r>
+          </w:p>
+          <w:p>
+            <w:pPr>
+              <w:rPr>
+                <w:rFonts w:hint="default"/>
+                <w:vertAlign w:val="baseline"/>
+                <w:lang w:val="en-US" w:eastAsia="zh-CN"/>
+              </w:rPr>
+            </w:pPr>
+            <w:r>
+              <w:rPr>
+                <w:rFonts w:hint="default"/>
+                <w:vertAlign w:val="baseline"/>
+                <w:lang w:val="en-US" w:eastAsia="zh-CN"/>
+              </w:rPr>
+              <w:tab/>
+            </w:r>
+            <w:r>
+              <w:rPr>
+                <w:rFonts w:hint="default"/>
+                <w:vertAlign w:val="baseline"/>
+                <w:lang w:val="en-US" w:eastAsia="zh-CN"/>
+              </w:rPr>
+              <w:tab/>
+            </w:r>
+            <w:r>
+              <w:rPr>
+                <w:rFonts w:hint="default"/>
+                <w:vertAlign w:val="baseline"/>
+                <w:lang w:val="en-US" w:eastAsia="zh-CN"/>
+              </w:rPr>
+              <w:t>System.out.println(abc);</w:t>
+            </w:r>
+          </w:p>
+          <w:p>
+            <w:pPr>
+              <w:rPr>
+                <w:rFonts w:hint="default"/>
+                <w:vertAlign w:val="baseline"/>
+                <w:lang w:val="en-US" w:eastAsia="zh-CN"/>
+              </w:rPr>
+            </w:pPr>
+            <w:r>
+              <w:rPr>
+                <w:rFonts w:hint="default"/>
+                <w:vertAlign w:val="baseline"/>
+                <w:lang w:val="en-US" w:eastAsia="zh-CN"/>
+              </w:rPr>
+              <w:tab/>
+            </w:r>
+            <w:r>
+              <w:rPr>
+                <w:rFonts w:hint="default"/>
+                <w:vertAlign w:val="baseline"/>
+                <w:lang w:val="en-US" w:eastAsia="zh-CN"/>
+              </w:rPr>
+              <w:t>}</w:t>
+            </w:r>
+          </w:p>
+          <w:p>
+            <w:pPr>
+              <w:rPr>
+                <w:rFonts w:hint="default"/>
+                <w:vertAlign w:val="baseline"/>
+                <w:lang w:val="en-US" w:eastAsia="zh-CN"/>
+              </w:rPr>
+            </w:pPr>
+            <w:r>
+              <w:rPr>
+                <w:rFonts w:hint="default"/>
+                <w:vertAlign w:val="baseline"/>
+                <w:lang w:val="en-US" w:eastAsia="zh-CN"/>
+              </w:rPr>
+              <w:tab/>
+            </w:r>
+          </w:p>
+          <w:p>
+            <w:pPr>
+              <w:rPr>
+                <w:rFonts w:hint="default"/>
+                <w:vertAlign w:val="baseline"/>
+                <w:lang w:val="en-US" w:eastAsia="zh-CN"/>
+              </w:rPr>
+            </w:pPr>
+            <w:r>
+              <w:rPr>
+                <w:rFonts w:hint="default"/>
+                <w:vertAlign w:val="baseline"/>
+                <w:lang w:val="en-US" w:eastAsia="zh-CN"/>
+              </w:rPr>
+              <w:tab/>
+            </w:r>
+            <w:r>
+              <w:rPr>
+                <w:rFonts w:hint="default"/>
+                <w:vertAlign w:val="baseline"/>
+                <w:lang w:val="en-US" w:eastAsia="zh-CN"/>
+              </w:rPr>
+              <w:t>public void print(String abc, int bcd) {</w:t>
+            </w:r>
+          </w:p>
+          <w:p>
+            <w:pPr>
+              <w:rPr>
+                <w:rFonts w:hint="default"/>
+                <w:vertAlign w:val="baseline"/>
+                <w:lang w:val="en-US" w:eastAsia="zh-CN"/>
+              </w:rPr>
+            </w:pPr>
+            <w:r>
+              <w:rPr>
+                <w:rFonts w:hint="default"/>
+                <w:vertAlign w:val="baseline"/>
+                <w:lang w:val="en-US" w:eastAsia="zh-CN"/>
+              </w:rPr>
+              <w:tab/>
+            </w:r>
+            <w:r>
+              <w:rPr>
+                <w:rFonts w:hint="default"/>
+                <w:vertAlign w:val="baseline"/>
+                <w:lang w:val="en-US" w:eastAsia="zh-CN"/>
+              </w:rPr>
+              <w:tab/>
+            </w:r>
+            <w:r>
+              <w:rPr>
+                <w:rFonts w:hint="default"/>
+                <w:vertAlign w:val="baseline"/>
+                <w:lang w:val="en-US" w:eastAsia="zh-CN"/>
+              </w:rPr>
+              <w:t>System.out.println(abc + bcd);</w:t>
+            </w:r>
+          </w:p>
+          <w:p>
+            <w:pPr>
+              <w:rPr>
+                <w:rFonts w:hint="default"/>
+                <w:vertAlign w:val="baseline"/>
+                <w:lang w:val="en-US" w:eastAsia="zh-CN"/>
+              </w:rPr>
+            </w:pPr>
+            <w:r>
+              <w:rPr>
+                <w:rFonts w:hint="default"/>
+                <w:vertAlign w:val="baseline"/>
+                <w:lang w:val="en-US" w:eastAsia="zh-CN"/>
+              </w:rPr>
+              <w:tab/>
+            </w:r>
+            <w:r>
+              <w:rPr>
+                <w:rFonts w:hint="default"/>
+                <w:vertAlign w:val="baseline"/>
+                <w:lang w:val="en-US" w:eastAsia="zh-CN"/>
+              </w:rPr>
+              <w:t>}</w:t>
+            </w:r>
+          </w:p>
+        </w:tc>
+      </w:tr>
+    </w:tbl>
+    <w:p>
+      <w:pPr>
+        <w:rPr>
+          <w:rFonts w:hint="eastAsia"/>
+          <w:lang w:val="en-US" w:eastAsia="zh-CN"/>
+        </w:rPr>
+      </w:pPr>
+    </w:p>
+    <w:p>
+      <w:pPr>
+        <w:rPr>
+          <w:rFonts w:hint="eastAsia"/>
+          <w:lang w:val="en-US" w:eastAsia="zh-CN"/>
+        </w:rPr>
+      </w:pPr>
+      <w:r>
+        <w:rPr>
+          <w:rFonts w:hint="eastAsia"/>
+          <w:lang w:val="en-US" w:eastAsia="zh-CN"/>
+        </w:rPr>
+        <w:t>变量的作用域与生命周期：</w:t>
+      </w:r>
+    </w:p>
+    <w:p>
+      <w:pPr>
+        <w:rPr>
+          <w:rFonts w:hint="eastAsia"/>
+          <w:lang w:val="en-US" w:eastAsia="zh-CN"/>
+        </w:rPr>
+      </w:pPr>
+      <w:r>
+        <w:rPr>
+          <w:rFonts w:hint="eastAsia"/>
+          <w:lang w:val="en-US" w:eastAsia="zh-CN"/>
+        </w:rPr>
+        <w:t>变量的生命周期</w:t>
+      </w:r>
+    </w:p>
+    <w:tbl>
+      <w:tblPr>
+        <w:tblStyle w:val="8"/>
+        <w:tblW w:w="0" w:type="auto"/>
+        <w:tblInd w:w="0" w:type="dxa"/>
+        <w:tblBorders>
+          <w:top w:val="single" w:color="auto" w:sz="4" w:space="0"/>
+          <w:left w:val="single" w:color="auto" w:sz="4" w:space="0"/>
+          <w:bottom w:val="single" w:color="auto" w:sz="4" w:space="0"/>
+          <w:right w:val="single" w:color="auto" w:sz="4" w:space="0"/>
+          <w:insideH w:val="single" w:color="auto" w:sz="4" w:space="0"/>
+          <w:insideV w:val="single" w:color="auto" w:sz="4" w:space="0"/>
+        </w:tblBorders>
+        <w:tblLayout w:type="autofit"/>
+        <w:tblCellMar>
+          <w:top w:w="0" w:type="dxa"/>
+          <w:left w:w="108" w:type="dxa"/>
+          <w:bottom w:w="0" w:type="dxa"/>
+          <w:right w:w="108" w:type="dxa"/>
+        </w:tblCellMar>
+      </w:tblPr>
+      <w:tblGrid>
+        <w:gridCol w:w="8522"/>
+      </w:tblGrid>
+      <w:tr>
+        <w:tblPrEx>
+          <w:tblBorders>
+            <w:top w:val="single" w:color="auto" w:sz="4" w:space="0"/>
+            <w:left w:val="single" w:color="auto" w:sz="4" w:space="0"/>
+            <w:bottom w:val="single" w:color="auto" w:sz="4" w:space="0"/>
+            <w:right w:val="single" w:color="auto" w:sz="4" w:space="0"/>
+            <w:insideH w:val="single" w:color="auto" w:sz="4" w:space="0"/>
+            <w:insideV w:val="single" w:color="auto" w:sz="4" w:space="0"/>
+          </w:tblBorders>
+          <w:tblCellMar>
+            <w:top w:w="0" w:type="dxa"/>
+            <w:left w:w="108" w:type="dxa"/>
+            <w:bottom w:w="0" w:type="dxa"/>
+            <w:right w:w="108" w:type="dxa"/>
+          </w:tblCellMar>
+        </w:tblPrEx>
+        <w:tc>
+          <w:tcPr>
+            <w:tcW w:w="8522" w:type="dxa"/>
+          </w:tcPr>
+          <w:p>
+            <w:pPr>
+              <w:rPr>
+                <w:rFonts w:hint="eastAsia"/>
+                <w:vertAlign w:val="baseline"/>
+                <w:lang w:val="en-US" w:eastAsia="zh-CN"/>
+              </w:rPr>
+            </w:pPr>
+            <w:r>
+              <w:rPr>
+                <w:rFonts w:hint="eastAsia"/>
+                <w:vertAlign w:val="baseline"/>
+                <w:lang w:val="en-US" w:eastAsia="zh-CN"/>
+              </w:rPr>
+              <w:t>{</w:t>
+            </w:r>
+          </w:p>
+          <w:p>
+            <w:pPr>
+              <w:rPr>
+                <w:rFonts w:hint="default"/>
+                <w:vertAlign w:val="baseline"/>
+                <w:lang w:val="en-US" w:eastAsia="zh-CN"/>
+              </w:rPr>
+            </w:pPr>
+            <w:r>
+              <w:rPr>
+                <w:rFonts w:hint="eastAsia"/>
+                <w:vertAlign w:val="baseline"/>
+                <w:lang w:val="en-US" w:eastAsia="zh-CN"/>
+              </w:rPr>
+              <w:t xml:space="preserve">   int a = 5;//变量a的作用域仅限在花括号里</w:t>
+            </w:r>
+          </w:p>
+          <w:p>
+            <w:pPr>
+              <w:rPr>
+                <w:rFonts w:hint="default"/>
+                <w:vertAlign w:val="baseline"/>
+                <w:lang w:val="en-US" w:eastAsia="zh-CN"/>
+              </w:rPr>
+            </w:pPr>
+            <w:r>
+              <w:rPr>
+                <w:rFonts w:hint="eastAsia"/>
+                <w:vertAlign w:val="baseline"/>
+                <w:lang w:val="en-US" w:eastAsia="zh-CN"/>
+              </w:rPr>
+              <w:t>}//变量a的生命结束</w:t>
+            </w:r>
+          </w:p>
+        </w:tc>
+      </w:tr>
+    </w:tbl>
+    <w:p>
+      <w:pPr>
+        <w:rPr>
+          <w:rFonts w:hint="default"/>
+          <w:lang w:val="en-US" w:eastAsia="zh-CN"/>
+        </w:rPr>
+      </w:pPr>
+    </w:p>
+    <w:p>
+      <w:pPr>
+        <w:rPr>
+          <w:rFonts w:hint="eastAsia"/>
+          <w:lang w:val="en-US" w:eastAsia="zh-CN"/>
+        </w:rPr>
+      </w:pPr>
+      <w:r>
+        <w:rPr>
+          <w:rFonts w:hint="eastAsia"/>
+          <w:lang w:val="en-US" w:eastAsia="zh-CN"/>
+        </w:rPr>
+        <w:t>子类构造器的执行顺序</w:t>
+      </w:r>
+    </w:p>
+    <w:tbl>
+      <w:tblPr>
+        <w:tblStyle w:val="8"/>
+        <w:tblW w:w="0" w:type="auto"/>
+        <w:tblInd w:w="0" w:type="dxa"/>
+        <w:tblBorders>
+          <w:top w:val="single" w:color="auto" w:sz="4" w:space="0"/>
+          <w:left w:val="single" w:color="auto" w:sz="4" w:space="0"/>
+          <w:bottom w:val="single" w:color="auto" w:sz="4" w:space="0"/>
+          <w:right w:val="single" w:color="auto" w:sz="4" w:space="0"/>
+          <w:insideH w:val="single" w:color="auto" w:sz="4" w:space="0"/>
+          <w:insideV w:val="single" w:color="auto" w:sz="4" w:space="0"/>
+        </w:tblBorders>
+        <w:tblLayout w:type="autofit"/>
+        <w:tblCellMar>
+          <w:top w:w="0" w:type="dxa"/>
+          <w:left w:w="108" w:type="dxa"/>
+          <w:bottom w:w="0" w:type="dxa"/>
+          <w:right w:w="108" w:type="dxa"/>
+        </w:tblCellMar>
+      </w:tblPr>
+      <w:tblGrid>
+        <w:gridCol w:w="8522"/>
+      </w:tblGrid>
+      <w:tr>
+        <w:tblPrEx>
+          <w:tblBorders>
+            <w:top w:val="single" w:color="auto" w:sz="4" w:space="0"/>
+            <w:left w:val="single" w:color="auto" w:sz="4" w:space="0"/>
+            <w:bottom w:val="single" w:color="auto" w:sz="4" w:space="0"/>
+            <w:right w:val="single" w:color="auto" w:sz="4" w:space="0"/>
+            <w:insideH w:val="single" w:color="auto" w:sz="4" w:space="0"/>
+            <w:insideV w:val="single" w:color="auto" w:sz="4" w:space="0"/>
+          </w:tblBorders>
         </w:tblPrEx>
         <w:tc>
           <w:tcPr>
@@ -9243,10 +9249,6 @@
             <w:insideH w:val="single" w:color="auto" w:sz="4" w:space="0"/>
             <w:insideV w:val="single" w:color="auto" w:sz="4" w:space="0"/>
           </w:tblBorders>
-          <w:tblCellMar>
-            <w:left w:w="108" w:type="dxa"/>
-            <w:right w:w="108" w:type="dxa"/>
-          </w:tblCellMar>
         </w:tblPrEx>
         <w:tc>
           <w:tcPr>
@@ -9539,8 +9541,6 @@
               </w:rPr>
               <w:t xml:space="preserve">        }</w:t>
             </w:r>
-            <w:bookmarkStart w:id="0" w:name="_GoBack"/>
-            <w:bookmarkEnd w:id="0"/>
           </w:p>
           <w:p>
             <w:pPr>
@@ -9572,6 +9572,62 @@
           <w:lang w:val="en-US" w:eastAsia="zh-CN"/>
         </w:rPr>
       </w:pPr>
+    </w:p>
+    <w:p>
+      <w:pPr>
+        <w:pStyle w:val="2"/>
+        <w:bidi w:val="0"/>
+        <w:rPr>
+          <w:rFonts w:hint="eastAsia" w:eastAsia="宋体"/>
+          <w:lang w:val="en-US" w:eastAsia="zh-CN"/>
+        </w:rPr>
+      </w:pPr>
+      <w:r>
+        <w:rPr>
+          <w:rFonts w:hint="eastAsia"/>
+          <w:lang w:val="en-US" w:eastAsia="zh-CN"/>
+        </w:rPr>
+        <w:t>ThreadLocal如何实现线程级别隔离</w:t>
+      </w:r>
+      <w:r>
+        <w:rPr>
+          <w:rFonts w:hint="eastAsia" w:eastAsia="MS Mincho"/>
+          <w:lang w:val="en-US" w:eastAsia="ja-JP"/>
+        </w:rPr>
+        <w:t xml:space="preserve"> </w:t>
+      </w:r>
+    </w:p>
+    <w:p>
+      <w:pPr>
+        <w:rPr>
+          <w:rFonts w:hint="eastAsia" w:eastAsia="宋体"/>
+          <w:lang w:val="en-US" w:eastAsia="zh-CN"/>
+        </w:rPr>
+      </w:pPr>
+      <w:r>
+        <w:rPr>
+          <w:rFonts w:hint="eastAsia" w:eastAsia="宋体"/>
+          <w:lang w:val="en-US" w:eastAsia="zh-CN"/>
+        </w:rPr>
+        <w:t>就是通过每个Thread对象都拥有一个ThreadLocal.ThreadLocalMap对象， 其中key为ThreadLocal对象的hashcode, value就是ThreadLocal封装的值。</w:t>
+      </w:r>
+    </w:p>
+    <w:p>
+      <w:pPr>
+        <w:rPr>
+          <w:rFonts w:hint="default" w:eastAsia="宋体"/>
+          <w:lang w:val="en-US" w:eastAsia="zh-CN"/>
+        </w:rPr>
+      </w:pPr>
+      <w:r>
+        <w:rPr>
+          <w:rFonts w:hint="eastAsia" w:eastAsia="宋体"/>
+          <w:lang w:val="en-US" w:eastAsia="zh-CN"/>
+        </w:rPr>
+        <w:t>这样每个Thread都拥有自己的ThreadLocalMap对象，互不影响。</w:t>
+      </w:r>
+      <w:bookmarkStart w:id="0" w:name="_GoBack"/>
+      <w:bookmarkEnd w:id="0"/>
     </w:p>
     <w:sectPr>
       <w:pgSz w:w="11906" w:h="16838"/>

--- a/src/softcits资料.docx
+++ b/src/softcits资料.docx
@@ -1364,6 +1364,7 @@
       </w:tblGrid>
       <w:tr>
         <w:tblPrEx>
+          <w:shd w:val="clear" w:color="auto" w:fill="auto"/>
           <w:tblCellMar>
             <w:top w:w="0" w:type="dxa"/>
             <w:left w:w="0" w:type="dxa"/>
@@ -1610,269 +1611,6 @@
                 <w:lang w:val="en-US" w:eastAsia="zh-CN" w:bidi="ar"/>
               </w:rPr>
               <w:t>public</w:t>
-            </w:r>
-          </w:p>
-        </w:tc>
-      </w:tr>
-      <w:tr>
-        <w:tblPrEx>
-          <w:tblCellMar>
-            <w:top w:w="0" w:type="dxa"/>
-            <w:left w:w="0" w:type="dxa"/>
-            <w:bottom w:w="0" w:type="dxa"/>
-            <w:right w:w="0" w:type="dxa"/>
-          </w:tblCellMar>
-        </w:tblPrEx>
-        <w:trPr>
-          <w:trHeight w:val="330" w:hRule="atLeast"/>
-        </w:trPr>
-        <w:tc>
-          <w:tcPr>
-            <w:tcW w:w="0" w:type="auto"/>
-            <w:tcBorders>
-              <w:top w:val="single" w:color="000000" w:sz="4" w:space="0"/>
-              <w:left w:val="single" w:color="000000" w:sz="8" w:space="0"/>
-              <w:bottom w:val="single" w:color="000000" w:sz="4" w:space="0"/>
-              <w:right w:val="single" w:color="000000" w:sz="4" w:space="0"/>
-            </w:tcBorders>
-            <w:shd w:val="clear" w:color="auto" w:fill="auto"/>
-            <w:noWrap/>
-            <w:tcMar>
-              <w:top w:w="15" w:type="dxa"/>
-              <w:left w:w="15" w:type="dxa"/>
-              <w:right w:w="15" w:type="dxa"/>
-            </w:tcMar>
-            <w:vAlign w:val="bottom"/>
-          </w:tcPr>
-          <w:p>
-            <w:pPr>
-              <w:keepNext w:val="0"/>
-              <w:keepLines w:val="0"/>
-              <w:widowControl/>
-              <w:suppressLineNumbers w:val="0"/>
-              <w:jc w:val="left"/>
-              <w:textAlignment w:val="bottom"/>
-              <w:rPr>
-                <w:rFonts w:hint="eastAsia" w:ascii="微软雅黑" w:hAnsi="微软雅黑" w:eastAsia="微软雅黑" w:cs="微软雅黑"/>
-                <w:i w:val="0"/>
-                <w:color w:val="000000"/>
-                <w:sz w:val="22"/>
-                <w:szCs w:val="22"/>
-                <w:u w:val="none"/>
-              </w:rPr>
-            </w:pPr>
-            <w:r>
-              <w:rPr>
-                <w:rFonts w:hint="eastAsia" w:ascii="微软雅黑" w:hAnsi="微软雅黑" w:eastAsia="微软雅黑" w:cs="微软雅黑"/>
-                <w:i w:val="0"/>
-                <w:color w:val="000000"/>
-                <w:kern w:val="0"/>
-                <w:sz w:val="22"/>
-                <w:szCs w:val="22"/>
-                <w:u w:val="none"/>
-                <w:lang w:val="en-US" w:eastAsia="zh-CN" w:bidi="ar"/>
-              </w:rPr>
-              <w:t>同一个类中</w:t>
-            </w:r>
-          </w:p>
-        </w:tc>
-        <w:tc>
-          <w:tcPr>
-            <w:tcW w:w="0" w:type="auto"/>
-            <w:tcBorders>
-              <w:top w:val="single" w:color="000000" w:sz="4" w:space="0"/>
-              <w:left w:val="single" w:color="000000" w:sz="4" w:space="0"/>
-              <w:bottom w:val="single" w:color="000000" w:sz="4" w:space="0"/>
-              <w:right w:val="single" w:color="000000" w:sz="4" w:space="0"/>
-            </w:tcBorders>
-            <w:shd w:val="clear" w:color="auto" w:fill="auto"/>
-            <w:noWrap/>
-            <w:tcMar>
-              <w:top w:w="15" w:type="dxa"/>
-              <w:left w:w="15" w:type="dxa"/>
-              <w:right w:w="15" w:type="dxa"/>
-            </w:tcMar>
-            <w:vAlign w:val="bottom"/>
-          </w:tcPr>
-          <w:p>
-            <w:pPr>
-              <w:keepNext w:val="0"/>
-              <w:keepLines w:val="0"/>
-              <w:widowControl/>
-              <w:suppressLineNumbers w:val="0"/>
-              <w:jc w:val="center"/>
-              <w:textAlignment w:val="bottom"/>
-              <w:rPr>
-                <w:rFonts w:hint="eastAsia" w:ascii="微软雅黑" w:hAnsi="微软雅黑" w:eastAsia="微软雅黑" w:cs="微软雅黑"/>
-                <w:i w:val="0"/>
-                <w:color w:val="000000"/>
-                <w:sz w:val="22"/>
-                <w:szCs w:val="22"/>
-                <w:u w:val="none"/>
-              </w:rPr>
-            </w:pPr>
-            <w:r>
-              <w:rPr>
-                <w:rFonts w:hint="eastAsia" w:ascii="微软雅黑" w:hAnsi="微软雅黑" w:eastAsia="微软雅黑" w:cs="微软雅黑"/>
-                <w:i w:val="0"/>
-                <w:color w:val="000000"/>
-                <w:kern w:val="0"/>
-                <w:sz w:val="22"/>
-                <w:szCs w:val="22"/>
-                <w:u w:val="none"/>
-                <w:lang w:val="en-US" w:eastAsia="zh-CN" w:bidi="ar"/>
-              </w:rPr>
-              <w:t>○</w:t>
-            </w:r>
-          </w:p>
-        </w:tc>
-        <w:tc>
-          <w:tcPr>
-            <w:tcW w:w="0" w:type="auto"/>
-            <w:tcBorders>
-              <w:top w:val="single" w:color="000000" w:sz="4" w:space="0"/>
-              <w:left w:val="single" w:color="000000" w:sz="4" w:space="0"/>
-              <w:bottom w:val="single" w:color="000000" w:sz="4" w:space="0"/>
-              <w:right w:val="single" w:color="000000" w:sz="4" w:space="0"/>
-            </w:tcBorders>
-            <w:shd w:val="clear" w:color="auto" w:fill="auto"/>
-            <w:noWrap/>
-            <w:tcMar>
-              <w:top w:w="15" w:type="dxa"/>
-              <w:left w:w="15" w:type="dxa"/>
-              <w:right w:w="15" w:type="dxa"/>
-            </w:tcMar>
-            <w:vAlign w:val="bottom"/>
-          </w:tcPr>
-          <w:p>
-            <w:pPr>
-              <w:keepNext w:val="0"/>
-              <w:keepLines w:val="0"/>
-              <w:widowControl/>
-              <w:suppressLineNumbers w:val="0"/>
-              <w:jc w:val="center"/>
-              <w:textAlignment w:val="bottom"/>
-              <w:rPr>
-                <w:rFonts w:hint="eastAsia" w:ascii="微软雅黑" w:hAnsi="微软雅黑" w:eastAsia="微软雅黑" w:cs="微软雅黑"/>
-                <w:i w:val="0"/>
-                <w:color w:val="000000"/>
-                <w:sz w:val="22"/>
-                <w:szCs w:val="22"/>
-                <w:u w:val="none"/>
-              </w:rPr>
-            </w:pPr>
-            <w:r>
-              <w:rPr>
-                <w:rFonts w:hint="eastAsia" w:ascii="微软雅黑" w:hAnsi="微软雅黑" w:eastAsia="微软雅黑" w:cs="微软雅黑"/>
-                <w:i w:val="0"/>
-                <w:color w:val="000000"/>
-                <w:kern w:val="0"/>
-                <w:sz w:val="22"/>
-                <w:szCs w:val="22"/>
-                <w:u w:val="none"/>
-                <w:lang w:val="en-US" w:eastAsia="zh-CN" w:bidi="ar"/>
-              </w:rPr>
-              <w:t>○</w:t>
-            </w:r>
-          </w:p>
-        </w:tc>
-        <w:tc>
-          <w:tcPr>
-            <w:tcW w:w="0" w:type="auto"/>
-            <w:tcBorders>
-              <w:top w:val="single" w:color="000000" w:sz="4" w:space="0"/>
-              <w:left w:val="single" w:color="000000" w:sz="4" w:space="0"/>
-              <w:bottom w:val="single" w:color="000000" w:sz="4" w:space="0"/>
-              <w:right w:val="single" w:color="000000" w:sz="4" w:space="0"/>
-            </w:tcBorders>
-            <w:shd w:val="clear" w:color="auto" w:fill="auto"/>
-            <w:noWrap/>
-            <w:tcMar>
-              <w:top w:w="15" w:type="dxa"/>
-              <w:left w:w="15" w:type="dxa"/>
-              <w:right w:w="15" w:type="dxa"/>
-            </w:tcMar>
-            <w:vAlign w:val="bottom"/>
-          </w:tcPr>
-          <w:p>
-            <w:pPr>
-              <w:keepNext w:val="0"/>
-              <w:keepLines w:val="0"/>
-              <w:widowControl/>
-              <w:suppressLineNumbers w:val="0"/>
-              <w:jc w:val="center"/>
-              <w:textAlignment w:val="bottom"/>
-              <w:rPr>
-                <w:rFonts w:hint="eastAsia" w:ascii="微软雅黑" w:hAnsi="微软雅黑" w:eastAsia="微软雅黑" w:cs="微软雅黑"/>
-                <w:i w:val="0"/>
-                <w:color w:val="000000"/>
-                <w:sz w:val="22"/>
-                <w:szCs w:val="22"/>
-                <w:u w:val="none"/>
-              </w:rPr>
-            </w:pPr>
-            <w:r>
-              <w:rPr>
-                <w:rFonts w:hint="eastAsia" w:ascii="微软雅黑" w:hAnsi="微软雅黑" w:eastAsia="微软雅黑" w:cs="微软雅黑"/>
-                <w:i w:val="0"/>
-                <w:color w:val="000000"/>
-                <w:kern w:val="0"/>
-                <w:sz w:val="22"/>
-                <w:szCs w:val="22"/>
-                <w:u w:val="none"/>
-                <w:lang w:val="en-US" w:eastAsia="zh-CN" w:bidi="ar"/>
-              </w:rPr>
-              <w:t>○</w:t>
-            </w:r>
-          </w:p>
-        </w:tc>
-        <w:tc>
-          <w:tcPr>
-            <w:tcW w:w="0" w:type="auto"/>
-            <w:tcBorders>
-              <w:top w:val="single" w:color="000000" w:sz="4" w:space="0"/>
-              <w:left w:val="single" w:color="000000" w:sz="4" w:space="0"/>
-              <w:bottom w:val="single" w:color="000000" w:sz="4" w:space="0"/>
-              <w:right w:val="single" w:color="000000" w:sz="8" w:space="0"/>
-            </w:tcBorders>
-            <w:shd w:val="clear" w:color="auto" w:fill="auto"/>
-            <w:noWrap/>
-            <w:tcMar>
-              <w:top w:w="15" w:type="dxa"/>
-              <w:left w:w="15" w:type="dxa"/>
-              <w:right w:w="15" w:type="dxa"/>
-            </w:tcMar>
-            <w:vAlign w:val="bottom"/>
-          </w:tcPr>
-          <w:p>
-            <w:pPr>
-              <w:keepNext w:val="0"/>
-              <w:keepLines w:val="0"/>
-              <w:widowControl/>
-              <w:suppressLineNumbers w:val="0"/>
-              <w:jc w:val="center"/>
-              <w:textAlignment w:val="bottom"/>
-              <w:rPr>
-                <w:rFonts w:hint="eastAsia" w:ascii="微软雅黑" w:hAnsi="微软雅黑" w:eastAsia="微软雅黑" w:cs="微软雅黑"/>
-                <w:i w:val="0"/>
-                <w:color w:val="000000"/>
-                <w:sz w:val="22"/>
-                <w:szCs w:val="22"/>
-                <w:u w:val="none"/>
-              </w:rPr>
-            </w:pPr>
-            <w:r>
-              <w:rPr>
-                <w:rFonts w:hint="eastAsia" w:ascii="微软雅黑" w:hAnsi="微软雅黑" w:eastAsia="微软雅黑" w:cs="微软雅黑"/>
-                <w:i w:val="0"/>
-                <w:color w:val="000000"/>
-                <w:kern w:val="0"/>
-                <w:sz w:val="22"/>
-                <w:szCs w:val="22"/>
-                <w:u w:val="none"/>
-                <w:lang w:val="en-US" w:eastAsia="zh-CN" w:bidi="ar"/>
-              </w:rPr>
-              <w:t>○</w:t>
             </w:r>
           </w:p>
         </w:tc>
@@ -1936,7 +1674,7 @@
                 <w:u w:val="none"/>
                 <w:lang w:val="en-US" w:eastAsia="zh-CN" w:bidi="ar"/>
               </w:rPr>
-              <w:t>同一个包中</w:t>
+              <w:t>同一个类中</w:t>
             </w:r>
           </w:p>
         </w:tc>
@@ -1960,7 +1698,12 @@
           </w:tcPr>
           <w:p>
             <w:pPr>
+              <w:keepNext w:val="0"/>
+              <w:keepLines w:val="0"/>
+              <w:widowControl/>
+              <w:suppressLineNumbers w:val="0"/>
               <w:jc w:val="center"/>
+              <w:textAlignment w:val="bottom"/>
               <w:rPr>
                 <w:rFonts w:hint="eastAsia" w:ascii="微软雅黑" w:hAnsi="微软雅黑" w:eastAsia="微软雅黑" w:cs="微软雅黑"/>
                 <w:i w:val="0"/>
@@ -1970,6 +1713,19 @@
                 <w:u w:val="none"/>
               </w:rPr>
             </w:pPr>
+            <w:r>
+              <w:rPr>
+                <w:rFonts w:hint="eastAsia" w:ascii="微软雅黑" w:hAnsi="微软雅黑" w:eastAsia="微软雅黑" w:cs="微软雅黑"/>
+                <w:i w:val="0"/>
+                <w:color w:val="000000"/>
+                <w:kern w:val="0"/>
+                <w:sz w:val="22"/>
+                <w:szCs w:val="22"/>
+                <w:u w:val="none"/>
+                <w:lang w:val="en-US" w:eastAsia="zh-CN" w:bidi="ar"/>
+              </w:rPr>
+              <w:t>○</w:t>
+            </w:r>
           </w:p>
         </w:tc>
         <w:tc>
@@ -2182,7 +1938,7 @@
                 <w:u w:val="none"/>
                 <w:lang w:val="en-US" w:eastAsia="zh-CN" w:bidi="ar"/>
               </w:rPr>
-              <w:t>子类中</w:t>
+              <w:t>同一个包中</w:t>
             </w:r>
           </w:p>
         </w:tc>
@@ -2238,7 +1994,12 @@
           </w:tcPr>
           <w:p>
             <w:pPr>
+              <w:keepNext w:val="0"/>
+              <w:keepLines w:val="0"/>
+              <w:widowControl/>
+              <w:suppressLineNumbers w:val="0"/>
               <w:jc w:val="center"/>
+              <w:textAlignment w:val="bottom"/>
               <w:rPr>
                 <w:rFonts w:hint="eastAsia" w:ascii="微软雅黑" w:hAnsi="微软雅黑" w:eastAsia="微软雅黑" w:cs="微软雅黑"/>
                 <w:i w:val="0"/>
@@ -2248,6 +2009,19 @@
                 <w:u w:val="none"/>
               </w:rPr>
             </w:pPr>
+            <w:r>
+              <w:rPr>
+                <w:rFonts w:hint="eastAsia" w:ascii="微软雅黑" w:hAnsi="微软雅黑" w:eastAsia="微软雅黑" w:cs="微软雅黑"/>
+                <w:i w:val="0"/>
+                <w:color w:val="000000"/>
+                <w:kern w:val="0"/>
+                <w:sz w:val="22"/>
+                <w:szCs w:val="22"/>
+                <w:u w:val="none"/>
+                <w:lang w:val="en-US" w:eastAsia="zh-CN" w:bidi="ar"/>
+              </w:rPr>
+              <w:t>○</w:t>
+            </w:r>
           </w:p>
         </w:tc>
         <w:tc>
@@ -2353,6 +2127,235 @@
       </w:tr>
       <w:tr>
         <w:tblPrEx>
+          <w:shd w:val="clear" w:color="auto" w:fill="auto"/>
+          <w:tblCellMar>
+            <w:top w:w="0" w:type="dxa"/>
+            <w:left w:w="0" w:type="dxa"/>
+            <w:bottom w:w="0" w:type="dxa"/>
+            <w:right w:w="0" w:type="dxa"/>
+          </w:tblCellMar>
+        </w:tblPrEx>
+        <w:trPr>
+          <w:trHeight w:val="330" w:hRule="atLeast"/>
+        </w:trPr>
+        <w:tc>
+          <w:tcPr>
+            <w:tcW w:w="0" w:type="auto"/>
+            <w:tcBorders>
+              <w:top w:val="single" w:color="000000" w:sz="4" w:space="0"/>
+              <w:left w:val="single" w:color="000000" w:sz="8" w:space="0"/>
+              <w:bottom w:val="single" w:color="000000" w:sz="4" w:space="0"/>
+              <w:right w:val="single" w:color="000000" w:sz="4" w:space="0"/>
+            </w:tcBorders>
+            <w:shd w:val="clear" w:color="auto" w:fill="auto"/>
+            <w:noWrap/>
+            <w:tcMar>
+              <w:top w:w="15" w:type="dxa"/>
+              <w:left w:w="15" w:type="dxa"/>
+              <w:right w:w="15" w:type="dxa"/>
+            </w:tcMar>
+            <w:vAlign w:val="bottom"/>
+          </w:tcPr>
+          <w:p>
+            <w:pPr>
+              <w:keepNext w:val="0"/>
+              <w:keepLines w:val="0"/>
+              <w:widowControl/>
+              <w:suppressLineNumbers w:val="0"/>
+              <w:jc w:val="left"/>
+              <w:textAlignment w:val="bottom"/>
+              <w:rPr>
+                <w:rFonts w:hint="eastAsia" w:ascii="微软雅黑" w:hAnsi="微软雅黑" w:eastAsia="微软雅黑" w:cs="微软雅黑"/>
+                <w:i w:val="0"/>
+                <w:color w:val="000000"/>
+                <w:sz w:val="22"/>
+                <w:szCs w:val="22"/>
+                <w:u w:val="none"/>
+              </w:rPr>
+            </w:pPr>
+            <w:r>
+              <w:rPr>
+                <w:rFonts w:hint="eastAsia" w:ascii="微软雅黑" w:hAnsi="微软雅黑" w:eastAsia="微软雅黑" w:cs="微软雅黑"/>
+                <w:i w:val="0"/>
+                <w:color w:val="000000"/>
+                <w:kern w:val="0"/>
+                <w:sz w:val="22"/>
+                <w:szCs w:val="22"/>
+                <w:u w:val="none"/>
+                <w:lang w:val="en-US" w:eastAsia="zh-CN" w:bidi="ar"/>
+              </w:rPr>
+              <w:t>子类中</w:t>
+            </w:r>
+          </w:p>
+        </w:tc>
+        <w:tc>
+          <w:tcPr>
+            <w:tcW w:w="0" w:type="auto"/>
+            <w:tcBorders>
+              <w:top w:val="single" w:color="000000" w:sz="4" w:space="0"/>
+              <w:left w:val="single" w:color="000000" w:sz="4" w:space="0"/>
+              <w:bottom w:val="single" w:color="000000" w:sz="4" w:space="0"/>
+              <w:right w:val="single" w:color="000000" w:sz="4" w:space="0"/>
+            </w:tcBorders>
+            <w:shd w:val="clear" w:color="auto" w:fill="auto"/>
+            <w:noWrap/>
+            <w:tcMar>
+              <w:top w:w="15" w:type="dxa"/>
+              <w:left w:w="15" w:type="dxa"/>
+              <w:right w:w="15" w:type="dxa"/>
+            </w:tcMar>
+            <w:vAlign w:val="bottom"/>
+          </w:tcPr>
+          <w:p>
+            <w:pPr>
+              <w:jc w:val="center"/>
+              <w:rPr>
+                <w:rFonts w:hint="eastAsia" w:ascii="微软雅黑" w:hAnsi="微软雅黑" w:eastAsia="微软雅黑" w:cs="微软雅黑"/>
+                <w:i w:val="0"/>
+                <w:color w:val="000000"/>
+                <w:sz w:val="22"/>
+                <w:szCs w:val="22"/>
+                <w:u w:val="none"/>
+              </w:rPr>
+            </w:pPr>
+          </w:p>
+        </w:tc>
+        <w:tc>
+          <w:tcPr>
+            <w:tcW w:w="0" w:type="auto"/>
+            <w:tcBorders>
+              <w:top w:val="single" w:color="000000" w:sz="4" w:space="0"/>
+              <w:left w:val="single" w:color="000000" w:sz="4" w:space="0"/>
+              <w:bottom w:val="single" w:color="000000" w:sz="4" w:space="0"/>
+              <w:right w:val="single" w:color="000000" w:sz="4" w:space="0"/>
+            </w:tcBorders>
+            <w:shd w:val="clear" w:color="auto" w:fill="auto"/>
+            <w:noWrap/>
+            <w:tcMar>
+              <w:top w:w="15" w:type="dxa"/>
+              <w:left w:w="15" w:type="dxa"/>
+              <w:right w:w="15" w:type="dxa"/>
+            </w:tcMar>
+            <w:vAlign w:val="bottom"/>
+          </w:tcPr>
+          <w:p>
+            <w:pPr>
+              <w:jc w:val="center"/>
+              <w:rPr>
+                <w:rFonts w:hint="eastAsia" w:ascii="微软雅黑" w:hAnsi="微软雅黑" w:eastAsia="微软雅黑" w:cs="微软雅黑"/>
+                <w:i w:val="0"/>
+                <w:color w:val="000000"/>
+                <w:sz w:val="22"/>
+                <w:szCs w:val="22"/>
+                <w:u w:val="none"/>
+              </w:rPr>
+            </w:pPr>
+          </w:p>
+        </w:tc>
+        <w:tc>
+          <w:tcPr>
+            <w:tcW w:w="0" w:type="auto"/>
+            <w:tcBorders>
+              <w:top w:val="single" w:color="000000" w:sz="4" w:space="0"/>
+              <w:left w:val="single" w:color="000000" w:sz="4" w:space="0"/>
+              <w:bottom w:val="single" w:color="000000" w:sz="4" w:space="0"/>
+              <w:right w:val="single" w:color="000000" w:sz="4" w:space="0"/>
+            </w:tcBorders>
+            <w:shd w:val="clear" w:color="auto" w:fill="auto"/>
+            <w:noWrap/>
+            <w:tcMar>
+              <w:top w:w="15" w:type="dxa"/>
+              <w:left w:w="15" w:type="dxa"/>
+              <w:right w:w="15" w:type="dxa"/>
+            </w:tcMar>
+            <w:vAlign w:val="bottom"/>
+          </w:tcPr>
+          <w:p>
+            <w:pPr>
+              <w:keepNext w:val="0"/>
+              <w:keepLines w:val="0"/>
+              <w:widowControl/>
+              <w:suppressLineNumbers w:val="0"/>
+              <w:jc w:val="center"/>
+              <w:textAlignment w:val="bottom"/>
+              <w:rPr>
+                <w:rFonts w:hint="eastAsia" w:ascii="微软雅黑" w:hAnsi="微软雅黑" w:eastAsia="微软雅黑" w:cs="微软雅黑"/>
+                <w:i w:val="0"/>
+                <w:color w:val="000000"/>
+                <w:sz w:val="22"/>
+                <w:szCs w:val="22"/>
+                <w:u w:val="none"/>
+              </w:rPr>
+            </w:pPr>
+            <w:r>
+              <w:rPr>
+                <w:rFonts w:hint="eastAsia" w:ascii="微软雅黑" w:hAnsi="微软雅黑" w:eastAsia="微软雅黑" w:cs="微软雅黑"/>
+                <w:i w:val="0"/>
+                <w:color w:val="000000"/>
+                <w:kern w:val="0"/>
+                <w:sz w:val="22"/>
+                <w:szCs w:val="22"/>
+                <w:u w:val="none"/>
+                <w:lang w:val="en-US" w:eastAsia="zh-CN" w:bidi="ar"/>
+              </w:rPr>
+              <w:t>○</w:t>
+            </w:r>
+          </w:p>
+        </w:tc>
+        <w:tc>
+          <w:tcPr>
+            <w:tcW w:w="0" w:type="auto"/>
+            <w:tcBorders>
+              <w:top w:val="single" w:color="000000" w:sz="4" w:space="0"/>
+              <w:left w:val="single" w:color="000000" w:sz="4" w:space="0"/>
+              <w:bottom w:val="single" w:color="000000" w:sz="4" w:space="0"/>
+              <w:right w:val="single" w:color="000000" w:sz="8" w:space="0"/>
+            </w:tcBorders>
+            <w:shd w:val="clear" w:color="auto" w:fill="auto"/>
+            <w:noWrap/>
+            <w:tcMar>
+              <w:top w:w="15" w:type="dxa"/>
+              <w:left w:w="15" w:type="dxa"/>
+              <w:right w:w="15" w:type="dxa"/>
+            </w:tcMar>
+            <w:vAlign w:val="bottom"/>
+          </w:tcPr>
+          <w:p>
+            <w:pPr>
+              <w:keepNext w:val="0"/>
+              <w:keepLines w:val="0"/>
+              <w:widowControl/>
+              <w:suppressLineNumbers w:val="0"/>
+              <w:jc w:val="center"/>
+              <w:textAlignment w:val="bottom"/>
+              <w:rPr>
+                <w:rFonts w:hint="eastAsia" w:ascii="微软雅黑" w:hAnsi="微软雅黑" w:eastAsia="微软雅黑" w:cs="微软雅黑"/>
+                <w:i w:val="0"/>
+                <w:color w:val="000000"/>
+                <w:sz w:val="22"/>
+                <w:szCs w:val="22"/>
+                <w:u w:val="none"/>
+              </w:rPr>
+            </w:pPr>
+            <w:r>
+              <w:rPr>
+                <w:rFonts w:hint="eastAsia" w:ascii="微软雅黑" w:hAnsi="微软雅黑" w:eastAsia="微软雅黑" w:cs="微软雅黑"/>
+                <w:i w:val="0"/>
+                <w:color w:val="000000"/>
+                <w:kern w:val="0"/>
+                <w:sz w:val="22"/>
+                <w:szCs w:val="22"/>
+                <w:u w:val="none"/>
+                <w:lang w:val="en-US" w:eastAsia="zh-CN" w:bidi="ar"/>
+              </w:rPr>
+              <w:t>○</w:t>
+            </w:r>
+          </w:p>
+        </w:tc>
+      </w:tr>
+      <w:tr>
+        <w:tblPrEx>
+          <w:shd w:val="clear" w:color="auto" w:fill="auto"/>
           <w:tblCellMar>
             <w:top w:w="0" w:type="dxa"/>
             <w:left w:w="0" w:type="dxa"/>
@@ -2562,6 +2565,7 @@
       </w:tr>
       <w:tr>
         <w:tblPrEx>
+          <w:shd w:val="clear" w:color="auto" w:fill="auto"/>
           <w:tblCellMar>
             <w:top w:w="0" w:type="dxa"/>
             <w:left w:w="0" w:type="dxa"/>
@@ -9232,7 +9236,9 @@
         </w:tblBorders>
         <w:tblLayout w:type="autofit"/>
         <w:tblCellMar>
+          <w:top w:w="0" w:type="dxa"/>
           <w:left w:w="108" w:type="dxa"/>
+          <w:bottom w:w="0" w:type="dxa"/>
           <w:right w:w="108" w:type="dxa"/>
         </w:tblCellMar>
       </w:tblPr>
@@ -9249,6 +9255,12 @@
             <w:insideH w:val="single" w:color="auto" w:sz="4" w:space="0"/>
             <w:insideV w:val="single" w:color="auto" w:sz="4" w:space="0"/>
           </w:tblBorders>
+          <w:tblCellMar>
+            <w:top w:w="0" w:type="dxa"/>
+            <w:left w:w="108" w:type="dxa"/>
+            <w:bottom w:w="0" w:type="dxa"/>
+            <w:right w:w="108" w:type="dxa"/>
+          </w:tblCellMar>
         </w:tblPrEx>
         <w:tc>
           <w:tcPr>
@@ -9615,6 +9627,61 @@
     <w:p>
       <w:pPr>
         <w:rPr>
+          <w:rFonts w:hint="eastAsia" w:eastAsia="宋体"/>
+          <w:lang w:val="en-US" w:eastAsia="zh-CN"/>
+        </w:rPr>
+      </w:pPr>
+      <w:r>
+        <w:rPr>
+          <w:rFonts w:hint="eastAsia" w:eastAsia="宋体"/>
+          <w:lang w:val="en-US" w:eastAsia="zh-CN"/>
+        </w:rPr>
+        <w:t>这样每个Thread都拥有自己的ThreadLocalMap对象，互不影响。</w:t>
+      </w:r>
+    </w:p>
+    <w:p>
+      <w:pPr>
+        <w:rPr>
+          <w:rFonts w:hint="eastAsia" w:eastAsia="宋体"/>
+          <w:lang w:val="en-US" w:eastAsia="zh-CN"/>
+        </w:rPr>
+      </w:pPr>
+    </w:p>
+    <w:p>
+      <w:pPr>
+        <w:pStyle w:val="2"/>
+        <w:bidi w:val="0"/>
+        <w:rPr>
+          <w:rFonts w:hint="eastAsia"/>
+          <w:lang w:val="en-US" w:eastAsia="zh-CN"/>
+        </w:rPr>
+      </w:pPr>
+      <w:r>
+        <w:rPr>
+          <w:rFonts w:hint="eastAsia"/>
+          <w:lang w:val="en-US" w:eastAsia="zh-CN"/>
+        </w:rPr>
+        <w:t>BufferedInputStream/BufferedOutputStream</w:t>
+      </w:r>
+    </w:p>
+    <w:p>
+      <w:pPr>
+        <w:rPr>
+          <w:rFonts w:hint="eastAsia" w:eastAsia="宋体"/>
+          <w:lang w:val="en-US" w:eastAsia="zh-CN"/>
+        </w:rPr>
+      </w:pPr>
+      <w:r>
+        <w:rPr>
+          <w:rFonts w:hint="eastAsia" w:eastAsia="宋体"/>
+          <w:lang w:val="en-US" w:eastAsia="zh-CN"/>
+        </w:rPr>
+        <w:t>可以通过缓存来减少IO的次数，否则每次读取或写入不管多少byte内容都会发生一次IO，过于频繁的IO会大大降低系统效率。</w:t>
+      </w:r>
+    </w:p>
+    <w:p>
+      <w:pPr>
+        <w:rPr>
           <w:rFonts w:hint="default" w:eastAsia="宋体"/>
           <w:lang w:val="en-US" w:eastAsia="zh-CN"/>
         </w:rPr>
@@ -9624,7 +9691,7 @@
           <w:rFonts w:hint="eastAsia" w:eastAsia="宋体"/>
           <w:lang w:val="en-US" w:eastAsia="zh-CN"/>
         </w:rPr>
-        <w:t>这样每个Thread都拥有自己的ThreadLocalMap对象，互不影响。</w:t>
+        <w:t>其中提供了手动刷新的函数flush()</w:t>
       </w:r>
       <w:bookmarkStart w:id="0" w:name="_GoBack"/>
       <w:bookmarkEnd w:id="0"/>
